--- a/TR_ESCRIT/TR.docx
+++ b/TR_ESCRIT/TR.docx
@@ -41,19 +41,7 @@
         <w:t xml:space="preserve"> Bird</w:t>
       </w:r>
       <w:r>
-        <w:t>. S’analitza com de logarítmic és l’aprenentatge i quines s</w:t>
-      </w:r>
-      <w:r>
-        <w:t>ó</w:t>
-      </w:r>
-      <w:r>
-        <w:t xml:space="preserve">n les millors variables (població, inputs i mutacions) per poder ensenyar a una IA </w:t>
-      </w:r>
-      <w:r>
-        <w:t>com la que es planteja</w:t>
-      </w:r>
-      <w:r>
-        <w:t>.</w:t>
+        <w:t>. S’analitza com de logarítmic és l’aprenentatge i quines són les millors variables (població, inputs i mutacions) per poder ensenyar a una IA com la que es planteja.</w:t>
       </w:r>
     </w:p>
     <w:p>
@@ -159,7 +147,7 @@
                             <w:r>
                               <w:t xml:space="preserve">. </w:t>
                             </w:r>
-                            <w:hyperlink r:id="rId5" w:history="1">
+                            <w:hyperlink r:id="rId6" w:history="1">
                               <w:r>
                                 <w:rPr>
                                   <w:rStyle w:val="Enlla"/>
@@ -244,7 +232,7 @@
                       <w:r>
                         <w:t xml:space="preserve">. </w:t>
                       </w:r>
-                      <w:hyperlink r:id="rId6" w:history="1">
+                      <w:hyperlink r:id="rId7" w:history="1">
                         <w:r>
                           <w:rPr>
                             <w:rStyle w:val="Enlla"/>
@@ -269,7 +257,7 @@
           <w:noProof/>
         </w:rPr>
         <w:drawing>
-          <wp:anchor distT="0" distB="0" distL="114300" distR="114300" simplePos="0" relativeHeight="251659264" behindDoc="0" locked="0" layoutInCell="1" allowOverlap="1" wp14:anchorId="2AF44D43" wp14:editId="7944DD8D">
+          <wp:anchor distT="0" distB="0" distL="114300" distR="114300" simplePos="0" relativeHeight="251659264" behindDoc="0" locked="0" layoutInCell="1" allowOverlap="1" wp14:anchorId="2AF44D43" wp14:editId="55771681">
             <wp:simplePos x="0" y="0"/>
             <wp:positionH relativeFrom="margin">
               <wp:align>right</wp:align>
@@ -280,7 +268,13 @@
             <wp:extent cx="2867025" cy="2847471"/>
             <wp:effectExtent l="0" t="0" r="0" b="0"/>
             <wp:wrapSquare wrapText="bothSides"/>
-            <wp:docPr id="532122924" name="Imatge 1" descr="Imatge que conté cercle, diagrama, línia, captura de pantalla"/>
+            <wp:docPr id="532122924" name="Imatge 1">
+              <a:extLst xmlns:a="http://schemas.openxmlformats.org/drawingml/2006/main">
+                <a:ext uri="{C183D7F6-B498-43B3-948B-1728B52AA6E4}">
+                  <adec:decorative xmlns:adec="http://schemas.microsoft.com/office/drawing/2017/decorative" val="0"/>
+                </a:ext>
+              </a:extLst>
+            </wp:docPr>
             <wp:cNvGraphicFramePr>
               <a:graphicFrameLocks xmlns:a="http://schemas.openxmlformats.org/drawingml/2006/main" noChangeAspect="1"/>
             </wp:cNvGraphicFramePr>
@@ -288,11 +282,17 @@
               <a:graphicData uri="http://schemas.openxmlformats.org/drawingml/2006/picture">
                 <pic:pic xmlns:pic="http://schemas.openxmlformats.org/drawingml/2006/picture">
                   <pic:nvPicPr>
-                    <pic:cNvPr id="532122924" name="Imatge 1" descr="Imatge que conté cercle, diagrama, línia, captura de pantalla"/>
+                    <pic:cNvPr id="532122924" name="Imatge 1">
+                      <a:extLst>
+                        <a:ext uri="{C183D7F6-B498-43B3-948B-1728B52AA6E4}">
+                          <adec:decorative xmlns:adec="http://schemas.microsoft.com/office/drawing/2017/decorative" val="0"/>
+                        </a:ext>
+                      </a:extLst>
+                    </pic:cNvPr>
                     <pic:cNvPicPr/>
                   </pic:nvPicPr>
                   <pic:blipFill>
-                    <a:blip r:embed="rId7">
+                    <a:blip r:embed="rId8">
                       <a:extLst>
                         <a:ext uri="{28A0092B-C50C-407E-A947-70E740481C1C}">
                           <a14:useLocalDpi xmlns:a14="http://schemas.microsoft.com/office/drawing/2010/main" val="0"/>
@@ -368,7 +368,7 @@
       <w:r>
         <w:t xml:space="preserve">prescindible), i la tercera columna, verda amb títol Output, són les neurones encarregades de proporcionar les dades de sortida. Per saber el valor d’una neurona s’ha de sumar les multiplicacions entre les neurones estrictament precedents i la seva connexió </w:t>
       </w:r>
-      <w:hyperlink r:id="rId8" w:history="1">
+      <w:hyperlink r:id="rId9" w:history="1">
         <w:r>
           <w:rPr>
             <w:rStyle w:val="Enlla"/>
@@ -776,7 +776,7 @@
           <w:noProof/>
         </w:rPr>
         <w:drawing>
-          <wp:anchor distT="0" distB="0" distL="114300" distR="114300" simplePos="0" relativeHeight="251661312" behindDoc="0" locked="0" layoutInCell="1" allowOverlap="1" wp14:anchorId="61F45EBC" wp14:editId="52BD6DCF">
+          <wp:anchor distT="0" distB="0" distL="114300" distR="114300" simplePos="0" relativeHeight="251661312" behindDoc="0" locked="0" layoutInCell="1" allowOverlap="1" wp14:anchorId="61F45EBC" wp14:editId="7EF67996">
             <wp:simplePos x="0" y="0"/>
             <wp:positionH relativeFrom="margin">
               <wp:align>right</wp:align>
@@ -801,7 +801,7 @@
                     </pic:cNvPicPr>
                   </pic:nvPicPr>
                   <pic:blipFill>
-                    <a:blip r:embed="rId9" cstate="print">
+                    <a:blip r:embed="rId10" cstate="print">
                       <a:extLst>
                         <a:ext uri="{28A0092B-C50C-407E-A947-70E740481C1C}">
                           <a14:useLocalDpi xmlns:a14="http://schemas.microsoft.com/office/drawing/2010/main" val="0"/>
@@ -6461,7 +6461,7 @@
                     <pic:cNvPicPr/>
                   </pic:nvPicPr>
                   <pic:blipFill>
-                    <a:blip r:embed="rId10" cstate="print">
+                    <a:blip r:embed="rId11" cstate="print">
                       <a:extLst>
                         <a:ext uri="{28A0092B-C50C-407E-A947-70E740481C1C}">
                           <a14:useLocalDpi xmlns:a14="http://schemas.microsoft.com/office/drawing/2010/main" val="0"/>
@@ -6494,7 +6494,13 @@
         </w:drawing>
       </w:r>
       <w:r>
-        <w:t>Quan la xarxa neuronal només coneix la posició Y de l'ocell (input 0), els resultats</w:t>
+        <w:t>Quan la xarxa neuronal només coneix la posició Y de l'ocell (</w:t>
+      </w:r>
+      <w:r>
+        <w:t>PYO</w:t>
+      </w:r>
+      <w:r>
+        <w:t>), els resultats</w:t>
       </w:r>
       <w:r>
         <w:t xml:space="preserve">  </w:t>
@@ -6508,15 +6514,34 @@
       </w:r>
       <w:proofErr w:type="spellEnd"/>
       <w:r>
-        <w:t xml:space="preserve"> 0 fins a 4000 de fitness. Mai s'apropa a una dada superior 4000 de fitness, ja que no té la informació necessària per arribar al seu objectiu, degut a que amb les dades que posseeix no pot saber en quina posició es troba el forat de l'obstacle i </w:t>
-      </w:r>
-      <w:proofErr w:type="spellStart"/>
-      <w:r>
-        <w:t>l’unic</w:t>
-      </w:r>
-      <w:proofErr w:type="spellEnd"/>
-      <w:r>
-        <w:t xml:space="preserve"> que pot fer es evitar caure al terra i estar a una altura en la qual pot haver un forat. </w:t>
+        <w:t xml:space="preserve"> 0 fins a 4000 de fitness. Mai </w:t>
+      </w:r>
+      <w:r>
+        <w:t>assoleix</w:t>
+      </w:r>
+      <w:r>
+        <w:t xml:space="preserve"> una dada superior</w:t>
+      </w:r>
+      <w:r>
+        <w:t xml:space="preserve"> de</w:t>
+      </w:r>
+      <w:r>
+        <w:t xml:space="preserve"> 4000 de fitness, ja que no té la informació necessària per arribar al seu objectiu, degut a que amb les dades que posseeix no pot saber en quina posició es troba el forat de l'obstacle i </w:t>
+      </w:r>
+      <w:r>
+        <w:t>l’únic</w:t>
+      </w:r>
+      <w:r>
+        <w:t>a cosa</w:t>
+      </w:r>
+      <w:r>
+        <w:t xml:space="preserve"> que pot fer es evitar caure al terra i estar a una altura en la qual pot haver</w:t>
+      </w:r>
+      <w:r>
+        <w:t>-hi</w:t>
+      </w:r>
+      <w:r>
+        <w:t xml:space="preserve"> un forat. </w:t>
       </w:r>
       <w:r>
         <w:t>(</w:t>
@@ -6588,7 +6613,7 @@
                     <pic:cNvPicPr/>
                   </pic:nvPicPr>
                   <pic:blipFill>
-                    <a:blip r:embed="rId11" cstate="print">
+                    <a:blip r:embed="rId12" cstate="print">
                       <a:extLst>
                         <a:ext uri="{28A0092B-C50C-407E-A947-70E740481C1C}">
                           <a14:useLocalDpi xmlns:a14="http://schemas.microsoft.com/office/drawing/2010/main" val="0"/>
@@ -6642,7 +6667,7 @@
         <w:t>(</w:t>
       </w:r>
       <w:r>
-        <w:t>Input 1</w:t>
+        <w:t>PYF</w:t>
       </w:r>
       <w:r>
         <w:t>)</w:t>
@@ -6666,7 +6691,10 @@
         <w:t xml:space="preserve"> i</w:t>
       </w:r>
       <w:r>
-        <w:t xml:space="preserve"> no la posició de l'ocell, per la qual cosa no és capaç de superar-lo ni de manera aleatòria, com sí que passava amb l'input 0</w:t>
+        <w:t xml:space="preserve"> no la posició de l'ocell, per la qual cosa no és capaç de superar-lo ni de manera aleatòria, com sí que passava amb l'input </w:t>
+      </w:r>
+      <w:r>
+        <w:t>PYO</w:t>
       </w:r>
       <w:r>
         <w:t>, perquè esta jugant completament a cegues</w:t>
@@ -6698,40 +6726,92 @@
         <w:t>posició Y de l'obstacle</w:t>
       </w:r>
       <w:r>
-        <w:t xml:space="preserve"> (input 0-1)</w:t>
-      </w:r>
-      <w:r>
-        <w:t xml:space="preserve">, l'aprenentatge de la xarxa és més ràpid i efectiu, ja que té la informació </w:t>
+        <w:t xml:space="preserve">, </w:t>
+      </w:r>
+      <w:r>
+        <w:t xml:space="preserve">l'aprenentatge de la xarxa és més ràpid i efectiu, ja que té la informació necessària </w:t>
       </w:r>
       <w:r>
         <w:lastRenderedPageBreak/>
-        <w:t>necessària per completar la tasca. D’altre banda, un sol input que relaciona aquestes dos variables de forma directa, és més eficient</w:t>
-      </w:r>
-      <w:r>
-        <w:t xml:space="preserve">, </w:t>
-      </w:r>
-      <w:r>
-        <w:t>millora la velocitat d’aprenentatge i redueix la complexitat de la xarxa neuronal oferint uns millors resultats acord amb les gràfiques.</w:t>
-      </w:r>
-      <w:r>
-        <w:t xml:space="preserve"> (</w:t>
-      </w:r>
-      <w:proofErr w:type="spellStart"/>
-      <w:r>
-        <w:rPr>
-          <w:highlight w:val="yellow"/>
-        </w:rPr>
-        <w:t>sha</w:t>
-      </w:r>
-      <w:proofErr w:type="spellEnd"/>
-      <w:r>
-        <w:rPr>
-          <w:highlight w:val="yellow"/>
-        </w:rPr>
-        <w:t xml:space="preserve"> de fer gràfiques</w:t>
-      </w:r>
-      <w:r>
-        <w:t>)</w:t>
+        <w:t xml:space="preserve">per completar la tasca. </w:t>
+      </w:r>
+      <w:r>
+        <w:t xml:space="preserve">Però si ens </w:t>
+      </w:r>
+      <w:r>
+        <w:t>fixem en</w:t>
+      </w:r>
+      <w:r>
+        <w:t xml:space="preserve"> les connexions d’aquetes xarxes neuronals ens </w:t>
+      </w:r>
+      <w:r>
+        <w:t>adonarem de</w:t>
+      </w:r>
+      <w:r>
+        <w:t xml:space="preserve"> que </w:t>
+      </w:r>
+      <w:r>
+        <w:t>la importància</w:t>
+      </w:r>
+      <w:r>
+        <w:t xml:space="preserve"> del valor de la connexió no és el seu valor en si mateix sinó en la relació que té amb l’altre connexió, per exemple aquesta és una xarxa neuronal amb els inputs PYO i PYF on aquest 0,5 podria haver estat un 0,8 o un 0,3 però el que realment importa és que l’altra connexió sigui un -0,5; un </w:t>
+      </w:r>
+      <w:r>
+        <w:t xml:space="preserve">      </w:t>
+      </w:r>
+      <w:r>
+        <w:drawing>
+          <wp:anchor distT="0" distB="0" distL="114300" distR="114300" simplePos="0" relativeHeight="251668480" behindDoc="0" locked="0" layoutInCell="1" allowOverlap="1" wp14:anchorId="4E273378" wp14:editId="3894E364">
+            <wp:simplePos x="0" y="0"/>
+            <wp:positionH relativeFrom="margin">
+              <wp:align>center</wp:align>
+            </wp:positionH>
+            <wp:positionV relativeFrom="paragraph">
+              <wp:posOffset>1271699</wp:posOffset>
+            </wp:positionV>
+            <wp:extent cx="4067175" cy="1057275"/>
+            <wp:effectExtent l="0" t="0" r="9525" b="9525"/>
+            <wp:wrapTopAndBottom/>
+            <wp:docPr id="487919522" name="Imatge 1" descr="Imatge que conté text, captura de pantalla, Font, àlgebra&#10;&#10;Descripció generada automàticament"/>
+            <wp:cNvGraphicFramePr>
+              <a:graphicFrameLocks xmlns:a="http://schemas.openxmlformats.org/drawingml/2006/main" noChangeAspect="1"/>
+            </wp:cNvGraphicFramePr>
+            <a:graphic xmlns:a="http://schemas.openxmlformats.org/drawingml/2006/main">
+              <a:graphicData uri="http://schemas.openxmlformats.org/drawingml/2006/picture">
+                <pic:pic xmlns:pic="http://schemas.openxmlformats.org/drawingml/2006/picture">
+                  <pic:nvPicPr>
+                    <pic:cNvPr id="487919522" name="Imatge 1" descr="Imatge que conté text, captura de pantalla, Font, àlgebra&#10;&#10;Descripció generada automàticament"/>
+                    <pic:cNvPicPr/>
+                  </pic:nvPicPr>
+                  <pic:blipFill>
+                    <a:blip r:embed="rId13">
+                      <a:extLst>
+                        <a:ext uri="{28A0092B-C50C-407E-A947-70E740481C1C}">
+                          <a14:useLocalDpi xmlns:a14="http://schemas.microsoft.com/office/drawing/2010/main" val="0"/>
+                        </a:ext>
+                      </a:extLst>
+                    </a:blip>
+                    <a:stretch>
+                      <a:fillRect/>
+                    </a:stretch>
+                  </pic:blipFill>
+                  <pic:spPr>
+                    <a:xfrm>
+                      <a:off x="0" y="0"/>
+                      <a:ext cx="4067175" cy="1057275"/>
+                    </a:xfrm>
+                    <a:prstGeom prst="rect">
+                      <a:avLst/>
+                    </a:prstGeom>
+                  </pic:spPr>
+                </pic:pic>
+              </a:graphicData>
+            </a:graphic>
+          </wp:anchor>
+        </w:drawing>
+      </w:r>
+      <w:r>
+        <w:t xml:space="preserve">-0,8 o un -0,3. </w:t>
       </w:r>
     </w:p>
     <w:p>
@@ -6739,37 +6819,54 @@
         <w:jc w:val="both"/>
       </w:pPr>
       <w:r>
-        <w:t>Quan oferim la p</w:t>
-      </w:r>
-      <w:r>
-        <w:t>osició Y de l'ocell</w:t>
-      </w:r>
-      <w:r>
-        <w:t xml:space="preserve"> i la</w:t>
-      </w:r>
-      <w:r>
-        <w:t xml:space="preserve"> posició Y i X de l'obstacle</w:t>
+        <w:t xml:space="preserve">Aleshores podem concloure que amb </w:t>
+      </w:r>
+      <w:r>
+        <w:t>un sol input que relaciona aquestes dos de forma directa, és més eficient</w:t>
+      </w:r>
+      <w:r>
+        <w:t xml:space="preserve">, </w:t>
+      </w:r>
+      <w:r>
+        <w:t>millora</w:t>
+      </w:r>
+      <w:r>
+        <w:t>nt</w:t>
+      </w:r>
+      <w:r>
+        <w:t xml:space="preserve"> la velocitat d’aprenentatge i redu</w:t>
+      </w:r>
+      <w:r>
+        <w:t>int</w:t>
+      </w:r>
+      <w:r>
+        <w:t xml:space="preserve"> la complexitat de la xarxa neuronal oferint uns millors resultats acord amb les gràfiques</w:t>
+      </w:r>
+      <w:r>
+        <w:t xml:space="preserve"> generació-fitness</w:t>
+      </w:r>
+      <w:r>
+        <w:t>.</w:t>
       </w:r>
       <w:r>
         <w:t xml:space="preserve"> (</w:t>
       </w:r>
-      <w:r>
-        <w:t>Input 0-1-2</w:t>
-      </w:r>
-      <w:r>
-        <w:t xml:space="preserve">) </w:t>
-      </w:r>
-      <w:r>
-        <w:t>el temps d'aprenentatge augmenta respecta amb la configuració d'inputs 0</w:t>
-      </w:r>
-      <w:r>
-        <w:t>-</w:t>
-      </w:r>
-      <w:r>
-        <w:t>1</w:t>
-      </w:r>
-      <w:r>
-        <w:t xml:space="preserve"> degut a l’augment de complexitat de la xarxa neuronal</w:t>
+      <w:proofErr w:type="spellStart"/>
+      <w:r>
+        <w:rPr>
+          <w:highlight w:val="yellow"/>
+        </w:rPr>
+        <w:t>sha</w:t>
+      </w:r>
+      <w:proofErr w:type="spellEnd"/>
+      <w:r>
+        <w:rPr>
+          <w:highlight w:val="yellow"/>
+        </w:rPr>
+        <w:t xml:space="preserve"> de fer gràfiques</w:t>
+      </w:r>
+      <w:r>
+        <w:t>)</w:t>
       </w:r>
     </w:p>
     <w:p>
@@ -6777,7 +6874,42 @@
         <w:jc w:val="both"/>
       </w:pPr>
       <w:r>
-        <w:t>Si combinem la p</w:t>
+        <w:t>Quan oferim la p</w:t>
+      </w:r>
+      <w:r>
+        <w:t>osició Y de l'ocell</w:t>
+      </w:r>
+      <w:r>
+        <w:t xml:space="preserve"> i la</w:t>
+      </w:r>
+      <w:r>
+        <w:t xml:space="preserve"> posició Y i X de l'obstacle</w:t>
+      </w:r>
+      <w:r>
+        <w:t xml:space="preserve"> </w:t>
+      </w:r>
+      <w:r>
+        <w:t xml:space="preserve">el temps d'aprenentatge augmenta respecta amb la configuració d'inputs </w:t>
+      </w:r>
+      <w:r>
+        <w:t>(PYO-PYF)</w:t>
+      </w:r>
+      <w:r>
+        <w:t xml:space="preserve"> degut a l’augment de complexitat de la xarxa neuronal</w:t>
+      </w:r>
+      <w:r>
+        <w:t xml:space="preserve"> encara que una de les seves opcions sigui ignorar o eliminar aquesta informació també té la possibilitat d’integrar-la a la solució poden resoldre aquest problema de dues diferents.</w:t>
+      </w:r>
+    </w:p>
+    <w:p>
+      <w:pPr>
+        <w:jc w:val="both"/>
+      </w:pPr>
+      <w:r>
+        <w:t>En canvi, si</w:t>
+      </w:r>
+      <w:r>
+        <w:t xml:space="preserve"> combinem la p</w:t>
       </w:r>
       <w:r>
         <w:t>osició Y de l'ocell,</w:t>
@@ -6795,30 +6927,40 @@
         <w:t>velocitat Y de l'ocell</w:t>
       </w:r>
       <w:r>
-        <w:t xml:space="preserve"> (</w:t>
-      </w:r>
-      <w:r>
-        <w:t>Input 0-1-3</w:t>
-      </w:r>
-      <w:r>
-        <w:t>) passa a ser una configuració</w:t>
-      </w:r>
-      <w:r>
-        <w:t xml:space="preserve"> menys efectiva que la anterior, ja que l'aprenentatge es </w:t>
-      </w:r>
-      <w:proofErr w:type="spellStart"/>
-      <w:r>
-        <w:t>ralentitza</w:t>
-      </w:r>
-      <w:proofErr w:type="spellEnd"/>
+        <w:t xml:space="preserve"> passa a ser una configuració</w:t>
+      </w:r>
+      <w:r>
+        <w:t xml:space="preserve"> menys efectiva que la anterior, ja que l'aprenentatge </w:t>
+      </w:r>
+      <w:r>
+        <w:t>s’</w:t>
+      </w:r>
       <w:r>
         <w:t xml:space="preserve"> </w:t>
       </w:r>
       <w:r>
+        <w:t xml:space="preserve">alenteix </w:t>
+      </w:r>
+      <w:r>
+        <w:t xml:space="preserve"> </w:t>
+      </w:r>
+      <w:r>
         <w:t xml:space="preserve">més </w:t>
       </w:r>
       <w:r>
-        <w:t>per la presència de la velocitat Y, un input que la xarxa tendeix a ignorar o eliminar.</w:t>
+        <w:t xml:space="preserve">per la presència de la velocitat Y, un input que la xarxa </w:t>
+      </w:r>
+      <w:r>
+        <w:t>ha</w:t>
+      </w:r>
+      <w:r>
+        <w:t xml:space="preserve"> </w:t>
+      </w:r>
+      <w:r>
+        <w:t>de</w:t>
+      </w:r>
+      <w:r>
+        <w:t xml:space="preserve"> ignorar o eliminar.</w:t>
       </w:r>
     </w:p>
     <w:p>
@@ -6861,7 +7003,7 @@
                     <pic:cNvPicPr/>
                   </pic:nvPicPr>
                   <pic:blipFill>
-                    <a:blip r:embed="rId12" cstate="print">
+                    <a:blip r:embed="rId14" cstate="print">
                       <a:extLst>
                         <a:ext uri="{28A0092B-C50C-407E-A947-70E740481C1C}">
                           <a14:useLocalDpi xmlns:a14="http://schemas.microsoft.com/office/drawing/2010/main" val="0"/>
@@ -6894,19 +7036,25 @@
         </w:drawing>
       </w:r>
       <w:r>
-        <w:t>Quan ajuntem ja tots els inputs p</w:t>
-      </w:r>
-      <w:r>
-        <w:t>osició Y de l'ocell, posició Y i X de l'obstacle, velocitat Y de l'ocell</w:t>
-      </w:r>
-      <w:r>
-        <w:t xml:space="preserve"> (input 0-1-2-3)</w:t>
+        <w:t>Quan ajuntem</w:t>
       </w:r>
       <w:r>
         <w:t xml:space="preserve"> </w:t>
       </w:r>
       <w:r>
-        <w:t>alenteix encara més l’aprenentatge i passa a ser una de les xarxes neuronals menys optimes, traient de banda les que no tenen prou informació, degut a que ha de ignorar el excés d’informació.</w:t>
+        <w:t>tots els inputs p</w:t>
+      </w:r>
+      <w:r>
+        <w:t>osició Y de l'ocell, posició Y i X de l'obstacle</w:t>
+      </w:r>
+      <w:r>
+        <w:t xml:space="preserve"> i</w:t>
+      </w:r>
+      <w:r>
+        <w:t xml:space="preserve"> velocitat Y de l'ocell</w:t>
+      </w:r>
+      <w:r>
+        <w:t xml:space="preserve"> alenteix encara més l’aprenentatge i passa a ser una de les xarxes neuronals menys optimes, traient de banda les que no tenen prou informació, degut a que ha de ignorar el excés d’informació.</w:t>
       </w:r>
       <w:r>
         <w:t xml:space="preserve"> </w:t>
@@ -6917,21 +7065,67 @@
         <w:jc w:val="both"/>
       </w:pPr>
       <w:r>
-        <w:t xml:space="preserve">Es a dir, com més informació innecessària rep la xarxa neuronal, i més complexa és aquesta, l’aprenentatge s’alenteix i/o limita  degut a que la xarxa neuronal és lineal i esta pensada a resoldre problemes lineals no massa complexos com el </w:t>
+        <w:t xml:space="preserve">Es a dir, com més informació innecessària rep la xarxa neuronal, i més complexa és aquesta, l’aprenentatge s’alenteix i/o </w:t>
+      </w:r>
+      <w:r>
+        <w:t xml:space="preserve">es </w:t>
+      </w:r>
+      <w:r>
+        <w:t>limita</w:t>
+      </w:r>
+      <w:r>
+        <w:t>.</w:t>
+      </w:r>
+      <w:r>
+        <w:t xml:space="preserve"> </w:t>
+      </w:r>
+      <w:r>
+        <w:t>D</w:t>
+      </w:r>
+      <w:r>
+        <w:t>egut a que la xarxa neuronal és lineal i esta pensada a resoldre problemes lineals no massa complexos</w:t>
+      </w:r>
+      <w:r>
+        <w:t>,</w:t>
+      </w:r>
+      <w:r>
+        <w:t xml:space="preserve"> com el </w:t>
       </w:r>
       <w:proofErr w:type="spellStart"/>
       <w:r>
-        <w:t>flappy</w:t>
+        <w:rPr>
+          <w:i/>
+          <w:iCs/>
+        </w:rPr>
+        <w:t>F</w:t>
+      </w:r>
+      <w:r>
+        <w:rPr>
+          <w:i/>
+          <w:iCs/>
+        </w:rPr>
+        <w:t>lappy</w:t>
       </w:r>
       <w:proofErr w:type="spellEnd"/>
       <w:r>
+        <w:rPr>
+          <w:i/>
+          <w:iCs/>
+        </w:rPr>
         <w:t xml:space="preserve"> </w:t>
       </w:r>
       <w:proofErr w:type="spellStart"/>
       <w:r>
+        <w:rPr>
+          <w:i/>
+          <w:iCs/>
+        </w:rPr>
         <w:t>bird</w:t>
       </w:r>
       <w:proofErr w:type="spellEnd"/>
+      <w:r>
+        <w:t>, l’aprenentatge s’alenteix i/o es limita més que altres xarxes neuronals pensades per resoldre més complexos</w:t>
+      </w:r>
       <w:r>
         <w:t>.</w:t>
       </w:r>
@@ -6952,49 +7146,12 @@
         <w:jc w:val="both"/>
       </w:pPr>
       <w:r>
-        <w:t>Mutació no estructural (Mutació 0):</w:t>
-      </w:r>
-    </w:p>
-    <w:p>
-      <w:pPr>
-        <w:jc w:val="both"/>
-      </w:pPr>
-      <w:r>
-        <w:t>Mutació estructural (Mutació 1):</w:t>
-      </w:r>
-    </w:p>
-    <w:p>
-      <w:pPr>
-        <w:jc w:val="both"/>
-      </w:pPr>
-      <w:r>
-        <w:t xml:space="preserve">Mutació </w:t>
-      </w:r>
-      <w:proofErr w:type="spellStart"/>
-      <w:r>
-        <w:t>crossover</w:t>
-      </w:r>
-      <w:proofErr w:type="spellEnd"/>
-      <w:r>
-        <w:t xml:space="preserve"> (Mutació 2):</w:t>
-      </w:r>
-    </w:p>
-    <w:p>
-      <w:pPr>
-        <w:jc w:val="both"/>
-      </w:pPr>
-    </w:p>
-    <w:p>
-      <w:pPr>
-        <w:jc w:val="both"/>
-      </w:pPr>
-      <w:r>
         <w:rPr>
           <w:noProof/>
         </w:rPr>
         <w:lastRenderedPageBreak/>
         <w:drawing>
-          <wp:anchor distT="0" distB="0" distL="114300" distR="114300" simplePos="0" relativeHeight="251667456" behindDoc="1" locked="0" layoutInCell="1" allowOverlap="1" wp14:anchorId="244CE6E7" wp14:editId="136B9F1A">
+          <wp:anchor distT="0" distB="0" distL="114300" distR="114300" simplePos="0" relativeHeight="251667456" behindDoc="1" locked="0" layoutInCell="1" allowOverlap="1" wp14:anchorId="244CE6E7" wp14:editId="7056C92B">
             <wp:simplePos x="0" y="0"/>
             <wp:positionH relativeFrom="margin">
               <wp:posOffset>2164715</wp:posOffset>
@@ -7025,7 +7182,7 @@
                     <pic:cNvPicPr/>
                   </pic:nvPicPr>
                   <pic:blipFill>
-                    <a:blip r:embed="rId13" cstate="print">
+                    <a:blip r:embed="rId15" cstate="print">
                       <a:extLst>
                         <a:ext uri="{28A0092B-C50C-407E-A947-70E740481C1C}">
                           <a14:useLocalDpi xmlns:a14="http://schemas.microsoft.com/office/drawing/2010/main" val="0"/>
@@ -7064,10 +7221,16 @@
         <w:t>aplicació</w:t>
       </w:r>
       <w:r>
-        <w:t xml:space="preserve"> de la mutació no estructural (Mutació 0) en general provoca unes puntuacions de fitness més altes i </w:t>
-      </w:r>
-      <w:r>
-        <w:t>un aprenentatge més ràpid quan la apliquem sola, però quan es tracta de generacions on es dona un excés d’informació o on hi falta informació l’aprenentatge de la mutació s’alenteix degut a que no pot eliminar ni crear connexions i el ha de perdre el temps aproximant el valor d’una connexió a 0. D’altre banda quan la ajuntem amb més mutacions perd eficiència.</w:t>
+        <w:t xml:space="preserve"> de la mutació no estructural en general provoca unes puntuacions de fitness més altes i </w:t>
+      </w:r>
+      <w:r>
+        <w:t xml:space="preserve">un aprenentatge més ràpid quan la apliquem sola, però quan es tracta de generacions on es dona un excés d’informació o on hi falta informació l’aprenentatge de la mutació s’alenteix degut a que no pot eliminar ni crear connexions i ha de </w:t>
+      </w:r>
+      <w:r>
+        <w:t>perdre</w:t>
+      </w:r>
+      <w:r>
+        <w:t xml:space="preserve"> temps aproximant el valor d’una connexió a 0. D’altre banda quan la ajuntem amb més mutacions perd eficiència.</w:t>
       </w:r>
       <w:r>
         <w:rPr>
@@ -7085,7 +7248,7 @@
           <w:noProof/>
         </w:rPr>
         <w:drawing>
-          <wp:anchor distT="0" distB="0" distL="114300" distR="114300" simplePos="0" relativeHeight="251666432" behindDoc="1" locked="0" layoutInCell="1" allowOverlap="1" wp14:anchorId="62CB887D" wp14:editId="2E51CE7F">
+          <wp:anchor distT="0" distB="0" distL="114300" distR="114300" simplePos="0" relativeHeight="251666432" behindDoc="1" locked="0" layoutInCell="1" allowOverlap="1" wp14:anchorId="62CB887D" wp14:editId="0EF88D70">
             <wp:simplePos x="0" y="0"/>
             <wp:positionH relativeFrom="margin">
               <wp:posOffset>2174240</wp:posOffset>
@@ -7116,7 +7279,7 @@
                     <pic:cNvPicPr/>
                   </pic:nvPicPr>
                   <pic:blipFill>
-                    <a:blip r:embed="rId14" cstate="print">
+                    <a:blip r:embed="rId16" cstate="print">
                       <a:extLst>
                         <a:ext uri="{28A0092B-C50C-407E-A947-70E740481C1C}">
                           <a14:useLocalDpi xmlns:a14="http://schemas.microsoft.com/office/drawing/2010/main" val="0"/>
@@ -7152,10 +7315,16 @@
         <w:t>Quan apliquem</w:t>
       </w:r>
       <w:r>
-        <w:t xml:space="preserve"> la mutació estructural (Mutació 1) </w:t>
-      </w:r>
-      <w:r>
-        <w:t>, en si sola només és genera un resultat per sobre de la majoria quan es tracta de aplicar-les en generacions amb excés o falta de inputs, però en aquestes mateixes també és superada per altres mutacions passat unes quantes generacions, degut a que inicia amb un primer salt però després s’estanca. D’altre banda quan l’ajuntem amb més mutacions, perd eficiència en generacions amb inputs no gaire eficients, però en guanya quan es donen bons inputs d’entrada assegurant que superi a quan esta la mutació sola.</w:t>
+        <w:t xml:space="preserve"> la mutació estructural</w:t>
+      </w:r>
+      <w:r>
+        <w:t>, en si sola només és genera un resultat per sobre de la majoria quan es tracta de aplicar-les en generacions amb excés o falta de inputs, però en aquestes mateixes també és superada per altres mutacions passat unes quantes generacions, degut a que inicia amb un primer salt però després s’estanca</w:t>
+      </w:r>
+      <w:r>
+        <w:t xml:space="preserve"> per fer massa complexa la xarxa neuronal</w:t>
+      </w:r>
+      <w:r>
+        <w:t>. D’altre banda quan l’ajuntem amb més mutacions, perd eficiència en generacions amb inputs no gaire eficients, però en guanya quan es donen bons inputs d’entrada assegurant que superi a quan esta la mutació sola.</w:t>
       </w:r>
       <w:r>
         <w:rPr>
@@ -7172,10 +7341,17 @@
         <w:t>D’altre banda</w:t>
       </w:r>
       <w:r>
-        <w:t xml:space="preserve">, la implicació de la mutació </w:t>
+        <w:t>, la implicació de</w:t>
+      </w:r>
+      <w:r>
+        <w:t xml:space="preserve">l </w:t>
       </w:r>
       <w:proofErr w:type="spellStart"/>
       <w:r>
+        <w:rPr>
+          <w:i/>
+          <w:iCs/>
+        </w:rPr>
         <w:t>crossover</w:t>
       </w:r>
       <w:proofErr w:type="spellEnd"/>
@@ -7183,10 +7359,16 @@
         <w:t xml:space="preserve"> </w:t>
       </w:r>
       <w:r>
-        <w:t>(Mutació 2) no provoca canvis notables en la majoria de partides</w:t>
-      </w:r>
-      <w:r>
-        <w:t xml:space="preserve"> però a vegades pot ser molt bona o molt dolenta sense cap patró aparent. </w:t>
+        <w:t>no provoca canvis notables en la majoria de partides</w:t>
+      </w:r>
+      <w:r>
+        <w:t xml:space="preserve"> però a vegades pot </w:t>
+      </w:r>
+      <w:r>
+        <w:t>fer malbé l’aprenentatge</w:t>
+      </w:r>
+      <w:r>
+        <w:t xml:space="preserve"> sense cap patró aparent. </w:t>
       </w:r>
     </w:p>
     <w:p>
@@ -7194,7 +7376,13 @@
         <w:jc w:val="both"/>
       </w:pPr>
       <w:r>
-        <w:t xml:space="preserve">En quant a la població, el que fa es augmentar la velocitat d’aprenentatge d’una generació en funció de la població que hi hagi, </w:t>
+        <w:t xml:space="preserve">En quant a la població, el que fa </w:t>
+      </w:r>
+      <w:r>
+        <w:t xml:space="preserve"> é</w:t>
+      </w:r>
+      <w:r>
+        <w:t xml:space="preserve">s augmentar la velocitat d’aprenentatge d’una generació en funció de la població que hi hagi, </w:t>
       </w:r>
       <w:r>
         <w:t>a causa de la presència de més xarxes neuronals que permeten que aprengu</w:t>
@@ -7225,13 +7413,12 @@
     </w:p>
     <w:p>
       <w:r>
-        <w:t>------------------------------------------------------------------------------------------------------------------------------</w:t>
+        <w:t>--------------------------------------------------------------------------------------------------------</w:t>
       </w:r>
     </w:p>
     <w:p/>
     <w:p>
       <w:r>
-        <w:lastRenderedPageBreak/>
         <w:t>Línies a futur</w:t>
       </w:r>
     </w:p>
@@ -7328,8 +7515,11 @@
     </w:p>
     <w:p>
       <w:r>
+        <w:t xml:space="preserve">La segona opció, tot i que requereix més esforços de desenvolupament, permetria a un baix cost, obtenir molta més capacitat de processament al repartir de forma </w:t>
+      </w:r>
+      <w:r>
         <w:lastRenderedPageBreak/>
-        <w:t xml:space="preserve">La segona opció, tot i que requereix més esforços de desenvolupament, permetria a un baix cost, obtenir molta més capacitat de processament al repartir de forma distribuïda en diferents sistemes de baixa capacitat la tasca d’obtenció dels resultats. </w:t>
+        <w:t xml:space="preserve">distribuïda en diferents sistemes de baixa capacitat la tasca d’obtenció dels resultats. </w:t>
       </w:r>
     </w:p>
     <w:p>
@@ -7362,7 +7552,31 @@
     </w:p>
     <w:p>
       <w:r>
-        <w:t xml:space="preserve">Aleshores podem concloure que les variables que permetran a la IA aprendre de forma més rapida són els inputs PYO i PYF, la mutació MNE i la població més alta que et permetí el dispositiu que utilitzis per entrenar la IA, en el nostre anàlisis la població és igual a 100. </w:t>
+        <w:t xml:space="preserve">Aleshores podem concloure que les variables que permetran a la IA aprendre de forma més rapida són els inputs </w:t>
+      </w:r>
+      <w:r>
+        <w:t>posició Y de l’ocell</w:t>
+      </w:r>
+      <w:r>
+        <w:t xml:space="preserve"> i </w:t>
+      </w:r>
+      <w:r>
+        <w:t>posició Y del forat</w:t>
+      </w:r>
+      <w:r>
+        <w:t xml:space="preserve">, la mutació </w:t>
+      </w:r>
+      <w:r>
+        <w:t>no estructural</w:t>
+      </w:r>
+      <w:r>
+        <w:t xml:space="preserve"> i la població més alta que et permetí el dispositiu que utilitzis per entrenar la IA, en el nostre anàlisis la població </w:t>
+      </w:r>
+      <w:r>
+        <w:t>més alta és</w:t>
+      </w:r>
+      <w:r>
+        <w:t xml:space="preserve"> 100. </w:t>
       </w:r>
     </w:p>
     <w:p>
@@ -7372,7 +7586,19 @@
         </w:rPr>
       </w:pPr>
       <w:r>
-        <w:t>Com la forma d’aprenentatge podem dir que te semblança a una línia logarítmica podem marcar un límit recomanat de generacions per la millor configuració trobada, anteriorment nombrada, per poder aconseguir una IA que sàpiga realitzar la tasca sense haver de fer les 125 generacions. Segons les dades recollides a partir de la 8ena generació sempre s’obtindrà una IA perfecta.</w:t>
+        <w:t>Com la forma d’aprenentatge podem dir que te semblança a una línia logarítmica podem marcar un límit recomanat de generacions per la millor configuració trobada, anteriorment nombrada, per poder aconseguir una IA que sàpiga realitzar la tasca sense haver de fer les 125 generacions. Segons les dades recollides a partir de la 8ena generació sempre s’obtindrà una IA perfecta</w:t>
+      </w:r>
+      <w:r>
+        <w:t xml:space="preserve"> (és possible que en casos extraordinàries encara </w:t>
+      </w:r>
+      <w:r>
+        <w:t>necessiti</w:t>
+      </w:r>
+      <w:r>
+        <w:t xml:space="preserve"> alguna generació més)</w:t>
+      </w:r>
+      <w:r>
+        <w:t>.</w:t>
       </w:r>
     </w:p>
     <w:sectPr>
@@ -8770,4 +8996,16 @@
     </a:ext>
   </a:extLst>
 </a:theme>
+</file>
+
+<file path=customXml/item1.xml><?xml version="1.0" encoding="utf-8"?>
+<b:Sources xmlns:b="http://schemas.openxmlformats.org/officeDocument/2006/bibliography" xmlns="http://schemas.openxmlformats.org/officeDocument/2006/bibliography" SelectedStyle="\APASixthEditionOfficeOnline.xsl" StyleName="APA" Version="6"/>
+</file>
+
+<file path=customXml/itemProps1.xml><?xml version="1.0" encoding="utf-8"?>
+<ds:datastoreItem xmlns:ds="http://schemas.openxmlformats.org/officeDocument/2006/customXml" ds:itemID="{69E80AF6-304C-46E1-B5D8-BDC36B18660F}">
+  <ds:schemaRefs>
+    <ds:schemaRef ds:uri="http://schemas.openxmlformats.org/officeDocument/2006/bibliography"/>
+  </ds:schemaRefs>
+</ds:datastoreItem>
 </file>
--- a/TR_ESCRIT/TR.docx
+++ b/TR_ESCRIT/TR.docx
@@ -86,7 +86,7 @@
                         <w:sz w:val="24"/>
                         <w:szCs w:val="24"/>
                       </w:rPr>
-                      <w:t>CIC Batxillerats</w:t>
+                      <w:t>Treball de Recerca</w:t>
                     </w:r>
                   </w:p>
                 </w:tc>
@@ -133,8 +133,9 @@
                         <w:sz w:val="88"/>
                         <w:szCs w:val="88"/>
                       </w:rPr>
-                      <w:t>Superant l’Hum</w:t>
+                      <w:t>Superant l’Humà en “</w:t>
                     </w:r>
+                    <w:proofErr w:type="spellStart"/>
                     <w:r>
                       <w:rPr>
                         <w:rFonts w:ascii="Arial" w:eastAsiaTheme="majorEastAsia" w:hAnsi="Arial" w:cs="Arial"/>
@@ -142,8 +143,9 @@
                         <w:sz w:val="88"/>
                         <w:szCs w:val="88"/>
                       </w:rPr>
-                      <w:t>à</w:t>
+                      <w:t>Flappy</w:t>
                     </w:r>
+                    <w:proofErr w:type="spellEnd"/>
                     <w:r>
                       <w:rPr>
                         <w:rFonts w:ascii="Arial" w:eastAsiaTheme="majorEastAsia" w:hAnsi="Arial" w:cs="Arial"/>
@@ -151,43 +153,7 @@
                         <w:sz w:val="88"/>
                         <w:szCs w:val="88"/>
                       </w:rPr>
-                      <w:t xml:space="preserve"> en </w:t>
-                    </w:r>
-                    <w:r>
-                      <w:rPr>
-                        <w:rFonts w:ascii="Arial" w:eastAsiaTheme="majorEastAsia" w:hAnsi="Arial" w:cs="Arial"/>
-                        <w:color w:val="156082" w:themeColor="accent1"/>
-                        <w:sz w:val="88"/>
-                        <w:szCs w:val="88"/>
-                      </w:rPr>
-                      <w:t>“</w:t>
-                    </w:r>
-                    <w:r>
-                      <w:rPr>
-                        <w:rFonts w:ascii="Arial" w:eastAsiaTheme="majorEastAsia" w:hAnsi="Arial" w:cs="Arial"/>
-                        <w:color w:val="156082" w:themeColor="accent1"/>
-                        <w:sz w:val="88"/>
-                        <w:szCs w:val="88"/>
-                      </w:rPr>
-                      <w:t>Flappy Bir</w:t>
-                    </w:r>
-                    <w:r>
-                      <w:rPr>
-                        <w:rFonts w:ascii="Arial" w:eastAsiaTheme="majorEastAsia" w:hAnsi="Arial" w:cs="Arial"/>
-                        <w:color w:val="156082" w:themeColor="accent1"/>
-                        <w:sz w:val="88"/>
-                        <w:szCs w:val="88"/>
-                      </w:rPr>
-                      <w:t>d</w:t>
-                    </w:r>
-                    <w:r>
-                      <w:rPr>
-                        <w:rFonts w:ascii="Arial" w:eastAsiaTheme="majorEastAsia" w:hAnsi="Arial" w:cs="Arial"/>
-                        <w:color w:val="156082" w:themeColor="accent1"/>
-                        <w:sz w:val="88"/>
-                        <w:szCs w:val="88"/>
-                      </w:rPr>
-                      <w:t>”</w:t>
+                      <w:t xml:space="preserve"> Bird”</w:t>
                     </w:r>
                   </w:sdtContent>
                 </w:sdt>
@@ -238,34 +204,7 @@
                         <w:sz w:val="24"/>
                         <w:szCs w:val="24"/>
                       </w:rPr>
-                      <w:t xml:space="preserve">Un Estudi </w:t>
-                    </w:r>
-                    <w:r>
-                      <w:rPr>
-                        <w:rFonts w:ascii="Arial" w:hAnsi="Arial" w:cs="Arial"/>
-                        <w:color w:val="0F4761" w:themeColor="accent1" w:themeShade="BF"/>
-                        <w:sz w:val="24"/>
-                        <w:szCs w:val="24"/>
-                      </w:rPr>
-                      <w:t>sobre l’</w:t>
-                    </w:r>
-                    <w:r>
-                      <w:rPr>
-                        <w:rFonts w:ascii="Arial" w:hAnsi="Arial" w:cs="Arial"/>
-                        <w:color w:val="0F4761" w:themeColor="accent1" w:themeShade="BF"/>
-                        <w:sz w:val="24"/>
-                        <w:szCs w:val="24"/>
-                      </w:rPr>
-                      <w:t>Aprenentatge Automàtic</w:t>
-                    </w:r>
-                    <w:r>
-                      <w:rPr>
-                        <w:rFonts w:ascii="Arial" w:hAnsi="Arial" w:cs="Arial"/>
-                        <w:color w:val="0F4761" w:themeColor="accent1" w:themeShade="BF"/>
-                        <w:sz w:val="24"/>
-                        <w:szCs w:val="24"/>
-                      </w:rPr>
-                      <w:t xml:space="preserve"> </w:t>
+                      <w:t>Un Estudi sobre l’Aprenentatge Automàtic</w:t>
                     </w:r>
                   </w:p>
                 </w:tc>
@@ -327,7 +266,65 @@
                         <w:sz w:val="28"/>
                         <w:szCs w:val="28"/>
                       </w:rPr>
-                      <w:t>Marc Perez Fusco, Jan Ferrer Paramio,                       Teo Clerici Jurado</w:t>
+                      <w:t xml:space="preserve">Marc Perez Fusco, Jan Ferrer </w:t>
+                    </w:r>
+                    <w:proofErr w:type="spellStart"/>
+                    <w:r>
+                      <w:rPr>
+                        <w:rFonts w:ascii="Arial" w:hAnsi="Arial" w:cs="Arial"/>
+                        <w:color w:val="156082" w:themeColor="accent1"/>
+                        <w:sz w:val="28"/>
+                        <w:szCs w:val="28"/>
+                      </w:rPr>
+                      <w:t>Paramio</w:t>
+                    </w:r>
+                    <w:proofErr w:type="spellEnd"/>
+                    <w:r>
+                      <w:rPr>
+                        <w:rFonts w:ascii="Arial" w:hAnsi="Arial" w:cs="Arial"/>
+                        <w:color w:val="156082" w:themeColor="accent1"/>
+                        <w:sz w:val="28"/>
+                        <w:szCs w:val="28"/>
+                      </w:rPr>
+                      <w:t>,</w:t>
+                    </w:r>
+                    <w:r>
+                      <w:rPr>
+                        <w:rFonts w:ascii="Arial" w:hAnsi="Arial" w:cs="Arial"/>
+                        <w:color w:val="156082" w:themeColor="accent1"/>
+                        <w:sz w:val="28"/>
+                        <w:szCs w:val="28"/>
+                      </w:rPr>
+                      <w:t xml:space="preserve">           </w:t>
+                    </w:r>
+                    <w:r>
+                      <w:rPr>
+                        <w:rFonts w:ascii="Arial" w:hAnsi="Arial" w:cs="Arial"/>
+                        <w:color w:val="156082" w:themeColor="accent1"/>
+                        <w:sz w:val="28"/>
+                        <w:szCs w:val="28"/>
+                      </w:rPr>
+                      <w:t xml:space="preserve"> Teo </w:t>
+                    </w:r>
+                    <w:proofErr w:type="spellStart"/>
+                    <w:r>
+                      <w:rPr>
+                        <w:rFonts w:ascii="Arial" w:hAnsi="Arial" w:cs="Arial"/>
+                        <w:color w:val="156082" w:themeColor="accent1"/>
+                        <w:sz w:val="28"/>
+                        <w:szCs w:val="28"/>
+                      </w:rPr>
+                      <w:t>Clerici</w:t>
+                    </w:r>
+                    <w:proofErr w:type="spellEnd"/>
+                    <w:r>
+                      <w:rPr>
+                        <w:rFonts w:ascii="Arial" w:hAnsi="Arial" w:cs="Arial"/>
+                        <w:color w:val="156082" w:themeColor="accent1"/>
+                        <w:sz w:val="28"/>
+                        <w:szCs w:val="28"/>
+                      </w:rPr>
+                      <w:t xml:space="preserve"> Jurado</w:t>
                     </w:r>
                   </w:p>
                 </w:sdtContent>
@@ -464,9 +461,9 @@
               <w:tab w:val="right" w:leader="dot" w:pos="8494"/>
             </w:tabs>
             <w:rPr>
-              <w:rFonts w:eastAsiaTheme="minorEastAsia" w:cs="Times New Roman"/>
+              <w:rFonts w:asciiTheme="minorHAnsi" w:eastAsiaTheme="minorEastAsia" w:hAnsiTheme="minorHAnsi"/>
               <w:noProof/>
-              <w:szCs w:val="20"/>
+              <w:sz w:val="24"/>
               <w:lang w:val="es-ES" w:eastAsia="es-ES"/>
             </w:rPr>
           </w:pPr>
@@ -491,75 +488,60 @@
             </w:rPr>
             <w:fldChar w:fldCharType="separate"/>
           </w:r>
-          <w:hyperlink w:anchor="_Toc178197157" w:history="1">
+          <w:hyperlink w:anchor="_Toc178285089" w:history="1">
             <w:r>
               <w:rPr>
                 <w:rStyle w:val="Hipervnculo"/>
                 <w:rFonts w:cs="Times New Roman"/>
                 <w:noProof/>
-                <w:szCs w:val="20"/>
               </w:rPr>
               <w:t>ABSTRACT</w:t>
             </w:r>
             <w:r>
               <w:rPr>
-                <w:rFonts w:cs="Times New Roman"/>
                 <w:noProof/>
                 <w:webHidden/>
-                <w:szCs w:val="20"/>
               </w:rPr>
               <w:tab/>
             </w:r>
             <w:r>
               <w:rPr>
-                <w:rFonts w:cs="Times New Roman"/>
                 <w:noProof/>
                 <w:webHidden/>
-                <w:szCs w:val="20"/>
               </w:rPr>
               <w:fldChar w:fldCharType="begin"/>
             </w:r>
             <w:r>
               <w:rPr>
-                <w:rFonts w:cs="Times New Roman"/>
                 <w:noProof/>
                 <w:webHidden/>
-                <w:szCs w:val="20"/>
-              </w:rPr>
-              <w:instrText xml:space="preserve"> PAGEREF _Toc178197157 \h </w:instrText>
-            </w:r>
-            <w:r>
-              <w:rPr>
-                <w:rFonts w:cs="Times New Roman"/>
+              </w:rPr>
+              <w:instrText xml:space="preserve"> PAGEREF _Toc178285089 \h </w:instrText>
+            </w:r>
+            <w:r>
+              <w:rPr>
                 <w:noProof/>
                 <w:webHidden/>
-                <w:szCs w:val="20"/>
-              </w:rPr>
-            </w:r>
-            <w:r>
-              <w:rPr>
-                <w:rFonts w:cs="Times New Roman"/>
+              </w:rPr>
+            </w:r>
+            <w:r>
+              <w:rPr>
                 <w:noProof/>
                 <w:webHidden/>
-                <w:szCs w:val="20"/>
               </w:rPr>
               <w:fldChar w:fldCharType="separate"/>
             </w:r>
             <w:r>
               <w:rPr>
-                <w:rFonts w:cs="Times New Roman"/>
                 <w:noProof/>
                 <w:webHidden/>
-                <w:szCs w:val="20"/>
               </w:rPr>
               <w:t>2</w:t>
             </w:r>
             <w:r>
               <w:rPr>
-                <w:rFonts w:cs="Times New Roman"/>
                 <w:noProof/>
                 <w:webHidden/>
-                <w:szCs w:val="20"/>
               </w:rPr>
               <w:fldChar w:fldCharType="end"/>
             </w:r>
@@ -572,81 +554,66 @@
               <w:tab w:val="right" w:leader="dot" w:pos="8494"/>
             </w:tabs>
             <w:rPr>
-              <w:rFonts w:eastAsiaTheme="minorEastAsia" w:cs="Times New Roman"/>
+              <w:rFonts w:asciiTheme="minorHAnsi" w:eastAsiaTheme="minorEastAsia" w:hAnsiTheme="minorHAnsi"/>
               <w:noProof/>
-              <w:szCs w:val="20"/>
+              <w:sz w:val="24"/>
               <w:lang w:val="es-ES" w:eastAsia="es-ES"/>
             </w:rPr>
           </w:pPr>
-          <w:hyperlink w:anchor="_Toc178197158" w:history="1">
+          <w:hyperlink w:anchor="_Toc178285090" w:history="1">
             <w:r>
               <w:rPr>
                 <w:rStyle w:val="Hipervnculo"/>
                 <w:rFonts w:cs="Times New Roman"/>
                 <w:noProof/>
-                <w:szCs w:val="20"/>
               </w:rPr>
               <w:t>INTRODUCCIÓ</w:t>
             </w:r>
             <w:r>
               <w:rPr>
-                <w:rFonts w:cs="Times New Roman"/>
                 <w:noProof/>
                 <w:webHidden/>
-                <w:szCs w:val="20"/>
               </w:rPr>
               <w:tab/>
             </w:r>
             <w:r>
               <w:rPr>
-                <w:rFonts w:cs="Times New Roman"/>
                 <w:noProof/>
                 <w:webHidden/>
-                <w:szCs w:val="20"/>
               </w:rPr>
               <w:fldChar w:fldCharType="begin"/>
             </w:r>
             <w:r>
               <w:rPr>
-                <w:rFonts w:cs="Times New Roman"/>
                 <w:noProof/>
                 <w:webHidden/>
-                <w:szCs w:val="20"/>
-              </w:rPr>
-              <w:instrText xml:space="preserve"> PAGEREF _Toc178197158 \h </w:instrText>
-            </w:r>
-            <w:r>
-              <w:rPr>
-                <w:rFonts w:cs="Times New Roman"/>
+              </w:rPr>
+              <w:instrText xml:space="preserve"> PAGEREF _Toc178285090 \h </w:instrText>
+            </w:r>
+            <w:r>
+              <w:rPr>
                 <w:noProof/>
                 <w:webHidden/>
-                <w:szCs w:val="20"/>
-              </w:rPr>
-            </w:r>
-            <w:r>
-              <w:rPr>
-                <w:rFonts w:cs="Times New Roman"/>
+              </w:rPr>
+            </w:r>
+            <w:r>
+              <w:rPr>
                 <w:noProof/>
                 <w:webHidden/>
-                <w:szCs w:val="20"/>
               </w:rPr>
               <w:fldChar w:fldCharType="separate"/>
             </w:r>
             <w:r>
               <w:rPr>
-                <w:rFonts w:cs="Times New Roman"/>
                 <w:noProof/>
                 <w:webHidden/>
-                <w:szCs w:val="20"/>
               </w:rPr>
               <w:t>2</w:t>
             </w:r>
             <w:r>
               <w:rPr>
-                <w:rFonts w:cs="Times New Roman"/>
                 <w:noProof/>
                 <w:webHidden/>
-                <w:szCs w:val="20"/>
               </w:rPr>
               <w:fldChar w:fldCharType="end"/>
             </w:r>
@@ -659,81 +626,66 @@
               <w:tab w:val="right" w:leader="dot" w:pos="8494"/>
             </w:tabs>
             <w:rPr>
-              <w:rFonts w:eastAsiaTheme="minorEastAsia" w:cs="Times New Roman"/>
+              <w:rFonts w:asciiTheme="minorHAnsi" w:eastAsiaTheme="minorEastAsia" w:hAnsiTheme="minorHAnsi"/>
               <w:noProof/>
-              <w:szCs w:val="20"/>
+              <w:sz w:val="24"/>
               <w:lang w:val="es-ES" w:eastAsia="es-ES"/>
             </w:rPr>
           </w:pPr>
-          <w:hyperlink w:anchor="_Toc178197159" w:history="1">
+          <w:hyperlink w:anchor="_Toc178285091" w:history="1">
             <w:r>
               <w:rPr>
                 <w:rStyle w:val="Hipervnculo"/>
                 <w:rFonts w:cs="Times New Roman"/>
                 <w:noProof/>
-                <w:szCs w:val="20"/>
               </w:rPr>
               <w:t>COM FUNCIONA LA APFLY-IA</w:t>
             </w:r>
             <w:r>
               <w:rPr>
-                <w:rFonts w:cs="Times New Roman"/>
                 <w:noProof/>
                 <w:webHidden/>
-                <w:szCs w:val="20"/>
               </w:rPr>
               <w:tab/>
             </w:r>
             <w:r>
               <w:rPr>
-                <w:rFonts w:cs="Times New Roman"/>
                 <w:noProof/>
                 <w:webHidden/>
-                <w:szCs w:val="20"/>
               </w:rPr>
               <w:fldChar w:fldCharType="begin"/>
             </w:r>
             <w:r>
               <w:rPr>
-                <w:rFonts w:cs="Times New Roman"/>
                 <w:noProof/>
                 <w:webHidden/>
-                <w:szCs w:val="20"/>
-              </w:rPr>
-              <w:instrText xml:space="preserve"> PAGEREF _Toc178197159 \h </w:instrText>
-            </w:r>
-            <w:r>
-              <w:rPr>
-                <w:rFonts w:cs="Times New Roman"/>
+              </w:rPr>
+              <w:instrText xml:space="preserve"> PAGEREF _Toc178285091 \h </w:instrText>
+            </w:r>
+            <w:r>
+              <w:rPr>
                 <w:noProof/>
                 <w:webHidden/>
-                <w:szCs w:val="20"/>
-              </w:rPr>
-            </w:r>
-            <w:r>
-              <w:rPr>
-                <w:rFonts w:cs="Times New Roman"/>
+              </w:rPr>
+            </w:r>
+            <w:r>
+              <w:rPr>
                 <w:noProof/>
                 <w:webHidden/>
-                <w:szCs w:val="20"/>
               </w:rPr>
               <w:fldChar w:fldCharType="separate"/>
             </w:r>
             <w:r>
               <w:rPr>
-                <w:rFonts w:cs="Times New Roman"/>
                 <w:noProof/>
                 <w:webHidden/>
-                <w:szCs w:val="20"/>
               </w:rPr>
               <w:t>2</w:t>
             </w:r>
             <w:r>
               <w:rPr>
-                <w:rFonts w:cs="Times New Roman"/>
                 <w:noProof/>
                 <w:webHidden/>
-                <w:szCs w:val="20"/>
               </w:rPr>
               <w:fldChar w:fldCharType="end"/>
             </w:r>
@@ -746,19 +698,18 @@
               <w:tab w:val="right" w:leader="dot" w:pos="8494"/>
             </w:tabs>
             <w:rPr>
-              <w:rFonts w:eastAsiaTheme="minorEastAsia" w:cs="Times New Roman"/>
+              <w:rFonts w:asciiTheme="minorHAnsi" w:eastAsiaTheme="minorEastAsia" w:hAnsiTheme="minorHAnsi"/>
               <w:noProof/>
-              <w:szCs w:val="20"/>
+              <w:sz w:val="24"/>
               <w:lang w:val="es-ES" w:eastAsia="es-ES"/>
             </w:rPr>
           </w:pPr>
-          <w:hyperlink w:anchor="_Toc178197160" w:history="1">
+          <w:hyperlink w:anchor="_Toc178285092" w:history="1">
             <w:r>
               <w:rPr>
                 <w:rStyle w:val="Hipervnculo"/>
                 <w:rFonts w:cs="Times New Roman"/>
                 <w:noProof/>
-                <w:szCs w:val="20"/>
               </w:rPr>
               <w:t>LA APFLY-IA DINS DEL CONTEXT “</w:t>
             </w:r>
@@ -768,69 +719,54 @@
                 <w:rFonts w:cs="Times New Roman"/>
                 <w:i/>
                 <w:noProof/>
-                <w:szCs w:val="20"/>
               </w:rPr>
               <w:t>FLAPPY BIRD”</w:t>
             </w:r>
             <w:r>
               <w:rPr>
-                <w:rFonts w:cs="Times New Roman"/>
                 <w:noProof/>
                 <w:webHidden/>
-                <w:szCs w:val="20"/>
               </w:rPr>
               <w:tab/>
             </w:r>
             <w:r>
               <w:rPr>
-                <w:rFonts w:cs="Times New Roman"/>
                 <w:noProof/>
                 <w:webHidden/>
-                <w:szCs w:val="20"/>
               </w:rPr>
               <w:fldChar w:fldCharType="begin"/>
             </w:r>
             <w:r>
               <w:rPr>
-                <w:rFonts w:cs="Times New Roman"/>
                 <w:noProof/>
                 <w:webHidden/>
-                <w:szCs w:val="20"/>
-              </w:rPr>
-              <w:instrText xml:space="preserve"> PAGEREF _Toc178197160 \h </w:instrText>
-            </w:r>
-            <w:r>
-              <w:rPr>
-                <w:rFonts w:cs="Times New Roman"/>
+              </w:rPr>
+              <w:instrText xml:space="preserve"> PAGEREF _Toc178285092 \h </w:instrText>
+            </w:r>
+            <w:r>
+              <w:rPr>
                 <w:noProof/>
                 <w:webHidden/>
-                <w:szCs w:val="20"/>
-              </w:rPr>
-            </w:r>
-            <w:r>
-              <w:rPr>
-                <w:rFonts w:cs="Times New Roman"/>
+              </w:rPr>
+            </w:r>
+            <w:r>
+              <w:rPr>
                 <w:noProof/>
                 <w:webHidden/>
-                <w:szCs w:val="20"/>
               </w:rPr>
               <w:fldChar w:fldCharType="separate"/>
             </w:r>
             <w:r>
               <w:rPr>
-                <w:rFonts w:cs="Times New Roman"/>
                 <w:noProof/>
                 <w:webHidden/>
-                <w:szCs w:val="20"/>
-              </w:rPr>
-              <w:t>4</w:t>
-            </w:r>
-            <w:r>
-              <w:rPr>
-                <w:rFonts w:cs="Times New Roman"/>
+              </w:rPr>
+              <w:t>3</w:t>
+            </w:r>
+            <w:r>
+              <w:rPr>
                 <w:noProof/>
                 <w:webHidden/>
-                <w:szCs w:val="20"/>
               </w:rPr>
               <w:fldChar w:fldCharType="end"/>
             </w:r>
@@ -843,81 +779,66 @@
               <w:tab w:val="right" w:leader="dot" w:pos="8494"/>
             </w:tabs>
             <w:rPr>
-              <w:rFonts w:eastAsiaTheme="minorEastAsia" w:cs="Times New Roman"/>
+              <w:rFonts w:asciiTheme="minorHAnsi" w:eastAsiaTheme="minorEastAsia" w:hAnsiTheme="minorHAnsi"/>
               <w:noProof/>
-              <w:szCs w:val="20"/>
+              <w:sz w:val="24"/>
               <w:lang w:val="es-ES" w:eastAsia="es-ES"/>
             </w:rPr>
           </w:pPr>
-          <w:hyperlink w:anchor="_Toc178197161" w:history="1">
+          <w:hyperlink w:anchor="_Toc178285093" w:history="1">
             <w:r>
               <w:rPr>
                 <w:rStyle w:val="Hipervnculo"/>
                 <w:rFonts w:cs="Times New Roman"/>
                 <w:noProof/>
-                <w:szCs w:val="20"/>
               </w:rPr>
               <w:t>FLAPPY BIRD</w:t>
             </w:r>
             <w:r>
               <w:rPr>
-                <w:rFonts w:cs="Times New Roman"/>
                 <w:noProof/>
                 <w:webHidden/>
-                <w:szCs w:val="20"/>
               </w:rPr>
               <w:tab/>
             </w:r>
             <w:r>
               <w:rPr>
-                <w:rFonts w:cs="Times New Roman"/>
                 <w:noProof/>
                 <w:webHidden/>
-                <w:szCs w:val="20"/>
               </w:rPr>
               <w:fldChar w:fldCharType="begin"/>
             </w:r>
             <w:r>
               <w:rPr>
-                <w:rFonts w:cs="Times New Roman"/>
                 <w:noProof/>
                 <w:webHidden/>
-                <w:szCs w:val="20"/>
-              </w:rPr>
-              <w:instrText xml:space="preserve"> PAGEREF _Toc178197161 \h </w:instrText>
-            </w:r>
-            <w:r>
-              <w:rPr>
-                <w:rFonts w:cs="Times New Roman"/>
+              </w:rPr>
+              <w:instrText xml:space="preserve"> PAGEREF _Toc178285093 \h </w:instrText>
+            </w:r>
+            <w:r>
+              <w:rPr>
                 <w:noProof/>
                 <w:webHidden/>
-                <w:szCs w:val="20"/>
-              </w:rPr>
-            </w:r>
-            <w:r>
-              <w:rPr>
-                <w:rFonts w:cs="Times New Roman"/>
+              </w:rPr>
+            </w:r>
+            <w:r>
+              <w:rPr>
                 <w:noProof/>
                 <w:webHidden/>
-                <w:szCs w:val="20"/>
               </w:rPr>
               <w:fldChar w:fldCharType="separate"/>
             </w:r>
             <w:r>
               <w:rPr>
-                <w:rFonts w:cs="Times New Roman"/>
                 <w:noProof/>
                 <w:webHidden/>
-                <w:szCs w:val="20"/>
-              </w:rPr>
-              <w:t>4</w:t>
-            </w:r>
-            <w:r>
-              <w:rPr>
-                <w:rFonts w:cs="Times New Roman"/>
+              </w:rPr>
+              <w:t>3</w:t>
+            </w:r>
+            <w:r>
+              <w:rPr>
                 <w:noProof/>
                 <w:webHidden/>
-                <w:szCs w:val="20"/>
               </w:rPr>
               <w:fldChar w:fldCharType="end"/>
             </w:r>
@@ -930,81 +851,68 @@
               <w:tab w:val="right" w:leader="dot" w:pos="8494"/>
             </w:tabs>
             <w:rPr>
-              <w:rFonts w:eastAsiaTheme="minorEastAsia" w:cs="Times New Roman"/>
+              <w:rFonts w:asciiTheme="minorHAnsi" w:eastAsiaTheme="minorEastAsia" w:hAnsiTheme="minorHAnsi"/>
               <w:noProof/>
-              <w:szCs w:val="20"/>
+              <w:sz w:val="24"/>
               <w:lang w:val="es-ES" w:eastAsia="es-ES"/>
             </w:rPr>
           </w:pPr>
-          <w:hyperlink w:anchor="_Toc178197162" w:history="1">
+          <w:hyperlink w:anchor="_Toc178285094" w:history="1">
             <w:r>
               <w:rPr>
                 <w:rStyle w:val="Hipervnculo"/>
                 <w:rFonts w:cs="Times New Roman"/>
+                <w:i/>
+                <w:iCs/>
                 <w:noProof/>
-                <w:szCs w:val="20"/>
               </w:rPr>
               <w:t>FITNESS</w:t>
             </w:r>
             <w:r>
               <w:rPr>
-                <w:rFonts w:cs="Times New Roman"/>
                 <w:noProof/>
                 <w:webHidden/>
-                <w:szCs w:val="20"/>
               </w:rPr>
               <w:tab/>
             </w:r>
             <w:r>
               <w:rPr>
-                <w:rFonts w:cs="Times New Roman"/>
                 <w:noProof/>
                 <w:webHidden/>
-                <w:szCs w:val="20"/>
               </w:rPr>
               <w:fldChar w:fldCharType="begin"/>
             </w:r>
             <w:r>
               <w:rPr>
-                <w:rFonts w:cs="Times New Roman"/>
                 <w:noProof/>
                 <w:webHidden/>
-                <w:szCs w:val="20"/>
-              </w:rPr>
-              <w:instrText xml:space="preserve"> PAGEREF _Toc178197162 \h </w:instrText>
-            </w:r>
-            <w:r>
-              <w:rPr>
-                <w:rFonts w:cs="Times New Roman"/>
+              </w:rPr>
+              <w:instrText xml:space="preserve"> PAGEREF _Toc178285094 \h </w:instrText>
+            </w:r>
+            <w:r>
+              <w:rPr>
                 <w:noProof/>
                 <w:webHidden/>
-                <w:szCs w:val="20"/>
-              </w:rPr>
-            </w:r>
-            <w:r>
-              <w:rPr>
-                <w:rFonts w:cs="Times New Roman"/>
+              </w:rPr>
+            </w:r>
+            <w:r>
+              <w:rPr>
                 <w:noProof/>
                 <w:webHidden/>
-                <w:szCs w:val="20"/>
               </w:rPr>
               <w:fldChar w:fldCharType="separate"/>
             </w:r>
             <w:r>
               <w:rPr>
-                <w:rFonts w:cs="Times New Roman"/>
                 <w:noProof/>
                 <w:webHidden/>
-                <w:szCs w:val="20"/>
               </w:rPr>
               <w:t>4</w:t>
             </w:r>
             <w:r>
               <w:rPr>
-                <w:rFonts w:cs="Times New Roman"/>
                 <w:noProof/>
                 <w:webHidden/>
-                <w:szCs w:val="20"/>
               </w:rPr>
               <w:fldChar w:fldCharType="end"/>
             </w:r>
@@ -1017,81 +925,67 @@
               <w:tab w:val="right" w:leader="dot" w:pos="8494"/>
             </w:tabs>
             <w:rPr>
-              <w:rFonts w:eastAsiaTheme="minorEastAsia" w:cs="Times New Roman"/>
+              <w:rFonts w:asciiTheme="minorHAnsi" w:eastAsiaTheme="minorEastAsia" w:hAnsiTheme="minorHAnsi"/>
               <w:noProof/>
-              <w:szCs w:val="20"/>
+              <w:sz w:val="24"/>
               <w:lang w:val="es-ES" w:eastAsia="es-ES"/>
             </w:rPr>
           </w:pPr>
-          <w:hyperlink w:anchor="_Toc178197163" w:history="1">
+          <w:hyperlink w:anchor="_Toc178285095" w:history="1">
             <w:r>
               <w:rPr>
                 <w:rStyle w:val="Hipervnculo"/>
-                <w:rFonts w:cs="Times New Roman"/>
+                <w:i/>
+                <w:iCs/>
                 <w:noProof/>
-                <w:szCs w:val="20"/>
               </w:rPr>
               <w:t>INPUTS</w:t>
             </w:r>
             <w:r>
               <w:rPr>
-                <w:rFonts w:cs="Times New Roman"/>
                 <w:noProof/>
                 <w:webHidden/>
-                <w:szCs w:val="20"/>
               </w:rPr>
               <w:tab/>
             </w:r>
             <w:r>
               <w:rPr>
-                <w:rFonts w:cs="Times New Roman"/>
                 <w:noProof/>
                 <w:webHidden/>
-                <w:szCs w:val="20"/>
               </w:rPr>
               <w:fldChar w:fldCharType="begin"/>
             </w:r>
             <w:r>
               <w:rPr>
-                <w:rFonts w:cs="Times New Roman"/>
                 <w:noProof/>
                 <w:webHidden/>
-                <w:szCs w:val="20"/>
-              </w:rPr>
-              <w:instrText xml:space="preserve"> PAGEREF _Toc178197163 \h </w:instrText>
-            </w:r>
-            <w:r>
-              <w:rPr>
-                <w:rFonts w:cs="Times New Roman"/>
+              </w:rPr>
+              <w:instrText xml:space="preserve"> PAGEREF _Toc178285095 \h </w:instrText>
+            </w:r>
+            <w:r>
+              <w:rPr>
                 <w:noProof/>
                 <w:webHidden/>
-                <w:szCs w:val="20"/>
-              </w:rPr>
-            </w:r>
-            <w:r>
-              <w:rPr>
-                <w:rFonts w:cs="Times New Roman"/>
+              </w:rPr>
+            </w:r>
+            <w:r>
+              <w:rPr>
                 <w:noProof/>
                 <w:webHidden/>
-                <w:szCs w:val="20"/>
               </w:rPr>
               <w:fldChar w:fldCharType="separate"/>
             </w:r>
             <w:r>
               <w:rPr>
-                <w:rFonts w:cs="Times New Roman"/>
                 <w:noProof/>
                 <w:webHidden/>
-                <w:szCs w:val="20"/>
               </w:rPr>
               <w:t>4</w:t>
             </w:r>
             <w:r>
               <w:rPr>
-                <w:rFonts w:cs="Times New Roman"/>
                 <w:noProof/>
                 <w:webHidden/>
-                <w:szCs w:val="20"/>
               </w:rPr>
               <w:fldChar w:fldCharType="end"/>
             </w:r>
@@ -1104,81 +998,65 @@
               <w:tab w:val="right" w:leader="dot" w:pos="8494"/>
             </w:tabs>
             <w:rPr>
-              <w:rFonts w:eastAsiaTheme="minorEastAsia" w:cs="Times New Roman"/>
+              <w:rFonts w:asciiTheme="minorHAnsi" w:eastAsiaTheme="minorEastAsia" w:hAnsiTheme="minorHAnsi"/>
               <w:noProof/>
-              <w:szCs w:val="20"/>
+              <w:sz w:val="24"/>
               <w:lang w:val="es-ES" w:eastAsia="es-ES"/>
             </w:rPr>
           </w:pPr>
-          <w:hyperlink w:anchor="_Toc178197164" w:history="1">
+          <w:hyperlink w:anchor="_Toc178285096" w:history="1">
             <w:r>
               <w:rPr>
                 <w:rStyle w:val="Hipervnculo"/>
-                <w:rFonts w:cs="Times New Roman"/>
                 <w:noProof/>
-                <w:szCs w:val="20"/>
               </w:rPr>
               <w:t>ALTRES CONSTANTS</w:t>
             </w:r>
             <w:r>
               <w:rPr>
-                <w:rFonts w:cs="Times New Roman"/>
                 <w:noProof/>
                 <w:webHidden/>
-                <w:szCs w:val="20"/>
               </w:rPr>
               <w:tab/>
             </w:r>
             <w:r>
               <w:rPr>
-                <w:rFonts w:cs="Times New Roman"/>
                 <w:noProof/>
                 <w:webHidden/>
-                <w:szCs w:val="20"/>
               </w:rPr>
               <w:fldChar w:fldCharType="begin"/>
             </w:r>
             <w:r>
               <w:rPr>
-                <w:rFonts w:cs="Times New Roman"/>
                 <w:noProof/>
                 <w:webHidden/>
-                <w:szCs w:val="20"/>
-              </w:rPr>
-              <w:instrText xml:space="preserve"> PAGEREF _Toc178197164 \h </w:instrText>
-            </w:r>
-            <w:r>
-              <w:rPr>
-                <w:rFonts w:cs="Times New Roman"/>
+              </w:rPr>
+              <w:instrText xml:space="preserve"> PAGEREF _Toc178285096 \h </w:instrText>
+            </w:r>
+            <w:r>
+              <w:rPr>
                 <w:noProof/>
                 <w:webHidden/>
-                <w:szCs w:val="20"/>
-              </w:rPr>
-            </w:r>
-            <w:r>
-              <w:rPr>
-                <w:rFonts w:cs="Times New Roman"/>
+              </w:rPr>
+            </w:r>
+            <w:r>
+              <w:rPr>
                 <w:noProof/>
                 <w:webHidden/>
-                <w:szCs w:val="20"/>
               </w:rPr>
               <w:fldChar w:fldCharType="separate"/>
             </w:r>
             <w:r>
               <w:rPr>
-                <w:rFonts w:cs="Times New Roman"/>
                 <w:noProof/>
                 <w:webHidden/>
-                <w:szCs w:val="20"/>
-              </w:rPr>
-              <w:t>5</w:t>
-            </w:r>
-            <w:r>
-              <w:rPr>
-                <w:rFonts w:cs="Times New Roman"/>
+              </w:rPr>
+              <w:t>4</w:t>
+            </w:r>
+            <w:r>
+              <w:rPr>
                 <w:noProof/>
                 <w:webHidden/>
-                <w:szCs w:val="20"/>
               </w:rPr>
               <w:fldChar w:fldCharType="end"/>
             </w:r>
@@ -1191,81 +1069,66 @@
               <w:tab w:val="right" w:leader="dot" w:pos="8494"/>
             </w:tabs>
             <w:rPr>
-              <w:rFonts w:eastAsiaTheme="minorEastAsia" w:cs="Times New Roman"/>
+              <w:rFonts w:asciiTheme="minorHAnsi" w:eastAsiaTheme="minorEastAsia" w:hAnsiTheme="minorHAnsi"/>
               <w:noProof/>
-              <w:szCs w:val="20"/>
+              <w:sz w:val="24"/>
               <w:lang w:val="es-ES" w:eastAsia="es-ES"/>
             </w:rPr>
           </w:pPr>
-          <w:hyperlink w:anchor="_Toc178197165" w:history="1">
+          <w:hyperlink w:anchor="_Toc178285097" w:history="1">
             <w:r>
               <w:rPr>
                 <w:rStyle w:val="Hipervnculo"/>
                 <w:rFonts w:cs="Times New Roman"/>
                 <w:noProof/>
-                <w:szCs w:val="20"/>
               </w:rPr>
               <w:t>L’APRENENTATGE LOGARITMIC</w:t>
             </w:r>
             <w:r>
               <w:rPr>
-                <w:rFonts w:cs="Times New Roman"/>
                 <w:noProof/>
                 <w:webHidden/>
-                <w:szCs w:val="20"/>
               </w:rPr>
               <w:tab/>
             </w:r>
             <w:r>
               <w:rPr>
-                <w:rFonts w:cs="Times New Roman"/>
                 <w:noProof/>
                 <w:webHidden/>
-                <w:szCs w:val="20"/>
               </w:rPr>
               <w:fldChar w:fldCharType="begin"/>
             </w:r>
             <w:r>
               <w:rPr>
-                <w:rFonts w:cs="Times New Roman"/>
                 <w:noProof/>
                 <w:webHidden/>
-                <w:szCs w:val="20"/>
-              </w:rPr>
-              <w:instrText xml:space="preserve"> PAGEREF _Toc178197165 \h </w:instrText>
-            </w:r>
-            <w:r>
-              <w:rPr>
-                <w:rFonts w:cs="Times New Roman"/>
+              </w:rPr>
+              <w:instrText xml:space="preserve"> PAGEREF _Toc178285097 \h </w:instrText>
+            </w:r>
+            <w:r>
+              <w:rPr>
                 <w:noProof/>
                 <w:webHidden/>
-                <w:szCs w:val="20"/>
-              </w:rPr>
-            </w:r>
-            <w:r>
-              <w:rPr>
-                <w:rFonts w:cs="Times New Roman"/>
+              </w:rPr>
+            </w:r>
+            <w:r>
+              <w:rPr>
                 <w:noProof/>
                 <w:webHidden/>
-                <w:szCs w:val="20"/>
               </w:rPr>
               <w:fldChar w:fldCharType="separate"/>
             </w:r>
             <w:r>
               <w:rPr>
-                <w:rFonts w:cs="Times New Roman"/>
                 <w:noProof/>
                 <w:webHidden/>
-                <w:szCs w:val="20"/>
-              </w:rPr>
-              <w:t>5</w:t>
-            </w:r>
-            <w:r>
-              <w:rPr>
-                <w:rFonts w:cs="Times New Roman"/>
+              </w:rPr>
+              <w:t>4</w:t>
+            </w:r>
+            <w:r>
+              <w:rPr>
                 <w:noProof/>
                 <w:webHidden/>
-                <w:szCs w:val="20"/>
               </w:rPr>
               <w:fldChar w:fldCharType="end"/>
             </w:r>
@@ -1278,81 +1141,217 @@
               <w:tab w:val="right" w:leader="dot" w:pos="8494"/>
             </w:tabs>
             <w:rPr>
-              <w:rFonts w:eastAsiaTheme="minorEastAsia" w:cs="Times New Roman"/>
+              <w:rFonts w:asciiTheme="minorHAnsi" w:eastAsiaTheme="minorEastAsia" w:hAnsiTheme="minorHAnsi"/>
               <w:noProof/>
-              <w:szCs w:val="20"/>
+              <w:sz w:val="24"/>
               <w:lang w:val="es-ES" w:eastAsia="es-ES"/>
             </w:rPr>
           </w:pPr>
-          <w:hyperlink w:anchor="_Toc178197166" w:history="1">
+          <w:hyperlink w:anchor="_Toc178285098" w:history="1">
             <w:r>
               <w:rPr>
                 <w:rStyle w:val="Hipervnculo"/>
                 <w:rFonts w:cs="Times New Roman"/>
                 <w:noProof/>
-                <w:szCs w:val="20"/>
               </w:rPr>
               <w:t>COM AFECTEN LES VARIABLES</w:t>
             </w:r>
             <w:r>
               <w:rPr>
-                <w:rFonts w:cs="Times New Roman"/>
                 <w:noProof/>
                 <w:webHidden/>
-                <w:szCs w:val="20"/>
               </w:rPr>
               <w:tab/>
             </w:r>
             <w:r>
               <w:rPr>
-                <w:rFonts w:cs="Times New Roman"/>
                 <w:noProof/>
                 <w:webHidden/>
-                <w:szCs w:val="20"/>
               </w:rPr>
               <w:fldChar w:fldCharType="begin"/>
             </w:r>
             <w:r>
               <w:rPr>
-                <w:rFonts w:cs="Times New Roman"/>
                 <w:noProof/>
                 <w:webHidden/>
-                <w:szCs w:val="20"/>
-              </w:rPr>
-              <w:instrText xml:space="preserve"> PAGEREF _Toc178197166 \h </w:instrText>
-            </w:r>
-            <w:r>
-              <w:rPr>
-                <w:rFonts w:cs="Times New Roman"/>
+              </w:rPr>
+              <w:instrText xml:space="preserve"> PAGEREF _Toc178285098 \h </w:instrText>
+            </w:r>
+            <w:r>
+              <w:rPr>
                 <w:noProof/>
                 <w:webHidden/>
-                <w:szCs w:val="20"/>
-              </w:rPr>
-            </w:r>
-            <w:r>
-              <w:rPr>
-                <w:rFonts w:cs="Times New Roman"/>
+              </w:rPr>
+            </w:r>
+            <w:r>
+              <w:rPr>
                 <w:noProof/>
                 <w:webHidden/>
-                <w:szCs w:val="20"/>
               </w:rPr>
               <w:fldChar w:fldCharType="separate"/>
             </w:r>
             <w:r>
               <w:rPr>
-                <w:rFonts w:cs="Times New Roman"/>
                 <w:noProof/>
                 <w:webHidden/>
-                <w:szCs w:val="20"/>
-              </w:rPr>
-              <w:t>6</w:t>
-            </w:r>
-            <w:r>
-              <w:rPr>
-                <w:rFonts w:cs="Times New Roman"/>
+              </w:rPr>
+              <w:t>5</w:t>
+            </w:r>
+            <w:r>
+              <w:rPr>
                 <w:noProof/>
                 <w:webHidden/>
-                <w:szCs w:val="20"/>
+              </w:rPr>
+              <w:fldChar w:fldCharType="end"/>
+            </w:r>
+          </w:hyperlink>
+        </w:p>
+        <w:p>
+          <w:pPr>
+            <w:pStyle w:val="TDC2"/>
+            <w:tabs>
+              <w:tab w:val="right" w:leader="dot" w:pos="8494"/>
+            </w:tabs>
+            <w:rPr>
+              <w:rFonts w:asciiTheme="minorHAnsi" w:eastAsiaTheme="minorEastAsia" w:hAnsiTheme="minorHAnsi"/>
+              <w:noProof/>
+              <w:sz w:val="24"/>
+              <w:lang w:val="es-ES" w:eastAsia="es-ES"/>
+            </w:rPr>
+          </w:pPr>
+          <w:hyperlink w:anchor="_Toc178285099" w:history="1">
+            <w:r>
+              <w:rPr>
+                <w:rStyle w:val="Hipervnculo"/>
+                <w:noProof/>
+              </w:rPr>
+              <w:t xml:space="preserve">ANÀLISI DELS </w:t>
+            </w:r>
+            <w:r>
+              <w:rPr>
+                <w:rStyle w:val="Hipervnculo"/>
+                <w:i/>
+                <w:iCs/>
+                <w:noProof/>
+              </w:rPr>
+              <w:t>INPUTS</w:t>
+            </w:r>
+            <w:r>
+              <w:rPr>
+                <w:noProof/>
+                <w:webHidden/>
+              </w:rPr>
+              <w:tab/>
+            </w:r>
+            <w:r>
+              <w:rPr>
+                <w:noProof/>
+                <w:webHidden/>
+              </w:rPr>
+              <w:fldChar w:fldCharType="begin"/>
+            </w:r>
+            <w:r>
+              <w:rPr>
+                <w:noProof/>
+                <w:webHidden/>
+              </w:rPr>
+              <w:instrText xml:space="preserve"> PAGEREF _Toc178285099 \h </w:instrText>
+            </w:r>
+            <w:r>
+              <w:rPr>
+                <w:noProof/>
+                <w:webHidden/>
+              </w:rPr>
+            </w:r>
+            <w:r>
+              <w:rPr>
+                <w:noProof/>
+                <w:webHidden/>
+              </w:rPr>
+              <w:fldChar w:fldCharType="separate"/>
+            </w:r>
+            <w:r>
+              <w:rPr>
+                <w:noProof/>
+                <w:webHidden/>
+              </w:rPr>
+              <w:t>6</w:t>
+            </w:r>
+            <w:r>
+              <w:rPr>
+                <w:noProof/>
+                <w:webHidden/>
+              </w:rPr>
+              <w:fldChar w:fldCharType="end"/>
+            </w:r>
+          </w:hyperlink>
+        </w:p>
+        <w:p>
+          <w:pPr>
+            <w:pStyle w:val="TDC2"/>
+            <w:tabs>
+              <w:tab w:val="right" w:leader="dot" w:pos="8494"/>
+            </w:tabs>
+            <w:rPr>
+              <w:rFonts w:asciiTheme="minorHAnsi" w:eastAsiaTheme="minorEastAsia" w:hAnsiTheme="minorHAnsi"/>
+              <w:noProof/>
+              <w:sz w:val="24"/>
+              <w:lang w:val="es-ES" w:eastAsia="es-ES"/>
+            </w:rPr>
+          </w:pPr>
+          <w:hyperlink w:anchor="_Toc178285100" w:history="1">
+            <w:r>
+              <w:rPr>
+                <w:rStyle w:val="Hipervnculo"/>
+                <w:noProof/>
+              </w:rPr>
+              <w:t>ANÀLISI DE LES MUTACIONS</w:t>
+            </w:r>
+            <w:r>
+              <w:rPr>
+                <w:noProof/>
+                <w:webHidden/>
+              </w:rPr>
+              <w:tab/>
+            </w:r>
+            <w:r>
+              <w:rPr>
+                <w:noProof/>
+                <w:webHidden/>
+              </w:rPr>
+              <w:fldChar w:fldCharType="begin"/>
+            </w:r>
+            <w:r>
+              <w:rPr>
+                <w:noProof/>
+                <w:webHidden/>
+              </w:rPr>
+              <w:instrText xml:space="preserve"> PAGEREF _Toc178285100 \h </w:instrText>
+            </w:r>
+            <w:r>
+              <w:rPr>
+                <w:noProof/>
+                <w:webHidden/>
+              </w:rPr>
+            </w:r>
+            <w:r>
+              <w:rPr>
+                <w:noProof/>
+                <w:webHidden/>
+              </w:rPr>
+              <w:fldChar w:fldCharType="separate"/>
+            </w:r>
+            <w:r>
+              <w:rPr>
+                <w:noProof/>
+                <w:webHidden/>
+              </w:rPr>
+              <w:t>8</w:t>
+            </w:r>
+            <w:r>
+              <w:rPr>
+                <w:noProof/>
+                <w:webHidden/>
               </w:rPr>
               <w:fldChar w:fldCharType="end"/>
             </w:r>
@@ -1365,81 +1364,66 @@
               <w:tab w:val="right" w:leader="dot" w:pos="8494"/>
             </w:tabs>
             <w:rPr>
-              <w:rFonts w:eastAsiaTheme="minorEastAsia" w:cs="Times New Roman"/>
+              <w:rFonts w:asciiTheme="minorHAnsi" w:eastAsiaTheme="minorEastAsia" w:hAnsiTheme="minorHAnsi"/>
               <w:noProof/>
-              <w:szCs w:val="20"/>
+              <w:sz w:val="24"/>
               <w:lang w:val="es-ES" w:eastAsia="es-ES"/>
             </w:rPr>
           </w:pPr>
-          <w:hyperlink w:anchor="_Toc178197167" w:history="1">
+          <w:hyperlink w:anchor="_Toc178285101" w:history="1">
             <w:r>
               <w:rPr>
                 <w:rStyle w:val="Hipervnculo"/>
                 <w:rFonts w:cs="Times New Roman"/>
                 <w:noProof/>
-                <w:szCs w:val="20"/>
               </w:rPr>
               <w:t>CONCLUSIÓ</w:t>
             </w:r>
             <w:r>
               <w:rPr>
-                <w:rFonts w:cs="Times New Roman"/>
                 <w:noProof/>
                 <w:webHidden/>
-                <w:szCs w:val="20"/>
               </w:rPr>
               <w:tab/>
             </w:r>
             <w:r>
               <w:rPr>
-                <w:rFonts w:cs="Times New Roman"/>
                 <w:noProof/>
                 <w:webHidden/>
-                <w:szCs w:val="20"/>
               </w:rPr>
               <w:fldChar w:fldCharType="begin"/>
             </w:r>
             <w:r>
               <w:rPr>
-                <w:rFonts w:cs="Times New Roman"/>
                 <w:noProof/>
                 <w:webHidden/>
-                <w:szCs w:val="20"/>
-              </w:rPr>
-              <w:instrText xml:space="preserve"> PAGEREF _Toc178197167 \h </w:instrText>
-            </w:r>
-            <w:r>
-              <w:rPr>
-                <w:rFonts w:cs="Times New Roman"/>
+              </w:rPr>
+              <w:instrText xml:space="preserve"> PAGEREF _Toc178285101 \h </w:instrText>
+            </w:r>
+            <w:r>
+              <w:rPr>
                 <w:noProof/>
                 <w:webHidden/>
-                <w:szCs w:val="20"/>
-              </w:rPr>
-            </w:r>
-            <w:r>
-              <w:rPr>
-                <w:rFonts w:cs="Times New Roman"/>
+              </w:rPr>
+            </w:r>
+            <w:r>
+              <w:rPr>
                 <w:noProof/>
                 <w:webHidden/>
-                <w:szCs w:val="20"/>
               </w:rPr>
               <w:fldChar w:fldCharType="separate"/>
             </w:r>
             <w:r>
               <w:rPr>
-                <w:rFonts w:cs="Times New Roman"/>
                 <w:noProof/>
                 <w:webHidden/>
-                <w:szCs w:val="20"/>
-              </w:rPr>
-              <w:t>10</w:t>
-            </w:r>
-            <w:r>
-              <w:rPr>
-                <w:rFonts w:cs="Times New Roman"/>
+              </w:rPr>
+              <w:t>9</w:t>
+            </w:r>
+            <w:r>
+              <w:rPr>
                 <w:noProof/>
                 <w:webHidden/>
-                <w:szCs w:val="20"/>
               </w:rPr>
               <w:fldChar w:fldCharType="end"/>
             </w:r>
@@ -1452,81 +1436,66 @@
               <w:tab w:val="right" w:leader="dot" w:pos="8494"/>
             </w:tabs>
             <w:rPr>
-              <w:rFonts w:eastAsiaTheme="minorEastAsia" w:cs="Times New Roman"/>
+              <w:rFonts w:asciiTheme="minorHAnsi" w:eastAsiaTheme="minorEastAsia" w:hAnsiTheme="minorHAnsi"/>
               <w:noProof/>
-              <w:szCs w:val="20"/>
+              <w:sz w:val="24"/>
               <w:lang w:val="es-ES" w:eastAsia="es-ES"/>
             </w:rPr>
           </w:pPr>
-          <w:hyperlink w:anchor="_Toc178197168" w:history="1">
+          <w:hyperlink w:anchor="_Toc178285102" w:history="1">
             <w:r>
               <w:rPr>
                 <w:rStyle w:val="Hipervnculo"/>
                 <w:rFonts w:cs="Times New Roman"/>
                 <w:noProof/>
-                <w:szCs w:val="20"/>
               </w:rPr>
               <w:t>LÍNIES A FUTUR</w:t>
             </w:r>
             <w:r>
               <w:rPr>
-                <w:rFonts w:cs="Times New Roman"/>
                 <w:noProof/>
                 <w:webHidden/>
-                <w:szCs w:val="20"/>
               </w:rPr>
               <w:tab/>
             </w:r>
             <w:r>
               <w:rPr>
-                <w:rFonts w:cs="Times New Roman"/>
                 <w:noProof/>
                 <w:webHidden/>
-                <w:szCs w:val="20"/>
               </w:rPr>
               <w:fldChar w:fldCharType="begin"/>
             </w:r>
             <w:r>
               <w:rPr>
-                <w:rFonts w:cs="Times New Roman"/>
                 <w:noProof/>
                 <w:webHidden/>
-                <w:szCs w:val="20"/>
-              </w:rPr>
-              <w:instrText xml:space="preserve"> PAGEREF _Toc178197168 \h </w:instrText>
-            </w:r>
-            <w:r>
-              <w:rPr>
-                <w:rFonts w:cs="Times New Roman"/>
+              </w:rPr>
+              <w:instrText xml:space="preserve"> PAGEREF _Toc178285102 \h </w:instrText>
+            </w:r>
+            <w:r>
+              <w:rPr>
                 <w:noProof/>
                 <w:webHidden/>
-                <w:szCs w:val="20"/>
-              </w:rPr>
-            </w:r>
-            <w:r>
-              <w:rPr>
-                <w:rFonts w:cs="Times New Roman"/>
+              </w:rPr>
+            </w:r>
+            <w:r>
+              <w:rPr>
                 <w:noProof/>
                 <w:webHidden/>
-                <w:szCs w:val="20"/>
               </w:rPr>
               <w:fldChar w:fldCharType="separate"/>
             </w:r>
             <w:r>
               <w:rPr>
-                <w:rFonts w:cs="Times New Roman"/>
                 <w:noProof/>
                 <w:webHidden/>
-                <w:szCs w:val="20"/>
-              </w:rPr>
-              <w:t>10</w:t>
-            </w:r>
-            <w:r>
-              <w:rPr>
-                <w:rFonts w:cs="Times New Roman"/>
+              </w:rPr>
+              <w:t>9</w:t>
+            </w:r>
+            <w:r>
+              <w:rPr>
                 <w:noProof/>
                 <w:webHidden/>
-                <w:szCs w:val="20"/>
               </w:rPr>
               <w:fldChar w:fldCharType="end"/>
             </w:r>
@@ -1539,81 +1508,137 @@
               <w:tab w:val="right" w:leader="dot" w:pos="8494"/>
             </w:tabs>
             <w:rPr>
-              <w:rFonts w:eastAsiaTheme="minorEastAsia" w:cs="Times New Roman"/>
+              <w:rFonts w:asciiTheme="minorHAnsi" w:eastAsiaTheme="minorEastAsia" w:hAnsiTheme="minorHAnsi"/>
               <w:noProof/>
-              <w:szCs w:val="20"/>
+              <w:sz w:val="24"/>
               <w:lang w:val="es-ES" w:eastAsia="es-ES"/>
             </w:rPr>
           </w:pPr>
-          <w:hyperlink w:anchor="_Toc178197169" w:history="1">
+          <w:hyperlink w:anchor="_Toc178285103" w:history="1">
+            <w:r>
+              <w:rPr>
+                <w:rStyle w:val="Hipervnculo"/>
+                <w:noProof/>
+              </w:rPr>
+              <w:t>INTEGRACIÓ D’UN ODS</w:t>
+            </w:r>
+            <w:r>
+              <w:rPr>
+                <w:noProof/>
+                <w:webHidden/>
+              </w:rPr>
+              <w:tab/>
+            </w:r>
+            <w:r>
+              <w:rPr>
+                <w:noProof/>
+                <w:webHidden/>
+              </w:rPr>
+              <w:fldChar w:fldCharType="begin"/>
+            </w:r>
+            <w:r>
+              <w:rPr>
+                <w:noProof/>
+                <w:webHidden/>
+              </w:rPr>
+              <w:instrText xml:space="preserve"> PAGEREF _Toc178285103 \h </w:instrText>
+            </w:r>
+            <w:r>
+              <w:rPr>
+                <w:noProof/>
+                <w:webHidden/>
+              </w:rPr>
+            </w:r>
+            <w:r>
+              <w:rPr>
+                <w:noProof/>
+                <w:webHidden/>
+              </w:rPr>
+              <w:fldChar w:fldCharType="separate"/>
+            </w:r>
+            <w:r>
+              <w:rPr>
+                <w:noProof/>
+                <w:webHidden/>
+              </w:rPr>
+              <w:t>10</w:t>
+            </w:r>
+            <w:r>
+              <w:rPr>
+                <w:noProof/>
+                <w:webHidden/>
+              </w:rPr>
+              <w:fldChar w:fldCharType="end"/>
+            </w:r>
+          </w:hyperlink>
+        </w:p>
+        <w:p>
+          <w:pPr>
+            <w:pStyle w:val="TDC1"/>
+            <w:tabs>
+              <w:tab w:val="right" w:leader="dot" w:pos="8494"/>
+            </w:tabs>
+            <w:rPr>
+              <w:rFonts w:asciiTheme="minorHAnsi" w:eastAsiaTheme="minorEastAsia" w:hAnsiTheme="minorHAnsi"/>
+              <w:noProof/>
+              <w:sz w:val="24"/>
+              <w:lang w:val="es-ES" w:eastAsia="es-ES"/>
+            </w:rPr>
+          </w:pPr>
+          <w:hyperlink w:anchor="_Toc178285104" w:history="1">
             <w:r>
               <w:rPr>
                 <w:rStyle w:val="Hipervnculo"/>
                 <w:rFonts w:cs="Times New Roman"/>
                 <w:noProof/>
-                <w:szCs w:val="20"/>
               </w:rPr>
               <w:t>BIBLIOGRAFIA</w:t>
             </w:r>
             <w:r>
               <w:rPr>
-                <w:rFonts w:cs="Times New Roman"/>
                 <w:noProof/>
                 <w:webHidden/>
-                <w:szCs w:val="20"/>
               </w:rPr>
               <w:tab/>
             </w:r>
             <w:r>
               <w:rPr>
-                <w:rFonts w:cs="Times New Roman"/>
                 <w:noProof/>
                 <w:webHidden/>
-                <w:szCs w:val="20"/>
               </w:rPr>
               <w:fldChar w:fldCharType="begin"/>
             </w:r>
             <w:r>
               <w:rPr>
-                <w:rFonts w:cs="Times New Roman"/>
                 <w:noProof/>
                 <w:webHidden/>
-                <w:szCs w:val="20"/>
-              </w:rPr>
-              <w:instrText xml:space="preserve"> PAGEREF _Toc178197169 \h </w:instrText>
-            </w:r>
-            <w:r>
-              <w:rPr>
-                <w:rFonts w:cs="Times New Roman"/>
+              </w:rPr>
+              <w:instrText xml:space="preserve"> PAGEREF _Toc178285104 \h </w:instrText>
+            </w:r>
+            <w:r>
+              <w:rPr>
                 <w:noProof/>
                 <w:webHidden/>
-                <w:szCs w:val="20"/>
-              </w:rPr>
-            </w:r>
-            <w:r>
-              <w:rPr>
-                <w:rFonts w:cs="Times New Roman"/>
+              </w:rPr>
+            </w:r>
+            <w:r>
+              <w:rPr>
                 <w:noProof/>
                 <w:webHidden/>
-                <w:szCs w:val="20"/>
               </w:rPr>
               <w:fldChar w:fldCharType="separate"/>
             </w:r>
             <w:r>
               <w:rPr>
-                <w:rFonts w:cs="Times New Roman"/>
                 <w:noProof/>
                 <w:webHidden/>
-                <w:szCs w:val="20"/>
-              </w:rPr>
-              <w:t>12</w:t>
-            </w:r>
-            <w:r>
-              <w:rPr>
-                <w:rFonts w:cs="Times New Roman"/>
+              </w:rPr>
+              <w:t>11</w:t>
+            </w:r>
+            <w:r>
+              <w:rPr>
                 <w:noProof/>
                 <w:webHidden/>
-                <w:szCs w:val="20"/>
               </w:rPr>
               <w:fldChar w:fldCharType="end"/>
             </w:r>
@@ -1665,7 +1690,7 @@
           <w:szCs w:val="20"/>
         </w:rPr>
       </w:pPr>
-      <w:bookmarkStart w:id="0" w:name="_Toc178197157"/>
+      <w:bookmarkStart w:id="0" w:name="_Toc178285089"/>
       <w:r>
         <w:rPr>
           <w:rFonts w:cs="Times New Roman"/>
@@ -1749,6 +1774,7 @@
         </w:rPr>
         <w:t>“</w:t>
       </w:r>
+      <w:proofErr w:type="spellStart"/>
       <w:r>
         <w:rPr>
           <w:rFonts w:cs="Times New Roman"/>
@@ -1757,7 +1783,18 @@
           <w:iCs/>
           <w:szCs w:val="20"/>
         </w:rPr>
-        <w:t>Flappy Bird</w:t>
+        <w:t>Flappy</w:t>
+      </w:r>
+      <w:proofErr w:type="spellEnd"/>
+      <w:r>
+        <w:rPr>
+          <w:rFonts w:cs="Times New Roman"/>
+          <w:bCs/>
+          <w:i/>
+          <w:iCs/>
+          <w:szCs w:val="20"/>
+        </w:rPr>
+        <w:t xml:space="preserve"> Bird</w:t>
       </w:r>
       <w:r>
         <w:rPr>
@@ -2074,7 +2111,7 @@
           <w:u w:val="single"/>
         </w:rPr>
       </w:pPr>
-      <w:bookmarkStart w:id="1" w:name="_Toc178197158"/>
+      <w:bookmarkStart w:id="1" w:name="_Toc178285090"/>
       <w:r>
         <w:rPr>
           <w:rFonts w:cs="Times New Roman"/>
@@ -2097,8 +2134,25 @@
           <w:rFonts w:cs="Times New Roman"/>
           <w:szCs w:val="20"/>
         </w:rPr>
-        <w:t>Darrerament, les tècniques neuroevolutives s'han popularitzat molt en el món de la IA, i en aquesta recerca hem volgut aplicar aquestes tècniques a un videojoc anomenat "</w:t>
-      </w:r>
+        <w:t xml:space="preserve">Darrerament, les tècniques </w:t>
+      </w:r>
+      <w:proofErr w:type="spellStart"/>
+      <w:r>
+        <w:rPr>
+          <w:rFonts w:cs="Times New Roman"/>
+          <w:szCs w:val="20"/>
+        </w:rPr>
+        <w:t>neuroevolutives</w:t>
+      </w:r>
+      <w:proofErr w:type="spellEnd"/>
+      <w:r>
+        <w:rPr>
+          <w:rFonts w:cs="Times New Roman"/>
+          <w:szCs w:val="20"/>
+        </w:rPr>
+        <w:t xml:space="preserve"> s'han popularitzat molt en el món de la IA, i en aquesta recerca hem volgut aplicar aquestes tècniques a un videojoc anomenat "</w:t>
+      </w:r>
+      <w:proofErr w:type="spellStart"/>
       <w:r>
         <w:rPr>
           <w:rFonts w:cs="Times New Roman"/>
@@ -2106,14 +2160,38 @@
           <w:iCs/>
           <w:szCs w:val="20"/>
         </w:rPr>
-        <w:t>Flappy Bird</w:t>
-      </w:r>
-      <w:r>
-        <w:rPr>
-          <w:rFonts w:cs="Times New Roman"/>
-          <w:szCs w:val="20"/>
-        </w:rPr>
-        <w:t>", molt conegut entre els aficionats als videojocs. El treball vol mostrar com aprèn una IA que juga a un joc poc complex i com es pot millorar aquest aprenentatge, a partir de la variació de les condicions inicials del joc, per això s'analitza com és de logarítmic l'aprenentatge de la IA segons la configuració establerta variant la població, els inputs i els tipus de mutació.</w:t>
+        <w:t>Flappy</w:t>
+      </w:r>
+      <w:proofErr w:type="spellEnd"/>
+      <w:r>
+        <w:rPr>
+          <w:rFonts w:cs="Times New Roman"/>
+          <w:i/>
+          <w:iCs/>
+          <w:szCs w:val="20"/>
+        </w:rPr>
+        <w:t xml:space="preserve"> Bird</w:t>
+      </w:r>
+      <w:r>
+        <w:rPr>
+          <w:rFonts w:cs="Times New Roman"/>
+          <w:szCs w:val="20"/>
+        </w:rPr>
+        <w:t>", molt conegut entre els aficionats als videojocs. El treball vol mostrar com aprèn una IA que juga a un joc poc complex i com es pot millorar aquest aprenentatge, a partir de la variació de les condicions inicials del joc, per això s'analitza com és de logarítmic l'aprenentatge de la I</w:t>
+      </w:r>
+      <w:r>
+        <w:rPr>
+          <w:rFonts w:cs="Times New Roman"/>
+          <w:szCs w:val="20"/>
+        </w:rPr>
+        <w:t>A i com varia</w:t>
+      </w:r>
+      <w:r>
+        <w:rPr>
+          <w:rFonts w:cs="Times New Roman"/>
+          <w:szCs w:val="20"/>
+        </w:rPr>
+        <w:t xml:space="preserve"> segons la configuració establerta variant la població, els inputs i els tipus de mutació.</w:t>
       </w:r>
     </w:p>
     <w:p>
@@ -2122,6 +2200,29 @@
         <w:rPr>
           <w:rFonts w:cs="Times New Roman"/>
           <w:szCs w:val="20"/>
+        </w:rPr>
+      </w:pPr>
+      <w:r>
+        <w:rPr>
+          <w:rFonts w:cs="Times New Roman"/>
+          <w:szCs w:val="20"/>
+        </w:rPr>
+        <w:t>A partir de l'anàlisi de les dades obtingudes d'aquest aprenentatge, també es planteja trobar aquells paràmetres que fan que la IA dugui a terme la tasca de la millor manera, així com aquelles condicions més eficaces per entrenar-la, com ara quants agents són òptims pel seu aprenentatge i quantes generacions són necessàries per entrenar una IA perquè pugui dur a terme la tasca encomanada de forma perfecta.</w:t>
+      </w:r>
+      <w:r>
+        <w:rPr>
+          <w:rFonts w:cs="Times New Roman"/>
+          <w:szCs w:val="20"/>
+        </w:rPr>
+        <w:t xml:space="preserve"> </w:t>
+      </w:r>
+    </w:p>
+    <w:p>
+      <w:pPr>
+        <w:jc w:val="both"/>
+        <w:rPr>
+          <w:rFonts w:cs="Times New Roman"/>
+          <w:szCs w:val="20"/>
           <w:u w:val="single"/>
         </w:rPr>
       </w:pPr>
@@ -2130,87 +2231,37 @@
           <w:rFonts w:cs="Times New Roman"/>
           <w:szCs w:val="20"/>
         </w:rPr>
-        <w:t>A partir de l'anàlisi de les dades obtingudes d'aquest aprenentatge, també es planteja trobar aquells paràmetres que fan que la IA dugui a terme la tasca de la millor manera, així com aquelles condicions més eficaces per entrenar-la, com ara quants agents són òptims pel seu aprenentatge i quantes generacions són necessàries per entrenar una IA perquè pugui dur a terme la tasca encomanada de forma perfecta.</w:t>
-      </w:r>
-      <w:r>
-        <w:rPr>
-          <w:rFonts w:cs="Times New Roman"/>
-          <w:szCs w:val="20"/>
-        </w:rPr>
-        <w:t xml:space="preserve">Per obtenir els resultats que ens han permès dur a terme a aquest anàlisi, s’ha construït a mode de laboratori digital un “Flappy Bird” específic en Godot </w:t>
-      </w:r>
-      <w:r>
-        <w:rPr>
-          <w:rFonts w:cs="Times New Roman"/>
-          <w:szCs w:val="20"/>
-        </w:rPr>
-        <w:t>Engine</w:t>
-      </w:r>
-      <w:r>
-        <w:rPr>
-          <w:rFonts w:cs="Times New Roman"/>
-          <w:szCs w:val="20"/>
-        </w:rPr>
-        <w:fldChar w:fldCharType="begin"/>
-      </w:r>
-      <w:r>
-        <w:rPr>
-          <w:rFonts w:cs="Times New Roman"/>
-          <w:szCs w:val="20"/>
-        </w:rPr>
-        <w:instrText xml:space="preserve"> ADDIN ZOTERO_ITEM CSL_CITATION {"citationID":"Qu82yfrX","properties":{"formattedCitation":"\\super 1\\nosupersub{}","plainCitation":"1","noteIndex":0},"citationItems":[{"id":168,"uris":["http://zotero.org/groups/5500859/items/SS4MDQC4"],"itemData":{"id":168,"type":"webpage","abstract":"Godot provides a huge set of common tools, so you can just focus on making your game without reinventing the wheel.","container-title":"Godot Engine","language":"en","title":"Godot Engine - Free and open source 2D and 3D game engine","URL":"https://godotengine.org/","author":[{"family":"Engine","given":"Godot"}],"accessed":{"date-parts":[["2024",9,26]]}}}],"schema":"https://github.com/citation-style-language/schema/raw/master/csl-citation.json"} </w:instrText>
-      </w:r>
-      <w:r>
-        <w:rPr>
-          <w:rFonts w:cs="Times New Roman"/>
-          <w:szCs w:val="20"/>
-        </w:rPr>
-        <w:fldChar w:fldCharType="separate"/>
-      </w:r>
-      <w:r>
-        <w:rPr>
-          <w:rFonts w:cs="Times New Roman"/>
-          <w:kern w:val="0"/>
-          <w:szCs w:val="20"/>
-          <w:vertAlign w:val="superscript"/>
-        </w:rPr>
-        <w:t>1</w:t>
-      </w:r>
-      <w:r>
-        <w:rPr>
-          <w:rFonts w:cs="Times New Roman"/>
-          <w:szCs w:val="20"/>
-        </w:rPr>
-        <w:fldChar w:fldCharType="end"/>
-      </w:r>
-      <w:r>
-        <w:rPr>
-          <w:rFonts w:cs="Times New Roman"/>
-          <w:szCs w:val="20"/>
-        </w:rPr>
-        <w:t xml:space="preserve">per poder inserir-hi una IA </w:t>
-      </w:r>
-      <w:r>
-        <w:rPr>
-          <w:rFonts w:cs="Times New Roman"/>
-          <w:szCs w:val="20"/>
-        </w:rPr>
-        <w:t>que hem creat</w:t>
-      </w:r>
-      <w:r>
-        <w:rPr>
-          <w:rFonts w:cs="Times New Roman"/>
-          <w:szCs w:val="20"/>
-        </w:rPr>
-        <w:t xml:space="preserve"> exclusivament per aquest propòsit</w:t>
-      </w:r>
-      <w:r>
-        <w:rPr>
-          <w:rFonts w:cs="Times New Roman"/>
-          <w:szCs w:val="20"/>
-        </w:rPr>
-        <w:t xml:space="preserve">. Aquesta IA l’anomenem </w:t>
-      </w:r>
+        <w:t>Per obtenir els resultats que ens han permès dur a terme a aquest</w:t>
+      </w:r>
+      <w:r>
+        <w:rPr>
+          <w:rFonts w:cs="Times New Roman"/>
+          <w:szCs w:val="20"/>
+        </w:rPr>
+        <w:t>a</w:t>
+      </w:r>
+      <w:r>
+        <w:rPr>
+          <w:rFonts w:cs="Times New Roman"/>
+          <w:szCs w:val="20"/>
+        </w:rPr>
+        <w:t xml:space="preserve"> anàlisi, s’ha construït a </w:t>
+      </w:r>
+      <w:r>
+        <w:rPr>
+          <w:rFonts w:cs="Times New Roman"/>
+          <w:szCs w:val="20"/>
+        </w:rPr>
+        <w:t>tall</w:t>
+      </w:r>
+      <w:r>
+        <w:rPr>
+          <w:rFonts w:cs="Times New Roman"/>
+          <w:szCs w:val="20"/>
+        </w:rPr>
+        <w:t xml:space="preserve"> de laboratori digital un “</w:t>
+      </w:r>
+      <w:proofErr w:type="spellStart"/>
       <w:r>
         <w:rPr>
           <w:rFonts w:cs="Times New Roman"/>
@@ -2218,7 +2269,239 @@
           <w:iCs/>
           <w:szCs w:val="20"/>
         </w:rPr>
-        <w:t>Autonomous Player Fast Learning Yeld (APFLY-IA)</w:t>
+        <w:t>Flappy</w:t>
+      </w:r>
+      <w:proofErr w:type="spellEnd"/>
+      <w:r>
+        <w:rPr>
+          <w:rFonts w:cs="Times New Roman"/>
+          <w:i/>
+          <w:iCs/>
+          <w:szCs w:val="20"/>
+        </w:rPr>
+        <w:t xml:space="preserve"> Bird</w:t>
+      </w:r>
+      <w:r>
+        <w:rPr>
+          <w:rFonts w:cs="Times New Roman"/>
+          <w:szCs w:val="20"/>
+        </w:rPr>
+        <w:t xml:space="preserve">” específic en </w:t>
+      </w:r>
+      <w:proofErr w:type="spellStart"/>
+      <w:r>
+        <w:rPr>
+          <w:rFonts w:cs="Times New Roman"/>
+          <w:i/>
+          <w:iCs/>
+          <w:szCs w:val="20"/>
+        </w:rPr>
+        <w:t>Godot</w:t>
+      </w:r>
+      <w:proofErr w:type="spellEnd"/>
+      <w:r>
+        <w:rPr>
+          <w:rFonts w:cs="Times New Roman"/>
+          <w:i/>
+          <w:iCs/>
+          <w:szCs w:val="20"/>
+        </w:rPr>
+        <w:t xml:space="preserve"> Engine</w:t>
+      </w:r>
+      <w:r>
+        <w:rPr>
+          <w:rFonts w:cs="Times New Roman"/>
+          <w:szCs w:val="20"/>
+        </w:rPr>
+        <w:fldChar w:fldCharType="begin"/>
+      </w:r>
+      <w:r>
+        <w:rPr>
+          <w:rFonts w:cs="Times New Roman"/>
+          <w:szCs w:val="20"/>
+        </w:rPr>
+        <w:instrText xml:space="preserve"> ADDIN ZOTERO_ITEM CSL_CITATION {"citationID":"Qu82yfrX","properties":{"formattedCitation":"\\super 1\\nosupersub{}","plainCitation":"1","noteIndex":0},"citationItems":[{"id":168,"uris":["http://zotero.org/groups/5500859/items/SS4MDQC4"],"itemData":{"id":168,"type":"webpage","abstract":"Godot provides a huge set of common tools, so you can just focus on making your game without reinventing the wheel.","container-title":"Godot Engine","language":"en","title":"Godot Engine - Free and open source 2D and 3D game engine","URL":"https://godotengine.org/","author":[{"family":"Engine","given":"Godot"}],"accessed":{"date-parts":[["2024",9,26]]}}}],"schema":"https://github.com/citation-style-language/schema/raw/master/csl-citation.json"} </w:instrText>
+      </w:r>
+      <w:r>
+        <w:rPr>
+          <w:rFonts w:cs="Times New Roman"/>
+          <w:szCs w:val="20"/>
+        </w:rPr>
+        <w:fldChar w:fldCharType="separate"/>
+      </w:r>
+      <w:r>
+        <w:rPr>
+          <w:rFonts w:cs="Times New Roman"/>
+          <w:kern w:val="0"/>
+          <w:szCs w:val="20"/>
+          <w:vertAlign w:val="superscript"/>
+        </w:rPr>
+        <w:t>1</w:t>
+      </w:r>
+      <w:r>
+        <w:rPr>
+          <w:rFonts w:cs="Times New Roman"/>
+          <w:szCs w:val="20"/>
+        </w:rPr>
+        <w:fldChar w:fldCharType="end"/>
+      </w:r>
+      <w:r>
+        <w:rPr>
+          <w:rFonts w:cs="Times New Roman"/>
+          <w:szCs w:val="20"/>
+        </w:rPr>
+        <w:t xml:space="preserve"> </w:t>
+      </w:r>
+      <w:r>
+        <w:rPr>
+          <w:rFonts w:cs="Times New Roman"/>
+          <w:szCs w:val="20"/>
+        </w:rPr>
+        <w:t xml:space="preserve">per poder inserir-hi una IA que hem creat exclusivament per aquest propòsit. Aquesta IA l’anomenem </w:t>
+      </w:r>
+      <w:proofErr w:type="spellStart"/>
+      <w:r>
+        <w:rPr>
+          <w:rFonts w:cs="Times New Roman"/>
+          <w:i/>
+          <w:iCs/>
+          <w:szCs w:val="20"/>
+        </w:rPr>
+        <w:t>Autonomous</w:t>
+      </w:r>
+      <w:proofErr w:type="spellEnd"/>
+      <w:r>
+        <w:rPr>
+          <w:rFonts w:cs="Times New Roman"/>
+          <w:i/>
+          <w:iCs/>
+          <w:szCs w:val="20"/>
+        </w:rPr>
+        <w:t xml:space="preserve"> Player Fast </w:t>
+      </w:r>
+      <w:proofErr w:type="spellStart"/>
+      <w:r>
+        <w:rPr>
+          <w:rFonts w:cs="Times New Roman"/>
+          <w:i/>
+          <w:iCs/>
+          <w:szCs w:val="20"/>
+        </w:rPr>
+        <w:t>Learning</w:t>
+      </w:r>
+      <w:proofErr w:type="spellEnd"/>
+      <w:r>
+        <w:rPr>
+          <w:rFonts w:cs="Times New Roman"/>
+          <w:i/>
+          <w:iCs/>
+          <w:szCs w:val="20"/>
+        </w:rPr>
+        <w:t xml:space="preserve"> </w:t>
+      </w:r>
+      <w:proofErr w:type="spellStart"/>
+      <w:r>
+        <w:rPr>
+          <w:rFonts w:cs="Times New Roman"/>
+          <w:i/>
+          <w:iCs/>
+          <w:szCs w:val="20"/>
+        </w:rPr>
+        <w:t>Yeld</w:t>
+      </w:r>
+      <w:proofErr w:type="spellEnd"/>
+      <w:r>
+        <w:rPr>
+          <w:rFonts w:cs="Times New Roman"/>
+          <w:szCs w:val="20"/>
+        </w:rPr>
+        <w:t xml:space="preserve"> (APFLY-IA). Per últim</w:t>
+      </w:r>
+      <w:r>
+        <w:rPr>
+          <w:rFonts w:cs="Times New Roman"/>
+          <w:szCs w:val="20"/>
+        </w:rPr>
+        <w:t>,</w:t>
+      </w:r>
+      <w:r>
+        <w:rPr>
+          <w:rFonts w:cs="Times New Roman"/>
+          <w:szCs w:val="20"/>
+        </w:rPr>
+        <w:t xml:space="preserve"> he</w:t>
+      </w:r>
+      <w:r>
+        <w:rPr>
+          <w:rFonts w:cs="Times New Roman"/>
+          <w:szCs w:val="20"/>
+        </w:rPr>
+        <w:t>m</w:t>
+      </w:r>
+      <w:r>
+        <w:rPr>
+          <w:rFonts w:cs="Times New Roman"/>
+          <w:szCs w:val="20"/>
+        </w:rPr>
+        <w:t xml:space="preserve"> dotat la IA d’un sistema de telemetria (</w:t>
+      </w:r>
+      <w:proofErr w:type="spellStart"/>
+      <w:r>
+        <w:rPr>
+          <w:rFonts w:cs="Times New Roman"/>
+          <w:szCs w:val="20"/>
+        </w:rPr>
+        <w:t>logs</w:t>
+      </w:r>
+      <w:proofErr w:type="spellEnd"/>
+      <w:r>
+        <w:rPr>
+          <w:rFonts w:cs="Times New Roman"/>
+          <w:szCs w:val="20"/>
+        </w:rPr>
+        <w:t>) integrat, encarregat de recopilar les dades del comportament i aprenentatge que s</w:t>
+      </w:r>
+      <w:r>
+        <w:rPr>
+          <w:rFonts w:cs="Times New Roman"/>
+          <w:szCs w:val="20"/>
+        </w:rPr>
+        <w:t>ó</w:t>
+      </w:r>
+      <w:r>
+        <w:rPr>
+          <w:rFonts w:cs="Times New Roman"/>
+          <w:szCs w:val="20"/>
+        </w:rPr>
+        <w:t xml:space="preserve">n les que s’han fet servir per </w:t>
+      </w:r>
+      <w:r>
+        <w:rPr>
+          <w:rFonts w:cs="Times New Roman"/>
+          <w:szCs w:val="20"/>
+        </w:rPr>
+        <w:t>fer</w:t>
+      </w:r>
+      <w:r>
+        <w:rPr>
+          <w:rFonts w:cs="Times New Roman"/>
+          <w:szCs w:val="20"/>
+        </w:rPr>
+        <w:t xml:space="preserve"> </w:t>
+      </w:r>
+      <w:r>
+        <w:rPr>
+          <w:rFonts w:cs="Times New Roman"/>
+          <w:szCs w:val="20"/>
+        </w:rPr>
+        <w:t>l’estudi</w:t>
+      </w:r>
+      <w:r>
+        <w:rPr>
+          <w:rFonts w:cs="Times New Roman"/>
+          <w:szCs w:val="20"/>
+        </w:rPr>
+        <w:t>.</w:t>
       </w:r>
     </w:p>
     <w:p>
@@ -2230,7 +2513,7 @@
           <w:szCs w:val="20"/>
         </w:rPr>
       </w:pPr>
-      <w:bookmarkStart w:id="2" w:name="_Toc178197159"/>
+      <w:bookmarkStart w:id="2" w:name="_Toc178285091"/>
       <w:r>
         <w:rPr>
           <w:rFonts w:cs="Times New Roman"/>
@@ -2393,7 +2676,100 @@
           <w:rFonts w:cs="Times New Roman"/>
           <w:szCs w:val="20"/>
         </w:rPr>
-        <w:t>Les xarxes neuronals són un sistema de ML (Machine Learning o Aprenentatge Automàtic) que es basa en la biologia, en l’estructura neuronal dels animals. Aquestes xarxes es representen en forma de graf, on els vèrtexs són les neurones encarregades d’emmagatzemar la informació i on les arestes són les connexions (amb una relació d’1:1) encarregades de transformar aquesta informació i transmetre-la a les neurones connectades. La primera columna, vermella amb títol d’Input són les neurones on col·locarem la informació necessària per fer funcionar la xarxa neuronal; la segona columna, blava amb títol Hidden, són les neurones encarregades d’emmagatzemar la informació que encara no s’ha acabat de processar (per problemes que són lineals aquesta capa és prescindible), i la tercera columna, verda amb títol Output, són les neurones encarregades de proporcionar les dades de sortida. Per saber el valor d’una neurona s’ha de sumar les multiplicacions entre les neurones estrictament precedents i la seva connexió.</w:t>
+        <w:t>Les xarxes neuronals són un sistema de ML (</w:t>
+      </w:r>
+      <w:r>
+        <w:rPr>
+          <w:rFonts w:cs="Times New Roman"/>
+          <w:i/>
+          <w:iCs/>
+          <w:szCs w:val="20"/>
+        </w:rPr>
+        <w:t xml:space="preserve">Machine </w:t>
+      </w:r>
+      <w:proofErr w:type="spellStart"/>
+      <w:r>
+        <w:rPr>
+          <w:rFonts w:cs="Times New Roman"/>
+          <w:i/>
+          <w:iCs/>
+          <w:szCs w:val="20"/>
+        </w:rPr>
+        <w:t>Learning</w:t>
+      </w:r>
+      <w:proofErr w:type="spellEnd"/>
+      <w:r>
+        <w:rPr>
+          <w:rFonts w:cs="Times New Roman"/>
+          <w:i/>
+          <w:iCs/>
+          <w:szCs w:val="20"/>
+        </w:rPr>
+        <w:t xml:space="preserve"> </w:t>
+      </w:r>
+      <w:r>
+        <w:rPr>
+          <w:rFonts w:cs="Times New Roman"/>
+          <w:szCs w:val="20"/>
+        </w:rPr>
+        <w:t>o Aprenentatge Automàtic</w:t>
+      </w:r>
+      <w:r>
+        <w:rPr>
+          <w:rFonts w:cs="Times New Roman"/>
+          <w:szCs w:val="20"/>
+        </w:rPr>
+        <w:t>) que es basa en la biologia, en l’estructura neuronal dels animals. Aquestes xarxes es representen en forma de graf, on els vèrtexs són les neurones encarregades d’emmagatzemar la informació i on les arestes són les connexions (amb una relació d’1:1) encarregades de transformar aquesta informació i transmetre-la a les neurones connectades. La primera columna, vermella amb títol d’</w:t>
+      </w:r>
+      <w:r>
+        <w:rPr>
+          <w:rFonts w:cs="Times New Roman"/>
+          <w:i/>
+          <w:iCs/>
+          <w:szCs w:val="20"/>
+        </w:rPr>
+        <w:t>Input</w:t>
+      </w:r>
+      <w:r>
+        <w:rPr>
+          <w:rFonts w:cs="Times New Roman"/>
+          <w:szCs w:val="20"/>
+        </w:rPr>
+        <w:t xml:space="preserve"> són les neurones on col·locarem la informació necessària per fer funcionar la xarxa neuronal; la segona columna, blava amb títol </w:t>
+      </w:r>
+      <w:proofErr w:type="spellStart"/>
+      <w:r>
+        <w:rPr>
+          <w:rFonts w:cs="Times New Roman"/>
+          <w:i/>
+          <w:iCs/>
+          <w:szCs w:val="20"/>
+        </w:rPr>
+        <w:t>Hidden</w:t>
+      </w:r>
+      <w:proofErr w:type="spellEnd"/>
+      <w:r>
+        <w:rPr>
+          <w:rFonts w:cs="Times New Roman"/>
+          <w:szCs w:val="20"/>
+        </w:rPr>
+        <w:t xml:space="preserve">, són les neurones encarregades d’emmagatzemar la informació que encara no s’ha acabat de processar (per problemes que són lineals aquesta capa és prescindible), i la tercera columna, verda amb títol </w:t>
+      </w:r>
+      <w:r>
+        <w:rPr>
+          <w:rFonts w:cs="Times New Roman"/>
+          <w:i/>
+          <w:iCs/>
+          <w:szCs w:val="20"/>
+        </w:rPr>
+        <w:t>Output</w:t>
+      </w:r>
+      <w:r>
+        <w:rPr>
+          <w:rFonts w:cs="Times New Roman"/>
+          <w:szCs w:val="20"/>
+        </w:rPr>
+        <w:t>, són les neurones encarregades de proporcionar les dades de sortida. Per saber el valor d’una neurona s’ha de sumar les multiplicacions entre les neurones estrictament precedents i la seva connexió.</w:t>
       </w:r>
     </w:p>
     <w:p>
@@ -2409,7 +2785,63 @@
           <w:rFonts w:cs="Times New Roman"/>
           <w:szCs w:val="20"/>
         </w:rPr>
-        <w:t>En cas d’un problema no lineal els resultats de les neurones ocultes s’haurà de passar per una funció d’activació, com pot ser “sigmoide” i aquest ha sigut el cas del APFLY-IA, que acota el valor resultant entre 0 i 1, si el valor és superior a 0,7 el personatge saltarà.</w:t>
+        <w:t>En cas d’un problema no lineal els resultats de les neurones ocultes s’haurà de passar per una funció d’activació, com pot ser “sigmoide”</w:t>
+      </w:r>
+      <w:r>
+        <w:rPr>
+          <w:rFonts w:cs="Times New Roman"/>
+          <w:szCs w:val="20"/>
+        </w:rPr>
+        <w:t>. En</w:t>
+      </w:r>
+      <w:r>
+        <w:rPr>
+          <w:rFonts w:cs="Times New Roman"/>
+          <w:szCs w:val="20"/>
+        </w:rPr>
+        <w:t xml:space="preserve"> el cas del APFLY-IA,</w:t>
+      </w:r>
+      <w:r>
+        <w:rPr>
+          <w:rFonts w:cs="Times New Roman"/>
+          <w:szCs w:val="20"/>
+        </w:rPr>
+        <w:t xml:space="preserve"> s’haurà de passar la neurona de sortida per aquesta funció</w:t>
+      </w:r>
+      <w:r>
+        <w:rPr>
+          <w:rFonts w:cs="Times New Roman"/>
+          <w:szCs w:val="20"/>
+        </w:rPr>
+        <w:t xml:space="preserve"> </w:t>
+      </w:r>
+      <w:r>
+        <w:rPr>
+          <w:rFonts w:cs="Times New Roman"/>
+          <w:szCs w:val="20"/>
+        </w:rPr>
+        <w:t>per</w:t>
+      </w:r>
+      <w:r>
+        <w:rPr>
+          <w:rFonts w:cs="Times New Roman"/>
+          <w:szCs w:val="20"/>
+        </w:rPr>
+        <w:t xml:space="preserve"> acota</w:t>
+      </w:r>
+      <w:r>
+        <w:rPr>
+          <w:rFonts w:cs="Times New Roman"/>
+          <w:szCs w:val="20"/>
+        </w:rPr>
+        <w:t>r</w:t>
+      </w:r>
+      <w:r>
+        <w:rPr>
+          <w:rFonts w:cs="Times New Roman"/>
+          <w:szCs w:val="20"/>
+        </w:rPr>
+        <w:t xml:space="preserve"> el valor resultant entre 0 i 1, si el valor és superior a 0,7 el personatge saltarà.</w:t>
       </w:r>
       <w:r>
         <w:rPr>
@@ -2463,22 +2895,95 @@
           <w:szCs w:val="20"/>
         </w:rPr>
         <w:lastRenderedPageBreak/>
-        <w:t>Per entrenar la xarxa neuronal utilitzem una versió d’un algorisme genètic, inspirat en la teoria Darwiniana, anomenat NEAT</w:t>
-      </w:r>
-      <w:r>
-        <w:rPr>
-          <w:rStyle w:val="Refdenotaalpie"/>
-          <w:rFonts w:cs="Times New Roman"/>
-          <w:szCs w:val="20"/>
-        </w:rPr>
-        <w:footnoteReference w:id="2"/>
-      </w:r>
-      <w:r>
-        <w:rPr>
-          <w:rFonts w:cs="Times New Roman"/>
-          <w:szCs w:val="20"/>
-        </w:rPr>
-        <w:t xml:space="preserve"> (Neuro Evolution of Augmenting Topologies). En primer lloc</w:t>
+        <w:t xml:space="preserve">Per entrenar la xarxa neuronal utilitzem una versió d’un algorisme genètic, inspirat en la teoria Darwiniana, anomenat </w:t>
+      </w:r>
+      <w:r>
+        <w:rPr>
+          <w:rFonts w:cs="Times New Roman"/>
+          <w:szCs w:val="20"/>
+        </w:rPr>
+        <w:t>NEAT</w:t>
+      </w:r>
+      <w:r>
+        <w:rPr>
+          <w:rFonts w:cs="Times New Roman"/>
+          <w:szCs w:val="20"/>
+        </w:rPr>
+        <w:t xml:space="preserve"> </w:t>
+      </w:r>
+      <w:r>
+        <w:rPr>
+          <w:rFonts w:cs="Times New Roman"/>
+          <w:szCs w:val="20"/>
+        </w:rPr>
+        <w:t>(</w:t>
+      </w:r>
+      <w:proofErr w:type="spellStart"/>
+      <w:r>
+        <w:rPr>
+          <w:rFonts w:cs="Times New Roman"/>
+          <w:i/>
+          <w:iCs/>
+          <w:szCs w:val="20"/>
+        </w:rPr>
+        <w:t>Neuro</w:t>
+      </w:r>
+      <w:proofErr w:type="spellEnd"/>
+      <w:r>
+        <w:rPr>
+          <w:rFonts w:cs="Times New Roman"/>
+          <w:i/>
+          <w:iCs/>
+          <w:szCs w:val="20"/>
+        </w:rPr>
+        <w:t xml:space="preserve"> </w:t>
+      </w:r>
+      <w:proofErr w:type="spellStart"/>
+      <w:r>
+        <w:rPr>
+          <w:rFonts w:cs="Times New Roman"/>
+          <w:i/>
+          <w:iCs/>
+          <w:szCs w:val="20"/>
+        </w:rPr>
+        <w:t>Evolution</w:t>
+      </w:r>
+      <w:proofErr w:type="spellEnd"/>
+      <w:r>
+        <w:rPr>
+          <w:rFonts w:cs="Times New Roman"/>
+          <w:i/>
+          <w:iCs/>
+          <w:szCs w:val="20"/>
+        </w:rPr>
+        <w:t xml:space="preserve"> of </w:t>
+      </w:r>
+      <w:proofErr w:type="spellStart"/>
+      <w:r>
+        <w:rPr>
+          <w:rFonts w:cs="Times New Roman"/>
+          <w:i/>
+          <w:iCs/>
+          <w:szCs w:val="20"/>
+        </w:rPr>
+        <w:t>Augmenting</w:t>
+      </w:r>
+      <w:proofErr w:type="spellEnd"/>
+      <w:r>
+        <w:rPr>
+          <w:rFonts w:cs="Times New Roman"/>
+          <w:i/>
+          <w:iCs/>
+          <w:szCs w:val="20"/>
+        </w:rPr>
+        <w:t xml:space="preserve"> Topologies</w:t>
+      </w:r>
+      <w:r>
+        <w:rPr>
+          <w:rFonts w:cs="Times New Roman"/>
+          <w:szCs w:val="20"/>
+        </w:rPr>
+        <w:t>). En primer lloc</w:t>
       </w:r>
       <w:r>
         <w:rPr>
@@ -2536,7 +3041,23 @@
           <w:rFonts w:cs="Times New Roman"/>
           <w:szCs w:val="20"/>
         </w:rPr>
-        <w:t xml:space="preserve">una neurona per cada input </w:t>
+        <w:t xml:space="preserve">una neurona per cada </w:t>
+      </w:r>
+      <w:r>
+        <w:rPr>
+          <w:rFonts w:cs="Times New Roman"/>
+          <w:i/>
+          <w:iCs/>
+          <w:szCs w:val="20"/>
+        </w:rPr>
+        <w:t>input</w:t>
+      </w:r>
+      <w:r>
+        <w:rPr>
+          <w:rFonts w:cs="Times New Roman"/>
+          <w:szCs w:val="20"/>
+        </w:rPr>
+        <w:t xml:space="preserve"> </w:t>
       </w:r>
       <w:r>
         <w:rPr>
@@ -2550,7 +3071,39 @@
           <w:rFonts w:cs="Times New Roman"/>
           <w:szCs w:val="20"/>
         </w:rPr>
-        <w:t xml:space="preserve">, una neurona de sortida i connexions que connectin les neurones input amb la neurona output. Per la següent generació agafarem el 10% més 1 dels millors agents de la generació anterior, a través d’una puntuació anomenada </w:t>
+        <w:t xml:space="preserve">, una neurona de sortida i connexions que connectin les neurones </w:t>
+      </w:r>
+      <w:r>
+        <w:rPr>
+          <w:rFonts w:cs="Times New Roman"/>
+          <w:i/>
+          <w:iCs/>
+          <w:szCs w:val="20"/>
+        </w:rPr>
+        <w:t>input</w:t>
+      </w:r>
+      <w:r>
+        <w:rPr>
+          <w:rFonts w:cs="Times New Roman"/>
+          <w:szCs w:val="20"/>
+        </w:rPr>
+        <w:t xml:space="preserve"> amb la neurona </w:t>
+      </w:r>
+      <w:r>
+        <w:rPr>
+          <w:rFonts w:cs="Times New Roman"/>
+          <w:i/>
+          <w:iCs/>
+          <w:szCs w:val="20"/>
+        </w:rPr>
+        <w:t>output</w:t>
+      </w:r>
+      <w:r>
+        <w:rPr>
+          <w:rFonts w:cs="Times New Roman"/>
+          <w:szCs w:val="20"/>
+        </w:rPr>
+        <w:t xml:space="preserve">. Per la següent generació agafarem el 10% més 1 dels millors agents de la generació anterior, a través d’una puntuació anomenada </w:t>
       </w:r>
       <w:r>
         <w:rPr>
@@ -2597,13 +3150,41 @@
         </w:rPr>
         <w:t xml:space="preserve">La barreja de dos agents, o </w:t>
       </w:r>
+      <w:proofErr w:type="spellStart"/>
       <w:r>
         <w:rPr>
           <w:rFonts w:cs="Times New Roman"/>
           <w:i/>
           <w:szCs w:val="20"/>
         </w:rPr>
-        <w:t>crossover (Crs)</w:t>
+        <w:t>crossover</w:t>
+      </w:r>
+      <w:proofErr w:type="spellEnd"/>
+      <w:r>
+        <w:rPr>
+          <w:rFonts w:cs="Times New Roman"/>
+          <w:i/>
+          <w:szCs w:val="20"/>
+        </w:rPr>
+        <w:t xml:space="preserve"> (</w:t>
+      </w:r>
+      <w:proofErr w:type="spellStart"/>
+      <w:r>
+        <w:rPr>
+          <w:rFonts w:cs="Times New Roman"/>
+          <w:i/>
+          <w:szCs w:val="20"/>
+        </w:rPr>
+        <w:t>Crs</w:t>
+      </w:r>
+      <w:proofErr w:type="spellEnd"/>
+      <w:r>
+        <w:rPr>
+          <w:rFonts w:cs="Times New Roman"/>
+          <w:i/>
+          <w:szCs w:val="20"/>
+        </w:rPr>
+        <w:t>)</w:t>
       </w:r>
       <w:r>
         <w:rPr>
@@ -2652,7 +3233,21 @@
           <w:rFonts w:cs="Times New Roman"/>
           <w:szCs w:val="20"/>
         </w:rPr>
-        <w:t xml:space="preserve"> les mitjanes aritmètiques com els valors de les seves connexions.</w:t>
+        <w:t xml:space="preserve"> les mitjanes aritmètiques</w:t>
+      </w:r>
+      <w:r>
+        <w:rPr>
+          <w:rFonts w:cs="Times New Roman"/>
+          <w:szCs w:val="20"/>
+        </w:rPr>
+        <w:t>,</w:t>
+      </w:r>
+      <w:r>
+        <w:rPr>
+          <w:rFonts w:cs="Times New Roman"/>
+          <w:szCs w:val="20"/>
+        </w:rPr>
+        <w:t xml:space="preserve"> com els valors de les seves connexions.</w:t>
       </w:r>
     </w:p>
     <w:p>
@@ -2842,15 +3437,6 @@
         </w:rPr>
         <w:t>Un cop s'ha creat la nova generació es repeteix el procés fins a aconseguir un agent que assoleix fer la tasca de forma correcta.</w:t>
       </w:r>
-    </w:p>
-    <w:p>
-      <w:pPr>
-        <w:jc w:val="both"/>
-        <w:rPr>
-          <w:rFonts w:cs="Times New Roman"/>
-          <w:szCs w:val="20"/>
-        </w:rPr>
-      </w:pPr>
     </w:p>
     <w:p>
       <w:pPr>
@@ -2862,7 +3448,7 @@
           <w:szCs w:val="20"/>
         </w:rPr>
       </w:pPr>
-      <w:bookmarkStart w:id="3" w:name="_Toc178197160"/>
+      <w:bookmarkStart w:id="3" w:name="_Toc178285092"/>
       <w:r>
         <w:rPr>
           <w:rFonts w:cs="Times New Roman"/>
@@ -2911,7 +3497,7 @@
           <w:szCs w:val="20"/>
         </w:rPr>
       </w:pPr>
-      <w:bookmarkStart w:id="4" w:name="_Toc178197161"/>
+      <w:bookmarkStart w:id="4" w:name="_Toc178285093"/>
       <w:r>
         <w:rPr>
           <w:rFonts w:cs="Times New Roman"/>
@@ -2937,16 +3523,16 @@
           <w:szCs w:val="20"/>
         </w:rPr>
         <w:drawing>
-          <wp:anchor distT="0" distB="0" distL="114300" distR="114300" simplePos="0" relativeHeight="251659270" behindDoc="0" locked="0" layoutInCell="1" allowOverlap="1" wp14:anchorId="5BF0D9B7" wp14:editId="40FD96A8">
+          <wp:anchor distT="0" distB="0" distL="114300" distR="114300" simplePos="0" relativeHeight="251659270" behindDoc="0" locked="0" layoutInCell="1" allowOverlap="1" wp14:anchorId="5BF0D9B7" wp14:editId="6EDB4A4D">
             <wp:simplePos x="0" y="0"/>
             <wp:positionH relativeFrom="margin">
-              <wp:posOffset>3796665</wp:posOffset>
+              <wp:align>right</wp:align>
             </wp:positionH>
             <wp:positionV relativeFrom="paragraph">
               <wp:posOffset>55245</wp:posOffset>
             </wp:positionV>
-            <wp:extent cx="1601470" cy="2205990"/>
-            <wp:effectExtent l="0" t="0" r="0" b="3810"/>
+            <wp:extent cx="1696085" cy="2336800"/>
+            <wp:effectExtent l="0" t="0" r="0" b="6350"/>
             <wp:wrapSquare wrapText="bothSides"/>
             <wp:docPr id="1576976960" name="Imatge 1" descr="Imatge que conté captura de pantalla, dibuixos, il·lustració, disseny&#10;&#10;Descripció generada automàticament"/>
             <wp:cNvGraphicFramePr>
@@ -2974,7 +3560,7 @@
                   <pic:spPr>
                     <a:xfrm>
                       <a:off x="0" y="0"/>
-                      <a:ext cx="1601470" cy="2205990"/>
+                      <a:ext cx="1696085" cy="2336800"/>
                     </a:xfrm>
                     <a:prstGeom prst="rect">
                       <a:avLst/>
@@ -2992,13 +3578,23 @@
           </wp:anchor>
         </w:drawing>
       </w:r>
+      <w:proofErr w:type="spellStart"/>
       <w:r>
         <w:rPr>
           <w:rFonts w:cs="Times New Roman"/>
           <w:i/>
           <w:szCs w:val="20"/>
         </w:rPr>
-        <w:t xml:space="preserve">Flappy Bird </w:t>
+        <w:t>Flappy</w:t>
+      </w:r>
+      <w:proofErr w:type="spellEnd"/>
+      <w:r>
+        <w:rPr>
+          <w:rFonts w:cs="Times New Roman"/>
+          <w:i/>
+          <w:szCs w:val="20"/>
+        </w:rPr>
+        <w:t xml:space="preserve"> Bird </w:t>
       </w:r>
       <w:r>
         <w:rPr>
@@ -3024,15 +3620,7 @@
           <w:iCs/>
           <w:szCs w:val="20"/>
         </w:rPr>
-        <w:t>És un dels videojocs més senzills del qual una IA pot aprendre a jugar. Es tracta d’un problema lineal, ja que el seu objectiu és no caure per sota d’una línia horitzontal imaginària col·locada a la base superior d'obstacle, de manera que pugui passar per dins de l’obstacle sense xocar. Aquesta línia es pot aconseguir amb una xarxa</w:t>
-      </w:r>
-      <w:r>
-        <w:rPr>
-          <w:rFonts w:cs="Times New Roman"/>
-          <w:iCs/>
-          <w:szCs w:val="20"/>
-        </w:rPr>
-        <w:t xml:space="preserve"> </w:t>
+        <w:t xml:space="preserve">És un dels videojocs més senzills del qual una IA pot aprendre a jugar. Es tracta d’un problema lineal, ja que el seu objectiu és no caure per sota d’una línia horitzontal imaginària col·locada a la base superior d'obstacle, de manera que pugui passar per dins de l’obstacle sense xocar. Aquesta línia es pot aconseguir amb una xarxa </w:t>
       </w:r>
       <w:r>
         <w:rPr>
@@ -3064,13 +3652,17 @@
         <w:pStyle w:val="Ttulo2"/>
         <w:rPr>
           <w:rFonts w:cs="Times New Roman"/>
+          <w:i/>
+          <w:iCs/>
           <w:szCs w:val="20"/>
         </w:rPr>
       </w:pPr>
-      <w:bookmarkStart w:id="5" w:name="_Toc178197162"/>
-      <w:r>
-        <w:rPr>
-          <w:rFonts w:cs="Times New Roman"/>
+      <w:bookmarkStart w:id="5" w:name="_Toc178285094"/>
+      <w:r>
+        <w:rPr>
+          <w:rFonts w:cs="Times New Roman"/>
+          <w:i/>
+          <w:iCs/>
           <w:szCs w:val="20"/>
         </w:rPr>
         <w:lastRenderedPageBreak/>
@@ -3093,16 +3685,16 @@
           <w:szCs w:val="20"/>
         </w:rPr>
         <w:drawing>
-          <wp:anchor distT="0" distB="0" distL="114300" distR="114300" simplePos="0" relativeHeight="251658241" behindDoc="0" locked="0" layoutInCell="1" allowOverlap="1" wp14:anchorId="61F45EBC" wp14:editId="7EF67996">
+          <wp:anchor distT="0" distB="0" distL="114300" distR="114300" simplePos="0" relativeHeight="251658241" behindDoc="0" locked="0" layoutInCell="1" allowOverlap="1" wp14:anchorId="61F45EBC" wp14:editId="05923E5A">
             <wp:simplePos x="0" y="0"/>
             <wp:positionH relativeFrom="margin">
               <wp:align>right</wp:align>
             </wp:positionH>
             <wp:positionV relativeFrom="paragraph">
-              <wp:posOffset>6985</wp:posOffset>
+              <wp:posOffset>5910</wp:posOffset>
             </wp:positionV>
-            <wp:extent cx="2110105" cy="3162300"/>
-            <wp:effectExtent l="0" t="0" r="4445" b="0"/>
+            <wp:extent cx="1697932" cy="2544598"/>
+            <wp:effectExtent l="0" t="0" r="0" b="8255"/>
             <wp:wrapSquare wrapText="bothSides"/>
             <wp:docPr id="1237801006" name="Imagen 2" descr="Imatge que conté captura de pantalla, text, dibuixos, disseny&#10;&#10;Descripció generada automàticament"/>
             <wp:cNvGraphicFramePr>
@@ -3133,7 +3725,7 @@
                   <pic:spPr bwMode="auto">
                     <a:xfrm>
                       <a:off x="0" y="0"/>
-                      <a:ext cx="2110105" cy="3162300"/>
+                      <a:ext cx="1697932" cy="2544598"/>
                     </a:xfrm>
                     <a:prstGeom prst="rect">
                       <a:avLst/>
@@ -3146,37 +3738,77 @@
                 </pic:pic>
               </a:graphicData>
             </a:graphic>
+            <wp14:sizeRelH relativeFrom="margin">
+              <wp14:pctWidth>0</wp14:pctWidth>
+            </wp14:sizeRelH>
+            <wp14:sizeRelV relativeFrom="margin">
+              <wp14:pctHeight>0</wp14:pctHeight>
+            </wp14:sizeRelV>
           </wp:anchor>
         </w:drawing>
       </w:r>
-      <w:bookmarkStart w:id="6" w:name="_Toc178197163"/>
-      <w:r>
-        <w:rPr>
-          <w:rFonts w:cs="Times New Roman"/>
-          <w:szCs w:val="20"/>
-        </w:rPr>
-        <w:t>El fitness és un sistema de puntuació que s’utilitza per saber quina xarxa neuronal ha acomplert millor la tasca. En la APFLY-IA s’entreguen 1000 punts per passar un obstacle, es penalitza amb -100 punts si mor per tocar el terra. Segons com a prop vola l’ocell de la posició Y del centre del forat (PYF) - com és mostra a la imatge - es recompensa l’ocell segons la zona amb 100, 50, 10 o 5 punts per cada segon de més a prop a més llunyà que vola. Finalment per cada segon que l’agent està viu se li entrega un punt. Després que totes les xarxes neuronals morin o arribin a la puntuació màxima establerta, per fer d’un joc infinit un de finit, després de passar per 150 tubs, es farà una llista de la millor a la pitjor xarxa neuronal segons els criteris anteriors per poder escollir les millors per la següent generació.</w:t>
+      <w:r>
+        <w:rPr>
+          <w:rFonts w:cs="Times New Roman"/>
+          <w:szCs w:val="20"/>
+        </w:rPr>
+        <w:t xml:space="preserve">El </w:t>
+      </w:r>
+      <w:r>
+        <w:rPr>
+          <w:rFonts w:cs="Times New Roman"/>
+          <w:i/>
+          <w:iCs/>
+          <w:szCs w:val="20"/>
+        </w:rPr>
+        <w:t>fitness</w:t>
+      </w:r>
+      <w:r>
+        <w:rPr>
+          <w:rFonts w:cs="Times New Roman"/>
+          <w:szCs w:val="20"/>
+        </w:rPr>
+        <w:t xml:space="preserve"> és un sistema de puntuació que s’utilitza per saber quina xarxa neuronal ha acomplert millor la tasca. En la APFLY-IA s’entreguen 1000 punts per passar un obstacle, es penalitza amb -100 punts si mor per tocar el terra. Segons com a prop vola l’ocell de la posició Y del centre del forat (PYF) - com és mostra a la imatge - es recompensa l’ocell segons la zona amb 100, 50, 10 o 5 punts per cada segon de més a prop a més llunyà que vola. Finalment per cada segon que l’agent està viu se li entrega un punt. Després que totes les xarxes neuronals morin o arribin a la puntuació màxima establerta, per fer d’un joc infinit un de finit, després de passar per 150 tubs, es farà una llista de la millor a la pitjor xarxa neuronal segons els criteris anteriors per poder escollir les millors per la següent generació.</w:t>
+      </w:r>
+    </w:p>
+    <w:p>
+      <w:pPr>
+        <w:pStyle w:val="Ttulo2"/>
+        <w:rPr>
+          <w:i/>
+          <w:iCs/>
+        </w:rPr>
+      </w:pPr>
+      <w:bookmarkStart w:id="6" w:name="_Toc178285095"/>
+      <w:r>
+        <w:rPr>
+          <w:i/>
+          <w:iCs/>
+        </w:rPr>
+        <w:t>INPUTS</w:t>
+      </w:r>
+      <w:bookmarkEnd w:id="6"/>
+    </w:p>
+    <w:p>
+      <w:r>
+        <w:t xml:space="preserve">Els </w:t>
+      </w:r>
+      <w:r>
+        <w:rPr>
+          <w:i/>
+          <w:iCs/>
+        </w:rPr>
+        <w:t>inputs</w:t>
+      </w:r>
+      <w:r>
+        <w:t xml:space="preserve"> són aquelles dades que donem a la xarxa neuronal perquè porti a terme la seva tasca correctament. En la APFLY-IA donarem a cada xarxa neuronal 4 possibles dades que anirem variant per poder fer l’anàlisi. Aquestes són: la posició Y de l’ocell (PYO), la posició Y del centre del forat de l’obstacle (PYF), la posició X del centre del forat de l’obstacle (PXF).</w:t>
       </w:r>
     </w:p>
     <w:p>
       <w:pPr>
         <w:pStyle w:val="Ttulo2"/>
       </w:pPr>
-      <w:r>
-        <w:t>INPUTS</w:t>
-      </w:r>
-      <w:bookmarkEnd w:id="6"/>
-    </w:p>
-    <w:p>
-      <w:bookmarkStart w:id="7" w:name="_Toc178197164"/>
-      <w:r>
-        <w:t>Els inputs són aquelles dades que donem a la xarxa neuronal perquè porti a terme la seva tasca correctament. En la APFLY-IA donarem a cada xarxa neuronal 4 possibles dades que anirem variant per poder fer l’anàlisi. Aquestes són: la posició Y de l’ocell (PYO), la posició Y del centre del forat de l’obstacle (PYF), la posició X del centre del forat de l’obstacle (PXF).</w:t>
-      </w:r>
-    </w:p>
-    <w:p>
-      <w:pPr>
-        <w:pStyle w:val="Ttulo2"/>
-      </w:pPr>
+      <w:bookmarkStart w:id="7" w:name="_Toc178285096"/>
       <w:r>
         <w:t>A</w:t>
       </w:r>
@@ -3191,9 +3823,18 @@
           <w:b/>
         </w:rPr>
       </w:pPr>
-      <w:bookmarkStart w:id="8" w:name="_Toc178197165"/>
-      <w:r>
-        <w:t>Per la recollida de dades hi ha variables que canvien, que són els inputs, els tipus de mutació i la població per generació, en canvi, n’hi ha d’altres que no varien. Per cada configuració és fan entre 20 i 30 partides, per cada partida hi ha 125 generacions i la puntuació màxima establerta és de 150, és a dir que després d’haver passat per 150 tubs la generació actual morirà i s’iniciarà la següent generació.</w:t>
+      <w:r>
+        <w:t xml:space="preserve">Per la recollida de dades hi ha variables que canvien, que són els </w:t>
+      </w:r>
+      <w:r>
+        <w:rPr>
+          <w:i/>
+          <w:iCs/>
+        </w:rPr>
+        <w:t>inputs</w:t>
+      </w:r>
+      <w:r>
+        <w:t>, els tipus de mutació i la població per generació, en canvi, n’hi ha d’altres que no varien. Per cada configuració és fan entre 20 i 30 partides, per cada partida hi ha 125 generacions i la puntuació màxima establerta és de 150, és a dir que després d’haver passat per 150 tubs la generació actual morirà i s’iniciarà la següent generació.</w:t>
       </w:r>
     </w:p>
     <w:p>
@@ -3204,6 +3845,7 @@
           <w:szCs w:val="20"/>
         </w:rPr>
       </w:pPr>
+      <w:bookmarkStart w:id="8" w:name="_Toc178285097"/>
       <w:r>
         <w:rPr>
           <w:rFonts w:cs="Times New Roman"/>
@@ -3381,12 +4023,25 @@
       <w:r>
         <w:rPr>
           <w:rFonts w:cs="Times New Roman"/>
+          <w:szCs w:val="20"/>
+        </w:rPr>
+        <w:t>,</w:t>
+      </w:r>
+      <w:r>
+        <w:rPr>
+          <w:rFonts w:cs="Times New Roman"/>
+          <w:szCs w:val="20"/>
+        </w:rPr>
+        <w:t xml:space="preserve"> </w:t>
+      </w:r>
+      <w:r>
+        <w:rPr>
+          <w:rFonts w:cs="Times New Roman"/>
           <w:b/>
           <w:bCs/>
           <w:szCs w:val="20"/>
-          <w:u w:val="single"/>
-        </w:rPr>
-        <w:t>, i</w:t>
+        </w:rPr>
+        <w:t>i</w:t>
       </w:r>
       <w:r>
         <w:rPr>
@@ -3404,7 +4059,16 @@
           <w:bCs/>
           <w:szCs w:val="20"/>
         </w:rPr>
-        <w:t xml:space="preserve"> per confirmar-ho utilitzem un valor anomenat </w:t>
+        <w:t>per</w:t>
+      </w:r>
+      <w:r>
+        <w:rPr>
+          <w:rFonts w:cs="Times New Roman"/>
+          <w:b/>
+          <w:bCs/>
+          <w:szCs w:val="20"/>
+        </w:rPr>
+        <w:t xml:space="preserve"> confirmar-ho utilitzem un valor anomenat </w:t>
       </w:r>
       <m:oMath>
         <m:sSup>
@@ -3506,7 +4170,14 @@
           <w:rFonts w:cs="Times New Roman"/>
           <w:szCs w:val="20"/>
         </w:rPr>
-        <w:t xml:space="preserve"> (coeficient de determinació) en un gràfic logarítmic mesura com de bé s'ajusta una línia de tendència logarítmica a les dades. S'interpreta i calcula de manera similar a la  </w:t>
+        <w:t xml:space="preserve"> (coeficient de determinació) en un gràfic logarítmic mesura com de bé s'ajusta una línia de tendència logarítmica a les dades. S'interpreta i calcula de manera similar a la</w:t>
+      </w:r>
+      <w:r>
+        <w:rPr>
+          <w:rFonts w:cs="Times New Roman"/>
+          <w:szCs w:val="20"/>
+        </w:rPr>
+        <w:t xml:space="preserve"> </w:t>
       </w:r>
       <m:oMath>
         <m:sSup>
@@ -4304,7 +4975,19 @@
                 <w:lang w:eastAsia="es-ES"/>
                 <w14:ligatures w14:val="none"/>
               </w:rPr>
-              <w:t>PYO, PYF, PXO</w:t>
+              <w:t xml:space="preserve">PYO, PYF, </w:t>
+            </w:r>
+            <w:r>
+              <w:rPr>
+                <w:rFonts w:eastAsia="Times New Roman" w:cs="Times New Roman"/>
+                <w:b/>
+                <w:color w:val="000000"/>
+                <w:kern w:val="0"/>
+                <w:szCs w:val="20"/>
+                <w:lang w:eastAsia="es-ES"/>
+                <w14:ligatures w14:val="none"/>
+              </w:rPr>
+              <w:t>PXY</w:t>
             </w:r>
           </w:p>
         </w:tc>
@@ -4386,7 +5069,31 @@
                 <w:lang w:eastAsia="es-ES"/>
                 <w14:ligatures w14:val="none"/>
               </w:rPr>
-              <w:t>PYO, PYF, PXO, VYO</w:t>
+              <w:t xml:space="preserve">PYO, PYF, </w:t>
+            </w:r>
+            <w:r>
+              <w:rPr>
+                <w:rFonts w:eastAsia="Times New Roman" w:cs="Times New Roman"/>
+                <w:b/>
+                <w:color w:val="000000"/>
+                <w:kern w:val="0"/>
+                <w:szCs w:val="20"/>
+                <w:lang w:eastAsia="es-ES"/>
+                <w14:ligatures w14:val="none"/>
+              </w:rPr>
+              <w:t>PXY</w:t>
+            </w:r>
+            <w:r>
+              <w:rPr>
+                <w:rFonts w:eastAsia="Times New Roman" w:cs="Times New Roman"/>
+                <w:b/>
+                <w:color w:val="000000"/>
+                <w:kern w:val="0"/>
+                <w:szCs w:val="20"/>
+                <w:lang w:eastAsia="es-ES"/>
+                <w14:ligatures w14:val="none"/>
+              </w:rPr>
+              <w:t>, VYO</w:t>
             </w:r>
           </w:p>
         </w:tc>
@@ -5899,8 +6606,22 @@
                 <w:lang w:eastAsia="es-ES"/>
                 <w14:ligatures w14:val="none"/>
               </w:rPr>
-              <w:t>MNE, Crs</w:t>
-            </w:r>
+              <w:t xml:space="preserve">MNE, </w:t>
+            </w:r>
+            <w:proofErr w:type="spellStart"/>
+            <w:r>
+              <w:rPr>
+                <w:rFonts w:eastAsia="Times New Roman" w:cs="Times New Roman"/>
+                <w:b/>
+                <w:color w:val="000000"/>
+                <w:kern w:val="0"/>
+                <w:szCs w:val="20"/>
+                <w:lang w:eastAsia="es-ES"/>
+                <w14:ligatures w14:val="none"/>
+              </w:rPr>
+              <w:t>Crs</w:t>
+            </w:r>
+            <w:proofErr w:type="spellEnd"/>
           </w:p>
         </w:tc>
         <w:tc>
@@ -6255,8 +6976,22 @@
                 <w:lang w:eastAsia="es-ES"/>
                 <w14:ligatures w14:val="none"/>
               </w:rPr>
-              <w:t>MNE, ME, Crs</w:t>
-            </w:r>
+              <w:t xml:space="preserve">MNE, ME, </w:t>
+            </w:r>
+            <w:proofErr w:type="spellStart"/>
+            <w:r>
+              <w:rPr>
+                <w:rFonts w:eastAsia="Times New Roman" w:cs="Times New Roman"/>
+                <w:b/>
+                <w:color w:val="000000"/>
+                <w:kern w:val="0"/>
+                <w:szCs w:val="20"/>
+                <w:lang w:eastAsia="es-ES"/>
+                <w14:ligatures w14:val="none"/>
+              </w:rPr>
+              <w:t>Crs</w:t>
+            </w:r>
+            <w:proofErr w:type="spellEnd"/>
           </w:p>
         </w:tc>
         <w:tc>
@@ -6998,7 +7733,87 @@
                 <w:rFonts w:cs="Times New Roman"/>
                 <w:szCs w:val="20"/>
               </w:rPr>
-              <w:t xml:space="preserve"> S'inclouen els valor de totes les possibles configuracions de mutacions.</w:t>
+              <w:t xml:space="preserve"> </w:t>
+            </w:r>
+            <w:proofErr w:type="spellStart"/>
+            <w:r>
+              <w:rPr>
+                <w:rFonts w:cs="Times New Roman"/>
+                <w:szCs w:val="20"/>
+              </w:rPr>
+              <w:t>S'inclouen</w:t>
+            </w:r>
+            <w:proofErr w:type="spellEnd"/>
+            <w:r>
+              <w:rPr>
+                <w:rFonts w:cs="Times New Roman"/>
+                <w:szCs w:val="20"/>
+              </w:rPr>
+              <w:t xml:space="preserve"> </w:t>
+            </w:r>
+            <w:proofErr w:type="spellStart"/>
+            <w:r>
+              <w:rPr>
+                <w:rFonts w:cs="Times New Roman"/>
+                <w:szCs w:val="20"/>
+              </w:rPr>
+              <w:t>els</w:t>
+            </w:r>
+            <w:proofErr w:type="spellEnd"/>
+            <w:r>
+              <w:rPr>
+                <w:rFonts w:cs="Times New Roman"/>
+                <w:szCs w:val="20"/>
+              </w:rPr>
+              <w:t xml:space="preserve"> valor de totes les </w:t>
+            </w:r>
+            <w:proofErr w:type="spellStart"/>
+            <w:r>
+              <w:rPr>
+                <w:rFonts w:cs="Times New Roman"/>
+                <w:szCs w:val="20"/>
+              </w:rPr>
+              <w:t>possibles</w:t>
+            </w:r>
+            <w:proofErr w:type="spellEnd"/>
+            <w:r>
+              <w:rPr>
+                <w:rFonts w:cs="Times New Roman"/>
+                <w:szCs w:val="20"/>
+              </w:rPr>
+              <w:t xml:space="preserve"> </w:t>
+            </w:r>
+            <w:proofErr w:type="spellStart"/>
+            <w:r>
+              <w:rPr>
+                <w:rFonts w:cs="Times New Roman"/>
+                <w:szCs w:val="20"/>
+              </w:rPr>
+              <w:t>configuracions</w:t>
+            </w:r>
+            <w:proofErr w:type="spellEnd"/>
+            <w:r>
+              <w:rPr>
+                <w:rFonts w:cs="Times New Roman"/>
+                <w:szCs w:val="20"/>
+              </w:rPr>
+              <w:t xml:space="preserve"> de </w:t>
+            </w:r>
+            <w:proofErr w:type="spellStart"/>
+            <w:r>
+              <w:rPr>
+                <w:rFonts w:cs="Times New Roman"/>
+                <w:szCs w:val="20"/>
+              </w:rPr>
+              <w:t>mutacions</w:t>
+            </w:r>
+            <w:proofErr w:type="spellEnd"/>
+            <w:r>
+              <w:rPr>
+                <w:rFonts w:cs="Times New Roman"/>
+                <w:szCs w:val="20"/>
+              </w:rPr>
+              <w:t>.</w:t>
             </w:r>
           </w:p>
           <w:p>
@@ -7108,6 +7923,7 @@
               </w:rPr>
               <w:t>“</w:t>
             </w:r>
+            <w:proofErr w:type="spellStart"/>
             <w:r>
               <w:rPr>
                 <w:rFonts w:cs="Times New Roman"/>
@@ -7117,6 +7933,7 @@
               </w:rPr>
               <w:t>Crs</w:t>
             </w:r>
+            <w:proofErr w:type="spellEnd"/>
             <w:r>
               <w:rPr>
                 <w:rFonts w:cs="Times New Roman"/>
@@ -7198,7 +8015,87 @@
                 <w:rFonts w:cs="Times New Roman"/>
                 <w:szCs w:val="20"/>
               </w:rPr>
-              <w:t xml:space="preserve"> S'inclouen els valor de totes les possibles configuracions d’entrades.</w:t>
+              <w:t xml:space="preserve"> </w:t>
+            </w:r>
+            <w:proofErr w:type="spellStart"/>
+            <w:r>
+              <w:rPr>
+                <w:rFonts w:cs="Times New Roman"/>
+                <w:szCs w:val="20"/>
+              </w:rPr>
+              <w:t>S'inclouen</w:t>
+            </w:r>
+            <w:proofErr w:type="spellEnd"/>
+            <w:r>
+              <w:rPr>
+                <w:rFonts w:cs="Times New Roman"/>
+                <w:szCs w:val="20"/>
+              </w:rPr>
+              <w:t xml:space="preserve"> </w:t>
+            </w:r>
+            <w:proofErr w:type="spellStart"/>
+            <w:r>
+              <w:rPr>
+                <w:rFonts w:cs="Times New Roman"/>
+                <w:szCs w:val="20"/>
+              </w:rPr>
+              <w:t>els</w:t>
+            </w:r>
+            <w:proofErr w:type="spellEnd"/>
+            <w:r>
+              <w:rPr>
+                <w:rFonts w:cs="Times New Roman"/>
+                <w:szCs w:val="20"/>
+              </w:rPr>
+              <w:t xml:space="preserve"> valor de totes les </w:t>
+            </w:r>
+            <w:proofErr w:type="spellStart"/>
+            <w:r>
+              <w:rPr>
+                <w:rFonts w:cs="Times New Roman"/>
+                <w:szCs w:val="20"/>
+              </w:rPr>
+              <w:t>possibles</w:t>
+            </w:r>
+            <w:proofErr w:type="spellEnd"/>
+            <w:r>
+              <w:rPr>
+                <w:rFonts w:cs="Times New Roman"/>
+                <w:szCs w:val="20"/>
+              </w:rPr>
+              <w:t xml:space="preserve"> </w:t>
+            </w:r>
+            <w:proofErr w:type="spellStart"/>
+            <w:r>
+              <w:rPr>
+                <w:rFonts w:cs="Times New Roman"/>
+                <w:szCs w:val="20"/>
+              </w:rPr>
+              <w:t>configuracions</w:t>
+            </w:r>
+            <w:proofErr w:type="spellEnd"/>
+            <w:r>
+              <w:rPr>
+                <w:rFonts w:cs="Times New Roman"/>
+                <w:szCs w:val="20"/>
+              </w:rPr>
+              <w:t xml:space="preserve"> </w:t>
+            </w:r>
+            <w:proofErr w:type="spellStart"/>
+            <w:r>
+              <w:rPr>
+                <w:rFonts w:cs="Times New Roman"/>
+                <w:szCs w:val="20"/>
+              </w:rPr>
+              <w:t>d’entrades</w:t>
+            </w:r>
+            <w:proofErr w:type="spellEnd"/>
+            <w:r>
+              <w:rPr>
+                <w:rFonts w:cs="Times New Roman"/>
+                <w:szCs w:val="20"/>
+              </w:rPr>
+              <w:t>.</w:t>
             </w:r>
           </w:p>
           <w:p>
@@ -7244,8 +8141,33 @@
                 <w:rFonts w:cs="Times New Roman"/>
                 <w:szCs w:val="20"/>
               </w:rPr>
-              <w:t xml:space="preserve"> Posició Y de l’ocell</w:t>
-            </w:r>
+              <w:t xml:space="preserve"> </w:t>
+            </w:r>
+            <w:proofErr w:type="spellStart"/>
+            <w:r>
+              <w:rPr>
+                <w:rFonts w:cs="Times New Roman"/>
+                <w:szCs w:val="20"/>
+              </w:rPr>
+              <w:t>Posició</w:t>
+            </w:r>
+            <w:proofErr w:type="spellEnd"/>
+            <w:r>
+              <w:rPr>
+                <w:rFonts w:cs="Times New Roman"/>
+                <w:szCs w:val="20"/>
+              </w:rPr>
+              <w:t xml:space="preserve"> Y de </w:t>
+            </w:r>
+            <w:proofErr w:type="spellStart"/>
+            <w:r>
+              <w:rPr>
+                <w:rFonts w:cs="Times New Roman"/>
+                <w:szCs w:val="20"/>
+              </w:rPr>
+              <w:t>l’ocell</w:t>
+            </w:r>
+            <w:proofErr w:type="spellEnd"/>
           </w:p>
           <w:p>
             <w:pPr>
@@ -7290,8 +8212,49 @@
                 <w:rFonts w:cs="Times New Roman"/>
                 <w:szCs w:val="20"/>
               </w:rPr>
-              <w:t xml:space="preserve"> Posició Y del forat del obstacle</w:t>
-            </w:r>
+              <w:t xml:space="preserve"> </w:t>
+            </w:r>
+            <w:proofErr w:type="spellStart"/>
+            <w:r>
+              <w:rPr>
+                <w:rFonts w:cs="Times New Roman"/>
+                <w:szCs w:val="20"/>
+              </w:rPr>
+              <w:t>Posició</w:t>
+            </w:r>
+            <w:proofErr w:type="spellEnd"/>
+            <w:r>
+              <w:rPr>
+                <w:rFonts w:cs="Times New Roman"/>
+                <w:szCs w:val="20"/>
+              </w:rPr>
+              <w:t xml:space="preserve"> Y del </w:t>
+            </w:r>
+            <w:proofErr w:type="spellStart"/>
+            <w:r>
+              <w:rPr>
+                <w:rFonts w:cs="Times New Roman"/>
+                <w:szCs w:val="20"/>
+              </w:rPr>
+              <w:t>forat</w:t>
+            </w:r>
+            <w:proofErr w:type="spellEnd"/>
+            <w:r>
+              <w:rPr>
+                <w:rFonts w:cs="Times New Roman"/>
+                <w:szCs w:val="20"/>
+              </w:rPr>
+              <w:t xml:space="preserve"> del </w:t>
+            </w:r>
+            <w:proofErr w:type="spellStart"/>
+            <w:r>
+              <w:rPr>
+                <w:rFonts w:cs="Times New Roman"/>
+                <w:szCs w:val="20"/>
+              </w:rPr>
+              <w:t>obstacle</w:t>
+            </w:r>
+            <w:proofErr w:type="spellEnd"/>
           </w:p>
           <w:p>
             <w:pPr>
@@ -7315,7 +8278,7 @@
                 <w:bCs/>
                 <w:szCs w:val="20"/>
               </w:rPr>
-              <w:t>PXO</w:t>
+              <w:t>PXY</w:t>
             </w:r>
             <w:r>
               <w:rPr>
@@ -7336,8 +8299,56 @@
                 <w:rFonts w:cs="Times New Roman"/>
                 <w:szCs w:val="20"/>
               </w:rPr>
-              <w:t xml:space="preserve"> Posició X de l’obstacle</w:t>
-            </w:r>
+              <w:t xml:space="preserve"> </w:t>
+            </w:r>
+            <w:proofErr w:type="spellStart"/>
+            <w:r>
+              <w:rPr>
+                <w:rFonts w:cs="Times New Roman"/>
+                <w:szCs w:val="20"/>
+              </w:rPr>
+              <w:t>Posició</w:t>
+            </w:r>
+            <w:proofErr w:type="spellEnd"/>
+            <w:r>
+              <w:rPr>
+                <w:rFonts w:cs="Times New Roman"/>
+                <w:szCs w:val="20"/>
+              </w:rPr>
+              <w:t xml:space="preserve"> X </w:t>
+            </w:r>
+            <w:r>
+              <w:rPr>
+                <w:rFonts w:cs="Times New Roman"/>
+                <w:szCs w:val="20"/>
+              </w:rPr>
+              <w:t xml:space="preserve">del </w:t>
+            </w:r>
+            <w:proofErr w:type="spellStart"/>
+            <w:r>
+              <w:rPr>
+                <w:rFonts w:cs="Times New Roman"/>
+                <w:szCs w:val="20"/>
+              </w:rPr>
+              <w:t>forat</w:t>
+            </w:r>
+            <w:proofErr w:type="spellEnd"/>
+            <w:r>
+              <w:rPr>
+                <w:rFonts w:cs="Times New Roman"/>
+                <w:szCs w:val="20"/>
+              </w:rPr>
+              <w:t xml:space="preserve"> del </w:t>
+            </w:r>
+            <w:proofErr w:type="spellStart"/>
+            <w:r>
+              <w:rPr>
+                <w:rFonts w:cs="Times New Roman"/>
+                <w:szCs w:val="20"/>
+              </w:rPr>
+              <w:t>obstacle</w:t>
+            </w:r>
+            <w:proofErr w:type="spellEnd"/>
           </w:p>
           <w:p>
             <w:pPr>
@@ -7382,8 +8393,33 @@
                 <w:rFonts w:cs="Times New Roman"/>
                 <w:szCs w:val="20"/>
               </w:rPr>
-              <w:t xml:space="preserve"> Velocitat Y de l’ocell</w:t>
-            </w:r>
+              <w:t xml:space="preserve"> </w:t>
+            </w:r>
+            <w:proofErr w:type="spellStart"/>
+            <w:r>
+              <w:rPr>
+                <w:rFonts w:cs="Times New Roman"/>
+                <w:szCs w:val="20"/>
+              </w:rPr>
+              <w:t>Velocitat</w:t>
+            </w:r>
+            <w:proofErr w:type="spellEnd"/>
+            <w:r>
+              <w:rPr>
+                <w:rFonts w:cs="Times New Roman"/>
+                <w:szCs w:val="20"/>
+              </w:rPr>
+              <w:t xml:space="preserve"> Y de </w:t>
+            </w:r>
+            <w:proofErr w:type="spellStart"/>
+            <w:r>
+              <w:rPr>
+                <w:rFonts w:cs="Times New Roman"/>
+                <w:szCs w:val="20"/>
+              </w:rPr>
+              <w:t>l’ocell</w:t>
+            </w:r>
+            <w:proofErr w:type="spellEnd"/>
           </w:p>
         </w:tc>
       </w:tr>
@@ -7668,6 +8704,7 @@
         </w:rPr>
         <w:t xml:space="preserve">, </w:t>
       </w:r>
+      <w:proofErr w:type="spellStart"/>
       <w:r>
         <w:rPr>
           <w:rFonts w:cs="Times New Roman"/>
@@ -7677,6 +8714,7 @@
         </w:rPr>
         <w:t>Crs</w:t>
       </w:r>
+      <w:proofErr w:type="spellEnd"/>
       <w:r>
         <w:rPr>
           <w:rFonts w:cs="Times New Roman"/>
@@ -7686,7 +8724,6 @@
       </w:r>
     </w:p>
     <w:p>
-      <w:bookmarkStart w:id="9" w:name="_Toc178197166"/>
       <w:r>
         <w:t xml:space="preserve">La mitjana del coeficient </w:t>
       </w:r>
@@ -7727,12 +8764,71 @@
     </w:p>
     <w:p>
       <w:r>
-        <w:t>En les primeres generacions, la IA obté guanys significatius en la puntuació de fitness. Això es deu al fet que hi ha moltes possibilitats de millora i, petits canvis en l'estratègia poden portar a grans augments del fitness. De la mateixa manera, a mesura que la IA es troba a generacions més avançades, els canvis substancials que poden portar a una millora en el fitness són canvis més subtils i la seva millora respecte al fitness també és menor.</w:t>
+        <w:t xml:space="preserve">En les primeres generacions, la IA obté guanys significatius en la puntuació de </w:t>
+      </w:r>
+      <w:r>
+        <w:rPr>
+          <w:i/>
+          <w:iCs/>
+        </w:rPr>
+        <w:t>fitness</w:t>
+      </w:r>
+      <w:r>
+        <w:t xml:space="preserve">. Això es deu al fet que hi ha moltes possibilitats de millora i, petits canvis en l'estratègia poden portar a grans augments del </w:t>
+      </w:r>
+      <w:r>
+        <w:rPr>
+          <w:i/>
+          <w:iCs/>
+        </w:rPr>
+        <w:t>fitness</w:t>
+      </w:r>
+      <w:r>
+        <w:t xml:space="preserve">. De la mateixa manera, a mesura que la IA es troba a generacions més avançades, els canvis substancials que poden portar a una millora en el </w:t>
+      </w:r>
+      <w:r>
+        <w:rPr>
+          <w:i/>
+          <w:iCs/>
+        </w:rPr>
+        <w:t>fitness</w:t>
+      </w:r>
+      <w:r>
+        <w:t xml:space="preserve"> són canvis més subtils i la seva millora respecte al </w:t>
+      </w:r>
+      <w:r>
+        <w:rPr>
+          <w:i/>
+          <w:iCs/>
+        </w:rPr>
+        <w:t>fitness</w:t>
+      </w:r>
+      <w:r>
+        <w:t xml:space="preserve"> també és menor.</w:t>
       </w:r>
     </w:p>
     <w:p>
       <w:r>
-        <w:t>Un altre motiu que col·labora a la forma logarítmica és la mecànica del joc. La mecànica del joc del Flappy Bird porta a una dificultat finita, de manera que hi ha un “límit” a l’aprenentatge en què ja haurà après a tractar la informació de manera 100% correcta.</w:t>
+        <w:t xml:space="preserve">Un altre motiu que col·labora a la forma logarítmica és la mecànica del joc. La mecànica del joc del </w:t>
+      </w:r>
+      <w:proofErr w:type="spellStart"/>
+      <w:r>
+        <w:rPr>
+          <w:i/>
+          <w:iCs/>
+        </w:rPr>
+        <w:t>Flappy</w:t>
+      </w:r>
+      <w:proofErr w:type="spellEnd"/>
+      <w:r>
+        <w:rPr>
+          <w:i/>
+          <w:iCs/>
+        </w:rPr>
+        <w:t xml:space="preserve"> Bird</w:t>
+      </w:r>
+      <w:r>
+        <w:t xml:space="preserve"> porta a una dificultat finita, de manera que hi ha un “límit” a l’aprenentatge en què ja haurà après a tractar la informació de manera 100% correcta.</w:t>
       </w:r>
     </w:p>
     <w:p>
@@ -7742,7 +8838,17 @@
         </w:rPr>
       </w:pPr>
       <w:r>
-        <w:t>L'anàlisi d'aquesta tendència logarítmica a priori pot semblar poc útil, però té bastants aplicacions. Per exemple, permet predir els ràpids guanys inicials de fitness seguits d'un altiplà, de manera que es pot determinar quin és el millor moment per aturar l’aprenentatge o afegir nous reptes a l’aprenentatge per obtenir uns millors resultats.</w:t>
+        <w:t xml:space="preserve">L'anàlisi d'aquesta tendència logarítmica a priori pot semblar poc útil, però té bastants aplicacions. Per exemple, permet predir els ràpids guanys inicials de </w:t>
+      </w:r>
+      <w:r>
+        <w:rPr>
+          <w:i/>
+          <w:iCs/>
+        </w:rPr>
+        <w:t>fitness</w:t>
+      </w:r>
+      <w:r>
+        <w:t xml:space="preserve"> seguits d'un altiplà, de manera que es pot determinar quin és el millor moment per aturar l’aprenentatge o afegir nous reptes a l’aprenentatge per obtenir uns millors resultats.</w:t>
       </w:r>
     </w:p>
     <w:p>
@@ -7753,6 +8859,7 @@
           <w:szCs w:val="20"/>
         </w:rPr>
       </w:pPr>
+      <w:bookmarkStart w:id="9" w:name="_Toc178285098"/>
       <w:r>
         <w:rPr>
           <w:rFonts w:cs="Times New Roman"/>
@@ -7787,22 +8894,37 @@
       <w:r>
         <w:rPr>
           <w:rFonts w:cs="Times New Roman"/>
-          <w:szCs w:val="20"/>
-        </w:rPr>
-        <w:t>inputs, mutacions i poblacions generen diferents comportaments en l’evolució i l’aprenentatge de la xarxa neuronal. A continuació s’explica breument com es comporta la xarxa neuronal depenent de les variables que li introduïm.</w:t>
+          <w:i/>
+          <w:iCs/>
+          <w:szCs w:val="20"/>
+        </w:rPr>
+        <w:t>inputs</w:t>
+      </w:r>
+      <w:r>
+        <w:rPr>
+          <w:rFonts w:cs="Times New Roman"/>
+          <w:szCs w:val="20"/>
+        </w:rPr>
+        <w:t>, mutacions i poblacions generen diferents comportaments en l’evolució i l’aprenentatge de la xarxa neuronal. A continuació s’explica breument com es comporta la xarxa neuronal depenent de les variables que li introduïm.</w:t>
       </w:r>
     </w:p>
     <w:p>
       <w:pPr>
         <w:pStyle w:val="Ttulo2"/>
       </w:pPr>
+      <w:bookmarkStart w:id="10" w:name="_Toc178285099"/>
       <w:r>
         <w:lastRenderedPageBreak/>
-        <w:t xml:space="preserve">ANÀLISI DELS  </w:t>
-      </w:r>
-      <w:r>
+        <w:t xml:space="preserve">ANÀLISI DELS </w:t>
+      </w:r>
+      <w:r>
+        <w:rPr>
+          <w:i/>
+          <w:iCs/>
+        </w:rPr>
         <w:t>INPUTS</w:t>
       </w:r>
+      <w:bookmarkEnd w:id="10"/>
     </w:p>
     <w:p>
       <w:pPr>
@@ -7815,30 +8937,99 @@
       <w:r>
         <w:rPr>
           <w:rFonts w:cs="Times New Roman"/>
+          <w:szCs w:val="20"/>
+        </w:rPr>
+        <w:t>Quan la xarxa neuronal només coneix la posició Y de l'ocell (PYO), els resultats</w:t>
+      </w:r>
+      <w:r>
+        <w:rPr>
+          <w:rFonts w:cs="Times New Roman"/>
+          <w:szCs w:val="20"/>
+        </w:rPr>
+        <w:t xml:space="preserve"> </w:t>
+      </w:r>
+      <w:r>
+        <w:rPr>
+          <w:rFonts w:cs="Times New Roman"/>
+          <w:szCs w:val="20"/>
+        </w:rPr>
+        <w:t xml:space="preserve">són completament aleatoris anant des de 0 fins a 4.000 de </w:t>
+      </w:r>
+      <w:r>
+        <w:rPr>
+          <w:rFonts w:cs="Times New Roman"/>
+          <w:i/>
+          <w:iCs/>
+          <w:szCs w:val="20"/>
+        </w:rPr>
+        <w:t>fitness</w:t>
+      </w:r>
+      <w:r>
+        <w:rPr>
+          <w:rFonts w:cs="Times New Roman"/>
+          <w:szCs w:val="20"/>
+        </w:rPr>
+        <w:t xml:space="preserve">. Mai assoleix una dada superior de 4.000 de </w:t>
+      </w:r>
+      <w:r>
+        <w:rPr>
+          <w:rFonts w:cs="Times New Roman"/>
+          <w:i/>
+          <w:iCs/>
+          <w:szCs w:val="20"/>
+        </w:rPr>
+        <w:t>fitness</w:t>
+      </w:r>
+      <w:r>
+        <w:rPr>
+          <w:rFonts w:cs="Times New Roman"/>
+          <w:szCs w:val="20"/>
+        </w:rPr>
+        <w:t xml:space="preserve">, perquè no té la informació necessària per arribar al seu objectiu, pel fet que amb les dades de què disposa no pot saber a quina posició es troba el forat de l'obstacle. L'única cosa que pot fer és evitar caure a terra i estar a una alçada en la qual pot haver-hi un forat. (La puntuació màxima és de 160.000 punts de </w:t>
+      </w:r>
+      <w:r>
+        <w:rPr>
+          <w:rFonts w:cs="Times New Roman"/>
+          <w:i/>
+          <w:iCs/>
+          <w:szCs w:val="20"/>
+        </w:rPr>
+        <w:t>fitness</w:t>
+      </w:r>
+      <w:r>
+        <w:rPr>
+          <w:rFonts w:cs="Times New Roman"/>
+          <w:szCs w:val="20"/>
+        </w:rPr>
+        <w:t xml:space="preserve"> i una puntuació de 4.000 punts no presenta cap indici d’un aprenentatge rellevant).</w:t>
+      </w:r>
+      <w:r>
+        <w:rPr>
+          <w:rFonts w:cs="Times New Roman"/>
           <w:noProof/>
           <w:szCs w:val="20"/>
         </w:rPr>
+        <w:t xml:space="preserve"> </w:t>
+      </w:r>
+      <w:r>
+        <w:rPr>
+          <w:rFonts w:cs="Times New Roman"/>
+          <w:noProof/>
+          <w:szCs w:val="20"/>
+        </w:rPr>
         <w:drawing>
-          <wp:anchor distT="0" distB="0" distL="114300" distR="114300" simplePos="0" relativeHeight="251660294" behindDoc="1" locked="0" layoutInCell="1" allowOverlap="1" wp14:anchorId="7020D730" wp14:editId="7B859EDF">
+          <wp:anchor distT="0" distB="0" distL="114300" distR="114300" simplePos="0" relativeHeight="251660294" behindDoc="0" locked="0" layoutInCell="1" allowOverlap="1" wp14:anchorId="2C29E021" wp14:editId="2F7E21EE">
             <wp:simplePos x="0" y="0"/>
-            <wp:positionH relativeFrom="margin">
-              <wp:align>right</wp:align>
+            <wp:positionH relativeFrom="column">
+              <wp:posOffset>-635</wp:posOffset>
             </wp:positionH>
             <wp:positionV relativeFrom="paragraph">
-              <wp:posOffset>10160</wp:posOffset>
+              <wp:posOffset>1015365</wp:posOffset>
             </wp:positionV>
-            <wp:extent cx="3754755" cy="1757045"/>
-            <wp:effectExtent l="0" t="0" r="0" b="0"/>
-            <wp:wrapTight wrapText="bothSides">
-              <wp:wrapPolygon edited="0">
-                <wp:start x="0" y="0"/>
-                <wp:lineTo x="0" y="21311"/>
-                <wp:lineTo x="21479" y="21311"/>
-                <wp:lineTo x="21479" y="0"/>
-                <wp:lineTo x="0" y="0"/>
-              </wp:wrapPolygon>
-            </wp:wrapTight>
-            <wp:docPr id="111130014" name="Imatge 1" descr="Imatge que conté text, Font, captura de pantalla, línia"/>
+            <wp:extent cx="5395595" cy="2056130"/>
+            <wp:effectExtent l="0" t="0" r="0" b="1270"/>
+            <wp:wrapTopAndBottom/>
+            <wp:docPr id="1657291018" name="Imagen 2"/>
             <wp:cNvGraphicFramePr>
               <a:graphicFrameLocks xmlns:a="http://schemas.openxmlformats.org/drawingml/2006/main" noChangeAspect="1"/>
             </wp:cNvGraphicFramePr>
@@ -7846,96 +9037,79 @@
               <a:graphicData uri="http://schemas.openxmlformats.org/drawingml/2006/picture">
                 <pic:pic xmlns:pic="http://schemas.openxmlformats.org/drawingml/2006/picture">
                   <pic:nvPicPr>
-                    <pic:cNvPr id="111130014" name="Imatge 1" descr="Imatge que conté text, Font, captura de pantalla, línia"/>
-                    <pic:cNvPicPr/>
+                    <pic:cNvPr id="0" name="Picture 2"/>
+                    <pic:cNvPicPr>
+                      <a:picLocks noChangeAspect="1" noChangeArrowheads="1"/>
+                    </pic:cNvPicPr>
                   </pic:nvPicPr>
                   <pic:blipFill>
-                    <a:blip r:embed="rId15">
+                    <a:blip r:embed="rId15" cstate="print">
                       <a:extLst>
                         <a:ext uri="{28A0092B-C50C-407E-A947-70E740481C1C}">
                           <a14:useLocalDpi xmlns:a14="http://schemas.microsoft.com/office/drawing/2010/main" val="0"/>
                         </a:ext>
                       </a:extLst>
                     </a:blip>
+                    <a:srcRect/>
                     <a:stretch>
                       <a:fillRect/>
                     </a:stretch>
                   </pic:blipFill>
-                  <pic:spPr>
+                  <pic:spPr bwMode="auto">
                     <a:xfrm>
                       <a:off x="0" y="0"/>
-                      <a:ext cx="3754755" cy="1757045"/>
+                      <a:ext cx="5395595" cy="2056130"/>
                     </a:xfrm>
                     <a:prstGeom prst="rect">
                       <a:avLst/>
                     </a:prstGeom>
+                    <a:noFill/>
+                    <a:ln>
+                      <a:noFill/>
+                    </a:ln>
                   </pic:spPr>
                 </pic:pic>
               </a:graphicData>
             </a:graphic>
-            <wp14:sizeRelH relativeFrom="margin">
-              <wp14:pctWidth>0</wp14:pctWidth>
-            </wp14:sizeRelH>
-            <wp14:sizeRelV relativeFrom="margin">
-              <wp14:pctHeight>0</wp14:pctHeight>
-            </wp14:sizeRelV>
           </wp:anchor>
         </w:drawing>
-      </w:r>
-      <w:r>
-        <w:t xml:space="preserve"> </w:t>
-      </w:r>
-      <w:r>
-        <w:rPr>
-          <w:rFonts w:cs="Times New Roman"/>
-          <w:szCs w:val="20"/>
-        </w:rPr>
-        <w:t>Quan la xarxa neuronal només coneix la posició Y de l'ocell (PYO), els resultats  són completament aleatoris anant des de 0 fins a 4.000 de fitness. Mai assoleix una dada superior de 4.000 de fitness, perquè no té la informació necessària per arribar al seu objectiu, pel fet que amb les dades de què disposa no pot saber a quina posició es troba el forat de l'obstacle. L'única cosa que pot fer és evitar caure a terra i estar a una alçada en la qual pot haver-hi un forat. (La puntuació màxima és de 160.000 punts de fitness i una puntuació de 4.000 punts no presenta cap indici d’un aprenentatge rellevant).</w:t>
-      </w:r>
-      <w:r>
-        <w:rPr>
-          <w:rFonts w:cs="Times New Roman"/>
-          <w:noProof/>
-          <w:szCs w:val="20"/>
-        </w:rPr>
-        <w:t xml:space="preserve"> </w:t>
       </w:r>
     </w:p>
     <w:p>
       <w:pPr>
         <w:jc w:val="both"/>
-        <w:rPr>
-          <w:rFonts w:cs="Times New Roman"/>
-          <w:szCs w:val="20"/>
-        </w:rPr>
       </w:pPr>
       <w:r>
+        <w:t xml:space="preserve"> </w:t>
+      </w:r>
+    </w:p>
+    <w:p>
+      <w:pPr>
+        <w:jc w:val="both"/>
+        <w:rPr>
+          <w:rFonts w:cs="Times New Roman"/>
+          <w:szCs w:val="20"/>
+        </w:rPr>
+      </w:pPr>
+      <w:r>
         <w:rPr>
           <w:rFonts w:cs="Times New Roman"/>
           <w:noProof/>
           <w:szCs w:val="20"/>
         </w:rPr>
         <w:drawing>
-          <wp:anchor distT="0" distB="0" distL="114300" distR="114300" simplePos="0" relativeHeight="251658242" behindDoc="1" locked="0" layoutInCell="1" allowOverlap="1" wp14:anchorId="4B68BE88" wp14:editId="05849A25">
+          <wp:anchor distT="0" distB="0" distL="114300" distR="114300" simplePos="0" relativeHeight="251661318" behindDoc="0" locked="0" layoutInCell="1" allowOverlap="1" wp14:anchorId="204937E9" wp14:editId="6D3F5DBF">
             <wp:simplePos x="0" y="0"/>
             <wp:positionH relativeFrom="margin">
-              <wp:posOffset>-60960</wp:posOffset>
+              <wp:align>right</wp:align>
             </wp:positionH>
             <wp:positionV relativeFrom="paragraph">
-              <wp:posOffset>-1270</wp:posOffset>
+              <wp:posOffset>535064</wp:posOffset>
             </wp:positionV>
-            <wp:extent cx="3086100" cy="1617345"/>
-            <wp:effectExtent l="0" t="0" r="0" b="1905"/>
-            <wp:wrapTight wrapText="bothSides">
-              <wp:wrapPolygon edited="0">
-                <wp:start x="0" y="0"/>
-                <wp:lineTo x="0" y="21371"/>
-                <wp:lineTo x="21467" y="21371"/>
-                <wp:lineTo x="21467" y="0"/>
-                <wp:lineTo x="0" y="0"/>
-              </wp:wrapPolygon>
-            </wp:wrapTight>
-            <wp:docPr id="428462296" name="Imatge 1" descr="Imatge que conté text, captura de pantalla, rebut, línia&#10;&#10;Descripció generada automàticament"/>
+            <wp:extent cx="5395595" cy="2047875"/>
+            <wp:effectExtent l="0" t="0" r="0" b="9525"/>
+            <wp:wrapTopAndBottom/>
+            <wp:docPr id="1880767796" name="Imagen 3"/>
             <wp:cNvGraphicFramePr>
               <a:graphicFrameLocks xmlns:a="http://schemas.openxmlformats.org/drawingml/2006/main" noChangeAspect="1"/>
             </wp:cNvGraphicFramePr>
@@ -7943,51 +9117,65 @@
               <a:graphicData uri="http://schemas.openxmlformats.org/drawingml/2006/picture">
                 <pic:pic xmlns:pic="http://schemas.openxmlformats.org/drawingml/2006/picture">
                   <pic:nvPicPr>
-                    <pic:cNvPr id="428462296" name="Imatge 1" descr="Imatge que conté text, captura de pantalla, rebut, línia&#10;&#10;Descripció generada automàticament"/>
-                    <pic:cNvPicPr/>
+                    <pic:cNvPr id="0" name="Picture 3"/>
+                    <pic:cNvPicPr>
+                      <a:picLocks noChangeAspect="1" noChangeArrowheads="1"/>
+                    </pic:cNvPicPr>
                   </pic:nvPicPr>
                   <pic:blipFill>
-                    <a:blip r:embed="rId16">
+                    <a:blip r:embed="rId16" cstate="print">
                       <a:extLst>
                         <a:ext uri="{28A0092B-C50C-407E-A947-70E740481C1C}">
                           <a14:useLocalDpi xmlns:a14="http://schemas.microsoft.com/office/drawing/2010/main" val="0"/>
                         </a:ext>
                       </a:extLst>
                     </a:blip>
+                    <a:srcRect/>
                     <a:stretch>
                       <a:fillRect/>
                     </a:stretch>
                   </pic:blipFill>
-                  <pic:spPr>
+                  <pic:spPr bwMode="auto">
                     <a:xfrm>
                       <a:off x="0" y="0"/>
-                      <a:ext cx="3086100" cy="1617345"/>
+                      <a:ext cx="5395595" cy="2047875"/>
                     </a:xfrm>
                     <a:prstGeom prst="rect">
                       <a:avLst/>
                     </a:prstGeom>
+                    <a:noFill/>
+                    <a:ln>
+                      <a:noFill/>
+                    </a:ln>
                   </pic:spPr>
                 </pic:pic>
               </a:graphicData>
             </a:graphic>
-            <wp14:sizeRelH relativeFrom="margin">
-              <wp14:pctWidth>0</wp14:pctWidth>
-            </wp14:sizeRelH>
-            <wp14:sizeRelV relativeFrom="margin">
-              <wp14:pctHeight>0</wp14:pctHeight>
-            </wp14:sizeRelV>
           </wp:anchor>
         </w:drawing>
       </w:r>
       <w:r>
-        <w:t xml:space="preserve"> </w:t>
-      </w:r>
-      <w:r>
-        <w:rPr>
-          <w:rFonts w:cs="Times New Roman"/>
-          <w:szCs w:val="20"/>
-        </w:rPr>
-        <w:t>D’altra banda, quan només li donem la posició Y de l’obstacle (PYF), la xarxa neuronal només sap a quina alçada està el forat de l'obstacle i no la posició de l'ocell, per la qual cosa no és capaç de superar-lo ni de manera aleatòria, com sí que passava amb l'input PYO, perquè està jugant completament a cegues.</w:t>
+        <w:rPr>
+          <w:rFonts w:cs="Times New Roman"/>
+          <w:szCs w:val="20"/>
+        </w:rPr>
+        <w:t>D’altra banda, quan només li donem la posició Y de l’obstacle (PYF), la xarxa neuronal només sap a quina alçada està el forat de l'obstacle i no la posició de l'ocell, per la qual cosa no és capaç de superar-lo ni de manera aleatòria, com sí que passava amb l</w:t>
+      </w:r>
+      <w:r>
+        <w:rPr>
+          <w:rFonts w:cs="Times New Roman"/>
+          <w:i/>
+          <w:iCs/>
+          <w:szCs w:val="20"/>
+        </w:rPr>
+        <w:t>'input</w:t>
+      </w:r>
+      <w:r>
+        <w:rPr>
+          <w:rFonts w:cs="Times New Roman"/>
+          <w:szCs w:val="20"/>
+        </w:rPr>
+        <w:t xml:space="preserve"> PYO, perquè està jugant completament a cegues.</w:t>
       </w:r>
       <w:r>
         <w:rPr>
@@ -8005,12 +9193,21 @@
           <w:szCs w:val="20"/>
         </w:rPr>
       </w:pPr>
-      <w:r>
-        <w:rPr>
-          <w:rFonts w:cs="Times New Roman"/>
-          <w:szCs w:val="20"/>
-        </w:rPr>
-        <w:t>Quan la xarxa neuronal coneix la posició Y de l'ocell i la posició Y de l'obstacle, l'aprenentatge de la xarxa és més ràpid i efectiu, perquè té la informació necessària per completar la tasca. Però si ens fixem en les connexions d’aquestes xarxes neuronals ens  adonarem que la importància del valor de la connexió no és el seu valor en si mateix sinó en la relació que té amb l’altra connexió.</w:t>
+    </w:p>
+    <w:p>
+      <w:pPr>
+        <w:jc w:val="both"/>
+        <w:rPr>
+          <w:rFonts w:cs="Times New Roman"/>
+          <w:szCs w:val="20"/>
+        </w:rPr>
+      </w:pPr>
+      <w:r>
+        <w:rPr>
+          <w:rFonts w:cs="Times New Roman"/>
+          <w:szCs w:val="20"/>
+        </w:rPr>
+        <w:t>Quan la xarxa neuronal coneix la posició Y de l'ocell i la posició Y de l'obstacle, l'aprenentatge de la xarxa és més ràpid i efectiu, perquè té la informació necessària per completar la tasca. Però si ens fixem en les connexions d’aquestes xarxes neuronals ens adonarem que la importància del valor de la connexió no és el seu valor en si mateix sinó en la relació que té amb l’altra connexió.</w:t>
       </w:r>
     </w:p>
     <w:p>
@@ -8116,14 +9313,30 @@
           <w:rFonts w:cs="Times New Roman"/>
           <w:szCs w:val="20"/>
         </w:rPr>
-        <w:t xml:space="preserve"> correspon a </w:t>
-      </w:r>
-      <w:r>
-        <w:rPr>
-          <w:rFonts w:cs="Times New Roman"/>
-          <w:szCs w:val="20"/>
-        </w:rPr>
-        <w:t xml:space="preserve"> una xarxa neuronal amb els inputs PYO i PYF on aquest 0,5 podria haver estat un 0,</w:t>
+        <w:t xml:space="preserve"> correspon a</w:t>
+      </w:r>
+      <w:r>
+        <w:rPr>
+          <w:rFonts w:cs="Times New Roman"/>
+          <w:szCs w:val="20"/>
+        </w:rPr>
+        <w:t xml:space="preserve"> una xarxa neuronal amb els </w:t>
+      </w:r>
+      <w:r>
+        <w:rPr>
+          <w:rFonts w:cs="Times New Roman"/>
+          <w:i/>
+          <w:iCs/>
+          <w:szCs w:val="20"/>
+        </w:rPr>
+        <w:t>inputs</w:t>
+      </w:r>
+      <w:r>
+        <w:rPr>
+          <w:rFonts w:cs="Times New Roman"/>
+          <w:szCs w:val="20"/>
+        </w:rPr>
+        <w:t xml:space="preserve"> PYO i PYF on aquest 0,5 podria haver estat un 0,</w:t>
       </w:r>
       <w:r>
         <w:rPr>
@@ -8253,7 +9466,39 @@
           <w:rFonts w:cs="Times New Roman"/>
           <w:szCs w:val="20"/>
         </w:rPr>
-        <w:t>Aleshores podem concloure que amb un sol input que relaciona aquestes dues variables de forma directa, l’aprenentatge és més eficient, millorant la velocitat i reduint la complexitat de la xarxa neuronal, oferint uns millors resultats d’acord amb les gràfiques generació-fitness.</w:t>
+        <w:t xml:space="preserve">Aleshores podem concloure que amb un sol </w:t>
+      </w:r>
+      <w:r>
+        <w:rPr>
+          <w:rFonts w:cs="Times New Roman"/>
+          <w:i/>
+          <w:iCs/>
+          <w:szCs w:val="20"/>
+        </w:rPr>
+        <w:t>input</w:t>
+      </w:r>
+      <w:r>
+        <w:rPr>
+          <w:rFonts w:cs="Times New Roman"/>
+          <w:szCs w:val="20"/>
+        </w:rPr>
+        <w:t xml:space="preserve"> que relaciona aquestes dues variables de forma directa, l’aprenentatge és més eficient, millorant la velocitat i reduint la complexitat de la xarxa neuronal, oferint uns millors resultats d’acord amb les gràfiques generació-</w:t>
+      </w:r>
+      <w:r>
+        <w:rPr>
+          <w:rFonts w:cs="Times New Roman"/>
+          <w:i/>
+          <w:iCs/>
+          <w:szCs w:val="20"/>
+        </w:rPr>
+        <w:t>fitness</w:t>
+      </w:r>
+      <w:r>
+        <w:rPr>
+          <w:rFonts w:cs="Times New Roman"/>
+          <w:szCs w:val="20"/>
+        </w:rPr>
+        <w:t>.</w:t>
       </w:r>
     </w:p>
     <w:p>
@@ -8267,124 +9512,22 @@
       <w:r>
         <w:rPr>
           <w:rFonts w:cs="Times New Roman"/>
-          <w:szCs w:val="20"/>
-        </w:rPr>
-        <w:t>Quan oferim la posició Y de l'ocell i la posició Y i posició X del forat de l'obstacle (PYO-PYF-PXF) el temps d'aprenentatge de la IA augmenta respecte a la configuració d'inputs (PYO-PYF) a causa de l’augment de la complexitat de la xarxa neuronal, encara que una de les opcions de la IA sigui ignorar o eliminar aquesta informació (PYF), també té la possibilitat d’integrar-la a la solució, podent resoldre aquest problema de dues maneres diferents.</w:t>
-      </w:r>
-      <w:r>
-        <w:rPr>
-          <w:rFonts w:cs="Times New Roman"/>
-          <w:szCs w:val="20"/>
-        </w:rPr>
-        <w:t>En canvi, si</w:t>
-      </w:r>
-      <w:r>
-        <w:rPr>
-          <w:rFonts w:cs="Times New Roman"/>
-          <w:szCs w:val="20"/>
-        </w:rPr>
-        <w:t xml:space="preserve"> combinem la posició Y de l'ocell, la posició Y de l'obstacle i la velocitat Y de l'ocell</w:t>
-      </w:r>
-      <w:r>
-        <w:rPr>
-          <w:rFonts w:cs="Times New Roman"/>
-          <w:szCs w:val="20"/>
-        </w:rPr>
-        <w:t xml:space="preserve"> (PYO-PYF-VYO)</w:t>
-      </w:r>
-      <w:r>
-        <w:rPr>
-          <w:rFonts w:cs="Times New Roman"/>
-          <w:szCs w:val="20"/>
-        </w:rPr>
-        <w:t>,</w:t>
-      </w:r>
-      <w:r>
-        <w:rPr>
-          <w:rFonts w:cs="Times New Roman"/>
-          <w:szCs w:val="20"/>
-        </w:rPr>
-        <w:t xml:space="preserve"> passa a ser una configuració menys efectiva que la anterior, ja que l'aprenentatge </w:t>
-      </w:r>
-      <w:r>
-        <w:rPr>
-          <w:rFonts w:cs="Times New Roman"/>
-          <w:szCs w:val="20"/>
-        </w:rPr>
-        <w:t xml:space="preserve">s’ alenteix  </w:t>
-      </w:r>
-      <w:r>
-        <w:rPr>
-          <w:rFonts w:cs="Times New Roman"/>
-          <w:szCs w:val="20"/>
-        </w:rPr>
-        <w:t xml:space="preserve">més per la presència de la velocitat Y, un input que la xarxa </w:t>
-      </w:r>
-      <w:r>
-        <w:rPr>
-          <w:rFonts w:cs="Times New Roman"/>
-          <w:szCs w:val="20"/>
-        </w:rPr>
-        <w:t>ha</w:t>
-      </w:r>
-      <w:r>
-        <w:rPr>
-          <w:rFonts w:cs="Times New Roman"/>
-          <w:szCs w:val="20"/>
-        </w:rPr>
-        <w:t xml:space="preserve"> </w:t>
-      </w:r>
-      <w:r>
-        <w:rPr>
-          <w:rFonts w:cs="Times New Roman"/>
-          <w:szCs w:val="20"/>
-        </w:rPr>
-        <w:t>de</w:t>
-      </w:r>
-      <w:r>
-        <w:rPr>
-          <w:rFonts w:cs="Times New Roman"/>
-          <w:szCs w:val="20"/>
-        </w:rPr>
-        <w:t xml:space="preserve"> ignorar o eliminar.</w:t>
-      </w:r>
-    </w:p>
-    <w:p>
-      <w:pPr>
-        <w:jc w:val="both"/>
-        <w:rPr>
-          <w:rFonts w:cs="Times New Roman"/>
-          <w:szCs w:val="20"/>
-        </w:rPr>
-      </w:pPr>
-      <w:r>
-        <w:rPr>
-          <w:rFonts w:cs="Times New Roman"/>
           <w:noProof/>
           <w:szCs w:val="20"/>
         </w:rPr>
-        <w:lastRenderedPageBreak/>
         <w:drawing>
-          <wp:anchor distT="0" distB="0" distL="114300" distR="114300" simplePos="0" relativeHeight="251658244" behindDoc="1" locked="0" layoutInCell="1" allowOverlap="1" wp14:anchorId="659BFFAB" wp14:editId="4DB4B856">
+          <wp:anchor distT="0" distB="0" distL="114300" distR="114300" simplePos="0" relativeHeight="251663366" behindDoc="0" locked="0" layoutInCell="1" allowOverlap="1" wp14:anchorId="5A053C8D" wp14:editId="5E5E1A61">
             <wp:simplePos x="0" y="0"/>
-            <wp:positionH relativeFrom="margin">
-              <wp:posOffset>1430655</wp:posOffset>
+            <wp:positionH relativeFrom="column">
+              <wp:posOffset>-233</wp:posOffset>
             </wp:positionH>
             <wp:positionV relativeFrom="paragraph">
-              <wp:posOffset>27940</wp:posOffset>
+              <wp:posOffset>-756</wp:posOffset>
             </wp:positionV>
-            <wp:extent cx="3966210" cy="1889760"/>
-            <wp:effectExtent l="0" t="0" r="0" b="0"/>
-            <wp:wrapTight wrapText="bothSides">
-              <wp:wrapPolygon edited="0">
-                <wp:start x="0" y="0"/>
-                <wp:lineTo x="0" y="21339"/>
-                <wp:lineTo x="21476" y="21339"/>
-                <wp:lineTo x="21476" y="0"/>
-                <wp:lineTo x="0" y="0"/>
-              </wp:wrapPolygon>
-            </wp:wrapTight>
-            <wp:docPr id="1587666290" name="Imatge 1" descr="Imatge que conté text, línia, captura de pantalla, Font&#10;&#10;Descripció generada automàticament"/>
+            <wp:extent cx="5395595" cy="2200910"/>
+            <wp:effectExtent l="0" t="0" r="0" b="8890"/>
+            <wp:wrapTopAndBottom/>
+            <wp:docPr id="1238405915" name="Imagen 7"/>
             <wp:cNvGraphicFramePr>
               <a:graphicFrameLocks xmlns:a="http://schemas.openxmlformats.org/drawingml/2006/main" noChangeAspect="1"/>
             </wp:cNvGraphicFramePr>
@@ -8392,7 +9535,7 @@
               <a:graphicData uri="http://schemas.openxmlformats.org/drawingml/2006/picture">
                 <pic:pic xmlns:pic="http://schemas.openxmlformats.org/drawingml/2006/picture">
                   <pic:nvPicPr>
-                    <pic:cNvPr id="1587666290" name="Imatge 1" descr="Imatge que conté text, línia, captura de pantalla, Font&#10;&#10;Descripció generada automàticament"/>
+                    <pic:cNvPr id="0" name="Picture 7"/>
                     <pic:cNvPicPr>
                       <a:picLocks noChangeAspect="1" noChangeArrowheads="1"/>
                     </pic:cNvPicPr>
@@ -8413,7 +9556,7 @@
                   <pic:spPr bwMode="auto">
                     <a:xfrm>
                       <a:off x="0" y="0"/>
-                      <a:ext cx="3966210" cy="1889760"/>
+                      <a:ext cx="5395595" cy="2200910"/>
                     </a:xfrm>
                     <a:prstGeom prst="rect">
                       <a:avLst/>
@@ -8426,31 +9569,8 @@
                 </pic:pic>
               </a:graphicData>
             </a:graphic>
-            <wp14:sizeRelH relativeFrom="margin">
-              <wp14:pctWidth>0</wp14:pctWidth>
-            </wp14:sizeRelH>
-            <wp14:sizeRelV relativeFrom="margin">
-              <wp14:pctHeight>0</wp14:pctHeight>
-            </wp14:sizeRelV>
           </wp:anchor>
         </w:drawing>
-      </w:r>
-      <w:r>
-        <w:t xml:space="preserve"> </w:t>
-      </w:r>
-      <w:r>
-        <w:rPr>
-          <w:rFonts w:cs="Times New Roman"/>
-          <w:szCs w:val="20"/>
-        </w:rPr>
-        <w:t>Quan ajuntem tots els inputs posició Y de l'ocell, posició Y i X de l'obstacle i velocitat Y de l'ocell (PYO-PFY-PXO-VYO) alenteix encara més l’aprenentatge i passa a ser una de les xarxes neuronals menys bones, traient de banda les que no tenen prou informació-  com que ha d’ignorar l'excés d’informació.</w:t>
-      </w:r>
-      <w:r>
-        <w:rPr>
-          <w:rFonts w:cs="Times New Roman"/>
-          <w:szCs w:val="20"/>
-        </w:rPr>
-        <w:t xml:space="preserve"> </w:t>
       </w:r>
     </w:p>
     <w:p>
@@ -8466,7 +9586,7 @@
           <w:rFonts w:cs="Times New Roman"/>
           <w:szCs w:val="20"/>
         </w:rPr>
-        <w:t xml:space="preserve">És a dir, com més informació innecessària rep la xarxa neuronal, i més complexa és aquesta, l’aprenentatge s’alenteix i/o es limita. Com que la xarxa neuronal és lineal i aquesta pensada per resoldre problemes lineals no massa complexos, com el </w:t>
+        <w:t>Quan oferim la posició Y de l'ocell i la posició Y i posició X del forat de l'obstacle (PYO-PYF-PXF) el temps d'aprenentatge de la IA augmenta respecte a la configuració d'</w:t>
       </w:r>
       <w:r>
         <w:rPr>
@@ -8475,22 +9595,114 @@
           <w:iCs/>
           <w:szCs w:val="20"/>
         </w:rPr>
-        <w:t>Flappy Bird</w:t>
-      </w:r>
-      <w:r>
-        <w:rPr>
-          <w:rFonts w:cs="Times New Roman"/>
-          <w:szCs w:val="20"/>
-        </w:rPr>
-        <w:t>, l’aprenentatge s’alenteix i/o es limita més que altres xarxes neuronals pensades per resoldre problemes més complexos.</w:t>
-      </w:r>
-    </w:p>
-    <w:p>
-      <w:pPr>
-        <w:pStyle w:val="Ttulo2"/>
-      </w:pPr>
-      <w:r>
-        <w:t>ANÀLISI DE LES MUTACIONS</w:t>
+        <w:t>inputs</w:t>
+      </w:r>
+      <w:r>
+        <w:rPr>
+          <w:rFonts w:cs="Times New Roman"/>
+          <w:szCs w:val="20"/>
+        </w:rPr>
+        <w:t xml:space="preserve"> (PYO-PYF) a causa de l’augment de la complexitat de la xarxa neuronal, encara que una de les opcions de la IA sigui ignorar o eliminar aquesta informació (PYF), també té la possibilitat d’integrar-la a la solució, podent resoldre aquest problema de dues maneres diferents.</w:t>
+      </w:r>
+      <w:r>
+        <w:rPr>
+          <w:rFonts w:cs="Times New Roman"/>
+          <w:szCs w:val="20"/>
+        </w:rPr>
+        <w:t xml:space="preserve"> </w:t>
+      </w:r>
+      <w:r>
+        <w:rPr>
+          <w:rFonts w:cs="Times New Roman"/>
+          <w:szCs w:val="20"/>
+        </w:rPr>
+        <w:t>En canvi, si</w:t>
+      </w:r>
+      <w:r>
+        <w:rPr>
+          <w:rFonts w:cs="Times New Roman"/>
+          <w:szCs w:val="20"/>
+        </w:rPr>
+        <w:t xml:space="preserve"> combinem la posició Y de l'ocell, la posició Y de l'obstacle i la velocitat Y de l'ocell</w:t>
+      </w:r>
+      <w:r>
+        <w:rPr>
+          <w:rFonts w:cs="Times New Roman"/>
+          <w:szCs w:val="20"/>
+        </w:rPr>
+        <w:t xml:space="preserve"> (PYO-PYF-VYO)</w:t>
+      </w:r>
+      <w:r>
+        <w:rPr>
+          <w:rFonts w:cs="Times New Roman"/>
+          <w:szCs w:val="20"/>
+        </w:rPr>
+        <w:t>,</w:t>
+      </w:r>
+      <w:r>
+        <w:rPr>
+          <w:rFonts w:cs="Times New Roman"/>
+          <w:szCs w:val="20"/>
+        </w:rPr>
+        <w:t xml:space="preserve"> passa a ser una configuració menys efectiva que la anterior, ja que l'aprenentatge </w:t>
+      </w:r>
+      <w:r>
+        <w:rPr>
+          <w:rFonts w:cs="Times New Roman"/>
+          <w:szCs w:val="20"/>
+        </w:rPr>
+        <w:t xml:space="preserve">s’ alenteix </w:t>
+      </w:r>
+      <w:r>
+        <w:rPr>
+          <w:rFonts w:cs="Times New Roman"/>
+          <w:szCs w:val="20"/>
+        </w:rPr>
+        <w:t xml:space="preserve">més per la presència de la velocitat Y, un </w:t>
+      </w:r>
+      <w:r>
+        <w:rPr>
+          <w:rFonts w:cs="Times New Roman"/>
+          <w:i/>
+          <w:iCs/>
+          <w:szCs w:val="20"/>
+        </w:rPr>
+        <w:t>input</w:t>
+      </w:r>
+      <w:r>
+        <w:rPr>
+          <w:rFonts w:cs="Times New Roman"/>
+          <w:szCs w:val="20"/>
+        </w:rPr>
+        <w:t xml:space="preserve"> que la xarxa </w:t>
+      </w:r>
+      <w:r>
+        <w:rPr>
+          <w:rFonts w:cs="Times New Roman"/>
+          <w:szCs w:val="20"/>
+        </w:rPr>
+        <w:t>ha</w:t>
+      </w:r>
+      <w:r>
+        <w:rPr>
+          <w:rFonts w:cs="Times New Roman"/>
+          <w:szCs w:val="20"/>
+        </w:rPr>
+        <w:t xml:space="preserve"> </w:t>
+      </w:r>
+      <w:r>
+        <w:rPr>
+          <w:rFonts w:cs="Times New Roman"/>
+          <w:szCs w:val="20"/>
+        </w:rPr>
+        <w:t>de</w:t>
+      </w:r>
+      <w:r>
+        <w:rPr>
+          <w:rFonts w:cs="Times New Roman"/>
+          <w:szCs w:val="20"/>
+        </w:rPr>
+        <w:t xml:space="preserve"> ignorar o eliminar.</w:t>
       </w:r>
     </w:p>
     <w:p>
@@ -8504,22 +9716,89 @@
       <w:r>
         <w:rPr>
           <w:rFonts w:cs="Times New Roman"/>
+          <w:szCs w:val="20"/>
+        </w:rPr>
+        <w:t xml:space="preserve">Quan ajuntem tots els </w:t>
+      </w:r>
+      <w:r>
+        <w:rPr>
+          <w:rFonts w:cs="Times New Roman"/>
+          <w:i/>
+          <w:iCs/>
+          <w:szCs w:val="20"/>
+        </w:rPr>
+        <w:t>inputs</w:t>
+      </w:r>
+      <w:r>
+        <w:rPr>
+          <w:rFonts w:cs="Times New Roman"/>
+          <w:szCs w:val="20"/>
+        </w:rPr>
+        <w:t xml:space="preserve"> posició Y de l'ocell, posició Y i X de l'obstacle i velocitat Y de l'ocell (PYO-PFY-</w:t>
+      </w:r>
+      <w:r>
+        <w:rPr>
+          <w:rFonts w:cs="Times New Roman"/>
+          <w:szCs w:val="20"/>
+        </w:rPr>
+        <w:t>PXY</w:t>
+      </w:r>
+      <w:r>
+        <w:rPr>
+          <w:rFonts w:cs="Times New Roman"/>
+          <w:szCs w:val="20"/>
+        </w:rPr>
+        <w:t>-VYO) alenteix encara més l’aprenentatge i passa a ser una de les xarxes neuronals menys bones, traient de banda les que no tenen prou informació-</w:t>
+      </w:r>
+      <w:r>
+        <w:rPr>
+          <w:rFonts w:cs="Times New Roman"/>
+          <w:szCs w:val="20"/>
+        </w:rPr>
+        <w:t xml:space="preserve"> </w:t>
+      </w:r>
+      <w:r>
+        <w:rPr>
+          <w:rFonts w:cs="Times New Roman"/>
+          <w:szCs w:val="20"/>
+        </w:rPr>
+        <w:t>com que ha d’ignorar l'excés d’informació.</w:t>
+      </w:r>
+      <w:r>
+        <w:rPr>
+          <w:rFonts w:cs="Times New Roman"/>
+          <w:szCs w:val="20"/>
+        </w:rPr>
+        <w:t xml:space="preserve"> </w:t>
+      </w:r>
+    </w:p>
+    <w:p>
+      <w:pPr>
+        <w:jc w:val="both"/>
+        <w:rPr>
+          <w:rFonts w:cs="Times New Roman"/>
+          <w:szCs w:val="20"/>
+        </w:rPr>
+      </w:pPr>
+      <w:r>
+        <w:rPr>
+          <w:rFonts w:cs="Times New Roman"/>
           <w:noProof/>
           <w:szCs w:val="20"/>
         </w:rPr>
         <w:drawing>
-          <wp:anchor distT="0" distB="0" distL="114300" distR="114300" simplePos="0" relativeHeight="251658245" behindDoc="0" locked="0" layoutInCell="1" allowOverlap="1" wp14:anchorId="0A9FDC4E" wp14:editId="0A36DBDB">
+          <wp:anchor distT="0" distB="0" distL="114300" distR="114300" simplePos="0" relativeHeight="251662342" behindDoc="0" locked="0" layoutInCell="1" allowOverlap="1" wp14:anchorId="4E7300A5" wp14:editId="6D960657">
             <wp:simplePos x="0" y="0"/>
-            <wp:positionH relativeFrom="margin">
-              <wp:posOffset>-11037</wp:posOffset>
+            <wp:positionH relativeFrom="column">
+              <wp:posOffset>-233</wp:posOffset>
             </wp:positionH>
             <wp:positionV relativeFrom="paragraph">
-              <wp:posOffset>1103241</wp:posOffset>
+              <wp:posOffset>135</wp:posOffset>
             </wp:positionV>
-            <wp:extent cx="5400040" cy="2250440"/>
+            <wp:extent cx="5395595" cy="2234565"/>
             <wp:effectExtent l="0" t="0" r="0" b="0"/>
             <wp:wrapTopAndBottom/>
-            <wp:docPr id="1507033562" name="Imatge 2" descr="Imatge que conté text, captura de pantalla, línia, Trama&#10;&#10;Descripció generada automàticament"/>
+            <wp:docPr id="450310486" name="Imagen 4"/>
             <wp:cNvGraphicFramePr>
               <a:graphicFrameLocks xmlns:a="http://schemas.openxmlformats.org/drawingml/2006/main" noChangeAspect="1"/>
             </wp:cNvGraphicFramePr>
@@ -8527,7 +9806,7 @@
               <a:graphicData uri="http://schemas.openxmlformats.org/drawingml/2006/picture">
                 <pic:pic xmlns:pic="http://schemas.openxmlformats.org/drawingml/2006/picture">
                   <pic:nvPicPr>
-                    <pic:cNvPr id="1507033562" name="Imatge 2" descr="Imatge que conté text, captura de pantalla, línia, Trama&#10;&#10;Descripció generada automàticament"/>
+                    <pic:cNvPr id="0" name="Picture 4"/>
                     <pic:cNvPicPr>
                       <a:picLocks noChangeAspect="1" noChangeArrowheads="1"/>
                     </pic:cNvPicPr>
@@ -8548,7 +9827,7 @@
                   <pic:spPr bwMode="auto">
                     <a:xfrm>
                       <a:off x="0" y="0"/>
-                      <a:ext cx="5400040" cy="2250440"/>
+                      <a:ext cx="5395595" cy="2234565"/>
                     </a:xfrm>
                     <a:prstGeom prst="rect">
                       <a:avLst/>
@@ -8564,23 +9843,6 @@
           </wp:anchor>
         </w:drawing>
       </w:r>
-      <w:r>
-        <w:t xml:space="preserve"> </w:t>
-      </w:r>
-      <w:r>
-        <w:rPr>
-          <w:rFonts w:cs="Times New Roman"/>
-          <w:szCs w:val="20"/>
-        </w:rPr>
-        <w:t>L’aplicació de la mutació no estructural (MNE), en general provoca unes puntuacions de fitness més altes i un aprenentatge més ràpid quan l’apliquem sola, però quan es tracta de generacions on es dona un excés d’informació o on falta informació, l’aprenentatge de la mutació s’alenteix com que no pot eliminar ni crear connexions i ha de perdre temps aproximant el valor d’una connexió a 0. D’altra banda, quan l’ajuntem amb més mutacions perd eficiència (MNE-ME, MNE-Crs i MNE-ME-Crs)).</w:t>
-      </w:r>
-      <w:r>
-        <w:rPr>
-          <w:rFonts w:cs="Times New Roman"/>
-          <w:szCs w:val="20"/>
-        </w:rPr>
-        <w:t xml:space="preserve"> </w:t>
-      </w:r>
     </w:p>
     <w:p>
       <w:pPr>
@@ -8590,6 +9852,40 @@
           <w:szCs w:val="20"/>
         </w:rPr>
       </w:pPr>
+      <w:r>
+        <w:rPr>
+          <w:rFonts w:cs="Times New Roman"/>
+          <w:szCs w:val="20"/>
+        </w:rPr>
+        <w:t xml:space="preserve">És a dir, com més informació innecessària rep la xarxa neuronal, i més complexa és aquesta, l’aprenentatge s’alenteix i/o es limita. Com que la xarxa neuronal és lineal i aquesta pensada per resoldre problemes lineals no massa complexos, com el </w:t>
+      </w:r>
+      <w:proofErr w:type="spellStart"/>
+      <w:r>
+        <w:rPr>
+          <w:rFonts w:cs="Times New Roman"/>
+          <w:i/>
+          <w:iCs/>
+          <w:szCs w:val="20"/>
+        </w:rPr>
+        <w:t>Flappy</w:t>
+      </w:r>
+      <w:proofErr w:type="spellEnd"/>
+      <w:r>
+        <w:rPr>
+          <w:rFonts w:cs="Times New Roman"/>
+          <w:i/>
+          <w:iCs/>
+          <w:szCs w:val="20"/>
+        </w:rPr>
+        <w:t xml:space="preserve"> Bird</w:t>
+      </w:r>
+      <w:r>
+        <w:rPr>
+          <w:rFonts w:cs="Times New Roman"/>
+          <w:szCs w:val="20"/>
+        </w:rPr>
+        <w:t>, l’aprenentatge s’alenteix i/o es limita més que altres xarxes neuronals pensades per resoldre problemes més complexos.</w:t>
+      </w:r>
     </w:p>
     <w:p>
       <w:pPr>
@@ -8599,6 +9895,97 @@
           <w:szCs w:val="20"/>
         </w:rPr>
       </w:pPr>
+    </w:p>
+    <w:p>
+      <w:pPr>
+        <w:pStyle w:val="Ttulo2"/>
+      </w:pPr>
+      <w:bookmarkStart w:id="11" w:name="_Toc178285100"/>
+      <w:r>
+        <w:lastRenderedPageBreak/>
+        <w:t>ANÀLISI DE LES MUTACIONS</w:t>
+      </w:r>
+      <w:bookmarkEnd w:id="11"/>
+    </w:p>
+    <w:p>
+      <w:pPr>
+        <w:jc w:val="both"/>
+        <w:rPr>
+          <w:rFonts w:cs="Times New Roman"/>
+          <w:szCs w:val="20"/>
+        </w:rPr>
+      </w:pPr>
+      <w:r>
+        <w:rPr>
+          <w:rFonts w:cs="Times New Roman"/>
+          <w:szCs w:val="20"/>
+        </w:rPr>
+        <w:t xml:space="preserve">L’aplicació de la mutació no estructural (MNE), en general provoca unes puntuacions de </w:t>
+      </w:r>
+      <w:r>
+        <w:rPr>
+          <w:rFonts w:cs="Times New Roman"/>
+          <w:i/>
+          <w:iCs/>
+          <w:szCs w:val="20"/>
+        </w:rPr>
+        <w:t>fitness</w:t>
+      </w:r>
+      <w:r>
+        <w:rPr>
+          <w:rFonts w:cs="Times New Roman"/>
+          <w:szCs w:val="20"/>
+        </w:rPr>
+        <w:t xml:space="preserve"> més altes i un aprenentatge més ràpid quan l’apliquem sola, però quan es tracta de generacions on es dona un excés d’informació o on falta informació, l’aprenentatge de la mutació s’alenteix com que no pot eliminar ni crear connexions i ha de perdre temps aproximant el valor d’una connexió a 0. D’altra banda, quan l’ajuntem amb més mutacions perd eficiència (MNE-ME, MNE-</w:t>
+      </w:r>
+      <w:proofErr w:type="spellStart"/>
+      <w:r>
+        <w:rPr>
+          <w:rFonts w:cs="Times New Roman"/>
+          <w:szCs w:val="20"/>
+        </w:rPr>
+        <w:t>Crs</w:t>
+      </w:r>
+      <w:proofErr w:type="spellEnd"/>
+      <w:r>
+        <w:rPr>
+          <w:rFonts w:cs="Times New Roman"/>
+          <w:szCs w:val="20"/>
+        </w:rPr>
+        <w:t xml:space="preserve"> i MNE-ME-</w:t>
+      </w:r>
+      <w:proofErr w:type="spellStart"/>
+      <w:r>
+        <w:rPr>
+          <w:rFonts w:cs="Times New Roman"/>
+          <w:szCs w:val="20"/>
+        </w:rPr>
+        <w:t>Crs</w:t>
+      </w:r>
+      <w:proofErr w:type="spellEnd"/>
+      <w:r>
+        <w:rPr>
+          <w:rFonts w:cs="Times New Roman"/>
+          <w:szCs w:val="20"/>
+        </w:rPr>
+        <w:t>)).</w:t>
+      </w:r>
+      <w:r>
+        <w:rPr>
+          <w:rFonts w:cs="Times New Roman"/>
+          <w:szCs w:val="20"/>
+        </w:rPr>
+        <w:t xml:space="preserve"> </w:t>
+      </w:r>
+    </w:p>
+    <w:p>
+      <w:pPr>
+        <w:jc w:val="both"/>
+        <w:rPr>
+          <w:rFonts w:cs="Times New Roman"/>
+          <w:szCs w:val="20"/>
+        </w:rPr>
+      </w:pPr>
       <w:r>
         <w:rPr>
           <w:rFonts w:cs="Times New Roman"/>
@@ -8606,26 +9993,10 @@
           <w:szCs w:val="20"/>
         </w:rPr>
         <w:drawing>
-          <wp:anchor distT="0" distB="0" distL="114300" distR="114300" simplePos="0" relativeHeight="251658246" behindDoc="1" locked="0" layoutInCell="1" allowOverlap="1" wp14:anchorId="6B5CA818" wp14:editId="6F1E0A5D">
-            <wp:simplePos x="0" y="0"/>
-            <wp:positionH relativeFrom="margin">
-              <wp:posOffset>1078230</wp:posOffset>
-            </wp:positionH>
-            <wp:positionV relativeFrom="paragraph">
-              <wp:posOffset>2178685</wp:posOffset>
-            </wp:positionV>
-            <wp:extent cx="3760470" cy="2193290"/>
-            <wp:effectExtent l="0" t="0" r="0" b="0"/>
-            <wp:wrapTight wrapText="bothSides">
-              <wp:wrapPolygon edited="0">
-                <wp:start x="0" y="0"/>
-                <wp:lineTo x="0" y="21387"/>
-                <wp:lineTo x="21447" y="21387"/>
-                <wp:lineTo x="21447" y="0"/>
-                <wp:lineTo x="0" y="0"/>
-              </wp:wrapPolygon>
-            </wp:wrapTight>
-            <wp:docPr id="974137673" name="Imatge 3" descr="Imatge que conté text, línia, captura de pantalla, Font&#10;&#10;Descripció generada automàticament"/>
+          <wp:inline distT="0" distB="0" distL="0" distR="0" wp14:anchorId="1EDB45D1" wp14:editId="3618B9A0">
+            <wp:extent cx="5395595" cy="2226310"/>
+            <wp:effectExtent l="0" t="0" r="0" b="2540"/>
+            <wp:docPr id="2044366694" name="Imagen 5"/>
             <wp:cNvGraphicFramePr>
               <a:graphicFrameLocks xmlns:a="http://schemas.openxmlformats.org/drawingml/2006/main" noChangeAspect="1"/>
             </wp:cNvGraphicFramePr>
@@ -8633,7 +10004,7 @@
               <a:graphicData uri="http://schemas.openxmlformats.org/drawingml/2006/picture">
                 <pic:pic xmlns:pic="http://schemas.openxmlformats.org/drawingml/2006/picture">
                   <pic:nvPicPr>
-                    <pic:cNvPr id="974137673" name="Imatge 3" descr="Imatge que conté text, línia, captura de pantalla, Font&#10;&#10;Descripció generada automàticament"/>
+                    <pic:cNvPr id="0" name="Picture 5"/>
                     <pic:cNvPicPr>
                       <a:picLocks noChangeAspect="1" noChangeArrowheads="1"/>
                     </pic:cNvPicPr>
@@ -8654,7 +10025,7 @@
                   <pic:spPr bwMode="auto">
                     <a:xfrm>
                       <a:off x="0" y="0"/>
-                      <a:ext cx="3760470" cy="2193290"/>
+                      <a:ext cx="5395595" cy="2226310"/>
                     </a:xfrm>
                     <a:prstGeom prst="rect">
                       <a:avLst/>
@@ -8667,61 +10038,209 @@
                 </pic:pic>
               </a:graphicData>
             </a:graphic>
-            <wp14:sizeRelH relativeFrom="margin">
-              <wp14:pctWidth>0</wp14:pctWidth>
-            </wp14:sizeRelH>
-            <wp14:sizeRelV relativeFrom="margin">
-              <wp14:pctHeight>0</wp14:pctHeight>
-            </wp14:sizeRelV>
-          </wp:anchor>
+          </wp:inline>
         </w:drawing>
-      </w:r>
-      <w:r>
-        <w:rPr>
-          <w:rFonts w:cs="Times New Roman"/>
-          <w:szCs w:val="20"/>
-        </w:rPr>
-        <w:t>Q</w:t>
-      </w:r>
-      <w:r>
-        <w:rPr>
-          <w:rFonts w:cs="Times New Roman"/>
-          <w:szCs w:val="20"/>
-        </w:rPr>
-        <w:t xml:space="preserve">uan apliquem la mutació estructural (ME) només genera un resultat per sobre de les altres mutacions quan es tracta d’aplicar aquesta mutació a generacions amb excés o falta d’inputs. Però la ME és superada per altres mutacions  (MNE) al cap d’unes quantes generacions, pel fet que la ME inicia amb un primer </w:t>
-      </w:r>
-      <w:r>
-        <w:rPr>
-          <w:rFonts w:cs="Times New Roman"/>
-          <w:szCs w:val="20"/>
-        </w:rPr>
-        <w:lastRenderedPageBreak/>
-        <w:t>salt, però després s’estanca per fer que la xarxa neuronal sigui més complexa. D’altra banda</w:t>
-      </w:r>
-      <w:r>
-        <w:rPr>
-          <w:rFonts w:cs="Times New Roman"/>
-          <w:szCs w:val="20"/>
-        </w:rPr>
-        <w:t>,</w:t>
-      </w:r>
-      <w:r>
-        <w:rPr>
-          <w:rFonts w:cs="Times New Roman"/>
-          <w:szCs w:val="20"/>
-        </w:rPr>
-        <w:t xml:space="preserve"> quan ajuntem la ME amb més mutacions (MEN-ME i MNE-ME-Crs), perd eficiència per generacions amb inputs no gaire bons, però guanya eficiència quan es donen bons inputs d’entrada, assegurant que superi a quant n'hi ha la mutació sola.</w:t>
       </w:r>
     </w:p>
     <w:p>
-      <w:bookmarkStart w:id="10" w:name="_Toc178197167"/>
-      <w:r>
-        <w:t>D’altra banda, la implicació del crossover no provoca canvis notables en la majoria de partides, però a vegades pot fer malbé l’aprenentatge sense cap patró aparent.</w:t>
+      <w:pPr>
+        <w:jc w:val="both"/>
+        <w:rPr>
+          <w:rFonts w:cs="Times New Roman"/>
+          <w:szCs w:val="20"/>
+        </w:rPr>
+      </w:pPr>
+      <w:r>
+        <w:rPr>
+          <w:rFonts w:cs="Times New Roman"/>
+          <w:szCs w:val="20"/>
+        </w:rPr>
+        <w:t>Q</w:t>
+      </w:r>
+      <w:r>
+        <w:rPr>
+          <w:rFonts w:cs="Times New Roman"/>
+          <w:szCs w:val="20"/>
+        </w:rPr>
+        <w:t>uan apliquem la mutació estructural (ME) només genera un resultat per sobre de les altres mutacions quan es tracta d’aplicar aquesta mutació a generacions amb excés o falta d’</w:t>
+      </w:r>
+      <w:r>
+        <w:rPr>
+          <w:rFonts w:cs="Times New Roman"/>
+          <w:i/>
+          <w:iCs/>
+          <w:szCs w:val="20"/>
+        </w:rPr>
+        <w:t>inputs</w:t>
+      </w:r>
+      <w:r>
+        <w:rPr>
+          <w:rFonts w:cs="Times New Roman"/>
+          <w:szCs w:val="20"/>
+        </w:rPr>
+        <w:t>. Però la ME és superada per altres mutacions</w:t>
+      </w:r>
+      <w:r>
+        <w:rPr>
+          <w:rFonts w:cs="Times New Roman"/>
+          <w:szCs w:val="20"/>
+        </w:rPr>
+        <w:t xml:space="preserve"> </w:t>
+      </w:r>
+      <w:r>
+        <w:rPr>
+          <w:rFonts w:cs="Times New Roman"/>
+          <w:szCs w:val="20"/>
+        </w:rPr>
+        <w:t>(MNE) al cap d’unes quantes generacions, pel fet que la ME inicia amb un primer salt, però després s’estanca per fer que la xarxa neuronal sigui més complexa. D’altra banda</w:t>
+      </w:r>
+      <w:r>
+        <w:rPr>
+          <w:rFonts w:cs="Times New Roman"/>
+          <w:szCs w:val="20"/>
+        </w:rPr>
+        <w:t>,</w:t>
+      </w:r>
+      <w:r>
+        <w:rPr>
+          <w:rFonts w:cs="Times New Roman"/>
+          <w:szCs w:val="20"/>
+        </w:rPr>
+        <w:t xml:space="preserve"> quan ajuntem la ME amb més mutacions (MEN-ME i MNE-ME-</w:t>
+      </w:r>
+      <w:proofErr w:type="spellStart"/>
+      <w:r>
+        <w:rPr>
+          <w:rFonts w:cs="Times New Roman"/>
+          <w:szCs w:val="20"/>
+        </w:rPr>
+        <w:t>Crs</w:t>
+      </w:r>
+      <w:proofErr w:type="spellEnd"/>
+      <w:r>
+        <w:rPr>
+          <w:rFonts w:cs="Times New Roman"/>
+          <w:szCs w:val="20"/>
+        </w:rPr>
+        <w:t xml:space="preserve">), perd eficiència per generacions amb </w:t>
+      </w:r>
+      <w:r>
+        <w:rPr>
+          <w:rFonts w:cs="Times New Roman"/>
+          <w:i/>
+          <w:iCs/>
+          <w:szCs w:val="20"/>
+        </w:rPr>
+        <w:t>inputs</w:t>
+      </w:r>
+      <w:r>
+        <w:rPr>
+          <w:rFonts w:cs="Times New Roman"/>
+          <w:szCs w:val="20"/>
+        </w:rPr>
+        <w:t xml:space="preserve"> no gaire bons, però guanya eficiència quan es donen bons </w:t>
+      </w:r>
+      <w:r>
+        <w:rPr>
+          <w:rFonts w:cs="Times New Roman"/>
+          <w:i/>
+          <w:iCs/>
+          <w:szCs w:val="20"/>
+        </w:rPr>
+        <w:t>inputs</w:t>
+      </w:r>
+      <w:r>
+        <w:rPr>
+          <w:rFonts w:cs="Times New Roman"/>
+          <w:szCs w:val="20"/>
+        </w:rPr>
+        <w:t xml:space="preserve"> d’entrada, assegurant que superi a quant n'hi ha la mutació sola.</w:t>
       </w:r>
     </w:p>
     <w:p>
-      <w:r>
-        <w:t>Respecte a la població, el que fa  és augmentar la velocitat d’aprenentatge d’una generació en funció de la població que hi hagi, a causa de la presència de més xarxes neuronals que permeten que aprengui més de pressa.</w:t>
+      <w:pPr>
+        <w:jc w:val="both"/>
+        <w:rPr>
+          <w:rFonts w:cs="Times New Roman"/>
+          <w:szCs w:val="20"/>
+        </w:rPr>
+      </w:pPr>
+      <w:r>
+        <w:rPr>
+          <w:rFonts w:cs="Times New Roman"/>
+          <w:noProof/>
+          <w:szCs w:val="20"/>
+        </w:rPr>
+        <w:drawing>
+          <wp:inline distT="0" distB="0" distL="0" distR="0" wp14:anchorId="577EC0FE" wp14:editId="27565572">
+            <wp:extent cx="5395595" cy="2200910"/>
+            <wp:effectExtent l="0" t="0" r="0" b="8890"/>
+            <wp:docPr id="1077979624" name="Imagen 6"/>
+            <wp:cNvGraphicFramePr>
+              <a:graphicFrameLocks xmlns:a="http://schemas.openxmlformats.org/drawingml/2006/main" noChangeAspect="1"/>
+            </wp:cNvGraphicFramePr>
+            <a:graphic xmlns:a="http://schemas.openxmlformats.org/drawingml/2006/main">
+              <a:graphicData uri="http://schemas.openxmlformats.org/drawingml/2006/picture">
+                <pic:pic xmlns:pic="http://schemas.openxmlformats.org/drawingml/2006/picture">
+                  <pic:nvPicPr>
+                    <pic:cNvPr id="0" name="Picture 6"/>
+                    <pic:cNvPicPr>
+                      <a:picLocks noChangeAspect="1" noChangeArrowheads="1"/>
+                    </pic:cNvPicPr>
+                  </pic:nvPicPr>
+                  <pic:blipFill>
+                    <a:blip r:embed="rId21" cstate="print">
+                      <a:extLst>
+                        <a:ext uri="{28A0092B-C50C-407E-A947-70E740481C1C}">
+                          <a14:useLocalDpi xmlns:a14="http://schemas.microsoft.com/office/drawing/2010/main" val="0"/>
+                        </a:ext>
+                      </a:extLst>
+                    </a:blip>
+                    <a:srcRect/>
+                    <a:stretch>
+                      <a:fillRect/>
+                    </a:stretch>
+                  </pic:blipFill>
+                  <pic:spPr bwMode="auto">
+                    <a:xfrm>
+                      <a:off x="0" y="0"/>
+                      <a:ext cx="5395595" cy="2200910"/>
+                    </a:xfrm>
+                    <a:prstGeom prst="rect">
+                      <a:avLst/>
+                    </a:prstGeom>
+                    <a:noFill/>
+                    <a:ln>
+                      <a:noFill/>
+                    </a:ln>
+                  </pic:spPr>
+                </pic:pic>
+              </a:graphicData>
+            </a:graphic>
+          </wp:inline>
+        </w:drawing>
+      </w:r>
+    </w:p>
+    <w:p>
+      <w:r>
+        <w:t xml:space="preserve">D’altra banda, la implicació del </w:t>
+      </w:r>
+      <w:proofErr w:type="spellStart"/>
+      <w:r>
+        <w:rPr>
+          <w:i/>
+          <w:iCs/>
+        </w:rPr>
+        <w:t>crossover</w:t>
+      </w:r>
+      <w:proofErr w:type="spellEnd"/>
+      <w:r>
+        <w:t xml:space="preserve"> no provoca canvis notables en la majoria de partides, però a vegades pot fer malbé l’aprenentatge sense cap patró aparent.</w:t>
+      </w:r>
+    </w:p>
+    <w:p>
+      <w:r>
+        <w:t>Respecte a la població, el que fa és augmentar la velocitat d’aprenentatge d’una generació en funció de la població que hi hagi, a causa de la presència de més xarxes neuronals que permeten que aprengui més de pressa.</w:t>
       </w:r>
     </w:p>
     <w:p>
@@ -8743,14 +10262,16 @@
           <w:szCs w:val="20"/>
         </w:rPr>
       </w:pPr>
-      <w:r>
-        <w:rPr>
-          <w:rFonts w:cs="Times New Roman"/>
-          <w:szCs w:val="20"/>
-        </w:rPr>
+      <w:bookmarkStart w:id="12" w:name="_Toc178285101"/>
+      <w:r>
+        <w:rPr>
+          <w:rFonts w:cs="Times New Roman"/>
+          <w:szCs w:val="20"/>
+        </w:rPr>
+        <w:lastRenderedPageBreak/>
         <w:t>CONCLUSIÓ</w:t>
       </w:r>
-      <w:bookmarkEnd w:id="10"/>
+      <w:bookmarkEnd w:id="12"/>
     </w:p>
     <w:p>
       <w:pPr>
@@ -8779,7 +10300,23 @@
           <w:rFonts w:cs="Times New Roman"/>
           <w:szCs w:val="20"/>
         </w:rPr>
-        <w:t xml:space="preserve">IA aprendre de forma més ràpida són els inputs posició Y de l’ocell i posició Y del forat (PYO-PYF), la mutació no estructural i la població més alta que et permetí el dispositiu que utilitzis per entrenar la IA (en </w:t>
+        <w:t xml:space="preserve">IA aprendre de forma més ràpida són els </w:t>
+      </w:r>
+      <w:r>
+        <w:rPr>
+          <w:rFonts w:cs="Times New Roman"/>
+          <w:i/>
+          <w:iCs/>
+          <w:szCs w:val="20"/>
+        </w:rPr>
+        <w:t>inputs</w:t>
+      </w:r>
+      <w:r>
+        <w:rPr>
+          <w:rFonts w:cs="Times New Roman"/>
+          <w:szCs w:val="20"/>
+        </w:rPr>
+        <w:t xml:space="preserve"> posició Y de l’ocell i posició Y del forat (PYO-PYF), la mutació no estructural i la població més alta que et permetí el dispositiu que utilitzis per entrenar la IA (en </w:t>
       </w:r>
       <w:r>
         <w:rPr>
@@ -8797,7 +10334,6 @@
       </w:r>
     </w:p>
     <w:p>
-      <w:bookmarkStart w:id="11" w:name="_Toc178197168"/>
       <w:r>
         <w:t>Com que podem dir que els resultats de l’aprenentatge segueixen la forma d’una funció logarítmica, podem marcar un límit recomanat de generacions per la millor configuració trobada, PYO-PYF, per poder aconseguir la IA que sàpiga executar la tasca sense haver de fer les 125 generacions. Segons les dades recollides a partir de la 8a generació sempre s’obtindrà una IA perfecta (tot i que és possible que en casos extraordinaris encara necessiti alguna generació més).</w:t>
       </w:r>
@@ -8852,6 +10388,7 @@
           <w:szCs w:val="20"/>
         </w:rPr>
       </w:pPr>
+      <w:bookmarkStart w:id="13" w:name="_Toc178285102"/>
       <w:r>
         <w:rPr>
           <w:rFonts w:cs="Times New Roman"/>
@@ -8859,7 +10396,7 @@
         </w:rPr>
         <w:t>LÍNIES A FUTUR</w:t>
       </w:r>
-      <w:bookmarkEnd w:id="11"/>
+      <w:bookmarkEnd w:id="13"/>
     </w:p>
     <w:p>
       <w:pPr>
@@ -8906,7 +10443,23 @@
           <w:rFonts w:cs="Times New Roman"/>
           <w:szCs w:val="20"/>
         </w:rPr>
-        <w:t>Per exemple, per fer el problema més complex es podria implementar en el joc una funció en què aparegués una moneda en una alçada aleatòria i que l’ocell hagués de veure si és viable agafar la moneda o si en agafar-la es moriria i en funció d’això decidir que fer. En aquest sentit, s’hauria d’adaptar la xarxa neuronal per determinar la forma correcta d’administrar el fitness i també determinar la millor forma d’entrenar la IA, si per etapes separades per cada dificultat concreta o sí directament amb totes les dificultats alhora.</w:t>
+        <w:t xml:space="preserve">Per exemple, per fer el problema més complex es podria implementar en el joc una funció en què aparegués una moneda en una alçada aleatòria i que l’ocell hagués de veure si és viable agafar la moneda o si en agafar-la es moriria i en funció d’això decidir que fer. En aquest sentit, s’hauria d’adaptar la xarxa neuronal per determinar la forma correcta d’administrar el </w:t>
+      </w:r>
+      <w:r>
+        <w:rPr>
+          <w:rFonts w:cs="Times New Roman"/>
+          <w:i/>
+          <w:iCs/>
+          <w:szCs w:val="20"/>
+        </w:rPr>
+        <w:t>fitness</w:t>
+      </w:r>
+      <w:r>
+        <w:rPr>
+          <w:rFonts w:cs="Times New Roman"/>
+          <w:szCs w:val="20"/>
+        </w:rPr>
+        <w:t xml:space="preserve"> i també determinar la millor forma d’entrenar la IA, si per etapes separades per cada dificultat concreta o sí directament amb totes les dificultats alhora.</w:t>
       </w:r>
     </w:p>
     <w:p>
@@ -8922,7 +10475,6 @@
           <w:rFonts w:cs="Times New Roman"/>
           <w:szCs w:val="20"/>
         </w:rPr>
-        <w:lastRenderedPageBreak/>
         <w:t>Augmentar les dificultades i sobretot passar d’una xarxa lineal a una complexa implica poder disposar de molta més capacitat de processament de dades (que els equips informàtics dels quals disposem fins ara no ens poden proporcionar) per l’obtenció dels resultats. Per agilitar aquest procés s’hauria de millorar la forma de la recollida de dades, ordenant i visualitzant-les d’una forma més senzilla i recopilant-les de forma més ràpida i eficient. Per agilitar aquest procés es proposen dos principals camins a seguir:</w:t>
       </w:r>
     </w:p>
@@ -8997,6 +10549,7 @@
           <w:rFonts w:cs="Times New Roman"/>
           <w:szCs w:val="20"/>
         </w:rPr>
+        <w:lastRenderedPageBreak/>
         <w:t>La segona opció, tot i que requereix més esforços de desenvolupament, permetria a un baix cost, obtenir molta més capacitat de processament al repartir de forma distribuïda en diferents sistemes de baixa capacitat la tasca d’obtenció dels resultats.</w:t>
       </w:r>
     </w:p>
@@ -9045,7 +10598,109 @@
           <w:rFonts w:cs="Times New Roman"/>
           <w:szCs w:val="20"/>
         </w:rPr>
-        <w:t>Una darrera línia a futur podria consistir a adaptar la IA del joc en forma de mòdul de tal manera que es pogués utilitzar en altres programes de recerca o directament en jocs dels quals es volgués dotar d’una IA per exercir funcions de personatges no jugadors. Per assolir aquest objectiu a banda d’extreure la IA del joc i donar-li forma de mòdul, s’hauria d’establir un estàndard  per tal que el mòdul es pogués acoblar en els sistemes de destí. L’adaptació universal seria molt complexa, però creiem que l’adaptació a plataformes com Godot Engine1 no hauria de ser excessivament difícil.</w:t>
+        <w:t>Una darrera línia a futur podria consistir a adaptar la IA del joc en forma de mòdul de tal manera que es pogués utilitzar en altres programes de recerca o directament en jocs dels quals es volgués dotar d’una IA per exercir funcions de personatges no jugadors. Per assolir aquest objectiu a banda d’extreure la IA del joc i donar-li forma de mòdul, s’hauria d’establir un estàndard</w:t>
+      </w:r>
+      <w:r>
+        <w:rPr>
+          <w:rFonts w:cs="Times New Roman"/>
+          <w:szCs w:val="20"/>
+        </w:rPr>
+        <w:t xml:space="preserve"> </w:t>
+      </w:r>
+      <w:r>
+        <w:rPr>
+          <w:rFonts w:cs="Times New Roman"/>
+          <w:szCs w:val="20"/>
+        </w:rPr>
+        <w:t xml:space="preserve">per tal que el mòdul es pogués acoblar en els sistemes de destí. L’adaptació universal seria molt complexa, però creiem que l’adaptació a plataformes com </w:t>
+      </w:r>
+      <w:proofErr w:type="spellStart"/>
+      <w:r>
+        <w:rPr>
+          <w:rFonts w:cs="Times New Roman"/>
+          <w:i/>
+          <w:iCs/>
+          <w:szCs w:val="20"/>
+        </w:rPr>
+        <w:t>Godot</w:t>
+      </w:r>
+      <w:proofErr w:type="spellEnd"/>
+      <w:r>
+        <w:rPr>
+          <w:rFonts w:cs="Times New Roman"/>
+          <w:i/>
+          <w:iCs/>
+          <w:szCs w:val="20"/>
+        </w:rPr>
+        <w:t xml:space="preserve"> </w:t>
+      </w:r>
+      <w:proofErr w:type="spellStart"/>
+      <w:r>
+        <w:rPr>
+          <w:rFonts w:cs="Times New Roman"/>
+          <w:i/>
+          <w:iCs/>
+          <w:szCs w:val="20"/>
+        </w:rPr>
+        <w:t>Engine</w:t>
+      </w:r>
+      <w:proofErr w:type="spellEnd"/>
+      <w:r>
+        <w:rPr>
+          <w:rFonts w:cs="Times New Roman"/>
+          <w:szCs w:val="20"/>
+        </w:rPr>
+        <w:t xml:space="preserve"> no hauria de ser excessivament difícil.</w:t>
+      </w:r>
+    </w:p>
+    <w:p>
+      <w:pPr>
+        <w:pStyle w:val="Ttulo1"/>
+      </w:pPr>
+      <w:bookmarkStart w:id="14" w:name="_Toc178285103"/>
+      <w:r>
+        <w:t>I</w:t>
+      </w:r>
+      <w:r>
+        <w:t>NTEGRACIÓ D’UN ODS</w:t>
+      </w:r>
+      <w:bookmarkEnd w:id="14"/>
+      <w:r>
+        <w:t xml:space="preserve"> </w:t>
+      </w:r>
+    </w:p>
+    <w:p>
+      <w:pPr>
+        <w:jc w:val="both"/>
+        <w:rPr>
+          <w:rFonts w:cs="Times New Roman"/>
+          <w:szCs w:val="20"/>
+          <w:u w:val="single"/>
+        </w:rPr>
+      </w:pPr>
+      <w:r>
+        <w:rPr>
+          <w:rFonts w:cs="Times New Roman"/>
+          <w:szCs w:val="20"/>
+          <w:u w:val="single"/>
+        </w:rPr>
+        <w:t xml:space="preserve">8. Promoure el creixement econòmic sostingut, inclusiu i sostenible; l'ocupació plena i productiva, i el treball digne per a totes les persones. Obre en una nova finestra. </w:t>
+      </w:r>
+    </w:p>
+    <w:p>
+      <w:pPr>
+        <w:jc w:val="both"/>
+        <w:rPr>
+          <w:rFonts w:cs="Times New Roman"/>
+          <w:szCs w:val="20"/>
+        </w:rPr>
+      </w:pPr>
+      <w:r>
+        <w:rPr>
+          <w:rFonts w:cs="Times New Roman"/>
+          <w:szCs w:val="20"/>
+        </w:rPr>
+        <w:t>Promou el creixement econòmic, ja que aquesta anàlisi ajuda a fer un ús més responsable, per part de les empreses, de les noves IA i pot eliminar llocs de treballs repetitius on la salut mental del treballador es pot veure afectada.</w:t>
       </w:r>
     </w:p>
     <w:p>
@@ -9082,7 +10737,7 @@
           <w:szCs w:val="20"/>
         </w:rPr>
       </w:pPr>
-      <w:bookmarkStart w:id="12" w:name="_Toc178197169"/>
+      <w:bookmarkStart w:id="15" w:name="_Toc178285104"/>
       <w:r>
         <w:rPr>
           <w:rFonts w:cs="Times New Roman"/>
@@ -9091,7 +10746,7 @@
         <w:lastRenderedPageBreak/>
         <w:t>BIBLIOGRAFIA</w:t>
       </w:r>
-      <w:bookmarkEnd w:id="12"/>
+      <w:bookmarkEnd w:id="15"/>
     </w:p>
     <w:p>
       <w:pPr>
@@ -9166,13 +10821,57 @@
         <w:tab/>
         <w:t xml:space="preserve">Glosser.ca. </w:t>
       </w:r>
+      <w:proofErr w:type="spellStart"/>
       <w:r>
         <w:rPr>
           <w:rFonts w:cs="Times New Roman"/>
           <w:i/>
           <w:iCs/>
         </w:rPr>
-        <w:t>English:  Artificial Neural Network with Layer Coloring</w:t>
+        <w:t>English</w:t>
+      </w:r>
+      <w:proofErr w:type="spellEnd"/>
+      <w:r>
+        <w:rPr>
+          <w:rFonts w:cs="Times New Roman"/>
+          <w:i/>
+          <w:iCs/>
+        </w:rPr>
+        <w:t>:</w:t>
+      </w:r>
+      <w:r>
+        <w:rPr>
+          <w:rFonts w:cs="Times New Roman"/>
+          <w:i/>
+          <w:iCs/>
+        </w:rPr>
+        <w:t xml:space="preserve"> </w:t>
+      </w:r>
+      <w:r>
+        <w:rPr>
+          <w:rFonts w:cs="Times New Roman"/>
+          <w:i/>
+          <w:iCs/>
+        </w:rPr>
+        <w:t xml:space="preserve">Artificial Neural Network </w:t>
+      </w:r>
+      <w:proofErr w:type="spellStart"/>
+      <w:r>
+        <w:rPr>
+          <w:rFonts w:cs="Times New Roman"/>
+          <w:i/>
+          <w:iCs/>
+        </w:rPr>
+        <w:t>with</w:t>
+      </w:r>
+      <w:proofErr w:type="spellEnd"/>
+      <w:r>
+        <w:rPr>
+          <w:rFonts w:cs="Times New Roman"/>
+          <w:i/>
+          <w:iCs/>
+        </w:rPr>
+        <w:t xml:space="preserve"> Layer Coloring</w:t>
       </w:r>
       <w:r>
         <w:rPr>
@@ -9281,7 +10980,7 @@
       </w:r>
     </w:p>
     <w:sectPr>
-      <w:footerReference w:type="default" r:id="rId21"/>
+      <w:footerReference w:type="default" r:id="rId22"/>
       <w:pgSz w:w="11906" w:h="16838"/>
       <w:pgMar w:top="1417" w:right="1701" w:bottom="1417" w:left="1701" w:header="708" w:footer="708" w:gutter="0"/>
       <w:pgNumType w:start="0"/>
@@ -9394,22 +11093,6 @@
       <w:pPr>
         <w:spacing w:after="0" w:line="240" w:lineRule="auto"/>
       </w:pPr>
-    </w:p>
-  </w:footnote>
-  <w:footnote w:id="2">
-    <w:p>
-      <w:pPr>
-        <w:pStyle w:val="Textonotapie"/>
-      </w:pPr>
-      <w:r>
-        <w:rPr>
-          <w:rStyle w:val="Refdenotaalpie"/>
-        </w:rPr>
-        <w:footnoteRef/>
-      </w:r>
-      <w:r>
-        <w:t xml:space="preserve"> NEAT-Pyton</w:t>
-      </w:r>
     </w:p>
   </w:footnote>
 </w:footnotes>
@@ -11112,13 +12795,17 @@
     <w:rsidRoot w:val="00E72C59"/>
     <w:rsid w:val="0011368D"/>
     <w:rsid w:val="0012657A"/>
+    <w:rsid w:val="001D2C7E"/>
     <w:rsid w:val="003C67AD"/>
     <w:rsid w:val="005A6C3A"/>
     <w:rsid w:val="005B2A97"/>
+    <w:rsid w:val="00795523"/>
     <w:rsid w:val="009C71B1"/>
     <w:rsid w:val="00A56DC1"/>
     <w:rsid w:val="00B17995"/>
     <w:rsid w:val="00BB11ED"/>
+    <w:rsid w:val="00D408FC"/>
+    <w:rsid w:val="00D52A34"/>
     <w:rsid w:val="00E72C59"/>
     <w:rsid w:val="00F404DD"/>
     <w:rsid w:val="00FE1C18"/>

--- a/TR_ESCRIT/TR.docx
+++ b/TR_ESCRIT/TR.docx
@@ -72,7 +72,7 @@
                   </w:tcPr>
                   <w:p>
                     <w:pPr>
-                      <w:pStyle w:val="Sinespaciado"/>
+                      <w:pStyle w:val="Senseespaiat"/>
                       <w:rPr>
                         <w:rFonts w:ascii="Arial" w:hAnsi="Arial" w:cs="Arial"/>
                         <w:color w:val="0F4761" w:themeColor="accent1" w:themeShade="BF"/>
@@ -100,7 +100,7 @@
               </w:tcPr>
               <w:p>
                 <w:pPr>
-                  <w:pStyle w:val="Sinespaciado"/>
+                  <w:pStyle w:val="Senseespaiat"/>
                   <w:spacing w:line="216" w:lineRule="auto"/>
                   <w:rPr>
                     <w:rFonts w:ascii="Arial" w:eastAsiaTheme="majorEastAsia" w:hAnsi="Arial" w:cs="Arial"/>
@@ -190,7 +190,7 @@
                   </w:tcPr>
                   <w:p>
                     <w:pPr>
-                      <w:pStyle w:val="Sinespaciado"/>
+                      <w:pStyle w:val="Senseespaiat"/>
                       <w:rPr>
                         <w:rFonts w:ascii="Arial" w:hAnsi="Arial" w:cs="Arial"/>
                         <w:color w:val="0F4761" w:themeColor="accent1" w:themeShade="BF"/>
@@ -251,7 +251,7 @@
                 <w:sdtContent>
                   <w:p>
                     <w:pPr>
-                      <w:pStyle w:val="Sinespaciado"/>
+                      <w:pStyle w:val="Senseespaiat"/>
                       <w:rPr>
                         <w:rFonts w:ascii="Arial" w:hAnsi="Arial" w:cs="Arial"/>
                         <w:color w:val="156082" w:themeColor="accent1"/>
@@ -266,7 +266,7 @@
                         <w:sz w:val="28"/>
                         <w:szCs w:val="28"/>
                       </w:rPr>
-                      <w:t xml:space="preserve">Marc Perez Fusco, Jan Ferrer </w:t>
+                      <w:t xml:space="preserve">Marc Perez </w:t>
                     </w:r>
                     <w:proofErr w:type="spellStart"/>
                     <w:r>
@@ -276,7 +276,7 @@
                         <w:sz w:val="28"/>
                         <w:szCs w:val="28"/>
                       </w:rPr>
-                      <w:t>Paramio</w:t>
+                      <w:t>Fusco</w:t>
                     </w:r>
                     <w:proofErr w:type="spellEnd"/>
                     <w:r>
@@ -286,7 +286,7 @@
                         <w:sz w:val="28"/>
                         <w:szCs w:val="28"/>
                       </w:rPr>
-                      <w:t>,</w:t>
+                      <w:t>, Jan Ferrer Paramio,</w:t>
                     </w:r>
                     <w:r>
                       <w:rPr>
@@ -354,7 +354,7 @@
                 <w:sdtContent>
                   <w:p>
                     <w:pPr>
-                      <w:pStyle w:val="Sinespaciado"/>
+                      <w:pStyle w:val="Senseespaiat"/>
                       <w:rPr>
                         <w:rFonts w:ascii="Arial" w:hAnsi="Arial" w:cs="Arial"/>
                         <w:color w:val="156082" w:themeColor="accent1"/>
@@ -377,7 +377,7 @@
               </w:sdt>
               <w:p>
                 <w:pPr>
-                  <w:pStyle w:val="Sinespaciado"/>
+                  <w:pStyle w:val="Senseespaiat"/>
                   <w:rPr>
                     <w:rFonts w:ascii="Arial" w:hAnsi="Arial" w:cs="Arial"/>
                     <w:color w:val="156082" w:themeColor="accent1"/>
@@ -456,7 +456,7 @@
         </w:p>
         <w:p>
           <w:pPr>
-            <w:pStyle w:val="TDC1"/>
+            <w:pStyle w:val="IDC1"/>
             <w:tabs>
               <w:tab w:val="right" w:leader="dot" w:pos="8494"/>
             </w:tabs>
@@ -491,7 +491,7 @@
           <w:hyperlink w:anchor="_Toc178285089" w:history="1">
             <w:r>
               <w:rPr>
-                <w:rStyle w:val="Hipervnculo"/>
+                <w:rStyle w:val="Enlla"/>
                 <w:rFonts w:cs="Times New Roman"/>
                 <w:noProof/>
               </w:rPr>
@@ -549,7 +549,7 @@
         </w:p>
         <w:p>
           <w:pPr>
-            <w:pStyle w:val="TDC1"/>
+            <w:pStyle w:val="IDC1"/>
             <w:tabs>
               <w:tab w:val="right" w:leader="dot" w:pos="8494"/>
             </w:tabs>
@@ -563,7 +563,7 @@
           <w:hyperlink w:anchor="_Toc178285090" w:history="1">
             <w:r>
               <w:rPr>
-                <w:rStyle w:val="Hipervnculo"/>
+                <w:rStyle w:val="Enlla"/>
                 <w:rFonts w:cs="Times New Roman"/>
                 <w:noProof/>
               </w:rPr>
@@ -621,7 +621,7 @@
         </w:p>
         <w:p>
           <w:pPr>
-            <w:pStyle w:val="TDC1"/>
+            <w:pStyle w:val="IDC1"/>
             <w:tabs>
               <w:tab w:val="right" w:leader="dot" w:pos="8494"/>
             </w:tabs>
@@ -635,7 +635,7 @@
           <w:hyperlink w:anchor="_Toc178285091" w:history="1">
             <w:r>
               <w:rPr>
-                <w:rStyle w:val="Hipervnculo"/>
+                <w:rStyle w:val="Enlla"/>
                 <w:rFonts w:cs="Times New Roman"/>
                 <w:noProof/>
               </w:rPr>
@@ -693,7 +693,7 @@
         </w:p>
         <w:p>
           <w:pPr>
-            <w:pStyle w:val="TDC1"/>
+            <w:pStyle w:val="IDC1"/>
             <w:tabs>
               <w:tab w:val="right" w:leader="dot" w:pos="8494"/>
             </w:tabs>
@@ -707,7 +707,7 @@
           <w:hyperlink w:anchor="_Toc178285092" w:history="1">
             <w:r>
               <w:rPr>
-                <w:rStyle w:val="Hipervnculo"/>
+                <w:rStyle w:val="Enlla"/>
                 <w:rFonts w:cs="Times New Roman"/>
                 <w:noProof/>
               </w:rPr>
@@ -715,7 +715,7 @@
             </w:r>
             <w:r>
               <w:rPr>
-                <w:rStyle w:val="Hipervnculo"/>
+                <w:rStyle w:val="Enlla"/>
                 <w:rFonts w:cs="Times New Roman"/>
                 <w:i/>
                 <w:noProof/>
@@ -774,7 +774,7 @@
         </w:p>
         <w:p>
           <w:pPr>
-            <w:pStyle w:val="TDC2"/>
+            <w:pStyle w:val="IDC2"/>
             <w:tabs>
               <w:tab w:val="right" w:leader="dot" w:pos="8494"/>
             </w:tabs>
@@ -788,7 +788,7 @@
           <w:hyperlink w:anchor="_Toc178285093" w:history="1">
             <w:r>
               <w:rPr>
-                <w:rStyle w:val="Hipervnculo"/>
+                <w:rStyle w:val="Enlla"/>
                 <w:rFonts w:cs="Times New Roman"/>
                 <w:noProof/>
               </w:rPr>
@@ -846,7 +846,7 @@
         </w:p>
         <w:p>
           <w:pPr>
-            <w:pStyle w:val="TDC2"/>
+            <w:pStyle w:val="IDC2"/>
             <w:tabs>
               <w:tab w:val="right" w:leader="dot" w:pos="8494"/>
             </w:tabs>
@@ -860,7 +860,7 @@
           <w:hyperlink w:anchor="_Toc178285094" w:history="1">
             <w:r>
               <w:rPr>
-                <w:rStyle w:val="Hipervnculo"/>
+                <w:rStyle w:val="Enlla"/>
                 <w:rFonts w:cs="Times New Roman"/>
                 <w:i/>
                 <w:iCs/>
@@ -920,7 +920,7 @@
         </w:p>
         <w:p>
           <w:pPr>
-            <w:pStyle w:val="TDC2"/>
+            <w:pStyle w:val="IDC2"/>
             <w:tabs>
               <w:tab w:val="right" w:leader="dot" w:pos="8494"/>
             </w:tabs>
@@ -934,7 +934,7 @@
           <w:hyperlink w:anchor="_Toc178285095" w:history="1">
             <w:r>
               <w:rPr>
-                <w:rStyle w:val="Hipervnculo"/>
+                <w:rStyle w:val="Enlla"/>
                 <w:i/>
                 <w:iCs/>
                 <w:noProof/>
@@ -993,7 +993,7 @@
         </w:p>
         <w:p>
           <w:pPr>
-            <w:pStyle w:val="TDC2"/>
+            <w:pStyle w:val="IDC2"/>
             <w:tabs>
               <w:tab w:val="right" w:leader="dot" w:pos="8494"/>
             </w:tabs>
@@ -1007,7 +1007,7 @@
           <w:hyperlink w:anchor="_Toc178285096" w:history="1">
             <w:r>
               <w:rPr>
-                <w:rStyle w:val="Hipervnculo"/>
+                <w:rStyle w:val="Enlla"/>
                 <w:noProof/>
               </w:rPr>
               <w:t>ALTRES CONSTANTS</w:t>
@@ -1064,7 +1064,7 @@
         </w:p>
         <w:p>
           <w:pPr>
-            <w:pStyle w:val="TDC1"/>
+            <w:pStyle w:val="IDC1"/>
             <w:tabs>
               <w:tab w:val="right" w:leader="dot" w:pos="8494"/>
             </w:tabs>
@@ -1078,7 +1078,7 @@
           <w:hyperlink w:anchor="_Toc178285097" w:history="1">
             <w:r>
               <w:rPr>
-                <w:rStyle w:val="Hipervnculo"/>
+                <w:rStyle w:val="Enlla"/>
                 <w:rFonts w:cs="Times New Roman"/>
                 <w:noProof/>
               </w:rPr>
@@ -1136,7 +1136,7 @@
         </w:p>
         <w:p>
           <w:pPr>
-            <w:pStyle w:val="TDC1"/>
+            <w:pStyle w:val="IDC1"/>
             <w:tabs>
               <w:tab w:val="right" w:leader="dot" w:pos="8494"/>
             </w:tabs>
@@ -1150,7 +1150,7 @@
           <w:hyperlink w:anchor="_Toc178285098" w:history="1">
             <w:r>
               <w:rPr>
-                <w:rStyle w:val="Hipervnculo"/>
+                <w:rStyle w:val="Enlla"/>
                 <w:rFonts w:cs="Times New Roman"/>
                 <w:noProof/>
               </w:rPr>
@@ -1208,7 +1208,7 @@
         </w:p>
         <w:p>
           <w:pPr>
-            <w:pStyle w:val="TDC2"/>
+            <w:pStyle w:val="IDC2"/>
             <w:tabs>
               <w:tab w:val="right" w:leader="dot" w:pos="8494"/>
             </w:tabs>
@@ -1222,14 +1222,14 @@
           <w:hyperlink w:anchor="_Toc178285099" w:history="1">
             <w:r>
               <w:rPr>
-                <w:rStyle w:val="Hipervnculo"/>
+                <w:rStyle w:val="Enlla"/>
                 <w:noProof/>
               </w:rPr>
               <w:t xml:space="preserve">ANÀLISI DELS </w:t>
             </w:r>
             <w:r>
               <w:rPr>
-                <w:rStyle w:val="Hipervnculo"/>
+                <w:rStyle w:val="Enlla"/>
                 <w:i/>
                 <w:iCs/>
                 <w:noProof/>
@@ -1288,7 +1288,7 @@
         </w:p>
         <w:p>
           <w:pPr>
-            <w:pStyle w:val="TDC2"/>
+            <w:pStyle w:val="IDC2"/>
             <w:tabs>
               <w:tab w:val="right" w:leader="dot" w:pos="8494"/>
             </w:tabs>
@@ -1302,7 +1302,7 @@
           <w:hyperlink w:anchor="_Toc178285100" w:history="1">
             <w:r>
               <w:rPr>
-                <w:rStyle w:val="Hipervnculo"/>
+                <w:rStyle w:val="Enlla"/>
                 <w:noProof/>
               </w:rPr>
               <w:t>ANÀLISI DE LES MUTACIONS</w:t>
@@ -1359,7 +1359,7 @@
         </w:p>
         <w:p>
           <w:pPr>
-            <w:pStyle w:val="TDC1"/>
+            <w:pStyle w:val="IDC1"/>
             <w:tabs>
               <w:tab w:val="right" w:leader="dot" w:pos="8494"/>
             </w:tabs>
@@ -1373,7 +1373,7 @@
           <w:hyperlink w:anchor="_Toc178285101" w:history="1">
             <w:r>
               <w:rPr>
-                <w:rStyle w:val="Hipervnculo"/>
+                <w:rStyle w:val="Enlla"/>
                 <w:rFonts w:cs="Times New Roman"/>
                 <w:noProof/>
               </w:rPr>
@@ -1431,7 +1431,7 @@
         </w:p>
         <w:p>
           <w:pPr>
-            <w:pStyle w:val="TDC1"/>
+            <w:pStyle w:val="IDC1"/>
             <w:tabs>
               <w:tab w:val="right" w:leader="dot" w:pos="8494"/>
             </w:tabs>
@@ -1445,7 +1445,7 @@
           <w:hyperlink w:anchor="_Toc178285102" w:history="1">
             <w:r>
               <w:rPr>
-                <w:rStyle w:val="Hipervnculo"/>
+                <w:rStyle w:val="Enlla"/>
                 <w:rFonts w:cs="Times New Roman"/>
                 <w:noProof/>
               </w:rPr>
@@ -1503,7 +1503,7 @@
         </w:p>
         <w:p>
           <w:pPr>
-            <w:pStyle w:val="TDC1"/>
+            <w:pStyle w:val="IDC1"/>
             <w:tabs>
               <w:tab w:val="right" w:leader="dot" w:pos="8494"/>
             </w:tabs>
@@ -1517,7 +1517,7 @@
           <w:hyperlink w:anchor="_Toc178285103" w:history="1">
             <w:r>
               <w:rPr>
-                <w:rStyle w:val="Hipervnculo"/>
+                <w:rStyle w:val="Enlla"/>
                 <w:noProof/>
               </w:rPr>
               <w:t>INTEGRACIÓ D’UN ODS</w:t>
@@ -1574,7 +1574,7 @@
         </w:p>
         <w:p>
           <w:pPr>
-            <w:pStyle w:val="TDC1"/>
+            <w:pStyle w:val="IDC1"/>
             <w:tabs>
               <w:tab w:val="right" w:leader="dot" w:pos="8494"/>
             </w:tabs>
@@ -1588,7 +1588,7 @@
           <w:hyperlink w:anchor="_Toc178285104" w:history="1">
             <w:r>
               <w:rPr>
-                <w:rStyle w:val="Hipervnculo"/>
+                <w:rStyle w:val="Enlla"/>
                 <w:rFonts w:cs="Times New Roman"/>
                 <w:noProof/>
               </w:rPr>
@@ -1683,7 +1683,7 @@
     </w:p>
     <w:p>
       <w:pPr>
-        <w:pStyle w:val="Ttulo1"/>
+        <w:pStyle w:val="Ttol1"/>
         <w:jc w:val="both"/>
         <w:rPr>
           <w:rFonts w:cs="Times New Roman"/>
@@ -2103,7 +2103,7 @@
     </w:p>
     <w:p>
       <w:pPr>
-        <w:pStyle w:val="Ttulo1"/>
+        <w:pStyle w:val="Ttol1"/>
         <w:jc w:val="both"/>
         <w:rPr>
           <w:rFonts w:cs="Times New Roman"/>
@@ -2506,7 +2506,7 @@
     </w:p>
     <w:p>
       <w:pPr>
-        <w:pStyle w:val="Ttulo1"/>
+        <w:pStyle w:val="Ttol1"/>
         <w:jc w:val="both"/>
         <w:rPr>
           <w:rFonts w:cs="Times New Roman"/>
@@ -2719,7 +2719,7 @@
           <w:rFonts w:cs="Times New Roman"/>
           <w:szCs w:val="20"/>
         </w:rPr>
-        <w:t>) que es basa en la biologia, en l’estructura neuronal dels animals. Aquestes xarxes es representen en forma de graf, on els vèrtexs són les neurones encarregades d’emmagatzemar la informació i on les arestes són les connexions (amb una relació d’1:1) encarregades de transformar aquesta informació i transmetre-la a les neurones connectades. La primera columna, vermella amb títol d’</w:t>
+        <w:t>) que es basa en la biologia, en l’estructura neuronal dels animals. Aquestes xarxes es representen en forma de graf, on els vèrtexs són les neurones encarregades d’emmagatzemar la informació i on les arestes són les connexions encarregades de transformar aquesta informació i transmetre-la a les neurones connectades. La primera columna, vermella amb títol d’</w:t>
       </w:r>
       <w:r>
         <w:rPr>
@@ -2785,7 +2785,21 @@
           <w:rFonts w:cs="Times New Roman"/>
           <w:szCs w:val="20"/>
         </w:rPr>
-        <w:t>En cas d’un problema no lineal els resultats de les neurones ocultes s’haurà de passar per una funció d’activació, com pot ser “sigmoide”</w:t>
+        <w:t xml:space="preserve">En cas d’un problema no lineal els resultats de les neurones ocultes s’haurà de passar per una funció d’activació, com pot ser </w:t>
+      </w:r>
+      <w:r>
+        <w:rPr>
+          <w:rFonts w:cs="Times New Roman"/>
+          <w:szCs w:val="20"/>
+        </w:rPr>
+        <w:t xml:space="preserve">una funció </w:t>
+      </w:r>
+      <w:r>
+        <w:rPr>
+          <w:rFonts w:cs="Times New Roman"/>
+          <w:szCs w:val="20"/>
+        </w:rPr>
+        <w:t>sigmoide</w:t>
       </w:r>
       <w:r>
         <w:rPr>
@@ -2806,7 +2820,15 @@
           <w:rFonts w:cs="Times New Roman"/>
           <w:szCs w:val="20"/>
         </w:rPr>
-        <w:t xml:space="preserve"> s’haurà de passar la neurona de sortida per aquesta funció</w:t>
+        <w:t xml:space="preserve"> s’haurà de passar la neurona de </w:t>
+      </w:r>
+      <w:r>
+        <w:rPr>
+          <w:rFonts w:cs="Times New Roman"/>
+          <w:szCs w:val="20"/>
+        </w:rPr>
+        <w:lastRenderedPageBreak/>
+        <w:t>sortida per aquesta funció</w:t>
       </w:r>
       <w:r>
         <w:rPr>
@@ -2894,7 +2916,6 @@
           <w:rFonts w:cs="Times New Roman"/>
           <w:szCs w:val="20"/>
         </w:rPr>
-        <w:lastRenderedPageBreak/>
         <w:t xml:space="preserve">Per entrenar la xarxa neuronal utilitzem una versió d’un algorisme genètic, inspirat en la teoria Darwiniana, anomenat </w:t>
       </w:r>
       <w:r>
@@ -2997,7 +3018,21 @@
           <w:rFonts w:cs="Times New Roman"/>
           <w:szCs w:val="20"/>
         </w:rPr>
-        <w:t xml:space="preserve"> es crearà un nombre N (a definir) de xarxes neuronals, que anomenem de forma individual “agents” i de forma col·lectiva “població” i per cada població l'anomenarem segons el seu ordre d'aparició com a generació. La primera població que apareix serà la generació 0 (zero) i així successivament. </w:t>
+        <w:t xml:space="preserve"> es crearà un nombre N (a definir) de xarxes neuronals, que anomenem de forma individual “agents” i de forma col·lectiva “població” i per cada població l'anomenarem segons el seu ordre d'aparició com a generació. La primera població que apareix serà la generació 0</w:t>
+      </w:r>
+      <w:r>
+        <w:rPr>
+          <w:rFonts w:cs="Times New Roman"/>
+          <w:szCs w:val="20"/>
+        </w:rPr>
+        <w:t xml:space="preserve"> (zero), la segona 1,</w:t>
+      </w:r>
+      <w:r>
+        <w:rPr>
+          <w:rFonts w:cs="Times New Roman"/>
+          <w:szCs w:val="20"/>
+        </w:rPr>
+        <w:t xml:space="preserve"> i així successivament. </w:t>
       </w:r>
     </w:p>
     <w:p>
@@ -3012,6 +3047,7 @@
         <w:rPr>
           <w:rFonts w:cs="Times New Roman"/>
           <w:szCs w:val="20"/>
+          <w:highlight w:val="lightGray"/>
         </w:rPr>
         <w:t xml:space="preserve">Les connexions de </w:t>
       </w:r>
@@ -3019,6 +3055,7 @@
         <w:rPr>
           <w:rFonts w:cs="Times New Roman"/>
           <w:szCs w:val="20"/>
+          <w:highlight w:val="lightGray"/>
         </w:rPr>
         <w:t xml:space="preserve">les neurones de </w:t>
       </w:r>
@@ -3026,6 +3063,7 @@
         <w:rPr>
           <w:rFonts w:cs="Times New Roman"/>
           <w:szCs w:val="20"/>
+          <w:highlight w:val="lightGray"/>
         </w:rPr>
         <w:t xml:space="preserve">cada agent de la generació 0 serà totalment aleatòria i l'estructura de la xarxa neuronal serà predeterminada </w:t>
       </w:r>
@@ -3033,6 +3071,7 @@
         <w:rPr>
           <w:rFonts w:cs="Times New Roman"/>
           <w:szCs w:val="20"/>
+          <w:highlight w:val="lightGray"/>
         </w:rPr>
         <w:t xml:space="preserve">a </w:t>
       </w:r>
@@ -3040,6 +3079,7 @@
         <w:rPr>
           <w:rFonts w:cs="Times New Roman"/>
           <w:szCs w:val="20"/>
+          <w:highlight w:val="lightGray"/>
         </w:rPr>
         <w:t xml:space="preserve">una neurona per cada </w:t>
       </w:r>
@@ -3049,6 +3089,7 @@
           <w:i/>
           <w:iCs/>
           <w:szCs w:val="20"/>
+          <w:highlight w:val="lightGray"/>
         </w:rPr>
         <w:t>input</w:t>
       </w:r>
@@ -3056,6 +3097,7 @@
         <w:rPr>
           <w:rFonts w:cs="Times New Roman"/>
           <w:szCs w:val="20"/>
+          <w:highlight w:val="lightGray"/>
         </w:rPr>
         <w:t xml:space="preserve"> </w:t>
       </w:r>
@@ -3063,6 +3105,7 @@
         <w:rPr>
           <w:rFonts w:cs="Times New Roman"/>
           <w:szCs w:val="20"/>
+          <w:highlight w:val="lightGray"/>
         </w:rPr>
         <w:t>existent</w:t>
       </w:r>
@@ -3070,6 +3113,7 @@
         <w:rPr>
           <w:rFonts w:cs="Times New Roman"/>
           <w:szCs w:val="20"/>
+          <w:highlight w:val="lightGray"/>
         </w:rPr>
         <w:t xml:space="preserve">, una neurona de sortida i connexions que connectin les neurones </w:t>
       </w:r>
@@ -3079,6 +3123,7 @@
           <w:i/>
           <w:iCs/>
           <w:szCs w:val="20"/>
+          <w:highlight w:val="lightGray"/>
         </w:rPr>
         <w:t>input</w:t>
       </w:r>
@@ -3086,6 +3131,7 @@
         <w:rPr>
           <w:rFonts w:cs="Times New Roman"/>
           <w:szCs w:val="20"/>
+          <w:highlight w:val="lightGray"/>
         </w:rPr>
         <w:t xml:space="preserve"> amb la neurona </w:t>
       </w:r>
@@ -3095,6 +3141,7 @@
           <w:i/>
           <w:iCs/>
           <w:szCs w:val="20"/>
+          <w:highlight w:val="lightGray"/>
         </w:rPr>
         <w:t>output</w:t>
       </w:r>
@@ -3141,12 +3188,14 @@
         <w:rPr>
           <w:rFonts w:cs="Times New Roman"/>
           <w:szCs w:val="20"/>
+          <w:highlight w:val="lightGray"/>
         </w:rPr>
       </w:pPr>
       <w:r>
         <w:rPr>
           <w:rFonts w:cs="Times New Roman"/>
           <w:szCs w:val="20"/>
+          <w:highlight w:val="lightGray"/>
         </w:rPr>
         <w:t xml:space="preserve">La barreja de dos agents, o </w:t>
       </w:r>
@@ -3156,6 +3205,7 @@
           <w:rFonts w:cs="Times New Roman"/>
           <w:i/>
           <w:szCs w:val="20"/>
+          <w:highlight w:val="lightGray"/>
         </w:rPr>
         <w:t>crossover</w:t>
       </w:r>
@@ -3165,6 +3215,7 @@
           <w:rFonts w:cs="Times New Roman"/>
           <w:i/>
           <w:szCs w:val="20"/>
+          <w:highlight w:val="lightGray"/>
         </w:rPr>
         <w:t xml:space="preserve"> (</w:t>
       </w:r>
@@ -3174,6 +3225,7 @@
           <w:rFonts w:cs="Times New Roman"/>
           <w:i/>
           <w:szCs w:val="20"/>
+          <w:highlight w:val="lightGray"/>
         </w:rPr>
         <w:t>Crs</w:t>
       </w:r>
@@ -3183,6 +3235,7 @@
           <w:rFonts w:cs="Times New Roman"/>
           <w:i/>
           <w:szCs w:val="20"/>
+          <w:highlight w:val="lightGray"/>
         </w:rPr>
         <w:t>)</w:t>
       </w:r>
@@ -3190,6 +3243,7 @@
         <w:rPr>
           <w:rFonts w:cs="Times New Roman"/>
           <w:szCs w:val="20"/>
+          <w:highlight w:val="lightGray"/>
         </w:rPr>
         <w:t xml:space="preserve">, consisteix </w:t>
       </w:r>
@@ -3197,6 +3251,7 @@
         <w:rPr>
           <w:rFonts w:cs="Times New Roman"/>
           <w:szCs w:val="20"/>
+          <w:highlight w:val="lightGray"/>
         </w:rPr>
         <w:t>a</w:t>
       </w:r>
@@ -3204,6 +3259,7 @@
         <w:rPr>
           <w:rFonts w:cs="Times New Roman"/>
           <w:szCs w:val="20"/>
+          <w:highlight w:val="lightGray"/>
         </w:rPr>
         <w:t xml:space="preserve"> comparar si totes dues tenen la mateixa estructura i en aquest cas</w:t>
       </w:r>
@@ -3211,6 +3267,7 @@
         <w:rPr>
           <w:rFonts w:cs="Times New Roman"/>
           <w:szCs w:val="20"/>
+          <w:highlight w:val="lightGray"/>
         </w:rPr>
         <w:t>,</w:t>
       </w:r>
@@ -3218,6 +3275,7 @@
         <w:rPr>
           <w:rFonts w:cs="Times New Roman"/>
           <w:szCs w:val="20"/>
+          <w:highlight w:val="lightGray"/>
         </w:rPr>
         <w:t xml:space="preserve"> es fan les mitjanes aritmètiques de cada connexió amb la seva respectiva per crear un agent nou amb la mateixa estructura i</w:t>
       </w:r>
@@ -3225,6 +3283,7 @@
         <w:rPr>
           <w:rFonts w:cs="Times New Roman"/>
           <w:szCs w:val="20"/>
+          <w:highlight w:val="lightGray"/>
         </w:rPr>
         <w:t>,</w:t>
       </w:r>
@@ -3232,6 +3291,7 @@
         <w:rPr>
           <w:rFonts w:cs="Times New Roman"/>
           <w:szCs w:val="20"/>
+          <w:highlight w:val="lightGray"/>
         </w:rPr>
         <w:t xml:space="preserve"> les mitjanes aritmètiques</w:t>
       </w:r>
@@ -3239,6 +3299,7 @@
         <w:rPr>
           <w:rFonts w:cs="Times New Roman"/>
           <w:szCs w:val="20"/>
+          <w:highlight w:val="lightGray"/>
         </w:rPr>
         <w:t>,</w:t>
       </w:r>
@@ -3246,6 +3307,7 @@
         <w:rPr>
           <w:rFonts w:cs="Times New Roman"/>
           <w:szCs w:val="20"/>
+          <w:highlight w:val="lightGray"/>
         </w:rPr>
         <w:t xml:space="preserve"> com els valors de les seves connexions.</w:t>
       </w:r>
@@ -3262,6 +3324,7 @@
         <w:rPr>
           <w:rFonts w:cs="Times New Roman"/>
           <w:szCs w:val="20"/>
+          <w:highlight w:val="lightGray"/>
         </w:rPr>
         <w:t xml:space="preserve">Per la mutació d'un agent, el procediment és més complex perquè pot mutar de diferents maneres (la manera s’escollirà de forma aleatòria), de forma no estructural (MNE) o de forma estructural (ME). La no estructural consisteix </w:t>
       </w:r>
@@ -3269,6 +3332,7 @@
         <w:rPr>
           <w:rFonts w:cs="Times New Roman"/>
           <w:szCs w:val="20"/>
+          <w:highlight w:val="lightGray"/>
         </w:rPr>
         <w:t>a</w:t>
       </w:r>
@@ -3276,6 +3340,7 @@
         <w:rPr>
           <w:rFonts w:cs="Times New Roman"/>
           <w:szCs w:val="20"/>
+          <w:highlight w:val="lightGray"/>
         </w:rPr>
         <w:t xml:space="preserve"> canviar un valor d'una connexió per un altre valor aleatori. En canvi, les estructurals </w:t>
       </w:r>
@@ -3283,6 +3348,7 @@
         <w:rPr>
           <w:rFonts w:cs="Times New Roman"/>
           <w:szCs w:val="20"/>
+          <w:highlight w:val="lightGray"/>
         </w:rPr>
         <w:t xml:space="preserve">- </w:t>
       </w:r>
@@ -3290,6 +3356,7 @@
         <w:rPr>
           <w:rFonts w:cs="Times New Roman"/>
           <w:szCs w:val="20"/>
+          <w:highlight w:val="lightGray"/>
         </w:rPr>
         <w:t>de les que hi ha més d'un tipus</w:t>
       </w:r>
@@ -3297,6 +3364,7 @@
         <w:rPr>
           <w:rFonts w:cs="Times New Roman"/>
           <w:szCs w:val="20"/>
+          <w:highlight w:val="lightGray"/>
         </w:rPr>
         <w:t xml:space="preserve"> -</w:t>
       </w:r>
@@ -3304,6 +3372,7 @@
         <w:rPr>
           <w:rFonts w:cs="Times New Roman"/>
           <w:szCs w:val="20"/>
+          <w:highlight w:val="lightGray"/>
         </w:rPr>
         <w:t xml:space="preserve"> modifiquen el graf perquè poden crear una neurona nova o destruir-la i també </w:t>
       </w:r>
@@ -3311,6 +3380,7 @@
         <w:rPr>
           <w:rFonts w:cs="Times New Roman"/>
           <w:szCs w:val="20"/>
+          <w:highlight w:val="lightGray"/>
         </w:rPr>
         <w:t xml:space="preserve">perquè </w:t>
       </w:r>
@@ -3318,8 +3388,16 @@
         <w:rPr>
           <w:rFonts w:cs="Times New Roman"/>
           <w:szCs w:val="20"/>
-        </w:rPr>
-        <w:t xml:space="preserve">poden crear una nova connexió, o destruir-la. </w:t>
+          <w:highlight w:val="lightGray"/>
+        </w:rPr>
+        <w:t>poden crear una nova connexió, o destruir-la.</w:t>
+      </w:r>
+      <w:r>
+        <w:rPr>
+          <w:rFonts w:cs="Times New Roman"/>
+          <w:szCs w:val="20"/>
+        </w:rPr>
+        <w:t xml:space="preserve"> </w:t>
       </w:r>
     </w:p>
     <w:p>
@@ -3440,7 +3518,7 @@
     </w:p>
     <w:p>
       <w:pPr>
-        <w:pStyle w:val="Ttulo1"/>
+        <w:pStyle w:val="Ttol1"/>
         <w:jc w:val="both"/>
         <w:rPr>
           <w:rFonts w:cs="Times New Roman"/>
@@ -3490,7 +3568,7 @@
     </w:p>
     <w:p>
       <w:pPr>
-        <w:pStyle w:val="Ttulo2"/>
+        <w:pStyle w:val="Ttol2"/>
         <w:jc w:val="both"/>
         <w:rPr>
           <w:rFonts w:cs="Times New Roman"/>
@@ -3602,7 +3680,7 @@
           <w:iCs/>
           <w:szCs w:val="20"/>
         </w:rPr>
-        <w:t>és un joc per dispositiu mòbil que es va popularitzar a partir de l'any 2013 i que consisteix a controlar un ocell que ha de volar entre una sèrie de tubs cilíndrics que apareixen a la pantalla. Per mantenir-lo en vol, el jugador ha de tocar la pantalla enlairant l'ocell lleugerament, i si no es toca, l'ocell cau a causa de la gravetat. L'objectiu principal és passar entre els tubs sense xocar-hi ni caure a terra, i cada cop que l'ocell passa amb èxit entre dos tubs, el jugador guanya un punt.</w:t>
+        <w:t>és un joc que es va popularitzar a partir de l'any 2013 i que consisteix a controlar un ocell que ha de volar entre una sèrie de tubs cilíndrics que apareixen a la pantalla. Per mantenir-lo en vol, el jugador ha de tocar la pantalla enlairant l'ocell lleugerament, i si no es toca, l'ocell cau a causa de la gravetat. L'objectiu principal és passar entre els tubs sense xocar-hi ni caure a terra, i cada cop que l'ocell passa amb èxit entre dos tubs, el jugador guanya un punt.</w:t>
       </w:r>
     </w:p>
     <w:p>
@@ -3649,7 +3727,7 @@
     </w:p>
     <w:p>
       <w:pPr>
-        <w:pStyle w:val="Ttulo2"/>
+        <w:pStyle w:val="Ttol2"/>
         <w:rPr>
           <w:rFonts w:cs="Times New Roman"/>
           <w:i/>
@@ -3685,7 +3763,7 @@
           <w:szCs w:val="20"/>
         </w:rPr>
         <w:drawing>
-          <wp:anchor distT="0" distB="0" distL="114300" distR="114300" simplePos="0" relativeHeight="251658241" behindDoc="0" locked="0" layoutInCell="1" allowOverlap="1" wp14:anchorId="61F45EBC" wp14:editId="05923E5A">
+          <wp:anchor distT="0" distB="0" distL="114300" distR="114300" simplePos="0" relativeHeight="251658241" behindDoc="0" locked="0" layoutInCell="1" allowOverlap="1" wp14:anchorId="61F45EBC" wp14:editId="3AEA849C">
             <wp:simplePos x="0" y="0"/>
             <wp:positionH relativeFrom="margin">
               <wp:align>right</wp:align>
@@ -3773,7 +3851,7 @@
     </w:p>
     <w:p>
       <w:pPr>
-        <w:pStyle w:val="Ttulo2"/>
+        <w:pStyle w:val="Ttol2"/>
         <w:rPr>
           <w:i/>
           <w:iCs/>
@@ -3806,7 +3884,7 @@
     </w:p>
     <w:p>
       <w:pPr>
-        <w:pStyle w:val="Ttulo2"/>
+        <w:pStyle w:val="Ttol2"/>
       </w:pPr>
       <w:bookmarkStart w:id="7" w:name="_Toc178285096"/>
       <w:r>
@@ -3839,7 +3917,7 @@
     </w:p>
     <w:p>
       <w:pPr>
-        <w:pStyle w:val="Ttulo1"/>
+        <w:pStyle w:val="Ttol1"/>
         <w:rPr>
           <w:rFonts w:cs="Times New Roman"/>
           <w:szCs w:val="20"/>
@@ -3851,7 +3929,7 @@
           <w:rFonts w:cs="Times New Roman"/>
           <w:szCs w:val="20"/>
         </w:rPr>
-        <w:t>L’APRENENTATGE LOGARITMIC</w:t>
+        <w:t>L’APRENENTATGE</w:t>
       </w:r>
       <w:bookmarkEnd w:id="8"/>
     </w:p>
@@ -4215,19 +4293,37 @@
           <w:rFonts w:cs="Times New Roman"/>
           <w:szCs w:val="20"/>
         </w:rPr>
-        <w:t xml:space="preserve"> en un gràfic lineal, però considerant la transformació logarítmica. El coeficient varia entre 0 i 1, on 1 suggereix que el model logarítmic explica millor la relació entre les variables i 0 el contrari. Es calcula amb la </w:t>
-      </w:r>
-      <w:r>
-        <w:rPr>
-          <w:rFonts w:cs="Times New Roman"/>
-          <w:szCs w:val="20"/>
-        </w:rPr>
-        <w:t>següent fórmula</w:t>
-      </w:r>
-      <w:r>
-        <w:rPr>
-          <w:rFonts w:cs="Times New Roman"/>
-          <w:szCs w:val="20"/>
+        <w:t xml:space="preserve"> en un gràfic lineal, però considerant la transformació logarítmica. </w:t>
+      </w:r>
+      <w:r>
+        <w:rPr>
+          <w:rFonts w:cs="Times New Roman"/>
+          <w:szCs w:val="20"/>
+          <w:highlight w:val="magenta"/>
+        </w:rPr>
+        <w:t xml:space="preserve">El coeficient varia entre 0 i 1, on 1 suggereix que el model logarítmic explica millor la relació </w:t>
+      </w:r>
+      <w:r>
+        <w:rPr>
+          <w:rFonts w:cs="Times New Roman"/>
+          <w:szCs w:val="20"/>
+          <w:highlight w:val="magenta"/>
+        </w:rPr>
+        <w:t xml:space="preserve">que ... </w:t>
+      </w:r>
+      <w:r>
+        <w:rPr>
+          <w:rFonts w:cs="Times New Roman"/>
+          <w:szCs w:val="20"/>
+          <w:highlight w:val="magenta"/>
+        </w:rPr>
+        <w:t>entre les variables i 0 el contrari. Es calcula amb la següent fórmula</w:t>
+      </w:r>
+      <w:r>
+        <w:rPr>
+          <w:rFonts w:cs="Times New Roman"/>
+          <w:szCs w:val="20"/>
+          <w:highlight w:val="magenta"/>
         </w:rPr>
         <w:fldChar w:fldCharType="begin"/>
       </w:r>
@@ -4235,6 +4331,7 @@
         <w:rPr>
           <w:rFonts w:cs="Times New Roman"/>
           <w:szCs w:val="20"/>
+          <w:highlight w:val="magenta"/>
         </w:rPr>
         <w:instrText xml:space="preserve"> ADDIN ZOTERO_ITEM CSL_CITATION {"citationID":"eDI0ru6a","properties":{"formattedCitation":"\\super 4\\nosupersub{}","plainCitation":"4","noteIndex":0},"citationItems":[{"id":170,"uris":["http://zotero.org/groups/5500859/items/XX5JL3AY"],"itemData":{"id":170,"type":"post-weblog","abstract":"In data science we create regression models to see how well we can predict one variable using one or more other variables. The hope of a…","container-title":"Medium","language":"en","title":"Looking at R-Squared","URL":"https://medium.com/@erika.dauria/looking-at-r-squared-721252709098","author":[{"family":"D","given":"Erika"}],"accessed":{"date-parts":[["2024",9,26]]},"issued":{"date-parts":[["2019",5,13]]}}}],"schema":"https://github.com/citation-style-language/schema/raw/master/csl-citation.json"} </w:instrText>
       </w:r>
@@ -4242,6 +4339,7 @@
         <w:rPr>
           <w:rFonts w:cs="Times New Roman"/>
           <w:szCs w:val="20"/>
+          <w:highlight w:val="magenta"/>
         </w:rPr>
         <w:fldChar w:fldCharType="separate"/>
       </w:r>
@@ -4249,6 +4347,7 @@
         <w:rPr>
           <w:rFonts w:cs="Times New Roman"/>
           <w:kern w:val="0"/>
+          <w:highlight w:val="magenta"/>
           <w:vertAlign w:val="superscript"/>
         </w:rPr>
         <w:t>4</w:t>
@@ -4257,6 +4356,7 @@
         <w:rPr>
           <w:rFonts w:cs="Times New Roman"/>
           <w:szCs w:val="20"/>
+          <w:highlight w:val="magenta"/>
         </w:rPr>
         <w:fldChar w:fldCharType="end"/>
       </w:r>
@@ -4264,6 +4364,7 @@
         <w:rPr>
           <w:rFonts w:cs="Times New Roman"/>
           <w:szCs w:val="20"/>
+          <w:highlight w:val="magenta"/>
         </w:rPr>
         <w:t>:</w:t>
       </w:r>
@@ -4563,6 +4664,7 @@
         <w:rPr>
           <w:rFonts w:eastAsiaTheme="minorEastAsia" w:cs="Times New Roman"/>
           <w:szCs w:val="20"/>
+          <w:highlight w:val="yellow"/>
         </w:rPr>
         <w:t xml:space="preserve">Investigant més a fons podem veure que per molt que sigui logarítmica la forma de la majoria de gràfics, no sempre és logarítmic de la mateixa </w:t>
       </w:r>
@@ -4570,6 +4672,7 @@
         <w:rPr>
           <w:rFonts w:eastAsiaTheme="minorEastAsia" w:cs="Times New Roman"/>
           <w:szCs w:val="20"/>
+          <w:highlight w:val="yellow"/>
         </w:rPr>
         <w:t>tendència.</w:t>
       </w:r>
@@ -4577,6 +4680,7 @@
         <w:rPr>
           <w:rFonts w:eastAsiaTheme="minorEastAsia" w:cs="Times New Roman"/>
           <w:szCs w:val="20"/>
+          <w:highlight w:val="yellow"/>
         </w:rPr>
         <w:t xml:space="preserve"> </w:t>
       </w:r>
@@ -4584,6 +4688,7 @@
         <w:rPr>
           <w:rFonts w:eastAsiaTheme="minorEastAsia" w:cs="Times New Roman"/>
           <w:szCs w:val="20"/>
+          <w:highlight w:val="yellow"/>
         </w:rPr>
         <w:t>A</w:t>
       </w:r>
@@ -4591,6 +4696,7 @@
         <w:rPr>
           <w:rFonts w:eastAsiaTheme="minorEastAsia" w:cs="Times New Roman"/>
           <w:szCs w:val="20"/>
+          <w:highlight w:val="yellow"/>
         </w:rPr>
         <w:t xml:space="preserve"> la següent taula s'utilitza el valor mitjà de </w:t>
       </w:r>
@@ -4602,6 +4708,7 @@
                 <w:rFonts w:ascii="Cambria Math" w:hAnsi="Cambria Math" w:cs="Times New Roman"/>
                 <w:i/>
                 <w:szCs w:val="20"/>
+                <w:highlight w:val="yellow"/>
               </w:rPr>
             </m:ctrlPr>
           </m:sSupPr>
@@ -4610,6 +4717,7 @@
               <w:rPr>
                 <w:rFonts w:ascii="Cambria Math" w:hAnsi="Cambria Math" w:cs="Times New Roman"/>
                 <w:szCs w:val="20"/>
+                <w:highlight w:val="yellow"/>
               </w:rPr>
               <m:t>R</m:t>
             </m:r>
@@ -4619,6 +4727,7 @@
               <w:rPr>
                 <w:rFonts w:ascii="Cambria Math" w:hAnsi="Cambria Math" w:cs="Times New Roman"/>
                 <w:szCs w:val="20"/>
+                <w:highlight w:val="yellow"/>
               </w:rPr>
               <m:t>2</m:t>
             </m:r>
@@ -4629,6 +4738,7 @@
         <w:rPr>
           <w:rFonts w:eastAsiaTheme="minorEastAsia" w:cs="Times New Roman"/>
           <w:szCs w:val="20"/>
+          <w:highlight w:val="yellow"/>
         </w:rPr>
         <w:t> en una determinada configuració</w:t>
       </w:r>
@@ -4636,6 +4746,7 @@
         <w:rPr>
           <w:rFonts w:eastAsiaTheme="minorEastAsia" w:cs="Times New Roman"/>
           <w:szCs w:val="20"/>
+          <w:highlight w:val="yellow"/>
         </w:rPr>
         <w:t>,</w:t>
       </w:r>
@@ -4643,6 +4754,7 @@
         <w:rPr>
           <w:rFonts w:eastAsiaTheme="minorEastAsia" w:cs="Times New Roman"/>
           <w:szCs w:val="20"/>
+          <w:highlight w:val="yellow"/>
         </w:rPr>
         <w:t xml:space="preserve"> relacionant les dades d'entrada i les possibles mutacions per les quals pot estar sotmès la </w:t>
       </w:r>
@@ -4650,6 +4762,7 @@
         <w:rPr>
           <w:rFonts w:eastAsiaTheme="minorEastAsia" w:cs="Times New Roman"/>
           <w:szCs w:val="20"/>
+          <w:highlight w:val="yellow"/>
         </w:rPr>
         <w:t>IA</w:t>
       </w:r>
@@ -4657,6 +4770,7 @@
         <w:rPr>
           <w:rFonts w:eastAsiaTheme="minorEastAsia" w:cs="Times New Roman"/>
           <w:szCs w:val="20"/>
+          <w:highlight w:val="yellow"/>
         </w:rPr>
         <w:t xml:space="preserve"> sense tenir en compte la població per generació</w:t>
       </w:r>
@@ -4664,6 +4778,7 @@
         <w:rPr>
           <w:rFonts w:cs="Times New Roman"/>
           <w:szCs w:val="20"/>
+          <w:highlight w:val="yellow"/>
         </w:rPr>
         <w:t xml:space="preserve">, </w:t>
       </w:r>
@@ -4671,6 +4786,7 @@
         <w:rPr>
           <w:rFonts w:cs="Times New Roman"/>
           <w:szCs w:val="20"/>
+          <w:highlight w:val="yellow"/>
         </w:rPr>
         <w:t>per</w:t>
       </w:r>
@@ -4678,6 +4794,7 @@
         <w:rPr>
           <w:rFonts w:cs="Times New Roman"/>
           <w:szCs w:val="20"/>
+          <w:highlight w:val="yellow"/>
         </w:rPr>
         <w:t>qu</w:t>
       </w:r>
@@ -4685,6 +4802,7 @@
         <w:rPr>
           <w:rFonts w:cs="Times New Roman"/>
           <w:szCs w:val="20"/>
+          <w:highlight w:val="yellow"/>
         </w:rPr>
         <w:t>è</w:t>
       </w:r>
@@ -4692,6 +4810,7 @@
         <w:rPr>
           <w:rFonts w:cs="Times New Roman"/>
           <w:szCs w:val="20"/>
+          <w:highlight w:val="yellow"/>
         </w:rPr>
         <w:t xml:space="preserve"> es va comprovar que la població no modificava la forma del gràfic notablement</w:t>
       </w:r>
@@ -4699,6 +4818,7 @@
         <w:rPr>
           <w:rFonts w:eastAsiaTheme="minorEastAsia" w:cs="Times New Roman"/>
           <w:szCs w:val="20"/>
+          <w:highlight w:val="yellow"/>
         </w:rPr>
         <w:t>.</w:t>
       </w:r>
@@ -7633,7 +7753,7 @@
     </w:p>
     <w:tbl>
       <w:tblPr>
-        <w:tblStyle w:val="Tablaconcuadrcula"/>
+        <w:tblStyle w:val="Taulaambquadrcula"/>
         <w:tblW w:w="0" w:type="auto"/>
         <w:tblLook w:val="04A0" w:firstRow="1" w:lastRow="0" w:firstColumn="1" w:lastColumn="0" w:noHBand="0" w:noVBand="1"/>
       </w:tblPr>
@@ -8445,6 +8565,23 @@
         <w:rPr>
           <w:rFonts w:cs="Times New Roman"/>
           <w:szCs w:val="20"/>
+          <w:highlight w:val="magenta"/>
+        </w:rPr>
+        <w:t>Peus de taula i explicar-les</w:t>
+      </w:r>
+    </w:p>
+    <w:p>
+      <w:pPr>
+        <w:jc w:val="both"/>
+        <w:rPr>
+          <w:rFonts w:cs="Times New Roman"/>
+          <w:szCs w:val="20"/>
+        </w:rPr>
+      </w:pPr>
+      <w:r>
+        <w:rPr>
+          <w:rFonts w:cs="Times New Roman"/>
+          <w:szCs w:val="20"/>
         </w:rPr>
         <w:t xml:space="preserve">A la taula es pot observar que </w:t>
       </w:r>
@@ -8809,6 +8946,9 @@
     </w:p>
     <w:p>
       <w:r>
+        <w:rPr>
+          <w:highlight w:val="magenta"/>
+        </w:rPr>
         <w:t xml:space="preserve">Un altre motiu que col·labora a la forma logarítmica és la mecànica del joc. La mecànica del joc del </w:t>
       </w:r>
       <w:proofErr w:type="spellStart"/>
@@ -8816,6 +8956,7 @@
         <w:rPr>
           <w:i/>
           <w:iCs/>
+          <w:highlight w:val="magenta"/>
         </w:rPr>
         <w:t>Flappy</w:t>
       </w:r>
@@ -8824,11 +8965,30 @@
         <w:rPr>
           <w:i/>
           <w:iCs/>
+          <w:highlight w:val="magenta"/>
         </w:rPr>
         <w:t xml:space="preserve"> Bird</w:t>
       </w:r>
       <w:r>
+        <w:rPr>
+          <w:highlight w:val="magenta"/>
+        </w:rPr>
         <w:t xml:space="preserve"> porta a una dificultat finita, de manera que hi ha un “límit” a l’aprenentatge en què ja haurà après a tractar la informació de manera 100% correcta.</w:t>
+      </w:r>
+    </w:p>
+    <w:p>
+      <w:r>
+        <w:t xml:space="preserve">L'anàlisi d'aquesta tendència logarítmica a priori pot semblar poc útil, però té bastants aplicacions. Per exemple, permet predir els ràpids guanys inicials de </w:t>
+      </w:r>
+      <w:r>
+        <w:rPr>
+          <w:i/>
+          <w:iCs/>
+        </w:rPr>
+        <w:t>fitness</w:t>
+      </w:r>
+      <w:r>
+        <w:t xml:space="preserve"> seguits d'un altiplà, de manera que es pot determinar quin és el millor moment per aturar l’aprenentatge o afegir nous reptes a l’aprenentatge per obtenir uns millors resultats.</w:t>
       </w:r>
     </w:p>
     <w:p>
@@ -8837,23 +8997,10 @@
           <w:b/>
         </w:rPr>
       </w:pPr>
-      <w:r>
-        <w:t xml:space="preserve">L'anàlisi d'aquesta tendència logarítmica a priori pot semblar poc útil, però té bastants aplicacions. Per exemple, permet predir els ràpids guanys inicials de </w:t>
-      </w:r>
-      <w:r>
-        <w:rPr>
-          <w:i/>
-          <w:iCs/>
-        </w:rPr>
-        <w:t>fitness</w:t>
-      </w:r>
-      <w:r>
-        <w:t xml:space="preserve"> seguits d'un altiplà, de manera que es pot determinar quin és el millor moment per aturar l’aprenentatge o afegir nous reptes a l’aprenentatge per obtenir uns millors resultats.</w:t>
-      </w:r>
     </w:p>
     <w:p>
       <w:pPr>
-        <w:pStyle w:val="Ttulo1"/>
+        <w:pStyle w:val="Ttol1"/>
         <w:rPr>
           <w:rFonts w:cs="Times New Roman"/>
           <w:szCs w:val="20"/>
@@ -8865,9 +9012,28 @@
           <w:rFonts w:cs="Times New Roman"/>
           <w:szCs w:val="20"/>
         </w:rPr>
+        <w:lastRenderedPageBreak/>
         <w:t>COM AFECTEN LES VARIABLES</w:t>
       </w:r>
       <w:bookmarkEnd w:id="9"/>
+      <w:r>
+        <w:rPr>
+          <w:rFonts w:cs="Times New Roman"/>
+          <w:szCs w:val="20"/>
+        </w:rPr>
+        <w:t xml:space="preserve"> A L’APENENTATGE </w:t>
+      </w:r>
+    </w:p>
+    <w:p>
+      <w:r>
+        <w:rPr>
+          <w:highlight w:val="yellow"/>
+        </w:rPr>
+        <w:t>INTRODUCCIO</w:t>
+      </w:r>
+      <w:r>
+        <w:t xml:space="preserve"> </w:t>
+      </w:r>
     </w:p>
     <w:p>
       <w:pPr>
@@ -8910,11 +9076,10 @@
     </w:p>
     <w:p>
       <w:pPr>
-        <w:pStyle w:val="Ttulo2"/>
+        <w:pStyle w:val="Ttol2"/>
       </w:pPr>
       <w:bookmarkStart w:id="10" w:name="_Toc178285099"/>
       <w:r>
-        <w:lastRenderedPageBreak/>
         <w:t xml:space="preserve">ANÀLISI DELS </w:t>
       </w:r>
       <w:r>
@@ -8985,7 +9150,15 @@
           <w:rFonts w:cs="Times New Roman"/>
           <w:szCs w:val="20"/>
         </w:rPr>
-        <w:t xml:space="preserve">, perquè no té la informació necessària per arribar al seu objectiu, pel fet que amb les dades de què disposa no pot saber a quina posició es troba el forat de l'obstacle. L'única cosa que pot fer és evitar caure a terra i estar a una alçada en la qual pot haver-hi un forat. (La puntuació màxima és de 160.000 punts de </w:t>
+        <w:t>, perquè no té la informació necessària per arribar al seu objectiu, pel fet que amb les dades de què disposa no pot saber a quina posició es troba el forat de l'obstacle. L'única cosa que pot fer és evitar caure a terra i estar a una alçada en la qual pot haver-hi un forat. (</w:t>
+      </w:r>
+      <w:r>
+        <w:rPr>
+          <w:rFonts w:cs="Times New Roman"/>
+          <w:szCs w:val="20"/>
+          <w:highlight w:val="yellow"/>
+        </w:rPr>
+        <w:t xml:space="preserve">La puntuació màxima és de 160.000 punts de </w:t>
       </w:r>
       <w:r>
         <w:rPr>
@@ -8993,6 +9166,7 @@
           <w:i/>
           <w:iCs/>
           <w:szCs w:val="20"/>
+          <w:highlight w:val="yellow"/>
         </w:rPr>
         <w:t>fitness</w:t>
       </w:r>
@@ -9000,8 +9174,23 @@
         <w:rPr>
           <w:rFonts w:cs="Times New Roman"/>
           <w:szCs w:val="20"/>
-        </w:rPr>
-        <w:t xml:space="preserve"> i una puntuació de 4.000 punts no presenta cap indici d’un aprenentatge rellevant).</w:t>
+          <w:highlight w:val="yellow"/>
+        </w:rPr>
+        <w:t xml:space="preserve"> i una puntuació de 4.000 punts no presenta cap indici d’un aprenentatge rellevant</w:t>
+      </w:r>
+      <w:r>
+        <w:rPr>
+          <w:rFonts w:cs="Times New Roman"/>
+          <w:szCs w:val="20"/>
+        </w:rPr>
+        <w:t xml:space="preserve"> EXPLICAR-HO AVANS</w:t>
+      </w:r>
+      <w:r>
+        <w:rPr>
+          <w:rFonts w:cs="Times New Roman"/>
+          <w:szCs w:val="20"/>
+        </w:rPr>
+        <w:t>).</w:t>
       </w:r>
       <w:r>
         <w:rPr>
@@ -9206,8 +9395,16 @@
         <w:rPr>
           <w:rFonts w:cs="Times New Roman"/>
           <w:szCs w:val="20"/>
+          <w:highlight w:val="yellow"/>
         </w:rPr>
         <w:t>Quan la xarxa neuronal coneix la posició Y de l'ocell i la posició Y de l'obstacle, l'aprenentatge de la xarxa és més ràpid i efectiu, perquè té la informació necessària per completar la tasca. Però si ens fixem en les connexions d’aquestes xarxes neuronals ens adonarem que la importància del valor de la connexió no és el seu valor en si mateix sinó en la relació que té amb l’altra connexió.</w:t>
+      </w:r>
+      <w:r>
+        <w:rPr>
+          <w:rFonts w:cs="Times New Roman"/>
+          <w:szCs w:val="20"/>
+        </w:rPr>
+        <w:t xml:space="preserve"> REESCRIURE</w:t>
       </w:r>
     </w:p>
     <w:p>
@@ -9224,14 +9421,15 @@
           <w:noProof/>
           <w:szCs w:val="20"/>
         </w:rPr>
+        <w:lastRenderedPageBreak/>
         <w:drawing>
-          <wp:anchor distT="0" distB="0" distL="114300" distR="114300" simplePos="0" relativeHeight="251658243" behindDoc="0" locked="0" layoutInCell="1" allowOverlap="1" wp14:anchorId="4E273378" wp14:editId="684C88AE">
+          <wp:anchor distT="0" distB="0" distL="114300" distR="114300" simplePos="0" relativeHeight="251658243" behindDoc="0" locked="0" layoutInCell="1" allowOverlap="1" wp14:anchorId="4E273378" wp14:editId="3DCAD9C5">
             <wp:simplePos x="0" y="0"/>
             <wp:positionH relativeFrom="margin">
-              <wp:posOffset>623570</wp:posOffset>
+              <wp:posOffset>448005</wp:posOffset>
             </wp:positionH>
             <wp:positionV relativeFrom="paragraph">
-              <wp:posOffset>805180</wp:posOffset>
+              <wp:posOffset>699110</wp:posOffset>
             </wp:positionV>
             <wp:extent cx="4067175" cy="1024890"/>
             <wp:effectExtent l="0" t="0" r="9525" b="3810"/>
@@ -9482,7 +9680,7 @@
           <w:rFonts w:cs="Times New Roman"/>
           <w:szCs w:val="20"/>
         </w:rPr>
-        <w:t xml:space="preserve"> que relaciona aquestes dues variables de forma directa, l’aprenentatge és més eficient, millorant la velocitat i reduint la complexitat de la xarxa neuronal, oferint uns millors resultats d’acord amb les gràfiques generació-</w:t>
+        <w:t xml:space="preserve"> que relaciona aquestes dues variables de forma directa, l’aprenentatge és més eficient, millorant la velocitat i reduint la complexitat de la xarxa neuronal, oferint uns millors resultats d’acord amb les gràfiques </w:t>
       </w:r>
       <w:r>
         <w:rPr>
@@ -9492,6 +9690,29 @@
           <w:szCs w:val="20"/>
         </w:rPr>
         <w:t>fitness</w:t>
+      </w:r>
+      <w:r>
+        <w:rPr>
+          <w:rFonts w:cs="Times New Roman"/>
+          <w:i/>
+          <w:iCs/>
+          <w:szCs w:val="20"/>
+        </w:rPr>
+        <w:t xml:space="preserve"> -</w:t>
+      </w:r>
+      <w:r>
+        <w:rPr>
+          <w:rFonts w:cs="Times New Roman"/>
+          <w:szCs w:val="20"/>
+        </w:rPr>
+        <w:t xml:space="preserve"> </w:t>
+      </w:r>
+      <w:r>
+        <w:rPr>
+          <w:rFonts w:cs="Times New Roman"/>
+          <w:szCs w:val="20"/>
+        </w:rPr>
+        <w:t>generació</w:t>
       </w:r>
       <w:r>
         <w:rPr>
@@ -9786,6 +10007,7 @@
           <w:noProof/>
           <w:szCs w:val="20"/>
         </w:rPr>
+        <w:lastRenderedPageBreak/>
         <w:drawing>
           <wp:anchor distT="0" distB="0" distL="114300" distR="114300" simplePos="0" relativeHeight="251662342" behindDoc="0" locked="0" layoutInCell="1" allowOverlap="1" wp14:anchorId="4E7300A5" wp14:editId="6D960657">
             <wp:simplePos x="0" y="0"/>
@@ -9898,11 +10120,10 @@
     </w:p>
     <w:p>
       <w:pPr>
-        <w:pStyle w:val="Ttulo2"/>
+        <w:pStyle w:val="Ttol2"/>
       </w:pPr>
       <w:bookmarkStart w:id="11" w:name="_Toc178285100"/>
       <w:r>
-        <w:lastRenderedPageBreak/>
         <w:t>ANÀLISI DE LES MUTACIONS</w:t>
       </w:r>
       <w:bookmarkEnd w:id="11"/>
@@ -9919,6 +10140,7 @@
         <w:rPr>
           <w:rFonts w:cs="Times New Roman"/>
           <w:szCs w:val="20"/>
+          <w:highlight w:val="yellow"/>
         </w:rPr>
         <w:t xml:space="preserve">L’aplicació de la mutació no estructural (MNE), en general provoca unes puntuacions de </w:t>
       </w:r>
@@ -9928,6 +10150,7 @@
           <w:i/>
           <w:iCs/>
           <w:szCs w:val="20"/>
+          <w:highlight w:val="yellow"/>
         </w:rPr>
         <w:t>fitness</w:t>
       </w:r>
@@ -9935,8 +10158,16 @@
         <w:rPr>
           <w:rFonts w:cs="Times New Roman"/>
           <w:szCs w:val="20"/>
-        </w:rPr>
-        <w:t xml:space="preserve"> més altes i un aprenentatge més ràpid quan l’apliquem sola, però quan es tracta de generacions on es dona un excés d’informació o on falta informació, l’aprenentatge de la mutació s’alenteix com que no pot eliminar ni crear connexions i ha de perdre temps aproximant el valor d’una connexió a 0. D’altra banda, quan l’ajuntem amb més mutacions perd eficiència (MNE-ME, MNE-</w:t>
+          <w:highlight w:val="yellow"/>
+        </w:rPr>
+        <w:t xml:space="preserve"> més altes i un aprenentatge més ràpid quan l’apliquem sola, però quan es tracta de generacions on es dona un excés d’informació o on falta informació, l’aprenentatge de la mutació s’alenteix com que no pot eliminar ni crear connexions i ha de perdre temps aproximant el valor d’una connexió a 0</w:t>
+      </w:r>
+      <w:r>
+        <w:rPr>
+          <w:rFonts w:cs="Times New Roman"/>
+          <w:szCs w:val="20"/>
+        </w:rPr>
+        <w:t>. D’altra banda, quan l’ajuntem amb més mutacions perd eficiència (MNE-ME, MNE-</w:t>
       </w:r>
       <w:proofErr w:type="spellStart"/>
       <w:r>
@@ -10171,6 +10402,7 @@
           <w:noProof/>
           <w:szCs w:val="20"/>
         </w:rPr>
+        <w:lastRenderedPageBreak/>
         <w:drawing>
           <wp:inline distT="0" distB="0" distL="0" distR="0" wp14:anchorId="577EC0FE" wp14:editId="27565572">
             <wp:extent cx="5395595" cy="2200910"/>
@@ -10235,7 +10467,19 @@
       </w:r>
       <w:proofErr w:type="spellEnd"/>
       <w:r>
-        <w:t xml:space="preserve"> no provoca canvis notables en la majoria de partides, però a vegades pot fer malbé l’aprenentatge sense cap patró aparent.</w:t>
+        <w:t xml:space="preserve"> no provoca canvis notables en la majoria de partides, </w:t>
+      </w:r>
+      <w:r>
+        <w:rPr>
+          <w:highlight w:val="yellow"/>
+        </w:rPr>
+        <w:t>però a vegades pot fer malbé l’aprenentatge sense cap patró aparent</w:t>
+      </w:r>
+      <w:r>
+        <w:t xml:space="preserve"> EXEMPLE</w:t>
+      </w:r>
+      <w:r>
+        <w:t>.</w:t>
       </w:r>
     </w:p>
     <w:p>
@@ -10250,12 +10494,21 @@
         </w:rPr>
       </w:pPr>
       <w:r>
-        <w:t>Cal recalcar que no tots els gràfics permeten corroborar aquestes conclusions al peu de la lletra per culpa de la quantitat de variables que poden afectar a com es comporta cada generació, però l’anàlisi dels gràfics fets anteriorment busca ser el més precís possible.</w:t>
+        <w:t>Cal recalcar que no tots els gràfics permeten corroborar aquestes conclusions al peu de la lletra per culpa de la quantitat de variables que poden afectar com es comporta cada generació, però l’anàlisi</w:t>
+      </w:r>
+      <w:r>
+        <w:t xml:space="preserve"> </w:t>
+      </w:r>
+      <w:r>
+        <w:t>precís</w:t>
+      </w:r>
+      <w:r>
+        <w:t xml:space="preserve"> dels gràfics fets anteriorment busca ser el més possible.</w:t>
       </w:r>
     </w:p>
     <w:p>
       <w:pPr>
-        <w:pStyle w:val="Ttulo1"/>
+        <w:pStyle w:val="Ttol1"/>
         <w:jc w:val="both"/>
         <w:rPr>
           <w:rFonts w:cs="Times New Roman"/>
@@ -10268,7 +10521,6 @@
           <w:rFonts w:cs="Times New Roman"/>
           <w:szCs w:val="20"/>
         </w:rPr>
-        <w:lastRenderedPageBreak/>
         <w:t>CONCLUSIÓ</w:t>
       </w:r>
       <w:bookmarkEnd w:id="12"/>
@@ -10316,7 +10568,29 @@
           <w:rFonts w:cs="Times New Roman"/>
           <w:szCs w:val="20"/>
         </w:rPr>
-        <w:t xml:space="preserve"> posició Y de l’ocell i posició Y del forat (PYO-PYF), la mutació no estructural i la població més alta que et permetí el dispositiu que utilitzis per entrenar la IA (en </w:t>
+        <w:t xml:space="preserve"> posició Y de l’ocell i posició Y del forat (PYO-PYF), </w:t>
+      </w:r>
+      <w:r>
+        <w:rPr>
+          <w:rFonts w:cs="Times New Roman"/>
+          <w:szCs w:val="20"/>
+          <w:highlight w:val="lightGray"/>
+        </w:rPr>
+        <w:t>la mutació no estructural i la població més alta que et permet</w:t>
+      </w:r>
+      <w:r>
+        <w:rPr>
+          <w:rFonts w:cs="Times New Roman"/>
+          <w:szCs w:val="20"/>
+        </w:rPr>
+        <w:t>i</w:t>
+      </w:r>
+      <w:r>
+        <w:rPr>
+          <w:rFonts w:cs="Times New Roman"/>
+          <w:szCs w:val="20"/>
+        </w:rPr>
+        <w:t xml:space="preserve"> el dispositiu que utilitzis per entrenar la IA (en </w:t>
       </w:r>
       <w:r>
         <w:rPr>
@@ -10376,12 +10650,15 @@
         </w:rPr>
       </w:pPr>
       <w:r>
+        <w:rPr>
+          <w:highlight w:val="yellow"/>
+        </w:rPr>
         <w:t>En aquest sentit, volem oferir unes primeres línies a futur en algunes de les quals s’està començant a treballar.</w:t>
       </w:r>
     </w:p>
     <w:p>
       <w:pPr>
-        <w:pStyle w:val="Ttulo1"/>
+        <w:pStyle w:val="Ttol1"/>
         <w:jc w:val="both"/>
         <w:rPr>
           <w:rFonts w:cs="Times New Roman"/>
@@ -10427,7 +10704,15 @@
           <w:rFonts w:cs="Times New Roman"/>
           <w:szCs w:val="20"/>
         </w:rPr>
-        <w:t>El primer aspecte a ampliar consistiria a passar d’una xarxa neuronal lineal, plantejada en un inici per resoldre problemes simples, a una xarxa neuronal complexa, i estudiar les diferències entre els dos tipus de xarxes i els resultats obtinguts. En utilitzar una xarxa neuronal complexa també es podrien plantejar nous tipus de paràmetres i variables a analitzar, la qual cosa faria que els jocs que podrien ser analitzats, a la vegada també podrien ser més complexos. En l’aspecte de l’aprenentatge, també es proposa poder aplicar més d’una mutació per IA i calibrar el nombre d’aquestes per veure si millora algun paràmetre d’aquest aprenentatge.</w:t>
+        <w:t xml:space="preserve">El primer aspecte a ampliar consistiria a passar d’una xarxa neuronal lineal, plantejada en un inici per resoldre problemes simples, a una xarxa neuronal complexa, i estudiar les diferències entre els dos tipus de xarxes i els resultats obtinguts. En utilitzar una xarxa neuronal complexa també es podrien plantejar nous tipus de paràmetres i variables a analitzar, la qual cosa faria que els jocs que podrien ser analitzats, a la </w:t>
+      </w:r>
+      <w:r>
+        <w:rPr>
+          <w:rFonts w:cs="Times New Roman"/>
+          <w:szCs w:val="20"/>
+        </w:rPr>
+        <w:lastRenderedPageBreak/>
+        <w:t>vegada també podrien ser més complexos. En l’aspecte de l’aprenentatge, també es proposa poder aplicar més d’una mutació per IA i calibrar el nombre d’aquestes per veure si millora algun paràmetre d’aquest aprenentatge.</w:t>
       </w:r>
     </w:p>
     <w:p>
@@ -10480,7 +10765,7 @@
     </w:p>
     <w:p>
       <w:pPr>
-        <w:pStyle w:val="Prrafodelista"/>
+        <w:pStyle w:val="Pargrafdellista"/>
         <w:numPr>
           <w:ilvl w:val="0"/>
           <w:numId w:val="2"/>
@@ -10501,7 +10786,7 @@
     </w:p>
     <w:p>
       <w:pPr>
-        <w:pStyle w:val="Prrafodelista"/>
+        <w:pStyle w:val="Pargrafdellista"/>
         <w:numPr>
           <w:ilvl w:val="0"/>
           <w:numId w:val="2"/>
@@ -10549,7 +10834,6 @@
           <w:rFonts w:cs="Times New Roman"/>
           <w:szCs w:val="20"/>
         </w:rPr>
-        <w:lastRenderedPageBreak/>
         <w:t>La segona opció, tot i que requereix més esforços de desenvolupament, permetria a un baix cost, obtenir molta més capacitat de processament al repartir de forma distribuïda en diferents sistemes de baixa capacitat la tasca d’obtenció dels resultats.</w:t>
       </w:r>
     </w:p>
@@ -10655,7 +10939,7 @@
     </w:p>
     <w:p>
       <w:pPr>
-        <w:pStyle w:val="Ttulo1"/>
+        <w:pStyle w:val="Ttol1"/>
       </w:pPr>
       <w:bookmarkStart w:id="14" w:name="_Toc178285103"/>
       <w:r>
@@ -10731,7 +11015,7 @@
     </w:p>
     <w:p>
       <w:pPr>
-        <w:pStyle w:val="Ttulo1"/>
+        <w:pStyle w:val="Ttol1"/>
         <w:rPr>
           <w:rFonts w:cs="Times New Roman"/>
           <w:szCs w:val="20"/>
@@ -10750,7 +11034,7 @@
     </w:p>
     <w:p>
       <w:pPr>
-        <w:pStyle w:val="Bibliografa"/>
+        <w:pStyle w:val="Bibliografia"/>
         <w:rPr>
           <w:rFonts w:cs="Times New Roman"/>
         </w:rPr>
@@ -10803,7 +11087,7 @@
     </w:p>
     <w:p>
       <w:pPr>
-        <w:pStyle w:val="Bibliografa"/>
+        <w:pStyle w:val="Bibliografia"/>
         <w:rPr>
           <w:rFonts w:cs="Times New Roman"/>
         </w:rPr>
@@ -10821,23 +11105,21 @@
         <w:tab/>
         <w:t xml:space="preserve">Glosser.ca. </w:t>
       </w:r>
-      <w:proofErr w:type="spellStart"/>
       <w:r>
         <w:rPr>
           <w:rFonts w:cs="Times New Roman"/>
           <w:i/>
           <w:iCs/>
         </w:rPr>
-        <w:t>English</w:t>
-      </w:r>
-      <w:proofErr w:type="spellEnd"/>
+        <w:t>English:</w:t>
+      </w:r>
       <w:r>
         <w:rPr>
           <w:rFonts w:cs="Times New Roman"/>
           <w:i/>
           <w:iCs/>
         </w:rPr>
-        <w:t>:</w:t>
+        <w:t xml:space="preserve"> </w:t>
       </w:r>
       <w:r>
         <w:rPr>
@@ -10845,33 +11127,7 @@
           <w:i/>
           <w:iCs/>
         </w:rPr>
-        <w:t xml:space="preserve"> </w:t>
-      </w:r>
-      <w:r>
-        <w:rPr>
-          <w:rFonts w:cs="Times New Roman"/>
-          <w:i/>
-          <w:iCs/>
-        </w:rPr>
-        <w:t xml:space="preserve">Artificial Neural Network </w:t>
-      </w:r>
-      <w:proofErr w:type="spellStart"/>
-      <w:r>
-        <w:rPr>
-          <w:rFonts w:cs="Times New Roman"/>
-          <w:i/>
-          <w:iCs/>
-        </w:rPr>
-        <w:t>with</w:t>
-      </w:r>
-      <w:proofErr w:type="spellEnd"/>
-      <w:r>
-        <w:rPr>
-          <w:rFonts w:cs="Times New Roman"/>
-          <w:i/>
-          <w:iCs/>
-        </w:rPr>
-        <w:t xml:space="preserve"> Layer Coloring</w:t>
+        <w:t>Artificial Neural Network with Layer Coloring</w:t>
       </w:r>
       <w:r>
         <w:rPr>
@@ -10882,7 +11138,7 @@
     </w:p>
     <w:p>
       <w:pPr>
-        <w:pStyle w:val="Bibliografa"/>
+        <w:pStyle w:val="Bibliografia"/>
         <w:rPr>
           <w:rFonts w:cs="Times New Roman"/>
         </w:rPr>
@@ -10903,7 +11159,7 @@
     </w:p>
     <w:p>
       <w:pPr>
-        <w:pStyle w:val="Bibliografa"/>
+        <w:pStyle w:val="Bibliografia"/>
         <w:rPr>
           <w:rFonts w:cs="Times New Roman"/>
         </w:rPr>
@@ -10938,7 +11194,7 @@
     </w:p>
     <w:p>
       <w:pPr>
-        <w:pStyle w:val="Bibliografa"/>
+        <w:pStyle w:val="Bibliografia"/>
         <w:rPr>
           <w:rFonts w:cs="Times New Roman"/>
         </w:rPr>
@@ -11037,7 +11293,7 @@
     <w:sdtContent>
       <w:p>
         <w:pPr>
-          <w:pStyle w:val="Piedepgina"/>
+          <w:pStyle w:val="Peu"/>
           <w:jc w:val="right"/>
         </w:pPr>
         <w:r>
@@ -11060,7 +11316,7 @@
   </w:sdt>
   <w:p>
     <w:pPr>
-      <w:pStyle w:val="Piedepgina"/>
+      <w:pStyle w:val="Peu"/>
     </w:pPr>
   </w:p>
 </w:ftr>
@@ -11740,11 +11996,11 @@
       <w:sz w:val="20"/>
     </w:rPr>
   </w:style>
-  <w:style w:type="paragraph" w:styleId="Ttulo1">
+  <w:style w:type="paragraph" w:styleId="Ttol1">
     <w:name w:val="heading 1"/>
     <w:basedOn w:val="Normal"/>
     <w:next w:val="Normal"/>
-    <w:link w:val="Ttulo1Car"/>
+    <w:link w:val="Ttol1Car"/>
     <w:uiPriority w:val="9"/>
     <w:qFormat/>
     <w:rsid w:val="00AD1D10"/>
@@ -11761,11 +12017,11 @@
       <w:szCs w:val="40"/>
     </w:rPr>
   </w:style>
-  <w:style w:type="paragraph" w:styleId="Ttulo2">
+  <w:style w:type="paragraph" w:styleId="Ttol2">
     <w:name w:val="heading 2"/>
     <w:basedOn w:val="Normal"/>
     <w:next w:val="Normal"/>
-    <w:link w:val="Ttulo2Car"/>
+    <w:link w:val="Ttol2Car"/>
     <w:uiPriority w:val="9"/>
     <w:unhideWhenUsed/>
     <w:qFormat/>
@@ -11782,11 +12038,11 @@
       <w:szCs w:val="32"/>
     </w:rPr>
   </w:style>
-  <w:style w:type="paragraph" w:styleId="Ttulo3">
+  <w:style w:type="paragraph" w:styleId="Ttol3">
     <w:name w:val="heading 3"/>
     <w:basedOn w:val="Normal"/>
     <w:next w:val="Normal"/>
-    <w:link w:val="Ttulo3Car"/>
+    <w:link w:val="Ttol3Car"/>
     <w:uiPriority w:val="9"/>
     <w:semiHidden/>
     <w:unhideWhenUsed/>
@@ -11805,11 +12061,11 @@
       <w:szCs w:val="28"/>
     </w:rPr>
   </w:style>
-  <w:style w:type="paragraph" w:styleId="Ttulo4">
+  <w:style w:type="paragraph" w:styleId="Ttol4">
     <w:name w:val="heading 4"/>
     <w:basedOn w:val="Normal"/>
     <w:next w:val="Normal"/>
-    <w:link w:val="Ttulo4Car"/>
+    <w:link w:val="Ttol4Car"/>
     <w:uiPriority w:val="9"/>
     <w:semiHidden/>
     <w:unhideWhenUsed/>
@@ -11828,11 +12084,11 @@
       <w:color w:val="0F4761" w:themeColor="accent1" w:themeShade="BF"/>
     </w:rPr>
   </w:style>
-  <w:style w:type="paragraph" w:styleId="Ttulo5">
+  <w:style w:type="paragraph" w:styleId="Ttol5">
     <w:name w:val="heading 5"/>
     <w:basedOn w:val="Normal"/>
     <w:next w:val="Normal"/>
-    <w:link w:val="Ttulo5Car"/>
+    <w:link w:val="Ttol5Car"/>
     <w:uiPriority w:val="9"/>
     <w:semiHidden/>
     <w:unhideWhenUsed/>
@@ -11849,11 +12105,11 @@
       <w:color w:val="0F4761" w:themeColor="accent1" w:themeShade="BF"/>
     </w:rPr>
   </w:style>
-  <w:style w:type="paragraph" w:styleId="Ttulo6">
+  <w:style w:type="paragraph" w:styleId="Ttol6">
     <w:name w:val="heading 6"/>
     <w:basedOn w:val="Normal"/>
     <w:next w:val="Normal"/>
-    <w:link w:val="Ttulo6Car"/>
+    <w:link w:val="Ttol6Car"/>
     <w:uiPriority w:val="9"/>
     <w:semiHidden/>
     <w:unhideWhenUsed/>
@@ -11872,11 +12128,11 @@
       <w:color w:val="595959" w:themeColor="text1" w:themeTint="A6"/>
     </w:rPr>
   </w:style>
-  <w:style w:type="paragraph" w:styleId="Ttulo7">
+  <w:style w:type="paragraph" w:styleId="Ttol7">
     <w:name w:val="heading 7"/>
     <w:basedOn w:val="Normal"/>
     <w:next w:val="Normal"/>
-    <w:link w:val="Ttulo7Car"/>
+    <w:link w:val="Ttol7Car"/>
     <w:uiPriority w:val="9"/>
     <w:semiHidden/>
     <w:unhideWhenUsed/>
@@ -11893,11 +12149,11 @@
       <w:color w:val="595959" w:themeColor="text1" w:themeTint="A6"/>
     </w:rPr>
   </w:style>
-  <w:style w:type="paragraph" w:styleId="Ttulo8">
+  <w:style w:type="paragraph" w:styleId="Ttol8">
     <w:name w:val="heading 8"/>
     <w:basedOn w:val="Normal"/>
     <w:next w:val="Normal"/>
-    <w:link w:val="Ttulo8Car"/>
+    <w:link w:val="Ttol8Car"/>
     <w:uiPriority w:val="9"/>
     <w:semiHidden/>
     <w:unhideWhenUsed/>
@@ -11916,11 +12172,11 @@
       <w:color w:val="272727" w:themeColor="text1" w:themeTint="D8"/>
     </w:rPr>
   </w:style>
-  <w:style w:type="paragraph" w:styleId="Ttulo9">
+  <w:style w:type="paragraph" w:styleId="Ttol9">
     <w:name w:val="heading 9"/>
     <w:basedOn w:val="Normal"/>
     <w:next w:val="Normal"/>
-    <w:link w:val="Ttulo9Car"/>
+    <w:link w:val="Ttol9Car"/>
     <w:uiPriority w:val="9"/>
     <w:semiHidden/>
     <w:unhideWhenUsed/>
@@ -11937,12 +12193,13 @@
       <w:color w:val="272727" w:themeColor="text1" w:themeTint="D8"/>
     </w:rPr>
   </w:style>
-  <w:style w:type="character" w:default="1" w:styleId="Fuentedeprrafopredeter">
+  <w:style w:type="character" w:default="1" w:styleId="Lletraperdefectedelpargraf">
     <w:name w:val="Default Paragraph Font"/>
     <w:uiPriority w:val="1"/>
+    <w:semiHidden/>
     <w:unhideWhenUsed/>
   </w:style>
-  <w:style w:type="table" w:default="1" w:styleId="Tablanormal">
+  <w:style w:type="table" w:default="1" w:styleId="Taulanormal">
     <w:name w:val="Normal Table"/>
     <w:uiPriority w:val="99"/>
     <w:semiHidden/>
@@ -11957,16 +12214,16 @@
       </w:tblCellMar>
     </w:tblPr>
   </w:style>
-  <w:style w:type="numbering" w:default="1" w:styleId="Sinlista">
+  <w:style w:type="numbering" w:default="1" w:styleId="Sensellista">
     <w:name w:val="No List"/>
     <w:uiPriority w:val="99"/>
     <w:semiHidden/>
     <w:unhideWhenUsed/>
   </w:style>
-  <w:style w:type="character" w:customStyle="1" w:styleId="Ttulo1Car">
-    <w:name w:val="Título 1 Car"/>
-    <w:basedOn w:val="Fuentedeprrafopredeter"/>
-    <w:link w:val="Ttulo1"/>
+  <w:style w:type="character" w:customStyle="1" w:styleId="Ttol1Car">
+    <w:name w:val="Títol 1 Car"/>
+    <w:basedOn w:val="Lletraperdefectedelpargraf"/>
+    <w:link w:val="Ttol1"/>
     <w:uiPriority w:val="9"/>
     <w:rsid w:val="00511DC0"/>
     <w:rPr>
@@ -11977,10 +12234,10 @@
       <w:szCs w:val="40"/>
     </w:rPr>
   </w:style>
-  <w:style w:type="character" w:customStyle="1" w:styleId="Ttulo2Car">
-    <w:name w:val="Título 2 Car"/>
-    <w:basedOn w:val="Fuentedeprrafopredeter"/>
-    <w:link w:val="Ttulo2"/>
+  <w:style w:type="character" w:customStyle="1" w:styleId="Ttol2Car">
+    <w:name w:val="Títol 2 Car"/>
+    <w:basedOn w:val="Lletraperdefectedelpargraf"/>
+    <w:link w:val="Ttol2"/>
     <w:uiPriority w:val="9"/>
     <w:rsid w:val="00511DC0"/>
     <w:rPr>
@@ -11990,10 +12247,10 @@
       <w:szCs w:val="32"/>
     </w:rPr>
   </w:style>
-  <w:style w:type="character" w:customStyle="1" w:styleId="Ttulo3Car">
-    <w:name w:val="Título 3 Car"/>
-    <w:basedOn w:val="Fuentedeprrafopredeter"/>
-    <w:link w:val="Ttulo3"/>
+  <w:style w:type="character" w:customStyle="1" w:styleId="Ttol3Car">
+    <w:name w:val="Títol 3 Car"/>
+    <w:basedOn w:val="Lletraperdefectedelpargraf"/>
+    <w:link w:val="Ttol3"/>
     <w:uiPriority w:val="9"/>
     <w:semiHidden/>
     <w:rsid w:val="00511DC0"/>
@@ -12004,10 +12261,10 @@
       <w:szCs w:val="28"/>
     </w:rPr>
   </w:style>
-  <w:style w:type="character" w:customStyle="1" w:styleId="Ttulo4Car">
-    <w:name w:val="Título 4 Car"/>
-    <w:basedOn w:val="Fuentedeprrafopredeter"/>
-    <w:link w:val="Ttulo4"/>
+  <w:style w:type="character" w:customStyle="1" w:styleId="Ttol4Car">
+    <w:name w:val="Títol 4 Car"/>
+    <w:basedOn w:val="Lletraperdefectedelpargraf"/>
+    <w:link w:val="Ttol4"/>
     <w:uiPriority w:val="9"/>
     <w:semiHidden/>
     <w:rsid w:val="00511DC0"/>
@@ -12018,10 +12275,10 @@
       <w:color w:val="0F4761" w:themeColor="accent1" w:themeShade="BF"/>
     </w:rPr>
   </w:style>
-  <w:style w:type="character" w:customStyle="1" w:styleId="Ttulo5Car">
-    <w:name w:val="Título 5 Car"/>
-    <w:basedOn w:val="Fuentedeprrafopredeter"/>
-    <w:link w:val="Ttulo5"/>
+  <w:style w:type="character" w:customStyle="1" w:styleId="Ttol5Car">
+    <w:name w:val="Títol 5 Car"/>
+    <w:basedOn w:val="Lletraperdefectedelpargraf"/>
+    <w:link w:val="Ttol5"/>
     <w:uiPriority w:val="9"/>
     <w:semiHidden/>
     <w:rsid w:val="00511DC0"/>
@@ -12030,10 +12287,10 @@
       <w:color w:val="0F4761" w:themeColor="accent1" w:themeShade="BF"/>
     </w:rPr>
   </w:style>
-  <w:style w:type="character" w:customStyle="1" w:styleId="Ttulo6Car">
-    <w:name w:val="Título 6 Car"/>
-    <w:basedOn w:val="Fuentedeprrafopredeter"/>
-    <w:link w:val="Ttulo6"/>
+  <w:style w:type="character" w:customStyle="1" w:styleId="Ttol6Car">
+    <w:name w:val="Títol 6 Car"/>
+    <w:basedOn w:val="Lletraperdefectedelpargraf"/>
+    <w:link w:val="Ttol6"/>
     <w:uiPriority w:val="9"/>
     <w:semiHidden/>
     <w:rsid w:val="00511DC0"/>
@@ -12044,10 +12301,10 @@
       <w:color w:val="595959" w:themeColor="text1" w:themeTint="A6"/>
     </w:rPr>
   </w:style>
-  <w:style w:type="character" w:customStyle="1" w:styleId="Ttulo7Car">
-    <w:name w:val="Título 7 Car"/>
-    <w:basedOn w:val="Fuentedeprrafopredeter"/>
-    <w:link w:val="Ttulo7"/>
+  <w:style w:type="character" w:customStyle="1" w:styleId="Ttol7Car">
+    <w:name w:val="Títol 7 Car"/>
+    <w:basedOn w:val="Lletraperdefectedelpargraf"/>
+    <w:link w:val="Ttol7"/>
     <w:uiPriority w:val="9"/>
     <w:semiHidden/>
     <w:rsid w:val="00511DC0"/>
@@ -12056,10 +12313,10 @@
       <w:color w:val="595959" w:themeColor="text1" w:themeTint="A6"/>
     </w:rPr>
   </w:style>
-  <w:style w:type="character" w:customStyle="1" w:styleId="Ttulo8Car">
-    <w:name w:val="Título 8 Car"/>
-    <w:basedOn w:val="Fuentedeprrafopredeter"/>
-    <w:link w:val="Ttulo8"/>
+  <w:style w:type="character" w:customStyle="1" w:styleId="Ttol8Car">
+    <w:name w:val="Títol 8 Car"/>
+    <w:basedOn w:val="Lletraperdefectedelpargraf"/>
+    <w:link w:val="Ttol8"/>
     <w:uiPriority w:val="9"/>
     <w:semiHidden/>
     <w:rsid w:val="00511DC0"/>
@@ -12070,10 +12327,10 @@
       <w:color w:val="272727" w:themeColor="text1" w:themeTint="D8"/>
     </w:rPr>
   </w:style>
-  <w:style w:type="character" w:customStyle="1" w:styleId="Ttulo9Car">
-    <w:name w:val="Título 9 Car"/>
-    <w:basedOn w:val="Fuentedeprrafopredeter"/>
-    <w:link w:val="Ttulo9"/>
+  <w:style w:type="character" w:customStyle="1" w:styleId="Ttol9Car">
+    <w:name w:val="Títol 9 Car"/>
+    <w:basedOn w:val="Lletraperdefectedelpargraf"/>
+    <w:link w:val="Ttol9"/>
     <w:uiPriority w:val="9"/>
     <w:semiHidden/>
     <w:rsid w:val="00511DC0"/>
@@ -12082,11 +12339,11 @@
       <w:color w:val="272727" w:themeColor="text1" w:themeTint="D8"/>
     </w:rPr>
   </w:style>
-  <w:style w:type="paragraph" w:styleId="Ttulo">
+  <w:style w:type="paragraph" w:styleId="Ttol">
     <w:name w:val="Title"/>
     <w:basedOn w:val="Normal"/>
     <w:next w:val="Normal"/>
-    <w:link w:val="TtuloCar"/>
+    <w:link w:val="TtolCar"/>
     <w:uiPriority w:val="10"/>
     <w:qFormat/>
     <w:rsid w:val="00511DC0"/>
@@ -12102,10 +12359,10 @@
       <w:szCs w:val="56"/>
     </w:rPr>
   </w:style>
-  <w:style w:type="character" w:customStyle="1" w:styleId="TtuloCar">
-    <w:name w:val="Título Car"/>
-    <w:basedOn w:val="Fuentedeprrafopredeter"/>
-    <w:link w:val="Ttulo"/>
+  <w:style w:type="character" w:customStyle="1" w:styleId="TtolCar">
+    <w:name w:val="Títol Car"/>
+    <w:basedOn w:val="Lletraperdefectedelpargraf"/>
+    <w:link w:val="Ttol"/>
     <w:uiPriority w:val="10"/>
     <w:rsid w:val="00511DC0"/>
     <w:rPr>
@@ -12116,11 +12373,11 @@
       <w:szCs w:val="56"/>
     </w:rPr>
   </w:style>
-  <w:style w:type="paragraph" w:styleId="Subttulo">
+  <w:style w:type="paragraph" w:styleId="Subttol">
     <w:name w:val="Subtitle"/>
     <w:basedOn w:val="Normal"/>
     <w:next w:val="Normal"/>
-    <w:link w:val="SubttuloCar"/>
+    <w:link w:val="SubttolCar"/>
     <w:uiPriority w:val="11"/>
     <w:qFormat/>
     <w:rsid w:val="00511DC0"/>
@@ -12137,10 +12394,10 @@
       <w:szCs w:val="28"/>
     </w:rPr>
   </w:style>
-  <w:style w:type="character" w:customStyle="1" w:styleId="SubttuloCar">
-    <w:name w:val="Subtítulo Car"/>
-    <w:basedOn w:val="Fuentedeprrafopredeter"/>
-    <w:link w:val="Subttulo"/>
+  <w:style w:type="character" w:customStyle="1" w:styleId="SubttolCar">
+    <w:name w:val="Subtítol Car"/>
+    <w:basedOn w:val="Lletraperdefectedelpargraf"/>
+    <w:link w:val="Subttol"/>
     <w:uiPriority w:val="11"/>
     <w:rsid w:val="00511DC0"/>
     <w:rPr>
@@ -12171,7 +12428,7 @@
   </w:style>
   <w:style w:type="character" w:customStyle="1" w:styleId="CitaCar">
     <w:name w:val="Cita Car"/>
-    <w:basedOn w:val="Fuentedeprrafopredeter"/>
+    <w:basedOn w:val="Lletraperdefectedelpargraf"/>
     <w:link w:val="Cita"/>
     <w:uiPriority w:val="29"/>
     <w:rsid w:val="00511DC0"/>
@@ -12181,7 +12438,7 @@
       <w:color w:val="404040" w:themeColor="text1" w:themeTint="BF"/>
     </w:rPr>
   </w:style>
-  <w:style w:type="paragraph" w:styleId="Prrafodelista">
+  <w:style w:type="paragraph" w:styleId="Pargrafdellista">
     <w:name w:val="List Paragraph"/>
     <w:basedOn w:val="Normal"/>
     <w:uiPriority w:val="34"/>
@@ -12192,9 +12449,9 @@
       <w:contextualSpacing/>
     </w:pPr>
   </w:style>
-  <w:style w:type="character" w:styleId="nfasisintenso">
+  <w:style w:type="character" w:styleId="mfasiintens">
     <w:name w:val="Intense Emphasis"/>
-    <w:basedOn w:val="Fuentedeprrafopredeter"/>
+    <w:basedOn w:val="Lletraperdefectedelpargraf"/>
     <w:uiPriority w:val="21"/>
     <w:qFormat/>
     <w:rsid w:val="00511DC0"/>
@@ -12204,11 +12461,11 @@
       <w:color w:val="0F4761" w:themeColor="accent1" w:themeShade="BF"/>
     </w:rPr>
   </w:style>
-  <w:style w:type="paragraph" w:styleId="Citadestacada">
+  <w:style w:type="paragraph" w:styleId="Citaintensa">
     <w:name w:val="Intense Quote"/>
     <w:basedOn w:val="Normal"/>
     <w:next w:val="Normal"/>
-    <w:link w:val="CitadestacadaCar"/>
+    <w:link w:val="CitaintensaCar"/>
     <w:uiPriority w:val="30"/>
     <w:qFormat/>
     <w:rsid w:val="00511DC0"/>
@@ -12227,10 +12484,10 @@
       <w:color w:val="0F4761" w:themeColor="accent1" w:themeShade="BF"/>
     </w:rPr>
   </w:style>
-  <w:style w:type="character" w:customStyle="1" w:styleId="CitadestacadaCar">
-    <w:name w:val="Cita destacada Car"/>
-    <w:basedOn w:val="Fuentedeprrafopredeter"/>
-    <w:link w:val="Citadestacada"/>
+  <w:style w:type="character" w:customStyle="1" w:styleId="CitaintensaCar">
+    <w:name w:val="Cita intensa Car"/>
+    <w:basedOn w:val="Lletraperdefectedelpargraf"/>
+    <w:link w:val="Citaintensa"/>
     <w:uiPriority w:val="30"/>
     <w:rsid w:val="00511DC0"/>
     <w:rPr>
@@ -12239,9 +12496,9 @@
       <w:color w:val="0F4761" w:themeColor="accent1" w:themeShade="BF"/>
     </w:rPr>
   </w:style>
-  <w:style w:type="character" w:styleId="Referenciaintensa">
+  <w:style w:type="character" w:styleId="Refernciaintensa">
     <w:name w:val="Intense Reference"/>
-    <w:basedOn w:val="Fuentedeprrafopredeter"/>
+    <w:basedOn w:val="Lletraperdefectedelpargraf"/>
     <w:uiPriority w:val="32"/>
     <w:qFormat/>
     <w:rsid w:val="00511DC0"/>
@@ -12253,7 +12510,7 @@
       <w:spacing w:val="5"/>
     </w:rPr>
   </w:style>
-  <w:style w:type="paragraph" w:styleId="Descripcin">
+  <w:style w:type="paragraph" w:styleId="Llegenda">
     <w:name w:val="caption"/>
     <w:basedOn w:val="Normal"/>
     <w:next w:val="Normal"/>
@@ -12272,9 +12529,9 @@
       <w:szCs w:val="18"/>
     </w:rPr>
   </w:style>
-  <w:style w:type="character" w:styleId="Hipervnculo">
+  <w:style w:type="character" w:styleId="Enlla">
     <w:name w:val="Hyperlink"/>
-    <w:basedOn w:val="Fuentedeprrafopredeter"/>
+    <w:basedOn w:val="Lletraperdefectedelpargraf"/>
     <w:uiPriority w:val="99"/>
     <w:unhideWhenUsed/>
     <w:rsid w:val="00EA1403"/>
@@ -12283,9 +12540,9 @@
       <w:u w:val="single"/>
     </w:rPr>
   </w:style>
-  <w:style w:type="table" w:styleId="Tablaconcuadrcula">
+  <w:style w:type="table" w:styleId="Taulaambquadrcula">
     <w:name w:val="Table Grid"/>
-    <w:basedOn w:val="Tablanormal"/>
+    <w:basedOn w:val="Taulanormal"/>
     <w:uiPriority w:val="39"/>
     <w:rsid w:val="00EA1403"/>
     <w:pPr>
@@ -12305,9 +12562,9 @@
       </w:tblBorders>
     </w:tblPr>
   </w:style>
-  <w:style w:type="paragraph" w:styleId="TtuloTDC">
+  <w:style w:type="paragraph" w:styleId="TtoldelIDC">
     <w:name w:val="TOC Heading"/>
-    <w:basedOn w:val="Ttulo1"/>
+    <w:basedOn w:val="Ttol1"/>
     <w:next w:val="Normal"/>
     <w:uiPriority w:val="39"/>
     <w:unhideWhenUsed/>
@@ -12328,7 +12585,7 @@
       <w14:ligatures w14:val="none"/>
     </w:rPr>
   </w:style>
-  <w:style w:type="paragraph" w:styleId="TDC1">
+  <w:style w:type="paragraph" w:styleId="IDC1">
     <w:name w:val="toc 1"/>
     <w:basedOn w:val="Normal"/>
     <w:next w:val="Normal"/>
@@ -12340,7 +12597,7 @@
       <w:spacing w:after="100"/>
     </w:pPr>
   </w:style>
-  <w:style w:type="paragraph" w:styleId="TDC2">
+  <w:style w:type="paragraph" w:styleId="IDC2">
     <w:name w:val="toc 2"/>
     <w:basedOn w:val="Normal"/>
     <w:next w:val="Normal"/>
@@ -12353,9 +12610,9 @@
       <w:ind w:left="240"/>
     </w:pPr>
   </w:style>
-  <w:style w:type="paragraph" w:styleId="Sinespaciado">
+  <w:style w:type="paragraph" w:styleId="Senseespaiat">
     <w:name w:val="No Spacing"/>
-    <w:link w:val="SinespaciadoCar"/>
+    <w:link w:val="SenseespaiatCar"/>
     <w:uiPriority w:val="1"/>
     <w:qFormat/>
     <w:rsid w:val="005E2060"/>
@@ -12371,10 +12628,10 @@
       <w14:ligatures w14:val="none"/>
     </w:rPr>
   </w:style>
-  <w:style w:type="character" w:customStyle="1" w:styleId="SinespaciadoCar">
-    <w:name w:val="Sin espaciado Car"/>
-    <w:basedOn w:val="Fuentedeprrafopredeter"/>
-    <w:link w:val="Sinespaciado"/>
+  <w:style w:type="character" w:customStyle="1" w:styleId="SenseespaiatCar">
+    <w:name w:val="Sense espaiat Car"/>
+    <w:basedOn w:val="Lletraperdefectedelpargraf"/>
+    <w:link w:val="Senseespaiat"/>
     <w:uiPriority w:val="1"/>
     <w:rsid w:val="005E2060"/>
     <w:rPr>
@@ -12386,10 +12643,10 @@
       <w14:ligatures w14:val="none"/>
     </w:rPr>
   </w:style>
-  <w:style w:type="paragraph" w:styleId="Encabezado">
+  <w:style w:type="paragraph" w:styleId="Capalera">
     <w:name w:val="header"/>
     <w:basedOn w:val="Normal"/>
-    <w:link w:val="EncabezadoCar"/>
+    <w:link w:val="CapaleraCar"/>
     <w:uiPriority w:val="99"/>
     <w:unhideWhenUsed/>
     <w:rsid w:val="00D4237E"/>
@@ -12401,17 +12658,17 @@
       <w:spacing w:after="0" w:line="240" w:lineRule="auto"/>
     </w:pPr>
   </w:style>
-  <w:style w:type="character" w:customStyle="1" w:styleId="EncabezadoCar">
-    <w:name w:val="Encabezado Car"/>
-    <w:basedOn w:val="Fuentedeprrafopredeter"/>
-    <w:link w:val="Encabezado"/>
+  <w:style w:type="character" w:customStyle="1" w:styleId="CapaleraCar">
+    <w:name w:val="Capçalera Car"/>
+    <w:basedOn w:val="Lletraperdefectedelpargraf"/>
+    <w:link w:val="Capalera"/>
     <w:uiPriority w:val="99"/>
     <w:rsid w:val="00D4237E"/>
   </w:style>
-  <w:style w:type="paragraph" w:styleId="Piedepgina">
+  <w:style w:type="paragraph" w:styleId="Peu">
     <w:name w:val="footer"/>
     <w:basedOn w:val="Normal"/>
-    <w:link w:val="PiedepginaCar"/>
+    <w:link w:val="PeuCar"/>
     <w:uiPriority w:val="99"/>
     <w:unhideWhenUsed/>
     <w:rsid w:val="00D4237E"/>
@@ -12423,17 +12680,17 @@
       <w:spacing w:after="0" w:line="240" w:lineRule="auto"/>
     </w:pPr>
   </w:style>
-  <w:style w:type="character" w:customStyle="1" w:styleId="PiedepginaCar">
-    <w:name w:val="Pie de página Car"/>
-    <w:basedOn w:val="Fuentedeprrafopredeter"/>
-    <w:link w:val="Piedepgina"/>
+  <w:style w:type="character" w:customStyle="1" w:styleId="PeuCar">
+    <w:name w:val="Peu Car"/>
+    <w:basedOn w:val="Lletraperdefectedelpargraf"/>
+    <w:link w:val="Peu"/>
     <w:uiPriority w:val="99"/>
     <w:rsid w:val="00D4237E"/>
   </w:style>
-  <w:style w:type="paragraph" w:styleId="Textonotapie">
+  <w:style w:type="paragraph" w:styleId="Textdenotaapeudepgina">
     <w:name w:val="footnote text"/>
     <w:basedOn w:val="Normal"/>
-    <w:link w:val="TextonotapieCar"/>
+    <w:link w:val="TextdenotaapeudepginaCar"/>
     <w:uiPriority w:val="99"/>
     <w:semiHidden/>
     <w:unhideWhenUsed/>
@@ -12445,10 +12702,10 @@
       <w:szCs w:val="20"/>
     </w:rPr>
   </w:style>
-  <w:style w:type="character" w:customStyle="1" w:styleId="TextonotapieCar">
-    <w:name w:val="Texto nota pie Car"/>
-    <w:basedOn w:val="Fuentedeprrafopredeter"/>
-    <w:link w:val="Textonotapie"/>
+  <w:style w:type="character" w:customStyle="1" w:styleId="TextdenotaapeudepginaCar">
+    <w:name w:val="Text de nota a peu de pàgina Car"/>
+    <w:basedOn w:val="Lletraperdefectedelpargraf"/>
+    <w:link w:val="Textdenotaapeudepgina"/>
     <w:uiPriority w:val="99"/>
     <w:semiHidden/>
     <w:rsid w:val="00D4237E"/>
@@ -12457,9 +12714,9 @@
       <w:szCs w:val="20"/>
     </w:rPr>
   </w:style>
-  <w:style w:type="character" w:styleId="Refdenotaalpie">
+  <w:style w:type="character" w:styleId="Refernciadenotaapeudepgina">
     <w:name w:val="footnote reference"/>
-    <w:basedOn w:val="Fuentedeprrafopredeter"/>
+    <w:basedOn w:val="Lletraperdefectedelpargraf"/>
     <w:uiPriority w:val="99"/>
     <w:semiHidden/>
     <w:unhideWhenUsed/>
@@ -12468,9 +12725,9 @@
       <w:vertAlign w:val="superscript"/>
     </w:rPr>
   </w:style>
-  <w:style w:type="character" w:styleId="Hipervnculovisitado">
+  <w:style w:type="character" w:styleId="Enllavisitat">
     <w:name w:val="FollowedHyperlink"/>
-    <w:basedOn w:val="Fuentedeprrafopredeter"/>
+    <w:basedOn w:val="Lletraperdefectedelpargraf"/>
     <w:uiPriority w:val="99"/>
     <w:semiHidden/>
     <w:unhideWhenUsed/>
@@ -12480,7 +12737,7 @@
       <w:u w:val="single"/>
     </w:rPr>
   </w:style>
-  <w:style w:type="paragraph" w:styleId="Bibliografa">
+  <w:style w:type="paragraph" w:styleId="Bibliografia">
     <w:name w:val="Bibliography"/>
     <w:basedOn w:val="Normal"/>
     <w:next w:val="Normal"/>
@@ -12495,9 +12752,9 @@
       <w:ind w:left="264" w:hanging="264"/>
     </w:pPr>
   </w:style>
-  <w:style w:type="character" w:styleId="Mencinsinresolver">
+  <w:style w:type="character" w:styleId="Mencisenseresoldre">
     <w:name w:val="Unresolved Mention"/>
-    <w:basedOn w:val="Fuentedeprrafopredeter"/>
+    <w:basedOn w:val="Lletraperdefectedelpargraf"/>
     <w:uiPriority w:val="99"/>
     <w:semiHidden/>
     <w:unhideWhenUsed/>
@@ -12507,10 +12764,10 @@
       <w:shd w:val="clear" w:color="auto" w:fill="E1DFDD"/>
     </w:rPr>
   </w:style>
-  <w:style w:type="paragraph" w:styleId="Textonotaalfinal">
+  <w:style w:type="paragraph" w:styleId="Textdenotaalfinal">
     <w:name w:val="endnote text"/>
     <w:basedOn w:val="Normal"/>
-    <w:link w:val="TextonotaalfinalCar"/>
+    <w:link w:val="TextdenotaalfinalCar"/>
     <w:uiPriority w:val="99"/>
     <w:semiHidden/>
     <w:unhideWhenUsed/>
@@ -12522,10 +12779,10 @@
       <w:szCs w:val="20"/>
     </w:rPr>
   </w:style>
-  <w:style w:type="character" w:customStyle="1" w:styleId="TextonotaalfinalCar">
-    <w:name w:val="Texto nota al final Car"/>
-    <w:basedOn w:val="Fuentedeprrafopredeter"/>
-    <w:link w:val="Textonotaalfinal"/>
+  <w:style w:type="character" w:customStyle="1" w:styleId="TextdenotaalfinalCar">
+    <w:name w:val="Text de nota al final Car"/>
+    <w:basedOn w:val="Lletraperdefectedelpargraf"/>
+    <w:link w:val="Textdenotaalfinal"/>
     <w:uiPriority w:val="99"/>
     <w:semiHidden/>
     <w:rsid w:val="00E41A5B"/>
@@ -12534,9 +12791,9 @@
       <w:szCs w:val="20"/>
     </w:rPr>
   </w:style>
-  <w:style w:type="character" w:styleId="Refdenotaalfinal">
+  <w:style w:type="character" w:styleId="Refernciadenotaalfinal">
     <w:name w:val="endnote reference"/>
-    <w:basedOn w:val="Fuentedeprrafopredeter"/>
+    <w:basedOn w:val="Lletraperdefectedelpargraf"/>
     <w:uiPriority w:val="99"/>
     <w:semiHidden/>
     <w:unhideWhenUsed/>
@@ -12795,7 +13052,9 @@
     <w:rsidRoot w:val="00E72C59"/>
     <w:rsid w:val="0011368D"/>
     <w:rsid w:val="0012657A"/>
+    <w:rsid w:val="0014011A"/>
     <w:rsid w:val="001D2C7E"/>
+    <w:rsid w:val="00273C5E"/>
     <w:rsid w:val="003C67AD"/>
     <w:rsid w:val="005A6C3A"/>
     <w:rsid w:val="005B2A97"/>
@@ -13232,13 +13491,13 @@
     <w:name w:val="Normal"/>
     <w:qFormat/>
   </w:style>
-  <w:style w:type="character" w:default="1" w:styleId="Fuentedeprrafopredeter">
+  <w:style w:type="character" w:default="1" w:styleId="Lletraperdefectedelpargraf">
     <w:name w:val="Default Paragraph Font"/>
     <w:uiPriority w:val="1"/>
     <w:semiHidden/>
     <w:unhideWhenUsed/>
   </w:style>
-  <w:style w:type="table" w:default="1" w:styleId="Tablanormal">
+  <w:style w:type="table" w:default="1" w:styleId="Taulanormal">
     <w:name w:val="Normal Table"/>
     <w:uiPriority w:val="99"/>
     <w:semiHidden/>
@@ -13253,7 +13512,7 @@
       </w:tblCellMar>
     </w:tblPr>
   </w:style>
-  <w:style w:type="numbering" w:default="1" w:styleId="Sinlista">
+  <w:style w:type="numbering" w:default="1" w:styleId="Sensellista">
     <w:name w:val="No List"/>
     <w:uiPriority w:val="99"/>
     <w:semiHidden/>
@@ -13599,27 +13858,6 @@
 </file>
 
 <file path=customXml/item2.xml><?xml version="1.0" encoding="utf-8"?>
-<p:properties xmlns:p="http://schemas.microsoft.com/office/2006/metadata/properties" xmlns:xsi="http://www.w3.org/2001/XMLSchema-instance" xmlns:pc="http://schemas.microsoft.com/office/infopath/2007/PartnerControls">
-  <documentManagement>
-    <_activity xmlns="8e2f702e-c8d8-4285-a5c1-afd10c8d21bf" xsi:nil="true"/>
-  </documentManagement>
-</p:properties>
-</file>
-
-<file path=customXml/item3.xml><?xml version="1.0" encoding="utf-8"?>
-<b:Sources xmlns:b="http://schemas.openxmlformats.org/officeDocument/2006/bibliography" xmlns="http://schemas.openxmlformats.org/officeDocument/2006/bibliography" SelectedStyle="\APASixthEditionOfficeOnline.xsl" StyleName="APA" Version="6"/>
-</file>
-
-<file path=customXml/item4.xml><?xml version="1.0" encoding="utf-8"?>
-<?mso-contentType ?>
-<FormTemplates xmlns="http://schemas.microsoft.com/sharepoint/v3/contenttype/forms">
-  <Display>DocumentLibraryForm</Display>
-  <Edit>DocumentLibraryForm</Edit>
-  <New>DocumentLibraryForm</New>
-</FormTemplates>
-</file>
-
-<file path=customXml/item5.xml><?xml version="1.0" encoding="utf-8"?>
 <ct:contentTypeSchema xmlns:ct="http://schemas.microsoft.com/office/2006/metadata/contentType" xmlns:ma="http://schemas.microsoft.com/office/2006/metadata/properties/metaAttributes" ct:_="" ma:_="" ma:contentTypeName="Documento" ma:contentTypeID="0x0101005E2000A34CBC36489DA01E16C497CC5C" ma:contentTypeVersion="15" ma:contentTypeDescription="Crear nuevo documento." ma:contentTypeScope="" ma:versionID="4de5008488d628c4a1f49b0ce75b23ff">
   <xsd:schema xmlns:xsd="http://www.w3.org/2001/XMLSchema" xmlns:xs="http://www.w3.org/2001/XMLSchema" xmlns:p="http://schemas.microsoft.com/office/2006/metadata/properties" xmlns:ns3="8e2f702e-c8d8-4285-a5c1-afd10c8d21bf" xmlns:ns4="598a1b04-0b33-4eaa-abae-4225b6b7c064" targetNamespace="http://schemas.microsoft.com/office/2006/metadata/properties" ma:root="true" ma:fieldsID="1e08770d82c06b9217d7e9db7cc03a7d" ns3:_="" ns4:_="">
     <xsd:import namespace="8e2f702e-c8d8-4285-a5c1-afd10c8d21bf"/>
@@ -13852,6 +14090,27 @@
 </ct:contentTypeSchema>
 </file>
 
+<file path=customXml/item3.xml><?xml version="1.0" encoding="utf-8"?>
+<?mso-contentType ?>
+<FormTemplates xmlns="http://schemas.microsoft.com/sharepoint/v3/contenttype/forms">
+  <Display>DocumentLibraryForm</Display>
+  <Edit>DocumentLibraryForm</Edit>
+  <New>DocumentLibraryForm</New>
+</FormTemplates>
+</file>
+
+<file path=customXml/item4.xml><?xml version="1.0" encoding="utf-8"?>
+<b:Sources xmlns:b="http://schemas.openxmlformats.org/officeDocument/2006/bibliography" xmlns="http://schemas.openxmlformats.org/officeDocument/2006/bibliography" SelectedStyle="\APASixthEditionOfficeOnline.xsl" StyleName="APA" Version="6"/>
+</file>
+
+<file path=customXml/item5.xml><?xml version="1.0" encoding="utf-8"?>
+<p:properties xmlns:p="http://schemas.microsoft.com/office/2006/metadata/properties" xmlns:xsi="http://www.w3.org/2001/XMLSchema-instance" xmlns:pc="http://schemas.microsoft.com/office/infopath/2007/PartnerControls">
+  <documentManagement>
+    <_activity xmlns="8e2f702e-c8d8-4285-a5c1-afd10c8d21bf" xsi:nil="true"/>
+  </documentManagement>
+</p:properties>
+</file>
+
 <file path=customXml/itemProps1.xml><?xml version="1.0" encoding="utf-8"?>
 <ds:datastoreItem xmlns:ds="http://schemas.openxmlformats.org/officeDocument/2006/customXml" ds:itemID="{55AF091B-3C7A-41E3-B477-F2FDAA23CFDA}">
   <ds:schemaRefs>
@@ -13861,32 +14120,6 @@
 </file>
 
 <file path=customXml/itemProps2.xml><?xml version="1.0" encoding="utf-8"?>
-<ds:datastoreItem xmlns:ds="http://schemas.openxmlformats.org/officeDocument/2006/customXml" ds:itemID="{0BC6E499-86A1-43E2-B015-3E2E93774F9B}">
-  <ds:schemaRefs>
-    <ds:schemaRef ds:uri="http://schemas.microsoft.com/office/2006/metadata/properties"/>
-    <ds:schemaRef ds:uri="http://schemas.microsoft.com/office/infopath/2007/PartnerControls"/>
-    <ds:schemaRef ds:uri="8e2f702e-c8d8-4285-a5c1-afd10c8d21bf"/>
-  </ds:schemaRefs>
-</ds:datastoreItem>
-</file>
-
-<file path=customXml/itemProps3.xml><?xml version="1.0" encoding="utf-8"?>
-<ds:datastoreItem xmlns:ds="http://schemas.openxmlformats.org/officeDocument/2006/customXml" ds:itemID="{69E80AF6-304C-46E1-B5D8-BDC36B18660F}">
-  <ds:schemaRefs>
-    <ds:schemaRef ds:uri="http://schemas.openxmlformats.org/officeDocument/2006/bibliography"/>
-  </ds:schemaRefs>
-</ds:datastoreItem>
-</file>
-
-<file path=customXml/itemProps4.xml><?xml version="1.0" encoding="utf-8"?>
-<ds:datastoreItem xmlns:ds="http://schemas.openxmlformats.org/officeDocument/2006/customXml" ds:itemID="{02360AEB-B186-4357-8953-B7F526E552D3}">
-  <ds:schemaRefs>
-    <ds:schemaRef ds:uri="http://schemas.microsoft.com/sharepoint/v3/contenttype/forms"/>
-  </ds:schemaRefs>
-</ds:datastoreItem>
-</file>
-
-<file path=customXml/itemProps5.xml><?xml version="1.0" encoding="utf-8"?>
 <ds:datastoreItem xmlns:ds="http://schemas.openxmlformats.org/officeDocument/2006/customXml" ds:itemID="{13005FA2-1F63-48CD-9E6F-20B9C13D5923}">
   <ds:schemaRefs>
     <ds:schemaRef ds:uri="http://schemas.microsoft.com/office/2006/metadata/contentType"/>
@@ -13903,4 +14136,30 @@
     <ds:schemaRef ds:uri="http://schemas.microsoft.com/internal/obd"/>
   </ds:schemaRefs>
 </ds:datastoreItem>
+</file>
+
+<file path=customXml/itemProps3.xml><?xml version="1.0" encoding="utf-8"?>
+<ds:datastoreItem xmlns:ds="http://schemas.openxmlformats.org/officeDocument/2006/customXml" ds:itemID="{02360AEB-B186-4357-8953-B7F526E552D3}">
+  <ds:schemaRefs>
+    <ds:schemaRef ds:uri="http://schemas.microsoft.com/sharepoint/v3/contenttype/forms"/>
+  </ds:schemaRefs>
+</ds:datastoreItem>
+</file>
+
+<file path=customXml/itemProps4.xml><?xml version="1.0" encoding="utf-8"?>
+<ds:datastoreItem xmlns:ds="http://schemas.openxmlformats.org/officeDocument/2006/customXml" ds:itemID="{69E80AF6-304C-46E1-B5D8-BDC36B18660F}">
+  <ds:schemaRefs>
+    <ds:schemaRef ds:uri="http://schemas.openxmlformats.org/officeDocument/2006/bibliography"/>
+  </ds:schemaRefs>
+</ds:datastoreItem>
+</file>
+
+<file path=customXml/itemProps5.xml><?xml version="1.0" encoding="utf-8"?>
+<ds:datastoreItem xmlns:ds="http://schemas.openxmlformats.org/officeDocument/2006/customXml" ds:itemID="{0BC6E499-86A1-43E2-B015-3E2E93774F9B}">
+  <ds:schemaRefs>
+    <ds:schemaRef ds:uri="http://schemas.microsoft.com/office/2006/metadata/properties"/>
+    <ds:schemaRef ds:uri="http://schemas.microsoft.com/office/infopath/2007/PartnerControls"/>
+    <ds:schemaRef ds:uri="8e2f702e-c8d8-4285-a5c1-afd10c8d21bf"/>
+  </ds:schemaRefs>
+</ds:datastoreItem>
 </file>
--- a/TR_ESCRIT/TR.docx
+++ b/TR_ESCRIT/TR.docx
@@ -72,7 +72,7 @@
                   </w:tcPr>
                   <w:p>
                     <w:pPr>
-                      <w:pStyle w:val="Senseespaiat"/>
+                      <w:pStyle w:val="Sinespaciado"/>
                       <w:rPr>
                         <w:rFonts w:ascii="Arial" w:hAnsi="Arial" w:cs="Arial"/>
                         <w:color w:val="0F4761" w:themeColor="accent1" w:themeShade="BF"/>
@@ -100,7 +100,7 @@
               </w:tcPr>
               <w:p>
                 <w:pPr>
-                  <w:pStyle w:val="Senseespaiat"/>
+                  <w:pStyle w:val="Sinespaciado"/>
                   <w:spacing w:line="216" w:lineRule="auto"/>
                   <w:rPr>
                     <w:rFonts w:ascii="Arial" w:eastAsiaTheme="majorEastAsia" w:hAnsi="Arial" w:cs="Arial"/>
@@ -133,27 +133,7 @@
                         <w:sz w:val="88"/>
                         <w:szCs w:val="88"/>
                       </w:rPr>
-                      <w:t>Superant l’Humà en “</w:t>
-                    </w:r>
-                    <w:proofErr w:type="spellStart"/>
-                    <w:r>
-                      <w:rPr>
-                        <w:rFonts w:ascii="Arial" w:eastAsiaTheme="majorEastAsia" w:hAnsi="Arial" w:cs="Arial"/>
-                        <w:color w:val="156082" w:themeColor="accent1"/>
-                        <w:sz w:val="88"/>
-                        <w:szCs w:val="88"/>
-                      </w:rPr>
-                      <w:t>Flappy</w:t>
-                    </w:r>
-                    <w:proofErr w:type="spellEnd"/>
-                    <w:r>
-                      <w:rPr>
-                        <w:rFonts w:ascii="Arial" w:eastAsiaTheme="majorEastAsia" w:hAnsi="Arial" w:cs="Arial"/>
-                        <w:color w:val="156082" w:themeColor="accent1"/>
-                        <w:sz w:val="88"/>
-                        <w:szCs w:val="88"/>
-                      </w:rPr>
-                      <w:t xml:space="preserve"> Bird”</w:t>
+                      <w:t>Superant l’Humà en “Flappy Bird”</w:t>
                     </w:r>
                   </w:sdtContent>
                 </w:sdt>
@@ -190,7 +170,7 @@
                   </w:tcPr>
                   <w:p>
                     <w:pPr>
-                      <w:pStyle w:val="Senseespaiat"/>
+                      <w:pStyle w:val="Sinespaciado"/>
                       <w:rPr>
                         <w:rFonts w:ascii="Arial" w:hAnsi="Arial" w:cs="Arial"/>
                         <w:color w:val="0F4761" w:themeColor="accent1" w:themeShade="BF"/>
@@ -251,7 +231,7 @@
                 <w:sdtContent>
                   <w:p>
                     <w:pPr>
-                      <w:pStyle w:val="Senseespaiat"/>
+                      <w:pStyle w:val="Sinespaciado"/>
                       <w:rPr>
                         <w:rFonts w:ascii="Arial" w:hAnsi="Arial" w:cs="Arial"/>
                         <w:color w:val="156082" w:themeColor="accent1"/>
@@ -266,27 +246,7 @@
                         <w:sz w:val="28"/>
                         <w:szCs w:val="28"/>
                       </w:rPr>
-                      <w:t xml:space="preserve">Marc Perez </w:t>
-                    </w:r>
-                    <w:proofErr w:type="spellStart"/>
-                    <w:r>
-                      <w:rPr>
-                        <w:rFonts w:ascii="Arial" w:hAnsi="Arial" w:cs="Arial"/>
-                        <w:color w:val="156082" w:themeColor="accent1"/>
-                        <w:sz w:val="28"/>
-                        <w:szCs w:val="28"/>
-                      </w:rPr>
-                      <w:t>Fusco</w:t>
-                    </w:r>
-                    <w:proofErr w:type="spellEnd"/>
-                    <w:r>
-                      <w:rPr>
-                        <w:rFonts w:ascii="Arial" w:hAnsi="Arial" w:cs="Arial"/>
-                        <w:color w:val="156082" w:themeColor="accent1"/>
-                        <w:sz w:val="28"/>
-                        <w:szCs w:val="28"/>
-                      </w:rPr>
-                      <w:t>, Jan Ferrer Paramio,</w:t>
+                      <w:t>Marc Perez Fusco, Jan Ferrer Paramio,</w:t>
                     </w:r>
                     <w:r>
                       <w:rPr>
@@ -304,27 +264,7 @@
                         <w:sz w:val="28"/>
                         <w:szCs w:val="28"/>
                       </w:rPr>
-                      <w:t xml:space="preserve"> Teo </w:t>
-                    </w:r>
-                    <w:proofErr w:type="spellStart"/>
-                    <w:r>
-                      <w:rPr>
-                        <w:rFonts w:ascii="Arial" w:hAnsi="Arial" w:cs="Arial"/>
-                        <w:color w:val="156082" w:themeColor="accent1"/>
-                        <w:sz w:val="28"/>
-                        <w:szCs w:val="28"/>
-                      </w:rPr>
-                      <w:t>Clerici</w:t>
-                    </w:r>
-                    <w:proofErr w:type="spellEnd"/>
-                    <w:r>
-                      <w:rPr>
-                        <w:rFonts w:ascii="Arial" w:hAnsi="Arial" w:cs="Arial"/>
-                        <w:color w:val="156082" w:themeColor="accent1"/>
-                        <w:sz w:val="28"/>
-                        <w:szCs w:val="28"/>
-                      </w:rPr>
-                      <w:t xml:space="preserve"> Jurado</w:t>
+                      <w:t xml:space="preserve"> Teo Clerici Jurado</w:t>
                     </w:r>
                   </w:p>
                 </w:sdtContent>
@@ -354,7 +294,7 @@
                 <w:sdtContent>
                   <w:p>
                     <w:pPr>
-                      <w:pStyle w:val="Senseespaiat"/>
+                      <w:pStyle w:val="Sinespaciado"/>
                       <w:rPr>
                         <w:rFonts w:ascii="Arial" w:hAnsi="Arial" w:cs="Arial"/>
                         <w:color w:val="156082" w:themeColor="accent1"/>
@@ -377,7 +317,7 @@
               </w:sdt>
               <w:p>
                 <w:pPr>
-                  <w:pStyle w:val="Senseespaiat"/>
+                  <w:pStyle w:val="Sinespaciado"/>
                   <w:rPr>
                     <w:rFonts w:ascii="Arial" w:hAnsi="Arial" w:cs="Arial"/>
                     <w:color w:val="156082" w:themeColor="accent1"/>
@@ -456,7 +396,7 @@
         </w:p>
         <w:p>
           <w:pPr>
-            <w:pStyle w:val="IDC1"/>
+            <w:pStyle w:val="TDC1"/>
             <w:tabs>
               <w:tab w:val="right" w:leader="dot" w:pos="8494"/>
             </w:tabs>
@@ -491,7 +431,7 @@
           <w:hyperlink w:anchor="_Toc178285089" w:history="1">
             <w:r>
               <w:rPr>
-                <w:rStyle w:val="Enlla"/>
+                <w:rStyle w:val="Hipervnculo"/>
                 <w:rFonts w:cs="Times New Roman"/>
                 <w:noProof/>
               </w:rPr>
@@ -549,7 +489,7 @@
         </w:p>
         <w:p>
           <w:pPr>
-            <w:pStyle w:val="IDC1"/>
+            <w:pStyle w:val="TDC1"/>
             <w:tabs>
               <w:tab w:val="right" w:leader="dot" w:pos="8494"/>
             </w:tabs>
@@ -563,7 +503,7 @@
           <w:hyperlink w:anchor="_Toc178285090" w:history="1">
             <w:r>
               <w:rPr>
-                <w:rStyle w:val="Enlla"/>
+                <w:rStyle w:val="Hipervnculo"/>
                 <w:rFonts w:cs="Times New Roman"/>
                 <w:noProof/>
               </w:rPr>
@@ -621,7 +561,7 @@
         </w:p>
         <w:p>
           <w:pPr>
-            <w:pStyle w:val="IDC1"/>
+            <w:pStyle w:val="TDC1"/>
             <w:tabs>
               <w:tab w:val="right" w:leader="dot" w:pos="8494"/>
             </w:tabs>
@@ -635,7 +575,7 @@
           <w:hyperlink w:anchor="_Toc178285091" w:history="1">
             <w:r>
               <w:rPr>
-                <w:rStyle w:val="Enlla"/>
+                <w:rStyle w:val="Hipervnculo"/>
                 <w:rFonts w:cs="Times New Roman"/>
                 <w:noProof/>
               </w:rPr>
@@ -693,7 +633,7 @@
         </w:p>
         <w:p>
           <w:pPr>
-            <w:pStyle w:val="IDC1"/>
+            <w:pStyle w:val="TDC1"/>
             <w:tabs>
               <w:tab w:val="right" w:leader="dot" w:pos="8494"/>
             </w:tabs>
@@ -707,7 +647,7 @@
           <w:hyperlink w:anchor="_Toc178285092" w:history="1">
             <w:r>
               <w:rPr>
-                <w:rStyle w:val="Enlla"/>
+                <w:rStyle w:val="Hipervnculo"/>
                 <w:rFonts w:cs="Times New Roman"/>
                 <w:noProof/>
               </w:rPr>
@@ -715,7 +655,7 @@
             </w:r>
             <w:r>
               <w:rPr>
-                <w:rStyle w:val="Enlla"/>
+                <w:rStyle w:val="Hipervnculo"/>
                 <w:rFonts w:cs="Times New Roman"/>
                 <w:i/>
                 <w:noProof/>
@@ -774,7 +714,7 @@
         </w:p>
         <w:p>
           <w:pPr>
-            <w:pStyle w:val="IDC2"/>
+            <w:pStyle w:val="TDC2"/>
             <w:tabs>
               <w:tab w:val="right" w:leader="dot" w:pos="8494"/>
             </w:tabs>
@@ -788,7 +728,7 @@
           <w:hyperlink w:anchor="_Toc178285093" w:history="1">
             <w:r>
               <w:rPr>
-                <w:rStyle w:val="Enlla"/>
+                <w:rStyle w:val="Hipervnculo"/>
                 <w:rFonts w:cs="Times New Roman"/>
                 <w:noProof/>
               </w:rPr>
@@ -846,7 +786,7 @@
         </w:p>
         <w:p>
           <w:pPr>
-            <w:pStyle w:val="IDC2"/>
+            <w:pStyle w:val="TDC2"/>
             <w:tabs>
               <w:tab w:val="right" w:leader="dot" w:pos="8494"/>
             </w:tabs>
@@ -860,7 +800,7 @@
           <w:hyperlink w:anchor="_Toc178285094" w:history="1">
             <w:r>
               <w:rPr>
-                <w:rStyle w:val="Enlla"/>
+                <w:rStyle w:val="Hipervnculo"/>
                 <w:rFonts w:cs="Times New Roman"/>
                 <w:i/>
                 <w:iCs/>
@@ -920,7 +860,7 @@
         </w:p>
         <w:p>
           <w:pPr>
-            <w:pStyle w:val="IDC2"/>
+            <w:pStyle w:val="TDC2"/>
             <w:tabs>
               <w:tab w:val="right" w:leader="dot" w:pos="8494"/>
             </w:tabs>
@@ -934,7 +874,7 @@
           <w:hyperlink w:anchor="_Toc178285095" w:history="1">
             <w:r>
               <w:rPr>
-                <w:rStyle w:val="Enlla"/>
+                <w:rStyle w:val="Hipervnculo"/>
                 <w:i/>
                 <w:iCs/>
                 <w:noProof/>
@@ -993,7 +933,7 @@
         </w:p>
         <w:p>
           <w:pPr>
-            <w:pStyle w:val="IDC2"/>
+            <w:pStyle w:val="TDC2"/>
             <w:tabs>
               <w:tab w:val="right" w:leader="dot" w:pos="8494"/>
             </w:tabs>
@@ -1007,7 +947,7 @@
           <w:hyperlink w:anchor="_Toc178285096" w:history="1">
             <w:r>
               <w:rPr>
-                <w:rStyle w:val="Enlla"/>
+                <w:rStyle w:val="Hipervnculo"/>
                 <w:noProof/>
               </w:rPr>
               <w:t>ALTRES CONSTANTS</w:t>
@@ -1064,7 +1004,7 @@
         </w:p>
         <w:p>
           <w:pPr>
-            <w:pStyle w:val="IDC1"/>
+            <w:pStyle w:val="TDC1"/>
             <w:tabs>
               <w:tab w:val="right" w:leader="dot" w:pos="8494"/>
             </w:tabs>
@@ -1078,7 +1018,7 @@
           <w:hyperlink w:anchor="_Toc178285097" w:history="1">
             <w:r>
               <w:rPr>
-                <w:rStyle w:val="Enlla"/>
+                <w:rStyle w:val="Hipervnculo"/>
                 <w:rFonts w:cs="Times New Roman"/>
                 <w:noProof/>
               </w:rPr>
@@ -1136,7 +1076,7 @@
         </w:p>
         <w:p>
           <w:pPr>
-            <w:pStyle w:val="IDC1"/>
+            <w:pStyle w:val="TDC1"/>
             <w:tabs>
               <w:tab w:val="right" w:leader="dot" w:pos="8494"/>
             </w:tabs>
@@ -1150,7 +1090,7 @@
           <w:hyperlink w:anchor="_Toc178285098" w:history="1">
             <w:r>
               <w:rPr>
-                <w:rStyle w:val="Enlla"/>
+                <w:rStyle w:val="Hipervnculo"/>
                 <w:rFonts w:cs="Times New Roman"/>
                 <w:noProof/>
               </w:rPr>
@@ -1208,7 +1148,7 @@
         </w:p>
         <w:p>
           <w:pPr>
-            <w:pStyle w:val="IDC2"/>
+            <w:pStyle w:val="TDC2"/>
             <w:tabs>
               <w:tab w:val="right" w:leader="dot" w:pos="8494"/>
             </w:tabs>
@@ -1222,14 +1162,14 @@
           <w:hyperlink w:anchor="_Toc178285099" w:history="1">
             <w:r>
               <w:rPr>
-                <w:rStyle w:val="Enlla"/>
+                <w:rStyle w:val="Hipervnculo"/>
                 <w:noProof/>
               </w:rPr>
               <w:t xml:space="preserve">ANÀLISI DELS </w:t>
             </w:r>
             <w:r>
               <w:rPr>
-                <w:rStyle w:val="Enlla"/>
+                <w:rStyle w:val="Hipervnculo"/>
                 <w:i/>
                 <w:iCs/>
                 <w:noProof/>
@@ -1288,7 +1228,7 @@
         </w:p>
         <w:p>
           <w:pPr>
-            <w:pStyle w:val="IDC2"/>
+            <w:pStyle w:val="TDC2"/>
             <w:tabs>
               <w:tab w:val="right" w:leader="dot" w:pos="8494"/>
             </w:tabs>
@@ -1302,7 +1242,7 @@
           <w:hyperlink w:anchor="_Toc178285100" w:history="1">
             <w:r>
               <w:rPr>
-                <w:rStyle w:val="Enlla"/>
+                <w:rStyle w:val="Hipervnculo"/>
                 <w:noProof/>
               </w:rPr>
               <w:t>ANÀLISI DE LES MUTACIONS</w:t>
@@ -1359,7 +1299,7 @@
         </w:p>
         <w:p>
           <w:pPr>
-            <w:pStyle w:val="IDC1"/>
+            <w:pStyle w:val="TDC1"/>
             <w:tabs>
               <w:tab w:val="right" w:leader="dot" w:pos="8494"/>
             </w:tabs>
@@ -1373,7 +1313,7 @@
           <w:hyperlink w:anchor="_Toc178285101" w:history="1">
             <w:r>
               <w:rPr>
-                <w:rStyle w:val="Enlla"/>
+                <w:rStyle w:val="Hipervnculo"/>
                 <w:rFonts w:cs="Times New Roman"/>
                 <w:noProof/>
               </w:rPr>
@@ -1431,7 +1371,7 @@
         </w:p>
         <w:p>
           <w:pPr>
-            <w:pStyle w:val="IDC1"/>
+            <w:pStyle w:val="TDC1"/>
             <w:tabs>
               <w:tab w:val="right" w:leader="dot" w:pos="8494"/>
             </w:tabs>
@@ -1445,7 +1385,7 @@
           <w:hyperlink w:anchor="_Toc178285102" w:history="1">
             <w:r>
               <w:rPr>
-                <w:rStyle w:val="Enlla"/>
+                <w:rStyle w:val="Hipervnculo"/>
                 <w:rFonts w:cs="Times New Roman"/>
                 <w:noProof/>
               </w:rPr>
@@ -1503,7 +1443,7 @@
         </w:p>
         <w:p>
           <w:pPr>
-            <w:pStyle w:val="IDC1"/>
+            <w:pStyle w:val="TDC1"/>
             <w:tabs>
               <w:tab w:val="right" w:leader="dot" w:pos="8494"/>
             </w:tabs>
@@ -1517,7 +1457,7 @@
           <w:hyperlink w:anchor="_Toc178285103" w:history="1">
             <w:r>
               <w:rPr>
-                <w:rStyle w:val="Enlla"/>
+                <w:rStyle w:val="Hipervnculo"/>
                 <w:noProof/>
               </w:rPr>
               <w:t>INTEGRACIÓ D’UN ODS</w:t>
@@ -1574,7 +1514,7 @@
         </w:p>
         <w:p>
           <w:pPr>
-            <w:pStyle w:val="IDC1"/>
+            <w:pStyle w:val="TDC1"/>
             <w:tabs>
               <w:tab w:val="right" w:leader="dot" w:pos="8494"/>
             </w:tabs>
@@ -1588,7 +1528,7 @@
           <w:hyperlink w:anchor="_Toc178285104" w:history="1">
             <w:r>
               <w:rPr>
-                <w:rStyle w:val="Enlla"/>
+                <w:rStyle w:val="Hipervnculo"/>
                 <w:rFonts w:cs="Times New Roman"/>
                 <w:noProof/>
               </w:rPr>
@@ -1683,7 +1623,7 @@
     </w:p>
     <w:p>
       <w:pPr>
-        <w:pStyle w:val="Ttol1"/>
+        <w:pStyle w:val="Ttulo1"/>
         <w:jc w:val="both"/>
         <w:rPr>
           <w:rFonts w:cs="Times New Roman"/>
@@ -1774,7 +1714,6 @@
         </w:rPr>
         <w:t>“</w:t>
       </w:r>
-      <w:proofErr w:type="spellStart"/>
       <w:r>
         <w:rPr>
           <w:rFonts w:cs="Times New Roman"/>
@@ -1783,18 +1722,7 @@
           <w:iCs/>
           <w:szCs w:val="20"/>
         </w:rPr>
-        <w:t>Flappy</w:t>
-      </w:r>
-      <w:proofErr w:type="spellEnd"/>
-      <w:r>
-        <w:rPr>
-          <w:rFonts w:cs="Times New Roman"/>
-          <w:bCs/>
-          <w:i/>
-          <w:iCs/>
-          <w:szCs w:val="20"/>
-        </w:rPr>
-        <w:t xml:space="preserve"> Bird</w:t>
+        <w:t>Flappy Bird</w:t>
       </w:r>
       <w:r>
         <w:rPr>
@@ -2103,7 +2031,7 @@
     </w:p>
     <w:p>
       <w:pPr>
-        <w:pStyle w:val="Ttol1"/>
+        <w:pStyle w:val="Ttulo1"/>
         <w:jc w:val="both"/>
         <w:rPr>
           <w:rFonts w:cs="Times New Roman"/>
@@ -2134,25 +2062,8 @@
           <w:rFonts w:cs="Times New Roman"/>
           <w:szCs w:val="20"/>
         </w:rPr>
-        <w:t xml:space="preserve">Darrerament, les tècniques </w:t>
-      </w:r>
-      <w:proofErr w:type="spellStart"/>
-      <w:r>
-        <w:rPr>
-          <w:rFonts w:cs="Times New Roman"/>
-          <w:szCs w:val="20"/>
-        </w:rPr>
-        <w:t>neuroevolutives</w:t>
-      </w:r>
-      <w:proofErr w:type="spellEnd"/>
-      <w:r>
-        <w:rPr>
-          <w:rFonts w:cs="Times New Roman"/>
-          <w:szCs w:val="20"/>
-        </w:rPr>
-        <w:t xml:space="preserve"> s'han popularitzat molt en el món de la IA, i en aquesta recerca hem volgut aplicar aquestes tècniques a un videojoc anomenat "</w:t>
-      </w:r>
-      <w:proofErr w:type="spellStart"/>
+        <w:t>Darrerament, les tècniques neuroevolutives s'han popularitzat molt en el món de la IA, i en aquesta recerca hem volgut aplicar aquestes tècniques a un videojoc anomenat "</w:t>
+      </w:r>
       <w:r>
         <w:rPr>
           <w:rFonts w:cs="Times New Roman"/>
@@ -2160,17 +2071,7 @@
           <w:iCs/>
           <w:szCs w:val="20"/>
         </w:rPr>
-        <w:t>Flappy</w:t>
-      </w:r>
-      <w:proofErr w:type="spellEnd"/>
-      <w:r>
-        <w:rPr>
-          <w:rFonts w:cs="Times New Roman"/>
-          <w:i/>
-          <w:iCs/>
-          <w:szCs w:val="20"/>
-        </w:rPr>
-        <w:t xml:space="preserve"> Bird</w:t>
+        <w:t>Flappy Bird</w:t>
       </w:r>
       <w:r>
         <w:rPr>
@@ -2261,7 +2162,6 @@
         </w:rPr>
         <w:t xml:space="preserve"> de laboratori digital un “</w:t>
       </w:r>
-      <w:proofErr w:type="spellStart"/>
       <w:r>
         <w:rPr>
           <w:rFonts w:cs="Times New Roman"/>
@@ -2269,9 +2169,15 @@
           <w:iCs/>
           <w:szCs w:val="20"/>
         </w:rPr>
-        <w:t>Flappy</w:t>
-      </w:r>
-      <w:proofErr w:type="spellEnd"/>
+        <w:t>Flappy Bird</w:t>
+      </w:r>
+      <w:r>
+        <w:rPr>
+          <w:rFonts w:cs="Times New Roman"/>
+          <w:szCs w:val="20"/>
+        </w:rPr>
+        <w:t xml:space="preserve">” específic en </w:t>
+      </w:r>
       <w:r>
         <w:rPr>
           <w:rFonts w:cs="Times New Roman"/>
@@ -2279,16 +2185,59 @@
           <w:iCs/>
           <w:szCs w:val="20"/>
         </w:rPr>
-        <w:t xml:space="preserve"> Bird</w:t>
-      </w:r>
-      <w:r>
-        <w:rPr>
-          <w:rFonts w:cs="Times New Roman"/>
-          <w:szCs w:val="20"/>
-        </w:rPr>
-        <w:t xml:space="preserve">” específic en </w:t>
-      </w:r>
-      <w:proofErr w:type="spellStart"/>
+        <w:t>Godot Engine</w:t>
+      </w:r>
+      <w:r>
+        <w:rPr>
+          <w:rFonts w:cs="Times New Roman"/>
+          <w:szCs w:val="20"/>
+        </w:rPr>
+        <w:fldChar w:fldCharType="begin"/>
+      </w:r>
+      <w:r>
+        <w:rPr>
+          <w:rFonts w:cs="Times New Roman"/>
+          <w:szCs w:val="20"/>
+        </w:rPr>
+        <w:instrText xml:space="preserve"> ADDIN ZOTERO_ITEM CSL_CITATION {"citationID":"Qu82yfrX","properties":{"formattedCitation":"\\super 1\\nosupersub{}","plainCitation":"1","noteIndex":0},"citationItems":[{"id":168,"uris":["http://zotero.org/groups/5500859/items/SS4MDQC4"],"itemData":{"id":168,"type":"webpage","abstract":"Godot provides a huge set of common tools, so you can just focus on making your game without reinventing the wheel.","container-title":"Godot Engine","language":"en","title":"Godot Engine - Free and open source 2D and 3D game engine","URL":"https://godotengine.org/","author":[{"family":"Engine","given":"Godot"}],"accessed":{"date-parts":[["2024",9,26]]}}}],"schema":"https://github.com/citation-style-language/schema/raw/master/csl-citation.json"} </w:instrText>
+      </w:r>
+      <w:r>
+        <w:rPr>
+          <w:rFonts w:cs="Times New Roman"/>
+          <w:szCs w:val="20"/>
+        </w:rPr>
+        <w:fldChar w:fldCharType="separate"/>
+      </w:r>
+      <w:r>
+        <w:rPr>
+          <w:rFonts w:cs="Times New Roman"/>
+          <w:kern w:val="0"/>
+          <w:szCs w:val="20"/>
+          <w:vertAlign w:val="superscript"/>
+        </w:rPr>
+        <w:t>1</w:t>
+      </w:r>
+      <w:r>
+        <w:rPr>
+          <w:rFonts w:cs="Times New Roman"/>
+          <w:szCs w:val="20"/>
+        </w:rPr>
+        <w:fldChar w:fldCharType="end"/>
+      </w:r>
+      <w:r>
+        <w:rPr>
+          <w:rFonts w:cs="Times New Roman"/>
+          <w:szCs w:val="20"/>
+        </w:rPr>
+        <w:t xml:space="preserve"> </w:t>
+      </w:r>
+      <w:r>
+        <w:rPr>
+          <w:rFonts w:cs="Times New Roman"/>
+          <w:szCs w:val="20"/>
+        </w:rPr>
+        <w:t xml:space="preserve">per poder inserir-hi una IA que hem creat exclusivament per aquest propòsit. Aquesta IA l’anomenem </w:t>
+      </w:r>
       <w:r>
         <w:rPr>
           <w:rFonts w:cs="Times New Roman"/>
@@ -2296,120 +2245,8 @@
           <w:iCs/>
           <w:szCs w:val="20"/>
         </w:rPr>
-        <w:t>Godot</w:t>
-      </w:r>
-      <w:proofErr w:type="spellEnd"/>
-      <w:r>
-        <w:rPr>
-          <w:rFonts w:cs="Times New Roman"/>
-          <w:i/>
-          <w:iCs/>
-          <w:szCs w:val="20"/>
-        </w:rPr>
-        <w:t xml:space="preserve"> Engine</w:t>
-      </w:r>
-      <w:r>
-        <w:rPr>
-          <w:rFonts w:cs="Times New Roman"/>
-          <w:szCs w:val="20"/>
-        </w:rPr>
-        <w:fldChar w:fldCharType="begin"/>
-      </w:r>
-      <w:r>
-        <w:rPr>
-          <w:rFonts w:cs="Times New Roman"/>
-          <w:szCs w:val="20"/>
-        </w:rPr>
-        <w:instrText xml:space="preserve"> ADDIN ZOTERO_ITEM CSL_CITATION {"citationID":"Qu82yfrX","properties":{"formattedCitation":"\\super 1\\nosupersub{}","plainCitation":"1","noteIndex":0},"citationItems":[{"id":168,"uris":["http://zotero.org/groups/5500859/items/SS4MDQC4"],"itemData":{"id":168,"type":"webpage","abstract":"Godot provides a huge set of common tools, so you can just focus on making your game without reinventing the wheel.","container-title":"Godot Engine","language":"en","title":"Godot Engine - Free and open source 2D and 3D game engine","URL":"https://godotengine.org/","author":[{"family":"Engine","given":"Godot"}],"accessed":{"date-parts":[["2024",9,26]]}}}],"schema":"https://github.com/citation-style-language/schema/raw/master/csl-citation.json"} </w:instrText>
-      </w:r>
-      <w:r>
-        <w:rPr>
-          <w:rFonts w:cs="Times New Roman"/>
-          <w:szCs w:val="20"/>
-        </w:rPr>
-        <w:fldChar w:fldCharType="separate"/>
-      </w:r>
-      <w:r>
-        <w:rPr>
-          <w:rFonts w:cs="Times New Roman"/>
-          <w:kern w:val="0"/>
-          <w:szCs w:val="20"/>
-          <w:vertAlign w:val="superscript"/>
-        </w:rPr>
-        <w:t>1</w:t>
-      </w:r>
-      <w:r>
-        <w:rPr>
-          <w:rFonts w:cs="Times New Roman"/>
-          <w:szCs w:val="20"/>
-        </w:rPr>
-        <w:fldChar w:fldCharType="end"/>
-      </w:r>
-      <w:r>
-        <w:rPr>
-          <w:rFonts w:cs="Times New Roman"/>
-          <w:szCs w:val="20"/>
-        </w:rPr>
-        <w:t xml:space="preserve"> </w:t>
-      </w:r>
-      <w:r>
-        <w:rPr>
-          <w:rFonts w:cs="Times New Roman"/>
-          <w:szCs w:val="20"/>
-        </w:rPr>
-        <w:t xml:space="preserve">per poder inserir-hi una IA que hem creat exclusivament per aquest propòsit. Aquesta IA l’anomenem </w:t>
-      </w:r>
-      <w:proofErr w:type="spellStart"/>
-      <w:r>
-        <w:rPr>
-          <w:rFonts w:cs="Times New Roman"/>
-          <w:i/>
-          <w:iCs/>
-          <w:szCs w:val="20"/>
-        </w:rPr>
-        <w:t>Autonomous</w:t>
-      </w:r>
-      <w:proofErr w:type="spellEnd"/>
-      <w:r>
-        <w:rPr>
-          <w:rFonts w:cs="Times New Roman"/>
-          <w:i/>
-          <w:iCs/>
-          <w:szCs w:val="20"/>
-        </w:rPr>
-        <w:t xml:space="preserve"> Player Fast </w:t>
-      </w:r>
-      <w:proofErr w:type="spellStart"/>
-      <w:r>
-        <w:rPr>
-          <w:rFonts w:cs="Times New Roman"/>
-          <w:i/>
-          <w:iCs/>
-          <w:szCs w:val="20"/>
-        </w:rPr>
-        <w:t>Learning</w:t>
-      </w:r>
-      <w:proofErr w:type="spellEnd"/>
-      <w:r>
-        <w:rPr>
-          <w:rFonts w:cs="Times New Roman"/>
-          <w:i/>
-          <w:iCs/>
-          <w:szCs w:val="20"/>
-        </w:rPr>
-        <w:t xml:space="preserve"> </w:t>
-      </w:r>
-      <w:proofErr w:type="spellStart"/>
-      <w:r>
-        <w:rPr>
-          <w:rFonts w:cs="Times New Roman"/>
-          <w:i/>
-          <w:iCs/>
-          <w:szCs w:val="20"/>
-        </w:rPr>
-        <w:t>Yeld</w:t>
-      </w:r>
-      <w:proofErr w:type="spellEnd"/>
+        <w:t>Autonomous Player Fast Learning Yeld</w:t>
+      </w:r>
       <w:r>
         <w:rPr>
           <w:rFonts w:cs="Times New Roman"/>
@@ -2443,23 +2280,7 @@
           <w:rFonts w:cs="Times New Roman"/>
           <w:szCs w:val="20"/>
         </w:rPr>
-        <w:t xml:space="preserve"> dotat la IA d’un sistema de telemetria (</w:t>
-      </w:r>
-      <w:proofErr w:type="spellStart"/>
-      <w:r>
-        <w:rPr>
-          <w:rFonts w:cs="Times New Roman"/>
-          <w:szCs w:val="20"/>
-        </w:rPr>
-        <w:t>logs</w:t>
-      </w:r>
-      <w:proofErr w:type="spellEnd"/>
-      <w:r>
-        <w:rPr>
-          <w:rFonts w:cs="Times New Roman"/>
-          <w:szCs w:val="20"/>
-        </w:rPr>
-        <w:t>) integrat, encarregat de recopilar les dades del comportament i aprenentatge que s</w:t>
+        <w:t xml:space="preserve"> dotat la IA d’un sistema de telemetria (logs) integrat, encarregat de recopilar les dades del comportament i aprenentatge que s</w:t>
       </w:r>
       <w:r>
         <w:rPr>
@@ -2506,7 +2327,7 @@
     </w:p>
     <w:p>
       <w:pPr>
-        <w:pStyle w:val="Ttol1"/>
+        <w:pStyle w:val="Ttulo1"/>
         <w:jc w:val="both"/>
         <w:rPr>
           <w:rFonts w:cs="Times New Roman"/>
@@ -2685,9 +2506,22 @@
           <w:iCs/>
           <w:szCs w:val="20"/>
         </w:rPr>
-        <w:t xml:space="preserve">Machine </w:t>
-      </w:r>
-      <w:proofErr w:type="spellStart"/>
+        <w:t xml:space="preserve">Machine Learning </w:t>
+      </w:r>
+      <w:r>
+        <w:rPr>
+          <w:rFonts w:cs="Times New Roman"/>
+          <w:szCs w:val="20"/>
+        </w:rPr>
+        <w:t>o Aprenentatge Automàtic</w:t>
+      </w:r>
+      <w:r>
+        <w:rPr>
+          <w:rFonts w:cs="Times New Roman"/>
+          <w:szCs w:val="20"/>
+        </w:rPr>
+        <w:t>) que es basa en la biologia, en l’estructura neuronal dels animals. Aquestes xarxes es representen en forma de graf, on els vèrtexs són les neurones encarregades d’emmagatzemar la informació i on les arestes són les connexions encarregades de transformar aquesta informació i transmetre-la a les neurones connectades. La primera columna, vermella amb títol d’</w:t>
+      </w:r>
       <w:r>
         <w:rPr>
           <w:rFonts w:cs="Times New Roman"/>
@@ -2695,9 +2529,15 @@
           <w:iCs/>
           <w:szCs w:val="20"/>
         </w:rPr>
-        <w:t>Learning</w:t>
-      </w:r>
-      <w:proofErr w:type="spellEnd"/>
+        <w:t>Input</w:t>
+      </w:r>
+      <w:r>
+        <w:rPr>
+          <w:rFonts w:cs="Times New Roman"/>
+          <w:szCs w:val="20"/>
+        </w:rPr>
+        <w:t xml:space="preserve"> són les neurones on col·locarem la informació necessària per fer funcionar la xarxa neuronal; la segona columna, blava amb títol </w:t>
+      </w:r>
       <w:r>
         <w:rPr>
           <w:rFonts w:cs="Times New Roman"/>
@@ -2705,21 +2545,14 @@
           <w:iCs/>
           <w:szCs w:val="20"/>
         </w:rPr>
-        <w:t xml:space="preserve"> </w:t>
-      </w:r>
-      <w:r>
-        <w:rPr>
-          <w:rFonts w:cs="Times New Roman"/>
-          <w:szCs w:val="20"/>
-        </w:rPr>
-        <w:t>o Aprenentatge Automàtic</w:t>
-      </w:r>
-      <w:r>
-        <w:rPr>
-          <w:rFonts w:cs="Times New Roman"/>
-          <w:szCs w:val="20"/>
-        </w:rPr>
-        <w:t>) que es basa en la biologia, en l’estructura neuronal dels animals. Aquestes xarxes es representen en forma de graf, on els vèrtexs són les neurones encarregades d’emmagatzemar la informació i on les arestes són les connexions encarregades de transformar aquesta informació i transmetre-la a les neurones connectades. La primera columna, vermella amb títol d’</w:t>
+        <w:t>Hidden</w:t>
+      </w:r>
+      <w:r>
+        <w:rPr>
+          <w:rFonts w:cs="Times New Roman"/>
+          <w:szCs w:val="20"/>
+        </w:rPr>
+        <w:t xml:space="preserve">, són les neurones encarregades d’emmagatzemar la informació que encara no s’ha acabat de processar (per problemes que són lineals aquesta capa és prescindible), i la tercera columna, verda amb títol </w:t>
       </w:r>
       <w:r>
         <w:rPr>
@@ -2728,40 +2561,6 @@
           <w:iCs/>
           <w:szCs w:val="20"/>
         </w:rPr>
-        <w:t>Input</w:t>
-      </w:r>
-      <w:r>
-        <w:rPr>
-          <w:rFonts w:cs="Times New Roman"/>
-          <w:szCs w:val="20"/>
-        </w:rPr>
-        <w:t xml:space="preserve"> són les neurones on col·locarem la informació necessària per fer funcionar la xarxa neuronal; la segona columna, blava amb títol </w:t>
-      </w:r>
-      <w:proofErr w:type="spellStart"/>
-      <w:r>
-        <w:rPr>
-          <w:rFonts w:cs="Times New Roman"/>
-          <w:i/>
-          <w:iCs/>
-          <w:szCs w:val="20"/>
-        </w:rPr>
-        <w:t>Hidden</w:t>
-      </w:r>
-      <w:proofErr w:type="spellEnd"/>
-      <w:r>
-        <w:rPr>
-          <w:rFonts w:cs="Times New Roman"/>
-          <w:szCs w:val="20"/>
-        </w:rPr>
-        <w:t xml:space="preserve">, són les neurones encarregades d’emmagatzemar la informació que encara no s’ha acabat de processar (per problemes que són lineals aquesta capa és prescindible), i la tercera columna, verda amb títol </w:t>
-      </w:r>
-      <w:r>
-        <w:rPr>
-          <w:rFonts w:cs="Times New Roman"/>
-          <w:i/>
-          <w:iCs/>
-          <w:szCs w:val="20"/>
-        </w:rPr>
         <w:t>Output</w:t>
       </w:r>
       <w:r>
@@ -2769,7 +2568,68 @@
           <w:rFonts w:cs="Times New Roman"/>
           <w:szCs w:val="20"/>
         </w:rPr>
-        <w:t>, són les neurones encarregades de proporcionar les dades de sortida. Per saber el valor d’una neurona s’ha de sumar les multiplicacions entre les neurones estrictament precedents i la seva connexió.</w:t>
+        <w:t>, són les neurones encarregades de proporcionar les dades de sortida.</w:t>
+      </w:r>
+      <w:r>
+        <w:rPr>
+          <w:rFonts w:cs="Times New Roman"/>
+          <w:szCs w:val="20"/>
+        </w:rPr>
+        <w:t xml:space="preserve"> </w:t>
+      </w:r>
+      <w:r>
+        <w:rPr>
+          <w:rFonts w:cs="Times New Roman"/>
+          <w:szCs w:val="20"/>
+          <w:highlight w:val="green"/>
+        </w:rPr>
+        <w:t>Cada connexió té associat un valor</w:t>
+      </w:r>
+      <w:r>
+        <w:rPr>
+          <w:rFonts w:cs="Times New Roman"/>
+          <w:szCs w:val="20"/>
+          <w:highlight w:val="green"/>
+        </w:rPr>
+        <w:t xml:space="preserve"> entre el -1 i l’1</w:t>
+      </w:r>
+      <w:r>
+        <w:rPr>
+          <w:rFonts w:cs="Times New Roman"/>
+          <w:szCs w:val="20"/>
+          <w:highlight w:val="green"/>
+        </w:rPr>
+        <w:t xml:space="preserve"> que li direm pes o importància.</w:t>
+      </w:r>
+      <w:r>
+        <w:rPr>
+          <w:rFonts w:cs="Times New Roman"/>
+          <w:szCs w:val="20"/>
+        </w:rPr>
+        <w:t xml:space="preserve"> Per saber el valor d’una neurona s’ha de sumar les multiplicacions entre les neurones estrictament precedents i </w:t>
+      </w:r>
+      <w:r>
+        <w:rPr>
+          <w:rFonts w:cs="Times New Roman"/>
+          <w:szCs w:val="20"/>
+          <w:highlight w:val="green"/>
+        </w:rPr>
+        <w:t>el pes de la</w:t>
+      </w:r>
+      <w:r>
+        <w:rPr>
+          <w:rFonts w:cs="Times New Roman"/>
+          <w:szCs w:val="20"/>
+          <w:highlight w:val="green"/>
+        </w:rPr>
+        <w:t xml:space="preserve"> seva</w:t>
+      </w:r>
+      <w:r>
+        <w:rPr>
+          <w:rFonts w:cs="Times New Roman"/>
+          <w:szCs w:val="20"/>
+        </w:rPr>
+        <w:t xml:space="preserve"> connexió.</w:t>
       </w:r>
     </w:p>
     <w:p>
@@ -2939,7 +2799,6 @@
         </w:rPr>
         <w:t>(</w:t>
       </w:r>
-      <w:proofErr w:type="spellStart"/>
       <w:r>
         <w:rPr>
           <w:rFonts w:cs="Times New Roman"/>
@@ -2947,57 +2806,7 @@
           <w:iCs/>
           <w:szCs w:val="20"/>
         </w:rPr>
-        <w:t>Neuro</w:t>
-      </w:r>
-      <w:proofErr w:type="spellEnd"/>
-      <w:r>
-        <w:rPr>
-          <w:rFonts w:cs="Times New Roman"/>
-          <w:i/>
-          <w:iCs/>
-          <w:szCs w:val="20"/>
-        </w:rPr>
-        <w:t xml:space="preserve"> </w:t>
-      </w:r>
-      <w:proofErr w:type="spellStart"/>
-      <w:r>
-        <w:rPr>
-          <w:rFonts w:cs="Times New Roman"/>
-          <w:i/>
-          <w:iCs/>
-          <w:szCs w:val="20"/>
-        </w:rPr>
-        <w:t>Evolution</w:t>
-      </w:r>
-      <w:proofErr w:type="spellEnd"/>
-      <w:r>
-        <w:rPr>
-          <w:rFonts w:cs="Times New Roman"/>
-          <w:i/>
-          <w:iCs/>
-          <w:szCs w:val="20"/>
-        </w:rPr>
-        <w:t xml:space="preserve"> of </w:t>
-      </w:r>
-      <w:proofErr w:type="spellStart"/>
-      <w:r>
-        <w:rPr>
-          <w:rFonts w:cs="Times New Roman"/>
-          <w:i/>
-          <w:iCs/>
-          <w:szCs w:val="20"/>
-        </w:rPr>
-        <w:t>Augmenting</w:t>
-      </w:r>
-      <w:proofErr w:type="spellEnd"/>
-      <w:r>
-        <w:rPr>
-          <w:rFonts w:cs="Times New Roman"/>
-          <w:i/>
-          <w:iCs/>
-          <w:szCs w:val="20"/>
-        </w:rPr>
-        <w:t xml:space="preserve"> Topologies</w:t>
+        <w:t>Neuro Evolution of Augmenting Topologies</w:t>
       </w:r>
       <w:r>
         <w:rPr>
@@ -3033,6 +2842,14 @@
           <w:szCs w:val="20"/>
         </w:rPr>
         <w:t xml:space="preserve"> i així successivament. </w:t>
+      </w:r>
+      <w:r>
+        <w:rPr>
+          <w:rFonts w:cs="Times New Roman"/>
+          <w:szCs w:val="20"/>
+          <w:highlight w:val="green"/>
+        </w:rPr>
+        <w:t>Tots els agents d’una població s’executaran alhora en la simulació.</w:t>
       </w:r>
     </w:p>
     <w:p>
@@ -3065,7 +2882,15 @@
           <w:szCs w:val="20"/>
           <w:highlight w:val="lightGray"/>
         </w:rPr>
-        <w:t xml:space="preserve">cada agent de la generació 0 serà totalment aleatòria i l'estructura de la xarxa neuronal serà predeterminada </w:t>
+        <w:t>cada agent de la generació 0 serà totalment aleatòria i l'estructura de la xarxa neuronal serà predeterminada</w:t>
+      </w:r>
+      <w:r>
+        <w:rPr>
+          <w:rFonts w:cs="Times New Roman"/>
+          <w:szCs w:val="20"/>
+          <w:highlight w:val="green"/>
+        </w:rPr>
+        <w:t>:</w:t>
       </w:r>
       <w:r>
         <w:rPr>
@@ -3073,7 +2898,23 @@
           <w:szCs w:val="20"/>
           <w:highlight w:val="lightGray"/>
         </w:rPr>
-        <w:t xml:space="preserve">a </w:t>
+        <w:t xml:space="preserve"> </w:t>
+      </w:r>
+      <w:r>
+        <w:rPr>
+          <w:rFonts w:cs="Times New Roman"/>
+          <w:szCs w:val="20"/>
+          <w:highlight w:val="red"/>
+        </w:rPr>
+        <w:t>a</w:t>
+      </w:r>
+      <w:r>
+        <w:rPr>
+          <w:rFonts w:cs="Times New Roman"/>
+          <w:szCs w:val="20"/>
+          <w:highlight w:val="lightGray"/>
+        </w:rPr>
+        <w:t xml:space="preserve"> </w:t>
       </w:r>
       <w:r>
         <w:rPr>
@@ -3199,7 +3040,6 @@
         </w:rPr>
         <w:t xml:space="preserve">La barreja de dos agents, o </w:t>
       </w:r>
-      <w:proofErr w:type="spellStart"/>
       <w:r>
         <w:rPr>
           <w:rFonts w:cs="Times New Roman"/>
@@ -3207,51 +3047,93 @@
           <w:szCs w:val="20"/>
           <w:highlight w:val="lightGray"/>
         </w:rPr>
-        <w:t>crossover</w:t>
-      </w:r>
-      <w:proofErr w:type="spellEnd"/>
-      <w:r>
-        <w:rPr>
-          <w:rFonts w:cs="Times New Roman"/>
-          <w:i/>
+        <w:t>crossover (Crs)</w:t>
+      </w:r>
+      <w:r>
+        <w:rPr>
+          <w:rFonts w:cs="Times New Roman"/>
           <w:szCs w:val="20"/>
           <w:highlight w:val="lightGray"/>
         </w:rPr>
-        <w:t xml:space="preserve"> (</w:t>
-      </w:r>
-      <w:proofErr w:type="spellStart"/>
-      <w:r>
-        <w:rPr>
-          <w:rFonts w:cs="Times New Roman"/>
-          <w:i/>
+        <w:t>, consisteix</w:t>
+      </w:r>
+      <w:r>
+        <w:rPr>
+          <w:rFonts w:cs="Times New Roman"/>
           <w:szCs w:val="20"/>
           <w:highlight w:val="lightGray"/>
         </w:rPr>
-        <w:t>Crs</w:t>
-      </w:r>
-      <w:proofErr w:type="spellEnd"/>
-      <w:r>
-        <w:rPr>
-          <w:rFonts w:cs="Times New Roman"/>
-          <w:i/>
-          <w:szCs w:val="20"/>
-          <w:highlight w:val="lightGray"/>
-        </w:rPr>
-        <w:t>)</w:t>
-      </w:r>
-      <w:r>
-        <w:rPr>
-          <w:rFonts w:cs="Times New Roman"/>
-          <w:szCs w:val="20"/>
-          <w:highlight w:val="lightGray"/>
-        </w:rPr>
-        <w:t xml:space="preserve">, consisteix </w:t>
-      </w:r>
-      <w:r>
-        <w:rPr>
-          <w:rFonts w:cs="Times New Roman"/>
-          <w:szCs w:val="20"/>
-          <w:highlight w:val="lightGray"/>
+        <w:t xml:space="preserve"> </w:t>
+      </w:r>
+      <w:r>
+        <w:rPr>
+          <w:rFonts w:cs="Times New Roman"/>
+          <w:szCs w:val="20"/>
+          <w:highlight w:val="green"/>
+        </w:rPr>
+        <w:t xml:space="preserve">en </w:t>
+      </w:r>
+      <w:r>
+        <w:rPr>
+          <w:rFonts w:cs="Times New Roman"/>
+          <w:szCs w:val="20"/>
+          <w:highlight w:val="green"/>
+        </w:rPr>
+        <w:t>crear una nova xarxa neuronal a partir de</w:t>
+      </w:r>
+      <w:r>
+        <w:rPr>
+          <w:rFonts w:cs="Times New Roman"/>
+          <w:szCs w:val="20"/>
+          <w:highlight w:val="green"/>
+        </w:rPr>
+        <w:t xml:space="preserve"> dues xarxes neuronals amb la mateixa estructura </w:t>
+      </w:r>
+      <w:r>
+        <w:rPr>
+          <w:rFonts w:cs="Times New Roman"/>
+          <w:szCs w:val="20"/>
+          <w:highlight w:val="green"/>
+        </w:rPr>
+        <w:t>que anomenarem pares</w:t>
+      </w:r>
+      <w:r>
+        <w:rPr>
+          <w:rFonts w:cs="Times New Roman"/>
+          <w:szCs w:val="20"/>
+          <w:highlight w:val="green"/>
+        </w:rPr>
+        <w:t>(mateix numero de neurones i igual connectades)</w:t>
+      </w:r>
+      <w:r>
+        <w:rPr>
+          <w:rFonts w:cs="Times New Roman"/>
+          <w:szCs w:val="20"/>
+          <w:highlight w:val="green"/>
+        </w:rPr>
+        <w:t>. Per aquesta nova xarxa neuronal s’agafarà la mateixa estructura i per el pes de les connexions s’agafarà</w:t>
+      </w:r>
+      <w:r>
+        <w:rPr>
+          <w:rFonts w:cs="Times New Roman"/>
+          <w:szCs w:val="20"/>
+          <w:highlight w:val="green"/>
+        </w:rPr>
+        <w:t xml:space="preserve"> la mitjana aritmètica del pes de les connexions dels pares.</w:t>
+      </w:r>
+      <w:r>
+        <w:rPr>
+          <w:rFonts w:cs="Times New Roman"/>
+          <w:szCs w:val="20"/>
+          <w:highlight w:val="green"/>
+        </w:rPr>
+        <w:t xml:space="preserve"> </w:t>
+      </w:r>
+      <w:r>
+        <w:rPr>
+          <w:rFonts w:cs="Times New Roman"/>
+          <w:szCs w:val="20"/>
+          <w:highlight w:val="red"/>
         </w:rPr>
         <w:t>a</w:t>
       </w:r>
@@ -3259,7 +3141,7 @@
         <w:rPr>
           <w:rFonts w:cs="Times New Roman"/>
           <w:szCs w:val="20"/>
-          <w:highlight w:val="lightGray"/>
+          <w:highlight w:val="red"/>
         </w:rPr>
         <w:t xml:space="preserve"> comparar si totes dues tenen la mateixa estructura i en aquest cas</w:t>
       </w:r>
@@ -3267,7 +3149,7 @@
         <w:rPr>
           <w:rFonts w:cs="Times New Roman"/>
           <w:szCs w:val="20"/>
-          <w:highlight w:val="lightGray"/>
+          <w:highlight w:val="red"/>
         </w:rPr>
         <w:t>,</w:t>
       </w:r>
@@ -3275,7 +3157,7 @@
         <w:rPr>
           <w:rFonts w:cs="Times New Roman"/>
           <w:szCs w:val="20"/>
-          <w:highlight w:val="lightGray"/>
+          <w:highlight w:val="red"/>
         </w:rPr>
         <w:t xml:space="preserve"> es fan les mitjanes aritmètiques de cada connexió amb la seva respectiva per crear un agent nou amb la mateixa estructura i</w:t>
       </w:r>
@@ -3283,7 +3165,7 @@
         <w:rPr>
           <w:rFonts w:cs="Times New Roman"/>
           <w:szCs w:val="20"/>
-          <w:highlight w:val="lightGray"/>
+          <w:highlight w:val="red"/>
         </w:rPr>
         <w:t>,</w:t>
       </w:r>
@@ -3291,7 +3173,7 @@
         <w:rPr>
           <w:rFonts w:cs="Times New Roman"/>
           <w:szCs w:val="20"/>
-          <w:highlight w:val="lightGray"/>
+          <w:highlight w:val="red"/>
         </w:rPr>
         <w:t xml:space="preserve"> les mitjanes aritmètiques</w:t>
       </w:r>
@@ -3299,7 +3181,7 @@
         <w:rPr>
           <w:rFonts w:cs="Times New Roman"/>
           <w:szCs w:val="20"/>
-          <w:highlight w:val="lightGray"/>
+          <w:highlight w:val="red"/>
         </w:rPr>
         <w:t>,</w:t>
       </w:r>
@@ -3307,7 +3189,7 @@
         <w:rPr>
           <w:rFonts w:cs="Times New Roman"/>
           <w:szCs w:val="20"/>
-          <w:highlight w:val="lightGray"/>
+          <w:highlight w:val="red"/>
         </w:rPr>
         <w:t xml:space="preserve"> com els valors de les seves connexions.</w:t>
       </w:r>
@@ -3342,7 +3224,31 @@
           <w:szCs w:val="20"/>
           <w:highlight w:val="lightGray"/>
         </w:rPr>
-        <w:t xml:space="preserve"> canviar un valor d'una connexió per un altre valor aleatori. En canvi, les estructurals </w:t>
+        <w:t xml:space="preserve"> </w:t>
+      </w:r>
+      <w:r>
+        <w:rPr>
+          <w:rFonts w:cs="Times New Roman"/>
+          <w:szCs w:val="20"/>
+          <w:highlight w:val="green"/>
+        </w:rPr>
+        <w:t xml:space="preserve">canviar </w:t>
+      </w:r>
+      <w:r>
+        <w:rPr>
+          <w:rFonts w:cs="Times New Roman"/>
+          <w:szCs w:val="20"/>
+          <w:highlight w:val="green"/>
+        </w:rPr>
+        <w:t>el pes</w:t>
+      </w:r>
+      <w:r>
+        <w:rPr>
+          <w:rFonts w:cs="Times New Roman"/>
+          <w:szCs w:val="20"/>
+          <w:highlight w:val="green"/>
+        </w:rPr>
+        <w:t xml:space="preserve"> </w:t>
       </w:r>
       <w:r>
         <w:rPr>
@@ -3350,6 +3256,14 @@
           <w:szCs w:val="20"/>
           <w:highlight w:val="lightGray"/>
         </w:rPr>
+        <w:t xml:space="preserve">d'una connexió per un altre valor aleatori. En canvi, les estructurals </w:t>
+      </w:r>
+      <w:r>
+        <w:rPr>
+          <w:rFonts w:cs="Times New Roman"/>
+          <w:szCs w:val="20"/>
+          <w:highlight w:val="lightGray"/>
+        </w:rPr>
         <w:t xml:space="preserve">- </w:t>
       </w:r>
       <w:r>
@@ -3358,7 +3272,23 @@
           <w:szCs w:val="20"/>
           <w:highlight w:val="lightGray"/>
         </w:rPr>
-        <w:t>de les que hi ha més d'un tipus</w:t>
+        <w:t xml:space="preserve">de les que hi ha més </w:t>
+      </w:r>
+      <w:r>
+        <w:rPr>
+          <w:rFonts w:cs="Times New Roman"/>
+          <w:szCs w:val="20"/>
+          <w:highlight w:val="green"/>
+        </w:rPr>
+        <w:t>sub</w:t>
+      </w:r>
+      <w:r>
+        <w:rPr>
+          <w:rFonts w:cs="Times New Roman"/>
+          <w:szCs w:val="20"/>
+          <w:highlight w:val="green"/>
+        </w:rPr>
+        <w:t>tipus</w:t>
       </w:r>
       <w:r>
         <w:rPr>
@@ -3374,13 +3304,21 @@
           <w:szCs w:val="20"/>
           <w:highlight w:val="lightGray"/>
         </w:rPr>
-        <w:t xml:space="preserve"> modifiquen el graf perquè poden crear una neurona nova o destruir-la i també </w:t>
-      </w:r>
-      <w:r>
-        <w:rPr>
-          <w:rFonts w:cs="Times New Roman"/>
-          <w:szCs w:val="20"/>
-          <w:highlight w:val="lightGray"/>
+        <w:t xml:space="preserve"> modifiquen el graf </w:t>
+      </w:r>
+      <w:r>
+        <w:rPr>
+          <w:rFonts w:cs="Times New Roman"/>
+          <w:szCs w:val="20"/>
+          <w:highlight w:val="cyan"/>
+        </w:rPr>
+        <w:t xml:space="preserve">perquè poden crear una neurona nova o destruir-la i també </w:t>
+      </w:r>
+      <w:r>
+        <w:rPr>
+          <w:rFonts w:cs="Times New Roman"/>
+          <w:szCs w:val="20"/>
+          <w:highlight w:val="cyan"/>
         </w:rPr>
         <w:t xml:space="preserve">perquè </w:t>
       </w:r>
@@ -3388,7 +3326,7 @@
         <w:rPr>
           <w:rFonts w:cs="Times New Roman"/>
           <w:szCs w:val="20"/>
-          <w:highlight w:val="lightGray"/>
+          <w:highlight w:val="cyan"/>
         </w:rPr>
         <w:t>poden crear una nova connexió, o destruir-la.</w:t>
       </w:r>
@@ -3518,7 +3456,7 @@
     </w:p>
     <w:p>
       <w:pPr>
-        <w:pStyle w:val="Ttol1"/>
+        <w:pStyle w:val="Ttulo1"/>
         <w:jc w:val="both"/>
         <w:rPr>
           <w:rFonts w:cs="Times New Roman"/>
@@ -3532,6 +3470,7 @@
           <w:rFonts w:cs="Times New Roman"/>
           <w:szCs w:val="20"/>
         </w:rPr>
+        <w:lastRenderedPageBreak/>
         <w:t xml:space="preserve">LA APFLY-IA DINS DEL </w:t>
       </w:r>
       <w:r>
@@ -3568,7 +3507,7 @@
     </w:p>
     <w:p>
       <w:pPr>
-        <w:pStyle w:val="Ttol2"/>
+        <w:pStyle w:val="Ttulo2"/>
         <w:jc w:val="both"/>
         <w:rPr>
           <w:rFonts w:cs="Times New Roman"/>
@@ -3656,23 +3595,13 @@
           </wp:anchor>
         </w:drawing>
       </w:r>
-      <w:proofErr w:type="spellStart"/>
       <w:r>
         <w:rPr>
           <w:rFonts w:cs="Times New Roman"/>
           <w:i/>
           <w:szCs w:val="20"/>
         </w:rPr>
-        <w:t>Flappy</w:t>
-      </w:r>
-      <w:proofErr w:type="spellEnd"/>
-      <w:r>
-        <w:rPr>
-          <w:rFonts w:cs="Times New Roman"/>
-          <w:i/>
-          <w:szCs w:val="20"/>
-        </w:rPr>
-        <w:t xml:space="preserve"> Bird </w:t>
+        <w:t xml:space="preserve">Flappy Bird </w:t>
       </w:r>
       <w:r>
         <w:rPr>
@@ -3727,7 +3656,7 @@
     </w:p>
     <w:p>
       <w:pPr>
-        <w:pStyle w:val="Ttol2"/>
+        <w:pStyle w:val="Ttulo2"/>
         <w:rPr>
           <w:rFonts w:cs="Times New Roman"/>
           <w:i/>
@@ -3743,7 +3672,6 @@
           <w:iCs/>
           <w:szCs w:val="20"/>
         </w:rPr>
-        <w:lastRenderedPageBreak/>
         <w:t>FITNESS</w:t>
       </w:r>
       <w:bookmarkEnd w:id="5"/>
@@ -3763,7 +3691,7 @@
           <w:szCs w:val="20"/>
         </w:rPr>
         <w:drawing>
-          <wp:anchor distT="0" distB="0" distL="114300" distR="114300" simplePos="0" relativeHeight="251658241" behindDoc="0" locked="0" layoutInCell="1" allowOverlap="1" wp14:anchorId="61F45EBC" wp14:editId="3AEA849C">
+          <wp:anchor distT="0" distB="0" distL="114300" distR="114300" simplePos="0" relativeHeight="251658241" behindDoc="0" locked="0" layoutInCell="1" allowOverlap="1" wp14:anchorId="61F45EBC" wp14:editId="27595E83">
             <wp:simplePos x="0" y="0"/>
             <wp:positionH relativeFrom="margin">
               <wp:align>right</wp:align>
@@ -3851,7 +3779,7 @@
     </w:p>
     <w:p>
       <w:pPr>
-        <w:pStyle w:val="Ttol2"/>
+        <w:pStyle w:val="Ttulo2"/>
         <w:rPr>
           <w:i/>
           <w:iCs/>
@@ -3884,7 +3812,7 @@
     </w:p>
     <w:p>
       <w:pPr>
-        <w:pStyle w:val="Ttol2"/>
+        <w:pStyle w:val="Ttulo2"/>
       </w:pPr>
       <w:bookmarkStart w:id="7" w:name="_Toc178285096"/>
       <w:r>
@@ -3917,7 +3845,7 @@
     </w:p>
     <w:p>
       <w:pPr>
-        <w:pStyle w:val="Ttol1"/>
+        <w:pStyle w:val="Ttulo1"/>
         <w:rPr>
           <w:rFonts w:cs="Times New Roman"/>
           <w:szCs w:val="20"/>
@@ -4066,7 +3994,17 @@
           <w:bCs/>
           <w:szCs w:val="20"/>
         </w:rPr>
-        <w:t xml:space="preserve"> la forma del gràfic demostra que </w:t>
+        <w:t xml:space="preserve"> la forma </w:t>
+      </w:r>
+      <w:r>
+        <w:rPr>
+          <w:rFonts w:cs="Times New Roman"/>
+          <w:b/>
+          <w:bCs/>
+          <w:szCs w:val="20"/>
+        </w:rPr>
+        <w:lastRenderedPageBreak/>
+        <w:t xml:space="preserve">del gràfic demostra que </w:t>
       </w:r>
       <w:r>
         <w:rPr>
@@ -4884,7 +4822,6 @@
                 <w:lang w:eastAsia="es-ES"/>
                 <w14:ligatures w14:val="none"/>
               </w:rPr>
-              <w:lastRenderedPageBreak/>
               <w:t> </w:t>
             </w:r>
           </w:p>
@@ -6726,22 +6663,8 @@
                 <w:lang w:eastAsia="es-ES"/>
                 <w14:ligatures w14:val="none"/>
               </w:rPr>
-              <w:t xml:space="preserve">MNE, </w:t>
-            </w:r>
-            <w:proofErr w:type="spellStart"/>
-            <w:r>
-              <w:rPr>
-                <w:rFonts w:eastAsia="Times New Roman" w:cs="Times New Roman"/>
-                <w:b/>
-                <w:color w:val="000000"/>
-                <w:kern w:val="0"/>
-                <w:szCs w:val="20"/>
-                <w:lang w:eastAsia="es-ES"/>
-                <w14:ligatures w14:val="none"/>
-              </w:rPr>
-              <w:t>Crs</w:t>
-            </w:r>
-            <w:proofErr w:type="spellEnd"/>
+              <w:t>MNE, Crs</w:t>
+            </w:r>
           </w:p>
         </w:tc>
         <w:tc>
@@ -7096,22 +7019,8 @@
                 <w:lang w:eastAsia="es-ES"/>
                 <w14:ligatures w14:val="none"/>
               </w:rPr>
-              <w:t xml:space="preserve">MNE, ME, </w:t>
-            </w:r>
-            <w:proofErr w:type="spellStart"/>
-            <w:r>
-              <w:rPr>
-                <w:rFonts w:eastAsia="Times New Roman" w:cs="Times New Roman"/>
-                <w:b/>
-                <w:color w:val="000000"/>
-                <w:kern w:val="0"/>
-                <w:szCs w:val="20"/>
-                <w:lang w:eastAsia="es-ES"/>
-                <w14:ligatures w14:val="none"/>
-              </w:rPr>
-              <w:t>Crs</w:t>
-            </w:r>
-            <w:proofErr w:type="spellEnd"/>
+              <w:t>MNE, ME, Crs</w:t>
+            </w:r>
           </w:p>
         </w:tc>
         <w:tc>
@@ -7753,7 +7662,7 @@
     </w:p>
     <w:tbl>
       <w:tblPr>
-        <w:tblStyle w:val="Taulaambquadrcula"/>
+        <w:tblStyle w:val="Tablaconcuadrcula"/>
         <w:tblW w:w="0" w:type="auto"/>
         <w:tblLook w:val="04A0" w:firstRow="1" w:lastRow="0" w:firstColumn="1" w:lastColumn="0" w:noHBand="0" w:noVBand="1"/>
       </w:tblPr>
@@ -7853,87 +7762,7 @@
                 <w:rFonts w:cs="Times New Roman"/>
                 <w:szCs w:val="20"/>
               </w:rPr>
-              <w:t xml:space="preserve"> </w:t>
-            </w:r>
-            <w:proofErr w:type="spellStart"/>
-            <w:r>
-              <w:rPr>
-                <w:rFonts w:cs="Times New Roman"/>
-                <w:szCs w:val="20"/>
-              </w:rPr>
-              <w:t>S'inclouen</w:t>
-            </w:r>
-            <w:proofErr w:type="spellEnd"/>
-            <w:r>
-              <w:rPr>
-                <w:rFonts w:cs="Times New Roman"/>
-                <w:szCs w:val="20"/>
-              </w:rPr>
-              <w:t xml:space="preserve"> </w:t>
-            </w:r>
-            <w:proofErr w:type="spellStart"/>
-            <w:r>
-              <w:rPr>
-                <w:rFonts w:cs="Times New Roman"/>
-                <w:szCs w:val="20"/>
-              </w:rPr>
-              <w:t>els</w:t>
-            </w:r>
-            <w:proofErr w:type="spellEnd"/>
-            <w:r>
-              <w:rPr>
-                <w:rFonts w:cs="Times New Roman"/>
-                <w:szCs w:val="20"/>
-              </w:rPr>
-              <w:t xml:space="preserve"> valor de totes les </w:t>
-            </w:r>
-            <w:proofErr w:type="spellStart"/>
-            <w:r>
-              <w:rPr>
-                <w:rFonts w:cs="Times New Roman"/>
-                <w:szCs w:val="20"/>
-              </w:rPr>
-              <w:t>possibles</w:t>
-            </w:r>
-            <w:proofErr w:type="spellEnd"/>
-            <w:r>
-              <w:rPr>
-                <w:rFonts w:cs="Times New Roman"/>
-                <w:szCs w:val="20"/>
-              </w:rPr>
-              <w:t xml:space="preserve"> </w:t>
-            </w:r>
-            <w:proofErr w:type="spellStart"/>
-            <w:r>
-              <w:rPr>
-                <w:rFonts w:cs="Times New Roman"/>
-                <w:szCs w:val="20"/>
-              </w:rPr>
-              <w:t>configuracions</w:t>
-            </w:r>
-            <w:proofErr w:type="spellEnd"/>
-            <w:r>
-              <w:rPr>
-                <w:rFonts w:cs="Times New Roman"/>
-                <w:szCs w:val="20"/>
-              </w:rPr>
-              <w:t xml:space="preserve"> de </w:t>
-            </w:r>
-            <w:proofErr w:type="spellStart"/>
-            <w:r>
-              <w:rPr>
-                <w:rFonts w:cs="Times New Roman"/>
-                <w:szCs w:val="20"/>
-              </w:rPr>
-              <w:t>mutacions</w:t>
-            </w:r>
-            <w:proofErr w:type="spellEnd"/>
-            <w:r>
-              <w:rPr>
-                <w:rFonts w:cs="Times New Roman"/>
-                <w:szCs w:val="20"/>
-              </w:rPr>
-              <w:t>.</w:t>
+              <w:t xml:space="preserve"> S'inclouen els valor de totes les possibles configuracions de mutacions.</w:t>
             </w:r>
           </w:p>
           <w:p>
@@ -8043,7 +7872,6 @@
               </w:rPr>
               <w:t>“</w:t>
             </w:r>
-            <w:proofErr w:type="spellStart"/>
             <w:r>
               <w:rPr>
                 <w:rFonts w:cs="Times New Roman"/>
@@ -8053,7 +7881,6 @@
               </w:rPr>
               <w:t>Crs</w:t>
             </w:r>
-            <w:proofErr w:type="spellEnd"/>
             <w:r>
               <w:rPr>
                 <w:rFonts w:cs="Times New Roman"/>
@@ -8075,7 +7902,6 @@
               </w:rPr>
               <w:t xml:space="preserve"> </w:t>
             </w:r>
-            <w:proofErr w:type="gramStart"/>
             <w:r>
               <w:rPr>
                 <w:rFonts w:cs="Times New Roman"/>
@@ -8085,7 +7911,6 @@
               </w:rPr>
               <w:t>Crossover</w:t>
             </w:r>
-            <w:proofErr w:type="gramEnd"/>
           </w:p>
         </w:tc>
         <w:tc>
@@ -8135,87 +7960,7 @@
                 <w:rFonts w:cs="Times New Roman"/>
                 <w:szCs w:val="20"/>
               </w:rPr>
-              <w:t xml:space="preserve"> </w:t>
-            </w:r>
-            <w:proofErr w:type="spellStart"/>
-            <w:r>
-              <w:rPr>
-                <w:rFonts w:cs="Times New Roman"/>
-                <w:szCs w:val="20"/>
-              </w:rPr>
-              <w:t>S'inclouen</w:t>
-            </w:r>
-            <w:proofErr w:type="spellEnd"/>
-            <w:r>
-              <w:rPr>
-                <w:rFonts w:cs="Times New Roman"/>
-                <w:szCs w:val="20"/>
-              </w:rPr>
-              <w:t xml:space="preserve"> </w:t>
-            </w:r>
-            <w:proofErr w:type="spellStart"/>
-            <w:r>
-              <w:rPr>
-                <w:rFonts w:cs="Times New Roman"/>
-                <w:szCs w:val="20"/>
-              </w:rPr>
-              <w:t>els</w:t>
-            </w:r>
-            <w:proofErr w:type="spellEnd"/>
-            <w:r>
-              <w:rPr>
-                <w:rFonts w:cs="Times New Roman"/>
-                <w:szCs w:val="20"/>
-              </w:rPr>
-              <w:t xml:space="preserve"> valor de totes les </w:t>
-            </w:r>
-            <w:proofErr w:type="spellStart"/>
-            <w:r>
-              <w:rPr>
-                <w:rFonts w:cs="Times New Roman"/>
-                <w:szCs w:val="20"/>
-              </w:rPr>
-              <w:t>possibles</w:t>
-            </w:r>
-            <w:proofErr w:type="spellEnd"/>
-            <w:r>
-              <w:rPr>
-                <w:rFonts w:cs="Times New Roman"/>
-                <w:szCs w:val="20"/>
-              </w:rPr>
-              <w:t xml:space="preserve"> </w:t>
-            </w:r>
-            <w:proofErr w:type="spellStart"/>
-            <w:r>
-              <w:rPr>
-                <w:rFonts w:cs="Times New Roman"/>
-                <w:szCs w:val="20"/>
-              </w:rPr>
-              <w:t>configuracions</w:t>
-            </w:r>
-            <w:proofErr w:type="spellEnd"/>
-            <w:r>
-              <w:rPr>
-                <w:rFonts w:cs="Times New Roman"/>
-                <w:szCs w:val="20"/>
-              </w:rPr>
-              <w:t xml:space="preserve"> </w:t>
-            </w:r>
-            <w:proofErr w:type="spellStart"/>
-            <w:r>
-              <w:rPr>
-                <w:rFonts w:cs="Times New Roman"/>
-                <w:szCs w:val="20"/>
-              </w:rPr>
-              <w:t>d’entrades</w:t>
-            </w:r>
-            <w:proofErr w:type="spellEnd"/>
-            <w:r>
-              <w:rPr>
-                <w:rFonts w:cs="Times New Roman"/>
-                <w:szCs w:val="20"/>
-              </w:rPr>
-              <w:t>.</w:t>
+              <w:t xml:space="preserve"> S'inclouen els valor de totes les possibles configuracions d’entrades.</w:t>
             </w:r>
           </w:p>
           <w:p>
@@ -8261,33 +8006,8 @@
                 <w:rFonts w:cs="Times New Roman"/>
                 <w:szCs w:val="20"/>
               </w:rPr>
-              <w:t xml:space="preserve"> </w:t>
-            </w:r>
-            <w:proofErr w:type="spellStart"/>
-            <w:r>
-              <w:rPr>
-                <w:rFonts w:cs="Times New Roman"/>
-                <w:szCs w:val="20"/>
-              </w:rPr>
-              <w:t>Posició</w:t>
-            </w:r>
-            <w:proofErr w:type="spellEnd"/>
-            <w:r>
-              <w:rPr>
-                <w:rFonts w:cs="Times New Roman"/>
-                <w:szCs w:val="20"/>
-              </w:rPr>
-              <w:t xml:space="preserve"> Y de </w:t>
-            </w:r>
-            <w:proofErr w:type="spellStart"/>
-            <w:r>
-              <w:rPr>
-                <w:rFonts w:cs="Times New Roman"/>
-                <w:szCs w:val="20"/>
-              </w:rPr>
-              <w:t>l’ocell</w:t>
-            </w:r>
-            <w:proofErr w:type="spellEnd"/>
+              <w:t xml:space="preserve"> Posició Y de l’ocell</w:t>
+            </w:r>
           </w:p>
           <w:p>
             <w:pPr>
@@ -8332,49 +8052,8 @@
                 <w:rFonts w:cs="Times New Roman"/>
                 <w:szCs w:val="20"/>
               </w:rPr>
-              <w:t xml:space="preserve"> </w:t>
-            </w:r>
-            <w:proofErr w:type="spellStart"/>
-            <w:r>
-              <w:rPr>
-                <w:rFonts w:cs="Times New Roman"/>
-                <w:szCs w:val="20"/>
-              </w:rPr>
-              <w:t>Posició</w:t>
-            </w:r>
-            <w:proofErr w:type="spellEnd"/>
-            <w:r>
-              <w:rPr>
-                <w:rFonts w:cs="Times New Roman"/>
-                <w:szCs w:val="20"/>
-              </w:rPr>
-              <w:t xml:space="preserve"> Y del </w:t>
-            </w:r>
-            <w:proofErr w:type="spellStart"/>
-            <w:r>
-              <w:rPr>
-                <w:rFonts w:cs="Times New Roman"/>
-                <w:szCs w:val="20"/>
-              </w:rPr>
-              <w:t>forat</w:t>
-            </w:r>
-            <w:proofErr w:type="spellEnd"/>
-            <w:r>
-              <w:rPr>
-                <w:rFonts w:cs="Times New Roman"/>
-                <w:szCs w:val="20"/>
-              </w:rPr>
-              <w:t xml:space="preserve"> del </w:t>
-            </w:r>
-            <w:proofErr w:type="spellStart"/>
-            <w:r>
-              <w:rPr>
-                <w:rFonts w:cs="Times New Roman"/>
-                <w:szCs w:val="20"/>
-              </w:rPr>
-              <w:t>obstacle</w:t>
-            </w:r>
-            <w:proofErr w:type="spellEnd"/>
+              <w:t xml:space="preserve"> Posició Y del forat del obstacle</w:t>
+            </w:r>
           </w:p>
           <w:p>
             <w:pPr>
@@ -8419,56 +8098,15 @@
                 <w:rFonts w:cs="Times New Roman"/>
                 <w:szCs w:val="20"/>
               </w:rPr>
-              <w:t xml:space="preserve"> </w:t>
-            </w:r>
-            <w:proofErr w:type="spellStart"/>
+              <w:t xml:space="preserve"> Posició X </w:t>
+            </w:r>
             <w:r>
               <w:rPr>
                 <w:rFonts w:cs="Times New Roman"/>
                 <w:szCs w:val="20"/>
               </w:rPr>
-              <w:t>Posició</w:t>
-            </w:r>
-            <w:proofErr w:type="spellEnd"/>
-            <w:r>
-              <w:rPr>
-                <w:rFonts w:cs="Times New Roman"/>
-                <w:szCs w:val="20"/>
-              </w:rPr>
-              <w:t xml:space="preserve"> X </w:t>
-            </w:r>
-            <w:r>
-              <w:rPr>
-                <w:rFonts w:cs="Times New Roman"/>
-                <w:szCs w:val="20"/>
-              </w:rPr>
-              <w:t xml:space="preserve">del </w:t>
-            </w:r>
-            <w:proofErr w:type="spellStart"/>
-            <w:r>
-              <w:rPr>
-                <w:rFonts w:cs="Times New Roman"/>
-                <w:szCs w:val="20"/>
-              </w:rPr>
-              <w:t>forat</w:t>
-            </w:r>
-            <w:proofErr w:type="spellEnd"/>
-            <w:r>
-              <w:rPr>
-                <w:rFonts w:cs="Times New Roman"/>
-                <w:szCs w:val="20"/>
-              </w:rPr>
-              <w:t xml:space="preserve"> del </w:t>
-            </w:r>
-            <w:proofErr w:type="spellStart"/>
-            <w:r>
-              <w:rPr>
-                <w:rFonts w:cs="Times New Roman"/>
-                <w:szCs w:val="20"/>
-              </w:rPr>
-              <w:t>obstacle</w:t>
-            </w:r>
-            <w:proofErr w:type="spellEnd"/>
+              <w:t>del forat del obstacle</w:t>
+            </w:r>
           </w:p>
           <w:p>
             <w:pPr>
@@ -8513,33 +8151,8 @@
                 <w:rFonts w:cs="Times New Roman"/>
                 <w:szCs w:val="20"/>
               </w:rPr>
-              <w:t xml:space="preserve"> </w:t>
-            </w:r>
-            <w:proofErr w:type="spellStart"/>
-            <w:r>
-              <w:rPr>
-                <w:rFonts w:cs="Times New Roman"/>
-                <w:szCs w:val="20"/>
-              </w:rPr>
-              <w:t>Velocitat</w:t>
-            </w:r>
-            <w:proofErr w:type="spellEnd"/>
-            <w:r>
-              <w:rPr>
-                <w:rFonts w:cs="Times New Roman"/>
-                <w:szCs w:val="20"/>
-              </w:rPr>
-              <w:t xml:space="preserve"> Y de </w:t>
-            </w:r>
-            <w:proofErr w:type="spellStart"/>
-            <w:r>
-              <w:rPr>
-                <w:rFonts w:cs="Times New Roman"/>
-                <w:szCs w:val="20"/>
-              </w:rPr>
-              <w:t>l’ocell</w:t>
-            </w:r>
-            <w:proofErr w:type="spellEnd"/>
+              <w:t xml:space="preserve"> Velocitat Y de l’ocell</w:t>
+            </w:r>
           </w:p>
         </w:tc>
       </w:tr>
@@ -8841,7 +8454,6 @@
         </w:rPr>
         <w:t xml:space="preserve">, </w:t>
       </w:r>
-      <w:proofErr w:type="spellStart"/>
       <w:r>
         <w:rPr>
           <w:rFonts w:cs="Times New Roman"/>
@@ -8851,7 +8463,6 @@
         </w:rPr>
         <w:t>Crs</w:t>
       </w:r>
-      <w:proofErr w:type="spellEnd"/>
       <w:r>
         <w:rPr>
           <w:rFonts w:cs="Times New Roman"/>
@@ -8901,6 +8512,7 @@
     </w:p>
     <w:p>
       <w:r>
+        <w:lastRenderedPageBreak/>
         <w:t xml:space="preserve">En les primeres generacions, la IA obté guanys significatius en la puntuació de </w:t>
       </w:r>
       <w:r>
@@ -8951,23 +8563,13 @@
         </w:rPr>
         <w:t xml:space="preserve">Un altre motiu que col·labora a la forma logarítmica és la mecànica del joc. La mecànica del joc del </w:t>
       </w:r>
-      <w:proofErr w:type="spellStart"/>
       <w:r>
         <w:rPr>
           <w:i/>
           <w:iCs/>
           <w:highlight w:val="magenta"/>
         </w:rPr>
-        <w:t>Flappy</w:t>
-      </w:r>
-      <w:proofErr w:type="spellEnd"/>
-      <w:r>
-        <w:rPr>
-          <w:i/>
-          <w:iCs/>
-          <w:highlight w:val="magenta"/>
-        </w:rPr>
-        <w:t xml:space="preserve"> Bird</w:t>
+        <w:t>Flappy Bird</w:t>
       </w:r>
       <w:r>
         <w:rPr>
@@ -9000,7 +8602,7 @@
     </w:p>
     <w:p>
       <w:pPr>
-        <w:pStyle w:val="Ttol1"/>
+        <w:pStyle w:val="Ttulo1"/>
         <w:rPr>
           <w:rFonts w:cs="Times New Roman"/>
           <w:szCs w:val="20"/>
@@ -9012,7 +8614,6 @@
           <w:rFonts w:cs="Times New Roman"/>
           <w:szCs w:val="20"/>
         </w:rPr>
-        <w:lastRenderedPageBreak/>
         <w:t>COM AFECTEN LES VARIABLES</w:t>
       </w:r>
       <w:bookmarkEnd w:id="9"/>
@@ -9076,7 +8677,7 @@
     </w:p>
     <w:p>
       <w:pPr>
-        <w:pStyle w:val="Ttol2"/>
+        <w:pStyle w:val="Ttulo2"/>
       </w:pPr>
       <w:bookmarkStart w:id="10" w:name="_Toc178285099"/>
       <w:r>
@@ -9286,6 +8887,7 @@
           <w:noProof/>
           <w:szCs w:val="20"/>
         </w:rPr>
+        <w:lastRenderedPageBreak/>
         <w:drawing>
           <wp:anchor distT="0" distB="0" distL="114300" distR="114300" simplePos="0" relativeHeight="251661318" behindDoc="0" locked="0" layoutInCell="1" allowOverlap="1" wp14:anchorId="204937E9" wp14:editId="6D3F5DBF">
             <wp:simplePos x="0" y="0"/>
@@ -9421,7 +9023,6 @@
           <w:noProof/>
           <w:szCs w:val="20"/>
         </w:rPr>
-        <w:lastRenderedPageBreak/>
         <w:drawing>
           <wp:anchor distT="0" distB="0" distL="114300" distR="114300" simplePos="0" relativeHeight="251658243" behindDoc="0" locked="0" layoutInCell="1" allowOverlap="1" wp14:anchorId="4E273378" wp14:editId="3DCAD9C5">
             <wp:simplePos x="0" y="0"/>
@@ -9807,6 +9408,7 @@
           <w:rFonts w:cs="Times New Roman"/>
           <w:szCs w:val="20"/>
         </w:rPr>
+        <w:lastRenderedPageBreak/>
         <w:t>Quan oferim la posició Y de l'ocell i la posició Y i posició X del forat de l'obstacle (PYO-PYF-PXF) el temps d'aprenentatge de la IA augmenta respecte a la configuració d'</w:t>
       </w:r>
       <w:r>
@@ -10007,7 +9609,6 @@
           <w:noProof/>
           <w:szCs w:val="20"/>
         </w:rPr>
-        <w:lastRenderedPageBreak/>
         <w:drawing>
           <wp:anchor distT="0" distB="0" distL="114300" distR="114300" simplePos="0" relativeHeight="251662342" behindDoc="0" locked="0" layoutInCell="1" allowOverlap="1" wp14:anchorId="4E7300A5" wp14:editId="6D960657">
             <wp:simplePos x="0" y="0"/>
@@ -10081,7 +9682,6 @@
         </w:rPr>
         <w:t xml:space="preserve">És a dir, com més informació innecessària rep la xarxa neuronal, i més complexa és aquesta, l’aprenentatge s’alenteix i/o es limita. Com que la xarxa neuronal és lineal i aquesta pensada per resoldre problemes lineals no massa complexos, com el </w:t>
       </w:r>
-      <w:proofErr w:type="spellStart"/>
       <w:r>
         <w:rPr>
           <w:rFonts w:cs="Times New Roman"/>
@@ -10089,17 +9689,7 @@
           <w:iCs/>
           <w:szCs w:val="20"/>
         </w:rPr>
-        <w:t>Flappy</w:t>
-      </w:r>
-      <w:proofErr w:type="spellEnd"/>
-      <w:r>
-        <w:rPr>
-          <w:rFonts w:cs="Times New Roman"/>
-          <w:i/>
-          <w:iCs/>
-          <w:szCs w:val="20"/>
-        </w:rPr>
-        <w:t xml:space="preserve"> Bird</w:t>
+        <w:t>Flappy Bird</w:t>
       </w:r>
       <w:r>
         <w:rPr>
@@ -10120,7 +9710,7 @@
     </w:p>
     <w:p>
       <w:pPr>
-        <w:pStyle w:val="Ttol2"/>
+        <w:pStyle w:val="Ttulo2"/>
       </w:pPr>
       <w:bookmarkStart w:id="11" w:name="_Toc178285100"/>
       <w:r>
@@ -10167,39 +9757,7 @@
           <w:rFonts w:cs="Times New Roman"/>
           <w:szCs w:val="20"/>
         </w:rPr>
-        <w:t>. D’altra banda, quan l’ajuntem amb més mutacions perd eficiència (MNE-ME, MNE-</w:t>
-      </w:r>
-      <w:proofErr w:type="spellStart"/>
-      <w:r>
-        <w:rPr>
-          <w:rFonts w:cs="Times New Roman"/>
-          <w:szCs w:val="20"/>
-        </w:rPr>
-        <w:t>Crs</w:t>
-      </w:r>
-      <w:proofErr w:type="spellEnd"/>
-      <w:r>
-        <w:rPr>
-          <w:rFonts w:cs="Times New Roman"/>
-          <w:szCs w:val="20"/>
-        </w:rPr>
-        <w:t xml:space="preserve"> i MNE-ME-</w:t>
-      </w:r>
-      <w:proofErr w:type="spellStart"/>
-      <w:r>
-        <w:rPr>
-          <w:rFonts w:cs="Times New Roman"/>
-          <w:szCs w:val="20"/>
-        </w:rPr>
-        <w:t>Crs</w:t>
-      </w:r>
-      <w:proofErr w:type="spellEnd"/>
-      <w:r>
-        <w:rPr>
-          <w:rFonts w:cs="Times New Roman"/>
-          <w:szCs w:val="20"/>
-        </w:rPr>
-        <w:t>)).</w:t>
+        <w:t>. D’altra banda, quan l’ajuntem amb més mutacions perd eficiència (MNE-ME, MNE-Crs i MNE-ME-Crs)).</w:t>
       </w:r>
       <w:r>
         <w:rPr>
@@ -10223,6 +9781,7 @@
           <w:noProof/>
           <w:szCs w:val="20"/>
         </w:rPr>
+        <w:lastRenderedPageBreak/>
         <w:drawing>
           <wp:inline distT="0" distB="0" distL="0" distR="0" wp14:anchorId="1EDB45D1" wp14:editId="3618B9A0">
             <wp:extent cx="5395595" cy="2226310"/>
@@ -10337,23 +9896,7 @@
           <w:rFonts w:cs="Times New Roman"/>
           <w:szCs w:val="20"/>
         </w:rPr>
-        <w:t xml:space="preserve"> quan ajuntem la ME amb més mutacions (MEN-ME i MNE-ME-</w:t>
-      </w:r>
-      <w:proofErr w:type="spellStart"/>
-      <w:r>
-        <w:rPr>
-          <w:rFonts w:cs="Times New Roman"/>
-          <w:szCs w:val="20"/>
-        </w:rPr>
-        <w:t>Crs</w:t>
-      </w:r>
-      <w:proofErr w:type="spellEnd"/>
-      <w:r>
-        <w:rPr>
-          <w:rFonts w:cs="Times New Roman"/>
-          <w:szCs w:val="20"/>
-        </w:rPr>
-        <w:t xml:space="preserve">), perd eficiència per generacions amb </w:t>
+        <w:t xml:space="preserve"> quan ajuntem la ME amb més mutacions (MEN-ME i MNE-ME-Crs), perd eficiència per generacions amb </w:t>
       </w:r>
       <w:r>
         <w:rPr>
@@ -10402,7 +9945,6 @@
           <w:noProof/>
           <w:szCs w:val="20"/>
         </w:rPr>
-        <w:lastRenderedPageBreak/>
         <w:drawing>
           <wp:inline distT="0" distB="0" distL="0" distR="0" wp14:anchorId="577EC0FE" wp14:editId="27565572">
             <wp:extent cx="5395595" cy="2200910"/>
@@ -10457,7 +9999,6 @@
       <w:r>
         <w:t xml:space="preserve">D’altra banda, la implicació del </w:t>
       </w:r>
-      <w:proofErr w:type="spellStart"/>
       <w:r>
         <w:rPr>
           <w:i/>
@@ -10465,7 +10006,6 @@
         </w:rPr>
         <w:t>crossover</w:t>
       </w:r>
-      <w:proofErr w:type="spellEnd"/>
       <w:r>
         <w:t xml:space="preserve"> no provoca canvis notables en la majoria de partides, </w:t>
       </w:r>
@@ -10508,7 +10048,7 @@
     </w:p>
     <w:p>
       <w:pPr>
-        <w:pStyle w:val="Ttol1"/>
+        <w:pStyle w:val="Ttulo1"/>
         <w:jc w:val="both"/>
         <w:rPr>
           <w:rFonts w:cs="Times New Roman"/>
@@ -10590,7 +10130,45 @@
           <w:rFonts w:cs="Times New Roman"/>
           <w:szCs w:val="20"/>
         </w:rPr>
-        <w:t xml:space="preserve"> el dispositiu que utilitzis per entrenar la IA (en </w:t>
+        <w:t xml:space="preserve"> el dispositiu que utilitzis per entrenar la IA</w:t>
+      </w:r>
+      <w:r>
+        <w:rPr>
+          <w:rFonts w:cs="Times New Roman"/>
+          <w:szCs w:val="20"/>
+        </w:rPr>
+        <w:t xml:space="preserve"> </w:t>
+      </w:r>
+      <w:r>
+        <w:rPr>
+          <w:rFonts w:cs="Times New Roman"/>
+          <w:szCs w:val="20"/>
+          <w:highlight w:val="green"/>
+        </w:rPr>
+        <w:t xml:space="preserve">sense </w:t>
+      </w:r>
+      <w:r>
+        <w:rPr>
+          <w:rFonts w:cs="Times New Roman"/>
+          <w:szCs w:val="20"/>
+          <w:highlight w:val="green"/>
+        </w:rPr>
+        <w:t>alentir</w:t>
+      </w:r>
+      <w:r>
+        <w:rPr>
+          <w:rFonts w:cs="Times New Roman"/>
+          <w:szCs w:val="20"/>
+          <w:highlight w:val="green"/>
+        </w:rPr>
+        <w:t xml:space="preserve"> la velocitat de la simulació</w:t>
+      </w:r>
+      <w:r>
+        <w:rPr>
+          <w:rFonts w:cs="Times New Roman"/>
+          <w:szCs w:val="20"/>
+        </w:rPr>
+        <w:t xml:space="preserve"> (en </w:t>
       </w:r>
       <w:r>
         <w:rPr>
@@ -10609,6 +10187,7 @@
     </w:p>
     <w:p>
       <w:r>
+        <w:lastRenderedPageBreak/>
         <w:t>Com que podem dir que els resultats de l’aprenentatge segueixen la forma d’una funció logarítmica, podem marcar un límit recomanat de generacions per la millor configuració trobada, PYO-PYF, per poder aconseguir la IA que sàpiga executar la tasca sense haver de fer les 125 generacions. Segons les dades recollides a partir de la 8a generació sempre s’obtindrà una IA perfecta (tot i que és possible que en casos extraordinaris encara necessiti alguna generació més).</w:t>
       </w:r>
     </w:p>
@@ -10658,7 +10237,7 @@
     </w:p>
     <w:p>
       <w:pPr>
-        <w:pStyle w:val="Ttol1"/>
+        <w:pStyle w:val="Ttulo1"/>
         <w:jc w:val="both"/>
         <w:rPr>
           <w:rFonts w:cs="Times New Roman"/>
@@ -10704,15 +10283,7 @@
           <w:rFonts w:cs="Times New Roman"/>
           <w:szCs w:val="20"/>
         </w:rPr>
-        <w:t xml:space="preserve">El primer aspecte a ampliar consistiria a passar d’una xarxa neuronal lineal, plantejada en un inici per resoldre problemes simples, a una xarxa neuronal complexa, i estudiar les diferències entre els dos tipus de xarxes i els resultats obtinguts. En utilitzar una xarxa neuronal complexa també es podrien plantejar nous tipus de paràmetres i variables a analitzar, la qual cosa faria que els jocs que podrien ser analitzats, a la </w:t>
-      </w:r>
-      <w:r>
-        <w:rPr>
-          <w:rFonts w:cs="Times New Roman"/>
-          <w:szCs w:val="20"/>
-        </w:rPr>
-        <w:lastRenderedPageBreak/>
-        <w:t>vegada també podrien ser més complexos. En l’aspecte de l’aprenentatge, també es proposa poder aplicar més d’una mutació per IA i calibrar el nombre d’aquestes per veure si millora algun paràmetre d’aquest aprenentatge.</w:t>
+        <w:t>El primer aspecte a ampliar consistiria a passar d’una xarxa neuronal lineal, plantejada en un inici per resoldre problemes simples, a una xarxa neuronal complexa, i estudiar les diferències entre els dos tipus de xarxes i els resultats obtinguts. En utilitzar una xarxa neuronal complexa també es podrien plantejar nous tipus de paràmetres i variables a analitzar, la qual cosa faria que els jocs que podrien ser analitzats, a la vegada també podrien ser més complexos. En l’aspecte de l’aprenentatge, també es proposa poder aplicar més d’una mutació per IA i calibrar el nombre d’aquestes per veure si millora algun paràmetre d’aquest aprenentatge.</w:t>
       </w:r>
     </w:p>
     <w:p>
@@ -10765,7 +10336,7 @@
     </w:p>
     <w:p>
       <w:pPr>
-        <w:pStyle w:val="Pargrafdellista"/>
+        <w:pStyle w:val="Prrafodelista"/>
         <w:numPr>
           <w:ilvl w:val="0"/>
           <w:numId w:val="2"/>
@@ -10786,7 +10357,7 @@
     </w:p>
     <w:p>
       <w:pPr>
-        <w:pStyle w:val="Pargrafdellista"/>
+        <w:pStyle w:val="Prrafodelista"/>
         <w:numPr>
           <w:ilvl w:val="0"/>
           <w:numId w:val="2"/>
@@ -10850,7 +10421,15 @@
           <w:rFonts w:cs="Times New Roman"/>
           <w:szCs w:val="20"/>
         </w:rPr>
-        <w:t>Per dura a terme aquesta segona opció, s’hauria de repartir, entre quants més col·laboradors voluntaris es pogués, una còpia del joc ja parametritzat amb uns paràmetres definits. Els resultats obtinguts es podrien transferir en format JSON (ja implementat al sistema actual) a un sistema central que s’encarregaria de recollir les dades per processar-les, visualitzar-les i analitzar-les en conjunt. Aquest mecanisme es podria fer cíclic per tal d’anar realimentant els jocs amb nous paràmetres a partir dels resultats analitzats.</w:t>
+        <w:t xml:space="preserve">Per dura a terme aquesta segona opció, s’hauria de repartir, entre quants més col·laboradors voluntaris es pogués, una còpia del joc ja parametritzat amb uns paràmetres definits. Els resultats obtinguts es podrien transferir en format JSON (ja implementat al sistema actual) a un sistema central que s’encarregaria de </w:t>
+      </w:r>
+      <w:r>
+        <w:rPr>
+          <w:rFonts w:cs="Times New Roman"/>
+          <w:szCs w:val="20"/>
+        </w:rPr>
+        <w:lastRenderedPageBreak/>
+        <w:t>recollir les dades per processar-les, visualitzar-les i analitzar-les en conjunt. Aquest mecanisme es podria fer cíclic per tal d’anar realimentant els jocs amb nous paràmetres a partir dels resultats analitzats.</w:t>
       </w:r>
     </w:p>
     <w:p>
@@ -10898,7 +10477,6 @@
         </w:rPr>
         <w:t xml:space="preserve">per tal que el mòdul es pogués acoblar en els sistemes de destí. L’adaptació universal seria molt complexa, però creiem que l’adaptació a plataformes com </w:t>
       </w:r>
-      <w:proofErr w:type="spellStart"/>
       <w:r>
         <w:rPr>
           <w:rFonts w:cs="Times New Roman"/>
@@ -10906,29 +10484,8 @@
           <w:iCs/>
           <w:szCs w:val="20"/>
         </w:rPr>
-        <w:t>Godot</w:t>
-      </w:r>
-      <w:proofErr w:type="spellEnd"/>
-      <w:r>
-        <w:rPr>
-          <w:rFonts w:cs="Times New Roman"/>
-          <w:i/>
-          <w:iCs/>
-          <w:szCs w:val="20"/>
-        </w:rPr>
-        <w:t xml:space="preserve"> </w:t>
-      </w:r>
-      <w:proofErr w:type="spellStart"/>
-      <w:r>
-        <w:rPr>
-          <w:rFonts w:cs="Times New Roman"/>
-          <w:i/>
-          <w:iCs/>
-          <w:szCs w:val="20"/>
-        </w:rPr>
-        <w:t>Engine</w:t>
-      </w:r>
-      <w:proofErr w:type="spellEnd"/>
+        <w:t>Godot Engine</w:t>
+      </w:r>
       <w:r>
         <w:rPr>
           <w:rFonts w:cs="Times New Roman"/>
@@ -10939,7 +10496,7 @@
     </w:p>
     <w:p>
       <w:pPr>
-        <w:pStyle w:val="Ttol1"/>
+        <w:pStyle w:val="Ttulo1"/>
       </w:pPr>
       <w:bookmarkStart w:id="14" w:name="_Toc178285103"/>
       <w:r>
@@ -11015,7 +10572,7 @@
     </w:p>
     <w:p>
       <w:pPr>
-        <w:pStyle w:val="Ttol1"/>
+        <w:pStyle w:val="Ttulo1"/>
         <w:rPr>
           <w:rFonts w:cs="Times New Roman"/>
           <w:szCs w:val="20"/>
@@ -11034,7 +10591,7 @@
     </w:p>
     <w:p>
       <w:pPr>
-        <w:pStyle w:val="Bibliografia"/>
+        <w:pStyle w:val="Bibliografa"/>
         <w:rPr>
           <w:rFonts w:cs="Times New Roman"/>
         </w:rPr>
@@ -11087,7 +10644,7 @@
     </w:p>
     <w:p>
       <w:pPr>
-        <w:pStyle w:val="Bibliografia"/>
+        <w:pStyle w:val="Bibliografa"/>
         <w:rPr>
           <w:rFonts w:cs="Times New Roman"/>
         </w:rPr>
@@ -11138,7 +10695,7 @@
     </w:p>
     <w:p>
       <w:pPr>
-        <w:pStyle w:val="Bibliografia"/>
+        <w:pStyle w:val="Bibliografa"/>
         <w:rPr>
           <w:rFonts w:cs="Times New Roman"/>
         </w:rPr>
@@ -11159,7 +10716,7 @@
     </w:p>
     <w:p>
       <w:pPr>
-        <w:pStyle w:val="Bibliografia"/>
+        <w:pStyle w:val="Bibliografa"/>
         <w:rPr>
           <w:rFonts w:cs="Times New Roman"/>
         </w:rPr>
@@ -11194,7 +10751,7 @@
     </w:p>
     <w:p>
       <w:pPr>
-        <w:pStyle w:val="Bibliografia"/>
+        <w:pStyle w:val="Bibliografa"/>
         <w:rPr>
           <w:rFonts w:cs="Times New Roman"/>
         </w:rPr>
@@ -11293,7 +10850,7 @@
     <w:sdtContent>
       <w:p>
         <w:pPr>
-          <w:pStyle w:val="Peu"/>
+          <w:pStyle w:val="Piedepgina"/>
           <w:jc w:val="right"/>
         </w:pPr>
         <w:r>
@@ -11316,7 +10873,7 @@
   </w:sdt>
   <w:p>
     <w:pPr>
-      <w:pStyle w:val="Peu"/>
+      <w:pStyle w:val="Piedepgina"/>
     </w:pPr>
   </w:p>
 </w:ftr>
@@ -11996,11 +11553,11 @@
       <w:sz w:val="20"/>
     </w:rPr>
   </w:style>
-  <w:style w:type="paragraph" w:styleId="Ttol1">
+  <w:style w:type="paragraph" w:styleId="Ttulo1">
     <w:name w:val="heading 1"/>
     <w:basedOn w:val="Normal"/>
     <w:next w:val="Normal"/>
-    <w:link w:val="Ttol1Car"/>
+    <w:link w:val="Ttulo1Car"/>
     <w:uiPriority w:val="9"/>
     <w:qFormat/>
     <w:rsid w:val="00AD1D10"/>
@@ -12017,11 +11574,11 @@
       <w:szCs w:val="40"/>
     </w:rPr>
   </w:style>
-  <w:style w:type="paragraph" w:styleId="Ttol2">
+  <w:style w:type="paragraph" w:styleId="Ttulo2">
     <w:name w:val="heading 2"/>
     <w:basedOn w:val="Normal"/>
     <w:next w:val="Normal"/>
-    <w:link w:val="Ttol2Car"/>
+    <w:link w:val="Ttulo2Car"/>
     <w:uiPriority w:val="9"/>
     <w:unhideWhenUsed/>
     <w:qFormat/>
@@ -12038,11 +11595,11 @@
       <w:szCs w:val="32"/>
     </w:rPr>
   </w:style>
-  <w:style w:type="paragraph" w:styleId="Ttol3">
+  <w:style w:type="paragraph" w:styleId="Ttulo3">
     <w:name w:val="heading 3"/>
     <w:basedOn w:val="Normal"/>
     <w:next w:val="Normal"/>
-    <w:link w:val="Ttol3Car"/>
+    <w:link w:val="Ttulo3Car"/>
     <w:uiPriority w:val="9"/>
     <w:semiHidden/>
     <w:unhideWhenUsed/>
@@ -12061,11 +11618,11 @@
       <w:szCs w:val="28"/>
     </w:rPr>
   </w:style>
-  <w:style w:type="paragraph" w:styleId="Ttol4">
+  <w:style w:type="paragraph" w:styleId="Ttulo4">
     <w:name w:val="heading 4"/>
     <w:basedOn w:val="Normal"/>
     <w:next w:val="Normal"/>
-    <w:link w:val="Ttol4Car"/>
+    <w:link w:val="Ttulo4Car"/>
     <w:uiPriority w:val="9"/>
     <w:semiHidden/>
     <w:unhideWhenUsed/>
@@ -12084,11 +11641,11 @@
       <w:color w:val="0F4761" w:themeColor="accent1" w:themeShade="BF"/>
     </w:rPr>
   </w:style>
-  <w:style w:type="paragraph" w:styleId="Ttol5">
+  <w:style w:type="paragraph" w:styleId="Ttulo5">
     <w:name w:val="heading 5"/>
     <w:basedOn w:val="Normal"/>
     <w:next w:val="Normal"/>
-    <w:link w:val="Ttol5Car"/>
+    <w:link w:val="Ttulo5Car"/>
     <w:uiPriority w:val="9"/>
     <w:semiHidden/>
     <w:unhideWhenUsed/>
@@ -12105,11 +11662,11 @@
       <w:color w:val="0F4761" w:themeColor="accent1" w:themeShade="BF"/>
     </w:rPr>
   </w:style>
-  <w:style w:type="paragraph" w:styleId="Ttol6">
+  <w:style w:type="paragraph" w:styleId="Ttulo6">
     <w:name w:val="heading 6"/>
     <w:basedOn w:val="Normal"/>
     <w:next w:val="Normal"/>
-    <w:link w:val="Ttol6Car"/>
+    <w:link w:val="Ttulo6Car"/>
     <w:uiPriority w:val="9"/>
     <w:semiHidden/>
     <w:unhideWhenUsed/>
@@ -12128,11 +11685,11 @@
       <w:color w:val="595959" w:themeColor="text1" w:themeTint="A6"/>
     </w:rPr>
   </w:style>
-  <w:style w:type="paragraph" w:styleId="Ttol7">
+  <w:style w:type="paragraph" w:styleId="Ttulo7">
     <w:name w:val="heading 7"/>
     <w:basedOn w:val="Normal"/>
     <w:next w:val="Normal"/>
-    <w:link w:val="Ttol7Car"/>
+    <w:link w:val="Ttulo7Car"/>
     <w:uiPriority w:val="9"/>
     <w:semiHidden/>
     <w:unhideWhenUsed/>
@@ -12149,11 +11706,11 @@
       <w:color w:val="595959" w:themeColor="text1" w:themeTint="A6"/>
     </w:rPr>
   </w:style>
-  <w:style w:type="paragraph" w:styleId="Ttol8">
+  <w:style w:type="paragraph" w:styleId="Ttulo8">
     <w:name w:val="heading 8"/>
     <w:basedOn w:val="Normal"/>
     <w:next w:val="Normal"/>
-    <w:link w:val="Ttol8Car"/>
+    <w:link w:val="Ttulo8Car"/>
     <w:uiPriority w:val="9"/>
     <w:semiHidden/>
     <w:unhideWhenUsed/>
@@ -12172,11 +11729,11 @@
       <w:color w:val="272727" w:themeColor="text1" w:themeTint="D8"/>
     </w:rPr>
   </w:style>
-  <w:style w:type="paragraph" w:styleId="Ttol9">
+  <w:style w:type="paragraph" w:styleId="Ttulo9">
     <w:name w:val="heading 9"/>
     <w:basedOn w:val="Normal"/>
     <w:next w:val="Normal"/>
-    <w:link w:val="Ttol9Car"/>
+    <w:link w:val="Ttulo9Car"/>
     <w:uiPriority w:val="9"/>
     <w:semiHidden/>
     <w:unhideWhenUsed/>
@@ -12193,13 +11750,13 @@
       <w:color w:val="272727" w:themeColor="text1" w:themeTint="D8"/>
     </w:rPr>
   </w:style>
-  <w:style w:type="character" w:default="1" w:styleId="Lletraperdefectedelpargraf">
+  <w:style w:type="character" w:default="1" w:styleId="Fuentedeprrafopredeter">
     <w:name w:val="Default Paragraph Font"/>
     <w:uiPriority w:val="1"/>
     <w:semiHidden/>
     <w:unhideWhenUsed/>
   </w:style>
-  <w:style w:type="table" w:default="1" w:styleId="Taulanormal">
+  <w:style w:type="table" w:default="1" w:styleId="Tablanormal">
     <w:name w:val="Normal Table"/>
     <w:uiPriority w:val="99"/>
     <w:semiHidden/>
@@ -12214,16 +11771,16 @@
       </w:tblCellMar>
     </w:tblPr>
   </w:style>
-  <w:style w:type="numbering" w:default="1" w:styleId="Sensellista">
+  <w:style w:type="numbering" w:default="1" w:styleId="Sinlista">
     <w:name w:val="No List"/>
     <w:uiPriority w:val="99"/>
     <w:semiHidden/>
     <w:unhideWhenUsed/>
   </w:style>
-  <w:style w:type="character" w:customStyle="1" w:styleId="Ttol1Car">
-    <w:name w:val="Títol 1 Car"/>
-    <w:basedOn w:val="Lletraperdefectedelpargraf"/>
-    <w:link w:val="Ttol1"/>
+  <w:style w:type="character" w:customStyle="1" w:styleId="Ttulo1Car">
+    <w:name w:val="Título 1 Car"/>
+    <w:basedOn w:val="Fuentedeprrafopredeter"/>
+    <w:link w:val="Ttulo1"/>
     <w:uiPriority w:val="9"/>
     <w:rsid w:val="00511DC0"/>
     <w:rPr>
@@ -12234,10 +11791,10 @@
       <w:szCs w:val="40"/>
     </w:rPr>
   </w:style>
-  <w:style w:type="character" w:customStyle="1" w:styleId="Ttol2Car">
-    <w:name w:val="Títol 2 Car"/>
-    <w:basedOn w:val="Lletraperdefectedelpargraf"/>
-    <w:link w:val="Ttol2"/>
+  <w:style w:type="character" w:customStyle="1" w:styleId="Ttulo2Car">
+    <w:name w:val="Título 2 Car"/>
+    <w:basedOn w:val="Fuentedeprrafopredeter"/>
+    <w:link w:val="Ttulo2"/>
     <w:uiPriority w:val="9"/>
     <w:rsid w:val="00511DC0"/>
     <w:rPr>
@@ -12247,10 +11804,10 @@
       <w:szCs w:val="32"/>
     </w:rPr>
   </w:style>
-  <w:style w:type="character" w:customStyle="1" w:styleId="Ttol3Car">
-    <w:name w:val="Títol 3 Car"/>
-    <w:basedOn w:val="Lletraperdefectedelpargraf"/>
-    <w:link w:val="Ttol3"/>
+  <w:style w:type="character" w:customStyle="1" w:styleId="Ttulo3Car">
+    <w:name w:val="Título 3 Car"/>
+    <w:basedOn w:val="Fuentedeprrafopredeter"/>
+    <w:link w:val="Ttulo3"/>
     <w:uiPriority w:val="9"/>
     <w:semiHidden/>
     <w:rsid w:val="00511DC0"/>
@@ -12261,10 +11818,10 @@
       <w:szCs w:val="28"/>
     </w:rPr>
   </w:style>
-  <w:style w:type="character" w:customStyle="1" w:styleId="Ttol4Car">
-    <w:name w:val="Títol 4 Car"/>
-    <w:basedOn w:val="Lletraperdefectedelpargraf"/>
-    <w:link w:val="Ttol4"/>
+  <w:style w:type="character" w:customStyle="1" w:styleId="Ttulo4Car">
+    <w:name w:val="Título 4 Car"/>
+    <w:basedOn w:val="Fuentedeprrafopredeter"/>
+    <w:link w:val="Ttulo4"/>
     <w:uiPriority w:val="9"/>
     <w:semiHidden/>
     <w:rsid w:val="00511DC0"/>
@@ -12275,10 +11832,10 @@
       <w:color w:val="0F4761" w:themeColor="accent1" w:themeShade="BF"/>
     </w:rPr>
   </w:style>
-  <w:style w:type="character" w:customStyle="1" w:styleId="Ttol5Car">
-    <w:name w:val="Títol 5 Car"/>
-    <w:basedOn w:val="Lletraperdefectedelpargraf"/>
-    <w:link w:val="Ttol5"/>
+  <w:style w:type="character" w:customStyle="1" w:styleId="Ttulo5Car">
+    <w:name w:val="Título 5 Car"/>
+    <w:basedOn w:val="Fuentedeprrafopredeter"/>
+    <w:link w:val="Ttulo5"/>
     <w:uiPriority w:val="9"/>
     <w:semiHidden/>
     <w:rsid w:val="00511DC0"/>
@@ -12287,10 +11844,10 @@
       <w:color w:val="0F4761" w:themeColor="accent1" w:themeShade="BF"/>
     </w:rPr>
   </w:style>
-  <w:style w:type="character" w:customStyle="1" w:styleId="Ttol6Car">
-    <w:name w:val="Títol 6 Car"/>
-    <w:basedOn w:val="Lletraperdefectedelpargraf"/>
-    <w:link w:val="Ttol6"/>
+  <w:style w:type="character" w:customStyle="1" w:styleId="Ttulo6Car">
+    <w:name w:val="Título 6 Car"/>
+    <w:basedOn w:val="Fuentedeprrafopredeter"/>
+    <w:link w:val="Ttulo6"/>
     <w:uiPriority w:val="9"/>
     <w:semiHidden/>
     <w:rsid w:val="00511DC0"/>
@@ -12301,10 +11858,10 @@
       <w:color w:val="595959" w:themeColor="text1" w:themeTint="A6"/>
     </w:rPr>
   </w:style>
-  <w:style w:type="character" w:customStyle="1" w:styleId="Ttol7Car">
-    <w:name w:val="Títol 7 Car"/>
-    <w:basedOn w:val="Lletraperdefectedelpargraf"/>
-    <w:link w:val="Ttol7"/>
+  <w:style w:type="character" w:customStyle="1" w:styleId="Ttulo7Car">
+    <w:name w:val="Título 7 Car"/>
+    <w:basedOn w:val="Fuentedeprrafopredeter"/>
+    <w:link w:val="Ttulo7"/>
     <w:uiPriority w:val="9"/>
     <w:semiHidden/>
     <w:rsid w:val="00511DC0"/>
@@ -12313,10 +11870,10 @@
       <w:color w:val="595959" w:themeColor="text1" w:themeTint="A6"/>
     </w:rPr>
   </w:style>
-  <w:style w:type="character" w:customStyle="1" w:styleId="Ttol8Car">
-    <w:name w:val="Títol 8 Car"/>
-    <w:basedOn w:val="Lletraperdefectedelpargraf"/>
-    <w:link w:val="Ttol8"/>
+  <w:style w:type="character" w:customStyle="1" w:styleId="Ttulo8Car">
+    <w:name w:val="Título 8 Car"/>
+    <w:basedOn w:val="Fuentedeprrafopredeter"/>
+    <w:link w:val="Ttulo8"/>
     <w:uiPriority w:val="9"/>
     <w:semiHidden/>
     <w:rsid w:val="00511DC0"/>
@@ -12327,10 +11884,10 @@
       <w:color w:val="272727" w:themeColor="text1" w:themeTint="D8"/>
     </w:rPr>
   </w:style>
-  <w:style w:type="character" w:customStyle="1" w:styleId="Ttol9Car">
-    <w:name w:val="Títol 9 Car"/>
-    <w:basedOn w:val="Lletraperdefectedelpargraf"/>
-    <w:link w:val="Ttol9"/>
+  <w:style w:type="character" w:customStyle="1" w:styleId="Ttulo9Car">
+    <w:name w:val="Título 9 Car"/>
+    <w:basedOn w:val="Fuentedeprrafopredeter"/>
+    <w:link w:val="Ttulo9"/>
     <w:uiPriority w:val="9"/>
     <w:semiHidden/>
     <w:rsid w:val="00511DC0"/>
@@ -12339,11 +11896,11 @@
       <w:color w:val="272727" w:themeColor="text1" w:themeTint="D8"/>
     </w:rPr>
   </w:style>
-  <w:style w:type="paragraph" w:styleId="Ttol">
+  <w:style w:type="paragraph" w:styleId="Ttulo">
     <w:name w:val="Title"/>
     <w:basedOn w:val="Normal"/>
     <w:next w:val="Normal"/>
-    <w:link w:val="TtolCar"/>
+    <w:link w:val="TtuloCar"/>
     <w:uiPriority w:val="10"/>
     <w:qFormat/>
     <w:rsid w:val="00511DC0"/>
@@ -12359,10 +11916,10 @@
       <w:szCs w:val="56"/>
     </w:rPr>
   </w:style>
-  <w:style w:type="character" w:customStyle="1" w:styleId="TtolCar">
-    <w:name w:val="Títol Car"/>
-    <w:basedOn w:val="Lletraperdefectedelpargraf"/>
-    <w:link w:val="Ttol"/>
+  <w:style w:type="character" w:customStyle="1" w:styleId="TtuloCar">
+    <w:name w:val="Título Car"/>
+    <w:basedOn w:val="Fuentedeprrafopredeter"/>
+    <w:link w:val="Ttulo"/>
     <w:uiPriority w:val="10"/>
     <w:rsid w:val="00511DC0"/>
     <w:rPr>
@@ -12373,11 +11930,11 @@
       <w:szCs w:val="56"/>
     </w:rPr>
   </w:style>
-  <w:style w:type="paragraph" w:styleId="Subttol">
+  <w:style w:type="paragraph" w:styleId="Subttulo">
     <w:name w:val="Subtitle"/>
     <w:basedOn w:val="Normal"/>
     <w:next w:val="Normal"/>
-    <w:link w:val="SubttolCar"/>
+    <w:link w:val="SubttuloCar"/>
     <w:uiPriority w:val="11"/>
     <w:qFormat/>
     <w:rsid w:val="00511DC0"/>
@@ -12394,10 +11951,10 @@
       <w:szCs w:val="28"/>
     </w:rPr>
   </w:style>
-  <w:style w:type="character" w:customStyle="1" w:styleId="SubttolCar">
-    <w:name w:val="Subtítol Car"/>
-    <w:basedOn w:val="Lletraperdefectedelpargraf"/>
-    <w:link w:val="Subttol"/>
+  <w:style w:type="character" w:customStyle="1" w:styleId="SubttuloCar">
+    <w:name w:val="Subtítulo Car"/>
+    <w:basedOn w:val="Fuentedeprrafopredeter"/>
+    <w:link w:val="Subttulo"/>
     <w:uiPriority w:val="11"/>
     <w:rsid w:val="00511DC0"/>
     <w:rPr>
@@ -12428,7 +11985,7 @@
   </w:style>
   <w:style w:type="character" w:customStyle="1" w:styleId="CitaCar">
     <w:name w:val="Cita Car"/>
-    <w:basedOn w:val="Lletraperdefectedelpargraf"/>
+    <w:basedOn w:val="Fuentedeprrafopredeter"/>
     <w:link w:val="Cita"/>
     <w:uiPriority w:val="29"/>
     <w:rsid w:val="00511DC0"/>
@@ -12438,7 +11995,7 @@
       <w:color w:val="404040" w:themeColor="text1" w:themeTint="BF"/>
     </w:rPr>
   </w:style>
-  <w:style w:type="paragraph" w:styleId="Pargrafdellista">
+  <w:style w:type="paragraph" w:styleId="Prrafodelista">
     <w:name w:val="List Paragraph"/>
     <w:basedOn w:val="Normal"/>
     <w:uiPriority w:val="34"/>
@@ -12449,9 +12006,9 @@
       <w:contextualSpacing/>
     </w:pPr>
   </w:style>
-  <w:style w:type="character" w:styleId="mfasiintens">
+  <w:style w:type="character" w:styleId="nfasisintenso">
     <w:name w:val="Intense Emphasis"/>
-    <w:basedOn w:val="Lletraperdefectedelpargraf"/>
+    <w:basedOn w:val="Fuentedeprrafopredeter"/>
     <w:uiPriority w:val="21"/>
     <w:qFormat/>
     <w:rsid w:val="00511DC0"/>
@@ -12461,11 +12018,11 @@
       <w:color w:val="0F4761" w:themeColor="accent1" w:themeShade="BF"/>
     </w:rPr>
   </w:style>
-  <w:style w:type="paragraph" w:styleId="Citaintensa">
+  <w:style w:type="paragraph" w:styleId="Citadestacada">
     <w:name w:val="Intense Quote"/>
     <w:basedOn w:val="Normal"/>
     <w:next w:val="Normal"/>
-    <w:link w:val="CitaintensaCar"/>
+    <w:link w:val="CitadestacadaCar"/>
     <w:uiPriority w:val="30"/>
     <w:qFormat/>
     <w:rsid w:val="00511DC0"/>
@@ -12484,10 +12041,10 @@
       <w:color w:val="0F4761" w:themeColor="accent1" w:themeShade="BF"/>
     </w:rPr>
   </w:style>
-  <w:style w:type="character" w:customStyle="1" w:styleId="CitaintensaCar">
-    <w:name w:val="Cita intensa Car"/>
-    <w:basedOn w:val="Lletraperdefectedelpargraf"/>
-    <w:link w:val="Citaintensa"/>
+  <w:style w:type="character" w:customStyle="1" w:styleId="CitadestacadaCar">
+    <w:name w:val="Cita destacada Car"/>
+    <w:basedOn w:val="Fuentedeprrafopredeter"/>
+    <w:link w:val="Citadestacada"/>
     <w:uiPriority w:val="30"/>
     <w:rsid w:val="00511DC0"/>
     <w:rPr>
@@ -12496,9 +12053,9 @@
       <w:color w:val="0F4761" w:themeColor="accent1" w:themeShade="BF"/>
     </w:rPr>
   </w:style>
-  <w:style w:type="character" w:styleId="Refernciaintensa">
+  <w:style w:type="character" w:styleId="Referenciaintensa">
     <w:name w:val="Intense Reference"/>
-    <w:basedOn w:val="Lletraperdefectedelpargraf"/>
+    <w:basedOn w:val="Fuentedeprrafopredeter"/>
     <w:uiPriority w:val="32"/>
     <w:qFormat/>
     <w:rsid w:val="00511DC0"/>
@@ -12510,7 +12067,7 @@
       <w:spacing w:val="5"/>
     </w:rPr>
   </w:style>
-  <w:style w:type="paragraph" w:styleId="Llegenda">
+  <w:style w:type="paragraph" w:styleId="Descripcin">
     <w:name w:val="caption"/>
     <w:basedOn w:val="Normal"/>
     <w:next w:val="Normal"/>
@@ -12529,9 +12086,9 @@
       <w:szCs w:val="18"/>
     </w:rPr>
   </w:style>
-  <w:style w:type="character" w:styleId="Enlla">
+  <w:style w:type="character" w:styleId="Hipervnculo">
     <w:name w:val="Hyperlink"/>
-    <w:basedOn w:val="Lletraperdefectedelpargraf"/>
+    <w:basedOn w:val="Fuentedeprrafopredeter"/>
     <w:uiPriority w:val="99"/>
     <w:unhideWhenUsed/>
     <w:rsid w:val="00EA1403"/>
@@ -12540,9 +12097,9 @@
       <w:u w:val="single"/>
     </w:rPr>
   </w:style>
-  <w:style w:type="table" w:styleId="Taulaambquadrcula">
+  <w:style w:type="table" w:styleId="Tablaconcuadrcula">
     <w:name w:val="Table Grid"/>
-    <w:basedOn w:val="Taulanormal"/>
+    <w:basedOn w:val="Tablanormal"/>
     <w:uiPriority w:val="39"/>
     <w:rsid w:val="00EA1403"/>
     <w:pPr>
@@ -12562,9 +12119,9 @@
       </w:tblBorders>
     </w:tblPr>
   </w:style>
-  <w:style w:type="paragraph" w:styleId="TtoldelIDC">
+  <w:style w:type="paragraph" w:styleId="TtuloTDC">
     <w:name w:val="TOC Heading"/>
-    <w:basedOn w:val="Ttol1"/>
+    <w:basedOn w:val="Ttulo1"/>
     <w:next w:val="Normal"/>
     <w:uiPriority w:val="39"/>
     <w:unhideWhenUsed/>
@@ -12585,7 +12142,7 @@
       <w14:ligatures w14:val="none"/>
     </w:rPr>
   </w:style>
-  <w:style w:type="paragraph" w:styleId="IDC1">
+  <w:style w:type="paragraph" w:styleId="TDC1">
     <w:name w:val="toc 1"/>
     <w:basedOn w:val="Normal"/>
     <w:next w:val="Normal"/>
@@ -12597,7 +12154,7 @@
       <w:spacing w:after="100"/>
     </w:pPr>
   </w:style>
-  <w:style w:type="paragraph" w:styleId="IDC2">
+  <w:style w:type="paragraph" w:styleId="TDC2">
     <w:name w:val="toc 2"/>
     <w:basedOn w:val="Normal"/>
     <w:next w:val="Normal"/>
@@ -12610,9 +12167,9 @@
       <w:ind w:left="240"/>
     </w:pPr>
   </w:style>
-  <w:style w:type="paragraph" w:styleId="Senseespaiat">
+  <w:style w:type="paragraph" w:styleId="Sinespaciado">
     <w:name w:val="No Spacing"/>
-    <w:link w:val="SenseespaiatCar"/>
+    <w:link w:val="SinespaciadoCar"/>
     <w:uiPriority w:val="1"/>
     <w:qFormat/>
     <w:rsid w:val="005E2060"/>
@@ -12628,10 +12185,10 @@
       <w14:ligatures w14:val="none"/>
     </w:rPr>
   </w:style>
-  <w:style w:type="character" w:customStyle="1" w:styleId="SenseespaiatCar">
-    <w:name w:val="Sense espaiat Car"/>
-    <w:basedOn w:val="Lletraperdefectedelpargraf"/>
-    <w:link w:val="Senseespaiat"/>
+  <w:style w:type="character" w:customStyle="1" w:styleId="SinespaciadoCar">
+    <w:name w:val="Sin espaciado Car"/>
+    <w:basedOn w:val="Fuentedeprrafopredeter"/>
+    <w:link w:val="Sinespaciado"/>
     <w:uiPriority w:val="1"/>
     <w:rsid w:val="005E2060"/>
     <w:rPr>
@@ -12643,10 +12200,10 @@
       <w14:ligatures w14:val="none"/>
     </w:rPr>
   </w:style>
-  <w:style w:type="paragraph" w:styleId="Capalera">
+  <w:style w:type="paragraph" w:styleId="Encabezado">
     <w:name w:val="header"/>
     <w:basedOn w:val="Normal"/>
-    <w:link w:val="CapaleraCar"/>
+    <w:link w:val="EncabezadoCar"/>
     <w:uiPriority w:val="99"/>
     <w:unhideWhenUsed/>
     <w:rsid w:val="00D4237E"/>
@@ -12658,17 +12215,17 @@
       <w:spacing w:after="0" w:line="240" w:lineRule="auto"/>
     </w:pPr>
   </w:style>
-  <w:style w:type="character" w:customStyle="1" w:styleId="CapaleraCar">
-    <w:name w:val="Capçalera Car"/>
-    <w:basedOn w:val="Lletraperdefectedelpargraf"/>
-    <w:link w:val="Capalera"/>
+  <w:style w:type="character" w:customStyle="1" w:styleId="EncabezadoCar">
+    <w:name w:val="Encabezado Car"/>
+    <w:basedOn w:val="Fuentedeprrafopredeter"/>
+    <w:link w:val="Encabezado"/>
     <w:uiPriority w:val="99"/>
     <w:rsid w:val="00D4237E"/>
   </w:style>
-  <w:style w:type="paragraph" w:styleId="Peu">
+  <w:style w:type="paragraph" w:styleId="Piedepgina">
     <w:name w:val="footer"/>
     <w:basedOn w:val="Normal"/>
-    <w:link w:val="PeuCar"/>
+    <w:link w:val="PiedepginaCar"/>
     <w:uiPriority w:val="99"/>
     <w:unhideWhenUsed/>
     <w:rsid w:val="00D4237E"/>
@@ -12680,17 +12237,17 @@
       <w:spacing w:after="0" w:line="240" w:lineRule="auto"/>
     </w:pPr>
   </w:style>
-  <w:style w:type="character" w:customStyle="1" w:styleId="PeuCar">
-    <w:name w:val="Peu Car"/>
-    <w:basedOn w:val="Lletraperdefectedelpargraf"/>
-    <w:link w:val="Peu"/>
+  <w:style w:type="character" w:customStyle="1" w:styleId="PiedepginaCar">
+    <w:name w:val="Pie de página Car"/>
+    <w:basedOn w:val="Fuentedeprrafopredeter"/>
+    <w:link w:val="Piedepgina"/>
     <w:uiPriority w:val="99"/>
     <w:rsid w:val="00D4237E"/>
   </w:style>
-  <w:style w:type="paragraph" w:styleId="Textdenotaapeudepgina">
+  <w:style w:type="paragraph" w:styleId="Textonotapie">
     <w:name w:val="footnote text"/>
     <w:basedOn w:val="Normal"/>
-    <w:link w:val="TextdenotaapeudepginaCar"/>
+    <w:link w:val="TextonotapieCar"/>
     <w:uiPriority w:val="99"/>
     <w:semiHidden/>
     <w:unhideWhenUsed/>
@@ -12702,10 +12259,10 @@
       <w:szCs w:val="20"/>
     </w:rPr>
   </w:style>
-  <w:style w:type="character" w:customStyle="1" w:styleId="TextdenotaapeudepginaCar">
-    <w:name w:val="Text de nota a peu de pàgina Car"/>
-    <w:basedOn w:val="Lletraperdefectedelpargraf"/>
-    <w:link w:val="Textdenotaapeudepgina"/>
+  <w:style w:type="character" w:customStyle="1" w:styleId="TextonotapieCar">
+    <w:name w:val="Texto nota pie Car"/>
+    <w:basedOn w:val="Fuentedeprrafopredeter"/>
+    <w:link w:val="Textonotapie"/>
     <w:uiPriority w:val="99"/>
     <w:semiHidden/>
     <w:rsid w:val="00D4237E"/>
@@ -12714,9 +12271,9 @@
       <w:szCs w:val="20"/>
     </w:rPr>
   </w:style>
-  <w:style w:type="character" w:styleId="Refernciadenotaapeudepgina">
+  <w:style w:type="character" w:styleId="Refdenotaalpie">
     <w:name w:val="footnote reference"/>
-    <w:basedOn w:val="Lletraperdefectedelpargraf"/>
+    <w:basedOn w:val="Fuentedeprrafopredeter"/>
     <w:uiPriority w:val="99"/>
     <w:semiHidden/>
     <w:unhideWhenUsed/>
@@ -12725,9 +12282,9 @@
       <w:vertAlign w:val="superscript"/>
     </w:rPr>
   </w:style>
-  <w:style w:type="character" w:styleId="Enllavisitat">
+  <w:style w:type="character" w:styleId="Hipervnculovisitado">
     <w:name w:val="FollowedHyperlink"/>
-    <w:basedOn w:val="Lletraperdefectedelpargraf"/>
+    <w:basedOn w:val="Fuentedeprrafopredeter"/>
     <w:uiPriority w:val="99"/>
     <w:semiHidden/>
     <w:unhideWhenUsed/>
@@ -12737,7 +12294,7 @@
       <w:u w:val="single"/>
     </w:rPr>
   </w:style>
-  <w:style w:type="paragraph" w:styleId="Bibliografia">
+  <w:style w:type="paragraph" w:styleId="Bibliografa">
     <w:name w:val="Bibliography"/>
     <w:basedOn w:val="Normal"/>
     <w:next w:val="Normal"/>
@@ -12752,9 +12309,9 @@
       <w:ind w:left="264" w:hanging="264"/>
     </w:pPr>
   </w:style>
-  <w:style w:type="character" w:styleId="Mencisenseresoldre">
+  <w:style w:type="character" w:styleId="Mencinsinresolver">
     <w:name w:val="Unresolved Mention"/>
-    <w:basedOn w:val="Lletraperdefectedelpargraf"/>
+    <w:basedOn w:val="Fuentedeprrafopredeter"/>
     <w:uiPriority w:val="99"/>
     <w:semiHidden/>
     <w:unhideWhenUsed/>
@@ -12764,10 +12321,10 @@
       <w:shd w:val="clear" w:color="auto" w:fill="E1DFDD"/>
     </w:rPr>
   </w:style>
-  <w:style w:type="paragraph" w:styleId="Textdenotaalfinal">
+  <w:style w:type="paragraph" w:styleId="Textonotaalfinal">
     <w:name w:val="endnote text"/>
     <w:basedOn w:val="Normal"/>
-    <w:link w:val="TextdenotaalfinalCar"/>
+    <w:link w:val="TextonotaalfinalCar"/>
     <w:uiPriority w:val="99"/>
     <w:semiHidden/>
     <w:unhideWhenUsed/>
@@ -12779,10 +12336,10 @@
       <w:szCs w:val="20"/>
     </w:rPr>
   </w:style>
-  <w:style w:type="character" w:customStyle="1" w:styleId="TextdenotaalfinalCar">
-    <w:name w:val="Text de nota al final Car"/>
-    <w:basedOn w:val="Lletraperdefectedelpargraf"/>
-    <w:link w:val="Textdenotaalfinal"/>
+  <w:style w:type="character" w:customStyle="1" w:styleId="TextonotaalfinalCar">
+    <w:name w:val="Texto nota al final Car"/>
+    <w:basedOn w:val="Fuentedeprrafopredeter"/>
+    <w:link w:val="Textonotaalfinal"/>
     <w:uiPriority w:val="99"/>
     <w:semiHidden/>
     <w:rsid w:val="00E41A5B"/>
@@ -12791,9 +12348,9 @@
       <w:szCs w:val="20"/>
     </w:rPr>
   </w:style>
-  <w:style w:type="character" w:styleId="Refernciadenotaalfinal">
+  <w:style w:type="character" w:styleId="Refdenotaalfinal">
     <w:name w:val="endnote reference"/>
-    <w:basedOn w:val="Lletraperdefectedelpargraf"/>
+    <w:basedOn w:val="Fuentedeprrafopredeter"/>
     <w:uiPriority w:val="99"/>
     <w:semiHidden/>
     <w:unhideWhenUsed/>
@@ -13058,7 +12615,9 @@
     <w:rsid w:val="003C67AD"/>
     <w:rsid w:val="005A6C3A"/>
     <w:rsid w:val="005B2A97"/>
+    <w:rsid w:val="00650E1C"/>
     <w:rsid w:val="00795523"/>
+    <w:rsid w:val="007D1E00"/>
     <w:rsid w:val="009C71B1"/>
     <w:rsid w:val="00A56DC1"/>
     <w:rsid w:val="00B17995"/>
@@ -13491,13 +13050,13 @@
     <w:name w:val="Normal"/>
     <w:qFormat/>
   </w:style>
-  <w:style w:type="character" w:default="1" w:styleId="Lletraperdefectedelpargraf">
+  <w:style w:type="character" w:default="1" w:styleId="Fuentedeprrafopredeter">
     <w:name w:val="Default Paragraph Font"/>
     <w:uiPriority w:val="1"/>
     <w:semiHidden/>
     <w:unhideWhenUsed/>
   </w:style>
-  <w:style w:type="table" w:default="1" w:styleId="Taulanormal">
+  <w:style w:type="table" w:default="1" w:styleId="Tablanormal">
     <w:name w:val="Normal Table"/>
     <w:uiPriority w:val="99"/>
     <w:semiHidden/>
@@ -13512,7 +13071,7 @@
       </w:tblCellMar>
     </w:tblPr>
   </w:style>
-  <w:style w:type="numbering" w:default="1" w:styleId="Sensellista">
+  <w:style w:type="numbering" w:default="1" w:styleId="Sinlista">
     <w:name w:val="No List"/>
     <w:uiPriority w:val="99"/>
     <w:semiHidden/>
@@ -14091,12 +13650,11 @@
 </file>
 
 <file path=customXml/item3.xml><?xml version="1.0" encoding="utf-8"?>
-<?mso-contentType ?>
-<FormTemplates xmlns="http://schemas.microsoft.com/sharepoint/v3/contenttype/forms">
-  <Display>DocumentLibraryForm</Display>
-  <Edit>DocumentLibraryForm</Edit>
-  <New>DocumentLibraryForm</New>
-</FormTemplates>
+<p:properties xmlns:p="http://schemas.microsoft.com/office/2006/metadata/properties" xmlns:xsi="http://www.w3.org/2001/XMLSchema-instance" xmlns:pc="http://schemas.microsoft.com/office/infopath/2007/PartnerControls">
+  <documentManagement>
+    <_activity xmlns="8e2f702e-c8d8-4285-a5c1-afd10c8d21bf" xsi:nil="true"/>
+  </documentManagement>
+</p:properties>
 </file>
 
 <file path=customXml/item4.xml><?xml version="1.0" encoding="utf-8"?>
@@ -14104,11 +13662,12 @@
 </file>
 
 <file path=customXml/item5.xml><?xml version="1.0" encoding="utf-8"?>
-<p:properties xmlns:p="http://schemas.microsoft.com/office/2006/metadata/properties" xmlns:xsi="http://www.w3.org/2001/XMLSchema-instance" xmlns:pc="http://schemas.microsoft.com/office/infopath/2007/PartnerControls">
-  <documentManagement>
-    <_activity xmlns="8e2f702e-c8d8-4285-a5c1-afd10c8d21bf" xsi:nil="true"/>
-  </documentManagement>
-</p:properties>
+<?mso-contentType ?>
+<FormTemplates xmlns="http://schemas.microsoft.com/sharepoint/v3/contenttype/forms">
+  <Display>DocumentLibraryForm</Display>
+  <Edit>DocumentLibraryForm</Edit>
+  <New>DocumentLibraryForm</New>
+</FormTemplates>
 </file>
 
 <file path=customXml/itemProps1.xml><?xml version="1.0" encoding="utf-8"?>
@@ -14139,9 +13698,11 @@
 </file>
 
 <file path=customXml/itemProps3.xml><?xml version="1.0" encoding="utf-8"?>
-<ds:datastoreItem xmlns:ds="http://schemas.openxmlformats.org/officeDocument/2006/customXml" ds:itemID="{02360AEB-B186-4357-8953-B7F526E552D3}">
+<ds:datastoreItem xmlns:ds="http://schemas.openxmlformats.org/officeDocument/2006/customXml" ds:itemID="{0BC6E499-86A1-43E2-B015-3E2E93774F9B}">
   <ds:schemaRefs>
-    <ds:schemaRef ds:uri="http://schemas.microsoft.com/sharepoint/v3/contenttype/forms"/>
+    <ds:schemaRef ds:uri="http://schemas.microsoft.com/office/2006/metadata/properties"/>
+    <ds:schemaRef ds:uri="http://schemas.microsoft.com/office/infopath/2007/PartnerControls"/>
+    <ds:schemaRef ds:uri="8e2f702e-c8d8-4285-a5c1-afd10c8d21bf"/>
   </ds:schemaRefs>
 </ds:datastoreItem>
 </file>
@@ -14155,11 +13716,9 @@
 </file>
 
 <file path=customXml/itemProps5.xml><?xml version="1.0" encoding="utf-8"?>
-<ds:datastoreItem xmlns:ds="http://schemas.openxmlformats.org/officeDocument/2006/customXml" ds:itemID="{0BC6E499-86A1-43E2-B015-3E2E93774F9B}">
+<ds:datastoreItem xmlns:ds="http://schemas.openxmlformats.org/officeDocument/2006/customXml" ds:itemID="{02360AEB-B186-4357-8953-B7F526E552D3}">
   <ds:schemaRefs>
-    <ds:schemaRef ds:uri="http://schemas.microsoft.com/office/2006/metadata/properties"/>
-    <ds:schemaRef ds:uri="http://schemas.microsoft.com/office/infopath/2007/PartnerControls"/>
-    <ds:schemaRef ds:uri="8e2f702e-c8d8-4285-a5c1-afd10c8d21bf"/>
+    <ds:schemaRef ds:uri="http://schemas.microsoft.com/sharepoint/v3/contenttype/forms"/>
   </ds:schemaRefs>
 </ds:datastoreItem>
 </file>
--- a/TR_ESCRIT/TR.docx
+++ b/TR_ESCRIT/TR.docx
@@ -72,7 +72,7 @@
                   </w:tcPr>
                   <w:p>
                     <w:pPr>
-                      <w:pStyle w:val="Sinespaciado"/>
+                      <w:pStyle w:val="Senseespaiat"/>
                       <w:rPr>
                         <w:rFonts w:ascii="Arial" w:hAnsi="Arial" w:cs="Arial"/>
                         <w:color w:val="0F4761" w:themeColor="accent1" w:themeShade="BF"/>
@@ -100,7 +100,7 @@
               </w:tcPr>
               <w:p>
                 <w:pPr>
-                  <w:pStyle w:val="Sinespaciado"/>
+                  <w:pStyle w:val="Senseespaiat"/>
                   <w:spacing w:line="216" w:lineRule="auto"/>
                   <w:rPr>
                     <w:rFonts w:ascii="Arial" w:eastAsiaTheme="majorEastAsia" w:hAnsi="Arial" w:cs="Arial"/>
@@ -170,7 +170,7 @@
                   </w:tcPr>
                   <w:p>
                     <w:pPr>
-                      <w:pStyle w:val="Sinespaciado"/>
+                      <w:pStyle w:val="Senseespaiat"/>
                       <w:rPr>
                         <w:rFonts w:ascii="Arial" w:hAnsi="Arial" w:cs="Arial"/>
                         <w:color w:val="0F4761" w:themeColor="accent1" w:themeShade="BF"/>
@@ -231,7 +231,7 @@
                 <w:sdtContent>
                   <w:p>
                     <w:pPr>
-                      <w:pStyle w:val="Sinespaciado"/>
+                      <w:pStyle w:val="Senseespaiat"/>
                       <w:rPr>
                         <w:rFonts w:ascii="Arial" w:hAnsi="Arial" w:cs="Arial"/>
                         <w:color w:val="156082" w:themeColor="accent1"/>
@@ -294,7 +294,7 @@
                 <w:sdtContent>
                   <w:p>
                     <w:pPr>
-                      <w:pStyle w:val="Sinespaciado"/>
+                      <w:pStyle w:val="Senseespaiat"/>
                       <w:rPr>
                         <w:rFonts w:ascii="Arial" w:hAnsi="Arial" w:cs="Arial"/>
                         <w:color w:val="156082" w:themeColor="accent1"/>
@@ -317,7 +317,7 @@
               </w:sdt>
               <w:p>
                 <w:pPr>
-                  <w:pStyle w:val="Sinespaciado"/>
+                  <w:pStyle w:val="Senseespaiat"/>
                   <w:rPr>
                     <w:rFonts w:ascii="Arial" w:hAnsi="Arial" w:cs="Arial"/>
                     <w:color w:val="156082" w:themeColor="accent1"/>
@@ -396,7 +396,7 @@
         </w:p>
         <w:p>
           <w:pPr>
-            <w:pStyle w:val="TDC1"/>
+            <w:pStyle w:val="IDC1"/>
             <w:tabs>
               <w:tab w:val="right" w:leader="dot" w:pos="8494"/>
             </w:tabs>
@@ -431,7 +431,7 @@
           <w:hyperlink w:anchor="_Toc178285089" w:history="1">
             <w:r>
               <w:rPr>
-                <w:rStyle w:val="Hipervnculo"/>
+                <w:rStyle w:val="Enlla"/>
                 <w:rFonts w:cs="Times New Roman"/>
                 <w:noProof/>
               </w:rPr>
@@ -489,7 +489,7 @@
         </w:p>
         <w:p>
           <w:pPr>
-            <w:pStyle w:val="TDC1"/>
+            <w:pStyle w:val="IDC1"/>
             <w:tabs>
               <w:tab w:val="right" w:leader="dot" w:pos="8494"/>
             </w:tabs>
@@ -503,7 +503,7 @@
           <w:hyperlink w:anchor="_Toc178285090" w:history="1">
             <w:r>
               <w:rPr>
-                <w:rStyle w:val="Hipervnculo"/>
+                <w:rStyle w:val="Enlla"/>
                 <w:rFonts w:cs="Times New Roman"/>
                 <w:noProof/>
               </w:rPr>
@@ -561,7 +561,7 @@
         </w:p>
         <w:p>
           <w:pPr>
-            <w:pStyle w:val="TDC1"/>
+            <w:pStyle w:val="IDC1"/>
             <w:tabs>
               <w:tab w:val="right" w:leader="dot" w:pos="8494"/>
             </w:tabs>
@@ -575,7 +575,7 @@
           <w:hyperlink w:anchor="_Toc178285091" w:history="1">
             <w:r>
               <w:rPr>
-                <w:rStyle w:val="Hipervnculo"/>
+                <w:rStyle w:val="Enlla"/>
                 <w:rFonts w:cs="Times New Roman"/>
                 <w:noProof/>
               </w:rPr>
@@ -633,7 +633,7 @@
         </w:p>
         <w:p>
           <w:pPr>
-            <w:pStyle w:val="TDC1"/>
+            <w:pStyle w:val="IDC1"/>
             <w:tabs>
               <w:tab w:val="right" w:leader="dot" w:pos="8494"/>
             </w:tabs>
@@ -647,7 +647,7 @@
           <w:hyperlink w:anchor="_Toc178285092" w:history="1">
             <w:r>
               <w:rPr>
-                <w:rStyle w:val="Hipervnculo"/>
+                <w:rStyle w:val="Enlla"/>
                 <w:rFonts w:cs="Times New Roman"/>
                 <w:noProof/>
               </w:rPr>
@@ -655,7 +655,7 @@
             </w:r>
             <w:r>
               <w:rPr>
-                <w:rStyle w:val="Hipervnculo"/>
+                <w:rStyle w:val="Enlla"/>
                 <w:rFonts w:cs="Times New Roman"/>
                 <w:i/>
                 <w:noProof/>
@@ -714,7 +714,7 @@
         </w:p>
         <w:p>
           <w:pPr>
-            <w:pStyle w:val="TDC2"/>
+            <w:pStyle w:val="IDC2"/>
             <w:tabs>
               <w:tab w:val="right" w:leader="dot" w:pos="8494"/>
             </w:tabs>
@@ -728,7 +728,7 @@
           <w:hyperlink w:anchor="_Toc178285093" w:history="1">
             <w:r>
               <w:rPr>
-                <w:rStyle w:val="Hipervnculo"/>
+                <w:rStyle w:val="Enlla"/>
                 <w:rFonts w:cs="Times New Roman"/>
                 <w:noProof/>
               </w:rPr>
@@ -786,7 +786,7 @@
         </w:p>
         <w:p>
           <w:pPr>
-            <w:pStyle w:val="TDC2"/>
+            <w:pStyle w:val="IDC2"/>
             <w:tabs>
               <w:tab w:val="right" w:leader="dot" w:pos="8494"/>
             </w:tabs>
@@ -800,7 +800,7 @@
           <w:hyperlink w:anchor="_Toc178285094" w:history="1">
             <w:r>
               <w:rPr>
-                <w:rStyle w:val="Hipervnculo"/>
+                <w:rStyle w:val="Enlla"/>
                 <w:rFonts w:cs="Times New Roman"/>
                 <w:i/>
                 <w:iCs/>
@@ -860,7 +860,7 @@
         </w:p>
         <w:p>
           <w:pPr>
-            <w:pStyle w:val="TDC2"/>
+            <w:pStyle w:val="IDC2"/>
             <w:tabs>
               <w:tab w:val="right" w:leader="dot" w:pos="8494"/>
             </w:tabs>
@@ -874,7 +874,7 @@
           <w:hyperlink w:anchor="_Toc178285095" w:history="1">
             <w:r>
               <w:rPr>
-                <w:rStyle w:val="Hipervnculo"/>
+                <w:rStyle w:val="Enlla"/>
                 <w:i/>
                 <w:iCs/>
                 <w:noProof/>
@@ -933,7 +933,7 @@
         </w:p>
         <w:p>
           <w:pPr>
-            <w:pStyle w:val="TDC2"/>
+            <w:pStyle w:val="IDC2"/>
             <w:tabs>
               <w:tab w:val="right" w:leader="dot" w:pos="8494"/>
             </w:tabs>
@@ -947,7 +947,7 @@
           <w:hyperlink w:anchor="_Toc178285096" w:history="1">
             <w:r>
               <w:rPr>
-                <w:rStyle w:val="Hipervnculo"/>
+                <w:rStyle w:val="Enlla"/>
                 <w:noProof/>
               </w:rPr>
               <w:t>ALTRES CONSTANTS</w:t>
@@ -1004,7 +1004,7 @@
         </w:p>
         <w:p>
           <w:pPr>
-            <w:pStyle w:val="TDC1"/>
+            <w:pStyle w:val="IDC1"/>
             <w:tabs>
               <w:tab w:val="right" w:leader="dot" w:pos="8494"/>
             </w:tabs>
@@ -1018,7 +1018,7 @@
           <w:hyperlink w:anchor="_Toc178285097" w:history="1">
             <w:r>
               <w:rPr>
-                <w:rStyle w:val="Hipervnculo"/>
+                <w:rStyle w:val="Enlla"/>
                 <w:rFonts w:cs="Times New Roman"/>
                 <w:noProof/>
               </w:rPr>
@@ -1076,7 +1076,7 @@
         </w:p>
         <w:p>
           <w:pPr>
-            <w:pStyle w:val="TDC1"/>
+            <w:pStyle w:val="IDC1"/>
             <w:tabs>
               <w:tab w:val="right" w:leader="dot" w:pos="8494"/>
             </w:tabs>
@@ -1090,7 +1090,7 @@
           <w:hyperlink w:anchor="_Toc178285098" w:history="1">
             <w:r>
               <w:rPr>
-                <w:rStyle w:val="Hipervnculo"/>
+                <w:rStyle w:val="Enlla"/>
                 <w:rFonts w:cs="Times New Roman"/>
                 <w:noProof/>
               </w:rPr>
@@ -1148,7 +1148,7 @@
         </w:p>
         <w:p>
           <w:pPr>
-            <w:pStyle w:val="TDC2"/>
+            <w:pStyle w:val="IDC2"/>
             <w:tabs>
               <w:tab w:val="right" w:leader="dot" w:pos="8494"/>
             </w:tabs>
@@ -1162,14 +1162,14 @@
           <w:hyperlink w:anchor="_Toc178285099" w:history="1">
             <w:r>
               <w:rPr>
-                <w:rStyle w:val="Hipervnculo"/>
+                <w:rStyle w:val="Enlla"/>
                 <w:noProof/>
               </w:rPr>
               <w:t xml:space="preserve">ANÀLISI DELS </w:t>
             </w:r>
             <w:r>
               <w:rPr>
-                <w:rStyle w:val="Hipervnculo"/>
+                <w:rStyle w:val="Enlla"/>
                 <w:i/>
                 <w:iCs/>
                 <w:noProof/>
@@ -1228,7 +1228,7 @@
         </w:p>
         <w:p>
           <w:pPr>
-            <w:pStyle w:val="TDC2"/>
+            <w:pStyle w:val="IDC2"/>
             <w:tabs>
               <w:tab w:val="right" w:leader="dot" w:pos="8494"/>
             </w:tabs>
@@ -1242,7 +1242,7 @@
           <w:hyperlink w:anchor="_Toc178285100" w:history="1">
             <w:r>
               <w:rPr>
-                <w:rStyle w:val="Hipervnculo"/>
+                <w:rStyle w:val="Enlla"/>
                 <w:noProof/>
               </w:rPr>
               <w:t>ANÀLISI DE LES MUTACIONS</w:t>
@@ -1299,7 +1299,7 @@
         </w:p>
         <w:p>
           <w:pPr>
-            <w:pStyle w:val="TDC1"/>
+            <w:pStyle w:val="IDC1"/>
             <w:tabs>
               <w:tab w:val="right" w:leader="dot" w:pos="8494"/>
             </w:tabs>
@@ -1313,7 +1313,7 @@
           <w:hyperlink w:anchor="_Toc178285101" w:history="1">
             <w:r>
               <w:rPr>
-                <w:rStyle w:val="Hipervnculo"/>
+                <w:rStyle w:val="Enlla"/>
                 <w:rFonts w:cs="Times New Roman"/>
                 <w:noProof/>
               </w:rPr>
@@ -1371,7 +1371,7 @@
         </w:p>
         <w:p>
           <w:pPr>
-            <w:pStyle w:val="TDC1"/>
+            <w:pStyle w:val="IDC1"/>
             <w:tabs>
               <w:tab w:val="right" w:leader="dot" w:pos="8494"/>
             </w:tabs>
@@ -1385,7 +1385,7 @@
           <w:hyperlink w:anchor="_Toc178285102" w:history="1">
             <w:r>
               <w:rPr>
-                <w:rStyle w:val="Hipervnculo"/>
+                <w:rStyle w:val="Enlla"/>
                 <w:rFonts w:cs="Times New Roman"/>
                 <w:noProof/>
               </w:rPr>
@@ -1443,7 +1443,7 @@
         </w:p>
         <w:p>
           <w:pPr>
-            <w:pStyle w:val="TDC1"/>
+            <w:pStyle w:val="IDC1"/>
             <w:tabs>
               <w:tab w:val="right" w:leader="dot" w:pos="8494"/>
             </w:tabs>
@@ -1457,7 +1457,7 @@
           <w:hyperlink w:anchor="_Toc178285103" w:history="1">
             <w:r>
               <w:rPr>
-                <w:rStyle w:val="Hipervnculo"/>
+                <w:rStyle w:val="Enlla"/>
                 <w:noProof/>
               </w:rPr>
               <w:t>INTEGRACIÓ D’UN ODS</w:t>
@@ -1514,7 +1514,7 @@
         </w:p>
         <w:p>
           <w:pPr>
-            <w:pStyle w:val="TDC1"/>
+            <w:pStyle w:val="IDC1"/>
             <w:tabs>
               <w:tab w:val="right" w:leader="dot" w:pos="8494"/>
             </w:tabs>
@@ -1528,7 +1528,7 @@
           <w:hyperlink w:anchor="_Toc178285104" w:history="1">
             <w:r>
               <w:rPr>
-                <w:rStyle w:val="Hipervnculo"/>
+                <w:rStyle w:val="Enlla"/>
                 <w:rFonts w:cs="Times New Roman"/>
                 <w:noProof/>
               </w:rPr>
@@ -1623,7 +1623,7 @@
     </w:p>
     <w:p>
       <w:pPr>
-        <w:pStyle w:val="Ttulo1"/>
+        <w:pStyle w:val="Ttol1"/>
         <w:jc w:val="both"/>
         <w:rPr>
           <w:rFonts w:cs="Times New Roman"/>
@@ -2031,7 +2031,7 @@
     </w:p>
     <w:p>
       <w:pPr>
-        <w:pStyle w:val="Ttulo1"/>
+        <w:pStyle w:val="Ttol1"/>
         <w:jc w:val="both"/>
         <w:rPr>
           <w:rFonts w:cs="Times New Roman"/>
@@ -2327,7 +2327,7 @@
     </w:p>
     <w:p>
       <w:pPr>
-        <w:pStyle w:val="Ttulo1"/>
+        <w:pStyle w:val="Ttol1"/>
         <w:jc w:val="both"/>
         <w:rPr>
           <w:rFonts w:cs="Times New Roman"/>
@@ -3456,7 +3456,7 @@
     </w:p>
     <w:p>
       <w:pPr>
-        <w:pStyle w:val="Ttulo1"/>
+        <w:pStyle w:val="Ttol1"/>
         <w:jc w:val="both"/>
         <w:rPr>
           <w:rFonts w:cs="Times New Roman"/>
@@ -3507,7 +3507,7 @@
     </w:p>
     <w:p>
       <w:pPr>
-        <w:pStyle w:val="Ttulo2"/>
+        <w:pStyle w:val="Ttol2"/>
         <w:jc w:val="both"/>
         <w:rPr>
           <w:rFonts w:cs="Times New Roman"/>
@@ -3656,7 +3656,7 @@
     </w:p>
     <w:p>
       <w:pPr>
-        <w:pStyle w:val="Ttulo2"/>
+        <w:pStyle w:val="Ttol2"/>
         <w:rPr>
           <w:rFonts w:cs="Times New Roman"/>
           <w:i/>
@@ -3691,7 +3691,7 @@
           <w:szCs w:val="20"/>
         </w:rPr>
         <w:drawing>
-          <wp:anchor distT="0" distB="0" distL="114300" distR="114300" simplePos="0" relativeHeight="251658241" behindDoc="0" locked="0" layoutInCell="1" allowOverlap="1" wp14:anchorId="61F45EBC" wp14:editId="27595E83">
+          <wp:anchor distT="0" distB="0" distL="114300" distR="114300" simplePos="0" relativeHeight="251658241" behindDoc="0" locked="0" layoutInCell="1" allowOverlap="1" wp14:anchorId="61F45EBC" wp14:editId="67808919">
             <wp:simplePos x="0" y="0"/>
             <wp:positionH relativeFrom="margin">
               <wp:align>right</wp:align>
@@ -3779,7 +3779,7 @@
     </w:p>
     <w:p>
       <w:pPr>
-        <w:pStyle w:val="Ttulo2"/>
+        <w:pStyle w:val="Ttol2"/>
         <w:rPr>
           <w:i/>
           <w:iCs/>
@@ -3812,7 +3812,7 @@
     </w:p>
     <w:p>
       <w:pPr>
-        <w:pStyle w:val="Ttulo2"/>
+        <w:pStyle w:val="Ttol2"/>
       </w:pPr>
       <w:bookmarkStart w:id="7" w:name="_Toc178285096"/>
       <w:r>
@@ -3845,7 +3845,7 @@
     </w:p>
     <w:p>
       <w:pPr>
-        <w:pStyle w:val="Ttulo1"/>
+        <w:pStyle w:val="Ttol1"/>
         <w:rPr>
           <w:rFonts w:cs="Times New Roman"/>
           <w:szCs w:val="20"/>
@@ -4604,7 +4604,39 @@
           <w:szCs w:val="20"/>
           <w:highlight w:val="yellow"/>
         </w:rPr>
-        <w:t xml:space="preserve">Investigant més a fons podem veure que per molt que sigui logarítmica la forma de la majoria de gràfics, no sempre és logarítmic de la mateixa </w:t>
+        <w:t>Investigant més a fons podem veure que per molt que sigui logarítmica la forma de la majoria de gràfics, no sempre és logarítmic</w:t>
+      </w:r>
+      <w:r>
+        <w:rPr>
+          <w:rFonts w:eastAsiaTheme="minorEastAsia" w:cs="Times New Roman"/>
+          <w:szCs w:val="20"/>
+          <w:highlight w:val="yellow"/>
+        </w:rPr>
+        <w:t>a</w:t>
+      </w:r>
+      <w:r>
+        <w:rPr>
+          <w:rFonts w:eastAsiaTheme="minorEastAsia" w:cs="Times New Roman"/>
+          <w:szCs w:val="20"/>
+          <w:highlight w:val="yellow"/>
+        </w:rPr>
+        <w:t xml:space="preserve"> </w:t>
+      </w:r>
+      <w:r>
+        <w:rPr>
+          <w:rFonts w:eastAsiaTheme="minorEastAsia" w:cs="Times New Roman"/>
+          <w:szCs w:val="20"/>
+          <w:highlight w:val="yellow"/>
+        </w:rPr>
+        <w:t>amb</w:t>
+      </w:r>
+      <w:r>
+        <w:rPr>
+          <w:rFonts w:eastAsiaTheme="minorEastAsia" w:cs="Times New Roman"/>
+          <w:szCs w:val="20"/>
+          <w:highlight w:val="yellow"/>
+        </w:rPr>
+        <w:t xml:space="preserve"> la mateixa </w:t>
       </w:r>
       <w:r>
         <w:rPr>
@@ -4694,7 +4726,55 @@
           <w:szCs w:val="20"/>
           <w:highlight w:val="yellow"/>
         </w:rPr>
-        <w:t xml:space="preserve"> relacionant les dades d'entrada i les possibles mutacions per les quals pot estar sotmès la </w:t>
+        <w:t xml:space="preserve"> relacionant les dades d'entrada i les possibles mutacions per les </w:t>
+      </w:r>
+      <w:r>
+        <w:rPr>
+          <w:rFonts w:eastAsiaTheme="minorEastAsia" w:cs="Times New Roman"/>
+          <w:szCs w:val="20"/>
+          <w:highlight w:val="yellow"/>
+        </w:rPr>
+        <w:t>que</w:t>
+      </w:r>
+      <w:r>
+        <w:rPr>
+          <w:rFonts w:eastAsiaTheme="minorEastAsia" w:cs="Times New Roman"/>
+          <w:szCs w:val="20"/>
+          <w:highlight w:val="yellow"/>
+        </w:rPr>
+        <w:t xml:space="preserve"> pot estar sotm</w:t>
+      </w:r>
+      <w:r>
+        <w:rPr>
+          <w:rFonts w:eastAsiaTheme="minorEastAsia" w:cs="Times New Roman"/>
+          <w:szCs w:val="20"/>
+          <w:highlight w:val="yellow"/>
+        </w:rPr>
+        <w:t>e</w:t>
+      </w:r>
+      <w:r>
+        <w:rPr>
+          <w:rFonts w:eastAsiaTheme="minorEastAsia" w:cs="Times New Roman"/>
+          <w:szCs w:val="20"/>
+          <w:highlight w:val="yellow"/>
+        </w:rPr>
+        <w:t>s</w:t>
+      </w:r>
+      <w:r>
+        <w:rPr>
+          <w:rFonts w:eastAsiaTheme="minorEastAsia" w:cs="Times New Roman"/>
+          <w:szCs w:val="20"/>
+          <w:highlight w:val="yellow"/>
+        </w:rPr>
+        <w:t>a</w:t>
+      </w:r>
+      <w:r>
+        <w:rPr>
+          <w:rFonts w:eastAsiaTheme="minorEastAsia" w:cs="Times New Roman"/>
+          <w:szCs w:val="20"/>
+          <w:highlight w:val="yellow"/>
+        </w:rPr>
+        <w:t xml:space="preserve"> la </w:t>
       </w:r>
       <w:r>
         <w:rPr>
@@ -7662,7 +7742,7 @@
     </w:p>
     <w:tbl>
       <w:tblPr>
-        <w:tblStyle w:val="Tablaconcuadrcula"/>
+        <w:tblStyle w:val="Taulaambquadrcula"/>
         <w:tblW w:w="0" w:type="auto"/>
         <w:tblLook w:val="04A0" w:firstRow="1" w:lastRow="0" w:firstColumn="1" w:lastColumn="0" w:noHBand="0" w:noVBand="1"/>
       </w:tblPr>
@@ -8602,7 +8682,7 @@
     </w:p>
     <w:p>
       <w:pPr>
-        <w:pStyle w:val="Ttulo1"/>
+        <w:pStyle w:val="Ttol1"/>
         <w:rPr>
           <w:rFonts w:cs="Times New Roman"/>
           <w:szCs w:val="20"/>
@@ -8623,17 +8703,6 @@
           <w:szCs w:val="20"/>
         </w:rPr>
         <w:t xml:space="preserve"> A L’APENENTATGE </w:t>
-      </w:r>
-    </w:p>
-    <w:p>
-      <w:r>
-        <w:rPr>
-          <w:highlight w:val="yellow"/>
-        </w:rPr>
-        <w:t>INTRODUCCIO</w:t>
-      </w:r>
-      <w:r>
-        <w:t xml:space="preserve"> </w:t>
       </w:r>
     </w:p>
     <w:p>
@@ -8649,35 +8718,158 @@
           <w:rFonts w:cs="Times New Roman"/>
           <w:szCs w:val="20"/>
         </w:rPr>
-        <w:t>Les diferents combinacions d</w:t>
-      </w:r>
-      <w:r>
-        <w:rPr>
-          <w:rFonts w:cs="Times New Roman"/>
-          <w:szCs w:val="20"/>
-        </w:rPr>
-        <w:t>’</w:t>
-      </w:r>
-      <w:r>
-        <w:rPr>
-          <w:rFonts w:cs="Times New Roman"/>
-          <w:i/>
-          <w:iCs/>
-          <w:szCs w:val="20"/>
-        </w:rPr>
-        <w:t>inputs</w:t>
-      </w:r>
-      <w:r>
-        <w:rPr>
-          <w:rFonts w:cs="Times New Roman"/>
-          <w:szCs w:val="20"/>
-        </w:rPr>
-        <w:t>, mutacions i poblacions generen diferents comportaments en l’evolució i l’aprenentatge de la xarxa neuronal. A continuació s’explica breument com es comporta la xarxa neuronal depenent de les variables que li introduïm.</w:t>
+        <w:t xml:space="preserve">Com ja hem mencionat anteriorment, un dels objectius d’aquest </w:t>
+      </w:r>
+      <w:r>
+        <w:rPr>
+          <w:rFonts w:cs="Times New Roman"/>
+          <w:szCs w:val="20"/>
+        </w:rPr>
+        <w:t xml:space="preserve">treball </w:t>
+      </w:r>
+      <w:r>
+        <w:rPr>
+          <w:rFonts w:cs="Times New Roman"/>
+          <w:szCs w:val="20"/>
+        </w:rPr>
+        <w:t>és</w:t>
+      </w:r>
+      <w:r>
+        <w:rPr>
+          <w:rFonts w:cs="Times New Roman"/>
+          <w:szCs w:val="20"/>
+        </w:rPr>
+        <w:t xml:space="preserve"> mostrar com aprèn una IA que juga a un joc poc complex i com es pot millorar aquest aprenentatge, a partir de la variació de les condicions inicials del joc</w:t>
+      </w:r>
+      <w:r>
+        <w:rPr>
+          <w:rFonts w:cs="Times New Roman"/>
+          <w:szCs w:val="20"/>
+        </w:rPr>
+        <w:t xml:space="preserve">. En aquest apartat passem a </w:t>
+      </w:r>
+      <w:r>
+        <w:rPr>
+          <w:rFonts w:cs="Times New Roman"/>
+          <w:szCs w:val="20"/>
+        </w:rPr>
+        <w:t>analitza</w:t>
+      </w:r>
+      <w:r>
+        <w:rPr>
+          <w:rFonts w:cs="Times New Roman"/>
+          <w:szCs w:val="20"/>
+        </w:rPr>
+        <w:t>r</w:t>
+      </w:r>
+      <w:r>
+        <w:rPr>
+          <w:rFonts w:cs="Times New Roman"/>
+          <w:szCs w:val="20"/>
+        </w:rPr>
+        <w:t xml:space="preserve"> com </w:t>
+      </w:r>
+      <w:r>
+        <w:rPr>
+          <w:rFonts w:cs="Times New Roman"/>
+          <w:szCs w:val="20"/>
+        </w:rPr>
+        <w:t>la l’aprenentatge de la IA</w:t>
+      </w:r>
+      <w:r>
+        <w:rPr>
+          <w:rFonts w:cs="Times New Roman"/>
+          <w:szCs w:val="20"/>
+        </w:rPr>
+        <w:t xml:space="preserve"> varia</w:t>
+      </w:r>
+      <w:r>
+        <w:rPr>
+          <w:rFonts w:cs="Times New Roman"/>
+          <w:szCs w:val="20"/>
+        </w:rPr>
+        <w:t xml:space="preserve"> segons la configuració establerta variant la població, els inputs i els tipus de mutació.</w:t>
       </w:r>
     </w:p>
     <w:p>
       <w:pPr>
-        <w:pStyle w:val="Ttulo2"/>
+        <w:jc w:val="both"/>
+        <w:rPr>
+          <w:rFonts w:cs="Times New Roman"/>
+          <w:szCs w:val="20"/>
+        </w:rPr>
+      </w:pPr>
+      <w:r>
+        <w:rPr>
+          <w:rFonts w:cs="Times New Roman"/>
+          <w:szCs w:val="20"/>
+        </w:rPr>
+        <w:t>Les diferents combinacions d</w:t>
+      </w:r>
+      <w:r>
+        <w:rPr>
+          <w:rFonts w:cs="Times New Roman"/>
+          <w:szCs w:val="20"/>
+        </w:rPr>
+        <w:t>’</w:t>
+      </w:r>
+      <w:r>
+        <w:rPr>
+          <w:rFonts w:cs="Times New Roman"/>
+          <w:i/>
+          <w:iCs/>
+          <w:szCs w:val="20"/>
+        </w:rPr>
+        <w:t>inputs</w:t>
+      </w:r>
+      <w:r>
+        <w:rPr>
+          <w:rFonts w:cs="Times New Roman"/>
+          <w:szCs w:val="20"/>
+        </w:rPr>
+        <w:t xml:space="preserve">, mutacions i poblacions generen diferents comportaments en l’evolució i l’aprenentatge de la xarxa neuronal. </w:t>
+      </w:r>
+      <w:r>
+        <w:rPr>
+          <w:rFonts w:cs="Times New Roman"/>
+          <w:szCs w:val="20"/>
+        </w:rPr>
+        <w:t xml:space="preserve">A partir de l’estudi realitzat, a continuació </w:t>
+      </w:r>
+      <w:r>
+        <w:rPr>
+          <w:rFonts w:cs="Times New Roman"/>
+          <w:szCs w:val="20"/>
+        </w:rPr>
+        <w:t xml:space="preserve">s’explica breument com es comporta la xarxa neuronal depenent de </w:t>
+      </w:r>
+      <w:r>
+        <w:rPr>
+          <w:rFonts w:cs="Times New Roman"/>
+          <w:szCs w:val="20"/>
+        </w:rPr>
+        <w:t>la variació dels paràmetres introduïts</w:t>
+      </w:r>
+      <w:r>
+        <w:rPr>
+          <w:rFonts w:cs="Times New Roman"/>
+          <w:szCs w:val="20"/>
+        </w:rPr>
+        <w:t>.</w:t>
+      </w:r>
+    </w:p>
+    <w:p>
+      <w:pPr>
+        <w:jc w:val="both"/>
+        <w:rPr>
+          <w:rFonts w:cs="Times New Roman"/>
+          <w:szCs w:val="20"/>
+        </w:rPr>
+      </w:pPr>
+    </w:p>
+    <w:p>
+      <w:pPr>
+        <w:pStyle w:val="Ttol2"/>
       </w:pPr>
       <w:bookmarkStart w:id="10" w:name="_Toc178285099"/>
       <w:r>
@@ -8889,13 +9081,13 @@
         </w:rPr>
         <w:lastRenderedPageBreak/>
         <w:drawing>
-          <wp:anchor distT="0" distB="0" distL="114300" distR="114300" simplePos="0" relativeHeight="251661318" behindDoc="0" locked="0" layoutInCell="1" allowOverlap="1" wp14:anchorId="204937E9" wp14:editId="6D3F5DBF">
+          <wp:anchor distT="0" distB="0" distL="114300" distR="114300" simplePos="0" relativeHeight="251661318" behindDoc="0" locked="0" layoutInCell="1" allowOverlap="1" wp14:anchorId="204937E9" wp14:editId="58C7AB90">
             <wp:simplePos x="0" y="0"/>
             <wp:positionH relativeFrom="margin">
               <wp:align>right</wp:align>
             </wp:positionH>
             <wp:positionV relativeFrom="paragraph">
-              <wp:posOffset>535064</wp:posOffset>
+              <wp:posOffset>644207</wp:posOffset>
             </wp:positionV>
             <wp:extent cx="5395595" cy="2047875"/>
             <wp:effectExtent l="0" t="0" r="0" b="9525"/>
@@ -8968,13 +9160,6 @@
         </w:rPr>
         <w:t xml:space="preserve"> PYO, perquè està jugant completament a cegues.</w:t>
       </w:r>
-      <w:r>
-        <w:rPr>
-          <w:rFonts w:cs="Times New Roman"/>
-          <w:szCs w:val="20"/>
-        </w:rPr>
-        <w:t xml:space="preserve"> </w:t>
-      </w:r>
     </w:p>
     <w:p>
       <w:pPr>
@@ -8993,21 +9178,6 @@
           <w:szCs w:val="20"/>
         </w:rPr>
       </w:pPr>
-      <w:r>
-        <w:rPr>
-          <w:rFonts w:cs="Times New Roman"/>
-          <w:szCs w:val="20"/>
-          <w:highlight w:val="yellow"/>
-        </w:rPr>
-        <w:t>Quan la xarxa neuronal coneix la posició Y de l'ocell i la posició Y de l'obstacle, l'aprenentatge de la xarxa és més ràpid i efectiu, perquè té la informació necessària per completar la tasca. Però si ens fixem en les connexions d’aquestes xarxes neuronals ens adonarem que la importància del valor de la connexió no és el seu valor en si mateix sinó en la relació que té amb l’altra connexió.</w:t>
-      </w:r>
-      <w:r>
-        <w:rPr>
-          <w:rFonts w:cs="Times New Roman"/>
-          <w:szCs w:val="20"/>
-        </w:rPr>
-        <w:t xml:space="preserve"> REESCRIURE</w:t>
-      </w:r>
     </w:p>
     <w:p>
       <w:pPr>
@@ -9015,22 +9185,557 @@
         <w:rPr>
           <w:rFonts w:cs="Times New Roman"/>
           <w:szCs w:val="20"/>
+          <w:highlight w:val="yellow"/>
         </w:rPr>
       </w:pPr>
       <w:r>
         <w:rPr>
           <w:rFonts w:cs="Times New Roman"/>
+          <w:szCs w:val="20"/>
+          <w:highlight w:val="yellow"/>
+        </w:rPr>
+        <w:t xml:space="preserve">Quan la xarxa neuronal </w:t>
+      </w:r>
+      <w:r>
+        <w:rPr>
+          <w:rFonts w:cs="Times New Roman"/>
+          <w:szCs w:val="20"/>
+          <w:highlight w:val="yellow"/>
+        </w:rPr>
+        <w:t xml:space="preserve">de la IA </w:t>
+      </w:r>
+      <w:r>
+        <w:rPr>
+          <w:rFonts w:cs="Times New Roman"/>
+          <w:szCs w:val="20"/>
+          <w:highlight w:val="yellow"/>
+        </w:rPr>
+        <w:t>coneix la posició Y de l'ocell i la posició Y de l'obstacle,</w:t>
+      </w:r>
+      <w:r>
+        <w:rPr>
+          <w:rFonts w:cs="Times New Roman"/>
+          <w:szCs w:val="20"/>
+          <w:highlight w:val="yellow"/>
+        </w:rPr>
+        <w:t xml:space="preserve"> es veu </w:t>
+      </w:r>
+      <w:r>
+        <w:rPr>
+          <w:rFonts w:cs="Times New Roman"/>
+          <w:szCs w:val="20"/>
+          <w:highlight w:val="yellow"/>
+        </w:rPr>
+        <w:t xml:space="preserve"> l'aprenentatge de la xarxa és ràpid i efectiu, perquè té la informació necessària per completar la tasca</w:t>
+      </w:r>
+      <w:r>
+        <w:rPr>
+          <w:rFonts w:cs="Times New Roman"/>
+          <w:szCs w:val="20"/>
+          <w:highlight w:val="yellow"/>
+        </w:rPr>
+        <w:t xml:space="preserve"> (inputs PYO-PYF separats)</w:t>
+      </w:r>
+      <w:r>
+        <w:rPr>
+          <w:rFonts w:cs="Times New Roman"/>
+          <w:szCs w:val="20"/>
+          <w:highlight w:val="yellow"/>
+        </w:rPr>
+        <w:t>.</w:t>
+      </w:r>
+    </w:p>
+    <w:p>
+      <w:pPr>
+        <w:jc w:val="both"/>
+        <w:rPr>
+          <w:rFonts w:cs="Times New Roman"/>
+          <w:szCs w:val="20"/>
+          <w:highlight w:val="yellow"/>
+        </w:rPr>
+      </w:pPr>
+      <w:r>
+        <w:rPr>
+          <w:rFonts w:cs="Times New Roman"/>
           <w:noProof/>
           <w:szCs w:val="20"/>
         </w:rPr>
         <w:drawing>
-          <wp:anchor distT="0" distB="0" distL="114300" distR="114300" simplePos="0" relativeHeight="251658243" behindDoc="0" locked="0" layoutInCell="1" allowOverlap="1" wp14:anchorId="4E273378" wp14:editId="3DCAD9C5">
+          <wp:anchor distT="0" distB="0" distL="114300" distR="114300" simplePos="0" relativeHeight="251663366" behindDoc="0" locked="0" layoutInCell="1" allowOverlap="1" wp14:anchorId="5A053C8D" wp14:editId="40F610AB">
             <wp:simplePos x="0" y="0"/>
             <wp:positionH relativeFrom="margin">
-              <wp:posOffset>448005</wp:posOffset>
+              <wp:align>left</wp:align>
             </wp:positionH>
             <wp:positionV relativeFrom="paragraph">
-              <wp:posOffset>699110</wp:posOffset>
+              <wp:posOffset>746381</wp:posOffset>
+            </wp:positionV>
+            <wp:extent cx="5395595" cy="2200910"/>
+            <wp:effectExtent l="0" t="0" r="0" b="8890"/>
+            <wp:wrapTopAndBottom/>
+            <wp:docPr id="1238405915" name="Imagen 7"/>
+            <wp:cNvGraphicFramePr>
+              <a:graphicFrameLocks xmlns:a="http://schemas.openxmlformats.org/drawingml/2006/main" noChangeAspect="1"/>
+            </wp:cNvGraphicFramePr>
+            <a:graphic xmlns:a="http://schemas.openxmlformats.org/drawingml/2006/main">
+              <a:graphicData uri="http://schemas.openxmlformats.org/drawingml/2006/picture">
+                <pic:pic xmlns:pic="http://schemas.openxmlformats.org/drawingml/2006/picture">
+                  <pic:nvPicPr>
+                    <pic:cNvPr id="0" name="Picture 7"/>
+                    <pic:cNvPicPr>
+                      <a:picLocks noChangeAspect="1" noChangeArrowheads="1"/>
+                    </pic:cNvPicPr>
+                  </pic:nvPicPr>
+                  <pic:blipFill>
+                    <a:blip r:embed="rId17" cstate="print">
+                      <a:extLst>
+                        <a:ext uri="{28A0092B-C50C-407E-A947-70E740481C1C}">
+                          <a14:useLocalDpi xmlns:a14="http://schemas.microsoft.com/office/drawing/2010/main" val="0"/>
+                        </a:ext>
+                      </a:extLst>
+                    </a:blip>
+                    <a:srcRect/>
+                    <a:stretch>
+                      <a:fillRect/>
+                    </a:stretch>
+                  </pic:blipFill>
+                  <pic:spPr bwMode="auto">
+                    <a:xfrm>
+                      <a:off x="0" y="0"/>
+                      <a:ext cx="5395595" cy="2200910"/>
+                    </a:xfrm>
+                    <a:prstGeom prst="rect">
+                      <a:avLst/>
+                    </a:prstGeom>
+                    <a:noFill/>
+                    <a:ln>
+                      <a:noFill/>
+                    </a:ln>
+                  </pic:spPr>
+                </pic:pic>
+              </a:graphicData>
+            </a:graphic>
+          </wp:anchor>
+        </w:drawing>
+      </w:r>
+      <w:r>
+        <w:t xml:space="preserve">Però si en </w:t>
+      </w:r>
+      <w:r>
+        <w:t>comptes</w:t>
+      </w:r>
+      <w:r>
+        <w:t xml:space="preserve"> de </w:t>
+      </w:r>
+      <w:r>
+        <w:t>tenir</w:t>
+      </w:r>
+      <w:r>
+        <w:t xml:space="preserve"> aquestes dues variables per separat </w:t>
+      </w:r>
+      <w:r>
+        <w:t>les relacionem</w:t>
+      </w:r>
+      <w:r>
+        <w:t xml:space="preserve"> </w:t>
+      </w:r>
+      <w:r>
+        <w:t>de forma directa</w:t>
+      </w:r>
+      <w:r>
+        <w:t xml:space="preserve"> </w:t>
+      </w:r>
+      <w:r>
+        <w:t>(</w:t>
+      </w:r>
+      <w:r>
+        <w:rPr>
+          <w:highlight w:val="cyan"/>
+        </w:rPr>
+        <w:t>a traves de la seva diferència</w:t>
+      </w:r>
+      <w:r>
+        <w:t xml:space="preserve">) </w:t>
+      </w:r>
+      <w:r>
+        <w:t>es veu que el resultat</w:t>
+      </w:r>
+      <w:r>
+        <w:t xml:space="preserve"> és més eficient</w:t>
+      </w:r>
+      <w:r>
+        <w:t xml:space="preserve">, </w:t>
+      </w:r>
+      <w:r>
+        <w:t>millora la velocitat d’aprenentatge i redueix la complexitat de la xarxa neuronal</w:t>
+      </w:r>
+      <w:r>
+        <w:t>,</w:t>
+      </w:r>
+      <w:r>
+        <w:t xml:space="preserve"> oferint uns millors resultats</w:t>
+      </w:r>
+      <w:r>
+        <w:t>,</w:t>
+      </w:r>
+      <w:r>
+        <w:t xml:space="preserve"> acord amb l</w:t>
+      </w:r>
+      <w:r>
+        <w:t>a</w:t>
+      </w:r>
+      <w:r>
+        <w:t xml:space="preserve"> gràfi</w:t>
+      </w:r>
+      <w:r>
+        <w:t>ca mostrada a continuació</w:t>
+      </w:r>
+      <w:r>
+        <w:t xml:space="preserve"> </w:t>
+      </w:r>
+      <w:r>
+        <w:t>(</w:t>
+      </w:r>
+      <w:r>
+        <w:rPr>
+          <w:rFonts w:cs="Times New Roman"/>
+          <w:szCs w:val="20"/>
+          <w:highlight w:val="yellow"/>
+        </w:rPr>
+        <w:t>inputs PYO-PYF</w:t>
+      </w:r>
+      <w:r>
+        <w:rPr>
+          <w:rFonts w:cs="Times New Roman"/>
+          <w:szCs w:val="20"/>
+        </w:rPr>
+        <w:t xml:space="preserve"> junts</w:t>
+      </w:r>
+      <w:r>
+        <w:t>)</w:t>
+      </w:r>
+      <w:r>
+        <w:t>.</w:t>
+      </w:r>
+    </w:p>
+    <w:p>
+      <w:pPr>
+        <w:jc w:val="both"/>
+        <w:rPr>
+          <w:rFonts w:cs="Times New Roman"/>
+          <w:szCs w:val="20"/>
+        </w:rPr>
+      </w:pPr>
+    </w:p>
+    <w:p>
+      <w:pPr>
+        <w:jc w:val="both"/>
+        <w:rPr>
+          <w:rFonts w:cs="Times New Roman"/>
+          <w:szCs w:val="20"/>
+        </w:rPr>
+      </w:pPr>
+      <w:r>
+        <w:rPr>
+          <w:rFonts w:cs="Times New Roman"/>
+          <w:szCs w:val="20"/>
+          <w:highlight w:val="yellow"/>
+        </w:rPr>
+        <w:t>Això és degut a que</w:t>
+      </w:r>
+      <w:r>
+        <w:rPr>
+          <w:rFonts w:cs="Times New Roman"/>
+          <w:szCs w:val="20"/>
+          <w:highlight w:val="yellow"/>
+        </w:rPr>
+        <w:t xml:space="preserve"> </w:t>
+      </w:r>
+      <w:r>
+        <w:rPr>
+          <w:rFonts w:cs="Times New Roman"/>
+          <w:szCs w:val="20"/>
+          <w:highlight w:val="yellow"/>
+        </w:rPr>
+        <w:t>la</w:t>
+      </w:r>
+      <w:r>
+        <w:rPr>
+          <w:rFonts w:cs="Times New Roman"/>
+          <w:szCs w:val="20"/>
+          <w:highlight w:val="yellow"/>
+        </w:rPr>
+        <w:t xml:space="preserve"> importància del </w:t>
+      </w:r>
+      <w:r>
+        <w:rPr>
+          <w:rFonts w:cs="Times New Roman"/>
+          <w:szCs w:val="20"/>
+          <w:highlight w:val="yellow"/>
+        </w:rPr>
+        <w:t>pes</w:t>
+      </w:r>
+      <w:r>
+        <w:rPr>
+          <w:rFonts w:cs="Times New Roman"/>
+          <w:szCs w:val="20"/>
+          <w:highlight w:val="yellow"/>
+        </w:rPr>
+        <w:t xml:space="preserve"> </w:t>
+      </w:r>
+      <w:r>
+        <w:rPr>
+          <w:rFonts w:cs="Times New Roman"/>
+          <w:szCs w:val="20"/>
+          <w:highlight w:val="yellow"/>
+        </w:rPr>
+        <w:t>de l</w:t>
+      </w:r>
+      <w:r>
+        <w:rPr>
+          <w:rFonts w:cs="Times New Roman"/>
+          <w:szCs w:val="20"/>
+          <w:highlight w:val="yellow"/>
+        </w:rPr>
+        <w:t>es</w:t>
+      </w:r>
+      <w:r>
+        <w:rPr>
+          <w:rFonts w:cs="Times New Roman"/>
+          <w:szCs w:val="20"/>
+          <w:highlight w:val="yellow"/>
+        </w:rPr>
+        <w:t xml:space="preserve"> connexi</w:t>
+      </w:r>
+      <w:r>
+        <w:rPr>
+          <w:rFonts w:cs="Times New Roman"/>
+          <w:szCs w:val="20"/>
+          <w:highlight w:val="yellow"/>
+        </w:rPr>
+        <w:t>ons entre neurones</w:t>
+      </w:r>
+      <w:r>
+        <w:rPr>
+          <w:rFonts w:cs="Times New Roman"/>
+          <w:szCs w:val="20"/>
+          <w:highlight w:val="yellow"/>
+        </w:rPr>
+        <w:t xml:space="preserve"> </w:t>
+      </w:r>
+      <w:r>
+        <w:rPr>
+          <w:rFonts w:cs="Times New Roman"/>
+          <w:szCs w:val="20"/>
+          <w:highlight w:val="yellow"/>
+        </w:rPr>
+        <w:t xml:space="preserve">no </w:t>
+      </w:r>
+      <w:r>
+        <w:rPr>
+          <w:rFonts w:cs="Times New Roman"/>
+          <w:szCs w:val="20"/>
+          <w:highlight w:val="yellow"/>
+        </w:rPr>
+        <w:t>recau en el</w:t>
+      </w:r>
+      <w:r>
+        <w:rPr>
+          <w:rFonts w:cs="Times New Roman"/>
+          <w:szCs w:val="20"/>
+          <w:highlight w:val="yellow"/>
+        </w:rPr>
+        <w:t>s</w:t>
+      </w:r>
+      <w:r>
+        <w:rPr>
+          <w:rFonts w:cs="Times New Roman"/>
+          <w:szCs w:val="20"/>
+          <w:highlight w:val="yellow"/>
+        </w:rPr>
+        <w:t xml:space="preserve"> valor</w:t>
+      </w:r>
+      <w:r>
+        <w:rPr>
+          <w:rFonts w:cs="Times New Roman"/>
+          <w:szCs w:val="20"/>
+          <w:highlight w:val="yellow"/>
+        </w:rPr>
+        <w:t>s</w:t>
+      </w:r>
+      <w:r>
+        <w:rPr>
+          <w:rFonts w:cs="Times New Roman"/>
+          <w:szCs w:val="20"/>
+          <w:highlight w:val="yellow"/>
+        </w:rPr>
+        <w:t xml:space="preserve"> numèric</w:t>
+      </w:r>
+      <w:r>
+        <w:rPr>
+          <w:rFonts w:cs="Times New Roman"/>
+          <w:szCs w:val="20"/>
+          <w:highlight w:val="yellow"/>
+        </w:rPr>
+        <w:t>s</w:t>
+      </w:r>
+      <w:r>
+        <w:rPr>
+          <w:rFonts w:cs="Times New Roman"/>
+          <w:szCs w:val="20"/>
+          <w:highlight w:val="yellow"/>
+        </w:rPr>
+        <w:t xml:space="preserve"> </w:t>
+      </w:r>
+      <w:r>
+        <w:rPr>
+          <w:rFonts w:cs="Times New Roman"/>
+          <w:szCs w:val="20"/>
+          <w:highlight w:val="yellow"/>
+        </w:rPr>
+        <w:t xml:space="preserve">absoluts </w:t>
+      </w:r>
+      <w:r>
+        <w:rPr>
+          <w:rFonts w:cs="Times New Roman"/>
+          <w:szCs w:val="20"/>
+          <w:highlight w:val="yellow"/>
+        </w:rPr>
+        <w:t>en si mateix</w:t>
+      </w:r>
+      <w:r>
+        <w:rPr>
+          <w:rFonts w:cs="Times New Roman"/>
+          <w:szCs w:val="20"/>
+          <w:highlight w:val="yellow"/>
+        </w:rPr>
+        <w:t>os</w:t>
+      </w:r>
+      <w:r>
+        <w:rPr>
+          <w:rFonts w:cs="Times New Roman"/>
+          <w:szCs w:val="20"/>
+          <w:highlight w:val="yellow"/>
+        </w:rPr>
+        <w:t xml:space="preserve"> sinó en la </w:t>
+      </w:r>
+      <w:r>
+        <w:rPr>
+          <w:rFonts w:cs="Times New Roman"/>
+          <w:szCs w:val="20"/>
+          <w:highlight w:val="yellow"/>
+        </w:rPr>
+        <w:t>posició</w:t>
+      </w:r>
+      <w:r>
+        <w:rPr>
+          <w:rFonts w:cs="Times New Roman"/>
+          <w:szCs w:val="20"/>
+          <w:highlight w:val="yellow"/>
+        </w:rPr>
+        <w:t xml:space="preserve"> relativa</w:t>
+      </w:r>
+      <w:r>
+        <w:rPr>
+          <w:rFonts w:cs="Times New Roman"/>
+          <w:szCs w:val="20"/>
+          <w:highlight w:val="yellow"/>
+        </w:rPr>
+        <w:t xml:space="preserve"> </w:t>
+      </w:r>
+      <w:r>
+        <w:rPr>
+          <w:rFonts w:cs="Times New Roman"/>
+          <w:szCs w:val="20"/>
+          <w:highlight w:val="yellow"/>
+        </w:rPr>
+        <w:t>establerta entre</w:t>
+      </w:r>
+      <w:r>
+        <w:rPr>
+          <w:rFonts w:cs="Times New Roman"/>
+          <w:szCs w:val="20"/>
+          <w:highlight w:val="yellow"/>
+        </w:rPr>
+        <w:t xml:space="preserve"> les d</w:t>
+      </w:r>
+      <w:r>
+        <w:rPr>
+          <w:rFonts w:cs="Times New Roman"/>
+          <w:szCs w:val="20"/>
+          <w:highlight w:val="yellow"/>
+        </w:rPr>
+        <w:t>ues</w:t>
+      </w:r>
+      <w:r>
+        <w:rPr>
+          <w:rFonts w:cs="Times New Roman"/>
+          <w:szCs w:val="20"/>
+          <w:highlight w:val="yellow"/>
+        </w:rPr>
+        <w:t xml:space="preserve"> variables</w:t>
+      </w:r>
+      <w:r>
+        <w:rPr>
+          <w:rFonts w:cs="Times New Roman"/>
+          <w:szCs w:val="20"/>
+          <w:highlight w:val="yellow"/>
+        </w:rPr>
+        <w:t>.</w:t>
+      </w:r>
+      <w:r>
+        <w:rPr>
+          <w:rFonts w:cs="Times New Roman"/>
+          <w:szCs w:val="20"/>
+        </w:rPr>
+        <w:t xml:space="preserve"> </w:t>
+      </w:r>
+      <w:r>
+        <w:rPr>
+          <w:rFonts w:cs="Times New Roman"/>
+          <w:szCs w:val="20"/>
+        </w:rPr>
+        <w:t xml:space="preserve">Per exemple el quadre que es mostra a continuació, correspon a una xarxa neuronal amb els </w:t>
+      </w:r>
+      <w:r>
+        <w:rPr>
+          <w:rFonts w:cs="Times New Roman"/>
+          <w:i/>
+          <w:iCs/>
+          <w:szCs w:val="20"/>
+        </w:rPr>
+        <w:t>inputs</w:t>
+      </w:r>
+      <w:r>
+        <w:rPr>
+          <w:rFonts w:cs="Times New Roman"/>
+          <w:szCs w:val="20"/>
+        </w:rPr>
+        <w:t xml:space="preserve"> PYO i PYF on aquest 0,5 podria haver estat un 0,3 o un 0,8 però el que realment importa és que l’altra connexió sigui un -0,5; un -0,3 o un -0,8 respectivament, és a dir que conservin la mateixa relació entre ells. </w:t>
+      </w:r>
+    </w:p>
+    <w:p>
+      <w:pPr>
+        <w:jc w:val="both"/>
+        <w:rPr>
+          <w:rFonts w:cs="Times New Roman"/>
+          <w:szCs w:val="20"/>
+        </w:rPr>
+      </w:pPr>
+      <w:r>
+        <w:rPr>
+          <w:rFonts w:cs="Times New Roman"/>
+          <w:noProof/>
+          <w:szCs w:val="20"/>
+        </w:rPr>
+        <w:lastRenderedPageBreak/>
+        <w:drawing>
+          <wp:anchor distT="0" distB="0" distL="114300" distR="114300" simplePos="0" relativeHeight="251658243" behindDoc="0" locked="0" layoutInCell="1" allowOverlap="1" wp14:anchorId="4E273378" wp14:editId="2DCD2CD6">
+            <wp:simplePos x="0" y="0"/>
+            <wp:positionH relativeFrom="margin">
+              <wp:posOffset>585470</wp:posOffset>
+            </wp:positionH>
+            <wp:positionV relativeFrom="paragraph">
+              <wp:posOffset>583248</wp:posOffset>
             </wp:positionV>
             <wp:extent cx="4067175" cy="1024890"/>
             <wp:effectExtent l="0" t="0" r="9525" b="3810"/>
@@ -9047,7 +9752,7 @@
                     <pic:cNvPicPr/>
                   </pic:nvPicPr>
                   <pic:blipFill rotWithShape="1">
-                    <a:blip r:embed="rId17">
+                    <a:blip r:embed="rId18">
                       <a:extLst>
                         <a:ext uri="{28A0092B-C50C-407E-A947-70E740481C1C}">
                           <a14:useLocalDpi xmlns:a14="http://schemas.microsoft.com/office/drawing/2010/main" val="0"/>
@@ -9091,35 +9796,7 @@
           <w:rFonts w:cs="Times New Roman"/>
           <w:szCs w:val="20"/>
         </w:rPr>
-        <w:t>P</w:t>
-      </w:r>
-      <w:r>
-        <w:rPr>
-          <w:rFonts w:cs="Times New Roman"/>
-          <w:szCs w:val="20"/>
-        </w:rPr>
-        <w:t xml:space="preserve">er exemple </w:t>
-      </w:r>
-      <w:r>
-        <w:rPr>
-          <w:rFonts w:cs="Times New Roman"/>
-          <w:szCs w:val="20"/>
-        </w:rPr>
-        <w:t>el quadre que es mostra a continuació,</w:t>
-      </w:r>
-      <w:r>
-        <w:rPr>
-          <w:rFonts w:cs="Times New Roman"/>
-          <w:szCs w:val="20"/>
-        </w:rPr>
-        <w:t xml:space="preserve"> correspon a</w:t>
-      </w:r>
-      <w:r>
-        <w:rPr>
-          <w:rFonts w:cs="Times New Roman"/>
-          <w:szCs w:val="20"/>
-        </w:rPr>
-        <w:t xml:space="preserve"> una xarxa neuronal amb els </w:t>
+        <w:t xml:space="preserve">Aleshores podem concloure que amb un sol </w:t>
       </w:r>
       <w:r>
         <w:rPr>
@@ -9128,42 +9805,32 @@
           <w:iCs/>
           <w:szCs w:val="20"/>
         </w:rPr>
-        <w:t>inputs</w:t>
-      </w:r>
-      <w:r>
-        <w:rPr>
-          <w:rFonts w:cs="Times New Roman"/>
-          <w:szCs w:val="20"/>
-        </w:rPr>
-        <w:t xml:space="preserve"> PYO i PYF on aquest 0,5 podria haver estat un 0,</w:t>
-      </w:r>
-      <w:r>
-        <w:rPr>
-          <w:rFonts w:cs="Times New Roman"/>
-          <w:szCs w:val="20"/>
-        </w:rPr>
-        <w:t>3</w:t>
-      </w:r>
-      <w:r>
-        <w:rPr>
-          <w:rFonts w:cs="Times New Roman"/>
-          <w:szCs w:val="20"/>
-        </w:rPr>
-        <w:t xml:space="preserve"> o un 0,</w:t>
-      </w:r>
-      <w:r>
-        <w:rPr>
-          <w:rFonts w:cs="Times New Roman"/>
-          <w:szCs w:val="20"/>
-        </w:rPr>
-        <w:t>8</w:t>
-      </w:r>
-      <w:r>
-        <w:rPr>
-          <w:rFonts w:cs="Times New Roman"/>
-          <w:szCs w:val="20"/>
-        </w:rPr>
-        <w:t xml:space="preserve"> però el que realment importa és que l’altra connexió sigui un -0,5; un</w:t>
+        <w:t>input</w:t>
+      </w:r>
+      <w:r>
+        <w:rPr>
+          <w:rFonts w:cs="Times New Roman"/>
+          <w:szCs w:val="20"/>
+        </w:rPr>
+        <w:t xml:space="preserve"> que relaciona aquestes dues variables de forma directa, l’aprenentatge és més eficient, millorant la velocitat i reduint la complexitat de la xarxa neuronal, oferint uns millors resultats d’acord amb les gràfiques </w:t>
+      </w:r>
+      <w:r>
+        <w:rPr>
+          <w:rFonts w:cs="Times New Roman"/>
+          <w:i/>
+          <w:iCs/>
+          <w:szCs w:val="20"/>
+        </w:rPr>
+        <w:t>fitness</w:t>
+      </w:r>
+      <w:r>
+        <w:rPr>
+          <w:rFonts w:cs="Times New Roman"/>
+          <w:i/>
+          <w:iCs/>
+          <w:szCs w:val="20"/>
+        </w:rPr>
+        <w:t xml:space="preserve"> -</w:t>
       </w:r>
       <w:r>
         <w:rPr>
@@ -9177,70 +9844,7 @@
           <w:rFonts w:cs="Times New Roman"/>
           <w:szCs w:val="20"/>
         </w:rPr>
-        <w:t>-0,</w:t>
-      </w:r>
-      <w:r>
-        <w:rPr>
-          <w:rFonts w:cs="Times New Roman"/>
-          <w:szCs w:val="20"/>
-        </w:rPr>
-        <w:t>3</w:t>
-      </w:r>
-      <w:r>
-        <w:rPr>
-          <w:rFonts w:cs="Times New Roman"/>
-          <w:szCs w:val="20"/>
-        </w:rPr>
-        <w:t xml:space="preserve"> o un -0,</w:t>
-      </w:r>
-      <w:r>
-        <w:rPr>
-          <w:rFonts w:cs="Times New Roman"/>
-          <w:szCs w:val="20"/>
-        </w:rPr>
-        <w:t>8</w:t>
-      </w:r>
-      <w:r>
-        <w:rPr>
-          <w:rFonts w:cs="Times New Roman"/>
-          <w:szCs w:val="20"/>
-        </w:rPr>
-        <w:t xml:space="preserve"> respectivament, </w:t>
-      </w:r>
-      <w:r>
-        <w:rPr>
-          <w:rFonts w:cs="Times New Roman"/>
-          <w:szCs w:val="20"/>
-        </w:rPr>
-        <w:t>é</w:t>
-      </w:r>
-      <w:r>
-        <w:rPr>
-          <w:rFonts w:cs="Times New Roman"/>
-          <w:szCs w:val="20"/>
-        </w:rPr>
-        <w:t xml:space="preserve">s a dir que conservin la mateixa </w:t>
-      </w:r>
-      <w:r>
-        <w:rPr>
-          <w:rFonts w:cs="Times New Roman"/>
-          <w:szCs w:val="20"/>
-        </w:rPr>
-        <w:t>relació</w:t>
-      </w:r>
-      <w:r>
-        <w:rPr>
-          <w:rFonts w:cs="Times New Roman"/>
-          <w:szCs w:val="20"/>
-        </w:rPr>
-        <w:t xml:space="preserve"> entre ells</w:t>
-      </w:r>
-      <w:r>
-        <w:rPr>
-          <w:rFonts w:cs="Times New Roman"/>
-          <w:szCs w:val="20"/>
-        </w:rPr>
-        <w:t xml:space="preserve">. </w:t>
+        <w:t>generació.</w:t>
       </w:r>
     </w:p>
     <w:p>
@@ -9265,150 +9869,6 @@
           <w:rFonts w:cs="Times New Roman"/>
           <w:szCs w:val="20"/>
         </w:rPr>
-        <w:t xml:space="preserve">Aleshores podem concloure que amb un sol </w:t>
-      </w:r>
-      <w:r>
-        <w:rPr>
-          <w:rFonts w:cs="Times New Roman"/>
-          <w:i/>
-          <w:iCs/>
-          <w:szCs w:val="20"/>
-        </w:rPr>
-        <w:t>input</w:t>
-      </w:r>
-      <w:r>
-        <w:rPr>
-          <w:rFonts w:cs="Times New Roman"/>
-          <w:szCs w:val="20"/>
-        </w:rPr>
-        <w:t xml:space="preserve"> que relaciona aquestes dues variables de forma directa, l’aprenentatge és més eficient, millorant la velocitat i reduint la complexitat de la xarxa neuronal, oferint uns millors resultats d’acord amb les gràfiques </w:t>
-      </w:r>
-      <w:r>
-        <w:rPr>
-          <w:rFonts w:cs="Times New Roman"/>
-          <w:i/>
-          <w:iCs/>
-          <w:szCs w:val="20"/>
-        </w:rPr>
-        <w:t>fitness</w:t>
-      </w:r>
-      <w:r>
-        <w:rPr>
-          <w:rFonts w:cs="Times New Roman"/>
-          <w:i/>
-          <w:iCs/>
-          <w:szCs w:val="20"/>
-        </w:rPr>
-        <w:t xml:space="preserve"> -</w:t>
-      </w:r>
-      <w:r>
-        <w:rPr>
-          <w:rFonts w:cs="Times New Roman"/>
-          <w:szCs w:val="20"/>
-        </w:rPr>
-        <w:t xml:space="preserve"> </w:t>
-      </w:r>
-      <w:r>
-        <w:rPr>
-          <w:rFonts w:cs="Times New Roman"/>
-          <w:szCs w:val="20"/>
-        </w:rPr>
-        <w:t>generació</w:t>
-      </w:r>
-      <w:r>
-        <w:rPr>
-          <w:rFonts w:cs="Times New Roman"/>
-          <w:szCs w:val="20"/>
-        </w:rPr>
-        <w:t>.</w:t>
-      </w:r>
-    </w:p>
-    <w:p>
-      <w:pPr>
-        <w:jc w:val="both"/>
-        <w:rPr>
-          <w:rFonts w:cs="Times New Roman"/>
-          <w:szCs w:val="20"/>
-        </w:rPr>
-      </w:pPr>
-      <w:r>
-        <w:rPr>
-          <w:rFonts w:cs="Times New Roman"/>
-          <w:noProof/>
-          <w:szCs w:val="20"/>
-        </w:rPr>
-        <w:drawing>
-          <wp:anchor distT="0" distB="0" distL="114300" distR="114300" simplePos="0" relativeHeight="251663366" behindDoc="0" locked="0" layoutInCell="1" allowOverlap="1" wp14:anchorId="5A053C8D" wp14:editId="5E5E1A61">
-            <wp:simplePos x="0" y="0"/>
-            <wp:positionH relativeFrom="column">
-              <wp:posOffset>-233</wp:posOffset>
-            </wp:positionH>
-            <wp:positionV relativeFrom="paragraph">
-              <wp:posOffset>-756</wp:posOffset>
-            </wp:positionV>
-            <wp:extent cx="5395595" cy="2200910"/>
-            <wp:effectExtent l="0" t="0" r="0" b="8890"/>
-            <wp:wrapTopAndBottom/>
-            <wp:docPr id="1238405915" name="Imagen 7"/>
-            <wp:cNvGraphicFramePr>
-              <a:graphicFrameLocks xmlns:a="http://schemas.openxmlformats.org/drawingml/2006/main" noChangeAspect="1"/>
-            </wp:cNvGraphicFramePr>
-            <a:graphic xmlns:a="http://schemas.openxmlformats.org/drawingml/2006/main">
-              <a:graphicData uri="http://schemas.openxmlformats.org/drawingml/2006/picture">
-                <pic:pic xmlns:pic="http://schemas.openxmlformats.org/drawingml/2006/picture">
-                  <pic:nvPicPr>
-                    <pic:cNvPr id="0" name="Picture 7"/>
-                    <pic:cNvPicPr>
-                      <a:picLocks noChangeAspect="1" noChangeArrowheads="1"/>
-                    </pic:cNvPicPr>
-                  </pic:nvPicPr>
-                  <pic:blipFill>
-                    <a:blip r:embed="rId18" cstate="print">
-                      <a:extLst>
-                        <a:ext uri="{28A0092B-C50C-407E-A947-70E740481C1C}">
-                          <a14:useLocalDpi xmlns:a14="http://schemas.microsoft.com/office/drawing/2010/main" val="0"/>
-                        </a:ext>
-                      </a:extLst>
-                    </a:blip>
-                    <a:srcRect/>
-                    <a:stretch>
-                      <a:fillRect/>
-                    </a:stretch>
-                  </pic:blipFill>
-                  <pic:spPr bwMode="auto">
-                    <a:xfrm>
-                      <a:off x="0" y="0"/>
-                      <a:ext cx="5395595" cy="2200910"/>
-                    </a:xfrm>
-                    <a:prstGeom prst="rect">
-                      <a:avLst/>
-                    </a:prstGeom>
-                    <a:noFill/>
-                    <a:ln>
-                      <a:noFill/>
-                    </a:ln>
-                  </pic:spPr>
-                </pic:pic>
-              </a:graphicData>
-            </a:graphic>
-          </wp:anchor>
-        </w:drawing>
-      </w:r>
-    </w:p>
-    <w:p>
-      <w:pPr>
-        <w:jc w:val="both"/>
-        <w:rPr>
-          <w:rFonts w:cs="Times New Roman"/>
-          <w:szCs w:val="20"/>
-        </w:rPr>
-      </w:pPr>
-      <w:r>
-        <w:rPr>
-          <w:rFonts w:cs="Times New Roman"/>
-          <w:szCs w:val="20"/>
-        </w:rPr>
-        <w:lastRenderedPageBreak/>
         <w:t>Quan oferim la posició Y de l'ocell i la posició Y i posició X del forat de l'obstacle (PYO-PYF-PXF) el temps d'aprenentatge de la IA augmenta respecte a la configuració d'</w:t>
       </w:r>
       <w:r>
@@ -9710,7 +10170,7 @@
     </w:p>
     <w:p>
       <w:pPr>
-        <w:pStyle w:val="Ttulo2"/>
+        <w:pStyle w:val="Ttol2"/>
       </w:pPr>
       <w:bookmarkStart w:id="11" w:name="_Toc178285100"/>
       <w:r>
@@ -9750,14 +10210,121 @@
           <w:szCs w:val="20"/>
           <w:highlight w:val="yellow"/>
         </w:rPr>
-        <w:t xml:space="preserve"> més altes i un aprenentatge més ràpid quan l’apliquem sola, però quan es tracta de generacions on es dona un excés d’informació o on falta informació, l’aprenentatge de la mutació s’alenteix com que no pot eliminar ni crear connexions i ha de perdre temps aproximant el valor d’una connexió a 0</w:t>
-      </w:r>
-      <w:r>
-        <w:rPr>
-          <w:rFonts w:cs="Times New Roman"/>
-          <w:szCs w:val="20"/>
-        </w:rPr>
-        <w:t>. D’altra banda, quan l’ajuntem amb més mutacions perd eficiència (MNE-ME, MNE-Crs i MNE-ME-Crs)).</w:t>
+        <w:t xml:space="preserve"> més altes i un aprenentatge més ràpid quan l’apliquem sola</w:t>
+      </w:r>
+      <w:r>
+        <w:rPr>
+          <w:rFonts w:cs="Times New Roman"/>
+          <w:szCs w:val="20"/>
+          <w:highlight w:val="yellow"/>
+        </w:rPr>
+        <w:t>. P</w:t>
+      </w:r>
+      <w:r>
+        <w:rPr>
+          <w:rFonts w:cs="Times New Roman"/>
+          <w:szCs w:val="20"/>
+          <w:highlight w:val="yellow"/>
+        </w:rPr>
+        <w:t xml:space="preserve">erò quan es tracta de generacions on es dona un excés d’informació o on falta informació, l’aprenentatge de la mutació s’alenteix </w:t>
+      </w:r>
+      <w:r>
+        <w:rPr>
+          <w:rFonts w:cs="Times New Roman"/>
+          <w:szCs w:val="20"/>
+          <w:highlight w:val="yellow"/>
+        </w:rPr>
+        <w:t>per</w:t>
+      </w:r>
+      <w:r>
+        <w:rPr>
+          <w:rFonts w:cs="Times New Roman"/>
+          <w:szCs w:val="20"/>
+          <w:highlight w:val="yellow"/>
+        </w:rPr>
+        <w:t>qu</w:t>
+      </w:r>
+      <w:r>
+        <w:rPr>
+          <w:rFonts w:cs="Times New Roman"/>
+          <w:szCs w:val="20"/>
+          <w:highlight w:val="yellow"/>
+        </w:rPr>
+        <w:t>è</w:t>
+      </w:r>
+      <w:r>
+        <w:rPr>
+          <w:rFonts w:cs="Times New Roman"/>
+          <w:szCs w:val="20"/>
+          <w:highlight w:val="yellow"/>
+        </w:rPr>
+        <w:t xml:space="preserve"> no pot eliminar ni crear connexions i ha de perdre temps aproximant el valor d’una connexió a 0</w:t>
+      </w:r>
+      <w:r>
+        <w:rPr>
+          <w:rFonts w:cs="Times New Roman"/>
+          <w:szCs w:val="20"/>
+        </w:rPr>
+        <w:t xml:space="preserve">. </w:t>
+      </w:r>
+    </w:p>
+    <w:p>
+      <w:pPr>
+        <w:jc w:val="both"/>
+        <w:rPr>
+          <w:rFonts w:cs="Times New Roman"/>
+          <w:szCs w:val="20"/>
+        </w:rPr>
+      </w:pPr>
+      <w:r>
+        <w:rPr>
+          <w:rFonts w:cs="Times New Roman"/>
+          <w:szCs w:val="20"/>
+        </w:rPr>
+        <w:t>D’altra banda, quan ajuntem</w:t>
+      </w:r>
+      <w:r>
+        <w:rPr>
+          <w:rFonts w:cs="Times New Roman"/>
+          <w:szCs w:val="20"/>
+        </w:rPr>
+        <w:t xml:space="preserve"> la </w:t>
+      </w:r>
+      <w:r>
+        <w:rPr>
+          <w:rFonts w:cs="Times New Roman"/>
+          <w:szCs w:val="20"/>
+          <w:highlight w:val="yellow"/>
+        </w:rPr>
+        <w:t>MNE</w:t>
+      </w:r>
+      <w:r>
+        <w:rPr>
+          <w:rFonts w:cs="Times New Roman"/>
+          <w:szCs w:val="20"/>
+        </w:rPr>
+        <w:t xml:space="preserve"> </w:t>
+      </w:r>
+      <w:r>
+        <w:rPr>
+          <w:rFonts w:cs="Times New Roman"/>
+          <w:szCs w:val="20"/>
+        </w:rPr>
+        <w:t>amb més mutacions</w:t>
+      </w:r>
+      <w:r>
+        <w:rPr>
+          <w:rFonts w:cs="Times New Roman"/>
+          <w:szCs w:val="20"/>
+        </w:rPr>
+        <w:t>,</w:t>
+      </w:r>
+      <w:r>
+        <w:rPr>
+          <w:rFonts w:cs="Times New Roman"/>
+          <w:szCs w:val="20"/>
+        </w:rPr>
+        <w:t xml:space="preserve"> perd eficiència (MNE-ME, MNE-Crs i MNE-ME-Crs).</w:t>
       </w:r>
       <w:r>
         <w:rPr>
@@ -10007,48 +10574,101 @@
         <w:t>crossover</w:t>
       </w:r>
       <w:r>
-        <w:t xml:space="preserve"> no provoca canvis notables en la majoria de partides, </w:t>
-      </w:r>
-      <w:r>
-        <w:rPr>
-          <w:highlight w:val="yellow"/>
-        </w:rPr>
-        <w:t>però a vegades pot fer malbé l’aprenentatge sense cap patró aparent</w:t>
-      </w:r>
-      <w:r>
-        <w:t xml:space="preserve"> EXEMPLE</w:t>
+        <w:rPr>
+          <w:i/>
+          <w:iCs/>
+        </w:rPr>
+        <w:t xml:space="preserve"> </w:t>
+      </w:r>
+      <w:r>
+        <w:t>(</w:t>
+      </w:r>
+      <w:r>
+        <w:t>MNE-C</w:t>
+      </w:r>
+      <w:r>
+        <w:t>rs</w:t>
+      </w:r>
+      <w:r>
+        <w:t xml:space="preserve"> </w:t>
+      </w:r>
+      <w:r>
+        <w:t>MNE-</w:t>
+      </w:r>
+      <w:r>
+        <w:t>ME-</w:t>
+      </w:r>
+      <w:r>
+        <w:t>C</w:t>
+      </w:r>
+      <w:r>
+        <w:t>rs</w:t>
+      </w:r>
+      <w:r>
+        <w:t>)</w:t>
+      </w:r>
+      <w:r>
+        <w:t xml:space="preserve"> no provoca canvis notables en la majoria de partides</w:t>
+      </w:r>
+      <w:r>
+        <w:t xml:space="preserve"> i a més a més no segueix un patró aparent, la mateixa execució en moments diferents provoca resultats diferents sense una explicació plausible</w:t>
+      </w:r>
+      <w:r>
+        <w:t xml:space="preserve"> del seu perquè</w:t>
       </w:r>
       <w:r>
         <w:t>.</w:t>
-      </w:r>
-    </w:p>
-    <w:p>
-      <w:r>
-        <w:t>Respecte a la població, el que fa és augmentar la velocitat d’aprenentatge d’una generació en funció de la població que hi hagi, a causa de la presència de més xarxes neuronals que permeten que aprengui més de pressa.</w:t>
       </w:r>
     </w:p>
     <w:p>
       <w:pPr>
-        <w:rPr>
-          <w:b/>
-        </w:rPr>
+        <w:ind w:left="1416" w:hanging="1416"/>
       </w:pPr>
-      <w:r>
-        <w:t>Cal recalcar que no tots els gràfics permeten corroborar aquestes conclusions al peu de la lletra per culpa de la quantitat de variables que poden afectar com es comporta cada generació, però l’anàlisi</w:t>
-      </w:r>
-      <w:r>
-        <w:t xml:space="preserve"> </w:t>
-      </w:r>
-      <w:r>
-        <w:t>precís</w:t>
-      </w:r>
-      <w:r>
-        <w:t xml:space="preserve"> dels gràfics fets anteriorment busca ser el més possible.</w:t>
-      </w:r>
     </w:p>
     <w:p>
       <w:pPr>
-        <w:pStyle w:val="Ttulo1"/>
+        <w:pStyle w:val="Ttol2"/>
+      </w:pPr>
+      <w:r>
+        <w:t xml:space="preserve">ANALISI DE LES POBLACIONS </w:t>
+      </w:r>
+    </w:p>
+    <w:p>
+      <w:r>
+        <w:t xml:space="preserve">Referent a la població, veiem que com més IAs estiguin jugant a la vegada, el seu aprenentatge serà més ràpid perquè al ser al mostra més gran la probabilitat de </w:t>
+      </w:r>
+      <w:r>
+        <w:t xml:space="preserve">resultats eficients també és </w:t>
+      </w:r>
+      <w:r>
+        <w:t>més</w:t>
+      </w:r>
+      <w:r>
+        <w:t xml:space="preserve"> elevat i com que les següents generacions parteixen d’aquests resultats el seu aprenentatge s’escurça </w:t>
+      </w:r>
+    </w:p>
+    <w:p>
+      <w:pPr>
+        <w:rPr>
+          <w:b/>
+        </w:rPr>
+      </w:pPr>
+      <w:r>
+        <w:t>Cal recalcar que no tots els gràfics permeten corroborar aquestes conclusions al peu de la lletra per culpa de la quantitat de variables que poden afectar com es comporta cada generació, però l’anàlisi</w:t>
+      </w:r>
+      <w:r>
+        <w:t xml:space="preserve"> </w:t>
+      </w:r>
+      <w:r>
+        <w:t>precís</w:t>
+      </w:r>
+      <w:r>
+        <w:t xml:space="preserve"> dels gràfics fets anteriorment busca ser el més possible.</w:t>
+      </w:r>
+    </w:p>
+    <w:p>
+      <w:pPr>
+        <w:pStyle w:val="Ttol1"/>
         <w:jc w:val="both"/>
         <w:rPr>
           <w:rFonts w:cs="Times New Roman"/>
@@ -10061,6 +10681,7 @@
           <w:rFonts w:cs="Times New Roman"/>
           <w:szCs w:val="20"/>
         </w:rPr>
+        <w:lastRenderedPageBreak/>
         <w:t>CONCLUSIÓ</w:t>
       </w:r>
       <w:bookmarkEnd w:id="12"/>
@@ -10187,7 +10808,6 @@
     </w:p>
     <w:p>
       <w:r>
-        <w:lastRenderedPageBreak/>
         <w:t>Com que podem dir que els resultats de l’aprenentatge segueixen la forma d’una funció logarítmica, podem marcar un límit recomanat de generacions per la millor configuració trobada, PYO-PYF, per poder aconseguir la IA que sàpiga executar la tasca sense haver de fer les 125 generacions. Segons les dades recollides a partir de la 8a generació sempre s’obtindrà una IA perfecta (tot i que és possible que en casos extraordinaris encara necessiti alguna generació més).</w:t>
       </w:r>
     </w:p>
@@ -10237,7 +10857,7 @@
     </w:p>
     <w:p>
       <w:pPr>
-        <w:pStyle w:val="Ttulo1"/>
+        <w:pStyle w:val="Ttol1"/>
         <w:jc w:val="both"/>
         <w:rPr>
           <w:rFonts w:cs="Times New Roman"/>
@@ -10267,7 +10887,21 @@
           <w:rFonts w:cs="Times New Roman"/>
           <w:szCs w:val="20"/>
         </w:rPr>
-        <w:t>Mirant cap al futur, la recerca realitzada en aquest treball obre la porta a noves línies d'investigació que podrien ampliar aspectes en qui no s’ha pogut aprofundir o donar-los suficient rellevància, i oferir una continuïtat i ampliació a la recerca fins ara feta.</w:t>
+        <w:t>Mirant cap al futur, la recerca realitzada en aquest treball obre la porta a noves línies d'investigació que podrien ampliar aspectes en qu</w:t>
+      </w:r>
+      <w:r>
+        <w:rPr>
+          <w:rFonts w:cs="Times New Roman"/>
+          <w:szCs w:val="20"/>
+        </w:rPr>
+        <w:t>e</w:t>
+      </w:r>
+      <w:r>
+        <w:rPr>
+          <w:rFonts w:cs="Times New Roman"/>
+          <w:szCs w:val="20"/>
+        </w:rPr>
+        <w:t xml:space="preserve"> no s’ha pogut aprofundir o donar-los suficient rellevància, i oferir una continuïtat i ampliació a la recerca fins ara feta.</w:t>
       </w:r>
     </w:p>
     <w:p>
@@ -10283,7 +10917,203 @@
           <w:rFonts w:cs="Times New Roman"/>
           <w:szCs w:val="20"/>
         </w:rPr>
-        <w:t>El primer aspecte a ampliar consistiria a passar d’una xarxa neuronal lineal, plantejada en un inici per resoldre problemes simples, a una xarxa neuronal complexa, i estudiar les diferències entre els dos tipus de xarxes i els resultats obtinguts. En utilitzar una xarxa neuronal complexa també es podrien plantejar nous tipus de paràmetres i variables a analitzar, la qual cosa faria que els jocs que podrien ser analitzats, a la vegada també podrien ser més complexos. En l’aspecte de l’aprenentatge, també es proposa poder aplicar més d’una mutació per IA i calibrar el nombre d’aquestes per veure si millora algun paràmetre d’aquest aprenentatge.</w:t>
+        <w:t xml:space="preserve">El primer aspecte a ampliar consistiria a passar d’una xarxa neuronal lineal, plantejada en un inici per resoldre problemes simples, a una xarxa neuronal complexa, i estudiar les diferències entre els dos tipus de xarxes i els resultats obtinguts. </w:t>
+      </w:r>
+      <w:r>
+        <w:rPr>
+          <w:rFonts w:cs="Times New Roman"/>
+          <w:szCs w:val="20"/>
+        </w:rPr>
+        <w:t>En aquest sentit creiem que a l’utilitzar una xarxa neuronal complexa ens permetria:</w:t>
+      </w:r>
+    </w:p>
+    <w:p>
+      <w:pPr>
+        <w:pStyle w:val="Pargrafdellista"/>
+        <w:numPr>
+          <w:ilvl w:val="0"/>
+          <w:numId w:val="4"/>
+        </w:numPr>
+        <w:jc w:val="both"/>
+        <w:rPr>
+          <w:rFonts w:cs="Times New Roman"/>
+          <w:szCs w:val="20"/>
+        </w:rPr>
+      </w:pPr>
+      <w:r>
+        <w:rPr>
+          <w:rFonts w:cs="Times New Roman"/>
+          <w:szCs w:val="20"/>
+        </w:rPr>
+        <w:t>P</w:t>
+      </w:r>
+      <w:r>
+        <w:rPr>
+          <w:rFonts w:cs="Times New Roman"/>
+          <w:szCs w:val="20"/>
+        </w:rPr>
+        <w:t xml:space="preserve">lantejar nous tipus de paràmetres i variables a analitzar, la qual cosa faria que </w:t>
+      </w:r>
+      <w:r>
+        <w:rPr>
+          <w:rFonts w:cs="Times New Roman"/>
+          <w:szCs w:val="20"/>
+        </w:rPr>
+        <w:t xml:space="preserve">a la vegada </w:t>
+      </w:r>
+      <w:r>
+        <w:rPr>
+          <w:rFonts w:cs="Times New Roman"/>
+          <w:szCs w:val="20"/>
+        </w:rPr>
+        <w:t xml:space="preserve">els </w:t>
+      </w:r>
+      <w:r>
+        <w:rPr>
+          <w:rFonts w:cs="Times New Roman"/>
+          <w:szCs w:val="20"/>
+        </w:rPr>
+        <w:t xml:space="preserve">problemes i </w:t>
+      </w:r>
+      <w:r>
+        <w:rPr>
+          <w:rFonts w:cs="Times New Roman"/>
+          <w:szCs w:val="20"/>
+        </w:rPr>
+        <w:t>jocs</w:t>
+      </w:r>
+      <w:r>
+        <w:rPr>
+          <w:rFonts w:cs="Times New Roman"/>
+          <w:szCs w:val="20"/>
+        </w:rPr>
+        <w:t xml:space="preserve"> </w:t>
+      </w:r>
+      <w:r>
+        <w:rPr>
+          <w:rFonts w:cs="Times New Roman"/>
+          <w:szCs w:val="20"/>
+        </w:rPr>
+        <w:t>que podrien ser analitzats</w:t>
+      </w:r>
+      <w:r>
+        <w:rPr>
+          <w:rFonts w:cs="Times New Roman"/>
+          <w:szCs w:val="20"/>
+        </w:rPr>
+        <w:t xml:space="preserve"> </w:t>
+      </w:r>
+      <w:r>
+        <w:rPr>
+          <w:rFonts w:cs="Times New Roman"/>
+          <w:szCs w:val="20"/>
+        </w:rPr>
+        <w:t>també podrien ser més complexos</w:t>
+      </w:r>
+      <w:r>
+        <w:rPr>
+          <w:rFonts w:cs="Times New Roman"/>
+          <w:szCs w:val="20"/>
+        </w:rPr>
+        <w:t>.</w:t>
+      </w:r>
+    </w:p>
+    <w:p>
+      <w:pPr>
+        <w:pStyle w:val="Pargrafdellista"/>
+        <w:numPr>
+          <w:ilvl w:val="0"/>
+          <w:numId w:val="4"/>
+        </w:numPr>
+        <w:jc w:val="both"/>
+        <w:rPr>
+          <w:rFonts w:cs="Times New Roman"/>
+          <w:szCs w:val="20"/>
+        </w:rPr>
+      </w:pPr>
+      <w:r>
+        <w:rPr>
+          <w:rFonts w:cs="Times New Roman"/>
+          <w:szCs w:val="20"/>
+        </w:rPr>
+        <w:t>P</w:t>
+      </w:r>
+      <w:r>
+        <w:rPr>
+          <w:rFonts w:cs="Times New Roman"/>
+          <w:szCs w:val="20"/>
+        </w:rPr>
+        <w:t xml:space="preserve">oder aplicar més d’una mutació per IA i </w:t>
+      </w:r>
+      <w:r>
+        <w:rPr>
+          <w:rFonts w:cs="Times New Roman"/>
+          <w:szCs w:val="20"/>
+        </w:rPr>
+        <w:t xml:space="preserve">amb això </w:t>
+      </w:r>
+      <w:r>
+        <w:rPr>
+          <w:rFonts w:cs="Times New Roman"/>
+          <w:szCs w:val="20"/>
+        </w:rPr>
+        <w:t xml:space="preserve">calibrar el </w:t>
+      </w:r>
+      <w:r>
+        <w:rPr>
+          <w:rFonts w:cs="Times New Roman"/>
+          <w:szCs w:val="20"/>
+        </w:rPr>
+        <w:t xml:space="preserve">seu </w:t>
+      </w:r>
+      <w:r>
+        <w:rPr>
+          <w:rFonts w:cs="Times New Roman"/>
+          <w:szCs w:val="20"/>
+        </w:rPr>
+        <w:t xml:space="preserve">nombre per </w:t>
+      </w:r>
+      <w:r>
+        <w:rPr>
+          <w:rFonts w:cs="Times New Roman"/>
+          <w:szCs w:val="20"/>
+        </w:rPr>
+        <w:t>estudiar la millora en</w:t>
+      </w:r>
+      <w:r>
+        <w:rPr>
+          <w:rFonts w:cs="Times New Roman"/>
+          <w:szCs w:val="20"/>
+        </w:rPr>
+        <w:t xml:space="preserve"> </w:t>
+      </w:r>
+      <w:r>
+        <w:rPr>
+          <w:rFonts w:cs="Times New Roman"/>
+          <w:szCs w:val="20"/>
+        </w:rPr>
+        <w:t>l’</w:t>
+      </w:r>
+      <w:r>
+        <w:rPr>
+          <w:rFonts w:cs="Times New Roman"/>
+          <w:szCs w:val="20"/>
+        </w:rPr>
+        <w:t>aprenentatge</w:t>
+      </w:r>
+      <w:r>
+        <w:rPr>
+          <w:rFonts w:cs="Times New Roman"/>
+          <w:szCs w:val="20"/>
+        </w:rPr>
+        <w:t>.</w:t>
+      </w:r>
+      <w:r>
+        <w:rPr>
+          <w:rFonts w:cs="Times New Roman"/>
+          <w:szCs w:val="20"/>
+        </w:rPr>
+        <w:t xml:space="preserve"> </w:t>
       </w:r>
     </w:p>
     <w:p>
@@ -10299,7 +11129,154 @@
           <w:rFonts w:cs="Times New Roman"/>
           <w:szCs w:val="20"/>
         </w:rPr>
-        <w:t xml:space="preserve">Per exemple, per fer el problema més complex es podria implementar en el joc una funció en què aparegués una moneda en una alçada aleatòria i que l’ocell hagués de veure si és viable agafar la moneda o si en agafar-la es moriria i en funció d’això decidir que fer. En aquest sentit, s’hauria d’adaptar la xarxa neuronal per determinar la forma correcta d’administrar el </w:t>
+        <w:t xml:space="preserve">Per exemple, per fer </w:t>
+      </w:r>
+      <w:r>
+        <w:rPr>
+          <w:rFonts w:cs="Times New Roman"/>
+          <w:szCs w:val="20"/>
+        </w:rPr>
+        <w:t>un</w:t>
+      </w:r>
+      <w:r>
+        <w:rPr>
+          <w:rFonts w:cs="Times New Roman"/>
+          <w:szCs w:val="20"/>
+        </w:rPr>
+        <w:t xml:space="preserve"> problema més complex </w:t>
+      </w:r>
+      <w:r>
+        <w:rPr>
+          <w:rFonts w:cs="Times New Roman"/>
+          <w:szCs w:val="20"/>
+        </w:rPr>
+        <w:t xml:space="preserve">a analitzar, </w:t>
+      </w:r>
+      <w:r>
+        <w:rPr>
+          <w:rFonts w:cs="Times New Roman"/>
+          <w:szCs w:val="20"/>
+        </w:rPr>
+        <w:t xml:space="preserve">es podria implementar en el joc </w:t>
+      </w:r>
+      <w:r>
+        <w:rPr>
+          <w:rFonts w:cs="Times New Roman"/>
+          <w:szCs w:val="20"/>
+        </w:rPr>
+        <w:t xml:space="preserve">de Flappy Bird </w:t>
+      </w:r>
+      <w:r>
+        <w:rPr>
+          <w:rFonts w:cs="Times New Roman"/>
+          <w:szCs w:val="20"/>
+        </w:rPr>
+        <w:t>una funció en què aparegués una moneda en una alçada aleatòria i que l’ocell hagués de veure si és viable agafar la moneda o si en agafar-la es moriria</w:t>
+      </w:r>
+      <w:r>
+        <w:rPr>
+          <w:rFonts w:cs="Times New Roman"/>
+          <w:szCs w:val="20"/>
+        </w:rPr>
+        <w:t>,</w:t>
+      </w:r>
+      <w:r>
+        <w:rPr>
+          <w:rFonts w:cs="Times New Roman"/>
+          <w:szCs w:val="20"/>
+        </w:rPr>
+        <w:t xml:space="preserve"> i en funció d’això decidir que fer. </w:t>
+      </w:r>
+      <w:r>
+        <w:rPr>
+          <w:rFonts w:cs="Times New Roman"/>
+          <w:szCs w:val="20"/>
+        </w:rPr>
+        <w:t>Per fer això</w:t>
+      </w:r>
+      <w:r>
+        <w:rPr>
+          <w:rFonts w:cs="Times New Roman"/>
+          <w:szCs w:val="20"/>
+        </w:rPr>
+        <w:t xml:space="preserve">, s’hauria d’adaptar </w:t>
+      </w:r>
+      <w:r>
+        <w:rPr>
+          <w:rFonts w:cs="Times New Roman"/>
+          <w:szCs w:val="20"/>
+        </w:rPr>
+        <w:t>la APFLY-IA</w:t>
+      </w:r>
+      <w:r>
+        <w:rPr>
+          <w:rFonts w:cs="Times New Roman"/>
+          <w:szCs w:val="20"/>
+        </w:rPr>
+        <w:t xml:space="preserve"> </w:t>
+      </w:r>
+      <w:r>
+        <w:rPr>
+          <w:rFonts w:cs="Times New Roman"/>
+          <w:szCs w:val="20"/>
+        </w:rPr>
+        <w:t>i</w:t>
+      </w:r>
+      <w:r>
+        <w:rPr>
+          <w:rFonts w:cs="Times New Roman"/>
+          <w:szCs w:val="20"/>
+        </w:rPr>
+        <w:t xml:space="preserve"> </w:t>
+      </w:r>
+      <w:r>
+        <w:rPr>
+          <w:rFonts w:cs="Times New Roman"/>
+          <w:szCs w:val="20"/>
+        </w:rPr>
+        <w:t>dissenyar</w:t>
+      </w:r>
+      <w:r>
+        <w:rPr>
+          <w:rFonts w:cs="Times New Roman"/>
+          <w:szCs w:val="20"/>
+        </w:rPr>
+        <w:t xml:space="preserve"> </w:t>
+      </w:r>
+      <w:r>
+        <w:rPr>
+          <w:rFonts w:cs="Times New Roman"/>
+          <w:szCs w:val="20"/>
+        </w:rPr>
+        <w:t>una</w:t>
+      </w:r>
+      <w:r>
+        <w:rPr>
+          <w:rFonts w:cs="Times New Roman"/>
+          <w:szCs w:val="20"/>
+        </w:rPr>
+        <w:t xml:space="preserve"> forma </w:t>
+      </w:r>
+      <w:r>
+        <w:rPr>
+          <w:rFonts w:cs="Times New Roman"/>
+          <w:szCs w:val="20"/>
+        </w:rPr>
+        <w:t xml:space="preserve">més </w:t>
+      </w:r>
+      <w:r>
+        <w:rPr>
+          <w:rFonts w:cs="Times New Roman"/>
+          <w:szCs w:val="20"/>
+        </w:rPr>
+        <w:t xml:space="preserve">correcta d’administrar </w:t>
+      </w:r>
+      <w:r>
+        <w:rPr>
+          <w:rFonts w:cs="Times New Roman"/>
+          <w:szCs w:val="20"/>
+        </w:rPr>
+        <w:t xml:space="preserve">el </w:t>
       </w:r>
       <w:r>
         <w:rPr>
@@ -10313,9 +11290,67 @@
       <w:r>
         <w:rPr>
           <w:rFonts w:cs="Times New Roman"/>
-          <w:szCs w:val="20"/>
-        </w:rPr>
-        <w:t xml:space="preserve"> i també determinar la millor forma d’entrenar la IA, si per etapes separades per cada dificultat concreta o sí directament amb totes les dificultats alhora.</w:t>
+          <w:i/>
+          <w:iCs/>
+          <w:szCs w:val="20"/>
+        </w:rPr>
+        <w:t xml:space="preserve"> (</w:t>
+      </w:r>
+      <w:r>
+        <w:rPr>
+          <w:rFonts w:cs="Times New Roman"/>
+          <w:szCs w:val="20"/>
+        </w:rPr>
+        <w:t>el</w:t>
+      </w:r>
+      <w:r>
+        <w:rPr>
+          <w:rFonts w:cs="Times New Roman"/>
+          <w:szCs w:val="20"/>
+        </w:rPr>
+        <w:t xml:space="preserve"> sistema de puntuació que s’utilitza per saber quina xarxa neuronal ha acomplert millor la tasca</w:t>
+      </w:r>
+      <w:r>
+        <w:rPr>
+          <w:rFonts w:cs="Times New Roman"/>
+          <w:szCs w:val="20"/>
+        </w:rPr>
+        <w:t>)</w:t>
+      </w:r>
+      <w:r>
+        <w:rPr>
+          <w:rFonts w:cs="Times New Roman"/>
+          <w:szCs w:val="20"/>
+        </w:rPr>
+        <w:t xml:space="preserve"> i també </w:t>
+      </w:r>
+      <w:r>
+        <w:rPr>
+          <w:rFonts w:cs="Times New Roman"/>
+          <w:szCs w:val="20"/>
+        </w:rPr>
+        <w:t>adaptar la</w:t>
+      </w:r>
+      <w:r>
+        <w:rPr>
+          <w:rFonts w:cs="Times New Roman"/>
+          <w:szCs w:val="20"/>
+        </w:rPr>
+        <w:t xml:space="preserve"> forma d’entrenar la IA, si per etapes separades per cada dificultat concreta o s</w:t>
+      </w:r>
+      <w:r>
+        <w:rPr>
+          <w:rFonts w:cs="Times New Roman"/>
+          <w:szCs w:val="20"/>
+        </w:rPr>
+        <w:t>i</w:t>
+      </w:r>
+      <w:r>
+        <w:rPr>
+          <w:rFonts w:cs="Times New Roman"/>
+          <w:szCs w:val="20"/>
+        </w:rPr>
+        <w:t xml:space="preserve"> directament amb totes les dificultats alhora.</w:t>
       </w:r>
     </w:p>
     <w:p>
@@ -10331,12 +11366,26 @@
           <w:rFonts w:cs="Times New Roman"/>
           <w:szCs w:val="20"/>
         </w:rPr>
-        <w:t>Augmentar les dificultades i sobretot passar d’una xarxa lineal a una complexa implica poder disposar de molta més capacitat de processament de dades (que els equips informàtics dels quals disposem fins ara no ens poden proporcionar) per l’obtenció dels resultats. Per agilitar aquest procés s’hauria de millorar la forma de la recollida de dades, ordenant i visualitzant-les d’una forma més senzilla i recopilant-les de forma més ràpida i eficient. Per agilitar aquest procés es proposen dos principals camins a seguir:</w:t>
+        <w:t>Augmentar les dificulta</w:t>
+      </w:r>
+      <w:r>
+        <w:rPr>
+          <w:rFonts w:cs="Times New Roman"/>
+          <w:szCs w:val="20"/>
+        </w:rPr>
+        <w:t>t</w:t>
+      </w:r>
+      <w:r>
+        <w:rPr>
+          <w:rFonts w:cs="Times New Roman"/>
+          <w:szCs w:val="20"/>
+        </w:rPr>
+        <w:t>s i sobretot passar d’una xarxa lineal a una complexa implica poder disposar de molta més capacitat de processament de dades (que els equips informàtics dels quals disposem fins ara no ens poden proporcionar) per l’obtenció dels resultats. Per agilitar aquest procés s’hauria de millorar la forma de la recollida de dades, ordenant i visualitzant-les d’una forma més senzilla i recopilant-les de forma més ràpida i eficient. Per agilitar aquest procés es proposen dos principals camins a seguir:</w:t>
       </w:r>
     </w:p>
     <w:p>
       <w:pPr>
-        <w:pStyle w:val="Prrafodelista"/>
+        <w:pStyle w:val="Pargrafdellista"/>
         <w:numPr>
           <w:ilvl w:val="0"/>
           <w:numId w:val="2"/>
@@ -10352,12 +11401,40 @@
           <w:rFonts w:cs="Times New Roman"/>
           <w:szCs w:val="20"/>
         </w:rPr>
-        <w:t>Disposar d’equips informàtics més potents i amb molta més capacitat de processament matemàtic (GPU).</w:t>
+        <w:t>Disposar d’equips informàtics més potents i amb molta més capacitat de processament matemàtic (</w:t>
+      </w:r>
+      <w:r>
+        <w:rPr>
+          <w:rFonts w:cs="Times New Roman"/>
+          <w:szCs w:val="20"/>
+        </w:rPr>
+        <w:t xml:space="preserve">per exemple ampliant la seva </w:t>
+      </w:r>
+      <w:r>
+        <w:rPr>
+          <w:rFonts w:cs="Times New Roman"/>
+          <w:szCs w:val="20"/>
+        </w:rPr>
+        <w:t>GPU</w:t>
+      </w:r>
+      <w:r>
+        <w:rPr>
+          <w:rFonts w:cs="Times New Roman"/>
+          <w:szCs w:val="20"/>
+        </w:rPr>
+        <w:t xml:space="preserve"> – Graphic Processing Unit</w:t>
+      </w:r>
+      <w:r>
+        <w:rPr>
+          <w:rFonts w:cs="Times New Roman"/>
+          <w:szCs w:val="20"/>
+        </w:rPr>
+        <w:t>).</w:t>
       </w:r>
     </w:p>
     <w:p>
       <w:pPr>
-        <w:pStyle w:val="Prrafodelista"/>
+        <w:pStyle w:val="Pargrafdellista"/>
         <w:numPr>
           <w:ilvl w:val="0"/>
           <w:numId w:val="2"/>
@@ -10389,6 +11466,7 @@
           <w:rFonts w:cs="Times New Roman"/>
           <w:szCs w:val="20"/>
         </w:rPr>
+        <w:lastRenderedPageBreak/>
         <w:t>La primera opció és la més immediata i no requeriria pràcticament la modificació dels processos actuals més enllà de les optimitzacions que es creguessin convenients. La principal dificultat d’aquesta opció és el seu cost econòmic i la poca escalabilitat que ofereix a la llarga.</w:t>
       </w:r>
     </w:p>
@@ -10421,15 +11499,35 @@
           <w:rFonts w:cs="Times New Roman"/>
           <w:szCs w:val="20"/>
         </w:rPr>
-        <w:t xml:space="preserve">Per dura a terme aquesta segona opció, s’hauria de repartir, entre quants més col·laboradors voluntaris es pogués, una còpia del joc ja parametritzat amb uns paràmetres definits. Els resultats obtinguts es podrien transferir en format JSON (ja implementat al sistema actual) a un sistema central que s’encarregaria de </w:t>
-      </w:r>
-      <w:r>
-        <w:rPr>
-          <w:rFonts w:cs="Times New Roman"/>
-          <w:szCs w:val="20"/>
-        </w:rPr>
-        <w:lastRenderedPageBreak/>
-        <w:t>recollir les dades per processar-les, visualitzar-les i analitzar-les en conjunt. Aquest mecanisme es podria fer cíclic per tal d’anar realimentant els jocs amb nous paràmetres a partir dels resultats analitzats.</w:t>
+        <w:t xml:space="preserve">Per dur a terme aquesta segona opció, s’hauria de repartir, </w:t>
+      </w:r>
+      <w:r>
+        <w:rPr>
+          <w:rFonts w:cs="Times New Roman"/>
+          <w:szCs w:val="20"/>
+        </w:rPr>
+        <w:t>com en</w:t>
+      </w:r>
+      <w:r>
+        <w:rPr>
+          <w:rFonts w:cs="Times New Roman"/>
+          <w:szCs w:val="20"/>
+        </w:rPr>
+        <w:t xml:space="preserve"> més col·laboradors voluntaris </w:t>
+      </w:r>
+      <w:r>
+        <w:rPr>
+          <w:rFonts w:cs="Times New Roman"/>
+          <w:szCs w:val="20"/>
+        </w:rPr>
+        <w:t>millor</w:t>
+      </w:r>
+      <w:r>
+        <w:rPr>
+          <w:rFonts w:cs="Times New Roman"/>
+          <w:szCs w:val="20"/>
+        </w:rPr>
+        <w:t>, una còpia del joc ja parametritzat amb uns paràmetres definits. Els resultats obtinguts es podrien transferir en format JSON (ja implementat al sistema actual) a un sistema central que s’encarregaria de recollir les dades per processar-les, visualitzar-les i analitzar-les en conjunt. Aquest mecanisme es podria fer cíclic per tal d’anar realimentant els jocs amb nous paràmetres a partir dels resultats analitzats.</w:t>
       </w:r>
     </w:p>
     <w:p>
@@ -10445,7 +11543,21 @@
           <w:rFonts w:cs="Times New Roman"/>
           <w:szCs w:val="20"/>
         </w:rPr>
-        <w:t>Tot i afegir més complexitat i requerir més esforç aquesta segona opció permetria a la llarga obtenir més capacitat de processament. Si el projecte busques no només l’anàlisi de resultats sinó també l’aprenentatge de la IA de forma contínua, potser la complexitat requerida la podria fer inviable i s’hauria d’optar per la primera opció o una combinació de les dues.</w:t>
+        <w:t>Tot i afegir més complexitat i requerir més esforç aquesta segona opció permetria a la llarga obtenir més capacitat de processament. Si el projecte busqu</w:t>
+      </w:r>
+      <w:r>
+        <w:rPr>
+          <w:rFonts w:cs="Times New Roman"/>
+          <w:szCs w:val="20"/>
+        </w:rPr>
+        <w:t>é</w:t>
+      </w:r>
+      <w:r>
+        <w:rPr>
+          <w:rFonts w:cs="Times New Roman"/>
+          <w:szCs w:val="20"/>
+        </w:rPr>
+        <w:t>s no només l’anàlisi de resultats sinó també l’aprenentatge de la IA de forma contínua, potser la complexitat requerida la podria fer inviable i s’hauria d’optar per la primera opció o una combinació de les dues.</w:t>
       </w:r>
     </w:p>
     <w:p>
@@ -10496,7 +11608,7 @@
     </w:p>
     <w:p>
       <w:pPr>
-        <w:pStyle w:val="Ttulo1"/>
+        <w:pStyle w:val="Ttol1"/>
       </w:pPr>
       <w:bookmarkStart w:id="14" w:name="_Toc178285103"/>
       <w:r>
@@ -10572,7 +11684,7 @@
     </w:p>
     <w:p>
       <w:pPr>
-        <w:pStyle w:val="Ttulo1"/>
+        <w:pStyle w:val="Ttol1"/>
         <w:rPr>
           <w:rFonts w:cs="Times New Roman"/>
           <w:szCs w:val="20"/>
@@ -10591,7 +11703,7 @@
     </w:p>
     <w:p>
       <w:pPr>
-        <w:pStyle w:val="Bibliografa"/>
+        <w:pStyle w:val="Bibliografia"/>
         <w:rPr>
           <w:rFonts w:cs="Times New Roman"/>
         </w:rPr>
@@ -10644,7 +11756,7 @@
     </w:p>
     <w:p>
       <w:pPr>
-        <w:pStyle w:val="Bibliografa"/>
+        <w:pStyle w:val="Bibliografia"/>
         <w:rPr>
           <w:rFonts w:cs="Times New Roman"/>
         </w:rPr>
@@ -10695,7 +11807,7 @@
     </w:p>
     <w:p>
       <w:pPr>
-        <w:pStyle w:val="Bibliografa"/>
+        <w:pStyle w:val="Bibliografia"/>
         <w:rPr>
           <w:rFonts w:cs="Times New Roman"/>
         </w:rPr>
@@ -10716,7 +11828,7 @@
     </w:p>
     <w:p>
       <w:pPr>
-        <w:pStyle w:val="Bibliografa"/>
+        <w:pStyle w:val="Bibliografia"/>
         <w:rPr>
           <w:rFonts w:cs="Times New Roman"/>
         </w:rPr>
@@ -10751,7 +11863,7 @@
     </w:p>
     <w:p>
       <w:pPr>
-        <w:pStyle w:val="Bibliografa"/>
+        <w:pStyle w:val="Bibliografia"/>
         <w:rPr>
           <w:rFonts w:cs="Times New Roman"/>
         </w:rPr>
@@ -10850,7 +11962,7 @@
     <w:sdtContent>
       <w:p>
         <w:pPr>
-          <w:pStyle w:val="Piedepgina"/>
+          <w:pStyle w:val="Peu"/>
           <w:jc w:val="right"/>
         </w:pPr>
         <w:r>
@@ -10873,7 +11985,7 @@
   </w:sdt>
   <w:p>
     <w:pPr>
-      <w:pStyle w:val="Piedepgina"/>
+      <w:pStyle w:val="Peu"/>
     </w:pPr>
   </w:p>
 </w:ftr>
@@ -11027,6 +12139,184 @@
     </w:lvl>
   </w:abstractNum>
   <w:abstractNum w:abstractNumId="1" w15:restartNumberingAfterBreak="0">
+    <w:nsid w:val="2B773A22"/>
+    <w:multiLevelType w:val="hybridMultilevel"/>
+    <w:tmpl w:val="3EBAE00E"/>
+    <w:lvl w:ilvl="0" w:tplc="A490A944">
+      <w:start w:val="1"/>
+      <w:numFmt w:val="decimal"/>
+      <w:lvlText w:val="%1."/>
+      <w:lvlJc w:val="left"/>
+      <w:pPr>
+        <w:ind w:left="1080" w:hanging="360"/>
+      </w:pPr>
+      <w:rPr>
+        <w:rFonts w:hint="default"/>
+      </w:rPr>
+    </w:lvl>
+    <w:lvl w:ilvl="1" w:tplc="0C0A0019" w:tentative="1">
+      <w:start w:val="1"/>
+      <w:numFmt w:val="lowerLetter"/>
+      <w:lvlText w:val="%2."/>
+      <w:lvlJc w:val="left"/>
+      <w:pPr>
+        <w:ind w:left="1800" w:hanging="360"/>
+      </w:pPr>
+    </w:lvl>
+    <w:lvl w:ilvl="2" w:tplc="0C0A001B" w:tentative="1">
+      <w:start w:val="1"/>
+      <w:numFmt w:val="lowerRoman"/>
+      <w:lvlText w:val="%3."/>
+      <w:lvlJc w:val="right"/>
+      <w:pPr>
+        <w:ind w:left="2520" w:hanging="180"/>
+      </w:pPr>
+    </w:lvl>
+    <w:lvl w:ilvl="3" w:tplc="0C0A000F" w:tentative="1">
+      <w:start w:val="1"/>
+      <w:numFmt w:val="decimal"/>
+      <w:lvlText w:val="%4."/>
+      <w:lvlJc w:val="left"/>
+      <w:pPr>
+        <w:ind w:left="3240" w:hanging="360"/>
+      </w:pPr>
+    </w:lvl>
+    <w:lvl w:ilvl="4" w:tplc="0C0A0019" w:tentative="1">
+      <w:start w:val="1"/>
+      <w:numFmt w:val="lowerLetter"/>
+      <w:lvlText w:val="%5."/>
+      <w:lvlJc w:val="left"/>
+      <w:pPr>
+        <w:ind w:left="3960" w:hanging="360"/>
+      </w:pPr>
+    </w:lvl>
+    <w:lvl w:ilvl="5" w:tplc="0C0A001B" w:tentative="1">
+      <w:start w:val="1"/>
+      <w:numFmt w:val="lowerRoman"/>
+      <w:lvlText w:val="%6."/>
+      <w:lvlJc w:val="right"/>
+      <w:pPr>
+        <w:ind w:left="4680" w:hanging="180"/>
+      </w:pPr>
+    </w:lvl>
+    <w:lvl w:ilvl="6" w:tplc="0C0A000F" w:tentative="1">
+      <w:start w:val="1"/>
+      <w:numFmt w:val="decimal"/>
+      <w:lvlText w:val="%7."/>
+      <w:lvlJc w:val="left"/>
+      <w:pPr>
+        <w:ind w:left="5400" w:hanging="360"/>
+      </w:pPr>
+    </w:lvl>
+    <w:lvl w:ilvl="7" w:tplc="0C0A0019" w:tentative="1">
+      <w:start w:val="1"/>
+      <w:numFmt w:val="lowerLetter"/>
+      <w:lvlText w:val="%8."/>
+      <w:lvlJc w:val="left"/>
+      <w:pPr>
+        <w:ind w:left="6120" w:hanging="360"/>
+      </w:pPr>
+    </w:lvl>
+    <w:lvl w:ilvl="8" w:tplc="0C0A001B" w:tentative="1">
+      <w:start w:val="1"/>
+      <w:numFmt w:val="lowerRoman"/>
+      <w:lvlText w:val="%9."/>
+      <w:lvlJc w:val="right"/>
+      <w:pPr>
+        <w:ind w:left="6840" w:hanging="180"/>
+      </w:pPr>
+    </w:lvl>
+  </w:abstractNum>
+  <w:abstractNum w:abstractNumId="2" w15:restartNumberingAfterBreak="0">
+    <w:nsid w:val="4F6E01A0"/>
+    <w:multiLevelType w:val="hybridMultilevel"/>
+    <w:tmpl w:val="FED615E6"/>
+    <w:lvl w:ilvl="0" w:tplc="0C0A000F">
+      <w:start w:val="1"/>
+      <w:numFmt w:val="decimal"/>
+      <w:lvlText w:val="%1."/>
+      <w:lvlJc w:val="left"/>
+      <w:pPr>
+        <w:ind w:left="720" w:hanging="360"/>
+      </w:pPr>
+      <w:rPr>
+        <w:rFonts w:hint="default"/>
+      </w:rPr>
+    </w:lvl>
+    <w:lvl w:ilvl="1" w:tplc="0C0A0019" w:tentative="1">
+      <w:start w:val="1"/>
+      <w:numFmt w:val="lowerLetter"/>
+      <w:lvlText w:val="%2."/>
+      <w:lvlJc w:val="left"/>
+      <w:pPr>
+        <w:ind w:left="1440" w:hanging="360"/>
+      </w:pPr>
+    </w:lvl>
+    <w:lvl w:ilvl="2" w:tplc="0C0A001B" w:tentative="1">
+      <w:start w:val="1"/>
+      <w:numFmt w:val="lowerRoman"/>
+      <w:lvlText w:val="%3."/>
+      <w:lvlJc w:val="right"/>
+      <w:pPr>
+        <w:ind w:left="2160" w:hanging="180"/>
+      </w:pPr>
+    </w:lvl>
+    <w:lvl w:ilvl="3" w:tplc="0C0A000F" w:tentative="1">
+      <w:start w:val="1"/>
+      <w:numFmt w:val="decimal"/>
+      <w:lvlText w:val="%4."/>
+      <w:lvlJc w:val="left"/>
+      <w:pPr>
+        <w:ind w:left="2880" w:hanging="360"/>
+      </w:pPr>
+    </w:lvl>
+    <w:lvl w:ilvl="4" w:tplc="0C0A0019" w:tentative="1">
+      <w:start w:val="1"/>
+      <w:numFmt w:val="lowerLetter"/>
+      <w:lvlText w:val="%5."/>
+      <w:lvlJc w:val="left"/>
+      <w:pPr>
+        <w:ind w:left="3600" w:hanging="360"/>
+      </w:pPr>
+    </w:lvl>
+    <w:lvl w:ilvl="5" w:tplc="0C0A001B" w:tentative="1">
+      <w:start w:val="1"/>
+      <w:numFmt w:val="lowerRoman"/>
+      <w:lvlText w:val="%6."/>
+      <w:lvlJc w:val="right"/>
+      <w:pPr>
+        <w:ind w:left="4320" w:hanging="180"/>
+      </w:pPr>
+    </w:lvl>
+    <w:lvl w:ilvl="6" w:tplc="0C0A000F" w:tentative="1">
+      <w:start w:val="1"/>
+      <w:numFmt w:val="decimal"/>
+      <w:lvlText w:val="%7."/>
+      <w:lvlJc w:val="left"/>
+      <w:pPr>
+        <w:ind w:left="5040" w:hanging="360"/>
+      </w:pPr>
+    </w:lvl>
+    <w:lvl w:ilvl="7" w:tplc="0C0A0019" w:tentative="1">
+      <w:start w:val="1"/>
+      <w:numFmt w:val="lowerLetter"/>
+      <w:lvlText w:val="%8."/>
+      <w:lvlJc w:val="left"/>
+      <w:pPr>
+        <w:ind w:left="5760" w:hanging="360"/>
+      </w:pPr>
+    </w:lvl>
+    <w:lvl w:ilvl="8" w:tplc="0C0A001B" w:tentative="1">
+      <w:start w:val="1"/>
+      <w:numFmt w:val="lowerRoman"/>
+      <w:lvlText w:val="%9."/>
+      <w:lvlJc w:val="right"/>
+      <w:pPr>
+        <w:ind w:left="6480" w:hanging="180"/>
+      </w:pPr>
+    </w:lvl>
+  </w:abstractNum>
+  <w:abstractNum w:abstractNumId="3" w15:restartNumberingAfterBreak="0">
     <w:nsid w:val="655B2328"/>
     <w:multiLevelType w:val="hybridMultilevel"/>
     <w:tmpl w:val="CC30F69A"/>
@@ -11139,10 +12429,16 @@
     </w:lvl>
   </w:abstractNum>
   <w:num w:numId="1" w16cid:durableId="843665327">
-    <w:abstractNumId w:val="1"/>
+    <w:abstractNumId w:val="3"/>
   </w:num>
   <w:num w:numId="2" w16cid:durableId="1354726578">
     <w:abstractNumId w:val="0"/>
+  </w:num>
+  <w:num w:numId="3" w16cid:durableId="156119940">
+    <w:abstractNumId w:val="2"/>
+  </w:num>
+  <w:num w:numId="4" w16cid:durableId="2109738540">
+    <w:abstractNumId w:val="1"/>
   </w:num>
 </w:numbering>
 </file>
@@ -11553,11 +12849,11 @@
       <w:sz w:val="20"/>
     </w:rPr>
   </w:style>
-  <w:style w:type="paragraph" w:styleId="Ttulo1">
+  <w:style w:type="paragraph" w:styleId="Ttol1">
     <w:name w:val="heading 1"/>
     <w:basedOn w:val="Normal"/>
     <w:next w:val="Normal"/>
-    <w:link w:val="Ttulo1Car"/>
+    <w:link w:val="Ttol1Car"/>
     <w:uiPriority w:val="9"/>
     <w:qFormat/>
     <w:rsid w:val="00AD1D10"/>
@@ -11574,11 +12870,11 @@
       <w:szCs w:val="40"/>
     </w:rPr>
   </w:style>
-  <w:style w:type="paragraph" w:styleId="Ttulo2">
+  <w:style w:type="paragraph" w:styleId="Ttol2">
     <w:name w:val="heading 2"/>
     <w:basedOn w:val="Normal"/>
     <w:next w:val="Normal"/>
-    <w:link w:val="Ttulo2Car"/>
+    <w:link w:val="Ttol2Car"/>
     <w:uiPriority w:val="9"/>
     <w:unhideWhenUsed/>
     <w:qFormat/>
@@ -11595,11 +12891,11 @@
       <w:szCs w:val="32"/>
     </w:rPr>
   </w:style>
-  <w:style w:type="paragraph" w:styleId="Ttulo3">
+  <w:style w:type="paragraph" w:styleId="Ttol3">
     <w:name w:val="heading 3"/>
     <w:basedOn w:val="Normal"/>
     <w:next w:val="Normal"/>
-    <w:link w:val="Ttulo3Car"/>
+    <w:link w:val="Ttol3Car"/>
     <w:uiPriority w:val="9"/>
     <w:semiHidden/>
     <w:unhideWhenUsed/>
@@ -11618,11 +12914,11 @@
       <w:szCs w:val="28"/>
     </w:rPr>
   </w:style>
-  <w:style w:type="paragraph" w:styleId="Ttulo4">
+  <w:style w:type="paragraph" w:styleId="Ttol4">
     <w:name w:val="heading 4"/>
     <w:basedOn w:val="Normal"/>
     <w:next w:val="Normal"/>
-    <w:link w:val="Ttulo4Car"/>
+    <w:link w:val="Ttol4Car"/>
     <w:uiPriority w:val="9"/>
     <w:semiHidden/>
     <w:unhideWhenUsed/>
@@ -11641,11 +12937,11 @@
       <w:color w:val="0F4761" w:themeColor="accent1" w:themeShade="BF"/>
     </w:rPr>
   </w:style>
-  <w:style w:type="paragraph" w:styleId="Ttulo5">
+  <w:style w:type="paragraph" w:styleId="Ttol5">
     <w:name w:val="heading 5"/>
     <w:basedOn w:val="Normal"/>
     <w:next w:val="Normal"/>
-    <w:link w:val="Ttulo5Car"/>
+    <w:link w:val="Ttol5Car"/>
     <w:uiPriority w:val="9"/>
     <w:semiHidden/>
     <w:unhideWhenUsed/>
@@ -11662,11 +12958,11 @@
       <w:color w:val="0F4761" w:themeColor="accent1" w:themeShade="BF"/>
     </w:rPr>
   </w:style>
-  <w:style w:type="paragraph" w:styleId="Ttulo6">
+  <w:style w:type="paragraph" w:styleId="Ttol6">
     <w:name w:val="heading 6"/>
     <w:basedOn w:val="Normal"/>
     <w:next w:val="Normal"/>
-    <w:link w:val="Ttulo6Car"/>
+    <w:link w:val="Ttol6Car"/>
     <w:uiPriority w:val="9"/>
     <w:semiHidden/>
     <w:unhideWhenUsed/>
@@ -11685,11 +12981,11 @@
       <w:color w:val="595959" w:themeColor="text1" w:themeTint="A6"/>
     </w:rPr>
   </w:style>
-  <w:style w:type="paragraph" w:styleId="Ttulo7">
+  <w:style w:type="paragraph" w:styleId="Ttol7">
     <w:name w:val="heading 7"/>
     <w:basedOn w:val="Normal"/>
     <w:next w:val="Normal"/>
-    <w:link w:val="Ttulo7Car"/>
+    <w:link w:val="Ttol7Car"/>
     <w:uiPriority w:val="9"/>
     <w:semiHidden/>
     <w:unhideWhenUsed/>
@@ -11706,11 +13002,11 @@
       <w:color w:val="595959" w:themeColor="text1" w:themeTint="A6"/>
     </w:rPr>
   </w:style>
-  <w:style w:type="paragraph" w:styleId="Ttulo8">
+  <w:style w:type="paragraph" w:styleId="Ttol8">
     <w:name w:val="heading 8"/>
     <w:basedOn w:val="Normal"/>
     <w:next w:val="Normal"/>
-    <w:link w:val="Ttulo8Car"/>
+    <w:link w:val="Ttol8Car"/>
     <w:uiPriority w:val="9"/>
     <w:semiHidden/>
     <w:unhideWhenUsed/>
@@ -11729,11 +13025,11 @@
       <w:color w:val="272727" w:themeColor="text1" w:themeTint="D8"/>
     </w:rPr>
   </w:style>
-  <w:style w:type="paragraph" w:styleId="Ttulo9">
+  <w:style w:type="paragraph" w:styleId="Ttol9">
     <w:name w:val="heading 9"/>
     <w:basedOn w:val="Normal"/>
     <w:next w:val="Normal"/>
-    <w:link w:val="Ttulo9Car"/>
+    <w:link w:val="Ttol9Car"/>
     <w:uiPriority w:val="9"/>
     <w:semiHidden/>
     <w:unhideWhenUsed/>
@@ -11750,13 +13046,13 @@
       <w:color w:val="272727" w:themeColor="text1" w:themeTint="D8"/>
     </w:rPr>
   </w:style>
-  <w:style w:type="character" w:default="1" w:styleId="Fuentedeprrafopredeter">
+  <w:style w:type="character" w:default="1" w:styleId="Lletraperdefectedelpargraf">
     <w:name w:val="Default Paragraph Font"/>
     <w:uiPriority w:val="1"/>
     <w:semiHidden/>
     <w:unhideWhenUsed/>
   </w:style>
-  <w:style w:type="table" w:default="1" w:styleId="Tablanormal">
+  <w:style w:type="table" w:default="1" w:styleId="Taulanormal">
     <w:name w:val="Normal Table"/>
     <w:uiPriority w:val="99"/>
     <w:semiHidden/>
@@ -11771,16 +13067,16 @@
       </w:tblCellMar>
     </w:tblPr>
   </w:style>
-  <w:style w:type="numbering" w:default="1" w:styleId="Sinlista">
+  <w:style w:type="numbering" w:default="1" w:styleId="Sensellista">
     <w:name w:val="No List"/>
     <w:uiPriority w:val="99"/>
     <w:semiHidden/>
     <w:unhideWhenUsed/>
   </w:style>
-  <w:style w:type="character" w:customStyle="1" w:styleId="Ttulo1Car">
-    <w:name w:val="Título 1 Car"/>
-    <w:basedOn w:val="Fuentedeprrafopredeter"/>
-    <w:link w:val="Ttulo1"/>
+  <w:style w:type="character" w:customStyle="1" w:styleId="Ttol1Car">
+    <w:name w:val="Títol 1 Car"/>
+    <w:basedOn w:val="Lletraperdefectedelpargraf"/>
+    <w:link w:val="Ttol1"/>
     <w:uiPriority w:val="9"/>
     <w:rsid w:val="00511DC0"/>
     <w:rPr>
@@ -11791,10 +13087,10 @@
       <w:szCs w:val="40"/>
     </w:rPr>
   </w:style>
-  <w:style w:type="character" w:customStyle="1" w:styleId="Ttulo2Car">
-    <w:name w:val="Título 2 Car"/>
-    <w:basedOn w:val="Fuentedeprrafopredeter"/>
-    <w:link w:val="Ttulo2"/>
+  <w:style w:type="character" w:customStyle="1" w:styleId="Ttol2Car">
+    <w:name w:val="Títol 2 Car"/>
+    <w:basedOn w:val="Lletraperdefectedelpargraf"/>
+    <w:link w:val="Ttol2"/>
     <w:uiPriority w:val="9"/>
     <w:rsid w:val="00511DC0"/>
     <w:rPr>
@@ -11804,10 +13100,10 @@
       <w:szCs w:val="32"/>
     </w:rPr>
   </w:style>
-  <w:style w:type="character" w:customStyle="1" w:styleId="Ttulo3Car">
-    <w:name w:val="Título 3 Car"/>
-    <w:basedOn w:val="Fuentedeprrafopredeter"/>
-    <w:link w:val="Ttulo3"/>
+  <w:style w:type="character" w:customStyle="1" w:styleId="Ttol3Car">
+    <w:name w:val="Títol 3 Car"/>
+    <w:basedOn w:val="Lletraperdefectedelpargraf"/>
+    <w:link w:val="Ttol3"/>
     <w:uiPriority w:val="9"/>
     <w:semiHidden/>
     <w:rsid w:val="00511DC0"/>
@@ -11818,10 +13114,10 @@
       <w:szCs w:val="28"/>
     </w:rPr>
   </w:style>
-  <w:style w:type="character" w:customStyle="1" w:styleId="Ttulo4Car">
-    <w:name w:val="Título 4 Car"/>
-    <w:basedOn w:val="Fuentedeprrafopredeter"/>
-    <w:link w:val="Ttulo4"/>
+  <w:style w:type="character" w:customStyle="1" w:styleId="Ttol4Car">
+    <w:name w:val="Títol 4 Car"/>
+    <w:basedOn w:val="Lletraperdefectedelpargraf"/>
+    <w:link w:val="Ttol4"/>
     <w:uiPriority w:val="9"/>
     <w:semiHidden/>
     <w:rsid w:val="00511DC0"/>
@@ -11832,10 +13128,10 @@
       <w:color w:val="0F4761" w:themeColor="accent1" w:themeShade="BF"/>
     </w:rPr>
   </w:style>
-  <w:style w:type="character" w:customStyle="1" w:styleId="Ttulo5Car">
-    <w:name w:val="Título 5 Car"/>
-    <w:basedOn w:val="Fuentedeprrafopredeter"/>
-    <w:link w:val="Ttulo5"/>
+  <w:style w:type="character" w:customStyle="1" w:styleId="Ttol5Car">
+    <w:name w:val="Títol 5 Car"/>
+    <w:basedOn w:val="Lletraperdefectedelpargraf"/>
+    <w:link w:val="Ttol5"/>
     <w:uiPriority w:val="9"/>
     <w:semiHidden/>
     <w:rsid w:val="00511DC0"/>
@@ -11844,10 +13140,10 @@
       <w:color w:val="0F4761" w:themeColor="accent1" w:themeShade="BF"/>
     </w:rPr>
   </w:style>
-  <w:style w:type="character" w:customStyle="1" w:styleId="Ttulo6Car">
-    <w:name w:val="Título 6 Car"/>
-    <w:basedOn w:val="Fuentedeprrafopredeter"/>
-    <w:link w:val="Ttulo6"/>
+  <w:style w:type="character" w:customStyle="1" w:styleId="Ttol6Car">
+    <w:name w:val="Títol 6 Car"/>
+    <w:basedOn w:val="Lletraperdefectedelpargraf"/>
+    <w:link w:val="Ttol6"/>
     <w:uiPriority w:val="9"/>
     <w:semiHidden/>
     <w:rsid w:val="00511DC0"/>
@@ -11858,10 +13154,10 @@
       <w:color w:val="595959" w:themeColor="text1" w:themeTint="A6"/>
     </w:rPr>
   </w:style>
-  <w:style w:type="character" w:customStyle="1" w:styleId="Ttulo7Car">
-    <w:name w:val="Título 7 Car"/>
-    <w:basedOn w:val="Fuentedeprrafopredeter"/>
-    <w:link w:val="Ttulo7"/>
+  <w:style w:type="character" w:customStyle="1" w:styleId="Ttol7Car">
+    <w:name w:val="Títol 7 Car"/>
+    <w:basedOn w:val="Lletraperdefectedelpargraf"/>
+    <w:link w:val="Ttol7"/>
     <w:uiPriority w:val="9"/>
     <w:semiHidden/>
     <w:rsid w:val="00511DC0"/>
@@ -11870,10 +13166,10 @@
       <w:color w:val="595959" w:themeColor="text1" w:themeTint="A6"/>
     </w:rPr>
   </w:style>
-  <w:style w:type="character" w:customStyle="1" w:styleId="Ttulo8Car">
-    <w:name w:val="Título 8 Car"/>
-    <w:basedOn w:val="Fuentedeprrafopredeter"/>
-    <w:link w:val="Ttulo8"/>
+  <w:style w:type="character" w:customStyle="1" w:styleId="Ttol8Car">
+    <w:name w:val="Títol 8 Car"/>
+    <w:basedOn w:val="Lletraperdefectedelpargraf"/>
+    <w:link w:val="Ttol8"/>
     <w:uiPriority w:val="9"/>
     <w:semiHidden/>
     <w:rsid w:val="00511DC0"/>
@@ -11884,10 +13180,10 @@
       <w:color w:val="272727" w:themeColor="text1" w:themeTint="D8"/>
     </w:rPr>
   </w:style>
-  <w:style w:type="character" w:customStyle="1" w:styleId="Ttulo9Car">
-    <w:name w:val="Título 9 Car"/>
-    <w:basedOn w:val="Fuentedeprrafopredeter"/>
-    <w:link w:val="Ttulo9"/>
+  <w:style w:type="character" w:customStyle="1" w:styleId="Ttol9Car">
+    <w:name w:val="Títol 9 Car"/>
+    <w:basedOn w:val="Lletraperdefectedelpargraf"/>
+    <w:link w:val="Ttol9"/>
     <w:uiPriority w:val="9"/>
     <w:semiHidden/>
     <w:rsid w:val="00511DC0"/>
@@ -11896,11 +13192,11 @@
       <w:color w:val="272727" w:themeColor="text1" w:themeTint="D8"/>
     </w:rPr>
   </w:style>
-  <w:style w:type="paragraph" w:styleId="Ttulo">
+  <w:style w:type="paragraph" w:styleId="Ttol">
     <w:name w:val="Title"/>
     <w:basedOn w:val="Normal"/>
     <w:next w:val="Normal"/>
-    <w:link w:val="TtuloCar"/>
+    <w:link w:val="TtolCar"/>
     <w:uiPriority w:val="10"/>
     <w:qFormat/>
     <w:rsid w:val="00511DC0"/>
@@ -11916,10 +13212,10 @@
       <w:szCs w:val="56"/>
     </w:rPr>
   </w:style>
-  <w:style w:type="character" w:customStyle="1" w:styleId="TtuloCar">
-    <w:name w:val="Título Car"/>
-    <w:basedOn w:val="Fuentedeprrafopredeter"/>
-    <w:link w:val="Ttulo"/>
+  <w:style w:type="character" w:customStyle="1" w:styleId="TtolCar">
+    <w:name w:val="Títol Car"/>
+    <w:basedOn w:val="Lletraperdefectedelpargraf"/>
+    <w:link w:val="Ttol"/>
     <w:uiPriority w:val="10"/>
     <w:rsid w:val="00511DC0"/>
     <w:rPr>
@@ -11930,11 +13226,11 @@
       <w:szCs w:val="56"/>
     </w:rPr>
   </w:style>
-  <w:style w:type="paragraph" w:styleId="Subttulo">
+  <w:style w:type="paragraph" w:styleId="Subttol">
     <w:name w:val="Subtitle"/>
     <w:basedOn w:val="Normal"/>
     <w:next w:val="Normal"/>
-    <w:link w:val="SubttuloCar"/>
+    <w:link w:val="SubttolCar"/>
     <w:uiPriority w:val="11"/>
     <w:qFormat/>
     <w:rsid w:val="00511DC0"/>
@@ -11951,10 +13247,10 @@
       <w:szCs w:val="28"/>
     </w:rPr>
   </w:style>
-  <w:style w:type="character" w:customStyle="1" w:styleId="SubttuloCar">
-    <w:name w:val="Subtítulo Car"/>
-    <w:basedOn w:val="Fuentedeprrafopredeter"/>
-    <w:link w:val="Subttulo"/>
+  <w:style w:type="character" w:customStyle="1" w:styleId="SubttolCar">
+    <w:name w:val="Subtítol Car"/>
+    <w:basedOn w:val="Lletraperdefectedelpargraf"/>
+    <w:link w:val="Subttol"/>
     <w:uiPriority w:val="11"/>
     <w:rsid w:val="00511DC0"/>
     <w:rPr>
@@ -11985,7 +13281,7 @@
   </w:style>
   <w:style w:type="character" w:customStyle="1" w:styleId="CitaCar">
     <w:name w:val="Cita Car"/>
-    <w:basedOn w:val="Fuentedeprrafopredeter"/>
+    <w:basedOn w:val="Lletraperdefectedelpargraf"/>
     <w:link w:val="Cita"/>
     <w:uiPriority w:val="29"/>
     <w:rsid w:val="00511DC0"/>
@@ -11995,7 +13291,7 @@
       <w:color w:val="404040" w:themeColor="text1" w:themeTint="BF"/>
     </w:rPr>
   </w:style>
-  <w:style w:type="paragraph" w:styleId="Prrafodelista">
+  <w:style w:type="paragraph" w:styleId="Pargrafdellista">
     <w:name w:val="List Paragraph"/>
     <w:basedOn w:val="Normal"/>
     <w:uiPriority w:val="34"/>
@@ -12006,9 +13302,9 @@
       <w:contextualSpacing/>
     </w:pPr>
   </w:style>
-  <w:style w:type="character" w:styleId="nfasisintenso">
+  <w:style w:type="character" w:styleId="mfasiintens">
     <w:name w:val="Intense Emphasis"/>
-    <w:basedOn w:val="Fuentedeprrafopredeter"/>
+    <w:basedOn w:val="Lletraperdefectedelpargraf"/>
     <w:uiPriority w:val="21"/>
     <w:qFormat/>
     <w:rsid w:val="00511DC0"/>
@@ -12018,11 +13314,11 @@
       <w:color w:val="0F4761" w:themeColor="accent1" w:themeShade="BF"/>
     </w:rPr>
   </w:style>
-  <w:style w:type="paragraph" w:styleId="Citadestacada">
+  <w:style w:type="paragraph" w:styleId="Citaintensa">
     <w:name w:val="Intense Quote"/>
     <w:basedOn w:val="Normal"/>
     <w:next w:val="Normal"/>
-    <w:link w:val="CitadestacadaCar"/>
+    <w:link w:val="CitaintensaCar"/>
     <w:uiPriority w:val="30"/>
     <w:qFormat/>
     <w:rsid w:val="00511DC0"/>
@@ -12041,10 +13337,10 @@
       <w:color w:val="0F4761" w:themeColor="accent1" w:themeShade="BF"/>
     </w:rPr>
   </w:style>
-  <w:style w:type="character" w:customStyle="1" w:styleId="CitadestacadaCar">
-    <w:name w:val="Cita destacada Car"/>
-    <w:basedOn w:val="Fuentedeprrafopredeter"/>
-    <w:link w:val="Citadestacada"/>
+  <w:style w:type="character" w:customStyle="1" w:styleId="CitaintensaCar">
+    <w:name w:val="Cita intensa Car"/>
+    <w:basedOn w:val="Lletraperdefectedelpargraf"/>
+    <w:link w:val="Citaintensa"/>
     <w:uiPriority w:val="30"/>
     <w:rsid w:val="00511DC0"/>
     <w:rPr>
@@ -12053,9 +13349,9 @@
       <w:color w:val="0F4761" w:themeColor="accent1" w:themeShade="BF"/>
     </w:rPr>
   </w:style>
-  <w:style w:type="character" w:styleId="Referenciaintensa">
+  <w:style w:type="character" w:styleId="Refernciaintensa">
     <w:name w:val="Intense Reference"/>
-    <w:basedOn w:val="Fuentedeprrafopredeter"/>
+    <w:basedOn w:val="Lletraperdefectedelpargraf"/>
     <w:uiPriority w:val="32"/>
     <w:qFormat/>
     <w:rsid w:val="00511DC0"/>
@@ -12067,7 +13363,7 @@
       <w:spacing w:val="5"/>
     </w:rPr>
   </w:style>
-  <w:style w:type="paragraph" w:styleId="Descripcin">
+  <w:style w:type="paragraph" w:styleId="Llegenda">
     <w:name w:val="caption"/>
     <w:basedOn w:val="Normal"/>
     <w:next w:val="Normal"/>
@@ -12086,9 +13382,9 @@
       <w:szCs w:val="18"/>
     </w:rPr>
   </w:style>
-  <w:style w:type="character" w:styleId="Hipervnculo">
+  <w:style w:type="character" w:styleId="Enlla">
     <w:name w:val="Hyperlink"/>
-    <w:basedOn w:val="Fuentedeprrafopredeter"/>
+    <w:basedOn w:val="Lletraperdefectedelpargraf"/>
     <w:uiPriority w:val="99"/>
     <w:unhideWhenUsed/>
     <w:rsid w:val="00EA1403"/>
@@ -12097,9 +13393,9 @@
       <w:u w:val="single"/>
     </w:rPr>
   </w:style>
-  <w:style w:type="table" w:styleId="Tablaconcuadrcula">
+  <w:style w:type="table" w:styleId="Taulaambquadrcula">
     <w:name w:val="Table Grid"/>
-    <w:basedOn w:val="Tablanormal"/>
+    <w:basedOn w:val="Taulanormal"/>
     <w:uiPriority w:val="39"/>
     <w:rsid w:val="00EA1403"/>
     <w:pPr>
@@ -12119,9 +13415,9 @@
       </w:tblBorders>
     </w:tblPr>
   </w:style>
-  <w:style w:type="paragraph" w:styleId="TtuloTDC">
+  <w:style w:type="paragraph" w:styleId="TtoldelIDC">
     <w:name w:val="TOC Heading"/>
-    <w:basedOn w:val="Ttulo1"/>
+    <w:basedOn w:val="Ttol1"/>
     <w:next w:val="Normal"/>
     <w:uiPriority w:val="39"/>
     <w:unhideWhenUsed/>
@@ -12142,7 +13438,7 @@
       <w14:ligatures w14:val="none"/>
     </w:rPr>
   </w:style>
-  <w:style w:type="paragraph" w:styleId="TDC1">
+  <w:style w:type="paragraph" w:styleId="IDC1">
     <w:name w:val="toc 1"/>
     <w:basedOn w:val="Normal"/>
     <w:next w:val="Normal"/>
@@ -12154,7 +13450,7 @@
       <w:spacing w:after="100"/>
     </w:pPr>
   </w:style>
-  <w:style w:type="paragraph" w:styleId="TDC2">
+  <w:style w:type="paragraph" w:styleId="IDC2">
     <w:name w:val="toc 2"/>
     <w:basedOn w:val="Normal"/>
     <w:next w:val="Normal"/>
@@ -12167,9 +13463,9 @@
       <w:ind w:left="240"/>
     </w:pPr>
   </w:style>
-  <w:style w:type="paragraph" w:styleId="Sinespaciado">
+  <w:style w:type="paragraph" w:styleId="Senseespaiat">
     <w:name w:val="No Spacing"/>
-    <w:link w:val="SinespaciadoCar"/>
+    <w:link w:val="SenseespaiatCar"/>
     <w:uiPriority w:val="1"/>
     <w:qFormat/>
     <w:rsid w:val="005E2060"/>
@@ -12185,10 +13481,10 @@
       <w14:ligatures w14:val="none"/>
     </w:rPr>
   </w:style>
-  <w:style w:type="character" w:customStyle="1" w:styleId="SinespaciadoCar">
-    <w:name w:val="Sin espaciado Car"/>
-    <w:basedOn w:val="Fuentedeprrafopredeter"/>
-    <w:link w:val="Sinespaciado"/>
+  <w:style w:type="character" w:customStyle="1" w:styleId="SenseespaiatCar">
+    <w:name w:val="Sense espaiat Car"/>
+    <w:basedOn w:val="Lletraperdefectedelpargraf"/>
+    <w:link w:val="Senseespaiat"/>
     <w:uiPriority w:val="1"/>
     <w:rsid w:val="005E2060"/>
     <w:rPr>
@@ -12200,10 +13496,10 @@
       <w14:ligatures w14:val="none"/>
     </w:rPr>
   </w:style>
-  <w:style w:type="paragraph" w:styleId="Encabezado">
+  <w:style w:type="paragraph" w:styleId="Capalera">
     <w:name w:val="header"/>
     <w:basedOn w:val="Normal"/>
-    <w:link w:val="EncabezadoCar"/>
+    <w:link w:val="CapaleraCar"/>
     <w:uiPriority w:val="99"/>
     <w:unhideWhenUsed/>
     <w:rsid w:val="00D4237E"/>
@@ -12215,17 +13511,17 @@
       <w:spacing w:after="0" w:line="240" w:lineRule="auto"/>
     </w:pPr>
   </w:style>
-  <w:style w:type="character" w:customStyle="1" w:styleId="EncabezadoCar">
-    <w:name w:val="Encabezado Car"/>
-    <w:basedOn w:val="Fuentedeprrafopredeter"/>
-    <w:link w:val="Encabezado"/>
+  <w:style w:type="character" w:customStyle="1" w:styleId="CapaleraCar">
+    <w:name w:val="Capçalera Car"/>
+    <w:basedOn w:val="Lletraperdefectedelpargraf"/>
+    <w:link w:val="Capalera"/>
     <w:uiPriority w:val="99"/>
     <w:rsid w:val="00D4237E"/>
   </w:style>
-  <w:style w:type="paragraph" w:styleId="Piedepgina">
+  <w:style w:type="paragraph" w:styleId="Peu">
     <w:name w:val="footer"/>
     <w:basedOn w:val="Normal"/>
-    <w:link w:val="PiedepginaCar"/>
+    <w:link w:val="PeuCar"/>
     <w:uiPriority w:val="99"/>
     <w:unhideWhenUsed/>
     <w:rsid w:val="00D4237E"/>
@@ -12237,17 +13533,17 @@
       <w:spacing w:after="0" w:line="240" w:lineRule="auto"/>
     </w:pPr>
   </w:style>
-  <w:style w:type="character" w:customStyle="1" w:styleId="PiedepginaCar">
-    <w:name w:val="Pie de página Car"/>
-    <w:basedOn w:val="Fuentedeprrafopredeter"/>
-    <w:link w:val="Piedepgina"/>
+  <w:style w:type="character" w:customStyle="1" w:styleId="PeuCar">
+    <w:name w:val="Peu Car"/>
+    <w:basedOn w:val="Lletraperdefectedelpargraf"/>
+    <w:link w:val="Peu"/>
     <w:uiPriority w:val="99"/>
     <w:rsid w:val="00D4237E"/>
   </w:style>
-  <w:style w:type="paragraph" w:styleId="Textonotapie">
+  <w:style w:type="paragraph" w:styleId="Textdenotaapeudepgina">
     <w:name w:val="footnote text"/>
     <w:basedOn w:val="Normal"/>
-    <w:link w:val="TextonotapieCar"/>
+    <w:link w:val="TextdenotaapeudepginaCar"/>
     <w:uiPriority w:val="99"/>
     <w:semiHidden/>
     <w:unhideWhenUsed/>
@@ -12259,10 +13555,10 @@
       <w:szCs w:val="20"/>
     </w:rPr>
   </w:style>
-  <w:style w:type="character" w:customStyle="1" w:styleId="TextonotapieCar">
-    <w:name w:val="Texto nota pie Car"/>
-    <w:basedOn w:val="Fuentedeprrafopredeter"/>
-    <w:link w:val="Textonotapie"/>
+  <w:style w:type="character" w:customStyle="1" w:styleId="TextdenotaapeudepginaCar">
+    <w:name w:val="Text de nota a peu de pàgina Car"/>
+    <w:basedOn w:val="Lletraperdefectedelpargraf"/>
+    <w:link w:val="Textdenotaapeudepgina"/>
     <w:uiPriority w:val="99"/>
     <w:semiHidden/>
     <w:rsid w:val="00D4237E"/>
@@ -12271,9 +13567,9 @@
       <w:szCs w:val="20"/>
     </w:rPr>
   </w:style>
-  <w:style w:type="character" w:styleId="Refdenotaalpie">
+  <w:style w:type="character" w:styleId="Refernciadenotaapeudepgina">
     <w:name w:val="footnote reference"/>
-    <w:basedOn w:val="Fuentedeprrafopredeter"/>
+    <w:basedOn w:val="Lletraperdefectedelpargraf"/>
     <w:uiPriority w:val="99"/>
     <w:semiHidden/>
     <w:unhideWhenUsed/>
@@ -12282,9 +13578,9 @@
       <w:vertAlign w:val="superscript"/>
     </w:rPr>
   </w:style>
-  <w:style w:type="character" w:styleId="Hipervnculovisitado">
+  <w:style w:type="character" w:styleId="Enllavisitat">
     <w:name w:val="FollowedHyperlink"/>
-    <w:basedOn w:val="Fuentedeprrafopredeter"/>
+    <w:basedOn w:val="Lletraperdefectedelpargraf"/>
     <w:uiPriority w:val="99"/>
     <w:semiHidden/>
     <w:unhideWhenUsed/>
@@ -12294,7 +13590,7 @@
       <w:u w:val="single"/>
     </w:rPr>
   </w:style>
-  <w:style w:type="paragraph" w:styleId="Bibliografa">
+  <w:style w:type="paragraph" w:styleId="Bibliografia">
     <w:name w:val="Bibliography"/>
     <w:basedOn w:val="Normal"/>
     <w:next w:val="Normal"/>
@@ -12309,9 +13605,9 @@
       <w:ind w:left="264" w:hanging="264"/>
     </w:pPr>
   </w:style>
-  <w:style w:type="character" w:styleId="Mencinsinresolver">
+  <w:style w:type="character" w:styleId="Mencisenseresoldre">
     <w:name w:val="Unresolved Mention"/>
-    <w:basedOn w:val="Fuentedeprrafopredeter"/>
+    <w:basedOn w:val="Lletraperdefectedelpargraf"/>
     <w:uiPriority w:val="99"/>
     <w:semiHidden/>
     <w:unhideWhenUsed/>
@@ -12321,10 +13617,10 @@
       <w:shd w:val="clear" w:color="auto" w:fill="E1DFDD"/>
     </w:rPr>
   </w:style>
-  <w:style w:type="paragraph" w:styleId="Textonotaalfinal">
+  <w:style w:type="paragraph" w:styleId="Textdenotaalfinal">
     <w:name w:val="endnote text"/>
     <w:basedOn w:val="Normal"/>
-    <w:link w:val="TextonotaalfinalCar"/>
+    <w:link w:val="TextdenotaalfinalCar"/>
     <w:uiPriority w:val="99"/>
     <w:semiHidden/>
     <w:unhideWhenUsed/>
@@ -12336,10 +13632,10 @@
       <w:szCs w:val="20"/>
     </w:rPr>
   </w:style>
-  <w:style w:type="character" w:customStyle="1" w:styleId="TextonotaalfinalCar">
-    <w:name w:val="Texto nota al final Car"/>
-    <w:basedOn w:val="Fuentedeprrafopredeter"/>
-    <w:link w:val="Textonotaalfinal"/>
+  <w:style w:type="character" w:customStyle="1" w:styleId="TextdenotaalfinalCar">
+    <w:name w:val="Text de nota al final Car"/>
+    <w:basedOn w:val="Lletraperdefectedelpargraf"/>
+    <w:link w:val="Textdenotaalfinal"/>
     <w:uiPriority w:val="99"/>
     <w:semiHidden/>
     <w:rsid w:val="00E41A5B"/>
@@ -12348,9 +13644,9 @@
       <w:szCs w:val="20"/>
     </w:rPr>
   </w:style>
-  <w:style w:type="character" w:styleId="Refdenotaalfinal">
+  <w:style w:type="character" w:styleId="Refernciadenotaalfinal">
     <w:name w:val="endnote reference"/>
-    <w:basedOn w:val="Fuentedeprrafopredeter"/>
+    <w:basedOn w:val="Lletraperdefectedelpargraf"/>
     <w:uiPriority w:val="99"/>
     <w:semiHidden/>
     <w:unhideWhenUsed/>
@@ -12613,15 +13909,18 @@
     <w:rsid w:val="001D2C7E"/>
     <w:rsid w:val="00273C5E"/>
     <w:rsid w:val="003C67AD"/>
+    <w:rsid w:val="00574655"/>
     <w:rsid w:val="005A6C3A"/>
     <w:rsid w:val="005B2A97"/>
     <w:rsid w:val="00650E1C"/>
     <w:rsid w:val="00795523"/>
     <w:rsid w:val="007D1E00"/>
+    <w:rsid w:val="00996CEA"/>
     <w:rsid w:val="009C71B1"/>
     <w:rsid w:val="00A56DC1"/>
     <w:rsid w:val="00B17995"/>
     <w:rsid w:val="00BB11ED"/>
+    <w:rsid w:val="00D25018"/>
     <w:rsid w:val="00D408FC"/>
     <w:rsid w:val="00D52A34"/>
     <w:rsid w:val="00E72C59"/>
@@ -13050,13 +14349,13 @@
     <w:name w:val="Normal"/>
     <w:qFormat/>
   </w:style>
-  <w:style w:type="character" w:default="1" w:styleId="Fuentedeprrafopredeter">
+  <w:style w:type="character" w:default="1" w:styleId="Lletraperdefectedelpargraf">
     <w:name w:val="Default Paragraph Font"/>
     <w:uiPriority w:val="1"/>
     <w:semiHidden/>
     <w:unhideWhenUsed/>
   </w:style>
-  <w:style w:type="table" w:default="1" w:styleId="Tablanormal">
+  <w:style w:type="table" w:default="1" w:styleId="Taulanormal">
     <w:name w:val="Normal Table"/>
     <w:uiPriority w:val="99"/>
     <w:semiHidden/>
@@ -13071,7 +14370,7 @@
       </w:tblCellMar>
     </w:tblPr>
   </w:style>
-  <w:style w:type="numbering" w:default="1" w:styleId="Sinlista">
+  <w:style w:type="numbering" w:default="1" w:styleId="Sensellista">
     <w:name w:val="No List"/>
     <w:uiPriority w:val="99"/>
     <w:semiHidden/>
@@ -13417,6 +14716,27 @@
 </file>
 
 <file path=customXml/item2.xml><?xml version="1.0" encoding="utf-8"?>
+<?mso-contentType ?>
+<FormTemplates xmlns="http://schemas.microsoft.com/sharepoint/v3/contenttype/forms">
+  <Display>DocumentLibraryForm</Display>
+  <Edit>DocumentLibraryForm</Edit>
+  <New>DocumentLibraryForm</New>
+</FormTemplates>
+</file>
+
+<file path=customXml/item3.xml><?xml version="1.0" encoding="utf-8"?>
+<b:Sources xmlns:b="http://schemas.openxmlformats.org/officeDocument/2006/bibliography" xmlns="http://schemas.openxmlformats.org/officeDocument/2006/bibliography" SelectedStyle="\APASixthEditionOfficeOnline.xsl" StyleName="APA" Version="6"/>
+</file>
+
+<file path=customXml/item4.xml><?xml version="1.0" encoding="utf-8"?>
+<p:properties xmlns:p="http://schemas.microsoft.com/office/2006/metadata/properties" xmlns:xsi="http://www.w3.org/2001/XMLSchema-instance" xmlns:pc="http://schemas.microsoft.com/office/infopath/2007/PartnerControls">
+  <documentManagement>
+    <_activity xmlns="8e2f702e-c8d8-4285-a5c1-afd10c8d21bf" xsi:nil="true"/>
+  </documentManagement>
+</p:properties>
+</file>
+
+<file path=customXml/item5.xml><?xml version="1.0" encoding="utf-8"?>
 <ct:contentTypeSchema xmlns:ct="http://schemas.microsoft.com/office/2006/metadata/contentType" xmlns:ma="http://schemas.microsoft.com/office/2006/metadata/properties/metaAttributes" ct:_="" ma:_="" ma:contentTypeName="Documento" ma:contentTypeID="0x0101005E2000A34CBC36489DA01E16C497CC5C" ma:contentTypeVersion="15" ma:contentTypeDescription="Crear nuevo documento." ma:contentTypeScope="" ma:versionID="4de5008488d628c4a1f49b0ce75b23ff">
   <xsd:schema xmlns:xsd="http://www.w3.org/2001/XMLSchema" xmlns:xs="http://www.w3.org/2001/XMLSchema" xmlns:p="http://schemas.microsoft.com/office/2006/metadata/properties" xmlns:ns3="8e2f702e-c8d8-4285-a5c1-afd10c8d21bf" xmlns:ns4="598a1b04-0b33-4eaa-abae-4225b6b7c064" targetNamespace="http://schemas.microsoft.com/office/2006/metadata/properties" ma:root="true" ma:fieldsID="1e08770d82c06b9217d7e9db7cc03a7d" ns3:_="" ns4:_="">
     <xsd:import namespace="8e2f702e-c8d8-4285-a5c1-afd10c8d21bf"/>
@@ -13649,27 +14969,6 @@
 </ct:contentTypeSchema>
 </file>
 
-<file path=customXml/item3.xml><?xml version="1.0" encoding="utf-8"?>
-<p:properties xmlns:p="http://schemas.microsoft.com/office/2006/metadata/properties" xmlns:xsi="http://www.w3.org/2001/XMLSchema-instance" xmlns:pc="http://schemas.microsoft.com/office/infopath/2007/PartnerControls">
-  <documentManagement>
-    <_activity xmlns="8e2f702e-c8d8-4285-a5c1-afd10c8d21bf" xsi:nil="true"/>
-  </documentManagement>
-</p:properties>
-</file>
-
-<file path=customXml/item4.xml><?xml version="1.0" encoding="utf-8"?>
-<b:Sources xmlns:b="http://schemas.openxmlformats.org/officeDocument/2006/bibliography" xmlns="http://schemas.openxmlformats.org/officeDocument/2006/bibliography" SelectedStyle="\APASixthEditionOfficeOnline.xsl" StyleName="APA" Version="6"/>
-</file>
-
-<file path=customXml/item5.xml><?xml version="1.0" encoding="utf-8"?>
-<?mso-contentType ?>
-<FormTemplates xmlns="http://schemas.microsoft.com/sharepoint/v3/contenttype/forms">
-  <Display>DocumentLibraryForm</Display>
-  <Edit>DocumentLibraryForm</Edit>
-  <New>DocumentLibraryForm</New>
-</FormTemplates>
-</file>
-
 <file path=customXml/itemProps1.xml><?xml version="1.0" encoding="utf-8"?>
 <ds:datastoreItem xmlns:ds="http://schemas.openxmlformats.org/officeDocument/2006/customXml" ds:itemID="{55AF091B-3C7A-41E3-B477-F2FDAA23CFDA}">
   <ds:schemaRefs>
@@ -13679,6 +14978,32 @@
 </file>
 
 <file path=customXml/itemProps2.xml><?xml version="1.0" encoding="utf-8"?>
+<ds:datastoreItem xmlns:ds="http://schemas.openxmlformats.org/officeDocument/2006/customXml" ds:itemID="{02360AEB-B186-4357-8953-B7F526E552D3}">
+  <ds:schemaRefs>
+    <ds:schemaRef ds:uri="http://schemas.microsoft.com/sharepoint/v3/contenttype/forms"/>
+  </ds:schemaRefs>
+</ds:datastoreItem>
+</file>
+
+<file path=customXml/itemProps3.xml><?xml version="1.0" encoding="utf-8"?>
+<ds:datastoreItem xmlns:ds="http://schemas.openxmlformats.org/officeDocument/2006/customXml" ds:itemID="{69E80AF6-304C-46E1-B5D8-BDC36B18660F}">
+  <ds:schemaRefs>
+    <ds:schemaRef ds:uri="http://schemas.openxmlformats.org/officeDocument/2006/bibliography"/>
+  </ds:schemaRefs>
+</ds:datastoreItem>
+</file>
+
+<file path=customXml/itemProps4.xml><?xml version="1.0" encoding="utf-8"?>
+<ds:datastoreItem xmlns:ds="http://schemas.openxmlformats.org/officeDocument/2006/customXml" ds:itemID="{0BC6E499-86A1-43E2-B015-3E2E93774F9B}">
+  <ds:schemaRefs>
+    <ds:schemaRef ds:uri="http://schemas.microsoft.com/office/2006/metadata/properties"/>
+    <ds:schemaRef ds:uri="http://schemas.microsoft.com/office/infopath/2007/PartnerControls"/>
+    <ds:schemaRef ds:uri="8e2f702e-c8d8-4285-a5c1-afd10c8d21bf"/>
+  </ds:schemaRefs>
+</ds:datastoreItem>
+</file>
+
+<file path=customXml/itemProps5.xml><?xml version="1.0" encoding="utf-8"?>
 <ds:datastoreItem xmlns:ds="http://schemas.openxmlformats.org/officeDocument/2006/customXml" ds:itemID="{13005FA2-1F63-48CD-9E6F-20B9C13D5923}">
   <ds:schemaRefs>
     <ds:schemaRef ds:uri="http://schemas.microsoft.com/office/2006/metadata/contentType"/>
@@ -13695,30 +15020,4 @@
     <ds:schemaRef ds:uri="http://schemas.microsoft.com/internal/obd"/>
   </ds:schemaRefs>
 </ds:datastoreItem>
-</file>
-
-<file path=customXml/itemProps3.xml><?xml version="1.0" encoding="utf-8"?>
-<ds:datastoreItem xmlns:ds="http://schemas.openxmlformats.org/officeDocument/2006/customXml" ds:itemID="{0BC6E499-86A1-43E2-B015-3E2E93774F9B}">
-  <ds:schemaRefs>
-    <ds:schemaRef ds:uri="http://schemas.microsoft.com/office/2006/metadata/properties"/>
-    <ds:schemaRef ds:uri="http://schemas.microsoft.com/office/infopath/2007/PartnerControls"/>
-    <ds:schemaRef ds:uri="8e2f702e-c8d8-4285-a5c1-afd10c8d21bf"/>
-  </ds:schemaRefs>
-</ds:datastoreItem>
-</file>
-
-<file path=customXml/itemProps4.xml><?xml version="1.0" encoding="utf-8"?>
-<ds:datastoreItem xmlns:ds="http://schemas.openxmlformats.org/officeDocument/2006/customXml" ds:itemID="{69E80AF6-304C-46E1-B5D8-BDC36B18660F}">
-  <ds:schemaRefs>
-    <ds:schemaRef ds:uri="http://schemas.openxmlformats.org/officeDocument/2006/bibliography"/>
-  </ds:schemaRefs>
-</ds:datastoreItem>
-</file>
-
-<file path=customXml/itemProps5.xml><?xml version="1.0" encoding="utf-8"?>
-<ds:datastoreItem xmlns:ds="http://schemas.openxmlformats.org/officeDocument/2006/customXml" ds:itemID="{02360AEB-B186-4357-8953-B7F526E552D3}">
-  <ds:schemaRefs>
-    <ds:schemaRef ds:uri="http://schemas.microsoft.com/sharepoint/v3/contenttype/forms"/>
-  </ds:schemaRefs>
-</ds:datastoreItem>
 </file>
--- a/TR_ESCRIT/TR.docx
+++ b/TR_ESCRIT/TR.docx
@@ -133,7 +133,27 @@
                         <w:sz w:val="88"/>
                         <w:szCs w:val="88"/>
                       </w:rPr>
-                      <w:t>Superant l’Humà en “Flappy Bird”</w:t>
+                      <w:t>Superant l’Humà en “</w:t>
+                    </w:r>
+                    <w:proofErr w:type="spellStart"/>
+                    <w:r>
+                      <w:rPr>
+                        <w:rFonts w:ascii="Arial" w:eastAsiaTheme="majorEastAsia" w:hAnsi="Arial" w:cs="Arial"/>
+                        <w:color w:val="156082" w:themeColor="accent1"/>
+                        <w:sz w:val="88"/>
+                        <w:szCs w:val="88"/>
+                      </w:rPr>
+                      <w:t>Flappy</w:t>
+                    </w:r>
+                    <w:proofErr w:type="spellEnd"/>
+                    <w:r>
+                      <w:rPr>
+                        <w:rFonts w:ascii="Arial" w:eastAsiaTheme="majorEastAsia" w:hAnsi="Arial" w:cs="Arial"/>
+                        <w:color w:val="156082" w:themeColor="accent1"/>
+                        <w:sz w:val="88"/>
+                        <w:szCs w:val="88"/>
+                      </w:rPr>
+                      <w:t xml:space="preserve"> Bird”</w:t>
                     </w:r>
                   </w:sdtContent>
                 </w:sdt>
@@ -246,7 +266,27 @@
                         <w:sz w:val="28"/>
                         <w:szCs w:val="28"/>
                       </w:rPr>
-                      <w:t>Marc Perez Fusco, Jan Ferrer Paramio,</w:t>
+                      <w:t xml:space="preserve">Marc Perez Fusco, Jan Ferrer </w:t>
+                    </w:r>
+                    <w:proofErr w:type="spellStart"/>
+                    <w:r>
+                      <w:rPr>
+                        <w:rFonts w:ascii="Arial" w:hAnsi="Arial" w:cs="Arial"/>
+                        <w:color w:val="156082" w:themeColor="accent1"/>
+                        <w:sz w:val="28"/>
+                        <w:szCs w:val="28"/>
+                      </w:rPr>
+                      <w:t>Paramio</w:t>
+                    </w:r>
+                    <w:proofErr w:type="spellEnd"/>
+                    <w:r>
+                      <w:rPr>
+                        <w:rFonts w:ascii="Arial" w:hAnsi="Arial" w:cs="Arial"/>
+                        <w:color w:val="156082" w:themeColor="accent1"/>
+                        <w:sz w:val="28"/>
+                        <w:szCs w:val="28"/>
+                      </w:rPr>
+                      <w:t>,</w:t>
                     </w:r>
                     <w:r>
                       <w:rPr>
@@ -264,7 +304,27 @@
                         <w:sz w:val="28"/>
                         <w:szCs w:val="28"/>
                       </w:rPr>
-                      <w:t xml:space="preserve"> Teo Clerici Jurado</w:t>
+                      <w:t xml:space="preserve"> Teo </w:t>
+                    </w:r>
+                    <w:proofErr w:type="spellStart"/>
+                    <w:r>
+                      <w:rPr>
+                        <w:rFonts w:ascii="Arial" w:hAnsi="Arial" w:cs="Arial"/>
+                        <w:color w:val="156082" w:themeColor="accent1"/>
+                        <w:sz w:val="28"/>
+                        <w:szCs w:val="28"/>
+                      </w:rPr>
+                      <w:t>Clerici</w:t>
+                    </w:r>
+                    <w:proofErr w:type="spellEnd"/>
+                    <w:r>
+                      <w:rPr>
+                        <w:rFonts w:ascii="Arial" w:hAnsi="Arial" w:cs="Arial"/>
+                        <w:color w:val="156082" w:themeColor="accent1"/>
+                        <w:sz w:val="28"/>
+                        <w:szCs w:val="28"/>
+                      </w:rPr>
+                      <w:t xml:space="preserve"> Jurado</w:t>
                     </w:r>
                   </w:p>
                 </w:sdtContent>
@@ -1714,6 +1774,7 @@
         </w:rPr>
         <w:t>“</w:t>
       </w:r>
+      <w:proofErr w:type="spellStart"/>
       <w:r>
         <w:rPr>
           <w:rFonts w:cs="Times New Roman"/>
@@ -1722,7 +1783,18 @@
           <w:iCs/>
           <w:szCs w:val="20"/>
         </w:rPr>
-        <w:t>Flappy Bird</w:t>
+        <w:t>Flappy</w:t>
+      </w:r>
+      <w:proofErr w:type="spellEnd"/>
+      <w:r>
+        <w:rPr>
+          <w:rFonts w:cs="Times New Roman"/>
+          <w:bCs/>
+          <w:i/>
+          <w:iCs/>
+          <w:szCs w:val="20"/>
+        </w:rPr>
+        <w:t xml:space="preserve"> Bird</w:t>
       </w:r>
       <w:r>
         <w:rPr>
@@ -2062,8 +2134,25 @@
           <w:rFonts w:cs="Times New Roman"/>
           <w:szCs w:val="20"/>
         </w:rPr>
-        <w:t>Darrerament, les tècniques neuroevolutives s'han popularitzat molt en el món de la IA, i en aquesta recerca hem volgut aplicar aquestes tècniques a un videojoc anomenat "</w:t>
-      </w:r>
+        <w:t xml:space="preserve">Darrerament, les tècniques </w:t>
+      </w:r>
+      <w:proofErr w:type="spellStart"/>
+      <w:r>
+        <w:rPr>
+          <w:rFonts w:cs="Times New Roman"/>
+          <w:szCs w:val="20"/>
+        </w:rPr>
+        <w:t>neuroevolutives</w:t>
+      </w:r>
+      <w:proofErr w:type="spellEnd"/>
+      <w:r>
+        <w:rPr>
+          <w:rFonts w:cs="Times New Roman"/>
+          <w:szCs w:val="20"/>
+        </w:rPr>
+        <w:t xml:space="preserve"> s'han popularitzat molt en el món de la IA, i en aquesta recerca hem volgut aplicar aquestes tècniques a un videojoc anomenat "</w:t>
+      </w:r>
+      <w:proofErr w:type="spellStart"/>
       <w:r>
         <w:rPr>
           <w:rFonts w:cs="Times New Roman"/>
@@ -2071,7 +2160,17 @@
           <w:iCs/>
           <w:szCs w:val="20"/>
         </w:rPr>
-        <w:t>Flappy Bird</w:t>
+        <w:t>Flappy</w:t>
+      </w:r>
+      <w:proofErr w:type="spellEnd"/>
+      <w:r>
+        <w:rPr>
+          <w:rFonts w:cs="Times New Roman"/>
+          <w:i/>
+          <w:iCs/>
+          <w:szCs w:val="20"/>
+        </w:rPr>
+        <w:t xml:space="preserve"> Bird</w:t>
       </w:r>
       <w:r>
         <w:rPr>
@@ -2162,6 +2261,7 @@
         </w:rPr>
         <w:t xml:space="preserve"> de laboratori digital un “</w:t>
       </w:r>
+      <w:proofErr w:type="spellStart"/>
       <w:r>
         <w:rPr>
           <w:rFonts w:cs="Times New Roman"/>
@@ -2169,15 +2269,9 @@
           <w:iCs/>
           <w:szCs w:val="20"/>
         </w:rPr>
-        <w:t>Flappy Bird</w:t>
-      </w:r>
-      <w:r>
-        <w:rPr>
-          <w:rFonts w:cs="Times New Roman"/>
-          <w:szCs w:val="20"/>
-        </w:rPr>
-        <w:t xml:space="preserve">” específic en </w:t>
-      </w:r>
+        <w:t>Flappy</w:t>
+      </w:r>
+      <w:proofErr w:type="spellEnd"/>
       <w:r>
         <w:rPr>
           <w:rFonts w:cs="Times New Roman"/>
@@ -2185,59 +2279,16 @@
           <w:iCs/>
           <w:szCs w:val="20"/>
         </w:rPr>
-        <w:t>Godot Engine</w:t>
-      </w:r>
-      <w:r>
-        <w:rPr>
-          <w:rFonts w:cs="Times New Roman"/>
-          <w:szCs w:val="20"/>
-        </w:rPr>
-        <w:fldChar w:fldCharType="begin"/>
-      </w:r>
-      <w:r>
-        <w:rPr>
-          <w:rFonts w:cs="Times New Roman"/>
-          <w:szCs w:val="20"/>
-        </w:rPr>
-        <w:instrText xml:space="preserve"> ADDIN ZOTERO_ITEM CSL_CITATION {"citationID":"Qu82yfrX","properties":{"formattedCitation":"\\super 1\\nosupersub{}","plainCitation":"1","noteIndex":0},"citationItems":[{"id":168,"uris":["http://zotero.org/groups/5500859/items/SS4MDQC4"],"itemData":{"id":168,"type":"webpage","abstract":"Godot provides a huge set of common tools, so you can just focus on making your game without reinventing the wheel.","container-title":"Godot Engine","language":"en","title":"Godot Engine - Free and open source 2D and 3D game engine","URL":"https://godotengine.org/","author":[{"family":"Engine","given":"Godot"}],"accessed":{"date-parts":[["2024",9,26]]}}}],"schema":"https://github.com/citation-style-language/schema/raw/master/csl-citation.json"} </w:instrText>
-      </w:r>
-      <w:r>
-        <w:rPr>
-          <w:rFonts w:cs="Times New Roman"/>
-          <w:szCs w:val="20"/>
-        </w:rPr>
-        <w:fldChar w:fldCharType="separate"/>
-      </w:r>
-      <w:r>
-        <w:rPr>
-          <w:rFonts w:cs="Times New Roman"/>
-          <w:kern w:val="0"/>
-          <w:szCs w:val="20"/>
-          <w:vertAlign w:val="superscript"/>
-        </w:rPr>
-        <w:t>1</w:t>
-      </w:r>
-      <w:r>
-        <w:rPr>
-          <w:rFonts w:cs="Times New Roman"/>
-          <w:szCs w:val="20"/>
-        </w:rPr>
-        <w:fldChar w:fldCharType="end"/>
-      </w:r>
-      <w:r>
-        <w:rPr>
-          <w:rFonts w:cs="Times New Roman"/>
-          <w:szCs w:val="20"/>
-        </w:rPr>
-        <w:t xml:space="preserve"> </w:t>
-      </w:r>
-      <w:r>
-        <w:rPr>
-          <w:rFonts w:cs="Times New Roman"/>
-          <w:szCs w:val="20"/>
-        </w:rPr>
-        <w:t xml:space="preserve">per poder inserir-hi una IA que hem creat exclusivament per aquest propòsit. Aquesta IA l’anomenem </w:t>
-      </w:r>
+        <w:t xml:space="preserve"> Bird</w:t>
+      </w:r>
+      <w:r>
+        <w:rPr>
+          <w:rFonts w:cs="Times New Roman"/>
+          <w:szCs w:val="20"/>
+        </w:rPr>
+        <w:t xml:space="preserve">” específic en </w:t>
+      </w:r>
+      <w:proofErr w:type="spellStart"/>
       <w:r>
         <w:rPr>
           <w:rFonts w:cs="Times New Roman"/>
@@ -2245,8 +2296,120 @@
           <w:iCs/>
           <w:szCs w:val="20"/>
         </w:rPr>
-        <w:t>Autonomous Player Fast Learning Yeld</w:t>
-      </w:r>
+        <w:t>Godot</w:t>
+      </w:r>
+      <w:proofErr w:type="spellEnd"/>
+      <w:r>
+        <w:rPr>
+          <w:rFonts w:cs="Times New Roman"/>
+          <w:i/>
+          <w:iCs/>
+          <w:szCs w:val="20"/>
+        </w:rPr>
+        <w:t xml:space="preserve"> Engine</w:t>
+      </w:r>
+      <w:r>
+        <w:rPr>
+          <w:rFonts w:cs="Times New Roman"/>
+          <w:szCs w:val="20"/>
+        </w:rPr>
+        <w:fldChar w:fldCharType="begin"/>
+      </w:r>
+      <w:r>
+        <w:rPr>
+          <w:rFonts w:cs="Times New Roman"/>
+          <w:szCs w:val="20"/>
+        </w:rPr>
+        <w:instrText xml:space="preserve"> ADDIN ZOTERO_ITEM CSL_CITATION {"citationID":"Qu82yfrX","properties":{"formattedCitation":"\\super 1\\nosupersub{}","plainCitation":"1","noteIndex":0},"citationItems":[{"id":168,"uris":["http://zotero.org/groups/5500859/items/SS4MDQC4"],"itemData":{"id":168,"type":"webpage","abstract":"Godot provides a huge set of common tools, so you can just focus on making your game without reinventing the wheel.","container-title":"Godot Engine","language":"en","title":"Godot Engine - Free and open source 2D and 3D game engine","URL":"https://godotengine.org/","author":[{"family":"Engine","given":"Godot"}],"accessed":{"date-parts":[["2024",9,26]]}}}],"schema":"https://github.com/citation-style-language/schema/raw/master/csl-citation.json"} </w:instrText>
+      </w:r>
+      <w:r>
+        <w:rPr>
+          <w:rFonts w:cs="Times New Roman"/>
+          <w:szCs w:val="20"/>
+        </w:rPr>
+        <w:fldChar w:fldCharType="separate"/>
+      </w:r>
+      <w:r>
+        <w:rPr>
+          <w:rFonts w:cs="Times New Roman"/>
+          <w:kern w:val="0"/>
+          <w:szCs w:val="20"/>
+          <w:vertAlign w:val="superscript"/>
+        </w:rPr>
+        <w:t>1</w:t>
+      </w:r>
+      <w:r>
+        <w:rPr>
+          <w:rFonts w:cs="Times New Roman"/>
+          <w:szCs w:val="20"/>
+        </w:rPr>
+        <w:fldChar w:fldCharType="end"/>
+      </w:r>
+      <w:r>
+        <w:rPr>
+          <w:rFonts w:cs="Times New Roman"/>
+          <w:szCs w:val="20"/>
+        </w:rPr>
+        <w:t xml:space="preserve"> </w:t>
+      </w:r>
+      <w:r>
+        <w:rPr>
+          <w:rFonts w:cs="Times New Roman"/>
+          <w:szCs w:val="20"/>
+        </w:rPr>
+        <w:t xml:space="preserve">per poder inserir-hi una IA que hem creat exclusivament per aquest propòsit. Aquesta IA l’anomenem </w:t>
+      </w:r>
+      <w:proofErr w:type="spellStart"/>
+      <w:r>
+        <w:rPr>
+          <w:rFonts w:cs="Times New Roman"/>
+          <w:i/>
+          <w:iCs/>
+          <w:szCs w:val="20"/>
+        </w:rPr>
+        <w:t>Autonomous</w:t>
+      </w:r>
+      <w:proofErr w:type="spellEnd"/>
+      <w:r>
+        <w:rPr>
+          <w:rFonts w:cs="Times New Roman"/>
+          <w:i/>
+          <w:iCs/>
+          <w:szCs w:val="20"/>
+        </w:rPr>
+        <w:t xml:space="preserve"> Player Fast </w:t>
+      </w:r>
+      <w:proofErr w:type="spellStart"/>
+      <w:r>
+        <w:rPr>
+          <w:rFonts w:cs="Times New Roman"/>
+          <w:i/>
+          <w:iCs/>
+          <w:szCs w:val="20"/>
+        </w:rPr>
+        <w:t>Learning</w:t>
+      </w:r>
+      <w:proofErr w:type="spellEnd"/>
+      <w:r>
+        <w:rPr>
+          <w:rFonts w:cs="Times New Roman"/>
+          <w:i/>
+          <w:iCs/>
+          <w:szCs w:val="20"/>
+        </w:rPr>
+        <w:t xml:space="preserve"> </w:t>
+      </w:r>
+      <w:proofErr w:type="spellStart"/>
+      <w:r>
+        <w:rPr>
+          <w:rFonts w:cs="Times New Roman"/>
+          <w:i/>
+          <w:iCs/>
+          <w:szCs w:val="20"/>
+        </w:rPr>
+        <w:t>Yeld</w:t>
+      </w:r>
+      <w:proofErr w:type="spellEnd"/>
       <w:r>
         <w:rPr>
           <w:rFonts w:cs="Times New Roman"/>
@@ -2280,7 +2443,23 @@
           <w:rFonts w:cs="Times New Roman"/>
           <w:szCs w:val="20"/>
         </w:rPr>
-        <w:t xml:space="preserve"> dotat la IA d’un sistema de telemetria (logs) integrat, encarregat de recopilar les dades del comportament i aprenentatge que s</w:t>
+        <w:t xml:space="preserve"> dotat la IA d’un sistema de telemetria (</w:t>
+      </w:r>
+      <w:proofErr w:type="spellStart"/>
+      <w:r>
+        <w:rPr>
+          <w:rFonts w:cs="Times New Roman"/>
+          <w:szCs w:val="20"/>
+        </w:rPr>
+        <w:t>logs</w:t>
+      </w:r>
+      <w:proofErr w:type="spellEnd"/>
+      <w:r>
+        <w:rPr>
+          <w:rFonts w:cs="Times New Roman"/>
+          <w:szCs w:val="20"/>
+        </w:rPr>
+        <w:t>) integrat, encarregat de recopilar les dades del comportament i aprenentatge que s</w:t>
       </w:r>
       <w:r>
         <w:rPr>
@@ -2506,22 +2685,9 @@
           <w:iCs/>
           <w:szCs w:val="20"/>
         </w:rPr>
-        <w:t xml:space="preserve">Machine Learning </w:t>
-      </w:r>
-      <w:r>
-        <w:rPr>
-          <w:rFonts w:cs="Times New Roman"/>
-          <w:szCs w:val="20"/>
-        </w:rPr>
-        <w:t>o Aprenentatge Automàtic</w:t>
-      </w:r>
-      <w:r>
-        <w:rPr>
-          <w:rFonts w:cs="Times New Roman"/>
-          <w:szCs w:val="20"/>
-        </w:rPr>
-        <w:t>) que es basa en la biologia, en l’estructura neuronal dels animals. Aquestes xarxes es representen en forma de graf, on els vèrtexs són les neurones encarregades d’emmagatzemar la informació i on les arestes són les connexions encarregades de transformar aquesta informació i transmetre-la a les neurones connectades. La primera columna, vermella amb títol d’</w:t>
-      </w:r>
+        <w:t xml:space="preserve">Machine </w:t>
+      </w:r>
+      <w:proofErr w:type="spellStart"/>
       <w:r>
         <w:rPr>
           <w:rFonts w:cs="Times New Roman"/>
@@ -2529,15 +2695,9 @@
           <w:iCs/>
           <w:szCs w:val="20"/>
         </w:rPr>
-        <w:t>Input</w:t>
-      </w:r>
-      <w:r>
-        <w:rPr>
-          <w:rFonts w:cs="Times New Roman"/>
-          <w:szCs w:val="20"/>
-        </w:rPr>
-        <w:t xml:space="preserve"> són les neurones on col·locarem la informació necessària per fer funcionar la xarxa neuronal; la segona columna, blava amb títol </w:t>
-      </w:r>
+        <w:t>Learning</w:t>
+      </w:r>
+      <w:proofErr w:type="spellEnd"/>
       <w:r>
         <w:rPr>
           <w:rFonts w:cs="Times New Roman"/>
@@ -2545,8 +2705,49 @@
           <w:iCs/>
           <w:szCs w:val="20"/>
         </w:rPr>
+        <w:t xml:space="preserve"> </w:t>
+      </w:r>
+      <w:r>
+        <w:rPr>
+          <w:rFonts w:cs="Times New Roman"/>
+          <w:szCs w:val="20"/>
+        </w:rPr>
+        <w:t>o Aprenentatge Automàtic</w:t>
+      </w:r>
+      <w:r>
+        <w:rPr>
+          <w:rFonts w:cs="Times New Roman"/>
+          <w:szCs w:val="20"/>
+        </w:rPr>
+        <w:t>) que es basa en la biologia, en l’estructura neuronal dels animals. Aquestes xarxes es representen en forma de graf, on els vèrtexs són les neurones encarregades d’emmagatzemar la informació i on les arestes són les connexions encarregades de transformar aquesta informació i transmetre-la a les neurones connectades. La primera columna, vermella amb títol d’</w:t>
+      </w:r>
+      <w:r>
+        <w:rPr>
+          <w:rFonts w:cs="Times New Roman"/>
+          <w:i/>
+          <w:iCs/>
+          <w:szCs w:val="20"/>
+        </w:rPr>
+        <w:t>Input</w:t>
+      </w:r>
+      <w:r>
+        <w:rPr>
+          <w:rFonts w:cs="Times New Roman"/>
+          <w:szCs w:val="20"/>
+        </w:rPr>
+        <w:t xml:space="preserve"> són les neurones on col·locarem la informació necessària per fer funcionar la xarxa neuronal; la segona columna, blava amb títol </w:t>
+      </w:r>
+      <w:proofErr w:type="spellStart"/>
+      <w:r>
+        <w:rPr>
+          <w:rFonts w:cs="Times New Roman"/>
+          <w:i/>
+          <w:iCs/>
+          <w:szCs w:val="20"/>
+        </w:rPr>
         <w:t>Hidden</w:t>
       </w:r>
+      <w:proofErr w:type="spellEnd"/>
       <w:r>
         <w:rPr>
           <w:rFonts w:cs="Times New Roman"/>
@@ -2799,6 +3000,7 @@
         </w:rPr>
         <w:t>(</w:t>
       </w:r>
+      <w:proofErr w:type="spellStart"/>
       <w:r>
         <w:rPr>
           <w:rFonts w:cs="Times New Roman"/>
@@ -2806,7 +3008,57 @@
           <w:iCs/>
           <w:szCs w:val="20"/>
         </w:rPr>
-        <w:t>Neuro Evolution of Augmenting Topologies</w:t>
+        <w:t>Neuro</w:t>
+      </w:r>
+      <w:proofErr w:type="spellEnd"/>
+      <w:r>
+        <w:rPr>
+          <w:rFonts w:cs="Times New Roman"/>
+          <w:i/>
+          <w:iCs/>
+          <w:szCs w:val="20"/>
+        </w:rPr>
+        <w:t xml:space="preserve"> </w:t>
+      </w:r>
+      <w:proofErr w:type="spellStart"/>
+      <w:r>
+        <w:rPr>
+          <w:rFonts w:cs="Times New Roman"/>
+          <w:i/>
+          <w:iCs/>
+          <w:szCs w:val="20"/>
+        </w:rPr>
+        <w:t>Evolution</w:t>
+      </w:r>
+      <w:proofErr w:type="spellEnd"/>
+      <w:r>
+        <w:rPr>
+          <w:rFonts w:cs="Times New Roman"/>
+          <w:i/>
+          <w:iCs/>
+          <w:szCs w:val="20"/>
+        </w:rPr>
+        <w:t xml:space="preserve"> of </w:t>
+      </w:r>
+      <w:proofErr w:type="spellStart"/>
+      <w:r>
+        <w:rPr>
+          <w:rFonts w:cs="Times New Roman"/>
+          <w:i/>
+          <w:iCs/>
+          <w:szCs w:val="20"/>
+        </w:rPr>
+        <w:t>Augmenting</w:t>
+      </w:r>
+      <w:proofErr w:type="spellEnd"/>
+      <w:r>
+        <w:rPr>
+          <w:rFonts w:cs="Times New Roman"/>
+          <w:i/>
+          <w:iCs/>
+          <w:szCs w:val="20"/>
+        </w:rPr>
+        <w:t xml:space="preserve"> Topologies</w:t>
       </w:r>
       <w:r>
         <w:rPr>
@@ -3040,6 +3292,7 @@
         </w:rPr>
         <w:t xml:space="preserve">La barreja de dos agents, o </w:t>
       </w:r>
+      <w:proofErr w:type="spellStart"/>
       <w:r>
         <w:rPr>
           <w:rFonts w:cs="Times New Roman"/>
@@ -3047,7 +3300,37 @@
           <w:szCs w:val="20"/>
           <w:highlight w:val="lightGray"/>
         </w:rPr>
-        <w:t>crossover (Crs)</w:t>
+        <w:t>crossover</w:t>
+      </w:r>
+      <w:proofErr w:type="spellEnd"/>
+      <w:r>
+        <w:rPr>
+          <w:rFonts w:cs="Times New Roman"/>
+          <w:i/>
+          <w:szCs w:val="20"/>
+          <w:highlight w:val="lightGray"/>
+        </w:rPr>
+        <w:t xml:space="preserve"> (</w:t>
+      </w:r>
+      <w:proofErr w:type="spellStart"/>
+      <w:r>
+        <w:rPr>
+          <w:rFonts w:cs="Times New Roman"/>
+          <w:i/>
+          <w:szCs w:val="20"/>
+          <w:highlight w:val="lightGray"/>
+        </w:rPr>
+        <w:t>Crs</w:t>
+      </w:r>
+      <w:proofErr w:type="spellEnd"/>
+      <w:r>
+        <w:rPr>
+          <w:rFonts w:cs="Times New Roman"/>
+          <w:i/>
+          <w:szCs w:val="20"/>
+          <w:highlight w:val="lightGray"/>
+        </w:rPr>
+        <w:t>)</w:t>
       </w:r>
       <w:r>
         <w:rPr>
@@ -3256,7 +3539,7 @@
           <w:szCs w:val="20"/>
           <w:highlight w:val="lightGray"/>
         </w:rPr>
-        <w:t xml:space="preserve">d'una connexió per un altre valor aleatori. En canvi, les estructurals </w:t>
+        <w:t>d'una connexió per un altre valor aleatori. En canvi, les</w:t>
       </w:r>
       <w:r>
         <w:rPr>
@@ -3264,47 +3547,87 @@
           <w:szCs w:val="20"/>
           <w:highlight w:val="lightGray"/>
         </w:rPr>
+        <w:t xml:space="preserve"> </w:t>
+      </w:r>
+      <w:r>
+        <w:rPr>
+          <w:rFonts w:cs="Times New Roman"/>
+          <w:szCs w:val="20"/>
+          <w:highlight w:val="green"/>
+        </w:rPr>
+        <w:t>mutacions</w:t>
+      </w:r>
+      <w:r>
+        <w:rPr>
+          <w:rFonts w:cs="Times New Roman"/>
+          <w:szCs w:val="20"/>
+          <w:highlight w:val="green"/>
+        </w:rPr>
+        <w:t xml:space="preserve"> </w:t>
+      </w:r>
+      <w:r>
+        <w:rPr>
+          <w:rFonts w:cs="Times New Roman"/>
+          <w:szCs w:val="20"/>
+          <w:highlight w:val="lightGray"/>
+        </w:rPr>
+        <w:t xml:space="preserve">estructurals </w:t>
+      </w:r>
+      <w:r>
+        <w:rPr>
+          <w:rFonts w:cs="Times New Roman"/>
+          <w:szCs w:val="20"/>
+          <w:highlight w:val="red"/>
+        </w:rPr>
         <w:t xml:space="preserve">- </w:t>
       </w:r>
       <w:r>
         <w:rPr>
           <w:rFonts w:cs="Times New Roman"/>
           <w:szCs w:val="20"/>
+          <w:highlight w:val="red"/>
+        </w:rPr>
+        <w:t xml:space="preserve">de les que hi ha més </w:t>
+      </w:r>
+      <w:r>
+        <w:rPr>
+          <w:rFonts w:cs="Times New Roman"/>
+          <w:szCs w:val="20"/>
+          <w:highlight w:val="red"/>
+        </w:rPr>
+        <w:t>sub</w:t>
+      </w:r>
+      <w:r>
+        <w:rPr>
+          <w:rFonts w:cs="Times New Roman"/>
+          <w:szCs w:val="20"/>
+          <w:highlight w:val="red"/>
+        </w:rPr>
+        <w:t>tipus</w:t>
+      </w:r>
+      <w:r>
+        <w:rPr>
+          <w:rFonts w:cs="Times New Roman"/>
+          <w:szCs w:val="20"/>
+          <w:highlight w:val="red"/>
+        </w:rPr>
+        <w:t xml:space="preserve"> -</w:t>
+      </w:r>
+      <w:r>
+        <w:rPr>
+          <w:rFonts w:cs="Times New Roman"/>
+          <w:szCs w:val="20"/>
+          <w:highlight w:val="red"/>
+        </w:rPr>
+        <w:t xml:space="preserve"> </w:t>
+      </w:r>
+      <w:r>
+        <w:rPr>
+          <w:rFonts w:cs="Times New Roman"/>
+          <w:szCs w:val="20"/>
           <w:highlight w:val="lightGray"/>
         </w:rPr>
-        <w:t xml:space="preserve">de les que hi ha més </w:t>
-      </w:r>
-      <w:r>
-        <w:rPr>
-          <w:rFonts w:cs="Times New Roman"/>
-          <w:szCs w:val="20"/>
-          <w:highlight w:val="green"/>
-        </w:rPr>
-        <w:t>sub</w:t>
-      </w:r>
-      <w:r>
-        <w:rPr>
-          <w:rFonts w:cs="Times New Roman"/>
-          <w:szCs w:val="20"/>
-          <w:highlight w:val="green"/>
-        </w:rPr>
-        <w:t>tipus</w:t>
-      </w:r>
-      <w:r>
-        <w:rPr>
-          <w:rFonts w:cs="Times New Roman"/>
-          <w:szCs w:val="20"/>
-          <w:highlight w:val="lightGray"/>
-        </w:rPr>
-        <w:t xml:space="preserve"> -</w:t>
-      </w:r>
-      <w:r>
-        <w:rPr>
-          <w:rFonts w:cs="Times New Roman"/>
-          <w:szCs w:val="20"/>
-          <w:highlight w:val="lightGray"/>
-        </w:rPr>
-        <w:t xml:space="preserve"> modifiquen el graf </w:t>
+        <w:t>modifiquen el graf</w:t>
       </w:r>
       <w:r>
         <w:rPr>
@@ -3312,13 +3635,21 @@
           <w:szCs w:val="20"/>
           <w:highlight w:val="cyan"/>
         </w:rPr>
-        <w:t xml:space="preserve">perquè poden crear una neurona nova o destruir-la i també </w:t>
+        <w:t>:</w:t>
       </w:r>
       <w:r>
         <w:rPr>
           <w:rFonts w:cs="Times New Roman"/>
           <w:szCs w:val="20"/>
           <w:highlight w:val="cyan"/>
+        </w:rPr>
+        <w:t xml:space="preserve"> poden crear una neurona nova o destruir-la i també </w:t>
+      </w:r>
+      <w:r>
+        <w:rPr>
+          <w:rFonts w:cs="Times New Roman"/>
+          <w:szCs w:val="20"/>
+          <w:highlight w:val="red"/>
         </w:rPr>
         <w:t xml:space="preserve">perquè </w:t>
       </w:r>
@@ -3595,13 +3926,23 @@
           </wp:anchor>
         </w:drawing>
       </w:r>
+      <w:proofErr w:type="spellStart"/>
       <w:r>
         <w:rPr>
           <w:rFonts w:cs="Times New Roman"/>
           <w:i/>
           <w:szCs w:val="20"/>
         </w:rPr>
-        <w:t xml:space="preserve">Flappy Bird </w:t>
+        <w:t>Flappy</w:t>
+      </w:r>
+      <w:proofErr w:type="spellEnd"/>
+      <w:r>
+        <w:rPr>
+          <w:rFonts w:cs="Times New Roman"/>
+          <w:i/>
+          <w:szCs w:val="20"/>
+        </w:rPr>
+        <w:t xml:space="preserve"> Bird </w:t>
       </w:r>
       <w:r>
         <w:rPr>
@@ -3691,7 +4032,7 @@
           <w:szCs w:val="20"/>
         </w:rPr>
         <w:drawing>
-          <wp:anchor distT="0" distB="0" distL="114300" distR="114300" simplePos="0" relativeHeight="251658241" behindDoc="0" locked="0" layoutInCell="1" allowOverlap="1" wp14:anchorId="61F45EBC" wp14:editId="67808919">
+          <wp:anchor distT="0" distB="0" distL="114300" distR="114300" simplePos="0" relativeHeight="251658241" behindDoc="0" locked="0" layoutInCell="1" allowOverlap="1" wp14:anchorId="61F45EBC" wp14:editId="15AC1DA0">
             <wp:simplePos x="0" y="0"/>
             <wp:positionH relativeFrom="margin">
               <wp:align>right</wp:align>
@@ -6743,8 +7084,22 @@
                 <w:lang w:eastAsia="es-ES"/>
                 <w14:ligatures w14:val="none"/>
               </w:rPr>
-              <w:t>MNE, Crs</w:t>
-            </w:r>
+              <w:t xml:space="preserve">MNE, </w:t>
+            </w:r>
+            <w:proofErr w:type="spellStart"/>
+            <w:r>
+              <w:rPr>
+                <w:rFonts w:eastAsia="Times New Roman" w:cs="Times New Roman"/>
+                <w:b/>
+                <w:color w:val="000000"/>
+                <w:kern w:val="0"/>
+                <w:szCs w:val="20"/>
+                <w:lang w:eastAsia="es-ES"/>
+                <w14:ligatures w14:val="none"/>
+              </w:rPr>
+              <w:t>Crs</w:t>
+            </w:r>
+            <w:proofErr w:type="spellEnd"/>
           </w:p>
         </w:tc>
         <w:tc>
@@ -7099,8 +7454,22 @@
                 <w:lang w:eastAsia="es-ES"/>
                 <w14:ligatures w14:val="none"/>
               </w:rPr>
-              <w:t>MNE, ME, Crs</w:t>
-            </w:r>
+              <w:t xml:space="preserve">MNE, ME, </w:t>
+            </w:r>
+            <w:proofErr w:type="spellStart"/>
+            <w:r>
+              <w:rPr>
+                <w:rFonts w:eastAsia="Times New Roman" w:cs="Times New Roman"/>
+                <w:b/>
+                <w:color w:val="000000"/>
+                <w:kern w:val="0"/>
+                <w:szCs w:val="20"/>
+                <w:lang w:eastAsia="es-ES"/>
+                <w14:ligatures w14:val="none"/>
+              </w:rPr>
+              <w:t>Crs</w:t>
+            </w:r>
+            <w:proofErr w:type="spellEnd"/>
           </w:p>
         </w:tc>
         <w:tc>
@@ -7842,7 +8211,87 @@
                 <w:rFonts w:cs="Times New Roman"/>
                 <w:szCs w:val="20"/>
               </w:rPr>
-              <w:t xml:space="preserve"> S'inclouen els valor de totes les possibles configuracions de mutacions.</w:t>
+              <w:t xml:space="preserve"> </w:t>
+            </w:r>
+            <w:proofErr w:type="spellStart"/>
+            <w:r>
+              <w:rPr>
+                <w:rFonts w:cs="Times New Roman"/>
+                <w:szCs w:val="20"/>
+              </w:rPr>
+              <w:t>S'inclouen</w:t>
+            </w:r>
+            <w:proofErr w:type="spellEnd"/>
+            <w:r>
+              <w:rPr>
+                <w:rFonts w:cs="Times New Roman"/>
+                <w:szCs w:val="20"/>
+              </w:rPr>
+              <w:t xml:space="preserve"> </w:t>
+            </w:r>
+            <w:proofErr w:type="spellStart"/>
+            <w:r>
+              <w:rPr>
+                <w:rFonts w:cs="Times New Roman"/>
+                <w:szCs w:val="20"/>
+              </w:rPr>
+              <w:t>els</w:t>
+            </w:r>
+            <w:proofErr w:type="spellEnd"/>
+            <w:r>
+              <w:rPr>
+                <w:rFonts w:cs="Times New Roman"/>
+                <w:szCs w:val="20"/>
+              </w:rPr>
+              <w:t xml:space="preserve"> valor de totes les </w:t>
+            </w:r>
+            <w:proofErr w:type="spellStart"/>
+            <w:r>
+              <w:rPr>
+                <w:rFonts w:cs="Times New Roman"/>
+                <w:szCs w:val="20"/>
+              </w:rPr>
+              <w:t>possibles</w:t>
+            </w:r>
+            <w:proofErr w:type="spellEnd"/>
+            <w:r>
+              <w:rPr>
+                <w:rFonts w:cs="Times New Roman"/>
+                <w:szCs w:val="20"/>
+              </w:rPr>
+              <w:t xml:space="preserve"> </w:t>
+            </w:r>
+            <w:proofErr w:type="spellStart"/>
+            <w:r>
+              <w:rPr>
+                <w:rFonts w:cs="Times New Roman"/>
+                <w:szCs w:val="20"/>
+              </w:rPr>
+              <w:t>configuracions</w:t>
+            </w:r>
+            <w:proofErr w:type="spellEnd"/>
+            <w:r>
+              <w:rPr>
+                <w:rFonts w:cs="Times New Roman"/>
+                <w:szCs w:val="20"/>
+              </w:rPr>
+              <w:t xml:space="preserve"> de </w:t>
+            </w:r>
+            <w:proofErr w:type="spellStart"/>
+            <w:r>
+              <w:rPr>
+                <w:rFonts w:cs="Times New Roman"/>
+                <w:szCs w:val="20"/>
+              </w:rPr>
+              <w:t>mutacions</w:t>
+            </w:r>
+            <w:proofErr w:type="spellEnd"/>
+            <w:r>
+              <w:rPr>
+                <w:rFonts w:cs="Times New Roman"/>
+                <w:szCs w:val="20"/>
+              </w:rPr>
+              <w:t>.</w:t>
             </w:r>
           </w:p>
           <w:p>
@@ -7952,6 +8401,7 @@
               </w:rPr>
               <w:t>“</w:t>
             </w:r>
+            <w:proofErr w:type="spellStart"/>
             <w:r>
               <w:rPr>
                 <w:rFonts w:cs="Times New Roman"/>
@@ -7961,6 +8411,7 @@
               </w:rPr>
               <w:t>Crs</w:t>
             </w:r>
+            <w:proofErr w:type="spellEnd"/>
             <w:r>
               <w:rPr>
                 <w:rFonts w:cs="Times New Roman"/>
@@ -7982,6 +8433,7 @@
               </w:rPr>
               <w:t xml:space="preserve"> </w:t>
             </w:r>
+            <w:proofErr w:type="gramStart"/>
             <w:r>
               <w:rPr>
                 <w:rFonts w:cs="Times New Roman"/>
@@ -7991,6 +8443,7 @@
               </w:rPr>
               <w:t>Crossover</w:t>
             </w:r>
+            <w:proofErr w:type="gramEnd"/>
           </w:p>
         </w:tc>
         <w:tc>
@@ -8040,7 +8493,87 @@
                 <w:rFonts w:cs="Times New Roman"/>
                 <w:szCs w:val="20"/>
               </w:rPr>
-              <w:t xml:space="preserve"> S'inclouen els valor de totes les possibles configuracions d’entrades.</w:t>
+              <w:t xml:space="preserve"> </w:t>
+            </w:r>
+            <w:proofErr w:type="spellStart"/>
+            <w:r>
+              <w:rPr>
+                <w:rFonts w:cs="Times New Roman"/>
+                <w:szCs w:val="20"/>
+              </w:rPr>
+              <w:t>S'inclouen</w:t>
+            </w:r>
+            <w:proofErr w:type="spellEnd"/>
+            <w:r>
+              <w:rPr>
+                <w:rFonts w:cs="Times New Roman"/>
+                <w:szCs w:val="20"/>
+              </w:rPr>
+              <w:t xml:space="preserve"> </w:t>
+            </w:r>
+            <w:proofErr w:type="spellStart"/>
+            <w:r>
+              <w:rPr>
+                <w:rFonts w:cs="Times New Roman"/>
+                <w:szCs w:val="20"/>
+              </w:rPr>
+              <w:t>els</w:t>
+            </w:r>
+            <w:proofErr w:type="spellEnd"/>
+            <w:r>
+              <w:rPr>
+                <w:rFonts w:cs="Times New Roman"/>
+                <w:szCs w:val="20"/>
+              </w:rPr>
+              <w:t xml:space="preserve"> valor de totes les </w:t>
+            </w:r>
+            <w:proofErr w:type="spellStart"/>
+            <w:r>
+              <w:rPr>
+                <w:rFonts w:cs="Times New Roman"/>
+                <w:szCs w:val="20"/>
+              </w:rPr>
+              <w:t>possibles</w:t>
+            </w:r>
+            <w:proofErr w:type="spellEnd"/>
+            <w:r>
+              <w:rPr>
+                <w:rFonts w:cs="Times New Roman"/>
+                <w:szCs w:val="20"/>
+              </w:rPr>
+              <w:t xml:space="preserve"> </w:t>
+            </w:r>
+            <w:proofErr w:type="spellStart"/>
+            <w:r>
+              <w:rPr>
+                <w:rFonts w:cs="Times New Roman"/>
+                <w:szCs w:val="20"/>
+              </w:rPr>
+              <w:t>configuracions</w:t>
+            </w:r>
+            <w:proofErr w:type="spellEnd"/>
+            <w:r>
+              <w:rPr>
+                <w:rFonts w:cs="Times New Roman"/>
+                <w:szCs w:val="20"/>
+              </w:rPr>
+              <w:t xml:space="preserve"> </w:t>
+            </w:r>
+            <w:proofErr w:type="spellStart"/>
+            <w:r>
+              <w:rPr>
+                <w:rFonts w:cs="Times New Roman"/>
+                <w:szCs w:val="20"/>
+              </w:rPr>
+              <w:t>d’entrades</w:t>
+            </w:r>
+            <w:proofErr w:type="spellEnd"/>
+            <w:r>
+              <w:rPr>
+                <w:rFonts w:cs="Times New Roman"/>
+                <w:szCs w:val="20"/>
+              </w:rPr>
+              <w:t>.</w:t>
             </w:r>
           </w:p>
           <w:p>
@@ -8086,8 +8619,33 @@
                 <w:rFonts w:cs="Times New Roman"/>
                 <w:szCs w:val="20"/>
               </w:rPr>
-              <w:t xml:space="preserve"> Posició Y de l’ocell</w:t>
-            </w:r>
+              <w:t xml:space="preserve"> </w:t>
+            </w:r>
+            <w:proofErr w:type="spellStart"/>
+            <w:r>
+              <w:rPr>
+                <w:rFonts w:cs="Times New Roman"/>
+                <w:szCs w:val="20"/>
+              </w:rPr>
+              <w:t>Posició</w:t>
+            </w:r>
+            <w:proofErr w:type="spellEnd"/>
+            <w:r>
+              <w:rPr>
+                <w:rFonts w:cs="Times New Roman"/>
+                <w:szCs w:val="20"/>
+              </w:rPr>
+              <w:t xml:space="preserve"> Y de </w:t>
+            </w:r>
+            <w:proofErr w:type="spellStart"/>
+            <w:r>
+              <w:rPr>
+                <w:rFonts w:cs="Times New Roman"/>
+                <w:szCs w:val="20"/>
+              </w:rPr>
+              <w:t>l’ocell</w:t>
+            </w:r>
+            <w:proofErr w:type="spellEnd"/>
           </w:p>
           <w:p>
             <w:pPr>
@@ -8132,8 +8690,49 @@
                 <w:rFonts w:cs="Times New Roman"/>
                 <w:szCs w:val="20"/>
               </w:rPr>
-              <w:t xml:space="preserve"> Posició Y del forat del obstacle</w:t>
-            </w:r>
+              <w:t xml:space="preserve"> </w:t>
+            </w:r>
+            <w:proofErr w:type="spellStart"/>
+            <w:r>
+              <w:rPr>
+                <w:rFonts w:cs="Times New Roman"/>
+                <w:szCs w:val="20"/>
+              </w:rPr>
+              <w:t>Posició</w:t>
+            </w:r>
+            <w:proofErr w:type="spellEnd"/>
+            <w:r>
+              <w:rPr>
+                <w:rFonts w:cs="Times New Roman"/>
+                <w:szCs w:val="20"/>
+              </w:rPr>
+              <w:t xml:space="preserve"> Y del </w:t>
+            </w:r>
+            <w:proofErr w:type="spellStart"/>
+            <w:r>
+              <w:rPr>
+                <w:rFonts w:cs="Times New Roman"/>
+                <w:szCs w:val="20"/>
+              </w:rPr>
+              <w:t>forat</w:t>
+            </w:r>
+            <w:proofErr w:type="spellEnd"/>
+            <w:r>
+              <w:rPr>
+                <w:rFonts w:cs="Times New Roman"/>
+                <w:szCs w:val="20"/>
+              </w:rPr>
+              <w:t xml:space="preserve"> del </w:t>
+            </w:r>
+            <w:proofErr w:type="spellStart"/>
+            <w:r>
+              <w:rPr>
+                <w:rFonts w:cs="Times New Roman"/>
+                <w:szCs w:val="20"/>
+              </w:rPr>
+              <w:t>obstacle</w:t>
+            </w:r>
+            <w:proofErr w:type="spellEnd"/>
           </w:p>
           <w:p>
             <w:pPr>
@@ -8178,15 +8777,56 @@
                 <w:rFonts w:cs="Times New Roman"/>
                 <w:szCs w:val="20"/>
               </w:rPr>
-              <w:t xml:space="preserve"> Posició X </w:t>
-            </w:r>
+              <w:t xml:space="preserve"> </w:t>
+            </w:r>
+            <w:proofErr w:type="spellStart"/>
             <w:r>
               <w:rPr>
                 <w:rFonts w:cs="Times New Roman"/>
                 <w:szCs w:val="20"/>
               </w:rPr>
-              <w:t>del forat del obstacle</w:t>
-            </w:r>
+              <w:t>Posició</w:t>
+            </w:r>
+            <w:proofErr w:type="spellEnd"/>
+            <w:r>
+              <w:rPr>
+                <w:rFonts w:cs="Times New Roman"/>
+                <w:szCs w:val="20"/>
+              </w:rPr>
+              <w:t xml:space="preserve"> X </w:t>
+            </w:r>
+            <w:r>
+              <w:rPr>
+                <w:rFonts w:cs="Times New Roman"/>
+                <w:szCs w:val="20"/>
+              </w:rPr>
+              <w:t xml:space="preserve">del </w:t>
+            </w:r>
+            <w:proofErr w:type="spellStart"/>
+            <w:r>
+              <w:rPr>
+                <w:rFonts w:cs="Times New Roman"/>
+                <w:szCs w:val="20"/>
+              </w:rPr>
+              <w:t>forat</w:t>
+            </w:r>
+            <w:proofErr w:type="spellEnd"/>
+            <w:r>
+              <w:rPr>
+                <w:rFonts w:cs="Times New Roman"/>
+                <w:szCs w:val="20"/>
+              </w:rPr>
+              <w:t xml:space="preserve"> del </w:t>
+            </w:r>
+            <w:proofErr w:type="spellStart"/>
+            <w:r>
+              <w:rPr>
+                <w:rFonts w:cs="Times New Roman"/>
+                <w:szCs w:val="20"/>
+              </w:rPr>
+              <w:t>obstacle</w:t>
+            </w:r>
+            <w:proofErr w:type="spellEnd"/>
           </w:p>
           <w:p>
             <w:pPr>
@@ -8231,8 +8871,33 @@
                 <w:rFonts w:cs="Times New Roman"/>
                 <w:szCs w:val="20"/>
               </w:rPr>
-              <w:t xml:space="preserve"> Velocitat Y de l’ocell</w:t>
-            </w:r>
+              <w:t xml:space="preserve"> </w:t>
+            </w:r>
+            <w:proofErr w:type="spellStart"/>
+            <w:r>
+              <w:rPr>
+                <w:rFonts w:cs="Times New Roman"/>
+                <w:szCs w:val="20"/>
+              </w:rPr>
+              <w:t>Velocitat</w:t>
+            </w:r>
+            <w:proofErr w:type="spellEnd"/>
+            <w:r>
+              <w:rPr>
+                <w:rFonts w:cs="Times New Roman"/>
+                <w:szCs w:val="20"/>
+              </w:rPr>
+              <w:t xml:space="preserve"> Y de </w:t>
+            </w:r>
+            <w:proofErr w:type="spellStart"/>
+            <w:r>
+              <w:rPr>
+                <w:rFonts w:cs="Times New Roman"/>
+                <w:szCs w:val="20"/>
+              </w:rPr>
+              <w:t>l’ocell</w:t>
+            </w:r>
+            <w:proofErr w:type="spellEnd"/>
           </w:p>
         </w:tc>
       </w:tr>
@@ -8534,6 +9199,7 @@
         </w:rPr>
         <w:t xml:space="preserve">, </w:t>
       </w:r>
+      <w:proofErr w:type="spellStart"/>
       <w:r>
         <w:rPr>
           <w:rFonts w:cs="Times New Roman"/>
@@ -8543,6 +9209,7 @@
         </w:rPr>
         <w:t>Crs</w:t>
       </w:r>
+      <w:proofErr w:type="spellEnd"/>
       <w:r>
         <w:rPr>
           <w:rFonts w:cs="Times New Roman"/>
@@ -8643,13 +9310,23 @@
         </w:rPr>
         <w:t xml:space="preserve">Un altre motiu que col·labora a la forma logarítmica és la mecànica del joc. La mecànica del joc del </w:t>
       </w:r>
+      <w:proofErr w:type="spellStart"/>
       <w:r>
         <w:rPr>
           <w:i/>
           <w:iCs/>
           <w:highlight w:val="magenta"/>
         </w:rPr>
-        <w:t>Flappy Bird</w:t>
+        <w:t>Flappy</w:t>
+      </w:r>
+      <w:proofErr w:type="spellEnd"/>
+      <w:r>
+        <w:rPr>
+          <w:i/>
+          <w:iCs/>
+          <w:highlight w:val="magenta"/>
+        </w:rPr>
+        <w:t xml:space="preserve"> Bird</w:t>
       </w:r>
       <w:r>
         <w:rPr>
@@ -9390,10 +10067,7 @@
         <w:t>ca mostrada a continuació</w:t>
       </w:r>
       <w:r>
-        <w:t xml:space="preserve"> </w:t>
-      </w:r>
-      <w:r>
-        <w:t>(</w:t>
+        <w:t xml:space="preserve"> (</w:t>
       </w:r>
       <w:r>
         <w:rPr>
@@ -9411,10 +10085,7 @@
         <w:t xml:space="preserve"> junts</w:t>
       </w:r>
       <w:r>
-        <w:t>)</w:t>
-      </w:r>
-      <w:r>
-        <w:t>.</w:t>
+        <w:t>).</w:t>
       </w:r>
     </w:p>
     <w:p>
@@ -10142,6 +10813,7 @@
         </w:rPr>
         <w:t xml:space="preserve">És a dir, com més informació innecessària rep la xarxa neuronal, i més complexa és aquesta, l’aprenentatge s’alenteix i/o es limita. Com que la xarxa neuronal és lineal i aquesta pensada per resoldre problemes lineals no massa complexos, com el </w:t>
       </w:r>
+      <w:proofErr w:type="spellStart"/>
       <w:r>
         <w:rPr>
           <w:rFonts w:cs="Times New Roman"/>
@@ -10149,7 +10821,17 @@
           <w:iCs/>
           <w:szCs w:val="20"/>
         </w:rPr>
-        <w:t>Flappy Bird</w:t>
+        <w:t>Flappy</w:t>
+      </w:r>
+      <w:proofErr w:type="spellEnd"/>
+      <w:r>
+        <w:rPr>
+          <w:rFonts w:cs="Times New Roman"/>
+          <w:i/>
+          <w:iCs/>
+          <w:szCs w:val="20"/>
+        </w:rPr>
+        <w:t xml:space="preserve"> Bird</w:t>
       </w:r>
       <w:r>
         <w:rPr>
@@ -10324,7 +11006,39 @@
           <w:rFonts w:cs="Times New Roman"/>
           <w:szCs w:val="20"/>
         </w:rPr>
-        <w:t xml:space="preserve"> perd eficiència (MNE-ME, MNE-Crs i MNE-ME-Crs).</w:t>
+        <w:t xml:space="preserve"> perd eficiència (MNE-ME, MNE-</w:t>
+      </w:r>
+      <w:proofErr w:type="spellStart"/>
+      <w:r>
+        <w:rPr>
+          <w:rFonts w:cs="Times New Roman"/>
+          <w:szCs w:val="20"/>
+        </w:rPr>
+        <w:t>Crs</w:t>
+      </w:r>
+      <w:proofErr w:type="spellEnd"/>
+      <w:r>
+        <w:rPr>
+          <w:rFonts w:cs="Times New Roman"/>
+          <w:szCs w:val="20"/>
+        </w:rPr>
+        <w:t xml:space="preserve"> i MNE-ME-</w:t>
+      </w:r>
+      <w:proofErr w:type="spellStart"/>
+      <w:r>
+        <w:rPr>
+          <w:rFonts w:cs="Times New Roman"/>
+          <w:szCs w:val="20"/>
+        </w:rPr>
+        <w:t>Crs</w:t>
+      </w:r>
+      <w:proofErr w:type="spellEnd"/>
+      <w:r>
+        <w:rPr>
+          <w:rFonts w:cs="Times New Roman"/>
+          <w:szCs w:val="20"/>
+        </w:rPr>
+        <w:t>).</w:t>
       </w:r>
       <w:r>
         <w:rPr>
@@ -10463,7 +11177,23 @@
           <w:rFonts w:cs="Times New Roman"/>
           <w:szCs w:val="20"/>
         </w:rPr>
-        <w:t xml:space="preserve"> quan ajuntem la ME amb més mutacions (MEN-ME i MNE-ME-Crs), perd eficiència per generacions amb </w:t>
+        <w:t xml:space="preserve"> quan ajuntem la ME amb més mutacions (MEN-ME i MNE-ME-</w:t>
+      </w:r>
+      <w:proofErr w:type="spellStart"/>
+      <w:r>
+        <w:rPr>
+          <w:rFonts w:cs="Times New Roman"/>
+          <w:szCs w:val="20"/>
+        </w:rPr>
+        <w:t>Crs</w:t>
+      </w:r>
+      <w:proofErr w:type="spellEnd"/>
+      <w:r>
+        <w:rPr>
+          <w:rFonts w:cs="Times New Roman"/>
+          <w:szCs w:val="20"/>
+        </w:rPr>
+        <w:t xml:space="preserve">), perd eficiència per generacions amb </w:t>
       </w:r>
       <w:r>
         <w:rPr>
@@ -10566,6 +11296,7 @@
       <w:r>
         <w:t xml:space="preserve">D’altra banda, la implicació del </w:t>
       </w:r>
+      <w:proofErr w:type="spellStart"/>
       <w:r>
         <w:rPr>
           <w:i/>
@@ -10573,6 +11304,7 @@
         </w:rPr>
         <w:t>crossover</w:t>
       </w:r>
+      <w:proofErr w:type="spellEnd"/>
       <w:r>
         <w:rPr>
           <w:i/>
@@ -10584,26 +11316,27 @@
         <w:t>(</w:t>
       </w:r>
       <w:r>
-        <w:t>MNE-C</w:t>
+        <w:t>MNE-</w:t>
+      </w:r>
+      <w:proofErr w:type="spellStart"/>
+      <w:r>
+        <w:t>C</w:t>
       </w:r>
       <w:r>
         <w:t>rs</w:t>
       </w:r>
-      <w:r>
-        <w:t xml:space="preserve"> </w:t>
-      </w:r>
-      <w:r>
-        <w:t>MNE-</w:t>
-      </w:r>
-      <w:r>
-        <w:t>ME-</w:t>
-      </w:r>
+      <w:proofErr w:type="spellEnd"/>
+      <w:r>
+        <w:t xml:space="preserve"> MNE-ME-</w:t>
+      </w:r>
+      <w:proofErr w:type="spellStart"/>
       <w:r>
         <w:t>C</w:t>
       </w:r>
       <w:r>
         <w:t>rs</w:t>
       </w:r>
+      <w:proofErr w:type="spellEnd"/>
       <w:r>
         <w:t>)</w:t>
       </w:r>
@@ -10635,7 +11368,15 @@
     </w:p>
     <w:p>
       <w:r>
-        <w:t xml:space="preserve">Referent a la població, veiem que com més IAs estiguin jugant a la vegada, el seu aprenentatge serà més ràpid perquè al ser al mostra més gran la probabilitat de </w:t>
+        <w:t xml:space="preserve">Referent a la població, veiem que com més </w:t>
+      </w:r>
+      <w:proofErr w:type="spellStart"/>
+      <w:r>
+        <w:t>IAs</w:t>
+      </w:r>
+      <w:proofErr w:type="spellEnd"/>
+      <w:r>
+        <w:t xml:space="preserve"> estiguin jugant a la vegada, el seu aprenentatge serà més ràpid perquè al ser al mostra més gran la probabilitat de </w:t>
       </w:r>
       <w:r>
         <w:t xml:space="preserve">resultats eficients també és </w:t>
@@ -10692,6 +11433,7 @@
         <w:rPr>
           <w:rFonts w:cs="Times New Roman"/>
           <w:szCs w:val="20"/>
+          <w:u w:val="single"/>
         </w:rPr>
       </w:pPr>
       <w:r>
@@ -11164,7 +11906,23 @@
           <w:rFonts w:cs="Times New Roman"/>
           <w:szCs w:val="20"/>
         </w:rPr>
-        <w:t xml:space="preserve">de Flappy Bird </w:t>
+        <w:t xml:space="preserve">de </w:t>
+      </w:r>
+      <w:proofErr w:type="spellStart"/>
+      <w:r>
+        <w:rPr>
+          <w:rFonts w:cs="Times New Roman"/>
+          <w:szCs w:val="20"/>
+        </w:rPr>
+        <w:t>Flappy</w:t>
+      </w:r>
+      <w:proofErr w:type="spellEnd"/>
+      <w:r>
+        <w:rPr>
+          <w:rFonts w:cs="Times New Roman"/>
+          <w:szCs w:val="20"/>
+        </w:rPr>
+        <w:t xml:space="preserve"> Bird </w:t>
       </w:r>
       <w:r>
         <w:rPr>
@@ -11422,7 +12180,39 @@
           <w:rFonts w:cs="Times New Roman"/>
           <w:szCs w:val="20"/>
         </w:rPr>
-        <w:t xml:space="preserve"> – Graphic Processing Unit</w:t>
+        <w:t xml:space="preserve"> – </w:t>
+      </w:r>
+      <w:proofErr w:type="spellStart"/>
+      <w:r>
+        <w:rPr>
+          <w:rFonts w:cs="Times New Roman"/>
+          <w:szCs w:val="20"/>
+        </w:rPr>
+        <w:t>Graphic</w:t>
+      </w:r>
+      <w:proofErr w:type="spellEnd"/>
+      <w:r>
+        <w:rPr>
+          <w:rFonts w:cs="Times New Roman"/>
+          <w:szCs w:val="20"/>
+        </w:rPr>
+        <w:t xml:space="preserve"> </w:t>
+      </w:r>
+      <w:proofErr w:type="spellStart"/>
+      <w:r>
+        <w:rPr>
+          <w:rFonts w:cs="Times New Roman"/>
+          <w:szCs w:val="20"/>
+        </w:rPr>
+        <w:t>Processing</w:t>
+      </w:r>
+      <w:proofErr w:type="spellEnd"/>
+      <w:r>
+        <w:rPr>
+          <w:rFonts w:cs="Times New Roman"/>
+          <w:szCs w:val="20"/>
+        </w:rPr>
+        <w:t xml:space="preserve"> Unit</w:t>
       </w:r>
       <w:r>
         <w:rPr>
@@ -11589,6 +12379,7 @@
         </w:rPr>
         <w:t xml:space="preserve">per tal que el mòdul es pogués acoblar en els sistemes de destí. L’adaptació universal seria molt complexa, però creiem que l’adaptació a plataformes com </w:t>
       </w:r>
+      <w:proofErr w:type="spellStart"/>
       <w:r>
         <w:rPr>
           <w:rFonts w:cs="Times New Roman"/>
@@ -11596,8 +12387,29 @@
           <w:iCs/>
           <w:szCs w:val="20"/>
         </w:rPr>
-        <w:t>Godot Engine</w:t>
-      </w:r>
+        <w:t>Godot</w:t>
+      </w:r>
+      <w:proofErr w:type="spellEnd"/>
+      <w:r>
+        <w:rPr>
+          <w:rFonts w:cs="Times New Roman"/>
+          <w:i/>
+          <w:iCs/>
+          <w:szCs w:val="20"/>
+        </w:rPr>
+        <w:t xml:space="preserve"> </w:t>
+      </w:r>
+      <w:proofErr w:type="spellStart"/>
+      <w:r>
+        <w:rPr>
+          <w:rFonts w:cs="Times New Roman"/>
+          <w:i/>
+          <w:iCs/>
+          <w:szCs w:val="20"/>
+        </w:rPr>
+        <w:t>Engine</w:t>
+      </w:r>
+      <w:proofErr w:type="spellEnd"/>
       <w:r>
         <w:rPr>
           <w:rFonts w:cs="Times New Roman"/>
@@ -13908,6 +14720,7 @@
     <w:rsid w:val="0014011A"/>
     <w:rsid w:val="001D2C7E"/>
     <w:rsid w:val="00273C5E"/>
+    <w:rsid w:val="00341065"/>
     <w:rsid w:val="003C67AD"/>
     <w:rsid w:val="00574655"/>
     <w:rsid w:val="005A6C3A"/>
@@ -13918,6 +14731,7 @@
     <w:rsid w:val="00996CEA"/>
     <w:rsid w:val="009C71B1"/>
     <w:rsid w:val="00A56DC1"/>
+    <w:rsid w:val="00AE698C"/>
     <w:rsid w:val="00B17995"/>
     <w:rsid w:val="00BB11ED"/>
     <w:rsid w:val="00D25018"/>
@@ -14725,18 +15539,6 @@
 </file>
 
 <file path=customXml/item3.xml><?xml version="1.0" encoding="utf-8"?>
-<b:Sources xmlns:b="http://schemas.openxmlformats.org/officeDocument/2006/bibliography" xmlns="http://schemas.openxmlformats.org/officeDocument/2006/bibliography" SelectedStyle="\APASixthEditionOfficeOnline.xsl" StyleName="APA" Version="6"/>
-</file>
-
-<file path=customXml/item4.xml><?xml version="1.0" encoding="utf-8"?>
-<p:properties xmlns:p="http://schemas.microsoft.com/office/2006/metadata/properties" xmlns:xsi="http://www.w3.org/2001/XMLSchema-instance" xmlns:pc="http://schemas.microsoft.com/office/infopath/2007/PartnerControls">
-  <documentManagement>
-    <_activity xmlns="8e2f702e-c8d8-4285-a5c1-afd10c8d21bf" xsi:nil="true"/>
-  </documentManagement>
-</p:properties>
-</file>
-
-<file path=customXml/item5.xml><?xml version="1.0" encoding="utf-8"?>
 <ct:contentTypeSchema xmlns:ct="http://schemas.microsoft.com/office/2006/metadata/contentType" xmlns:ma="http://schemas.microsoft.com/office/2006/metadata/properties/metaAttributes" ct:_="" ma:_="" ma:contentTypeName="Documento" ma:contentTypeID="0x0101005E2000A34CBC36489DA01E16C497CC5C" ma:contentTypeVersion="15" ma:contentTypeDescription="Crear nuevo documento." ma:contentTypeScope="" ma:versionID="4de5008488d628c4a1f49b0ce75b23ff">
   <xsd:schema xmlns:xsd="http://www.w3.org/2001/XMLSchema" xmlns:xs="http://www.w3.org/2001/XMLSchema" xmlns:p="http://schemas.microsoft.com/office/2006/metadata/properties" xmlns:ns3="8e2f702e-c8d8-4285-a5c1-afd10c8d21bf" xmlns:ns4="598a1b04-0b33-4eaa-abae-4225b6b7c064" targetNamespace="http://schemas.microsoft.com/office/2006/metadata/properties" ma:root="true" ma:fieldsID="1e08770d82c06b9217d7e9db7cc03a7d" ns3:_="" ns4:_="">
     <xsd:import namespace="8e2f702e-c8d8-4285-a5c1-afd10c8d21bf"/>
@@ -14969,6 +15771,18 @@
 </ct:contentTypeSchema>
 </file>
 
+<file path=customXml/item4.xml><?xml version="1.0" encoding="utf-8"?>
+<p:properties xmlns:p="http://schemas.microsoft.com/office/2006/metadata/properties" xmlns:xsi="http://www.w3.org/2001/XMLSchema-instance" xmlns:pc="http://schemas.microsoft.com/office/infopath/2007/PartnerControls">
+  <documentManagement>
+    <_activity xmlns="8e2f702e-c8d8-4285-a5c1-afd10c8d21bf" xsi:nil="true"/>
+  </documentManagement>
+</p:properties>
+</file>
+
+<file path=customXml/item5.xml><?xml version="1.0" encoding="utf-8"?>
+<b:Sources xmlns:b="http://schemas.openxmlformats.org/officeDocument/2006/bibliography" xmlns="http://schemas.openxmlformats.org/officeDocument/2006/bibliography" SelectedStyle="\APASixthEditionOfficeOnline.xsl" StyleName="APA" Version="6"/>
+</file>
+
 <file path=customXml/itemProps1.xml><?xml version="1.0" encoding="utf-8"?>
 <ds:datastoreItem xmlns:ds="http://schemas.openxmlformats.org/officeDocument/2006/customXml" ds:itemID="{55AF091B-3C7A-41E3-B477-F2FDAA23CFDA}">
   <ds:schemaRefs>
@@ -14986,24 +15800,6 @@
 </file>
 
 <file path=customXml/itemProps3.xml><?xml version="1.0" encoding="utf-8"?>
-<ds:datastoreItem xmlns:ds="http://schemas.openxmlformats.org/officeDocument/2006/customXml" ds:itemID="{69E80AF6-304C-46E1-B5D8-BDC36B18660F}">
-  <ds:schemaRefs>
-    <ds:schemaRef ds:uri="http://schemas.openxmlformats.org/officeDocument/2006/bibliography"/>
-  </ds:schemaRefs>
-</ds:datastoreItem>
-</file>
-
-<file path=customXml/itemProps4.xml><?xml version="1.0" encoding="utf-8"?>
-<ds:datastoreItem xmlns:ds="http://schemas.openxmlformats.org/officeDocument/2006/customXml" ds:itemID="{0BC6E499-86A1-43E2-B015-3E2E93774F9B}">
-  <ds:schemaRefs>
-    <ds:schemaRef ds:uri="http://schemas.microsoft.com/office/2006/metadata/properties"/>
-    <ds:schemaRef ds:uri="http://schemas.microsoft.com/office/infopath/2007/PartnerControls"/>
-    <ds:schemaRef ds:uri="8e2f702e-c8d8-4285-a5c1-afd10c8d21bf"/>
-  </ds:schemaRefs>
-</ds:datastoreItem>
-</file>
-
-<file path=customXml/itemProps5.xml><?xml version="1.0" encoding="utf-8"?>
 <ds:datastoreItem xmlns:ds="http://schemas.openxmlformats.org/officeDocument/2006/customXml" ds:itemID="{13005FA2-1F63-48CD-9E6F-20B9C13D5923}">
   <ds:schemaRefs>
     <ds:schemaRef ds:uri="http://schemas.microsoft.com/office/2006/metadata/contentType"/>
@@ -15020,4 +15816,22 @@
     <ds:schemaRef ds:uri="http://schemas.microsoft.com/internal/obd"/>
   </ds:schemaRefs>
 </ds:datastoreItem>
+</file>
+
+<file path=customXml/itemProps4.xml><?xml version="1.0" encoding="utf-8"?>
+<ds:datastoreItem xmlns:ds="http://schemas.openxmlformats.org/officeDocument/2006/customXml" ds:itemID="{0BC6E499-86A1-43E2-B015-3E2E93774F9B}">
+  <ds:schemaRefs>
+    <ds:schemaRef ds:uri="http://schemas.microsoft.com/office/2006/metadata/properties"/>
+    <ds:schemaRef ds:uri="http://schemas.microsoft.com/office/infopath/2007/PartnerControls"/>
+    <ds:schemaRef ds:uri="8e2f702e-c8d8-4285-a5c1-afd10c8d21bf"/>
+  </ds:schemaRefs>
+</ds:datastoreItem>
+</file>
+
+<file path=customXml/itemProps5.xml><?xml version="1.0" encoding="utf-8"?>
+<ds:datastoreItem xmlns:ds="http://schemas.openxmlformats.org/officeDocument/2006/customXml" ds:itemID="{69E80AF6-304C-46E1-B5D8-BDC36B18660F}">
+  <ds:schemaRefs>
+    <ds:schemaRef ds:uri="http://schemas.openxmlformats.org/officeDocument/2006/bibliography"/>
+  </ds:schemaRefs>
+</ds:datastoreItem>
 </file>
--- a/TR_ESCRIT/TR.docx
+++ b/TR_ESCRIT/TR.docx
@@ -3116,6 +3116,75 @@
         <w:rPr>
           <w:rFonts w:cs="Times New Roman"/>
           <w:szCs w:val="20"/>
+        </w:rPr>
+        <w:drawing>
+          <wp:anchor distT="0" distB="0" distL="114300" distR="114300" simplePos="0" relativeHeight="251664390" behindDoc="1" locked="0" layoutInCell="1" allowOverlap="1" wp14:anchorId="5C0BDADD" wp14:editId="7121C2F8">
+            <wp:simplePos x="0" y="0"/>
+            <wp:positionH relativeFrom="margin">
+              <wp:align>right</wp:align>
+            </wp:positionH>
+            <wp:positionV relativeFrom="paragraph">
+              <wp:posOffset>5080</wp:posOffset>
+            </wp:positionV>
+            <wp:extent cx="1652270" cy="1485900"/>
+            <wp:effectExtent l="0" t="0" r="5080" b="0"/>
+            <wp:wrapTight wrapText="bothSides">
+              <wp:wrapPolygon edited="0">
+                <wp:start x="0" y="0"/>
+                <wp:lineTo x="0" y="21323"/>
+                <wp:lineTo x="21417" y="21323"/>
+                <wp:lineTo x="21417" y="0"/>
+                <wp:lineTo x="0" y="0"/>
+              </wp:wrapPolygon>
+            </wp:wrapTight>
+            <wp:docPr id="1187450124" name="Imatge 1" descr="Imatge que conté text, captura de pantalla, Font, cercle&#10;&#10;Descripció generada automàticament"/>
+            <wp:cNvGraphicFramePr>
+              <a:graphicFrameLocks xmlns:a="http://schemas.openxmlformats.org/drawingml/2006/main" noChangeAspect="1"/>
+            </wp:cNvGraphicFramePr>
+            <a:graphic xmlns:a="http://schemas.openxmlformats.org/drawingml/2006/main">
+              <a:graphicData uri="http://schemas.openxmlformats.org/drawingml/2006/picture">
+                <pic:pic xmlns:pic="http://schemas.openxmlformats.org/drawingml/2006/picture">
+                  <pic:nvPicPr>
+                    <pic:cNvPr id="1187450124" name="Imatge 1" descr="Imatge que conté text, captura de pantalla, Font, cercle&#10;&#10;Descripció generada automàticament"/>
+                    <pic:cNvPicPr/>
+                  </pic:nvPicPr>
+                  <pic:blipFill>
+                    <a:blip r:embed="rId13" cstate="print">
+                      <a:extLst>
+                        <a:ext uri="{28A0092B-C50C-407E-A947-70E740481C1C}">
+                          <a14:useLocalDpi xmlns:a14="http://schemas.microsoft.com/office/drawing/2010/main" val="0"/>
+                        </a:ext>
+                      </a:extLst>
+                    </a:blip>
+                    <a:stretch>
+                      <a:fillRect/>
+                    </a:stretch>
+                  </pic:blipFill>
+                  <pic:spPr>
+                    <a:xfrm>
+                      <a:off x="0" y="0"/>
+                      <a:ext cx="1652270" cy="1485900"/>
+                    </a:xfrm>
+                    <a:prstGeom prst="rect">
+                      <a:avLst/>
+                    </a:prstGeom>
+                  </pic:spPr>
+                </pic:pic>
+              </a:graphicData>
+            </a:graphic>
+            <wp14:sizeRelH relativeFrom="margin">
+              <wp14:pctWidth>0</wp14:pctWidth>
+            </wp14:sizeRelH>
+            <wp14:sizeRelV relativeFrom="margin">
+              <wp14:pctHeight>0</wp14:pctHeight>
+            </wp14:sizeRelV>
+          </wp:anchor>
+        </w:drawing>
+      </w:r>
+      <w:r>
+        <w:rPr>
+          <w:rFonts w:cs="Times New Roman"/>
+          <w:szCs w:val="20"/>
           <w:highlight w:val="lightGray"/>
         </w:rPr>
         <w:t xml:space="preserve">Les connexions de </w:t>
@@ -3273,6 +3342,12 @@
           <w:szCs w:val="20"/>
         </w:rPr>
         <w:t xml:space="preserve"> els seus criteris de puntuació, i la resta de població restant es crearà a partir de "mutar" els agents escollits de la generació anterior o de barrejar dues xarxes neuronals que s'han escollit de la població anterior.</w:t>
+      </w:r>
+      <w:r>
+        <w:rPr>
+          <w:noProof/>
+        </w:rPr>
+        <w:t xml:space="preserve"> </w:t>
       </w:r>
     </w:p>
     <w:p>
@@ -3281,201 +3356,280 @@
         <w:rPr>
           <w:rFonts w:cs="Times New Roman"/>
           <w:szCs w:val="20"/>
+          <w:highlight w:val="red"/>
+        </w:rPr>
+      </w:pPr>
+      <w:r>
+        <w:rPr>
+          <w:rFonts w:cs="Times New Roman"/>
+          <w:szCs w:val="20"/>
+        </w:rPr>
+        <w:drawing>
+          <wp:anchor distT="0" distB="0" distL="114300" distR="114300" simplePos="0" relativeHeight="251665414" behindDoc="1" locked="0" layoutInCell="1" allowOverlap="1" wp14:anchorId="3178E3A7" wp14:editId="042F0432">
+            <wp:simplePos x="0" y="0"/>
+            <wp:positionH relativeFrom="margin">
+              <wp:align>right</wp:align>
+            </wp:positionH>
+            <wp:positionV relativeFrom="paragraph">
+              <wp:posOffset>5835</wp:posOffset>
+            </wp:positionV>
+            <wp:extent cx="3228340" cy="1275715"/>
+            <wp:effectExtent l="0" t="0" r="0" b="635"/>
+            <wp:wrapTight wrapText="bothSides">
+              <wp:wrapPolygon edited="0">
+                <wp:start x="0" y="0"/>
+                <wp:lineTo x="0" y="21288"/>
+                <wp:lineTo x="21413" y="21288"/>
+                <wp:lineTo x="21413" y="0"/>
+                <wp:lineTo x="0" y="0"/>
+              </wp:wrapPolygon>
+            </wp:wrapTight>
+            <wp:docPr id="65596666" name="Imatge 1"/>
+            <wp:cNvGraphicFramePr>
+              <a:graphicFrameLocks xmlns:a="http://schemas.openxmlformats.org/drawingml/2006/main" noChangeAspect="1"/>
+            </wp:cNvGraphicFramePr>
+            <a:graphic xmlns:a="http://schemas.openxmlformats.org/drawingml/2006/main">
+              <a:graphicData uri="http://schemas.openxmlformats.org/drawingml/2006/picture">
+                <pic:pic xmlns:pic="http://schemas.openxmlformats.org/drawingml/2006/picture">
+                  <pic:nvPicPr>
+                    <pic:cNvPr id="65596666" name=""/>
+                    <pic:cNvPicPr/>
+                  </pic:nvPicPr>
+                  <pic:blipFill>
+                    <a:blip r:embed="rId14" cstate="print">
+                      <a:extLst>
+                        <a:ext uri="{28A0092B-C50C-407E-A947-70E740481C1C}">
+                          <a14:useLocalDpi xmlns:a14="http://schemas.microsoft.com/office/drawing/2010/main" val="0"/>
+                        </a:ext>
+                      </a:extLst>
+                    </a:blip>
+                    <a:stretch>
+                      <a:fillRect/>
+                    </a:stretch>
+                  </pic:blipFill>
+                  <pic:spPr>
+                    <a:xfrm>
+                      <a:off x="0" y="0"/>
+                      <a:ext cx="3228340" cy="1275715"/>
+                    </a:xfrm>
+                    <a:prstGeom prst="rect">
+                      <a:avLst/>
+                    </a:prstGeom>
+                  </pic:spPr>
+                </pic:pic>
+              </a:graphicData>
+            </a:graphic>
+            <wp14:sizeRelH relativeFrom="margin">
+              <wp14:pctWidth>0</wp14:pctWidth>
+            </wp14:sizeRelH>
+            <wp14:sizeRelV relativeFrom="margin">
+              <wp14:pctHeight>0</wp14:pctHeight>
+            </wp14:sizeRelV>
+          </wp:anchor>
+        </w:drawing>
+      </w:r>
+      <w:r>
+        <w:rPr>
+          <w:rFonts w:cs="Times New Roman"/>
+          <w:szCs w:val="20"/>
           <w:highlight w:val="lightGray"/>
         </w:rPr>
+        <w:t xml:space="preserve">La barreja de dos agents, o </w:t>
+      </w:r>
+      <w:proofErr w:type="spellStart"/>
+      <w:r>
+        <w:rPr>
+          <w:rFonts w:cs="Times New Roman"/>
+          <w:i/>
+          <w:szCs w:val="20"/>
+          <w:highlight w:val="lightGray"/>
+        </w:rPr>
+        <w:t>crossover</w:t>
+      </w:r>
+      <w:proofErr w:type="spellEnd"/>
+      <w:r>
+        <w:rPr>
+          <w:rFonts w:cs="Times New Roman"/>
+          <w:i/>
+          <w:szCs w:val="20"/>
+          <w:highlight w:val="lightGray"/>
+        </w:rPr>
+        <w:t xml:space="preserve"> (</w:t>
+      </w:r>
+      <w:proofErr w:type="spellStart"/>
+      <w:r>
+        <w:rPr>
+          <w:rFonts w:cs="Times New Roman"/>
+          <w:i/>
+          <w:szCs w:val="20"/>
+          <w:highlight w:val="lightGray"/>
+        </w:rPr>
+        <w:t>Crs</w:t>
+      </w:r>
+      <w:proofErr w:type="spellEnd"/>
+      <w:r>
+        <w:rPr>
+          <w:rFonts w:cs="Times New Roman"/>
+          <w:i/>
+          <w:szCs w:val="20"/>
+          <w:highlight w:val="lightGray"/>
+        </w:rPr>
+        <w:t>)</w:t>
+      </w:r>
+      <w:r>
+        <w:rPr>
+          <w:rFonts w:cs="Times New Roman"/>
+          <w:szCs w:val="20"/>
+          <w:highlight w:val="lightGray"/>
+        </w:rPr>
+        <w:t>, consisteix</w:t>
+      </w:r>
+      <w:r>
+        <w:rPr>
+          <w:rFonts w:cs="Times New Roman"/>
+          <w:szCs w:val="20"/>
+          <w:highlight w:val="lightGray"/>
+        </w:rPr>
+        <w:t xml:space="preserve"> </w:t>
+      </w:r>
+      <w:r>
+        <w:rPr>
+          <w:rFonts w:cs="Times New Roman"/>
+          <w:szCs w:val="20"/>
+          <w:highlight w:val="green"/>
+        </w:rPr>
+        <w:t xml:space="preserve">en </w:t>
+      </w:r>
+      <w:r>
+        <w:rPr>
+          <w:rFonts w:cs="Times New Roman"/>
+          <w:szCs w:val="20"/>
+          <w:highlight w:val="green"/>
+        </w:rPr>
+        <w:t>crear una nova xarxa neuronal a partir de</w:t>
+      </w:r>
+      <w:r>
+        <w:rPr>
+          <w:rFonts w:cs="Times New Roman"/>
+          <w:szCs w:val="20"/>
+          <w:highlight w:val="green"/>
+        </w:rPr>
+        <w:t xml:space="preserve"> dues xarxes neuronals amb la mateixa estructura </w:t>
+      </w:r>
+      <w:r>
+        <w:rPr>
+          <w:rFonts w:cs="Times New Roman"/>
+          <w:szCs w:val="20"/>
+          <w:highlight w:val="green"/>
+        </w:rPr>
+        <w:t>que anomenarem pares</w:t>
+      </w:r>
+      <w:r>
+        <w:rPr>
+          <w:rFonts w:cs="Times New Roman"/>
+          <w:szCs w:val="20"/>
+          <w:highlight w:val="green"/>
+        </w:rPr>
+        <w:t>(mateix numero de neurones i igual connectades)</w:t>
+      </w:r>
+      <w:r>
+        <w:rPr>
+          <w:rFonts w:cs="Times New Roman"/>
+          <w:szCs w:val="20"/>
+          <w:highlight w:val="green"/>
+        </w:rPr>
+        <w:t>. Per aquesta nova xarxa neuronal s’agafarà la mateixa estructura i per el pes de les connexions s’agafarà</w:t>
+      </w:r>
+      <w:r>
+        <w:rPr>
+          <w:rFonts w:cs="Times New Roman"/>
+          <w:szCs w:val="20"/>
+          <w:highlight w:val="green"/>
+        </w:rPr>
+        <w:t xml:space="preserve"> la mitjana aritmètica del pes de les connexions dels pares.</w:t>
+      </w:r>
+      <w:r>
+        <w:rPr>
+          <w:rFonts w:cs="Times New Roman"/>
+          <w:szCs w:val="20"/>
+          <w:highlight w:val="green"/>
+        </w:rPr>
+        <w:t xml:space="preserve"> </w:t>
+      </w:r>
+      <w:r>
+        <w:rPr>
+          <w:rFonts w:cs="Times New Roman"/>
+          <w:szCs w:val="20"/>
+          <w:highlight w:val="red"/>
+        </w:rPr>
+        <w:t>a</w:t>
+      </w:r>
+      <w:r>
+        <w:rPr>
+          <w:rFonts w:cs="Times New Roman"/>
+          <w:szCs w:val="20"/>
+          <w:highlight w:val="red"/>
+        </w:rPr>
+        <w:t xml:space="preserve"> comparar si totes dues tenen la mateixa estructura i en aquest cas</w:t>
+      </w:r>
+      <w:r>
+        <w:rPr>
+          <w:rFonts w:cs="Times New Roman"/>
+          <w:szCs w:val="20"/>
+          <w:highlight w:val="red"/>
+        </w:rPr>
+        <w:t>,</w:t>
+      </w:r>
+      <w:r>
+        <w:rPr>
+          <w:rFonts w:cs="Times New Roman"/>
+          <w:szCs w:val="20"/>
+          <w:highlight w:val="red"/>
+        </w:rPr>
+        <w:t xml:space="preserve"> es fan les mitjanes aritmètiques de cada connexió amb la seva respectiva per crear un agent nou amb la mateixa estructura i</w:t>
+      </w:r>
+      <w:r>
+        <w:rPr>
+          <w:rFonts w:cs="Times New Roman"/>
+          <w:szCs w:val="20"/>
+          <w:highlight w:val="red"/>
+        </w:rPr>
+        <w:t>,</w:t>
+      </w:r>
+      <w:r>
+        <w:rPr>
+          <w:rFonts w:cs="Times New Roman"/>
+          <w:szCs w:val="20"/>
+          <w:highlight w:val="red"/>
+        </w:rPr>
+        <w:t xml:space="preserve"> les mitjanes aritmètiques</w:t>
+      </w:r>
+      <w:r>
+        <w:rPr>
+          <w:rFonts w:cs="Times New Roman"/>
+          <w:szCs w:val="20"/>
+          <w:highlight w:val="red"/>
+        </w:rPr>
+        <w:t>,</w:t>
+      </w:r>
+      <w:r>
+        <w:rPr>
+          <w:rFonts w:cs="Times New Roman"/>
+          <w:szCs w:val="20"/>
+          <w:highlight w:val="red"/>
+        </w:rPr>
+        <w:t xml:space="preserve"> com els valors de les seves connexions.</w:t>
+      </w:r>
+    </w:p>
+    <w:p>
+      <w:pPr>
+        <w:jc w:val="both"/>
+        <w:rPr>
+          <w:rFonts w:cs="Times New Roman"/>
+          <w:szCs w:val="20"/>
+          <w:highlight w:val="lightGray"/>
+        </w:rPr>
       </w:pPr>
-      <w:r>
-        <w:rPr>
-          <w:rFonts w:cs="Times New Roman"/>
-          <w:szCs w:val="20"/>
-          <w:highlight w:val="lightGray"/>
-        </w:rPr>
-        <w:t xml:space="preserve">La barreja de dos agents, o </w:t>
-      </w:r>
-      <w:proofErr w:type="spellStart"/>
-      <w:r>
-        <w:rPr>
-          <w:rFonts w:cs="Times New Roman"/>
-          <w:i/>
-          <w:szCs w:val="20"/>
-          <w:highlight w:val="lightGray"/>
-        </w:rPr>
-        <w:t>crossover</w:t>
-      </w:r>
-      <w:proofErr w:type="spellEnd"/>
-      <w:r>
-        <w:rPr>
-          <w:rFonts w:cs="Times New Roman"/>
-          <w:i/>
-          <w:szCs w:val="20"/>
-          <w:highlight w:val="lightGray"/>
-        </w:rPr>
-        <w:t xml:space="preserve"> (</w:t>
-      </w:r>
-      <w:proofErr w:type="spellStart"/>
-      <w:r>
-        <w:rPr>
-          <w:rFonts w:cs="Times New Roman"/>
-          <w:i/>
-          <w:szCs w:val="20"/>
-          <w:highlight w:val="lightGray"/>
-        </w:rPr>
-        <w:t>Crs</w:t>
-      </w:r>
-      <w:proofErr w:type="spellEnd"/>
-      <w:r>
-        <w:rPr>
-          <w:rFonts w:cs="Times New Roman"/>
-          <w:i/>
-          <w:szCs w:val="20"/>
-          <w:highlight w:val="lightGray"/>
-        </w:rPr>
-        <w:t>)</w:t>
-      </w:r>
-      <w:r>
-        <w:rPr>
-          <w:rFonts w:cs="Times New Roman"/>
-          <w:szCs w:val="20"/>
-          <w:highlight w:val="lightGray"/>
-        </w:rPr>
-        <w:t>, consisteix</w:t>
-      </w:r>
-      <w:r>
-        <w:rPr>
-          <w:rFonts w:cs="Times New Roman"/>
-          <w:szCs w:val="20"/>
-          <w:highlight w:val="lightGray"/>
-        </w:rPr>
-        <w:t xml:space="preserve"> </w:t>
-      </w:r>
-      <w:r>
-        <w:rPr>
-          <w:rFonts w:cs="Times New Roman"/>
-          <w:szCs w:val="20"/>
-          <w:highlight w:val="green"/>
-        </w:rPr>
-        <w:t xml:space="preserve">en </w:t>
-      </w:r>
-      <w:r>
-        <w:rPr>
-          <w:rFonts w:cs="Times New Roman"/>
-          <w:szCs w:val="20"/>
-          <w:highlight w:val="green"/>
-        </w:rPr>
-        <w:t>crear una nova xarxa neuronal a partir de</w:t>
-      </w:r>
-      <w:r>
-        <w:rPr>
-          <w:rFonts w:cs="Times New Roman"/>
-          <w:szCs w:val="20"/>
-          <w:highlight w:val="green"/>
-        </w:rPr>
-        <w:t xml:space="preserve"> dues xarxes neuronals amb la mateixa estructura </w:t>
-      </w:r>
-      <w:r>
-        <w:rPr>
-          <w:rFonts w:cs="Times New Roman"/>
-          <w:szCs w:val="20"/>
-          <w:highlight w:val="green"/>
-        </w:rPr>
-        <w:t>que anomenarem pares</w:t>
-      </w:r>
-      <w:r>
-        <w:rPr>
-          <w:rFonts w:cs="Times New Roman"/>
-          <w:szCs w:val="20"/>
-          <w:highlight w:val="green"/>
-        </w:rPr>
-        <w:t>(mateix numero de neurones i igual connectades)</w:t>
-      </w:r>
-      <w:r>
-        <w:rPr>
-          <w:rFonts w:cs="Times New Roman"/>
-          <w:szCs w:val="20"/>
-          <w:highlight w:val="green"/>
-        </w:rPr>
-        <w:t>. Per aquesta nova xarxa neuronal s’agafarà la mateixa estructura i per el pes de les connexions s’agafarà</w:t>
-      </w:r>
-      <w:r>
-        <w:rPr>
-          <w:rFonts w:cs="Times New Roman"/>
-          <w:szCs w:val="20"/>
-          <w:highlight w:val="green"/>
-        </w:rPr>
-        <w:t xml:space="preserve"> la mitjana aritmètica del pes de les connexions dels pares.</w:t>
-      </w:r>
-      <w:r>
-        <w:rPr>
-          <w:rFonts w:cs="Times New Roman"/>
-          <w:szCs w:val="20"/>
-          <w:highlight w:val="green"/>
-        </w:rPr>
-        <w:t xml:space="preserve"> </w:t>
-      </w:r>
-      <w:r>
-        <w:rPr>
-          <w:rFonts w:cs="Times New Roman"/>
-          <w:szCs w:val="20"/>
-          <w:highlight w:val="red"/>
-        </w:rPr>
-        <w:t>a</w:t>
-      </w:r>
-      <w:r>
-        <w:rPr>
-          <w:rFonts w:cs="Times New Roman"/>
-          <w:szCs w:val="20"/>
-          <w:highlight w:val="red"/>
-        </w:rPr>
-        <w:t xml:space="preserve"> comparar si totes dues tenen la mateixa estructura i en aquest cas</w:t>
-      </w:r>
-      <w:r>
-        <w:rPr>
-          <w:rFonts w:cs="Times New Roman"/>
-          <w:szCs w:val="20"/>
-          <w:highlight w:val="red"/>
-        </w:rPr>
-        <w:t>,</w:t>
-      </w:r>
-      <w:r>
-        <w:rPr>
-          <w:rFonts w:cs="Times New Roman"/>
-          <w:szCs w:val="20"/>
-          <w:highlight w:val="red"/>
-        </w:rPr>
-        <w:t xml:space="preserve"> es fan les mitjanes aritmètiques de cada connexió amb la seva respectiva per crear un agent nou amb la mateixa estructura i</w:t>
-      </w:r>
-      <w:r>
-        <w:rPr>
-          <w:rFonts w:cs="Times New Roman"/>
-          <w:szCs w:val="20"/>
-          <w:highlight w:val="red"/>
-        </w:rPr>
-        <w:t>,</w:t>
-      </w:r>
-      <w:r>
-        <w:rPr>
-          <w:rFonts w:cs="Times New Roman"/>
-          <w:szCs w:val="20"/>
-          <w:highlight w:val="red"/>
-        </w:rPr>
-        <w:t xml:space="preserve"> les mitjanes aritmètiques</w:t>
-      </w:r>
-      <w:r>
-        <w:rPr>
-          <w:rFonts w:cs="Times New Roman"/>
-          <w:szCs w:val="20"/>
-          <w:highlight w:val="red"/>
-        </w:rPr>
-        <w:t>,</w:t>
-      </w:r>
-      <w:r>
-        <w:rPr>
-          <w:rFonts w:cs="Times New Roman"/>
-          <w:szCs w:val="20"/>
-          <w:highlight w:val="red"/>
-        </w:rPr>
-        <w:t xml:space="preserve"> com els valors de les seves connexions.</w:t>
-      </w:r>
     </w:p>
     <w:p>
       <w:pPr>
@@ -3894,7 +4048,7 @@
                     <pic:cNvPicPr/>
                   </pic:nvPicPr>
                   <pic:blipFill>
-                    <a:blip r:embed="rId13">
+                    <a:blip r:embed="rId15">
                       <a:extLst>
                         <a:ext uri="{28A0092B-C50C-407E-A947-70E740481C1C}">
                           <a14:useLocalDpi xmlns:a14="http://schemas.microsoft.com/office/drawing/2010/main" val="0"/>
@@ -4032,7 +4186,7 @@
           <w:szCs w:val="20"/>
         </w:rPr>
         <w:drawing>
-          <wp:anchor distT="0" distB="0" distL="114300" distR="114300" simplePos="0" relativeHeight="251658241" behindDoc="0" locked="0" layoutInCell="1" allowOverlap="1" wp14:anchorId="61F45EBC" wp14:editId="15AC1DA0">
+          <wp:anchor distT="0" distB="0" distL="114300" distR="114300" simplePos="0" relativeHeight="251658241" behindDoc="0" locked="0" layoutInCell="1" allowOverlap="1" wp14:anchorId="61F45EBC" wp14:editId="0D82E1EC">
             <wp:simplePos x="0" y="0"/>
             <wp:positionH relativeFrom="margin">
               <wp:align>right</wp:align>
@@ -4057,7 +4211,7 @@
                     </pic:cNvPicPr>
                   </pic:nvPicPr>
                   <pic:blipFill>
-                    <a:blip r:embed="rId14" cstate="print">
+                    <a:blip r:embed="rId16" cstate="print">
                       <a:extLst>
                         <a:ext uri="{28A0092B-C50C-407E-A947-70E740481C1C}">
                           <a14:useLocalDpi xmlns:a14="http://schemas.microsoft.com/office/drawing/2010/main" val="0"/>
@@ -9702,7 +9856,7 @@
                     </pic:cNvPicPr>
                   </pic:nvPicPr>
                   <pic:blipFill>
-                    <a:blip r:embed="rId15" cstate="print">
+                    <a:blip r:embed="rId17" cstate="print">
                       <a:extLst>
                         <a:ext uri="{28A0092B-C50C-407E-A947-70E740481C1C}">
                           <a14:useLocalDpi xmlns:a14="http://schemas.microsoft.com/office/drawing/2010/main" val="0"/>
@@ -9783,7 +9937,7 @@
                     </pic:cNvPicPr>
                   </pic:nvPicPr>
                   <pic:blipFill>
-                    <a:blip r:embed="rId16" cstate="print">
+                    <a:blip r:embed="rId18" cstate="print">
                       <a:extLst>
                         <a:ext uri="{28A0092B-C50C-407E-A947-70E740481C1C}">
                           <a14:useLocalDpi xmlns:a14="http://schemas.microsoft.com/office/drawing/2010/main" val="0"/>
@@ -9963,7 +10117,7 @@
                     </pic:cNvPicPr>
                   </pic:nvPicPr>
                   <pic:blipFill>
-                    <a:blip r:embed="rId17" cstate="print">
+                    <a:blip r:embed="rId19" cstate="print">
                       <a:extLst>
                         <a:ext uri="{28A0092B-C50C-407E-A947-70E740481C1C}">
                           <a14:useLocalDpi xmlns:a14="http://schemas.microsoft.com/office/drawing/2010/main" val="0"/>
@@ -10423,7 +10577,7 @@
                     <pic:cNvPicPr/>
                   </pic:nvPicPr>
                   <pic:blipFill rotWithShape="1">
-                    <a:blip r:embed="rId18">
+                    <a:blip r:embed="rId20">
                       <a:extLst>
                         <a:ext uri="{28A0092B-C50C-407E-A947-70E740481C1C}">
                           <a14:useLocalDpi xmlns:a14="http://schemas.microsoft.com/office/drawing/2010/main" val="0"/>
@@ -10766,7 +10920,7 @@
                     </pic:cNvPicPr>
                   </pic:nvPicPr>
                   <pic:blipFill>
-                    <a:blip r:embed="rId19" cstate="print">
+                    <a:blip r:embed="rId21" cstate="print">
                       <a:extLst>
                         <a:ext uri="{28A0092B-C50C-407E-A947-70E740481C1C}">
                           <a14:useLocalDpi xmlns:a14="http://schemas.microsoft.com/office/drawing/2010/main" val="0"/>
@@ -11081,7 +11235,7 @@
                     </pic:cNvPicPr>
                   </pic:nvPicPr>
                   <pic:blipFill>
-                    <a:blip r:embed="rId20" cstate="print">
+                    <a:blip r:embed="rId22" cstate="print">
                       <a:extLst>
                         <a:ext uri="{28A0092B-C50C-407E-A947-70E740481C1C}">
                           <a14:useLocalDpi xmlns:a14="http://schemas.microsoft.com/office/drawing/2010/main" val="0"/>
@@ -11260,7 +11414,7 @@
                     </pic:cNvPicPr>
                   </pic:nvPicPr>
                   <pic:blipFill>
-                    <a:blip r:embed="rId21" cstate="print">
+                    <a:blip r:embed="rId23" cstate="print">
                       <a:extLst>
                         <a:ext uri="{28A0092B-C50C-407E-A947-70E740481C1C}">
                           <a14:useLocalDpi xmlns:a14="http://schemas.microsoft.com/office/drawing/2010/main" val="0"/>
@@ -12717,7 +12871,7 @@
       </w:r>
     </w:p>
     <w:sectPr>
-      <w:footerReference w:type="default" r:id="rId22"/>
+      <w:footerReference w:type="default" r:id="rId24"/>
       <w:pgSz w:w="11906" w:h="16838"/>
       <w:pgMar w:top="1417" w:right="1701" w:bottom="1417" w:left="1701" w:header="708" w:footer="708" w:gutter="0"/>
       <w:pgNumType w:start="0"/>
@@ -14722,6 +14876,7 @@
     <w:rsid w:val="00273C5E"/>
     <w:rsid w:val="00341065"/>
     <w:rsid w:val="003C67AD"/>
+    <w:rsid w:val="003E38D4"/>
     <w:rsid w:val="00574655"/>
     <w:rsid w:val="005A6C3A"/>
     <w:rsid w:val="005B2A97"/>
@@ -14737,6 +14892,7 @@
     <w:rsid w:val="00D25018"/>
     <w:rsid w:val="00D408FC"/>
     <w:rsid w:val="00D52A34"/>
+    <w:rsid w:val="00E3357A"/>
     <w:rsid w:val="00E72C59"/>
     <w:rsid w:val="00F404DD"/>
     <w:rsid w:val="00FE1C18"/>
@@ -15539,6 +15695,18 @@
 </file>
 
 <file path=customXml/item3.xml><?xml version="1.0" encoding="utf-8"?>
+<b:Sources xmlns:b="http://schemas.openxmlformats.org/officeDocument/2006/bibliography" xmlns="http://schemas.openxmlformats.org/officeDocument/2006/bibliography" SelectedStyle="\APASixthEditionOfficeOnline.xsl" StyleName="APA" Version="6"/>
+</file>
+
+<file path=customXml/item4.xml><?xml version="1.0" encoding="utf-8"?>
+<p:properties xmlns:p="http://schemas.microsoft.com/office/2006/metadata/properties" xmlns:xsi="http://www.w3.org/2001/XMLSchema-instance" xmlns:pc="http://schemas.microsoft.com/office/infopath/2007/PartnerControls">
+  <documentManagement>
+    <_activity xmlns="8e2f702e-c8d8-4285-a5c1-afd10c8d21bf" xsi:nil="true"/>
+  </documentManagement>
+</p:properties>
+</file>
+
+<file path=customXml/item5.xml><?xml version="1.0" encoding="utf-8"?>
 <ct:contentTypeSchema xmlns:ct="http://schemas.microsoft.com/office/2006/metadata/contentType" xmlns:ma="http://schemas.microsoft.com/office/2006/metadata/properties/metaAttributes" ct:_="" ma:_="" ma:contentTypeName="Documento" ma:contentTypeID="0x0101005E2000A34CBC36489DA01E16C497CC5C" ma:contentTypeVersion="15" ma:contentTypeDescription="Crear nuevo documento." ma:contentTypeScope="" ma:versionID="4de5008488d628c4a1f49b0ce75b23ff">
   <xsd:schema xmlns:xsd="http://www.w3.org/2001/XMLSchema" xmlns:xs="http://www.w3.org/2001/XMLSchema" xmlns:p="http://schemas.microsoft.com/office/2006/metadata/properties" xmlns:ns3="8e2f702e-c8d8-4285-a5c1-afd10c8d21bf" xmlns:ns4="598a1b04-0b33-4eaa-abae-4225b6b7c064" targetNamespace="http://schemas.microsoft.com/office/2006/metadata/properties" ma:root="true" ma:fieldsID="1e08770d82c06b9217d7e9db7cc03a7d" ns3:_="" ns4:_="">
     <xsd:import namespace="8e2f702e-c8d8-4285-a5c1-afd10c8d21bf"/>
@@ -15771,18 +15939,6 @@
 </ct:contentTypeSchema>
 </file>
 
-<file path=customXml/item4.xml><?xml version="1.0" encoding="utf-8"?>
-<p:properties xmlns:p="http://schemas.microsoft.com/office/2006/metadata/properties" xmlns:xsi="http://www.w3.org/2001/XMLSchema-instance" xmlns:pc="http://schemas.microsoft.com/office/infopath/2007/PartnerControls">
-  <documentManagement>
-    <_activity xmlns="8e2f702e-c8d8-4285-a5c1-afd10c8d21bf" xsi:nil="true"/>
-  </documentManagement>
-</p:properties>
-</file>
-
-<file path=customXml/item5.xml><?xml version="1.0" encoding="utf-8"?>
-<b:Sources xmlns:b="http://schemas.openxmlformats.org/officeDocument/2006/bibliography" xmlns="http://schemas.openxmlformats.org/officeDocument/2006/bibliography" SelectedStyle="\APASixthEditionOfficeOnline.xsl" StyleName="APA" Version="6"/>
-</file>
-
 <file path=customXml/itemProps1.xml><?xml version="1.0" encoding="utf-8"?>
 <ds:datastoreItem xmlns:ds="http://schemas.openxmlformats.org/officeDocument/2006/customXml" ds:itemID="{55AF091B-3C7A-41E3-B477-F2FDAA23CFDA}">
   <ds:schemaRefs>
@@ -15800,6 +15956,24 @@
 </file>
 
 <file path=customXml/itemProps3.xml><?xml version="1.0" encoding="utf-8"?>
+<ds:datastoreItem xmlns:ds="http://schemas.openxmlformats.org/officeDocument/2006/customXml" ds:itemID="{69E80AF6-304C-46E1-B5D8-BDC36B18660F}">
+  <ds:schemaRefs>
+    <ds:schemaRef ds:uri="http://schemas.openxmlformats.org/officeDocument/2006/bibliography"/>
+  </ds:schemaRefs>
+</ds:datastoreItem>
+</file>
+
+<file path=customXml/itemProps4.xml><?xml version="1.0" encoding="utf-8"?>
+<ds:datastoreItem xmlns:ds="http://schemas.openxmlformats.org/officeDocument/2006/customXml" ds:itemID="{0BC6E499-86A1-43E2-B015-3E2E93774F9B}">
+  <ds:schemaRefs>
+    <ds:schemaRef ds:uri="http://schemas.microsoft.com/office/2006/metadata/properties"/>
+    <ds:schemaRef ds:uri="http://schemas.microsoft.com/office/infopath/2007/PartnerControls"/>
+    <ds:schemaRef ds:uri="8e2f702e-c8d8-4285-a5c1-afd10c8d21bf"/>
+  </ds:schemaRefs>
+</ds:datastoreItem>
+</file>
+
+<file path=customXml/itemProps5.xml><?xml version="1.0" encoding="utf-8"?>
 <ds:datastoreItem xmlns:ds="http://schemas.openxmlformats.org/officeDocument/2006/customXml" ds:itemID="{13005FA2-1F63-48CD-9E6F-20B9C13D5923}">
   <ds:schemaRefs>
     <ds:schemaRef ds:uri="http://schemas.microsoft.com/office/2006/metadata/contentType"/>
@@ -15816,22 +15990,4 @@
     <ds:schemaRef ds:uri="http://schemas.microsoft.com/internal/obd"/>
   </ds:schemaRefs>
 </ds:datastoreItem>
-</file>
-
-<file path=customXml/itemProps4.xml><?xml version="1.0" encoding="utf-8"?>
-<ds:datastoreItem xmlns:ds="http://schemas.openxmlformats.org/officeDocument/2006/customXml" ds:itemID="{0BC6E499-86A1-43E2-B015-3E2E93774F9B}">
-  <ds:schemaRefs>
-    <ds:schemaRef ds:uri="http://schemas.microsoft.com/office/2006/metadata/properties"/>
-    <ds:schemaRef ds:uri="http://schemas.microsoft.com/office/infopath/2007/PartnerControls"/>
-    <ds:schemaRef ds:uri="8e2f702e-c8d8-4285-a5c1-afd10c8d21bf"/>
-  </ds:schemaRefs>
-</ds:datastoreItem>
-</file>
-
-<file path=customXml/itemProps5.xml><?xml version="1.0" encoding="utf-8"?>
-<ds:datastoreItem xmlns:ds="http://schemas.openxmlformats.org/officeDocument/2006/customXml" ds:itemID="{69E80AF6-304C-46E1-B5D8-BDC36B18660F}">
-  <ds:schemaRefs>
-    <ds:schemaRef ds:uri="http://schemas.openxmlformats.org/officeDocument/2006/bibliography"/>
-  </ds:schemaRefs>
-</ds:datastoreItem>
 </file>
--- a/TR_ESCRIT/TR.docx
+++ b/TR_ESCRIT/TR.docx
@@ -72,7 +72,7 @@
                   </w:tcPr>
                   <w:p>
                     <w:pPr>
-                      <w:pStyle w:val="Senseespaiat"/>
+                      <w:pStyle w:val="Sinespaciado"/>
                       <w:rPr>
                         <w:rFonts w:ascii="Arial" w:hAnsi="Arial" w:cs="Arial"/>
                         <w:color w:val="0F4761" w:themeColor="accent1" w:themeShade="BF"/>
@@ -100,7 +100,7 @@
               </w:tcPr>
               <w:p>
                 <w:pPr>
-                  <w:pStyle w:val="Senseespaiat"/>
+                  <w:pStyle w:val="Sinespaciado"/>
                   <w:spacing w:line="216" w:lineRule="auto"/>
                   <w:rPr>
                     <w:rFonts w:ascii="Arial" w:eastAsiaTheme="majorEastAsia" w:hAnsi="Arial" w:cs="Arial"/>
@@ -190,7 +190,7 @@
                   </w:tcPr>
                   <w:p>
                     <w:pPr>
-                      <w:pStyle w:val="Senseespaiat"/>
+                      <w:pStyle w:val="Sinespaciado"/>
                       <w:rPr>
                         <w:rFonts w:ascii="Arial" w:hAnsi="Arial" w:cs="Arial"/>
                         <w:color w:val="0F4761" w:themeColor="accent1" w:themeShade="BF"/>
@@ -251,7 +251,7 @@
                 <w:sdtContent>
                   <w:p>
                     <w:pPr>
-                      <w:pStyle w:val="Senseespaiat"/>
+                      <w:pStyle w:val="Sinespaciado"/>
                       <w:rPr>
                         <w:rFonts w:ascii="Arial" w:hAnsi="Arial" w:cs="Arial"/>
                         <w:color w:val="156082" w:themeColor="accent1"/>
@@ -266,7 +266,27 @@
                         <w:sz w:val="28"/>
                         <w:szCs w:val="28"/>
                       </w:rPr>
-                      <w:t xml:space="preserve">Marc Perez Fusco, Jan Ferrer </w:t>
+                      <w:t xml:space="preserve">Marc Perez </w:t>
+                    </w:r>
+                    <w:proofErr w:type="spellStart"/>
+                    <w:r>
+                      <w:rPr>
+                        <w:rFonts w:ascii="Arial" w:hAnsi="Arial" w:cs="Arial"/>
+                        <w:color w:val="156082" w:themeColor="accent1"/>
+                        <w:sz w:val="28"/>
+                        <w:szCs w:val="28"/>
+                      </w:rPr>
+                      <w:t>Fusco</w:t>
+                    </w:r>
+                    <w:proofErr w:type="spellEnd"/>
+                    <w:r>
+                      <w:rPr>
+                        <w:rFonts w:ascii="Arial" w:hAnsi="Arial" w:cs="Arial"/>
+                        <w:color w:val="156082" w:themeColor="accent1"/>
+                        <w:sz w:val="28"/>
+                        <w:szCs w:val="28"/>
+                      </w:rPr>
+                      <w:t xml:space="preserve">, Jan Ferrer </w:t>
                     </w:r>
                     <w:proofErr w:type="spellStart"/>
                     <w:r>
@@ -304,27 +324,7 @@
                         <w:sz w:val="28"/>
                         <w:szCs w:val="28"/>
                       </w:rPr>
-                      <w:t xml:space="preserve"> Teo </w:t>
-                    </w:r>
-                    <w:proofErr w:type="spellStart"/>
-                    <w:r>
-                      <w:rPr>
-                        <w:rFonts w:ascii="Arial" w:hAnsi="Arial" w:cs="Arial"/>
-                        <w:color w:val="156082" w:themeColor="accent1"/>
-                        <w:sz w:val="28"/>
-                        <w:szCs w:val="28"/>
-                      </w:rPr>
-                      <w:t>Clerici</w:t>
-                    </w:r>
-                    <w:proofErr w:type="spellEnd"/>
-                    <w:r>
-                      <w:rPr>
-                        <w:rFonts w:ascii="Arial" w:hAnsi="Arial" w:cs="Arial"/>
-                        <w:color w:val="156082" w:themeColor="accent1"/>
-                        <w:sz w:val="28"/>
-                        <w:szCs w:val="28"/>
-                      </w:rPr>
-                      <w:t xml:space="preserve"> Jurado</w:t>
+                      <w:t xml:space="preserve"> Teo Clerici Jurado</w:t>
                     </w:r>
                   </w:p>
                 </w:sdtContent>
@@ -354,7 +354,7 @@
                 <w:sdtContent>
                   <w:p>
                     <w:pPr>
-                      <w:pStyle w:val="Senseespaiat"/>
+                      <w:pStyle w:val="Sinespaciado"/>
                       <w:rPr>
                         <w:rFonts w:ascii="Arial" w:hAnsi="Arial" w:cs="Arial"/>
                         <w:color w:val="156082" w:themeColor="accent1"/>
@@ -377,7 +377,7 @@
               </w:sdt>
               <w:p>
                 <w:pPr>
-                  <w:pStyle w:val="Senseespaiat"/>
+                  <w:pStyle w:val="Sinespaciado"/>
                   <w:rPr>
                     <w:rFonts w:ascii="Arial" w:hAnsi="Arial" w:cs="Arial"/>
                     <w:color w:val="156082" w:themeColor="accent1"/>
@@ -456,7 +456,7 @@
         </w:p>
         <w:p>
           <w:pPr>
-            <w:pStyle w:val="IDC1"/>
+            <w:pStyle w:val="TDC1"/>
             <w:tabs>
               <w:tab w:val="right" w:leader="dot" w:pos="8494"/>
             </w:tabs>
@@ -491,7 +491,7 @@
           <w:hyperlink w:anchor="_Toc178285089" w:history="1">
             <w:r>
               <w:rPr>
-                <w:rStyle w:val="Enlla"/>
+                <w:rStyle w:val="Hipervnculo"/>
                 <w:rFonts w:cs="Times New Roman"/>
                 <w:noProof/>
               </w:rPr>
@@ -549,7 +549,7 @@
         </w:p>
         <w:p>
           <w:pPr>
-            <w:pStyle w:val="IDC1"/>
+            <w:pStyle w:val="TDC1"/>
             <w:tabs>
               <w:tab w:val="right" w:leader="dot" w:pos="8494"/>
             </w:tabs>
@@ -563,7 +563,7 @@
           <w:hyperlink w:anchor="_Toc178285090" w:history="1">
             <w:r>
               <w:rPr>
-                <w:rStyle w:val="Enlla"/>
+                <w:rStyle w:val="Hipervnculo"/>
                 <w:rFonts w:cs="Times New Roman"/>
                 <w:noProof/>
               </w:rPr>
@@ -621,7 +621,7 @@
         </w:p>
         <w:p>
           <w:pPr>
-            <w:pStyle w:val="IDC1"/>
+            <w:pStyle w:val="TDC1"/>
             <w:tabs>
               <w:tab w:val="right" w:leader="dot" w:pos="8494"/>
             </w:tabs>
@@ -635,7 +635,7 @@
           <w:hyperlink w:anchor="_Toc178285091" w:history="1">
             <w:r>
               <w:rPr>
-                <w:rStyle w:val="Enlla"/>
+                <w:rStyle w:val="Hipervnculo"/>
                 <w:rFonts w:cs="Times New Roman"/>
                 <w:noProof/>
               </w:rPr>
@@ -693,7 +693,7 @@
         </w:p>
         <w:p>
           <w:pPr>
-            <w:pStyle w:val="IDC1"/>
+            <w:pStyle w:val="TDC1"/>
             <w:tabs>
               <w:tab w:val="right" w:leader="dot" w:pos="8494"/>
             </w:tabs>
@@ -707,7 +707,7 @@
           <w:hyperlink w:anchor="_Toc178285092" w:history="1">
             <w:r>
               <w:rPr>
-                <w:rStyle w:val="Enlla"/>
+                <w:rStyle w:val="Hipervnculo"/>
                 <w:rFonts w:cs="Times New Roman"/>
                 <w:noProof/>
               </w:rPr>
@@ -715,7 +715,7 @@
             </w:r>
             <w:r>
               <w:rPr>
-                <w:rStyle w:val="Enlla"/>
+                <w:rStyle w:val="Hipervnculo"/>
                 <w:rFonts w:cs="Times New Roman"/>
                 <w:i/>
                 <w:noProof/>
@@ -774,7 +774,7 @@
         </w:p>
         <w:p>
           <w:pPr>
-            <w:pStyle w:val="IDC2"/>
+            <w:pStyle w:val="TDC2"/>
             <w:tabs>
               <w:tab w:val="right" w:leader="dot" w:pos="8494"/>
             </w:tabs>
@@ -788,7 +788,7 @@
           <w:hyperlink w:anchor="_Toc178285093" w:history="1">
             <w:r>
               <w:rPr>
-                <w:rStyle w:val="Enlla"/>
+                <w:rStyle w:val="Hipervnculo"/>
                 <w:rFonts w:cs="Times New Roman"/>
                 <w:noProof/>
               </w:rPr>
@@ -846,7 +846,7 @@
         </w:p>
         <w:p>
           <w:pPr>
-            <w:pStyle w:val="IDC2"/>
+            <w:pStyle w:val="TDC2"/>
             <w:tabs>
               <w:tab w:val="right" w:leader="dot" w:pos="8494"/>
             </w:tabs>
@@ -860,7 +860,7 @@
           <w:hyperlink w:anchor="_Toc178285094" w:history="1">
             <w:r>
               <w:rPr>
-                <w:rStyle w:val="Enlla"/>
+                <w:rStyle w:val="Hipervnculo"/>
                 <w:rFonts w:cs="Times New Roman"/>
                 <w:i/>
                 <w:iCs/>
@@ -920,7 +920,7 @@
         </w:p>
         <w:p>
           <w:pPr>
-            <w:pStyle w:val="IDC2"/>
+            <w:pStyle w:val="TDC2"/>
             <w:tabs>
               <w:tab w:val="right" w:leader="dot" w:pos="8494"/>
             </w:tabs>
@@ -934,7 +934,7 @@
           <w:hyperlink w:anchor="_Toc178285095" w:history="1">
             <w:r>
               <w:rPr>
-                <w:rStyle w:val="Enlla"/>
+                <w:rStyle w:val="Hipervnculo"/>
                 <w:i/>
                 <w:iCs/>
                 <w:noProof/>
@@ -993,7 +993,7 @@
         </w:p>
         <w:p>
           <w:pPr>
-            <w:pStyle w:val="IDC2"/>
+            <w:pStyle w:val="TDC2"/>
             <w:tabs>
               <w:tab w:val="right" w:leader="dot" w:pos="8494"/>
             </w:tabs>
@@ -1007,7 +1007,7 @@
           <w:hyperlink w:anchor="_Toc178285096" w:history="1">
             <w:r>
               <w:rPr>
-                <w:rStyle w:val="Enlla"/>
+                <w:rStyle w:val="Hipervnculo"/>
                 <w:noProof/>
               </w:rPr>
               <w:t>ALTRES CONSTANTS</w:t>
@@ -1064,7 +1064,7 @@
         </w:p>
         <w:p>
           <w:pPr>
-            <w:pStyle w:val="IDC1"/>
+            <w:pStyle w:val="TDC1"/>
             <w:tabs>
               <w:tab w:val="right" w:leader="dot" w:pos="8494"/>
             </w:tabs>
@@ -1078,7 +1078,7 @@
           <w:hyperlink w:anchor="_Toc178285097" w:history="1">
             <w:r>
               <w:rPr>
-                <w:rStyle w:val="Enlla"/>
+                <w:rStyle w:val="Hipervnculo"/>
                 <w:rFonts w:cs="Times New Roman"/>
                 <w:noProof/>
               </w:rPr>
@@ -1136,7 +1136,7 @@
         </w:p>
         <w:p>
           <w:pPr>
-            <w:pStyle w:val="IDC1"/>
+            <w:pStyle w:val="TDC1"/>
             <w:tabs>
               <w:tab w:val="right" w:leader="dot" w:pos="8494"/>
             </w:tabs>
@@ -1150,7 +1150,7 @@
           <w:hyperlink w:anchor="_Toc178285098" w:history="1">
             <w:r>
               <w:rPr>
-                <w:rStyle w:val="Enlla"/>
+                <w:rStyle w:val="Hipervnculo"/>
                 <w:rFonts w:cs="Times New Roman"/>
                 <w:noProof/>
               </w:rPr>
@@ -1208,7 +1208,7 @@
         </w:p>
         <w:p>
           <w:pPr>
-            <w:pStyle w:val="IDC2"/>
+            <w:pStyle w:val="TDC2"/>
             <w:tabs>
               <w:tab w:val="right" w:leader="dot" w:pos="8494"/>
             </w:tabs>
@@ -1222,14 +1222,14 @@
           <w:hyperlink w:anchor="_Toc178285099" w:history="1">
             <w:r>
               <w:rPr>
-                <w:rStyle w:val="Enlla"/>
+                <w:rStyle w:val="Hipervnculo"/>
                 <w:noProof/>
               </w:rPr>
               <w:t xml:space="preserve">ANÀLISI DELS </w:t>
             </w:r>
             <w:r>
               <w:rPr>
-                <w:rStyle w:val="Enlla"/>
+                <w:rStyle w:val="Hipervnculo"/>
                 <w:i/>
                 <w:iCs/>
                 <w:noProof/>
@@ -1288,7 +1288,7 @@
         </w:p>
         <w:p>
           <w:pPr>
-            <w:pStyle w:val="IDC2"/>
+            <w:pStyle w:val="TDC2"/>
             <w:tabs>
               <w:tab w:val="right" w:leader="dot" w:pos="8494"/>
             </w:tabs>
@@ -1302,7 +1302,7 @@
           <w:hyperlink w:anchor="_Toc178285100" w:history="1">
             <w:r>
               <w:rPr>
-                <w:rStyle w:val="Enlla"/>
+                <w:rStyle w:val="Hipervnculo"/>
                 <w:noProof/>
               </w:rPr>
               <w:t>ANÀLISI DE LES MUTACIONS</w:t>
@@ -1359,7 +1359,7 @@
         </w:p>
         <w:p>
           <w:pPr>
-            <w:pStyle w:val="IDC1"/>
+            <w:pStyle w:val="TDC1"/>
             <w:tabs>
               <w:tab w:val="right" w:leader="dot" w:pos="8494"/>
             </w:tabs>
@@ -1373,7 +1373,7 @@
           <w:hyperlink w:anchor="_Toc178285101" w:history="1">
             <w:r>
               <w:rPr>
-                <w:rStyle w:val="Enlla"/>
+                <w:rStyle w:val="Hipervnculo"/>
                 <w:rFonts w:cs="Times New Roman"/>
                 <w:noProof/>
               </w:rPr>
@@ -1431,7 +1431,7 @@
         </w:p>
         <w:p>
           <w:pPr>
-            <w:pStyle w:val="IDC1"/>
+            <w:pStyle w:val="TDC1"/>
             <w:tabs>
               <w:tab w:val="right" w:leader="dot" w:pos="8494"/>
             </w:tabs>
@@ -1445,7 +1445,7 @@
           <w:hyperlink w:anchor="_Toc178285102" w:history="1">
             <w:r>
               <w:rPr>
-                <w:rStyle w:val="Enlla"/>
+                <w:rStyle w:val="Hipervnculo"/>
                 <w:rFonts w:cs="Times New Roman"/>
                 <w:noProof/>
               </w:rPr>
@@ -1503,7 +1503,7 @@
         </w:p>
         <w:p>
           <w:pPr>
-            <w:pStyle w:val="IDC1"/>
+            <w:pStyle w:val="TDC1"/>
             <w:tabs>
               <w:tab w:val="right" w:leader="dot" w:pos="8494"/>
             </w:tabs>
@@ -1517,7 +1517,7 @@
           <w:hyperlink w:anchor="_Toc178285103" w:history="1">
             <w:r>
               <w:rPr>
-                <w:rStyle w:val="Enlla"/>
+                <w:rStyle w:val="Hipervnculo"/>
                 <w:noProof/>
               </w:rPr>
               <w:t>INTEGRACIÓ D’UN ODS</w:t>
@@ -1574,7 +1574,7 @@
         </w:p>
         <w:p>
           <w:pPr>
-            <w:pStyle w:val="IDC1"/>
+            <w:pStyle w:val="TDC1"/>
             <w:tabs>
               <w:tab w:val="right" w:leader="dot" w:pos="8494"/>
             </w:tabs>
@@ -1588,7 +1588,7 @@
           <w:hyperlink w:anchor="_Toc178285104" w:history="1">
             <w:r>
               <w:rPr>
-                <w:rStyle w:val="Enlla"/>
+                <w:rStyle w:val="Hipervnculo"/>
                 <w:rFonts w:cs="Times New Roman"/>
                 <w:noProof/>
               </w:rPr>
@@ -1683,7 +1683,7 @@
     </w:p>
     <w:p>
       <w:pPr>
-        <w:pStyle w:val="Ttol1"/>
+        <w:pStyle w:val="Ttulo1"/>
         <w:jc w:val="both"/>
         <w:rPr>
           <w:rFonts w:cs="Times New Roman"/>
@@ -2103,7 +2103,7 @@
     </w:p>
     <w:p>
       <w:pPr>
-        <w:pStyle w:val="Ttol1"/>
+        <w:pStyle w:val="Ttulo1"/>
         <w:jc w:val="both"/>
         <w:rPr>
           <w:rFonts w:cs="Times New Roman"/>
@@ -2506,7 +2506,7 @@
     </w:p>
     <w:p>
       <w:pPr>
-        <w:pStyle w:val="Ttol1"/>
+        <w:pStyle w:val="Ttulo1"/>
         <w:jc w:val="both"/>
         <w:rPr>
           <w:rFonts w:cs="Times New Roman"/>
@@ -3115,6 +3115,7 @@
       <w:r>
         <w:rPr>
           <w:rFonts w:cs="Times New Roman"/>
+          <w:noProof/>
           <w:szCs w:val="20"/>
         </w:rPr>
         <w:drawing>
@@ -3362,6 +3363,7 @@
       <w:r>
         <w:rPr>
           <w:rFonts w:cs="Times New Roman"/>
+          <w:noProof/>
           <w:szCs w:val="20"/>
         </w:rPr>
         <w:drawing>
@@ -3941,7 +3943,7 @@
     </w:p>
     <w:p>
       <w:pPr>
-        <w:pStyle w:val="Ttol1"/>
+        <w:pStyle w:val="Ttulo1"/>
         <w:jc w:val="both"/>
         <w:rPr>
           <w:rFonts w:cs="Times New Roman"/>
@@ -3992,7 +3994,7 @@
     </w:p>
     <w:p>
       <w:pPr>
-        <w:pStyle w:val="Ttol2"/>
+        <w:pStyle w:val="Ttulo2"/>
         <w:jc w:val="both"/>
         <w:rPr>
           <w:rFonts w:cs="Times New Roman"/>
@@ -4151,7 +4153,7 @@
     </w:p>
     <w:p>
       <w:pPr>
-        <w:pStyle w:val="Ttol2"/>
+        <w:pStyle w:val="Ttulo2"/>
         <w:rPr>
           <w:rFonts w:cs="Times New Roman"/>
           <w:i/>
@@ -4186,7 +4188,7 @@
           <w:szCs w:val="20"/>
         </w:rPr>
         <w:drawing>
-          <wp:anchor distT="0" distB="0" distL="114300" distR="114300" simplePos="0" relativeHeight="251658241" behindDoc="0" locked="0" layoutInCell="1" allowOverlap="1" wp14:anchorId="61F45EBC" wp14:editId="0D82E1EC">
+          <wp:anchor distT="0" distB="0" distL="114300" distR="114300" simplePos="0" relativeHeight="251658241" behindDoc="0" locked="0" layoutInCell="1" allowOverlap="1" wp14:anchorId="61F45EBC" wp14:editId="6FB3845E">
             <wp:simplePos x="0" y="0"/>
             <wp:positionH relativeFrom="margin">
               <wp:align>right</wp:align>
@@ -4274,7 +4276,7 @@
     </w:p>
     <w:p>
       <w:pPr>
-        <w:pStyle w:val="Ttol2"/>
+        <w:pStyle w:val="Ttulo2"/>
         <w:rPr>
           <w:i/>
           <w:iCs/>
@@ -4307,7 +4309,7 @@
     </w:p>
     <w:p>
       <w:pPr>
-        <w:pStyle w:val="Ttol2"/>
+        <w:pStyle w:val="Ttulo2"/>
       </w:pPr>
       <w:bookmarkStart w:id="7" w:name="_Toc178285096"/>
       <w:r>
@@ -4340,7 +4342,7 @@
     </w:p>
     <w:p>
       <w:pPr>
-        <w:pStyle w:val="Ttol1"/>
+        <w:pStyle w:val="Ttulo1"/>
         <w:rPr>
           <w:rFonts w:cs="Times New Roman"/>
           <w:szCs w:val="20"/>
@@ -8265,7 +8267,7 @@
     </w:p>
     <w:tbl>
       <w:tblPr>
-        <w:tblStyle w:val="Taulaambquadrcula"/>
+        <w:tblStyle w:val="Tablaconcuadrcula"/>
         <w:tblW w:w="0" w:type="auto"/>
         <w:tblLook w:val="04A0" w:firstRow="1" w:lastRow="0" w:firstColumn="1" w:lastColumn="0" w:noHBand="0" w:noVBand="1"/>
       </w:tblPr>
@@ -9513,7 +9515,7 @@
     </w:p>
     <w:p>
       <w:pPr>
-        <w:pStyle w:val="Ttol1"/>
+        <w:pStyle w:val="Ttulo1"/>
         <w:rPr>
           <w:rFonts w:cs="Times New Roman"/>
           <w:szCs w:val="20"/>
@@ -9700,7 +9702,7 @@
     </w:p>
     <w:p>
       <w:pPr>
-        <w:pStyle w:val="Ttol2"/>
+        <w:pStyle w:val="Ttulo2"/>
       </w:pPr>
       <w:bookmarkStart w:id="10" w:name="_Toc178285099"/>
       <w:r>
@@ -10824,87 +10826,20 @@
       <w:r>
         <w:rPr>
           <w:rFonts w:cs="Times New Roman"/>
-          <w:szCs w:val="20"/>
-        </w:rPr>
-        <w:t xml:space="preserve">Quan ajuntem tots els </w:t>
-      </w:r>
-      <w:r>
-        <w:rPr>
-          <w:rFonts w:cs="Times New Roman"/>
-          <w:i/>
-          <w:iCs/>
-          <w:szCs w:val="20"/>
-        </w:rPr>
-        <w:t>inputs</w:t>
-      </w:r>
-      <w:r>
-        <w:rPr>
-          <w:rFonts w:cs="Times New Roman"/>
-          <w:szCs w:val="20"/>
-        </w:rPr>
-        <w:t xml:space="preserve"> posició Y de l'ocell, posició Y i X de l'obstacle i velocitat Y de l'ocell (PYO-PFY-</w:t>
-      </w:r>
-      <w:r>
-        <w:rPr>
-          <w:rFonts w:cs="Times New Roman"/>
-          <w:szCs w:val="20"/>
-        </w:rPr>
-        <w:t>PXY</w:t>
-      </w:r>
-      <w:r>
-        <w:rPr>
-          <w:rFonts w:cs="Times New Roman"/>
-          <w:szCs w:val="20"/>
-        </w:rPr>
-        <w:t>-VYO) alenteix encara més l’aprenentatge i passa a ser una de les xarxes neuronals menys bones, traient de banda les que no tenen prou informació-</w:t>
-      </w:r>
-      <w:r>
-        <w:rPr>
-          <w:rFonts w:cs="Times New Roman"/>
-          <w:szCs w:val="20"/>
-        </w:rPr>
-        <w:t xml:space="preserve"> </w:t>
-      </w:r>
-      <w:r>
-        <w:rPr>
-          <w:rFonts w:cs="Times New Roman"/>
-          <w:szCs w:val="20"/>
-        </w:rPr>
-        <w:t>com que ha d’ignorar l'excés d’informació.</w:t>
-      </w:r>
-      <w:r>
-        <w:rPr>
-          <w:rFonts w:cs="Times New Roman"/>
-          <w:szCs w:val="20"/>
-        </w:rPr>
-        <w:t xml:space="preserve"> </w:t>
-      </w:r>
-    </w:p>
-    <w:p>
-      <w:pPr>
-        <w:jc w:val="both"/>
-        <w:rPr>
-          <w:rFonts w:cs="Times New Roman"/>
-          <w:szCs w:val="20"/>
-        </w:rPr>
-      </w:pPr>
-      <w:r>
-        <w:rPr>
-          <w:rFonts w:cs="Times New Roman"/>
           <w:noProof/>
           <w:szCs w:val="20"/>
         </w:rPr>
         <w:drawing>
-          <wp:anchor distT="0" distB="0" distL="114300" distR="114300" simplePos="0" relativeHeight="251662342" behindDoc="0" locked="0" layoutInCell="1" allowOverlap="1" wp14:anchorId="4E7300A5" wp14:editId="6D960657">
+          <wp:anchor distT="0" distB="0" distL="114300" distR="114300" simplePos="0" relativeHeight="251662342" behindDoc="0" locked="0" layoutInCell="1" allowOverlap="1" wp14:anchorId="4E7300A5" wp14:editId="13F31684">
             <wp:simplePos x="0" y="0"/>
-            <wp:positionH relativeFrom="column">
-              <wp:posOffset>-233</wp:posOffset>
+            <wp:positionH relativeFrom="margin">
+              <wp:align>left</wp:align>
             </wp:positionH>
             <wp:positionV relativeFrom="paragraph">
-              <wp:posOffset>135</wp:posOffset>
+              <wp:posOffset>607695</wp:posOffset>
             </wp:positionV>
-            <wp:extent cx="5395595" cy="2234565"/>
-            <wp:effectExtent l="0" t="0" r="0" b="0"/>
+            <wp:extent cx="5334000" cy="2679700"/>
+            <wp:effectExtent l="0" t="0" r="0" b="6350"/>
             <wp:wrapTopAndBottom/>
             <wp:docPr id="450310486" name="Imagen 4"/>
             <wp:cNvGraphicFramePr>
@@ -10914,20 +10849,19 @@
               <a:graphicData uri="http://schemas.openxmlformats.org/drawingml/2006/picture">
                 <pic:pic xmlns:pic="http://schemas.openxmlformats.org/drawingml/2006/picture">
                   <pic:nvPicPr>
-                    <pic:cNvPr id="0" name="Picture 4"/>
+                    <pic:cNvPr id="450310486" name="Imagen 4"/>
                     <pic:cNvPicPr>
                       <a:picLocks noChangeAspect="1" noChangeArrowheads="1"/>
                     </pic:cNvPicPr>
                   </pic:nvPicPr>
                   <pic:blipFill>
-                    <a:blip r:embed="rId21" cstate="print">
+                    <a:blip r:embed="rId21">
                       <a:extLst>
                         <a:ext uri="{28A0092B-C50C-407E-A947-70E740481C1C}">
                           <a14:useLocalDpi xmlns:a14="http://schemas.microsoft.com/office/drawing/2010/main" val="0"/>
                         </a:ext>
                       </a:extLst>
                     </a:blip>
-                    <a:srcRect/>
                     <a:stretch>
                       <a:fillRect/>
                     </a:stretch>
@@ -10935,7 +10869,7 @@
                   <pic:spPr bwMode="auto">
                     <a:xfrm>
                       <a:off x="0" y="0"/>
-                      <a:ext cx="5395595" cy="2234565"/>
+                      <a:ext cx="5334000" cy="2679700"/>
                     </a:xfrm>
                     <a:prstGeom prst="rect">
                       <a:avLst/>
@@ -10948,8 +10882,72 @@
                 </pic:pic>
               </a:graphicData>
             </a:graphic>
+            <wp14:sizeRelH relativeFrom="margin">
+              <wp14:pctWidth>0</wp14:pctWidth>
+            </wp14:sizeRelH>
+            <wp14:sizeRelV relativeFrom="margin">
+              <wp14:pctHeight>0</wp14:pctHeight>
+            </wp14:sizeRelV>
           </wp:anchor>
         </w:drawing>
+      </w:r>
+      <w:r>
+        <w:rPr>
+          <w:rFonts w:cs="Times New Roman"/>
+          <w:szCs w:val="20"/>
+        </w:rPr>
+        <w:t xml:space="preserve">Quan ajuntem tots els </w:t>
+      </w:r>
+      <w:r>
+        <w:rPr>
+          <w:rFonts w:cs="Times New Roman"/>
+          <w:i/>
+          <w:iCs/>
+          <w:szCs w:val="20"/>
+        </w:rPr>
+        <w:t>inputs</w:t>
+      </w:r>
+      <w:r>
+        <w:rPr>
+          <w:rFonts w:cs="Times New Roman"/>
+          <w:szCs w:val="20"/>
+        </w:rPr>
+        <w:t xml:space="preserve"> posició Y de l'ocell, posició Y i X de l'obstacle i velocitat Y de l'ocell (PYO-PFY-</w:t>
+      </w:r>
+      <w:r>
+        <w:rPr>
+          <w:rFonts w:cs="Times New Roman"/>
+          <w:szCs w:val="20"/>
+        </w:rPr>
+        <w:t>PXY</w:t>
+      </w:r>
+      <w:r>
+        <w:rPr>
+          <w:rFonts w:cs="Times New Roman"/>
+          <w:szCs w:val="20"/>
+        </w:rPr>
+        <w:t>-VYO) alenteix encara més l’aprenentatge i passa a ser una de les xarxes neuronals menys bones, traient de banda les que no tenen prou informació-</w:t>
+      </w:r>
+      <w:r>
+        <w:rPr>
+          <w:rFonts w:cs="Times New Roman"/>
+          <w:szCs w:val="20"/>
+        </w:rPr>
+        <w:t xml:space="preserve"> </w:t>
+      </w:r>
+      <w:r>
+        <w:rPr>
+          <w:rFonts w:cs="Times New Roman"/>
+          <w:szCs w:val="20"/>
+        </w:rPr>
+        <w:t>com que ha d’ignorar l'excés d’informació.</w:t>
+      </w:r>
+      <w:r>
+        <w:rPr>
+          <w:rFonts w:cs="Times New Roman"/>
+          <w:szCs w:val="20"/>
+        </w:rPr>
+        <w:t xml:space="preserve"> </w:t>
       </w:r>
     </w:p>
     <w:p>
@@ -10960,40 +10958,6 @@
           <w:szCs w:val="20"/>
         </w:rPr>
       </w:pPr>
-      <w:r>
-        <w:rPr>
-          <w:rFonts w:cs="Times New Roman"/>
-          <w:szCs w:val="20"/>
-        </w:rPr>
-        <w:t xml:space="preserve">És a dir, com més informació innecessària rep la xarxa neuronal, i més complexa és aquesta, l’aprenentatge s’alenteix i/o es limita. Com que la xarxa neuronal és lineal i aquesta pensada per resoldre problemes lineals no massa complexos, com el </w:t>
-      </w:r>
-      <w:proofErr w:type="spellStart"/>
-      <w:r>
-        <w:rPr>
-          <w:rFonts w:cs="Times New Roman"/>
-          <w:i/>
-          <w:iCs/>
-          <w:szCs w:val="20"/>
-        </w:rPr>
-        <w:t>Flappy</w:t>
-      </w:r>
-      <w:proofErr w:type="spellEnd"/>
-      <w:r>
-        <w:rPr>
-          <w:rFonts w:cs="Times New Roman"/>
-          <w:i/>
-          <w:iCs/>
-          <w:szCs w:val="20"/>
-        </w:rPr>
-        <w:t xml:space="preserve"> Bird</w:t>
-      </w:r>
-      <w:r>
-        <w:rPr>
-          <w:rFonts w:cs="Times New Roman"/>
-          <w:szCs w:val="20"/>
-        </w:rPr>
-        <w:t>, l’aprenentatge s’alenteix i/o es limita més que altres xarxes neuronals pensades per resoldre problemes més complexos.</w:t>
-      </w:r>
     </w:p>
     <w:p>
       <w:pPr>
@@ -11003,10 +10967,53 @@
           <w:szCs w:val="20"/>
         </w:rPr>
       </w:pPr>
+      <w:r>
+        <w:rPr>
+          <w:rFonts w:cs="Times New Roman"/>
+          <w:szCs w:val="20"/>
+        </w:rPr>
+        <w:t xml:space="preserve">És a dir, com més informació innecessària rep la xarxa neuronal, i més complexa és aquesta, l’aprenentatge s’alenteix i/o es limita. Com que la xarxa neuronal és lineal i aquesta pensada per resoldre problemes lineals no massa complexos, com el </w:t>
+      </w:r>
+      <w:proofErr w:type="spellStart"/>
+      <w:r>
+        <w:rPr>
+          <w:rFonts w:cs="Times New Roman"/>
+          <w:i/>
+          <w:iCs/>
+          <w:szCs w:val="20"/>
+        </w:rPr>
+        <w:t>Flappy</w:t>
+      </w:r>
+      <w:proofErr w:type="spellEnd"/>
+      <w:r>
+        <w:rPr>
+          <w:rFonts w:cs="Times New Roman"/>
+          <w:i/>
+          <w:iCs/>
+          <w:szCs w:val="20"/>
+        </w:rPr>
+        <w:t xml:space="preserve"> Bird</w:t>
+      </w:r>
+      <w:r>
+        <w:rPr>
+          <w:rFonts w:cs="Times New Roman"/>
+          <w:szCs w:val="20"/>
+        </w:rPr>
+        <w:t>, l’aprenentatge s’alenteix i/o es limita més que altres xarxes neuronals pensades per resoldre problemes més complexos.</w:t>
+      </w:r>
     </w:p>
     <w:p>
       <w:pPr>
-        <w:pStyle w:val="Ttol2"/>
+        <w:jc w:val="both"/>
+        <w:rPr>
+          <w:rFonts w:cs="Times New Roman"/>
+          <w:szCs w:val="20"/>
+        </w:rPr>
+      </w:pPr>
+    </w:p>
+    <w:p>
+      <w:pPr>
+        <w:pStyle w:val="Ttulo2"/>
       </w:pPr>
       <w:bookmarkStart w:id="11" w:name="_Toc178285100"/>
       <w:r>
@@ -11117,6 +11124,7 @@
           <w:rFonts w:cs="Times New Roman"/>
           <w:szCs w:val="20"/>
         </w:rPr>
+        <w:lastRenderedPageBreak/>
         <w:t>D’altra banda, quan ajuntem</w:t>
       </w:r>
       <w:r>
@@ -11216,7 +11224,6 @@
           <w:noProof/>
           <w:szCs w:val="20"/>
         </w:rPr>
-        <w:lastRenderedPageBreak/>
         <w:drawing>
           <wp:inline distT="0" distB="0" distL="0" distR="0" wp14:anchorId="1EDB45D1" wp14:editId="3618B9A0">
             <wp:extent cx="5395595" cy="2226310"/>
@@ -11514,7 +11521,7 @@
     </w:p>
     <w:p>
       <w:pPr>
-        <w:pStyle w:val="Ttol2"/>
+        <w:pStyle w:val="Ttulo2"/>
       </w:pPr>
       <w:r>
         <w:t xml:space="preserve">ANALISI DE LES POBLACIONS </w:t>
@@ -11563,7 +11570,7 @@
     </w:p>
     <w:p>
       <w:pPr>
-        <w:pStyle w:val="Ttol1"/>
+        <w:pStyle w:val="Ttulo1"/>
         <w:jc w:val="both"/>
         <w:rPr>
           <w:rFonts w:cs="Times New Roman"/>
@@ -11753,7 +11760,7 @@
     </w:p>
     <w:p>
       <w:pPr>
-        <w:pStyle w:val="Ttol1"/>
+        <w:pStyle w:val="Ttulo1"/>
         <w:jc w:val="both"/>
         <w:rPr>
           <w:rFonts w:cs="Times New Roman"/>
@@ -11825,7 +11832,7 @@
     </w:p>
     <w:p>
       <w:pPr>
-        <w:pStyle w:val="Pargrafdellista"/>
+        <w:pStyle w:val="Prrafodelista"/>
         <w:numPr>
           <w:ilvl w:val="0"/>
           <w:numId w:val="4"/>
@@ -11916,7 +11923,7 @@
     </w:p>
     <w:p>
       <w:pPr>
-        <w:pStyle w:val="Pargrafdellista"/>
+        <w:pStyle w:val="Prrafodelista"/>
         <w:numPr>
           <w:ilvl w:val="0"/>
           <w:numId w:val="4"/>
@@ -12297,7 +12304,7 @@
     </w:p>
     <w:p>
       <w:pPr>
-        <w:pStyle w:val="Pargrafdellista"/>
+        <w:pStyle w:val="Prrafodelista"/>
         <w:numPr>
           <w:ilvl w:val="0"/>
           <w:numId w:val="2"/>
@@ -12378,7 +12385,7 @@
     </w:p>
     <w:p>
       <w:pPr>
-        <w:pStyle w:val="Pargrafdellista"/>
+        <w:pStyle w:val="Prrafodelista"/>
         <w:numPr>
           <w:ilvl w:val="0"/>
           <w:numId w:val="2"/>
@@ -12574,7 +12581,7 @@
     </w:p>
     <w:p>
       <w:pPr>
-        <w:pStyle w:val="Ttol1"/>
+        <w:pStyle w:val="Ttulo1"/>
       </w:pPr>
       <w:bookmarkStart w:id="14" w:name="_Toc178285103"/>
       <w:r>
@@ -12650,7 +12657,7 @@
     </w:p>
     <w:p>
       <w:pPr>
-        <w:pStyle w:val="Ttol1"/>
+        <w:pStyle w:val="Ttulo1"/>
         <w:rPr>
           <w:rFonts w:cs="Times New Roman"/>
           <w:szCs w:val="20"/>
@@ -12669,7 +12676,7 @@
     </w:p>
     <w:p>
       <w:pPr>
-        <w:pStyle w:val="Bibliografia"/>
+        <w:pStyle w:val="Bibliografa"/>
         <w:rPr>
           <w:rFonts w:cs="Times New Roman"/>
         </w:rPr>
@@ -12722,7 +12729,7 @@
     </w:p>
     <w:p>
       <w:pPr>
-        <w:pStyle w:val="Bibliografia"/>
+        <w:pStyle w:val="Bibliografa"/>
         <w:rPr>
           <w:rFonts w:cs="Times New Roman"/>
         </w:rPr>
@@ -12773,7 +12780,7 @@
     </w:p>
     <w:p>
       <w:pPr>
-        <w:pStyle w:val="Bibliografia"/>
+        <w:pStyle w:val="Bibliografa"/>
         <w:rPr>
           <w:rFonts w:cs="Times New Roman"/>
         </w:rPr>
@@ -12794,7 +12801,7 @@
     </w:p>
     <w:p>
       <w:pPr>
-        <w:pStyle w:val="Bibliografia"/>
+        <w:pStyle w:val="Bibliografa"/>
         <w:rPr>
           <w:rFonts w:cs="Times New Roman"/>
         </w:rPr>
@@ -12829,7 +12836,7 @@
     </w:p>
     <w:p>
       <w:pPr>
-        <w:pStyle w:val="Bibliografia"/>
+        <w:pStyle w:val="Bibliografa"/>
         <w:rPr>
           <w:rFonts w:cs="Times New Roman"/>
         </w:rPr>
@@ -12928,7 +12935,7 @@
     <w:sdtContent>
       <w:p>
         <w:pPr>
-          <w:pStyle w:val="Peu"/>
+          <w:pStyle w:val="Piedepgina"/>
           <w:jc w:val="right"/>
         </w:pPr>
         <w:r>
@@ -12951,7 +12958,7 @@
   </w:sdt>
   <w:p>
     <w:pPr>
-      <w:pStyle w:val="Peu"/>
+      <w:pStyle w:val="Piedepgina"/>
     </w:pPr>
   </w:p>
 </w:ftr>
@@ -13815,11 +13822,11 @@
       <w:sz w:val="20"/>
     </w:rPr>
   </w:style>
-  <w:style w:type="paragraph" w:styleId="Ttol1">
+  <w:style w:type="paragraph" w:styleId="Ttulo1">
     <w:name w:val="heading 1"/>
     <w:basedOn w:val="Normal"/>
     <w:next w:val="Normal"/>
-    <w:link w:val="Ttol1Car"/>
+    <w:link w:val="Ttulo1Car"/>
     <w:uiPriority w:val="9"/>
     <w:qFormat/>
     <w:rsid w:val="00AD1D10"/>
@@ -13836,11 +13843,11 @@
       <w:szCs w:val="40"/>
     </w:rPr>
   </w:style>
-  <w:style w:type="paragraph" w:styleId="Ttol2">
+  <w:style w:type="paragraph" w:styleId="Ttulo2">
     <w:name w:val="heading 2"/>
     <w:basedOn w:val="Normal"/>
     <w:next w:val="Normal"/>
-    <w:link w:val="Ttol2Car"/>
+    <w:link w:val="Ttulo2Car"/>
     <w:uiPriority w:val="9"/>
     <w:unhideWhenUsed/>
     <w:qFormat/>
@@ -13857,11 +13864,11 @@
       <w:szCs w:val="32"/>
     </w:rPr>
   </w:style>
-  <w:style w:type="paragraph" w:styleId="Ttol3">
+  <w:style w:type="paragraph" w:styleId="Ttulo3">
     <w:name w:val="heading 3"/>
     <w:basedOn w:val="Normal"/>
     <w:next w:val="Normal"/>
-    <w:link w:val="Ttol3Car"/>
+    <w:link w:val="Ttulo3Car"/>
     <w:uiPriority w:val="9"/>
     <w:semiHidden/>
     <w:unhideWhenUsed/>
@@ -13880,11 +13887,11 @@
       <w:szCs w:val="28"/>
     </w:rPr>
   </w:style>
-  <w:style w:type="paragraph" w:styleId="Ttol4">
+  <w:style w:type="paragraph" w:styleId="Ttulo4">
     <w:name w:val="heading 4"/>
     <w:basedOn w:val="Normal"/>
     <w:next w:val="Normal"/>
-    <w:link w:val="Ttol4Car"/>
+    <w:link w:val="Ttulo4Car"/>
     <w:uiPriority w:val="9"/>
     <w:semiHidden/>
     <w:unhideWhenUsed/>
@@ -13903,11 +13910,11 @@
       <w:color w:val="0F4761" w:themeColor="accent1" w:themeShade="BF"/>
     </w:rPr>
   </w:style>
-  <w:style w:type="paragraph" w:styleId="Ttol5">
+  <w:style w:type="paragraph" w:styleId="Ttulo5">
     <w:name w:val="heading 5"/>
     <w:basedOn w:val="Normal"/>
     <w:next w:val="Normal"/>
-    <w:link w:val="Ttol5Car"/>
+    <w:link w:val="Ttulo5Car"/>
     <w:uiPriority w:val="9"/>
     <w:semiHidden/>
     <w:unhideWhenUsed/>
@@ -13924,11 +13931,11 @@
       <w:color w:val="0F4761" w:themeColor="accent1" w:themeShade="BF"/>
     </w:rPr>
   </w:style>
-  <w:style w:type="paragraph" w:styleId="Ttol6">
+  <w:style w:type="paragraph" w:styleId="Ttulo6">
     <w:name w:val="heading 6"/>
     <w:basedOn w:val="Normal"/>
     <w:next w:val="Normal"/>
-    <w:link w:val="Ttol6Car"/>
+    <w:link w:val="Ttulo6Car"/>
     <w:uiPriority w:val="9"/>
     <w:semiHidden/>
     <w:unhideWhenUsed/>
@@ -13947,11 +13954,11 @@
       <w:color w:val="595959" w:themeColor="text1" w:themeTint="A6"/>
     </w:rPr>
   </w:style>
-  <w:style w:type="paragraph" w:styleId="Ttol7">
+  <w:style w:type="paragraph" w:styleId="Ttulo7">
     <w:name w:val="heading 7"/>
     <w:basedOn w:val="Normal"/>
     <w:next w:val="Normal"/>
-    <w:link w:val="Ttol7Car"/>
+    <w:link w:val="Ttulo7Car"/>
     <w:uiPriority w:val="9"/>
     <w:semiHidden/>
     <w:unhideWhenUsed/>
@@ -13968,11 +13975,11 @@
       <w:color w:val="595959" w:themeColor="text1" w:themeTint="A6"/>
     </w:rPr>
   </w:style>
-  <w:style w:type="paragraph" w:styleId="Ttol8">
+  <w:style w:type="paragraph" w:styleId="Ttulo8">
     <w:name w:val="heading 8"/>
     <w:basedOn w:val="Normal"/>
     <w:next w:val="Normal"/>
-    <w:link w:val="Ttol8Car"/>
+    <w:link w:val="Ttulo8Car"/>
     <w:uiPriority w:val="9"/>
     <w:semiHidden/>
     <w:unhideWhenUsed/>
@@ -13991,11 +13998,11 @@
       <w:color w:val="272727" w:themeColor="text1" w:themeTint="D8"/>
     </w:rPr>
   </w:style>
-  <w:style w:type="paragraph" w:styleId="Ttol9">
+  <w:style w:type="paragraph" w:styleId="Ttulo9">
     <w:name w:val="heading 9"/>
     <w:basedOn w:val="Normal"/>
     <w:next w:val="Normal"/>
-    <w:link w:val="Ttol9Car"/>
+    <w:link w:val="Ttulo9Car"/>
     <w:uiPriority w:val="9"/>
     <w:semiHidden/>
     <w:unhideWhenUsed/>
@@ -14012,13 +14019,13 @@
       <w:color w:val="272727" w:themeColor="text1" w:themeTint="D8"/>
     </w:rPr>
   </w:style>
-  <w:style w:type="character" w:default="1" w:styleId="Lletraperdefectedelpargraf">
+  <w:style w:type="character" w:default="1" w:styleId="Fuentedeprrafopredeter">
     <w:name w:val="Default Paragraph Font"/>
     <w:uiPriority w:val="1"/>
     <w:semiHidden/>
     <w:unhideWhenUsed/>
   </w:style>
-  <w:style w:type="table" w:default="1" w:styleId="Taulanormal">
+  <w:style w:type="table" w:default="1" w:styleId="Tablanormal">
     <w:name w:val="Normal Table"/>
     <w:uiPriority w:val="99"/>
     <w:semiHidden/>
@@ -14033,16 +14040,16 @@
       </w:tblCellMar>
     </w:tblPr>
   </w:style>
-  <w:style w:type="numbering" w:default="1" w:styleId="Sensellista">
+  <w:style w:type="numbering" w:default="1" w:styleId="Sinlista">
     <w:name w:val="No List"/>
     <w:uiPriority w:val="99"/>
     <w:semiHidden/>
     <w:unhideWhenUsed/>
   </w:style>
-  <w:style w:type="character" w:customStyle="1" w:styleId="Ttol1Car">
-    <w:name w:val="Títol 1 Car"/>
-    <w:basedOn w:val="Lletraperdefectedelpargraf"/>
-    <w:link w:val="Ttol1"/>
+  <w:style w:type="character" w:customStyle="1" w:styleId="Ttulo1Car">
+    <w:name w:val="Título 1 Car"/>
+    <w:basedOn w:val="Fuentedeprrafopredeter"/>
+    <w:link w:val="Ttulo1"/>
     <w:uiPriority w:val="9"/>
     <w:rsid w:val="00511DC0"/>
     <w:rPr>
@@ -14053,10 +14060,10 @@
       <w:szCs w:val="40"/>
     </w:rPr>
   </w:style>
-  <w:style w:type="character" w:customStyle="1" w:styleId="Ttol2Car">
-    <w:name w:val="Títol 2 Car"/>
-    <w:basedOn w:val="Lletraperdefectedelpargraf"/>
-    <w:link w:val="Ttol2"/>
+  <w:style w:type="character" w:customStyle="1" w:styleId="Ttulo2Car">
+    <w:name w:val="Título 2 Car"/>
+    <w:basedOn w:val="Fuentedeprrafopredeter"/>
+    <w:link w:val="Ttulo2"/>
     <w:uiPriority w:val="9"/>
     <w:rsid w:val="00511DC0"/>
     <w:rPr>
@@ -14066,10 +14073,10 @@
       <w:szCs w:val="32"/>
     </w:rPr>
   </w:style>
-  <w:style w:type="character" w:customStyle="1" w:styleId="Ttol3Car">
-    <w:name w:val="Títol 3 Car"/>
-    <w:basedOn w:val="Lletraperdefectedelpargraf"/>
-    <w:link w:val="Ttol3"/>
+  <w:style w:type="character" w:customStyle="1" w:styleId="Ttulo3Car">
+    <w:name w:val="Título 3 Car"/>
+    <w:basedOn w:val="Fuentedeprrafopredeter"/>
+    <w:link w:val="Ttulo3"/>
     <w:uiPriority w:val="9"/>
     <w:semiHidden/>
     <w:rsid w:val="00511DC0"/>
@@ -14080,10 +14087,10 @@
       <w:szCs w:val="28"/>
     </w:rPr>
   </w:style>
-  <w:style w:type="character" w:customStyle="1" w:styleId="Ttol4Car">
-    <w:name w:val="Títol 4 Car"/>
-    <w:basedOn w:val="Lletraperdefectedelpargraf"/>
-    <w:link w:val="Ttol4"/>
+  <w:style w:type="character" w:customStyle="1" w:styleId="Ttulo4Car">
+    <w:name w:val="Título 4 Car"/>
+    <w:basedOn w:val="Fuentedeprrafopredeter"/>
+    <w:link w:val="Ttulo4"/>
     <w:uiPriority w:val="9"/>
     <w:semiHidden/>
     <w:rsid w:val="00511DC0"/>
@@ -14094,10 +14101,10 @@
       <w:color w:val="0F4761" w:themeColor="accent1" w:themeShade="BF"/>
     </w:rPr>
   </w:style>
-  <w:style w:type="character" w:customStyle="1" w:styleId="Ttol5Car">
-    <w:name w:val="Títol 5 Car"/>
-    <w:basedOn w:val="Lletraperdefectedelpargraf"/>
-    <w:link w:val="Ttol5"/>
+  <w:style w:type="character" w:customStyle="1" w:styleId="Ttulo5Car">
+    <w:name w:val="Título 5 Car"/>
+    <w:basedOn w:val="Fuentedeprrafopredeter"/>
+    <w:link w:val="Ttulo5"/>
     <w:uiPriority w:val="9"/>
     <w:semiHidden/>
     <w:rsid w:val="00511DC0"/>
@@ -14106,10 +14113,10 @@
       <w:color w:val="0F4761" w:themeColor="accent1" w:themeShade="BF"/>
     </w:rPr>
   </w:style>
-  <w:style w:type="character" w:customStyle="1" w:styleId="Ttol6Car">
-    <w:name w:val="Títol 6 Car"/>
-    <w:basedOn w:val="Lletraperdefectedelpargraf"/>
-    <w:link w:val="Ttol6"/>
+  <w:style w:type="character" w:customStyle="1" w:styleId="Ttulo6Car">
+    <w:name w:val="Título 6 Car"/>
+    <w:basedOn w:val="Fuentedeprrafopredeter"/>
+    <w:link w:val="Ttulo6"/>
     <w:uiPriority w:val="9"/>
     <w:semiHidden/>
     <w:rsid w:val="00511DC0"/>
@@ -14120,10 +14127,10 @@
       <w:color w:val="595959" w:themeColor="text1" w:themeTint="A6"/>
     </w:rPr>
   </w:style>
-  <w:style w:type="character" w:customStyle="1" w:styleId="Ttol7Car">
-    <w:name w:val="Títol 7 Car"/>
-    <w:basedOn w:val="Lletraperdefectedelpargraf"/>
-    <w:link w:val="Ttol7"/>
+  <w:style w:type="character" w:customStyle="1" w:styleId="Ttulo7Car">
+    <w:name w:val="Título 7 Car"/>
+    <w:basedOn w:val="Fuentedeprrafopredeter"/>
+    <w:link w:val="Ttulo7"/>
     <w:uiPriority w:val="9"/>
     <w:semiHidden/>
     <w:rsid w:val="00511DC0"/>
@@ -14132,10 +14139,10 @@
       <w:color w:val="595959" w:themeColor="text1" w:themeTint="A6"/>
     </w:rPr>
   </w:style>
-  <w:style w:type="character" w:customStyle="1" w:styleId="Ttol8Car">
-    <w:name w:val="Títol 8 Car"/>
-    <w:basedOn w:val="Lletraperdefectedelpargraf"/>
-    <w:link w:val="Ttol8"/>
+  <w:style w:type="character" w:customStyle="1" w:styleId="Ttulo8Car">
+    <w:name w:val="Título 8 Car"/>
+    <w:basedOn w:val="Fuentedeprrafopredeter"/>
+    <w:link w:val="Ttulo8"/>
     <w:uiPriority w:val="9"/>
     <w:semiHidden/>
     <w:rsid w:val="00511DC0"/>
@@ -14146,10 +14153,10 @@
       <w:color w:val="272727" w:themeColor="text1" w:themeTint="D8"/>
     </w:rPr>
   </w:style>
-  <w:style w:type="character" w:customStyle="1" w:styleId="Ttol9Car">
-    <w:name w:val="Títol 9 Car"/>
-    <w:basedOn w:val="Lletraperdefectedelpargraf"/>
-    <w:link w:val="Ttol9"/>
+  <w:style w:type="character" w:customStyle="1" w:styleId="Ttulo9Car">
+    <w:name w:val="Título 9 Car"/>
+    <w:basedOn w:val="Fuentedeprrafopredeter"/>
+    <w:link w:val="Ttulo9"/>
     <w:uiPriority w:val="9"/>
     <w:semiHidden/>
     <w:rsid w:val="00511DC0"/>
@@ -14158,11 +14165,11 @@
       <w:color w:val="272727" w:themeColor="text1" w:themeTint="D8"/>
     </w:rPr>
   </w:style>
-  <w:style w:type="paragraph" w:styleId="Ttol">
+  <w:style w:type="paragraph" w:styleId="Ttulo">
     <w:name w:val="Title"/>
     <w:basedOn w:val="Normal"/>
     <w:next w:val="Normal"/>
-    <w:link w:val="TtolCar"/>
+    <w:link w:val="TtuloCar"/>
     <w:uiPriority w:val="10"/>
     <w:qFormat/>
     <w:rsid w:val="00511DC0"/>
@@ -14178,10 +14185,10 @@
       <w:szCs w:val="56"/>
     </w:rPr>
   </w:style>
-  <w:style w:type="character" w:customStyle="1" w:styleId="TtolCar">
-    <w:name w:val="Títol Car"/>
-    <w:basedOn w:val="Lletraperdefectedelpargraf"/>
-    <w:link w:val="Ttol"/>
+  <w:style w:type="character" w:customStyle="1" w:styleId="TtuloCar">
+    <w:name w:val="Título Car"/>
+    <w:basedOn w:val="Fuentedeprrafopredeter"/>
+    <w:link w:val="Ttulo"/>
     <w:uiPriority w:val="10"/>
     <w:rsid w:val="00511DC0"/>
     <w:rPr>
@@ -14192,11 +14199,11 @@
       <w:szCs w:val="56"/>
     </w:rPr>
   </w:style>
-  <w:style w:type="paragraph" w:styleId="Subttol">
+  <w:style w:type="paragraph" w:styleId="Subttulo">
     <w:name w:val="Subtitle"/>
     <w:basedOn w:val="Normal"/>
     <w:next w:val="Normal"/>
-    <w:link w:val="SubttolCar"/>
+    <w:link w:val="SubttuloCar"/>
     <w:uiPriority w:val="11"/>
     <w:qFormat/>
     <w:rsid w:val="00511DC0"/>
@@ -14213,10 +14220,10 @@
       <w:szCs w:val="28"/>
     </w:rPr>
   </w:style>
-  <w:style w:type="character" w:customStyle="1" w:styleId="SubttolCar">
-    <w:name w:val="Subtítol Car"/>
-    <w:basedOn w:val="Lletraperdefectedelpargraf"/>
-    <w:link w:val="Subttol"/>
+  <w:style w:type="character" w:customStyle="1" w:styleId="SubttuloCar">
+    <w:name w:val="Subtítulo Car"/>
+    <w:basedOn w:val="Fuentedeprrafopredeter"/>
+    <w:link w:val="Subttulo"/>
     <w:uiPriority w:val="11"/>
     <w:rsid w:val="00511DC0"/>
     <w:rPr>
@@ -14247,7 +14254,7 @@
   </w:style>
   <w:style w:type="character" w:customStyle="1" w:styleId="CitaCar">
     <w:name w:val="Cita Car"/>
-    <w:basedOn w:val="Lletraperdefectedelpargraf"/>
+    <w:basedOn w:val="Fuentedeprrafopredeter"/>
     <w:link w:val="Cita"/>
     <w:uiPriority w:val="29"/>
     <w:rsid w:val="00511DC0"/>
@@ -14257,7 +14264,7 @@
       <w:color w:val="404040" w:themeColor="text1" w:themeTint="BF"/>
     </w:rPr>
   </w:style>
-  <w:style w:type="paragraph" w:styleId="Pargrafdellista">
+  <w:style w:type="paragraph" w:styleId="Prrafodelista">
     <w:name w:val="List Paragraph"/>
     <w:basedOn w:val="Normal"/>
     <w:uiPriority w:val="34"/>
@@ -14268,9 +14275,9 @@
       <w:contextualSpacing/>
     </w:pPr>
   </w:style>
-  <w:style w:type="character" w:styleId="mfasiintens">
+  <w:style w:type="character" w:styleId="nfasisintenso">
     <w:name w:val="Intense Emphasis"/>
-    <w:basedOn w:val="Lletraperdefectedelpargraf"/>
+    <w:basedOn w:val="Fuentedeprrafopredeter"/>
     <w:uiPriority w:val="21"/>
     <w:qFormat/>
     <w:rsid w:val="00511DC0"/>
@@ -14280,11 +14287,11 @@
       <w:color w:val="0F4761" w:themeColor="accent1" w:themeShade="BF"/>
     </w:rPr>
   </w:style>
-  <w:style w:type="paragraph" w:styleId="Citaintensa">
+  <w:style w:type="paragraph" w:styleId="Citadestacada">
     <w:name w:val="Intense Quote"/>
     <w:basedOn w:val="Normal"/>
     <w:next w:val="Normal"/>
-    <w:link w:val="CitaintensaCar"/>
+    <w:link w:val="CitadestacadaCar"/>
     <w:uiPriority w:val="30"/>
     <w:qFormat/>
     <w:rsid w:val="00511DC0"/>
@@ -14303,10 +14310,10 @@
       <w:color w:val="0F4761" w:themeColor="accent1" w:themeShade="BF"/>
     </w:rPr>
   </w:style>
-  <w:style w:type="character" w:customStyle="1" w:styleId="CitaintensaCar">
-    <w:name w:val="Cita intensa Car"/>
-    <w:basedOn w:val="Lletraperdefectedelpargraf"/>
-    <w:link w:val="Citaintensa"/>
+  <w:style w:type="character" w:customStyle="1" w:styleId="CitadestacadaCar">
+    <w:name w:val="Cita destacada Car"/>
+    <w:basedOn w:val="Fuentedeprrafopredeter"/>
+    <w:link w:val="Citadestacada"/>
     <w:uiPriority w:val="30"/>
     <w:rsid w:val="00511DC0"/>
     <w:rPr>
@@ -14315,9 +14322,9 @@
       <w:color w:val="0F4761" w:themeColor="accent1" w:themeShade="BF"/>
     </w:rPr>
   </w:style>
-  <w:style w:type="character" w:styleId="Refernciaintensa">
+  <w:style w:type="character" w:styleId="Referenciaintensa">
     <w:name w:val="Intense Reference"/>
-    <w:basedOn w:val="Lletraperdefectedelpargraf"/>
+    <w:basedOn w:val="Fuentedeprrafopredeter"/>
     <w:uiPriority w:val="32"/>
     <w:qFormat/>
     <w:rsid w:val="00511DC0"/>
@@ -14329,7 +14336,7 @@
       <w:spacing w:val="5"/>
     </w:rPr>
   </w:style>
-  <w:style w:type="paragraph" w:styleId="Llegenda">
+  <w:style w:type="paragraph" w:styleId="Descripcin">
     <w:name w:val="caption"/>
     <w:basedOn w:val="Normal"/>
     <w:next w:val="Normal"/>
@@ -14348,9 +14355,9 @@
       <w:szCs w:val="18"/>
     </w:rPr>
   </w:style>
-  <w:style w:type="character" w:styleId="Enlla">
+  <w:style w:type="character" w:styleId="Hipervnculo">
     <w:name w:val="Hyperlink"/>
-    <w:basedOn w:val="Lletraperdefectedelpargraf"/>
+    <w:basedOn w:val="Fuentedeprrafopredeter"/>
     <w:uiPriority w:val="99"/>
     <w:unhideWhenUsed/>
     <w:rsid w:val="00EA1403"/>
@@ -14359,9 +14366,9 @@
       <w:u w:val="single"/>
     </w:rPr>
   </w:style>
-  <w:style w:type="table" w:styleId="Taulaambquadrcula">
+  <w:style w:type="table" w:styleId="Tablaconcuadrcula">
     <w:name w:val="Table Grid"/>
-    <w:basedOn w:val="Taulanormal"/>
+    <w:basedOn w:val="Tablanormal"/>
     <w:uiPriority w:val="39"/>
     <w:rsid w:val="00EA1403"/>
     <w:pPr>
@@ -14381,9 +14388,9 @@
       </w:tblBorders>
     </w:tblPr>
   </w:style>
-  <w:style w:type="paragraph" w:styleId="TtoldelIDC">
+  <w:style w:type="paragraph" w:styleId="TtuloTDC">
     <w:name w:val="TOC Heading"/>
-    <w:basedOn w:val="Ttol1"/>
+    <w:basedOn w:val="Ttulo1"/>
     <w:next w:val="Normal"/>
     <w:uiPriority w:val="39"/>
     <w:unhideWhenUsed/>
@@ -14404,7 +14411,7 @@
       <w14:ligatures w14:val="none"/>
     </w:rPr>
   </w:style>
-  <w:style w:type="paragraph" w:styleId="IDC1">
+  <w:style w:type="paragraph" w:styleId="TDC1">
     <w:name w:val="toc 1"/>
     <w:basedOn w:val="Normal"/>
     <w:next w:val="Normal"/>
@@ -14416,7 +14423,7 @@
       <w:spacing w:after="100"/>
     </w:pPr>
   </w:style>
-  <w:style w:type="paragraph" w:styleId="IDC2">
+  <w:style w:type="paragraph" w:styleId="TDC2">
     <w:name w:val="toc 2"/>
     <w:basedOn w:val="Normal"/>
     <w:next w:val="Normal"/>
@@ -14429,9 +14436,9 @@
       <w:ind w:left="240"/>
     </w:pPr>
   </w:style>
-  <w:style w:type="paragraph" w:styleId="Senseespaiat">
+  <w:style w:type="paragraph" w:styleId="Sinespaciado">
     <w:name w:val="No Spacing"/>
-    <w:link w:val="SenseespaiatCar"/>
+    <w:link w:val="SinespaciadoCar"/>
     <w:uiPriority w:val="1"/>
     <w:qFormat/>
     <w:rsid w:val="005E2060"/>
@@ -14447,10 +14454,10 @@
       <w14:ligatures w14:val="none"/>
     </w:rPr>
   </w:style>
-  <w:style w:type="character" w:customStyle="1" w:styleId="SenseespaiatCar">
-    <w:name w:val="Sense espaiat Car"/>
-    <w:basedOn w:val="Lletraperdefectedelpargraf"/>
-    <w:link w:val="Senseespaiat"/>
+  <w:style w:type="character" w:customStyle="1" w:styleId="SinespaciadoCar">
+    <w:name w:val="Sin espaciado Car"/>
+    <w:basedOn w:val="Fuentedeprrafopredeter"/>
+    <w:link w:val="Sinespaciado"/>
     <w:uiPriority w:val="1"/>
     <w:rsid w:val="005E2060"/>
     <w:rPr>
@@ -14462,10 +14469,10 @@
       <w14:ligatures w14:val="none"/>
     </w:rPr>
   </w:style>
-  <w:style w:type="paragraph" w:styleId="Capalera">
+  <w:style w:type="paragraph" w:styleId="Encabezado">
     <w:name w:val="header"/>
     <w:basedOn w:val="Normal"/>
-    <w:link w:val="CapaleraCar"/>
+    <w:link w:val="EncabezadoCar"/>
     <w:uiPriority w:val="99"/>
     <w:unhideWhenUsed/>
     <w:rsid w:val="00D4237E"/>
@@ -14477,17 +14484,17 @@
       <w:spacing w:after="0" w:line="240" w:lineRule="auto"/>
     </w:pPr>
   </w:style>
-  <w:style w:type="character" w:customStyle="1" w:styleId="CapaleraCar">
-    <w:name w:val="Capçalera Car"/>
-    <w:basedOn w:val="Lletraperdefectedelpargraf"/>
-    <w:link w:val="Capalera"/>
+  <w:style w:type="character" w:customStyle="1" w:styleId="EncabezadoCar">
+    <w:name w:val="Encabezado Car"/>
+    <w:basedOn w:val="Fuentedeprrafopredeter"/>
+    <w:link w:val="Encabezado"/>
     <w:uiPriority w:val="99"/>
     <w:rsid w:val="00D4237E"/>
   </w:style>
-  <w:style w:type="paragraph" w:styleId="Peu">
+  <w:style w:type="paragraph" w:styleId="Piedepgina">
     <w:name w:val="footer"/>
     <w:basedOn w:val="Normal"/>
-    <w:link w:val="PeuCar"/>
+    <w:link w:val="PiedepginaCar"/>
     <w:uiPriority w:val="99"/>
     <w:unhideWhenUsed/>
     <w:rsid w:val="00D4237E"/>
@@ -14499,17 +14506,17 @@
       <w:spacing w:after="0" w:line="240" w:lineRule="auto"/>
     </w:pPr>
   </w:style>
-  <w:style w:type="character" w:customStyle="1" w:styleId="PeuCar">
-    <w:name w:val="Peu Car"/>
-    <w:basedOn w:val="Lletraperdefectedelpargraf"/>
-    <w:link w:val="Peu"/>
+  <w:style w:type="character" w:customStyle="1" w:styleId="PiedepginaCar">
+    <w:name w:val="Pie de página Car"/>
+    <w:basedOn w:val="Fuentedeprrafopredeter"/>
+    <w:link w:val="Piedepgina"/>
     <w:uiPriority w:val="99"/>
     <w:rsid w:val="00D4237E"/>
   </w:style>
-  <w:style w:type="paragraph" w:styleId="Textdenotaapeudepgina">
+  <w:style w:type="paragraph" w:styleId="Textonotapie">
     <w:name w:val="footnote text"/>
     <w:basedOn w:val="Normal"/>
-    <w:link w:val="TextdenotaapeudepginaCar"/>
+    <w:link w:val="TextonotapieCar"/>
     <w:uiPriority w:val="99"/>
     <w:semiHidden/>
     <w:unhideWhenUsed/>
@@ -14521,10 +14528,10 @@
       <w:szCs w:val="20"/>
     </w:rPr>
   </w:style>
-  <w:style w:type="character" w:customStyle="1" w:styleId="TextdenotaapeudepginaCar">
-    <w:name w:val="Text de nota a peu de pàgina Car"/>
-    <w:basedOn w:val="Lletraperdefectedelpargraf"/>
-    <w:link w:val="Textdenotaapeudepgina"/>
+  <w:style w:type="character" w:customStyle="1" w:styleId="TextonotapieCar">
+    <w:name w:val="Texto nota pie Car"/>
+    <w:basedOn w:val="Fuentedeprrafopredeter"/>
+    <w:link w:val="Textonotapie"/>
     <w:uiPriority w:val="99"/>
     <w:semiHidden/>
     <w:rsid w:val="00D4237E"/>
@@ -14533,9 +14540,9 @@
       <w:szCs w:val="20"/>
     </w:rPr>
   </w:style>
-  <w:style w:type="character" w:styleId="Refernciadenotaapeudepgina">
+  <w:style w:type="character" w:styleId="Refdenotaalpie">
     <w:name w:val="footnote reference"/>
-    <w:basedOn w:val="Lletraperdefectedelpargraf"/>
+    <w:basedOn w:val="Fuentedeprrafopredeter"/>
     <w:uiPriority w:val="99"/>
     <w:semiHidden/>
     <w:unhideWhenUsed/>
@@ -14544,9 +14551,9 @@
       <w:vertAlign w:val="superscript"/>
     </w:rPr>
   </w:style>
-  <w:style w:type="character" w:styleId="Enllavisitat">
+  <w:style w:type="character" w:styleId="Hipervnculovisitado">
     <w:name w:val="FollowedHyperlink"/>
-    <w:basedOn w:val="Lletraperdefectedelpargraf"/>
+    <w:basedOn w:val="Fuentedeprrafopredeter"/>
     <w:uiPriority w:val="99"/>
     <w:semiHidden/>
     <w:unhideWhenUsed/>
@@ -14556,7 +14563,7 @@
       <w:u w:val="single"/>
     </w:rPr>
   </w:style>
-  <w:style w:type="paragraph" w:styleId="Bibliografia">
+  <w:style w:type="paragraph" w:styleId="Bibliografa">
     <w:name w:val="Bibliography"/>
     <w:basedOn w:val="Normal"/>
     <w:next w:val="Normal"/>
@@ -14571,9 +14578,9 @@
       <w:ind w:left="264" w:hanging="264"/>
     </w:pPr>
   </w:style>
-  <w:style w:type="character" w:styleId="Mencisenseresoldre">
+  <w:style w:type="character" w:styleId="Mencinsinresolver">
     <w:name w:val="Unresolved Mention"/>
-    <w:basedOn w:val="Lletraperdefectedelpargraf"/>
+    <w:basedOn w:val="Fuentedeprrafopredeter"/>
     <w:uiPriority w:val="99"/>
     <w:semiHidden/>
     <w:unhideWhenUsed/>
@@ -14583,10 +14590,10 @@
       <w:shd w:val="clear" w:color="auto" w:fill="E1DFDD"/>
     </w:rPr>
   </w:style>
-  <w:style w:type="paragraph" w:styleId="Textdenotaalfinal">
+  <w:style w:type="paragraph" w:styleId="Textonotaalfinal">
     <w:name w:val="endnote text"/>
     <w:basedOn w:val="Normal"/>
-    <w:link w:val="TextdenotaalfinalCar"/>
+    <w:link w:val="TextonotaalfinalCar"/>
     <w:uiPriority w:val="99"/>
     <w:semiHidden/>
     <w:unhideWhenUsed/>
@@ -14598,10 +14605,10 @@
       <w:szCs w:val="20"/>
     </w:rPr>
   </w:style>
-  <w:style w:type="character" w:customStyle="1" w:styleId="TextdenotaalfinalCar">
-    <w:name w:val="Text de nota al final Car"/>
-    <w:basedOn w:val="Lletraperdefectedelpargraf"/>
-    <w:link w:val="Textdenotaalfinal"/>
+  <w:style w:type="character" w:customStyle="1" w:styleId="TextonotaalfinalCar">
+    <w:name w:val="Texto nota al final Car"/>
+    <w:basedOn w:val="Fuentedeprrafopredeter"/>
+    <w:link w:val="Textonotaalfinal"/>
     <w:uiPriority w:val="99"/>
     <w:semiHidden/>
     <w:rsid w:val="00E41A5B"/>
@@ -14610,9 +14617,9 @@
       <w:szCs w:val="20"/>
     </w:rPr>
   </w:style>
-  <w:style w:type="character" w:styleId="Refernciadenotaalfinal">
+  <w:style w:type="character" w:styleId="Refdenotaalfinal">
     <w:name w:val="endnote reference"/>
-    <w:basedOn w:val="Lletraperdefectedelpargraf"/>
+    <w:basedOn w:val="Fuentedeprrafopredeter"/>
     <w:uiPriority w:val="99"/>
     <w:semiHidden/>
     <w:unhideWhenUsed/>
@@ -14872,6 +14879,7 @@
     <w:rsid w:val="0011368D"/>
     <w:rsid w:val="0012657A"/>
     <w:rsid w:val="0014011A"/>
+    <w:rsid w:val="001C4616"/>
     <w:rsid w:val="001D2C7E"/>
     <w:rsid w:val="00273C5E"/>
     <w:rsid w:val="00341065"/>
@@ -14883,6 +14891,7 @@
     <w:rsid w:val="00650E1C"/>
     <w:rsid w:val="00795523"/>
     <w:rsid w:val="007D1E00"/>
+    <w:rsid w:val="007E2BB2"/>
     <w:rsid w:val="00996CEA"/>
     <w:rsid w:val="009C71B1"/>
     <w:rsid w:val="00A56DC1"/>
@@ -15319,13 +15328,13 @@
     <w:name w:val="Normal"/>
     <w:qFormat/>
   </w:style>
-  <w:style w:type="character" w:default="1" w:styleId="Lletraperdefectedelpargraf">
+  <w:style w:type="character" w:default="1" w:styleId="Fuentedeprrafopredeter">
     <w:name w:val="Default Paragraph Font"/>
     <w:uiPriority w:val="1"/>
     <w:semiHidden/>
     <w:unhideWhenUsed/>
   </w:style>
-  <w:style w:type="table" w:default="1" w:styleId="Taulanormal">
+  <w:style w:type="table" w:default="1" w:styleId="Tablanormal">
     <w:name w:val="Normal Table"/>
     <w:uiPriority w:val="99"/>
     <w:semiHidden/>
@@ -15340,7 +15349,7 @@
       </w:tblCellMar>
     </w:tblPr>
   </w:style>
-  <w:style w:type="numbering" w:default="1" w:styleId="Sensellista">
+  <w:style w:type="numbering" w:default="1" w:styleId="Sinlista">
     <w:name w:val="No List"/>
     <w:uiPriority w:val="99"/>
     <w:semiHidden/>
@@ -15695,18 +15704,6 @@
 </file>
 
 <file path=customXml/item3.xml><?xml version="1.0" encoding="utf-8"?>
-<b:Sources xmlns:b="http://schemas.openxmlformats.org/officeDocument/2006/bibliography" xmlns="http://schemas.openxmlformats.org/officeDocument/2006/bibliography" SelectedStyle="\APASixthEditionOfficeOnline.xsl" StyleName="APA" Version="6"/>
-</file>
-
-<file path=customXml/item4.xml><?xml version="1.0" encoding="utf-8"?>
-<p:properties xmlns:p="http://schemas.microsoft.com/office/2006/metadata/properties" xmlns:xsi="http://www.w3.org/2001/XMLSchema-instance" xmlns:pc="http://schemas.microsoft.com/office/infopath/2007/PartnerControls">
-  <documentManagement>
-    <_activity xmlns="8e2f702e-c8d8-4285-a5c1-afd10c8d21bf" xsi:nil="true"/>
-  </documentManagement>
-</p:properties>
-</file>
-
-<file path=customXml/item5.xml><?xml version="1.0" encoding="utf-8"?>
 <ct:contentTypeSchema xmlns:ct="http://schemas.microsoft.com/office/2006/metadata/contentType" xmlns:ma="http://schemas.microsoft.com/office/2006/metadata/properties/metaAttributes" ct:_="" ma:_="" ma:contentTypeName="Documento" ma:contentTypeID="0x0101005E2000A34CBC36489DA01E16C497CC5C" ma:contentTypeVersion="15" ma:contentTypeDescription="Crear nuevo documento." ma:contentTypeScope="" ma:versionID="4de5008488d628c4a1f49b0ce75b23ff">
   <xsd:schema xmlns:xsd="http://www.w3.org/2001/XMLSchema" xmlns:xs="http://www.w3.org/2001/XMLSchema" xmlns:p="http://schemas.microsoft.com/office/2006/metadata/properties" xmlns:ns3="8e2f702e-c8d8-4285-a5c1-afd10c8d21bf" xmlns:ns4="598a1b04-0b33-4eaa-abae-4225b6b7c064" targetNamespace="http://schemas.microsoft.com/office/2006/metadata/properties" ma:root="true" ma:fieldsID="1e08770d82c06b9217d7e9db7cc03a7d" ns3:_="" ns4:_="">
     <xsd:import namespace="8e2f702e-c8d8-4285-a5c1-afd10c8d21bf"/>
@@ -15939,6 +15936,18 @@
 </ct:contentTypeSchema>
 </file>
 
+<file path=customXml/item4.xml><?xml version="1.0" encoding="utf-8"?>
+<p:properties xmlns:p="http://schemas.microsoft.com/office/2006/metadata/properties" xmlns:xsi="http://www.w3.org/2001/XMLSchema-instance" xmlns:pc="http://schemas.microsoft.com/office/infopath/2007/PartnerControls">
+  <documentManagement>
+    <_activity xmlns="8e2f702e-c8d8-4285-a5c1-afd10c8d21bf" xsi:nil="true"/>
+  </documentManagement>
+</p:properties>
+</file>
+
+<file path=customXml/item5.xml><?xml version="1.0" encoding="utf-8"?>
+<b:Sources xmlns:b="http://schemas.openxmlformats.org/officeDocument/2006/bibliography" xmlns="http://schemas.openxmlformats.org/officeDocument/2006/bibliography" SelectedStyle="\APASixthEditionOfficeOnline.xsl" StyleName="APA" Version="6"/>
+</file>
+
 <file path=customXml/itemProps1.xml><?xml version="1.0" encoding="utf-8"?>
 <ds:datastoreItem xmlns:ds="http://schemas.openxmlformats.org/officeDocument/2006/customXml" ds:itemID="{55AF091B-3C7A-41E3-B477-F2FDAA23CFDA}">
   <ds:schemaRefs>
@@ -15956,24 +15965,6 @@
 </file>
 
 <file path=customXml/itemProps3.xml><?xml version="1.0" encoding="utf-8"?>
-<ds:datastoreItem xmlns:ds="http://schemas.openxmlformats.org/officeDocument/2006/customXml" ds:itemID="{69E80AF6-304C-46E1-B5D8-BDC36B18660F}">
-  <ds:schemaRefs>
-    <ds:schemaRef ds:uri="http://schemas.openxmlformats.org/officeDocument/2006/bibliography"/>
-  </ds:schemaRefs>
-</ds:datastoreItem>
-</file>
-
-<file path=customXml/itemProps4.xml><?xml version="1.0" encoding="utf-8"?>
-<ds:datastoreItem xmlns:ds="http://schemas.openxmlformats.org/officeDocument/2006/customXml" ds:itemID="{0BC6E499-86A1-43E2-B015-3E2E93774F9B}">
-  <ds:schemaRefs>
-    <ds:schemaRef ds:uri="http://schemas.microsoft.com/office/2006/metadata/properties"/>
-    <ds:schemaRef ds:uri="http://schemas.microsoft.com/office/infopath/2007/PartnerControls"/>
-    <ds:schemaRef ds:uri="8e2f702e-c8d8-4285-a5c1-afd10c8d21bf"/>
-  </ds:schemaRefs>
-</ds:datastoreItem>
-</file>
-
-<file path=customXml/itemProps5.xml><?xml version="1.0" encoding="utf-8"?>
 <ds:datastoreItem xmlns:ds="http://schemas.openxmlformats.org/officeDocument/2006/customXml" ds:itemID="{13005FA2-1F63-48CD-9E6F-20B9C13D5923}">
   <ds:schemaRefs>
     <ds:schemaRef ds:uri="http://schemas.microsoft.com/office/2006/metadata/contentType"/>
@@ -15990,4 +15981,22 @@
     <ds:schemaRef ds:uri="http://schemas.microsoft.com/internal/obd"/>
   </ds:schemaRefs>
 </ds:datastoreItem>
+</file>
+
+<file path=customXml/itemProps4.xml><?xml version="1.0" encoding="utf-8"?>
+<ds:datastoreItem xmlns:ds="http://schemas.openxmlformats.org/officeDocument/2006/customXml" ds:itemID="{0BC6E499-86A1-43E2-B015-3E2E93774F9B}">
+  <ds:schemaRefs>
+    <ds:schemaRef ds:uri="http://schemas.microsoft.com/office/2006/metadata/properties"/>
+    <ds:schemaRef ds:uri="http://schemas.microsoft.com/office/infopath/2007/PartnerControls"/>
+    <ds:schemaRef ds:uri="8e2f702e-c8d8-4285-a5c1-afd10c8d21bf"/>
+  </ds:schemaRefs>
+</ds:datastoreItem>
+</file>
+
+<file path=customXml/itemProps5.xml><?xml version="1.0" encoding="utf-8"?>
+<ds:datastoreItem xmlns:ds="http://schemas.openxmlformats.org/officeDocument/2006/customXml" ds:itemID="{69E80AF6-304C-46E1-B5D8-BDC36B18660F}">
+  <ds:schemaRefs>
+    <ds:schemaRef ds:uri="http://schemas.openxmlformats.org/officeDocument/2006/bibliography"/>
+  </ds:schemaRefs>
+</ds:datastoreItem>
 </file>
--- a/TR_ESCRIT/TR.docx
+++ b/TR_ESCRIT/TR.docx
@@ -3115,10 +3115,11 @@
       <w:r>
         <w:rPr>
           <w:rFonts w:cs="Times New Roman"/>
+          <w:noProof/>
           <w:szCs w:val="20"/>
         </w:rPr>
         <w:drawing>
-          <wp:anchor distT="0" distB="0" distL="114300" distR="114300" simplePos="0" relativeHeight="251664390" behindDoc="1" locked="0" layoutInCell="1" allowOverlap="1" wp14:anchorId="5C0BDADD" wp14:editId="7121C2F8">
+          <wp:anchor distT="0" distB="0" distL="114300" distR="114300" simplePos="0" relativeHeight="251664390" behindDoc="1" locked="0" layoutInCell="1" allowOverlap="1" wp14:anchorId="5C0BDADD" wp14:editId="7EE2A070">
             <wp:simplePos x="0" y="0"/>
             <wp:positionH relativeFrom="margin">
               <wp:align>right</wp:align>
@@ -3362,10 +3363,11 @@
       <w:r>
         <w:rPr>
           <w:rFonts w:cs="Times New Roman"/>
+          <w:noProof/>
           <w:szCs w:val="20"/>
         </w:rPr>
         <w:drawing>
-          <wp:anchor distT="0" distB="0" distL="114300" distR="114300" simplePos="0" relativeHeight="251665414" behindDoc="1" locked="0" layoutInCell="1" allowOverlap="1" wp14:anchorId="3178E3A7" wp14:editId="042F0432">
+          <wp:anchor distT="0" distB="0" distL="114300" distR="114300" simplePos="0" relativeHeight="251665414" behindDoc="1" locked="0" layoutInCell="1" allowOverlap="1" wp14:anchorId="3178E3A7" wp14:editId="21FD3A0A">
             <wp:simplePos x="0" y="0"/>
             <wp:positionH relativeFrom="margin">
               <wp:align>right</wp:align>
@@ -3642,6 +3644,75 @@
       <w:r>
         <w:rPr>
           <w:rFonts w:cs="Times New Roman"/>
+          <w:noProof/>
+          <w:szCs w:val="20"/>
+        </w:rPr>
+        <w:drawing>
+          <wp:anchor distT="0" distB="0" distL="114300" distR="114300" simplePos="0" relativeHeight="251667462" behindDoc="1" locked="0" layoutInCell="1" allowOverlap="1" wp14:anchorId="0AD7323C" wp14:editId="6B8836A0">
+            <wp:simplePos x="0" y="0"/>
+            <wp:positionH relativeFrom="margin">
+              <wp:align>center</wp:align>
+            </wp:positionH>
+            <wp:positionV relativeFrom="paragraph">
+              <wp:posOffset>914301</wp:posOffset>
+            </wp:positionV>
+            <wp:extent cx="3977640" cy="1832610"/>
+            <wp:effectExtent l="0" t="0" r="3810" b="0"/>
+            <wp:wrapTopAndBottom/>
+            <wp:docPr id="276169016" name="Imatge 2"/>
+            <wp:cNvGraphicFramePr>
+              <a:graphicFrameLocks xmlns:a="http://schemas.openxmlformats.org/drawingml/2006/main" noChangeAspect="1"/>
+            </wp:cNvGraphicFramePr>
+            <a:graphic xmlns:a="http://schemas.openxmlformats.org/drawingml/2006/main">
+              <a:graphicData uri="http://schemas.openxmlformats.org/drawingml/2006/picture">
+                <pic:pic xmlns:pic="http://schemas.openxmlformats.org/drawingml/2006/picture">
+                  <pic:nvPicPr>
+                    <pic:cNvPr id="0" name="Picture 2"/>
+                    <pic:cNvPicPr>
+                      <a:picLocks noChangeAspect="1" noChangeArrowheads="1"/>
+                    </pic:cNvPicPr>
+                  </pic:nvPicPr>
+                  <pic:blipFill>
+                    <a:blip r:embed="rId15">
+                      <a:extLst>
+                        <a:ext uri="{28A0092B-C50C-407E-A947-70E740481C1C}">
+                          <a14:useLocalDpi xmlns:a14="http://schemas.microsoft.com/office/drawing/2010/main" val="0"/>
+                        </a:ext>
+                      </a:extLst>
+                    </a:blip>
+                    <a:srcRect/>
+                    <a:stretch>
+                      <a:fillRect/>
+                    </a:stretch>
+                  </pic:blipFill>
+                  <pic:spPr bwMode="auto">
+                    <a:xfrm>
+                      <a:off x="0" y="0"/>
+                      <a:ext cx="3977640" cy="1832610"/>
+                    </a:xfrm>
+                    <a:prstGeom prst="rect">
+                      <a:avLst/>
+                    </a:prstGeom>
+                    <a:noFill/>
+                    <a:ln>
+                      <a:noFill/>
+                    </a:ln>
+                  </pic:spPr>
+                </pic:pic>
+              </a:graphicData>
+            </a:graphic>
+            <wp14:sizeRelH relativeFrom="margin">
+              <wp14:pctWidth>0</wp14:pctWidth>
+            </wp14:sizeRelH>
+            <wp14:sizeRelV relativeFrom="margin">
+              <wp14:pctHeight>0</wp14:pctHeight>
+            </wp14:sizeRelV>
+          </wp:anchor>
+        </w:drawing>
+      </w:r>
+      <w:r>
+        <w:rPr>
+          <w:rFonts w:cs="Times New Roman"/>
           <w:szCs w:val="20"/>
           <w:highlight w:val="lightGray"/>
         </w:rPr>
@@ -3831,11 +3902,21 @@
           <w:szCs w:val="20"/>
         </w:rPr>
       </w:pPr>
-      <w:r>
-        <w:rPr>
-          <w:rFonts w:cs="Times New Roman"/>
-          <w:szCs w:val="20"/>
-        </w:rPr>
+    </w:p>
+    <w:p>
+      <w:pPr>
+        <w:jc w:val="both"/>
+        <w:rPr>
+          <w:rFonts w:cs="Times New Roman"/>
+          <w:szCs w:val="20"/>
+        </w:rPr>
+      </w:pPr>
+      <w:r>
+        <w:rPr>
+          <w:rFonts w:cs="Times New Roman"/>
+          <w:szCs w:val="20"/>
+        </w:rPr>
+        <w:lastRenderedPageBreak/>
         <w:t xml:space="preserve">Quan es crea una neurona nova, és necessari connectar-la amb la xarxa, aleshores es crea una </w:t>
       </w:r>
       <w:r>
@@ -3906,7 +3987,328 @@
           <w:rFonts w:cs="Times New Roman"/>
           <w:szCs w:val="20"/>
         </w:rPr>
-        <w:t xml:space="preserve"> altr</w:t>
+        <w:t xml:space="preserve"> </w:t>
+      </w:r>
+      <w:r>
+        <w:rPr>
+          <w:rFonts w:cs="Times New Roman"/>
+          <w:noProof/>
+          <w:szCs w:val="20"/>
+        </w:rPr>
+        <w:drawing>
+          <wp:anchor distT="0" distB="0" distL="114300" distR="114300" simplePos="0" relativeHeight="251671558" behindDoc="1" locked="0" layoutInCell="1" allowOverlap="1" wp14:anchorId="35B9CF0B" wp14:editId="4659656B">
+            <wp:simplePos x="0" y="0"/>
+            <wp:positionH relativeFrom="column">
+              <wp:posOffset>2754787</wp:posOffset>
+            </wp:positionH>
+            <wp:positionV relativeFrom="paragraph">
+              <wp:posOffset>2076339</wp:posOffset>
+            </wp:positionV>
+            <wp:extent cx="2630170" cy="1376680"/>
+            <wp:effectExtent l="0" t="0" r="0" b="0"/>
+            <wp:wrapTight wrapText="bothSides">
+              <wp:wrapPolygon edited="0">
+                <wp:start x="0" y="0"/>
+                <wp:lineTo x="0" y="21221"/>
+                <wp:lineTo x="21433" y="21221"/>
+                <wp:lineTo x="21433" y="0"/>
+                <wp:lineTo x="0" y="0"/>
+              </wp:wrapPolygon>
+            </wp:wrapTight>
+            <wp:docPr id="1489007537" name="Imatge 6" descr="Imatge que conté cercle, captura de pantalla&#10;&#10;Descripció generada automàticament"/>
+            <wp:cNvGraphicFramePr>
+              <a:graphicFrameLocks xmlns:a="http://schemas.openxmlformats.org/drawingml/2006/main" noChangeAspect="1"/>
+            </wp:cNvGraphicFramePr>
+            <a:graphic xmlns:a="http://schemas.openxmlformats.org/drawingml/2006/main">
+              <a:graphicData uri="http://schemas.openxmlformats.org/drawingml/2006/picture">
+                <pic:pic xmlns:pic="http://schemas.openxmlformats.org/drawingml/2006/picture">
+                  <pic:nvPicPr>
+                    <pic:cNvPr id="1489007537" name="Imatge 6" descr="Imatge que conté cercle, captura de pantalla&#10;&#10;Descripció generada automàticament"/>
+                    <pic:cNvPicPr>
+                      <a:picLocks noChangeAspect="1" noChangeArrowheads="1"/>
+                    </pic:cNvPicPr>
+                  </pic:nvPicPr>
+                  <pic:blipFill rotWithShape="1">
+                    <a:blip r:embed="rId16" cstate="print">
+                      <a:extLst>
+                        <a:ext uri="{28A0092B-C50C-407E-A947-70E740481C1C}">
+                          <a14:useLocalDpi xmlns:a14="http://schemas.microsoft.com/office/drawing/2010/main" val="0"/>
+                        </a:ext>
+                      </a:extLst>
+                    </a:blip>
+                    <a:srcRect l="3846" r="6341"/>
+                    <a:stretch/>
+                  </pic:blipFill>
+                  <pic:spPr bwMode="auto">
+                    <a:xfrm>
+                      <a:off x="0" y="0"/>
+                      <a:ext cx="2630170" cy="1376680"/>
+                    </a:xfrm>
+                    <a:prstGeom prst="rect">
+                      <a:avLst/>
+                    </a:prstGeom>
+                    <a:noFill/>
+                    <a:ln>
+                      <a:noFill/>
+                    </a:ln>
+                    <a:extLst>
+                      <a:ext uri="{53640926-AAD7-44D8-BBD7-CCE9431645EC}">
+                        <a14:shadowObscured xmlns:a14="http://schemas.microsoft.com/office/drawing/2010/main"/>
+                      </a:ext>
+                    </a:extLst>
+                  </pic:spPr>
+                </pic:pic>
+              </a:graphicData>
+            </a:graphic>
+            <wp14:sizeRelH relativeFrom="margin">
+              <wp14:pctWidth>0</wp14:pctWidth>
+            </wp14:sizeRelH>
+            <wp14:sizeRelV relativeFrom="margin">
+              <wp14:pctHeight>0</wp14:pctHeight>
+            </wp14:sizeRelV>
+          </wp:anchor>
+        </w:drawing>
+      </w:r>
+      <w:r>
+        <w:rPr>
+          <w:rFonts w:cs="Times New Roman"/>
+          <w:noProof/>
+          <w:szCs w:val="20"/>
+        </w:rPr>
+        <w:drawing>
+          <wp:anchor distT="0" distB="0" distL="114300" distR="114300" simplePos="0" relativeHeight="251670534" behindDoc="1" locked="0" layoutInCell="1" allowOverlap="1" wp14:anchorId="29D06AA1" wp14:editId="6FFFE0A1">
+            <wp:simplePos x="0" y="0"/>
+            <wp:positionH relativeFrom="margin">
+              <wp:align>left</wp:align>
+            </wp:positionH>
+            <wp:positionV relativeFrom="paragraph">
+              <wp:posOffset>2098675</wp:posOffset>
+            </wp:positionV>
+            <wp:extent cx="2691130" cy="1330325"/>
+            <wp:effectExtent l="0" t="0" r="0" b="3175"/>
+            <wp:wrapTight wrapText="bothSides">
+              <wp:wrapPolygon edited="0">
+                <wp:start x="0" y="0"/>
+                <wp:lineTo x="0" y="21342"/>
+                <wp:lineTo x="21406" y="21342"/>
+                <wp:lineTo x="21406" y="0"/>
+                <wp:lineTo x="0" y="0"/>
+              </wp:wrapPolygon>
+            </wp:wrapTight>
+            <wp:docPr id="843947702" name="Imatge 5"/>
+            <wp:cNvGraphicFramePr>
+              <a:graphicFrameLocks xmlns:a="http://schemas.openxmlformats.org/drawingml/2006/main" noChangeAspect="1"/>
+            </wp:cNvGraphicFramePr>
+            <a:graphic xmlns:a="http://schemas.openxmlformats.org/drawingml/2006/main">
+              <a:graphicData uri="http://schemas.openxmlformats.org/drawingml/2006/picture">
+                <pic:pic xmlns:pic="http://schemas.openxmlformats.org/drawingml/2006/picture">
+                  <pic:nvPicPr>
+                    <pic:cNvPr id="0" name="Picture 5"/>
+                    <pic:cNvPicPr>
+                      <a:picLocks noChangeAspect="1" noChangeArrowheads="1"/>
+                    </pic:cNvPicPr>
+                  </pic:nvPicPr>
+                  <pic:blipFill rotWithShape="1">
+                    <a:blip r:embed="rId17" cstate="print">
+                      <a:extLst>
+                        <a:ext uri="{28A0092B-C50C-407E-A947-70E740481C1C}">
+                          <a14:useLocalDpi xmlns:a14="http://schemas.microsoft.com/office/drawing/2010/main" val="0"/>
+                        </a:ext>
+                      </a:extLst>
+                    </a:blip>
+                    <a:srcRect l="-1" r="3851"/>
+                    <a:stretch/>
+                  </pic:blipFill>
+                  <pic:spPr bwMode="auto">
+                    <a:xfrm>
+                      <a:off x="0" y="0"/>
+                      <a:ext cx="2708792" cy="1339023"/>
+                    </a:xfrm>
+                    <a:prstGeom prst="rect">
+                      <a:avLst/>
+                    </a:prstGeom>
+                    <a:noFill/>
+                    <a:ln>
+                      <a:noFill/>
+                    </a:ln>
+                    <a:extLst>
+                      <a:ext uri="{53640926-AAD7-44D8-BBD7-CCE9431645EC}">
+                        <a14:shadowObscured xmlns:a14="http://schemas.microsoft.com/office/drawing/2010/main"/>
+                      </a:ext>
+                    </a:extLst>
+                  </pic:spPr>
+                </pic:pic>
+              </a:graphicData>
+            </a:graphic>
+            <wp14:sizeRelH relativeFrom="margin">
+              <wp14:pctWidth>0</wp14:pctWidth>
+            </wp14:sizeRelH>
+            <wp14:sizeRelV relativeFrom="margin">
+              <wp14:pctHeight>0</wp14:pctHeight>
+            </wp14:sizeRelV>
+          </wp:anchor>
+        </w:drawing>
+      </w:r>
+      <w:r>
+        <w:rPr>
+          <w:rFonts w:cs="Times New Roman"/>
+          <w:noProof/>
+          <w:szCs w:val="20"/>
+        </w:rPr>
+        <w:drawing>
+          <wp:anchor distT="0" distB="0" distL="114300" distR="114300" simplePos="0" relativeHeight="251669510" behindDoc="1" locked="0" layoutInCell="1" allowOverlap="1" wp14:anchorId="63949DD2" wp14:editId="5C16C13B">
+            <wp:simplePos x="0" y="0"/>
+            <wp:positionH relativeFrom="margin">
+              <wp:align>right</wp:align>
+            </wp:positionH>
+            <wp:positionV relativeFrom="paragraph">
+              <wp:posOffset>1270</wp:posOffset>
+            </wp:positionV>
+            <wp:extent cx="2713990" cy="2071370"/>
+            <wp:effectExtent l="0" t="0" r="0" b="5080"/>
+            <wp:wrapTight wrapText="bothSides">
+              <wp:wrapPolygon edited="0">
+                <wp:start x="0" y="0"/>
+                <wp:lineTo x="0" y="21454"/>
+                <wp:lineTo x="21378" y="21454"/>
+                <wp:lineTo x="21378" y="0"/>
+                <wp:lineTo x="0" y="0"/>
+              </wp:wrapPolygon>
+            </wp:wrapTight>
+            <wp:docPr id="906700257" name="Imatge 4"/>
+            <wp:cNvGraphicFramePr>
+              <a:graphicFrameLocks xmlns:a="http://schemas.openxmlformats.org/drawingml/2006/main" noChangeAspect="1"/>
+            </wp:cNvGraphicFramePr>
+            <a:graphic xmlns:a="http://schemas.openxmlformats.org/drawingml/2006/main">
+              <a:graphicData uri="http://schemas.openxmlformats.org/drawingml/2006/picture">
+                <pic:pic xmlns:pic="http://schemas.openxmlformats.org/drawingml/2006/picture">
+                  <pic:nvPicPr>
+                    <pic:cNvPr id="0" name="Picture 4"/>
+                    <pic:cNvPicPr>
+                      <a:picLocks noChangeAspect="1" noChangeArrowheads="1"/>
+                    </pic:cNvPicPr>
+                  </pic:nvPicPr>
+                  <pic:blipFill>
+                    <a:blip r:embed="rId18" cstate="print">
+                      <a:extLst>
+                        <a:ext uri="{28A0092B-C50C-407E-A947-70E740481C1C}">
+                          <a14:useLocalDpi xmlns:a14="http://schemas.microsoft.com/office/drawing/2010/main" val="0"/>
+                        </a:ext>
+                      </a:extLst>
+                    </a:blip>
+                    <a:srcRect/>
+                    <a:stretch>
+                      <a:fillRect/>
+                    </a:stretch>
+                  </pic:blipFill>
+                  <pic:spPr bwMode="auto">
+                    <a:xfrm>
+                      <a:off x="0" y="0"/>
+                      <a:ext cx="2713990" cy="2071370"/>
+                    </a:xfrm>
+                    <a:prstGeom prst="rect">
+                      <a:avLst/>
+                    </a:prstGeom>
+                    <a:noFill/>
+                    <a:ln>
+                      <a:noFill/>
+                    </a:ln>
+                  </pic:spPr>
+                </pic:pic>
+              </a:graphicData>
+            </a:graphic>
+            <wp14:sizeRelH relativeFrom="margin">
+              <wp14:pctWidth>0</wp14:pctWidth>
+            </wp14:sizeRelH>
+            <wp14:sizeRelV relativeFrom="margin">
+              <wp14:pctHeight>0</wp14:pctHeight>
+            </wp14:sizeRelV>
+          </wp:anchor>
+        </w:drawing>
+      </w:r>
+      <w:r>
+        <w:rPr>
+          <w:rFonts w:cs="Times New Roman"/>
+          <w:noProof/>
+          <w:szCs w:val="20"/>
+        </w:rPr>
+        <w:drawing>
+          <wp:anchor distT="0" distB="0" distL="114300" distR="114300" simplePos="0" relativeHeight="251668486" behindDoc="1" locked="0" layoutInCell="1" allowOverlap="1" wp14:anchorId="2381A9CA" wp14:editId="361EF12B">
+            <wp:simplePos x="0" y="0"/>
+            <wp:positionH relativeFrom="margin">
+              <wp:align>left</wp:align>
+            </wp:positionH>
+            <wp:positionV relativeFrom="paragraph">
+              <wp:posOffset>1270</wp:posOffset>
+            </wp:positionV>
+            <wp:extent cx="2569845" cy="2070100"/>
+            <wp:effectExtent l="0" t="0" r="1905" b="6350"/>
+            <wp:wrapTight wrapText="bothSides">
+              <wp:wrapPolygon edited="0">
+                <wp:start x="0" y="0"/>
+                <wp:lineTo x="0" y="21467"/>
+                <wp:lineTo x="21456" y="21467"/>
+                <wp:lineTo x="21456" y="0"/>
+                <wp:lineTo x="0" y="0"/>
+              </wp:wrapPolygon>
+            </wp:wrapTight>
+            <wp:docPr id="2143108188" name="Imatge 3"/>
+            <wp:cNvGraphicFramePr>
+              <a:graphicFrameLocks xmlns:a="http://schemas.openxmlformats.org/drawingml/2006/main" noChangeAspect="1"/>
+            </wp:cNvGraphicFramePr>
+            <a:graphic xmlns:a="http://schemas.openxmlformats.org/drawingml/2006/main">
+              <a:graphicData uri="http://schemas.openxmlformats.org/drawingml/2006/picture">
+                <pic:pic xmlns:pic="http://schemas.openxmlformats.org/drawingml/2006/picture">
+                  <pic:nvPicPr>
+                    <pic:cNvPr id="0" name="Picture 3"/>
+                    <pic:cNvPicPr>
+                      <a:picLocks noChangeAspect="1" noChangeArrowheads="1"/>
+                    </pic:cNvPicPr>
+                  </pic:nvPicPr>
+                  <pic:blipFill>
+                    <a:blip r:embed="rId19" cstate="print">
+                      <a:extLst>
+                        <a:ext uri="{28A0092B-C50C-407E-A947-70E740481C1C}">
+                          <a14:useLocalDpi xmlns:a14="http://schemas.microsoft.com/office/drawing/2010/main" val="0"/>
+                        </a:ext>
+                      </a:extLst>
+                    </a:blip>
+                    <a:srcRect/>
+                    <a:stretch>
+                      <a:fillRect/>
+                    </a:stretch>
+                  </pic:blipFill>
+                  <pic:spPr bwMode="auto">
+                    <a:xfrm>
+                      <a:off x="0" y="0"/>
+                      <a:ext cx="2569845" cy="2070100"/>
+                    </a:xfrm>
+                    <a:prstGeom prst="rect">
+                      <a:avLst/>
+                    </a:prstGeom>
+                    <a:noFill/>
+                    <a:ln>
+                      <a:noFill/>
+                    </a:ln>
+                  </pic:spPr>
+                </pic:pic>
+              </a:graphicData>
+            </a:graphic>
+            <wp14:sizeRelH relativeFrom="margin">
+              <wp14:pctWidth>0</wp14:pctWidth>
+            </wp14:sizeRelH>
+            <wp14:sizeRelV relativeFrom="margin">
+              <wp14:pctHeight>0</wp14:pctHeight>
+            </wp14:sizeRelV>
+          </wp:anchor>
+        </w:drawing>
+      </w:r>
+      <w:r>
+        <w:rPr>
+          <w:rFonts w:cs="Times New Roman"/>
+          <w:szCs w:val="20"/>
+        </w:rPr>
+        <w:t>altr</w:t>
       </w:r>
       <w:r>
         <w:rPr>
@@ -3920,7 +4322,22 @@
           <w:rFonts w:cs="Times New Roman"/>
           <w:szCs w:val="20"/>
         </w:rPr>
-        <w:t>, i quan es destrueix una neurona també han de desaparèixer totes les connexions amb les quals interactuava directament.</w:t>
+        <w:t>,</w:t>
+      </w:r>
+      <w:r>
+        <w:rPr>
+          <w:rFonts w:cs="Times New Roman"/>
+          <w:noProof/>
+          <w:szCs w:val="20"/>
+        </w:rPr>
+        <w:t xml:space="preserve"> </w:t>
+      </w:r>
+      <w:r>
+        <w:rPr>
+          <w:rFonts w:cs="Times New Roman"/>
+          <w:szCs w:val="20"/>
+        </w:rPr>
+        <w:t xml:space="preserve"> i quan es destrueix una neurona també han de desaparèixer totes les connexions amb les quals interactuava directament.</w:t>
       </w:r>
     </w:p>
     <w:p>
@@ -3955,7 +4372,6 @@
           <w:rFonts w:cs="Times New Roman"/>
           <w:szCs w:val="20"/>
         </w:rPr>
-        <w:lastRenderedPageBreak/>
         <w:t xml:space="preserve">LA APFLY-IA DINS DEL </w:t>
       </w:r>
       <w:r>
@@ -4048,7 +4464,7 @@
                     <pic:cNvPicPr/>
                   </pic:nvPicPr>
                   <pic:blipFill>
-                    <a:blip r:embed="rId15">
+                    <a:blip r:embed="rId20">
                       <a:extLst>
                         <a:ext uri="{28A0092B-C50C-407E-A947-70E740481C1C}">
                           <a14:useLocalDpi xmlns:a14="http://schemas.microsoft.com/office/drawing/2010/main" val="0"/>
@@ -4167,6 +4583,7 @@
           <w:iCs/>
           <w:szCs w:val="20"/>
         </w:rPr>
+        <w:lastRenderedPageBreak/>
         <w:t>FITNESS</w:t>
       </w:r>
       <w:bookmarkEnd w:id="5"/>
@@ -4186,7 +4603,7 @@
           <w:szCs w:val="20"/>
         </w:rPr>
         <w:drawing>
-          <wp:anchor distT="0" distB="0" distL="114300" distR="114300" simplePos="0" relativeHeight="251658241" behindDoc="0" locked="0" layoutInCell="1" allowOverlap="1" wp14:anchorId="61F45EBC" wp14:editId="0D82E1EC">
+          <wp:anchor distT="0" distB="0" distL="114300" distR="114300" simplePos="0" relativeHeight="251658241" behindDoc="0" locked="0" layoutInCell="1" allowOverlap="1" wp14:anchorId="61F45EBC" wp14:editId="2759ABC2">
             <wp:simplePos x="0" y="0"/>
             <wp:positionH relativeFrom="margin">
               <wp:align>right</wp:align>
@@ -4211,7 +4628,7 @@
                     </pic:cNvPicPr>
                   </pic:nvPicPr>
                   <pic:blipFill>
-                    <a:blip r:embed="rId16" cstate="print">
+                    <a:blip r:embed="rId21" cstate="print">
                       <a:extLst>
                         <a:ext uri="{28A0092B-C50C-407E-A947-70E740481C1C}">
                           <a14:useLocalDpi xmlns:a14="http://schemas.microsoft.com/office/drawing/2010/main" val="0"/>
@@ -4489,17 +4906,7 @@
           <w:bCs/>
           <w:szCs w:val="20"/>
         </w:rPr>
-        <w:t xml:space="preserve"> la forma </w:t>
-      </w:r>
-      <w:r>
-        <w:rPr>
-          <w:rFonts w:cs="Times New Roman"/>
-          <w:b/>
-          <w:bCs/>
-          <w:szCs w:val="20"/>
-        </w:rPr>
-        <w:lastRenderedPageBreak/>
-        <w:t xml:space="preserve">del gràfic demostra que </w:t>
+        <w:t xml:space="preserve"> la forma del gràfic demostra que </w:t>
       </w:r>
       <w:r>
         <w:rPr>
@@ -5397,6 +5804,7 @@
                 <w:lang w:eastAsia="es-ES"/>
                 <w14:ligatures w14:val="none"/>
               </w:rPr>
+              <w:lastRenderedPageBreak/>
               <w:t> </w:t>
             </w:r>
           </w:p>
@@ -9413,7 +9821,6 @@
     </w:p>
     <w:p>
       <w:r>
-        <w:lastRenderedPageBreak/>
         <w:t xml:space="preserve">En les primeres generacions, la IA obté guanys significatius en la puntuació de </w:t>
       </w:r>
       <w:r>
@@ -9525,6 +9932,7 @@
           <w:rFonts w:cs="Times New Roman"/>
           <w:szCs w:val="20"/>
         </w:rPr>
+        <w:lastRenderedPageBreak/>
         <w:t>COM AFECTEN LES VARIABLES</w:t>
       </w:r>
       <w:bookmarkEnd w:id="9"/>
@@ -9856,7 +10264,7 @@
                     </pic:cNvPicPr>
                   </pic:nvPicPr>
                   <pic:blipFill>
-                    <a:blip r:embed="rId17" cstate="print">
+                    <a:blip r:embed="rId22" cstate="print">
                       <a:extLst>
                         <a:ext uri="{28A0092B-C50C-407E-A947-70E740481C1C}">
                           <a14:useLocalDpi xmlns:a14="http://schemas.microsoft.com/office/drawing/2010/main" val="0"/>
@@ -9910,7 +10318,6 @@
           <w:noProof/>
           <w:szCs w:val="20"/>
         </w:rPr>
-        <w:lastRenderedPageBreak/>
         <w:drawing>
           <wp:anchor distT="0" distB="0" distL="114300" distR="114300" simplePos="0" relativeHeight="251661318" behindDoc="0" locked="0" layoutInCell="1" allowOverlap="1" wp14:anchorId="204937E9" wp14:editId="58C7AB90">
             <wp:simplePos x="0" y="0"/>
@@ -9937,7 +10344,7 @@
                     </pic:cNvPicPr>
                   </pic:nvPicPr>
                   <pic:blipFill>
-                    <a:blip r:embed="rId18" cstate="print">
+                    <a:blip r:embed="rId23" cstate="print">
                       <a:extLst>
                         <a:ext uri="{28A0092B-C50C-407E-A947-70E740481C1C}">
                           <a14:useLocalDpi xmlns:a14="http://schemas.microsoft.com/office/drawing/2010/main" val="0"/>
@@ -10025,6 +10432,7 @@
           <w:szCs w:val="20"/>
           <w:highlight w:val="yellow"/>
         </w:rPr>
+        <w:lastRenderedPageBreak/>
         <w:t xml:space="preserve">Quan la xarxa neuronal </w:t>
       </w:r>
       <w:r>
@@ -10117,7 +10525,7 @@
                     </pic:cNvPicPr>
                   </pic:nvPicPr>
                   <pic:blipFill>
-                    <a:blip r:embed="rId19" cstate="print">
+                    <a:blip r:embed="rId24" cstate="print">
                       <a:extLst>
                         <a:ext uri="{28A0092B-C50C-407E-A947-70E740481C1C}">
                           <a14:useLocalDpi xmlns:a14="http://schemas.microsoft.com/office/drawing/2010/main" val="0"/>
@@ -10552,7 +10960,6 @@
           <w:noProof/>
           <w:szCs w:val="20"/>
         </w:rPr>
-        <w:lastRenderedPageBreak/>
         <w:drawing>
           <wp:anchor distT="0" distB="0" distL="114300" distR="114300" simplePos="0" relativeHeight="251658243" behindDoc="0" locked="0" layoutInCell="1" allowOverlap="1" wp14:anchorId="4E273378" wp14:editId="2DCD2CD6">
             <wp:simplePos x="0" y="0"/>
@@ -10577,7 +10984,7 @@
                     <pic:cNvPicPr/>
                   </pic:nvPicPr>
                   <pic:blipFill rotWithShape="1">
-                    <a:blip r:embed="rId20">
+                    <a:blip r:embed="rId25">
                       <a:extLst>
                         <a:ext uri="{28A0092B-C50C-407E-A947-70E740481C1C}">
                           <a14:useLocalDpi xmlns:a14="http://schemas.microsoft.com/office/drawing/2010/main" val="0"/>
@@ -10894,6 +11301,7 @@
           <w:noProof/>
           <w:szCs w:val="20"/>
         </w:rPr>
+        <w:lastRenderedPageBreak/>
         <w:drawing>
           <wp:anchor distT="0" distB="0" distL="114300" distR="114300" simplePos="0" relativeHeight="251662342" behindDoc="0" locked="0" layoutInCell="1" allowOverlap="1" wp14:anchorId="4E7300A5" wp14:editId="6D960657">
             <wp:simplePos x="0" y="0"/>
@@ -10920,7 +11328,7 @@
                     </pic:cNvPicPr>
                   </pic:nvPicPr>
                   <pic:blipFill>
-                    <a:blip r:embed="rId21" cstate="print">
+                    <a:blip r:embed="rId26" cstate="print">
                       <a:extLst>
                         <a:ext uri="{28A0092B-C50C-407E-A947-70E740481C1C}">
                           <a14:useLocalDpi xmlns:a14="http://schemas.microsoft.com/office/drawing/2010/main" val="0"/>
@@ -11216,7 +11624,6 @@
           <w:noProof/>
           <w:szCs w:val="20"/>
         </w:rPr>
-        <w:lastRenderedPageBreak/>
         <w:drawing>
           <wp:inline distT="0" distB="0" distL="0" distR="0" wp14:anchorId="1EDB45D1" wp14:editId="3618B9A0">
             <wp:extent cx="5395595" cy="2226310"/>
@@ -11235,7 +11642,7 @@
                     </pic:cNvPicPr>
                   </pic:nvPicPr>
                   <pic:blipFill>
-                    <a:blip r:embed="rId22" cstate="print">
+                    <a:blip r:embed="rId27" cstate="print">
                       <a:extLst>
                         <a:ext uri="{28A0092B-C50C-407E-A947-70E740481C1C}">
                           <a14:useLocalDpi xmlns:a14="http://schemas.microsoft.com/office/drawing/2010/main" val="0"/>
@@ -11396,6 +11803,7 @@
           <w:noProof/>
           <w:szCs w:val="20"/>
         </w:rPr>
+        <w:lastRenderedPageBreak/>
         <w:drawing>
           <wp:inline distT="0" distB="0" distL="0" distR="0" wp14:anchorId="577EC0FE" wp14:editId="27565572">
             <wp:extent cx="5395595" cy="2200910"/>
@@ -11414,7 +11822,7 @@
                     </pic:cNvPicPr>
                   </pic:nvPicPr>
                   <pic:blipFill>
-                    <a:blip r:embed="rId23" cstate="print">
+                    <a:blip r:embed="rId28" cstate="print">
                       <a:extLst>
                         <a:ext uri="{28A0092B-C50C-407E-A947-70E740481C1C}">
                           <a14:useLocalDpi xmlns:a14="http://schemas.microsoft.com/office/drawing/2010/main" val="0"/>
@@ -11576,7 +11984,6 @@
           <w:rFonts w:cs="Times New Roman"/>
           <w:szCs w:val="20"/>
         </w:rPr>
-        <w:lastRenderedPageBreak/>
         <w:t>CONCLUSIÓ</w:t>
       </w:r>
       <w:bookmarkEnd w:id="12"/>
@@ -11813,6 +12220,7 @@
           <w:rFonts w:cs="Times New Roman"/>
           <w:szCs w:val="20"/>
         </w:rPr>
+        <w:lastRenderedPageBreak/>
         <w:t xml:space="preserve">El primer aspecte a ampliar consistiria a passar d’una xarxa neuronal lineal, plantejada en un inici per resoldre problemes simples, a una xarxa neuronal complexa, i estudiar les diferències entre els dos tipus de xarxes i els resultats obtinguts. </w:t>
       </w:r>
       <w:r>
@@ -12410,7 +12818,6 @@
           <w:rFonts w:cs="Times New Roman"/>
           <w:szCs w:val="20"/>
         </w:rPr>
-        <w:lastRenderedPageBreak/>
         <w:t>La primera opció és la més immediata i no requeriria pràcticament la modificació dels processos actuals més enllà de les optimitzacions que es creguessin convenients. La principal dificultat d’aquesta opció és el seu cost econòmic i la poca escalabilitat que ofereix a la llarga.</w:t>
       </w:r>
     </w:p>
@@ -12578,6 +12985,7 @@
       </w:pPr>
       <w:bookmarkStart w:id="14" w:name="_Toc178285103"/>
       <w:r>
+        <w:lastRenderedPageBreak/>
         <w:t>I</w:t>
       </w:r>
       <w:r>
@@ -12871,7 +13279,7 @@
       </w:r>
     </w:p>
     <w:sectPr>
-      <w:footerReference w:type="default" r:id="rId24"/>
+      <w:footerReference w:type="default" r:id="rId29"/>
       <w:pgSz w:w="11906" w:h="16838"/>
       <w:pgMar w:top="1417" w:right="1701" w:bottom="1417" w:left="1701" w:header="708" w:footer="708" w:gutter="0"/>
       <w:pgNumType w:start="0"/>
@@ -14881,6 +15289,7 @@
     <w:rsid w:val="005A6C3A"/>
     <w:rsid w:val="005B2A97"/>
     <w:rsid w:val="00650E1C"/>
+    <w:rsid w:val="00780E1E"/>
     <w:rsid w:val="00795523"/>
     <w:rsid w:val="007D1E00"/>
     <w:rsid w:val="00996CEA"/>
@@ -14889,6 +15298,7 @@
     <w:rsid w:val="00AE698C"/>
     <w:rsid w:val="00B17995"/>
     <w:rsid w:val="00BB11ED"/>
+    <w:rsid w:val="00CD3700"/>
     <w:rsid w:val="00D25018"/>
     <w:rsid w:val="00D408FC"/>
     <w:rsid w:val="00D52A34"/>
@@ -15695,18 +16105,6 @@
 </file>
 
 <file path=customXml/item3.xml><?xml version="1.0" encoding="utf-8"?>
-<b:Sources xmlns:b="http://schemas.openxmlformats.org/officeDocument/2006/bibliography" xmlns="http://schemas.openxmlformats.org/officeDocument/2006/bibliography" SelectedStyle="\APASixthEditionOfficeOnline.xsl" StyleName="APA" Version="6"/>
-</file>
-
-<file path=customXml/item4.xml><?xml version="1.0" encoding="utf-8"?>
-<p:properties xmlns:p="http://schemas.microsoft.com/office/2006/metadata/properties" xmlns:xsi="http://www.w3.org/2001/XMLSchema-instance" xmlns:pc="http://schemas.microsoft.com/office/infopath/2007/PartnerControls">
-  <documentManagement>
-    <_activity xmlns="8e2f702e-c8d8-4285-a5c1-afd10c8d21bf" xsi:nil="true"/>
-  </documentManagement>
-</p:properties>
-</file>
-
-<file path=customXml/item5.xml><?xml version="1.0" encoding="utf-8"?>
 <ct:contentTypeSchema xmlns:ct="http://schemas.microsoft.com/office/2006/metadata/contentType" xmlns:ma="http://schemas.microsoft.com/office/2006/metadata/properties/metaAttributes" ct:_="" ma:_="" ma:contentTypeName="Documento" ma:contentTypeID="0x0101005E2000A34CBC36489DA01E16C497CC5C" ma:contentTypeVersion="15" ma:contentTypeDescription="Crear nuevo documento." ma:contentTypeScope="" ma:versionID="4de5008488d628c4a1f49b0ce75b23ff">
   <xsd:schema xmlns:xsd="http://www.w3.org/2001/XMLSchema" xmlns:xs="http://www.w3.org/2001/XMLSchema" xmlns:p="http://schemas.microsoft.com/office/2006/metadata/properties" xmlns:ns3="8e2f702e-c8d8-4285-a5c1-afd10c8d21bf" xmlns:ns4="598a1b04-0b33-4eaa-abae-4225b6b7c064" targetNamespace="http://schemas.microsoft.com/office/2006/metadata/properties" ma:root="true" ma:fieldsID="1e08770d82c06b9217d7e9db7cc03a7d" ns3:_="" ns4:_="">
     <xsd:import namespace="8e2f702e-c8d8-4285-a5c1-afd10c8d21bf"/>
@@ -15939,6 +16337,18 @@
 </ct:contentTypeSchema>
 </file>
 
+<file path=customXml/item4.xml><?xml version="1.0" encoding="utf-8"?>
+<p:properties xmlns:p="http://schemas.microsoft.com/office/2006/metadata/properties" xmlns:xsi="http://www.w3.org/2001/XMLSchema-instance" xmlns:pc="http://schemas.microsoft.com/office/infopath/2007/PartnerControls">
+  <documentManagement>
+    <_activity xmlns="8e2f702e-c8d8-4285-a5c1-afd10c8d21bf" xsi:nil="true"/>
+  </documentManagement>
+</p:properties>
+</file>
+
+<file path=customXml/item5.xml><?xml version="1.0" encoding="utf-8"?>
+<b:Sources xmlns:b="http://schemas.openxmlformats.org/officeDocument/2006/bibliography" xmlns="http://schemas.openxmlformats.org/officeDocument/2006/bibliography" SelectedStyle="\APASixthEditionOfficeOnline.xsl" StyleName="APA" Version="6"/>
+</file>
+
 <file path=customXml/itemProps1.xml><?xml version="1.0" encoding="utf-8"?>
 <ds:datastoreItem xmlns:ds="http://schemas.openxmlformats.org/officeDocument/2006/customXml" ds:itemID="{55AF091B-3C7A-41E3-B477-F2FDAA23CFDA}">
   <ds:schemaRefs>
@@ -15956,24 +16366,6 @@
 </file>
 
 <file path=customXml/itemProps3.xml><?xml version="1.0" encoding="utf-8"?>
-<ds:datastoreItem xmlns:ds="http://schemas.openxmlformats.org/officeDocument/2006/customXml" ds:itemID="{69E80AF6-304C-46E1-B5D8-BDC36B18660F}">
-  <ds:schemaRefs>
-    <ds:schemaRef ds:uri="http://schemas.openxmlformats.org/officeDocument/2006/bibliography"/>
-  </ds:schemaRefs>
-</ds:datastoreItem>
-</file>
-
-<file path=customXml/itemProps4.xml><?xml version="1.0" encoding="utf-8"?>
-<ds:datastoreItem xmlns:ds="http://schemas.openxmlformats.org/officeDocument/2006/customXml" ds:itemID="{0BC6E499-86A1-43E2-B015-3E2E93774F9B}">
-  <ds:schemaRefs>
-    <ds:schemaRef ds:uri="http://schemas.microsoft.com/office/2006/metadata/properties"/>
-    <ds:schemaRef ds:uri="http://schemas.microsoft.com/office/infopath/2007/PartnerControls"/>
-    <ds:schemaRef ds:uri="8e2f702e-c8d8-4285-a5c1-afd10c8d21bf"/>
-  </ds:schemaRefs>
-</ds:datastoreItem>
-</file>
-
-<file path=customXml/itemProps5.xml><?xml version="1.0" encoding="utf-8"?>
 <ds:datastoreItem xmlns:ds="http://schemas.openxmlformats.org/officeDocument/2006/customXml" ds:itemID="{13005FA2-1F63-48CD-9E6F-20B9C13D5923}">
   <ds:schemaRefs>
     <ds:schemaRef ds:uri="http://schemas.microsoft.com/office/2006/metadata/contentType"/>
@@ -15990,4 +16382,22 @@
     <ds:schemaRef ds:uri="http://schemas.microsoft.com/internal/obd"/>
   </ds:schemaRefs>
 </ds:datastoreItem>
+</file>
+
+<file path=customXml/itemProps4.xml><?xml version="1.0" encoding="utf-8"?>
+<ds:datastoreItem xmlns:ds="http://schemas.openxmlformats.org/officeDocument/2006/customXml" ds:itemID="{0BC6E499-86A1-43E2-B015-3E2E93774F9B}">
+  <ds:schemaRefs>
+    <ds:schemaRef ds:uri="http://schemas.microsoft.com/office/2006/metadata/properties"/>
+    <ds:schemaRef ds:uri="http://schemas.microsoft.com/office/infopath/2007/PartnerControls"/>
+    <ds:schemaRef ds:uri="8e2f702e-c8d8-4285-a5c1-afd10c8d21bf"/>
+  </ds:schemaRefs>
+</ds:datastoreItem>
+</file>
+
+<file path=customXml/itemProps5.xml><?xml version="1.0" encoding="utf-8"?>
+<ds:datastoreItem xmlns:ds="http://schemas.openxmlformats.org/officeDocument/2006/customXml" ds:itemID="{69E80AF6-304C-46E1-B5D8-BDC36B18660F}">
+  <ds:schemaRefs>
+    <ds:schemaRef ds:uri="http://schemas.openxmlformats.org/officeDocument/2006/bibliography"/>
+  </ds:schemaRefs>
+</ds:datastoreItem>
 </file>
--- a/TR_ESCRIT/TR.docx
+++ b/TR_ESCRIT/TR.docx
@@ -72,7 +72,7 @@
                   </w:tcPr>
                   <w:p>
                     <w:pPr>
-                      <w:pStyle w:val="Senseespaiat"/>
+                      <w:pStyle w:val="Sinespaciado"/>
                       <w:rPr>
                         <w:rFonts w:ascii="Arial" w:hAnsi="Arial" w:cs="Arial"/>
                         <w:color w:val="0F4761" w:themeColor="accent1" w:themeShade="BF"/>
@@ -100,7 +100,7 @@
               </w:tcPr>
               <w:p>
                 <w:pPr>
-                  <w:pStyle w:val="Senseespaiat"/>
+                  <w:pStyle w:val="Sinespaciado"/>
                   <w:spacing w:line="216" w:lineRule="auto"/>
                   <w:rPr>
                     <w:rFonts w:ascii="Arial" w:eastAsiaTheme="majorEastAsia" w:hAnsi="Arial" w:cs="Arial"/>
@@ -190,7 +190,7 @@
                   </w:tcPr>
                   <w:p>
                     <w:pPr>
-                      <w:pStyle w:val="Senseespaiat"/>
+                      <w:pStyle w:val="Sinespaciado"/>
                       <w:rPr>
                         <w:rFonts w:ascii="Arial" w:hAnsi="Arial" w:cs="Arial"/>
                         <w:color w:val="0F4761" w:themeColor="accent1" w:themeShade="BF"/>
@@ -251,7 +251,7 @@
                 <w:sdtContent>
                   <w:p>
                     <w:pPr>
-                      <w:pStyle w:val="Senseespaiat"/>
+                      <w:pStyle w:val="Sinespaciado"/>
                       <w:rPr>
                         <w:rFonts w:ascii="Arial" w:hAnsi="Arial" w:cs="Arial"/>
                         <w:color w:val="156082" w:themeColor="accent1"/>
@@ -266,7 +266,27 @@
                         <w:sz w:val="28"/>
                         <w:szCs w:val="28"/>
                       </w:rPr>
-                      <w:t xml:space="preserve">Marc Perez Fusco, Jan Ferrer </w:t>
+                      <w:t xml:space="preserve">Marc Perez </w:t>
+                    </w:r>
+                    <w:proofErr w:type="spellStart"/>
+                    <w:r>
+                      <w:rPr>
+                        <w:rFonts w:ascii="Arial" w:hAnsi="Arial" w:cs="Arial"/>
+                        <w:color w:val="156082" w:themeColor="accent1"/>
+                        <w:sz w:val="28"/>
+                        <w:szCs w:val="28"/>
+                      </w:rPr>
+                      <w:t>Fusco</w:t>
+                    </w:r>
+                    <w:proofErr w:type="spellEnd"/>
+                    <w:r>
+                      <w:rPr>
+                        <w:rFonts w:ascii="Arial" w:hAnsi="Arial" w:cs="Arial"/>
+                        <w:color w:val="156082" w:themeColor="accent1"/>
+                        <w:sz w:val="28"/>
+                        <w:szCs w:val="28"/>
+                      </w:rPr>
+                      <w:t xml:space="preserve">, Jan Ferrer </w:t>
                     </w:r>
                     <w:proofErr w:type="spellStart"/>
                     <w:r>
@@ -304,27 +324,7 @@
                         <w:sz w:val="28"/>
                         <w:szCs w:val="28"/>
                       </w:rPr>
-                      <w:t xml:space="preserve"> Teo </w:t>
-                    </w:r>
-                    <w:proofErr w:type="spellStart"/>
-                    <w:r>
-                      <w:rPr>
-                        <w:rFonts w:ascii="Arial" w:hAnsi="Arial" w:cs="Arial"/>
-                        <w:color w:val="156082" w:themeColor="accent1"/>
-                        <w:sz w:val="28"/>
-                        <w:szCs w:val="28"/>
-                      </w:rPr>
-                      <w:t>Clerici</w:t>
-                    </w:r>
-                    <w:proofErr w:type="spellEnd"/>
-                    <w:r>
-                      <w:rPr>
-                        <w:rFonts w:ascii="Arial" w:hAnsi="Arial" w:cs="Arial"/>
-                        <w:color w:val="156082" w:themeColor="accent1"/>
-                        <w:sz w:val="28"/>
-                        <w:szCs w:val="28"/>
-                      </w:rPr>
-                      <w:t xml:space="preserve"> Jurado</w:t>
+                      <w:t xml:space="preserve"> Teo Clerici Jurado</w:t>
                     </w:r>
                   </w:p>
                 </w:sdtContent>
@@ -354,7 +354,7 @@
                 <w:sdtContent>
                   <w:p>
                     <w:pPr>
-                      <w:pStyle w:val="Senseespaiat"/>
+                      <w:pStyle w:val="Sinespaciado"/>
                       <w:rPr>
                         <w:rFonts w:ascii="Arial" w:hAnsi="Arial" w:cs="Arial"/>
                         <w:color w:val="156082" w:themeColor="accent1"/>
@@ -377,7 +377,7 @@
               </w:sdt>
               <w:p>
                 <w:pPr>
-                  <w:pStyle w:val="Senseespaiat"/>
+                  <w:pStyle w:val="Sinespaciado"/>
                   <w:rPr>
                     <w:rFonts w:ascii="Arial" w:hAnsi="Arial" w:cs="Arial"/>
                     <w:color w:val="156082" w:themeColor="accent1"/>
@@ -456,7 +456,7 @@
         </w:p>
         <w:p>
           <w:pPr>
-            <w:pStyle w:val="IDC1"/>
+            <w:pStyle w:val="TDC1"/>
             <w:tabs>
               <w:tab w:val="right" w:leader="dot" w:pos="8494"/>
             </w:tabs>
@@ -491,7 +491,7 @@
           <w:hyperlink w:anchor="_Toc178285089" w:history="1">
             <w:r>
               <w:rPr>
-                <w:rStyle w:val="Enlla"/>
+                <w:rStyle w:val="Hipervnculo"/>
                 <w:rFonts w:cs="Times New Roman"/>
                 <w:noProof/>
               </w:rPr>
@@ -549,7 +549,7 @@
         </w:p>
         <w:p>
           <w:pPr>
-            <w:pStyle w:val="IDC1"/>
+            <w:pStyle w:val="TDC1"/>
             <w:tabs>
               <w:tab w:val="right" w:leader="dot" w:pos="8494"/>
             </w:tabs>
@@ -563,7 +563,7 @@
           <w:hyperlink w:anchor="_Toc178285090" w:history="1">
             <w:r>
               <w:rPr>
-                <w:rStyle w:val="Enlla"/>
+                <w:rStyle w:val="Hipervnculo"/>
                 <w:rFonts w:cs="Times New Roman"/>
                 <w:noProof/>
               </w:rPr>
@@ -621,7 +621,7 @@
         </w:p>
         <w:p>
           <w:pPr>
-            <w:pStyle w:val="IDC1"/>
+            <w:pStyle w:val="TDC1"/>
             <w:tabs>
               <w:tab w:val="right" w:leader="dot" w:pos="8494"/>
             </w:tabs>
@@ -635,7 +635,7 @@
           <w:hyperlink w:anchor="_Toc178285091" w:history="1">
             <w:r>
               <w:rPr>
-                <w:rStyle w:val="Enlla"/>
+                <w:rStyle w:val="Hipervnculo"/>
                 <w:rFonts w:cs="Times New Roman"/>
                 <w:noProof/>
               </w:rPr>
@@ -693,7 +693,7 @@
         </w:p>
         <w:p>
           <w:pPr>
-            <w:pStyle w:val="IDC1"/>
+            <w:pStyle w:val="TDC1"/>
             <w:tabs>
               <w:tab w:val="right" w:leader="dot" w:pos="8494"/>
             </w:tabs>
@@ -707,7 +707,7 @@
           <w:hyperlink w:anchor="_Toc178285092" w:history="1">
             <w:r>
               <w:rPr>
-                <w:rStyle w:val="Enlla"/>
+                <w:rStyle w:val="Hipervnculo"/>
                 <w:rFonts w:cs="Times New Roman"/>
                 <w:noProof/>
               </w:rPr>
@@ -715,7 +715,7 @@
             </w:r>
             <w:r>
               <w:rPr>
-                <w:rStyle w:val="Enlla"/>
+                <w:rStyle w:val="Hipervnculo"/>
                 <w:rFonts w:cs="Times New Roman"/>
                 <w:i/>
                 <w:noProof/>
@@ -774,7 +774,7 @@
         </w:p>
         <w:p>
           <w:pPr>
-            <w:pStyle w:val="IDC2"/>
+            <w:pStyle w:val="TDC2"/>
             <w:tabs>
               <w:tab w:val="right" w:leader="dot" w:pos="8494"/>
             </w:tabs>
@@ -788,7 +788,7 @@
           <w:hyperlink w:anchor="_Toc178285093" w:history="1">
             <w:r>
               <w:rPr>
-                <w:rStyle w:val="Enlla"/>
+                <w:rStyle w:val="Hipervnculo"/>
                 <w:rFonts w:cs="Times New Roman"/>
                 <w:noProof/>
               </w:rPr>
@@ -846,7 +846,7 @@
         </w:p>
         <w:p>
           <w:pPr>
-            <w:pStyle w:val="IDC2"/>
+            <w:pStyle w:val="TDC2"/>
             <w:tabs>
               <w:tab w:val="right" w:leader="dot" w:pos="8494"/>
             </w:tabs>
@@ -860,7 +860,7 @@
           <w:hyperlink w:anchor="_Toc178285094" w:history="1">
             <w:r>
               <w:rPr>
-                <w:rStyle w:val="Enlla"/>
+                <w:rStyle w:val="Hipervnculo"/>
                 <w:rFonts w:cs="Times New Roman"/>
                 <w:i/>
                 <w:iCs/>
@@ -920,7 +920,7 @@
         </w:p>
         <w:p>
           <w:pPr>
-            <w:pStyle w:val="IDC2"/>
+            <w:pStyle w:val="TDC2"/>
             <w:tabs>
               <w:tab w:val="right" w:leader="dot" w:pos="8494"/>
             </w:tabs>
@@ -934,7 +934,7 @@
           <w:hyperlink w:anchor="_Toc178285095" w:history="1">
             <w:r>
               <w:rPr>
-                <w:rStyle w:val="Enlla"/>
+                <w:rStyle w:val="Hipervnculo"/>
                 <w:i/>
                 <w:iCs/>
                 <w:noProof/>
@@ -993,7 +993,7 @@
         </w:p>
         <w:p>
           <w:pPr>
-            <w:pStyle w:val="IDC2"/>
+            <w:pStyle w:val="TDC2"/>
             <w:tabs>
               <w:tab w:val="right" w:leader="dot" w:pos="8494"/>
             </w:tabs>
@@ -1007,7 +1007,7 @@
           <w:hyperlink w:anchor="_Toc178285096" w:history="1">
             <w:r>
               <w:rPr>
-                <w:rStyle w:val="Enlla"/>
+                <w:rStyle w:val="Hipervnculo"/>
                 <w:noProof/>
               </w:rPr>
               <w:t>ALTRES CONSTANTS</w:t>
@@ -1064,7 +1064,7 @@
         </w:p>
         <w:p>
           <w:pPr>
-            <w:pStyle w:val="IDC1"/>
+            <w:pStyle w:val="TDC1"/>
             <w:tabs>
               <w:tab w:val="right" w:leader="dot" w:pos="8494"/>
             </w:tabs>
@@ -1078,7 +1078,7 @@
           <w:hyperlink w:anchor="_Toc178285097" w:history="1">
             <w:r>
               <w:rPr>
-                <w:rStyle w:val="Enlla"/>
+                <w:rStyle w:val="Hipervnculo"/>
                 <w:rFonts w:cs="Times New Roman"/>
                 <w:noProof/>
               </w:rPr>
@@ -1136,7 +1136,7 @@
         </w:p>
         <w:p>
           <w:pPr>
-            <w:pStyle w:val="IDC1"/>
+            <w:pStyle w:val="TDC1"/>
             <w:tabs>
               <w:tab w:val="right" w:leader="dot" w:pos="8494"/>
             </w:tabs>
@@ -1150,7 +1150,7 @@
           <w:hyperlink w:anchor="_Toc178285098" w:history="1">
             <w:r>
               <w:rPr>
-                <w:rStyle w:val="Enlla"/>
+                <w:rStyle w:val="Hipervnculo"/>
                 <w:rFonts w:cs="Times New Roman"/>
                 <w:noProof/>
               </w:rPr>
@@ -1208,7 +1208,7 @@
         </w:p>
         <w:p>
           <w:pPr>
-            <w:pStyle w:val="IDC2"/>
+            <w:pStyle w:val="TDC2"/>
             <w:tabs>
               <w:tab w:val="right" w:leader="dot" w:pos="8494"/>
             </w:tabs>
@@ -1222,14 +1222,14 @@
           <w:hyperlink w:anchor="_Toc178285099" w:history="1">
             <w:r>
               <w:rPr>
-                <w:rStyle w:val="Enlla"/>
+                <w:rStyle w:val="Hipervnculo"/>
                 <w:noProof/>
               </w:rPr>
               <w:t xml:space="preserve">ANÀLISI DELS </w:t>
             </w:r>
             <w:r>
               <w:rPr>
-                <w:rStyle w:val="Enlla"/>
+                <w:rStyle w:val="Hipervnculo"/>
                 <w:i/>
                 <w:iCs/>
                 <w:noProof/>
@@ -1288,7 +1288,7 @@
         </w:p>
         <w:p>
           <w:pPr>
-            <w:pStyle w:val="IDC2"/>
+            <w:pStyle w:val="TDC2"/>
             <w:tabs>
               <w:tab w:val="right" w:leader="dot" w:pos="8494"/>
             </w:tabs>
@@ -1302,7 +1302,7 @@
           <w:hyperlink w:anchor="_Toc178285100" w:history="1">
             <w:r>
               <w:rPr>
-                <w:rStyle w:val="Enlla"/>
+                <w:rStyle w:val="Hipervnculo"/>
                 <w:noProof/>
               </w:rPr>
               <w:t>ANÀLISI DE LES MUTACIONS</w:t>
@@ -1359,7 +1359,7 @@
         </w:p>
         <w:p>
           <w:pPr>
-            <w:pStyle w:val="IDC1"/>
+            <w:pStyle w:val="TDC1"/>
             <w:tabs>
               <w:tab w:val="right" w:leader="dot" w:pos="8494"/>
             </w:tabs>
@@ -1373,7 +1373,7 @@
           <w:hyperlink w:anchor="_Toc178285101" w:history="1">
             <w:r>
               <w:rPr>
-                <w:rStyle w:val="Enlla"/>
+                <w:rStyle w:val="Hipervnculo"/>
                 <w:rFonts w:cs="Times New Roman"/>
                 <w:noProof/>
               </w:rPr>
@@ -1431,7 +1431,7 @@
         </w:p>
         <w:p>
           <w:pPr>
-            <w:pStyle w:val="IDC1"/>
+            <w:pStyle w:val="TDC1"/>
             <w:tabs>
               <w:tab w:val="right" w:leader="dot" w:pos="8494"/>
             </w:tabs>
@@ -1445,7 +1445,7 @@
           <w:hyperlink w:anchor="_Toc178285102" w:history="1">
             <w:r>
               <w:rPr>
-                <w:rStyle w:val="Enlla"/>
+                <w:rStyle w:val="Hipervnculo"/>
                 <w:rFonts w:cs="Times New Roman"/>
                 <w:noProof/>
               </w:rPr>
@@ -1503,7 +1503,7 @@
         </w:p>
         <w:p>
           <w:pPr>
-            <w:pStyle w:val="IDC1"/>
+            <w:pStyle w:val="TDC1"/>
             <w:tabs>
               <w:tab w:val="right" w:leader="dot" w:pos="8494"/>
             </w:tabs>
@@ -1517,7 +1517,7 @@
           <w:hyperlink w:anchor="_Toc178285103" w:history="1">
             <w:r>
               <w:rPr>
-                <w:rStyle w:val="Enlla"/>
+                <w:rStyle w:val="Hipervnculo"/>
                 <w:noProof/>
               </w:rPr>
               <w:t>INTEGRACIÓ D’UN ODS</w:t>
@@ -1574,7 +1574,7 @@
         </w:p>
         <w:p>
           <w:pPr>
-            <w:pStyle w:val="IDC1"/>
+            <w:pStyle w:val="TDC1"/>
             <w:tabs>
               <w:tab w:val="right" w:leader="dot" w:pos="8494"/>
             </w:tabs>
@@ -1588,7 +1588,7 @@
           <w:hyperlink w:anchor="_Toc178285104" w:history="1">
             <w:r>
               <w:rPr>
-                <w:rStyle w:val="Enlla"/>
+                <w:rStyle w:val="Hipervnculo"/>
                 <w:rFonts w:cs="Times New Roman"/>
                 <w:noProof/>
               </w:rPr>
@@ -1683,7 +1683,7 @@
     </w:p>
     <w:p>
       <w:pPr>
-        <w:pStyle w:val="Ttol1"/>
+        <w:pStyle w:val="Ttulo1"/>
         <w:jc w:val="both"/>
         <w:rPr>
           <w:rFonts w:cs="Times New Roman"/>
@@ -2103,7 +2103,7 @@
     </w:p>
     <w:p>
       <w:pPr>
-        <w:pStyle w:val="Ttol1"/>
+        <w:pStyle w:val="Ttulo1"/>
         <w:jc w:val="both"/>
         <w:rPr>
           <w:rFonts w:cs="Times New Roman"/>
@@ -2506,7 +2506,7 @@
     </w:p>
     <w:p>
       <w:pPr>
-        <w:pStyle w:val="Ttol1"/>
+        <w:pStyle w:val="Ttulo1"/>
         <w:jc w:val="both"/>
         <w:rPr>
           <w:rFonts w:cs="Times New Roman"/>
@@ -3996,7 +3996,7 @@
           <w:szCs w:val="20"/>
         </w:rPr>
         <w:drawing>
-          <wp:anchor distT="0" distB="0" distL="114300" distR="114300" simplePos="0" relativeHeight="251671558" behindDoc="1" locked="0" layoutInCell="1" allowOverlap="1" wp14:anchorId="35B9CF0B" wp14:editId="4659656B">
+          <wp:anchor distT="0" distB="0" distL="114300" distR="114300" simplePos="0" relativeHeight="251671558" behindDoc="1" locked="0" layoutInCell="1" allowOverlap="1" wp14:anchorId="35B9CF0B" wp14:editId="41C2872F">
             <wp:simplePos x="0" y="0"/>
             <wp:positionH relativeFrom="column">
               <wp:posOffset>2754787</wp:posOffset>
@@ -4076,7 +4076,7 @@
           <w:szCs w:val="20"/>
         </w:rPr>
         <w:drawing>
-          <wp:anchor distT="0" distB="0" distL="114300" distR="114300" simplePos="0" relativeHeight="251670534" behindDoc="1" locked="0" layoutInCell="1" allowOverlap="1" wp14:anchorId="29D06AA1" wp14:editId="6FFFE0A1">
+          <wp:anchor distT="0" distB="0" distL="114300" distR="114300" simplePos="0" relativeHeight="251670534" behindDoc="1" locked="0" layoutInCell="1" allowOverlap="1" wp14:anchorId="29D06AA1" wp14:editId="1D438142">
             <wp:simplePos x="0" y="0"/>
             <wp:positionH relativeFrom="margin">
               <wp:align>left</wp:align>
@@ -4156,7 +4156,7 @@
           <w:szCs w:val="20"/>
         </w:rPr>
         <w:drawing>
-          <wp:anchor distT="0" distB="0" distL="114300" distR="114300" simplePos="0" relativeHeight="251669510" behindDoc="1" locked="0" layoutInCell="1" allowOverlap="1" wp14:anchorId="63949DD2" wp14:editId="5C16C13B">
+          <wp:anchor distT="0" distB="0" distL="114300" distR="114300" simplePos="0" relativeHeight="251669510" behindDoc="1" locked="0" layoutInCell="1" allowOverlap="1" wp14:anchorId="63949DD2" wp14:editId="1ECF9994">
             <wp:simplePos x="0" y="0"/>
             <wp:positionH relativeFrom="margin">
               <wp:align>right</wp:align>
@@ -4233,7 +4233,7 @@
           <w:szCs w:val="20"/>
         </w:rPr>
         <w:drawing>
-          <wp:anchor distT="0" distB="0" distL="114300" distR="114300" simplePos="0" relativeHeight="251668486" behindDoc="1" locked="0" layoutInCell="1" allowOverlap="1" wp14:anchorId="2381A9CA" wp14:editId="361EF12B">
+          <wp:anchor distT="0" distB="0" distL="114300" distR="114300" simplePos="0" relativeHeight="251668486" behindDoc="1" locked="0" layoutInCell="1" allowOverlap="1" wp14:anchorId="2381A9CA" wp14:editId="5B13B9E6">
             <wp:simplePos x="0" y="0"/>
             <wp:positionH relativeFrom="margin">
               <wp:align>left</wp:align>
@@ -4358,7 +4358,7 @@
     </w:p>
     <w:p>
       <w:pPr>
-        <w:pStyle w:val="Ttol1"/>
+        <w:pStyle w:val="Ttulo1"/>
         <w:jc w:val="both"/>
         <w:rPr>
           <w:rFonts w:cs="Times New Roman"/>
@@ -4408,7 +4408,7 @@
     </w:p>
     <w:p>
       <w:pPr>
-        <w:pStyle w:val="Ttol2"/>
+        <w:pStyle w:val="Ttulo2"/>
         <w:jc w:val="both"/>
         <w:rPr>
           <w:rFonts w:cs="Times New Roman"/>
@@ -4567,7 +4567,7 @@
     </w:p>
     <w:p>
       <w:pPr>
-        <w:pStyle w:val="Ttol2"/>
+        <w:pStyle w:val="Ttulo2"/>
         <w:rPr>
           <w:rFonts w:cs="Times New Roman"/>
           <w:i/>
@@ -4603,7 +4603,7 @@
           <w:szCs w:val="20"/>
         </w:rPr>
         <w:drawing>
-          <wp:anchor distT="0" distB="0" distL="114300" distR="114300" simplePos="0" relativeHeight="251658241" behindDoc="0" locked="0" layoutInCell="1" allowOverlap="1" wp14:anchorId="61F45EBC" wp14:editId="2759ABC2">
+          <wp:anchor distT="0" distB="0" distL="114300" distR="114300" simplePos="0" relativeHeight="251658241" behindDoc="0" locked="0" layoutInCell="1" allowOverlap="1" wp14:anchorId="61F45EBC" wp14:editId="22FCE617">
             <wp:simplePos x="0" y="0"/>
             <wp:positionH relativeFrom="margin">
               <wp:align>right</wp:align>
@@ -4691,7 +4691,7 @@
     </w:p>
     <w:p>
       <w:pPr>
-        <w:pStyle w:val="Ttol2"/>
+        <w:pStyle w:val="Ttulo2"/>
         <w:rPr>
           <w:i/>
           <w:iCs/>
@@ -4724,7 +4724,7 @@
     </w:p>
     <w:p>
       <w:pPr>
-        <w:pStyle w:val="Ttol2"/>
+        <w:pStyle w:val="Ttulo2"/>
       </w:pPr>
       <w:bookmarkStart w:id="7" w:name="_Toc178285096"/>
       <w:r>
@@ -4757,7 +4757,7 @@
     </w:p>
     <w:p>
       <w:pPr>
-        <w:pStyle w:val="Ttol1"/>
+        <w:pStyle w:val="Ttulo1"/>
         <w:rPr>
           <w:rFonts w:cs="Times New Roman"/>
           <w:szCs w:val="20"/>
@@ -8673,7 +8673,7 @@
     </w:p>
     <w:tbl>
       <w:tblPr>
-        <w:tblStyle w:val="Taulaambquadrcula"/>
+        <w:tblStyle w:val="Tablaconcuadrcula"/>
         <w:tblW w:w="0" w:type="auto"/>
         <w:tblLook w:val="04A0" w:firstRow="1" w:lastRow="0" w:firstColumn="1" w:lastColumn="0" w:noHBand="0" w:noVBand="1"/>
       </w:tblPr>
@@ -9920,7 +9920,7 @@
     </w:p>
     <w:p>
       <w:pPr>
-        <w:pStyle w:val="Ttol1"/>
+        <w:pStyle w:val="Ttulo1"/>
         <w:rPr>
           <w:rFonts w:cs="Times New Roman"/>
           <w:szCs w:val="20"/>
@@ -10108,7 +10108,7 @@
     </w:p>
     <w:p>
       <w:pPr>
-        <w:pStyle w:val="Ttol2"/>
+        <w:pStyle w:val="Ttulo2"/>
       </w:pPr>
       <w:bookmarkStart w:id="10" w:name="_Toc178285099"/>
       <w:r>
@@ -11303,15 +11303,15 @@
         </w:rPr>
         <w:lastRenderedPageBreak/>
         <w:drawing>
-          <wp:anchor distT="0" distB="0" distL="114300" distR="114300" simplePos="0" relativeHeight="251662342" behindDoc="0" locked="0" layoutInCell="1" allowOverlap="1" wp14:anchorId="4E7300A5" wp14:editId="6D960657">
+          <wp:anchor distT="0" distB="0" distL="114300" distR="114300" simplePos="0" relativeHeight="251662342" behindDoc="0" locked="0" layoutInCell="1" allowOverlap="1" wp14:anchorId="4E7300A5" wp14:editId="1CCDECAA">
             <wp:simplePos x="0" y="0"/>
-            <wp:positionH relativeFrom="column">
-              <wp:posOffset>-233</wp:posOffset>
+            <wp:positionH relativeFrom="margin">
+              <wp:posOffset>-635</wp:posOffset>
             </wp:positionH>
             <wp:positionV relativeFrom="paragraph">
-              <wp:posOffset>135</wp:posOffset>
+              <wp:posOffset>1905</wp:posOffset>
             </wp:positionV>
-            <wp:extent cx="5395595" cy="2234565"/>
+            <wp:extent cx="5435600" cy="2952750"/>
             <wp:effectExtent l="0" t="0" r="0" b="0"/>
             <wp:wrapTopAndBottom/>
             <wp:docPr id="450310486" name="Imagen 4"/>
@@ -11322,20 +11322,19 @@
               <a:graphicData uri="http://schemas.openxmlformats.org/drawingml/2006/picture">
                 <pic:pic xmlns:pic="http://schemas.openxmlformats.org/drawingml/2006/picture">
                   <pic:nvPicPr>
-                    <pic:cNvPr id="0" name="Picture 4"/>
+                    <pic:cNvPr id="450310486" name="Imagen 4"/>
                     <pic:cNvPicPr>
                       <a:picLocks noChangeAspect="1" noChangeArrowheads="1"/>
                     </pic:cNvPicPr>
                   </pic:nvPicPr>
                   <pic:blipFill>
-                    <a:blip r:embed="rId26" cstate="print">
+                    <a:blip r:embed="rId26">
                       <a:extLst>
                         <a:ext uri="{28A0092B-C50C-407E-A947-70E740481C1C}">
                           <a14:useLocalDpi xmlns:a14="http://schemas.microsoft.com/office/drawing/2010/main" val="0"/>
                         </a:ext>
                       </a:extLst>
                     </a:blip>
-                    <a:srcRect/>
                     <a:stretch>
                       <a:fillRect/>
                     </a:stretch>
@@ -11343,7 +11342,7 @@
                   <pic:spPr bwMode="auto">
                     <a:xfrm>
                       <a:off x="0" y="0"/>
-                      <a:ext cx="5395595" cy="2234565"/>
+                      <a:ext cx="5435600" cy="2952750"/>
                     </a:xfrm>
                     <a:prstGeom prst="rect">
                       <a:avLst/>
@@ -11356,6 +11355,12 @@
                 </pic:pic>
               </a:graphicData>
             </a:graphic>
+            <wp14:sizeRelH relativeFrom="margin">
+              <wp14:pctWidth>0</wp14:pctWidth>
+            </wp14:sizeRelH>
+            <wp14:sizeRelV relativeFrom="margin">
+              <wp14:pctHeight>0</wp14:pctHeight>
+            </wp14:sizeRelV>
           </wp:anchor>
         </w:drawing>
       </w:r>
@@ -11414,7 +11419,7 @@
     </w:p>
     <w:p>
       <w:pPr>
-        <w:pStyle w:val="Ttol2"/>
+        <w:pStyle w:val="Ttulo2"/>
       </w:pPr>
       <w:bookmarkStart w:id="11" w:name="_Toc178285100"/>
       <w:r>
@@ -11770,7 +11775,15 @@
           <w:rFonts w:cs="Times New Roman"/>
           <w:szCs w:val="20"/>
         </w:rPr>
-        <w:t xml:space="preserve"> no gaire bons, però guanya eficiència quan es donen bons </w:t>
+        <w:t xml:space="preserve"> no gaire </w:t>
+      </w:r>
+      <w:r>
+        <w:rPr>
+          <w:rFonts w:cs="Times New Roman"/>
+          <w:szCs w:val="20"/>
+        </w:rPr>
+        <w:lastRenderedPageBreak/>
+        <w:t xml:space="preserve">bons, però guanya eficiència quan es donen bons </w:t>
       </w:r>
       <w:r>
         <w:rPr>
@@ -11803,7 +11816,6 @@
           <w:noProof/>
           <w:szCs w:val="20"/>
         </w:rPr>
-        <w:lastRenderedPageBreak/>
         <w:drawing>
           <wp:inline distT="0" distB="0" distL="0" distR="0" wp14:anchorId="577EC0FE" wp14:editId="27565572">
             <wp:extent cx="5395595" cy="2200910"/>
@@ -11922,7 +11934,7 @@
     </w:p>
     <w:p>
       <w:pPr>
-        <w:pStyle w:val="Ttol2"/>
+        <w:pStyle w:val="Ttulo2"/>
       </w:pPr>
       <w:r>
         <w:t xml:space="preserve">ANALISI DE LES POBLACIONS </w:t>
@@ -11971,7 +11983,7 @@
     </w:p>
     <w:p>
       <w:pPr>
-        <w:pStyle w:val="Ttol1"/>
+        <w:pStyle w:val="Ttulo1"/>
         <w:jc w:val="both"/>
         <w:rPr>
           <w:rFonts w:cs="Times New Roman"/>
@@ -12160,7 +12172,7 @@
     </w:p>
     <w:p>
       <w:pPr>
-        <w:pStyle w:val="Ttol1"/>
+        <w:pStyle w:val="Ttulo1"/>
         <w:jc w:val="both"/>
         <w:rPr>
           <w:rFonts w:cs="Times New Roman"/>
@@ -12173,6 +12185,7 @@
           <w:rFonts w:cs="Times New Roman"/>
           <w:szCs w:val="20"/>
         </w:rPr>
+        <w:lastRenderedPageBreak/>
         <w:t>LÍNIES A FUTUR</w:t>
       </w:r>
       <w:bookmarkEnd w:id="13"/>
@@ -12220,7 +12233,6 @@
           <w:rFonts w:cs="Times New Roman"/>
           <w:szCs w:val="20"/>
         </w:rPr>
-        <w:lastRenderedPageBreak/>
         <w:t xml:space="preserve">El primer aspecte a ampliar consistiria a passar d’una xarxa neuronal lineal, plantejada en un inici per resoldre problemes simples, a una xarxa neuronal complexa, i estudiar les diferències entre els dos tipus de xarxes i els resultats obtinguts. </w:t>
       </w:r>
       <w:r>
@@ -12233,7 +12245,7 @@
     </w:p>
     <w:p>
       <w:pPr>
-        <w:pStyle w:val="Pargrafdellista"/>
+        <w:pStyle w:val="Prrafodelista"/>
         <w:numPr>
           <w:ilvl w:val="0"/>
           <w:numId w:val="4"/>
@@ -12324,7 +12336,7 @@
     </w:p>
     <w:p>
       <w:pPr>
-        <w:pStyle w:val="Pargrafdellista"/>
+        <w:pStyle w:val="Prrafodelista"/>
         <w:numPr>
           <w:ilvl w:val="0"/>
           <w:numId w:val="4"/>
@@ -12705,7 +12717,7 @@
     </w:p>
     <w:p>
       <w:pPr>
-        <w:pStyle w:val="Pargrafdellista"/>
+        <w:pStyle w:val="Prrafodelista"/>
         <w:numPr>
           <w:ilvl w:val="0"/>
           <w:numId w:val="2"/>
@@ -12786,7 +12798,7 @@
     </w:p>
     <w:p>
       <w:pPr>
-        <w:pStyle w:val="Pargrafdellista"/>
+        <w:pStyle w:val="Prrafodelista"/>
         <w:numPr>
           <w:ilvl w:val="0"/>
           <w:numId w:val="2"/>
@@ -12924,7 +12936,15 @@
           <w:rFonts w:cs="Times New Roman"/>
           <w:szCs w:val="20"/>
         </w:rPr>
-        <w:t>Una darrera línia a futur podria consistir a adaptar la IA del joc en forma de mòdul de tal manera que es pogués utilitzar en altres programes de recerca o directament en jocs dels quals es volgués dotar d’una IA per exercir funcions de personatges no jugadors. Per assolir aquest objectiu a banda d’extreure la IA del joc i donar-li forma de mòdul, s’hauria d’establir un estàndard</w:t>
+        <w:t xml:space="preserve">Una darrera línia a futur podria consistir a adaptar la IA del joc en forma de mòdul de tal manera que es pogués utilitzar en altres programes de recerca o directament en jocs dels quals es volgués dotar d’una IA per exercir funcions de personatges no jugadors. Per assolir aquest objectiu a banda d’extreure la IA del joc </w:t>
+      </w:r>
+      <w:r>
+        <w:rPr>
+          <w:rFonts w:cs="Times New Roman"/>
+          <w:szCs w:val="20"/>
+        </w:rPr>
+        <w:lastRenderedPageBreak/>
+        <w:t>i donar-li forma de mòdul, s’hauria d’establir un estàndard</w:t>
       </w:r>
       <w:r>
         <w:rPr>
@@ -12981,11 +13001,10 @@
     </w:p>
     <w:p>
       <w:pPr>
-        <w:pStyle w:val="Ttol1"/>
+        <w:pStyle w:val="Ttulo1"/>
       </w:pPr>
       <w:bookmarkStart w:id="14" w:name="_Toc178285103"/>
       <w:r>
-        <w:lastRenderedPageBreak/>
         <w:t>I</w:t>
       </w:r>
       <w:r>
@@ -13058,7 +13077,7 @@
     </w:p>
     <w:p>
       <w:pPr>
-        <w:pStyle w:val="Ttol1"/>
+        <w:pStyle w:val="Ttulo1"/>
         <w:rPr>
           <w:rFonts w:cs="Times New Roman"/>
           <w:szCs w:val="20"/>
@@ -13077,7 +13096,7 @@
     </w:p>
     <w:p>
       <w:pPr>
-        <w:pStyle w:val="Bibliografia"/>
+        <w:pStyle w:val="Bibliografa"/>
         <w:rPr>
           <w:rFonts w:cs="Times New Roman"/>
         </w:rPr>
@@ -13130,7 +13149,7 @@
     </w:p>
     <w:p>
       <w:pPr>
-        <w:pStyle w:val="Bibliografia"/>
+        <w:pStyle w:val="Bibliografa"/>
         <w:rPr>
           <w:rFonts w:cs="Times New Roman"/>
         </w:rPr>
@@ -13181,7 +13200,7 @@
     </w:p>
     <w:p>
       <w:pPr>
-        <w:pStyle w:val="Bibliografia"/>
+        <w:pStyle w:val="Bibliografa"/>
         <w:rPr>
           <w:rFonts w:cs="Times New Roman"/>
         </w:rPr>
@@ -13202,7 +13221,7 @@
     </w:p>
     <w:p>
       <w:pPr>
-        <w:pStyle w:val="Bibliografia"/>
+        <w:pStyle w:val="Bibliografa"/>
         <w:rPr>
           <w:rFonts w:cs="Times New Roman"/>
         </w:rPr>
@@ -13237,7 +13256,7 @@
     </w:p>
     <w:p>
       <w:pPr>
-        <w:pStyle w:val="Bibliografia"/>
+        <w:pStyle w:val="Bibliografa"/>
         <w:rPr>
           <w:rFonts w:cs="Times New Roman"/>
         </w:rPr>
@@ -13336,7 +13355,7 @@
     <w:sdtContent>
       <w:p>
         <w:pPr>
-          <w:pStyle w:val="Peu"/>
+          <w:pStyle w:val="Piedepgina"/>
           <w:jc w:val="right"/>
         </w:pPr>
         <w:r>
@@ -13359,7 +13378,7 @@
   </w:sdt>
   <w:p>
     <w:pPr>
-      <w:pStyle w:val="Peu"/>
+      <w:pStyle w:val="Piedepgina"/>
     </w:pPr>
   </w:p>
 </w:ftr>
@@ -14223,11 +14242,11 @@
       <w:sz w:val="20"/>
     </w:rPr>
   </w:style>
-  <w:style w:type="paragraph" w:styleId="Ttol1">
+  <w:style w:type="paragraph" w:styleId="Ttulo1">
     <w:name w:val="heading 1"/>
     <w:basedOn w:val="Normal"/>
     <w:next w:val="Normal"/>
-    <w:link w:val="Ttol1Car"/>
+    <w:link w:val="Ttulo1Car"/>
     <w:uiPriority w:val="9"/>
     <w:qFormat/>
     <w:rsid w:val="00AD1D10"/>
@@ -14244,11 +14263,11 @@
       <w:szCs w:val="40"/>
     </w:rPr>
   </w:style>
-  <w:style w:type="paragraph" w:styleId="Ttol2">
+  <w:style w:type="paragraph" w:styleId="Ttulo2">
     <w:name w:val="heading 2"/>
     <w:basedOn w:val="Normal"/>
     <w:next w:val="Normal"/>
-    <w:link w:val="Ttol2Car"/>
+    <w:link w:val="Ttulo2Car"/>
     <w:uiPriority w:val="9"/>
     <w:unhideWhenUsed/>
     <w:qFormat/>
@@ -14265,11 +14284,11 @@
       <w:szCs w:val="32"/>
     </w:rPr>
   </w:style>
-  <w:style w:type="paragraph" w:styleId="Ttol3">
+  <w:style w:type="paragraph" w:styleId="Ttulo3">
     <w:name w:val="heading 3"/>
     <w:basedOn w:val="Normal"/>
     <w:next w:val="Normal"/>
-    <w:link w:val="Ttol3Car"/>
+    <w:link w:val="Ttulo3Car"/>
     <w:uiPriority w:val="9"/>
     <w:semiHidden/>
     <w:unhideWhenUsed/>
@@ -14288,11 +14307,11 @@
       <w:szCs w:val="28"/>
     </w:rPr>
   </w:style>
-  <w:style w:type="paragraph" w:styleId="Ttol4">
+  <w:style w:type="paragraph" w:styleId="Ttulo4">
     <w:name w:val="heading 4"/>
     <w:basedOn w:val="Normal"/>
     <w:next w:val="Normal"/>
-    <w:link w:val="Ttol4Car"/>
+    <w:link w:val="Ttulo4Car"/>
     <w:uiPriority w:val="9"/>
     <w:semiHidden/>
     <w:unhideWhenUsed/>
@@ -14311,11 +14330,11 @@
       <w:color w:val="0F4761" w:themeColor="accent1" w:themeShade="BF"/>
     </w:rPr>
   </w:style>
-  <w:style w:type="paragraph" w:styleId="Ttol5">
+  <w:style w:type="paragraph" w:styleId="Ttulo5">
     <w:name w:val="heading 5"/>
     <w:basedOn w:val="Normal"/>
     <w:next w:val="Normal"/>
-    <w:link w:val="Ttol5Car"/>
+    <w:link w:val="Ttulo5Car"/>
     <w:uiPriority w:val="9"/>
     <w:semiHidden/>
     <w:unhideWhenUsed/>
@@ -14332,11 +14351,11 @@
       <w:color w:val="0F4761" w:themeColor="accent1" w:themeShade="BF"/>
     </w:rPr>
   </w:style>
-  <w:style w:type="paragraph" w:styleId="Ttol6">
+  <w:style w:type="paragraph" w:styleId="Ttulo6">
     <w:name w:val="heading 6"/>
     <w:basedOn w:val="Normal"/>
     <w:next w:val="Normal"/>
-    <w:link w:val="Ttol6Car"/>
+    <w:link w:val="Ttulo6Car"/>
     <w:uiPriority w:val="9"/>
     <w:semiHidden/>
     <w:unhideWhenUsed/>
@@ -14355,11 +14374,11 @@
       <w:color w:val="595959" w:themeColor="text1" w:themeTint="A6"/>
     </w:rPr>
   </w:style>
-  <w:style w:type="paragraph" w:styleId="Ttol7">
+  <w:style w:type="paragraph" w:styleId="Ttulo7">
     <w:name w:val="heading 7"/>
     <w:basedOn w:val="Normal"/>
     <w:next w:val="Normal"/>
-    <w:link w:val="Ttol7Car"/>
+    <w:link w:val="Ttulo7Car"/>
     <w:uiPriority w:val="9"/>
     <w:semiHidden/>
     <w:unhideWhenUsed/>
@@ -14376,11 +14395,11 @@
       <w:color w:val="595959" w:themeColor="text1" w:themeTint="A6"/>
     </w:rPr>
   </w:style>
-  <w:style w:type="paragraph" w:styleId="Ttol8">
+  <w:style w:type="paragraph" w:styleId="Ttulo8">
     <w:name w:val="heading 8"/>
     <w:basedOn w:val="Normal"/>
     <w:next w:val="Normal"/>
-    <w:link w:val="Ttol8Car"/>
+    <w:link w:val="Ttulo8Car"/>
     <w:uiPriority w:val="9"/>
     <w:semiHidden/>
     <w:unhideWhenUsed/>
@@ -14399,11 +14418,11 @@
       <w:color w:val="272727" w:themeColor="text1" w:themeTint="D8"/>
     </w:rPr>
   </w:style>
-  <w:style w:type="paragraph" w:styleId="Ttol9">
+  <w:style w:type="paragraph" w:styleId="Ttulo9">
     <w:name w:val="heading 9"/>
     <w:basedOn w:val="Normal"/>
     <w:next w:val="Normal"/>
-    <w:link w:val="Ttol9Car"/>
+    <w:link w:val="Ttulo9Car"/>
     <w:uiPriority w:val="9"/>
     <w:semiHidden/>
     <w:unhideWhenUsed/>
@@ -14420,13 +14439,13 @@
       <w:color w:val="272727" w:themeColor="text1" w:themeTint="D8"/>
     </w:rPr>
   </w:style>
-  <w:style w:type="character" w:default="1" w:styleId="Lletraperdefectedelpargraf">
+  <w:style w:type="character" w:default="1" w:styleId="Fuentedeprrafopredeter">
     <w:name w:val="Default Paragraph Font"/>
     <w:uiPriority w:val="1"/>
     <w:semiHidden/>
     <w:unhideWhenUsed/>
   </w:style>
-  <w:style w:type="table" w:default="1" w:styleId="Taulanormal">
+  <w:style w:type="table" w:default="1" w:styleId="Tablanormal">
     <w:name w:val="Normal Table"/>
     <w:uiPriority w:val="99"/>
     <w:semiHidden/>
@@ -14441,16 +14460,16 @@
       </w:tblCellMar>
     </w:tblPr>
   </w:style>
-  <w:style w:type="numbering" w:default="1" w:styleId="Sensellista">
+  <w:style w:type="numbering" w:default="1" w:styleId="Sinlista">
     <w:name w:val="No List"/>
     <w:uiPriority w:val="99"/>
     <w:semiHidden/>
     <w:unhideWhenUsed/>
   </w:style>
-  <w:style w:type="character" w:customStyle="1" w:styleId="Ttol1Car">
-    <w:name w:val="Títol 1 Car"/>
-    <w:basedOn w:val="Lletraperdefectedelpargraf"/>
-    <w:link w:val="Ttol1"/>
+  <w:style w:type="character" w:customStyle="1" w:styleId="Ttulo1Car">
+    <w:name w:val="Título 1 Car"/>
+    <w:basedOn w:val="Fuentedeprrafopredeter"/>
+    <w:link w:val="Ttulo1"/>
     <w:uiPriority w:val="9"/>
     <w:rsid w:val="00511DC0"/>
     <w:rPr>
@@ -14461,10 +14480,10 @@
       <w:szCs w:val="40"/>
     </w:rPr>
   </w:style>
-  <w:style w:type="character" w:customStyle="1" w:styleId="Ttol2Car">
-    <w:name w:val="Títol 2 Car"/>
-    <w:basedOn w:val="Lletraperdefectedelpargraf"/>
-    <w:link w:val="Ttol2"/>
+  <w:style w:type="character" w:customStyle="1" w:styleId="Ttulo2Car">
+    <w:name w:val="Título 2 Car"/>
+    <w:basedOn w:val="Fuentedeprrafopredeter"/>
+    <w:link w:val="Ttulo2"/>
     <w:uiPriority w:val="9"/>
     <w:rsid w:val="00511DC0"/>
     <w:rPr>
@@ -14474,10 +14493,10 @@
       <w:szCs w:val="32"/>
     </w:rPr>
   </w:style>
-  <w:style w:type="character" w:customStyle="1" w:styleId="Ttol3Car">
-    <w:name w:val="Títol 3 Car"/>
-    <w:basedOn w:val="Lletraperdefectedelpargraf"/>
-    <w:link w:val="Ttol3"/>
+  <w:style w:type="character" w:customStyle="1" w:styleId="Ttulo3Car">
+    <w:name w:val="Título 3 Car"/>
+    <w:basedOn w:val="Fuentedeprrafopredeter"/>
+    <w:link w:val="Ttulo3"/>
     <w:uiPriority w:val="9"/>
     <w:semiHidden/>
     <w:rsid w:val="00511DC0"/>
@@ -14488,10 +14507,10 @@
       <w:szCs w:val="28"/>
     </w:rPr>
   </w:style>
-  <w:style w:type="character" w:customStyle="1" w:styleId="Ttol4Car">
-    <w:name w:val="Títol 4 Car"/>
-    <w:basedOn w:val="Lletraperdefectedelpargraf"/>
-    <w:link w:val="Ttol4"/>
+  <w:style w:type="character" w:customStyle="1" w:styleId="Ttulo4Car">
+    <w:name w:val="Título 4 Car"/>
+    <w:basedOn w:val="Fuentedeprrafopredeter"/>
+    <w:link w:val="Ttulo4"/>
     <w:uiPriority w:val="9"/>
     <w:semiHidden/>
     <w:rsid w:val="00511DC0"/>
@@ -14502,10 +14521,10 @@
       <w:color w:val="0F4761" w:themeColor="accent1" w:themeShade="BF"/>
     </w:rPr>
   </w:style>
-  <w:style w:type="character" w:customStyle="1" w:styleId="Ttol5Car">
-    <w:name w:val="Títol 5 Car"/>
-    <w:basedOn w:val="Lletraperdefectedelpargraf"/>
-    <w:link w:val="Ttol5"/>
+  <w:style w:type="character" w:customStyle="1" w:styleId="Ttulo5Car">
+    <w:name w:val="Título 5 Car"/>
+    <w:basedOn w:val="Fuentedeprrafopredeter"/>
+    <w:link w:val="Ttulo5"/>
     <w:uiPriority w:val="9"/>
     <w:semiHidden/>
     <w:rsid w:val="00511DC0"/>
@@ -14514,10 +14533,10 @@
       <w:color w:val="0F4761" w:themeColor="accent1" w:themeShade="BF"/>
     </w:rPr>
   </w:style>
-  <w:style w:type="character" w:customStyle="1" w:styleId="Ttol6Car">
-    <w:name w:val="Títol 6 Car"/>
-    <w:basedOn w:val="Lletraperdefectedelpargraf"/>
-    <w:link w:val="Ttol6"/>
+  <w:style w:type="character" w:customStyle="1" w:styleId="Ttulo6Car">
+    <w:name w:val="Título 6 Car"/>
+    <w:basedOn w:val="Fuentedeprrafopredeter"/>
+    <w:link w:val="Ttulo6"/>
     <w:uiPriority w:val="9"/>
     <w:semiHidden/>
     <w:rsid w:val="00511DC0"/>
@@ -14528,10 +14547,10 @@
       <w:color w:val="595959" w:themeColor="text1" w:themeTint="A6"/>
     </w:rPr>
   </w:style>
-  <w:style w:type="character" w:customStyle="1" w:styleId="Ttol7Car">
-    <w:name w:val="Títol 7 Car"/>
-    <w:basedOn w:val="Lletraperdefectedelpargraf"/>
-    <w:link w:val="Ttol7"/>
+  <w:style w:type="character" w:customStyle="1" w:styleId="Ttulo7Car">
+    <w:name w:val="Título 7 Car"/>
+    <w:basedOn w:val="Fuentedeprrafopredeter"/>
+    <w:link w:val="Ttulo7"/>
     <w:uiPriority w:val="9"/>
     <w:semiHidden/>
     <w:rsid w:val="00511DC0"/>
@@ -14540,10 +14559,10 @@
       <w:color w:val="595959" w:themeColor="text1" w:themeTint="A6"/>
     </w:rPr>
   </w:style>
-  <w:style w:type="character" w:customStyle="1" w:styleId="Ttol8Car">
-    <w:name w:val="Títol 8 Car"/>
-    <w:basedOn w:val="Lletraperdefectedelpargraf"/>
-    <w:link w:val="Ttol8"/>
+  <w:style w:type="character" w:customStyle="1" w:styleId="Ttulo8Car">
+    <w:name w:val="Título 8 Car"/>
+    <w:basedOn w:val="Fuentedeprrafopredeter"/>
+    <w:link w:val="Ttulo8"/>
     <w:uiPriority w:val="9"/>
     <w:semiHidden/>
     <w:rsid w:val="00511DC0"/>
@@ -14554,10 +14573,10 @@
       <w:color w:val="272727" w:themeColor="text1" w:themeTint="D8"/>
     </w:rPr>
   </w:style>
-  <w:style w:type="character" w:customStyle="1" w:styleId="Ttol9Car">
-    <w:name w:val="Títol 9 Car"/>
-    <w:basedOn w:val="Lletraperdefectedelpargraf"/>
-    <w:link w:val="Ttol9"/>
+  <w:style w:type="character" w:customStyle="1" w:styleId="Ttulo9Car">
+    <w:name w:val="Título 9 Car"/>
+    <w:basedOn w:val="Fuentedeprrafopredeter"/>
+    <w:link w:val="Ttulo9"/>
     <w:uiPriority w:val="9"/>
     <w:semiHidden/>
     <w:rsid w:val="00511DC0"/>
@@ -14566,11 +14585,11 @@
       <w:color w:val="272727" w:themeColor="text1" w:themeTint="D8"/>
     </w:rPr>
   </w:style>
-  <w:style w:type="paragraph" w:styleId="Ttol">
+  <w:style w:type="paragraph" w:styleId="Ttulo">
     <w:name w:val="Title"/>
     <w:basedOn w:val="Normal"/>
     <w:next w:val="Normal"/>
-    <w:link w:val="TtolCar"/>
+    <w:link w:val="TtuloCar"/>
     <w:uiPriority w:val="10"/>
     <w:qFormat/>
     <w:rsid w:val="00511DC0"/>
@@ -14586,10 +14605,10 @@
       <w:szCs w:val="56"/>
     </w:rPr>
   </w:style>
-  <w:style w:type="character" w:customStyle="1" w:styleId="TtolCar">
-    <w:name w:val="Títol Car"/>
-    <w:basedOn w:val="Lletraperdefectedelpargraf"/>
-    <w:link w:val="Ttol"/>
+  <w:style w:type="character" w:customStyle="1" w:styleId="TtuloCar">
+    <w:name w:val="Título Car"/>
+    <w:basedOn w:val="Fuentedeprrafopredeter"/>
+    <w:link w:val="Ttulo"/>
     <w:uiPriority w:val="10"/>
     <w:rsid w:val="00511DC0"/>
     <w:rPr>
@@ -14600,11 +14619,11 @@
       <w:szCs w:val="56"/>
     </w:rPr>
   </w:style>
-  <w:style w:type="paragraph" w:styleId="Subttol">
+  <w:style w:type="paragraph" w:styleId="Subttulo">
     <w:name w:val="Subtitle"/>
     <w:basedOn w:val="Normal"/>
     <w:next w:val="Normal"/>
-    <w:link w:val="SubttolCar"/>
+    <w:link w:val="SubttuloCar"/>
     <w:uiPriority w:val="11"/>
     <w:qFormat/>
     <w:rsid w:val="00511DC0"/>
@@ -14621,10 +14640,10 @@
       <w:szCs w:val="28"/>
     </w:rPr>
   </w:style>
-  <w:style w:type="character" w:customStyle="1" w:styleId="SubttolCar">
-    <w:name w:val="Subtítol Car"/>
-    <w:basedOn w:val="Lletraperdefectedelpargraf"/>
-    <w:link w:val="Subttol"/>
+  <w:style w:type="character" w:customStyle="1" w:styleId="SubttuloCar">
+    <w:name w:val="Subtítulo Car"/>
+    <w:basedOn w:val="Fuentedeprrafopredeter"/>
+    <w:link w:val="Subttulo"/>
     <w:uiPriority w:val="11"/>
     <w:rsid w:val="00511DC0"/>
     <w:rPr>
@@ -14655,7 +14674,7 @@
   </w:style>
   <w:style w:type="character" w:customStyle="1" w:styleId="CitaCar">
     <w:name w:val="Cita Car"/>
-    <w:basedOn w:val="Lletraperdefectedelpargraf"/>
+    <w:basedOn w:val="Fuentedeprrafopredeter"/>
     <w:link w:val="Cita"/>
     <w:uiPriority w:val="29"/>
     <w:rsid w:val="00511DC0"/>
@@ -14665,7 +14684,7 @@
       <w:color w:val="404040" w:themeColor="text1" w:themeTint="BF"/>
     </w:rPr>
   </w:style>
-  <w:style w:type="paragraph" w:styleId="Pargrafdellista">
+  <w:style w:type="paragraph" w:styleId="Prrafodelista">
     <w:name w:val="List Paragraph"/>
     <w:basedOn w:val="Normal"/>
     <w:uiPriority w:val="34"/>
@@ -14676,9 +14695,9 @@
       <w:contextualSpacing/>
     </w:pPr>
   </w:style>
-  <w:style w:type="character" w:styleId="mfasiintens">
+  <w:style w:type="character" w:styleId="nfasisintenso">
     <w:name w:val="Intense Emphasis"/>
-    <w:basedOn w:val="Lletraperdefectedelpargraf"/>
+    <w:basedOn w:val="Fuentedeprrafopredeter"/>
     <w:uiPriority w:val="21"/>
     <w:qFormat/>
     <w:rsid w:val="00511DC0"/>
@@ -14688,11 +14707,11 @@
       <w:color w:val="0F4761" w:themeColor="accent1" w:themeShade="BF"/>
     </w:rPr>
   </w:style>
-  <w:style w:type="paragraph" w:styleId="Citaintensa">
+  <w:style w:type="paragraph" w:styleId="Citadestacada">
     <w:name w:val="Intense Quote"/>
     <w:basedOn w:val="Normal"/>
     <w:next w:val="Normal"/>
-    <w:link w:val="CitaintensaCar"/>
+    <w:link w:val="CitadestacadaCar"/>
     <w:uiPriority w:val="30"/>
     <w:qFormat/>
     <w:rsid w:val="00511DC0"/>
@@ -14711,10 +14730,10 @@
       <w:color w:val="0F4761" w:themeColor="accent1" w:themeShade="BF"/>
     </w:rPr>
   </w:style>
-  <w:style w:type="character" w:customStyle="1" w:styleId="CitaintensaCar">
-    <w:name w:val="Cita intensa Car"/>
-    <w:basedOn w:val="Lletraperdefectedelpargraf"/>
-    <w:link w:val="Citaintensa"/>
+  <w:style w:type="character" w:customStyle="1" w:styleId="CitadestacadaCar">
+    <w:name w:val="Cita destacada Car"/>
+    <w:basedOn w:val="Fuentedeprrafopredeter"/>
+    <w:link w:val="Citadestacada"/>
     <w:uiPriority w:val="30"/>
     <w:rsid w:val="00511DC0"/>
     <w:rPr>
@@ -14723,9 +14742,9 @@
       <w:color w:val="0F4761" w:themeColor="accent1" w:themeShade="BF"/>
     </w:rPr>
   </w:style>
-  <w:style w:type="character" w:styleId="Refernciaintensa">
+  <w:style w:type="character" w:styleId="Referenciaintensa">
     <w:name w:val="Intense Reference"/>
-    <w:basedOn w:val="Lletraperdefectedelpargraf"/>
+    <w:basedOn w:val="Fuentedeprrafopredeter"/>
     <w:uiPriority w:val="32"/>
     <w:qFormat/>
     <w:rsid w:val="00511DC0"/>
@@ -14737,7 +14756,7 @@
       <w:spacing w:val="5"/>
     </w:rPr>
   </w:style>
-  <w:style w:type="paragraph" w:styleId="Llegenda">
+  <w:style w:type="paragraph" w:styleId="Descripcin">
     <w:name w:val="caption"/>
     <w:basedOn w:val="Normal"/>
     <w:next w:val="Normal"/>
@@ -14756,9 +14775,9 @@
       <w:szCs w:val="18"/>
     </w:rPr>
   </w:style>
-  <w:style w:type="character" w:styleId="Enlla">
+  <w:style w:type="character" w:styleId="Hipervnculo">
     <w:name w:val="Hyperlink"/>
-    <w:basedOn w:val="Lletraperdefectedelpargraf"/>
+    <w:basedOn w:val="Fuentedeprrafopredeter"/>
     <w:uiPriority w:val="99"/>
     <w:unhideWhenUsed/>
     <w:rsid w:val="00EA1403"/>
@@ -14767,9 +14786,9 @@
       <w:u w:val="single"/>
     </w:rPr>
   </w:style>
-  <w:style w:type="table" w:styleId="Taulaambquadrcula">
+  <w:style w:type="table" w:styleId="Tablaconcuadrcula">
     <w:name w:val="Table Grid"/>
-    <w:basedOn w:val="Taulanormal"/>
+    <w:basedOn w:val="Tablanormal"/>
     <w:uiPriority w:val="39"/>
     <w:rsid w:val="00EA1403"/>
     <w:pPr>
@@ -14789,9 +14808,9 @@
       </w:tblBorders>
     </w:tblPr>
   </w:style>
-  <w:style w:type="paragraph" w:styleId="TtoldelIDC">
+  <w:style w:type="paragraph" w:styleId="TtuloTDC">
     <w:name w:val="TOC Heading"/>
-    <w:basedOn w:val="Ttol1"/>
+    <w:basedOn w:val="Ttulo1"/>
     <w:next w:val="Normal"/>
     <w:uiPriority w:val="39"/>
     <w:unhideWhenUsed/>
@@ -14812,7 +14831,7 @@
       <w14:ligatures w14:val="none"/>
     </w:rPr>
   </w:style>
-  <w:style w:type="paragraph" w:styleId="IDC1">
+  <w:style w:type="paragraph" w:styleId="TDC1">
     <w:name w:val="toc 1"/>
     <w:basedOn w:val="Normal"/>
     <w:next w:val="Normal"/>
@@ -14824,7 +14843,7 @@
       <w:spacing w:after="100"/>
     </w:pPr>
   </w:style>
-  <w:style w:type="paragraph" w:styleId="IDC2">
+  <w:style w:type="paragraph" w:styleId="TDC2">
     <w:name w:val="toc 2"/>
     <w:basedOn w:val="Normal"/>
     <w:next w:val="Normal"/>
@@ -14837,9 +14856,9 @@
       <w:ind w:left="240"/>
     </w:pPr>
   </w:style>
-  <w:style w:type="paragraph" w:styleId="Senseespaiat">
+  <w:style w:type="paragraph" w:styleId="Sinespaciado">
     <w:name w:val="No Spacing"/>
-    <w:link w:val="SenseespaiatCar"/>
+    <w:link w:val="SinespaciadoCar"/>
     <w:uiPriority w:val="1"/>
     <w:qFormat/>
     <w:rsid w:val="005E2060"/>
@@ -14855,10 +14874,10 @@
       <w14:ligatures w14:val="none"/>
     </w:rPr>
   </w:style>
-  <w:style w:type="character" w:customStyle="1" w:styleId="SenseespaiatCar">
-    <w:name w:val="Sense espaiat Car"/>
-    <w:basedOn w:val="Lletraperdefectedelpargraf"/>
-    <w:link w:val="Senseespaiat"/>
+  <w:style w:type="character" w:customStyle="1" w:styleId="SinespaciadoCar">
+    <w:name w:val="Sin espaciado Car"/>
+    <w:basedOn w:val="Fuentedeprrafopredeter"/>
+    <w:link w:val="Sinespaciado"/>
     <w:uiPriority w:val="1"/>
     <w:rsid w:val="005E2060"/>
     <w:rPr>
@@ -14870,10 +14889,10 @@
       <w14:ligatures w14:val="none"/>
     </w:rPr>
   </w:style>
-  <w:style w:type="paragraph" w:styleId="Capalera">
+  <w:style w:type="paragraph" w:styleId="Encabezado">
     <w:name w:val="header"/>
     <w:basedOn w:val="Normal"/>
-    <w:link w:val="CapaleraCar"/>
+    <w:link w:val="EncabezadoCar"/>
     <w:uiPriority w:val="99"/>
     <w:unhideWhenUsed/>
     <w:rsid w:val="00D4237E"/>
@@ -14885,17 +14904,17 @@
       <w:spacing w:after="0" w:line="240" w:lineRule="auto"/>
     </w:pPr>
   </w:style>
-  <w:style w:type="character" w:customStyle="1" w:styleId="CapaleraCar">
-    <w:name w:val="Capçalera Car"/>
-    <w:basedOn w:val="Lletraperdefectedelpargraf"/>
-    <w:link w:val="Capalera"/>
+  <w:style w:type="character" w:customStyle="1" w:styleId="EncabezadoCar">
+    <w:name w:val="Encabezado Car"/>
+    <w:basedOn w:val="Fuentedeprrafopredeter"/>
+    <w:link w:val="Encabezado"/>
     <w:uiPriority w:val="99"/>
     <w:rsid w:val="00D4237E"/>
   </w:style>
-  <w:style w:type="paragraph" w:styleId="Peu">
+  <w:style w:type="paragraph" w:styleId="Piedepgina">
     <w:name w:val="footer"/>
     <w:basedOn w:val="Normal"/>
-    <w:link w:val="PeuCar"/>
+    <w:link w:val="PiedepginaCar"/>
     <w:uiPriority w:val="99"/>
     <w:unhideWhenUsed/>
     <w:rsid w:val="00D4237E"/>
@@ -14907,17 +14926,17 @@
       <w:spacing w:after="0" w:line="240" w:lineRule="auto"/>
     </w:pPr>
   </w:style>
-  <w:style w:type="character" w:customStyle="1" w:styleId="PeuCar">
-    <w:name w:val="Peu Car"/>
-    <w:basedOn w:val="Lletraperdefectedelpargraf"/>
-    <w:link w:val="Peu"/>
+  <w:style w:type="character" w:customStyle="1" w:styleId="PiedepginaCar">
+    <w:name w:val="Pie de página Car"/>
+    <w:basedOn w:val="Fuentedeprrafopredeter"/>
+    <w:link w:val="Piedepgina"/>
     <w:uiPriority w:val="99"/>
     <w:rsid w:val="00D4237E"/>
   </w:style>
-  <w:style w:type="paragraph" w:styleId="Textdenotaapeudepgina">
+  <w:style w:type="paragraph" w:styleId="Textonotapie">
     <w:name w:val="footnote text"/>
     <w:basedOn w:val="Normal"/>
-    <w:link w:val="TextdenotaapeudepginaCar"/>
+    <w:link w:val="TextonotapieCar"/>
     <w:uiPriority w:val="99"/>
     <w:semiHidden/>
     <w:unhideWhenUsed/>
@@ -14929,10 +14948,10 @@
       <w:szCs w:val="20"/>
     </w:rPr>
   </w:style>
-  <w:style w:type="character" w:customStyle="1" w:styleId="TextdenotaapeudepginaCar">
-    <w:name w:val="Text de nota a peu de pàgina Car"/>
-    <w:basedOn w:val="Lletraperdefectedelpargraf"/>
-    <w:link w:val="Textdenotaapeudepgina"/>
+  <w:style w:type="character" w:customStyle="1" w:styleId="TextonotapieCar">
+    <w:name w:val="Texto nota pie Car"/>
+    <w:basedOn w:val="Fuentedeprrafopredeter"/>
+    <w:link w:val="Textonotapie"/>
     <w:uiPriority w:val="99"/>
     <w:semiHidden/>
     <w:rsid w:val="00D4237E"/>
@@ -14941,9 +14960,9 @@
       <w:szCs w:val="20"/>
     </w:rPr>
   </w:style>
-  <w:style w:type="character" w:styleId="Refernciadenotaapeudepgina">
+  <w:style w:type="character" w:styleId="Refdenotaalpie">
     <w:name w:val="footnote reference"/>
-    <w:basedOn w:val="Lletraperdefectedelpargraf"/>
+    <w:basedOn w:val="Fuentedeprrafopredeter"/>
     <w:uiPriority w:val="99"/>
     <w:semiHidden/>
     <w:unhideWhenUsed/>
@@ -14952,9 +14971,9 @@
       <w:vertAlign w:val="superscript"/>
     </w:rPr>
   </w:style>
-  <w:style w:type="character" w:styleId="Enllavisitat">
+  <w:style w:type="character" w:styleId="Hipervnculovisitado">
     <w:name w:val="FollowedHyperlink"/>
-    <w:basedOn w:val="Lletraperdefectedelpargraf"/>
+    <w:basedOn w:val="Fuentedeprrafopredeter"/>
     <w:uiPriority w:val="99"/>
     <w:semiHidden/>
     <w:unhideWhenUsed/>
@@ -14964,7 +14983,7 @@
       <w:u w:val="single"/>
     </w:rPr>
   </w:style>
-  <w:style w:type="paragraph" w:styleId="Bibliografia">
+  <w:style w:type="paragraph" w:styleId="Bibliografa">
     <w:name w:val="Bibliography"/>
     <w:basedOn w:val="Normal"/>
     <w:next w:val="Normal"/>
@@ -14979,9 +14998,9 @@
       <w:ind w:left="264" w:hanging="264"/>
     </w:pPr>
   </w:style>
-  <w:style w:type="character" w:styleId="Mencisenseresoldre">
+  <w:style w:type="character" w:styleId="Mencinsinresolver">
     <w:name w:val="Unresolved Mention"/>
-    <w:basedOn w:val="Lletraperdefectedelpargraf"/>
+    <w:basedOn w:val="Fuentedeprrafopredeter"/>
     <w:uiPriority w:val="99"/>
     <w:semiHidden/>
     <w:unhideWhenUsed/>
@@ -14991,10 +15010,10 @@
       <w:shd w:val="clear" w:color="auto" w:fill="E1DFDD"/>
     </w:rPr>
   </w:style>
-  <w:style w:type="paragraph" w:styleId="Textdenotaalfinal">
+  <w:style w:type="paragraph" w:styleId="Textonotaalfinal">
     <w:name w:val="endnote text"/>
     <w:basedOn w:val="Normal"/>
-    <w:link w:val="TextdenotaalfinalCar"/>
+    <w:link w:val="TextonotaalfinalCar"/>
     <w:uiPriority w:val="99"/>
     <w:semiHidden/>
     <w:unhideWhenUsed/>
@@ -15006,10 +15025,10 @@
       <w:szCs w:val="20"/>
     </w:rPr>
   </w:style>
-  <w:style w:type="character" w:customStyle="1" w:styleId="TextdenotaalfinalCar">
-    <w:name w:val="Text de nota al final Car"/>
-    <w:basedOn w:val="Lletraperdefectedelpargraf"/>
-    <w:link w:val="Textdenotaalfinal"/>
+  <w:style w:type="character" w:customStyle="1" w:styleId="TextonotaalfinalCar">
+    <w:name w:val="Texto nota al final Car"/>
+    <w:basedOn w:val="Fuentedeprrafopredeter"/>
+    <w:link w:val="Textonotaalfinal"/>
     <w:uiPriority w:val="99"/>
     <w:semiHidden/>
     <w:rsid w:val="00E41A5B"/>
@@ -15018,9 +15037,9 @@
       <w:szCs w:val="20"/>
     </w:rPr>
   </w:style>
-  <w:style w:type="character" w:styleId="Refernciadenotaalfinal">
+  <w:style w:type="character" w:styleId="Refdenotaalfinal">
     <w:name w:val="endnote reference"/>
-    <w:basedOn w:val="Lletraperdefectedelpargraf"/>
+    <w:basedOn w:val="Fuentedeprrafopredeter"/>
     <w:uiPriority w:val="99"/>
     <w:semiHidden/>
     <w:unhideWhenUsed/>
@@ -15285,6 +15304,7 @@
     <w:rsid w:val="00341065"/>
     <w:rsid w:val="003C67AD"/>
     <w:rsid w:val="003E38D4"/>
+    <w:rsid w:val="00540DA1"/>
     <w:rsid w:val="00574655"/>
     <w:rsid w:val="005A6C3A"/>
     <w:rsid w:val="005B2A97"/>
@@ -15295,6 +15315,7 @@
     <w:rsid w:val="00996CEA"/>
     <w:rsid w:val="009C71B1"/>
     <w:rsid w:val="00A56DC1"/>
+    <w:rsid w:val="00AC675E"/>
     <w:rsid w:val="00AE698C"/>
     <w:rsid w:val="00B17995"/>
     <w:rsid w:val="00BB11ED"/>
@@ -15729,13 +15750,13 @@
     <w:name w:val="Normal"/>
     <w:qFormat/>
   </w:style>
-  <w:style w:type="character" w:default="1" w:styleId="Lletraperdefectedelpargraf">
+  <w:style w:type="character" w:default="1" w:styleId="Fuentedeprrafopredeter">
     <w:name w:val="Default Paragraph Font"/>
     <w:uiPriority w:val="1"/>
     <w:semiHidden/>
     <w:unhideWhenUsed/>
   </w:style>
-  <w:style w:type="table" w:default="1" w:styleId="Taulanormal">
+  <w:style w:type="table" w:default="1" w:styleId="Tablanormal">
     <w:name w:val="Normal Table"/>
     <w:uiPriority w:val="99"/>
     <w:semiHidden/>
@@ -15750,7 +15771,7 @@
       </w:tblCellMar>
     </w:tblPr>
   </w:style>
-  <w:style w:type="numbering" w:default="1" w:styleId="Sensellista">
+  <w:style w:type="numbering" w:default="1" w:styleId="Sinlista">
     <w:name w:val="No List"/>
     <w:uiPriority w:val="99"/>
     <w:semiHidden/>
@@ -16105,6 +16126,18 @@
 </file>
 
 <file path=customXml/item3.xml><?xml version="1.0" encoding="utf-8"?>
+<b:Sources xmlns:b="http://schemas.openxmlformats.org/officeDocument/2006/bibliography" xmlns="http://schemas.openxmlformats.org/officeDocument/2006/bibliography" SelectedStyle="\APASixthEditionOfficeOnline.xsl" StyleName="APA" Version="6"/>
+</file>
+
+<file path=customXml/item4.xml><?xml version="1.0" encoding="utf-8"?>
+<p:properties xmlns:p="http://schemas.microsoft.com/office/2006/metadata/properties" xmlns:xsi="http://www.w3.org/2001/XMLSchema-instance" xmlns:pc="http://schemas.microsoft.com/office/infopath/2007/PartnerControls">
+  <documentManagement>
+    <_activity xmlns="8e2f702e-c8d8-4285-a5c1-afd10c8d21bf" xsi:nil="true"/>
+  </documentManagement>
+</p:properties>
+</file>
+
+<file path=customXml/item5.xml><?xml version="1.0" encoding="utf-8"?>
 <ct:contentTypeSchema xmlns:ct="http://schemas.microsoft.com/office/2006/metadata/contentType" xmlns:ma="http://schemas.microsoft.com/office/2006/metadata/properties/metaAttributes" ct:_="" ma:_="" ma:contentTypeName="Documento" ma:contentTypeID="0x0101005E2000A34CBC36489DA01E16C497CC5C" ma:contentTypeVersion="15" ma:contentTypeDescription="Crear nuevo documento." ma:contentTypeScope="" ma:versionID="4de5008488d628c4a1f49b0ce75b23ff">
   <xsd:schema xmlns:xsd="http://www.w3.org/2001/XMLSchema" xmlns:xs="http://www.w3.org/2001/XMLSchema" xmlns:p="http://schemas.microsoft.com/office/2006/metadata/properties" xmlns:ns3="8e2f702e-c8d8-4285-a5c1-afd10c8d21bf" xmlns:ns4="598a1b04-0b33-4eaa-abae-4225b6b7c064" targetNamespace="http://schemas.microsoft.com/office/2006/metadata/properties" ma:root="true" ma:fieldsID="1e08770d82c06b9217d7e9db7cc03a7d" ns3:_="" ns4:_="">
     <xsd:import namespace="8e2f702e-c8d8-4285-a5c1-afd10c8d21bf"/>
@@ -16337,18 +16370,6 @@
 </ct:contentTypeSchema>
 </file>
 
-<file path=customXml/item4.xml><?xml version="1.0" encoding="utf-8"?>
-<p:properties xmlns:p="http://schemas.microsoft.com/office/2006/metadata/properties" xmlns:xsi="http://www.w3.org/2001/XMLSchema-instance" xmlns:pc="http://schemas.microsoft.com/office/infopath/2007/PartnerControls">
-  <documentManagement>
-    <_activity xmlns="8e2f702e-c8d8-4285-a5c1-afd10c8d21bf" xsi:nil="true"/>
-  </documentManagement>
-</p:properties>
-</file>
-
-<file path=customXml/item5.xml><?xml version="1.0" encoding="utf-8"?>
-<b:Sources xmlns:b="http://schemas.openxmlformats.org/officeDocument/2006/bibliography" xmlns="http://schemas.openxmlformats.org/officeDocument/2006/bibliography" SelectedStyle="\APASixthEditionOfficeOnline.xsl" StyleName="APA" Version="6"/>
-</file>
-
 <file path=customXml/itemProps1.xml><?xml version="1.0" encoding="utf-8"?>
 <ds:datastoreItem xmlns:ds="http://schemas.openxmlformats.org/officeDocument/2006/customXml" ds:itemID="{55AF091B-3C7A-41E3-B477-F2FDAA23CFDA}">
   <ds:schemaRefs>
@@ -16366,6 +16387,24 @@
 </file>
 
 <file path=customXml/itemProps3.xml><?xml version="1.0" encoding="utf-8"?>
+<ds:datastoreItem xmlns:ds="http://schemas.openxmlformats.org/officeDocument/2006/customXml" ds:itemID="{69E80AF6-304C-46E1-B5D8-BDC36B18660F}">
+  <ds:schemaRefs>
+    <ds:schemaRef ds:uri="http://schemas.openxmlformats.org/officeDocument/2006/bibliography"/>
+  </ds:schemaRefs>
+</ds:datastoreItem>
+</file>
+
+<file path=customXml/itemProps4.xml><?xml version="1.0" encoding="utf-8"?>
+<ds:datastoreItem xmlns:ds="http://schemas.openxmlformats.org/officeDocument/2006/customXml" ds:itemID="{0BC6E499-86A1-43E2-B015-3E2E93774F9B}">
+  <ds:schemaRefs>
+    <ds:schemaRef ds:uri="http://schemas.microsoft.com/office/2006/metadata/properties"/>
+    <ds:schemaRef ds:uri="http://schemas.microsoft.com/office/infopath/2007/PartnerControls"/>
+    <ds:schemaRef ds:uri="8e2f702e-c8d8-4285-a5c1-afd10c8d21bf"/>
+  </ds:schemaRefs>
+</ds:datastoreItem>
+</file>
+
+<file path=customXml/itemProps5.xml><?xml version="1.0" encoding="utf-8"?>
 <ds:datastoreItem xmlns:ds="http://schemas.openxmlformats.org/officeDocument/2006/customXml" ds:itemID="{13005FA2-1F63-48CD-9E6F-20B9C13D5923}">
   <ds:schemaRefs>
     <ds:schemaRef ds:uri="http://schemas.microsoft.com/office/2006/metadata/contentType"/>
@@ -16382,22 +16421,4 @@
     <ds:schemaRef ds:uri="http://schemas.microsoft.com/internal/obd"/>
   </ds:schemaRefs>
 </ds:datastoreItem>
-</file>
-
-<file path=customXml/itemProps4.xml><?xml version="1.0" encoding="utf-8"?>
-<ds:datastoreItem xmlns:ds="http://schemas.openxmlformats.org/officeDocument/2006/customXml" ds:itemID="{0BC6E499-86A1-43E2-B015-3E2E93774F9B}">
-  <ds:schemaRefs>
-    <ds:schemaRef ds:uri="http://schemas.microsoft.com/office/2006/metadata/properties"/>
-    <ds:schemaRef ds:uri="http://schemas.microsoft.com/office/infopath/2007/PartnerControls"/>
-    <ds:schemaRef ds:uri="8e2f702e-c8d8-4285-a5c1-afd10c8d21bf"/>
-  </ds:schemaRefs>
-</ds:datastoreItem>
-</file>
-
-<file path=customXml/itemProps5.xml><?xml version="1.0" encoding="utf-8"?>
-<ds:datastoreItem xmlns:ds="http://schemas.openxmlformats.org/officeDocument/2006/customXml" ds:itemID="{69E80AF6-304C-46E1-B5D8-BDC36B18660F}">
-  <ds:schemaRefs>
-    <ds:schemaRef ds:uri="http://schemas.openxmlformats.org/officeDocument/2006/bibliography"/>
-  </ds:schemaRefs>
-</ds:datastoreItem>
 </file>
--- a/TR_ESCRIT/TR.docx
+++ b/TR_ESCRIT/TR.docx
@@ -72,7 +72,7 @@
                   </w:tcPr>
                   <w:p>
                     <w:pPr>
-                      <w:pStyle w:val="Sinespaciado"/>
+                      <w:pStyle w:val="Senseespaiat"/>
                       <w:rPr>
                         <w:rFonts w:ascii="Arial" w:hAnsi="Arial" w:cs="Arial"/>
                         <w:color w:val="0F4761" w:themeColor="accent1" w:themeShade="BF"/>
@@ -100,7 +100,7 @@
               </w:tcPr>
               <w:p>
                 <w:pPr>
-                  <w:pStyle w:val="Sinespaciado"/>
+                  <w:pStyle w:val="Senseespaiat"/>
                   <w:spacing w:line="216" w:lineRule="auto"/>
                   <w:rPr>
                     <w:rFonts w:ascii="Arial" w:eastAsiaTheme="majorEastAsia" w:hAnsi="Arial" w:cs="Arial"/>
@@ -190,7 +190,7 @@
                   </w:tcPr>
                   <w:p>
                     <w:pPr>
-                      <w:pStyle w:val="Sinespaciado"/>
+                      <w:pStyle w:val="Senseespaiat"/>
                       <w:rPr>
                         <w:rFonts w:ascii="Arial" w:hAnsi="Arial" w:cs="Arial"/>
                         <w:color w:val="0F4761" w:themeColor="accent1" w:themeShade="BF"/>
@@ -251,7 +251,7 @@
                 <w:sdtContent>
                   <w:p>
                     <w:pPr>
-                      <w:pStyle w:val="Sinespaciado"/>
+                      <w:pStyle w:val="Senseespaiat"/>
                       <w:rPr>
                         <w:rFonts w:ascii="Arial" w:hAnsi="Arial" w:cs="Arial"/>
                         <w:color w:val="156082" w:themeColor="accent1"/>
@@ -266,27 +266,7 @@
                         <w:sz w:val="28"/>
                         <w:szCs w:val="28"/>
                       </w:rPr>
-                      <w:t xml:space="preserve">Marc Perez </w:t>
-                    </w:r>
-                    <w:proofErr w:type="spellStart"/>
-                    <w:r>
-                      <w:rPr>
-                        <w:rFonts w:ascii="Arial" w:hAnsi="Arial" w:cs="Arial"/>
-                        <w:color w:val="156082" w:themeColor="accent1"/>
-                        <w:sz w:val="28"/>
-                        <w:szCs w:val="28"/>
-                      </w:rPr>
-                      <w:t>Fusco</w:t>
-                    </w:r>
-                    <w:proofErr w:type="spellEnd"/>
-                    <w:r>
-                      <w:rPr>
-                        <w:rFonts w:ascii="Arial" w:hAnsi="Arial" w:cs="Arial"/>
-                        <w:color w:val="156082" w:themeColor="accent1"/>
-                        <w:sz w:val="28"/>
-                        <w:szCs w:val="28"/>
-                      </w:rPr>
-                      <w:t xml:space="preserve">, Jan Ferrer </w:t>
+                      <w:t xml:space="preserve">Marc Perez Fusco, Jan Ferrer </w:t>
                     </w:r>
                     <w:proofErr w:type="spellStart"/>
                     <w:r>
@@ -354,7 +334,7 @@
                 <w:sdtContent>
                   <w:p>
                     <w:pPr>
-                      <w:pStyle w:val="Sinespaciado"/>
+                      <w:pStyle w:val="Senseespaiat"/>
                       <w:rPr>
                         <w:rFonts w:ascii="Arial" w:hAnsi="Arial" w:cs="Arial"/>
                         <w:color w:val="156082" w:themeColor="accent1"/>
@@ -377,7 +357,7 @@
               </w:sdt>
               <w:p>
                 <w:pPr>
-                  <w:pStyle w:val="Sinespaciado"/>
+                  <w:pStyle w:val="Senseespaiat"/>
                   <w:rPr>
                     <w:rFonts w:ascii="Arial" w:hAnsi="Arial" w:cs="Arial"/>
                     <w:color w:val="156082" w:themeColor="accent1"/>
@@ -456,7 +436,7 @@
         </w:p>
         <w:p>
           <w:pPr>
-            <w:pStyle w:val="TDC1"/>
+            <w:pStyle w:val="IDC1"/>
             <w:tabs>
               <w:tab w:val="right" w:leader="dot" w:pos="8494"/>
             </w:tabs>
@@ -491,7 +471,7 @@
           <w:hyperlink w:anchor="_Toc178285089" w:history="1">
             <w:r>
               <w:rPr>
-                <w:rStyle w:val="Hipervnculo"/>
+                <w:rStyle w:val="Enlla"/>
                 <w:rFonts w:cs="Times New Roman"/>
                 <w:noProof/>
               </w:rPr>
@@ -549,7 +529,7 @@
         </w:p>
         <w:p>
           <w:pPr>
-            <w:pStyle w:val="TDC1"/>
+            <w:pStyle w:val="IDC1"/>
             <w:tabs>
               <w:tab w:val="right" w:leader="dot" w:pos="8494"/>
             </w:tabs>
@@ -563,7 +543,7 @@
           <w:hyperlink w:anchor="_Toc178285090" w:history="1">
             <w:r>
               <w:rPr>
-                <w:rStyle w:val="Hipervnculo"/>
+                <w:rStyle w:val="Enlla"/>
                 <w:rFonts w:cs="Times New Roman"/>
                 <w:noProof/>
               </w:rPr>
@@ -621,7 +601,7 @@
         </w:p>
         <w:p>
           <w:pPr>
-            <w:pStyle w:val="TDC1"/>
+            <w:pStyle w:val="IDC1"/>
             <w:tabs>
               <w:tab w:val="right" w:leader="dot" w:pos="8494"/>
             </w:tabs>
@@ -635,7 +615,7 @@
           <w:hyperlink w:anchor="_Toc178285091" w:history="1">
             <w:r>
               <w:rPr>
-                <w:rStyle w:val="Hipervnculo"/>
+                <w:rStyle w:val="Enlla"/>
                 <w:rFonts w:cs="Times New Roman"/>
                 <w:noProof/>
               </w:rPr>
@@ -693,7 +673,7 @@
         </w:p>
         <w:p>
           <w:pPr>
-            <w:pStyle w:val="TDC1"/>
+            <w:pStyle w:val="IDC1"/>
             <w:tabs>
               <w:tab w:val="right" w:leader="dot" w:pos="8494"/>
             </w:tabs>
@@ -707,7 +687,7 @@
           <w:hyperlink w:anchor="_Toc178285092" w:history="1">
             <w:r>
               <w:rPr>
-                <w:rStyle w:val="Hipervnculo"/>
+                <w:rStyle w:val="Enlla"/>
                 <w:rFonts w:cs="Times New Roman"/>
                 <w:noProof/>
               </w:rPr>
@@ -715,7 +695,7 @@
             </w:r>
             <w:r>
               <w:rPr>
-                <w:rStyle w:val="Hipervnculo"/>
+                <w:rStyle w:val="Enlla"/>
                 <w:rFonts w:cs="Times New Roman"/>
                 <w:i/>
                 <w:noProof/>
@@ -774,7 +754,7 @@
         </w:p>
         <w:p>
           <w:pPr>
-            <w:pStyle w:val="TDC2"/>
+            <w:pStyle w:val="IDC2"/>
             <w:tabs>
               <w:tab w:val="right" w:leader="dot" w:pos="8494"/>
             </w:tabs>
@@ -788,7 +768,7 @@
           <w:hyperlink w:anchor="_Toc178285093" w:history="1">
             <w:r>
               <w:rPr>
-                <w:rStyle w:val="Hipervnculo"/>
+                <w:rStyle w:val="Enlla"/>
                 <w:rFonts w:cs="Times New Roman"/>
                 <w:noProof/>
               </w:rPr>
@@ -846,7 +826,7 @@
         </w:p>
         <w:p>
           <w:pPr>
-            <w:pStyle w:val="TDC2"/>
+            <w:pStyle w:val="IDC2"/>
             <w:tabs>
               <w:tab w:val="right" w:leader="dot" w:pos="8494"/>
             </w:tabs>
@@ -860,7 +840,7 @@
           <w:hyperlink w:anchor="_Toc178285094" w:history="1">
             <w:r>
               <w:rPr>
-                <w:rStyle w:val="Hipervnculo"/>
+                <w:rStyle w:val="Enlla"/>
                 <w:rFonts w:cs="Times New Roman"/>
                 <w:i/>
                 <w:iCs/>
@@ -920,7 +900,7 @@
         </w:p>
         <w:p>
           <w:pPr>
-            <w:pStyle w:val="TDC2"/>
+            <w:pStyle w:val="IDC2"/>
             <w:tabs>
               <w:tab w:val="right" w:leader="dot" w:pos="8494"/>
             </w:tabs>
@@ -934,7 +914,7 @@
           <w:hyperlink w:anchor="_Toc178285095" w:history="1">
             <w:r>
               <w:rPr>
-                <w:rStyle w:val="Hipervnculo"/>
+                <w:rStyle w:val="Enlla"/>
                 <w:i/>
                 <w:iCs/>
                 <w:noProof/>
@@ -993,7 +973,7 @@
         </w:p>
         <w:p>
           <w:pPr>
-            <w:pStyle w:val="TDC2"/>
+            <w:pStyle w:val="IDC2"/>
             <w:tabs>
               <w:tab w:val="right" w:leader="dot" w:pos="8494"/>
             </w:tabs>
@@ -1007,7 +987,7 @@
           <w:hyperlink w:anchor="_Toc178285096" w:history="1">
             <w:r>
               <w:rPr>
-                <w:rStyle w:val="Hipervnculo"/>
+                <w:rStyle w:val="Enlla"/>
                 <w:noProof/>
               </w:rPr>
               <w:t>ALTRES CONSTANTS</w:t>
@@ -1064,7 +1044,7 @@
         </w:p>
         <w:p>
           <w:pPr>
-            <w:pStyle w:val="TDC1"/>
+            <w:pStyle w:val="IDC1"/>
             <w:tabs>
               <w:tab w:val="right" w:leader="dot" w:pos="8494"/>
             </w:tabs>
@@ -1078,7 +1058,7 @@
           <w:hyperlink w:anchor="_Toc178285097" w:history="1">
             <w:r>
               <w:rPr>
-                <w:rStyle w:val="Hipervnculo"/>
+                <w:rStyle w:val="Enlla"/>
                 <w:rFonts w:cs="Times New Roman"/>
                 <w:noProof/>
               </w:rPr>
@@ -1136,7 +1116,7 @@
         </w:p>
         <w:p>
           <w:pPr>
-            <w:pStyle w:val="TDC1"/>
+            <w:pStyle w:val="IDC1"/>
             <w:tabs>
               <w:tab w:val="right" w:leader="dot" w:pos="8494"/>
             </w:tabs>
@@ -1150,7 +1130,7 @@
           <w:hyperlink w:anchor="_Toc178285098" w:history="1">
             <w:r>
               <w:rPr>
-                <w:rStyle w:val="Hipervnculo"/>
+                <w:rStyle w:val="Enlla"/>
                 <w:rFonts w:cs="Times New Roman"/>
                 <w:noProof/>
               </w:rPr>
@@ -1208,7 +1188,7 @@
         </w:p>
         <w:p>
           <w:pPr>
-            <w:pStyle w:val="TDC2"/>
+            <w:pStyle w:val="IDC2"/>
             <w:tabs>
               <w:tab w:val="right" w:leader="dot" w:pos="8494"/>
             </w:tabs>
@@ -1222,14 +1202,14 @@
           <w:hyperlink w:anchor="_Toc178285099" w:history="1">
             <w:r>
               <w:rPr>
-                <w:rStyle w:val="Hipervnculo"/>
+                <w:rStyle w:val="Enlla"/>
                 <w:noProof/>
               </w:rPr>
               <w:t xml:space="preserve">ANÀLISI DELS </w:t>
             </w:r>
             <w:r>
               <w:rPr>
-                <w:rStyle w:val="Hipervnculo"/>
+                <w:rStyle w:val="Enlla"/>
                 <w:i/>
                 <w:iCs/>
                 <w:noProof/>
@@ -1288,7 +1268,7 @@
         </w:p>
         <w:p>
           <w:pPr>
-            <w:pStyle w:val="TDC2"/>
+            <w:pStyle w:val="IDC2"/>
             <w:tabs>
               <w:tab w:val="right" w:leader="dot" w:pos="8494"/>
             </w:tabs>
@@ -1302,7 +1282,7 @@
           <w:hyperlink w:anchor="_Toc178285100" w:history="1">
             <w:r>
               <w:rPr>
-                <w:rStyle w:val="Hipervnculo"/>
+                <w:rStyle w:val="Enlla"/>
                 <w:noProof/>
               </w:rPr>
               <w:t>ANÀLISI DE LES MUTACIONS</w:t>
@@ -1359,7 +1339,7 @@
         </w:p>
         <w:p>
           <w:pPr>
-            <w:pStyle w:val="TDC1"/>
+            <w:pStyle w:val="IDC1"/>
             <w:tabs>
               <w:tab w:val="right" w:leader="dot" w:pos="8494"/>
             </w:tabs>
@@ -1373,7 +1353,7 @@
           <w:hyperlink w:anchor="_Toc178285101" w:history="1">
             <w:r>
               <w:rPr>
-                <w:rStyle w:val="Hipervnculo"/>
+                <w:rStyle w:val="Enlla"/>
                 <w:rFonts w:cs="Times New Roman"/>
                 <w:noProof/>
               </w:rPr>
@@ -1431,7 +1411,7 @@
         </w:p>
         <w:p>
           <w:pPr>
-            <w:pStyle w:val="TDC1"/>
+            <w:pStyle w:val="IDC1"/>
             <w:tabs>
               <w:tab w:val="right" w:leader="dot" w:pos="8494"/>
             </w:tabs>
@@ -1445,7 +1425,7 @@
           <w:hyperlink w:anchor="_Toc178285102" w:history="1">
             <w:r>
               <w:rPr>
-                <w:rStyle w:val="Hipervnculo"/>
+                <w:rStyle w:val="Enlla"/>
                 <w:rFonts w:cs="Times New Roman"/>
                 <w:noProof/>
               </w:rPr>
@@ -1503,7 +1483,7 @@
         </w:p>
         <w:p>
           <w:pPr>
-            <w:pStyle w:val="TDC1"/>
+            <w:pStyle w:val="IDC1"/>
             <w:tabs>
               <w:tab w:val="right" w:leader="dot" w:pos="8494"/>
             </w:tabs>
@@ -1517,7 +1497,7 @@
           <w:hyperlink w:anchor="_Toc178285103" w:history="1">
             <w:r>
               <w:rPr>
-                <w:rStyle w:val="Hipervnculo"/>
+                <w:rStyle w:val="Enlla"/>
                 <w:noProof/>
               </w:rPr>
               <w:t>INTEGRACIÓ D’UN ODS</w:t>
@@ -1574,7 +1554,7 @@
         </w:p>
         <w:p>
           <w:pPr>
-            <w:pStyle w:val="TDC1"/>
+            <w:pStyle w:val="IDC1"/>
             <w:tabs>
               <w:tab w:val="right" w:leader="dot" w:pos="8494"/>
             </w:tabs>
@@ -1588,7 +1568,7 @@
           <w:hyperlink w:anchor="_Toc178285104" w:history="1">
             <w:r>
               <w:rPr>
-                <w:rStyle w:val="Hipervnculo"/>
+                <w:rStyle w:val="Enlla"/>
                 <w:rFonts w:cs="Times New Roman"/>
                 <w:noProof/>
               </w:rPr>
@@ -1683,7 +1663,7 @@
     </w:p>
     <w:p>
       <w:pPr>
-        <w:pStyle w:val="Ttulo1"/>
+        <w:pStyle w:val="Ttol1"/>
         <w:jc w:val="both"/>
         <w:rPr>
           <w:rFonts w:cs="Times New Roman"/>
@@ -2103,7 +2083,7 @@
     </w:p>
     <w:p>
       <w:pPr>
-        <w:pStyle w:val="Ttulo1"/>
+        <w:pStyle w:val="Ttol1"/>
         <w:jc w:val="both"/>
         <w:rPr>
           <w:rFonts w:cs="Times New Roman"/>
@@ -2506,7 +2486,7 @@
     </w:p>
     <w:p>
       <w:pPr>
-        <w:pStyle w:val="Ttulo1"/>
+        <w:pStyle w:val="Ttol1"/>
         <w:jc w:val="both"/>
         <w:rPr>
           <w:rFonts w:cs="Times New Roman"/>
@@ -3996,7 +3976,7 @@
           <w:szCs w:val="20"/>
         </w:rPr>
         <w:drawing>
-          <wp:anchor distT="0" distB="0" distL="114300" distR="114300" simplePos="0" relativeHeight="251671558" behindDoc="1" locked="0" layoutInCell="1" allowOverlap="1" wp14:anchorId="35B9CF0B" wp14:editId="41C2872F">
+          <wp:anchor distT="0" distB="0" distL="114300" distR="114300" simplePos="0" relativeHeight="251671558" behindDoc="1" locked="0" layoutInCell="1" allowOverlap="1" wp14:anchorId="35B9CF0B" wp14:editId="11B41CA0">
             <wp:simplePos x="0" y="0"/>
             <wp:positionH relativeFrom="column">
               <wp:posOffset>2754787</wp:posOffset>
@@ -4076,7 +4056,7 @@
           <w:szCs w:val="20"/>
         </w:rPr>
         <w:drawing>
-          <wp:anchor distT="0" distB="0" distL="114300" distR="114300" simplePos="0" relativeHeight="251670534" behindDoc="1" locked="0" layoutInCell="1" allowOverlap="1" wp14:anchorId="29D06AA1" wp14:editId="1D438142">
+          <wp:anchor distT="0" distB="0" distL="114300" distR="114300" simplePos="0" relativeHeight="251670534" behindDoc="1" locked="0" layoutInCell="1" allowOverlap="1" wp14:anchorId="29D06AA1" wp14:editId="714C2854">
             <wp:simplePos x="0" y="0"/>
             <wp:positionH relativeFrom="margin">
               <wp:align>left</wp:align>
@@ -4156,7 +4136,7 @@
           <w:szCs w:val="20"/>
         </w:rPr>
         <w:drawing>
-          <wp:anchor distT="0" distB="0" distL="114300" distR="114300" simplePos="0" relativeHeight="251669510" behindDoc="1" locked="0" layoutInCell="1" allowOverlap="1" wp14:anchorId="63949DD2" wp14:editId="1ECF9994">
+          <wp:anchor distT="0" distB="0" distL="114300" distR="114300" simplePos="0" relativeHeight="251669510" behindDoc="1" locked="0" layoutInCell="1" allowOverlap="1" wp14:anchorId="63949DD2" wp14:editId="285C2034">
             <wp:simplePos x="0" y="0"/>
             <wp:positionH relativeFrom="margin">
               <wp:align>right</wp:align>
@@ -4233,7 +4213,7 @@
           <w:szCs w:val="20"/>
         </w:rPr>
         <w:drawing>
-          <wp:anchor distT="0" distB="0" distL="114300" distR="114300" simplePos="0" relativeHeight="251668486" behindDoc="1" locked="0" layoutInCell="1" allowOverlap="1" wp14:anchorId="2381A9CA" wp14:editId="5B13B9E6">
+          <wp:anchor distT="0" distB="0" distL="114300" distR="114300" simplePos="0" relativeHeight="251668486" behindDoc="1" locked="0" layoutInCell="1" allowOverlap="1" wp14:anchorId="2381A9CA" wp14:editId="151D83F6">
             <wp:simplePos x="0" y="0"/>
             <wp:positionH relativeFrom="margin">
               <wp:align>left</wp:align>
@@ -4358,7 +4338,7 @@
     </w:p>
     <w:p>
       <w:pPr>
-        <w:pStyle w:val="Ttulo1"/>
+        <w:pStyle w:val="Ttol1"/>
         <w:jc w:val="both"/>
         <w:rPr>
           <w:rFonts w:cs="Times New Roman"/>
@@ -4408,7 +4388,7 @@
     </w:p>
     <w:p>
       <w:pPr>
-        <w:pStyle w:val="Ttulo2"/>
+        <w:pStyle w:val="Ttol2"/>
         <w:jc w:val="both"/>
         <w:rPr>
           <w:rFonts w:cs="Times New Roman"/>
@@ -4567,7 +4547,7 @@
     </w:p>
     <w:p>
       <w:pPr>
-        <w:pStyle w:val="Ttulo2"/>
+        <w:pStyle w:val="Ttol2"/>
         <w:rPr>
           <w:rFonts w:cs="Times New Roman"/>
           <w:i/>
@@ -4603,7 +4583,7 @@
           <w:szCs w:val="20"/>
         </w:rPr>
         <w:drawing>
-          <wp:anchor distT="0" distB="0" distL="114300" distR="114300" simplePos="0" relativeHeight="251658241" behindDoc="0" locked="0" layoutInCell="1" allowOverlap="1" wp14:anchorId="61F45EBC" wp14:editId="22FCE617">
+          <wp:anchor distT="0" distB="0" distL="114300" distR="114300" simplePos="0" relativeHeight="251658241" behindDoc="0" locked="0" layoutInCell="1" allowOverlap="1" wp14:anchorId="61F45EBC" wp14:editId="69524B3E">
             <wp:simplePos x="0" y="0"/>
             <wp:positionH relativeFrom="margin">
               <wp:align>right</wp:align>
@@ -4691,7 +4671,7 @@
     </w:p>
     <w:p>
       <w:pPr>
-        <w:pStyle w:val="Ttulo2"/>
+        <w:pStyle w:val="Ttol2"/>
         <w:rPr>
           <w:i/>
           <w:iCs/>
@@ -4724,7 +4704,7 @@
     </w:p>
     <w:p>
       <w:pPr>
-        <w:pStyle w:val="Ttulo2"/>
+        <w:pStyle w:val="Ttol2"/>
       </w:pPr>
       <w:bookmarkStart w:id="7" w:name="_Toc178285096"/>
       <w:r>
@@ -4757,7 +4737,7 @@
     </w:p>
     <w:p>
       <w:pPr>
-        <w:pStyle w:val="Ttulo1"/>
+        <w:pStyle w:val="Ttol1"/>
         <w:rPr>
           <w:rFonts w:cs="Times New Roman"/>
           <w:szCs w:val="20"/>
@@ -8673,7 +8653,7 @@
     </w:p>
     <w:tbl>
       <w:tblPr>
-        <w:tblStyle w:val="Tablaconcuadrcula"/>
+        <w:tblStyle w:val="Taulaambquadrcula"/>
         <w:tblW w:w="0" w:type="auto"/>
         <w:tblLook w:val="04A0" w:firstRow="1" w:lastRow="0" w:firstColumn="1" w:lastColumn="0" w:noHBand="0" w:noVBand="1"/>
       </w:tblPr>
@@ -9920,7 +9900,7 @@
     </w:p>
     <w:p>
       <w:pPr>
-        <w:pStyle w:val="Ttulo1"/>
+        <w:pStyle w:val="Ttol1"/>
         <w:rPr>
           <w:rFonts w:cs="Times New Roman"/>
           <w:szCs w:val="20"/>
@@ -10108,7 +10088,7 @@
     </w:p>
     <w:p>
       <w:pPr>
-        <w:pStyle w:val="Ttulo2"/>
+        <w:pStyle w:val="Ttol2"/>
       </w:pPr>
       <w:bookmarkStart w:id="10" w:name="_Toc178285099"/>
       <w:r>
@@ -10957,22 +10937,21 @@
       <w:r>
         <w:rPr>
           <w:rFonts w:cs="Times New Roman"/>
-          <w:noProof/>
           <w:szCs w:val="20"/>
         </w:rPr>
         <w:drawing>
-          <wp:anchor distT="0" distB="0" distL="114300" distR="114300" simplePos="0" relativeHeight="251658243" behindDoc="0" locked="0" layoutInCell="1" allowOverlap="1" wp14:anchorId="4E273378" wp14:editId="2DCD2CD6">
+          <wp:anchor distT="0" distB="0" distL="114300" distR="114300" simplePos="0" relativeHeight="251672582" behindDoc="0" locked="0" layoutInCell="1" allowOverlap="1" wp14:anchorId="723E8E68" wp14:editId="25026E68">
             <wp:simplePos x="0" y="0"/>
             <wp:positionH relativeFrom="margin">
-              <wp:posOffset>585470</wp:posOffset>
+              <wp:align>center</wp:align>
             </wp:positionH>
             <wp:positionV relativeFrom="paragraph">
-              <wp:posOffset>583248</wp:posOffset>
+              <wp:posOffset>561163</wp:posOffset>
             </wp:positionV>
-            <wp:extent cx="4067175" cy="1024890"/>
-            <wp:effectExtent l="0" t="0" r="9525" b="3810"/>
+            <wp:extent cx="2720975" cy="1898015"/>
+            <wp:effectExtent l="0" t="0" r="3175" b="6985"/>
             <wp:wrapTopAndBottom/>
-            <wp:docPr id="487919522" name="Imatge 1" descr="Imatge que conté text, captura de pantalla, Font, àlgebra&#10;&#10;Descripció generada automàticament"/>
+            <wp:docPr id="1003470572" name="Imatge 1" descr="Imatge que conté text, cercle, captura de pantalla, logotip&#10;&#10;Descripció generada automàticament"/>
             <wp:cNvGraphicFramePr>
               <a:graphicFrameLocks xmlns:a="http://schemas.openxmlformats.org/drawingml/2006/main" noChangeAspect="1"/>
             </wp:cNvGraphicFramePr>
@@ -10980,46 +10959,33 @@
               <a:graphicData uri="http://schemas.openxmlformats.org/drawingml/2006/picture">
                 <pic:pic xmlns:pic="http://schemas.openxmlformats.org/drawingml/2006/picture">
                   <pic:nvPicPr>
-                    <pic:cNvPr id="487919522" name="Imatge 1" descr="Imatge que conté text, captura de pantalla, Font, àlgebra&#10;&#10;Descripció generada automàticament"/>
+                    <pic:cNvPr id="1003470572" name="Imatge 1" descr="Imatge que conté text, cercle, captura de pantalla, logotip&#10;&#10;Descripció generada automàticament"/>
                     <pic:cNvPicPr/>
                   </pic:nvPicPr>
-                  <pic:blipFill rotWithShape="1">
-                    <a:blip r:embed="rId25">
+                  <pic:blipFill>
+                    <a:blip r:embed="rId25" cstate="print">
                       <a:extLst>
                         <a:ext uri="{28A0092B-C50C-407E-A947-70E740481C1C}">
                           <a14:useLocalDpi xmlns:a14="http://schemas.microsoft.com/office/drawing/2010/main" val="0"/>
                         </a:ext>
                       </a:extLst>
                     </a:blip>
-                    <a:srcRect t="3000" b="-1"/>
-                    <a:stretch/>
+                    <a:stretch>
+                      <a:fillRect/>
+                    </a:stretch>
                   </pic:blipFill>
-                  <pic:spPr bwMode="auto">
+                  <pic:spPr>
                     <a:xfrm>
                       <a:off x="0" y="0"/>
-                      <a:ext cx="4067175" cy="1024890"/>
+                      <a:ext cx="2720975" cy="1898015"/>
                     </a:xfrm>
                     <a:prstGeom prst="rect">
                       <a:avLst/>
                     </a:prstGeom>
-                    <a:ln>
-                      <a:noFill/>
-                    </a:ln>
-                    <a:extLst>
-                      <a:ext uri="{53640926-AAD7-44D8-BBD7-CCE9431645EC}">
-                        <a14:shadowObscured xmlns:a14="http://schemas.microsoft.com/office/drawing/2010/main"/>
-                      </a:ext>
-                    </a:extLst>
                   </pic:spPr>
                 </pic:pic>
               </a:graphicData>
             </a:graphic>
-            <wp14:sizeRelH relativeFrom="margin">
-              <wp14:pctWidth>0</wp14:pctWidth>
-            </wp14:sizeRelH>
-            <wp14:sizeRelV relativeFrom="margin">
-              <wp14:pctHeight>0</wp14:pctHeight>
-            </wp14:sizeRelV>
           </wp:anchor>
         </w:drawing>
       </w:r>
@@ -11077,6 +11043,12 @@
           <w:szCs w:val="20"/>
         </w:rPr>
         <w:t>generació.</w:t>
+      </w:r>
+      <w:r>
+        <w:rPr>
+          <w:noProof/>
+        </w:rPr>
+        <w:t xml:space="preserve"> </w:t>
       </w:r>
     </w:p>
     <w:p>
@@ -11233,6 +11205,7 @@
           <w:rFonts w:cs="Times New Roman"/>
           <w:szCs w:val="20"/>
         </w:rPr>
+        <w:lastRenderedPageBreak/>
         <w:t xml:space="preserve">Quan ajuntem tots els </w:t>
       </w:r>
       <w:r>
@@ -11301,7 +11274,6 @@
           <w:noProof/>
           <w:szCs w:val="20"/>
         </w:rPr>
-        <w:lastRenderedPageBreak/>
         <w:drawing>
           <wp:anchor distT="0" distB="0" distL="114300" distR="114300" simplePos="0" relativeHeight="251662342" behindDoc="0" locked="0" layoutInCell="1" allowOverlap="1" wp14:anchorId="4E7300A5" wp14:editId="1CCDECAA">
             <wp:simplePos x="0" y="0"/>
@@ -11419,7 +11391,7 @@
     </w:p>
     <w:p>
       <w:pPr>
-        <w:pStyle w:val="Ttulo2"/>
+        <w:pStyle w:val="Ttol2"/>
       </w:pPr>
       <w:bookmarkStart w:id="11" w:name="_Toc178285100"/>
       <w:r>
@@ -11692,6 +11664,7 @@
           <w:rFonts w:cs="Times New Roman"/>
           <w:szCs w:val="20"/>
         </w:rPr>
+        <w:lastRenderedPageBreak/>
         <w:t>Q</w:t>
       </w:r>
       <w:r>
@@ -11775,15 +11748,7 @@
           <w:rFonts w:cs="Times New Roman"/>
           <w:szCs w:val="20"/>
         </w:rPr>
-        <w:t xml:space="preserve"> no gaire </w:t>
-      </w:r>
-      <w:r>
-        <w:rPr>
-          <w:rFonts w:cs="Times New Roman"/>
-          <w:szCs w:val="20"/>
-        </w:rPr>
-        <w:lastRenderedPageBreak/>
-        <w:t xml:space="preserve">bons, però guanya eficiència quan es donen bons </w:t>
+        <w:t xml:space="preserve"> no gaire bons, però guanya eficiència quan es donen bons </w:t>
       </w:r>
       <w:r>
         <w:rPr>
@@ -11934,7 +11899,7 @@
     </w:p>
     <w:p>
       <w:pPr>
-        <w:pStyle w:val="Ttulo2"/>
+        <w:pStyle w:val="Ttol2"/>
       </w:pPr>
       <w:r>
         <w:t xml:space="preserve">ANALISI DE LES POBLACIONS </w:t>
@@ -11983,7 +11948,7 @@
     </w:p>
     <w:p>
       <w:pPr>
-        <w:pStyle w:val="Ttulo1"/>
+        <w:pStyle w:val="Ttol1"/>
         <w:jc w:val="both"/>
         <w:rPr>
           <w:rFonts w:cs="Times New Roman"/>
@@ -12167,12 +12132,13 @@
         <w:rPr>
           <w:highlight w:val="yellow"/>
         </w:rPr>
+        <w:lastRenderedPageBreak/>
         <w:t>En aquest sentit, volem oferir unes primeres línies a futur en algunes de les quals s’està començant a treballar.</w:t>
       </w:r>
     </w:p>
     <w:p>
       <w:pPr>
-        <w:pStyle w:val="Ttulo1"/>
+        <w:pStyle w:val="Ttol1"/>
         <w:jc w:val="both"/>
         <w:rPr>
           <w:rFonts w:cs="Times New Roman"/>
@@ -12185,7 +12151,6 @@
           <w:rFonts w:cs="Times New Roman"/>
           <w:szCs w:val="20"/>
         </w:rPr>
-        <w:lastRenderedPageBreak/>
         <w:t>LÍNIES A FUTUR</w:t>
       </w:r>
       <w:bookmarkEnd w:id="13"/>
@@ -12245,7 +12210,7 @@
     </w:p>
     <w:p>
       <w:pPr>
-        <w:pStyle w:val="Prrafodelista"/>
+        <w:pStyle w:val="Pargrafdellista"/>
         <w:numPr>
           <w:ilvl w:val="0"/>
           <w:numId w:val="4"/>
@@ -12336,7 +12301,7 @@
     </w:p>
     <w:p>
       <w:pPr>
-        <w:pStyle w:val="Prrafodelista"/>
+        <w:pStyle w:val="Pargrafdellista"/>
         <w:numPr>
           <w:ilvl w:val="0"/>
           <w:numId w:val="4"/>
@@ -12717,7 +12682,7 @@
     </w:p>
     <w:p>
       <w:pPr>
-        <w:pStyle w:val="Prrafodelista"/>
+        <w:pStyle w:val="Pargrafdellista"/>
         <w:numPr>
           <w:ilvl w:val="0"/>
           <w:numId w:val="2"/>
@@ -12798,7 +12763,7 @@
     </w:p>
     <w:p>
       <w:pPr>
-        <w:pStyle w:val="Prrafodelista"/>
+        <w:pStyle w:val="Pargrafdellista"/>
         <w:numPr>
           <w:ilvl w:val="0"/>
           <w:numId w:val="2"/>
@@ -12936,15 +12901,8 @@
           <w:rFonts w:cs="Times New Roman"/>
           <w:szCs w:val="20"/>
         </w:rPr>
-        <w:t xml:space="preserve">Una darrera línia a futur podria consistir a adaptar la IA del joc en forma de mòdul de tal manera que es pogués utilitzar en altres programes de recerca o directament en jocs dels quals es volgués dotar d’una IA per exercir funcions de personatges no jugadors. Per assolir aquest objectiu a banda d’extreure la IA del joc </w:t>
-      </w:r>
-      <w:r>
-        <w:rPr>
-          <w:rFonts w:cs="Times New Roman"/>
-          <w:szCs w:val="20"/>
-        </w:rPr>
         <w:lastRenderedPageBreak/>
-        <w:t>i donar-li forma de mòdul, s’hauria d’establir un estàndard</w:t>
+        <w:t>Una darrera línia a futur podria consistir a adaptar la IA del joc en forma de mòdul de tal manera que es pogués utilitzar en altres programes de recerca o directament en jocs dels quals es volgués dotar d’una IA per exercir funcions de personatges no jugadors. Per assolir aquest objectiu a banda d’extreure la IA del joc i donar-li forma de mòdul, s’hauria d’establir un estàndard</w:t>
       </w:r>
       <w:r>
         <w:rPr>
@@ -13001,7 +12959,7 @@
     </w:p>
     <w:p>
       <w:pPr>
-        <w:pStyle w:val="Ttulo1"/>
+        <w:pStyle w:val="Ttol1"/>
       </w:pPr>
       <w:bookmarkStart w:id="14" w:name="_Toc178285103"/>
       <w:r>
@@ -13077,7 +13035,7 @@
     </w:p>
     <w:p>
       <w:pPr>
-        <w:pStyle w:val="Ttulo1"/>
+        <w:pStyle w:val="Ttol1"/>
         <w:rPr>
           <w:rFonts w:cs="Times New Roman"/>
           <w:szCs w:val="20"/>
@@ -13096,7 +13054,7 @@
     </w:p>
     <w:p>
       <w:pPr>
-        <w:pStyle w:val="Bibliografa"/>
+        <w:pStyle w:val="Bibliografia"/>
         <w:rPr>
           <w:rFonts w:cs="Times New Roman"/>
         </w:rPr>
@@ -13149,7 +13107,7 @@
     </w:p>
     <w:p>
       <w:pPr>
-        <w:pStyle w:val="Bibliografa"/>
+        <w:pStyle w:val="Bibliografia"/>
         <w:rPr>
           <w:rFonts w:cs="Times New Roman"/>
         </w:rPr>
@@ -13200,7 +13158,7 @@
     </w:p>
     <w:p>
       <w:pPr>
-        <w:pStyle w:val="Bibliografa"/>
+        <w:pStyle w:val="Bibliografia"/>
         <w:rPr>
           <w:rFonts w:cs="Times New Roman"/>
         </w:rPr>
@@ -13221,7 +13179,7 @@
     </w:p>
     <w:p>
       <w:pPr>
-        <w:pStyle w:val="Bibliografa"/>
+        <w:pStyle w:val="Bibliografia"/>
         <w:rPr>
           <w:rFonts w:cs="Times New Roman"/>
         </w:rPr>
@@ -13256,7 +13214,7 @@
     </w:p>
     <w:p>
       <w:pPr>
-        <w:pStyle w:val="Bibliografa"/>
+        <w:pStyle w:val="Bibliografia"/>
         <w:rPr>
           <w:rFonts w:cs="Times New Roman"/>
         </w:rPr>
@@ -13355,7 +13313,7 @@
     <w:sdtContent>
       <w:p>
         <w:pPr>
-          <w:pStyle w:val="Piedepgina"/>
+          <w:pStyle w:val="Peu"/>
           <w:jc w:val="right"/>
         </w:pPr>
         <w:r>
@@ -13378,7 +13336,7 @@
   </w:sdt>
   <w:p>
     <w:pPr>
-      <w:pStyle w:val="Piedepgina"/>
+      <w:pStyle w:val="Peu"/>
     </w:pPr>
   </w:p>
 </w:ftr>
@@ -14242,11 +14200,11 @@
       <w:sz w:val="20"/>
     </w:rPr>
   </w:style>
-  <w:style w:type="paragraph" w:styleId="Ttulo1">
+  <w:style w:type="paragraph" w:styleId="Ttol1">
     <w:name w:val="heading 1"/>
     <w:basedOn w:val="Normal"/>
     <w:next w:val="Normal"/>
-    <w:link w:val="Ttulo1Car"/>
+    <w:link w:val="Ttol1Car"/>
     <w:uiPriority w:val="9"/>
     <w:qFormat/>
     <w:rsid w:val="00AD1D10"/>
@@ -14263,11 +14221,11 @@
       <w:szCs w:val="40"/>
     </w:rPr>
   </w:style>
-  <w:style w:type="paragraph" w:styleId="Ttulo2">
+  <w:style w:type="paragraph" w:styleId="Ttol2">
     <w:name w:val="heading 2"/>
     <w:basedOn w:val="Normal"/>
     <w:next w:val="Normal"/>
-    <w:link w:val="Ttulo2Car"/>
+    <w:link w:val="Ttol2Car"/>
     <w:uiPriority w:val="9"/>
     <w:unhideWhenUsed/>
     <w:qFormat/>
@@ -14284,11 +14242,11 @@
       <w:szCs w:val="32"/>
     </w:rPr>
   </w:style>
-  <w:style w:type="paragraph" w:styleId="Ttulo3">
+  <w:style w:type="paragraph" w:styleId="Ttol3">
     <w:name w:val="heading 3"/>
     <w:basedOn w:val="Normal"/>
     <w:next w:val="Normal"/>
-    <w:link w:val="Ttulo3Car"/>
+    <w:link w:val="Ttol3Car"/>
     <w:uiPriority w:val="9"/>
     <w:semiHidden/>
     <w:unhideWhenUsed/>
@@ -14307,11 +14265,11 @@
       <w:szCs w:val="28"/>
     </w:rPr>
   </w:style>
-  <w:style w:type="paragraph" w:styleId="Ttulo4">
+  <w:style w:type="paragraph" w:styleId="Ttol4">
     <w:name w:val="heading 4"/>
     <w:basedOn w:val="Normal"/>
     <w:next w:val="Normal"/>
-    <w:link w:val="Ttulo4Car"/>
+    <w:link w:val="Ttol4Car"/>
     <w:uiPriority w:val="9"/>
     <w:semiHidden/>
     <w:unhideWhenUsed/>
@@ -14330,11 +14288,11 @@
       <w:color w:val="0F4761" w:themeColor="accent1" w:themeShade="BF"/>
     </w:rPr>
   </w:style>
-  <w:style w:type="paragraph" w:styleId="Ttulo5">
+  <w:style w:type="paragraph" w:styleId="Ttol5">
     <w:name w:val="heading 5"/>
     <w:basedOn w:val="Normal"/>
     <w:next w:val="Normal"/>
-    <w:link w:val="Ttulo5Car"/>
+    <w:link w:val="Ttol5Car"/>
     <w:uiPriority w:val="9"/>
     <w:semiHidden/>
     <w:unhideWhenUsed/>
@@ -14351,11 +14309,11 @@
       <w:color w:val="0F4761" w:themeColor="accent1" w:themeShade="BF"/>
     </w:rPr>
   </w:style>
-  <w:style w:type="paragraph" w:styleId="Ttulo6">
+  <w:style w:type="paragraph" w:styleId="Ttol6">
     <w:name w:val="heading 6"/>
     <w:basedOn w:val="Normal"/>
     <w:next w:val="Normal"/>
-    <w:link w:val="Ttulo6Car"/>
+    <w:link w:val="Ttol6Car"/>
     <w:uiPriority w:val="9"/>
     <w:semiHidden/>
     <w:unhideWhenUsed/>
@@ -14374,11 +14332,11 @@
       <w:color w:val="595959" w:themeColor="text1" w:themeTint="A6"/>
     </w:rPr>
   </w:style>
-  <w:style w:type="paragraph" w:styleId="Ttulo7">
+  <w:style w:type="paragraph" w:styleId="Ttol7">
     <w:name w:val="heading 7"/>
     <w:basedOn w:val="Normal"/>
     <w:next w:val="Normal"/>
-    <w:link w:val="Ttulo7Car"/>
+    <w:link w:val="Ttol7Car"/>
     <w:uiPriority w:val="9"/>
     <w:semiHidden/>
     <w:unhideWhenUsed/>
@@ -14395,11 +14353,11 @@
       <w:color w:val="595959" w:themeColor="text1" w:themeTint="A6"/>
     </w:rPr>
   </w:style>
-  <w:style w:type="paragraph" w:styleId="Ttulo8">
+  <w:style w:type="paragraph" w:styleId="Ttol8">
     <w:name w:val="heading 8"/>
     <w:basedOn w:val="Normal"/>
     <w:next w:val="Normal"/>
-    <w:link w:val="Ttulo8Car"/>
+    <w:link w:val="Ttol8Car"/>
     <w:uiPriority w:val="9"/>
     <w:semiHidden/>
     <w:unhideWhenUsed/>
@@ -14418,11 +14376,11 @@
       <w:color w:val="272727" w:themeColor="text1" w:themeTint="D8"/>
     </w:rPr>
   </w:style>
-  <w:style w:type="paragraph" w:styleId="Ttulo9">
+  <w:style w:type="paragraph" w:styleId="Ttol9">
     <w:name w:val="heading 9"/>
     <w:basedOn w:val="Normal"/>
     <w:next w:val="Normal"/>
-    <w:link w:val="Ttulo9Car"/>
+    <w:link w:val="Ttol9Car"/>
     <w:uiPriority w:val="9"/>
     <w:semiHidden/>
     <w:unhideWhenUsed/>
@@ -14439,13 +14397,13 @@
       <w:color w:val="272727" w:themeColor="text1" w:themeTint="D8"/>
     </w:rPr>
   </w:style>
-  <w:style w:type="character" w:default="1" w:styleId="Fuentedeprrafopredeter">
+  <w:style w:type="character" w:default="1" w:styleId="Lletraperdefectedelpargraf">
     <w:name w:val="Default Paragraph Font"/>
     <w:uiPriority w:val="1"/>
     <w:semiHidden/>
     <w:unhideWhenUsed/>
   </w:style>
-  <w:style w:type="table" w:default="1" w:styleId="Tablanormal">
+  <w:style w:type="table" w:default="1" w:styleId="Taulanormal">
     <w:name w:val="Normal Table"/>
     <w:uiPriority w:val="99"/>
     <w:semiHidden/>
@@ -14460,16 +14418,16 @@
       </w:tblCellMar>
     </w:tblPr>
   </w:style>
-  <w:style w:type="numbering" w:default="1" w:styleId="Sinlista">
+  <w:style w:type="numbering" w:default="1" w:styleId="Sensellista">
     <w:name w:val="No List"/>
     <w:uiPriority w:val="99"/>
     <w:semiHidden/>
     <w:unhideWhenUsed/>
   </w:style>
-  <w:style w:type="character" w:customStyle="1" w:styleId="Ttulo1Car">
-    <w:name w:val="Título 1 Car"/>
-    <w:basedOn w:val="Fuentedeprrafopredeter"/>
-    <w:link w:val="Ttulo1"/>
+  <w:style w:type="character" w:customStyle="1" w:styleId="Ttol1Car">
+    <w:name w:val="Títol 1 Car"/>
+    <w:basedOn w:val="Lletraperdefectedelpargraf"/>
+    <w:link w:val="Ttol1"/>
     <w:uiPriority w:val="9"/>
     <w:rsid w:val="00511DC0"/>
     <w:rPr>
@@ -14480,10 +14438,10 @@
       <w:szCs w:val="40"/>
     </w:rPr>
   </w:style>
-  <w:style w:type="character" w:customStyle="1" w:styleId="Ttulo2Car">
-    <w:name w:val="Título 2 Car"/>
-    <w:basedOn w:val="Fuentedeprrafopredeter"/>
-    <w:link w:val="Ttulo2"/>
+  <w:style w:type="character" w:customStyle="1" w:styleId="Ttol2Car">
+    <w:name w:val="Títol 2 Car"/>
+    <w:basedOn w:val="Lletraperdefectedelpargraf"/>
+    <w:link w:val="Ttol2"/>
     <w:uiPriority w:val="9"/>
     <w:rsid w:val="00511DC0"/>
     <w:rPr>
@@ -14493,10 +14451,10 @@
       <w:szCs w:val="32"/>
     </w:rPr>
   </w:style>
-  <w:style w:type="character" w:customStyle="1" w:styleId="Ttulo3Car">
-    <w:name w:val="Título 3 Car"/>
-    <w:basedOn w:val="Fuentedeprrafopredeter"/>
-    <w:link w:val="Ttulo3"/>
+  <w:style w:type="character" w:customStyle="1" w:styleId="Ttol3Car">
+    <w:name w:val="Títol 3 Car"/>
+    <w:basedOn w:val="Lletraperdefectedelpargraf"/>
+    <w:link w:val="Ttol3"/>
     <w:uiPriority w:val="9"/>
     <w:semiHidden/>
     <w:rsid w:val="00511DC0"/>
@@ -14507,10 +14465,10 @@
       <w:szCs w:val="28"/>
     </w:rPr>
   </w:style>
-  <w:style w:type="character" w:customStyle="1" w:styleId="Ttulo4Car">
-    <w:name w:val="Título 4 Car"/>
-    <w:basedOn w:val="Fuentedeprrafopredeter"/>
-    <w:link w:val="Ttulo4"/>
+  <w:style w:type="character" w:customStyle="1" w:styleId="Ttol4Car">
+    <w:name w:val="Títol 4 Car"/>
+    <w:basedOn w:val="Lletraperdefectedelpargraf"/>
+    <w:link w:val="Ttol4"/>
     <w:uiPriority w:val="9"/>
     <w:semiHidden/>
     <w:rsid w:val="00511DC0"/>
@@ -14521,10 +14479,10 @@
       <w:color w:val="0F4761" w:themeColor="accent1" w:themeShade="BF"/>
     </w:rPr>
   </w:style>
-  <w:style w:type="character" w:customStyle="1" w:styleId="Ttulo5Car">
-    <w:name w:val="Título 5 Car"/>
-    <w:basedOn w:val="Fuentedeprrafopredeter"/>
-    <w:link w:val="Ttulo5"/>
+  <w:style w:type="character" w:customStyle="1" w:styleId="Ttol5Car">
+    <w:name w:val="Títol 5 Car"/>
+    <w:basedOn w:val="Lletraperdefectedelpargraf"/>
+    <w:link w:val="Ttol5"/>
     <w:uiPriority w:val="9"/>
     <w:semiHidden/>
     <w:rsid w:val="00511DC0"/>
@@ -14533,10 +14491,10 @@
       <w:color w:val="0F4761" w:themeColor="accent1" w:themeShade="BF"/>
     </w:rPr>
   </w:style>
-  <w:style w:type="character" w:customStyle="1" w:styleId="Ttulo6Car">
-    <w:name w:val="Título 6 Car"/>
-    <w:basedOn w:val="Fuentedeprrafopredeter"/>
-    <w:link w:val="Ttulo6"/>
+  <w:style w:type="character" w:customStyle="1" w:styleId="Ttol6Car">
+    <w:name w:val="Títol 6 Car"/>
+    <w:basedOn w:val="Lletraperdefectedelpargraf"/>
+    <w:link w:val="Ttol6"/>
     <w:uiPriority w:val="9"/>
     <w:semiHidden/>
     <w:rsid w:val="00511DC0"/>
@@ -14547,10 +14505,10 @@
       <w:color w:val="595959" w:themeColor="text1" w:themeTint="A6"/>
     </w:rPr>
   </w:style>
-  <w:style w:type="character" w:customStyle="1" w:styleId="Ttulo7Car">
-    <w:name w:val="Título 7 Car"/>
-    <w:basedOn w:val="Fuentedeprrafopredeter"/>
-    <w:link w:val="Ttulo7"/>
+  <w:style w:type="character" w:customStyle="1" w:styleId="Ttol7Car">
+    <w:name w:val="Títol 7 Car"/>
+    <w:basedOn w:val="Lletraperdefectedelpargraf"/>
+    <w:link w:val="Ttol7"/>
     <w:uiPriority w:val="9"/>
     <w:semiHidden/>
     <w:rsid w:val="00511DC0"/>
@@ -14559,10 +14517,10 @@
       <w:color w:val="595959" w:themeColor="text1" w:themeTint="A6"/>
     </w:rPr>
   </w:style>
-  <w:style w:type="character" w:customStyle="1" w:styleId="Ttulo8Car">
-    <w:name w:val="Título 8 Car"/>
-    <w:basedOn w:val="Fuentedeprrafopredeter"/>
-    <w:link w:val="Ttulo8"/>
+  <w:style w:type="character" w:customStyle="1" w:styleId="Ttol8Car">
+    <w:name w:val="Títol 8 Car"/>
+    <w:basedOn w:val="Lletraperdefectedelpargraf"/>
+    <w:link w:val="Ttol8"/>
     <w:uiPriority w:val="9"/>
     <w:semiHidden/>
     <w:rsid w:val="00511DC0"/>
@@ -14573,10 +14531,10 @@
       <w:color w:val="272727" w:themeColor="text1" w:themeTint="D8"/>
     </w:rPr>
   </w:style>
-  <w:style w:type="character" w:customStyle="1" w:styleId="Ttulo9Car">
-    <w:name w:val="Título 9 Car"/>
-    <w:basedOn w:val="Fuentedeprrafopredeter"/>
-    <w:link w:val="Ttulo9"/>
+  <w:style w:type="character" w:customStyle="1" w:styleId="Ttol9Car">
+    <w:name w:val="Títol 9 Car"/>
+    <w:basedOn w:val="Lletraperdefectedelpargraf"/>
+    <w:link w:val="Ttol9"/>
     <w:uiPriority w:val="9"/>
     <w:semiHidden/>
     <w:rsid w:val="00511DC0"/>
@@ -14585,11 +14543,11 @@
       <w:color w:val="272727" w:themeColor="text1" w:themeTint="D8"/>
     </w:rPr>
   </w:style>
-  <w:style w:type="paragraph" w:styleId="Ttulo">
+  <w:style w:type="paragraph" w:styleId="Ttol">
     <w:name w:val="Title"/>
     <w:basedOn w:val="Normal"/>
     <w:next w:val="Normal"/>
-    <w:link w:val="TtuloCar"/>
+    <w:link w:val="TtolCar"/>
     <w:uiPriority w:val="10"/>
     <w:qFormat/>
     <w:rsid w:val="00511DC0"/>
@@ -14605,10 +14563,10 @@
       <w:szCs w:val="56"/>
     </w:rPr>
   </w:style>
-  <w:style w:type="character" w:customStyle="1" w:styleId="TtuloCar">
-    <w:name w:val="Título Car"/>
-    <w:basedOn w:val="Fuentedeprrafopredeter"/>
-    <w:link w:val="Ttulo"/>
+  <w:style w:type="character" w:customStyle="1" w:styleId="TtolCar">
+    <w:name w:val="Títol Car"/>
+    <w:basedOn w:val="Lletraperdefectedelpargraf"/>
+    <w:link w:val="Ttol"/>
     <w:uiPriority w:val="10"/>
     <w:rsid w:val="00511DC0"/>
     <w:rPr>
@@ -14619,11 +14577,11 @@
       <w:szCs w:val="56"/>
     </w:rPr>
   </w:style>
-  <w:style w:type="paragraph" w:styleId="Subttulo">
+  <w:style w:type="paragraph" w:styleId="Subttol">
     <w:name w:val="Subtitle"/>
     <w:basedOn w:val="Normal"/>
     <w:next w:val="Normal"/>
-    <w:link w:val="SubttuloCar"/>
+    <w:link w:val="SubttolCar"/>
     <w:uiPriority w:val="11"/>
     <w:qFormat/>
     <w:rsid w:val="00511DC0"/>
@@ -14640,10 +14598,10 @@
       <w:szCs w:val="28"/>
     </w:rPr>
   </w:style>
-  <w:style w:type="character" w:customStyle="1" w:styleId="SubttuloCar">
-    <w:name w:val="Subtítulo Car"/>
-    <w:basedOn w:val="Fuentedeprrafopredeter"/>
-    <w:link w:val="Subttulo"/>
+  <w:style w:type="character" w:customStyle="1" w:styleId="SubttolCar">
+    <w:name w:val="Subtítol Car"/>
+    <w:basedOn w:val="Lletraperdefectedelpargraf"/>
+    <w:link w:val="Subttol"/>
     <w:uiPriority w:val="11"/>
     <w:rsid w:val="00511DC0"/>
     <w:rPr>
@@ -14674,7 +14632,7 @@
   </w:style>
   <w:style w:type="character" w:customStyle="1" w:styleId="CitaCar">
     <w:name w:val="Cita Car"/>
-    <w:basedOn w:val="Fuentedeprrafopredeter"/>
+    <w:basedOn w:val="Lletraperdefectedelpargraf"/>
     <w:link w:val="Cita"/>
     <w:uiPriority w:val="29"/>
     <w:rsid w:val="00511DC0"/>
@@ -14684,7 +14642,7 @@
       <w:color w:val="404040" w:themeColor="text1" w:themeTint="BF"/>
     </w:rPr>
   </w:style>
-  <w:style w:type="paragraph" w:styleId="Prrafodelista">
+  <w:style w:type="paragraph" w:styleId="Pargrafdellista">
     <w:name w:val="List Paragraph"/>
     <w:basedOn w:val="Normal"/>
     <w:uiPriority w:val="34"/>
@@ -14695,9 +14653,9 @@
       <w:contextualSpacing/>
     </w:pPr>
   </w:style>
-  <w:style w:type="character" w:styleId="nfasisintenso">
+  <w:style w:type="character" w:styleId="mfasiintens">
     <w:name w:val="Intense Emphasis"/>
-    <w:basedOn w:val="Fuentedeprrafopredeter"/>
+    <w:basedOn w:val="Lletraperdefectedelpargraf"/>
     <w:uiPriority w:val="21"/>
     <w:qFormat/>
     <w:rsid w:val="00511DC0"/>
@@ -14707,11 +14665,11 @@
       <w:color w:val="0F4761" w:themeColor="accent1" w:themeShade="BF"/>
     </w:rPr>
   </w:style>
-  <w:style w:type="paragraph" w:styleId="Citadestacada">
+  <w:style w:type="paragraph" w:styleId="Citaintensa">
     <w:name w:val="Intense Quote"/>
     <w:basedOn w:val="Normal"/>
     <w:next w:val="Normal"/>
-    <w:link w:val="CitadestacadaCar"/>
+    <w:link w:val="CitaintensaCar"/>
     <w:uiPriority w:val="30"/>
     <w:qFormat/>
     <w:rsid w:val="00511DC0"/>
@@ -14730,10 +14688,10 @@
       <w:color w:val="0F4761" w:themeColor="accent1" w:themeShade="BF"/>
     </w:rPr>
   </w:style>
-  <w:style w:type="character" w:customStyle="1" w:styleId="CitadestacadaCar">
-    <w:name w:val="Cita destacada Car"/>
-    <w:basedOn w:val="Fuentedeprrafopredeter"/>
-    <w:link w:val="Citadestacada"/>
+  <w:style w:type="character" w:customStyle="1" w:styleId="CitaintensaCar">
+    <w:name w:val="Cita intensa Car"/>
+    <w:basedOn w:val="Lletraperdefectedelpargraf"/>
+    <w:link w:val="Citaintensa"/>
     <w:uiPriority w:val="30"/>
     <w:rsid w:val="00511DC0"/>
     <w:rPr>
@@ -14742,9 +14700,9 @@
       <w:color w:val="0F4761" w:themeColor="accent1" w:themeShade="BF"/>
     </w:rPr>
   </w:style>
-  <w:style w:type="character" w:styleId="Referenciaintensa">
+  <w:style w:type="character" w:styleId="Refernciaintensa">
     <w:name w:val="Intense Reference"/>
-    <w:basedOn w:val="Fuentedeprrafopredeter"/>
+    <w:basedOn w:val="Lletraperdefectedelpargraf"/>
     <w:uiPriority w:val="32"/>
     <w:qFormat/>
     <w:rsid w:val="00511DC0"/>
@@ -14756,7 +14714,7 @@
       <w:spacing w:val="5"/>
     </w:rPr>
   </w:style>
-  <w:style w:type="paragraph" w:styleId="Descripcin">
+  <w:style w:type="paragraph" w:styleId="Llegenda">
     <w:name w:val="caption"/>
     <w:basedOn w:val="Normal"/>
     <w:next w:val="Normal"/>
@@ -14775,9 +14733,9 @@
       <w:szCs w:val="18"/>
     </w:rPr>
   </w:style>
-  <w:style w:type="character" w:styleId="Hipervnculo">
+  <w:style w:type="character" w:styleId="Enlla">
     <w:name w:val="Hyperlink"/>
-    <w:basedOn w:val="Fuentedeprrafopredeter"/>
+    <w:basedOn w:val="Lletraperdefectedelpargraf"/>
     <w:uiPriority w:val="99"/>
     <w:unhideWhenUsed/>
     <w:rsid w:val="00EA1403"/>
@@ -14786,9 +14744,9 @@
       <w:u w:val="single"/>
     </w:rPr>
   </w:style>
-  <w:style w:type="table" w:styleId="Tablaconcuadrcula">
+  <w:style w:type="table" w:styleId="Taulaambquadrcula">
     <w:name w:val="Table Grid"/>
-    <w:basedOn w:val="Tablanormal"/>
+    <w:basedOn w:val="Taulanormal"/>
     <w:uiPriority w:val="39"/>
     <w:rsid w:val="00EA1403"/>
     <w:pPr>
@@ -14808,9 +14766,9 @@
       </w:tblBorders>
     </w:tblPr>
   </w:style>
-  <w:style w:type="paragraph" w:styleId="TtuloTDC">
+  <w:style w:type="paragraph" w:styleId="TtoldelIDC">
     <w:name w:val="TOC Heading"/>
-    <w:basedOn w:val="Ttulo1"/>
+    <w:basedOn w:val="Ttol1"/>
     <w:next w:val="Normal"/>
     <w:uiPriority w:val="39"/>
     <w:unhideWhenUsed/>
@@ -14831,7 +14789,7 @@
       <w14:ligatures w14:val="none"/>
     </w:rPr>
   </w:style>
-  <w:style w:type="paragraph" w:styleId="TDC1">
+  <w:style w:type="paragraph" w:styleId="IDC1">
     <w:name w:val="toc 1"/>
     <w:basedOn w:val="Normal"/>
     <w:next w:val="Normal"/>
@@ -14843,7 +14801,7 @@
       <w:spacing w:after="100"/>
     </w:pPr>
   </w:style>
-  <w:style w:type="paragraph" w:styleId="TDC2">
+  <w:style w:type="paragraph" w:styleId="IDC2">
     <w:name w:val="toc 2"/>
     <w:basedOn w:val="Normal"/>
     <w:next w:val="Normal"/>
@@ -14856,9 +14814,9 @@
       <w:ind w:left="240"/>
     </w:pPr>
   </w:style>
-  <w:style w:type="paragraph" w:styleId="Sinespaciado">
+  <w:style w:type="paragraph" w:styleId="Senseespaiat">
     <w:name w:val="No Spacing"/>
-    <w:link w:val="SinespaciadoCar"/>
+    <w:link w:val="SenseespaiatCar"/>
     <w:uiPriority w:val="1"/>
     <w:qFormat/>
     <w:rsid w:val="005E2060"/>
@@ -14874,10 +14832,10 @@
       <w14:ligatures w14:val="none"/>
     </w:rPr>
   </w:style>
-  <w:style w:type="character" w:customStyle="1" w:styleId="SinespaciadoCar">
-    <w:name w:val="Sin espaciado Car"/>
-    <w:basedOn w:val="Fuentedeprrafopredeter"/>
-    <w:link w:val="Sinespaciado"/>
+  <w:style w:type="character" w:customStyle="1" w:styleId="SenseespaiatCar">
+    <w:name w:val="Sense espaiat Car"/>
+    <w:basedOn w:val="Lletraperdefectedelpargraf"/>
+    <w:link w:val="Senseespaiat"/>
     <w:uiPriority w:val="1"/>
     <w:rsid w:val="005E2060"/>
     <w:rPr>
@@ -14889,10 +14847,10 @@
       <w14:ligatures w14:val="none"/>
     </w:rPr>
   </w:style>
-  <w:style w:type="paragraph" w:styleId="Encabezado">
+  <w:style w:type="paragraph" w:styleId="Capalera">
     <w:name w:val="header"/>
     <w:basedOn w:val="Normal"/>
-    <w:link w:val="EncabezadoCar"/>
+    <w:link w:val="CapaleraCar"/>
     <w:uiPriority w:val="99"/>
     <w:unhideWhenUsed/>
     <w:rsid w:val="00D4237E"/>
@@ -14904,17 +14862,17 @@
       <w:spacing w:after="0" w:line="240" w:lineRule="auto"/>
     </w:pPr>
   </w:style>
-  <w:style w:type="character" w:customStyle="1" w:styleId="EncabezadoCar">
-    <w:name w:val="Encabezado Car"/>
-    <w:basedOn w:val="Fuentedeprrafopredeter"/>
-    <w:link w:val="Encabezado"/>
+  <w:style w:type="character" w:customStyle="1" w:styleId="CapaleraCar">
+    <w:name w:val="Capçalera Car"/>
+    <w:basedOn w:val="Lletraperdefectedelpargraf"/>
+    <w:link w:val="Capalera"/>
     <w:uiPriority w:val="99"/>
     <w:rsid w:val="00D4237E"/>
   </w:style>
-  <w:style w:type="paragraph" w:styleId="Piedepgina">
+  <w:style w:type="paragraph" w:styleId="Peu">
     <w:name w:val="footer"/>
     <w:basedOn w:val="Normal"/>
-    <w:link w:val="PiedepginaCar"/>
+    <w:link w:val="PeuCar"/>
     <w:uiPriority w:val="99"/>
     <w:unhideWhenUsed/>
     <w:rsid w:val="00D4237E"/>
@@ -14926,17 +14884,17 @@
       <w:spacing w:after="0" w:line="240" w:lineRule="auto"/>
     </w:pPr>
   </w:style>
-  <w:style w:type="character" w:customStyle="1" w:styleId="PiedepginaCar">
-    <w:name w:val="Pie de página Car"/>
-    <w:basedOn w:val="Fuentedeprrafopredeter"/>
-    <w:link w:val="Piedepgina"/>
+  <w:style w:type="character" w:customStyle="1" w:styleId="PeuCar">
+    <w:name w:val="Peu Car"/>
+    <w:basedOn w:val="Lletraperdefectedelpargraf"/>
+    <w:link w:val="Peu"/>
     <w:uiPriority w:val="99"/>
     <w:rsid w:val="00D4237E"/>
   </w:style>
-  <w:style w:type="paragraph" w:styleId="Textonotapie">
+  <w:style w:type="paragraph" w:styleId="Textdenotaapeudepgina">
     <w:name w:val="footnote text"/>
     <w:basedOn w:val="Normal"/>
-    <w:link w:val="TextonotapieCar"/>
+    <w:link w:val="TextdenotaapeudepginaCar"/>
     <w:uiPriority w:val="99"/>
     <w:semiHidden/>
     <w:unhideWhenUsed/>
@@ -14948,10 +14906,10 @@
       <w:szCs w:val="20"/>
     </w:rPr>
   </w:style>
-  <w:style w:type="character" w:customStyle="1" w:styleId="TextonotapieCar">
-    <w:name w:val="Texto nota pie Car"/>
-    <w:basedOn w:val="Fuentedeprrafopredeter"/>
-    <w:link w:val="Textonotapie"/>
+  <w:style w:type="character" w:customStyle="1" w:styleId="TextdenotaapeudepginaCar">
+    <w:name w:val="Text de nota a peu de pàgina Car"/>
+    <w:basedOn w:val="Lletraperdefectedelpargraf"/>
+    <w:link w:val="Textdenotaapeudepgina"/>
     <w:uiPriority w:val="99"/>
     <w:semiHidden/>
     <w:rsid w:val="00D4237E"/>
@@ -14960,9 +14918,9 @@
       <w:szCs w:val="20"/>
     </w:rPr>
   </w:style>
-  <w:style w:type="character" w:styleId="Refdenotaalpie">
+  <w:style w:type="character" w:styleId="Refernciadenotaapeudepgina">
     <w:name w:val="footnote reference"/>
-    <w:basedOn w:val="Fuentedeprrafopredeter"/>
+    <w:basedOn w:val="Lletraperdefectedelpargraf"/>
     <w:uiPriority w:val="99"/>
     <w:semiHidden/>
     <w:unhideWhenUsed/>
@@ -14971,9 +14929,9 @@
       <w:vertAlign w:val="superscript"/>
     </w:rPr>
   </w:style>
-  <w:style w:type="character" w:styleId="Hipervnculovisitado">
+  <w:style w:type="character" w:styleId="Enllavisitat">
     <w:name w:val="FollowedHyperlink"/>
-    <w:basedOn w:val="Fuentedeprrafopredeter"/>
+    <w:basedOn w:val="Lletraperdefectedelpargraf"/>
     <w:uiPriority w:val="99"/>
     <w:semiHidden/>
     <w:unhideWhenUsed/>
@@ -14983,7 +14941,7 @@
       <w:u w:val="single"/>
     </w:rPr>
   </w:style>
-  <w:style w:type="paragraph" w:styleId="Bibliografa">
+  <w:style w:type="paragraph" w:styleId="Bibliografia">
     <w:name w:val="Bibliography"/>
     <w:basedOn w:val="Normal"/>
     <w:next w:val="Normal"/>
@@ -14998,9 +14956,9 @@
       <w:ind w:left="264" w:hanging="264"/>
     </w:pPr>
   </w:style>
-  <w:style w:type="character" w:styleId="Mencinsinresolver">
+  <w:style w:type="character" w:styleId="Mencisenseresoldre">
     <w:name w:val="Unresolved Mention"/>
-    <w:basedOn w:val="Fuentedeprrafopredeter"/>
+    <w:basedOn w:val="Lletraperdefectedelpargraf"/>
     <w:uiPriority w:val="99"/>
     <w:semiHidden/>
     <w:unhideWhenUsed/>
@@ -15010,10 +14968,10 @@
       <w:shd w:val="clear" w:color="auto" w:fill="E1DFDD"/>
     </w:rPr>
   </w:style>
-  <w:style w:type="paragraph" w:styleId="Textonotaalfinal">
+  <w:style w:type="paragraph" w:styleId="Textdenotaalfinal">
     <w:name w:val="endnote text"/>
     <w:basedOn w:val="Normal"/>
-    <w:link w:val="TextonotaalfinalCar"/>
+    <w:link w:val="TextdenotaalfinalCar"/>
     <w:uiPriority w:val="99"/>
     <w:semiHidden/>
     <w:unhideWhenUsed/>
@@ -15025,10 +14983,10 @@
       <w:szCs w:val="20"/>
     </w:rPr>
   </w:style>
-  <w:style w:type="character" w:customStyle="1" w:styleId="TextonotaalfinalCar">
-    <w:name w:val="Texto nota al final Car"/>
-    <w:basedOn w:val="Fuentedeprrafopredeter"/>
-    <w:link w:val="Textonotaalfinal"/>
+  <w:style w:type="character" w:customStyle="1" w:styleId="TextdenotaalfinalCar">
+    <w:name w:val="Text de nota al final Car"/>
+    <w:basedOn w:val="Lletraperdefectedelpargraf"/>
+    <w:link w:val="Textdenotaalfinal"/>
     <w:uiPriority w:val="99"/>
     <w:semiHidden/>
     <w:rsid w:val="00E41A5B"/>
@@ -15037,9 +14995,9 @@
       <w:szCs w:val="20"/>
     </w:rPr>
   </w:style>
-  <w:style w:type="character" w:styleId="Refdenotaalfinal">
+  <w:style w:type="character" w:styleId="Refernciadenotaalfinal">
     <w:name w:val="endnote reference"/>
-    <w:basedOn w:val="Fuentedeprrafopredeter"/>
+    <w:basedOn w:val="Lletraperdefectedelpargraf"/>
     <w:uiPriority w:val="99"/>
     <w:semiHidden/>
     <w:unhideWhenUsed/>
@@ -15300,6 +15258,7 @@
     <w:rsid w:val="0012657A"/>
     <w:rsid w:val="0014011A"/>
     <w:rsid w:val="001D2C7E"/>
+    <w:rsid w:val="00241CDB"/>
     <w:rsid w:val="00273C5E"/>
     <w:rsid w:val="00341065"/>
     <w:rsid w:val="003C67AD"/>
@@ -15318,6 +15277,7 @@
     <w:rsid w:val="00AC675E"/>
     <w:rsid w:val="00AE698C"/>
     <w:rsid w:val="00B17995"/>
+    <w:rsid w:val="00B25118"/>
     <w:rsid w:val="00BB11ED"/>
     <w:rsid w:val="00CD3700"/>
     <w:rsid w:val="00D25018"/>
@@ -15750,13 +15710,13 @@
     <w:name w:val="Normal"/>
     <w:qFormat/>
   </w:style>
-  <w:style w:type="character" w:default="1" w:styleId="Fuentedeprrafopredeter">
+  <w:style w:type="character" w:default="1" w:styleId="Lletraperdefectedelpargraf">
     <w:name w:val="Default Paragraph Font"/>
     <w:uiPriority w:val="1"/>
     <w:semiHidden/>
     <w:unhideWhenUsed/>
   </w:style>
-  <w:style w:type="table" w:default="1" w:styleId="Tablanormal">
+  <w:style w:type="table" w:default="1" w:styleId="Taulanormal">
     <w:name w:val="Normal Table"/>
     <w:uiPriority w:val="99"/>
     <w:semiHidden/>
@@ -15771,7 +15731,7 @@
       </w:tblCellMar>
     </w:tblPr>
   </w:style>
-  <w:style w:type="numbering" w:default="1" w:styleId="Sinlista">
+  <w:style w:type="numbering" w:default="1" w:styleId="Sensellista">
     <w:name w:val="No List"/>
     <w:uiPriority w:val="99"/>
     <w:semiHidden/>
@@ -16126,18 +16086,6 @@
 </file>
 
 <file path=customXml/item3.xml><?xml version="1.0" encoding="utf-8"?>
-<b:Sources xmlns:b="http://schemas.openxmlformats.org/officeDocument/2006/bibliography" xmlns="http://schemas.openxmlformats.org/officeDocument/2006/bibliography" SelectedStyle="\APASixthEditionOfficeOnline.xsl" StyleName="APA" Version="6"/>
-</file>
-
-<file path=customXml/item4.xml><?xml version="1.0" encoding="utf-8"?>
-<p:properties xmlns:p="http://schemas.microsoft.com/office/2006/metadata/properties" xmlns:xsi="http://www.w3.org/2001/XMLSchema-instance" xmlns:pc="http://schemas.microsoft.com/office/infopath/2007/PartnerControls">
-  <documentManagement>
-    <_activity xmlns="8e2f702e-c8d8-4285-a5c1-afd10c8d21bf" xsi:nil="true"/>
-  </documentManagement>
-</p:properties>
-</file>
-
-<file path=customXml/item5.xml><?xml version="1.0" encoding="utf-8"?>
 <ct:contentTypeSchema xmlns:ct="http://schemas.microsoft.com/office/2006/metadata/contentType" xmlns:ma="http://schemas.microsoft.com/office/2006/metadata/properties/metaAttributes" ct:_="" ma:_="" ma:contentTypeName="Documento" ma:contentTypeID="0x0101005E2000A34CBC36489DA01E16C497CC5C" ma:contentTypeVersion="15" ma:contentTypeDescription="Crear nuevo documento." ma:contentTypeScope="" ma:versionID="4de5008488d628c4a1f49b0ce75b23ff">
   <xsd:schema xmlns:xsd="http://www.w3.org/2001/XMLSchema" xmlns:xs="http://www.w3.org/2001/XMLSchema" xmlns:p="http://schemas.microsoft.com/office/2006/metadata/properties" xmlns:ns3="8e2f702e-c8d8-4285-a5c1-afd10c8d21bf" xmlns:ns4="598a1b04-0b33-4eaa-abae-4225b6b7c064" targetNamespace="http://schemas.microsoft.com/office/2006/metadata/properties" ma:root="true" ma:fieldsID="1e08770d82c06b9217d7e9db7cc03a7d" ns3:_="" ns4:_="">
     <xsd:import namespace="8e2f702e-c8d8-4285-a5c1-afd10c8d21bf"/>
@@ -16370,6 +16318,18 @@
 </ct:contentTypeSchema>
 </file>
 
+<file path=customXml/item4.xml><?xml version="1.0" encoding="utf-8"?>
+<p:properties xmlns:p="http://schemas.microsoft.com/office/2006/metadata/properties" xmlns:xsi="http://www.w3.org/2001/XMLSchema-instance" xmlns:pc="http://schemas.microsoft.com/office/infopath/2007/PartnerControls">
+  <documentManagement>
+    <_activity xmlns="8e2f702e-c8d8-4285-a5c1-afd10c8d21bf" xsi:nil="true"/>
+  </documentManagement>
+</p:properties>
+</file>
+
+<file path=customXml/item5.xml><?xml version="1.0" encoding="utf-8"?>
+<b:Sources xmlns:b="http://schemas.openxmlformats.org/officeDocument/2006/bibliography" xmlns="http://schemas.openxmlformats.org/officeDocument/2006/bibliography" SelectedStyle="\APASixthEditionOfficeOnline.xsl" StyleName="APA" Version="6"/>
+</file>
+
 <file path=customXml/itemProps1.xml><?xml version="1.0" encoding="utf-8"?>
 <ds:datastoreItem xmlns:ds="http://schemas.openxmlformats.org/officeDocument/2006/customXml" ds:itemID="{55AF091B-3C7A-41E3-B477-F2FDAA23CFDA}">
   <ds:schemaRefs>
@@ -16387,24 +16347,6 @@
 </file>
 
 <file path=customXml/itemProps3.xml><?xml version="1.0" encoding="utf-8"?>
-<ds:datastoreItem xmlns:ds="http://schemas.openxmlformats.org/officeDocument/2006/customXml" ds:itemID="{69E80AF6-304C-46E1-B5D8-BDC36B18660F}">
-  <ds:schemaRefs>
-    <ds:schemaRef ds:uri="http://schemas.openxmlformats.org/officeDocument/2006/bibliography"/>
-  </ds:schemaRefs>
-</ds:datastoreItem>
-</file>
-
-<file path=customXml/itemProps4.xml><?xml version="1.0" encoding="utf-8"?>
-<ds:datastoreItem xmlns:ds="http://schemas.openxmlformats.org/officeDocument/2006/customXml" ds:itemID="{0BC6E499-86A1-43E2-B015-3E2E93774F9B}">
-  <ds:schemaRefs>
-    <ds:schemaRef ds:uri="http://schemas.microsoft.com/office/2006/metadata/properties"/>
-    <ds:schemaRef ds:uri="http://schemas.microsoft.com/office/infopath/2007/PartnerControls"/>
-    <ds:schemaRef ds:uri="8e2f702e-c8d8-4285-a5c1-afd10c8d21bf"/>
-  </ds:schemaRefs>
-</ds:datastoreItem>
-</file>
-
-<file path=customXml/itemProps5.xml><?xml version="1.0" encoding="utf-8"?>
 <ds:datastoreItem xmlns:ds="http://schemas.openxmlformats.org/officeDocument/2006/customXml" ds:itemID="{13005FA2-1F63-48CD-9E6F-20B9C13D5923}">
   <ds:schemaRefs>
     <ds:schemaRef ds:uri="http://schemas.microsoft.com/office/2006/metadata/contentType"/>
@@ -16421,4 +16363,22 @@
     <ds:schemaRef ds:uri="http://schemas.microsoft.com/internal/obd"/>
   </ds:schemaRefs>
 </ds:datastoreItem>
+</file>
+
+<file path=customXml/itemProps4.xml><?xml version="1.0" encoding="utf-8"?>
+<ds:datastoreItem xmlns:ds="http://schemas.openxmlformats.org/officeDocument/2006/customXml" ds:itemID="{0BC6E499-86A1-43E2-B015-3E2E93774F9B}">
+  <ds:schemaRefs>
+    <ds:schemaRef ds:uri="http://schemas.microsoft.com/office/2006/metadata/properties"/>
+    <ds:schemaRef ds:uri="http://schemas.microsoft.com/office/infopath/2007/PartnerControls"/>
+    <ds:schemaRef ds:uri="8e2f702e-c8d8-4285-a5c1-afd10c8d21bf"/>
+  </ds:schemaRefs>
+</ds:datastoreItem>
+</file>
+
+<file path=customXml/itemProps5.xml><?xml version="1.0" encoding="utf-8"?>
+<ds:datastoreItem xmlns:ds="http://schemas.openxmlformats.org/officeDocument/2006/customXml" ds:itemID="{69E80AF6-304C-46E1-B5D8-BDC36B18660F}">
+  <ds:schemaRefs>
+    <ds:schemaRef ds:uri="http://schemas.openxmlformats.org/officeDocument/2006/bibliography"/>
+  </ds:schemaRefs>
+</ds:datastoreItem>
 </file>
--- a/TR_ESCRIT/TR.docx
+++ b/TR_ESCRIT/TR.docx
@@ -266,7 +266,27 @@
                         <w:sz w:val="28"/>
                         <w:szCs w:val="28"/>
                       </w:rPr>
-                      <w:t xml:space="preserve">Marc Perez </w:t>
+                      <w:t xml:space="preserve">Marc </w:t>
+                    </w:r>
+                    <w:proofErr w:type="spellStart"/>
+                    <w:r>
+                      <w:rPr>
+                        <w:rFonts w:ascii="Arial" w:hAnsi="Arial" w:cs="Arial"/>
+                        <w:color w:val="156082" w:themeColor="accent1"/>
+                        <w:sz w:val="28"/>
+                        <w:szCs w:val="28"/>
+                      </w:rPr>
+                      <w:t>Perez</w:t>
+                    </w:r>
+                    <w:proofErr w:type="spellEnd"/>
+                    <w:r>
+                      <w:rPr>
+                        <w:rFonts w:ascii="Arial" w:hAnsi="Arial" w:cs="Arial"/>
+                        <w:color w:val="156082" w:themeColor="accent1"/>
+                        <w:sz w:val="28"/>
+                        <w:szCs w:val="28"/>
+                      </w:rPr>
+                      <w:t xml:space="preserve"> </w:t>
                     </w:r>
                     <w:proofErr w:type="spellStart"/>
                     <w:r>
@@ -3996,7 +4016,7 @@
           <w:szCs w:val="20"/>
         </w:rPr>
         <w:drawing>
-          <wp:anchor distT="0" distB="0" distL="114300" distR="114300" simplePos="0" relativeHeight="251671558" behindDoc="1" locked="0" layoutInCell="1" allowOverlap="1" wp14:anchorId="35B9CF0B" wp14:editId="41C2872F">
+          <wp:anchor distT="0" distB="0" distL="114300" distR="114300" simplePos="0" relativeHeight="251671558" behindDoc="1" locked="0" layoutInCell="1" allowOverlap="1" wp14:anchorId="35B9CF0B" wp14:editId="4C155C87">
             <wp:simplePos x="0" y="0"/>
             <wp:positionH relativeFrom="column">
               <wp:posOffset>2754787</wp:posOffset>
@@ -4076,7 +4096,7 @@
           <w:szCs w:val="20"/>
         </w:rPr>
         <w:drawing>
-          <wp:anchor distT="0" distB="0" distL="114300" distR="114300" simplePos="0" relativeHeight="251670534" behindDoc="1" locked="0" layoutInCell="1" allowOverlap="1" wp14:anchorId="29D06AA1" wp14:editId="1D438142">
+          <wp:anchor distT="0" distB="0" distL="114300" distR="114300" simplePos="0" relativeHeight="251670534" behindDoc="1" locked="0" layoutInCell="1" allowOverlap="1" wp14:anchorId="29D06AA1" wp14:editId="7E382CA3">
             <wp:simplePos x="0" y="0"/>
             <wp:positionH relativeFrom="margin">
               <wp:align>left</wp:align>
@@ -4156,7 +4176,7 @@
           <w:szCs w:val="20"/>
         </w:rPr>
         <w:drawing>
-          <wp:anchor distT="0" distB="0" distL="114300" distR="114300" simplePos="0" relativeHeight="251669510" behindDoc="1" locked="0" layoutInCell="1" allowOverlap="1" wp14:anchorId="63949DD2" wp14:editId="1ECF9994">
+          <wp:anchor distT="0" distB="0" distL="114300" distR="114300" simplePos="0" relativeHeight="251669510" behindDoc="1" locked="0" layoutInCell="1" allowOverlap="1" wp14:anchorId="63949DD2" wp14:editId="64CBEC61">
             <wp:simplePos x="0" y="0"/>
             <wp:positionH relativeFrom="margin">
               <wp:align>right</wp:align>
@@ -4233,7 +4253,7 @@
           <w:szCs w:val="20"/>
         </w:rPr>
         <w:drawing>
-          <wp:anchor distT="0" distB="0" distL="114300" distR="114300" simplePos="0" relativeHeight="251668486" behindDoc="1" locked="0" layoutInCell="1" allowOverlap="1" wp14:anchorId="2381A9CA" wp14:editId="5B13B9E6">
+          <wp:anchor distT="0" distB="0" distL="114300" distR="114300" simplePos="0" relativeHeight="251668486" behindDoc="1" locked="0" layoutInCell="1" allowOverlap="1" wp14:anchorId="2381A9CA" wp14:editId="65AACEC9">
             <wp:simplePos x="0" y="0"/>
             <wp:positionH relativeFrom="margin">
               <wp:align>left</wp:align>
@@ -4603,7 +4623,7 @@
           <w:szCs w:val="20"/>
         </w:rPr>
         <w:drawing>
-          <wp:anchor distT="0" distB="0" distL="114300" distR="114300" simplePos="0" relativeHeight="251658241" behindDoc="0" locked="0" layoutInCell="1" allowOverlap="1" wp14:anchorId="61F45EBC" wp14:editId="22FCE617">
+          <wp:anchor distT="0" distB="0" distL="114300" distR="114300" simplePos="0" relativeHeight="251658241" behindDoc="0" locked="0" layoutInCell="1" allowOverlap="1" wp14:anchorId="61F45EBC" wp14:editId="1BBABB29">
             <wp:simplePos x="0" y="0"/>
             <wp:positionH relativeFrom="margin">
               <wp:align>right</wp:align>
@@ -5088,7 +5108,14 @@
           <w:rFonts w:cs="Times New Roman"/>
           <w:szCs w:val="20"/>
         </w:rPr>
-        <w:t xml:space="preserve"> (coeficient de determinació) en un gràfic logarítmic mesura com de bé s'ajusta una línia de tendència logarítmica a les dades. S'interpreta i calcula de manera similar a la</w:t>
+        <w:t xml:space="preserve"> </w:t>
+      </w:r>
+      <w:r>
+        <w:rPr>
+          <w:rFonts w:cs="Times New Roman"/>
+          <w:szCs w:val="20"/>
+        </w:rPr>
+        <w:t xml:space="preserve">(coeficient de determinació) en un gràfic logarítmic mesura com de bé s'ajusta una línia de tendència logarítmica a les dades. S'interpreta i calcula de manera similar a la </w:t>
       </w:r>
       <w:r>
         <w:rPr>
@@ -5133,37 +5160,26 @@
           <w:rFonts w:cs="Times New Roman"/>
           <w:szCs w:val="20"/>
         </w:rPr>
-        <w:t xml:space="preserve"> en un gràfic lineal, però considerant la transformació logarítmica. </w:t>
-      </w:r>
-      <w:r>
-        <w:rPr>
-          <w:rFonts w:cs="Times New Roman"/>
-          <w:szCs w:val="20"/>
-          <w:highlight w:val="magenta"/>
-        </w:rPr>
-        <w:t xml:space="preserve">El coeficient varia entre 0 i 1, on 1 suggereix que el model logarítmic explica millor la relació </w:t>
-      </w:r>
-      <w:r>
-        <w:rPr>
-          <w:rFonts w:cs="Times New Roman"/>
-          <w:szCs w:val="20"/>
-          <w:highlight w:val="magenta"/>
-        </w:rPr>
-        <w:t xml:space="preserve">que ... </w:t>
-      </w:r>
-      <w:r>
-        <w:rPr>
-          <w:rFonts w:cs="Times New Roman"/>
-          <w:szCs w:val="20"/>
-          <w:highlight w:val="magenta"/>
-        </w:rPr>
-        <w:t>entre les variables i 0 el contrari. Es calcula amb la següent fórmula</w:t>
-      </w:r>
-      <w:r>
-        <w:rPr>
-          <w:rFonts w:cs="Times New Roman"/>
-          <w:szCs w:val="20"/>
-          <w:highlight w:val="magenta"/>
+        <w:t xml:space="preserve"> en un gràfic lineal, però considerant la transformació logarítmica. El coeficient varia entre 0 i 1, on 1 suggereix que el model logarítmic explica perfectament la relació entre les variables, mentre que 0 indica que el model no explica gens aquesta relació. Un valor més proper a 1 implica que el model logarítmic captura millor la variabilitat de les dades en comparació amb altres models més simples, com el lineal. Es calcula amb la següent</w:t>
+      </w:r>
+      <w:r>
+        <w:rPr>
+          <w:rFonts w:cs="Times New Roman"/>
+          <w:szCs w:val="20"/>
+        </w:rPr>
+        <w:t xml:space="preserve"> </w:t>
+      </w:r>
+      <w:r>
+        <w:rPr>
+          <w:rFonts w:cs="Times New Roman"/>
+          <w:szCs w:val="20"/>
+        </w:rPr>
+        <w:t>fórmula</w:t>
+      </w:r>
+      <w:r>
+        <w:rPr>
+          <w:rFonts w:cs="Times New Roman"/>
+          <w:szCs w:val="20"/>
         </w:rPr>
         <w:fldChar w:fldCharType="begin"/>
       </w:r>
@@ -5171,7 +5187,6 @@
         <w:rPr>
           <w:rFonts w:cs="Times New Roman"/>
           <w:szCs w:val="20"/>
-          <w:highlight w:val="magenta"/>
         </w:rPr>
         <w:instrText xml:space="preserve"> ADDIN ZOTERO_ITEM CSL_CITATION {"citationID":"eDI0ru6a","properties":{"formattedCitation":"\\super 4\\nosupersub{}","plainCitation":"4","noteIndex":0},"citationItems":[{"id":170,"uris":["http://zotero.org/groups/5500859/items/XX5JL3AY"],"itemData":{"id":170,"type":"post-weblog","abstract":"In data science we create regression models to see how well we can predict one variable using one or more other variables. The hope of a…","container-title":"Medium","language":"en","title":"Looking at R-Squared","URL":"https://medium.com/@erika.dauria/looking-at-r-squared-721252709098","author":[{"family":"D","given":"Erika"}],"accessed":{"date-parts":[["2024",9,26]]},"issued":{"date-parts":[["2019",5,13]]}}}],"schema":"https://github.com/citation-style-language/schema/raw/master/csl-citation.json"} </w:instrText>
       </w:r>
@@ -5179,7 +5194,6 @@
         <w:rPr>
           <w:rFonts w:cs="Times New Roman"/>
           <w:szCs w:val="20"/>
-          <w:highlight w:val="magenta"/>
         </w:rPr>
         <w:fldChar w:fldCharType="separate"/>
       </w:r>
@@ -5187,7 +5201,6 @@
         <w:rPr>
           <w:rFonts w:cs="Times New Roman"/>
           <w:kern w:val="0"/>
-          <w:highlight w:val="magenta"/>
           <w:vertAlign w:val="superscript"/>
         </w:rPr>
         <w:t>4</w:t>
@@ -5196,7 +5209,6 @@
         <w:rPr>
           <w:rFonts w:cs="Times New Roman"/>
           <w:szCs w:val="20"/>
-          <w:highlight w:val="magenta"/>
         </w:rPr>
         <w:fldChar w:fldCharType="end"/>
       </w:r>
@@ -5204,7 +5216,6 @@
         <w:rPr>
           <w:rFonts w:cs="Times New Roman"/>
           <w:szCs w:val="20"/>
-          <w:highlight w:val="magenta"/>
         </w:rPr>
         <w:t>:</w:t>
       </w:r>
@@ -5504,73 +5515,24 @@
         <w:rPr>
           <w:rFonts w:eastAsiaTheme="minorEastAsia" w:cs="Times New Roman"/>
           <w:szCs w:val="20"/>
-          <w:highlight w:val="yellow"/>
-        </w:rPr>
-        <w:t>Investigant més a fons podem veure que per molt que sigui logarítmica la forma de la majoria de gràfics, no sempre és logarítmic</w:t>
-      </w:r>
+        </w:rPr>
+        <w:t xml:space="preserve">Investigant més a fons podem veure que, tot i que la majoria dels gràfics tenen una forma </w:t>
+      </w:r>
+      <w:proofErr w:type="spellStart"/>
       <w:r>
         <w:rPr>
           <w:rFonts w:eastAsiaTheme="minorEastAsia" w:cs="Times New Roman"/>
           <w:szCs w:val="20"/>
-          <w:highlight w:val="yellow"/>
-        </w:rPr>
-        <w:t>a</w:t>
-      </w:r>
+        </w:rPr>
+        <w:t>logarítmica,no</w:t>
+      </w:r>
+      <w:proofErr w:type="spellEnd"/>
       <w:r>
         <w:rPr>
           <w:rFonts w:eastAsiaTheme="minorEastAsia" w:cs="Times New Roman"/>
           <w:szCs w:val="20"/>
-          <w:highlight w:val="yellow"/>
-        </w:rPr>
-        <w:t xml:space="preserve"> </w:t>
-      </w:r>
-      <w:r>
-        <w:rPr>
-          <w:rFonts w:eastAsiaTheme="minorEastAsia" w:cs="Times New Roman"/>
-          <w:szCs w:val="20"/>
-          <w:highlight w:val="yellow"/>
-        </w:rPr>
-        <w:t>amb</w:t>
-      </w:r>
-      <w:r>
-        <w:rPr>
-          <w:rFonts w:eastAsiaTheme="minorEastAsia" w:cs="Times New Roman"/>
-          <w:szCs w:val="20"/>
-          <w:highlight w:val="yellow"/>
-        </w:rPr>
-        <w:t xml:space="preserve"> la mateixa </w:t>
-      </w:r>
-      <w:r>
-        <w:rPr>
-          <w:rFonts w:eastAsiaTheme="minorEastAsia" w:cs="Times New Roman"/>
-          <w:szCs w:val="20"/>
-          <w:highlight w:val="yellow"/>
-        </w:rPr>
-        <w:t>tendència.</w:t>
-      </w:r>
-      <w:r>
-        <w:rPr>
-          <w:rFonts w:eastAsiaTheme="minorEastAsia" w:cs="Times New Roman"/>
-          <w:szCs w:val="20"/>
-          <w:highlight w:val="yellow"/>
-        </w:rPr>
-        <w:t xml:space="preserve"> </w:t>
-      </w:r>
-      <w:r>
-        <w:rPr>
-          <w:rFonts w:eastAsiaTheme="minorEastAsia" w:cs="Times New Roman"/>
-          <w:szCs w:val="20"/>
-          <w:highlight w:val="yellow"/>
-        </w:rPr>
-        <w:t>A</w:t>
-      </w:r>
-      <w:r>
-        <w:rPr>
-          <w:rFonts w:eastAsiaTheme="minorEastAsia" w:cs="Times New Roman"/>
-          <w:szCs w:val="20"/>
-          <w:highlight w:val="yellow"/>
-        </w:rPr>
-        <w:t xml:space="preserve"> la següent taula s'utilitza el valor mitjà de </w:t>
+        </w:rPr>
+        <w:t xml:space="preserve"> sempre segueixen exactament el mateix patró logarítmic. A la següent taula s'utilitza el valor mitjà de </w:t>
       </w:r>
       <m:oMath>
         <m:sSup>
@@ -5580,7 +5542,6 @@
                 <w:rFonts w:ascii="Cambria Math" w:hAnsi="Cambria Math" w:cs="Times New Roman"/>
                 <w:i/>
                 <w:szCs w:val="20"/>
-                <w:highlight w:val="yellow"/>
               </w:rPr>
             </m:ctrlPr>
           </m:sSupPr>
@@ -5589,7 +5550,6 @@
               <w:rPr>
                 <w:rFonts w:ascii="Cambria Math" w:hAnsi="Cambria Math" w:cs="Times New Roman"/>
                 <w:szCs w:val="20"/>
-                <w:highlight w:val="yellow"/>
               </w:rPr>
               <m:t>R</m:t>
             </m:r>
@@ -5599,7 +5559,6 @@
               <w:rPr>
                 <w:rFonts w:ascii="Cambria Math" w:hAnsi="Cambria Math" w:cs="Times New Roman"/>
                 <w:szCs w:val="20"/>
-                <w:highlight w:val="yellow"/>
               </w:rPr>
               <m:t>2</m:t>
             </m:r>
@@ -5608,139 +5567,24 @@
       </m:oMath>
       <w:r>
         <w:rPr>
+          <w:rFonts w:cs="Times New Roman"/>
+          <w:szCs w:val="20"/>
+        </w:rPr>
+        <w:t xml:space="preserve"> </w:t>
+      </w:r>
+      <w:r>
+        <w:rPr>
+          <w:rFonts w:cs="Times New Roman"/>
+          <w:szCs w:val="20"/>
+        </w:rPr>
+        <w:t xml:space="preserve"> </w:t>
+      </w:r>
+      <w:r>
+        <w:rPr>
           <w:rFonts w:eastAsiaTheme="minorEastAsia" w:cs="Times New Roman"/>
           <w:szCs w:val="20"/>
-          <w:highlight w:val="yellow"/>
-        </w:rPr>
-        <w:t> en una determinada configuració</w:t>
-      </w:r>
-      <w:r>
-        <w:rPr>
-          <w:rFonts w:eastAsiaTheme="minorEastAsia" w:cs="Times New Roman"/>
-          <w:szCs w:val="20"/>
-          <w:highlight w:val="yellow"/>
-        </w:rPr>
-        <w:t>,</w:t>
-      </w:r>
-      <w:r>
-        <w:rPr>
-          <w:rFonts w:eastAsiaTheme="minorEastAsia" w:cs="Times New Roman"/>
-          <w:szCs w:val="20"/>
-          <w:highlight w:val="yellow"/>
-        </w:rPr>
-        <w:t xml:space="preserve"> relacionant les dades d'entrada i les possibles mutacions per les </w:t>
-      </w:r>
-      <w:r>
-        <w:rPr>
-          <w:rFonts w:eastAsiaTheme="minorEastAsia" w:cs="Times New Roman"/>
-          <w:szCs w:val="20"/>
-          <w:highlight w:val="yellow"/>
-        </w:rPr>
-        <w:t>que</w:t>
-      </w:r>
-      <w:r>
-        <w:rPr>
-          <w:rFonts w:eastAsiaTheme="minorEastAsia" w:cs="Times New Roman"/>
-          <w:szCs w:val="20"/>
-          <w:highlight w:val="yellow"/>
-        </w:rPr>
-        <w:t xml:space="preserve"> pot estar sotm</w:t>
-      </w:r>
-      <w:r>
-        <w:rPr>
-          <w:rFonts w:eastAsiaTheme="minorEastAsia" w:cs="Times New Roman"/>
-          <w:szCs w:val="20"/>
-          <w:highlight w:val="yellow"/>
-        </w:rPr>
-        <w:t>e</w:t>
-      </w:r>
-      <w:r>
-        <w:rPr>
-          <w:rFonts w:eastAsiaTheme="minorEastAsia" w:cs="Times New Roman"/>
-          <w:szCs w:val="20"/>
-          <w:highlight w:val="yellow"/>
-        </w:rPr>
-        <w:t>s</w:t>
-      </w:r>
-      <w:r>
-        <w:rPr>
-          <w:rFonts w:eastAsiaTheme="minorEastAsia" w:cs="Times New Roman"/>
-          <w:szCs w:val="20"/>
-          <w:highlight w:val="yellow"/>
-        </w:rPr>
-        <w:t>a</w:t>
-      </w:r>
-      <w:r>
-        <w:rPr>
-          <w:rFonts w:eastAsiaTheme="minorEastAsia" w:cs="Times New Roman"/>
-          <w:szCs w:val="20"/>
-          <w:highlight w:val="yellow"/>
-        </w:rPr>
-        <w:t xml:space="preserve"> la </w:t>
-      </w:r>
-      <w:r>
-        <w:rPr>
-          <w:rFonts w:eastAsiaTheme="minorEastAsia" w:cs="Times New Roman"/>
-          <w:szCs w:val="20"/>
-          <w:highlight w:val="yellow"/>
-        </w:rPr>
-        <w:t>IA</w:t>
-      </w:r>
-      <w:r>
-        <w:rPr>
-          <w:rFonts w:eastAsiaTheme="minorEastAsia" w:cs="Times New Roman"/>
-          <w:szCs w:val="20"/>
-          <w:highlight w:val="yellow"/>
-        </w:rPr>
-        <w:t xml:space="preserve"> sense tenir en compte la població per generació</w:t>
-      </w:r>
-      <w:r>
-        <w:rPr>
-          <w:rFonts w:cs="Times New Roman"/>
-          <w:szCs w:val="20"/>
-          <w:highlight w:val="yellow"/>
-        </w:rPr>
-        <w:t xml:space="preserve">, </w:t>
-      </w:r>
-      <w:r>
-        <w:rPr>
-          <w:rFonts w:cs="Times New Roman"/>
-          <w:szCs w:val="20"/>
-          <w:highlight w:val="yellow"/>
-        </w:rPr>
-        <w:t>per</w:t>
-      </w:r>
-      <w:r>
-        <w:rPr>
-          <w:rFonts w:cs="Times New Roman"/>
-          <w:szCs w:val="20"/>
-          <w:highlight w:val="yellow"/>
-        </w:rPr>
-        <w:t>qu</w:t>
-      </w:r>
-      <w:r>
-        <w:rPr>
-          <w:rFonts w:cs="Times New Roman"/>
-          <w:szCs w:val="20"/>
-          <w:highlight w:val="yellow"/>
-        </w:rPr>
-        <w:t>è</w:t>
-      </w:r>
-      <w:r>
-        <w:rPr>
-          <w:rFonts w:cs="Times New Roman"/>
-          <w:szCs w:val="20"/>
-          <w:highlight w:val="yellow"/>
-        </w:rPr>
-        <w:t xml:space="preserve"> es va comprovar que la població no modificava la forma del gràfic notablement</w:t>
-      </w:r>
-      <w:r>
-        <w:rPr>
-          <w:rFonts w:eastAsiaTheme="minorEastAsia" w:cs="Times New Roman"/>
-          <w:szCs w:val="20"/>
-          <w:highlight w:val="yellow"/>
-        </w:rPr>
-        <w:t>.</w:t>
+        </w:rPr>
+        <w:t>en una determinada configuració, relacionant les dades d'entrada i les possibles mutacions que es poden aplicar a la IA, sense tenir en compte la població per generació, ja que es va comprovar que la població no modificava la forma del gràfic de manera significativa.</w:t>
       </w:r>
     </w:p>
     <w:tbl>
@@ -8619,6 +8463,13 @@
           <w:szCs w:val="20"/>
         </w:rPr>
       </w:pPr>
+      <w:r>
+        <w:rPr>
+          <w:rFonts w:cs="Times New Roman"/>
+          <w:szCs w:val="20"/>
+        </w:rPr>
+        <w:t>Valors mitjans de R² per a diferents combinacions d'entrades (columnes) i mutacions (files). Escala monocromàtica: roig indica valors propers a 0 (ajust pobre) i blanc indica valors propers a 1 (bon ajust).</w:t>
+      </w:r>
     </w:p>
     <w:p>
       <w:pPr>
@@ -15312,12 +15163,14 @@
     <w:rsid w:val="00780E1E"/>
     <w:rsid w:val="00795523"/>
     <w:rsid w:val="007D1E00"/>
+    <w:rsid w:val="008345B9"/>
     <w:rsid w:val="00996CEA"/>
     <w:rsid w:val="009C71B1"/>
     <w:rsid w:val="00A56DC1"/>
     <w:rsid w:val="00AC675E"/>
     <w:rsid w:val="00AE698C"/>
     <w:rsid w:val="00B17995"/>
+    <w:rsid w:val="00B63188"/>
     <w:rsid w:val="00BB11ED"/>
     <w:rsid w:val="00CD3700"/>
     <w:rsid w:val="00D25018"/>
@@ -16126,18 +15979,6 @@
 </file>
 
 <file path=customXml/item3.xml><?xml version="1.0" encoding="utf-8"?>
-<b:Sources xmlns:b="http://schemas.openxmlformats.org/officeDocument/2006/bibliography" xmlns="http://schemas.openxmlformats.org/officeDocument/2006/bibliography" SelectedStyle="\APASixthEditionOfficeOnline.xsl" StyleName="APA" Version="6"/>
-</file>
-
-<file path=customXml/item4.xml><?xml version="1.0" encoding="utf-8"?>
-<p:properties xmlns:p="http://schemas.microsoft.com/office/2006/metadata/properties" xmlns:xsi="http://www.w3.org/2001/XMLSchema-instance" xmlns:pc="http://schemas.microsoft.com/office/infopath/2007/PartnerControls">
-  <documentManagement>
-    <_activity xmlns="8e2f702e-c8d8-4285-a5c1-afd10c8d21bf" xsi:nil="true"/>
-  </documentManagement>
-</p:properties>
-</file>
-
-<file path=customXml/item5.xml><?xml version="1.0" encoding="utf-8"?>
 <ct:contentTypeSchema xmlns:ct="http://schemas.microsoft.com/office/2006/metadata/contentType" xmlns:ma="http://schemas.microsoft.com/office/2006/metadata/properties/metaAttributes" ct:_="" ma:_="" ma:contentTypeName="Documento" ma:contentTypeID="0x0101005E2000A34CBC36489DA01E16C497CC5C" ma:contentTypeVersion="15" ma:contentTypeDescription="Crear nuevo documento." ma:contentTypeScope="" ma:versionID="4de5008488d628c4a1f49b0ce75b23ff">
   <xsd:schema xmlns:xsd="http://www.w3.org/2001/XMLSchema" xmlns:xs="http://www.w3.org/2001/XMLSchema" xmlns:p="http://schemas.microsoft.com/office/2006/metadata/properties" xmlns:ns3="8e2f702e-c8d8-4285-a5c1-afd10c8d21bf" xmlns:ns4="598a1b04-0b33-4eaa-abae-4225b6b7c064" targetNamespace="http://schemas.microsoft.com/office/2006/metadata/properties" ma:root="true" ma:fieldsID="1e08770d82c06b9217d7e9db7cc03a7d" ns3:_="" ns4:_="">
     <xsd:import namespace="8e2f702e-c8d8-4285-a5c1-afd10c8d21bf"/>
@@ -16370,6 +16211,18 @@
 </ct:contentTypeSchema>
 </file>
 
+<file path=customXml/item4.xml><?xml version="1.0" encoding="utf-8"?>
+<p:properties xmlns:p="http://schemas.microsoft.com/office/2006/metadata/properties" xmlns:xsi="http://www.w3.org/2001/XMLSchema-instance" xmlns:pc="http://schemas.microsoft.com/office/infopath/2007/PartnerControls">
+  <documentManagement>
+    <_activity xmlns="8e2f702e-c8d8-4285-a5c1-afd10c8d21bf" xsi:nil="true"/>
+  </documentManagement>
+</p:properties>
+</file>
+
+<file path=customXml/item5.xml><?xml version="1.0" encoding="utf-8"?>
+<b:Sources xmlns:b="http://schemas.openxmlformats.org/officeDocument/2006/bibliography" xmlns="http://schemas.openxmlformats.org/officeDocument/2006/bibliography" SelectedStyle="\APASixthEditionOfficeOnline.xsl" StyleName="APA" Version="6"/>
+</file>
+
 <file path=customXml/itemProps1.xml><?xml version="1.0" encoding="utf-8"?>
 <ds:datastoreItem xmlns:ds="http://schemas.openxmlformats.org/officeDocument/2006/customXml" ds:itemID="{55AF091B-3C7A-41E3-B477-F2FDAA23CFDA}">
   <ds:schemaRefs>
@@ -16387,24 +16240,6 @@
 </file>
 
 <file path=customXml/itemProps3.xml><?xml version="1.0" encoding="utf-8"?>
-<ds:datastoreItem xmlns:ds="http://schemas.openxmlformats.org/officeDocument/2006/customXml" ds:itemID="{69E80AF6-304C-46E1-B5D8-BDC36B18660F}">
-  <ds:schemaRefs>
-    <ds:schemaRef ds:uri="http://schemas.openxmlformats.org/officeDocument/2006/bibliography"/>
-  </ds:schemaRefs>
-</ds:datastoreItem>
-</file>
-
-<file path=customXml/itemProps4.xml><?xml version="1.0" encoding="utf-8"?>
-<ds:datastoreItem xmlns:ds="http://schemas.openxmlformats.org/officeDocument/2006/customXml" ds:itemID="{0BC6E499-86A1-43E2-B015-3E2E93774F9B}">
-  <ds:schemaRefs>
-    <ds:schemaRef ds:uri="http://schemas.microsoft.com/office/2006/metadata/properties"/>
-    <ds:schemaRef ds:uri="http://schemas.microsoft.com/office/infopath/2007/PartnerControls"/>
-    <ds:schemaRef ds:uri="8e2f702e-c8d8-4285-a5c1-afd10c8d21bf"/>
-  </ds:schemaRefs>
-</ds:datastoreItem>
-</file>
-
-<file path=customXml/itemProps5.xml><?xml version="1.0" encoding="utf-8"?>
 <ds:datastoreItem xmlns:ds="http://schemas.openxmlformats.org/officeDocument/2006/customXml" ds:itemID="{13005FA2-1F63-48CD-9E6F-20B9C13D5923}">
   <ds:schemaRefs>
     <ds:schemaRef ds:uri="http://schemas.microsoft.com/office/2006/metadata/contentType"/>
@@ -16421,4 +16256,22 @@
     <ds:schemaRef ds:uri="http://schemas.microsoft.com/internal/obd"/>
   </ds:schemaRefs>
 </ds:datastoreItem>
+</file>
+
+<file path=customXml/itemProps4.xml><?xml version="1.0" encoding="utf-8"?>
+<ds:datastoreItem xmlns:ds="http://schemas.openxmlformats.org/officeDocument/2006/customXml" ds:itemID="{0BC6E499-86A1-43E2-B015-3E2E93774F9B}">
+  <ds:schemaRefs>
+    <ds:schemaRef ds:uri="http://schemas.microsoft.com/office/2006/metadata/properties"/>
+    <ds:schemaRef ds:uri="http://schemas.microsoft.com/office/infopath/2007/PartnerControls"/>
+    <ds:schemaRef ds:uri="8e2f702e-c8d8-4285-a5c1-afd10c8d21bf"/>
+  </ds:schemaRefs>
+</ds:datastoreItem>
+</file>
+
+<file path=customXml/itemProps5.xml><?xml version="1.0" encoding="utf-8"?>
+<ds:datastoreItem xmlns:ds="http://schemas.openxmlformats.org/officeDocument/2006/customXml" ds:itemID="{69E80AF6-304C-46E1-B5D8-BDC36B18660F}">
+  <ds:schemaRefs>
+    <ds:schemaRef ds:uri="http://schemas.openxmlformats.org/officeDocument/2006/bibliography"/>
+  </ds:schemaRefs>
+</ds:datastoreItem>
 </file>
--- a/TR_ESCRIT/TR.docx
+++ b/TR_ESCRIT/TR.docx
@@ -4016,7 +4016,7 @@
           <w:szCs w:val="20"/>
         </w:rPr>
         <w:drawing>
-          <wp:anchor distT="0" distB="0" distL="114300" distR="114300" simplePos="0" relativeHeight="251671558" behindDoc="1" locked="0" layoutInCell="1" allowOverlap="1" wp14:anchorId="35B9CF0B" wp14:editId="4C155C87">
+          <wp:anchor distT="0" distB="0" distL="114300" distR="114300" simplePos="0" relativeHeight="251671558" behindDoc="1" locked="0" layoutInCell="1" allowOverlap="1" wp14:anchorId="35B9CF0B" wp14:editId="4E520096">
             <wp:simplePos x="0" y="0"/>
             <wp:positionH relativeFrom="column">
               <wp:posOffset>2754787</wp:posOffset>
@@ -4096,7 +4096,7 @@
           <w:szCs w:val="20"/>
         </w:rPr>
         <w:drawing>
-          <wp:anchor distT="0" distB="0" distL="114300" distR="114300" simplePos="0" relativeHeight="251670534" behindDoc="1" locked="0" layoutInCell="1" allowOverlap="1" wp14:anchorId="29D06AA1" wp14:editId="7E382CA3">
+          <wp:anchor distT="0" distB="0" distL="114300" distR="114300" simplePos="0" relativeHeight="251670534" behindDoc="1" locked="0" layoutInCell="1" allowOverlap="1" wp14:anchorId="29D06AA1" wp14:editId="73EC60FF">
             <wp:simplePos x="0" y="0"/>
             <wp:positionH relativeFrom="margin">
               <wp:align>left</wp:align>
@@ -4176,7 +4176,7 @@
           <w:szCs w:val="20"/>
         </w:rPr>
         <w:drawing>
-          <wp:anchor distT="0" distB="0" distL="114300" distR="114300" simplePos="0" relativeHeight="251669510" behindDoc="1" locked="0" layoutInCell="1" allowOverlap="1" wp14:anchorId="63949DD2" wp14:editId="64CBEC61">
+          <wp:anchor distT="0" distB="0" distL="114300" distR="114300" simplePos="0" relativeHeight="251669510" behindDoc="1" locked="0" layoutInCell="1" allowOverlap="1" wp14:anchorId="63949DD2" wp14:editId="48D6CFBD">
             <wp:simplePos x="0" y="0"/>
             <wp:positionH relativeFrom="margin">
               <wp:align>right</wp:align>
@@ -4253,7 +4253,7 @@
           <w:szCs w:val="20"/>
         </w:rPr>
         <w:drawing>
-          <wp:anchor distT="0" distB="0" distL="114300" distR="114300" simplePos="0" relativeHeight="251668486" behindDoc="1" locked="0" layoutInCell="1" allowOverlap="1" wp14:anchorId="2381A9CA" wp14:editId="65AACEC9">
+          <wp:anchor distT="0" distB="0" distL="114300" distR="114300" simplePos="0" relativeHeight="251668486" behindDoc="1" locked="0" layoutInCell="1" allowOverlap="1" wp14:anchorId="2381A9CA" wp14:editId="71AE5A9B">
             <wp:simplePos x="0" y="0"/>
             <wp:positionH relativeFrom="margin">
               <wp:align>left</wp:align>
@@ -4623,7 +4623,7 @@
           <w:szCs w:val="20"/>
         </w:rPr>
         <w:drawing>
-          <wp:anchor distT="0" distB="0" distL="114300" distR="114300" simplePos="0" relativeHeight="251658241" behindDoc="0" locked="0" layoutInCell="1" allowOverlap="1" wp14:anchorId="61F45EBC" wp14:editId="1BBABB29">
+          <wp:anchor distT="0" distB="0" distL="114300" distR="114300" simplePos="0" relativeHeight="251658241" behindDoc="0" locked="0" layoutInCell="1" allowOverlap="1" wp14:anchorId="61F45EBC" wp14:editId="1AD17CD3">
             <wp:simplePos x="0" y="0"/>
             <wp:positionH relativeFrom="margin">
               <wp:align>right</wp:align>
@@ -8468,7 +8468,91 @@
           <w:rFonts w:cs="Times New Roman"/>
           <w:szCs w:val="20"/>
         </w:rPr>
-        <w:t>Valors mitjans de R² per a diferents combinacions d'entrades (columnes) i mutacions (files). Escala monocromàtica: roig indica valors propers a 0 (ajust pobre) i blanc indica valors propers a 1 (bon ajust).</w:t>
+        <w:t xml:space="preserve">Valors mitjans de R² per a diferents combinacions d'entrades (columnes) i mutacions (files). Escala monocromàtica: </w:t>
+      </w:r>
+      <w:r>
+        <w:rPr>
+          <w:rFonts w:cs="Times New Roman"/>
+          <w:szCs w:val="20"/>
+        </w:rPr>
+        <w:t>roig</w:t>
+      </w:r>
+      <w:r>
+        <w:rPr>
+          <w:rFonts w:cs="Times New Roman"/>
+          <w:szCs w:val="20"/>
+        </w:rPr>
+        <w:t xml:space="preserve"> indica </w:t>
+      </w:r>
+      <w:r>
+        <w:rPr>
+          <w:rFonts w:cs="Times New Roman"/>
+          <w:szCs w:val="20"/>
+        </w:rPr>
+        <w:t>ajust pobre</w:t>
+      </w:r>
+      <w:r>
+        <w:rPr>
+          <w:rFonts w:cs="Times New Roman"/>
+          <w:szCs w:val="20"/>
+        </w:rPr>
+        <w:t xml:space="preserve"> </w:t>
+      </w:r>
+      <w:r>
+        <w:rPr>
+          <w:rFonts w:cs="Times New Roman"/>
+          <w:szCs w:val="20"/>
+        </w:rPr>
+        <w:t>(</w:t>
+      </w:r>
+      <w:r>
+        <w:rPr>
+          <w:rFonts w:cs="Times New Roman"/>
+          <w:szCs w:val="20"/>
+        </w:rPr>
+        <w:t>valors propers a 0</w:t>
+      </w:r>
+      <w:r>
+        <w:rPr>
+          <w:rFonts w:cs="Times New Roman"/>
+          <w:szCs w:val="20"/>
+        </w:rPr>
+        <w:t xml:space="preserve">) i blanc indica </w:t>
+      </w:r>
+      <w:r>
+        <w:rPr>
+          <w:rFonts w:cs="Times New Roman"/>
+          <w:szCs w:val="20"/>
+        </w:rPr>
+        <w:t>bon ajust</w:t>
+      </w:r>
+      <w:r>
+        <w:rPr>
+          <w:rFonts w:cs="Times New Roman"/>
+          <w:szCs w:val="20"/>
+        </w:rPr>
+        <w:t xml:space="preserve"> </w:t>
+      </w:r>
+      <w:r>
+        <w:rPr>
+          <w:rFonts w:cs="Times New Roman"/>
+          <w:szCs w:val="20"/>
+        </w:rPr>
+        <w:t>(</w:t>
+      </w:r>
+      <w:r>
+        <w:rPr>
+          <w:rFonts w:cs="Times New Roman"/>
+          <w:szCs w:val="20"/>
+        </w:rPr>
+        <w:t>valors propers a 1</w:t>
+      </w:r>
+      <w:r>
+        <w:rPr>
+          <w:rFonts w:cs="Times New Roman"/>
+          <w:szCs w:val="20"/>
+        </w:rPr>
+        <w:t>).</w:t>
       </w:r>
     </w:p>
     <w:p>
@@ -9323,22 +9407,44 @@
           <w:szCs w:val="20"/>
         </w:rPr>
       </w:pPr>
-    </w:p>
-    <w:p>
-      <w:pPr>
-        <w:jc w:val="both"/>
-        <w:rPr>
-          <w:rFonts w:cs="Times New Roman"/>
-          <w:szCs w:val="20"/>
-        </w:rPr>
-      </w:pPr>
-      <w:r>
-        <w:rPr>
-          <w:rFonts w:cs="Times New Roman"/>
-          <w:szCs w:val="20"/>
-          <w:highlight w:val="magenta"/>
-        </w:rPr>
-        <w:t>Peus de taula i explicar-les</w:t>
+      <w:r>
+        <w:rPr>
+          <w:rFonts w:cs="Times New Roman"/>
+          <w:szCs w:val="20"/>
+        </w:rPr>
+        <w:t xml:space="preserve">Les mutacions inclouen configuracions com No estructural (MNE), Estructural (ME) i </w:t>
+      </w:r>
+      <w:proofErr w:type="spellStart"/>
+      <w:r>
+        <w:rPr>
+          <w:rFonts w:cs="Times New Roman"/>
+          <w:szCs w:val="20"/>
+        </w:rPr>
+        <w:t>Crossover</w:t>
+      </w:r>
+      <w:proofErr w:type="spellEnd"/>
+      <w:r>
+        <w:rPr>
+          <w:rFonts w:cs="Times New Roman"/>
+          <w:szCs w:val="20"/>
+        </w:rPr>
+        <w:t xml:space="preserve"> (</w:t>
+      </w:r>
+      <w:proofErr w:type="spellStart"/>
+      <w:r>
+        <w:rPr>
+          <w:rFonts w:cs="Times New Roman"/>
+          <w:szCs w:val="20"/>
+        </w:rPr>
+        <w:t>Crs</w:t>
+      </w:r>
+      <w:proofErr w:type="spellEnd"/>
+      <w:r>
+        <w:rPr>
+          <w:rFonts w:cs="Times New Roman"/>
+          <w:szCs w:val="20"/>
+        </w:rPr>
+        <w:t>), mentre que les entrades es refereixen a diferents paràmetres del joc, com la posició i velocitat de l'ocell i la posició dels obstacles. El símbol "-" indica que s'inclouen totes les possibles configuracions per a aquella categoria.</w:t>
       </w:r>
     </w:p>
     <w:p>
@@ -9717,38 +9823,28 @@
     </w:p>
     <w:p>
       <w:r>
-        <w:rPr>
-          <w:highlight w:val="magenta"/>
-        </w:rPr>
-        <w:t xml:space="preserve">Un altre motiu que col·labora a la forma logarítmica és la mecànica del joc. La mecànica del joc del </w:t>
+        <w:t xml:space="preserve">La mecànica del joc </w:t>
       </w:r>
       <w:proofErr w:type="spellStart"/>
       <w:r>
-        <w:rPr>
-          <w:i/>
-          <w:iCs/>
-          <w:highlight w:val="magenta"/>
-        </w:rPr>
         <w:t>Flappy</w:t>
       </w:r>
       <w:proofErr w:type="spellEnd"/>
       <w:r>
-        <w:rPr>
-          <w:i/>
-          <w:iCs/>
-          <w:highlight w:val="magenta"/>
-        </w:rPr>
-        <w:t xml:space="preserve"> Bird</w:t>
-      </w:r>
-      <w:r>
-        <w:rPr>
-          <w:highlight w:val="magenta"/>
-        </w:rPr>
-        <w:t xml:space="preserve"> porta a una dificultat finita, de manera que hi ha un “límit” a l’aprenentatge en què ja haurà après a tractar la informació de manera 100% correcta.</w:t>
+        <w:t xml:space="preserve"> Bird contribueix a una corba d'aprenentatge que s'aproxima més a una funció sigmoide o logística que a una purament logarítmica. Inicialment, l'aprenentatge pot ser ràpid, semblant a una corba logarítmica, però a mesura que la IA s'apropa al rendiment òptim, la millora es desaccelera. Això es deu a que el joc té una dificultat finita i un 'sostre' de rendiment, on l'IA eventualment assoleix un nivell de competència molt alt, proper al perfecte, però amb petites millores cada cop més difícils d'aconseguir. Aquesta característica del joc fa que la corba d'aprenentatge tingui un punt d'inflexió i s'aproximi </w:t>
+      </w:r>
+      <w:proofErr w:type="spellStart"/>
+      <w:r>
+        <w:t>asimptòticament</w:t>
+      </w:r>
+      <w:proofErr w:type="spellEnd"/>
+      <w:r>
+        <w:t xml:space="preserve"> a un màxim, a diferència d'una funció purament logarítmica que continuaria creixent indefinidament, encara que cada cop més lentament. </w:t>
       </w:r>
     </w:p>
     <w:p>
       <w:r>
+        <w:lastRenderedPageBreak/>
         <w:t xml:space="preserve">L'anàlisi d'aquesta tendència logarítmica a priori pot semblar poc útil, però té bastants aplicacions. Per exemple, permet predir els ràpids guanys inicials de </w:t>
       </w:r>
       <w:r>
@@ -9783,7 +9879,6 @@
           <w:rFonts w:cs="Times New Roman"/>
           <w:szCs w:val="20"/>
         </w:rPr>
-        <w:lastRenderedPageBreak/>
         <w:t>COM AFECTEN LES VARIABLES</w:t>
       </w:r>
       <w:bookmarkEnd w:id="9"/>
@@ -9793,6 +9888,19 @@
           <w:szCs w:val="20"/>
         </w:rPr>
         <w:t xml:space="preserve"> A L’APENENTATGE </w:t>
+      </w:r>
+    </w:p>
+    <w:p>
+      <w:r>
+        <w:t xml:space="preserve">En aquesta secció, analitzarem com les diferents variables d'entrada (inputs) i les seves combinacions influeixen en l'aprenentatge i el rendiment de la xarxa neuronal en el joc </w:t>
+      </w:r>
+      <w:proofErr w:type="spellStart"/>
+      <w:r>
+        <w:t>Flappy</w:t>
+      </w:r>
+      <w:proofErr w:type="spellEnd"/>
+      <w:r>
+        <w:t xml:space="preserve"> Bird. A través d'aquest anàlisi, compararem escenaris en què la xarxa disposa de diferents tipus d'informació, per tal de determinar quina és més rellevant per a la seva capacitat de prendre decisions efectives. Això ens permetrà entendre millor les necessitats d'informació de l'IA i com aquestes afecten els seus resultats en el joc.</w:t>
       </w:r>
     </w:p>
     <w:p>
@@ -10169,6 +10277,7 @@
           <w:noProof/>
           <w:szCs w:val="20"/>
         </w:rPr>
+        <w:lastRenderedPageBreak/>
         <w:drawing>
           <wp:anchor distT="0" distB="0" distL="114300" distR="114300" simplePos="0" relativeHeight="251661318" behindDoc="0" locked="0" layoutInCell="1" allowOverlap="1" wp14:anchorId="204937E9" wp14:editId="58C7AB90">
             <wp:simplePos x="0" y="0"/>
@@ -10283,7 +10392,6 @@
           <w:szCs w:val="20"/>
           <w:highlight w:val="yellow"/>
         </w:rPr>
-        <w:lastRenderedPageBreak/>
         <w:t xml:space="preserve">Quan la xarxa neuronal </w:t>
       </w:r>
       <w:r>
@@ -10811,6 +10919,7 @@
           <w:noProof/>
           <w:szCs w:val="20"/>
         </w:rPr>
+        <w:lastRenderedPageBreak/>
         <w:drawing>
           <wp:anchor distT="0" distB="0" distL="114300" distR="114300" simplePos="0" relativeHeight="251658243" behindDoc="0" locked="0" layoutInCell="1" allowOverlap="1" wp14:anchorId="4E273378" wp14:editId="2DCD2CD6">
             <wp:simplePos x="0" y="0"/>
@@ -11152,7 +11261,6 @@
           <w:noProof/>
           <w:szCs w:val="20"/>
         </w:rPr>
-        <w:lastRenderedPageBreak/>
         <w:drawing>
           <wp:anchor distT="0" distB="0" distL="114300" distR="114300" simplePos="0" relativeHeight="251662342" behindDoc="0" locked="0" layoutInCell="1" allowOverlap="1" wp14:anchorId="4E7300A5" wp14:editId="1CCDECAA">
             <wp:simplePos x="0" y="0"/>
@@ -11326,7 +11434,16 @@
           <w:szCs w:val="20"/>
           <w:highlight w:val="yellow"/>
         </w:rPr>
-        <w:t xml:space="preserve">erò quan es tracta de generacions on es dona un excés d’informació o on falta informació, l’aprenentatge de la mutació s’alenteix </w:t>
+        <w:t xml:space="preserve">erò quan es tracta de generacions on es dona un excés </w:t>
+      </w:r>
+      <w:r>
+        <w:rPr>
+          <w:rFonts w:cs="Times New Roman"/>
+          <w:szCs w:val="20"/>
+          <w:highlight w:val="yellow"/>
+        </w:rPr>
+        <w:lastRenderedPageBreak/>
+        <w:t xml:space="preserve">d’informació o on falta informació, l’aprenentatge de la mutació s’alenteix </w:t>
       </w:r>
       <w:r>
         <w:rPr>
@@ -11626,15 +11743,7 @@
           <w:rFonts w:cs="Times New Roman"/>
           <w:szCs w:val="20"/>
         </w:rPr>
-        <w:t xml:space="preserve"> no gaire </w:t>
-      </w:r>
-      <w:r>
-        <w:rPr>
-          <w:rFonts w:cs="Times New Roman"/>
-          <w:szCs w:val="20"/>
-        </w:rPr>
-        <w:lastRenderedPageBreak/>
-        <w:t xml:space="preserve">bons, però guanya eficiència quan es donen bons </w:t>
+        <w:t xml:space="preserve"> no gaire bons, però guanya eficiència quan es donen bons </w:t>
       </w:r>
       <w:r>
         <w:rPr>
@@ -11820,6 +11929,7 @@
         </w:rPr>
       </w:pPr>
       <w:r>
+        <w:lastRenderedPageBreak/>
         <w:t>Cal recalcar que no tots els gràfics permeten corroborar aquestes conclusions al peu de la lletra per culpa de la quantitat de variables que poden afectar com es comporta cada generació, però l’anàlisi</w:t>
       </w:r>
       <w:r>
@@ -12036,7 +12146,6 @@
           <w:rFonts w:cs="Times New Roman"/>
           <w:szCs w:val="20"/>
         </w:rPr>
-        <w:lastRenderedPageBreak/>
         <w:t>LÍNIES A FUTUR</w:t>
       </w:r>
       <w:bookmarkEnd w:id="13"/>
@@ -12665,6 +12774,7 @@
           <w:rFonts w:cs="Times New Roman"/>
           <w:szCs w:val="20"/>
         </w:rPr>
+        <w:lastRenderedPageBreak/>
         <w:t>Passar d’un processament i recopilació de les dades de resultats centralitzat a un processament i recollida de dades descentralitzada o distribuïda.</w:t>
       </w:r>
     </w:p>
@@ -12787,15 +12897,7 @@
           <w:rFonts w:cs="Times New Roman"/>
           <w:szCs w:val="20"/>
         </w:rPr>
-        <w:t xml:space="preserve">Una darrera línia a futur podria consistir a adaptar la IA del joc en forma de mòdul de tal manera que es pogués utilitzar en altres programes de recerca o directament en jocs dels quals es volgués dotar d’una IA per exercir funcions de personatges no jugadors. Per assolir aquest objectiu a banda d’extreure la IA del joc </w:t>
-      </w:r>
-      <w:r>
-        <w:rPr>
-          <w:rFonts w:cs="Times New Roman"/>
-          <w:szCs w:val="20"/>
-        </w:rPr>
-        <w:lastRenderedPageBreak/>
-        <w:t>i donar-li forma de mòdul, s’hauria d’establir un estàndard</w:t>
+        <w:t>Una darrera línia a futur podria consistir a adaptar la IA del joc en forma de mòdul de tal manera que es pogués utilitzar en altres programes de recerca o directament en jocs dels quals es volgués dotar d’una IA per exercir funcions de personatges no jugadors. Per assolir aquest objectiu a banda d’extreure la IA del joc i donar-li forma de mòdul, s’hauria d’establir un estàndard</w:t>
       </w:r>
       <w:r>
         <w:rPr>
@@ -14293,7 +14395,6 @@
   <w:style w:type="character" w:default="1" w:styleId="Fuentedeprrafopredeter">
     <w:name w:val="Default Paragraph Font"/>
     <w:uiPriority w:val="1"/>
-    <w:semiHidden/>
     <w:unhideWhenUsed/>
   </w:style>
   <w:style w:type="table" w:default="1" w:styleId="Tablanormal">
@@ -15176,9 +15277,11 @@
     <w:rsid w:val="00D25018"/>
     <w:rsid w:val="00D408FC"/>
     <w:rsid w:val="00D52A34"/>
+    <w:rsid w:val="00D57F1B"/>
     <w:rsid w:val="00E3357A"/>
     <w:rsid w:val="00E72C59"/>
     <w:rsid w:val="00F404DD"/>
+    <w:rsid w:val="00FD7F68"/>
     <w:rsid w:val="00FE1C18"/>
   </w:rsids>
   <m:mathPr>
@@ -15979,6 +16082,18 @@
 </file>
 
 <file path=customXml/item3.xml><?xml version="1.0" encoding="utf-8"?>
+<b:Sources xmlns:b="http://schemas.openxmlformats.org/officeDocument/2006/bibliography" xmlns="http://schemas.openxmlformats.org/officeDocument/2006/bibliography" SelectedStyle="\APASixthEditionOfficeOnline.xsl" StyleName="APA" Version="6"/>
+</file>
+
+<file path=customXml/item4.xml><?xml version="1.0" encoding="utf-8"?>
+<p:properties xmlns:p="http://schemas.microsoft.com/office/2006/metadata/properties" xmlns:xsi="http://www.w3.org/2001/XMLSchema-instance" xmlns:pc="http://schemas.microsoft.com/office/infopath/2007/PartnerControls">
+  <documentManagement>
+    <_activity xmlns="8e2f702e-c8d8-4285-a5c1-afd10c8d21bf" xsi:nil="true"/>
+  </documentManagement>
+</p:properties>
+</file>
+
+<file path=customXml/item5.xml><?xml version="1.0" encoding="utf-8"?>
 <ct:contentTypeSchema xmlns:ct="http://schemas.microsoft.com/office/2006/metadata/contentType" xmlns:ma="http://schemas.microsoft.com/office/2006/metadata/properties/metaAttributes" ct:_="" ma:_="" ma:contentTypeName="Documento" ma:contentTypeID="0x0101005E2000A34CBC36489DA01E16C497CC5C" ma:contentTypeVersion="15" ma:contentTypeDescription="Crear nuevo documento." ma:contentTypeScope="" ma:versionID="4de5008488d628c4a1f49b0ce75b23ff">
   <xsd:schema xmlns:xsd="http://www.w3.org/2001/XMLSchema" xmlns:xs="http://www.w3.org/2001/XMLSchema" xmlns:p="http://schemas.microsoft.com/office/2006/metadata/properties" xmlns:ns3="8e2f702e-c8d8-4285-a5c1-afd10c8d21bf" xmlns:ns4="598a1b04-0b33-4eaa-abae-4225b6b7c064" targetNamespace="http://schemas.microsoft.com/office/2006/metadata/properties" ma:root="true" ma:fieldsID="1e08770d82c06b9217d7e9db7cc03a7d" ns3:_="" ns4:_="">
     <xsd:import namespace="8e2f702e-c8d8-4285-a5c1-afd10c8d21bf"/>
@@ -16211,18 +16326,6 @@
 </ct:contentTypeSchema>
 </file>
 
-<file path=customXml/item4.xml><?xml version="1.0" encoding="utf-8"?>
-<p:properties xmlns:p="http://schemas.microsoft.com/office/2006/metadata/properties" xmlns:xsi="http://www.w3.org/2001/XMLSchema-instance" xmlns:pc="http://schemas.microsoft.com/office/infopath/2007/PartnerControls">
-  <documentManagement>
-    <_activity xmlns="8e2f702e-c8d8-4285-a5c1-afd10c8d21bf" xsi:nil="true"/>
-  </documentManagement>
-</p:properties>
-</file>
-
-<file path=customXml/item5.xml><?xml version="1.0" encoding="utf-8"?>
-<b:Sources xmlns:b="http://schemas.openxmlformats.org/officeDocument/2006/bibliography" xmlns="http://schemas.openxmlformats.org/officeDocument/2006/bibliography" SelectedStyle="\APASixthEditionOfficeOnline.xsl" StyleName="APA" Version="6"/>
-</file>
-
 <file path=customXml/itemProps1.xml><?xml version="1.0" encoding="utf-8"?>
 <ds:datastoreItem xmlns:ds="http://schemas.openxmlformats.org/officeDocument/2006/customXml" ds:itemID="{55AF091B-3C7A-41E3-B477-F2FDAA23CFDA}">
   <ds:schemaRefs>
@@ -16240,6 +16343,24 @@
 </file>
 
 <file path=customXml/itemProps3.xml><?xml version="1.0" encoding="utf-8"?>
+<ds:datastoreItem xmlns:ds="http://schemas.openxmlformats.org/officeDocument/2006/customXml" ds:itemID="{69E80AF6-304C-46E1-B5D8-BDC36B18660F}">
+  <ds:schemaRefs>
+    <ds:schemaRef ds:uri="http://schemas.openxmlformats.org/officeDocument/2006/bibliography"/>
+  </ds:schemaRefs>
+</ds:datastoreItem>
+</file>
+
+<file path=customXml/itemProps4.xml><?xml version="1.0" encoding="utf-8"?>
+<ds:datastoreItem xmlns:ds="http://schemas.openxmlformats.org/officeDocument/2006/customXml" ds:itemID="{0BC6E499-86A1-43E2-B015-3E2E93774F9B}">
+  <ds:schemaRefs>
+    <ds:schemaRef ds:uri="http://schemas.microsoft.com/office/2006/metadata/properties"/>
+    <ds:schemaRef ds:uri="http://schemas.microsoft.com/office/infopath/2007/PartnerControls"/>
+    <ds:schemaRef ds:uri="8e2f702e-c8d8-4285-a5c1-afd10c8d21bf"/>
+  </ds:schemaRefs>
+</ds:datastoreItem>
+</file>
+
+<file path=customXml/itemProps5.xml><?xml version="1.0" encoding="utf-8"?>
 <ds:datastoreItem xmlns:ds="http://schemas.openxmlformats.org/officeDocument/2006/customXml" ds:itemID="{13005FA2-1F63-48CD-9E6F-20B9C13D5923}">
   <ds:schemaRefs>
     <ds:schemaRef ds:uri="http://schemas.microsoft.com/office/2006/metadata/contentType"/>
@@ -16256,22 +16377,4 @@
     <ds:schemaRef ds:uri="http://schemas.microsoft.com/internal/obd"/>
   </ds:schemaRefs>
 </ds:datastoreItem>
-</file>
-
-<file path=customXml/itemProps4.xml><?xml version="1.0" encoding="utf-8"?>
-<ds:datastoreItem xmlns:ds="http://schemas.openxmlformats.org/officeDocument/2006/customXml" ds:itemID="{0BC6E499-86A1-43E2-B015-3E2E93774F9B}">
-  <ds:schemaRefs>
-    <ds:schemaRef ds:uri="http://schemas.microsoft.com/office/2006/metadata/properties"/>
-    <ds:schemaRef ds:uri="http://schemas.microsoft.com/office/infopath/2007/PartnerControls"/>
-    <ds:schemaRef ds:uri="8e2f702e-c8d8-4285-a5c1-afd10c8d21bf"/>
-  </ds:schemaRefs>
-</ds:datastoreItem>
-</file>
-
-<file path=customXml/itemProps5.xml><?xml version="1.0" encoding="utf-8"?>
-<ds:datastoreItem xmlns:ds="http://schemas.openxmlformats.org/officeDocument/2006/customXml" ds:itemID="{69E80AF6-304C-46E1-B5D8-BDC36B18660F}">
-  <ds:schemaRefs>
-    <ds:schemaRef ds:uri="http://schemas.openxmlformats.org/officeDocument/2006/bibliography"/>
-  </ds:schemaRefs>
-</ds:datastoreItem>
 </file>
--- a/TR_ESCRIT/TR.docx
+++ b/TR_ESCRIT/TR.docx
@@ -72,7 +72,7 @@
                   </w:tcPr>
                   <w:p>
                     <w:pPr>
-                      <w:pStyle w:val="Sinespaciado"/>
+                      <w:pStyle w:val="Senseespaiat"/>
                       <w:rPr>
                         <w:rFonts w:ascii="Arial" w:hAnsi="Arial" w:cs="Arial"/>
                         <w:color w:val="0F4761" w:themeColor="accent1" w:themeShade="BF"/>
@@ -100,7 +100,7 @@
               </w:tcPr>
               <w:p>
                 <w:pPr>
-                  <w:pStyle w:val="Sinespaciado"/>
+                  <w:pStyle w:val="Senseespaiat"/>
                   <w:spacing w:line="216" w:lineRule="auto"/>
                   <w:rPr>
                     <w:rFonts w:ascii="Arial" w:eastAsiaTheme="majorEastAsia" w:hAnsi="Arial" w:cs="Arial"/>
@@ -190,7 +190,7 @@
                   </w:tcPr>
                   <w:p>
                     <w:pPr>
-                      <w:pStyle w:val="Sinespaciado"/>
+                      <w:pStyle w:val="Senseespaiat"/>
                       <w:rPr>
                         <w:rFonts w:ascii="Arial" w:hAnsi="Arial" w:cs="Arial"/>
                         <w:color w:val="0F4761" w:themeColor="accent1" w:themeShade="BF"/>
@@ -251,7 +251,7 @@
                 <w:sdtContent>
                   <w:p>
                     <w:pPr>
-                      <w:pStyle w:val="Sinespaciado"/>
+                      <w:pStyle w:val="Senseespaiat"/>
                       <w:rPr>
                         <w:rFonts w:ascii="Arial" w:hAnsi="Arial" w:cs="Arial"/>
                         <w:color w:val="156082" w:themeColor="accent1"/>
@@ -266,47 +266,7 @@
                         <w:sz w:val="28"/>
                         <w:szCs w:val="28"/>
                       </w:rPr>
-                      <w:t xml:space="preserve">Marc </w:t>
-                    </w:r>
-                    <w:proofErr w:type="spellStart"/>
-                    <w:r>
-                      <w:rPr>
-                        <w:rFonts w:ascii="Arial" w:hAnsi="Arial" w:cs="Arial"/>
-                        <w:color w:val="156082" w:themeColor="accent1"/>
-                        <w:sz w:val="28"/>
-                        <w:szCs w:val="28"/>
-                      </w:rPr>
-                      <w:t>Perez</w:t>
-                    </w:r>
-                    <w:proofErr w:type="spellEnd"/>
-                    <w:r>
-                      <w:rPr>
-                        <w:rFonts w:ascii="Arial" w:hAnsi="Arial" w:cs="Arial"/>
-                        <w:color w:val="156082" w:themeColor="accent1"/>
-                        <w:sz w:val="28"/>
-                        <w:szCs w:val="28"/>
-                      </w:rPr>
-                      <w:t xml:space="preserve"> </w:t>
-                    </w:r>
-                    <w:proofErr w:type="spellStart"/>
-                    <w:r>
-                      <w:rPr>
-                        <w:rFonts w:ascii="Arial" w:hAnsi="Arial" w:cs="Arial"/>
-                        <w:color w:val="156082" w:themeColor="accent1"/>
-                        <w:sz w:val="28"/>
-                        <w:szCs w:val="28"/>
-                      </w:rPr>
-                      <w:t>Fusco</w:t>
-                    </w:r>
-                    <w:proofErr w:type="spellEnd"/>
-                    <w:r>
-                      <w:rPr>
-                        <w:rFonts w:ascii="Arial" w:hAnsi="Arial" w:cs="Arial"/>
-                        <w:color w:val="156082" w:themeColor="accent1"/>
-                        <w:sz w:val="28"/>
-                        <w:szCs w:val="28"/>
-                      </w:rPr>
-                      <w:t xml:space="preserve">, Jan Ferrer </w:t>
+                      <w:t xml:space="preserve">Marc Perez Fusco, Jan Ferrer </w:t>
                     </w:r>
                     <w:proofErr w:type="spellStart"/>
                     <w:r>
@@ -344,7 +304,27 @@
                         <w:sz w:val="28"/>
                         <w:szCs w:val="28"/>
                       </w:rPr>
-                      <w:t xml:space="preserve"> Teo Clerici Jurado</w:t>
+                      <w:t xml:space="preserve"> Teo </w:t>
+                    </w:r>
+                    <w:proofErr w:type="spellStart"/>
+                    <w:r>
+                      <w:rPr>
+                        <w:rFonts w:ascii="Arial" w:hAnsi="Arial" w:cs="Arial"/>
+                        <w:color w:val="156082" w:themeColor="accent1"/>
+                        <w:sz w:val="28"/>
+                        <w:szCs w:val="28"/>
+                      </w:rPr>
+                      <w:t>Clerici</w:t>
+                    </w:r>
+                    <w:proofErr w:type="spellEnd"/>
+                    <w:r>
+                      <w:rPr>
+                        <w:rFonts w:ascii="Arial" w:hAnsi="Arial" w:cs="Arial"/>
+                        <w:color w:val="156082" w:themeColor="accent1"/>
+                        <w:sz w:val="28"/>
+                        <w:szCs w:val="28"/>
+                      </w:rPr>
+                      <w:t xml:space="preserve"> Jurado</w:t>
                     </w:r>
                   </w:p>
                 </w:sdtContent>
@@ -374,7 +354,7 @@
                 <w:sdtContent>
                   <w:p>
                     <w:pPr>
-                      <w:pStyle w:val="Sinespaciado"/>
+                      <w:pStyle w:val="Senseespaiat"/>
                       <w:rPr>
                         <w:rFonts w:ascii="Arial" w:hAnsi="Arial" w:cs="Arial"/>
                         <w:color w:val="156082" w:themeColor="accent1"/>
@@ -397,7 +377,7 @@
               </w:sdt>
               <w:p>
                 <w:pPr>
-                  <w:pStyle w:val="Sinespaciado"/>
+                  <w:pStyle w:val="Senseespaiat"/>
                   <w:rPr>
                     <w:rFonts w:ascii="Arial" w:hAnsi="Arial" w:cs="Arial"/>
                     <w:color w:val="156082" w:themeColor="accent1"/>
@@ -476,7 +456,7 @@
         </w:p>
         <w:p>
           <w:pPr>
-            <w:pStyle w:val="TDC1"/>
+            <w:pStyle w:val="IDC1"/>
             <w:tabs>
               <w:tab w:val="right" w:leader="dot" w:pos="8494"/>
             </w:tabs>
@@ -511,7 +491,7 @@
           <w:hyperlink w:anchor="_Toc178285089" w:history="1">
             <w:r>
               <w:rPr>
-                <w:rStyle w:val="Hipervnculo"/>
+                <w:rStyle w:val="Enlla"/>
                 <w:rFonts w:cs="Times New Roman"/>
                 <w:noProof/>
               </w:rPr>
@@ -569,7 +549,7 @@
         </w:p>
         <w:p>
           <w:pPr>
-            <w:pStyle w:val="TDC1"/>
+            <w:pStyle w:val="IDC1"/>
             <w:tabs>
               <w:tab w:val="right" w:leader="dot" w:pos="8494"/>
             </w:tabs>
@@ -583,7 +563,7 @@
           <w:hyperlink w:anchor="_Toc178285090" w:history="1">
             <w:r>
               <w:rPr>
-                <w:rStyle w:val="Hipervnculo"/>
+                <w:rStyle w:val="Enlla"/>
                 <w:rFonts w:cs="Times New Roman"/>
                 <w:noProof/>
               </w:rPr>
@@ -641,7 +621,7 @@
         </w:p>
         <w:p>
           <w:pPr>
-            <w:pStyle w:val="TDC1"/>
+            <w:pStyle w:val="IDC1"/>
             <w:tabs>
               <w:tab w:val="right" w:leader="dot" w:pos="8494"/>
             </w:tabs>
@@ -655,7 +635,7 @@
           <w:hyperlink w:anchor="_Toc178285091" w:history="1">
             <w:r>
               <w:rPr>
-                <w:rStyle w:val="Hipervnculo"/>
+                <w:rStyle w:val="Enlla"/>
                 <w:rFonts w:cs="Times New Roman"/>
                 <w:noProof/>
               </w:rPr>
@@ -713,7 +693,7 @@
         </w:p>
         <w:p>
           <w:pPr>
-            <w:pStyle w:val="TDC1"/>
+            <w:pStyle w:val="IDC1"/>
             <w:tabs>
               <w:tab w:val="right" w:leader="dot" w:pos="8494"/>
             </w:tabs>
@@ -727,7 +707,7 @@
           <w:hyperlink w:anchor="_Toc178285092" w:history="1">
             <w:r>
               <w:rPr>
-                <w:rStyle w:val="Hipervnculo"/>
+                <w:rStyle w:val="Enlla"/>
                 <w:rFonts w:cs="Times New Roman"/>
                 <w:noProof/>
               </w:rPr>
@@ -735,7 +715,7 @@
             </w:r>
             <w:r>
               <w:rPr>
-                <w:rStyle w:val="Hipervnculo"/>
+                <w:rStyle w:val="Enlla"/>
                 <w:rFonts w:cs="Times New Roman"/>
                 <w:i/>
                 <w:noProof/>
@@ -794,7 +774,7 @@
         </w:p>
         <w:p>
           <w:pPr>
-            <w:pStyle w:val="TDC2"/>
+            <w:pStyle w:val="IDC2"/>
             <w:tabs>
               <w:tab w:val="right" w:leader="dot" w:pos="8494"/>
             </w:tabs>
@@ -808,7 +788,7 @@
           <w:hyperlink w:anchor="_Toc178285093" w:history="1">
             <w:r>
               <w:rPr>
-                <w:rStyle w:val="Hipervnculo"/>
+                <w:rStyle w:val="Enlla"/>
                 <w:rFonts w:cs="Times New Roman"/>
                 <w:noProof/>
               </w:rPr>
@@ -866,7 +846,7 @@
         </w:p>
         <w:p>
           <w:pPr>
-            <w:pStyle w:val="TDC2"/>
+            <w:pStyle w:val="IDC2"/>
             <w:tabs>
               <w:tab w:val="right" w:leader="dot" w:pos="8494"/>
             </w:tabs>
@@ -880,7 +860,7 @@
           <w:hyperlink w:anchor="_Toc178285094" w:history="1">
             <w:r>
               <w:rPr>
-                <w:rStyle w:val="Hipervnculo"/>
+                <w:rStyle w:val="Enlla"/>
                 <w:rFonts w:cs="Times New Roman"/>
                 <w:i/>
                 <w:iCs/>
@@ -940,7 +920,7 @@
         </w:p>
         <w:p>
           <w:pPr>
-            <w:pStyle w:val="TDC2"/>
+            <w:pStyle w:val="IDC2"/>
             <w:tabs>
               <w:tab w:val="right" w:leader="dot" w:pos="8494"/>
             </w:tabs>
@@ -954,7 +934,7 @@
           <w:hyperlink w:anchor="_Toc178285095" w:history="1">
             <w:r>
               <w:rPr>
-                <w:rStyle w:val="Hipervnculo"/>
+                <w:rStyle w:val="Enlla"/>
                 <w:i/>
                 <w:iCs/>
                 <w:noProof/>
@@ -1013,7 +993,7 @@
         </w:p>
         <w:p>
           <w:pPr>
-            <w:pStyle w:val="TDC2"/>
+            <w:pStyle w:val="IDC2"/>
             <w:tabs>
               <w:tab w:val="right" w:leader="dot" w:pos="8494"/>
             </w:tabs>
@@ -1027,7 +1007,7 @@
           <w:hyperlink w:anchor="_Toc178285096" w:history="1">
             <w:r>
               <w:rPr>
-                <w:rStyle w:val="Hipervnculo"/>
+                <w:rStyle w:val="Enlla"/>
                 <w:noProof/>
               </w:rPr>
               <w:t>ALTRES CONSTANTS</w:t>
@@ -1084,7 +1064,7 @@
         </w:p>
         <w:p>
           <w:pPr>
-            <w:pStyle w:val="TDC1"/>
+            <w:pStyle w:val="IDC1"/>
             <w:tabs>
               <w:tab w:val="right" w:leader="dot" w:pos="8494"/>
             </w:tabs>
@@ -1098,7 +1078,7 @@
           <w:hyperlink w:anchor="_Toc178285097" w:history="1">
             <w:r>
               <w:rPr>
-                <w:rStyle w:val="Hipervnculo"/>
+                <w:rStyle w:val="Enlla"/>
                 <w:rFonts w:cs="Times New Roman"/>
                 <w:noProof/>
               </w:rPr>
@@ -1156,7 +1136,7 @@
         </w:p>
         <w:p>
           <w:pPr>
-            <w:pStyle w:val="TDC1"/>
+            <w:pStyle w:val="IDC1"/>
             <w:tabs>
               <w:tab w:val="right" w:leader="dot" w:pos="8494"/>
             </w:tabs>
@@ -1170,7 +1150,7 @@
           <w:hyperlink w:anchor="_Toc178285098" w:history="1">
             <w:r>
               <w:rPr>
-                <w:rStyle w:val="Hipervnculo"/>
+                <w:rStyle w:val="Enlla"/>
                 <w:rFonts w:cs="Times New Roman"/>
                 <w:noProof/>
               </w:rPr>
@@ -1228,7 +1208,7 @@
         </w:p>
         <w:p>
           <w:pPr>
-            <w:pStyle w:val="TDC2"/>
+            <w:pStyle w:val="IDC2"/>
             <w:tabs>
               <w:tab w:val="right" w:leader="dot" w:pos="8494"/>
             </w:tabs>
@@ -1242,14 +1222,14 @@
           <w:hyperlink w:anchor="_Toc178285099" w:history="1">
             <w:r>
               <w:rPr>
-                <w:rStyle w:val="Hipervnculo"/>
+                <w:rStyle w:val="Enlla"/>
                 <w:noProof/>
               </w:rPr>
               <w:t xml:space="preserve">ANÀLISI DELS </w:t>
             </w:r>
             <w:r>
               <w:rPr>
-                <w:rStyle w:val="Hipervnculo"/>
+                <w:rStyle w:val="Enlla"/>
                 <w:i/>
                 <w:iCs/>
                 <w:noProof/>
@@ -1308,7 +1288,7 @@
         </w:p>
         <w:p>
           <w:pPr>
-            <w:pStyle w:val="TDC2"/>
+            <w:pStyle w:val="IDC2"/>
             <w:tabs>
               <w:tab w:val="right" w:leader="dot" w:pos="8494"/>
             </w:tabs>
@@ -1322,7 +1302,7 @@
           <w:hyperlink w:anchor="_Toc178285100" w:history="1">
             <w:r>
               <w:rPr>
-                <w:rStyle w:val="Hipervnculo"/>
+                <w:rStyle w:val="Enlla"/>
                 <w:noProof/>
               </w:rPr>
               <w:t>ANÀLISI DE LES MUTACIONS</w:t>
@@ -1379,7 +1359,7 @@
         </w:p>
         <w:p>
           <w:pPr>
-            <w:pStyle w:val="TDC1"/>
+            <w:pStyle w:val="IDC1"/>
             <w:tabs>
               <w:tab w:val="right" w:leader="dot" w:pos="8494"/>
             </w:tabs>
@@ -1393,7 +1373,7 @@
           <w:hyperlink w:anchor="_Toc178285101" w:history="1">
             <w:r>
               <w:rPr>
-                <w:rStyle w:val="Hipervnculo"/>
+                <w:rStyle w:val="Enlla"/>
                 <w:rFonts w:cs="Times New Roman"/>
                 <w:noProof/>
               </w:rPr>
@@ -1451,7 +1431,7 @@
         </w:p>
         <w:p>
           <w:pPr>
-            <w:pStyle w:val="TDC1"/>
+            <w:pStyle w:val="IDC1"/>
             <w:tabs>
               <w:tab w:val="right" w:leader="dot" w:pos="8494"/>
             </w:tabs>
@@ -1465,7 +1445,7 @@
           <w:hyperlink w:anchor="_Toc178285102" w:history="1">
             <w:r>
               <w:rPr>
-                <w:rStyle w:val="Hipervnculo"/>
+                <w:rStyle w:val="Enlla"/>
                 <w:rFonts w:cs="Times New Roman"/>
                 <w:noProof/>
               </w:rPr>
@@ -1523,7 +1503,7 @@
         </w:p>
         <w:p>
           <w:pPr>
-            <w:pStyle w:val="TDC1"/>
+            <w:pStyle w:val="IDC1"/>
             <w:tabs>
               <w:tab w:val="right" w:leader="dot" w:pos="8494"/>
             </w:tabs>
@@ -1537,7 +1517,7 @@
           <w:hyperlink w:anchor="_Toc178285103" w:history="1">
             <w:r>
               <w:rPr>
-                <w:rStyle w:val="Hipervnculo"/>
+                <w:rStyle w:val="Enlla"/>
                 <w:noProof/>
               </w:rPr>
               <w:t>INTEGRACIÓ D’UN ODS</w:t>
@@ -1594,7 +1574,7 @@
         </w:p>
         <w:p>
           <w:pPr>
-            <w:pStyle w:val="TDC1"/>
+            <w:pStyle w:val="IDC1"/>
             <w:tabs>
               <w:tab w:val="right" w:leader="dot" w:pos="8494"/>
             </w:tabs>
@@ -1608,7 +1588,7 @@
           <w:hyperlink w:anchor="_Toc178285104" w:history="1">
             <w:r>
               <w:rPr>
-                <w:rStyle w:val="Hipervnculo"/>
+                <w:rStyle w:val="Enlla"/>
                 <w:rFonts w:cs="Times New Roman"/>
                 <w:noProof/>
               </w:rPr>
@@ -1703,7 +1683,7 @@
     </w:p>
     <w:p>
       <w:pPr>
-        <w:pStyle w:val="Ttulo1"/>
+        <w:pStyle w:val="Ttol1"/>
         <w:jc w:val="both"/>
         <w:rPr>
           <w:rFonts w:cs="Times New Roman"/>
@@ -2123,7 +2103,7 @@
     </w:p>
     <w:p>
       <w:pPr>
-        <w:pStyle w:val="Ttulo1"/>
+        <w:pStyle w:val="Ttol1"/>
         <w:jc w:val="both"/>
         <w:rPr>
           <w:rFonts w:cs="Times New Roman"/>
@@ -2526,7 +2506,7 @@
     </w:p>
     <w:p>
       <w:pPr>
-        <w:pStyle w:val="Ttulo1"/>
+        <w:pStyle w:val="Ttol1"/>
         <w:jc w:val="both"/>
         <w:rPr>
           <w:rFonts w:cs="Times New Roman"/>
@@ -4016,7 +3996,7 @@
           <w:szCs w:val="20"/>
         </w:rPr>
         <w:drawing>
-          <wp:anchor distT="0" distB="0" distL="114300" distR="114300" simplePos="0" relativeHeight="251671558" behindDoc="1" locked="0" layoutInCell="1" allowOverlap="1" wp14:anchorId="35B9CF0B" wp14:editId="4E520096">
+          <wp:anchor distT="0" distB="0" distL="114300" distR="114300" simplePos="0" relativeHeight="251671558" behindDoc="1" locked="0" layoutInCell="1" allowOverlap="1" wp14:anchorId="35B9CF0B" wp14:editId="495B5303">
             <wp:simplePos x="0" y="0"/>
             <wp:positionH relativeFrom="column">
               <wp:posOffset>2754787</wp:posOffset>
@@ -4096,7 +4076,7 @@
           <w:szCs w:val="20"/>
         </w:rPr>
         <w:drawing>
-          <wp:anchor distT="0" distB="0" distL="114300" distR="114300" simplePos="0" relativeHeight="251670534" behindDoc="1" locked="0" layoutInCell="1" allowOverlap="1" wp14:anchorId="29D06AA1" wp14:editId="73EC60FF">
+          <wp:anchor distT="0" distB="0" distL="114300" distR="114300" simplePos="0" relativeHeight="251670534" behindDoc="1" locked="0" layoutInCell="1" allowOverlap="1" wp14:anchorId="29D06AA1" wp14:editId="5616F254">
             <wp:simplePos x="0" y="0"/>
             <wp:positionH relativeFrom="margin">
               <wp:align>left</wp:align>
@@ -4176,7 +4156,7 @@
           <w:szCs w:val="20"/>
         </w:rPr>
         <w:drawing>
-          <wp:anchor distT="0" distB="0" distL="114300" distR="114300" simplePos="0" relativeHeight="251669510" behindDoc="1" locked="0" layoutInCell="1" allowOverlap="1" wp14:anchorId="63949DD2" wp14:editId="48D6CFBD">
+          <wp:anchor distT="0" distB="0" distL="114300" distR="114300" simplePos="0" relativeHeight="251669510" behindDoc="1" locked="0" layoutInCell="1" allowOverlap="1" wp14:anchorId="63949DD2" wp14:editId="4777B2E6">
             <wp:simplePos x="0" y="0"/>
             <wp:positionH relativeFrom="margin">
               <wp:align>right</wp:align>
@@ -4253,7 +4233,7 @@
           <w:szCs w:val="20"/>
         </w:rPr>
         <w:drawing>
-          <wp:anchor distT="0" distB="0" distL="114300" distR="114300" simplePos="0" relativeHeight="251668486" behindDoc="1" locked="0" layoutInCell="1" allowOverlap="1" wp14:anchorId="2381A9CA" wp14:editId="71AE5A9B">
+          <wp:anchor distT="0" distB="0" distL="114300" distR="114300" simplePos="0" relativeHeight="251668486" behindDoc="1" locked="0" layoutInCell="1" allowOverlap="1" wp14:anchorId="2381A9CA" wp14:editId="3CDB6327">
             <wp:simplePos x="0" y="0"/>
             <wp:positionH relativeFrom="margin">
               <wp:align>left</wp:align>
@@ -4378,7 +4358,7 @@
     </w:p>
     <w:p>
       <w:pPr>
-        <w:pStyle w:val="Ttulo1"/>
+        <w:pStyle w:val="Ttol1"/>
         <w:jc w:val="both"/>
         <w:rPr>
           <w:rFonts w:cs="Times New Roman"/>
@@ -4428,7 +4408,7 @@
     </w:p>
     <w:p>
       <w:pPr>
-        <w:pStyle w:val="Ttulo2"/>
+        <w:pStyle w:val="Ttol2"/>
         <w:jc w:val="both"/>
         <w:rPr>
           <w:rFonts w:cs="Times New Roman"/>
@@ -4587,7 +4567,7 @@
     </w:p>
     <w:p>
       <w:pPr>
-        <w:pStyle w:val="Ttulo2"/>
+        <w:pStyle w:val="Ttol2"/>
         <w:rPr>
           <w:rFonts w:cs="Times New Roman"/>
           <w:i/>
@@ -4623,7 +4603,7 @@
           <w:szCs w:val="20"/>
         </w:rPr>
         <w:drawing>
-          <wp:anchor distT="0" distB="0" distL="114300" distR="114300" simplePos="0" relativeHeight="251658241" behindDoc="0" locked="0" layoutInCell="1" allowOverlap="1" wp14:anchorId="61F45EBC" wp14:editId="1AD17CD3">
+          <wp:anchor distT="0" distB="0" distL="114300" distR="114300" simplePos="0" relativeHeight="251658241" behindDoc="0" locked="0" layoutInCell="1" allowOverlap="1" wp14:anchorId="61F45EBC" wp14:editId="60FF4A89">
             <wp:simplePos x="0" y="0"/>
             <wp:positionH relativeFrom="margin">
               <wp:align>right</wp:align>
@@ -4711,7 +4691,7 @@
     </w:p>
     <w:p>
       <w:pPr>
-        <w:pStyle w:val="Ttulo2"/>
+        <w:pStyle w:val="Ttol2"/>
         <w:rPr>
           <w:i/>
           <w:iCs/>
@@ -4744,7 +4724,7 @@
     </w:p>
     <w:p>
       <w:pPr>
-        <w:pStyle w:val="Ttulo2"/>
+        <w:pStyle w:val="Ttol2"/>
       </w:pPr>
       <w:bookmarkStart w:id="7" w:name="_Toc178285096"/>
       <w:r>
@@ -4777,7 +4757,7 @@
     </w:p>
     <w:p>
       <w:pPr>
-        <w:pStyle w:val="Ttulo1"/>
+        <w:pStyle w:val="Ttol1"/>
         <w:rPr>
           <w:rFonts w:cs="Times New Roman"/>
           <w:szCs w:val="20"/>
@@ -8524,14 +8504,7 @@
           <w:rFonts w:cs="Times New Roman"/>
           <w:szCs w:val="20"/>
         </w:rPr>
-        <w:t>bon ajust</w:t>
-      </w:r>
-      <w:r>
-        <w:rPr>
-          <w:rFonts w:cs="Times New Roman"/>
-          <w:szCs w:val="20"/>
-        </w:rPr>
-        <w:t xml:space="preserve"> </w:t>
+        <w:t xml:space="preserve">bon ajust </w:t>
       </w:r>
       <w:r>
         <w:rPr>
@@ -8608,7 +8581,7 @@
     </w:p>
     <w:tbl>
       <w:tblPr>
-        <w:tblStyle w:val="Tablaconcuadrcula"/>
+        <w:tblStyle w:val="Taulaambquadrcula"/>
         <w:tblW w:w="0" w:type="auto"/>
         <w:tblLook w:val="04A0" w:firstRow="1" w:lastRow="0" w:firstColumn="1" w:lastColumn="0" w:noHBand="0" w:noVBand="1"/>
       </w:tblPr>
@@ -9867,7 +9840,7 @@
     </w:p>
     <w:p>
       <w:pPr>
-        <w:pStyle w:val="Ttulo1"/>
+        <w:pStyle w:val="Ttol1"/>
         <w:rPr>
           <w:rFonts w:cs="Times New Roman"/>
           <w:szCs w:val="20"/>
@@ -10067,7 +10040,7 @@
     </w:p>
     <w:p>
       <w:pPr>
-        <w:pStyle w:val="Ttulo2"/>
+        <w:pStyle w:val="Ttol2"/>
       </w:pPr>
       <w:bookmarkStart w:id="10" w:name="_Toc178285099"/>
       <w:r>
@@ -10915,24 +10888,22 @@
       </w:pPr>
       <w:r>
         <w:rPr>
-          <w:rFonts w:cs="Times New Roman"/>
           <w:noProof/>
-          <w:szCs w:val="20"/>
         </w:rPr>
         <w:lastRenderedPageBreak/>
         <w:drawing>
-          <wp:anchor distT="0" distB="0" distL="114300" distR="114300" simplePos="0" relativeHeight="251658243" behindDoc="0" locked="0" layoutInCell="1" allowOverlap="1" wp14:anchorId="4E273378" wp14:editId="2DCD2CD6">
+          <wp:anchor distT="0" distB="0" distL="114300" distR="114300" simplePos="0" relativeHeight="251672582" behindDoc="0" locked="0" layoutInCell="1" allowOverlap="1" wp14:anchorId="3AE5783D" wp14:editId="4B96531D">
             <wp:simplePos x="0" y="0"/>
             <wp:positionH relativeFrom="margin">
-              <wp:posOffset>585470</wp:posOffset>
+              <wp:align>center</wp:align>
             </wp:positionH>
             <wp:positionV relativeFrom="paragraph">
-              <wp:posOffset>583248</wp:posOffset>
+              <wp:posOffset>230695</wp:posOffset>
             </wp:positionV>
-            <wp:extent cx="4067175" cy="1024890"/>
-            <wp:effectExtent l="0" t="0" r="9525" b="3810"/>
+            <wp:extent cx="2287905" cy="1941830"/>
+            <wp:effectExtent l="0" t="0" r="0" b="1270"/>
             <wp:wrapTopAndBottom/>
-            <wp:docPr id="487919522" name="Imatge 1" descr="Imatge que conté text, captura de pantalla, Font, àlgebra&#10;&#10;Descripció generada automàticament"/>
+            <wp:docPr id="2089713757" name="Imatge 1" descr="Imatge que conté text, captura de pantalla, cercle, Font&#10;&#10;Descripció generada automàticament"/>
             <wp:cNvGraphicFramePr>
               <a:graphicFrameLocks xmlns:a="http://schemas.openxmlformats.org/drawingml/2006/main" noChangeAspect="1"/>
             </wp:cNvGraphicFramePr>
@@ -10940,36 +10911,29 @@
               <a:graphicData uri="http://schemas.openxmlformats.org/drawingml/2006/picture">
                 <pic:pic xmlns:pic="http://schemas.openxmlformats.org/drawingml/2006/picture">
                   <pic:nvPicPr>
-                    <pic:cNvPr id="487919522" name="Imatge 1" descr="Imatge que conté text, captura de pantalla, Font, àlgebra&#10;&#10;Descripció generada automàticament"/>
+                    <pic:cNvPr id="2089713757" name="Imatge 1" descr="Imatge que conté text, captura de pantalla, cercle, Font&#10;&#10;Descripció generada automàticament"/>
                     <pic:cNvPicPr/>
                   </pic:nvPicPr>
-                  <pic:blipFill rotWithShape="1">
-                    <a:blip r:embed="rId25">
+                  <pic:blipFill>
+                    <a:blip r:embed="rId25" cstate="print">
                       <a:extLst>
                         <a:ext uri="{28A0092B-C50C-407E-A947-70E740481C1C}">
                           <a14:useLocalDpi xmlns:a14="http://schemas.microsoft.com/office/drawing/2010/main" val="0"/>
                         </a:ext>
                       </a:extLst>
                     </a:blip>
-                    <a:srcRect t="3000" b="-1"/>
-                    <a:stretch/>
+                    <a:stretch>
+                      <a:fillRect/>
+                    </a:stretch>
                   </pic:blipFill>
-                  <pic:spPr bwMode="auto">
+                  <pic:spPr>
                     <a:xfrm>
                       <a:off x="0" y="0"/>
-                      <a:ext cx="4067175" cy="1024890"/>
+                      <a:ext cx="2287905" cy="1941830"/>
                     </a:xfrm>
                     <a:prstGeom prst="rect">
                       <a:avLst/>
                     </a:prstGeom>
-                    <a:ln>
-                      <a:noFill/>
-                    </a:ln>
-                    <a:extLst>
-                      <a:ext uri="{53640926-AAD7-44D8-BBD7-CCE9431645EC}">
-                        <a14:shadowObscured xmlns:a14="http://schemas.microsoft.com/office/drawing/2010/main"/>
-                      </a:ext>
-                    </a:extLst>
                   </pic:spPr>
                 </pic:pic>
               </a:graphicData>
@@ -11037,6 +11001,12 @@
           <w:szCs w:val="20"/>
         </w:rPr>
         <w:t>generació.</w:t>
+      </w:r>
+      <w:r>
+        <w:rPr>
+          <w:noProof/>
+        </w:rPr>
+        <w:t xml:space="preserve"> </w:t>
       </w:r>
     </w:p>
     <w:p>
@@ -11378,7 +11348,7 @@
     </w:p>
     <w:p>
       <w:pPr>
-        <w:pStyle w:val="Ttulo2"/>
+        <w:pStyle w:val="Ttol2"/>
       </w:pPr>
       <w:bookmarkStart w:id="11" w:name="_Toc178285100"/>
       <w:r>
@@ -11434,16 +11404,7 @@
           <w:szCs w:val="20"/>
           <w:highlight w:val="yellow"/>
         </w:rPr>
-        <w:t xml:space="preserve">erò quan es tracta de generacions on es dona un excés </w:t>
-      </w:r>
-      <w:r>
-        <w:rPr>
-          <w:rFonts w:cs="Times New Roman"/>
-          <w:szCs w:val="20"/>
-          <w:highlight w:val="yellow"/>
-        </w:rPr>
-        <w:lastRenderedPageBreak/>
-        <w:t xml:space="preserve">d’informació o on falta informació, l’aprenentatge de la mutació s’alenteix </w:t>
+        <w:t xml:space="preserve">erò quan es tracta de generacions on es dona un excés d’informació o on falta informació, l’aprenentatge de la mutació s’alenteix </w:t>
       </w:r>
       <w:r>
         <w:rPr>
@@ -11894,9 +11855,10 @@
     </w:p>
     <w:p>
       <w:pPr>
-        <w:pStyle w:val="Ttulo2"/>
+        <w:pStyle w:val="Ttol2"/>
       </w:pPr>
       <w:r>
+        <w:lastRenderedPageBreak/>
         <w:t xml:space="preserve">ANALISI DE LES POBLACIONS </w:t>
       </w:r>
     </w:p>
@@ -11929,7 +11891,6 @@
         </w:rPr>
       </w:pPr>
       <w:r>
-        <w:lastRenderedPageBreak/>
         <w:t>Cal recalcar que no tots els gràfics permeten corroborar aquestes conclusions al peu de la lletra per culpa de la quantitat de variables que poden afectar com es comporta cada generació, però l’anàlisi</w:t>
       </w:r>
       <w:r>
@@ -11944,7 +11905,7 @@
     </w:p>
     <w:p>
       <w:pPr>
-        <w:pStyle w:val="Ttulo1"/>
+        <w:pStyle w:val="Ttol1"/>
         <w:jc w:val="both"/>
         <w:rPr>
           <w:rFonts w:cs="Times New Roman"/>
@@ -12133,7 +12094,7 @@
     </w:p>
     <w:p>
       <w:pPr>
-        <w:pStyle w:val="Ttulo1"/>
+        <w:pStyle w:val="Ttol1"/>
         <w:jc w:val="both"/>
         <w:rPr>
           <w:rFonts w:cs="Times New Roman"/>
@@ -12205,7 +12166,7 @@
     </w:p>
     <w:p>
       <w:pPr>
-        <w:pStyle w:val="Prrafodelista"/>
+        <w:pStyle w:val="Pargrafdellista"/>
         <w:numPr>
           <w:ilvl w:val="0"/>
           <w:numId w:val="4"/>
@@ -12296,7 +12257,7 @@
     </w:p>
     <w:p>
       <w:pPr>
-        <w:pStyle w:val="Prrafodelista"/>
+        <w:pStyle w:val="Pargrafdellista"/>
         <w:numPr>
           <w:ilvl w:val="0"/>
           <w:numId w:val="4"/>
@@ -12672,12 +12633,20 @@
           <w:rFonts w:cs="Times New Roman"/>
           <w:szCs w:val="20"/>
         </w:rPr>
-        <w:t>s i sobretot passar d’una xarxa lineal a una complexa implica poder disposar de molta més capacitat de processament de dades (que els equips informàtics dels quals disposem fins ara no ens poden proporcionar) per l’obtenció dels resultats. Per agilitar aquest procés s’hauria de millorar la forma de la recollida de dades, ordenant i visualitzant-les d’una forma més senzilla i recopilant-les de forma més ràpida i eficient. Per agilitar aquest procés es proposen dos principals camins a seguir:</w:t>
+        <w:t xml:space="preserve">s i sobretot passar d’una xarxa lineal a una complexa implica poder disposar de molta més capacitat de processament de dades (que els equips informàtics dels quals disposem fins ara no ens poden proporcionar) per l’obtenció dels resultats. Per agilitar aquest procés s’hauria de millorar la forma </w:t>
+      </w:r>
+      <w:r>
+        <w:rPr>
+          <w:rFonts w:cs="Times New Roman"/>
+          <w:szCs w:val="20"/>
+        </w:rPr>
+        <w:lastRenderedPageBreak/>
+        <w:t>de la recollida de dades, ordenant i visualitzant-les d’una forma més senzilla i recopilant-les de forma més ràpida i eficient. Per agilitar aquest procés es proposen dos principals camins a seguir:</w:t>
       </w:r>
     </w:p>
     <w:p>
       <w:pPr>
-        <w:pStyle w:val="Prrafodelista"/>
+        <w:pStyle w:val="Pargrafdellista"/>
         <w:numPr>
           <w:ilvl w:val="0"/>
           <w:numId w:val="2"/>
@@ -12758,7 +12727,7 @@
     </w:p>
     <w:p>
       <w:pPr>
-        <w:pStyle w:val="Prrafodelista"/>
+        <w:pStyle w:val="Pargrafdellista"/>
         <w:numPr>
           <w:ilvl w:val="0"/>
           <w:numId w:val="2"/>
@@ -12774,7 +12743,6 @@
           <w:rFonts w:cs="Times New Roman"/>
           <w:szCs w:val="20"/>
         </w:rPr>
-        <w:lastRenderedPageBreak/>
         <w:t>Passar d’un processament i recopilació de les dades de resultats centralitzat a un processament i recollida de dades descentralitzada o distribuïda.</w:t>
       </w:r>
     </w:p>
@@ -12954,7 +12922,7 @@
     </w:p>
     <w:p>
       <w:pPr>
-        <w:pStyle w:val="Ttulo1"/>
+        <w:pStyle w:val="Ttol1"/>
       </w:pPr>
       <w:bookmarkStart w:id="14" w:name="_Toc178285103"/>
       <w:r>
@@ -13030,7 +12998,7 @@
     </w:p>
     <w:p>
       <w:pPr>
-        <w:pStyle w:val="Ttulo1"/>
+        <w:pStyle w:val="Ttol1"/>
         <w:rPr>
           <w:rFonts w:cs="Times New Roman"/>
           <w:szCs w:val="20"/>
@@ -13049,7 +13017,7 @@
     </w:p>
     <w:p>
       <w:pPr>
-        <w:pStyle w:val="Bibliografa"/>
+        <w:pStyle w:val="Bibliografia"/>
         <w:rPr>
           <w:rFonts w:cs="Times New Roman"/>
         </w:rPr>
@@ -13102,7 +13070,7 @@
     </w:p>
     <w:p>
       <w:pPr>
-        <w:pStyle w:val="Bibliografa"/>
+        <w:pStyle w:val="Bibliografia"/>
         <w:rPr>
           <w:rFonts w:cs="Times New Roman"/>
         </w:rPr>
@@ -13153,7 +13121,7 @@
     </w:p>
     <w:p>
       <w:pPr>
-        <w:pStyle w:val="Bibliografa"/>
+        <w:pStyle w:val="Bibliografia"/>
         <w:rPr>
           <w:rFonts w:cs="Times New Roman"/>
         </w:rPr>
@@ -13174,7 +13142,7 @@
     </w:p>
     <w:p>
       <w:pPr>
-        <w:pStyle w:val="Bibliografa"/>
+        <w:pStyle w:val="Bibliografia"/>
         <w:rPr>
           <w:rFonts w:cs="Times New Roman"/>
         </w:rPr>
@@ -13209,7 +13177,7 @@
     </w:p>
     <w:p>
       <w:pPr>
-        <w:pStyle w:val="Bibliografa"/>
+        <w:pStyle w:val="Bibliografia"/>
         <w:rPr>
           <w:rFonts w:cs="Times New Roman"/>
         </w:rPr>
@@ -13308,7 +13276,7 @@
     <w:sdtContent>
       <w:p>
         <w:pPr>
-          <w:pStyle w:val="Piedepgina"/>
+          <w:pStyle w:val="Peu"/>
           <w:jc w:val="right"/>
         </w:pPr>
         <w:r>
@@ -13331,7 +13299,7 @@
   </w:sdt>
   <w:p>
     <w:pPr>
-      <w:pStyle w:val="Piedepgina"/>
+      <w:pStyle w:val="Peu"/>
     </w:pPr>
   </w:p>
 </w:ftr>
@@ -14195,11 +14163,11 @@
       <w:sz w:val="20"/>
     </w:rPr>
   </w:style>
-  <w:style w:type="paragraph" w:styleId="Ttulo1">
+  <w:style w:type="paragraph" w:styleId="Ttol1">
     <w:name w:val="heading 1"/>
     <w:basedOn w:val="Normal"/>
     <w:next w:val="Normal"/>
-    <w:link w:val="Ttulo1Car"/>
+    <w:link w:val="Ttol1Car"/>
     <w:uiPriority w:val="9"/>
     <w:qFormat/>
     <w:rsid w:val="00AD1D10"/>
@@ -14216,11 +14184,11 @@
       <w:szCs w:val="40"/>
     </w:rPr>
   </w:style>
-  <w:style w:type="paragraph" w:styleId="Ttulo2">
+  <w:style w:type="paragraph" w:styleId="Ttol2">
     <w:name w:val="heading 2"/>
     <w:basedOn w:val="Normal"/>
     <w:next w:val="Normal"/>
-    <w:link w:val="Ttulo2Car"/>
+    <w:link w:val="Ttol2Car"/>
     <w:uiPriority w:val="9"/>
     <w:unhideWhenUsed/>
     <w:qFormat/>
@@ -14237,11 +14205,11 @@
       <w:szCs w:val="32"/>
     </w:rPr>
   </w:style>
-  <w:style w:type="paragraph" w:styleId="Ttulo3">
+  <w:style w:type="paragraph" w:styleId="Ttol3">
     <w:name w:val="heading 3"/>
     <w:basedOn w:val="Normal"/>
     <w:next w:val="Normal"/>
-    <w:link w:val="Ttulo3Car"/>
+    <w:link w:val="Ttol3Car"/>
     <w:uiPriority w:val="9"/>
     <w:semiHidden/>
     <w:unhideWhenUsed/>
@@ -14260,11 +14228,11 @@
       <w:szCs w:val="28"/>
     </w:rPr>
   </w:style>
-  <w:style w:type="paragraph" w:styleId="Ttulo4">
+  <w:style w:type="paragraph" w:styleId="Ttol4">
     <w:name w:val="heading 4"/>
     <w:basedOn w:val="Normal"/>
     <w:next w:val="Normal"/>
-    <w:link w:val="Ttulo4Car"/>
+    <w:link w:val="Ttol4Car"/>
     <w:uiPriority w:val="9"/>
     <w:semiHidden/>
     <w:unhideWhenUsed/>
@@ -14283,11 +14251,11 @@
       <w:color w:val="0F4761" w:themeColor="accent1" w:themeShade="BF"/>
     </w:rPr>
   </w:style>
-  <w:style w:type="paragraph" w:styleId="Ttulo5">
+  <w:style w:type="paragraph" w:styleId="Ttol5">
     <w:name w:val="heading 5"/>
     <w:basedOn w:val="Normal"/>
     <w:next w:val="Normal"/>
-    <w:link w:val="Ttulo5Car"/>
+    <w:link w:val="Ttol5Car"/>
     <w:uiPriority w:val="9"/>
     <w:semiHidden/>
     <w:unhideWhenUsed/>
@@ -14304,11 +14272,11 @@
       <w:color w:val="0F4761" w:themeColor="accent1" w:themeShade="BF"/>
     </w:rPr>
   </w:style>
-  <w:style w:type="paragraph" w:styleId="Ttulo6">
+  <w:style w:type="paragraph" w:styleId="Ttol6">
     <w:name w:val="heading 6"/>
     <w:basedOn w:val="Normal"/>
     <w:next w:val="Normal"/>
-    <w:link w:val="Ttulo6Car"/>
+    <w:link w:val="Ttol6Car"/>
     <w:uiPriority w:val="9"/>
     <w:semiHidden/>
     <w:unhideWhenUsed/>
@@ -14327,11 +14295,11 @@
       <w:color w:val="595959" w:themeColor="text1" w:themeTint="A6"/>
     </w:rPr>
   </w:style>
-  <w:style w:type="paragraph" w:styleId="Ttulo7">
+  <w:style w:type="paragraph" w:styleId="Ttol7">
     <w:name w:val="heading 7"/>
     <w:basedOn w:val="Normal"/>
     <w:next w:val="Normal"/>
-    <w:link w:val="Ttulo7Car"/>
+    <w:link w:val="Ttol7Car"/>
     <w:uiPriority w:val="9"/>
     <w:semiHidden/>
     <w:unhideWhenUsed/>
@@ -14348,11 +14316,11 @@
       <w:color w:val="595959" w:themeColor="text1" w:themeTint="A6"/>
     </w:rPr>
   </w:style>
-  <w:style w:type="paragraph" w:styleId="Ttulo8">
+  <w:style w:type="paragraph" w:styleId="Ttol8">
     <w:name w:val="heading 8"/>
     <w:basedOn w:val="Normal"/>
     <w:next w:val="Normal"/>
-    <w:link w:val="Ttulo8Car"/>
+    <w:link w:val="Ttol8Car"/>
     <w:uiPriority w:val="9"/>
     <w:semiHidden/>
     <w:unhideWhenUsed/>
@@ -14371,11 +14339,11 @@
       <w:color w:val="272727" w:themeColor="text1" w:themeTint="D8"/>
     </w:rPr>
   </w:style>
-  <w:style w:type="paragraph" w:styleId="Ttulo9">
+  <w:style w:type="paragraph" w:styleId="Ttol9">
     <w:name w:val="heading 9"/>
     <w:basedOn w:val="Normal"/>
     <w:next w:val="Normal"/>
-    <w:link w:val="Ttulo9Car"/>
+    <w:link w:val="Ttol9Car"/>
     <w:uiPriority w:val="9"/>
     <w:semiHidden/>
     <w:unhideWhenUsed/>
@@ -14392,12 +14360,13 @@
       <w:color w:val="272727" w:themeColor="text1" w:themeTint="D8"/>
     </w:rPr>
   </w:style>
-  <w:style w:type="character" w:default="1" w:styleId="Fuentedeprrafopredeter">
+  <w:style w:type="character" w:default="1" w:styleId="Lletraperdefectedelpargraf">
     <w:name w:val="Default Paragraph Font"/>
     <w:uiPriority w:val="1"/>
+    <w:semiHidden/>
     <w:unhideWhenUsed/>
   </w:style>
-  <w:style w:type="table" w:default="1" w:styleId="Tablanormal">
+  <w:style w:type="table" w:default="1" w:styleId="Taulanormal">
     <w:name w:val="Normal Table"/>
     <w:uiPriority w:val="99"/>
     <w:semiHidden/>
@@ -14412,16 +14381,16 @@
       </w:tblCellMar>
     </w:tblPr>
   </w:style>
-  <w:style w:type="numbering" w:default="1" w:styleId="Sinlista">
+  <w:style w:type="numbering" w:default="1" w:styleId="Sensellista">
     <w:name w:val="No List"/>
     <w:uiPriority w:val="99"/>
     <w:semiHidden/>
     <w:unhideWhenUsed/>
   </w:style>
-  <w:style w:type="character" w:customStyle="1" w:styleId="Ttulo1Car">
-    <w:name w:val="Título 1 Car"/>
-    <w:basedOn w:val="Fuentedeprrafopredeter"/>
-    <w:link w:val="Ttulo1"/>
+  <w:style w:type="character" w:customStyle="1" w:styleId="Ttol1Car">
+    <w:name w:val="Títol 1 Car"/>
+    <w:basedOn w:val="Lletraperdefectedelpargraf"/>
+    <w:link w:val="Ttol1"/>
     <w:uiPriority w:val="9"/>
     <w:rsid w:val="00511DC0"/>
     <w:rPr>
@@ -14432,10 +14401,10 @@
       <w:szCs w:val="40"/>
     </w:rPr>
   </w:style>
-  <w:style w:type="character" w:customStyle="1" w:styleId="Ttulo2Car">
-    <w:name w:val="Título 2 Car"/>
-    <w:basedOn w:val="Fuentedeprrafopredeter"/>
-    <w:link w:val="Ttulo2"/>
+  <w:style w:type="character" w:customStyle="1" w:styleId="Ttol2Car">
+    <w:name w:val="Títol 2 Car"/>
+    <w:basedOn w:val="Lletraperdefectedelpargraf"/>
+    <w:link w:val="Ttol2"/>
     <w:uiPriority w:val="9"/>
     <w:rsid w:val="00511DC0"/>
     <w:rPr>
@@ -14445,10 +14414,10 @@
       <w:szCs w:val="32"/>
     </w:rPr>
   </w:style>
-  <w:style w:type="character" w:customStyle="1" w:styleId="Ttulo3Car">
-    <w:name w:val="Título 3 Car"/>
-    <w:basedOn w:val="Fuentedeprrafopredeter"/>
-    <w:link w:val="Ttulo3"/>
+  <w:style w:type="character" w:customStyle="1" w:styleId="Ttol3Car">
+    <w:name w:val="Títol 3 Car"/>
+    <w:basedOn w:val="Lletraperdefectedelpargraf"/>
+    <w:link w:val="Ttol3"/>
     <w:uiPriority w:val="9"/>
     <w:semiHidden/>
     <w:rsid w:val="00511DC0"/>
@@ -14459,10 +14428,10 @@
       <w:szCs w:val="28"/>
     </w:rPr>
   </w:style>
-  <w:style w:type="character" w:customStyle="1" w:styleId="Ttulo4Car">
-    <w:name w:val="Título 4 Car"/>
-    <w:basedOn w:val="Fuentedeprrafopredeter"/>
-    <w:link w:val="Ttulo4"/>
+  <w:style w:type="character" w:customStyle="1" w:styleId="Ttol4Car">
+    <w:name w:val="Títol 4 Car"/>
+    <w:basedOn w:val="Lletraperdefectedelpargraf"/>
+    <w:link w:val="Ttol4"/>
     <w:uiPriority w:val="9"/>
     <w:semiHidden/>
     <w:rsid w:val="00511DC0"/>
@@ -14473,10 +14442,10 @@
       <w:color w:val="0F4761" w:themeColor="accent1" w:themeShade="BF"/>
     </w:rPr>
   </w:style>
-  <w:style w:type="character" w:customStyle="1" w:styleId="Ttulo5Car">
-    <w:name w:val="Título 5 Car"/>
-    <w:basedOn w:val="Fuentedeprrafopredeter"/>
-    <w:link w:val="Ttulo5"/>
+  <w:style w:type="character" w:customStyle="1" w:styleId="Ttol5Car">
+    <w:name w:val="Títol 5 Car"/>
+    <w:basedOn w:val="Lletraperdefectedelpargraf"/>
+    <w:link w:val="Ttol5"/>
     <w:uiPriority w:val="9"/>
     <w:semiHidden/>
     <w:rsid w:val="00511DC0"/>
@@ -14485,10 +14454,10 @@
       <w:color w:val="0F4761" w:themeColor="accent1" w:themeShade="BF"/>
     </w:rPr>
   </w:style>
-  <w:style w:type="character" w:customStyle="1" w:styleId="Ttulo6Car">
-    <w:name w:val="Título 6 Car"/>
-    <w:basedOn w:val="Fuentedeprrafopredeter"/>
-    <w:link w:val="Ttulo6"/>
+  <w:style w:type="character" w:customStyle="1" w:styleId="Ttol6Car">
+    <w:name w:val="Títol 6 Car"/>
+    <w:basedOn w:val="Lletraperdefectedelpargraf"/>
+    <w:link w:val="Ttol6"/>
     <w:uiPriority w:val="9"/>
     <w:semiHidden/>
     <w:rsid w:val="00511DC0"/>
@@ -14499,10 +14468,10 @@
       <w:color w:val="595959" w:themeColor="text1" w:themeTint="A6"/>
     </w:rPr>
   </w:style>
-  <w:style w:type="character" w:customStyle="1" w:styleId="Ttulo7Car">
-    <w:name w:val="Título 7 Car"/>
-    <w:basedOn w:val="Fuentedeprrafopredeter"/>
-    <w:link w:val="Ttulo7"/>
+  <w:style w:type="character" w:customStyle="1" w:styleId="Ttol7Car">
+    <w:name w:val="Títol 7 Car"/>
+    <w:basedOn w:val="Lletraperdefectedelpargraf"/>
+    <w:link w:val="Ttol7"/>
     <w:uiPriority w:val="9"/>
     <w:semiHidden/>
     <w:rsid w:val="00511DC0"/>
@@ -14511,10 +14480,10 @@
       <w:color w:val="595959" w:themeColor="text1" w:themeTint="A6"/>
     </w:rPr>
   </w:style>
-  <w:style w:type="character" w:customStyle="1" w:styleId="Ttulo8Car">
-    <w:name w:val="Título 8 Car"/>
-    <w:basedOn w:val="Fuentedeprrafopredeter"/>
-    <w:link w:val="Ttulo8"/>
+  <w:style w:type="character" w:customStyle="1" w:styleId="Ttol8Car">
+    <w:name w:val="Títol 8 Car"/>
+    <w:basedOn w:val="Lletraperdefectedelpargraf"/>
+    <w:link w:val="Ttol8"/>
     <w:uiPriority w:val="9"/>
     <w:semiHidden/>
     <w:rsid w:val="00511DC0"/>
@@ -14525,10 +14494,10 @@
       <w:color w:val="272727" w:themeColor="text1" w:themeTint="D8"/>
     </w:rPr>
   </w:style>
-  <w:style w:type="character" w:customStyle="1" w:styleId="Ttulo9Car">
-    <w:name w:val="Título 9 Car"/>
-    <w:basedOn w:val="Fuentedeprrafopredeter"/>
-    <w:link w:val="Ttulo9"/>
+  <w:style w:type="character" w:customStyle="1" w:styleId="Ttol9Car">
+    <w:name w:val="Títol 9 Car"/>
+    <w:basedOn w:val="Lletraperdefectedelpargraf"/>
+    <w:link w:val="Ttol9"/>
     <w:uiPriority w:val="9"/>
     <w:semiHidden/>
     <w:rsid w:val="00511DC0"/>
@@ -14537,11 +14506,11 @@
       <w:color w:val="272727" w:themeColor="text1" w:themeTint="D8"/>
     </w:rPr>
   </w:style>
-  <w:style w:type="paragraph" w:styleId="Ttulo">
+  <w:style w:type="paragraph" w:styleId="Ttol">
     <w:name w:val="Title"/>
     <w:basedOn w:val="Normal"/>
     <w:next w:val="Normal"/>
-    <w:link w:val="TtuloCar"/>
+    <w:link w:val="TtolCar"/>
     <w:uiPriority w:val="10"/>
     <w:qFormat/>
     <w:rsid w:val="00511DC0"/>
@@ -14557,10 +14526,10 @@
       <w:szCs w:val="56"/>
     </w:rPr>
   </w:style>
-  <w:style w:type="character" w:customStyle="1" w:styleId="TtuloCar">
-    <w:name w:val="Título Car"/>
-    <w:basedOn w:val="Fuentedeprrafopredeter"/>
-    <w:link w:val="Ttulo"/>
+  <w:style w:type="character" w:customStyle="1" w:styleId="TtolCar">
+    <w:name w:val="Títol Car"/>
+    <w:basedOn w:val="Lletraperdefectedelpargraf"/>
+    <w:link w:val="Ttol"/>
     <w:uiPriority w:val="10"/>
     <w:rsid w:val="00511DC0"/>
     <w:rPr>
@@ -14571,11 +14540,11 @@
       <w:szCs w:val="56"/>
     </w:rPr>
   </w:style>
-  <w:style w:type="paragraph" w:styleId="Subttulo">
+  <w:style w:type="paragraph" w:styleId="Subttol">
     <w:name w:val="Subtitle"/>
     <w:basedOn w:val="Normal"/>
     <w:next w:val="Normal"/>
-    <w:link w:val="SubttuloCar"/>
+    <w:link w:val="SubttolCar"/>
     <w:uiPriority w:val="11"/>
     <w:qFormat/>
     <w:rsid w:val="00511DC0"/>
@@ -14592,10 +14561,10 @@
       <w:szCs w:val="28"/>
     </w:rPr>
   </w:style>
-  <w:style w:type="character" w:customStyle="1" w:styleId="SubttuloCar">
-    <w:name w:val="Subtítulo Car"/>
-    <w:basedOn w:val="Fuentedeprrafopredeter"/>
-    <w:link w:val="Subttulo"/>
+  <w:style w:type="character" w:customStyle="1" w:styleId="SubttolCar">
+    <w:name w:val="Subtítol Car"/>
+    <w:basedOn w:val="Lletraperdefectedelpargraf"/>
+    <w:link w:val="Subttol"/>
     <w:uiPriority w:val="11"/>
     <w:rsid w:val="00511DC0"/>
     <w:rPr>
@@ -14626,7 +14595,7 @@
   </w:style>
   <w:style w:type="character" w:customStyle="1" w:styleId="CitaCar">
     <w:name w:val="Cita Car"/>
-    <w:basedOn w:val="Fuentedeprrafopredeter"/>
+    <w:basedOn w:val="Lletraperdefectedelpargraf"/>
     <w:link w:val="Cita"/>
     <w:uiPriority w:val="29"/>
     <w:rsid w:val="00511DC0"/>
@@ -14636,7 +14605,7 @@
       <w:color w:val="404040" w:themeColor="text1" w:themeTint="BF"/>
     </w:rPr>
   </w:style>
-  <w:style w:type="paragraph" w:styleId="Prrafodelista">
+  <w:style w:type="paragraph" w:styleId="Pargrafdellista">
     <w:name w:val="List Paragraph"/>
     <w:basedOn w:val="Normal"/>
     <w:uiPriority w:val="34"/>
@@ -14647,9 +14616,9 @@
       <w:contextualSpacing/>
     </w:pPr>
   </w:style>
-  <w:style w:type="character" w:styleId="nfasisintenso">
+  <w:style w:type="character" w:styleId="mfasiintens">
     <w:name w:val="Intense Emphasis"/>
-    <w:basedOn w:val="Fuentedeprrafopredeter"/>
+    <w:basedOn w:val="Lletraperdefectedelpargraf"/>
     <w:uiPriority w:val="21"/>
     <w:qFormat/>
     <w:rsid w:val="00511DC0"/>
@@ -14659,11 +14628,11 @@
       <w:color w:val="0F4761" w:themeColor="accent1" w:themeShade="BF"/>
     </w:rPr>
   </w:style>
-  <w:style w:type="paragraph" w:styleId="Citadestacada">
+  <w:style w:type="paragraph" w:styleId="Citaintensa">
     <w:name w:val="Intense Quote"/>
     <w:basedOn w:val="Normal"/>
     <w:next w:val="Normal"/>
-    <w:link w:val="CitadestacadaCar"/>
+    <w:link w:val="CitaintensaCar"/>
     <w:uiPriority w:val="30"/>
     <w:qFormat/>
     <w:rsid w:val="00511DC0"/>
@@ -14682,10 +14651,10 @@
       <w:color w:val="0F4761" w:themeColor="accent1" w:themeShade="BF"/>
     </w:rPr>
   </w:style>
-  <w:style w:type="character" w:customStyle="1" w:styleId="CitadestacadaCar">
-    <w:name w:val="Cita destacada Car"/>
-    <w:basedOn w:val="Fuentedeprrafopredeter"/>
-    <w:link w:val="Citadestacada"/>
+  <w:style w:type="character" w:customStyle="1" w:styleId="CitaintensaCar">
+    <w:name w:val="Cita intensa Car"/>
+    <w:basedOn w:val="Lletraperdefectedelpargraf"/>
+    <w:link w:val="Citaintensa"/>
     <w:uiPriority w:val="30"/>
     <w:rsid w:val="00511DC0"/>
     <w:rPr>
@@ -14694,9 +14663,9 @@
       <w:color w:val="0F4761" w:themeColor="accent1" w:themeShade="BF"/>
     </w:rPr>
   </w:style>
-  <w:style w:type="character" w:styleId="Referenciaintensa">
+  <w:style w:type="character" w:styleId="Refernciaintensa">
     <w:name w:val="Intense Reference"/>
-    <w:basedOn w:val="Fuentedeprrafopredeter"/>
+    <w:basedOn w:val="Lletraperdefectedelpargraf"/>
     <w:uiPriority w:val="32"/>
     <w:qFormat/>
     <w:rsid w:val="00511DC0"/>
@@ -14708,7 +14677,7 @@
       <w:spacing w:val="5"/>
     </w:rPr>
   </w:style>
-  <w:style w:type="paragraph" w:styleId="Descripcin">
+  <w:style w:type="paragraph" w:styleId="Llegenda">
     <w:name w:val="caption"/>
     <w:basedOn w:val="Normal"/>
     <w:next w:val="Normal"/>
@@ -14727,9 +14696,9 @@
       <w:szCs w:val="18"/>
     </w:rPr>
   </w:style>
-  <w:style w:type="character" w:styleId="Hipervnculo">
+  <w:style w:type="character" w:styleId="Enlla">
     <w:name w:val="Hyperlink"/>
-    <w:basedOn w:val="Fuentedeprrafopredeter"/>
+    <w:basedOn w:val="Lletraperdefectedelpargraf"/>
     <w:uiPriority w:val="99"/>
     <w:unhideWhenUsed/>
     <w:rsid w:val="00EA1403"/>
@@ -14738,9 +14707,9 @@
       <w:u w:val="single"/>
     </w:rPr>
   </w:style>
-  <w:style w:type="table" w:styleId="Tablaconcuadrcula">
+  <w:style w:type="table" w:styleId="Taulaambquadrcula">
     <w:name w:val="Table Grid"/>
-    <w:basedOn w:val="Tablanormal"/>
+    <w:basedOn w:val="Taulanormal"/>
     <w:uiPriority w:val="39"/>
     <w:rsid w:val="00EA1403"/>
     <w:pPr>
@@ -14760,9 +14729,9 @@
       </w:tblBorders>
     </w:tblPr>
   </w:style>
-  <w:style w:type="paragraph" w:styleId="TtuloTDC">
+  <w:style w:type="paragraph" w:styleId="TtoldelIDC">
     <w:name w:val="TOC Heading"/>
-    <w:basedOn w:val="Ttulo1"/>
+    <w:basedOn w:val="Ttol1"/>
     <w:next w:val="Normal"/>
     <w:uiPriority w:val="39"/>
     <w:unhideWhenUsed/>
@@ -14783,7 +14752,7 @@
       <w14:ligatures w14:val="none"/>
     </w:rPr>
   </w:style>
-  <w:style w:type="paragraph" w:styleId="TDC1">
+  <w:style w:type="paragraph" w:styleId="IDC1">
     <w:name w:val="toc 1"/>
     <w:basedOn w:val="Normal"/>
     <w:next w:val="Normal"/>
@@ -14795,7 +14764,7 @@
       <w:spacing w:after="100"/>
     </w:pPr>
   </w:style>
-  <w:style w:type="paragraph" w:styleId="TDC2">
+  <w:style w:type="paragraph" w:styleId="IDC2">
     <w:name w:val="toc 2"/>
     <w:basedOn w:val="Normal"/>
     <w:next w:val="Normal"/>
@@ -14808,9 +14777,9 @@
       <w:ind w:left="240"/>
     </w:pPr>
   </w:style>
-  <w:style w:type="paragraph" w:styleId="Sinespaciado">
+  <w:style w:type="paragraph" w:styleId="Senseespaiat">
     <w:name w:val="No Spacing"/>
-    <w:link w:val="SinespaciadoCar"/>
+    <w:link w:val="SenseespaiatCar"/>
     <w:uiPriority w:val="1"/>
     <w:qFormat/>
     <w:rsid w:val="005E2060"/>
@@ -14826,10 +14795,10 @@
       <w14:ligatures w14:val="none"/>
     </w:rPr>
   </w:style>
-  <w:style w:type="character" w:customStyle="1" w:styleId="SinespaciadoCar">
-    <w:name w:val="Sin espaciado Car"/>
-    <w:basedOn w:val="Fuentedeprrafopredeter"/>
-    <w:link w:val="Sinespaciado"/>
+  <w:style w:type="character" w:customStyle="1" w:styleId="SenseespaiatCar">
+    <w:name w:val="Sense espaiat Car"/>
+    <w:basedOn w:val="Lletraperdefectedelpargraf"/>
+    <w:link w:val="Senseespaiat"/>
     <w:uiPriority w:val="1"/>
     <w:rsid w:val="005E2060"/>
     <w:rPr>
@@ -14841,10 +14810,10 @@
       <w14:ligatures w14:val="none"/>
     </w:rPr>
   </w:style>
-  <w:style w:type="paragraph" w:styleId="Encabezado">
+  <w:style w:type="paragraph" w:styleId="Capalera">
     <w:name w:val="header"/>
     <w:basedOn w:val="Normal"/>
-    <w:link w:val="EncabezadoCar"/>
+    <w:link w:val="CapaleraCar"/>
     <w:uiPriority w:val="99"/>
     <w:unhideWhenUsed/>
     <w:rsid w:val="00D4237E"/>
@@ -14856,17 +14825,17 @@
       <w:spacing w:after="0" w:line="240" w:lineRule="auto"/>
     </w:pPr>
   </w:style>
-  <w:style w:type="character" w:customStyle="1" w:styleId="EncabezadoCar">
-    <w:name w:val="Encabezado Car"/>
-    <w:basedOn w:val="Fuentedeprrafopredeter"/>
-    <w:link w:val="Encabezado"/>
+  <w:style w:type="character" w:customStyle="1" w:styleId="CapaleraCar">
+    <w:name w:val="Capçalera Car"/>
+    <w:basedOn w:val="Lletraperdefectedelpargraf"/>
+    <w:link w:val="Capalera"/>
     <w:uiPriority w:val="99"/>
     <w:rsid w:val="00D4237E"/>
   </w:style>
-  <w:style w:type="paragraph" w:styleId="Piedepgina">
+  <w:style w:type="paragraph" w:styleId="Peu">
     <w:name w:val="footer"/>
     <w:basedOn w:val="Normal"/>
-    <w:link w:val="PiedepginaCar"/>
+    <w:link w:val="PeuCar"/>
     <w:uiPriority w:val="99"/>
     <w:unhideWhenUsed/>
     <w:rsid w:val="00D4237E"/>
@@ -14878,17 +14847,17 @@
       <w:spacing w:after="0" w:line="240" w:lineRule="auto"/>
     </w:pPr>
   </w:style>
-  <w:style w:type="character" w:customStyle="1" w:styleId="PiedepginaCar">
-    <w:name w:val="Pie de página Car"/>
-    <w:basedOn w:val="Fuentedeprrafopredeter"/>
-    <w:link w:val="Piedepgina"/>
+  <w:style w:type="character" w:customStyle="1" w:styleId="PeuCar">
+    <w:name w:val="Peu Car"/>
+    <w:basedOn w:val="Lletraperdefectedelpargraf"/>
+    <w:link w:val="Peu"/>
     <w:uiPriority w:val="99"/>
     <w:rsid w:val="00D4237E"/>
   </w:style>
-  <w:style w:type="paragraph" w:styleId="Textonotapie">
+  <w:style w:type="paragraph" w:styleId="Textdenotaapeudepgina">
     <w:name w:val="footnote text"/>
     <w:basedOn w:val="Normal"/>
-    <w:link w:val="TextonotapieCar"/>
+    <w:link w:val="TextdenotaapeudepginaCar"/>
     <w:uiPriority w:val="99"/>
     <w:semiHidden/>
     <w:unhideWhenUsed/>
@@ -14900,10 +14869,10 @@
       <w:szCs w:val="20"/>
     </w:rPr>
   </w:style>
-  <w:style w:type="character" w:customStyle="1" w:styleId="TextonotapieCar">
-    <w:name w:val="Texto nota pie Car"/>
-    <w:basedOn w:val="Fuentedeprrafopredeter"/>
-    <w:link w:val="Textonotapie"/>
+  <w:style w:type="character" w:customStyle="1" w:styleId="TextdenotaapeudepginaCar">
+    <w:name w:val="Text de nota a peu de pàgina Car"/>
+    <w:basedOn w:val="Lletraperdefectedelpargraf"/>
+    <w:link w:val="Textdenotaapeudepgina"/>
     <w:uiPriority w:val="99"/>
     <w:semiHidden/>
     <w:rsid w:val="00D4237E"/>
@@ -14912,9 +14881,9 @@
       <w:szCs w:val="20"/>
     </w:rPr>
   </w:style>
-  <w:style w:type="character" w:styleId="Refdenotaalpie">
+  <w:style w:type="character" w:styleId="Refernciadenotaapeudepgina">
     <w:name w:val="footnote reference"/>
-    <w:basedOn w:val="Fuentedeprrafopredeter"/>
+    <w:basedOn w:val="Lletraperdefectedelpargraf"/>
     <w:uiPriority w:val="99"/>
     <w:semiHidden/>
     <w:unhideWhenUsed/>
@@ -14923,9 +14892,9 @@
       <w:vertAlign w:val="superscript"/>
     </w:rPr>
   </w:style>
-  <w:style w:type="character" w:styleId="Hipervnculovisitado">
+  <w:style w:type="character" w:styleId="Enllavisitat">
     <w:name w:val="FollowedHyperlink"/>
-    <w:basedOn w:val="Fuentedeprrafopredeter"/>
+    <w:basedOn w:val="Lletraperdefectedelpargraf"/>
     <w:uiPriority w:val="99"/>
     <w:semiHidden/>
     <w:unhideWhenUsed/>
@@ -14935,7 +14904,7 @@
       <w:u w:val="single"/>
     </w:rPr>
   </w:style>
-  <w:style w:type="paragraph" w:styleId="Bibliografa">
+  <w:style w:type="paragraph" w:styleId="Bibliografia">
     <w:name w:val="Bibliography"/>
     <w:basedOn w:val="Normal"/>
     <w:next w:val="Normal"/>
@@ -14950,9 +14919,9 @@
       <w:ind w:left="264" w:hanging="264"/>
     </w:pPr>
   </w:style>
-  <w:style w:type="character" w:styleId="Mencinsinresolver">
+  <w:style w:type="character" w:styleId="Mencisenseresoldre">
     <w:name w:val="Unresolved Mention"/>
-    <w:basedOn w:val="Fuentedeprrafopredeter"/>
+    <w:basedOn w:val="Lletraperdefectedelpargraf"/>
     <w:uiPriority w:val="99"/>
     <w:semiHidden/>
     <w:unhideWhenUsed/>
@@ -14962,10 +14931,10 @@
       <w:shd w:val="clear" w:color="auto" w:fill="E1DFDD"/>
     </w:rPr>
   </w:style>
-  <w:style w:type="paragraph" w:styleId="Textonotaalfinal">
+  <w:style w:type="paragraph" w:styleId="Textdenotaalfinal">
     <w:name w:val="endnote text"/>
     <w:basedOn w:val="Normal"/>
-    <w:link w:val="TextonotaalfinalCar"/>
+    <w:link w:val="TextdenotaalfinalCar"/>
     <w:uiPriority w:val="99"/>
     <w:semiHidden/>
     <w:unhideWhenUsed/>
@@ -14977,10 +14946,10 @@
       <w:szCs w:val="20"/>
     </w:rPr>
   </w:style>
-  <w:style w:type="character" w:customStyle="1" w:styleId="TextonotaalfinalCar">
-    <w:name w:val="Texto nota al final Car"/>
-    <w:basedOn w:val="Fuentedeprrafopredeter"/>
-    <w:link w:val="Textonotaalfinal"/>
+  <w:style w:type="character" w:customStyle="1" w:styleId="TextdenotaalfinalCar">
+    <w:name w:val="Text de nota al final Car"/>
+    <w:basedOn w:val="Lletraperdefectedelpargraf"/>
+    <w:link w:val="Textdenotaalfinal"/>
     <w:uiPriority w:val="99"/>
     <w:semiHidden/>
     <w:rsid w:val="00E41A5B"/>
@@ -14989,9 +14958,9 @@
       <w:szCs w:val="20"/>
     </w:rPr>
   </w:style>
-  <w:style w:type="character" w:styleId="Refdenotaalfinal">
+  <w:style w:type="character" w:styleId="Refernciadenotaalfinal">
     <w:name w:val="endnote reference"/>
-    <w:basedOn w:val="Fuentedeprrafopredeter"/>
+    <w:basedOn w:val="Lletraperdefectedelpargraf"/>
     <w:uiPriority w:val="99"/>
     <w:semiHidden/>
     <w:unhideWhenUsed/>
@@ -15265,8 +15234,10 @@
     <w:rsid w:val="00795523"/>
     <w:rsid w:val="007D1E00"/>
     <w:rsid w:val="008345B9"/>
+    <w:rsid w:val="00957EC5"/>
     <w:rsid w:val="00996CEA"/>
     <w:rsid w:val="009C71B1"/>
+    <w:rsid w:val="00A37B76"/>
     <w:rsid w:val="00A56DC1"/>
     <w:rsid w:val="00AC675E"/>
     <w:rsid w:val="00AE698C"/>
@@ -15706,13 +15677,13 @@
     <w:name w:val="Normal"/>
     <w:qFormat/>
   </w:style>
-  <w:style w:type="character" w:default="1" w:styleId="Fuentedeprrafopredeter">
+  <w:style w:type="character" w:default="1" w:styleId="Lletraperdefectedelpargraf">
     <w:name w:val="Default Paragraph Font"/>
     <w:uiPriority w:val="1"/>
     <w:semiHidden/>
     <w:unhideWhenUsed/>
   </w:style>
-  <w:style w:type="table" w:default="1" w:styleId="Tablanormal">
+  <w:style w:type="table" w:default="1" w:styleId="Taulanormal">
     <w:name w:val="Normal Table"/>
     <w:uiPriority w:val="99"/>
     <w:semiHidden/>
@@ -15727,7 +15698,7 @@
       </w:tblCellMar>
     </w:tblPr>
   </w:style>
-  <w:style w:type="numbering" w:default="1" w:styleId="Sinlista">
+  <w:style w:type="numbering" w:default="1" w:styleId="Sensellista">
     <w:name w:val="No List"/>
     <w:uiPriority w:val="99"/>
     <w:semiHidden/>
@@ -16082,18 +16053,6 @@
 </file>
 
 <file path=customXml/item3.xml><?xml version="1.0" encoding="utf-8"?>
-<b:Sources xmlns:b="http://schemas.openxmlformats.org/officeDocument/2006/bibliography" xmlns="http://schemas.openxmlformats.org/officeDocument/2006/bibliography" SelectedStyle="\APASixthEditionOfficeOnline.xsl" StyleName="APA" Version="6"/>
-</file>
-
-<file path=customXml/item4.xml><?xml version="1.0" encoding="utf-8"?>
-<p:properties xmlns:p="http://schemas.microsoft.com/office/2006/metadata/properties" xmlns:xsi="http://www.w3.org/2001/XMLSchema-instance" xmlns:pc="http://schemas.microsoft.com/office/infopath/2007/PartnerControls">
-  <documentManagement>
-    <_activity xmlns="8e2f702e-c8d8-4285-a5c1-afd10c8d21bf" xsi:nil="true"/>
-  </documentManagement>
-</p:properties>
-</file>
-
-<file path=customXml/item5.xml><?xml version="1.0" encoding="utf-8"?>
 <ct:contentTypeSchema xmlns:ct="http://schemas.microsoft.com/office/2006/metadata/contentType" xmlns:ma="http://schemas.microsoft.com/office/2006/metadata/properties/metaAttributes" ct:_="" ma:_="" ma:contentTypeName="Documento" ma:contentTypeID="0x0101005E2000A34CBC36489DA01E16C497CC5C" ma:contentTypeVersion="15" ma:contentTypeDescription="Crear nuevo documento." ma:contentTypeScope="" ma:versionID="4de5008488d628c4a1f49b0ce75b23ff">
   <xsd:schema xmlns:xsd="http://www.w3.org/2001/XMLSchema" xmlns:xs="http://www.w3.org/2001/XMLSchema" xmlns:p="http://schemas.microsoft.com/office/2006/metadata/properties" xmlns:ns3="8e2f702e-c8d8-4285-a5c1-afd10c8d21bf" xmlns:ns4="598a1b04-0b33-4eaa-abae-4225b6b7c064" targetNamespace="http://schemas.microsoft.com/office/2006/metadata/properties" ma:root="true" ma:fieldsID="1e08770d82c06b9217d7e9db7cc03a7d" ns3:_="" ns4:_="">
     <xsd:import namespace="8e2f702e-c8d8-4285-a5c1-afd10c8d21bf"/>
@@ -16326,6 +16285,18 @@
 </ct:contentTypeSchema>
 </file>
 
+<file path=customXml/item4.xml><?xml version="1.0" encoding="utf-8"?>
+<p:properties xmlns:p="http://schemas.microsoft.com/office/2006/metadata/properties" xmlns:xsi="http://www.w3.org/2001/XMLSchema-instance" xmlns:pc="http://schemas.microsoft.com/office/infopath/2007/PartnerControls">
+  <documentManagement>
+    <_activity xmlns="8e2f702e-c8d8-4285-a5c1-afd10c8d21bf" xsi:nil="true"/>
+  </documentManagement>
+</p:properties>
+</file>
+
+<file path=customXml/item5.xml><?xml version="1.0" encoding="utf-8"?>
+<b:Sources xmlns:b="http://schemas.openxmlformats.org/officeDocument/2006/bibliography" xmlns="http://schemas.openxmlformats.org/officeDocument/2006/bibliography" SelectedStyle="\APASixthEditionOfficeOnline.xsl" StyleName="APA" Version="6"/>
+</file>
+
 <file path=customXml/itemProps1.xml><?xml version="1.0" encoding="utf-8"?>
 <ds:datastoreItem xmlns:ds="http://schemas.openxmlformats.org/officeDocument/2006/customXml" ds:itemID="{55AF091B-3C7A-41E3-B477-F2FDAA23CFDA}">
   <ds:schemaRefs>
@@ -16343,24 +16314,6 @@
 </file>
 
 <file path=customXml/itemProps3.xml><?xml version="1.0" encoding="utf-8"?>
-<ds:datastoreItem xmlns:ds="http://schemas.openxmlformats.org/officeDocument/2006/customXml" ds:itemID="{69E80AF6-304C-46E1-B5D8-BDC36B18660F}">
-  <ds:schemaRefs>
-    <ds:schemaRef ds:uri="http://schemas.openxmlformats.org/officeDocument/2006/bibliography"/>
-  </ds:schemaRefs>
-</ds:datastoreItem>
-</file>
-
-<file path=customXml/itemProps4.xml><?xml version="1.0" encoding="utf-8"?>
-<ds:datastoreItem xmlns:ds="http://schemas.openxmlformats.org/officeDocument/2006/customXml" ds:itemID="{0BC6E499-86A1-43E2-B015-3E2E93774F9B}">
-  <ds:schemaRefs>
-    <ds:schemaRef ds:uri="http://schemas.microsoft.com/office/2006/metadata/properties"/>
-    <ds:schemaRef ds:uri="http://schemas.microsoft.com/office/infopath/2007/PartnerControls"/>
-    <ds:schemaRef ds:uri="8e2f702e-c8d8-4285-a5c1-afd10c8d21bf"/>
-  </ds:schemaRefs>
-</ds:datastoreItem>
-</file>
-
-<file path=customXml/itemProps5.xml><?xml version="1.0" encoding="utf-8"?>
 <ds:datastoreItem xmlns:ds="http://schemas.openxmlformats.org/officeDocument/2006/customXml" ds:itemID="{13005FA2-1F63-48CD-9E6F-20B9C13D5923}">
   <ds:schemaRefs>
     <ds:schemaRef ds:uri="http://schemas.microsoft.com/office/2006/metadata/contentType"/>
@@ -16377,4 +16330,22 @@
     <ds:schemaRef ds:uri="http://schemas.microsoft.com/internal/obd"/>
   </ds:schemaRefs>
 </ds:datastoreItem>
+</file>
+
+<file path=customXml/itemProps4.xml><?xml version="1.0" encoding="utf-8"?>
+<ds:datastoreItem xmlns:ds="http://schemas.openxmlformats.org/officeDocument/2006/customXml" ds:itemID="{0BC6E499-86A1-43E2-B015-3E2E93774F9B}">
+  <ds:schemaRefs>
+    <ds:schemaRef ds:uri="http://schemas.microsoft.com/office/2006/metadata/properties"/>
+    <ds:schemaRef ds:uri="http://schemas.microsoft.com/office/infopath/2007/PartnerControls"/>
+    <ds:schemaRef ds:uri="8e2f702e-c8d8-4285-a5c1-afd10c8d21bf"/>
+  </ds:schemaRefs>
+</ds:datastoreItem>
+</file>
+
+<file path=customXml/itemProps5.xml><?xml version="1.0" encoding="utf-8"?>
+<ds:datastoreItem xmlns:ds="http://schemas.openxmlformats.org/officeDocument/2006/customXml" ds:itemID="{69E80AF6-304C-46E1-B5D8-BDC36B18660F}">
+  <ds:schemaRefs>
+    <ds:schemaRef ds:uri="http://schemas.openxmlformats.org/officeDocument/2006/bibliography"/>
+  </ds:schemaRefs>
+</ds:datastoreItem>
 </file>
--- a/TR_ESCRIT/TR.docx
+++ b/TR_ESCRIT/TR.docx
@@ -266,7 +266,7 @@
                         <w:sz w:val="28"/>
                         <w:szCs w:val="28"/>
                       </w:rPr>
-                      <w:t xml:space="preserve">Marc Perez Fusco, Jan Ferrer </w:t>
+                      <w:t xml:space="preserve">Marc Perez </w:t>
                     </w:r>
                     <w:proofErr w:type="spellStart"/>
                     <w:r>
@@ -276,7 +276,7 @@
                         <w:sz w:val="28"/>
                         <w:szCs w:val="28"/>
                       </w:rPr>
-                      <w:t>Paramio</w:t>
+                      <w:t>Fusco</w:t>
                     </w:r>
                     <w:proofErr w:type="spellEnd"/>
                     <w:r>
@@ -286,7 +286,7 @@
                         <w:sz w:val="28"/>
                         <w:szCs w:val="28"/>
                       </w:rPr>
-                      <w:t>,</w:t>
+                      <w:t>, Jan Ferrer Paramio,</w:t>
                     </w:r>
                     <w:r>
                       <w:rPr>
@@ -2568,12 +2568,293 @@
       </w:pPr>
       <w:r>
         <w:rPr>
-          <w:rFonts w:cs="Times New Roman"/>
           <w:noProof/>
+        </w:rPr>
+        <mc:AlternateContent>
+          <mc:Choice Requires="wps">
+            <w:drawing>
+              <wp:anchor distT="0" distB="0" distL="114300" distR="114300" simplePos="0" relativeHeight="251674630" behindDoc="0" locked="0" layoutInCell="1" allowOverlap="1" wp14:anchorId="6AC27D79" wp14:editId="71427EA2">
+                <wp:simplePos x="0" y="0"/>
+                <wp:positionH relativeFrom="margin">
+                  <wp:align>left</wp:align>
+                </wp:positionH>
+                <wp:positionV relativeFrom="paragraph">
+                  <wp:posOffset>2843418</wp:posOffset>
+                </wp:positionV>
+                <wp:extent cx="2867025" cy="120015"/>
+                <wp:effectExtent l="0" t="0" r="9525" b="0"/>
+                <wp:wrapSquare wrapText="bothSides"/>
+                <wp:docPr id="536078686" name="Quadre de text 1"/>
+                <wp:cNvGraphicFramePr/>
+                <a:graphic xmlns:a="http://schemas.openxmlformats.org/drawingml/2006/main">
+                  <a:graphicData uri="http://schemas.microsoft.com/office/word/2010/wordprocessingShape">
+                    <wps:wsp>
+                      <wps:cNvSpPr txBox="1"/>
+                      <wps:spPr>
+                        <a:xfrm>
+                          <a:off x="0" y="0"/>
+                          <a:ext cx="2867025" cy="120015"/>
+                        </a:xfrm>
+                        <a:prstGeom prst="rect">
+                          <a:avLst/>
+                        </a:prstGeom>
+                        <a:solidFill>
+                          <a:prstClr val="white"/>
+                        </a:solidFill>
+                        <a:ln>
+                          <a:noFill/>
+                        </a:ln>
+                      </wps:spPr>
+                      <wps:txbx>
+                        <w:txbxContent>
+                          <w:p>
+                            <w:pPr>
+                              <w:pStyle w:val="Llegenda"/>
+                              <w:rPr>
+                                <w:rFonts w:cs="Times New Roman"/>
+                                <w:noProof/>
+                                <w:sz w:val="14"/>
+                                <w:szCs w:val="14"/>
+                              </w:rPr>
+                            </w:pPr>
+                            <w:r>
+                              <w:rPr>
+                                <w:sz w:val="12"/>
+                                <w:szCs w:val="12"/>
+                              </w:rPr>
+                              <w:t xml:space="preserve">Figura  </w:t>
+                            </w:r>
+                            <w:r>
+                              <w:rPr>
+                                <w:sz w:val="12"/>
+                                <w:szCs w:val="12"/>
+                              </w:rPr>
+                              <w:fldChar w:fldCharType="begin"/>
+                            </w:r>
+                            <w:r>
+                              <w:rPr>
+                                <w:sz w:val="12"/>
+                                <w:szCs w:val="12"/>
+                              </w:rPr>
+                              <w:instrText xml:space="preserve"> SEQ Figura_ \* ARABIC </w:instrText>
+                            </w:r>
+                            <w:r>
+                              <w:rPr>
+                                <w:sz w:val="12"/>
+                                <w:szCs w:val="12"/>
+                              </w:rPr>
+                              <w:fldChar w:fldCharType="separate"/>
+                            </w:r>
+                            <w:r>
+                              <w:rPr>
+                                <w:noProof/>
+                                <w:sz w:val="12"/>
+                                <w:szCs w:val="12"/>
+                              </w:rPr>
+                              <w:t>1</w:t>
+                            </w:r>
+                            <w:r>
+                              <w:rPr>
+                                <w:sz w:val="12"/>
+                                <w:szCs w:val="12"/>
+                              </w:rPr>
+                              <w:fldChar w:fldCharType="end"/>
+                            </w:r>
+                            <w:r>
+                              <w:rPr>
+                                <w:sz w:val="12"/>
+                                <w:szCs w:val="12"/>
+                              </w:rPr>
+                              <w:t xml:space="preserve">: Exemple d’una xarxa neuronal </w:t>
+                            </w:r>
+                            <w:r>
+                              <w:rPr>
+                                <w:rFonts w:cs="Times New Roman"/>
+                                <w:sz w:val="12"/>
+                                <w:szCs w:val="12"/>
+                              </w:rPr>
+                              <w:fldChar w:fldCharType="begin"/>
+                            </w:r>
+                            <w:r>
+                              <w:rPr>
+                                <w:rFonts w:cs="Times New Roman"/>
+                                <w:sz w:val="12"/>
+                                <w:szCs w:val="12"/>
+                              </w:rPr>
+                              <w:instrText xml:space="preserve"> ADDIN ZOTERO_ITEM CSL_CITATION {"citationID":"36oe2EUJ","properties":{"formattedCitation":"\\super 2\\nosupersub{}","plainCitation":"2","noteIndex":0},"citationItems":[{"id":165,"uris":["http://zotero.org/groups/5500859/items/ZY97BZFC"],"itemData":{"id":165,"type":"graphic","archive":"Own work, Derivative of File:Artificial neural network.svg","source":"Wikimedia Commons","title":"English:  Artificial neural network with layer coloring","title-short":"English","URL":"https://commons.wikimedia.org/w/index.php?curid=24913461","author":[{"literal":"Glosser.ca"}],"accessed":{"date-parts":[["2024",9,24]]},"issued":{"date-parts":[["2013",2,28]]}}}],"schema":"https://github.com/citation-style-language/schema/raw/master/csl-citation.json"} </w:instrText>
+                            </w:r>
+                            <w:r>
+                              <w:rPr>
+                                <w:rFonts w:cs="Times New Roman"/>
+                                <w:sz w:val="12"/>
+                                <w:szCs w:val="12"/>
+                              </w:rPr>
+                              <w:fldChar w:fldCharType="separate"/>
+                            </w:r>
+                            <w:r>
+                              <w:rPr>
+                                <w:rFonts w:cs="Times New Roman"/>
+                                <w:kern w:val="0"/>
+                                <w:sz w:val="12"/>
+                                <w:szCs w:val="12"/>
+                                <w:vertAlign w:val="superscript"/>
+                              </w:rPr>
+                              <w:t>2</w:t>
+                            </w:r>
+                            <w:r>
+                              <w:rPr>
+                                <w:rFonts w:cs="Times New Roman"/>
+                                <w:sz w:val="12"/>
+                                <w:szCs w:val="12"/>
+                              </w:rPr>
+                              <w:fldChar w:fldCharType="end"/>
+                            </w:r>
+                          </w:p>
+                        </w:txbxContent>
+                      </wps:txbx>
+                      <wps:bodyPr rot="0" spcFirstLastPara="0" vertOverflow="overflow" horzOverflow="overflow" vert="horz" wrap="square" lIns="0" tIns="0" rIns="0" bIns="0" numCol="1" spcCol="0" rtlCol="0" fromWordArt="0" anchor="t" anchorCtr="0" forceAA="0" compatLnSpc="1">
+                        <a:prstTxWarp prst="textNoShape">
+                          <a:avLst/>
+                        </a:prstTxWarp>
+                        <a:noAutofit/>
+                      </wps:bodyPr>
+                    </wps:wsp>
+                  </a:graphicData>
+                </a:graphic>
+                <wp14:sizeRelV relativeFrom="margin">
+                  <wp14:pctHeight>0</wp14:pctHeight>
+                </wp14:sizeRelV>
+              </wp:anchor>
+            </w:drawing>
+          </mc:Choice>
+          <mc:Fallback>
+            <w:pict>
+              <v:shapetype w14:anchorId="6AC27D79" id="_x0000_t202" coordsize="21600,21600" o:spt="202" path="m,l,21600r21600,l21600,xe">
+                <v:stroke joinstyle="miter"/>
+                <v:path gradientshapeok="t" o:connecttype="rect"/>
+              </v:shapetype>
+              <v:shape id="Quadre de text 1" o:spid="_x0000_s1026" type="#_x0000_t202" style="position:absolute;left:0;text-align:left;margin-left:0;margin-top:223.9pt;width:225.75pt;height:9.45pt;z-index:251674630;visibility:visible;mso-wrap-style:square;mso-height-percent:0;mso-wrap-distance-left:9pt;mso-wrap-distance-top:0;mso-wrap-distance-right:9pt;mso-wrap-distance-bottom:0;mso-position-horizontal:left;mso-position-horizontal-relative:margin;mso-position-vertical:absolute;mso-position-vertical-relative:text;mso-height-percent:0;mso-height-relative:margin;v-text-anchor:top" o:gfxdata="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" stroked="f">
+                <v:textbox inset="0,0,0,0">
+                  <w:txbxContent>
+                    <w:p>
+                      <w:pPr>
+                        <w:pStyle w:val="Llegenda"/>
+                        <w:rPr>
+                          <w:rFonts w:cs="Times New Roman"/>
+                          <w:noProof/>
+                          <w:sz w:val="14"/>
+                          <w:szCs w:val="14"/>
+                        </w:rPr>
+                      </w:pPr>
+                      <w:r>
+                        <w:rPr>
+                          <w:sz w:val="12"/>
+                          <w:szCs w:val="12"/>
+                        </w:rPr>
+                        <w:t xml:space="preserve">Figura  </w:t>
+                      </w:r>
+                      <w:r>
+                        <w:rPr>
+                          <w:sz w:val="12"/>
+                          <w:szCs w:val="12"/>
+                        </w:rPr>
+                        <w:fldChar w:fldCharType="begin"/>
+                      </w:r>
+                      <w:r>
+                        <w:rPr>
+                          <w:sz w:val="12"/>
+                          <w:szCs w:val="12"/>
+                        </w:rPr>
+                        <w:instrText xml:space="preserve"> SEQ Figura_ \* ARABIC </w:instrText>
+                      </w:r>
+                      <w:r>
+                        <w:rPr>
+                          <w:sz w:val="12"/>
+                          <w:szCs w:val="12"/>
+                        </w:rPr>
+                        <w:fldChar w:fldCharType="separate"/>
+                      </w:r>
+                      <w:r>
+                        <w:rPr>
+                          <w:noProof/>
+                          <w:sz w:val="12"/>
+                          <w:szCs w:val="12"/>
+                        </w:rPr>
+                        <w:t>1</w:t>
+                      </w:r>
+                      <w:r>
+                        <w:rPr>
+                          <w:sz w:val="12"/>
+                          <w:szCs w:val="12"/>
+                        </w:rPr>
+                        <w:fldChar w:fldCharType="end"/>
+                      </w:r>
+                      <w:r>
+                        <w:rPr>
+                          <w:sz w:val="12"/>
+                          <w:szCs w:val="12"/>
+                        </w:rPr>
+                        <w:t xml:space="preserve">: Exemple d’una xarxa neuronal </w:t>
+                      </w:r>
+                      <w:r>
+                        <w:rPr>
+                          <w:rFonts w:cs="Times New Roman"/>
+                          <w:sz w:val="12"/>
+                          <w:szCs w:val="12"/>
+                        </w:rPr>
+                        <w:fldChar w:fldCharType="begin"/>
+                      </w:r>
+                      <w:r>
+                        <w:rPr>
+                          <w:rFonts w:cs="Times New Roman"/>
+                          <w:sz w:val="12"/>
+                          <w:szCs w:val="12"/>
+                        </w:rPr>
+                        <w:instrText xml:space="preserve"> ADDIN ZOTERO_ITEM CSL_CITATION {"citationID":"36oe2EUJ","properties":{"formattedCitation":"\\super 2\\nosupersub{}","plainCitation":"2","noteIndex":0},"citationItems":[{"id":165,"uris":["http://zotero.org/groups/5500859/items/ZY97BZFC"],"itemData":{"id":165,"type":"graphic","archive":"Own work, Derivative of File:Artificial neural network.svg","source":"Wikimedia Commons","title":"English:  Artificial neural network with layer coloring","title-short":"English","URL":"https://commons.wikimedia.org/w/index.php?curid=24913461","author":[{"literal":"Glosser.ca"}],"accessed":{"date-parts":[["2024",9,24]]},"issued":{"date-parts":[["2013",2,28]]}}}],"schema":"https://github.com/citation-style-language/schema/raw/master/csl-citation.json"} </w:instrText>
+                      </w:r>
+                      <w:r>
+                        <w:rPr>
+                          <w:rFonts w:cs="Times New Roman"/>
+                          <w:sz w:val="12"/>
+                          <w:szCs w:val="12"/>
+                        </w:rPr>
+                        <w:fldChar w:fldCharType="separate"/>
+                      </w:r>
+                      <w:r>
+                        <w:rPr>
+                          <w:rFonts w:cs="Times New Roman"/>
+                          <w:kern w:val="0"/>
+                          <w:sz w:val="12"/>
+                          <w:szCs w:val="12"/>
+                          <w:vertAlign w:val="superscript"/>
+                        </w:rPr>
+                        <w:t>2</w:t>
+                      </w:r>
+                      <w:r>
+                        <w:rPr>
+                          <w:rFonts w:cs="Times New Roman"/>
+                          <w:sz w:val="12"/>
+                          <w:szCs w:val="12"/>
+                        </w:rPr>
+                        <w:fldChar w:fldCharType="end"/>
+                      </w:r>
+                    </w:p>
+                  </w:txbxContent>
+                </v:textbox>
+                <w10:wrap type="square" anchorx="margin"/>
+              </v:shape>
+            </w:pict>
+          </mc:Fallback>
+        </mc:AlternateContent>
+      </w:r>
+      <w:r>
+        <w:rPr>
+          <w:rFonts w:cs="Times New Roman"/>
+          <w:noProof/>
           <w:szCs w:val="20"/>
         </w:rPr>
         <w:drawing>
-          <wp:anchor distT="0" distB="0" distL="114300" distR="114300" simplePos="0" relativeHeight="251658240" behindDoc="0" locked="0" layoutInCell="1" allowOverlap="1" wp14:anchorId="17EDB9FD" wp14:editId="68B2071C">
+          <wp:anchor distT="0" distB="0" distL="114300" distR="114300" simplePos="0" relativeHeight="251658240" behindDoc="0" locked="0" layoutInCell="1" allowOverlap="1" wp14:anchorId="17EDB9FD" wp14:editId="4EA751FE">
             <wp:simplePos x="0" y="0"/>
             <wp:positionH relativeFrom="margin">
               <wp:posOffset>43913</wp:posOffset>
@@ -2639,43 +2920,6 @@
           <w:rFonts w:cs="Times New Roman"/>
           <w:szCs w:val="20"/>
         </w:rPr>
-        <w:fldChar w:fldCharType="begin"/>
-      </w:r>
-      <w:r>
-        <w:rPr>
-          <w:rFonts w:cs="Times New Roman"/>
-          <w:szCs w:val="20"/>
-        </w:rPr>
-        <w:instrText xml:space="preserve"> ADDIN ZOTERO_ITEM CSL_CITATION {"citationID":"36oe2EUJ","properties":{"formattedCitation":"\\super 2\\nosupersub{}","plainCitation":"2","noteIndex":0},"citationItems":[{"id":165,"uris":["http://zotero.org/groups/5500859/items/ZY97BZFC"],"itemData":{"id":165,"type":"graphic","archive":"Own work, Derivative of File:Artificial neural network.svg","source":"Wikimedia Commons","title":"English:  Artificial neural network with layer coloring","title-short":"English","URL":"https://commons.wikimedia.org/w/index.php?curid=24913461","author":[{"literal":"Glosser.ca"}],"accessed":{"date-parts":[["2024",9,24]]},"issued":{"date-parts":[["2013",2,28]]}}}],"schema":"https://github.com/citation-style-language/schema/raw/master/csl-citation.json"} </w:instrText>
-      </w:r>
-      <w:r>
-        <w:rPr>
-          <w:rFonts w:cs="Times New Roman"/>
-          <w:szCs w:val="20"/>
-        </w:rPr>
-        <w:fldChar w:fldCharType="separate"/>
-      </w:r>
-      <w:r>
-        <w:rPr>
-          <w:rFonts w:cs="Times New Roman"/>
-          <w:kern w:val="0"/>
-          <w:szCs w:val="20"/>
-          <w:vertAlign w:val="superscript"/>
-        </w:rPr>
-        <w:t>2</w:t>
-      </w:r>
-      <w:r>
-        <w:rPr>
-          <w:rFonts w:cs="Times New Roman"/>
-          <w:szCs w:val="20"/>
-        </w:rPr>
-        <w:fldChar w:fldCharType="end"/>
-      </w:r>
-      <w:r>
-        <w:rPr>
-          <w:rFonts w:cs="Times New Roman"/>
-          <w:szCs w:val="20"/>
-        </w:rPr>
         <w:t>Les xarxes neuronals són un sistema de ML (</w:t>
       </w:r>
       <w:r>
@@ -3112,6 +3356,209 @@
           <w:szCs w:val="20"/>
         </w:rPr>
       </w:pPr>
+      <w:r>
+        <w:rPr>
+          <w:noProof/>
+        </w:rPr>
+        <mc:AlternateContent>
+          <mc:Choice Requires="wps">
+            <w:drawing>
+              <wp:anchor distT="0" distB="0" distL="114300" distR="114300" simplePos="0" relativeHeight="251676678" behindDoc="1" locked="0" layoutInCell="1" allowOverlap="1" wp14:anchorId="38188B30" wp14:editId="15C12447">
+                <wp:simplePos x="0" y="0"/>
+                <wp:positionH relativeFrom="column">
+                  <wp:posOffset>3742690</wp:posOffset>
+                </wp:positionH>
+                <wp:positionV relativeFrom="paragraph">
+                  <wp:posOffset>1547495</wp:posOffset>
+                </wp:positionV>
+                <wp:extent cx="1924050" cy="635"/>
+                <wp:effectExtent l="0" t="0" r="0" b="0"/>
+                <wp:wrapTight wrapText="bothSides">
+                  <wp:wrapPolygon edited="0">
+                    <wp:start x="0" y="0"/>
+                    <wp:lineTo x="0" y="19591"/>
+                    <wp:lineTo x="21386" y="19591"/>
+                    <wp:lineTo x="21386" y="0"/>
+                    <wp:lineTo x="0" y="0"/>
+                  </wp:wrapPolygon>
+                </wp:wrapTight>
+                <wp:docPr id="457919241" name="Quadre de text 1"/>
+                <wp:cNvGraphicFramePr/>
+                <a:graphic xmlns:a="http://schemas.openxmlformats.org/drawingml/2006/main">
+                  <a:graphicData uri="http://schemas.microsoft.com/office/word/2010/wordprocessingShape">
+                    <wps:wsp>
+                      <wps:cNvSpPr txBox="1"/>
+                      <wps:spPr>
+                        <a:xfrm>
+                          <a:off x="0" y="0"/>
+                          <a:ext cx="1924050" cy="635"/>
+                        </a:xfrm>
+                        <a:prstGeom prst="rect">
+                          <a:avLst/>
+                        </a:prstGeom>
+                        <a:solidFill>
+                          <a:prstClr val="white"/>
+                        </a:solidFill>
+                        <a:ln>
+                          <a:noFill/>
+                        </a:ln>
+                      </wps:spPr>
+                      <wps:txbx>
+                        <w:txbxContent>
+                          <w:p>
+                            <w:pPr>
+                              <w:pStyle w:val="Llegenda"/>
+                              <w:jc w:val="right"/>
+                              <w:rPr>
+                                <w:rFonts w:cs="Times New Roman"/>
+                                <w:noProof/>
+                                <w:sz w:val="12"/>
+                                <w:szCs w:val="12"/>
+                              </w:rPr>
+                            </w:pPr>
+                            <w:r>
+                              <w:rPr>
+                                <w:sz w:val="12"/>
+                                <w:szCs w:val="12"/>
+                              </w:rPr>
+                              <w:t xml:space="preserve">Figura  </w:t>
+                            </w:r>
+                            <w:r>
+                              <w:rPr>
+                                <w:sz w:val="12"/>
+                                <w:szCs w:val="12"/>
+                              </w:rPr>
+                              <w:fldChar w:fldCharType="begin"/>
+                            </w:r>
+                            <w:r>
+                              <w:rPr>
+                                <w:sz w:val="12"/>
+                                <w:szCs w:val="12"/>
+                              </w:rPr>
+                              <w:instrText xml:space="preserve"> SEQ Figura_ \* ARABIC </w:instrText>
+                            </w:r>
+                            <w:r>
+                              <w:rPr>
+                                <w:sz w:val="12"/>
+                                <w:szCs w:val="12"/>
+                              </w:rPr>
+                              <w:fldChar w:fldCharType="separate"/>
+                            </w:r>
+                            <w:r>
+                              <w:rPr>
+                                <w:noProof/>
+                                <w:sz w:val="12"/>
+                                <w:szCs w:val="12"/>
+                              </w:rPr>
+                              <w:t>2</w:t>
+                            </w:r>
+                            <w:r>
+                              <w:rPr>
+                                <w:sz w:val="12"/>
+                                <w:szCs w:val="12"/>
+                              </w:rPr>
+                              <w:fldChar w:fldCharType="end"/>
+                            </w:r>
+                            <w:r>
+                              <w:rPr>
+                                <w:sz w:val="12"/>
+                                <w:szCs w:val="12"/>
+                              </w:rPr>
+                              <w:t>: Esquema de l’estructura predeterminada de la xarxa neuronal d’APFY-IA</w:t>
+                            </w:r>
+                          </w:p>
+                        </w:txbxContent>
+                      </wps:txbx>
+                      <wps:bodyPr rot="0" spcFirstLastPara="0" vertOverflow="overflow" horzOverflow="overflow" vert="horz" wrap="square" lIns="0" tIns="0" rIns="0" bIns="0" numCol="1" spcCol="0" rtlCol="0" fromWordArt="0" anchor="t" anchorCtr="0" forceAA="0" compatLnSpc="1">
+                        <a:prstTxWarp prst="textNoShape">
+                          <a:avLst/>
+                        </a:prstTxWarp>
+                        <a:spAutoFit/>
+                      </wps:bodyPr>
+                    </wps:wsp>
+                  </a:graphicData>
+                </a:graphic>
+                <wp14:sizeRelH relativeFrom="margin">
+                  <wp14:pctWidth>0</wp14:pctWidth>
+                </wp14:sizeRelH>
+              </wp:anchor>
+            </w:drawing>
+          </mc:Choice>
+          <mc:Fallback>
+            <w:pict>
+              <v:shape w14:anchorId="38188B30" id="_x0000_s1027" type="#_x0000_t202" style="position:absolute;left:0;text-align:left;margin-left:294.7pt;margin-top:121.85pt;width:151.5pt;height:.05pt;z-index:-251639802;visibility:visible;mso-wrap-style:square;mso-width-percent:0;mso-wrap-distance-left:9pt;mso-wrap-distance-top:0;mso-wrap-distance-right:9pt;mso-wrap-distance-bottom:0;mso-position-horizontal:absolute;mso-position-horizontal-relative:text;mso-position-vertical:absolute;mso-position-vertical-relative:text;mso-width-percent:0;mso-width-relative:margin;v-text-anchor:top" o:gfxdata="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" stroked="f">
+                <v:textbox style="mso-fit-shape-to-text:t" inset="0,0,0,0">
+                  <w:txbxContent>
+                    <w:p>
+                      <w:pPr>
+                        <w:pStyle w:val="Llegenda"/>
+                        <w:jc w:val="right"/>
+                        <w:rPr>
+                          <w:rFonts w:cs="Times New Roman"/>
+                          <w:noProof/>
+                          <w:sz w:val="12"/>
+                          <w:szCs w:val="12"/>
+                        </w:rPr>
+                      </w:pPr>
+                      <w:r>
+                        <w:rPr>
+                          <w:sz w:val="12"/>
+                          <w:szCs w:val="12"/>
+                        </w:rPr>
+                        <w:t xml:space="preserve">Figura  </w:t>
+                      </w:r>
+                      <w:r>
+                        <w:rPr>
+                          <w:sz w:val="12"/>
+                          <w:szCs w:val="12"/>
+                        </w:rPr>
+                        <w:fldChar w:fldCharType="begin"/>
+                      </w:r>
+                      <w:r>
+                        <w:rPr>
+                          <w:sz w:val="12"/>
+                          <w:szCs w:val="12"/>
+                        </w:rPr>
+                        <w:instrText xml:space="preserve"> SEQ Figura_ \* ARABIC </w:instrText>
+                      </w:r>
+                      <w:r>
+                        <w:rPr>
+                          <w:sz w:val="12"/>
+                          <w:szCs w:val="12"/>
+                        </w:rPr>
+                        <w:fldChar w:fldCharType="separate"/>
+                      </w:r>
+                      <w:r>
+                        <w:rPr>
+                          <w:noProof/>
+                          <w:sz w:val="12"/>
+                          <w:szCs w:val="12"/>
+                        </w:rPr>
+                        <w:t>2</w:t>
+                      </w:r>
+                      <w:r>
+                        <w:rPr>
+                          <w:sz w:val="12"/>
+                          <w:szCs w:val="12"/>
+                        </w:rPr>
+                        <w:fldChar w:fldCharType="end"/>
+                      </w:r>
+                      <w:r>
+                        <w:rPr>
+                          <w:sz w:val="12"/>
+                          <w:szCs w:val="12"/>
+                        </w:rPr>
+                        <w:t>: Esquema de l’estructura predeterminada de la xarxa neuronal d’APFY-IA</w:t>
+                      </w:r>
+                    </w:p>
+                  </w:txbxContent>
+                </v:textbox>
+                <w10:wrap type="tight"/>
+              </v:shape>
+            </w:pict>
+          </mc:Fallback>
+        </mc:AlternateContent>
+      </w:r>
       <w:r>
         <w:rPr>
           <w:rFonts w:cs="Times New Roman"/>
@@ -3362,6 +3809,315 @@
       </w:pPr>
       <w:r>
         <w:rPr>
+          <w:noProof/>
+        </w:rPr>
+        <mc:AlternateContent>
+          <mc:Choice Requires="wps">
+            <w:drawing>
+              <wp:anchor distT="0" distB="0" distL="114300" distR="114300" simplePos="0" relativeHeight="251678726" behindDoc="1" locked="0" layoutInCell="1" allowOverlap="1" wp14:anchorId="344E2E5A" wp14:editId="06FB2507">
+                <wp:simplePos x="0" y="0"/>
+                <wp:positionH relativeFrom="margin">
+                  <wp:align>right</wp:align>
+                </wp:positionH>
+                <wp:positionV relativeFrom="paragraph">
+                  <wp:posOffset>1337310</wp:posOffset>
+                </wp:positionV>
+                <wp:extent cx="3228340" cy="155575"/>
+                <wp:effectExtent l="0" t="0" r="0" b="0"/>
+                <wp:wrapTight wrapText="bothSides">
+                  <wp:wrapPolygon edited="0">
+                    <wp:start x="0" y="0"/>
+                    <wp:lineTo x="0" y="18514"/>
+                    <wp:lineTo x="21413" y="18514"/>
+                    <wp:lineTo x="21413" y="0"/>
+                    <wp:lineTo x="0" y="0"/>
+                  </wp:wrapPolygon>
+                </wp:wrapTight>
+                <wp:docPr id="606347934" name="Quadre de text 1"/>
+                <wp:cNvGraphicFramePr/>
+                <a:graphic xmlns:a="http://schemas.openxmlformats.org/drawingml/2006/main">
+                  <a:graphicData uri="http://schemas.microsoft.com/office/word/2010/wordprocessingShape">
+                    <wps:wsp>
+                      <wps:cNvSpPr txBox="1"/>
+                      <wps:spPr>
+                        <a:xfrm>
+                          <a:off x="0" y="0"/>
+                          <a:ext cx="3228340" cy="155575"/>
+                        </a:xfrm>
+                        <a:prstGeom prst="rect">
+                          <a:avLst/>
+                        </a:prstGeom>
+                        <a:solidFill>
+                          <a:prstClr val="white"/>
+                        </a:solidFill>
+                        <a:ln>
+                          <a:noFill/>
+                        </a:ln>
+                      </wps:spPr>
+                      <wps:txbx>
+                        <w:txbxContent>
+                          <w:p>
+                            <w:pPr>
+                              <w:pStyle w:val="Llegenda"/>
+                              <w:jc w:val="right"/>
+                              <w:rPr>
+                                <w:rFonts w:cs="Times New Roman"/>
+                                <w:noProof/>
+                                <w:sz w:val="12"/>
+                                <w:szCs w:val="12"/>
+                              </w:rPr>
+                            </w:pPr>
+                            <w:r>
+                              <w:rPr>
+                                <w:sz w:val="12"/>
+                                <w:szCs w:val="12"/>
+                              </w:rPr>
+                              <w:t xml:space="preserve">Figura  </w:t>
+                            </w:r>
+                            <w:r>
+                              <w:rPr>
+                                <w:sz w:val="12"/>
+                                <w:szCs w:val="12"/>
+                              </w:rPr>
+                              <w:fldChar w:fldCharType="begin"/>
+                            </w:r>
+                            <w:r>
+                              <w:rPr>
+                                <w:sz w:val="12"/>
+                                <w:szCs w:val="12"/>
+                              </w:rPr>
+                              <w:instrText xml:space="preserve"> SEQ Figura_ \* ARABIC </w:instrText>
+                            </w:r>
+                            <w:r>
+                              <w:rPr>
+                                <w:sz w:val="12"/>
+                                <w:szCs w:val="12"/>
+                              </w:rPr>
+                              <w:fldChar w:fldCharType="separate"/>
+                            </w:r>
+                            <w:r>
+                              <w:rPr>
+                                <w:noProof/>
+                                <w:sz w:val="12"/>
+                                <w:szCs w:val="12"/>
+                              </w:rPr>
+                              <w:t>3</w:t>
+                            </w:r>
+                            <w:r>
+                              <w:rPr>
+                                <w:sz w:val="12"/>
+                                <w:szCs w:val="12"/>
+                              </w:rPr>
+                              <w:fldChar w:fldCharType="end"/>
+                            </w:r>
+                            <w:r>
+                              <w:rPr>
+                                <w:sz w:val="12"/>
+                                <w:szCs w:val="12"/>
+                              </w:rPr>
+                              <w:t xml:space="preserve">: </w:t>
+                            </w:r>
+                            <w:r>
+                              <w:rPr>
+                                <w:sz w:val="12"/>
+                                <w:szCs w:val="12"/>
+                              </w:rPr>
+                              <w:t>Exemple</w:t>
+                            </w:r>
+                            <w:r>
+                              <w:rPr>
+                                <w:sz w:val="12"/>
+                                <w:szCs w:val="12"/>
+                              </w:rPr>
+                              <w:t xml:space="preserve"> de </w:t>
+                            </w:r>
+                            <w:proofErr w:type="spellStart"/>
+                            <w:r>
+                              <w:rPr>
+                                <w:sz w:val="12"/>
+                                <w:szCs w:val="12"/>
+                              </w:rPr>
+                              <w:t>Crossover</w:t>
+                            </w:r>
+                            <w:proofErr w:type="spellEnd"/>
+                            <w:r>
+                              <w:rPr>
+                                <w:sz w:val="12"/>
+                                <w:szCs w:val="12"/>
+                              </w:rPr>
+                              <w:t xml:space="preserve"> </w:t>
+                            </w:r>
+                            <w:r>
+                              <w:rPr>
+                                <w:sz w:val="12"/>
+                                <w:szCs w:val="12"/>
+                              </w:rPr>
+                              <w:t>(</w:t>
+                            </w:r>
+                            <w:proofErr w:type="spellStart"/>
+                            <w:r>
+                              <w:rPr>
+                                <w:sz w:val="12"/>
+                                <w:szCs w:val="12"/>
+                              </w:rPr>
+                              <w:t>Crs</w:t>
+                            </w:r>
+                            <w:proofErr w:type="spellEnd"/>
+                            <w:r>
+                              <w:rPr>
+                                <w:sz w:val="12"/>
+                                <w:szCs w:val="12"/>
+                              </w:rPr>
+                              <w:t>)</w:t>
+                            </w:r>
+                          </w:p>
+                        </w:txbxContent>
+                      </wps:txbx>
+                      <wps:bodyPr rot="0" spcFirstLastPara="0" vertOverflow="overflow" horzOverflow="overflow" vert="horz" wrap="square" lIns="0" tIns="0" rIns="0" bIns="0" numCol="1" spcCol="0" rtlCol="0" fromWordArt="0" anchor="t" anchorCtr="0" forceAA="0" compatLnSpc="1">
+                        <a:prstTxWarp prst="textNoShape">
+                          <a:avLst/>
+                        </a:prstTxWarp>
+                        <a:noAutofit/>
+                      </wps:bodyPr>
+                    </wps:wsp>
+                  </a:graphicData>
+                </a:graphic>
+                <wp14:sizeRelV relativeFrom="margin">
+                  <wp14:pctHeight>0</wp14:pctHeight>
+                </wp14:sizeRelV>
+              </wp:anchor>
+            </w:drawing>
+          </mc:Choice>
+          <mc:Fallback>
+            <w:pict>
+              <v:shape w14:anchorId="344E2E5A" id="_x0000_s1028" type="#_x0000_t202" style="position:absolute;left:0;text-align:left;margin-left:203pt;margin-top:105.3pt;width:254.2pt;height:12.25pt;z-index:-251637754;visibility:visible;mso-wrap-style:square;mso-height-percent:0;mso-wrap-distance-left:9pt;mso-wrap-distance-top:0;mso-wrap-distance-right:9pt;mso-wrap-distance-bottom:0;mso-position-horizontal:right;mso-position-horizontal-relative:margin;mso-position-vertical:absolute;mso-position-vertical-relative:text;mso-height-percent:0;mso-height-relative:margin;v-text-anchor:top" o:gfxdata="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" stroked="f">
+                <v:textbox inset="0,0,0,0">
+                  <w:txbxContent>
+                    <w:p>
+                      <w:pPr>
+                        <w:pStyle w:val="Llegenda"/>
+                        <w:jc w:val="right"/>
+                        <w:rPr>
+                          <w:rFonts w:cs="Times New Roman"/>
+                          <w:noProof/>
+                          <w:sz w:val="12"/>
+                          <w:szCs w:val="12"/>
+                        </w:rPr>
+                      </w:pPr>
+                      <w:r>
+                        <w:rPr>
+                          <w:sz w:val="12"/>
+                          <w:szCs w:val="12"/>
+                        </w:rPr>
+                        <w:t xml:space="preserve">Figura  </w:t>
+                      </w:r>
+                      <w:r>
+                        <w:rPr>
+                          <w:sz w:val="12"/>
+                          <w:szCs w:val="12"/>
+                        </w:rPr>
+                        <w:fldChar w:fldCharType="begin"/>
+                      </w:r>
+                      <w:r>
+                        <w:rPr>
+                          <w:sz w:val="12"/>
+                          <w:szCs w:val="12"/>
+                        </w:rPr>
+                        <w:instrText xml:space="preserve"> SEQ Figura_ \* ARABIC </w:instrText>
+                      </w:r>
+                      <w:r>
+                        <w:rPr>
+                          <w:sz w:val="12"/>
+                          <w:szCs w:val="12"/>
+                        </w:rPr>
+                        <w:fldChar w:fldCharType="separate"/>
+                      </w:r>
+                      <w:r>
+                        <w:rPr>
+                          <w:noProof/>
+                          <w:sz w:val="12"/>
+                          <w:szCs w:val="12"/>
+                        </w:rPr>
+                        <w:t>3</w:t>
+                      </w:r>
+                      <w:r>
+                        <w:rPr>
+                          <w:sz w:val="12"/>
+                          <w:szCs w:val="12"/>
+                        </w:rPr>
+                        <w:fldChar w:fldCharType="end"/>
+                      </w:r>
+                      <w:r>
+                        <w:rPr>
+                          <w:sz w:val="12"/>
+                          <w:szCs w:val="12"/>
+                        </w:rPr>
+                        <w:t xml:space="preserve">: </w:t>
+                      </w:r>
+                      <w:r>
+                        <w:rPr>
+                          <w:sz w:val="12"/>
+                          <w:szCs w:val="12"/>
+                        </w:rPr>
+                        <w:t>Exemple</w:t>
+                      </w:r>
+                      <w:r>
+                        <w:rPr>
+                          <w:sz w:val="12"/>
+                          <w:szCs w:val="12"/>
+                        </w:rPr>
+                        <w:t xml:space="preserve"> de </w:t>
+                      </w:r>
+                      <w:proofErr w:type="spellStart"/>
+                      <w:r>
+                        <w:rPr>
+                          <w:sz w:val="12"/>
+                          <w:szCs w:val="12"/>
+                        </w:rPr>
+                        <w:t>Crossover</w:t>
+                      </w:r>
+                      <w:proofErr w:type="spellEnd"/>
+                      <w:r>
+                        <w:rPr>
+                          <w:sz w:val="12"/>
+                          <w:szCs w:val="12"/>
+                        </w:rPr>
+                        <w:t xml:space="preserve"> </w:t>
+                      </w:r>
+                      <w:r>
+                        <w:rPr>
+                          <w:sz w:val="12"/>
+                          <w:szCs w:val="12"/>
+                        </w:rPr>
+                        <w:t>(</w:t>
+                      </w:r>
+                      <w:proofErr w:type="spellStart"/>
+                      <w:r>
+                        <w:rPr>
+                          <w:sz w:val="12"/>
+                          <w:szCs w:val="12"/>
+                        </w:rPr>
+                        <w:t>Crs</w:t>
+                      </w:r>
+                      <w:proofErr w:type="spellEnd"/>
+                      <w:r>
+                        <w:rPr>
+                          <w:sz w:val="12"/>
+                          <w:szCs w:val="12"/>
+                        </w:rPr>
+                        <w:t>)</w:t>
+                      </w:r>
+                    </w:p>
+                  </w:txbxContent>
+                </v:textbox>
+                <w10:wrap type="tight" anchorx="margin"/>
+              </v:shape>
+            </w:pict>
+          </mc:Fallback>
+        </mc:AlternateContent>
+      </w:r>
+      <w:r>
+        <w:rPr>
           <w:rFonts w:cs="Times New Roman"/>
           <w:noProof/>
           <w:szCs w:val="20"/>
@@ -3643,6 +4399,198 @@
       </w:pPr>
       <w:r>
         <w:rPr>
+          <w:noProof/>
+        </w:rPr>
+        <mc:AlternateContent>
+          <mc:Choice Requires="wps">
+            <w:drawing>
+              <wp:anchor distT="0" distB="0" distL="114300" distR="114300" simplePos="0" relativeHeight="251680774" behindDoc="0" locked="0" layoutInCell="1" allowOverlap="1" wp14:anchorId="43FA05F0" wp14:editId="0BDC7D0B">
+                <wp:simplePos x="0" y="0"/>
+                <wp:positionH relativeFrom="column">
+                  <wp:posOffset>1271696</wp:posOffset>
+                </wp:positionH>
+                <wp:positionV relativeFrom="paragraph">
+                  <wp:posOffset>2733040</wp:posOffset>
+                </wp:positionV>
+                <wp:extent cx="3977640" cy="635"/>
+                <wp:effectExtent l="0" t="0" r="0" b="0"/>
+                <wp:wrapTopAndBottom/>
+                <wp:docPr id="1385466676" name="Quadre de text 1"/>
+                <wp:cNvGraphicFramePr/>
+                <a:graphic xmlns:a="http://schemas.openxmlformats.org/drawingml/2006/main">
+                  <a:graphicData uri="http://schemas.microsoft.com/office/word/2010/wordprocessingShape">
+                    <wps:wsp>
+                      <wps:cNvSpPr txBox="1"/>
+                      <wps:spPr>
+                        <a:xfrm>
+                          <a:off x="0" y="0"/>
+                          <a:ext cx="3977640" cy="635"/>
+                        </a:xfrm>
+                        <a:prstGeom prst="rect">
+                          <a:avLst/>
+                        </a:prstGeom>
+                        <a:solidFill>
+                          <a:prstClr val="white"/>
+                        </a:solidFill>
+                        <a:ln>
+                          <a:noFill/>
+                        </a:ln>
+                      </wps:spPr>
+                      <wps:txbx>
+                        <w:txbxContent>
+                          <w:p>
+                            <w:pPr>
+                              <w:pStyle w:val="Llegenda"/>
+                              <w:jc w:val="right"/>
+                              <w:rPr>
+                                <w:rFonts w:cs="Times New Roman"/>
+                                <w:noProof/>
+                                <w:sz w:val="12"/>
+                                <w:szCs w:val="12"/>
+                              </w:rPr>
+                            </w:pPr>
+                            <w:r>
+                              <w:rPr>
+                                <w:sz w:val="12"/>
+                                <w:szCs w:val="12"/>
+                              </w:rPr>
+                              <w:t xml:space="preserve">Figura  </w:t>
+                            </w:r>
+                            <w:r>
+                              <w:rPr>
+                                <w:sz w:val="12"/>
+                                <w:szCs w:val="12"/>
+                              </w:rPr>
+                              <w:fldChar w:fldCharType="begin"/>
+                            </w:r>
+                            <w:r>
+                              <w:rPr>
+                                <w:sz w:val="12"/>
+                                <w:szCs w:val="12"/>
+                              </w:rPr>
+                              <w:instrText xml:space="preserve"> SEQ Figura_ \* ARABIC </w:instrText>
+                            </w:r>
+                            <w:r>
+                              <w:rPr>
+                                <w:sz w:val="12"/>
+                                <w:szCs w:val="12"/>
+                              </w:rPr>
+                              <w:fldChar w:fldCharType="separate"/>
+                            </w:r>
+                            <w:r>
+                              <w:rPr>
+                                <w:noProof/>
+                                <w:sz w:val="12"/>
+                                <w:szCs w:val="12"/>
+                              </w:rPr>
+                              <w:t>4</w:t>
+                            </w:r>
+                            <w:r>
+                              <w:rPr>
+                                <w:sz w:val="12"/>
+                                <w:szCs w:val="12"/>
+                              </w:rPr>
+                              <w:fldChar w:fldCharType="end"/>
+                            </w:r>
+                            <w:r>
+                              <w:rPr>
+                                <w:sz w:val="12"/>
+                                <w:szCs w:val="12"/>
+                              </w:rPr>
+                              <w:t>: Exemple de la mutació no estructural (MNE)</w:t>
+                            </w:r>
+                          </w:p>
+                        </w:txbxContent>
+                      </wps:txbx>
+                      <wps:bodyPr rot="0" spcFirstLastPara="0" vertOverflow="overflow" horzOverflow="overflow" vert="horz" wrap="square" lIns="0" tIns="0" rIns="0" bIns="0" numCol="1" spcCol="0" rtlCol="0" fromWordArt="0" anchor="t" anchorCtr="0" forceAA="0" compatLnSpc="1">
+                        <a:prstTxWarp prst="textNoShape">
+                          <a:avLst/>
+                        </a:prstTxWarp>
+                        <a:spAutoFit/>
+                      </wps:bodyPr>
+                    </wps:wsp>
+                  </a:graphicData>
+                </a:graphic>
+              </wp:anchor>
+            </w:drawing>
+          </mc:Choice>
+          <mc:Fallback>
+            <w:pict>
+              <v:shape w14:anchorId="43FA05F0" id="_x0000_s1029" type="#_x0000_t202" style="position:absolute;left:0;text-align:left;margin-left:100.15pt;margin-top:215.2pt;width:313.2pt;height:.05pt;z-index:251680774;visibility:visible;mso-wrap-style:square;mso-wrap-distance-left:9pt;mso-wrap-distance-top:0;mso-wrap-distance-right:9pt;mso-wrap-distance-bottom:0;mso-position-horizontal:absolute;mso-position-horizontal-relative:text;mso-position-vertical:absolute;mso-position-vertical-relative:text;v-text-anchor:top" o:gfxdata="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" stroked="f">
+                <v:textbox style="mso-fit-shape-to-text:t" inset="0,0,0,0">
+                  <w:txbxContent>
+                    <w:p>
+                      <w:pPr>
+                        <w:pStyle w:val="Llegenda"/>
+                        <w:jc w:val="right"/>
+                        <w:rPr>
+                          <w:rFonts w:cs="Times New Roman"/>
+                          <w:noProof/>
+                          <w:sz w:val="12"/>
+                          <w:szCs w:val="12"/>
+                        </w:rPr>
+                      </w:pPr>
+                      <w:r>
+                        <w:rPr>
+                          <w:sz w:val="12"/>
+                          <w:szCs w:val="12"/>
+                        </w:rPr>
+                        <w:t xml:space="preserve">Figura  </w:t>
+                      </w:r>
+                      <w:r>
+                        <w:rPr>
+                          <w:sz w:val="12"/>
+                          <w:szCs w:val="12"/>
+                        </w:rPr>
+                        <w:fldChar w:fldCharType="begin"/>
+                      </w:r>
+                      <w:r>
+                        <w:rPr>
+                          <w:sz w:val="12"/>
+                          <w:szCs w:val="12"/>
+                        </w:rPr>
+                        <w:instrText xml:space="preserve"> SEQ Figura_ \* ARABIC </w:instrText>
+                      </w:r>
+                      <w:r>
+                        <w:rPr>
+                          <w:sz w:val="12"/>
+                          <w:szCs w:val="12"/>
+                        </w:rPr>
+                        <w:fldChar w:fldCharType="separate"/>
+                      </w:r>
+                      <w:r>
+                        <w:rPr>
+                          <w:noProof/>
+                          <w:sz w:val="12"/>
+                          <w:szCs w:val="12"/>
+                        </w:rPr>
+                        <w:t>4</w:t>
+                      </w:r>
+                      <w:r>
+                        <w:rPr>
+                          <w:sz w:val="12"/>
+                          <w:szCs w:val="12"/>
+                        </w:rPr>
+                        <w:fldChar w:fldCharType="end"/>
+                      </w:r>
+                      <w:r>
+                        <w:rPr>
+                          <w:sz w:val="12"/>
+                          <w:szCs w:val="12"/>
+                        </w:rPr>
+                        <w:t>: Exemple de la mutació no estructural (MNE)</w:t>
+                      </w:r>
+                    </w:p>
+                  </w:txbxContent>
+                </v:textbox>
+                <w10:wrap type="topAndBottom"/>
+              </v:shape>
+            </w:pict>
+          </mc:Fallback>
+        </mc:AlternateContent>
+      </w:r>
+      <w:r>
+        <w:rPr>
           <w:rFonts w:cs="Times New Roman"/>
           <w:noProof/>
           <w:szCs w:val="20"/>
@@ -3913,10 +4861,211 @@
       </w:pPr>
       <w:r>
         <w:rPr>
-          <w:rFonts w:cs="Times New Roman"/>
-          <w:szCs w:val="20"/>
+          <w:noProof/>
         </w:rPr>
         <w:lastRenderedPageBreak/>
+        <mc:AlternateContent>
+          <mc:Choice Requires="wps">
+            <w:drawing>
+              <wp:anchor distT="0" distB="0" distL="114300" distR="114300" simplePos="0" relativeHeight="251682822" behindDoc="1" locked="0" layoutInCell="1" allowOverlap="1" wp14:anchorId="5AF312B6" wp14:editId="26993DD0">
+                <wp:simplePos x="0" y="0"/>
+                <wp:positionH relativeFrom="margin">
+                  <wp:posOffset>2667544</wp:posOffset>
+                </wp:positionH>
+                <wp:positionV relativeFrom="paragraph">
+                  <wp:posOffset>3308259</wp:posOffset>
+                </wp:positionV>
+                <wp:extent cx="2713990" cy="175260"/>
+                <wp:effectExtent l="0" t="0" r="0" b="0"/>
+                <wp:wrapTight wrapText="bothSides">
+                  <wp:wrapPolygon edited="0">
+                    <wp:start x="0" y="0"/>
+                    <wp:lineTo x="0" y="18783"/>
+                    <wp:lineTo x="21378" y="18783"/>
+                    <wp:lineTo x="21378" y="0"/>
+                    <wp:lineTo x="0" y="0"/>
+                  </wp:wrapPolygon>
+                </wp:wrapTight>
+                <wp:docPr id="1944345604" name="Quadre de text 1"/>
+                <wp:cNvGraphicFramePr/>
+                <a:graphic xmlns:a="http://schemas.openxmlformats.org/drawingml/2006/main">
+                  <a:graphicData uri="http://schemas.microsoft.com/office/word/2010/wordprocessingShape">
+                    <wps:wsp>
+                      <wps:cNvSpPr txBox="1"/>
+                      <wps:spPr>
+                        <a:xfrm>
+                          <a:off x="0" y="0"/>
+                          <a:ext cx="2713990" cy="175260"/>
+                        </a:xfrm>
+                        <a:prstGeom prst="rect">
+                          <a:avLst/>
+                        </a:prstGeom>
+                        <a:solidFill>
+                          <a:prstClr val="white"/>
+                        </a:solidFill>
+                        <a:ln>
+                          <a:noFill/>
+                        </a:ln>
+                      </wps:spPr>
+                      <wps:txbx>
+                        <w:txbxContent>
+                          <w:p>
+                            <w:pPr>
+                              <w:pStyle w:val="Llegenda"/>
+                              <w:jc w:val="right"/>
+                              <w:rPr>
+                                <w:rFonts w:cs="Times New Roman"/>
+                                <w:sz w:val="12"/>
+                                <w:szCs w:val="12"/>
+                              </w:rPr>
+                            </w:pPr>
+                            <w:r>
+                              <w:rPr>
+                                <w:sz w:val="12"/>
+                                <w:szCs w:val="12"/>
+                              </w:rPr>
+                              <w:t xml:space="preserve">Figura  </w:t>
+                            </w:r>
+                            <w:r>
+                              <w:rPr>
+                                <w:sz w:val="12"/>
+                                <w:szCs w:val="12"/>
+                              </w:rPr>
+                              <w:fldChar w:fldCharType="begin"/>
+                            </w:r>
+                            <w:r>
+                              <w:rPr>
+                                <w:sz w:val="12"/>
+                                <w:szCs w:val="12"/>
+                              </w:rPr>
+                              <w:instrText xml:space="preserve"> SEQ Figura_ \* ARABIC </w:instrText>
+                            </w:r>
+                            <w:r>
+                              <w:rPr>
+                                <w:sz w:val="12"/>
+                                <w:szCs w:val="12"/>
+                              </w:rPr>
+                              <w:fldChar w:fldCharType="separate"/>
+                            </w:r>
+                            <w:r>
+                              <w:rPr>
+                                <w:noProof/>
+                                <w:sz w:val="12"/>
+                                <w:szCs w:val="12"/>
+                              </w:rPr>
+                              <w:t>5</w:t>
+                            </w:r>
+                            <w:r>
+                              <w:rPr>
+                                <w:sz w:val="12"/>
+                                <w:szCs w:val="12"/>
+                              </w:rPr>
+                              <w:fldChar w:fldCharType="end"/>
+                            </w:r>
+                            <w:r>
+                              <w:rPr>
+                                <w:sz w:val="12"/>
+                                <w:szCs w:val="12"/>
+                              </w:rPr>
+                              <w:t xml:space="preserve">: Exemples de les mutacions estructurals </w:t>
+                            </w:r>
+                          </w:p>
+                        </w:txbxContent>
+                      </wps:txbx>
+                      <wps:bodyPr rot="0" spcFirstLastPara="0" vertOverflow="overflow" horzOverflow="overflow" vert="horz" wrap="square" lIns="0" tIns="0" rIns="0" bIns="0" numCol="1" spcCol="0" rtlCol="0" fromWordArt="0" anchor="t" anchorCtr="0" forceAA="0" compatLnSpc="1">
+                        <a:prstTxWarp prst="textNoShape">
+                          <a:avLst/>
+                        </a:prstTxWarp>
+                        <a:noAutofit/>
+                      </wps:bodyPr>
+                    </wps:wsp>
+                  </a:graphicData>
+                </a:graphic>
+                <wp14:sizeRelV relativeFrom="margin">
+                  <wp14:pctHeight>0</wp14:pctHeight>
+                </wp14:sizeRelV>
+              </wp:anchor>
+            </w:drawing>
+          </mc:Choice>
+          <mc:Fallback>
+            <w:pict>
+              <v:shape w14:anchorId="5AF312B6" id="_x0000_s1030" type="#_x0000_t202" style="position:absolute;left:0;text-align:left;margin-left:210.05pt;margin-top:260.5pt;width:213.7pt;height:13.8pt;z-index:-251633658;visibility:visible;mso-wrap-style:square;mso-height-percent:0;mso-wrap-distance-left:9pt;mso-wrap-distance-top:0;mso-wrap-distance-right:9pt;mso-wrap-distance-bottom:0;mso-position-horizontal:absolute;mso-position-horizontal-relative:margin;mso-position-vertical:absolute;mso-position-vertical-relative:text;mso-height-percent:0;mso-height-relative:margin;v-text-anchor:top" o:gfxdata="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" stroked="f">
+                <v:textbox inset="0,0,0,0">
+                  <w:txbxContent>
+                    <w:p>
+                      <w:pPr>
+                        <w:pStyle w:val="Llegenda"/>
+                        <w:jc w:val="right"/>
+                        <w:rPr>
+                          <w:rFonts w:cs="Times New Roman"/>
+                          <w:sz w:val="12"/>
+                          <w:szCs w:val="12"/>
+                        </w:rPr>
+                      </w:pPr>
+                      <w:r>
+                        <w:rPr>
+                          <w:sz w:val="12"/>
+                          <w:szCs w:val="12"/>
+                        </w:rPr>
+                        <w:t xml:space="preserve">Figura  </w:t>
+                      </w:r>
+                      <w:r>
+                        <w:rPr>
+                          <w:sz w:val="12"/>
+                          <w:szCs w:val="12"/>
+                        </w:rPr>
+                        <w:fldChar w:fldCharType="begin"/>
+                      </w:r>
+                      <w:r>
+                        <w:rPr>
+                          <w:sz w:val="12"/>
+                          <w:szCs w:val="12"/>
+                        </w:rPr>
+                        <w:instrText xml:space="preserve"> SEQ Figura_ \* ARABIC </w:instrText>
+                      </w:r>
+                      <w:r>
+                        <w:rPr>
+                          <w:sz w:val="12"/>
+                          <w:szCs w:val="12"/>
+                        </w:rPr>
+                        <w:fldChar w:fldCharType="separate"/>
+                      </w:r>
+                      <w:r>
+                        <w:rPr>
+                          <w:noProof/>
+                          <w:sz w:val="12"/>
+                          <w:szCs w:val="12"/>
+                        </w:rPr>
+                        <w:t>5</w:t>
+                      </w:r>
+                      <w:r>
+                        <w:rPr>
+                          <w:sz w:val="12"/>
+                          <w:szCs w:val="12"/>
+                        </w:rPr>
+                        <w:fldChar w:fldCharType="end"/>
+                      </w:r>
+                      <w:r>
+                        <w:rPr>
+                          <w:sz w:val="12"/>
+                          <w:szCs w:val="12"/>
+                        </w:rPr>
+                        <w:t xml:space="preserve">: Exemples de les mutacions estructurals </w:t>
+                      </w:r>
+                    </w:p>
+                  </w:txbxContent>
+                </v:textbox>
+                <w10:wrap type="tight" anchorx="margin"/>
+              </v:shape>
+            </w:pict>
+          </mc:Fallback>
+        </mc:AlternateContent>
+      </w:r>
+      <w:r>
+        <w:rPr>
+          <w:rFonts w:cs="Times New Roman"/>
+          <w:szCs w:val="20"/>
+        </w:rPr>
         <w:t xml:space="preserve">Quan es crea una neurona nova, és necessari connectar-la amb la xarxa, aleshores es crea una </w:t>
       </w:r>
       <w:r>
@@ -3996,7 +5145,7 @@
           <w:szCs w:val="20"/>
         </w:rPr>
         <w:drawing>
-          <wp:anchor distT="0" distB="0" distL="114300" distR="114300" simplePos="0" relativeHeight="251671558" behindDoc="1" locked="0" layoutInCell="1" allowOverlap="1" wp14:anchorId="35B9CF0B" wp14:editId="495B5303">
+          <wp:anchor distT="0" distB="0" distL="114300" distR="114300" simplePos="0" relativeHeight="251671558" behindDoc="1" locked="0" layoutInCell="1" allowOverlap="1" wp14:anchorId="35B9CF0B" wp14:editId="399797A7">
             <wp:simplePos x="0" y="0"/>
             <wp:positionH relativeFrom="column">
               <wp:posOffset>2754787</wp:posOffset>
@@ -4076,7 +5225,7 @@
           <w:szCs w:val="20"/>
         </w:rPr>
         <w:drawing>
-          <wp:anchor distT="0" distB="0" distL="114300" distR="114300" simplePos="0" relativeHeight="251670534" behindDoc="1" locked="0" layoutInCell="1" allowOverlap="1" wp14:anchorId="29D06AA1" wp14:editId="5616F254">
+          <wp:anchor distT="0" distB="0" distL="114300" distR="114300" simplePos="0" relativeHeight="251670534" behindDoc="1" locked="0" layoutInCell="1" allowOverlap="1" wp14:anchorId="29D06AA1" wp14:editId="065017D7">
             <wp:simplePos x="0" y="0"/>
             <wp:positionH relativeFrom="margin">
               <wp:align>left</wp:align>
@@ -4156,7 +5305,7 @@
           <w:szCs w:val="20"/>
         </w:rPr>
         <w:drawing>
-          <wp:anchor distT="0" distB="0" distL="114300" distR="114300" simplePos="0" relativeHeight="251669510" behindDoc="1" locked="0" layoutInCell="1" allowOverlap="1" wp14:anchorId="63949DD2" wp14:editId="4777B2E6">
+          <wp:anchor distT="0" distB="0" distL="114300" distR="114300" simplePos="0" relativeHeight="251669510" behindDoc="1" locked="0" layoutInCell="1" allowOverlap="1" wp14:anchorId="63949DD2" wp14:editId="448E6373">
             <wp:simplePos x="0" y="0"/>
             <wp:positionH relativeFrom="margin">
               <wp:align>right</wp:align>
@@ -4233,7 +5382,7 @@
           <w:szCs w:val="20"/>
         </w:rPr>
         <w:drawing>
-          <wp:anchor distT="0" distB="0" distL="114300" distR="114300" simplePos="0" relativeHeight="251668486" behindDoc="1" locked="0" layoutInCell="1" allowOverlap="1" wp14:anchorId="2381A9CA" wp14:editId="3CDB6327">
+          <wp:anchor distT="0" distB="0" distL="114300" distR="114300" simplePos="0" relativeHeight="251668486" behindDoc="1" locked="0" layoutInCell="1" allowOverlap="1" wp14:anchorId="2381A9CA" wp14:editId="3086F5BF">
             <wp:simplePos x="0" y="0"/>
             <wp:positionH relativeFrom="margin">
               <wp:align>left</wp:align>
@@ -4441,7 +5590,7 @@
           <w:szCs w:val="20"/>
         </w:rPr>
         <w:drawing>
-          <wp:anchor distT="0" distB="0" distL="114300" distR="114300" simplePos="0" relativeHeight="251659270" behindDoc="0" locked="0" layoutInCell="1" allowOverlap="1" wp14:anchorId="5BF0D9B7" wp14:editId="6EDB4A4D">
+          <wp:anchor distT="0" distB="0" distL="114300" distR="114300" simplePos="0" relativeHeight="251659270" behindDoc="0" locked="0" layoutInCell="1" allowOverlap="1" wp14:anchorId="5BF0D9B7" wp14:editId="462774B7">
             <wp:simplePos x="0" y="0"/>
             <wp:positionH relativeFrom="margin">
               <wp:align>right</wp:align>
@@ -4534,6 +5683,248 @@
       </w:pPr>
       <w:r>
         <w:rPr>
+          <w:noProof/>
+        </w:rPr>
+        <mc:AlternateContent>
+          <mc:Choice Requires="wps">
+            <w:drawing>
+              <wp:anchor distT="0" distB="0" distL="114300" distR="114300" simplePos="0" relativeHeight="251684870" behindDoc="0" locked="0" layoutInCell="1" allowOverlap="1" wp14:anchorId="3C57995F" wp14:editId="1C83C9E9">
+                <wp:simplePos x="0" y="0"/>
+                <wp:positionH relativeFrom="margin">
+                  <wp:align>right</wp:align>
+                </wp:positionH>
+                <wp:positionV relativeFrom="paragraph">
+                  <wp:posOffset>1148715</wp:posOffset>
+                </wp:positionV>
+                <wp:extent cx="1696085" cy="635"/>
+                <wp:effectExtent l="0" t="0" r="0" b="0"/>
+                <wp:wrapSquare wrapText="bothSides"/>
+                <wp:docPr id="72992751" name="Quadre de text 1"/>
+                <wp:cNvGraphicFramePr/>
+                <a:graphic xmlns:a="http://schemas.openxmlformats.org/drawingml/2006/main">
+                  <a:graphicData uri="http://schemas.microsoft.com/office/word/2010/wordprocessingShape">
+                    <wps:wsp>
+                      <wps:cNvSpPr txBox="1"/>
+                      <wps:spPr>
+                        <a:xfrm>
+                          <a:off x="0" y="0"/>
+                          <a:ext cx="1696085" cy="635"/>
+                        </a:xfrm>
+                        <a:prstGeom prst="rect">
+                          <a:avLst/>
+                        </a:prstGeom>
+                        <a:solidFill>
+                          <a:prstClr val="white"/>
+                        </a:solidFill>
+                        <a:ln>
+                          <a:noFill/>
+                        </a:ln>
+                      </wps:spPr>
+                      <wps:txbx>
+                        <w:txbxContent>
+                          <w:p>
+                            <w:pPr>
+                              <w:pStyle w:val="Llegenda"/>
+                              <w:jc w:val="right"/>
+                              <w:rPr>
+                                <w:rFonts w:cs="Times New Roman"/>
+                                <w:noProof/>
+                                <w:sz w:val="14"/>
+                                <w:szCs w:val="14"/>
+                              </w:rPr>
+                            </w:pPr>
+                            <w:r>
+                              <w:rPr>
+                                <w:sz w:val="12"/>
+                                <w:szCs w:val="12"/>
+                              </w:rPr>
+                              <w:t xml:space="preserve">Figura  </w:t>
+                            </w:r>
+                            <w:r>
+                              <w:rPr>
+                                <w:sz w:val="12"/>
+                                <w:szCs w:val="12"/>
+                              </w:rPr>
+                              <w:fldChar w:fldCharType="begin"/>
+                            </w:r>
+                            <w:r>
+                              <w:rPr>
+                                <w:sz w:val="12"/>
+                                <w:szCs w:val="12"/>
+                              </w:rPr>
+                              <w:instrText xml:space="preserve"> SEQ Figura_ \* ARABIC </w:instrText>
+                            </w:r>
+                            <w:r>
+                              <w:rPr>
+                                <w:sz w:val="12"/>
+                                <w:szCs w:val="12"/>
+                              </w:rPr>
+                              <w:fldChar w:fldCharType="separate"/>
+                            </w:r>
+                            <w:r>
+                              <w:rPr>
+                                <w:noProof/>
+                                <w:sz w:val="12"/>
+                                <w:szCs w:val="12"/>
+                              </w:rPr>
+                              <w:t>6</w:t>
+                            </w:r>
+                            <w:r>
+                              <w:rPr>
+                                <w:sz w:val="12"/>
+                                <w:szCs w:val="12"/>
+                              </w:rPr>
+                              <w:fldChar w:fldCharType="end"/>
+                            </w:r>
+                            <w:r>
+                              <w:rPr>
+                                <w:sz w:val="12"/>
+                                <w:szCs w:val="12"/>
+                              </w:rPr>
+                              <w:t xml:space="preserve">: </w:t>
+                            </w:r>
+                            <w:proofErr w:type="spellStart"/>
+                            <w:r>
+                              <w:rPr>
+                                <w:sz w:val="12"/>
+                                <w:szCs w:val="12"/>
+                              </w:rPr>
+                              <w:t>Flappy</w:t>
+                            </w:r>
+                            <w:proofErr w:type="spellEnd"/>
+                            <w:r>
+                              <w:rPr>
+                                <w:sz w:val="12"/>
+                                <w:szCs w:val="12"/>
+                              </w:rPr>
+                              <w:t xml:space="preserve"> </w:t>
+                            </w:r>
+                            <w:proofErr w:type="spellStart"/>
+                            <w:r>
+                              <w:rPr>
+                                <w:sz w:val="12"/>
+                                <w:szCs w:val="12"/>
+                              </w:rPr>
+                              <w:t>bird</w:t>
+                            </w:r>
+                            <w:proofErr w:type="spellEnd"/>
+                          </w:p>
+                        </w:txbxContent>
+                      </wps:txbx>
+                      <wps:bodyPr rot="0" spcFirstLastPara="0" vertOverflow="overflow" horzOverflow="overflow" vert="horz" wrap="square" lIns="0" tIns="0" rIns="0" bIns="0" numCol="1" spcCol="0" rtlCol="0" fromWordArt="0" anchor="t" anchorCtr="0" forceAA="0" compatLnSpc="1">
+                        <a:prstTxWarp prst="textNoShape">
+                          <a:avLst/>
+                        </a:prstTxWarp>
+                        <a:spAutoFit/>
+                      </wps:bodyPr>
+                    </wps:wsp>
+                  </a:graphicData>
+                </a:graphic>
+              </wp:anchor>
+            </w:drawing>
+          </mc:Choice>
+          <mc:Fallback>
+            <w:pict>
+              <v:shape w14:anchorId="3C57995F" id="_x0000_s1031" type="#_x0000_t202" style="position:absolute;left:0;text-align:left;margin-left:82.35pt;margin-top:90.45pt;width:133.55pt;height:.05pt;z-index:251684870;visibility:visible;mso-wrap-style:square;mso-wrap-distance-left:9pt;mso-wrap-distance-top:0;mso-wrap-distance-right:9pt;mso-wrap-distance-bottom:0;mso-position-horizontal:right;mso-position-horizontal-relative:margin;mso-position-vertical:absolute;mso-position-vertical-relative:text;v-text-anchor:top" o:gfxdata="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" stroked="f">
+                <v:textbox style="mso-fit-shape-to-text:t" inset="0,0,0,0">
+                  <w:txbxContent>
+                    <w:p>
+                      <w:pPr>
+                        <w:pStyle w:val="Llegenda"/>
+                        <w:jc w:val="right"/>
+                        <w:rPr>
+                          <w:rFonts w:cs="Times New Roman"/>
+                          <w:noProof/>
+                          <w:sz w:val="14"/>
+                          <w:szCs w:val="14"/>
+                        </w:rPr>
+                      </w:pPr>
+                      <w:r>
+                        <w:rPr>
+                          <w:sz w:val="12"/>
+                          <w:szCs w:val="12"/>
+                        </w:rPr>
+                        <w:t xml:space="preserve">Figura  </w:t>
+                      </w:r>
+                      <w:r>
+                        <w:rPr>
+                          <w:sz w:val="12"/>
+                          <w:szCs w:val="12"/>
+                        </w:rPr>
+                        <w:fldChar w:fldCharType="begin"/>
+                      </w:r>
+                      <w:r>
+                        <w:rPr>
+                          <w:sz w:val="12"/>
+                          <w:szCs w:val="12"/>
+                        </w:rPr>
+                        <w:instrText xml:space="preserve"> SEQ Figura_ \* ARABIC </w:instrText>
+                      </w:r>
+                      <w:r>
+                        <w:rPr>
+                          <w:sz w:val="12"/>
+                          <w:szCs w:val="12"/>
+                        </w:rPr>
+                        <w:fldChar w:fldCharType="separate"/>
+                      </w:r>
+                      <w:r>
+                        <w:rPr>
+                          <w:noProof/>
+                          <w:sz w:val="12"/>
+                          <w:szCs w:val="12"/>
+                        </w:rPr>
+                        <w:t>6</w:t>
+                      </w:r>
+                      <w:r>
+                        <w:rPr>
+                          <w:sz w:val="12"/>
+                          <w:szCs w:val="12"/>
+                        </w:rPr>
+                        <w:fldChar w:fldCharType="end"/>
+                      </w:r>
+                      <w:r>
+                        <w:rPr>
+                          <w:sz w:val="12"/>
+                          <w:szCs w:val="12"/>
+                        </w:rPr>
+                        <w:t xml:space="preserve">: </w:t>
+                      </w:r>
+                      <w:proofErr w:type="spellStart"/>
+                      <w:r>
+                        <w:rPr>
+                          <w:sz w:val="12"/>
+                          <w:szCs w:val="12"/>
+                        </w:rPr>
+                        <w:t>Flappy</w:t>
+                      </w:r>
+                      <w:proofErr w:type="spellEnd"/>
+                      <w:r>
+                        <w:rPr>
+                          <w:sz w:val="12"/>
+                          <w:szCs w:val="12"/>
+                        </w:rPr>
+                        <w:t xml:space="preserve"> </w:t>
+                      </w:r>
+                      <w:proofErr w:type="spellStart"/>
+                      <w:r>
+                        <w:rPr>
+                          <w:sz w:val="12"/>
+                          <w:szCs w:val="12"/>
+                        </w:rPr>
+                        <w:t>bird</w:t>
+                      </w:r>
+                      <w:proofErr w:type="spellEnd"/>
+                    </w:p>
+                  </w:txbxContent>
+                </v:textbox>
+                <w10:wrap type="square" anchorx="margin"/>
+              </v:shape>
+            </w:pict>
+          </mc:Fallback>
+        </mc:AlternateContent>
+      </w:r>
+      <w:r>
+        <w:rPr>
           <w:rFonts w:cs="Times New Roman"/>
           <w:iCs/>
           <w:szCs w:val="20"/>
@@ -4603,7 +5994,7 @@
           <w:szCs w:val="20"/>
         </w:rPr>
         <w:drawing>
-          <wp:anchor distT="0" distB="0" distL="114300" distR="114300" simplePos="0" relativeHeight="251658241" behindDoc="0" locked="0" layoutInCell="1" allowOverlap="1" wp14:anchorId="61F45EBC" wp14:editId="60FF4A89">
+          <wp:anchor distT="0" distB="0" distL="114300" distR="114300" simplePos="0" relativeHeight="251658241" behindDoc="0" locked="0" layoutInCell="1" allowOverlap="1" wp14:anchorId="61F45EBC" wp14:editId="5EBA3C8F">
             <wp:simplePos x="0" y="0"/>
             <wp:positionH relativeFrom="margin">
               <wp:align>right</wp:align>
@@ -4708,6 +6099,201 @@
       <w:bookmarkEnd w:id="6"/>
     </w:p>
     <w:p>
+      <w:r>
+        <w:rPr>
+          <w:noProof/>
+        </w:rPr>
+        <mc:AlternateContent>
+          <mc:Choice Requires="wps">
+            <w:drawing>
+              <wp:anchor distT="0" distB="0" distL="114300" distR="114300" simplePos="0" relativeHeight="251686918" behindDoc="0" locked="0" layoutInCell="1" allowOverlap="1" wp14:anchorId="4557861C" wp14:editId="6BA56FDC">
+                <wp:simplePos x="0" y="0"/>
+                <wp:positionH relativeFrom="margin">
+                  <wp:align>right</wp:align>
+                </wp:positionH>
+                <wp:positionV relativeFrom="paragraph">
+                  <wp:posOffset>255905</wp:posOffset>
+                </wp:positionV>
+                <wp:extent cx="1697355" cy="190500"/>
+                <wp:effectExtent l="0" t="0" r="0" b="0"/>
+                <wp:wrapSquare wrapText="bothSides"/>
+                <wp:docPr id="1889900812" name="Quadre de text 1"/>
+                <wp:cNvGraphicFramePr/>
+                <a:graphic xmlns:a="http://schemas.openxmlformats.org/drawingml/2006/main">
+                  <a:graphicData uri="http://schemas.microsoft.com/office/word/2010/wordprocessingShape">
+                    <wps:wsp>
+                      <wps:cNvSpPr txBox="1"/>
+                      <wps:spPr>
+                        <a:xfrm>
+                          <a:off x="0" y="0"/>
+                          <a:ext cx="1697355" cy="190500"/>
+                        </a:xfrm>
+                        <a:prstGeom prst="rect">
+                          <a:avLst/>
+                        </a:prstGeom>
+                        <a:solidFill>
+                          <a:prstClr val="white"/>
+                        </a:solidFill>
+                        <a:ln>
+                          <a:noFill/>
+                        </a:ln>
+                      </wps:spPr>
+                      <wps:txbx>
+                        <w:txbxContent>
+                          <w:p>
+                            <w:pPr>
+                              <w:pStyle w:val="Llegenda"/>
+                              <w:jc w:val="right"/>
+                              <w:rPr>
+                                <w:rFonts w:cs="Times New Roman"/>
+                                <w:noProof/>
+                                <w:sz w:val="14"/>
+                                <w:szCs w:val="14"/>
+                              </w:rPr>
+                            </w:pPr>
+                            <w:r>
+                              <w:rPr>
+                                <w:sz w:val="12"/>
+                                <w:szCs w:val="12"/>
+                              </w:rPr>
+                              <w:t xml:space="preserve">Figura  </w:t>
+                            </w:r>
+                            <w:r>
+                              <w:rPr>
+                                <w:sz w:val="12"/>
+                                <w:szCs w:val="12"/>
+                              </w:rPr>
+                              <w:fldChar w:fldCharType="begin"/>
+                            </w:r>
+                            <w:r>
+                              <w:rPr>
+                                <w:sz w:val="12"/>
+                                <w:szCs w:val="12"/>
+                              </w:rPr>
+                              <w:instrText xml:space="preserve"> SEQ Figura_ \* ARABIC </w:instrText>
+                            </w:r>
+                            <w:r>
+                              <w:rPr>
+                                <w:sz w:val="12"/>
+                                <w:szCs w:val="12"/>
+                              </w:rPr>
+                              <w:fldChar w:fldCharType="separate"/>
+                            </w:r>
+                            <w:r>
+                              <w:rPr>
+                                <w:noProof/>
+                                <w:sz w:val="12"/>
+                                <w:szCs w:val="12"/>
+                              </w:rPr>
+                              <w:t>7</w:t>
+                            </w:r>
+                            <w:r>
+                              <w:rPr>
+                                <w:sz w:val="12"/>
+                                <w:szCs w:val="12"/>
+                              </w:rPr>
+                              <w:fldChar w:fldCharType="end"/>
+                            </w:r>
+                            <w:r>
+                              <w:rPr>
+                                <w:sz w:val="12"/>
+                                <w:szCs w:val="12"/>
+                              </w:rPr>
+                              <w:t>: Esquema de la obtenció del fitness segons la posició y de l’ocell</w:t>
+                            </w:r>
+                          </w:p>
+                        </w:txbxContent>
+                      </wps:txbx>
+                      <wps:bodyPr rot="0" spcFirstLastPara="0" vertOverflow="overflow" horzOverflow="overflow" vert="horz" wrap="square" lIns="0" tIns="0" rIns="0" bIns="0" numCol="1" spcCol="0" rtlCol="0" fromWordArt="0" anchor="t" anchorCtr="0" forceAA="0" compatLnSpc="1">
+                        <a:prstTxWarp prst="textNoShape">
+                          <a:avLst/>
+                        </a:prstTxWarp>
+                        <a:noAutofit/>
+                      </wps:bodyPr>
+                    </wps:wsp>
+                  </a:graphicData>
+                </a:graphic>
+                <wp14:sizeRelV relativeFrom="margin">
+                  <wp14:pctHeight>0</wp14:pctHeight>
+                </wp14:sizeRelV>
+              </wp:anchor>
+            </w:drawing>
+          </mc:Choice>
+          <mc:Fallback>
+            <w:pict>
+              <v:shape w14:anchorId="4557861C" id="_x0000_s1032" type="#_x0000_t202" style="position:absolute;margin-left:82.45pt;margin-top:20.15pt;width:133.65pt;height:15pt;z-index:251686918;visibility:visible;mso-wrap-style:square;mso-height-percent:0;mso-wrap-distance-left:9pt;mso-wrap-distance-top:0;mso-wrap-distance-right:9pt;mso-wrap-distance-bottom:0;mso-position-horizontal:right;mso-position-horizontal-relative:margin;mso-position-vertical:absolute;mso-position-vertical-relative:text;mso-height-percent:0;mso-height-relative:margin;v-text-anchor:top" o:gfxdata="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" stroked="f">
+                <v:textbox inset="0,0,0,0">
+                  <w:txbxContent>
+                    <w:p>
+                      <w:pPr>
+                        <w:pStyle w:val="Llegenda"/>
+                        <w:jc w:val="right"/>
+                        <w:rPr>
+                          <w:rFonts w:cs="Times New Roman"/>
+                          <w:noProof/>
+                          <w:sz w:val="14"/>
+                          <w:szCs w:val="14"/>
+                        </w:rPr>
+                      </w:pPr>
+                      <w:r>
+                        <w:rPr>
+                          <w:sz w:val="12"/>
+                          <w:szCs w:val="12"/>
+                        </w:rPr>
+                        <w:t xml:space="preserve">Figura  </w:t>
+                      </w:r>
+                      <w:r>
+                        <w:rPr>
+                          <w:sz w:val="12"/>
+                          <w:szCs w:val="12"/>
+                        </w:rPr>
+                        <w:fldChar w:fldCharType="begin"/>
+                      </w:r>
+                      <w:r>
+                        <w:rPr>
+                          <w:sz w:val="12"/>
+                          <w:szCs w:val="12"/>
+                        </w:rPr>
+                        <w:instrText xml:space="preserve"> SEQ Figura_ \* ARABIC </w:instrText>
+                      </w:r>
+                      <w:r>
+                        <w:rPr>
+                          <w:sz w:val="12"/>
+                          <w:szCs w:val="12"/>
+                        </w:rPr>
+                        <w:fldChar w:fldCharType="separate"/>
+                      </w:r>
+                      <w:r>
+                        <w:rPr>
+                          <w:noProof/>
+                          <w:sz w:val="12"/>
+                          <w:szCs w:val="12"/>
+                        </w:rPr>
+                        <w:t>7</w:t>
+                      </w:r>
+                      <w:r>
+                        <w:rPr>
+                          <w:sz w:val="12"/>
+                          <w:szCs w:val="12"/>
+                        </w:rPr>
+                        <w:fldChar w:fldCharType="end"/>
+                      </w:r>
+                      <w:r>
+                        <w:rPr>
+                          <w:sz w:val="12"/>
+                          <w:szCs w:val="12"/>
+                        </w:rPr>
+                        <w:t>: Esquema de la obtenció del fitness segons la posició y de l’ocell</w:t>
+                      </w:r>
+                    </w:p>
+                  </w:txbxContent>
+                </v:textbox>
+                <w10:wrap type="square" anchorx="margin"/>
+              </v:shape>
+            </w:pict>
+          </mc:Fallback>
+        </mc:AlternateContent>
+      </w:r>
       <w:r>
         <w:t xml:space="preserve">Els </w:t>
       </w:r>
@@ -10166,6 +11752,122 @@
       </w:r>
       <w:r>
         <w:rPr>
+          <w:noProof/>
+        </w:rPr>
+        <mc:AlternateContent>
+          <mc:Choice Requires="wps">
+            <w:drawing>
+              <wp:anchor distT="0" distB="0" distL="114300" distR="114300" simplePos="0" relativeHeight="251688966" behindDoc="0" locked="0" layoutInCell="1" allowOverlap="1" wp14:anchorId="15D0624A" wp14:editId="0DB80252">
+                <wp:simplePos x="0" y="0"/>
+                <wp:positionH relativeFrom="column">
+                  <wp:posOffset>-635</wp:posOffset>
+                </wp:positionH>
+                <wp:positionV relativeFrom="paragraph">
+                  <wp:posOffset>3128645</wp:posOffset>
+                </wp:positionV>
+                <wp:extent cx="5395595" cy="635"/>
+                <wp:effectExtent l="0" t="0" r="0" b="0"/>
+                <wp:wrapTopAndBottom/>
+                <wp:docPr id="1892714822" name="Quadre de text 1"/>
+                <wp:cNvGraphicFramePr/>
+                <a:graphic xmlns:a="http://schemas.openxmlformats.org/drawingml/2006/main">
+                  <a:graphicData uri="http://schemas.microsoft.com/office/word/2010/wordprocessingShape">
+                    <wps:wsp>
+                      <wps:cNvSpPr txBox="1"/>
+                      <wps:spPr>
+                        <a:xfrm>
+                          <a:off x="0" y="0"/>
+                          <a:ext cx="5395595" cy="635"/>
+                        </a:xfrm>
+                        <a:prstGeom prst="rect">
+                          <a:avLst/>
+                        </a:prstGeom>
+                        <a:solidFill>
+                          <a:prstClr val="white"/>
+                        </a:solidFill>
+                        <a:ln>
+                          <a:noFill/>
+                        </a:ln>
+                      </wps:spPr>
+                      <wps:txbx>
+                        <w:txbxContent>
+                          <w:p>
+                            <w:pPr>
+                              <w:pStyle w:val="Llegenda"/>
+                              <w:rPr>
+                                <w:rFonts w:cs="Times New Roman"/>
+                                <w:sz w:val="20"/>
+                                <w:szCs w:val="20"/>
+                              </w:rPr>
+                            </w:pPr>
+                            <w:r>
+                              <w:t xml:space="preserve">Figura  </w:t>
+                            </w:r>
+                            <w:fldSimple w:instr=" SEQ Figura_ \* ARABIC ">
+                              <w:r>
+                                <w:rPr>
+                                  <w:noProof/>
+                                </w:rPr>
+                                <w:t>8</w:t>
+                              </w:r>
+                            </w:fldSimple>
+                            <w:r>
+                              <w:t>:</w:t>
+                            </w:r>
+                          </w:p>
+                        </w:txbxContent>
+                      </wps:txbx>
+                      <wps:bodyPr rot="0" spcFirstLastPara="0" vertOverflow="overflow" horzOverflow="overflow" vert="horz" wrap="square" lIns="0" tIns="0" rIns="0" bIns="0" numCol="1" spcCol="0" rtlCol="0" fromWordArt="0" anchor="t" anchorCtr="0" forceAA="0" compatLnSpc="1">
+                        <a:prstTxWarp prst="textNoShape">
+                          <a:avLst/>
+                        </a:prstTxWarp>
+                        <a:spAutoFit/>
+                      </wps:bodyPr>
+                    </wps:wsp>
+                  </a:graphicData>
+                </a:graphic>
+              </wp:anchor>
+            </w:drawing>
+          </mc:Choice>
+          <mc:Fallback>
+            <w:pict>
+              <v:shape w14:anchorId="15D0624A" id="_x0000_s1033" type="#_x0000_t202" style="position:absolute;left:0;text-align:left;margin-left:-.05pt;margin-top:246.35pt;width:424.85pt;height:.05pt;z-index:251688966;visibility:visible;mso-wrap-style:square;mso-wrap-distance-left:9pt;mso-wrap-distance-top:0;mso-wrap-distance-right:9pt;mso-wrap-distance-bottom:0;mso-position-horizontal:absolute;mso-position-horizontal-relative:text;mso-position-vertical:absolute;mso-position-vertical-relative:text;v-text-anchor:top" o:gfxdata="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" stroked="f">
+                <v:textbox style="mso-fit-shape-to-text:t" inset="0,0,0,0">
+                  <w:txbxContent>
+                    <w:p>
+                      <w:pPr>
+                        <w:pStyle w:val="Llegenda"/>
+                        <w:rPr>
+                          <w:rFonts w:cs="Times New Roman"/>
+                          <w:sz w:val="20"/>
+                          <w:szCs w:val="20"/>
+                        </w:rPr>
+                      </w:pPr>
+                      <w:r>
+                        <w:t xml:space="preserve">Figura  </w:t>
+                      </w:r>
+                      <w:fldSimple w:instr=" SEQ Figura_ \* ARABIC ">
+                        <w:r>
+                          <w:rPr>
+                            <w:noProof/>
+                          </w:rPr>
+                          <w:t>8</w:t>
+                        </w:r>
+                      </w:fldSimple>
+                      <w:r>
+                        <w:t>:</w:t>
+                      </w:r>
+                    </w:p>
+                  </w:txbxContent>
+                </v:textbox>
+                <w10:wrap type="topAndBottom"/>
+              </v:shape>
+            </w:pict>
+          </mc:Fallback>
+        </mc:AlternateContent>
+      </w:r>
+      <w:r>
+        <w:rPr>
           <w:rFonts w:cs="Times New Roman"/>
           <w:noProof/>
           <w:szCs w:val="20"/>
@@ -10246,11 +11948,129 @@
       </w:pPr>
       <w:r>
         <w:rPr>
-          <w:rFonts w:cs="Times New Roman"/>
           <w:noProof/>
-          <w:szCs w:val="20"/>
         </w:rPr>
         <w:lastRenderedPageBreak/>
+        <mc:AlternateContent>
+          <mc:Choice Requires="wps">
+            <w:drawing>
+              <wp:anchor distT="0" distB="0" distL="114300" distR="114300" simplePos="0" relativeHeight="251691014" behindDoc="0" locked="0" layoutInCell="1" allowOverlap="1" wp14:anchorId="18B64349" wp14:editId="4150984C">
+                <wp:simplePos x="0" y="0"/>
+                <wp:positionH relativeFrom="column">
+                  <wp:posOffset>4445</wp:posOffset>
+                </wp:positionH>
+                <wp:positionV relativeFrom="paragraph">
+                  <wp:posOffset>2748915</wp:posOffset>
+                </wp:positionV>
+                <wp:extent cx="5395595" cy="635"/>
+                <wp:effectExtent l="0" t="0" r="0" b="0"/>
+                <wp:wrapTopAndBottom/>
+                <wp:docPr id="1818962437" name="Quadre de text 1"/>
+                <wp:cNvGraphicFramePr/>
+                <a:graphic xmlns:a="http://schemas.openxmlformats.org/drawingml/2006/main">
+                  <a:graphicData uri="http://schemas.microsoft.com/office/word/2010/wordprocessingShape">
+                    <wps:wsp>
+                      <wps:cNvSpPr txBox="1"/>
+                      <wps:spPr>
+                        <a:xfrm>
+                          <a:off x="0" y="0"/>
+                          <a:ext cx="5395595" cy="635"/>
+                        </a:xfrm>
+                        <a:prstGeom prst="rect">
+                          <a:avLst/>
+                        </a:prstGeom>
+                        <a:solidFill>
+                          <a:prstClr val="white"/>
+                        </a:solidFill>
+                        <a:ln>
+                          <a:noFill/>
+                        </a:ln>
+                      </wps:spPr>
+                      <wps:txbx>
+                        <w:txbxContent>
+                          <w:p>
+                            <w:pPr>
+                              <w:pStyle w:val="Llegenda"/>
+                              <w:rPr>
+                                <w:rFonts w:cs="Times New Roman"/>
+                                <w:noProof/>
+                                <w:sz w:val="20"/>
+                                <w:szCs w:val="20"/>
+                              </w:rPr>
+                            </w:pPr>
+                            <w:r>
+                              <w:t xml:space="preserve">Figura  </w:t>
+                            </w:r>
+                            <w:fldSimple w:instr=" SEQ Figura_ \* ARABIC ">
+                              <w:r>
+                                <w:rPr>
+                                  <w:noProof/>
+                                </w:rPr>
+                                <w:t>9</w:t>
+                              </w:r>
+                            </w:fldSimple>
+                            <w:r>
+                              <w:t>:</w:t>
+                            </w:r>
+                          </w:p>
+                        </w:txbxContent>
+                      </wps:txbx>
+                      <wps:bodyPr rot="0" spcFirstLastPara="0" vertOverflow="overflow" horzOverflow="overflow" vert="horz" wrap="square" lIns="0" tIns="0" rIns="0" bIns="0" numCol="1" spcCol="0" rtlCol="0" fromWordArt="0" anchor="t" anchorCtr="0" forceAA="0" compatLnSpc="1">
+                        <a:prstTxWarp prst="textNoShape">
+                          <a:avLst/>
+                        </a:prstTxWarp>
+                        <a:spAutoFit/>
+                      </wps:bodyPr>
+                    </wps:wsp>
+                  </a:graphicData>
+                </a:graphic>
+              </wp:anchor>
+            </w:drawing>
+          </mc:Choice>
+          <mc:Fallback>
+            <w:pict>
+              <v:shape w14:anchorId="18B64349" id="_x0000_s1034" type="#_x0000_t202" style="position:absolute;left:0;text-align:left;margin-left:.35pt;margin-top:216.45pt;width:424.85pt;height:.05pt;z-index:251691014;visibility:visible;mso-wrap-style:square;mso-wrap-distance-left:9pt;mso-wrap-distance-top:0;mso-wrap-distance-right:9pt;mso-wrap-distance-bottom:0;mso-position-horizontal:absolute;mso-position-horizontal-relative:text;mso-position-vertical:absolute;mso-position-vertical-relative:text;v-text-anchor:top" o:gfxdata="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" stroked="f">
+                <v:textbox style="mso-fit-shape-to-text:t" inset="0,0,0,0">
+                  <w:txbxContent>
+                    <w:p>
+                      <w:pPr>
+                        <w:pStyle w:val="Llegenda"/>
+                        <w:rPr>
+                          <w:rFonts w:cs="Times New Roman"/>
+                          <w:noProof/>
+                          <w:sz w:val="20"/>
+                          <w:szCs w:val="20"/>
+                        </w:rPr>
+                      </w:pPr>
+                      <w:r>
+                        <w:t xml:space="preserve">Figura  </w:t>
+                      </w:r>
+                      <w:fldSimple w:instr=" SEQ Figura_ \* ARABIC ">
+                        <w:r>
+                          <w:rPr>
+                            <w:noProof/>
+                          </w:rPr>
+                          <w:t>9</w:t>
+                        </w:r>
+                      </w:fldSimple>
+                      <w:r>
+                        <w:t>:</w:t>
+                      </w:r>
+                    </w:p>
+                  </w:txbxContent>
+                </v:textbox>
+                <w10:wrap type="topAndBottom"/>
+              </v:shape>
+            </w:pict>
+          </mc:Fallback>
+        </mc:AlternateContent>
+      </w:r>
+      <w:r>
+        <w:rPr>
+          <w:rFonts w:cs="Times New Roman"/>
+          <w:noProof/>
+          <w:szCs w:val="20"/>
+        </w:rPr>
         <w:drawing>
           <wp:anchor distT="0" distB="0" distL="114300" distR="114300" simplePos="0" relativeHeight="251661318" behindDoc="0" locked="0" layoutInCell="1" allowOverlap="1" wp14:anchorId="204937E9" wp14:editId="58C7AB90">
             <wp:simplePos x="0" y="0"/>
@@ -10427,6 +12247,212 @@
       </w:pPr>
       <w:r>
         <w:rPr>
+          <w:noProof/>
+        </w:rPr>
+        <mc:AlternateContent>
+          <mc:Choice Requires="wps">
+            <w:drawing>
+              <wp:anchor distT="0" distB="0" distL="114300" distR="114300" simplePos="0" relativeHeight="251693062" behindDoc="0" locked="0" layoutInCell="1" allowOverlap="1" wp14:anchorId="1D6B5332" wp14:editId="6E423F64">
+                <wp:simplePos x="0" y="0"/>
+                <wp:positionH relativeFrom="column">
+                  <wp:posOffset>0</wp:posOffset>
+                </wp:positionH>
+                <wp:positionV relativeFrom="paragraph">
+                  <wp:posOffset>3004185</wp:posOffset>
+                </wp:positionV>
+                <wp:extent cx="5395595" cy="635"/>
+                <wp:effectExtent l="0" t="0" r="0" b="0"/>
+                <wp:wrapTopAndBottom/>
+                <wp:docPr id="1955131580" name="Quadre de text 1"/>
+                <wp:cNvGraphicFramePr/>
+                <a:graphic xmlns:a="http://schemas.openxmlformats.org/drawingml/2006/main">
+                  <a:graphicData uri="http://schemas.microsoft.com/office/word/2010/wordprocessingShape">
+                    <wps:wsp>
+                      <wps:cNvSpPr txBox="1"/>
+                      <wps:spPr>
+                        <a:xfrm>
+                          <a:off x="0" y="0"/>
+                          <a:ext cx="5395595" cy="635"/>
+                        </a:xfrm>
+                        <a:prstGeom prst="rect">
+                          <a:avLst/>
+                        </a:prstGeom>
+                        <a:solidFill>
+                          <a:prstClr val="white"/>
+                        </a:solidFill>
+                        <a:ln>
+                          <a:noFill/>
+                        </a:ln>
+                      </wps:spPr>
+                      <wps:txbx>
+                        <w:txbxContent>
+                          <w:p>
+                            <w:pPr>
+                              <w:pStyle w:val="Llegenda"/>
+                              <w:jc w:val="right"/>
+                              <w:rPr>
+                                <w:rFonts w:cs="Times New Roman"/>
+                                <w:noProof/>
+                                <w:sz w:val="14"/>
+                                <w:szCs w:val="14"/>
+                              </w:rPr>
+                            </w:pPr>
+                            <w:r>
+                              <w:rPr>
+                                <w:sz w:val="12"/>
+                                <w:szCs w:val="12"/>
+                              </w:rPr>
+                              <w:t xml:space="preserve">Figura  </w:t>
+                            </w:r>
+                            <w:r>
+                              <w:rPr>
+                                <w:sz w:val="12"/>
+                                <w:szCs w:val="12"/>
+                              </w:rPr>
+                              <w:fldChar w:fldCharType="begin"/>
+                            </w:r>
+                            <w:r>
+                              <w:rPr>
+                                <w:sz w:val="12"/>
+                                <w:szCs w:val="12"/>
+                              </w:rPr>
+                              <w:instrText xml:space="preserve"> SEQ Figura_ \* ARABIC </w:instrText>
+                            </w:r>
+                            <w:r>
+                              <w:rPr>
+                                <w:sz w:val="12"/>
+                                <w:szCs w:val="12"/>
+                              </w:rPr>
+                              <w:fldChar w:fldCharType="separate"/>
+                            </w:r>
+                            <w:r>
+                              <w:rPr>
+                                <w:noProof/>
+                                <w:sz w:val="12"/>
+                                <w:szCs w:val="12"/>
+                              </w:rPr>
+                              <w:t>10</w:t>
+                            </w:r>
+                            <w:r>
+                              <w:rPr>
+                                <w:sz w:val="12"/>
+                                <w:szCs w:val="12"/>
+                              </w:rPr>
+                              <w:fldChar w:fldCharType="end"/>
+                            </w:r>
+                            <w:r>
+                              <w:rPr>
+                                <w:sz w:val="12"/>
+                                <w:szCs w:val="12"/>
+                              </w:rPr>
+                              <w:t xml:space="preserve">: Evolució de la IA segons el si l’input PYO-PYF estan junts o separata </w:t>
+                            </w:r>
+                            <w:r>
+                              <w:rPr>
+                                <w:sz w:val="12"/>
+                                <w:szCs w:val="12"/>
+                              </w:rPr>
+                              <w:t>(mutació MNE, població 5)</w:t>
+                            </w:r>
+                          </w:p>
+                        </w:txbxContent>
+                      </wps:txbx>
+                      <wps:bodyPr rot="0" spcFirstLastPara="0" vertOverflow="overflow" horzOverflow="overflow" vert="horz" wrap="square" lIns="0" tIns="0" rIns="0" bIns="0" numCol="1" spcCol="0" rtlCol="0" fromWordArt="0" anchor="t" anchorCtr="0" forceAA="0" compatLnSpc="1">
+                        <a:prstTxWarp prst="textNoShape">
+                          <a:avLst/>
+                        </a:prstTxWarp>
+                        <a:spAutoFit/>
+                      </wps:bodyPr>
+                    </wps:wsp>
+                  </a:graphicData>
+                </a:graphic>
+              </wp:anchor>
+            </w:drawing>
+          </mc:Choice>
+          <mc:Fallback>
+            <w:pict>
+              <v:shape w14:anchorId="1D6B5332" id="_x0000_s1035" type="#_x0000_t202" style="position:absolute;left:0;text-align:left;margin-left:0;margin-top:236.55pt;width:424.85pt;height:.05pt;z-index:251693062;visibility:visible;mso-wrap-style:square;mso-wrap-distance-left:9pt;mso-wrap-distance-top:0;mso-wrap-distance-right:9pt;mso-wrap-distance-bottom:0;mso-position-horizontal:absolute;mso-position-horizontal-relative:text;mso-position-vertical:absolute;mso-position-vertical-relative:text;v-text-anchor:top" o:gfxdata="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" stroked="f">
+                <v:textbox style="mso-fit-shape-to-text:t" inset="0,0,0,0">
+                  <w:txbxContent>
+                    <w:p>
+                      <w:pPr>
+                        <w:pStyle w:val="Llegenda"/>
+                        <w:jc w:val="right"/>
+                        <w:rPr>
+                          <w:rFonts w:cs="Times New Roman"/>
+                          <w:noProof/>
+                          <w:sz w:val="14"/>
+                          <w:szCs w:val="14"/>
+                        </w:rPr>
+                      </w:pPr>
+                      <w:r>
+                        <w:rPr>
+                          <w:sz w:val="12"/>
+                          <w:szCs w:val="12"/>
+                        </w:rPr>
+                        <w:t xml:space="preserve">Figura  </w:t>
+                      </w:r>
+                      <w:r>
+                        <w:rPr>
+                          <w:sz w:val="12"/>
+                          <w:szCs w:val="12"/>
+                        </w:rPr>
+                        <w:fldChar w:fldCharType="begin"/>
+                      </w:r>
+                      <w:r>
+                        <w:rPr>
+                          <w:sz w:val="12"/>
+                          <w:szCs w:val="12"/>
+                        </w:rPr>
+                        <w:instrText xml:space="preserve"> SEQ Figura_ \* ARABIC </w:instrText>
+                      </w:r>
+                      <w:r>
+                        <w:rPr>
+                          <w:sz w:val="12"/>
+                          <w:szCs w:val="12"/>
+                        </w:rPr>
+                        <w:fldChar w:fldCharType="separate"/>
+                      </w:r>
+                      <w:r>
+                        <w:rPr>
+                          <w:noProof/>
+                          <w:sz w:val="12"/>
+                          <w:szCs w:val="12"/>
+                        </w:rPr>
+                        <w:t>10</w:t>
+                      </w:r>
+                      <w:r>
+                        <w:rPr>
+                          <w:sz w:val="12"/>
+                          <w:szCs w:val="12"/>
+                        </w:rPr>
+                        <w:fldChar w:fldCharType="end"/>
+                      </w:r>
+                      <w:r>
+                        <w:rPr>
+                          <w:sz w:val="12"/>
+                          <w:szCs w:val="12"/>
+                        </w:rPr>
+                        <w:t xml:space="preserve">: Evolució de la IA segons el si l’input PYO-PYF estan junts o separata </w:t>
+                      </w:r>
+                      <w:r>
+                        <w:rPr>
+                          <w:sz w:val="12"/>
+                          <w:szCs w:val="12"/>
+                        </w:rPr>
+                        <w:t>(mutació MNE, població 5)</w:t>
+                      </w:r>
+                    </w:p>
+                  </w:txbxContent>
+                </v:textbox>
+                <w10:wrap type="topAndBottom"/>
+              </v:shape>
+            </w:pict>
+          </mc:Fallback>
+        </mc:AlternateContent>
+      </w:r>
+      <w:r>
+        <w:rPr>
           <w:rFonts w:cs="Times New Roman"/>
           <w:noProof/>
           <w:szCs w:val="20"/>
@@ -10891,8 +12917,198 @@
           <w:noProof/>
         </w:rPr>
         <w:lastRenderedPageBreak/>
+        <mc:AlternateContent>
+          <mc:Choice Requires="wps">
+            <w:drawing>
+              <wp:anchor distT="0" distB="0" distL="114300" distR="114300" simplePos="0" relativeHeight="251695110" behindDoc="0" locked="0" layoutInCell="1" allowOverlap="1" wp14:anchorId="6AC688EF" wp14:editId="3901ECD7">
+                <wp:simplePos x="0" y="0"/>
+                <wp:positionH relativeFrom="column">
+                  <wp:posOffset>1555750</wp:posOffset>
+                </wp:positionH>
+                <wp:positionV relativeFrom="paragraph">
+                  <wp:posOffset>2229485</wp:posOffset>
+                </wp:positionV>
+                <wp:extent cx="2287905" cy="635"/>
+                <wp:effectExtent l="0" t="0" r="0" b="0"/>
+                <wp:wrapTopAndBottom/>
+                <wp:docPr id="2083081807" name="Quadre de text 1"/>
+                <wp:cNvGraphicFramePr/>
+                <a:graphic xmlns:a="http://schemas.openxmlformats.org/drawingml/2006/main">
+                  <a:graphicData uri="http://schemas.microsoft.com/office/word/2010/wordprocessingShape">
+                    <wps:wsp>
+                      <wps:cNvSpPr txBox="1"/>
+                      <wps:spPr>
+                        <a:xfrm>
+                          <a:off x="0" y="0"/>
+                          <a:ext cx="2287905" cy="635"/>
+                        </a:xfrm>
+                        <a:prstGeom prst="rect">
+                          <a:avLst/>
+                        </a:prstGeom>
+                        <a:solidFill>
+                          <a:prstClr val="white"/>
+                        </a:solidFill>
+                        <a:ln>
+                          <a:noFill/>
+                        </a:ln>
+                      </wps:spPr>
+                      <wps:txbx>
+                        <w:txbxContent>
+                          <w:p>
+                            <w:pPr>
+                              <w:pStyle w:val="Llegenda"/>
+                              <w:jc w:val="right"/>
+                              <w:rPr>
+                                <w:noProof/>
+                                <w:sz w:val="14"/>
+                                <w:szCs w:val="12"/>
+                              </w:rPr>
+                            </w:pPr>
+                            <w:r>
+                              <w:rPr>
+                                <w:sz w:val="12"/>
+                                <w:szCs w:val="12"/>
+                              </w:rPr>
+                              <w:t xml:space="preserve">Figura  </w:t>
+                            </w:r>
+                            <w:r>
+                              <w:rPr>
+                                <w:sz w:val="12"/>
+                                <w:szCs w:val="12"/>
+                              </w:rPr>
+                              <w:fldChar w:fldCharType="begin"/>
+                            </w:r>
+                            <w:r>
+                              <w:rPr>
+                                <w:sz w:val="12"/>
+                                <w:szCs w:val="12"/>
+                              </w:rPr>
+                              <w:instrText xml:space="preserve"> SEQ Figura_ \* ARABIC </w:instrText>
+                            </w:r>
+                            <w:r>
+                              <w:rPr>
+                                <w:sz w:val="12"/>
+                                <w:szCs w:val="12"/>
+                              </w:rPr>
+                              <w:fldChar w:fldCharType="separate"/>
+                            </w:r>
+                            <w:r>
+                              <w:rPr>
+                                <w:noProof/>
+                                <w:sz w:val="12"/>
+                                <w:szCs w:val="12"/>
+                              </w:rPr>
+                              <w:t>11</w:t>
+                            </w:r>
+                            <w:r>
+                              <w:rPr>
+                                <w:sz w:val="12"/>
+                                <w:szCs w:val="12"/>
+                              </w:rPr>
+                              <w:fldChar w:fldCharType="end"/>
+                            </w:r>
+                            <w:r>
+                              <w:rPr>
+                                <w:sz w:val="12"/>
+                                <w:szCs w:val="12"/>
+                              </w:rPr>
+                              <w:t xml:space="preserve">: Exemple d’una IA perfecte </w:t>
+                            </w:r>
+                          </w:p>
+                        </w:txbxContent>
+                      </wps:txbx>
+                      <wps:bodyPr rot="0" spcFirstLastPara="0" vertOverflow="overflow" horzOverflow="overflow" vert="horz" wrap="square" lIns="0" tIns="0" rIns="0" bIns="0" numCol="1" spcCol="0" rtlCol="0" fromWordArt="0" anchor="t" anchorCtr="0" forceAA="0" compatLnSpc="1">
+                        <a:prstTxWarp prst="textNoShape">
+                          <a:avLst/>
+                        </a:prstTxWarp>
+                        <a:spAutoFit/>
+                      </wps:bodyPr>
+                    </wps:wsp>
+                  </a:graphicData>
+                </a:graphic>
+              </wp:anchor>
+            </w:drawing>
+          </mc:Choice>
+          <mc:Fallback>
+            <w:pict>
+              <v:shape w14:anchorId="6AC688EF" id="_x0000_s1036" type="#_x0000_t202" style="position:absolute;left:0;text-align:left;margin-left:122.5pt;margin-top:175.55pt;width:180.15pt;height:.05pt;z-index:251695110;visibility:visible;mso-wrap-style:square;mso-wrap-distance-left:9pt;mso-wrap-distance-top:0;mso-wrap-distance-right:9pt;mso-wrap-distance-bottom:0;mso-position-horizontal:absolute;mso-position-horizontal-relative:text;mso-position-vertical:absolute;mso-position-vertical-relative:text;v-text-anchor:top" o:gfxdata="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" stroked="f">
+                <v:textbox style="mso-fit-shape-to-text:t" inset="0,0,0,0">
+                  <w:txbxContent>
+                    <w:p>
+                      <w:pPr>
+                        <w:pStyle w:val="Llegenda"/>
+                        <w:jc w:val="right"/>
+                        <w:rPr>
+                          <w:noProof/>
+                          <w:sz w:val="14"/>
+                          <w:szCs w:val="12"/>
+                        </w:rPr>
+                      </w:pPr>
+                      <w:r>
+                        <w:rPr>
+                          <w:sz w:val="12"/>
+                          <w:szCs w:val="12"/>
+                        </w:rPr>
+                        <w:t xml:space="preserve">Figura  </w:t>
+                      </w:r>
+                      <w:r>
+                        <w:rPr>
+                          <w:sz w:val="12"/>
+                          <w:szCs w:val="12"/>
+                        </w:rPr>
+                        <w:fldChar w:fldCharType="begin"/>
+                      </w:r>
+                      <w:r>
+                        <w:rPr>
+                          <w:sz w:val="12"/>
+                          <w:szCs w:val="12"/>
+                        </w:rPr>
+                        <w:instrText xml:space="preserve"> SEQ Figura_ \* ARABIC </w:instrText>
+                      </w:r>
+                      <w:r>
+                        <w:rPr>
+                          <w:sz w:val="12"/>
+                          <w:szCs w:val="12"/>
+                        </w:rPr>
+                        <w:fldChar w:fldCharType="separate"/>
+                      </w:r>
+                      <w:r>
+                        <w:rPr>
+                          <w:noProof/>
+                          <w:sz w:val="12"/>
+                          <w:szCs w:val="12"/>
+                        </w:rPr>
+                        <w:t>11</w:t>
+                      </w:r>
+                      <w:r>
+                        <w:rPr>
+                          <w:sz w:val="12"/>
+                          <w:szCs w:val="12"/>
+                        </w:rPr>
+                        <w:fldChar w:fldCharType="end"/>
+                      </w:r>
+                      <w:r>
+                        <w:rPr>
+                          <w:sz w:val="12"/>
+                          <w:szCs w:val="12"/>
+                        </w:rPr>
+                        <w:t xml:space="preserve">: Exemple d’una IA perfecte </w:t>
+                      </w:r>
+                    </w:p>
+                  </w:txbxContent>
+                </v:textbox>
+                <w10:wrap type="topAndBottom"/>
+              </v:shape>
+            </w:pict>
+          </mc:Fallback>
+        </mc:AlternateContent>
+      </w:r>
+      <w:r>
+        <w:rPr>
+          <w:noProof/>
+        </w:rPr>
         <w:drawing>
-          <wp:anchor distT="0" distB="0" distL="114300" distR="114300" simplePos="0" relativeHeight="251672582" behindDoc="0" locked="0" layoutInCell="1" allowOverlap="1" wp14:anchorId="3AE5783D" wp14:editId="4B96531D">
+          <wp:anchor distT="0" distB="0" distL="114300" distR="114300" simplePos="0" relativeHeight="251672582" behindDoc="0" locked="0" layoutInCell="1" allowOverlap="1" wp14:anchorId="3AE5783D" wp14:editId="24B5CF96">
             <wp:simplePos x="0" y="0"/>
             <wp:positionH relativeFrom="margin">
               <wp:align>center</wp:align>
@@ -11225,6 +13441,292 @@
           <w:szCs w:val="20"/>
         </w:rPr>
       </w:pPr>
+      <w:r>
+        <w:rPr>
+          <w:noProof/>
+        </w:rPr>
+        <mc:AlternateContent>
+          <mc:Choice Requires="wps">
+            <w:drawing>
+              <wp:anchor distT="0" distB="0" distL="114300" distR="114300" simplePos="0" relativeHeight="251697158" behindDoc="0" locked="0" layoutInCell="1" allowOverlap="1" wp14:anchorId="24374A32" wp14:editId="2753DA7D">
+                <wp:simplePos x="0" y="0"/>
+                <wp:positionH relativeFrom="column">
+                  <wp:posOffset>-635</wp:posOffset>
+                </wp:positionH>
+                <wp:positionV relativeFrom="paragraph">
+                  <wp:posOffset>3011805</wp:posOffset>
+                </wp:positionV>
+                <wp:extent cx="5435600" cy="635"/>
+                <wp:effectExtent l="0" t="0" r="0" b="0"/>
+                <wp:wrapTopAndBottom/>
+                <wp:docPr id="183934178" name="Quadre de text 1"/>
+                <wp:cNvGraphicFramePr/>
+                <a:graphic xmlns:a="http://schemas.openxmlformats.org/drawingml/2006/main">
+                  <a:graphicData uri="http://schemas.microsoft.com/office/word/2010/wordprocessingShape">
+                    <wps:wsp>
+                      <wps:cNvSpPr txBox="1"/>
+                      <wps:spPr>
+                        <a:xfrm>
+                          <a:off x="0" y="0"/>
+                          <a:ext cx="5435600" cy="635"/>
+                        </a:xfrm>
+                        <a:prstGeom prst="rect">
+                          <a:avLst/>
+                        </a:prstGeom>
+                        <a:solidFill>
+                          <a:prstClr val="white"/>
+                        </a:solidFill>
+                        <a:ln>
+                          <a:noFill/>
+                        </a:ln>
+                      </wps:spPr>
+                      <wps:txbx>
+                        <w:txbxContent>
+                          <w:p>
+                            <w:pPr>
+                              <w:pStyle w:val="Llegenda"/>
+                              <w:jc w:val="right"/>
+                              <w:rPr>
+                                <w:rFonts w:cs="Times New Roman"/>
+                                <w:noProof/>
+                                <w:sz w:val="20"/>
+                                <w:szCs w:val="20"/>
+                              </w:rPr>
+                            </w:pPr>
+                            <w:r>
+                              <w:rPr>
+                                <w:sz w:val="12"/>
+                                <w:szCs w:val="12"/>
+                              </w:rPr>
+                              <w:t xml:space="preserve">Figura  </w:t>
+                            </w:r>
+                            <w:r>
+                              <w:rPr>
+                                <w:sz w:val="12"/>
+                                <w:szCs w:val="12"/>
+                              </w:rPr>
+                              <w:fldChar w:fldCharType="begin"/>
+                            </w:r>
+                            <w:r>
+                              <w:rPr>
+                                <w:sz w:val="12"/>
+                                <w:szCs w:val="12"/>
+                              </w:rPr>
+                              <w:instrText xml:space="preserve"> SEQ Figura_ \* ARABIC </w:instrText>
+                            </w:r>
+                            <w:r>
+                              <w:rPr>
+                                <w:sz w:val="12"/>
+                                <w:szCs w:val="12"/>
+                              </w:rPr>
+                              <w:fldChar w:fldCharType="separate"/>
+                            </w:r>
+                            <w:r>
+                              <w:rPr>
+                                <w:noProof/>
+                                <w:sz w:val="12"/>
+                                <w:szCs w:val="12"/>
+                              </w:rPr>
+                              <w:t>12</w:t>
+                            </w:r>
+                            <w:r>
+                              <w:rPr>
+                                <w:sz w:val="12"/>
+                                <w:szCs w:val="12"/>
+                              </w:rPr>
+                              <w:fldChar w:fldCharType="end"/>
+                            </w:r>
+                            <w:r>
+                              <w:rPr>
+                                <w:sz w:val="12"/>
+                                <w:szCs w:val="12"/>
+                              </w:rPr>
+                              <w:t>:</w:t>
+                            </w:r>
+                            <w:r>
+                              <w:t xml:space="preserve"> </w:t>
+                            </w:r>
+                            <w:r>
+                              <w:rPr>
+                                <w:sz w:val="12"/>
+                                <w:szCs w:val="12"/>
+                              </w:rPr>
+                              <w:t>Evolució de la IA segons</w:t>
+                            </w:r>
+                            <w:r>
+                              <w:rPr>
+                                <w:sz w:val="12"/>
+                                <w:szCs w:val="12"/>
+                              </w:rPr>
+                              <w:t xml:space="preserve"> </w:t>
+                            </w:r>
+                            <w:r>
+                              <w:rPr>
+                                <w:sz w:val="12"/>
+                                <w:szCs w:val="12"/>
+                              </w:rPr>
+                              <w:t>l’input</w:t>
+                            </w:r>
+                            <w:r>
+                              <w:rPr>
+                                <w:sz w:val="12"/>
+                                <w:szCs w:val="12"/>
+                              </w:rPr>
+                              <w:t xml:space="preserve"> (mutació MNE-ME-</w:t>
+                            </w:r>
+                            <w:proofErr w:type="spellStart"/>
+                            <w:r>
+                              <w:rPr>
+                                <w:sz w:val="12"/>
+                                <w:szCs w:val="12"/>
+                              </w:rPr>
+                              <w:t>Crs</w:t>
+                            </w:r>
+                            <w:proofErr w:type="spellEnd"/>
+                            <w:r>
+                              <w:rPr>
+                                <w:sz w:val="12"/>
+                                <w:szCs w:val="12"/>
+                              </w:rPr>
+                              <w:t>, població 25)</w:t>
+                            </w:r>
+                          </w:p>
+                        </w:txbxContent>
+                      </wps:txbx>
+                      <wps:bodyPr rot="0" spcFirstLastPara="0" vertOverflow="overflow" horzOverflow="overflow" vert="horz" wrap="square" lIns="0" tIns="0" rIns="0" bIns="0" numCol="1" spcCol="0" rtlCol="0" fromWordArt="0" anchor="t" anchorCtr="0" forceAA="0" compatLnSpc="1">
+                        <a:prstTxWarp prst="textNoShape">
+                          <a:avLst/>
+                        </a:prstTxWarp>
+                        <a:spAutoFit/>
+                      </wps:bodyPr>
+                    </wps:wsp>
+                  </a:graphicData>
+                </a:graphic>
+              </wp:anchor>
+            </w:drawing>
+          </mc:Choice>
+          <mc:Fallback>
+            <w:pict>
+              <v:shape w14:anchorId="24374A32" id="_x0000_s1037" type="#_x0000_t202" style="position:absolute;left:0;text-align:left;margin-left:-.05pt;margin-top:237.15pt;width:428pt;height:.05pt;z-index:251697158;visibility:visible;mso-wrap-style:square;mso-wrap-distance-left:9pt;mso-wrap-distance-top:0;mso-wrap-distance-right:9pt;mso-wrap-distance-bottom:0;mso-position-horizontal:absolute;mso-position-horizontal-relative:text;mso-position-vertical:absolute;mso-position-vertical-relative:text;v-text-anchor:top" o:gfxdata="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" stroked="f">
+                <v:textbox style="mso-fit-shape-to-text:t" inset="0,0,0,0">
+                  <w:txbxContent>
+                    <w:p>
+                      <w:pPr>
+                        <w:pStyle w:val="Llegenda"/>
+                        <w:jc w:val="right"/>
+                        <w:rPr>
+                          <w:rFonts w:cs="Times New Roman"/>
+                          <w:noProof/>
+                          <w:sz w:val="20"/>
+                          <w:szCs w:val="20"/>
+                        </w:rPr>
+                      </w:pPr>
+                      <w:r>
+                        <w:rPr>
+                          <w:sz w:val="12"/>
+                          <w:szCs w:val="12"/>
+                        </w:rPr>
+                        <w:t xml:space="preserve">Figura  </w:t>
+                      </w:r>
+                      <w:r>
+                        <w:rPr>
+                          <w:sz w:val="12"/>
+                          <w:szCs w:val="12"/>
+                        </w:rPr>
+                        <w:fldChar w:fldCharType="begin"/>
+                      </w:r>
+                      <w:r>
+                        <w:rPr>
+                          <w:sz w:val="12"/>
+                          <w:szCs w:val="12"/>
+                        </w:rPr>
+                        <w:instrText xml:space="preserve"> SEQ Figura_ \* ARABIC </w:instrText>
+                      </w:r>
+                      <w:r>
+                        <w:rPr>
+                          <w:sz w:val="12"/>
+                          <w:szCs w:val="12"/>
+                        </w:rPr>
+                        <w:fldChar w:fldCharType="separate"/>
+                      </w:r>
+                      <w:r>
+                        <w:rPr>
+                          <w:noProof/>
+                          <w:sz w:val="12"/>
+                          <w:szCs w:val="12"/>
+                        </w:rPr>
+                        <w:t>12</w:t>
+                      </w:r>
+                      <w:r>
+                        <w:rPr>
+                          <w:sz w:val="12"/>
+                          <w:szCs w:val="12"/>
+                        </w:rPr>
+                        <w:fldChar w:fldCharType="end"/>
+                      </w:r>
+                      <w:r>
+                        <w:rPr>
+                          <w:sz w:val="12"/>
+                          <w:szCs w:val="12"/>
+                        </w:rPr>
+                        <w:t>:</w:t>
+                      </w:r>
+                      <w:r>
+                        <w:t xml:space="preserve"> </w:t>
+                      </w:r>
+                      <w:r>
+                        <w:rPr>
+                          <w:sz w:val="12"/>
+                          <w:szCs w:val="12"/>
+                        </w:rPr>
+                        <w:t>Evolució de la IA segons</w:t>
+                      </w:r>
+                      <w:r>
+                        <w:rPr>
+                          <w:sz w:val="12"/>
+                          <w:szCs w:val="12"/>
+                        </w:rPr>
+                        <w:t xml:space="preserve"> </w:t>
+                      </w:r>
+                      <w:r>
+                        <w:rPr>
+                          <w:sz w:val="12"/>
+                          <w:szCs w:val="12"/>
+                        </w:rPr>
+                        <w:t>l’input</w:t>
+                      </w:r>
+                      <w:r>
+                        <w:rPr>
+                          <w:sz w:val="12"/>
+                          <w:szCs w:val="12"/>
+                        </w:rPr>
+                        <w:t xml:space="preserve"> (mutació MNE-ME-</w:t>
+                      </w:r>
+                      <w:proofErr w:type="spellStart"/>
+                      <w:r>
+                        <w:rPr>
+                          <w:sz w:val="12"/>
+                          <w:szCs w:val="12"/>
+                        </w:rPr>
+                        <w:t>Crs</w:t>
+                      </w:r>
+                      <w:proofErr w:type="spellEnd"/>
+                      <w:r>
+                        <w:rPr>
+                          <w:sz w:val="12"/>
+                          <w:szCs w:val="12"/>
+                        </w:rPr>
+                        <w:t>, població 25)</w:t>
+                      </w:r>
+                    </w:p>
+                  </w:txbxContent>
+                </v:textbox>
+                <w10:wrap type="topAndBottom"/>
+              </v:shape>
+            </w:pict>
+          </mc:Fallback>
+        </mc:AlternateContent>
+      </w:r>
       <w:r>
         <w:rPr>
           <w:rFonts w:cs="Times New Roman"/>
@@ -11307,6 +13809,7 @@
           <w:rFonts w:cs="Times New Roman"/>
           <w:szCs w:val="20"/>
         </w:rPr>
+        <w:lastRenderedPageBreak/>
         <w:t xml:space="preserve">És a dir, com més informació innecessària rep la xarxa neuronal, i més complexa és aquesta, l’aprenentatge s’alenteix i/o es limita. Com que la xarxa neuronal és lineal i aquesta pensada per resoldre problemes lineals no massa complexos, com el </w:t>
       </w:r>
       <w:proofErr w:type="spellStart"/>
@@ -11546,11 +14049,8 @@
     </w:p>
     <w:p>
       <w:pPr>
+        <w:keepNext/>
         <w:jc w:val="both"/>
-        <w:rPr>
-          <w:rFonts w:cs="Times New Roman"/>
-          <w:szCs w:val="20"/>
-        </w:rPr>
       </w:pPr>
       <w:r>
         <w:rPr>
@@ -11610,117 +14110,77 @@
     </w:p>
     <w:p>
       <w:pPr>
-        <w:jc w:val="both"/>
-        <w:rPr>
-          <w:rFonts w:cs="Times New Roman"/>
-          <w:szCs w:val="20"/>
+        <w:pStyle w:val="Llegenda"/>
+        <w:jc w:val="right"/>
+        <w:rPr>
+          <w:rFonts w:cs="Times New Roman"/>
+          <w:sz w:val="12"/>
+          <w:szCs w:val="12"/>
         </w:rPr>
       </w:pPr>
       <w:r>
         <w:rPr>
-          <w:rFonts w:cs="Times New Roman"/>
-          <w:szCs w:val="20"/>
-        </w:rPr>
-        <w:t>Q</w:t>
-      </w:r>
-      <w:r>
-        <w:rPr>
-          <w:rFonts w:cs="Times New Roman"/>
-          <w:szCs w:val="20"/>
-        </w:rPr>
-        <w:t>uan apliquem la mutació estructural (ME) només genera un resultat per sobre de les altres mutacions quan es tracta d’aplicar aquesta mutació a generacions amb excés o falta d’</w:t>
-      </w:r>
-      <w:r>
-        <w:rPr>
-          <w:rFonts w:cs="Times New Roman"/>
-          <w:i/>
-          <w:iCs/>
-          <w:szCs w:val="20"/>
-        </w:rPr>
-        <w:t>inputs</w:t>
-      </w:r>
-      <w:r>
-        <w:rPr>
-          <w:rFonts w:cs="Times New Roman"/>
-          <w:szCs w:val="20"/>
-        </w:rPr>
-        <w:t>. Però la ME és superada per altres mutacions</w:t>
-      </w:r>
-      <w:r>
-        <w:rPr>
-          <w:rFonts w:cs="Times New Roman"/>
-          <w:szCs w:val="20"/>
-        </w:rPr>
-        <w:t xml:space="preserve"> </w:t>
-      </w:r>
-      <w:r>
-        <w:rPr>
-          <w:rFonts w:cs="Times New Roman"/>
-          <w:szCs w:val="20"/>
-        </w:rPr>
-        <w:t>(MNE) al cap d’unes quantes generacions, pel fet que la ME inicia amb un primer salt, però després s’estanca per fer que la xarxa neuronal sigui més complexa. D’altra banda</w:t>
-      </w:r>
-      <w:r>
-        <w:rPr>
-          <w:rFonts w:cs="Times New Roman"/>
-          <w:szCs w:val="20"/>
-        </w:rPr>
-        <w:t>,</w:t>
-      </w:r>
-      <w:r>
-        <w:rPr>
-          <w:rFonts w:cs="Times New Roman"/>
-          <w:szCs w:val="20"/>
-        </w:rPr>
-        <w:t xml:space="preserve"> quan ajuntem la ME amb més mutacions (MEN-ME i MNE-ME-</w:t>
-      </w:r>
-      <w:proofErr w:type="spellStart"/>
-      <w:r>
-        <w:rPr>
-          <w:rFonts w:cs="Times New Roman"/>
-          <w:szCs w:val="20"/>
-        </w:rPr>
-        <w:t>Crs</w:t>
-      </w:r>
-      <w:proofErr w:type="spellEnd"/>
-      <w:r>
-        <w:rPr>
-          <w:rFonts w:cs="Times New Roman"/>
-          <w:szCs w:val="20"/>
-        </w:rPr>
-        <w:t xml:space="preserve">), perd eficiència per generacions amb </w:t>
-      </w:r>
-      <w:r>
-        <w:rPr>
-          <w:rFonts w:cs="Times New Roman"/>
-          <w:i/>
-          <w:iCs/>
-          <w:szCs w:val="20"/>
-        </w:rPr>
-        <w:t>inputs</w:t>
-      </w:r>
-      <w:r>
-        <w:rPr>
-          <w:rFonts w:cs="Times New Roman"/>
-          <w:szCs w:val="20"/>
-        </w:rPr>
-        <w:t xml:space="preserve"> no gaire bons, però guanya eficiència quan es donen bons </w:t>
-      </w:r>
-      <w:r>
-        <w:rPr>
-          <w:rFonts w:cs="Times New Roman"/>
-          <w:i/>
-          <w:iCs/>
-          <w:szCs w:val="20"/>
-        </w:rPr>
-        <w:t>inputs</w:t>
-      </w:r>
-      <w:r>
-        <w:rPr>
-          <w:rFonts w:cs="Times New Roman"/>
-          <w:szCs w:val="20"/>
-        </w:rPr>
-        <w:t xml:space="preserve"> d’entrada, assegurant que superi a quant n'hi ha la mutació sola.</w:t>
+          <w:sz w:val="12"/>
+          <w:szCs w:val="12"/>
+        </w:rPr>
+        <w:t xml:space="preserve">Figura  </w:t>
+      </w:r>
+      <w:r>
+        <w:rPr>
+          <w:sz w:val="12"/>
+          <w:szCs w:val="12"/>
+        </w:rPr>
+        <w:fldChar w:fldCharType="begin"/>
+      </w:r>
+      <w:r>
+        <w:rPr>
+          <w:sz w:val="12"/>
+          <w:szCs w:val="12"/>
+        </w:rPr>
+        <w:instrText xml:space="preserve"> SEQ Figura_ \* ARABIC </w:instrText>
+      </w:r>
+      <w:r>
+        <w:rPr>
+          <w:sz w:val="12"/>
+          <w:szCs w:val="12"/>
+        </w:rPr>
+        <w:fldChar w:fldCharType="separate"/>
+      </w:r>
+      <w:r>
+        <w:rPr>
+          <w:noProof/>
+          <w:sz w:val="12"/>
+          <w:szCs w:val="12"/>
+        </w:rPr>
+        <w:t>13</w:t>
+      </w:r>
+      <w:r>
+        <w:rPr>
+          <w:sz w:val="12"/>
+          <w:szCs w:val="12"/>
+        </w:rPr>
+        <w:fldChar w:fldCharType="end"/>
+      </w:r>
+      <w:r>
+        <w:rPr>
+          <w:sz w:val="12"/>
+          <w:szCs w:val="12"/>
+        </w:rPr>
+        <w:t>: Evolució de la IA segons la mutació (input PY</w:t>
+      </w:r>
+      <w:r>
+        <w:rPr>
+          <w:sz w:val="12"/>
+          <w:szCs w:val="12"/>
+        </w:rPr>
+        <w:t>O-PYF-PXF, població 25</w:t>
+      </w:r>
+      <w:r>
+        <w:rPr>
+          <w:sz w:val="12"/>
+          <w:szCs w:val="12"/>
+        </w:rPr>
+        <w:t>)</w:t>
       </w:r>
     </w:p>
     <w:p>
@@ -11730,6 +14190,118 @@
           <w:rFonts w:cs="Times New Roman"/>
           <w:szCs w:val="20"/>
         </w:rPr>
+      </w:pPr>
+      <w:r>
+        <w:rPr>
+          <w:rFonts w:cs="Times New Roman"/>
+          <w:szCs w:val="20"/>
+        </w:rPr>
+        <w:t>Q</w:t>
+      </w:r>
+      <w:r>
+        <w:rPr>
+          <w:rFonts w:cs="Times New Roman"/>
+          <w:szCs w:val="20"/>
+        </w:rPr>
+        <w:t>uan apliquem la mutació estructural (ME) només genera un resultat per sobre de les altres mutacions quan es tracta d’aplicar aquesta mutació a generacions amb excés o falta d’</w:t>
+      </w:r>
+      <w:r>
+        <w:rPr>
+          <w:rFonts w:cs="Times New Roman"/>
+          <w:i/>
+          <w:iCs/>
+          <w:szCs w:val="20"/>
+        </w:rPr>
+        <w:t>inputs</w:t>
+      </w:r>
+      <w:r>
+        <w:rPr>
+          <w:rFonts w:cs="Times New Roman"/>
+          <w:szCs w:val="20"/>
+        </w:rPr>
+        <w:t>. Però la ME és superada per altres mutacions</w:t>
+      </w:r>
+      <w:r>
+        <w:rPr>
+          <w:rFonts w:cs="Times New Roman"/>
+          <w:szCs w:val="20"/>
+        </w:rPr>
+        <w:t xml:space="preserve"> </w:t>
+      </w:r>
+      <w:r>
+        <w:rPr>
+          <w:rFonts w:cs="Times New Roman"/>
+          <w:szCs w:val="20"/>
+        </w:rPr>
+        <w:t>(MNE) al cap d’unes quantes generacions, pel fet que la ME inicia amb un primer salt, però després s’estanca per fer que la xarxa neuronal sigui més complexa. D’altra banda</w:t>
+      </w:r>
+      <w:r>
+        <w:rPr>
+          <w:rFonts w:cs="Times New Roman"/>
+          <w:szCs w:val="20"/>
+        </w:rPr>
+        <w:t>,</w:t>
+      </w:r>
+      <w:r>
+        <w:rPr>
+          <w:rFonts w:cs="Times New Roman"/>
+          <w:szCs w:val="20"/>
+        </w:rPr>
+        <w:t xml:space="preserve"> quan ajuntem la ME amb més mutacions (MEN-ME i MNE-ME-</w:t>
+      </w:r>
+      <w:proofErr w:type="spellStart"/>
+      <w:r>
+        <w:rPr>
+          <w:rFonts w:cs="Times New Roman"/>
+          <w:szCs w:val="20"/>
+        </w:rPr>
+        <w:t>Crs</w:t>
+      </w:r>
+      <w:proofErr w:type="spellEnd"/>
+      <w:r>
+        <w:rPr>
+          <w:rFonts w:cs="Times New Roman"/>
+          <w:szCs w:val="20"/>
+        </w:rPr>
+        <w:t xml:space="preserve">), perd eficiència per generacions amb </w:t>
+      </w:r>
+      <w:r>
+        <w:rPr>
+          <w:rFonts w:cs="Times New Roman"/>
+          <w:i/>
+          <w:iCs/>
+          <w:szCs w:val="20"/>
+        </w:rPr>
+        <w:t>inputs</w:t>
+      </w:r>
+      <w:r>
+        <w:rPr>
+          <w:rFonts w:cs="Times New Roman"/>
+          <w:szCs w:val="20"/>
+        </w:rPr>
+        <w:t xml:space="preserve"> no gaire bons, però guanya eficiència quan es donen bons </w:t>
+      </w:r>
+      <w:r>
+        <w:rPr>
+          <w:rFonts w:cs="Times New Roman"/>
+          <w:i/>
+          <w:iCs/>
+          <w:szCs w:val="20"/>
+        </w:rPr>
+        <w:t>inputs</w:t>
+      </w:r>
+      <w:r>
+        <w:rPr>
+          <w:rFonts w:cs="Times New Roman"/>
+          <w:szCs w:val="20"/>
+        </w:rPr>
+        <w:t xml:space="preserve"> d’entrada, assegurant que superi a quant n'hi ha la mutació sola.</w:t>
+      </w:r>
+    </w:p>
+    <w:p>
+      <w:pPr>
+        <w:keepNext/>
+        <w:jc w:val="both"/>
       </w:pPr>
       <w:r>
         <w:rPr>
@@ -11788,7 +14360,83 @@
       </w:r>
     </w:p>
     <w:p>
-      <w:r>
+      <w:pPr>
+        <w:pStyle w:val="Llegenda"/>
+        <w:jc w:val="right"/>
+        <w:rPr>
+          <w:rFonts w:cs="Times New Roman"/>
+          <w:sz w:val="12"/>
+          <w:szCs w:val="12"/>
+        </w:rPr>
+      </w:pPr>
+      <w:r>
+        <w:rPr>
+          <w:sz w:val="12"/>
+          <w:szCs w:val="12"/>
+        </w:rPr>
+        <w:t xml:space="preserve">Figura  </w:t>
+      </w:r>
+      <w:r>
+        <w:rPr>
+          <w:sz w:val="12"/>
+          <w:szCs w:val="12"/>
+        </w:rPr>
+        <w:fldChar w:fldCharType="begin"/>
+      </w:r>
+      <w:r>
+        <w:rPr>
+          <w:sz w:val="12"/>
+          <w:szCs w:val="12"/>
+        </w:rPr>
+        <w:instrText xml:space="preserve"> SEQ Figura_ \* ARABIC </w:instrText>
+      </w:r>
+      <w:r>
+        <w:rPr>
+          <w:sz w:val="12"/>
+          <w:szCs w:val="12"/>
+        </w:rPr>
+        <w:fldChar w:fldCharType="separate"/>
+      </w:r>
+      <w:r>
+        <w:rPr>
+          <w:noProof/>
+          <w:sz w:val="12"/>
+          <w:szCs w:val="12"/>
+        </w:rPr>
+        <w:t>14</w:t>
+      </w:r>
+      <w:r>
+        <w:rPr>
+          <w:sz w:val="12"/>
+          <w:szCs w:val="12"/>
+        </w:rPr>
+        <w:fldChar w:fldCharType="end"/>
+      </w:r>
+      <w:r>
+        <w:rPr>
+          <w:sz w:val="12"/>
+          <w:szCs w:val="12"/>
+        </w:rPr>
+        <w:t>: Evolució de la IA segons la mutació (input PYO-PYF-PX</w:t>
+      </w:r>
+      <w:r>
+        <w:rPr>
+          <w:sz w:val="12"/>
+          <w:szCs w:val="12"/>
+        </w:rPr>
+        <w:t>F-VYO</w:t>
+      </w:r>
+      <w:r>
+        <w:rPr>
+          <w:sz w:val="12"/>
+          <w:szCs w:val="12"/>
+        </w:rPr>
+        <w:t>, població 25)</w:t>
+      </w:r>
+    </w:p>
+    <w:p>
+      <w:r>
+        <w:lastRenderedPageBreak/>
         <w:t xml:space="preserve">D’altra banda, la implicació del </w:t>
       </w:r>
       <w:proofErr w:type="spellStart"/>
@@ -11858,7 +14506,6 @@
         <w:pStyle w:val="Ttol2"/>
       </w:pPr>
       <w:r>
-        <w:lastRenderedPageBreak/>
         <w:t xml:space="preserve">ANALISI DE LES POBLACIONS </w:t>
       </w:r>
     </w:p>
@@ -12589,7 +15236,15 @@
           <w:rFonts w:cs="Times New Roman"/>
           <w:szCs w:val="20"/>
         </w:rPr>
-        <w:t xml:space="preserve"> forma d’entrenar la IA, si per etapes separades per cada dificultat concreta o s</w:t>
+        <w:t xml:space="preserve"> forma </w:t>
+      </w:r>
+      <w:r>
+        <w:rPr>
+          <w:rFonts w:cs="Times New Roman"/>
+          <w:szCs w:val="20"/>
+        </w:rPr>
+        <w:lastRenderedPageBreak/>
+        <w:t>d’entrenar la IA, si per etapes separades per cada dificultat concreta o s</w:t>
       </w:r>
       <w:r>
         <w:rPr>
@@ -12633,15 +15288,7 @@
           <w:rFonts w:cs="Times New Roman"/>
           <w:szCs w:val="20"/>
         </w:rPr>
-        <w:t xml:space="preserve">s i sobretot passar d’una xarxa lineal a una complexa implica poder disposar de molta més capacitat de processament de dades (que els equips informàtics dels quals disposem fins ara no ens poden proporcionar) per l’obtenció dels resultats. Per agilitar aquest procés s’hauria de millorar la forma </w:t>
-      </w:r>
-      <w:r>
-        <w:rPr>
-          <w:rFonts w:cs="Times New Roman"/>
-          <w:szCs w:val="20"/>
-        </w:rPr>
-        <w:lastRenderedPageBreak/>
-        <w:t>de la recollida de dades, ordenant i visualitzant-les d’una forma més senzilla i recopilant-les de forma més ràpida i eficient. Per agilitar aquest procés es proposen dos principals camins a seguir:</w:t>
+        <w:t>s i sobretot passar d’una xarxa lineal a una complexa implica poder disposar de molta més capacitat de processament de dades (que els equips informàtics dels quals disposem fins ara no ens poden proporcionar) per l’obtenció dels resultats. Per agilitar aquest procés s’hauria de millorar la forma de la recollida de dades, ordenant i visualitzant-les d’una forma més senzilla i recopilant-les de forma més ràpida i eficient. Per agilitar aquest procés es proposen dos principals camins a seguir:</w:t>
       </w:r>
     </w:p>
     <w:p>
@@ -15236,12 +17883,14 @@
     <w:rsid w:val="008345B9"/>
     <w:rsid w:val="00957EC5"/>
     <w:rsid w:val="00996CEA"/>
+    <w:rsid w:val="009C0C07"/>
     <w:rsid w:val="009C71B1"/>
     <w:rsid w:val="00A37B76"/>
     <w:rsid w:val="00A56DC1"/>
     <w:rsid w:val="00AC675E"/>
     <w:rsid w:val="00AE698C"/>
     <w:rsid w:val="00B17995"/>
+    <w:rsid w:val="00B32FC1"/>
     <w:rsid w:val="00B63188"/>
     <w:rsid w:val="00BB11ED"/>
     <w:rsid w:val="00CD3700"/>
@@ -16044,15 +18693,18 @@
 </file>
 
 <file path=customXml/item2.xml><?xml version="1.0" encoding="utf-8"?>
-<?mso-contentType ?>
-<FormTemplates xmlns="http://schemas.microsoft.com/sharepoint/v3/contenttype/forms">
-  <Display>DocumentLibraryForm</Display>
-  <Edit>DocumentLibraryForm</Edit>
-  <New>DocumentLibraryForm</New>
-</FormTemplates>
+<b:Sources xmlns:b="http://schemas.openxmlformats.org/officeDocument/2006/bibliography" xmlns="http://schemas.openxmlformats.org/officeDocument/2006/bibliography" SelectedStyle="\APASixthEditionOfficeOnline.xsl" StyleName="APA" Version="6"/>
 </file>
 
 <file path=customXml/item3.xml><?xml version="1.0" encoding="utf-8"?>
+<p:properties xmlns:p="http://schemas.microsoft.com/office/2006/metadata/properties" xmlns:xsi="http://www.w3.org/2001/XMLSchema-instance" xmlns:pc="http://schemas.microsoft.com/office/infopath/2007/PartnerControls">
+  <documentManagement>
+    <_activity xmlns="8e2f702e-c8d8-4285-a5c1-afd10c8d21bf" xsi:nil="true"/>
+  </documentManagement>
+</p:properties>
+</file>
+
+<file path=customXml/item4.xml><?xml version="1.0" encoding="utf-8"?>
 <ct:contentTypeSchema xmlns:ct="http://schemas.microsoft.com/office/2006/metadata/contentType" xmlns:ma="http://schemas.microsoft.com/office/2006/metadata/properties/metaAttributes" ct:_="" ma:_="" ma:contentTypeName="Documento" ma:contentTypeID="0x0101005E2000A34CBC36489DA01E16C497CC5C" ma:contentTypeVersion="15" ma:contentTypeDescription="Crear nuevo documento." ma:contentTypeScope="" ma:versionID="4de5008488d628c4a1f49b0ce75b23ff">
   <xsd:schema xmlns:xsd="http://www.w3.org/2001/XMLSchema" xmlns:xs="http://www.w3.org/2001/XMLSchema" xmlns:p="http://schemas.microsoft.com/office/2006/metadata/properties" xmlns:ns3="8e2f702e-c8d8-4285-a5c1-afd10c8d21bf" xmlns:ns4="598a1b04-0b33-4eaa-abae-4225b6b7c064" targetNamespace="http://schemas.microsoft.com/office/2006/metadata/properties" ma:root="true" ma:fieldsID="1e08770d82c06b9217d7e9db7cc03a7d" ns3:_="" ns4:_="">
     <xsd:import namespace="8e2f702e-c8d8-4285-a5c1-afd10c8d21bf"/>
@@ -16285,16 +18937,13 @@
 </ct:contentTypeSchema>
 </file>
 
-<file path=customXml/item4.xml><?xml version="1.0" encoding="utf-8"?>
-<p:properties xmlns:p="http://schemas.microsoft.com/office/2006/metadata/properties" xmlns:xsi="http://www.w3.org/2001/XMLSchema-instance" xmlns:pc="http://schemas.microsoft.com/office/infopath/2007/PartnerControls">
-  <documentManagement>
-    <_activity xmlns="8e2f702e-c8d8-4285-a5c1-afd10c8d21bf" xsi:nil="true"/>
-  </documentManagement>
-</p:properties>
-</file>
-
 <file path=customXml/item5.xml><?xml version="1.0" encoding="utf-8"?>
-<b:Sources xmlns:b="http://schemas.openxmlformats.org/officeDocument/2006/bibliography" xmlns="http://schemas.openxmlformats.org/officeDocument/2006/bibliography" SelectedStyle="\APASixthEditionOfficeOnline.xsl" StyleName="APA" Version="6"/>
+<?mso-contentType ?>
+<FormTemplates xmlns="http://schemas.microsoft.com/sharepoint/v3/contenttype/forms">
+  <Display>DocumentLibraryForm</Display>
+  <Edit>DocumentLibraryForm</Edit>
+  <New>DocumentLibraryForm</New>
+</FormTemplates>
 </file>
 
 <file path=customXml/itemProps1.xml><?xml version="1.0" encoding="utf-8"?>
@@ -16306,14 +18955,24 @@
 </file>
 
 <file path=customXml/itemProps2.xml><?xml version="1.0" encoding="utf-8"?>
-<ds:datastoreItem xmlns:ds="http://schemas.openxmlformats.org/officeDocument/2006/customXml" ds:itemID="{02360AEB-B186-4357-8953-B7F526E552D3}">
+<ds:datastoreItem xmlns:ds="http://schemas.openxmlformats.org/officeDocument/2006/customXml" ds:itemID="{69E80AF6-304C-46E1-B5D8-BDC36B18660F}">
   <ds:schemaRefs>
-    <ds:schemaRef ds:uri="http://schemas.microsoft.com/sharepoint/v3/contenttype/forms"/>
+    <ds:schemaRef ds:uri="http://schemas.openxmlformats.org/officeDocument/2006/bibliography"/>
   </ds:schemaRefs>
 </ds:datastoreItem>
 </file>
 
 <file path=customXml/itemProps3.xml><?xml version="1.0" encoding="utf-8"?>
+<ds:datastoreItem xmlns:ds="http://schemas.openxmlformats.org/officeDocument/2006/customXml" ds:itemID="{0BC6E499-86A1-43E2-B015-3E2E93774F9B}">
+  <ds:schemaRefs>
+    <ds:schemaRef ds:uri="http://schemas.microsoft.com/office/2006/metadata/properties"/>
+    <ds:schemaRef ds:uri="http://schemas.microsoft.com/office/infopath/2007/PartnerControls"/>
+    <ds:schemaRef ds:uri="8e2f702e-c8d8-4285-a5c1-afd10c8d21bf"/>
+  </ds:schemaRefs>
+</ds:datastoreItem>
+</file>
+
+<file path=customXml/itemProps4.xml><?xml version="1.0" encoding="utf-8"?>
 <ds:datastoreItem xmlns:ds="http://schemas.openxmlformats.org/officeDocument/2006/customXml" ds:itemID="{13005FA2-1F63-48CD-9E6F-20B9C13D5923}">
   <ds:schemaRefs>
     <ds:schemaRef ds:uri="http://schemas.microsoft.com/office/2006/metadata/contentType"/>
@@ -16332,20 +18991,10 @@
 </ds:datastoreItem>
 </file>
 
-<file path=customXml/itemProps4.xml><?xml version="1.0" encoding="utf-8"?>
-<ds:datastoreItem xmlns:ds="http://schemas.openxmlformats.org/officeDocument/2006/customXml" ds:itemID="{0BC6E499-86A1-43E2-B015-3E2E93774F9B}">
+<file path=customXml/itemProps5.xml><?xml version="1.0" encoding="utf-8"?>
+<ds:datastoreItem xmlns:ds="http://schemas.openxmlformats.org/officeDocument/2006/customXml" ds:itemID="{02360AEB-B186-4357-8953-B7F526E552D3}">
   <ds:schemaRefs>
-    <ds:schemaRef ds:uri="http://schemas.microsoft.com/office/2006/metadata/properties"/>
-    <ds:schemaRef ds:uri="http://schemas.microsoft.com/office/infopath/2007/PartnerControls"/>
-    <ds:schemaRef ds:uri="8e2f702e-c8d8-4285-a5c1-afd10c8d21bf"/>
-  </ds:schemaRefs>
-</ds:datastoreItem>
-</file>
-
-<file path=customXml/itemProps5.xml><?xml version="1.0" encoding="utf-8"?>
-<ds:datastoreItem xmlns:ds="http://schemas.openxmlformats.org/officeDocument/2006/customXml" ds:itemID="{69E80AF6-304C-46E1-B5D8-BDC36B18660F}">
-  <ds:schemaRefs>
-    <ds:schemaRef ds:uri="http://schemas.openxmlformats.org/officeDocument/2006/bibliography"/>
+    <ds:schemaRef ds:uri="http://schemas.microsoft.com/sharepoint/v3/contenttype/forms"/>
   </ds:schemaRefs>
 </ds:datastoreItem>
 </file>
--- a/TR_ESCRIT/TR.docx
+++ b/TR_ESCRIT/TR.docx
@@ -266,7 +266,27 @@
                         <w:sz w:val="28"/>
                         <w:szCs w:val="28"/>
                       </w:rPr>
-                      <w:t xml:space="preserve">Marc Perez </w:t>
+                      <w:t xml:space="preserve">Marc </w:t>
+                    </w:r>
+                    <w:proofErr w:type="spellStart"/>
+                    <w:r>
+                      <w:rPr>
+                        <w:rFonts w:ascii="Arial" w:hAnsi="Arial" w:cs="Arial"/>
+                        <w:color w:val="156082" w:themeColor="accent1"/>
+                        <w:sz w:val="28"/>
+                        <w:szCs w:val="28"/>
+                      </w:rPr>
+                      <w:t>Perez</w:t>
+                    </w:r>
+                    <w:proofErr w:type="spellEnd"/>
+                    <w:r>
+                      <w:rPr>
+                        <w:rFonts w:ascii="Arial" w:hAnsi="Arial" w:cs="Arial"/>
+                        <w:color w:val="156082" w:themeColor="accent1"/>
+                        <w:sz w:val="28"/>
+                        <w:szCs w:val="28"/>
+                      </w:rPr>
+                      <w:t xml:space="preserve"> </w:t>
                     </w:r>
                     <w:proofErr w:type="spellStart"/>
                     <w:r>
@@ -5145,7 +5165,7 @@
           <w:szCs w:val="20"/>
         </w:rPr>
         <w:drawing>
-          <wp:anchor distT="0" distB="0" distL="114300" distR="114300" simplePos="0" relativeHeight="251671558" behindDoc="1" locked="0" layoutInCell="1" allowOverlap="1" wp14:anchorId="35B9CF0B" wp14:editId="399797A7">
+          <wp:anchor distT="0" distB="0" distL="114300" distR="114300" simplePos="0" relativeHeight="251671558" behindDoc="1" locked="0" layoutInCell="1" allowOverlap="1" wp14:anchorId="35B9CF0B" wp14:editId="09221FD8">
             <wp:simplePos x="0" y="0"/>
             <wp:positionH relativeFrom="column">
               <wp:posOffset>2754787</wp:posOffset>
@@ -5225,7 +5245,7 @@
           <w:szCs w:val="20"/>
         </w:rPr>
         <w:drawing>
-          <wp:anchor distT="0" distB="0" distL="114300" distR="114300" simplePos="0" relativeHeight="251670534" behindDoc="1" locked="0" layoutInCell="1" allowOverlap="1" wp14:anchorId="29D06AA1" wp14:editId="065017D7">
+          <wp:anchor distT="0" distB="0" distL="114300" distR="114300" simplePos="0" relativeHeight="251670534" behindDoc="1" locked="0" layoutInCell="1" allowOverlap="1" wp14:anchorId="29D06AA1" wp14:editId="1E8255CB">
             <wp:simplePos x="0" y="0"/>
             <wp:positionH relativeFrom="margin">
               <wp:align>left</wp:align>
@@ -5305,7 +5325,7 @@
           <w:szCs w:val="20"/>
         </w:rPr>
         <w:drawing>
-          <wp:anchor distT="0" distB="0" distL="114300" distR="114300" simplePos="0" relativeHeight="251669510" behindDoc="1" locked="0" layoutInCell="1" allowOverlap="1" wp14:anchorId="63949DD2" wp14:editId="448E6373">
+          <wp:anchor distT="0" distB="0" distL="114300" distR="114300" simplePos="0" relativeHeight="251669510" behindDoc="1" locked="0" layoutInCell="1" allowOverlap="1" wp14:anchorId="63949DD2" wp14:editId="65022640">
             <wp:simplePos x="0" y="0"/>
             <wp:positionH relativeFrom="margin">
               <wp:align>right</wp:align>
@@ -5382,7 +5402,7 @@
           <w:szCs w:val="20"/>
         </w:rPr>
         <w:drawing>
-          <wp:anchor distT="0" distB="0" distL="114300" distR="114300" simplePos="0" relativeHeight="251668486" behindDoc="1" locked="0" layoutInCell="1" allowOverlap="1" wp14:anchorId="2381A9CA" wp14:editId="3086F5BF">
+          <wp:anchor distT="0" distB="0" distL="114300" distR="114300" simplePos="0" relativeHeight="251668486" behindDoc="1" locked="0" layoutInCell="1" allowOverlap="1" wp14:anchorId="2381A9CA" wp14:editId="55818618">
             <wp:simplePos x="0" y="0"/>
             <wp:positionH relativeFrom="margin">
               <wp:align>left</wp:align>
@@ -5989,130 +6009,18 @@
       </w:pPr>
       <w:r>
         <w:rPr>
-          <w:rFonts w:cs="Times New Roman"/>
-          <w:noProof/>
-          <w:szCs w:val="20"/>
-        </w:rPr>
-        <w:drawing>
-          <wp:anchor distT="0" distB="0" distL="114300" distR="114300" simplePos="0" relativeHeight="251658241" behindDoc="0" locked="0" layoutInCell="1" allowOverlap="1" wp14:anchorId="61F45EBC" wp14:editId="5EBA3C8F">
-            <wp:simplePos x="0" y="0"/>
-            <wp:positionH relativeFrom="margin">
-              <wp:align>right</wp:align>
-            </wp:positionH>
-            <wp:positionV relativeFrom="paragraph">
-              <wp:posOffset>5910</wp:posOffset>
-            </wp:positionV>
-            <wp:extent cx="1697932" cy="2544598"/>
-            <wp:effectExtent l="0" t="0" r="0" b="8255"/>
-            <wp:wrapSquare wrapText="bothSides"/>
-            <wp:docPr id="1237801006" name="Imagen 2" descr="Imatge que conté captura de pantalla, text, dibuixos, disseny&#10;&#10;Descripció generada automàticament"/>
-            <wp:cNvGraphicFramePr>
-              <a:graphicFrameLocks xmlns:a="http://schemas.openxmlformats.org/drawingml/2006/main" noChangeAspect="1"/>
-            </wp:cNvGraphicFramePr>
-            <a:graphic xmlns:a="http://schemas.openxmlformats.org/drawingml/2006/main">
-              <a:graphicData uri="http://schemas.openxmlformats.org/drawingml/2006/picture">
-                <pic:pic xmlns:pic="http://schemas.openxmlformats.org/drawingml/2006/picture">
-                  <pic:nvPicPr>
-                    <pic:cNvPr id="1237801006" name="Imagen 2" descr="Imatge que conté captura de pantalla, text, dibuixos, disseny&#10;&#10;Descripció generada automàticament"/>
-                    <pic:cNvPicPr>
-                      <a:picLocks noChangeAspect="1" noChangeArrowheads="1"/>
-                    </pic:cNvPicPr>
-                  </pic:nvPicPr>
-                  <pic:blipFill>
-                    <a:blip r:embed="rId21" cstate="print">
-                      <a:extLst>
-                        <a:ext uri="{28A0092B-C50C-407E-A947-70E740481C1C}">
-                          <a14:useLocalDpi xmlns:a14="http://schemas.microsoft.com/office/drawing/2010/main" val="0"/>
-                        </a:ext>
-                      </a:extLst>
-                    </a:blip>
-                    <a:srcRect/>
-                    <a:stretch>
-                      <a:fillRect/>
-                    </a:stretch>
-                  </pic:blipFill>
-                  <pic:spPr bwMode="auto">
-                    <a:xfrm>
-                      <a:off x="0" y="0"/>
-                      <a:ext cx="1697932" cy="2544598"/>
-                    </a:xfrm>
-                    <a:prstGeom prst="rect">
-                      <a:avLst/>
-                    </a:prstGeom>
-                    <a:noFill/>
-                    <a:ln>
-                      <a:noFill/>
-                    </a:ln>
-                  </pic:spPr>
-                </pic:pic>
-              </a:graphicData>
-            </a:graphic>
-            <wp14:sizeRelH relativeFrom="margin">
-              <wp14:pctWidth>0</wp14:pctWidth>
-            </wp14:sizeRelH>
-            <wp14:sizeRelV relativeFrom="margin">
-              <wp14:pctHeight>0</wp14:pctHeight>
-            </wp14:sizeRelV>
-          </wp:anchor>
-        </w:drawing>
-      </w:r>
-      <w:r>
-        <w:rPr>
-          <w:rFonts w:cs="Times New Roman"/>
-          <w:szCs w:val="20"/>
-        </w:rPr>
-        <w:t xml:space="preserve">El </w:t>
-      </w:r>
-      <w:r>
-        <w:rPr>
-          <w:rFonts w:cs="Times New Roman"/>
-          <w:i/>
-          <w:iCs/>
-          <w:szCs w:val="20"/>
-        </w:rPr>
-        <w:t>fitness</w:t>
-      </w:r>
-      <w:r>
-        <w:rPr>
-          <w:rFonts w:cs="Times New Roman"/>
-          <w:szCs w:val="20"/>
-        </w:rPr>
-        <w:t xml:space="preserve"> és un sistema de puntuació que s’utilitza per saber quina xarxa neuronal ha acomplert millor la tasca. En la APFLY-IA s’entreguen 1000 punts per passar un obstacle, es penalitza amb -100 punts si mor per tocar el terra. Segons com a prop vola l’ocell de la posició Y del centre del forat (PYF) - com és mostra a la imatge - es recompensa l’ocell segons la zona amb 100, 50, 10 o 5 punts per cada segon de més a prop a més llunyà que vola. Finalment per cada segon que l’agent està viu se li entrega un punt. Després que totes les xarxes neuronals morin o arribin a la puntuació màxima establerta, per fer d’un joc infinit un de finit, després de passar per 150 tubs, es farà una llista de la millor a la pitjor xarxa neuronal segons els criteris anteriors per poder escollir les millors per la següent generació.</w:t>
-      </w:r>
-    </w:p>
-    <w:p>
-      <w:pPr>
-        <w:pStyle w:val="Ttol2"/>
-        <w:rPr>
-          <w:i/>
-          <w:iCs/>
-        </w:rPr>
-      </w:pPr>
-      <w:bookmarkStart w:id="6" w:name="_Toc178285095"/>
-      <w:r>
-        <w:rPr>
-          <w:i/>
-          <w:iCs/>
-        </w:rPr>
-        <w:t>INPUTS</w:t>
-      </w:r>
-      <w:bookmarkEnd w:id="6"/>
-    </w:p>
-    <w:p>
-      <w:r>
-        <w:rPr>
           <w:noProof/>
         </w:rPr>
         <mc:AlternateContent>
           <mc:Choice Requires="wps">
             <w:drawing>
-              <wp:anchor distT="0" distB="0" distL="114300" distR="114300" simplePos="0" relativeHeight="251686918" behindDoc="0" locked="0" layoutInCell="1" allowOverlap="1" wp14:anchorId="4557861C" wp14:editId="6BA56FDC">
+              <wp:anchor distT="0" distB="0" distL="114300" distR="114300" simplePos="0" relativeHeight="251686918" behindDoc="0" locked="0" layoutInCell="1" allowOverlap="1" wp14:anchorId="4557861C" wp14:editId="6B8BE288">
                 <wp:simplePos x="0" y="0"/>
                 <wp:positionH relativeFrom="margin">
-                  <wp:align>right</wp:align>
+                  <wp:posOffset>3697399</wp:posOffset>
                 </wp:positionH>
                 <wp:positionV relativeFrom="paragraph">
-                  <wp:posOffset>255905</wp:posOffset>
+                  <wp:posOffset>2597098</wp:posOffset>
                 </wp:positionV>
                 <wp:extent cx="1697355" cy="190500"/>
                 <wp:effectExtent l="0" t="0" r="0" b="0"/>
@@ -6221,7 +6129,7 @@
           </mc:Choice>
           <mc:Fallback>
             <w:pict>
-              <v:shape w14:anchorId="4557861C" id="_x0000_s1032" type="#_x0000_t202" style="position:absolute;margin-left:82.45pt;margin-top:20.15pt;width:133.65pt;height:15pt;z-index:251686918;visibility:visible;mso-wrap-style:square;mso-height-percent:0;mso-wrap-distance-left:9pt;mso-wrap-distance-top:0;mso-wrap-distance-right:9pt;mso-wrap-distance-bottom:0;mso-position-horizontal:right;mso-position-horizontal-relative:margin;mso-position-vertical:absolute;mso-position-vertical-relative:text;mso-height-percent:0;mso-height-relative:margin;v-text-anchor:top" o:gfxdata="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" stroked="f">
+              <v:shape w14:anchorId="4557861C" id="_x0000_s1032" type="#_x0000_t202" style="position:absolute;left:0;text-align:left;margin-left:291.15pt;margin-top:204.5pt;width:133.65pt;height:15pt;z-index:251686918;visibility:visible;mso-wrap-style:square;mso-height-percent:0;mso-wrap-distance-left:9pt;mso-wrap-distance-top:0;mso-wrap-distance-right:9pt;mso-wrap-distance-bottom:0;mso-position-horizontal:absolute;mso-position-horizontal-relative:margin;mso-position-vertical:absolute;mso-position-vertical-relative:text;mso-height-percent:0;mso-height-relative:margin;v-text-anchor:top" o:gfxdata="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" stroked="f">
                 <v:textbox inset="0,0,0,0">
                   <w:txbxContent>
                     <w:p>
@@ -6294,6 +6202,157 @@
           </mc:Fallback>
         </mc:AlternateContent>
       </w:r>
+      <w:r>
+        <w:rPr>
+          <w:rFonts w:cs="Times New Roman"/>
+          <w:noProof/>
+          <w:szCs w:val="20"/>
+        </w:rPr>
+        <w:drawing>
+          <wp:anchor distT="0" distB="0" distL="114300" distR="114300" simplePos="0" relativeHeight="251658241" behindDoc="0" locked="0" layoutInCell="1" allowOverlap="1" wp14:anchorId="61F45EBC" wp14:editId="0BCD13E9">
+            <wp:simplePos x="0" y="0"/>
+            <wp:positionH relativeFrom="margin">
+              <wp:align>right</wp:align>
+            </wp:positionH>
+            <wp:positionV relativeFrom="paragraph">
+              <wp:posOffset>5910</wp:posOffset>
+            </wp:positionV>
+            <wp:extent cx="1697932" cy="2544598"/>
+            <wp:effectExtent l="0" t="0" r="0" b="8255"/>
+            <wp:wrapSquare wrapText="bothSides"/>
+            <wp:docPr id="1237801006" name="Imagen 2" descr="Imatge que conté captura de pantalla, text, dibuixos, disseny&#10;&#10;Descripció generada automàticament"/>
+            <wp:cNvGraphicFramePr>
+              <a:graphicFrameLocks xmlns:a="http://schemas.openxmlformats.org/drawingml/2006/main" noChangeAspect="1"/>
+            </wp:cNvGraphicFramePr>
+            <a:graphic xmlns:a="http://schemas.openxmlformats.org/drawingml/2006/main">
+              <a:graphicData uri="http://schemas.openxmlformats.org/drawingml/2006/picture">
+                <pic:pic xmlns:pic="http://schemas.openxmlformats.org/drawingml/2006/picture">
+                  <pic:nvPicPr>
+                    <pic:cNvPr id="1237801006" name="Imagen 2" descr="Imatge que conté captura de pantalla, text, dibuixos, disseny&#10;&#10;Descripció generada automàticament"/>
+                    <pic:cNvPicPr>
+                      <a:picLocks noChangeAspect="1" noChangeArrowheads="1"/>
+                    </pic:cNvPicPr>
+                  </pic:nvPicPr>
+                  <pic:blipFill>
+                    <a:blip r:embed="rId21" cstate="print">
+                      <a:extLst>
+                        <a:ext uri="{28A0092B-C50C-407E-A947-70E740481C1C}">
+                          <a14:useLocalDpi xmlns:a14="http://schemas.microsoft.com/office/drawing/2010/main" val="0"/>
+                        </a:ext>
+                      </a:extLst>
+                    </a:blip>
+                    <a:srcRect/>
+                    <a:stretch>
+                      <a:fillRect/>
+                    </a:stretch>
+                  </pic:blipFill>
+                  <pic:spPr bwMode="auto">
+                    <a:xfrm>
+                      <a:off x="0" y="0"/>
+                      <a:ext cx="1697932" cy="2544598"/>
+                    </a:xfrm>
+                    <a:prstGeom prst="rect">
+                      <a:avLst/>
+                    </a:prstGeom>
+                    <a:noFill/>
+                    <a:ln>
+                      <a:noFill/>
+                    </a:ln>
+                  </pic:spPr>
+                </pic:pic>
+              </a:graphicData>
+            </a:graphic>
+            <wp14:sizeRelH relativeFrom="margin">
+              <wp14:pctWidth>0</wp14:pctWidth>
+            </wp14:sizeRelH>
+            <wp14:sizeRelV relativeFrom="margin">
+              <wp14:pctHeight>0</wp14:pctHeight>
+            </wp14:sizeRelV>
+          </wp:anchor>
+        </w:drawing>
+      </w:r>
+      <w:r>
+        <w:rPr>
+          <w:rFonts w:cs="Times New Roman"/>
+          <w:szCs w:val="20"/>
+        </w:rPr>
+        <w:t xml:space="preserve">El </w:t>
+      </w:r>
+      <w:r>
+        <w:rPr>
+          <w:rFonts w:cs="Times New Roman"/>
+          <w:i/>
+          <w:iCs/>
+          <w:szCs w:val="20"/>
+        </w:rPr>
+        <w:t>fitness</w:t>
+      </w:r>
+      <w:r>
+        <w:rPr>
+          <w:rFonts w:cs="Times New Roman"/>
+          <w:szCs w:val="20"/>
+        </w:rPr>
+        <w:t xml:space="preserve"> és un sistema de puntuació que s’utilitza per saber quina xarxa neuronal ha acomplert millor la tasca. En la APFLY-IA s’entreguen 1000 punts per passar un obstacle, es penalitza amb -100 punts si mor per tocar el terra. Segons com a prop vola l’ocell de la posició Y del centre del forat (PYF) - com és mostra a la imatge - es recompensa l’ocell segons la zona amb 100, 50, 10 o 5 punts per cada segon de més a prop a més llunyà que vola. Finalment per cada segon que l’agent està viu se li entrega un punt. Després que totes les xarxes neuronals morin o arribin a la puntuació màxima establerta, per fer d’un joc infinit un de finit, després de passar per 150 tubs, es farà una llista de la millor a la pitjor xarxa neuronal segons els criteris anteriors per poder escollir les millors per la següent generació.</w:t>
+      </w:r>
+      <w:r>
+        <w:rPr>
+          <w:rFonts w:cs="Times New Roman"/>
+          <w:szCs w:val="20"/>
+        </w:rPr>
+        <w:t xml:space="preserve"> Per tal que al perfeccionar-se la IA no estigues jugant a la mateixa partida de forma infinita, s’ha establert un màxim de 160.000 de fitness aproximadament (passades 150 </w:t>
+      </w:r>
+      <w:proofErr w:type="spellStart"/>
+      <w:r>
+        <w:rPr>
+          <w:rFonts w:cs="Times New Roman"/>
+          <w:szCs w:val="20"/>
+        </w:rPr>
+        <w:t>tuberies</w:t>
+      </w:r>
+      <w:proofErr w:type="spellEnd"/>
+      <w:r>
+        <w:rPr>
+          <w:rFonts w:cs="Times New Roman"/>
+          <w:szCs w:val="20"/>
+        </w:rPr>
+        <w:t xml:space="preserve">). Quan la IA arriba a aquesta puntuació </w:t>
+      </w:r>
+      <w:r>
+        <w:rPr>
+          <w:rFonts w:cs="Times New Roman"/>
+          <w:i/>
+          <w:iCs/>
+          <w:szCs w:val="20"/>
+        </w:rPr>
+        <w:t>fitness</w:t>
+      </w:r>
+      <w:r>
+        <w:rPr>
+          <w:rFonts w:cs="Times New Roman"/>
+          <w:szCs w:val="20"/>
+        </w:rPr>
+        <w:t xml:space="preserve"> tres vegades seguides, es dona per suposat que ja ha après i acaba la partida.</w:t>
+      </w:r>
+    </w:p>
+    <w:p>
+      <w:pPr>
+        <w:pStyle w:val="Ttol2"/>
+        <w:rPr>
+          <w:i/>
+          <w:iCs/>
+        </w:rPr>
+      </w:pPr>
+      <w:bookmarkStart w:id="6" w:name="_Toc178285095"/>
+      <w:r>
+        <w:rPr>
+          <w:i/>
+          <w:iCs/>
+        </w:rPr>
+        <w:t>INPUTS</w:t>
+      </w:r>
+      <w:bookmarkEnd w:id="6"/>
+    </w:p>
+    <w:p>
       <w:r>
         <w:t xml:space="preserve">Els </w:t>
       </w:r>
@@ -7150,7 +7209,15 @@
           <w:rFonts w:eastAsiaTheme="minorEastAsia" w:cs="Times New Roman"/>
           <w:szCs w:val="20"/>
         </w:rPr>
-        <w:t>en una determinada configuració, relacionant les dades d'entrada i les possibles mutacions que es poden aplicar a la IA, sense tenir en compte la població per generació, ja que es va comprovar que la població no modificava la forma del gràfic de manera significativa.</w:t>
+        <w:t xml:space="preserve">en una determinada configuració, relacionant les dades d'entrada i les possibles mutacions que es poden </w:t>
+      </w:r>
+      <w:r>
+        <w:rPr>
+          <w:rFonts w:eastAsiaTheme="minorEastAsia" w:cs="Times New Roman"/>
+          <w:szCs w:val="20"/>
+        </w:rPr>
+        <w:lastRenderedPageBreak/>
+        <w:t>aplicar a la IA, sense tenir en compte la població per generació, ja que es va comprovar que la població no modificava la forma del gràfic de manera significativa.</w:t>
       </w:r>
     </w:p>
     <w:tbl>
@@ -7214,7 +7281,6 @@
                 <w:lang w:eastAsia="es-ES"/>
                 <w14:ligatures w14:val="none"/>
               </w:rPr>
-              <w:lastRenderedPageBreak/>
               <w:t> </w:t>
             </w:r>
           </w:p>
@@ -11390,7 +11456,11 @@
       </w:r>
       <w:proofErr w:type="spellEnd"/>
       <w:r>
-        <w:t xml:space="preserve"> Bird contribueix a una corba d'aprenentatge que s'aproxima més a una funció sigmoide o logística que a una purament logarítmica. Inicialment, l'aprenentatge pot ser ràpid, semblant a una corba logarítmica, però a mesura que la IA s'apropa al rendiment òptim, la millora es desaccelera. Això es deu a que el joc té una dificultat finita i un 'sostre' de rendiment, on l'IA eventualment assoleix un nivell de competència molt alt, proper al perfecte, però amb petites millores cada cop més difícils d'aconseguir. Aquesta característica del joc fa que la corba d'aprenentatge tingui un punt d'inflexió i s'aproximi </w:t>
+        <w:t xml:space="preserve"> Bird contribueix a una corba d'aprenentatge que s'aproxima més a una funció sigmoide o logística que a una purament logarítmica. Inicialment, l'aprenentatge pot ser ràpid, semblant a una corba logarítmica, però a mesura que la IA s'apropa al rendiment òptim, la millora es desaccelera. Això es deu a que el joc té una dificultat finita i un 'sostre' de rendiment, on l'IA eventualment assoleix un nivell de competència molt alt, proper al perfecte, però amb petites millores cada cop més difícils d'aconseguir. Aquesta característica del joc fa que la corba d'aprenentatge tingui un punt d'inflexió i </w:t>
+      </w:r>
+      <w:r>
+        <w:lastRenderedPageBreak/>
+        <w:t xml:space="preserve">s'aproximi </w:t>
       </w:r>
       <w:proofErr w:type="spellStart"/>
       <w:r>
@@ -11403,7 +11473,6 @@
     </w:p>
     <w:p>
       <w:r>
-        <w:lastRenderedPageBreak/>
         <w:t xml:space="preserve">L'anàlisi d'aquesta tendència logarítmica a priori pot semblar poc útil, però té bastants aplicacions. Per exemple, permet predir els ràpids guanys inicials de </w:t>
       </w:r>
       <w:r>
@@ -11652,6 +11721,73 @@
       <w:r>
         <w:rPr>
           <w:rFonts w:cs="Times New Roman"/>
+          <w:noProof/>
+          <w:szCs w:val="20"/>
+        </w:rPr>
+        <w:drawing>
+          <wp:anchor distT="0" distB="0" distL="114300" distR="114300" simplePos="0" relativeHeight="251698182" behindDoc="1" locked="0" layoutInCell="1" allowOverlap="1" wp14:anchorId="051D9BA6" wp14:editId="28061129">
+            <wp:simplePos x="0" y="0"/>
+            <wp:positionH relativeFrom="margin">
+              <wp:posOffset>-229235</wp:posOffset>
+            </wp:positionH>
+            <wp:positionV relativeFrom="paragraph">
+              <wp:posOffset>1052195</wp:posOffset>
+            </wp:positionV>
+            <wp:extent cx="5718810" cy="2053590"/>
+            <wp:effectExtent l="0" t="0" r="0" b="3810"/>
+            <wp:wrapTight wrapText="bothSides">
+              <wp:wrapPolygon edited="0">
+                <wp:start x="0" y="0"/>
+                <wp:lineTo x="0" y="21440"/>
+                <wp:lineTo x="21514" y="21440"/>
+                <wp:lineTo x="21514" y="0"/>
+                <wp:lineTo x="0" y="0"/>
+              </wp:wrapPolygon>
+            </wp:wrapTight>
+            <wp:docPr id="166498934" name="Imatge 1" descr="Imatge que conté text, Font, línia, captura de pantalla&#10;&#10;Descripció generada automàticament"/>
+            <wp:cNvGraphicFramePr>
+              <a:graphicFrameLocks xmlns:a="http://schemas.openxmlformats.org/drawingml/2006/main" noChangeAspect="1"/>
+            </wp:cNvGraphicFramePr>
+            <a:graphic xmlns:a="http://schemas.openxmlformats.org/drawingml/2006/main">
+              <a:graphicData uri="http://schemas.openxmlformats.org/drawingml/2006/picture">
+                <pic:pic xmlns:pic="http://schemas.openxmlformats.org/drawingml/2006/picture">
+                  <pic:nvPicPr>
+                    <pic:cNvPr id="166498934" name="Imatge 1" descr="Imatge que conté text, Font, línia, captura de pantalla&#10;&#10;Descripció generada automàticament"/>
+                    <pic:cNvPicPr/>
+                  </pic:nvPicPr>
+                  <pic:blipFill>
+                    <a:blip r:embed="rId22" cstate="print">
+                      <a:extLst>
+                        <a:ext uri="{28A0092B-C50C-407E-A947-70E740481C1C}">
+                          <a14:useLocalDpi xmlns:a14="http://schemas.microsoft.com/office/drawing/2010/main" val="0"/>
+                        </a:ext>
+                      </a:extLst>
+                    </a:blip>
+                    <a:stretch>
+                      <a:fillRect/>
+                    </a:stretch>
+                  </pic:blipFill>
+                  <pic:spPr>
+                    <a:xfrm>
+                      <a:off x="0" y="0"/>
+                      <a:ext cx="5718810" cy="2053590"/>
+                    </a:xfrm>
+                    <a:prstGeom prst="rect">
+                      <a:avLst/>
+                    </a:prstGeom>
+                  </pic:spPr>
+                </pic:pic>
+              </a:graphicData>
+            </a:graphic>
+            <wp14:sizeRelH relativeFrom="margin">
+              <wp14:pctWidth>0</wp14:pctWidth>
+            </wp14:sizeRelH>
+          </wp:anchor>
+        </w:drawing>
+      </w:r>
+      <w:r>
+        <w:rPr>
+          <w:rFonts w:cs="Times New Roman"/>
           <w:szCs w:val="20"/>
         </w:rPr>
         <w:t>Quan la xarxa neuronal només coneix la posició Y de l'ocell (PYO), els resultats</w:t>
@@ -11700,15 +11836,28 @@
           <w:rFonts w:cs="Times New Roman"/>
           <w:szCs w:val="20"/>
         </w:rPr>
-        <w:t>, perquè no té la informació necessària per arribar al seu objectiu, pel fet que amb les dades de què disposa no pot saber a quina posició es troba el forat de l'obstacle. L'única cosa que pot fer és evitar caure a terra i estar a una alçada en la qual pot haver-hi un forat. (</w:t>
-      </w:r>
-      <w:r>
-        <w:rPr>
-          <w:rFonts w:cs="Times New Roman"/>
-          <w:szCs w:val="20"/>
-          <w:highlight w:val="yellow"/>
-        </w:rPr>
-        <w:t xml:space="preserve">La puntuació màxima és de 160.000 punts de </w:t>
+        <w:t xml:space="preserve">, perquè no té la informació necessària per arribar al seu objectiu, pel fet que amb les dades de què disposa no pot saber a quina posició es troba el forat de </w:t>
+      </w:r>
+      <w:r>
+        <w:rPr>
+          <w:rFonts w:cs="Times New Roman"/>
+          <w:szCs w:val="20"/>
+        </w:rPr>
+        <w:t>l'obstacle. L'única cosa que pot fer és evitar caure a terra i estar a una alçada en la qual pot haver-hi un forat. (La puntuació màxima</w:t>
+      </w:r>
+      <w:r>
+        <w:rPr>
+          <w:rFonts w:cs="Times New Roman"/>
+          <w:szCs w:val="20"/>
+        </w:rPr>
+        <w:t xml:space="preserve"> com s’ha dit anteriorment</w:t>
+      </w:r>
+      <w:r>
+        <w:rPr>
+          <w:rFonts w:cs="Times New Roman"/>
+          <w:szCs w:val="20"/>
+        </w:rPr>
+        <w:t xml:space="preserve"> és de 160.000 punts de </w:t>
       </w:r>
       <w:r>
         <w:rPr>
@@ -11716,7 +11865,6 @@
           <w:i/>
           <w:iCs/>
           <w:szCs w:val="20"/>
-          <w:highlight w:val="yellow"/>
         </w:rPr>
         <w:t>fitness</w:t>
       </w:r>
@@ -11724,23 +11872,15 @@
         <w:rPr>
           <w:rFonts w:cs="Times New Roman"/>
           <w:szCs w:val="20"/>
-          <w:highlight w:val="yellow"/>
-        </w:rPr>
-        <w:t xml:space="preserve"> i una puntuació de 4.000 punts no presenta cap indici d’un aprenentatge rellevant</w:t>
-      </w:r>
-      <w:r>
-        <w:rPr>
-          <w:rFonts w:cs="Times New Roman"/>
-          <w:szCs w:val="20"/>
-        </w:rPr>
-        <w:t xml:space="preserve"> EXPLICAR-HO AVANS</w:t>
-      </w:r>
-      <w:r>
-        <w:rPr>
-          <w:rFonts w:cs="Times New Roman"/>
-          <w:szCs w:val="20"/>
-        </w:rPr>
-        <w:t>).</w:t>
+        </w:rPr>
+        <w:t xml:space="preserve"> i una puntuació de 4.000 punts no presenta cap indici d’un aprenentatge rellevant)</w:t>
+      </w:r>
+      <w:r>
+        <w:rPr>
+          <w:rFonts w:cs="Times New Roman"/>
+          <w:szCs w:val="20"/>
+        </w:rPr>
+        <w:t>.</w:t>
       </w:r>
       <w:r>
         <w:rPr>
@@ -11794,25 +11934,70 @@
                           <w:p>
                             <w:pPr>
                               <w:pStyle w:val="Llegenda"/>
+                              <w:jc w:val="right"/>
                               <w:rPr>
                                 <w:rFonts w:cs="Times New Roman"/>
-                                <w:sz w:val="20"/>
-                                <w:szCs w:val="20"/>
+                                <w:sz w:val="14"/>
+                                <w:szCs w:val="14"/>
                               </w:rPr>
                             </w:pPr>
                             <w:r>
+                              <w:rPr>
+                                <w:sz w:val="12"/>
+                                <w:szCs w:val="12"/>
+                              </w:rPr>
                               <w:t xml:space="preserve">Figura  </w:t>
                             </w:r>
-                            <w:fldSimple w:instr=" SEQ Figura_ \* ARABIC ">
-                              <w:r>
-                                <w:rPr>
-                                  <w:noProof/>
-                                </w:rPr>
-                                <w:t>8</w:t>
-                              </w:r>
-                            </w:fldSimple>
                             <w:r>
+                              <w:rPr>
+                                <w:sz w:val="12"/>
+                                <w:szCs w:val="12"/>
+                              </w:rPr>
+                              <w:fldChar w:fldCharType="begin"/>
+                            </w:r>
+                            <w:r>
+                              <w:rPr>
+                                <w:sz w:val="12"/>
+                                <w:szCs w:val="12"/>
+                              </w:rPr>
+                              <w:instrText xml:space="preserve"> SEQ Figura_ \* ARABIC </w:instrText>
+                            </w:r>
+                            <w:r>
+                              <w:rPr>
+                                <w:sz w:val="12"/>
+                                <w:szCs w:val="12"/>
+                              </w:rPr>
+                              <w:fldChar w:fldCharType="separate"/>
+                            </w:r>
+                            <w:r>
+                              <w:rPr>
+                                <w:noProof/>
+                                <w:sz w:val="12"/>
+                                <w:szCs w:val="12"/>
+                              </w:rPr>
+                              <w:t>8</w:t>
+                            </w:r>
+                            <w:r>
+                              <w:rPr>
+                                <w:noProof/>
+                                <w:sz w:val="12"/>
+                                <w:szCs w:val="12"/>
+                              </w:rPr>
+                              <w:fldChar w:fldCharType="end"/>
+                            </w:r>
+                            <w:r>
+                              <w:rPr>
+                                <w:sz w:val="12"/>
+                                <w:szCs w:val="12"/>
+                              </w:rPr>
                               <w:t>:</w:t>
+                            </w:r>
+                            <w:r>
+                              <w:rPr>
+                                <w:sz w:val="12"/>
+                                <w:szCs w:val="12"/>
+                              </w:rPr>
+                              <w:t xml:space="preserve"> Evolució de la IA amb Input PYO (mutació MNE, població 50)</w:t>
                             </w:r>
                           </w:p>
                         </w:txbxContent>
@@ -11837,25 +12022,70 @@
                     <w:p>
                       <w:pPr>
                         <w:pStyle w:val="Llegenda"/>
+                        <w:jc w:val="right"/>
                         <w:rPr>
                           <w:rFonts w:cs="Times New Roman"/>
-                          <w:sz w:val="20"/>
-                          <w:szCs w:val="20"/>
+                          <w:sz w:val="14"/>
+                          <w:szCs w:val="14"/>
                         </w:rPr>
                       </w:pPr>
                       <w:r>
+                        <w:rPr>
+                          <w:sz w:val="12"/>
+                          <w:szCs w:val="12"/>
+                        </w:rPr>
                         <w:t xml:space="preserve">Figura  </w:t>
                       </w:r>
-                      <w:fldSimple w:instr=" SEQ Figura_ \* ARABIC ">
-                        <w:r>
-                          <w:rPr>
-                            <w:noProof/>
-                          </w:rPr>
-                          <w:t>8</w:t>
-                        </w:r>
-                      </w:fldSimple>
                       <w:r>
+                        <w:rPr>
+                          <w:sz w:val="12"/>
+                          <w:szCs w:val="12"/>
+                        </w:rPr>
+                        <w:fldChar w:fldCharType="begin"/>
+                      </w:r>
+                      <w:r>
+                        <w:rPr>
+                          <w:sz w:val="12"/>
+                          <w:szCs w:val="12"/>
+                        </w:rPr>
+                        <w:instrText xml:space="preserve"> SEQ Figura_ \* ARABIC </w:instrText>
+                      </w:r>
+                      <w:r>
+                        <w:rPr>
+                          <w:sz w:val="12"/>
+                          <w:szCs w:val="12"/>
+                        </w:rPr>
+                        <w:fldChar w:fldCharType="separate"/>
+                      </w:r>
+                      <w:r>
+                        <w:rPr>
+                          <w:noProof/>
+                          <w:sz w:val="12"/>
+                          <w:szCs w:val="12"/>
+                        </w:rPr>
+                        <w:t>8</w:t>
+                      </w:r>
+                      <w:r>
+                        <w:rPr>
+                          <w:noProof/>
+                          <w:sz w:val="12"/>
+                          <w:szCs w:val="12"/>
+                        </w:rPr>
+                        <w:fldChar w:fldCharType="end"/>
+                      </w:r>
+                      <w:r>
+                        <w:rPr>
+                          <w:sz w:val="12"/>
+                          <w:szCs w:val="12"/>
+                        </w:rPr>
                         <w:t>:</w:t>
+                      </w:r>
+                      <w:r>
+                        <w:rPr>
+                          <w:sz w:val="12"/>
+                          <w:szCs w:val="12"/>
+                        </w:rPr>
+                        <w:t xml:space="preserve"> Evolució de la IA amb Input PYO (mutació MNE, població 50)</w:t>
                       </w:r>
                     </w:p>
                   </w:txbxContent>
@@ -11866,69 +12096,6 @@
           </mc:Fallback>
         </mc:AlternateContent>
       </w:r>
-      <w:r>
-        <w:rPr>
-          <w:rFonts w:cs="Times New Roman"/>
-          <w:noProof/>
-          <w:szCs w:val="20"/>
-        </w:rPr>
-        <w:drawing>
-          <wp:anchor distT="0" distB="0" distL="114300" distR="114300" simplePos="0" relativeHeight="251660294" behindDoc="0" locked="0" layoutInCell="1" allowOverlap="1" wp14:anchorId="2C29E021" wp14:editId="2F7E21EE">
-            <wp:simplePos x="0" y="0"/>
-            <wp:positionH relativeFrom="column">
-              <wp:posOffset>-635</wp:posOffset>
-            </wp:positionH>
-            <wp:positionV relativeFrom="paragraph">
-              <wp:posOffset>1015365</wp:posOffset>
-            </wp:positionV>
-            <wp:extent cx="5395595" cy="2056130"/>
-            <wp:effectExtent l="0" t="0" r="0" b="1270"/>
-            <wp:wrapTopAndBottom/>
-            <wp:docPr id="1657291018" name="Imagen 2"/>
-            <wp:cNvGraphicFramePr>
-              <a:graphicFrameLocks xmlns:a="http://schemas.openxmlformats.org/drawingml/2006/main" noChangeAspect="1"/>
-            </wp:cNvGraphicFramePr>
-            <a:graphic xmlns:a="http://schemas.openxmlformats.org/drawingml/2006/main">
-              <a:graphicData uri="http://schemas.openxmlformats.org/drawingml/2006/picture">
-                <pic:pic xmlns:pic="http://schemas.openxmlformats.org/drawingml/2006/picture">
-                  <pic:nvPicPr>
-                    <pic:cNvPr id="0" name="Picture 2"/>
-                    <pic:cNvPicPr>
-                      <a:picLocks noChangeAspect="1" noChangeArrowheads="1"/>
-                    </pic:cNvPicPr>
-                  </pic:nvPicPr>
-                  <pic:blipFill>
-                    <a:blip r:embed="rId22" cstate="print">
-                      <a:extLst>
-                        <a:ext uri="{28A0092B-C50C-407E-A947-70E740481C1C}">
-                          <a14:useLocalDpi xmlns:a14="http://schemas.microsoft.com/office/drawing/2010/main" val="0"/>
-                        </a:ext>
-                      </a:extLst>
-                    </a:blip>
-                    <a:srcRect/>
-                    <a:stretch>
-                      <a:fillRect/>
-                    </a:stretch>
-                  </pic:blipFill>
-                  <pic:spPr bwMode="auto">
-                    <a:xfrm>
-                      <a:off x="0" y="0"/>
-                      <a:ext cx="5395595" cy="2056130"/>
-                    </a:xfrm>
-                    <a:prstGeom prst="rect">
-                      <a:avLst/>
-                    </a:prstGeom>
-                    <a:noFill/>
-                    <a:ln>
-                      <a:noFill/>
-                    </a:ln>
-                  </pic:spPr>
-                </pic:pic>
-              </a:graphicData>
-            </a:graphic>
-          </wp:anchor>
-        </w:drawing>
-      </w:r>
     </w:p>
     <w:p>
       <w:pPr>
@@ -11954,15 +12121,15 @@
         <mc:AlternateContent>
           <mc:Choice Requires="wps">
             <w:drawing>
-              <wp:anchor distT="0" distB="0" distL="114300" distR="114300" simplePos="0" relativeHeight="251691014" behindDoc="0" locked="0" layoutInCell="1" allowOverlap="1" wp14:anchorId="18B64349" wp14:editId="4150984C">
+              <wp:anchor distT="0" distB="0" distL="114300" distR="114300" simplePos="0" relativeHeight="251691014" behindDoc="0" locked="0" layoutInCell="1" allowOverlap="1" wp14:anchorId="18B64349" wp14:editId="60E1A0EF">
                 <wp:simplePos x="0" y="0"/>
-                <wp:positionH relativeFrom="column">
-                  <wp:posOffset>4445</wp:posOffset>
+                <wp:positionH relativeFrom="margin">
+                  <wp:align>right</wp:align>
                 </wp:positionH>
                 <wp:positionV relativeFrom="paragraph">
-                  <wp:posOffset>2748915</wp:posOffset>
+                  <wp:posOffset>2589097</wp:posOffset>
                 </wp:positionV>
-                <wp:extent cx="5395595" cy="635"/>
+                <wp:extent cx="5395595" cy="274320"/>
                 <wp:effectExtent l="0" t="0" r="0" b="0"/>
                 <wp:wrapTopAndBottom/>
                 <wp:docPr id="1818962437" name="Quadre de text 1"/>
@@ -11974,7 +12141,7 @@
                       <wps:spPr>
                         <a:xfrm>
                           <a:off x="0" y="0"/>
-                          <a:ext cx="5395595" cy="635"/>
+                          <a:ext cx="5395595" cy="274320"/>
                         </a:xfrm>
                         <a:prstGeom prst="rect">
                           <a:avLst/>
@@ -11991,6 +12158,89 @@
                           <w:p>
                             <w:pPr>
                               <w:pStyle w:val="Llegenda"/>
+                              <w:jc w:val="right"/>
+                              <w:rPr>
+                                <w:rFonts w:cs="Times New Roman"/>
+                                <w:sz w:val="12"/>
+                                <w:szCs w:val="12"/>
+                              </w:rPr>
+                            </w:pPr>
+                            <w:r>
+                              <w:rPr>
+                                <w:sz w:val="12"/>
+                                <w:szCs w:val="12"/>
+                              </w:rPr>
+                              <w:t xml:space="preserve">Figura  </w:t>
+                            </w:r>
+                            <w:r>
+                              <w:rPr>
+                                <w:sz w:val="12"/>
+                                <w:szCs w:val="12"/>
+                              </w:rPr>
+                              <w:fldChar w:fldCharType="begin"/>
+                            </w:r>
+                            <w:r>
+                              <w:rPr>
+                                <w:sz w:val="12"/>
+                                <w:szCs w:val="12"/>
+                              </w:rPr>
+                              <w:instrText xml:space="preserve"> SEQ Figura_ \* ARABIC </w:instrText>
+                            </w:r>
+                            <w:r>
+                              <w:rPr>
+                                <w:sz w:val="12"/>
+                                <w:szCs w:val="12"/>
+                              </w:rPr>
+                              <w:fldChar w:fldCharType="separate"/>
+                            </w:r>
+                            <w:r>
+                              <w:rPr>
+                                <w:noProof/>
+                                <w:sz w:val="12"/>
+                                <w:szCs w:val="12"/>
+                              </w:rPr>
+                              <w:t>9</w:t>
+                            </w:r>
+                            <w:r>
+                              <w:rPr>
+                                <w:noProof/>
+                                <w:sz w:val="12"/>
+                                <w:szCs w:val="12"/>
+                              </w:rPr>
+                              <w:fldChar w:fldCharType="end"/>
+                            </w:r>
+                            <w:r>
+                              <w:rPr>
+                                <w:sz w:val="12"/>
+                                <w:szCs w:val="12"/>
+                              </w:rPr>
+                              <w:t>:</w:t>
+                            </w:r>
+                            <w:r>
+                              <w:rPr>
+                                <w:sz w:val="12"/>
+                                <w:szCs w:val="12"/>
+                              </w:rPr>
+                              <w:t xml:space="preserve"> Evolució de la IA amb Input PY</w:t>
+                            </w:r>
+                            <w:r>
+                              <w:rPr>
+                                <w:sz w:val="12"/>
+                                <w:szCs w:val="12"/>
+                              </w:rPr>
+                              <w:t>F</w:t>
+                            </w:r>
+                            <w:r>
+                              <w:rPr>
+                                <w:sz w:val="12"/>
+                                <w:szCs w:val="12"/>
+                              </w:rPr>
+                              <w:t xml:space="preserve"> (mutació MNE, població 50)</w:t>
+                            </w:r>
+                          </w:p>
+                          <w:p>
+                            <w:pPr>
+                              <w:pStyle w:val="Llegenda"/>
                               <w:rPr>
                                 <w:rFonts w:cs="Times New Roman"/>
                                 <w:noProof/>
@@ -11998,20 +12248,6 @@
                                 <w:szCs w:val="20"/>
                               </w:rPr>
                             </w:pPr>
-                            <w:r>
-                              <w:t xml:space="preserve">Figura  </w:t>
-                            </w:r>
-                            <w:fldSimple w:instr=" SEQ Figura_ \* ARABIC ">
-                              <w:r>
-                                <w:rPr>
-                                  <w:noProof/>
-                                </w:rPr>
-                                <w:t>9</w:t>
-                              </w:r>
-                            </w:fldSimple>
-                            <w:r>
-                              <w:t>:</w:t>
-                            </w:r>
                           </w:p>
                         </w:txbxContent>
                       </wps:txbx>
@@ -12019,19 +12255,105 @@
                         <a:prstTxWarp prst="textNoShape">
                           <a:avLst/>
                         </a:prstTxWarp>
-                        <a:spAutoFit/>
+                        <a:noAutofit/>
                       </wps:bodyPr>
                     </wps:wsp>
                   </a:graphicData>
                 </a:graphic>
+                <wp14:sizeRelV relativeFrom="margin">
+                  <wp14:pctHeight>0</wp14:pctHeight>
+                </wp14:sizeRelV>
               </wp:anchor>
             </w:drawing>
           </mc:Choice>
           <mc:Fallback>
             <w:pict>
-              <v:shape w14:anchorId="18B64349" id="_x0000_s1034" type="#_x0000_t202" style="position:absolute;left:0;text-align:left;margin-left:.35pt;margin-top:216.45pt;width:424.85pt;height:.05pt;z-index:251691014;visibility:visible;mso-wrap-style:square;mso-wrap-distance-left:9pt;mso-wrap-distance-top:0;mso-wrap-distance-right:9pt;mso-wrap-distance-bottom:0;mso-position-horizontal:absolute;mso-position-horizontal-relative:text;mso-position-vertical:absolute;mso-position-vertical-relative:text;v-text-anchor:top" o:gfxdata="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" stroked="f">
-                <v:textbox style="mso-fit-shape-to-text:t" inset="0,0,0,0">
+              <v:shape w14:anchorId="18B64349" id="_x0000_s1034" type="#_x0000_t202" style="position:absolute;left:0;text-align:left;margin-left:373.65pt;margin-top:203.85pt;width:424.85pt;height:21.6pt;z-index:251691014;visibility:visible;mso-wrap-style:square;mso-height-percent:0;mso-wrap-distance-left:9pt;mso-wrap-distance-top:0;mso-wrap-distance-right:9pt;mso-wrap-distance-bottom:0;mso-position-horizontal:right;mso-position-horizontal-relative:margin;mso-position-vertical:absolute;mso-position-vertical-relative:text;mso-height-percent:0;mso-height-relative:margin;v-text-anchor:top" o:gfxdata="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" stroked="f">
+                <v:textbox inset="0,0,0,0">
                   <w:txbxContent>
+                    <w:p>
+                      <w:pPr>
+                        <w:pStyle w:val="Llegenda"/>
+                        <w:jc w:val="right"/>
+                        <w:rPr>
+                          <w:rFonts w:cs="Times New Roman"/>
+                          <w:sz w:val="12"/>
+                          <w:szCs w:val="12"/>
+                        </w:rPr>
+                      </w:pPr>
+                      <w:r>
+                        <w:rPr>
+                          <w:sz w:val="12"/>
+                          <w:szCs w:val="12"/>
+                        </w:rPr>
+                        <w:t xml:space="preserve">Figura  </w:t>
+                      </w:r>
+                      <w:r>
+                        <w:rPr>
+                          <w:sz w:val="12"/>
+                          <w:szCs w:val="12"/>
+                        </w:rPr>
+                        <w:fldChar w:fldCharType="begin"/>
+                      </w:r>
+                      <w:r>
+                        <w:rPr>
+                          <w:sz w:val="12"/>
+                          <w:szCs w:val="12"/>
+                        </w:rPr>
+                        <w:instrText xml:space="preserve"> SEQ Figura_ \* ARABIC </w:instrText>
+                      </w:r>
+                      <w:r>
+                        <w:rPr>
+                          <w:sz w:val="12"/>
+                          <w:szCs w:val="12"/>
+                        </w:rPr>
+                        <w:fldChar w:fldCharType="separate"/>
+                      </w:r>
+                      <w:r>
+                        <w:rPr>
+                          <w:noProof/>
+                          <w:sz w:val="12"/>
+                          <w:szCs w:val="12"/>
+                        </w:rPr>
+                        <w:t>9</w:t>
+                      </w:r>
+                      <w:r>
+                        <w:rPr>
+                          <w:noProof/>
+                          <w:sz w:val="12"/>
+                          <w:szCs w:val="12"/>
+                        </w:rPr>
+                        <w:fldChar w:fldCharType="end"/>
+                      </w:r>
+                      <w:r>
+                        <w:rPr>
+                          <w:sz w:val="12"/>
+                          <w:szCs w:val="12"/>
+                        </w:rPr>
+                        <w:t>:</w:t>
+                      </w:r>
+                      <w:r>
+                        <w:rPr>
+                          <w:sz w:val="12"/>
+                          <w:szCs w:val="12"/>
+                        </w:rPr>
+                        <w:t xml:space="preserve"> Evolució de la IA amb Input PY</w:t>
+                      </w:r>
+                      <w:r>
+                        <w:rPr>
+                          <w:sz w:val="12"/>
+                          <w:szCs w:val="12"/>
+                        </w:rPr>
+                        <w:t>F</w:t>
+                      </w:r>
+                      <w:r>
+                        <w:rPr>
+                          <w:sz w:val="12"/>
+                          <w:szCs w:val="12"/>
+                        </w:rPr>
+                        <w:t xml:space="preserve"> (mutació MNE, població 50)</w:t>
+                      </w:r>
+                    </w:p>
                     <w:p>
                       <w:pPr>
                         <w:pStyle w:val="Llegenda"/>
@@ -12042,24 +12364,10 @@
                           <w:szCs w:val="20"/>
                         </w:rPr>
                       </w:pPr>
-                      <w:r>
-                        <w:t xml:space="preserve">Figura  </w:t>
-                      </w:r>
-                      <w:fldSimple w:instr=" SEQ Figura_ \* ARABIC ">
-                        <w:r>
-                          <w:rPr>
-                            <w:noProof/>
-                          </w:rPr>
-                          <w:t>9</w:t>
-                        </w:r>
-                      </w:fldSimple>
-                      <w:r>
-                        <w:t>:</w:t>
-                      </w:r>
                     </w:p>
                   </w:txbxContent>
                 </v:textbox>
-                <w10:wrap type="topAndBottom"/>
+                <w10:wrap type="topAndBottom" anchorx="margin"/>
               </v:shape>
             </w:pict>
           </mc:Fallback>
@@ -12072,18 +12380,26 @@
           <w:szCs w:val="20"/>
         </w:rPr>
         <w:drawing>
-          <wp:anchor distT="0" distB="0" distL="114300" distR="114300" simplePos="0" relativeHeight="251661318" behindDoc="0" locked="0" layoutInCell="1" allowOverlap="1" wp14:anchorId="204937E9" wp14:editId="58C7AB90">
+          <wp:anchor distT="0" distB="0" distL="114300" distR="114300" simplePos="0" relativeHeight="251699206" behindDoc="1" locked="0" layoutInCell="1" allowOverlap="1" wp14:anchorId="67EC1C80" wp14:editId="6BEE1770">
             <wp:simplePos x="0" y="0"/>
             <wp:positionH relativeFrom="margin">
               <wp:align>right</wp:align>
             </wp:positionH>
             <wp:positionV relativeFrom="paragraph">
-              <wp:posOffset>644207</wp:posOffset>
+              <wp:posOffset>568846</wp:posOffset>
             </wp:positionV>
-            <wp:extent cx="5395595" cy="2047875"/>
-            <wp:effectExtent l="0" t="0" r="0" b="9525"/>
-            <wp:wrapTopAndBottom/>
-            <wp:docPr id="1880767796" name="Imagen 3"/>
+            <wp:extent cx="5400040" cy="2014855"/>
+            <wp:effectExtent l="0" t="0" r="0" b="4445"/>
+            <wp:wrapTight wrapText="bothSides">
+              <wp:wrapPolygon edited="0">
+                <wp:start x="0" y="0"/>
+                <wp:lineTo x="0" y="21443"/>
+                <wp:lineTo x="21488" y="21443"/>
+                <wp:lineTo x="21488" y="0"/>
+                <wp:lineTo x="0" y="0"/>
+              </wp:wrapPolygon>
+            </wp:wrapTight>
+            <wp:docPr id="808891463" name="Imatge 1" descr="Imatge que conté text, captura de pantalla, línia, Font&#10;&#10;Descripció generada automàticament"/>
             <wp:cNvGraphicFramePr>
               <a:graphicFrameLocks xmlns:a="http://schemas.openxmlformats.org/drawingml/2006/main" noChangeAspect="1"/>
             </wp:cNvGraphicFramePr>
@@ -12091,10 +12407,8 @@
               <a:graphicData uri="http://schemas.openxmlformats.org/drawingml/2006/picture">
                 <pic:pic xmlns:pic="http://schemas.openxmlformats.org/drawingml/2006/picture">
                   <pic:nvPicPr>
-                    <pic:cNvPr id="0" name="Picture 3"/>
-                    <pic:cNvPicPr>
-                      <a:picLocks noChangeAspect="1" noChangeArrowheads="1"/>
-                    </pic:cNvPicPr>
+                    <pic:cNvPr id="808891463" name="Imatge 1" descr="Imatge que conté text, captura de pantalla, línia, Font&#10;&#10;Descripció generada automàticament"/>
+                    <pic:cNvPicPr/>
                   </pic:nvPicPr>
                   <pic:blipFill>
                     <a:blip r:embed="rId23" cstate="print">
@@ -12104,23 +12418,18 @@
                         </a:ext>
                       </a:extLst>
                     </a:blip>
-                    <a:srcRect/>
                     <a:stretch>
                       <a:fillRect/>
                     </a:stretch>
                   </pic:blipFill>
-                  <pic:spPr bwMode="auto">
+                  <pic:spPr>
                     <a:xfrm>
                       <a:off x="0" y="0"/>
-                      <a:ext cx="5395595" cy="2047875"/>
+                      <a:ext cx="5400040" cy="2014855"/>
                     </a:xfrm>
                     <a:prstGeom prst="rect">
                       <a:avLst/>
                     </a:prstGeom>
-                    <a:noFill/>
-                    <a:ln>
-                      <a:noFill/>
-                    </a:ln>
                   </pic:spPr>
                 </pic:pic>
               </a:graphicData>
@@ -12151,24 +12460,14 @@
         </w:rPr>
         <w:t xml:space="preserve"> PYO, perquè està jugant completament a cegues.</w:t>
       </w:r>
-    </w:p>
-    <w:p>
-      <w:pPr>
-        <w:jc w:val="both"/>
-        <w:rPr>
-          <w:rFonts w:cs="Times New Roman"/>
-          <w:szCs w:val="20"/>
-        </w:rPr>
-      </w:pPr>
-    </w:p>
-    <w:p>
-      <w:pPr>
-        <w:jc w:val="both"/>
-        <w:rPr>
-          <w:rFonts w:cs="Times New Roman"/>
-          <w:szCs w:val="20"/>
-        </w:rPr>
-      </w:pPr>
+      <w:r>
+        <w:rPr>
+          <w:rFonts w:cs="Times New Roman"/>
+          <w:noProof/>
+          <w:szCs w:val="20"/>
+        </w:rPr>
+        <w:t xml:space="preserve"> </w:t>
+      </w:r>
     </w:p>
     <w:p>
       <w:pPr>
@@ -13108,7 +13407,7 @@
           <w:noProof/>
         </w:rPr>
         <w:drawing>
-          <wp:anchor distT="0" distB="0" distL="114300" distR="114300" simplePos="0" relativeHeight="251672582" behindDoc="0" locked="0" layoutInCell="1" allowOverlap="1" wp14:anchorId="3AE5783D" wp14:editId="24B5CF96">
+          <wp:anchor distT="0" distB="0" distL="114300" distR="114300" simplePos="0" relativeHeight="251672582" behindDoc="0" locked="0" layoutInCell="1" allowOverlap="1" wp14:anchorId="3AE5783D" wp14:editId="6AD441D2">
             <wp:simplePos x="0" y="0"/>
             <wp:positionH relativeFrom="margin">
               <wp:align>center</wp:align>
@@ -14417,21 +14716,7 @@
           <w:sz w:val="12"/>
           <w:szCs w:val="12"/>
         </w:rPr>
-        <w:t>: Evolució de la IA segons la mutació (input PYO-PYF-PX</w:t>
-      </w:r>
-      <w:r>
-        <w:rPr>
-          <w:sz w:val="12"/>
-          <w:szCs w:val="12"/>
-        </w:rPr>
-        <w:t>F-VYO</w:t>
-      </w:r>
-      <w:r>
-        <w:rPr>
-          <w:sz w:val="12"/>
-          <w:szCs w:val="12"/>
-        </w:rPr>
-        <w:t>, població 25)</w:t>
+        <w:t>: Evolució de la IA segons la mutació (input PYO-PYF-PXF-VYO, població 25)</w:t>
       </w:r>
     </w:p>
     <w:p>
@@ -17870,8 +18155,10 @@
     <w:rsid w:val="001D2C7E"/>
     <w:rsid w:val="00273C5E"/>
     <w:rsid w:val="00341065"/>
+    <w:rsid w:val="00371203"/>
     <w:rsid w:val="003C67AD"/>
     <w:rsid w:val="003E38D4"/>
+    <w:rsid w:val="0044036C"/>
     <w:rsid w:val="00540DA1"/>
     <w:rsid w:val="00574655"/>
     <w:rsid w:val="005A6C3A"/>
@@ -18693,18 +18980,15 @@
 </file>
 
 <file path=customXml/item2.xml><?xml version="1.0" encoding="utf-8"?>
-<b:Sources xmlns:b="http://schemas.openxmlformats.org/officeDocument/2006/bibliography" xmlns="http://schemas.openxmlformats.org/officeDocument/2006/bibliography" SelectedStyle="\APASixthEditionOfficeOnline.xsl" StyleName="APA" Version="6"/>
+<?mso-contentType ?>
+<FormTemplates xmlns="http://schemas.microsoft.com/sharepoint/v3/contenttype/forms">
+  <Display>DocumentLibraryForm</Display>
+  <Edit>DocumentLibraryForm</Edit>
+  <New>DocumentLibraryForm</New>
+</FormTemplates>
 </file>
 
 <file path=customXml/item3.xml><?xml version="1.0" encoding="utf-8"?>
-<p:properties xmlns:p="http://schemas.microsoft.com/office/2006/metadata/properties" xmlns:xsi="http://www.w3.org/2001/XMLSchema-instance" xmlns:pc="http://schemas.microsoft.com/office/infopath/2007/PartnerControls">
-  <documentManagement>
-    <_activity xmlns="8e2f702e-c8d8-4285-a5c1-afd10c8d21bf" xsi:nil="true"/>
-  </documentManagement>
-</p:properties>
-</file>
-
-<file path=customXml/item4.xml><?xml version="1.0" encoding="utf-8"?>
 <ct:contentTypeSchema xmlns:ct="http://schemas.microsoft.com/office/2006/metadata/contentType" xmlns:ma="http://schemas.microsoft.com/office/2006/metadata/properties/metaAttributes" ct:_="" ma:_="" ma:contentTypeName="Documento" ma:contentTypeID="0x0101005E2000A34CBC36489DA01E16C497CC5C" ma:contentTypeVersion="15" ma:contentTypeDescription="Crear nuevo documento." ma:contentTypeScope="" ma:versionID="4de5008488d628c4a1f49b0ce75b23ff">
   <xsd:schema xmlns:xsd="http://www.w3.org/2001/XMLSchema" xmlns:xs="http://www.w3.org/2001/XMLSchema" xmlns:p="http://schemas.microsoft.com/office/2006/metadata/properties" xmlns:ns3="8e2f702e-c8d8-4285-a5c1-afd10c8d21bf" xmlns:ns4="598a1b04-0b33-4eaa-abae-4225b6b7c064" targetNamespace="http://schemas.microsoft.com/office/2006/metadata/properties" ma:root="true" ma:fieldsID="1e08770d82c06b9217d7e9db7cc03a7d" ns3:_="" ns4:_="">
     <xsd:import namespace="8e2f702e-c8d8-4285-a5c1-afd10c8d21bf"/>
@@ -18937,13 +19221,16 @@
 </ct:contentTypeSchema>
 </file>
 
+<file path=customXml/item4.xml><?xml version="1.0" encoding="utf-8"?>
+<p:properties xmlns:p="http://schemas.microsoft.com/office/2006/metadata/properties" xmlns:xsi="http://www.w3.org/2001/XMLSchema-instance" xmlns:pc="http://schemas.microsoft.com/office/infopath/2007/PartnerControls">
+  <documentManagement>
+    <_activity xmlns="8e2f702e-c8d8-4285-a5c1-afd10c8d21bf" xsi:nil="true"/>
+  </documentManagement>
+</p:properties>
+</file>
+
 <file path=customXml/item5.xml><?xml version="1.0" encoding="utf-8"?>
-<?mso-contentType ?>
-<FormTemplates xmlns="http://schemas.microsoft.com/sharepoint/v3/contenttype/forms">
-  <Display>DocumentLibraryForm</Display>
-  <Edit>DocumentLibraryForm</Edit>
-  <New>DocumentLibraryForm</New>
-</FormTemplates>
+<b:Sources xmlns:b="http://schemas.openxmlformats.org/officeDocument/2006/bibliography" xmlns="http://schemas.openxmlformats.org/officeDocument/2006/bibliography" SelectedStyle="\APASixthEditionOfficeOnline.xsl" StyleName="APA" Version="6"/>
 </file>
 
 <file path=customXml/itemProps1.xml><?xml version="1.0" encoding="utf-8"?>
@@ -18955,24 +19242,14 @@
 </file>
 
 <file path=customXml/itemProps2.xml><?xml version="1.0" encoding="utf-8"?>
-<ds:datastoreItem xmlns:ds="http://schemas.openxmlformats.org/officeDocument/2006/customXml" ds:itemID="{69E80AF6-304C-46E1-B5D8-BDC36B18660F}">
+<ds:datastoreItem xmlns:ds="http://schemas.openxmlformats.org/officeDocument/2006/customXml" ds:itemID="{02360AEB-B186-4357-8953-B7F526E552D3}">
   <ds:schemaRefs>
-    <ds:schemaRef ds:uri="http://schemas.openxmlformats.org/officeDocument/2006/bibliography"/>
+    <ds:schemaRef ds:uri="http://schemas.microsoft.com/sharepoint/v3/contenttype/forms"/>
   </ds:schemaRefs>
 </ds:datastoreItem>
 </file>
 
 <file path=customXml/itemProps3.xml><?xml version="1.0" encoding="utf-8"?>
-<ds:datastoreItem xmlns:ds="http://schemas.openxmlformats.org/officeDocument/2006/customXml" ds:itemID="{0BC6E499-86A1-43E2-B015-3E2E93774F9B}">
-  <ds:schemaRefs>
-    <ds:schemaRef ds:uri="http://schemas.microsoft.com/office/2006/metadata/properties"/>
-    <ds:schemaRef ds:uri="http://schemas.microsoft.com/office/infopath/2007/PartnerControls"/>
-    <ds:schemaRef ds:uri="8e2f702e-c8d8-4285-a5c1-afd10c8d21bf"/>
-  </ds:schemaRefs>
-</ds:datastoreItem>
-</file>
-
-<file path=customXml/itemProps4.xml><?xml version="1.0" encoding="utf-8"?>
 <ds:datastoreItem xmlns:ds="http://schemas.openxmlformats.org/officeDocument/2006/customXml" ds:itemID="{13005FA2-1F63-48CD-9E6F-20B9C13D5923}">
   <ds:schemaRefs>
     <ds:schemaRef ds:uri="http://schemas.microsoft.com/office/2006/metadata/contentType"/>
@@ -18991,10 +19268,20 @@
 </ds:datastoreItem>
 </file>
 
+<file path=customXml/itemProps4.xml><?xml version="1.0" encoding="utf-8"?>
+<ds:datastoreItem xmlns:ds="http://schemas.openxmlformats.org/officeDocument/2006/customXml" ds:itemID="{0BC6E499-86A1-43E2-B015-3E2E93774F9B}">
+  <ds:schemaRefs>
+    <ds:schemaRef ds:uri="http://schemas.microsoft.com/office/2006/metadata/properties"/>
+    <ds:schemaRef ds:uri="http://schemas.microsoft.com/office/infopath/2007/PartnerControls"/>
+    <ds:schemaRef ds:uri="8e2f702e-c8d8-4285-a5c1-afd10c8d21bf"/>
+  </ds:schemaRefs>
+</ds:datastoreItem>
+</file>
+
 <file path=customXml/itemProps5.xml><?xml version="1.0" encoding="utf-8"?>
-<ds:datastoreItem xmlns:ds="http://schemas.openxmlformats.org/officeDocument/2006/customXml" ds:itemID="{02360AEB-B186-4357-8953-B7F526E552D3}">
+<ds:datastoreItem xmlns:ds="http://schemas.openxmlformats.org/officeDocument/2006/customXml" ds:itemID="{69E80AF6-304C-46E1-B5D8-BDC36B18660F}">
   <ds:schemaRefs>
-    <ds:schemaRef ds:uri="http://schemas.microsoft.com/sharepoint/v3/contenttype/forms"/>
+    <ds:schemaRef ds:uri="http://schemas.openxmlformats.org/officeDocument/2006/bibliography"/>
   </ds:schemaRefs>
 </ds:datastoreItem>
 </file>
--- a/TR_ESCRIT/TR.docx
+++ b/TR_ESCRIT/TR.docx
@@ -266,7 +266,7 @@
                         <w:sz w:val="28"/>
                         <w:szCs w:val="28"/>
                       </w:rPr>
-                      <w:t xml:space="preserve">Marc </w:t>
+                      <w:t xml:space="preserve">Marc Perez Fusco, Jan Ferrer </w:t>
                     </w:r>
                     <w:proofErr w:type="spellStart"/>
                     <w:r>
@@ -276,7 +276,7 @@
                         <w:sz w:val="28"/>
                         <w:szCs w:val="28"/>
                       </w:rPr>
-                      <w:t>Perez</w:t>
+                      <w:t>Paramio</w:t>
                     </w:r>
                     <w:proofErr w:type="spellEnd"/>
                     <w:r>
@@ -286,27 +286,7 @@
                         <w:sz w:val="28"/>
                         <w:szCs w:val="28"/>
                       </w:rPr>
-                      <w:t xml:space="preserve"> </w:t>
-                    </w:r>
-                    <w:proofErr w:type="spellStart"/>
-                    <w:r>
-                      <w:rPr>
-                        <w:rFonts w:ascii="Arial" w:hAnsi="Arial" w:cs="Arial"/>
-                        <w:color w:val="156082" w:themeColor="accent1"/>
-                        <w:sz w:val="28"/>
-                        <w:szCs w:val="28"/>
-                      </w:rPr>
-                      <w:t>Fusco</w:t>
-                    </w:r>
-                    <w:proofErr w:type="spellEnd"/>
-                    <w:r>
-                      <w:rPr>
-                        <w:rFonts w:ascii="Arial" w:hAnsi="Arial" w:cs="Arial"/>
-                        <w:color w:val="156082" w:themeColor="accent1"/>
-                        <w:sz w:val="28"/>
-                        <w:szCs w:val="28"/>
-                      </w:rPr>
-                      <w:t>, Jan Ferrer Paramio,</w:t>
+                      <w:t>,</w:t>
                     </w:r>
                     <w:r>
                       <w:rPr>
@@ -781,7 +761,7 @@
                 <w:noProof/>
                 <w:webHidden/>
               </w:rPr>
-              <w:t>3</w:t>
+              <w:t>4</w:t>
             </w:r>
             <w:r>
               <w:rPr>
@@ -853,7 +833,7 @@
                 <w:noProof/>
                 <w:webHidden/>
               </w:rPr>
-              <w:t>3</w:t>
+              <w:t>4</w:t>
             </w:r>
             <w:r>
               <w:rPr>
@@ -927,7 +907,7 @@
                 <w:noProof/>
                 <w:webHidden/>
               </w:rPr>
-              <w:t>4</w:t>
+              <w:t>5</w:t>
             </w:r>
             <w:r>
               <w:rPr>
@@ -1000,7 +980,7 @@
                 <w:noProof/>
                 <w:webHidden/>
               </w:rPr>
-              <w:t>4</w:t>
+              <w:t>5</w:t>
             </w:r>
             <w:r>
               <w:rPr>
@@ -1071,7 +1051,7 @@
                 <w:noProof/>
                 <w:webHidden/>
               </w:rPr>
-              <w:t>4</w:t>
+              <w:t>5</w:t>
             </w:r>
             <w:r>
               <w:rPr>
@@ -1143,7 +1123,7 @@
                 <w:noProof/>
                 <w:webHidden/>
               </w:rPr>
-              <w:t>4</w:t>
+              <w:t>5</w:t>
             </w:r>
             <w:r>
               <w:rPr>
@@ -1215,7 +1195,7 @@
                 <w:noProof/>
                 <w:webHidden/>
               </w:rPr>
-              <w:t>5</w:t>
+              <w:t>7</w:t>
             </w:r>
             <w:r>
               <w:rPr>
@@ -1295,7 +1275,7 @@
                 <w:noProof/>
                 <w:webHidden/>
               </w:rPr>
-              <w:t>6</w:t>
+              <w:t>7</w:t>
             </w:r>
             <w:r>
               <w:rPr>
@@ -1366,7 +1346,7 @@
                 <w:noProof/>
                 <w:webHidden/>
               </w:rPr>
-              <w:t>8</w:t>
+              <w:t>10</w:t>
             </w:r>
             <w:r>
               <w:rPr>
@@ -1438,7 +1418,7 @@
                 <w:noProof/>
                 <w:webHidden/>
               </w:rPr>
-              <w:t>9</w:t>
+              <w:t>11</w:t>
             </w:r>
             <w:r>
               <w:rPr>
@@ -1510,7 +1490,7 @@
                 <w:noProof/>
                 <w:webHidden/>
               </w:rPr>
-              <w:t>9</w:t>
+              <w:t>11</w:t>
             </w:r>
             <w:r>
               <w:rPr>
@@ -1581,7 +1561,7 @@
                 <w:noProof/>
                 <w:webHidden/>
               </w:rPr>
-              <w:t>10</w:t>
+              <w:t>12</w:t>
             </w:r>
             <w:r>
               <w:rPr>
@@ -1653,7 +1633,7 @@
                 <w:noProof/>
                 <w:webHidden/>
               </w:rPr>
-              <w:t>11</w:t>
+              <w:t>13</w:t>
             </w:r>
             <w:r>
               <w:rPr>
@@ -3017,7 +2997,14 @@
           <w:rFonts w:cs="Times New Roman"/>
           <w:szCs w:val="20"/>
         </w:rPr>
-        <w:t xml:space="preserve">, són les neurones encarregades d’emmagatzemar la informació que encara no s’ha acabat de processar (per problemes que són lineals aquesta capa és prescindible), i la tercera columna, verda amb títol </w:t>
+        <w:t xml:space="preserve">, són les neurones encarregades d’emmagatzemar la informació que encara no s’ha acabat de processar (per problemes que són lineals aquesta capa és </w:t>
+      </w:r>
+      <w:r>
+        <w:rPr>
+          <w:rFonts w:cs="Times New Roman"/>
+          <w:szCs w:val="20"/>
+        </w:rPr>
+        <w:t xml:space="preserve">prescindible), i la tercera columna, verda amb títol </w:t>
       </w:r>
       <w:r>
         <w:rPr>
@@ -3040,21 +3027,12 @@
           <w:rFonts w:cs="Times New Roman"/>
           <w:szCs w:val="20"/>
         </w:rPr>
-        <w:t xml:space="preserve"> </w:t>
-      </w:r>
-      <w:r>
-        <w:rPr>
-          <w:rFonts w:cs="Times New Roman"/>
-          <w:szCs w:val="20"/>
-          <w:highlight w:val="green"/>
-        </w:rPr>
-        <w:t>Cada connexió té associat un valor</w:t>
-      </w:r>
-      <w:r>
-        <w:rPr>
-          <w:rFonts w:cs="Times New Roman"/>
-          <w:szCs w:val="20"/>
-          <w:highlight w:val="green"/>
+        <w:t xml:space="preserve"> Cada connexió té associat un valor</w:t>
+      </w:r>
+      <w:r>
+        <w:rPr>
+          <w:rFonts w:cs="Times New Roman"/>
+          <w:szCs w:val="20"/>
         </w:rPr>
         <w:t xml:space="preserve"> entre el -1 i l’1</w:t>
       </w:r>
@@ -3062,7 +3040,6 @@
         <w:rPr>
           <w:rFonts w:cs="Times New Roman"/>
           <w:szCs w:val="20"/>
-          <w:highlight w:val="green"/>
         </w:rPr>
         <w:t xml:space="preserve"> que li direm pes o importància.</w:t>
       </w:r>
@@ -3077,7 +3054,6 @@
         <w:rPr>
           <w:rFonts w:cs="Times New Roman"/>
           <w:szCs w:val="20"/>
-          <w:highlight w:val="green"/>
         </w:rPr>
         <w:t>el pes de la</w:t>
       </w:r>
@@ -3085,16 +3061,15 @@
         <w:rPr>
           <w:rFonts w:cs="Times New Roman"/>
           <w:szCs w:val="20"/>
-          <w:highlight w:val="green"/>
-        </w:rPr>
-        <w:t xml:space="preserve"> seva</w:t>
-      </w:r>
-      <w:r>
-        <w:rPr>
-          <w:rFonts w:cs="Times New Roman"/>
-          <w:szCs w:val="20"/>
-        </w:rPr>
-        <w:t xml:space="preserve"> connexió.</w:t>
+        </w:rPr>
+        <w:t xml:space="preserve"> seva connexió</w:t>
+      </w:r>
+      <w:r>
+        <w:rPr>
+          <w:rFonts w:cs="Times New Roman"/>
+          <w:szCs w:val="20"/>
+        </w:rPr>
+        <w:t>.</w:t>
       </w:r>
     </w:p>
     <w:p>
@@ -3363,7 +3338,6 @@
         <w:rPr>
           <w:rFonts w:cs="Times New Roman"/>
           <w:szCs w:val="20"/>
-          <w:highlight w:val="green"/>
         </w:rPr>
         <w:t>Tots els agents d’una població s’executaran alhora en la simulació.</w:t>
       </w:r>
@@ -3383,22 +3357,22 @@
         <mc:AlternateContent>
           <mc:Choice Requires="wps">
             <w:drawing>
-              <wp:anchor distT="0" distB="0" distL="114300" distR="114300" simplePos="0" relativeHeight="251676678" behindDoc="1" locked="0" layoutInCell="1" allowOverlap="1" wp14:anchorId="38188B30" wp14:editId="15C12447">
+              <wp:anchor distT="0" distB="0" distL="114300" distR="114300" simplePos="0" relativeHeight="251676678" behindDoc="1" locked="0" layoutInCell="1" allowOverlap="1" wp14:anchorId="38188B30" wp14:editId="1FC7C973">
                 <wp:simplePos x="0" y="0"/>
-                <wp:positionH relativeFrom="column">
-                  <wp:posOffset>3742690</wp:posOffset>
+                <wp:positionH relativeFrom="margin">
+                  <wp:align>right</wp:align>
                 </wp:positionH>
                 <wp:positionV relativeFrom="paragraph">
                   <wp:posOffset>1547495</wp:posOffset>
                 </wp:positionV>
-                <wp:extent cx="1924050" cy="635"/>
-                <wp:effectExtent l="0" t="0" r="0" b="0"/>
+                <wp:extent cx="1654810" cy="635"/>
+                <wp:effectExtent l="0" t="0" r="2540" b="2540"/>
                 <wp:wrapTight wrapText="bothSides">
                   <wp:wrapPolygon edited="0">
                     <wp:start x="0" y="0"/>
-                    <wp:lineTo x="0" y="19591"/>
-                    <wp:lineTo x="21386" y="19591"/>
-                    <wp:lineTo x="21386" y="0"/>
+                    <wp:lineTo x="0" y="20420"/>
+                    <wp:lineTo x="21384" y="20420"/>
+                    <wp:lineTo x="21384" y="0"/>
                     <wp:lineTo x="0" y="0"/>
                   </wp:wrapPolygon>
                 </wp:wrapTight>
@@ -3411,7 +3385,7 @@
                       <wps:spPr>
                         <a:xfrm>
                           <a:off x="0" y="0"/>
-                          <a:ext cx="1924050" cy="635"/>
+                          <a:ext cx="1654810" cy="635"/>
                         </a:xfrm>
                         <a:prstGeom prst="rect">
                           <a:avLst/>
@@ -3506,7 +3480,7 @@
           </mc:Choice>
           <mc:Fallback>
             <w:pict>
-              <v:shape w14:anchorId="38188B30" id="_x0000_s1027" type="#_x0000_t202" style="position:absolute;left:0;text-align:left;margin-left:294.7pt;margin-top:121.85pt;width:151.5pt;height:.05pt;z-index:-251639802;visibility:visible;mso-wrap-style:square;mso-width-percent:0;mso-wrap-distance-left:9pt;mso-wrap-distance-top:0;mso-wrap-distance-right:9pt;mso-wrap-distance-bottom:0;mso-position-horizontal:absolute;mso-position-horizontal-relative:text;mso-position-vertical:absolute;mso-position-vertical-relative:text;mso-width-percent:0;mso-width-relative:margin;v-text-anchor:top" o:gfxdata="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" stroked="f">
+              <v:shape w14:anchorId="38188B30" id="_x0000_s1027" type="#_x0000_t202" style="position:absolute;left:0;text-align:left;margin-left:79.1pt;margin-top:121.85pt;width:130.3pt;height:.05pt;z-index:-251639802;visibility:visible;mso-wrap-style:square;mso-width-percent:0;mso-wrap-distance-left:9pt;mso-wrap-distance-top:0;mso-wrap-distance-right:9pt;mso-wrap-distance-bottom:0;mso-position-horizontal:right;mso-position-horizontal-relative:margin;mso-position-vertical:absolute;mso-position-vertical-relative:text;mso-width-percent:0;mso-width-relative:margin;v-text-anchor:top" o:gfxdata="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" stroked="f">
                 <v:textbox style="mso-fit-shape-to-text:t" inset="0,0,0,0">
                   <w:txbxContent>
                     <w:p>
@@ -3573,7 +3547,7 @@
                     </w:p>
                   </w:txbxContent>
                 </v:textbox>
-                <w10:wrap type="tight"/>
+                <w10:wrap type="tight" anchorx="margin"/>
               </v:shape>
             </w:pict>
           </mc:Fallback>
@@ -3653,7 +3627,6 @@
         <w:rPr>
           <w:rFonts w:cs="Times New Roman"/>
           <w:szCs w:val="20"/>
-          <w:highlight w:val="lightGray"/>
         </w:rPr>
         <w:t xml:space="preserve">Les connexions de </w:t>
       </w:r>
@@ -3661,7 +3634,6 @@
         <w:rPr>
           <w:rFonts w:cs="Times New Roman"/>
           <w:szCs w:val="20"/>
-          <w:highlight w:val="lightGray"/>
         </w:rPr>
         <w:t xml:space="preserve">les neurones de </w:t>
       </w:r>
@@ -3669,7 +3641,6 @@
         <w:rPr>
           <w:rFonts w:cs="Times New Roman"/>
           <w:szCs w:val="20"/>
-          <w:highlight w:val="lightGray"/>
         </w:rPr>
         <w:t>cada agent de la generació 0 serà totalment aleatòria i l'estructura de la xarxa neuronal serà predeterminada</w:t>
       </w:r>
@@ -3677,7 +3648,6 @@
         <w:rPr>
           <w:rFonts w:cs="Times New Roman"/>
           <w:szCs w:val="20"/>
-          <w:highlight w:val="green"/>
         </w:rPr>
         <w:t>:</w:t>
       </w:r>
@@ -3685,33 +3655,8 @@
         <w:rPr>
           <w:rFonts w:cs="Times New Roman"/>
           <w:szCs w:val="20"/>
-          <w:highlight w:val="lightGray"/>
-        </w:rPr>
-        <w:t xml:space="preserve"> </w:t>
-      </w:r>
-      <w:r>
-        <w:rPr>
-          <w:rFonts w:cs="Times New Roman"/>
-          <w:szCs w:val="20"/>
-          <w:highlight w:val="red"/>
-        </w:rPr>
-        <w:t>a</w:t>
-      </w:r>
-      <w:r>
-        <w:rPr>
-          <w:rFonts w:cs="Times New Roman"/>
-          <w:szCs w:val="20"/>
-          <w:highlight w:val="lightGray"/>
-        </w:rPr>
-        <w:t xml:space="preserve"> </w:t>
-      </w:r>
-      <w:r>
-        <w:rPr>
-          <w:rFonts w:cs="Times New Roman"/>
-          <w:szCs w:val="20"/>
-          <w:highlight w:val="lightGray"/>
-        </w:rPr>
-        <w:t xml:space="preserve">una neurona per cada </w:t>
+        </w:rPr>
+        <w:t xml:space="preserve"> una neurona per cada </w:t>
       </w:r>
       <w:r>
         <w:rPr>
@@ -3719,7 +3664,6 @@
           <w:i/>
           <w:iCs/>
           <w:szCs w:val="20"/>
-          <w:highlight w:val="lightGray"/>
         </w:rPr>
         <w:t>input</w:t>
       </w:r>
@@ -3727,7 +3671,6 @@
         <w:rPr>
           <w:rFonts w:cs="Times New Roman"/>
           <w:szCs w:val="20"/>
-          <w:highlight w:val="lightGray"/>
         </w:rPr>
         <w:t xml:space="preserve"> </w:t>
       </w:r>
@@ -3735,7 +3678,6 @@
         <w:rPr>
           <w:rFonts w:cs="Times New Roman"/>
           <w:szCs w:val="20"/>
-          <w:highlight w:val="lightGray"/>
         </w:rPr>
         <w:t>existent</w:t>
       </w:r>
@@ -3743,7 +3685,6 @@
         <w:rPr>
           <w:rFonts w:cs="Times New Roman"/>
           <w:szCs w:val="20"/>
-          <w:highlight w:val="lightGray"/>
         </w:rPr>
         <w:t xml:space="preserve">, una neurona de sortida i connexions que connectin les neurones </w:t>
       </w:r>
@@ -3753,7 +3694,6 @@
           <w:i/>
           <w:iCs/>
           <w:szCs w:val="20"/>
-          <w:highlight w:val="lightGray"/>
         </w:rPr>
         <w:t>input</w:t>
       </w:r>
@@ -3761,7 +3701,6 @@
         <w:rPr>
           <w:rFonts w:cs="Times New Roman"/>
           <w:szCs w:val="20"/>
-          <w:highlight w:val="lightGray"/>
         </w:rPr>
         <w:t xml:space="preserve"> amb la neurona </w:t>
       </w:r>
@@ -3771,7 +3710,6 @@
           <w:i/>
           <w:iCs/>
           <w:szCs w:val="20"/>
-          <w:highlight w:val="lightGray"/>
         </w:rPr>
         <w:t>output</w:t>
       </w:r>
@@ -3780,7 +3718,14 @@
           <w:rFonts w:cs="Times New Roman"/>
           <w:szCs w:val="20"/>
         </w:rPr>
-        <w:t xml:space="preserve">. Per la següent generació agafarem el 10% més 1 dels millors agents de la generació anterior, a través d’una puntuació anomenada </w:t>
+        <w:t>.</w:t>
+      </w:r>
+      <w:r>
+        <w:rPr>
+          <w:rFonts w:cs="Times New Roman"/>
+          <w:szCs w:val="20"/>
+        </w:rPr>
+        <w:t xml:space="preserve"> Per la següent generació agafarem el 10% més 1 dels millors agents de la generació anterior, a través d’una puntuació anomenada </w:t>
       </w:r>
       <w:r>
         <w:rPr>
@@ -3824,7 +3769,6 @@
         <w:rPr>
           <w:rFonts w:cs="Times New Roman"/>
           <w:szCs w:val="20"/>
-          <w:highlight w:val="red"/>
         </w:rPr>
       </w:pPr>
       <w:r>
@@ -4210,7 +4154,6 @@
         <w:rPr>
           <w:rFonts w:cs="Times New Roman"/>
           <w:szCs w:val="20"/>
-          <w:highlight w:val="lightGray"/>
         </w:rPr>
         <w:t xml:space="preserve">La barreja de dos agents, o </w:t>
       </w:r>
@@ -4220,7 +4163,6 @@
           <w:rFonts w:cs="Times New Roman"/>
           <w:i/>
           <w:szCs w:val="20"/>
-          <w:highlight w:val="lightGray"/>
         </w:rPr>
         <w:t>crossover</w:t>
       </w:r>
@@ -4230,7 +4172,6 @@
           <w:rFonts w:cs="Times New Roman"/>
           <w:i/>
           <w:szCs w:val="20"/>
-          <w:highlight w:val="lightGray"/>
         </w:rPr>
         <w:t xml:space="preserve"> (</w:t>
       </w:r>
@@ -4240,7 +4181,6 @@
           <w:rFonts w:cs="Times New Roman"/>
           <w:i/>
           <w:szCs w:val="20"/>
-          <w:highlight w:val="lightGray"/>
         </w:rPr>
         <w:t>Crs</w:t>
       </w:r>
@@ -4250,7 +4190,6 @@
           <w:rFonts w:cs="Times New Roman"/>
           <w:i/>
           <w:szCs w:val="20"/>
-          <w:highlight w:val="lightGray"/>
         </w:rPr>
         <w:t>)</w:t>
       </w:r>
@@ -4258,7 +4197,6 @@
         <w:rPr>
           <w:rFonts w:cs="Times New Roman"/>
           <w:szCs w:val="20"/>
-          <w:highlight w:val="lightGray"/>
         </w:rPr>
         <w:t>, consisteix</w:t>
       </w:r>
@@ -4266,7 +4204,34 @@
         <w:rPr>
           <w:rFonts w:cs="Times New Roman"/>
           <w:szCs w:val="20"/>
-          <w:highlight w:val="lightGray"/>
+        </w:rPr>
+        <w:t xml:space="preserve"> en </w:t>
+      </w:r>
+      <w:r>
+        <w:rPr>
+          <w:rFonts w:cs="Times New Roman"/>
+          <w:szCs w:val="20"/>
+        </w:rPr>
+        <w:t>crear una nova xarxa neuronal a partir de</w:t>
+      </w:r>
+      <w:r>
+        <w:rPr>
+          <w:rFonts w:cs="Times New Roman"/>
+          <w:szCs w:val="20"/>
+        </w:rPr>
+        <w:t xml:space="preserve"> dues xarxes neuronals amb la mateixa estructura </w:t>
+      </w:r>
+      <w:r>
+        <w:rPr>
+          <w:rFonts w:cs="Times New Roman"/>
+          <w:szCs w:val="20"/>
+        </w:rPr>
+        <w:t>que anomenarem pares</w:t>
+      </w:r>
+      <w:r>
+        <w:rPr>
+          <w:rFonts w:cs="Times New Roman"/>
+          <w:szCs w:val="20"/>
         </w:rPr>
         <w:t xml:space="preserve"> </w:t>
       </w:r>
@@ -4274,55 +4239,48 @@
         <w:rPr>
           <w:rFonts w:cs="Times New Roman"/>
           <w:szCs w:val="20"/>
-          <w:highlight w:val="green"/>
-        </w:rPr>
-        <w:t xml:space="preserve">en </w:t>
-      </w:r>
-      <w:r>
-        <w:rPr>
-          <w:rFonts w:cs="Times New Roman"/>
-          <w:szCs w:val="20"/>
-          <w:highlight w:val="green"/>
-        </w:rPr>
-        <w:t>crear una nova xarxa neuronal a partir de</w:t>
-      </w:r>
-      <w:r>
-        <w:rPr>
-          <w:rFonts w:cs="Times New Roman"/>
-          <w:szCs w:val="20"/>
-          <w:highlight w:val="green"/>
-        </w:rPr>
-        <w:t xml:space="preserve"> dues xarxes neuronals amb la mateixa estructura </w:t>
-      </w:r>
-      <w:r>
-        <w:rPr>
-          <w:rFonts w:cs="Times New Roman"/>
-          <w:szCs w:val="20"/>
-          <w:highlight w:val="green"/>
-        </w:rPr>
-        <w:t>que anomenarem pares</w:t>
-      </w:r>
-      <w:r>
-        <w:rPr>
-          <w:rFonts w:cs="Times New Roman"/>
-          <w:szCs w:val="20"/>
-          <w:highlight w:val="green"/>
-        </w:rPr>
-        <w:t>(mateix numero de neurones i igual connectades)</w:t>
-      </w:r>
-      <w:r>
-        <w:rPr>
-          <w:rFonts w:cs="Times New Roman"/>
-          <w:szCs w:val="20"/>
-          <w:highlight w:val="green"/>
-        </w:rPr>
-        <w:t>. Per aquesta nova xarxa neuronal s’agafarà la mateixa estructura i per el pes de les connexions s’agafarà</w:t>
-      </w:r>
-      <w:r>
-        <w:rPr>
-          <w:rFonts w:cs="Times New Roman"/>
-          <w:szCs w:val="20"/>
-          <w:highlight w:val="green"/>
+        </w:rPr>
+        <w:t xml:space="preserve">(mateix </w:t>
+      </w:r>
+      <w:r>
+        <w:rPr>
+          <w:rFonts w:cs="Times New Roman"/>
+          <w:szCs w:val="20"/>
+        </w:rPr>
+        <w:t>nombre</w:t>
+      </w:r>
+      <w:r>
+        <w:rPr>
+          <w:rFonts w:cs="Times New Roman"/>
+          <w:szCs w:val="20"/>
+        </w:rPr>
+        <w:t xml:space="preserve"> de neurones i igual connectades)</w:t>
+      </w:r>
+      <w:r>
+        <w:rPr>
+          <w:rFonts w:cs="Times New Roman"/>
+          <w:szCs w:val="20"/>
+        </w:rPr>
+        <w:t xml:space="preserve">. Per aquesta nova xarxa neuronal s’agafarà la mateixa estructura i </w:t>
+      </w:r>
+      <w:r>
+        <w:rPr>
+          <w:rFonts w:cs="Times New Roman"/>
+          <w:szCs w:val="20"/>
+        </w:rPr>
+        <w:t>pel</w:t>
+      </w:r>
+      <w:r>
+        <w:rPr>
+          <w:rFonts w:cs="Times New Roman"/>
+          <w:szCs w:val="20"/>
+        </w:rPr>
+        <w:t xml:space="preserve"> pes de les connexions s’agafarà</w:t>
+      </w:r>
+      <w:r>
+        <w:rPr>
+          <w:rFonts w:cs="Times New Roman"/>
+          <w:szCs w:val="20"/>
         </w:rPr>
         <w:t xml:space="preserve"> la mitjana aritmètica del pes de les connexions dels pares.</w:t>
       </w:r>
@@ -4330,73 +4288,8 @@
         <w:rPr>
           <w:rFonts w:cs="Times New Roman"/>
           <w:szCs w:val="20"/>
-          <w:highlight w:val="green"/>
         </w:rPr>
         <w:t xml:space="preserve"> </w:t>
-      </w:r>
-      <w:r>
-        <w:rPr>
-          <w:rFonts w:cs="Times New Roman"/>
-          <w:szCs w:val="20"/>
-          <w:highlight w:val="red"/>
-        </w:rPr>
-        <w:t>a</w:t>
-      </w:r>
-      <w:r>
-        <w:rPr>
-          <w:rFonts w:cs="Times New Roman"/>
-          <w:szCs w:val="20"/>
-          <w:highlight w:val="red"/>
-        </w:rPr>
-        <w:t xml:space="preserve"> comparar si totes dues tenen la mateixa estructura i en aquest cas</w:t>
-      </w:r>
-      <w:r>
-        <w:rPr>
-          <w:rFonts w:cs="Times New Roman"/>
-          <w:szCs w:val="20"/>
-          <w:highlight w:val="red"/>
-        </w:rPr>
-        <w:t>,</w:t>
-      </w:r>
-      <w:r>
-        <w:rPr>
-          <w:rFonts w:cs="Times New Roman"/>
-          <w:szCs w:val="20"/>
-          <w:highlight w:val="red"/>
-        </w:rPr>
-        <w:t xml:space="preserve"> es fan les mitjanes aritmètiques de cada connexió amb la seva respectiva per crear un agent nou amb la mateixa estructura i</w:t>
-      </w:r>
-      <w:r>
-        <w:rPr>
-          <w:rFonts w:cs="Times New Roman"/>
-          <w:szCs w:val="20"/>
-          <w:highlight w:val="red"/>
-        </w:rPr>
-        <w:t>,</w:t>
-      </w:r>
-      <w:r>
-        <w:rPr>
-          <w:rFonts w:cs="Times New Roman"/>
-          <w:szCs w:val="20"/>
-          <w:highlight w:val="red"/>
-        </w:rPr>
-        <w:t xml:space="preserve"> les mitjanes aritmètiques</w:t>
-      </w:r>
-      <w:r>
-        <w:rPr>
-          <w:rFonts w:cs="Times New Roman"/>
-          <w:szCs w:val="20"/>
-          <w:highlight w:val="red"/>
-        </w:rPr>
-        <w:t>,</w:t>
-      </w:r>
-      <w:r>
-        <w:rPr>
-          <w:rFonts w:cs="Times New Roman"/>
-          <w:szCs w:val="20"/>
-          <w:highlight w:val="red"/>
-        </w:rPr>
-        <w:t xml:space="preserve"> com els valors de les seves connexions.</w:t>
       </w:r>
     </w:p>
     <w:p>
@@ -4405,7 +4298,6 @@
         <w:rPr>
           <w:rFonts w:cs="Times New Roman"/>
           <w:szCs w:val="20"/>
-          <w:highlight w:val="lightGray"/>
         </w:rPr>
       </w:pPr>
     </w:p>
@@ -4682,7 +4574,6 @@
         <w:rPr>
           <w:rFonts w:cs="Times New Roman"/>
           <w:szCs w:val="20"/>
-          <w:highlight w:val="lightGray"/>
         </w:rPr>
         <w:t xml:space="preserve">Per la mutació d'un agent, el procediment és més complex perquè pot mutar de diferents maneres (la manera s’escollirà de forma aleatòria), de forma no estructural (MNE) o de forma estructural (ME). La no estructural consisteix </w:t>
       </w:r>
@@ -4690,7 +4581,6 @@
         <w:rPr>
           <w:rFonts w:cs="Times New Roman"/>
           <w:szCs w:val="20"/>
-          <w:highlight w:val="lightGray"/>
         </w:rPr>
         <w:t>a</w:t>
       </w:r>
@@ -4698,23 +4588,13 @@
         <w:rPr>
           <w:rFonts w:cs="Times New Roman"/>
           <w:szCs w:val="20"/>
-          <w:highlight w:val="lightGray"/>
-        </w:rPr>
-        <w:t xml:space="preserve"> </w:t>
-      </w:r>
-      <w:r>
-        <w:rPr>
-          <w:rFonts w:cs="Times New Roman"/>
-          <w:szCs w:val="20"/>
-          <w:highlight w:val="green"/>
-        </w:rPr>
-        <w:t xml:space="preserve">canviar </w:t>
-      </w:r>
-      <w:r>
-        <w:rPr>
-          <w:rFonts w:cs="Times New Roman"/>
-          <w:szCs w:val="20"/>
-          <w:highlight w:val="green"/>
+        </w:rPr>
+        <w:t xml:space="preserve"> canviar </w:t>
+      </w:r>
+      <w:r>
+        <w:rPr>
+          <w:rFonts w:cs="Times New Roman"/>
+          <w:szCs w:val="20"/>
         </w:rPr>
         <w:t>el pes</w:t>
       </w:r>
@@ -4722,111 +4602,27 @@
         <w:rPr>
           <w:rFonts w:cs="Times New Roman"/>
           <w:szCs w:val="20"/>
-          <w:highlight w:val="green"/>
-        </w:rPr>
-        <w:t xml:space="preserve"> </w:t>
-      </w:r>
-      <w:r>
-        <w:rPr>
-          <w:rFonts w:cs="Times New Roman"/>
-          <w:szCs w:val="20"/>
-          <w:highlight w:val="lightGray"/>
-        </w:rPr>
-        <w:t>d'una connexió per un altre valor aleatori. En canvi, les</w:t>
-      </w:r>
-      <w:r>
-        <w:rPr>
-          <w:rFonts w:cs="Times New Roman"/>
-          <w:szCs w:val="20"/>
-          <w:highlight w:val="lightGray"/>
-        </w:rPr>
-        <w:t xml:space="preserve"> </w:t>
-      </w:r>
-      <w:r>
-        <w:rPr>
-          <w:rFonts w:cs="Times New Roman"/>
-          <w:szCs w:val="20"/>
-          <w:highlight w:val="green"/>
-        </w:rPr>
-        <w:t>mutacions</w:t>
-      </w:r>
-      <w:r>
-        <w:rPr>
-          <w:rFonts w:cs="Times New Roman"/>
-          <w:szCs w:val="20"/>
-          <w:highlight w:val="green"/>
-        </w:rPr>
-        <w:t xml:space="preserve"> </w:t>
-      </w:r>
-      <w:r>
-        <w:rPr>
-          <w:rFonts w:cs="Times New Roman"/>
-          <w:szCs w:val="20"/>
-          <w:highlight w:val="lightGray"/>
-        </w:rPr>
-        <w:t xml:space="preserve">estructurals </w:t>
-      </w:r>
-      <w:r>
-        <w:rPr>
-          <w:rFonts w:cs="Times New Roman"/>
-          <w:szCs w:val="20"/>
-          <w:highlight w:val="red"/>
-        </w:rPr>
-        <w:t xml:space="preserve">- </w:t>
-      </w:r>
-      <w:r>
-        <w:rPr>
-          <w:rFonts w:cs="Times New Roman"/>
-          <w:szCs w:val="20"/>
-          <w:highlight w:val="red"/>
-        </w:rPr>
-        <w:t xml:space="preserve">de les que hi ha més </w:t>
-      </w:r>
-      <w:r>
-        <w:rPr>
-          <w:rFonts w:cs="Times New Roman"/>
-          <w:szCs w:val="20"/>
-          <w:highlight w:val="red"/>
-        </w:rPr>
-        <w:t>sub</w:t>
-      </w:r>
-      <w:r>
-        <w:rPr>
-          <w:rFonts w:cs="Times New Roman"/>
-          <w:szCs w:val="20"/>
-          <w:highlight w:val="red"/>
-        </w:rPr>
-        <w:t>tipus</w:t>
-      </w:r>
-      <w:r>
-        <w:rPr>
-          <w:rFonts w:cs="Times New Roman"/>
-          <w:szCs w:val="20"/>
-          <w:highlight w:val="red"/>
-        </w:rPr>
-        <w:t xml:space="preserve"> -</w:t>
-      </w:r>
-      <w:r>
-        <w:rPr>
-          <w:rFonts w:cs="Times New Roman"/>
-          <w:szCs w:val="20"/>
-          <w:highlight w:val="red"/>
-        </w:rPr>
-        <w:t xml:space="preserve"> </w:t>
-      </w:r>
-      <w:r>
-        <w:rPr>
-          <w:rFonts w:cs="Times New Roman"/>
-          <w:szCs w:val="20"/>
-          <w:highlight w:val="lightGray"/>
-        </w:rPr>
-        <w:t>modifiquen el graf</w:t>
-      </w:r>
-      <w:r>
-        <w:rPr>
-          <w:rFonts w:cs="Times New Roman"/>
-          <w:szCs w:val="20"/>
-          <w:highlight w:val="cyan"/>
+        </w:rPr>
+        <w:t xml:space="preserve"> d'una connexió per un altre valor aleatori. En canvi, les</w:t>
+      </w:r>
+      <w:r>
+        <w:rPr>
+          <w:rFonts w:cs="Times New Roman"/>
+          <w:szCs w:val="20"/>
+        </w:rPr>
+        <w:t xml:space="preserve"> mutacions</w:t>
+      </w:r>
+      <w:r>
+        <w:rPr>
+          <w:rFonts w:cs="Times New Roman"/>
+          <w:szCs w:val="20"/>
+        </w:rPr>
+        <w:t xml:space="preserve"> estructurals modifiquen el graf</w:t>
+      </w:r>
+      <w:r>
+        <w:rPr>
+          <w:rFonts w:cs="Times New Roman"/>
+          <w:szCs w:val="20"/>
         </w:rPr>
         <w:t>:</w:t>
       </w:r>
@@ -4834,25 +4630,8 @@
         <w:rPr>
           <w:rFonts w:cs="Times New Roman"/>
           <w:szCs w:val="20"/>
-          <w:highlight w:val="cyan"/>
-        </w:rPr>
-        <w:t xml:space="preserve"> poden crear una neurona nova o destruir-la i també </w:t>
-      </w:r>
-      <w:r>
-        <w:rPr>
-          <w:rFonts w:cs="Times New Roman"/>
-          <w:szCs w:val="20"/>
-          <w:highlight w:val="red"/>
-        </w:rPr>
-        <w:t xml:space="preserve">perquè </w:t>
-      </w:r>
-      <w:r>
-        <w:rPr>
-          <w:rFonts w:cs="Times New Roman"/>
-          <w:szCs w:val="20"/>
-          <w:highlight w:val="cyan"/>
-        </w:rPr>
-        <w:t>poden crear una nova connexió, o destruir-la.</w:t>
+        </w:rPr>
+        <w:t xml:space="preserve"> poden crear una neurona nova o destruir-la i també poden crear una nova connexió, o destruir-la.</w:t>
       </w:r>
       <w:r>
         <w:rPr>
@@ -5165,7 +4944,7 @@
           <w:szCs w:val="20"/>
         </w:rPr>
         <w:drawing>
-          <wp:anchor distT="0" distB="0" distL="114300" distR="114300" simplePos="0" relativeHeight="251671558" behindDoc="1" locked="0" layoutInCell="1" allowOverlap="1" wp14:anchorId="35B9CF0B" wp14:editId="09221FD8">
+          <wp:anchor distT="0" distB="0" distL="114300" distR="114300" simplePos="0" relativeHeight="251671558" behindDoc="1" locked="0" layoutInCell="1" allowOverlap="1" wp14:anchorId="35B9CF0B" wp14:editId="6F4DBC1E">
             <wp:simplePos x="0" y="0"/>
             <wp:positionH relativeFrom="column">
               <wp:posOffset>2754787</wp:posOffset>
@@ -5245,7 +5024,7 @@
           <w:szCs w:val="20"/>
         </w:rPr>
         <w:drawing>
-          <wp:anchor distT="0" distB="0" distL="114300" distR="114300" simplePos="0" relativeHeight="251670534" behindDoc="1" locked="0" layoutInCell="1" allowOverlap="1" wp14:anchorId="29D06AA1" wp14:editId="1E8255CB">
+          <wp:anchor distT="0" distB="0" distL="114300" distR="114300" simplePos="0" relativeHeight="251670534" behindDoc="1" locked="0" layoutInCell="1" allowOverlap="1" wp14:anchorId="29D06AA1" wp14:editId="7991F415">
             <wp:simplePos x="0" y="0"/>
             <wp:positionH relativeFrom="margin">
               <wp:align>left</wp:align>
@@ -5325,7 +5104,7 @@
           <w:szCs w:val="20"/>
         </w:rPr>
         <w:drawing>
-          <wp:anchor distT="0" distB="0" distL="114300" distR="114300" simplePos="0" relativeHeight="251669510" behindDoc="1" locked="0" layoutInCell="1" allowOverlap="1" wp14:anchorId="63949DD2" wp14:editId="65022640">
+          <wp:anchor distT="0" distB="0" distL="114300" distR="114300" simplePos="0" relativeHeight="251669510" behindDoc="1" locked="0" layoutInCell="1" allowOverlap="1" wp14:anchorId="63949DD2" wp14:editId="3149DC37">
             <wp:simplePos x="0" y="0"/>
             <wp:positionH relativeFrom="margin">
               <wp:align>right</wp:align>
@@ -5402,7 +5181,7 @@
           <w:szCs w:val="20"/>
         </w:rPr>
         <w:drawing>
-          <wp:anchor distT="0" distB="0" distL="114300" distR="114300" simplePos="0" relativeHeight="251668486" behindDoc="1" locked="0" layoutInCell="1" allowOverlap="1" wp14:anchorId="2381A9CA" wp14:editId="55818618">
+          <wp:anchor distT="0" distB="0" distL="114300" distR="114300" simplePos="0" relativeHeight="251668486" behindDoc="1" locked="0" layoutInCell="1" allowOverlap="1" wp14:anchorId="2381A9CA" wp14:editId="4A441797">
             <wp:simplePos x="0" y="0"/>
             <wp:positionH relativeFrom="margin">
               <wp:align>left</wp:align>
@@ -6209,7 +5988,7 @@
           <w:szCs w:val="20"/>
         </w:rPr>
         <w:drawing>
-          <wp:anchor distT="0" distB="0" distL="114300" distR="114300" simplePos="0" relativeHeight="251658241" behindDoc="0" locked="0" layoutInCell="1" allowOverlap="1" wp14:anchorId="61F45EBC" wp14:editId="0BCD13E9">
+          <wp:anchor distT="0" distB="0" distL="114300" distR="114300" simplePos="0" relativeHeight="251658241" behindDoc="0" locked="0" layoutInCell="1" allowOverlap="1" wp14:anchorId="61F45EBC" wp14:editId="52094FB8">
             <wp:simplePos x="0" y="0"/>
             <wp:positionH relativeFrom="margin">
               <wp:align>right</wp:align>
@@ -6299,17 +6078,43 @@
           <w:rFonts w:cs="Times New Roman"/>
           <w:szCs w:val="20"/>
         </w:rPr>
-        <w:t xml:space="preserve"> Per tal que al perfeccionar-se la IA no estigues jugant a la mateixa partida de forma infinita, s’ha establert un màxim de 160.000 de fitness aproximadament (passades 150 </w:t>
-      </w:r>
-      <w:proofErr w:type="spellStart"/>
-      <w:r>
-        <w:rPr>
-          <w:rFonts w:cs="Times New Roman"/>
-          <w:szCs w:val="20"/>
-        </w:rPr>
-        <w:t>tuberies</w:t>
-      </w:r>
-      <w:proofErr w:type="spellEnd"/>
+        <w:t xml:space="preserve"> Per tal que </w:t>
+      </w:r>
+      <w:r>
+        <w:rPr>
+          <w:rFonts w:cs="Times New Roman"/>
+          <w:szCs w:val="20"/>
+        </w:rPr>
+        <w:t>en</w:t>
+      </w:r>
+      <w:r>
+        <w:rPr>
+          <w:rFonts w:cs="Times New Roman"/>
+          <w:szCs w:val="20"/>
+        </w:rPr>
+        <w:t xml:space="preserve"> perfeccionar-se la IA no estigu</w:t>
+      </w:r>
+      <w:r>
+        <w:rPr>
+          <w:rFonts w:cs="Times New Roman"/>
+          <w:szCs w:val="20"/>
+        </w:rPr>
+        <w:t>é</w:t>
+      </w:r>
+      <w:r>
+        <w:rPr>
+          <w:rFonts w:cs="Times New Roman"/>
+          <w:szCs w:val="20"/>
+        </w:rPr>
+        <w:t xml:space="preserve">s jugant a la mateixa partida de forma infinita, s’ha establert un màxim de 160.000 de fitness aproximadament (passades 150 </w:t>
+      </w:r>
+      <w:r>
+        <w:rPr>
+          <w:rFonts w:cs="Times New Roman"/>
+          <w:szCs w:val="20"/>
+        </w:rPr>
+        <w:t>canonades</w:t>
+      </w:r>
       <w:r>
         <w:rPr>
           <w:rFonts w:cs="Times New Roman"/>
@@ -7141,23 +6946,21 @@
           <w:rFonts w:eastAsiaTheme="minorEastAsia" w:cs="Times New Roman"/>
           <w:szCs w:val="20"/>
         </w:rPr>
-        <w:t xml:space="preserve">Investigant més a fons podem veure que, tot i que la majoria dels gràfics tenen una forma </w:t>
-      </w:r>
-      <w:proofErr w:type="spellStart"/>
+        <w:t>Investigant més a fons podem veure que, tot i que la majoria dels gràfics tenen una forma logarítmica,</w:t>
+      </w:r>
       <w:r>
         <w:rPr>
           <w:rFonts w:eastAsiaTheme="minorEastAsia" w:cs="Times New Roman"/>
           <w:szCs w:val="20"/>
         </w:rPr>
-        <w:t>logarítmica,no</w:t>
-      </w:r>
-      <w:proofErr w:type="spellEnd"/>
+        <w:t xml:space="preserve"> </w:t>
+      </w:r>
       <w:r>
         <w:rPr>
           <w:rFonts w:eastAsiaTheme="minorEastAsia" w:cs="Times New Roman"/>
           <w:szCs w:val="20"/>
         </w:rPr>
-        <w:t xml:space="preserve"> sempre segueixen exactament el mateix patró logarítmic. A la següent taula s'utilitza el valor mitjà de </w:t>
+        <w:t xml:space="preserve">no sempre segueixen exactament el mateix patró logarítmic. A la següent taula s'utilitza el valor mitjà de </w:t>
       </w:r>
       <m:oMath>
         <m:sSup>
@@ -10114,7 +9917,21 @@
           <w:rFonts w:cs="Times New Roman"/>
           <w:szCs w:val="20"/>
         </w:rPr>
-        <w:t xml:space="preserve"> indica </w:t>
+        <w:t xml:space="preserve"> indica</w:t>
+      </w:r>
+      <w:r>
+        <w:rPr>
+          <w:rFonts w:cs="Times New Roman"/>
+          <w:szCs w:val="20"/>
+        </w:rPr>
+        <w:t xml:space="preserve"> un</w:t>
+      </w:r>
+      <w:r>
+        <w:rPr>
+          <w:rFonts w:cs="Times New Roman"/>
+          <w:szCs w:val="20"/>
+        </w:rPr>
+        <w:t xml:space="preserve"> </w:t>
       </w:r>
       <w:r>
         <w:rPr>
@@ -10129,6 +9946,13 @@
           <w:szCs w:val="20"/>
         </w:rPr>
         <w:t xml:space="preserve"> </w:t>
+      </w:r>
+      <w:r>
+        <w:rPr>
+          <w:rFonts w:cs="Times New Roman"/>
+          <w:szCs w:val="20"/>
+        </w:rPr>
+        <w:t xml:space="preserve">una funció logarítmica </w:t>
       </w:r>
       <w:r>
         <w:rPr>
@@ -11448,31 +11272,6 @@
     </w:p>
     <w:p>
       <w:r>
-        <w:t xml:space="preserve">La mecànica del joc </w:t>
-      </w:r>
-      <w:proofErr w:type="spellStart"/>
-      <w:r>
-        <w:t>Flappy</w:t>
-      </w:r>
-      <w:proofErr w:type="spellEnd"/>
-      <w:r>
-        <w:t xml:space="preserve"> Bird contribueix a una corba d'aprenentatge que s'aproxima més a una funció sigmoide o logística que a una purament logarítmica. Inicialment, l'aprenentatge pot ser ràpid, semblant a una corba logarítmica, però a mesura que la IA s'apropa al rendiment òptim, la millora es desaccelera. Això es deu a que el joc té una dificultat finita i un 'sostre' de rendiment, on l'IA eventualment assoleix un nivell de competència molt alt, proper al perfecte, però amb petites millores cada cop més difícils d'aconseguir. Aquesta característica del joc fa que la corba d'aprenentatge tingui un punt d'inflexió i </w:t>
-      </w:r>
-      <w:r>
-        <w:lastRenderedPageBreak/>
-        <w:t xml:space="preserve">s'aproximi </w:t>
-      </w:r>
-      <w:proofErr w:type="spellStart"/>
-      <w:r>
-        <w:t>asimptòticament</w:t>
-      </w:r>
-      <w:proofErr w:type="spellEnd"/>
-      <w:r>
-        <w:t xml:space="preserve"> a un màxim, a diferència d'una funció purament logarítmica que continuaria creixent indefinidament, encara que cada cop més lentament. </w:t>
-      </w:r>
-    </w:p>
-    <w:p>
-      <w:r>
         <w:t xml:space="preserve">L'anàlisi d'aquesta tendència logarítmica a priori pot semblar poc útil, però té bastants aplicacions. Per exemple, permet predir els ràpids guanys inicials de </w:t>
       </w:r>
       <w:r>
@@ -11507,6 +11306,7 @@
           <w:rFonts w:cs="Times New Roman"/>
           <w:szCs w:val="20"/>
         </w:rPr>
+        <w:lastRenderedPageBreak/>
         <w:t>COM AFECTEN LES VARIABLES</w:t>
       </w:r>
       <w:bookmarkEnd w:id="9"/>
@@ -12221,21 +12021,7 @@
                                 <w:sz w:val="12"/>
                                 <w:szCs w:val="12"/>
                               </w:rPr>
-                              <w:t xml:space="preserve"> Evolució de la IA amb Input PY</w:t>
-                            </w:r>
-                            <w:r>
-                              <w:rPr>
-                                <w:sz w:val="12"/>
-                                <w:szCs w:val="12"/>
-                              </w:rPr>
-                              <w:t>F</w:t>
-                            </w:r>
-                            <w:r>
-                              <w:rPr>
-                                <w:sz w:val="12"/>
-                                <w:szCs w:val="12"/>
-                              </w:rPr>
-                              <w:t xml:space="preserve"> (mutació MNE, població 50)</w:t>
+                              <w:t xml:space="preserve"> Evolució de la IA amb Input PYF (mutació MNE, població 50)</w:t>
                             </w:r>
                           </w:p>
                           <w:p>
@@ -12337,21 +12123,7 @@
                           <w:sz w:val="12"/>
                           <w:szCs w:val="12"/>
                         </w:rPr>
-                        <w:t xml:space="preserve"> Evolució de la IA amb Input PY</w:t>
-                      </w:r>
-                      <w:r>
-                        <w:rPr>
-                          <w:sz w:val="12"/>
-                          <w:szCs w:val="12"/>
-                        </w:rPr>
-                        <w:t>F</w:t>
-                      </w:r>
-                      <w:r>
-                        <w:rPr>
-                          <w:sz w:val="12"/>
-                          <w:szCs w:val="12"/>
-                        </w:rPr>
-                        <w:t xml:space="preserve"> (mutació MNE, població 50)</w:t>
+                        <w:t xml:space="preserve"> Evolució de la IA amb Input PYF (mutació MNE, població 50)</w:t>
                       </w:r>
                     </w:p>
                     <w:p>
@@ -12380,7 +12152,7 @@
           <w:szCs w:val="20"/>
         </w:rPr>
         <w:drawing>
-          <wp:anchor distT="0" distB="0" distL="114300" distR="114300" simplePos="0" relativeHeight="251699206" behindDoc="1" locked="0" layoutInCell="1" allowOverlap="1" wp14:anchorId="67EC1C80" wp14:editId="6BEE1770">
+          <wp:anchor distT="0" distB="0" distL="114300" distR="114300" simplePos="0" relativeHeight="251699206" behindDoc="1" locked="0" layoutInCell="1" allowOverlap="1" wp14:anchorId="67EC1C80" wp14:editId="7BF71C65">
             <wp:simplePos x="0" y="0"/>
             <wp:positionH relativeFrom="margin">
               <wp:align>right</wp:align>
@@ -12475,14 +12247,12 @@
         <w:rPr>
           <w:rFonts w:cs="Times New Roman"/>
           <w:szCs w:val="20"/>
-          <w:highlight w:val="yellow"/>
         </w:rPr>
       </w:pPr>
       <w:r>
         <w:rPr>
           <w:rFonts w:cs="Times New Roman"/>
           <w:szCs w:val="20"/>
-          <w:highlight w:val="yellow"/>
         </w:rPr>
         <w:t xml:space="preserve">Quan la xarxa neuronal </w:t>
       </w:r>
@@ -12490,7 +12260,6 @@
         <w:rPr>
           <w:rFonts w:cs="Times New Roman"/>
           <w:szCs w:val="20"/>
-          <w:highlight w:val="yellow"/>
         </w:rPr>
         <w:t xml:space="preserve">de la IA </w:t>
       </w:r>
@@ -12498,7 +12267,6 @@
         <w:rPr>
           <w:rFonts w:cs="Times New Roman"/>
           <w:szCs w:val="20"/>
-          <w:highlight w:val="yellow"/>
         </w:rPr>
         <w:t>coneix la posició Y de l'ocell i la posició Y de l'obstacle,</w:t>
       </w:r>
@@ -12506,7 +12274,6 @@
         <w:rPr>
           <w:rFonts w:cs="Times New Roman"/>
           <w:szCs w:val="20"/>
-          <w:highlight w:val="yellow"/>
         </w:rPr>
         <w:t xml:space="preserve"> es veu </w:t>
       </w:r>
@@ -12514,7 +12281,6 @@
         <w:rPr>
           <w:rFonts w:cs="Times New Roman"/>
           <w:szCs w:val="20"/>
-          <w:highlight w:val="yellow"/>
         </w:rPr>
         <w:t xml:space="preserve"> l'aprenentatge de la xarxa és ràpid i efectiu, perquè té la informació necessària per completar la tasca</w:t>
       </w:r>
@@ -12522,7 +12288,6 @@
         <w:rPr>
           <w:rFonts w:cs="Times New Roman"/>
           <w:szCs w:val="20"/>
-          <w:highlight w:val="yellow"/>
         </w:rPr>
         <w:t xml:space="preserve"> (inputs PYO-PYF separats)</w:t>
       </w:r>
@@ -12530,7 +12295,6 @@
         <w:rPr>
           <w:rFonts w:cs="Times New Roman"/>
           <w:szCs w:val="20"/>
-          <w:highlight w:val="yellow"/>
         </w:rPr>
         <w:t>.</w:t>
       </w:r>
@@ -12545,19 +12309,565 @@
         </w:rPr>
       </w:pPr>
       <w:r>
+        <w:t xml:space="preserve">Però si en </w:t>
+      </w:r>
+      <w:r>
+        <w:t>comptes</w:t>
+      </w:r>
+      <w:r>
+        <w:t xml:space="preserve"> de </w:t>
+      </w:r>
+      <w:r>
+        <w:t>tenir</w:t>
+      </w:r>
+      <w:r>
+        <w:t xml:space="preserve"> aquestes dues variables per separat </w:t>
+      </w:r>
+      <w:r>
+        <w:t>les relacionem</w:t>
+      </w:r>
+      <w:r>
+        <w:t xml:space="preserve"> </w:t>
+      </w:r>
+      <w:r>
+        <w:t xml:space="preserve">de forma directa </w:t>
+      </w:r>
+      <w:r>
+        <w:t>(a trav</w:t>
+      </w:r>
+      <w:r>
+        <w:t>é</w:t>
+      </w:r>
+      <w:r>
+        <w:t xml:space="preserve">s de la seva diferència) </w:t>
+      </w:r>
+      <w:r>
+        <w:t>es veu que el resultat</w:t>
+      </w:r>
+      <w:r>
+        <w:t xml:space="preserve"> és més eficient, millora la velocitat d’aprenentatge i redueix la complexitat de la xarxa neuronal</w:t>
+      </w:r>
+      <w:r>
+        <w:t>,</w:t>
+      </w:r>
+      <w:r>
+        <w:t xml:space="preserve"> oferint uns millors resultats</w:t>
+      </w:r>
+      <w:r>
+        <w:t>,</w:t>
+      </w:r>
+      <w:r>
+        <w:t xml:space="preserve"> acord amb l</w:t>
+      </w:r>
+      <w:r>
+        <w:t>a</w:t>
+      </w:r>
+      <w:r>
+        <w:t xml:space="preserve"> gràfi</w:t>
+      </w:r>
+      <w:r>
+        <w:t>ca mostrada a continuació</w:t>
+      </w:r>
+      <w:r>
+        <w:t xml:space="preserve"> (</w:t>
+      </w:r>
+      <w:r>
+        <w:rPr>
+          <w:rFonts w:cs="Times New Roman"/>
+          <w:szCs w:val="20"/>
+        </w:rPr>
+        <w:t>inputs PYO-PYF junts</w:t>
+      </w:r>
+      <w:r>
+        <w:t>).</w:t>
+      </w:r>
+    </w:p>
+    <w:p>
+      <w:pPr>
+        <w:jc w:val="both"/>
+        <w:rPr>
+          <w:rFonts w:cs="Times New Roman"/>
+          <w:szCs w:val="20"/>
+        </w:rPr>
+      </w:pPr>
+    </w:p>
+    <w:p>
+      <w:pPr>
+        <w:jc w:val="both"/>
+        <w:rPr>
+          <w:rFonts w:cs="Times New Roman"/>
+          <w:szCs w:val="20"/>
+        </w:rPr>
+      </w:pPr>
+      <w:r>
         <w:rPr>
           <w:noProof/>
         </w:rPr>
         <mc:AlternateContent>
           <mc:Choice Requires="wps">
             <w:drawing>
-              <wp:anchor distT="0" distB="0" distL="114300" distR="114300" simplePos="0" relativeHeight="251693062" behindDoc="0" locked="0" layoutInCell="1" allowOverlap="1" wp14:anchorId="1D6B5332" wp14:editId="6E423F64">
+              <wp:anchor distT="0" distB="0" distL="114300" distR="114300" simplePos="0" relativeHeight="251695110" behindDoc="0" locked="0" layoutInCell="1" allowOverlap="1" wp14:anchorId="6AC688EF" wp14:editId="3DF26C0B">
                 <wp:simplePos x="0" y="0"/>
-                <wp:positionH relativeFrom="column">
-                  <wp:posOffset>0</wp:posOffset>
+                <wp:positionH relativeFrom="margin">
+                  <wp:align>center</wp:align>
                 </wp:positionH>
                 <wp:positionV relativeFrom="paragraph">
-                  <wp:posOffset>3004185</wp:posOffset>
+                  <wp:posOffset>2984392</wp:posOffset>
+                </wp:positionV>
+                <wp:extent cx="2287905" cy="635"/>
+                <wp:effectExtent l="0" t="0" r="0" b="0"/>
+                <wp:wrapTopAndBottom/>
+                <wp:docPr id="2083081807" name="Quadre de text 1"/>
+                <wp:cNvGraphicFramePr/>
+                <a:graphic xmlns:a="http://schemas.openxmlformats.org/drawingml/2006/main">
+                  <a:graphicData uri="http://schemas.microsoft.com/office/word/2010/wordprocessingShape">
+                    <wps:wsp>
+                      <wps:cNvSpPr txBox="1"/>
+                      <wps:spPr>
+                        <a:xfrm>
+                          <a:off x="0" y="0"/>
+                          <a:ext cx="2287905" cy="635"/>
+                        </a:xfrm>
+                        <a:prstGeom prst="rect">
+                          <a:avLst/>
+                        </a:prstGeom>
+                        <a:solidFill>
+                          <a:prstClr val="white"/>
+                        </a:solidFill>
+                        <a:ln>
+                          <a:noFill/>
+                        </a:ln>
+                      </wps:spPr>
+                      <wps:txbx>
+                        <w:txbxContent>
+                          <w:p>
+                            <w:pPr>
+                              <w:pStyle w:val="Llegenda"/>
+                              <w:jc w:val="right"/>
+                              <w:rPr>
+                                <w:noProof/>
+                                <w:sz w:val="14"/>
+                                <w:szCs w:val="12"/>
+                              </w:rPr>
+                            </w:pPr>
+                            <w:r>
+                              <w:rPr>
+                                <w:sz w:val="12"/>
+                                <w:szCs w:val="12"/>
+                              </w:rPr>
+                              <w:t xml:space="preserve">Figura  </w:t>
+                            </w:r>
+                            <w:r>
+                              <w:rPr>
+                                <w:sz w:val="12"/>
+                                <w:szCs w:val="12"/>
+                              </w:rPr>
+                              <w:t>10</w:t>
+                            </w:r>
+                            <w:r>
+                              <w:rPr>
+                                <w:sz w:val="12"/>
+                                <w:szCs w:val="12"/>
+                              </w:rPr>
+                              <w:t xml:space="preserve">: Exemple d’una IA perfecte </w:t>
+                            </w:r>
+                          </w:p>
+                        </w:txbxContent>
+                      </wps:txbx>
+                      <wps:bodyPr rot="0" spcFirstLastPara="0" vertOverflow="overflow" horzOverflow="overflow" vert="horz" wrap="square" lIns="0" tIns="0" rIns="0" bIns="0" numCol="1" spcCol="0" rtlCol="0" fromWordArt="0" anchor="t" anchorCtr="0" forceAA="0" compatLnSpc="1">
+                        <a:prstTxWarp prst="textNoShape">
+                          <a:avLst/>
+                        </a:prstTxWarp>
+                        <a:spAutoFit/>
+                      </wps:bodyPr>
+                    </wps:wsp>
+                  </a:graphicData>
+                </a:graphic>
+              </wp:anchor>
+            </w:drawing>
+          </mc:Choice>
+          <mc:Fallback>
+            <w:pict>
+              <v:shape w14:anchorId="6AC688EF" id="_x0000_s1035" type="#_x0000_t202" style="position:absolute;left:0;text-align:left;margin-left:0;margin-top:235pt;width:180.15pt;height:.05pt;z-index:251695110;visibility:visible;mso-wrap-style:square;mso-wrap-distance-left:9pt;mso-wrap-distance-top:0;mso-wrap-distance-right:9pt;mso-wrap-distance-bottom:0;mso-position-horizontal:center;mso-position-horizontal-relative:margin;mso-position-vertical:absolute;mso-position-vertical-relative:text;v-text-anchor:top" o:gfxdata="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" stroked="f">
+                <v:textbox style="mso-fit-shape-to-text:t" inset="0,0,0,0">
+                  <w:txbxContent>
+                    <w:p>
+                      <w:pPr>
+                        <w:pStyle w:val="Llegenda"/>
+                        <w:jc w:val="right"/>
+                        <w:rPr>
+                          <w:noProof/>
+                          <w:sz w:val="14"/>
+                          <w:szCs w:val="12"/>
+                        </w:rPr>
+                      </w:pPr>
+                      <w:r>
+                        <w:rPr>
+                          <w:sz w:val="12"/>
+                          <w:szCs w:val="12"/>
+                        </w:rPr>
+                        <w:t xml:space="preserve">Figura  </w:t>
+                      </w:r>
+                      <w:r>
+                        <w:rPr>
+                          <w:sz w:val="12"/>
+                          <w:szCs w:val="12"/>
+                        </w:rPr>
+                        <w:t>10</w:t>
+                      </w:r>
+                      <w:r>
+                        <w:rPr>
+                          <w:sz w:val="12"/>
+                          <w:szCs w:val="12"/>
+                        </w:rPr>
+                        <w:t xml:space="preserve">: Exemple d’una IA perfecte </w:t>
+                      </w:r>
+                    </w:p>
+                  </w:txbxContent>
+                </v:textbox>
+                <w10:wrap type="topAndBottom" anchorx="margin"/>
+              </v:shape>
+            </w:pict>
+          </mc:Fallback>
+        </mc:AlternateContent>
+      </w:r>
+      <w:r>
+        <w:rPr>
+          <w:noProof/>
+        </w:rPr>
+        <w:drawing>
+          <wp:anchor distT="0" distB="0" distL="114300" distR="114300" simplePos="0" relativeHeight="251700230" behindDoc="0" locked="0" layoutInCell="1" allowOverlap="1" wp14:anchorId="124E33FE" wp14:editId="5CE0C00A">
+            <wp:simplePos x="0" y="0"/>
+            <wp:positionH relativeFrom="margin">
+              <wp:align>center</wp:align>
+            </wp:positionH>
+            <wp:positionV relativeFrom="paragraph">
+              <wp:posOffset>933881</wp:posOffset>
+            </wp:positionV>
+            <wp:extent cx="2275840" cy="2045335"/>
+            <wp:effectExtent l="0" t="0" r="0" b="0"/>
+            <wp:wrapTopAndBottom/>
+            <wp:docPr id="988629439" name="Imatge 1" descr="Imatge que conté text, captura de pantalla, cercle, Font&#10;&#10;Descripció generada automàticament"/>
+            <wp:cNvGraphicFramePr>
+              <a:graphicFrameLocks xmlns:a="http://schemas.openxmlformats.org/drawingml/2006/main" noChangeAspect="1"/>
+            </wp:cNvGraphicFramePr>
+            <a:graphic xmlns:a="http://schemas.openxmlformats.org/drawingml/2006/main">
+              <a:graphicData uri="http://schemas.openxmlformats.org/drawingml/2006/picture">
+                <pic:pic xmlns:pic="http://schemas.openxmlformats.org/drawingml/2006/picture">
+                  <pic:nvPicPr>
+                    <pic:cNvPr id="988629439" name="Imatge 1" descr="Imatge que conté text, captura de pantalla, cercle, Font&#10;&#10;Descripció generada automàticament"/>
+                    <pic:cNvPicPr/>
+                  </pic:nvPicPr>
+                  <pic:blipFill>
+                    <a:blip r:embed="rId24">
+                      <a:extLst>
+                        <a:ext uri="{28A0092B-C50C-407E-A947-70E740481C1C}">
+                          <a14:useLocalDpi xmlns:a14="http://schemas.microsoft.com/office/drawing/2010/main" val="0"/>
+                        </a:ext>
+                      </a:extLst>
+                    </a:blip>
+                    <a:stretch>
+                      <a:fillRect/>
+                    </a:stretch>
+                  </pic:blipFill>
+                  <pic:spPr>
+                    <a:xfrm>
+                      <a:off x="0" y="0"/>
+                      <a:ext cx="2275840" cy="2045335"/>
+                    </a:xfrm>
+                    <a:prstGeom prst="rect">
+                      <a:avLst/>
+                    </a:prstGeom>
+                  </pic:spPr>
+                </pic:pic>
+              </a:graphicData>
+            </a:graphic>
+            <wp14:sizeRelH relativeFrom="margin">
+              <wp14:pctWidth>0</wp14:pctWidth>
+            </wp14:sizeRelH>
+            <wp14:sizeRelV relativeFrom="margin">
+              <wp14:pctHeight>0</wp14:pctHeight>
+            </wp14:sizeRelV>
+          </wp:anchor>
+        </w:drawing>
+      </w:r>
+      <w:r>
+        <w:rPr>
+          <w:rFonts w:cs="Times New Roman"/>
+          <w:szCs w:val="20"/>
+        </w:rPr>
+        <w:t xml:space="preserve">Això és degut a que la importància del </w:t>
+      </w:r>
+      <w:r>
+        <w:rPr>
+          <w:rFonts w:cs="Times New Roman"/>
+          <w:szCs w:val="20"/>
+        </w:rPr>
+        <w:t>pes</w:t>
+      </w:r>
+      <w:r>
+        <w:rPr>
+          <w:rFonts w:cs="Times New Roman"/>
+          <w:szCs w:val="20"/>
+        </w:rPr>
+        <w:t xml:space="preserve"> </w:t>
+      </w:r>
+      <w:r>
+        <w:rPr>
+          <w:rFonts w:cs="Times New Roman"/>
+          <w:szCs w:val="20"/>
+        </w:rPr>
+        <w:t>de l</w:t>
+      </w:r>
+      <w:r>
+        <w:rPr>
+          <w:rFonts w:cs="Times New Roman"/>
+          <w:szCs w:val="20"/>
+        </w:rPr>
+        <w:t>es</w:t>
+      </w:r>
+      <w:r>
+        <w:rPr>
+          <w:rFonts w:cs="Times New Roman"/>
+          <w:szCs w:val="20"/>
+        </w:rPr>
+        <w:t xml:space="preserve"> connexi</w:t>
+      </w:r>
+      <w:r>
+        <w:rPr>
+          <w:rFonts w:cs="Times New Roman"/>
+          <w:szCs w:val="20"/>
+        </w:rPr>
+        <w:t>ons entre neurones</w:t>
+      </w:r>
+      <w:r>
+        <w:rPr>
+          <w:rFonts w:cs="Times New Roman"/>
+          <w:szCs w:val="20"/>
+        </w:rPr>
+        <w:t xml:space="preserve"> </w:t>
+      </w:r>
+      <w:r>
+        <w:rPr>
+          <w:rFonts w:cs="Times New Roman"/>
+          <w:szCs w:val="20"/>
+        </w:rPr>
+        <w:t xml:space="preserve">no </w:t>
+      </w:r>
+      <w:r>
+        <w:rPr>
+          <w:rFonts w:cs="Times New Roman"/>
+          <w:szCs w:val="20"/>
+        </w:rPr>
+        <w:t>recau en el</w:t>
+      </w:r>
+      <w:r>
+        <w:rPr>
+          <w:rFonts w:cs="Times New Roman"/>
+          <w:szCs w:val="20"/>
+        </w:rPr>
+        <w:t>s</w:t>
+      </w:r>
+      <w:r>
+        <w:rPr>
+          <w:rFonts w:cs="Times New Roman"/>
+          <w:szCs w:val="20"/>
+        </w:rPr>
+        <w:t xml:space="preserve"> valor</w:t>
+      </w:r>
+      <w:r>
+        <w:rPr>
+          <w:rFonts w:cs="Times New Roman"/>
+          <w:szCs w:val="20"/>
+        </w:rPr>
+        <w:t>s</w:t>
+      </w:r>
+      <w:r>
+        <w:rPr>
+          <w:rFonts w:cs="Times New Roman"/>
+          <w:szCs w:val="20"/>
+        </w:rPr>
+        <w:t xml:space="preserve"> numèric</w:t>
+      </w:r>
+      <w:r>
+        <w:rPr>
+          <w:rFonts w:cs="Times New Roman"/>
+          <w:szCs w:val="20"/>
+        </w:rPr>
+        <w:t>s</w:t>
+      </w:r>
+      <w:r>
+        <w:rPr>
+          <w:rFonts w:cs="Times New Roman"/>
+          <w:szCs w:val="20"/>
+        </w:rPr>
+        <w:t xml:space="preserve"> </w:t>
+      </w:r>
+      <w:r>
+        <w:rPr>
+          <w:rFonts w:cs="Times New Roman"/>
+          <w:szCs w:val="20"/>
+        </w:rPr>
+        <w:t xml:space="preserve">absoluts </w:t>
+      </w:r>
+      <w:r>
+        <w:rPr>
+          <w:rFonts w:cs="Times New Roman"/>
+          <w:szCs w:val="20"/>
+        </w:rPr>
+        <w:t>en si mateix</w:t>
+      </w:r>
+      <w:r>
+        <w:rPr>
+          <w:rFonts w:cs="Times New Roman"/>
+          <w:szCs w:val="20"/>
+        </w:rPr>
+        <w:t>os</w:t>
+      </w:r>
+      <w:r>
+        <w:rPr>
+          <w:rFonts w:cs="Times New Roman"/>
+          <w:szCs w:val="20"/>
+        </w:rPr>
+        <w:t xml:space="preserve"> sinó en la </w:t>
+      </w:r>
+      <w:r>
+        <w:rPr>
+          <w:rFonts w:cs="Times New Roman"/>
+          <w:szCs w:val="20"/>
+        </w:rPr>
+        <w:t>posició</w:t>
+      </w:r>
+      <w:r>
+        <w:rPr>
+          <w:rFonts w:cs="Times New Roman"/>
+          <w:szCs w:val="20"/>
+        </w:rPr>
+        <w:t xml:space="preserve"> relativa</w:t>
+      </w:r>
+      <w:r>
+        <w:rPr>
+          <w:rFonts w:cs="Times New Roman"/>
+          <w:szCs w:val="20"/>
+        </w:rPr>
+        <w:t xml:space="preserve"> </w:t>
+      </w:r>
+      <w:r>
+        <w:rPr>
+          <w:rFonts w:cs="Times New Roman"/>
+          <w:szCs w:val="20"/>
+        </w:rPr>
+        <w:t>establerta entre</w:t>
+      </w:r>
+      <w:r>
+        <w:rPr>
+          <w:rFonts w:cs="Times New Roman"/>
+          <w:szCs w:val="20"/>
+        </w:rPr>
+        <w:t xml:space="preserve"> les d</w:t>
+      </w:r>
+      <w:r>
+        <w:rPr>
+          <w:rFonts w:cs="Times New Roman"/>
+          <w:szCs w:val="20"/>
+        </w:rPr>
+        <w:t>ues</w:t>
+      </w:r>
+      <w:r>
+        <w:rPr>
+          <w:rFonts w:cs="Times New Roman"/>
+          <w:szCs w:val="20"/>
+        </w:rPr>
+        <w:t xml:space="preserve"> variables</w:t>
+      </w:r>
+      <w:r>
+        <w:rPr>
+          <w:rFonts w:cs="Times New Roman"/>
+          <w:szCs w:val="20"/>
+        </w:rPr>
+        <w:t>.</w:t>
+      </w:r>
+      <w:r>
+        <w:rPr>
+          <w:rFonts w:cs="Times New Roman"/>
+          <w:szCs w:val="20"/>
+        </w:rPr>
+        <w:t xml:space="preserve"> </w:t>
+      </w:r>
+      <w:r>
+        <w:rPr>
+          <w:rFonts w:cs="Times New Roman"/>
+          <w:szCs w:val="20"/>
+        </w:rPr>
+        <w:t xml:space="preserve">Per exemple el quadre que es mostra a continuació, correspon a una xarxa neuronal amb els </w:t>
+      </w:r>
+      <w:r>
+        <w:rPr>
+          <w:rFonts w:cs="Times New Roman"/>
+          <w:i/>
+          <w:iCs/>
+          <w:szCs w:val="20"/>
+        </w:rPr>
+        <w:t>inputs</w:t>
+      </w:r>
+      <w:r>
+        <w:rPr>
+          <w:rFonts w:cs="Times New Roman"/>
+          <w:szCs w:val="20"/>
+        </w:rPr>
+        <w:t xml:space="preserve"> PYO i PYF on aquest 0,5 podria haver estat un 0,3 o un 0,8 però el que realment importa és que l’altra connexió sigui un -0,5; un -0,3 o un -0,8 respectivament, és a dir que conservin la mateixa relació entre ells. </w:t>
+      </w:r>
+    </w:p>
+    <w:p>
+      <w:pPr>
+        <w:jc w:val="both"/>
+        <w:rPr>
+          <w:rFonts w:cs="Times New Roman"/>
+          <w:szCs w:val="20"/>
+        </w:rPr>
+      </w:pPr>
+    </w:p>
+    <w:p>
+      <w:pPr>
+        <w:jc w:val="both"/>
+        <w:rPr>
+          <w:rFonts w:cs="Times New Roman"/>
+          <w:szCs w:val="20"/>
+        </w:rPr>
+      </w:pPr>
+    </w:p>
+    <w:p>
+      <w:pPr>
+        <w:jc w:val="both"/>
+        <w:rPr>
+          <w:rFonts w:cs="Times New Roman"/>
+          <w:szCs w:val="20"/>
+        </w:rPr>
+      </w:pPr>
+    </w:p>
+    <w:p>
+      <w:pPr>
+        <w:jc w:val="both"/>
+        <w:rPr>
+          <w:rFonts w:cs="Times New Roman"/>
+          <w:szCs w:val="20"/>
+        </w:rPr>
+      </w:pPr>
+      <w:r>
+        <w:rPr>
+          <w:noProof/>
+        </w:rPr>
+        <w:lastRenderedPageBreak/>
+        <mc:AlternateContent>
+          <mc:Choice Requires="wps">
+            <w:drawing>
+              <wp:anchor distT="0" distB="0" distL="114300" distR="114300" simplePos="0" relativeHeight="251693062" behindDoc="0" locked="0" layoutInCell="1" allowOverlap="1" wp14:anchorId="1D6B5332" wp14:editId="02935B2B">
+                <wp:simplePos x="0" y="0"/>
+                <wp:positionH relativeFrom="margin">
+                  <wp:posOffset>-65405</wp:posOffset>
+                </wp:positionH>
+                <wp:positionV relativeFrom="paragraph">
+                  <wp:posOffset>2765425</wp:posOffset>
                 </wp:positionV>
                 <wp:extent cx="5395595" cy="635"/>
                 <wp:effectExtent l="0" t="0" r="0" b="0"/>
@@ -12608,36 +12918,7 @@
                                 <w:sz w:val="12"/>
                                 <w:szCs w:val="12"/>
                               </w:rPr>
-                              <w:fldChar w:fldCharType="begin"/>
-                            </w:r>
-                            <w:r>
-                              <w:rPr>
-                                <w:sz w:val="12"/>
-                                <w:szCs w:val="12"/>
-                              </w:rPr>
-                              <w:instrText xml:space="preserve"> SEQ Figura_ \* ARABIC </w:instrText>
-                            </w:r>
-                            <w:r>
-                              <w:rPr>
-                                <w:sz w:val="12"/>
-                                <w:szCs w:val="12"/>
-                              </w:rPr>
-                              <w:fldChar w:fldCharType="separate"/>
-                            </w:r>
-                            <w:r>
-                              <w:rPr>
-                                <w:noProof/>
-                                <w:sz w:val="12"/>
-                                <w:szCs w:val="12"/>
-                              </w:rPr>
-                              <w:t>10</w:t>
-                            </w:r>
-                            <w:r>
-                              <w:rPr>
-                                <w:sz w:val="12"/>
-                                <w:szCs w:val="12"/>
-                              </w:rPr>
-                              <w:fldChar w:fldCharType="end"/>
+                              <w:t>11</w:t>
                             </w:r>
                             <w:r>
                               <w:rPr>
@@ -12670,7 +12951,7 @@
           </mc:Choice>
           <mc:Fallback>
             <w:pict>
-              <v:shape w14:anchorId="1D6B5332" id="_x0000_s1035" type="#_x0000_t202" style="position:absolute;left:0;text-align:left;margin-left:0;margin-top:236.55pt;width:424.85pt;height:.05pt;z-index:251693062;visibility:visible;mso-wrap-style:square;mso-wrap-distance-left:9pt;mso-wrap-distance-top:0;mso-wrap-distance-right:9pt;mso-wrap-distance-bottom:0;mso-position-horizontal:absolute;mso-position-horizontal-relative:text;mso-position-vertical:absolute;mso-position-vertical-relative:text;v-text-anchor:top" o:gfxdata="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" stroked="f">
+              <v:shape w14:anchorId="1D6B5332" id="_x0000_s1036" type="#_x0000_t202" style="position:absolute;left:0;text-align:left;margin-left:-5.15pt;margin-top:217.75pt;width:424.85pt;height:.05pt;z-index:251693062;visibility:visible;mso-wrap-style:square;mso-wrap-distance-left:9pt;mso-wrap-distance-top:0;mso-wrap-distance-right:9pt;mso-wrap-distance-bottom:0;mso-position-horizontal:absolute;mso-position-horizontal-relative:margin;mso-position-vertical:absolute;mso-position-vertical-relative:text;v-text-anchor:top" o:gfxdata="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" stroked="f">
                 <v:textbox style="mso-fit-shape-to-text:t" inset="0,0,0,0">
                   <w:txbxContent>
                     <w:p>
@@ -12696,36 +12977,7 @@
                           <w:sz w:val="12"/>
                           <w:szCs w:val="12"/>
                         </w:rPr>
-                        <w:fldChar w:fldCharType="begin"/>
-                      </w:r>
-                      <w:r>
-                        <w:rPr>
-                          <w:sz w:val="12"/>
-                          <w:szCs w:val="12"/>
-                        </w:rPr>
-                        <w:instrText xml:space="preserve"> SEQ Figura_ \* ARABIC </w:instrText>
-                      </w:r>
-                      <w:r>
-                        <w:rPr>
-                          <w:sz w:val="12"/>
-                          <w:szCs w:val="12"/>
-                        </w:rPr>
-                        <w:fldChar w:fldCharType="separate"/>
-                      </w:r>
-                      <w:r>
-                        <w:rPr>
-                          <w:noProof/>
-                          <w:sz w:val="12"/>
-                          <w:szCs w:val="12"/>
-                        </w:rPr>
-                        <w:t>10</w:t>
-                      </w:r>
-                      <w:r>
-                        <w:rPr>
-                          <w:sz w:val="12"/>
-                          <w:szCs w:val="12"/>
-                        </w:rPr>
-                        <w:fldChar w:fldCharType="end"/>
+                        <w:t>11</w:t>
                       </w:r>
                       <w:r>
                         <w:rPr>
@@ -12744,7 +12996,7 @@
                     </w:p>
                   </w:txbxContent>
                 </v:textbox>
-                <w10:wrap type="topAndBottom"/>
+                <w10:wrap type="topAndBottom" anchorx="margin"/>
               </v:shape>
             </w:pict>
           </mc:Fallback>
@@ -12757,13 +13009,13 @@
           <w:szCs w:val="20"/>
         </w:rPr>
         <w:drawing>
-          <wp:anchor distT="0" distB="0" distL="114300" distR="114300" simplePos="0" relativeHeight="251663366" behindDoc="0" locked="0" layoutInCell="1" allowOverlap="1" wp14:anchorId="5A053C8D" wp14:editId="40F610AB">
+          <wp:anchor distT="0" distB="0" distL="114300" distR="114300" simplePos="0" relativeHeight="251663366" behindDoc="0" locked="0" layoutInCell="1" allowOverlap="1" wp14:anchorId="5A053C8D" wp14:editId="3455A7FB">
             <wp:simplePos x="0" y="0"/>
             <wp:positionH relativeFrom="margin">
-              <wp:align>left</wp:align>
+              <wp:posOffset>-57966</wp:posOffset>
             </wp:positionH>
             <wp:positionV relativeFrom="paragraph">
-              <wp:posOffset>746381</wp:posOffset>
+              <wp:posOffset>574968</wp:posOffset>
             </wp:positionV>
             <wp:extent cx="5395595" cy="2200910"/>
             <wp:effectExtent l="0" t="0" r="0" b="8890"/>
@@ -12782,7 +13034,7 @@
                     </pic:cNvPicPr>
                   </pic:nvPicPr>
                   <pic:blipFill>
-                    <a:blip r:embed="rId24" cstate="print">
+                    <a:blip r:embed="rId25" cstate="print">
                       <a:extLst>
                         <a:ext uri="{28A0092B-C50C-407E-A947-70E740481C1C}">
                           <a14:useLocalDpi xmlns:a14="http://schemas.microsoft.com/office/drawing/2010/main" val="0"/>
@@ -12810,655 +13062,6 @@
                 </pic:pic>
               </a:graphicData>
             </a:graphic>
-          </wp:anchor>
-        </w:drawing>
-      </w:r>
-      <w:r>
-        <w:t xml:space="preserve">Però si en </w:t>
-      </w:r>
-      <w:r>
-        <w:t>comptes</w:t>
-      </w:r>
-      <w:r>
-        <w:t xml:space="preserve"> de </w:t>
-      </w:r>
-      <w:r>
-        <w:t>tenir</w:t>
-      </w:r>
-      <w:r>
-        <w:t xml:space="preserve"> aquestes dues variables per separat </w:t>
-      </w:r>
-      <w:r>
-        <w:t>les relacionem</w:t>
-      </w:r>
-      <w:r>
-        <w:t xml:space="preserve"> </w:t>
-      </w:r>
-      <w:r>
-        <w:t>de forma directa</w:t>
-      </w:r>
-      <w:r>
-        <w:t xml:space="preserve"> </w:t>
-      </w:r>
-      <w:r>
-        <w:t>(</w:t>
-      </w:r>
-      <w:r>
-        <w:rPr>
-          <w:highlight w:val="cyan"/>
-        </w:rPr>
-        <w:t>a traves de la seva diferència</w:t>
-      </w:r>
-      <w:r>
-        <w:t xml:space="preserve">) </w:t>
-      </w:r>
-      <w:r>
-        <w:t>es veu que el resultat</w:t>
-      </w:r>
-      <w:r>
-        <w:t xml:space="preserve"> és més eficient</w:t>
-      </w:r>
-      <w:r>
-        <w:t xml:space="preserve">, </w:t>
-      </w:r>
-      <w:r>
-        <w:t>millora la velocitat d’aprenentatge i redueix la complexitat de la xarxa neuronal</w:t>
-      </w:r>
-      <w:r>
-        <w:t>,</w:t>
-      </w:r>
-      <w:r>
-        <w:t xml:space="preserve"> oferint uns millors resultats</w:t>
-      </w:r>
-      <w:r>
-        <w:t>,</w:t>
-      </w:r>
-      <w:r>
-        <w:t xml:space="preserve"> acord amb l</w:t>
-      </w:r>
-      <w:r>
-        <w:t>a</w:t>
-      </w:r>
-      <w:r>
-        <w:t xml:space="preserve"> gràfi</w:t>
-      </w:r>
-      <w:r>
-        <w:t>ca mostrada a continuació</w:t>
-      </w:r>
-      <w:r>
-        <w:t xml:space="preserve"> (</w:t>
-      </w:r>
-      <w:r>
-        <w:rPr>
-          <w:rFonts w:cs="Times New Roman"/>
-          <w:szCs w:val="20"/>
-          <w:highlight w:val="yellow"/>
-        </w:rPr>
-        <w:t>inputs PYO-PYF</w:t>
-      </w:r>
-      <w:r>
-        <w:rPr>
-          <w:rFonts w:cs="Times New Roman"/>
-          <w:szCs w:val="20"/>
-        </w:rPr>
-        <w:t xml:space="preserve"> junts</w:t>
-      </w:r>
-      <w:r>
-        <w:t>).</w:t>
-      </w:r>
-    </w:p>
-    <w:p>
-      <w:pPr>
-        <w:jc w:val="both"/>
-        <w:rPr>
-          <w:rFonts w:cs="Times New Roman"/>
-          <w:szCs w:val="20"/>
-        </w:rPr>
-      </w:pPr>
-    </w:p>
-    <w:p>
-      <w:pPr>
-        <w:jc w:val="both"/>
-        <w:rPr>
-          <w:rFonts w:cs="Times New Roman"/>
-          <w:szCs w:val="20"/>
-        </w:rPr>
-      </w:pPr>
-      <w:r>
-        <w:rPr>
-          <w:rFonts w:cs="Times New Roman"/>
-          <w:szCs w:val="20"/>
-          <w:highlight w:val="yellow"/>
-        </w:rPr>
-        <w:t>Això és degut a que</w:t>
-      </w:r>
-      <w:r>
-        <w:rPr>
-          <w:rFonts w:cs="Times New Roman"/>
-          <w:szCs w:val="20"/>
-          <w:highlight w:val="yellow"/>
-        </w:rPr>
-        <w:t xml:space="preserve"> </w:t>
-      </w:r>
-      <w:r>
-        <w:rPr>
-          <w:rFonts w:cs="Times New Roman"/>
-          <w:szCs w:val="20"/>
-          <w:highlight w:val="yellow"/>
-        </w:rPr>
-        <w:t>la</w:t>
-      </w:r>
-      <w:r>
-        <w:rPr>
-          <w:rFonts w:cs="Times New Roman"/>
-          <w:szCs w:val="20"/>
-          <w:highlight w:val="yellow"/>
-        </w:rPr>
-        <w:t xml:space="preserve"> importància del </w:t>
-      </w:r>
-      <w:r>
-        <w:rPr>
-          <w:rFonts w:cs="Times New Roman"/>
-          <w:szCs w:val="20"/>
-          <w:highlight w:val="yellow"/>
-        </w:rPr>
-        <w:t>pes</w:t>
-      </w:r>
-      <w:r>
-        <w:rPr>
-          <w:rFonts w:cs="Times New Roman"/>
-          <w:szCs w:val="20"/>
-          <w:highlight w:val="yellow"/>
-        </w:rPr>
-        <w:t xml:space="preserve"> </w:t>
-      </w:r>
-      <w:r>
-        <w:rPr>
-          <w:rFonts w:cs="Times New Roman"/>
-          <w:szCs w:val="20"/>
-          <w:highlight w:val="yellow"/>
-        </w:rPr>
-        <w:t>de l</w:t>
-      </w:r>
-      <w:r>
-        <w:rPr>
-          <w:rFonts w:cs="Times New Roman"/>
-          <w:szCs w:val="20"/>
-          <w:highlight w:val="yellow"/>
-        </w:rPr>
-        <w:t>es</w:t>
-      </w:r>
-      <w:r>
-        <w:rPr>
-          <w:rFonts w:cs="Times New Roman"/>
-          <w:szCs w:val="20"/>
-          <w:highlight w:val="yellow"/>
-        </w:rPr>
-        <w:t xml:space="preserve"> connexi</w:t>
-      </w:r>
-      <w:r>
-        <w:rPr>
-          <w:rFonts w:cs="Times New Roman"/>
-          <w:szCs w:val="20"/>
-          <w:highlight w:val="yellow"/>
-        </w:rPr>
-        <w:t>ons entre neurones</w:t>
-      </w:r>
-      <w:r>
-        <w:rPr>
-          <w:rFonts w:cs="Times New Roman"/>
-          <w:szCs w:val="20"/>
-          <w:highlight w:val="yellow"/>
-        </w:rPr>
-        <w:t xml:space="preserve"> </w:t>
-      </w:r>
-      <w:r>
-        <w:rPr>
-          <w:rFonts w:cs="Times New Roman"/>
-          <w:szCs w:val="20"/>
-          <w:highlight w:val="yellow"/>
-        </w:rPr>
-        <w:t xml:space="preserve">no </w:t>
-      </w:r>
-      <w:r>
-        <w:rPr>
-          <w:rFonts w:cs="Times New Roman"/>
-          <w:szCs w:val="20"/>
-          <w:highlight w:val="yellow"/>
-        </w:rPr>
-        <w:t>recau en el</w:t>
-      </w:r>
-      <w:r>
-        <w:rPr>
-          <w:rFonts w:cs="Times New Roman"/>
-          <w:szCs w:val="20"/>
-          <w:highlight w:val="yellow"/>
-        </w:rPr>
-        <w:t>s</w:t>
-      </w:r>
-      <w:r>
-        <w:rPr>
-          <w:rFonts w:cs="Times New Roman"/>
-          <w:szCs w:val="20"/>
-          <w:highlight w:val="yellow"/>
-        </w:rPr>
-        <w:t xml:space="preserve"> valor</w:t>
-      </w:r>
-      <w:r>
-        <w:rPr>
-          <w:rFonts w:cs="Times New Roman"/>
-          <w:szCs w:val="20"/>
-          <w:highlight w:val="yellow"/>
-        </w:rPr>
-        <w:t>s</w:t>
-      </w:r>
-      <w:r>
-        <w:rPr>
-          <w:rFonts w:cs="Times New Roman"/>
-          <w:szCs w:val="20"/>
-          <w:highlight w:val="yellow"/>
-        </w:rPr>
-        <w:t xml:space="preserve"> numèric</w:t>
-      </w:r>
-      <w:r>
-        <w:rPr>
-          <w:rFonts w:cs="Times New Roman"/>
-          <w:szCs w:val="20"/>
-          <w:highlight w:val="yellow"/>
-        </w:rPr>
-        <w:t>s</w:t>
-      </w:r>
-      <w:r>
-        <w:rPr>
-          <w:rFonts w:cs="Times New Roman"/>
-          <w:szCs w:val="20"/>
-          <w:highlight w:val="yellow"/>
-        </w:rPr>
-        <w:t xml:space="preserve"> </w:t>
-      </w:r>
-      <w:r>
-        <w:rPr>
-          <w:rFonts w:cs="Times New Roman"/>
-          <w:szCs w:val="20"/>
-          <w:highlight w:val="yellow"/>
-        </w:rPr>
-        <w:t xml:space="preserve">absoluts </w:t>
-      </w:r>
-      <w:r>
-        <w:rPr>
-          <w:rFonts w:cs="Times New Roman"/>
-          <w:szCs w:val="20"/>
-          <w:highlight w:val="yellow"/>
-        </w:rPr>
-        <w:t>en si mateix</w:t>
-      </w:r>
-      <w:r>
-        <w:rPr>
-          <w:rFonts w:cs="Times New Roman"/>
-          <w:szCs w:val="20"/>
-          <w:highlight w:val="yellow"/>
-        </w:rPr>
-        <w:t>os</w:t>
-      </w:r>
-      <w:r>
-        <w:rPr>
-          <w:rFonts w:cs="Times New Roman"/>
-          <w:szCs w:val="20"/>
-          <w:highlight w:val="yellow"/>
-        </w:rPr>
-        <w:t xml:space="preserve"> sinó en la </w:t>
-      </w:r>
-      <w:r>
-        <w:rPr>
-          <w:rFonts w:cs="Times New Roman"/>
-          <w:szCs w:val="20"/>
-          <w:highlight w:val="yellow"/>
-        </w:rPr>
-        <w:t>posició</w:t>
-      </w:r>
-      <w:r>
-        <w:rPr>
-          <w:rFonts w:cs="Times New Roman"/>
-          <w:szCs w:val="20"/>
-          <w:highlight w:val="yellow"/>
-        </w:rPr>
-        <w:t xml:space="preserve"> relativa</w:t>
-      </w:r>
-      <w:r>
-        <w:rPr>
-          <w:rFonts w:cs="Times New Roman"/>
-          <w:szCs w:val="20"/>
-          <w:highlight w:val="yellow"/>
-        </w:rPr>
-        <w:t xml:space="preserve"> </w:t>
-      </w:r>
-      <w:r>
-        <w:rPr>
-          <w:rFonts w:cs="Times New Roman"/>
-          <w:szCs w:val="20"/>
-          <w:highlight w:val="yellow"/>
-        </w:rPr>
-        <w:t>establerta entre</w:t>
-      </w:r>
-      <w:r>
-        <w:rPr>
-          <w:rFonts w:cs="Times New Roman"/>
-          <w:szCs w:val="20"/>
-          <w:highlight w:val="yellow"/>
-        </w:rPr>
-        <w:t xml:space="preserve"> les d</w:t>
-      </w:r>
-      <w:r>
-        <w:rPr>
-          <w:rFonts w:cs="Times New Roman"/>
-          <w:szCs w:val="20"/>
-          <w:highlight w:val="yellow"/>
-        </w:rPr>
-        <w:t>ues</w:t>
-      </w:r>
-      <w:r>
-        <w:rPr>
-          <w:rFonts w:cs="Times New Roman"/>
-          <w:szCs w:val="20"/>
-          <w:highlight w:val="yellow"/>
-        </w:rPr>
-        <w:t xml:space="preserve"> variables</w:t>
-      </w:r>
-      <w:r>
-        <w:rPr>
-          <w:rFonts w:cs="Times New Roman"/>
-          <w:szCs w:val="20"/>
-          <w:highlight w:val="yellow"/>
-        </w:rPr>
-        <w:t>.</w:t>
-      </w:r>
-      <w:r>
-        <w:rPr>
-          <w:rFonts w:cs="Times New Roman"/>
-          <w:szCs w:val="20"/>
-        </w:rPr>
-        <w:t xml:space="preserve"> </w:t>
-      </w:r>
-      <w:r>
-        <w:rPr>
-          <w:rFonts w:cs="Times New Roman"/>
-          <w:szCs w:val="20"/>
-        </w:rPr>
-        <w:t xml:space="preserve">Per exemple el quadre que es mostra a continuació, correspon a una xarxa neuronal amb els </w:t>
-      </w:r>
-      <w:r>
-        <w:rPr>
-          <w:rFonts w:cs="Times New Roman"/>
-          <w:i/>
-          <w:iCs/>
-          <w:szCs w:val="20"/>
-        </w:rPr>
-        <w:t>inputs</w:t>
-      </w:r>
-      <w:r>
-        <w:rPr>
-          <w:rFonts w:cs="Times New Roman"/>
-          <w:szCs w:val="20"/>
-        </w:rPr>
-        <w:t xml:space="preserve"> PYO i PYF on aquest 0,5 podria haver estat un 0,3 o un 0,8 però el que realment importa és que l’altra connexió sigui un -0,5; un -0,3 o un -0,8 respectivament, és a dir que conservin la mateixa relació entre ells. </w:t>
-      </w:r>
-    </w:p>
-    <w:p>
-      <w:pPr>
-        <w:jc w:val="both"/>
-        <w:rPr>
-          <w:rFonts w:cs="Times New Roman"/>
-          <w:szCs w:val="20"/>
-        </w:rPr>
-      </w:pPr>
-      <w:r>
-        <w:rPr>
-          <w:noProof/>
-        </w:rPr>
-        <w:lastRenderedPageBreak/>
-        <mc:AlternateContent>
-          <mc:Choice Requires="wps">
-            <w:drawing>
-              <wp:anchor distT="0" distB="0" distL="114300" distR="114300" simplePos="0" relativeHeight="251695110" behindDoc="0" locked="0" layoutInCell="1" allowOverlap="1" wp14:anchorId="6AC688EF" wp14:editId="3901ECD7">
-                <wp:simplePos x="0" y="0"/>
-                <wp:positionH relativeFrom="column">
-                  <wp:posOffset>1555750</wp:posOffset>
-                </wp:positionH>
-                <wp:positionV relativeFrom="paragraph">
-                  <wp:posOffset>2229485</wp:posOffset>
-                </wp:positionV>
-                <wp:extent cx="2287905" cy="635"/>
-                <wp:effectExtent l="0" t="0" r="0" b="0"/>
-                <wp:wrapTopAndBottom/>
-                <wp:docPr id="2083081807" name="Quadre de text 1"/>
-                <wp:cNvGraphicFramePr/>
-                <a:graphic xmlns:a="http://schemas.openxmlformats.org/drawingml/2006/main">
-                  <a:graphicData uri="http://schemas.microsoft.com/office/word/2010/wordprocessingShape">
-                    <wps:wsp>
-                      <wps:cNvSpPr txBox="1"/>
-                      <wps:spPr>
-                        <a:xfrm>
-                          <a:off x="0" y="0"/>
-                          <a:ext cx="2287905" cy="635"/>
-                        </a:xfrm>
-                        <a:prstGeom prst="rect">
-                          <a:avLst/>
-                        </a:prstGeom>
-                        <a:solidFill>
-                          <a:prstClr val="white"/>
-                        </a:solidFill>
-                        <a:ln>
-                          <a:noFill/>
-                        </a:ln>
-                      </wps:spPr>
-                      <wps:txbx>
-                        <w:txbxContent>
-                          <w:p>
-                            <w:pPr>
-                              <w:pStyle w:val="Llegenda"/>
-                              <w:jc w:val="right"/>
-                              <w:rPr>
-                                <w:noProof/>
-                                <w:sz w:val="14"/>
-                                <w:szCs w:val="12"/>
-                              </w:rPr>
-                            </w:pPr>
-                            <w:r>
-                              <w:rPr>
-                                <w:sz w:val="12"/>
-                                <w:szCs w:val="12"/>
-                              </w:rPr>
-                              <w:t xml:space="preserve">Figura  </w:t>
-                            </w:r>
-                            <w:r>
-                              <w:rPr>
-                                <w:sz w:val="12"/>
-                                <w:szCs w:val="12"/>
-                              </w:rPr>
-                              <w:fldChar w:fldCharType="begin"/>
-                            </w:r>
-                            <w:r>
-                              <w:rPr>
-                                <w:sz w:val="12"/>
-                                <w:szCs w:val="12"/>
-                              </w:rPr>
-                              <w:instrText xml:space="preserve"> SEQ Figura_ \* ARABIC </w:instrText>
-                            </w:r>
-                            <w:r>
-                              <w:rPr>
-                                <w:sz w:val="12"/>
-                                <w:szCs w:val="12"/>
-                              </w:rPr>
-                              <w:fldChar w:fldCharType="separate"/>
-                            </w:r>
-                            <w:r>
-                              <w:rPr>
-                                <w:noProof/>
-                                <w:sz w:val="12"/>
-                                <w:szCs w:val="12"/>
-                              </w:rPr>
-                              <w:t>11</w:t>
-                            </w:r>
-                            <w:r>
-                              <w:rPr>
-                                <w:sz w:val="12"/>
-                                <w:szCs w:val="12"/>
-                              </w:rPr>
-                              <w:fldChar w:fldCharType="end"/>
-                            </w:r>
-                            <w:r>
-                              <w:rPr>
-                                <w:sz w:val="12"/>
-                                <w:szCs w:val="12"/>
-                              </w:rPr>
-                              <w:t xml:space="preserve">: Exemple d’una IA perfecte </w:t>
-                            </w:r>
-                          </w:p>
-                        </w:txbxContent>
-                      </wps:txbx>
-                      <wps:bodyPr rot="0" spcFirstLastPara="0" vertOverflow="overflow" horzOverflow="overflow" vert="horz" wrap="square" lIns="0" tIns="0" rIns="0" bIns="0" numCol="1" spcCol="0" rtlCol="0" fromWordArt="0" anchor="t" anchorCtr="0" forceAA="0" compatLnSpc="1">
-                        <a:prstTxWarp prst="textNoShape">
-                          <a:avLst/>
-                        </a:prstTxWarp>
-                        <a:spAutoFit/>
-                      </wps:bodyPr>
-                    </wps:wsp>
-                  </a:graphicData>
-                </a:graphic>
-              </wp:anchor>
-            </w:drawing>
-          </mc:Choice>
-          <mc:Fallback>
-            <w:pict>
-              <v:shape w14:anchorId="6AC688EF" id="_x0000_s1036" type="#_x0000_t202" style="position:absolute;left:0;text-align:left;margin-left:122.5pt;margin-top:175.55pt;width:180.15pt;height:.05pt;z-index:251695110;visibility:visible;mso-wrap-style:square;mso-wrap-distance-left:9pt;mso-wrap-distance-top:0;mso-wrap-distance-right:9pt;mso-wrap-distance-bottom:0;mso-position-horizontal:absolute;mso-position-horizontal-relative:text;mso-position-vertical:absolute;mso-position-vertical-relative:text;v-text-anchor:top" o:gfxdata="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" stroked="f">
-                <v:textbox style="mso-fit-shape-to-text:t" inset="0,0,0,0">
-                  <w:txbxContent>
-                    <w:p>
-                      <w:pPr>
-                        <w:pStyle w:val="Llegenda"/>
-                        <w:jc w:val="right"/>
-                        <w:rPr>
-                          <w:noProof/>
-                          <w:sz w:val="14"/>
-                          <w:szCs w:val="12"/>
-                        </w:rPr>
-                      </w:pPr>
-                      <w:r>
-                        <w:rPr>
-                          <w:sz w:val="12"/>
-                          <w:szCs w:val="12"/>
-                        </w:rPr>
-                        <w:t xml:space="preserve">Figura  </w:t>
-                      </w:r>
-                      <w:r>
-                        <w:rPr>
-                          <w:sz w:val="12"/>
-                          <w:szCs w:val="12"/>
-                        </w:rPr>
-                        <w:fldChar w:fldCharType="begin"/>
-                      </w:r>
-                      <w:r>
-                        <w:rPr>
-                          <w:sz w:val="12"/>
-                          <w:szCs w:val="12"/>
-                        </w:rPr>
-                        <w:instrText xml:space="preserve"> SEQ Figura_ \* ARABIC </w:instrText>
-                      </w:r>
-                      <w:r>
-                        <w:rPr>
-                          <w:sz w:val="12"/>
-                          <w:szCs w:val="12"/>
-                        </w:rPr>
-                        <w:fldChar w:fldCharType="separate"/>
-                      </w:r>
-                      <w:r>
-                        <w:rPr>
-                          <w:noProof/>
-                          <w:sz w:val="12"/>
-                          <w:szCs w:val="12"/>
-                        </w:rPr>
-                        <w:t>11</w:t>
-                      </w:r>
-                      <w:r>
-                        <w:rPr>
-                          <w:sz w:val="12"/>
-                          <w:szCs w:val="12"/>
-                        </w:rPr>
-                        <w:fldChar w:fldCharType="end"/>
-                      </w:r>
-                      <w:r>
-                        <w:rPr>
-                          <w:sz w:val="12"/>
-                          <w:szCs w:val="12"/>
-                        </w:rPr>
-                        <w:t xml:space="preserve">: Exemple d’una IA perfecte </w:t>
-                      </w:r>
-                    </w:p>
-                  </w:txbxContent>
-                </v:textbox>
-                <w10:wrap type="topAndBottom"/>
-              </v:shape>
-            </w:pict>
-          </mc:Fallback>
-        </mc:AlternateContent>
-      </w:r>
-      <w:r>
-        <w:rPr>
-          <w:noProof/>
-        </w:rPr>
-        <w:drawing>
-          <wp:anchor distT="0" distB="0" distL="114300" distR="114300" simplePos="0" relativeHeight="251672582" behindDoc="0" locked="0" layoutInCell="1" allowOverlap="1" wp14:anchorId="3AE5783D" wp14:editId="6AD441D2">
-            <wp:simplePos x="0" y="0"/>
-            <wp:positionH relativeFrom="margin">
-              <wp:align>center</wp:align>
-            </wp:positionH>
-            <wp:positionV relativeFrom="paragraph">
-              <wp:posOffset>230695</wp:posOffset>
-            </wp:positionV>
-            <wp:extent cx="2287905" cy="1941830"/>
-            <wp:effectExtent l="0" t="0" r="0" b="1270"/>
-            <wp:wrapTopAndBottom/>
-            <wp:docPr id="2089713757" name="Imatge 1" descr="Imatge que conté text, captura de pantalla, cercle, Font&#10;&#10;Descripció generada automàticament"/>
-            <wp:cNvGraphicFramePr>
-              <a:graphicFrameLocks xmlns:a="http://schemas.openxmlformats.org/drawingml/2006/main" noChangeAspect="1"/>
-            </wp:cNvGraphicFramePr>
-            <a:graphic xmlns:a="http://schemas.openxmlformats.org/drawingml/2006/main">
-              <a:graphicData uri="http://schemas.openxmlformats.org/drawingml/2006/picture">
-                <pic:pic xmlns:pic="http://schemas.openxmlformats.org/drawingml/2006/picture">
-                  <pic:nvPicPr>
-                    <pic:cNvPr id="2089713757" name="Imatge 1" descr="Imatge que conté text, captura de pantalla, cercle, Font&#10;&#10;Descripció generada automàticament"/>
-                    <pic:cNvPicPr/>
-                  </pic:nvPicPr>
-                  <pic:blipFill>
-                    <a:blip r:embed="rId25" cstate="print">
-                      <a:extLst>
-                        <a:ext uri="{28A0092B-C50C-407E-A947-70E740481C1C}">
-                          <a14:useLocalDpi xmlns:a14="http://schemas.microsoft.com/office/drawing/2010/main" val="0"/>
-                        </a:ext>
-                      </a:extLst>
-                    </a:blip>
-                    <a:stretch>
-                      <a:fillRect/>
-                    </a:stretch>
-                  </pic:blipFill>
-                  <pic:spPr>
-                    <a:xfrm>
-                      <a:off x="0" y="0"/>
-                      <a:ext cx="2287905" cy="1941830"/>
-                    </a:xfrm>
-                    <a:prstGeom prst="rect">
-                      <a:avLst/>
-                    </a:prstGeom>
-                  </pic:spPr>
-                </pic:pic>
-              </a:graphicData>
-            </a:graphic>
-            <wp14:sizeRelH relativeFrom="margin">
-              <wp14:pctWidth>0</wp14:pctWidth>
-            </wp14:sizeRelH>
-            <wp14:sizeRelV relativeFrom="margin">
-              <wp14:pctHeight>0</wp14:pctHeight>
-            </wp14:sizeRelV>
           </wp:anchor>
         </w:drawing>
       </w:r>
@@ -13826,7 +13429,7 @@
                                 <w:sz w:val="12"/>
                                 <w:szCs w:val="12"/>
                               </w:rPr>
-                              <w:t>12</w:t>
+                              <w:t>10</w:t>
                             </w:r>
                             <w:r>
                               <w:rPr>
@@ -13954,7 +13557,7 @@
                           <w:sz w:val="12"/>
                           <w:szCs w:val="12"/>
                         </w:rPr>
-                        <w:t>12</w:t>
+                        <w:t>10</w:t>
                       </w:r>
                       <w:r>
                         <w:rPr>
@@ -14170,7 +13773,6 @@
         <w:rPr>
           <w:rFonts w:cs="Times New Roman"/>
           <w:szCs w:val="20"/>
-          <w:highlight w:val="yellow"/>
         </w:rPr>
         <w:t xml:space="preserve">L’aplicació de la mutació no estructural (MNE), en general provoca unes puntuacions de </w:t>
       </w:r>
@@ -14180,7 +13782,6 @@
           <w:i/>
           <w:iCs/>
           <w:szCs w:val="20"/>
-          <w:highlight w:val="yellow"/>
         </w:rPr>
         <w:t>fitness</w:t>
       </w:r>
@@ -14188,7 +13789,6 @@
         <w:rPr>
           <w:rFonts w:cs="Times New Roman"/>
           <w:szCs w:val="20"/>
-          <w:highlight w:val="yellow"/>
         </w:rPr>
         <w:t xml:space="preserve"> més altes i un aprenentatge més ràpid quan l’apliquem sola</w:t>
       </w:r>
@@ -14196,7 +13796,6 @@
         <w:rPr>
           <w:rFonts w:cs="Times New Roman"/>
           <w:szCs w:val="20"/>
-          <w:highlight w:val="yellow"/>
         </w:rPr>
         <w:t>. P</w:t>
       </w:r>
@@ -14204,7 +13803,6 @@
         <w:rPr>
           <w:rFonts w:cs="Times New Roman"/>
           <w:szCs w:val="20"/>
-          <w:highlight w:val="yellow"/>
         </w:rPr>
         <w:t xml:space="preserve">erò quan es tracta de generacions on es dona un excés d’informació o on falta informació, l’aprenentatge de la mutació s’alenteix </w:t>
       </w:r>
@@ -14212,7 +13810,6 @@
         <w:rPr>
           <w:rFonts w:cs="Times New Roman"/>
           <w:szCs w:val="20"/>
-          <w:highlight w:val="yellow"/>
         </w:rPr>
         <w:t>per</w:t>
       </w:r>
@@ -14220,7 +13817,6 @@
         <w:rPr>
           <w:rFonts w:cs="Times New Roman"/>
           <w:szCs w:val="20"/>
-          <w:highlight w:val="yellow"/>
         </w:rPr>
         <w:t>qu</w:t>
       </w:r>
@@ -14228,7 +13824,6 @@
         <w:rPr>
           <w:rFonts w:cs="Times New Roman"/>
           <w:szCs w:val="20"/>
-          <w:highlight w:val="yellow"/>
         </w:rPr>
         <w:t>è</w:t>
       </w:r>
@@ -14236,16 +13831,8 @@
         <w:rPr>
           <w:rFonts w:cs="Times New Roman"/>
           <w:szCs w:val="20"/>
-          <w:highlight w:val="yellow"/>
-        </w:rPr>
-        <w:t xml:space="preserve"> no pot eliminar ni crear connexions i ha de perdre temps aproximant el valor d’una connexió a 0</w:t>
-      </w:r>
-      <w:r>
-        <w:rPr>
-          <w:rFonts w:cs="Times New Roman"/>
-          <w:szCs w:val="20"/>
-        </w:rPr>
-        <w:t xml:space="preserve">. </w:t>
+        </w:rPr>
+        <w:t xml:space="preserve"> no pot eliminar ni crear connexions i ha de perdre temps aproximant el valor d’una connexió a 0. </w:t>
       </w:r>
     </w:p>
     <w:p>
@@ -14268,15 +13855,7 @@
           <w:rFonts w:cs="Times New Roman"/>
           <w:szCs w:val="20"/>
         </w:rPr>
-        <w:t xml:space="preserve"> la </w:t>
-      </w:r>
-      <w:r>
-        <w:rPr>
-          <w:rFonts w:cs="Times New Roman"/>
-          <w:szCs w:val="20"/>
-          <w:highlight w:val="yellow"/>
-        </w:rPr>
-        <w:t>MNE</w:t>
+        <w:t xml:space="preserve"> la MNE</w:t>
       </w:r>
       <w:r>
         <w:rPr>
@@ -14451,7 +14030,7 @@
           <w:sz w:val="12"/>
           <w:szCs w:val="12"/>
         </w:rPr>
-        <w:t>13</w:t>
+        <w:t>11</w:t>
       </w:r>
       <w:r>
         <w:rPr>
@@ -14702,7 +14281,7 @@
           <w:sz w:val="12"/>
           <w:szCs w:val="12"/>
         </w:rPr>
-        <w:t>14</w:t>
+        <w:t>12</w:t>
       </w:r>
       <w:r>
         <w:rPr>
@@ -14904,7 +14483,6 @@
         <w:rPr>
           <w:rFonts w:cs="Times New Roman"/>
           <w:szCs w:val="20"/>
-          <w:highlight w:val="lightGray"/>
         </w:rPr>
         <w:t>la mutació no estructural i la població més alta que et permet</w:t>
       </w:r>
@@ -14927,21 +14505,12 @@
           <w:rFonts w:cs="Times New Roman"/>
           <w:szCs w:val="20"/>
         </w:rPr>
-        <w:t xml:space="preserve"> </w:t>
-      </w:r>
-      <w:r>
-        <w:rPr>
-          <w:rFonts w:cs="Times New Roman"/>
-          <w:szCs w:val="20"/>
-          <w:highlight w:val="green"/>
-        </w:rPr>
-        <w:t xml:space="preserve">sense </w:t>
-      </w:r>
-      <w:r>
-        <w:rPr>
-          <w:rFonts w:cs="Times New Roman"/>
-          <w:szCs w:val="20"/>
-          <w:highlight w:val="green"/>
+        <w:t xml:space="preserve"> sense </w:t>
+      </w:r>
+      <w:r>
+        <w:rPr>
+          <w:rFonts w:cs="Times New Roman"/>
+          <w:szCs w:val="20"/>
         </w:rPr>
         <w:t>alentir</w:t>
       </w:r>
@@ -14949,7 +14518,6 @@
         <w:rPr>
           <w:rFonts w:cs="Times New Roman"/>
           <w:szCs w:val="20"/>
-          <w:highlight w:val="green"/>
         </w:rPr>
         <w:t xml:space="preserve"> la velocitat de la simulació</w:t>
       </w:r>
@@ -15018,10 +14586,13 @@
         </w:rPr>
       </w:pPr>
       <w:r>
-        <w:rPr>
-          <w:highlight w:val="yellow"/>
-        </w:rPr>
-        <w:t>En aquest sentit, volem oferir unes primeres línies a futur en algunes de les quals s’està començant a treballar.</w:t>
+        <w:t xml:space="preserve">En aquest sentit, volem oferir unes primeres línies </w:t>
+      </w:r>
+      <w:r>
+        <w:t>de</w:t>
+      </w:r>
+      <w:r>
+        <w:t xml:space="preserve"> futur en algunes de les quals s’està començant a treballar.</w:t>
       </w:r>
     </w:p>
     <w:p>
@@ -15039,7 +14610,21 @@
           <w:rFonts w:cs="Times New Roman"/>
           <w:szCs w:val="20"/>
         </w:rPr>
-        <w:t>LÍNIES A FUTUR</w:t>
+        <w:t xml:space="preserve">LÍNIES </w:t>
+      </w:r>
+      <w:r>
+        <w:rPr>
+          <w:rFonts w:cs="Times New Roman"/>
+          <w:szCs w:val="20"/>
+        </w:rPr>
+        <w:t>DE</w:t>
+      </w:r>
+      <w:r>
+        <w:rPr>
+          <w:rFonts w:cs="Times New Roman"/>
+          <w:szCs w:val="20"/>
+        </w:rPr>
+        <w:t xml:space="preserve"> FUTUR</w:t>
       </w:r>
       <w:bookmarkEnd w:id="13"/>
     </w:p>
@@ -18168,6 +17753,7 @@
     <w:rsid w:val="00795523"/>
     <w:rsid w:val="007D1E00"/>
     <w:rsid w:val="008345B9"/>
+    <w:rsid w:val="00913CFB"/>
     <w:rsid w:val="00957EC5"/>
     <w:rsid w:val="00996CEA"/>
     <w:rsid w:val="009C0C07"/>
@@ -18180,6 +17766,7 @@
     <w:rsid w:val="00B32FC1"/>
     <w:rsid w:val="00B63188"/>
     <w:rsid w:val="00BB11ED"/>
+    <w:rsid w:val="00C62922"/>
     <w:rsid w:val="00CD3700"/>
     <w:rsid w:val="00D25018"/>
     <w:rsid w:val="00D408FC"/>
@@ -18989,6 +18576,18 @@
 </file>
 
 <file path=customXml/item3.xml><?xml version="1.0" encoding="utf-8"?>
+<b:Sources xmlns:b="http://schemas.openxmlformats.org/officeDocument/2006/bibliography" xmlns="http://schemas.openxmlformats.org/officeDocument/2006/bibliography" SelectedStyle="\APASixthEditionOfficeOnline.xsl" StyleName="APA" Version="6"/>
+</file>
+
+<file path=customXml/item4.xml><?xml version="1.0" encoding="utf-8"?>
+<p:properties xmlns:p="http://schemas.microsoft.com/office/2006/metadata/properties" xmlns:xsi="http://www.w3.org/2001/XMLSchema-instance" xmlns:pc="http://schemas.microsoft.com/office/infopath/2007/PartnerControls">
+  <documentManagement>
+    <_activity xmlns="8e2f702e-c8d8-4285-a5c1-afd10c8d21bf" xsi:nil="true"/>
+  </documentManagement>
+</p:properties>
+</file>
+
+<file path=customXml/item5.xml><?xml version="1.0" encoding="utf-8"?>
 <ct:contentTypeSchema xmlns:ct="http://schemas.microsoft.com/office/2006/metadata/contentType" xmlns:ma="http://schemas.microsoft.com/office/2006/metadata/properties/metaAttributes" ct:_="" ma:_="" ma:contentTypeName="Documento" ma:contentTypeID="0x0101005E2000A34CBC36489DA01E16C497CC5C" ma:contentTypeVersion="15" ma:contentTypeDescription="Crear nuevo documento." ma:contentTypeScope="" ma:versionID="4de5008488d628c4a1f49b0ce75b23ff">
   <xsd:schema xmlns:xsd="http://www.w3.org/2001/XMLSchema" xmlns:xs="http://www.w3.org/2001/XMLSchema" xmlns:p="http://schemas.microsoft.com/office/2006/metadata/properties" xmlns:ns3="8e2f702e-c8d8-4285-a5c1-afd10c8d21bf" xmlns:ns4="598a1b04-0b33-4eaa-abae-4225b6b7c064" targetNamespace="http://schemas.microsoft.com/office/2006/metadata/properties" ma:root="true" ma:fieldsID="1e08770d82c06b9217d7e9db7cc03a7d" ns3:_="" ns4:_="">
     <xsd:import namespace="8e2f702e-c8d8-4285-a5c1-afd10c8d21bf"/>
@@ -19221,18 +18820,6 @@
 </ct:contentTypeSchema>
 </file>
 
-<file path=customXml/item4.xml><?xml version="1.0" encoding="utf-8"?>
-<p:properties xmlns:p="http://schemas.microsoft.com/office/2006/metadata/properties" xmlns:xsi="http://www.w3.org/2001/XMLSchema-instance" xmlns:pc="http://schemas.microsoft.com/office/infopath/2007/PartnerControls">
-  <documentManagement>
-    <_activity xmlns="8e2f702e-c8d8-4285-a5c1-afd10c8d21bf" xsi:nil="true"/>
-  </documentManagement>
-</p:properties>
-</file>
-
-<file path=customXml/item5.xml><?xml version="1.0" encoding="utf-8"?>
-<b:Sources xmlns:b="http://schemas.openxmlformats.org/officeDocument/2006/bibliography" xmlns="http://schemas.openxmlformats.org/officeDocument/2006/bibliography" SelectedStyle="\APASixthEditionOfficeOnline.xsl" StyleName="APA" Version="6"/>
-</file>
-
 <file path=customXml/itemProps1.xml><?xml version="1.0" encoding="utf-8"?>
 <ds:datastoreItem xmlns:ds="http://schemas.openxmlformats.org/officeDocument/2006/customXml" ds:itemID="{55AF091B-3C7A-41E3-B477-F2FDAA23CFDA}">
   <ds:schemaRefs>
@@ -19250,6 +18837,24 @@
 </file>
 
 <file path=customXml/itemProps3.xml><?xml version="1.0" encoding="utf-8"?>
+<ds:datastoreItem xmlns:ds="http://schemas.openxmlformats.org/officeDocument/2006/customXml" ds:itemID="{69E80AF6-304C-46E1-B5D8-BDC36B18660F}">
+  <ds:schemaRefs>
+    <ds:schemaRef ds:uri="http://schemas.openxmlformats.org/officeDocument/2006/bibliography"/>
+  </ds:schemaRefs>
+</ds:datastoreItem>
+</file>
+
+<file path=customXml/itemProps4.xml><?xml version="1.0" encoding="utf-8"?>
+<ds:datastoreItem xmlns:ds="http://schemas.openxmlformats.org/officeDocument/2006/customXml" ds:itemID="{0BC6E499-86A1-43E2-B015-3E2E93774F9B}">
+  <ds:schemaRefs>
+    <ds:schemaRef ds:uri="http://schemas.microsoft.com/office/2006/metadata/properties"/>
+    <ds:schemaRef ds:uri="http://schemas.microsoft.com/office/infopath/2007/PartnerControls"/>
+    <ds:schemaRef ds:uri="8e2f702e-c8d8-4285-a5c1-afd10c8d21bf"/>
+  </ds:schemaRefs>
+</ds:datastoreItem>
+</file>
+
+<file path=customXml/itemProps5.xml><?xml version="1.0" encoding="utf-8"?>
 <ds:datastoreItem xmlns:ds="http://schemas.openxmlformats.org/officeDocument/2006/customXml" ds:itemID="{13005FA2-1F63-48CD-9E6F-20B9C13D5923}">
   <ds:schemaRefs>
     <ds:schemaRef ds:uri="http://schemas.microsoft.com/office/2006/metadata/contentType"/>
@@ -19266,22 +18871,4 @@
     <ds:schemaRef ds:uri="http://schemas.microsoft.com/internal/obd"/>
   </ds:schemaRefs>
 </ds:datastoreItem>
-</file>
-
-<file path=customXml/itemProps4.xml><?xml version="1.0" encoding="utf-8"?>
-<ds:datastoreItem xmlns:ds="http://schemas.openxmlformats.org/officeDocument/2006/customXml" ds:itemID="{0BC6E499-86A1-43E2-B015-3E2E93774F9B}">
-  <ds:schemaRefs>
-    <ds:schemaRef ds:uri="http://schemas.microsoft.com/office/2006/metadata/properties"/>
-    <ds:schemaRef ds:uri="http://schemas.microsoft.com/office/infopath/2007/PartnerControls"/>
-    <ds:schemaRef ds:uri="8e2f702e-c8d8-4285-a5c1-afd10c8d21bf"/>
-  </ds:schemaRefs>
-</ds:datastoreItem>
-</file>
-
-<file path=customXml/itemProps5.xml><?xml version="1.0" encoding="utf-8"?>
-<ds:datastoreItem xmlns:ds="http://schemas.openxmlformats.org/officeDocument/2006/customXml" ds:itemID="{69E80AF6-304C-46E1-B5D8-BDC36B18660F}">
-  <ds:schemaRefs>
-    <ds:schemaRef ds:uri="http://schemas.openxmlformats.org/officeDocument/2006/bibliography"/>
-  </ds:schemaRefs>
-</ds:datastoreItem>
 </file>
--- a/TR_ESCRIT/TR.docx
+++ b/TR_ESCRIT/TR.docx
@@ -72,7 +72,7 @@
                   </w:tcPr>
                   <w:p>
                     <w:pPr>
-                      <w:pStyle w:val="Senseespaiat"/>
+                      <w:pStyle w:val="Sinespaciado"/>
                       <w:rPr>
                         <w:rFonts w:ascii="Arial" w:hAnsi="Arial" w:cs="Arial"/>
                         <w:color w:val="0F4761" w:themeColor="accent1" w:themeShade="BF"/>
@@ -100,7 +100,7 @@
               </w:tcPr>
               <w:p>
                 <w:pPr>
-                  <w:pStyle w:val="Senseespaiat"/>
+                  <w:pStyle w:val="Sinespaciado"/>
                   <w:spacing w:line="216" w:lineRule="auto"/>
                   <w:rPr>
                     <w:rFonts w:ascii="Arial" w:eastAsiaTheme="majorEastAsia" w:hAnsi="Arial" w:cs="Arial"/>
@@ -190,7 +190,7 @@
                   </w:tcPr>
                   <w:p>
                     <w:pPr>
-                      <w:pStyle w:val="Senseespaiat"/>
+                      <w:pStyle w:val="Sinespaciado"/>
                       <w:rPr>
                         <w:rFonts w:ascii="Arial" w:hAnsi="Arial" w:cs="Arial"/>
                         <w:color w:val="0F4761" w:themeColor="accent1" w:themeShade="BF"/>
@@ -251,7 +251,7 @@
                 <w:sdtContent>
                   <w:p>
                     <w:pPr>
-                      <w:pStyle w:val="Senseespaiat"/>
+                      <w:pStyle w:val="Sinespaciado"/>
                       <w:rPr>
                         <w:rFonts w:ascii="Arial" w:hAnsi="Arial" w:cs="Arial"/>
                         <w:color w:val="156082" w:themeColor="accent1"/>
@@ -354,7 +354,7 @@
                 <w:sdtContent>
                   <w:p>
                     <w:pPr>
-                      <w:pStyle w:val="Senseespaiat"/>
+                      <w:pStyle w:val="Sinespaciado"/>
                       <w:rPr>
                         <w:rFonts w:ascii="Arial" w:hAnsi="Arial" w:cs="Arial"/>
                         <w:color w:val="156082" w:themeColor="accent1"/>
@@ -377,7 +377,7 @@
               </w:sdt>
               <w:p>
                 <w:pPr>
-                  <w:pStyle w:val="Senseespaiat"/>
+                  <w:pStyle w:val="Sinespaciado"/>
                   <w:rPr>
                     <w:rFonts w:ascii="Arial" w:hAnsi="Arial" w:cs="Arial"/>
                     <w:color w:val="156082" w:themeColor="accent1"/>
@@ -456,7 +456,7 @@
         </w:p>
         <w:p>
           <w:pPr>
-            <w:pStyle w:val="IDC1"/>
+            <w:pStyle w:val="TDC1"/>
             <w:tabs>
               <w:tab w:val="right" w:leader="dot" w:pos="8494"/>
             </w:tabs>
@@ -488,10 +488,10 @@
             </w:rPr>
             <w:fldChar w:fldCharType="separate"/>
           </w:r>
-          <w:hyperlink w:anchor="_Toc178285089" w:history="1">
-            <w:r>
-              <w:rPr>
-                <w:rStyle w:val="Enlla"/>
+          <w:hyperlink w:anchor="_Toc183193522" w:history="1">
+            <w:r>
+              <w:rPr>
+                <w:rStyle w:val="Hipervnculo"/>
                 <w:rFonts w:cs="Times New Roman"/>
                 <w:noProof/>
               </w:rPr>
@@ -516,7 +516,7 @@
                 <w:noProof/>
                 <w:webHidden/>
               </w:rPr>
-              <w:instrText xml:space="preserve"> PAGEREF _Toc178285089 \h </w:instrText>
+              <w:instrText xml:space="preserve"> PAGEREF _Toc183193522 \h </w:instrText>
             </w:r>
             <w:r>
               <w:rPr>
@@ -549,7 +549,7 @@
         </w:p>
         <w:p>
           <w:pPr>
-            <w:pStyle w:val="IDC1"/>
+            <w:pStyle w:val="TDC1"/>
             <w:tabs>
               <w:tab w:val="right" w:leader="dot" w:pos="8494"/>
             </w:tabs>
@@ -560,10 +560,10 @@
               <w:lang w:val="es-ES" w:eastAsia="es-ES"/>
             </w:rPr>
           </w:pPr>
-          <w:hyperlink w:anchor="_Toc178285090" w:history="1">
-            <w:r>
-              <w:rPr>
-                <w:rStyle w:val="Enlla"/>
+          <w:hyperlink w:anchor="_Toc183193523" w:history="1">
+            <w:r>
+              <w:rPr>
+                <w:rStyle w:val="Hipervnculo"/>
                 <w:rFonts w:cs="Times New Roman"/>
                 <w:noProof/>
               </w:rPr>
@@ -588,7 +588,7 @@
                 <w:noProof/>
                 <w:webHidden/>
               </w:rPr>
-              <w:instrText xml:space="preserve"> PAGEREF _Toc178285090 \h </w:instrText>
+              <w:instrText xml:space="preserve"> PAGEREF _Toc183193523 \h </w:instrText>
             </w:r>
             <w:r>
               <w:rPr>
@@ -621,7 +621,7 @@
         </w:p>
         <w:p>
           <w:pPr>
-            <w:pStyle w:val="IDC1"/>
+            <w:pStyle w:val="TDC1"/>
             <w:tabs>
               <w:tab w:val="right" w:leader="dot" w:pos="8494"/>
             </w:tabs>
@@ -632,10 +632,10 @@
               <w:lang w:val="es-ES" w:eastAsia="es-ES"/>
             </w:rPr>
           </w:pPr>
-          <w:hyperlink w:anchor="_Toc178285091" w:history="1">
-            <w:r>
-              <w:rPr>
-                <w:rStyle w:val="Enlla"/>
+          <w:hyperlink w:anchor="_Toc183193524" w:history="1">
+            <w:r>
+              <w:rPr>
+                <w:rStyle w:val="Hipervnculo"/>
                 <w:rFonts w:cs="Times New Roman"/>
                 <w:noProof/>
               </w:rPr>
@@ -660,7 +660,7 @@
                 <w:noProof/>
                 <w:webHidden/>
               </w:rPr>
-              <w:instrText xml:space="preserve"> PAGEREF _Toc178285091 \h </w:instrText>
+              <w:instrText xml:space="preserve"> PAGEREF _Toc183193524 \h </w:instrText>
             </w:r>
             <w:r>
               <w:rPr>
@@ -693,7 +693,7 @@
         </w:p>
         <w:p>
           <w:pPr>
-            <w:pStyle w:val="IDC1"/>
+            <w:pStyle w:val="TDC1"/>
             <w:tabs>
               <w:tab w:val="right" w:leader="dot" w:pos="8494"/>
             </w:tabs>
@@ -704,10 +704,10 @@
               <w:lang w:val="es-ES" w:eastAsia="es-ES"/>
             </w:rPr>
           </w:pPr>
-          <w:hyperlink w:anchor="_Toc178285092" w:history="1">
-            <w:r>
-              <w:rPr>
-                <w:rStyle w:val="Enlla"/>
+          <w:hyperlink w:anchor="_Toc183193525" w:history="1">
+            <w:r>
+              <w:rPr>
+                <w:rStyle w:val="Hipervnculo"/>
                 <w:rFonts w:cs="Times New Roman"/>
                 <w:noProof/>
               </w:rPr>
@@ -715,7 +715,7 @@
             </w:r>
             <w:r>
               <w:rPr>
-                <w:rStyle w:val="Enlla"/>
+                <w:rStyle w:val="Hipervnculo"/>
                 <w:rFonts w:cs="Times New Roman"/>
                 <w:i/>
                 <w:noProof/>
@@ -741,7 +741,7 @@
                 <w:noProof/>
                 <w:webHidden/>
               </w:rPr>
-              <w:instrText xml:space="preserve"> PAGEREF _Toc178285092 \h </w:instrText>
+              <w:instrText xml:space="preserve"> PAGEREF _Toc183193525 \h </w:instrText>
             </w:r>
             <w:r>
               <w:rPr>
@@ -774,7 +774,7 @@
         </w:p>
         <w:p>
           <w:pPr>
-            <w:pStyle w:val="IDC2"/>
+            <w:pStyle w:val="TDC2"/>
             <w:tabs>
               <w:tab w:val="right" w:leader="dot" w:pos="8494"/>
             </w:tabs>
@@ -785,10 +785,10 @@
               <w:lang w:val="es-ES" w:eastAsia="es-ES"/>
             </w:rPr>
           </w:pPr>
-          <w:hyperlink w:anchor="_Toc178285093" w:history="1">
-            <w:r>
-              <w:rPr>
-                <w:rStyle w:val="Enlla"/>
+          <w:hyperlink w:anchor="_Toc183193526" w:history="1">
+            <w:r>
+              <w:rPr>
+                <w:rStyle w:val="Hipervnculo"/>
                 <w:rFonts w:cs="Times New Roman"/>
                 <w:noProof/>
               </w:rPr>
@@ -813,7 +813,7 @@
                 <w:noProof/>
                 <w:webHidden/>
               </w:rPr>
-              <w:instrText xml:space="preserve"> PAGEREF _Toc178285093 \h </w:instrText>
+              <w:instrText xml:space="preserve"> PAGEREF _Toc183193526 \h </w:instrText>
             </w:r>
             <w:r>
               <w:rPr>
@@ -846,7 +846,7 @@
         </w:p>
         <w:p>
           <w:pPr>
-            <w:pStyle w:val="IDC2"/>
+            <w:pStyle w:val="TDC2"/>
             <w:tabs>
               <w:tab w:val="right" w:leader="dot" w:pos="8494"/>
             </w:tabs>
@@ -857,10 +857,10 @@
               <w:lang w:val="es-ES" w:eastAsia="es-ES"/>
             </w:rPr>
           </w:pPr>
-          <w:hyperlink w:anchor="_Toc178285094" w:history="1">
-            <w:r>
-              <w:rPr>
-                <w:rStyle w:val="Enlla"/>
+          <w:hyperlink w:anchor="_Toc183193527" w:history="1">
+            <w:r>
+              <w:rPr>
+                <w:rStyle w:val="Hipervnculo"/>
                 <w:rFonts w:cs="Times New Roman"/>
                 <w:i/>
                 <w:iCs/>
@@ -887,7 +887,7 @@
                 <w:noProof/>
                 <w:webHidden/>
               </w:rPr>
-              <w:instrText xml:space="preserve"> PAGEREF _Toc178285094 \h </w:instrText>
+              <w:instrText xml:space="preserve"> PAGEREF _Toc183193527 \h </w:instrText>
             </w:r>
             <w:r>
               <w:rPr>
@@ -920,7 +920,7 @@
         </w:p>
         <w:p>
           <w:pPr>
-            <w:pStyle w:val="IDC2"/>
+            <w:pStyle w:val="TDC2"/>
             <w:tabs>
               <w:tab w:val="right" w:leader="dot" w:pos="8494"/>
             </w:tabs>
@@ -931,10 +931,10 @@
               <w:lang w:val="es-ES" w:eastAsia="es-ES"/>
             </w:rPr>
           </w:pPr>
-          <w:hyperlink w:anchor="_Toc178285095" w:history="1">
-            <w:r>
-              <w:rPr>
-                <w:rStyle w:val="Enlla"/>
+          <w:hyperlink w:anchor="_Toc183193528" w:history="1">
+            <w:r>
+              <w:rPr>
+                <w:rStyle w:val="Hipervnculo"/>
                 <w:i/>
                 <w:iCs/>
                 <w:noProof/>
@@ -960,7 +960,7 @@
                 <w:noProof/>
                 <w:webHidden/>
               </w:rPr>
-              <w:instrText xml:space="preserve"> PAGEREF _Toc178285095 \h </w:instrText>
+              <w:instrText xml:space="preserve"> PAGEREF _Toc183193528 \h </w:instrText>
             </w:r>
             <w:r>
               <w:rPr>
@@ -993,7 +993,7 @@
         </w:p>
         <w:p>
           <w:pPr>
-            <w:pStyle w:val="IDC2"/>
+            <w:pStyle w:val="TDC2"/>
             <w:tabs>
               <w:tab w:val="right" w:leader="dot" w:pos="8494"/>
             </w:tabs>
@@ -1004,10 +1004,10 @@
               <w:lang w:val="es-ES" w:eastAsia="es-ES"/>
             </w:rPr>
           </w:pPr>
-          <w:hyperlink w:anchor="_Toc178285096" w:history="1">
-            <w:r>
-              <w:rPr>
-                <w:rStyle w:val="Enlla"/>
+          <w:hyperlink w:anchor="_Toc183193529" w:history="1">
+            <w:r>
+              <w:rPr>
+                <w:rStyle w:val="Hipervnculo"/>
                 <w:noProof/>
               </w:rPr>
               <w:t>ALTRES CONSTANTS</w:t>
@@ -1031,7 +1031,7 @@
                 <w:noProof/>
                 <w:webHidden/>
               </w:rPr>
-              <w:instrText xml:space="preserve"> PAGEREF _Toc178285096 \h </w:instrText>
+              <w:instrText xml:space="preserve"> PAGEREF _Toc183193529 \h </w:instrText>
             </w:r>
             <w:r>
               <w:rPr>
@@ -1064,7 +1064,7 @@
         </w:p>
         <w:p>
           <w:pPr>
-            <w:pStyle w:val="IDC1"/>
+            <w:pStyle w:val="TDC1"/>
             <w:tabs>
               <w:tab w:val="right" w:leader="dot" w:pos="8494"/>
             </w:tabs>
@@ -1075,14 +1075,14 @@
               <w:lang w:val="es-ES" w:eastAsia="es-ES"/>
             </w:rPr>
           </w:pPr>
-          <w:hyperlink w:anchor="_Toc178285097" w:history="1">
-            <w:r>
-              <w:rPr>
-                <w:rStyle w:val="Enlla"/>
+          <w:hyperlink w:anchor="_Toc183193530" w:history="1">
+            <w:r>
+              <w:rPr>
+                <w:rStyle w:val="Hipervnculo"/>
                 <w:rFonts w:cs="Times New Roman"/>
                 <w:noProof/>
               </w:rPr>
-              <w:t>L’APRENENTATGE LOGARITMIC</w:t>
+              <w:t>L’APRENENTATGE</w:t>
             </w:r>
             <w:r>
               <w:rPr>
@@ -1103,7 +1103,7 @@
                 <w:noProof/>
                 <w:webHidden/>
               </w:rPr>
-              <w:instrText xml:space="preserve"> PAGEREF _Toc178285097 \h </w:instrText>
+              <w:instrText xml:space="preserve"> PAGEREF _Toc183193530 \h </w:instrText>
             </w:r>
             <w:r>
               <w:rPr>
@@ -1136,7 +1136,7 @@
         </w:p>
         <w:p>
           <w:pPr>
-            <w:pStyle w:val="IDC1"/>
+            <w:pStyle w:val="TDC1"/>
             <w:tabs>
               <w:tab w:val="right" w:leader="dot" w:pos="8494"/>
             </w:tabs>
@@ -1147,14 +1147,14 @@
               <w:lang w:val="es-ES" w:eastAsia="es-ES"/>
             </w:rPr>
           </w:pPr>
-          <w:hyperlink w:anchor="_Toc178285098" w:history="1">
-            <w:r>
-              <w:rPr>
-                <w:rStyle w:val="Enlla"/>
+          <w:hyperlink w:anchor="_Toc183193531" w:history="1">
+            <w:r>
+              <w:rPr>
+                <w:rStyle w:val="Hipervnculo"/>
                 <w:rFonts w:cs="Times New Roman"/>
                 <w:noProof/>
               </w:rPr>
-              <w:t>COM AFECTEN LES VARIABLES</w:t>
+              <w:t>COM AFECTEN LES VARIABLES A L’APENENTATGE</w:t>
             </w:r>
             <w:r>
               <w:rPr>
@@ -1175,7 +1175,7 @@
                 <w:noProof/>
                 <w:webHidden/>
               </w:rPr>
-              <w:instrText xml:space="preserve"> PAGEREF _Toc178285098 \h </w:instrText>
+              <w:instrText xml:space="preserve"> PAGEREF _Toc183193531 \h </w:instrText>
             </w:r>
             <w:r>
               <w:rPr>
@@ -1208,7 +1208,7 @@
         </w:p>
         <w:p>
           <w:pPr>
-            <w:pStyle w:val="IDC2"/>
+            <w:pStyle w:val="TDC2"/>
             <w:tabs>
               <w:tab w:val="right" w:leader="dot" w:pos="8494"/>
             </w:tabs>
@@ -1219,17 +1219,17 @@
               <w:lang w:val="es-ES" w:eastAsia="es-ES"/>
             </w:rPr>
           </w:pPr>
-          <w:hyperlink w:anchor="_Toc178285099" w:history="1">
-            <w:r>
-              <w:rPr>
-                <w:rStyle w:val="Enlla"/>
+          <w:hyperlink w:anchor="_Toc183193532" w:history="1">
+            <w:r>
+              <w:rPr>
+                <w:rStyle w:val="Hipervnculo"/>
                 <w:noProof/>
               </w:rPr>
               <w:t xml:space="preserve">ANÀLISI DELS </w:t>
             </w:r>
             <w:r>
               <w:rPr>
-                <w:rStyle w:val="Enlla"/>
+                <w:rStyle w:val="Hipervnculo"/>
                 <w:i/>
                 <w:iCs/>
                 <w:noProof/>
@@ -1255,7 +1255,7 @@
                 <w:noProof/>
                 <w:webHidden/>
               </w:rPr>
-              <w:instrText xml:space="preserve"> PAGEREF _Toc178285099 \h </w:instrText>
+              <w:instrText xml:space="preserve"> PAGEREF _Toc183193532 \h </w:instrText>
             </w:r>
             <w:r>
               <w:rPr>
@@ -1288,7 +1288,7 @@
         </w:p>
         <w:p>
           <w:pPr>
-            <w:pStyle w:val="IDC2"/>
+            <w:pStyle w:val="TDC2"/>
             <w:tabs>
               <w:tab w:val="right" w:leader="dot" w:pos="8494"/>
             </w:tabs>
@@ -1299,13 +1299,27 @@
               <w:lang w:val="es-ES" w:eastAsia="es-ES"/>
             </w:rPr>
           </w:pPr>
-          <w:hyperlink w:anchor="_Toc178285100" w:history="1">
-            <w:r>
-              <w:rPr>
-                <w:rStyle w:val="Enlla"/>
+          <w:hyperlink w:anchor="_Toc183193533" w:history="1">
+            <w:r>
+              <w:rPr>
+                <w:rStyle w:val="Hipervnculo"/>
                 <w:noProof/>
               </w:rPr>
-              <w:t>ANÀLISI DE LES MUTACIONS</w:t>
+              <w:t>ANÀLISI DE LES M</w:t>
+            </w:r>
+            <w:r>
+              <w:rPr>
+                <w:rStyle w:val="Hipervnculo"/>
+                <w:noProof/>
+              </w:rPr>
+              <w:t>U</w:t>
+            </w:r>
+            <w:r>
+              <w:rPr>
+                <w:rStyle w:val="Hipervnculo"/>
+                <w:noProof/>
+              </w:rPr>
+              <w:t>TACIONS</w:t>
             </w:r>
             <w:r>
               <w:rPr>
@@ -1326,7 +1340,7 @@
                 <w:noProof/>
                 <w:webHidden/>
               </w:rPr>
-              <w:instrText xml:space="preserve"> PAGEREF _Toc178285100 \h </w:instrText>
+              <w:instrText xml:space="preserve"> PAGEREF _Toc183193533 \h </w:instrText>
             </w:r>
             <w:r>
               <w:rPr>
@@ -1359,7 +1373,7 @@
         </w:p>
         <w:p>
           <w:pPr>
-            <w:pStyle w:val="IDC1"/>
+            <w:pStyle w:val="TDC2"/>
             <w:tabs>
               <w:tab w:val="right" w:leader="dot" w:pos="8494"/>
             </w:tabs>
@@ -1370,14 +1384,13 @@
               <w:lang w:val="es-ES" w:eastAsia="es-ES"/>
             </w:rPr>
           </w:pPr>
-          <w:hyperlink w:anchor="_Toc178285101" w:history="1">
-            <w:r>
-              <w:rPr>
-                <w:rStyle w:val="Enlla"/>
-                <w:rFonts w:cs="Times New Roman"/>
+          <w:hyperlink w:anchor="_Toc183193534" w:history="1">
+            <w:r>
+              <w:rPr>
+                <w:rStyle w:val="Hipervnculo"/>
                 <w:noProof/>
               </w:rPr>
-              <w:t>CONCLUSIÓ</w:t>
+              <w:t>ANALISI DE LES POBLACIONS</w:t>
             </w:r>
             <w:r>
               <w:rPr>
@@ -1398,7 +1411,7 @@
                 <w:noProof/>
                 <w:webHidden/>
               </w:rPr>
-              <w:instrText xml:space="preserve"> PAGEREF _Toc178285101 \h </w:instrText>
+              <w:instrText xml:space="preserve"> PAGEREF _Toc183193534 \h </w:instrText>
             </w:r>
             <w:r>
               <w:rPr>
@@ -1431,7 +1444,7 @@
         </w:p>
         <w:p>
           <w:pPr>
-            <w:pStyle w:val="IDC1"/>
+            <w:pStyle w:val="TDC1"/>
             <w:tabs>
               <w:tab w:val="right" w:leader="dot" w:pos="8494"/>
             </w:tabs>
@@ -1442,14 +1455,14 @@
               <w:lang w:val="es-ES" w:eastAsia="es-ES"/>
             </w:rPr>
           </w:pPr>
-          <w:hyperlink w:anchor="_Toc178285102" w:history="1">
-            <w:r>
-              <w:rPr>
-                <w:rStyle w:val="Enlla"/>
+          <w:hyperlink w:anchor="_Toc183193535" w:history="1">
+            <w:r>
+              <w:rPr>
+                <w:rStyle w:val="Hipervnculo"/>
                 <w:rFonts w:cs="Times New Roman"/>
                 <w:noProof/>
               </w:rPr>
-              <w:t>LÍNIES A FUTUR</w:t>
+              <w:t>CONCLUSIÓ</w:t>
             </w:r>
             <w:r>
               <w:rPr>
@@ -1470,7 +1483,7 @@
                 <w:noProof/>
                 <w:webHidden/>
               </w:rPr>
-              <w:instrText xml:space="preserve"> PAGEREF _Toc178285102 \h </w:instrText>
+              <w:instrText xml:space="preserve"> PAGEREF _Toc183193535 \h </w:instrText>
             </w:r>
             <w:r>
               <w:rPr>
@@ -1503,7 +1516,7 @@
         </w:p>
         <w:p>
           <w:pPr>
-            <w:pStyle w:val="IDC1"/>
+            <w:pStyle w:val="TDC1"/>
             <w:tabs>
               <w:tab w:val="right" w:leader="dot" w:pos="8494"/>
             </w:tabs>
@@ -1514,13 +1527,14 @@
               <w:lang w:val="es-ES" w:eastAsia="es-ES"/>
             </w:rPr>
           </w:pPr>
-          <w:hyperlink w:anchor="_Toc178285103" w:history="1">
-            <w:r>
-              <w:rPr>
-                <w:rStyle w:val="Enlla"/>
+          <w:hyperlink w:anchor="_Toc183193536" w:history="1">
+            <w:r>
+              <w:rPr>
+                <w:rStyle w:val="Hipervnculo"/>
+                <w:rFonts w:cs="Times New Roman"/>
                 <w:noProof/>
               </w:rPr>
-              <w:t>INTEGRACIÓ D’UN ODS</w:t>
+              <w:t>LÍNIES DE FUTUR</w:t>
             </w:r>
             <w:r>
               <w:rPr>
@@ -1541,7 +1555,7 @@
                 <w:noProof/>
                 <w:webHidden/>
               </w:rPr>
-              <w:instrText xml:space="preserve"> PAGEREF _Toc178285103 \h </w:instrText>
+              <w:instrText xml:space="preserve"> PAGEREF _Toc183193536 \h </w:instrText>
             </w:r>
             <w:r>
               <w:rPr>
@@ -1561,7 +1575,7 @@
                 <w:noProof/>
                 <w:webHidden/>
               </w:rPr>
-              <w:t>12</w:t>
+              <w:t>11</w:t>
             </w:r>
             <w:r>
               <w:rPr>
@@ -1574,7 +1588,7 @@
         </w:p>
         <w:p>
           <w:pPr>
-            <w:pStyle w:val="IDC1"/>
+            <w:pStyle w:val="TDC1"/>
             <w:tabs>
               <w:tab w:val="right" w:leader="dot" w:pos="8494"/>
             </w:tabs>
@@ -1585,10 +1599,81 @@
               <w:lang w:val="es-ES" w:eastAsia="es-ES"/>
             </w:rPr>
           </w:pPr>
-          <w:hyperlink w:anchor="_Toc178285104" w:history="1">
-            <w:r>
-              <w:rPr>
-                <w:rStyle w:val="Enlla"/>
+          <w:hyperlink w:anchor="_Toc183193537" w:history="1">
+            <w:r>
+              <w:rPr>
+                <w:rStyle w:val="Hipervnculo"/>
+                <w:noProof/>
+              </w:rPr>
+              <w:t>INTEGRACIÓ D’UN ODS</w:t>
+            </w:r>
+            <w:r>
+              <w:rPr>
+                <w:noProof/>
+                <w:webHidden/>
+              </w:rPr>
+              <w:tab/>
+            </w:r>
+            <w:r>
+              <w:rPr>
+                <w:noProof/>
+                <w:webHidden/>
+              </w:rPr>
+              <w:fldChar w:fldCharType="begin"/>
+            </w:r>
+            <w:r>
+              <w:rPr>
+                <w:noProof/>
+                <w:webHidden/>
+              </w:rPr>
+              <w:instrText xml:space="preserve"> PAGEREF _Toc183193537 \h </w:instrText>
+            </w:r>
+            <w:r>
+              <w:rPr>
+                <w:noProof/>
+                <w:webHidden/>
+              </w:rPr>
+            </w:r>
+            <w:r>
+              <w:rPr>
+                <w:noProof/>
+                <w:webHidden/>
+              </w:rPr>
+              <w:fldChar w:fldCharType="separate"/>
+            </w:r>
+            <w:r>
+              <w:rPr>
+                <w:noProof/>
+                <w:webHidden/>
+              </w:rPr>
+              <w:t>12</w:t>
+            </w:r>
+            <w:r>
+              <w:rPr>
+                <w:noProof/>
+                <w:webHidden/>
+              </w:rPr>
+              <w:fldChar w:fldCharType="end"/>
+            </w:r>
+          </w:hyperlink>
+        </w:p>
+        <w:p>
+          <w:pPr>
+            <w:pStyle w:val="TDC1"/>
+            <w:tabs>
+              <w:tab w:val="right" w:leader="dot" w:pos="8494"/>
+            </w:tabs>
+            <w:rPr>
+              <w:rFonts w:asciiTheme="minorHAnsi" w:eastAsiaTheme="minorEastAsia" w:hAnsiTheme="minorHAnsi"/>
+              <w:noProof/>
+              <w:sz w:val="24"/>
+              <w:lang w:val="es-ES" w:eastAsia="es-ES"/>
+            </w:rPr>
+          </w:pPr>
+          <w:hyperlink w:anchor="_Toc183193538" w:history="1">
+            <w:r>
+              <w:rPr>
+                <w:rStyle w:val="Hipervnculo"/>
                 <w:rFonts w:cs="Times New Roman"/>
                 <w:noProof/>
               </w:rPr>
@@ -1613,7 +1698,7 @@
                 <w:noProof/>
                 <w:webHidden/>
               </w:rPr>
-              <w:instrText xml:space="preserve"> PAGEREF _Toc178285104 \h </w:instrText>
+              <w:instrText xml:space="preserve"> PAGEREF _Toc183193538 \h </w:instrText>
             </w:r>
             <w:r>
               <w:rPr>
@@ -1683,14 +1768,14 @@
     </w:p>
     <w:p>
       <w:pPr>
-        <w:pStyle w:val="Ttol1"/>
+        <w:pStyle w:val="Ttulo1"/>
         <w:jc w:val="both"/>
         <w:rPr>
           <w:rFonts w:cs="Times New Roman"/>
           <w:szCs w:val="20"/>
         </w:rPr>
       </w:pPr>
-      <w:bookmarkStart w:id="0" w:name="_Toc178285089"/>
+      <w:bookmarkStart w:id="0" w:name="_Toc183193522"/>
       <w:r>
         <w:rPr>
           <w:rFonts w:cs="Times New Roman"/>
@@ -2103,7 +2188,7 @@
     </w:p>
     <w:p>
       <w:pPr>
-        <w:pStyle w:val="Ttol1"/>
+        <w:pStyle w:val="Ttulo1"/>
         <w:jc w:val="both"/>
         <w:rPr>
           <w:rFonts w:cs="Times New Roman"/>
@@ -2111,7 +2196,7 @@
           <w:u w:val="single"/>
         </w:rPr>
       </w:pPr>
-      <w:bookmarkStart w:id="1" w:name="_Toc178285090"/>
+      <w:bookmarkStart w:id="1" w:name="_Toc183193523"/>
       <w:r>
         <w:rPr>
           <w:rFonts w:cs="Times New Roman"/>
@@ -2506,14 +2591,14 @@
     </w:p>
     <w:p>
       <w:pPr>
-        <w:pStyle w:val="Ttol1"/>
+        <w:pStyle w:val="Ttulo1"/>
         <w:jc w:val="both"/>
         <w:rPr>
           <w:rFonts w:cs="Times New Roman"/>
           <w:szCs w:val="20"/>
         </w:rPr>
       </w:pPr>
-      <w:bookmarkStart w:id="2" w:name="_Toc178285091"/>
+      <w:bookmarkStart w:id="2" w:name="_Toc183193524"/>
       <w:r>
         <w:rPr>
           <w:rFonts w:cs="Times New Roman"/>
@@ -2609,7 +2694,7 @@
                         <w:txbxContent>
                           <w:p>
                             <w:pPr>
-                              <w:pStyle w:val="Llegenda"/>
+                              <w:pStyle w:val="Descripcin"/>
                               <w:rPr>
                                 <w:rFonts w:cs="Times New Roman"/>
                                 <w:noProof/>
@@ -2738,7 +2823,7 @@
                   <w:txbxContent>
                     <w:p>
                       <w:pPr>
-                        <w:pStyle w:val="Llegenda"/>
+                        <w:pStyle w:val="Descripcin"/>
                         <w:rPr>
                           <w:rFonts w:cs="Times New Roman"/>
                           <w:noProof/>
@@ -3401,7 +3486,7 @@
                         <w:txbxContent>
                           <w:p>
                             <w:pPr>
-                              <w:pStyle w:val="Llegenda"/>
+                              <w:pStyle w:val="Descripcin"/>
                               <w:jc w:val="right"/>
                               <w:rPr>
                                 <w:rFonts w:cs="Times New Roman"/>
@@ -3485,7 +3570,7 @@
                   <w:txbxContent>
                     <w:p>
                       <w:pPr>
-                        <w:pStyle w:val="Llegenda"/>
+                        <w:pStyle w:val="Descripcin"/>
                         <w:jc w:val="right"/>
                         <w:rPr>
                           <w:rFonts w:cs="Times New Roman"/>
@@ -3822,7 +3907,7 @@
                         <w:txbxContent>
                           <w:p>
                             <w:pPr>
-                              <w:pStyle w:val="Llegenda"/>
+                              <w:pStyle w:val="Descripcin"/>
                               <w:jc w:val="right"/>
                               <w:rPr>
                                 <w:rFonts w:cs="Times New Roman"/>
@@ -3959,7 +4044,7 @@
                   <w:txbxContent>
                     <w:p>
                       <w:pPr>
-                        <w:pStyle w:val="Llegenda"/>
+                        <w:pStyle w:val="Descripcin"/>
                         <w:jc w:val="right"/>
                         <w:rPr>
                           <w:rFonts w:cs="Times New Roman"/>
@@ -4352,7 +4437,7 @@
                         <w:txbxContent>
                           <w:p>
                             <w:pPr>
-                              <w:pStyle w:val="Llegenda"/>
+                              <w:pStyle w:val="Descripcin"/>
                               <w:jc w:val="right"/>
                               <w:rPr>
                                 <w:rFonts w:cs="Times New Roman"/>
@@ -4433,7 +4518,7 @@
                   <w:txbxContent>
                     <w:p>
                       <w:pPr>
-                        <w:pStyle w:val="Llegenda"/>
+                        <w:pStyle w:val="Descripcin"/>
                         <w:jc w:val="right"/>
                         <w:rPr>
                           <w:rFonts w:cs="Times New Roman"/>
@@ -4710,7 +4795,7 @@
                         <w:txbxContent>
                           <w:p>
                             <w:pPr>
-                              <w:pStyle w:val="Llegenda"/>
+                              <w:pStyle w:val="Descripcin"/>
                               <w:jc w:val="right"/>
                               <w:rPr>
                                 <w:rFonts w:cs="Times New Roman"/>
@@ -4793,7 +4878,7 @@
                   <w:txbxContent>
                     <w:p>
                       <w:pPr>
-                        <w:pStyle w:val="Llegenda"/>
+                        <w:pStyle w:val="Descripcin"/>
                         <w:jc w:val="right"/>
                         <w:rPr>
                           <w:rFonts w:cs="Times New Roman"/>
@@ -4944,7 +5029,7 @@
           <w:szCs w:val="20"/>
         </w:rPr>
         <w:drawing>
-          <wp:anchor distT="0" distB="0" distL="114300" distR="114300" simplePos="0" relativeHeight="251671558" behindDoc="1" locked="0" layoutInCell="1" allowOverlap="1" wp14:anchorId="35B9CF0B" wp14:editId="6F4DBC1E">
+          <wp:anchor distT="0" distB="0" distL="114300" distR="114300" simplePos="0" relativeHeight="251671558" behindDoc="1" locked="0" layoutInCell="1" allowOverlap="1" wp14:anchorId="35B9CF0B" wp14:editId="7A0D0E91">
             <wp:simplePos x="0" y="0"/>
             <wp:positionH relativeFrom="column">
               <wp:posOffset>2754787</wp:posOffset>
@@ -5024,7 +5109,7 @@
           <w:szCs w:val="20"/>
         </w:rPr>
         <w:drawing>
-          <wp:anchor distT="0" distB="0" distL="114300" distR="114300" simplePos="0" relativeHeight="251670534" behindDoc="1" locked="0" layoutInCell="1" allowOverlap="1" wp14:anchorId="29D06AA1" wp14:editId="7991F415">
+          <wp:anchor distT="0" distB="0" distL="114300" distR="114300" simplePos="0" relativeHeight="251670534" behindDoc="1" locked="0" layoutInCell="1" allowOverlap="1" wp14:anchorId="29D06AA1" wp14:editId="405AE4EC">
             <wp:simplePos x="0" y="0"/>
             <wp:positionH relativeFrom="margin">
               <wp:align>left</wp:align>
@@ -5104,7 +5189,7 @@
           <w:szCs w:val="20"/>
         </w:rPr>
         <w:drawing>
-          <wp:anchor distT="0" distB="0" distL="114300" distR="114300" simplePos="0" relativeHeight="251669510" behindDoc="1" locked="0" layoutInCell="1" allowOverlap="1" wp14:anchorId="63949DD2" wp14:editId="3149DC37">
+          <wp:anchor distT="0" distB="0" distL="114300" distR="114300" simplePos="0" relativeHeight="251669510" behindDoc="1" locked="0" layoutInCell="1" allowOverlap="1" wp14:anchorId="63949DD2" wp14:editId="171FF732">
             <wp:simplePos x="0" y="0"/>
             <wp:positionH relativeFrom="margin">
               <wp:align>right</wp:align>
@@ -5181,7 +5266,7 @@
           <w:szCs w:val="20"/>
         </w:rPr>
         <w:drawing>
-          <wp:anchor distT="0" distB="0" distL="114300" distR="114300" simplePos="0" relativeHeight="251668486" behindDoc="1" locked="0" layoutInCell="1" allowOverlap="1" wp14:anchorId="2381A9CA" wp14:editId="4A441797">
+          <wp:anchor distT="0" distB="0" distL="114300" distR="114300" simplePos="0" relativeHeight="251668486" behindDoc="1" locked="0" layoutInCell="1" allowOverlap="1" wp14:anchorId="2381A9CA" wp14:editId="0BB76EBD">
             <wp:simplePos x="0" y="0"/>
             <wp:positionH relativeFrom="margin">
               <wp:align>left</wp:align>
@@ -5306,7 +5391,7 @@
     </w:p>
     <w:p>
       <w:pPr>
-        <w:pStyle w:val="Ttol1"/>
+        <w:pStyle w:val="Ttulo1"/>
         <w:jc w:val="both"/>
         <w:rPr>
           <w:rFonts w:cs="Times New Roman"/>
@@ -5314,7 +5399,7 @@
           <w:szCs w:val="20"/>
         </w:rPr>
       </w:pPr>
-      <w:bookmarkStart w:id="3" w:name="_Toc178285092"/>
+      <w:bookmarkStart w:id="3" w:name="_Toc183193525"/>
       <w:r>
         <w:rPr>
           <w:rFonts w:cs="Times New Roman"/>
@@ -5356,14 +5441,14 @@
     </w:p>
     <w:p>
       <w:pPr>
-        <w:pStyle w:val="Ttol2"/>
+        <w:pStyle w:val="Ttulo2"/>
         <w:jc w:val="both"/>
         <w:rPr>
           <w:rFonts w:cs="Times New Roman"/>
           <w:szCs w:val="20"/>
         </w:rPr>
       </w:pPr>
-      <w:bookmarkStart w:id="4" w:name="_Toc178285093"/>
+      <w:bookmarkStart w:id="4" w:name="_Toc183193526"/>
       <w:r>
         <w:rPr>
           <w:rFonts w:cs="Times New Roman"/>
@@ -5523,7 +5608,7 @@
                         <w:txbxContent>
                           <w:p>
                             <w:pPr>
-                              <w:pStyle w:val="Llegenda"/>
+                              <w:pStyle w:val="Descripcin"/>
                               <w:jc w:val="right"/>
                               <w:rPr>
                                 <w:rFonts w:cs="Times New Roman"/>
@@ -5629,7 +5714,7 @@
                   <w:txbxContent>
                     <w:p>
                       <w:pPr>
-                        <w:pStyle w:val="Llegenda"/>
+                        <w:pStyle w:val="Descripcin"/>
                         <w:jc w:val="right"/>
                         <w:rPr>
                           <w:rFonts w:cs="Times New Roman"/>
@@ -5757,7 +5842,7 @@
     </w:p>
     <w:p>
       <w:pPr>
-        <w:pStyle w:val="Ttol2"/>
+        <w:pStyle w:val="Ttulo2"/>
         <w:rPr>
           <w:rFonts w:cs="Times New Roman"/>
           <w:i/>
@@ -5765,7 +5850,7 @@
           <w:szCs w:val="20"/>
         </w:rPr>
       </w:pPr>
-      <w:bookmarkStart w:id="5" w:name="_Toc178285094"/>
+      <w:bookmarkStart w:id="5" w:name="_Toc183193527"/>
       <w:r>
         <w:rPr>
           <w:rFonts w:cs="Times New Roman"/>
@@ -5829,7 +5914,7 @@
                         <w:txbxContent>
                           <w:p>
                             <w:pPr>
-                              <w:pStyle w:val="Llegenda"/>
+                              <w:pStyle w:val="Descripcin"/>
                               <w:jc w:val="right"/>
                               <w:rPr>
                                 <w:rFonts w:cs="Times New Roman"/>
@@ -5913,7 +5998,7 @@
                   <w:txbxContent>
                     <w:p>
                       <w:pPr>
-                        <w:pStyle w:val="Llegenda"/>
+                        <w:pStyle w:val="Descripcin"/>
                         <w:jc w:val="right"/>
                         <w:rPr>
                           <w:rFonts w:cs="Times New Roman"/>
@@ -5988,7 +6073,7 @@
           <w:szCs w:val="20"/>
         </w:rPr>
         <w:drawing>
-          <wp:anchor distT="0" distB="0" distL="114300" distR="114300" simplePos="0" relativeHeight="251658241" behindDoc="0" locked="0" layoutInCell="1" allowOverlap="1" wp14:anchorId="61F45EBC" wp14:editId="52094FB8">
+          <wp:anchor distT="0" distB="0" distL="114300" distR="114300" simplePos="0" relativeHeight="251658241" behindDoc="0" locked="0" layoutInCell="1" allowOverlap="1" wp14:anchorId="61F45EBC" wp14:editId="1A1AA84E">
             <wp:simplePos x="0" y="0"/>
             <wp:positionH relativeFrom="margin">
               <wp:align>right</wp:align>
@@ -6141,13 +6226,13 @@
     </w:p>
     <w:p>
       <w:pPr>
-        <w:pStyle w:val="Ttol2"/>
+        <w:pStyle w:val="Ttulo2"/>
         <w:rPr>
           <w:i/>
           <w:iCs/>
         </w:rPr>
       </w:pPr>
-      <w:bookmarkStart w:id="6" w:name="_Toc178285095"/>
+      <w:bookmarkStart w:id="6" w:name="_Toc183193528"/>
       <w:r>
         <w:rPr>
           <w:i/>
@@ -6174,9 +6259,9 @@
     </w:p>
     <w:p>
       <w:pPr>
-        <w:pStyle w:val="Ttol2"/>
+        <w:pStyle w:val="Ttulo2"/>
       </w:pPr>
-      <w:bookmarkStart w:id="7" w:name="_Toc178285096"/>
+      <w:bookmarkStart w:id="7" w:name="_Toc183193529"/>
       <w:r>
         <w:t>A</w:t>
       </w:r>
@@ -6207,13 +6292,13 @@
     </w:p>
     <w:p>
       <w:pPr>
-        <w:pStyle w:val="Ttol1"/>
+        <w:pStyle w:val="Ttulo1"/>
         <w:rPr>
           <w:rFonts w:cs="Times New Roman"/>
           <w:szCs w:val="20"/>
         </w:rPr>
       </w:pPr>
-      <w:bookmarkStart w:id="8" w:name="_Toc178285097"/>
+      <w:bookmarkStart w:id="8" w:name="_Toc183193530"/>
       <w:r>
         <w:rPr>
           <w:rFonts w:cs="Times New Roman"/>
@@ -10057,7 +10142,7 @@
     </w:p>
     <w:tbl>
       <w:tblPr>
-        <w:tblStyle w:val="Taulaambquadrcula"/>
+        <w:tblStyle w:val="Tablaconcuadrcula"/>
         <w:tblW w:w="0" w:type="auto"/>
         <w:tblLook w:val="04A0" w:firstRow="1" w:lastRow="0" w:firstColumn="1" w:lastColumn="0" w:noHBand="0" w:noVBand="1"/>
       </w:tblPr>
@@ -11294,13 +11379,13 @@
     </w:p>
     <w:p>
       <w:pPr>
-        <w:pStyle w:val="Ttol1"/>
+        <w:pStyle w:val="Ttulo1"/>
         <w:rPr>
           <w:rFonts w:cs="Times New Roman"/>
           <w:szCs w:val="20"/>
         </w:rPr>
       </w:pPr>
-      <w:bookmarkStart w:id="9" w:name="_Toc178285098"/>
+      <w:bookmarkStart w:id="9" w:name="_Toc183193531"/>
       <w:r>
         <w:rPr>
           <w:rFonts w:cs="Times New Roman"/>
@@ -11309,13 +11394,20 @@
         <w:lastRenderedPageBreak/>
         <w:t>COM AFECTEN LES VARIABLES</w:t>
       </w:r>
+      <w:r>
+        <w:rPr>
+          <w:rFonts w:cs="Times New Roman"/>
+          <w:szCs w:val="20"/>
+        </w:rPr>
+        <w:t xml:space="preserve"> A L’APENENTATGE</w:t>
+      </w:r>
       <w:bookmarkEnd w:id="9"/>
       <w:r>
         <w:rPr>
           <w:rFonts w:cs="Times New Roman"/>
           <w:szCs w:val="20"/>
         </w:rPr>
-        <w:t xml:space="preserve"> A L’APENENTATGE </w:t>
+        <w:t xml:space="preserve"> </w:t>
       </w:r>
     </w:p>
     <w:p>
@@ -11495,9 +11587,9 @@
     </w:p>
     <w:p>
       <w:pPr>
-        <w:pStyle w:val="Ttol2"/>
+        <w:pStyle w:val="Ttulo2"/>
       </w:pPr>
-      <w:bookmarkStart w:id="10" w:name="_Toc178285099"/>
+      <w:bookmarkStart w:id="10" w:name="_Toc183193532"/>
       <w:r>
         <w:t xml:space="preserve">ANÀLISI DELS </w:t>
       </w:r>
@@ -11733,7 +11825,7 @@
                         <w:txbxContent>
                           <w:p>
                             <w:pPr>
-                              <w:pStyle w:val="Llegenda"/>
+                              <w:pStyle w:val="Descripcin"/>
                               <w:jc w:val="right"/>
                               <w:rPr>
                                 <w:rFonts w:cs="Times New Roman"/>
@@ -11821,7 +11913,7 @@
                   <w:txbxContent>
                     <w:p>
                       <w:pPr>
-                        <w:pStyle w:val="Llegenda"/>
+                        <w:pStyle w:val="Descripcin"/>
                         <w:jc w:val="right"/>
                         <w:rPr>
                           <w:rFonts w:cs="Times New Roman"/>
@@ -11957,7 +12049,7 @@
                         <w:txbxContent>
                           <w:p>
                             <w:pPr>
-                              <w:pStyle w:val="Llegenda"/>
+                              <w:pStyle w:val="Descripcin"/>
                               <w:jc w:val="right"/>
                               <w:rPr>
                                 <w:rFonts w:cs="Times New Roman"/>
@@ -12026,7 +12118,7 @@
                           </w:p>
                           <w:p>
                             <w:pPr>
-                              <w:pStyle w:val="Llegenda"/>
+                              <w:pStyle w:val="Descripcin"/>
                               <w:rPr>
                                 <w:rFonts w:cs="Times New Roman"/>
                                 <w:noProof/>
@@ -12059,7 +12151,7 @@
                   <w:txbxContent>
                     <w:p>
                       <w:pPr>
-                        <w:pStyle w:val="Llegenda"/>
+                        <w:pStyle w:val="Descripcin"/>
                         <w:jc w:val="right"/>
                         <w:rPr>
                           <w:rFonts w:cs="Times New Roman"/>
@@ -12128,7 +12220,7 @@
                     </w:p>
                     <w:p>
                       <w:pPr>
-                        <w:pStyle w:val="Llegenda"/>
+                        <w:pStyle w:val="Descripcin"/>
                         <w:rPr>
                           <w:rFonts w:cs="Times New Roman"/>
                           <w:noProof/>
@@ -12152,7 +12244,7 @@
           <w:szCs w:val="20"/>
         </w:rPr>
         <w:drawing>
-          <wp:anchor distT="0" distB="0" distL="114300" distR="114300" simplePos="0" relativeHeight="251699206" behindDoc="1" locked="0" layoutInCell="1" allowOverlap="1" wp14:anchorId="67EC1C80" wp14:editId="7BF71C65">
+          <wp:anchor distT="0" distB="0" distL="114300" distR="114300" simplePos="0" relativeHeight="251699206" behindDoc="1" locked="0" layoutInCell="1" allowOverlap="1" wp14:anchorId="67EC1C80" wp14:editId="0F67BF18">
             <wp:simplePos x="0" y="0"/>
             <wp:positionH relativeFrom="margin">
               <wp:align>right</wp:align>
@@ -12442,7 +12534,7 @@
                         <w:txbxContent>
                           <w:p>
                             <w:pPr>
-                              <w:pStyle w:val="Llegenda"/>
+                              <w:pStyle w:val="Descripcin"/>
                               <w:jc w:val="right"/>
                               <w:rPr>
                                 <w:noProof/>
@@ -12493,7 +12585,7 @@
                   <w:txbxContent>
                     <w:p>
                       <w:pPr>
-                        <w:pStyle w:val="Llegenda"/>
+                        <w:pStyle w:val="Descripcin"/>
                         <w:jc w:val="right"/>
                         <w:rPr>
                           <w:noProof/>
@@ -12897,7 +12989,7 @@
                         <w:txbxContent>
                           <w:p>
                             <w:pPr>
-                              <w:pStyle w:val="Llegenda"/>
+                              <w:pStyle w:val="Descripcin"/>
                               <w:jc w:val="right"/>
                               <w:rPr>
                                 <w:rFonts w:cs="Times New Roman"/>
@@ -12956,7 +13048,7 @@
                   <w:txbxContent>
                     <w:p>
                       <w:pPr>
-                        <w:pStyle w:val="Llegenda"/>
+                        <w:pStyle w:val="Descripcin"/>
                         <w:jc w:val="right"/>
                         <w:rPr>
                           <w:rFonts w:cs="Times New Roman"/>
@@ -13386,7 +13478,7 @@
                         <w:txbxContent>
                           <w:p>
                             <w:pPr>
-                              <w:pStyle w:val="Llegenda"/>
+                              <w:pStyle w:val="Descripcin"/>
                               <w:jc w:val="right"/>
                               <w:rPr>
                                 <w:rFonts w:cs="Times New Roman"/>
@@ -13514,7 +13606,7 @@
                   <w:txbxContent>
                     <w:p>
                       <w:pPr>
-                        <w:pStyle w:val="Llegenda"/>
+                        <w:pStyle w:val="Descripcin"/>
                         <w:jc w:val="right"/>
                         <w:rPr>
                           <w:rFonts w:cs="Times New Roman"/>
@@ -13753,9 +13845,9 @@
     </w:p>
     <w:p>
       <w:pPr>
-        <w:pStyle w:val="Ttol2"/>
+        <w:pStyle w:val="Ttulo2"/>
       </w:pPr>
-      <w:bookmarkStart w:id="11" w:name="_Toc178285100"/>
+      <w:bookmarkStart w:id="11" w:name="_Toc183193533"/>
       <w:r>
         <w:t>ANÀLISI DE LES MUTACIONS</w:t>
       </w:r>
@@ -13988,7 +14080,7 @@
     </w:p>
     <w:p>
       <w:pPr>
-        <w:pStyle w:val="Llegenda"/>
+        <w:pStyle w:val="Descripcin"/>
         <w:jc w:val="right"/>
         <w:rPr>
           <w:rFonts w:cs="Times New Roman"/>
@@ -14239,7 +14331,7 @@
     </w:p>
     <w:p>
       <w:pPr>
-        <w:pStyle w:val="Llegenda"/>
+        <w:pStyle w:val="Descripcin"/>
         <w:jc w:val="right"/>
         <w:rPr>
           <w:rFonts w:cs="Times New Roman"/>
@@ -14367,10 +14459,15 @@
     </w:p>
     <w:p>
       <w:pPr>
-        <w:pStyle w:val="Ttol2"/>
+        <w:pStyle w:val="Ttulo2"/>
       </w:pPr>
-      <w:r>
-        <w:t xml:space="preserve">ANALISI DE LES POBLACIONS </w:t>
+      <w:bookmarkStart w:id="12" w:name="_Toc183193534"/>
+      <w:r>
+        <w:t>ANALISI DE LES POBLACIONS</w:t>
+      </w:r>
+      <w:bookmarkEnd w:id="12"/>
+      <w:r>
+        <w:t xml:space="preserve"> </w:t>
       </w:r>
     </w:p>
     <w:p>
@@ -14416,215 +14513,20 @@
     </w:p>
     <w:p>
       <w:pPr>
-        <w:pStyle w:val="Ttol1"/>
+        <w:pStyle w:val="Ttulo1"/>
         <w:jc w:val="both"/>
         <w:rPr>
           <w:rFonts w:cs="Times New Roman"/>
           <w:szCs w:val="20"/>
         </w:rPr>
       </w:pPr>
-      <w:bookmarkStart w:id="12" w:name="_Toc178285101"/>
+      <w:bookmarkStart w:id="13" w:name="_Toc183193535"/>
       <w:r>
         <w:rPr>
           <w:rFonts w:cs="Times New Roman"/>
           <w:szCs w:val="20"/>
         </w:rPr>
         <w:t>CONCLUSIÓ</w:t>
-      </w:r>
-      <w:bookmarkEnd w:id="12"/>
-    </w:p>
-    <w:p>
-      <w:pPr>
-        <w:jc w:val="both"/>
-        <w:rPr>
-          <w:rFonts w:cs="Times New Roman"/>
-          <w:szCs w:val="20"/>
-          <w:u w:val="single"/>
-        </w:rPr>
-      </w:pPr>
-      <w:r>
-        <w:rPr>
-          <w:rFonts w:cs="Times New Roman"/>
-          <w:szCs w:val="20"/>
-        </w:rPr>
-        <w:t xml:space="preserve">Podem concloure que les variables que permetran a la </w:t>
-      </w:r>
-      <w:r>
-        <w:rPr>
-          <w:rFonts w:cs="Times New Roman"/>
-          <w:szCs w:val="20"/>
-        </w:rPr>
-        <w:t>APFLY-</w:t>
-      </w:r>
-      <w:r>
-        <w:rPr>
-          <w:rFonts w:cs="Times New Roman"/>
-          <w:szCs w:val="20"/>
-        </w:rPr>
-        <w:t xml:space="preserve">IA aprendre de forma més ràpida són els </w:t>
-      </w:r>
-      <w:r>
-        <w:rPr>
-          <w:rFonts w:cs="Times New Roman"/>
-          <w:i/>
-          <w:iCs/>
-          <w:szCs w:val="20"/>
-        </w:rPr>
-        <w:t>inputs</w:t>
-      </w:r>
-      <w:r>
-        <w:rPr>
-          <w:rFonts w:cs="Times New Roman"/>
-          <w:szCs w:val="20"/>
-        </w:rPr>
-        <w:t xml:space="preserve"> posició Y de l’ocell i posició Y del forat (PYO-PYF), </w:t>
-      </w:r>
-      <w:r>
-        <w:rPr>
-          <w:rFonts w:cs="Times New Roman"/>
-          <w:szCs w:val="20"/>
-        </w:rPr>
-        <w:t>la mutació no estructural i la població més alta que et permet</w:t>
-      </w:r>
-      <w:r>
-        <w:rPr>
-          <w:rFonts w:cs="Times New Roman"/>
-          <w:szCs w:val="20"/>
-        </w:rPr>
-        <w:t>i</w:t>
-      </w:r>
-      <w:r>
-        <w:rPr>
-          <w:rFonts w:cs="Times New Roman"/>
-          <w:szCs w:val="20"/>
-        </w:rPr>
-        <w:t xml:space="preserve"> el dispositiu que utilitzis per entrenar la IA</w:t>
-      </w:r>
-      <w:r>
-        <w:rPr>
-          <w:rFonts w:cs="Times New Roman"/>
-          <w:szCs w:val="20"/>
-        </w:rPr>
-        <w:t xml:space="preserve"> sense </w:t>
-      </w:r>
-      <w:r>
-        <w:rPr>
-          <w:rFonts w:cs="Times New Roman"/>
-          <w:szCs w:val="20"/>
-        </w:rPr>
-        <w:t>alentir</w:t>
-      </w:r>
-      <w:r>
-        <w:rPr>
-          <w:rFonts w:cs="Times New Roman"/>
-          <w:szCs w:val="20"/>
-        </w:rPr>
-        <w:t xml:space="preserve"> la velocitat de la simulació</w:t>
-      </w:r>
-      <w:r>
-        <w:rPr>
-          <w:rFonts w:cs="Times New Roman"/>
-          <w:szCs w:val="20"/>
-        </w:rPr>
-        <w:t xml:space="preserve"> (en </w:t>
-      </w:r>
-      <w:r>
-        <w:rPr>
-          <w:rFonts w:cs="Times New Roman"/>
-          <w:szCs w:val="20"/>
-        </w:rPr>
-        <w:t>la</w:t>
-      </w:r>
-      <w:r>
-        <w:rPr>
-          <w:rFonts w:cs="Times New Roman"/>
-          <w:szCs w:val="20"/>
-        </w:rPr>
-        <w:t xml:space="preserve"> nostre anàlisi la població més alta és de 100). </w:t>
-      </w:r>
-    </w:p>
-    <w:p>
-      <w:r>
-        <w:t>Com que podem dir que els resultats de l’aprenentatge segueixen la forma d’una funció logarítmica, podem marcar un límit recomanat de generacions per la millor configuració trobada, PYO-PYF, per poder aconseguir la IA que sàpiga executar la tasca sense haver de fer les 125 generacions. Segons les dades recollides a partir de la 8a generació sempre s’obtindrà una IA perfecta (tot i que és possible que en casos extraordinaris encara necessiti alguna generació més).</w:t>
-      </w:r>
-    </w:p>
-    <w:p>
-      <w:r>
-        <w:t xml:space="preserve">Som conscients que les possibilitats de noves anàlisis i noves conclusions poden entendre’s més enllà d’aquest treball, i per això deixem a disposició de tothom per seguir investigant, el </w:t>
-      </w:r>
-      <w:r>
-        <w:t>laboratori digital</w:t>
-      </w:r>
-      <w:r>
-        <w:fldChar w:fldCharType="begin"/>
-      </w:r>
-      <w:r>
-        <w:instrText xml:space="preserve"> ADDIN ZOTERO_ITEM CSL_CITATION {"citationID":"ufqiglyG","properties":{"formattedCitation":"\\super 5\\nosupersub{}","plainCitation":"5","noteIndex":0},"citationItems":[{"id":174,"uris":["http://zotero.org/groups/5500859/items/LKEYDGBN"],"itemData":{"id":174,"type":"webpage","title":"FerrerJan/Treball-de-Recerca-IA","URL":"https://github.com/FerrerJan/Treball-de-Recerca-IA","accessed":{"date-parts":[["2024",9,26]]}}}],"schema":"https://github.com/citation-style-language/schema/raw/master/csl-citation.json"} </w:instrText>
-      </w:r>
-      <w:r>
-        <w:fldChar w:fldCharType="separate"/>
-      </w:r>
-      <w:r>
-        <w:rPr>
-          <w:rFonts w:cs="Times New Roman"/>
-          <w:kern w:val="0"/>
-          <w:vertAlign w:val="superscript"/>
-        </w:rPr>
-        <w:t>5</w:t>
-      </w:r>
-      <w:r>
-        <w:fldChar w:fldCharType="end"/>
-      </w:r>
-      <w:r>
-        <w:t xml:space="preserve"> que hem dut a terme en el marc d’aquest treball de recerca.</w:t>
-      </w:r>
-    </w:p>
-    <w:p>
-      <w:pPr>
-        <w:rPr>
-          <w:b/>
-        </w:rPr>
-      </w:pPr>
-      <w:r>
-        <w:t xml:space="preserve">En aquest sentit, volem oferir unes primeres línies </w:t>
-      </w:r>
-      <w:r>
-        <w:t>de</w:t>
-      </w:r>
-      <w:r>
-        <w:t xml:space="preserve"> futur en algunes de les quals s’està començant a treballar.</w:t>
-      </w:r>
-    </w:p>
-    <w:p>
-      <w:pPr>
-        <w:pStyle w:val="Ttol1"/>
-        <w:jc w:val="both"/>
-        <w:rPr>
-          <w:rFonts w:cs="Times New Roman"/>
-          <w:szCs w:val="20"/>
-        </w:rPr>
-      </w:pPr>
-      <w:bookmarkStart w:id="13" w:name="_Toc178285102"/>
-      <w:r>
-        <w:rPr>
-          <w:rFonts w:cs="Times New Roman"/>
-          <w:szCs w:val="20"/>
-        </w:rPr>
-        <w:t xml:space="preserve">LÍNIES </w:t>
-      </w:r>
-      <w:r>
-        <w:rPr>
-          <w:rFonts w:cs="Times New Roman"/>
-          <w:szCs w:val="20"/>
-        </w:rPr>
-        <w:t>DE</w:t>
-      </w:r>
-      <w:r>
-        <w:rPr>
-          <w:rFonts w:cs="Times New Roman"/>
-          <w:szCs w:val="20"/>
-        </w:rPr>
-        <w:t xml:space="preserve"> FUTUR</w:t>
       </w:r>
       <w:bookmarkEnd w:id="13"/>
     </w:p>
@@ -14634,6 +14536,7 @@
         <w:rPr>
           <w:rFonts w:cs="Times New Roman"/>
           <w:szCs w:val="20"/>
+          <w:u w:val="single"/>
         </w:rPr>
       </w:pPr>
       <w:r>
@@ -14641,22 +14544,186 @@
           <w:rFonts w:cs="Times New Roman"/>
           <w:szCs w:val="20"/>
         </w:rPr>
-        <w:t>Mirant cap al futur, la recerca realitzada en aquest treball obre la porta a noves línies d'investigació que podrien ampliar aspectes en qu</w:t>
-      </w:r>
-      <w:r>
-        <w:rPr>
-          <w:rFonts w:cs="Times New Roman"/>
-          <w:szCs w:val="20"/>
-        </w:rPr>
-        <w:t>e</w:t>
-      </w:r>
-      <w:r>
-        <w:rPr>
-          <w:rFonts w:cs="Times New Roman"/>
-          <w:szCs w:val="20"/>
-        </w:rPr>
-        <w:t xml:space="preserve"> no s’ha pogut aprofundir o donar-los suficient rellevància, i oferir una continuïtat i ampliació a la recerca fins ara feta.</w:t>
-      </w:r>
+        <w:t xml:space="preserve">Podem concloure que les variables que permetran a la </w:t>
+      </w:r>
+      <w:r>
+        <w:rPr>
+          <w:rFonts w:cs="Times New Roman"/>
+          <w:szCs w:val="20"/>
+        </w:rPr>
+        <w:t>APFLY-</w:t>
+      </w:r>
+      <w:r>
+        <w:rPr>
+          <w:rFonts w:cs="Times New Roman"/>
+          <w:szCs w:val="20"/>
+        </w:rPr>
+        <w:t xml:space="preserve">IA aprendre de forma més ràpida són els </w:t>
+      </w:r>
+      <w:r>
+        <w:rPr>
+          <w:rFonts w:cs="Times New Roman"/>
+          <w:i/>
+          <w:iCs/>
+          <w:szCs w:val="20"/>
+        </w:rPr>
+        <w:t>inputs</w:t>
+      </w:r>
+      <w:r>
+        <w:rPr>
+          <w:rFonts w:cs="Times New Roman"/>
+          <w:szCs w:val="20"/>
+        </w:rPr>
+        <w:t xml:space="preserve"> posició Y de l’ocell i posició Y del forat (PYO-PYF), </w:t>
+      </w:r>
+      <w:r>
+        <w:rPr>
+          <w:rFonts w:cs="Times New Roman"/>
+          <w:szCs w:val="20"/>
+        </w:rPr>
+        <w:t>la mutació no estructural i la població més alta que et permet</w:t>
+      </w:r>
+      <w:r>
+        <w:rPr>
+          <w:rFonts w:cs="Times New Roman"/>
+          <w:szCs w:val="20"/>
+        </w:rPr>
+        <w:t>i</w:t>
+      </w:r>
+      <w:r>
+        <w:rPr>
+          <w:rFonts w:cs="Times New Roman"/>
+          <w:szCs w:val="20"/>
+        </w:rPr>
+        <w:t xml:space="preserve"> el dispositiu que utilitzis per entrenar la IA</w:t>
+      </w:r>
+      <w:r>
+        <w:rPr>
+          <w:rFonts w:cs="Times New Roman"/>
+          <w:szCs w:val="20"/>
+        </w:rPr>
+        <w:t xml:space="preserve"> sense </w:t>
+      </w:r>
+      <w:r>
+        <w:rPr>
+          <w:rFonts w:cs="Times New Roman"/>
+          <w:szCs w:val="20"/>
+        </w:rPr>
+        <w:t>alentir</w:t>
+      </w:r>
+      <w:r>
+        <w:rPr>
+          <w:rFonts w:cs="Times New Roman"/>
+          <w:szCs w:val="20"/>
+        </w:rPr>
+        <w:t xml:space="preserve"> la velocitat de la simulació</w:t>
+      </w:r>
+      <w:r>
+        <w:rPr>
+          <w:rFonts w:cs="Times New Roman"/>
+          <w:szCs w:val="20"/>
+        </w:rPr>
+        <w:t xml:space="preserve"> (en </w:t>
+      </w:r>
+      <w:r>
+        <w:rPr>
+          <w:rFonts w:cs="Times New Roman"/>
+          <w:szCs w:val="20"/>
+        </w:rPr>
+        <w:t>la</w:t>
+      </w:r>
+      <w:r>
+        <w:rPr>
+          <w:rFonts w:cs="Times New Roman"/>
+          <w:szCs w:val="20"/>
+        </w:rPr>
+        <w:t xml:space="preserve"> nostre anàlisi la població més alta és de 100). </w:t>
+      </w:r>
+    </w:p>
+    <w:p>
+      <w:r>
+        <w:t>Com que podem dir que els resultats de l’aprenentatge segueixen la forma d’una funció logarítmica, podem marcar un límit recomanat de generacions per la millor configuració trobada, PYO-PYF, per poder aconseguir la IA que sàpiga executar la tasca sense haver de fer les 125 generacions. Segons les dades recollides a partir de la 8a generació sempre s’obtindrà una IA perfecta (tot i que és possible que en casos extraordinaris encara necessiti alguna generació més).</w:t>
+      </w:r>
+    </w:p>
+    <w:p>
+      <w:r>
+        <w:t xml:space="preserve">Som conscients que les possibilitats de noves anàlisis i noves conclusions poden entendre’s més enllà d’aquest treball, i per això deixem a disposició de tothom per seguir investigant, el </w:t>
+      </w:r>
+      <w:r>
+        <w:t>laboratori digital</w:t>
+      </w:r>
+      <w:r>
+        <w:fldChar w:fldCharType="begin"/>
+      </w:r>
+      <w:r>
+        <w:instrText xml:space="preserve"> ADDIN ZOTERO_ITEM CSL_CITATION {"citationID":"ufqiglyG","properties":{"formattedCitation":"\\super 5\\nosupersub{}","plainCitation":"5","noteIndex":0},"citationItems":[{"id":174,"uris":["http://zotero.org/groups/5500859/items/LKEYDGBN"],"itemData":{"id":174,"type":"webpage","title":"FerrerJan/Treball-de-Recerca-IA","URL":"https://github.com/FerrerJan/Treball-de-Recerca-IA","accessed":{"date-parts":[["2024",9,26]]}}}],"schema":"https://github.com/citation-style-language/schema/raw/master/csl-citation.json"} </w:instrText>
+      </w:r>
+      <w:r>
+        <w:fldChar w:fldCharType="separate"/>
+      </w:r>
+      <w:r>
+        <w:rPr>
+          <w:rFonts w:cs="Times New Roman"/>
+          <w:kern w:val="0"/>
+          <w:vertAlign w:val="superscript"/>
+        </w:rPr>
+        <w:t>5</w:t>
+      </w:r>
+      <w:r>
+        <w:fldChar w:fldCharType="end"/>
+      </w:r>
+      <w:r>
+        <w:t xml:space="preserve"> que hem dut a terme en el marc d’aquest treball de recerca.</w:t>
+      </w:r>
+    </w:p>
+    <w:p>
+      <w:pPr>
+        <w:rPr>
+          <w:b/>
+        </w:rPr>
+      </w:pPr>
+      <w:r>
+        <w:t xml:space="preserve">En aquest sentit, volem oferir unes primeres línies </w:t>
+      </w:r>
+      <w:r>
+        <w:t>de</w:t>
+      </w:r>
+      <w:r>
+        <w:t xml:space="preserve"> futur en algunes de les quals s’està començant a treballar.</w:t>
+      </w:r>
+    </w:p>
+    <w:p>
+      <w:pPr>
+        <w:pStyle w:val="Ttulo1"/>
+        <w:jc w:val="both"/>
+        <w:rPr>
+          <w:rFonts w:cs="Times New Roman"/>
+          <w:szCs w:val="20"/>
+        </w:rPr>
+      </w:pPr>
+      <w:bookmarkStart w:id="14" w:name="_Toc183193536"/>
+      <w:r>
+        <w:rPr>
+          <w:rFonts w:cs="Times New Roman"/>
+          <w:szCs w:val="20"/>
+        </w:rPr>
+        <w:t xml:space="preserve">LÍNIES </w:t>
+      </w:r>
+      <w:r>
+        <w:rPr>
+          <w:rFonts w:cs="Times New Roman"/>
+          <w:szCs w:val="20"/>
+        </w:rPr>
+        <w:t>DE</w:t>
+      </w:r>
+      <w:r>
+        <w:rPr>
+          <w:rFonts w:cs="Times New Roman"/>
+          <w:szCs w:val="20"/>
+        </w:rPr>
+        <w:t xml:space="preserve"> FUTUR</w:t>
+      </w:r>
+      <w:bookmarkEnd w:id="14"/>
     </w:p>
     <w:p>
       <w:pPr>
@@ -14671,19 +14738,49 @@
           <w:rFonts w:cs="Times New Roman"/>
           <w:szCs w:val="20"/>
         </w:rPr>
-        <w:t xml:space="preserve">El primer aspecte a ampliar consistiria a passar d’una xarxa neuronal lineal, plantejada en un inici per resoldre problemes simples, a una xarxa neuronal complexa, i estudiar les diferències entre els dos tipus de xarxes i els resultats obtinguts. </w:t>
-      </w:r>
-      <w:r>
-        <w:rPr>
-          <w:rFonts w:cs="Times New Roman"/>
-          <w:szCs w:val="20"/>
-        </w:rPr>
-        <w:t>En aquest sentit creiem que a l’utilitzar una xarxa neuronal complexa ens permetria:</w:t>
+        <w:t>Mirant cap al futur, la recerca realitzada en aquest treball obre la porta a noves línies d'investigació que podrien ampliar aspectes en qu</w:t>
+      </w:r>
+      <w:r>
+        <w:rPr>
+          <w:rFonts w:cs="Times New Roman"/>
+          <w:szCs w:val="20"/>
+        </w:rPr>
+        <w:t>e</w:t>
+      </w:r>
+      <w:r>
+        <w:rPr>
+          <w:rFonts w:cs="Times New Roman"/>
+          <w:szCs w:val="20"/>
+        </w:rPr>
+        <w:t xml:space="preserve"> no s’ha pogut aprofundir o donar-los suficient rellevància, i oferir una continuïtat i ampliació a la recerca fins ara feta.</w:t>
       </w:r>
     </w:p>
     <w:p>
       <w:pPr>
-        <w:pStyle w:val="Pargrafdellista"/>
+        <w:jc w:val="both"/>
+        <w:rPr>
+          <w:rFonts w:cs="Times New Roman"/>
+          <w:szCs w:val="20"/>
+        </w:rPr>
+      </w:pPr>
+      <w:r>
+        <w:rPr>
+          <w:rFonts w:cs="Times New Roman"/>
+          <w:szCs w:val="20"/>
+        </w:rPr>
+        <w:t xml:space="preserve">El primer aspecte a ampliar consistiria a passar d’una xarxa neuronal lineal, plantejada en un inici per resoldre problemes simples, a una xarxa neuronal complexa, i estudiar les diferències entre els dos tipus de xarxes i els resultats obtinguts. </w:t>
+      </w:r>
+      <w:r>
+        <w:rPr>
+          <w:rFonts w:cs="Times New Roman"/>
+          <w:szCs w:val="20"/>
+        </w:rPr>
+        <w:t>En aquest sentit creiem que a l’utilitzar una xarxa neuronal complexa ens permetria:</w:t>
+      </w:r>
+    </w:p>
+    <w:p>
+      <w:pPr>
+        <w:pStyle w:val="Prrafodelista"/>
         <w:numPr>
           <w:ilvl w:val="0"/>
           <w:numId w:val="4"/>
@@ -14774,7 +14871,7 @@
     </w:p>
     <w:p>
       <w:pPr>
-        <w:pStyle w:val="Pargrafdellista"/>
+        <w:pStyle w:val="Prrafodelista"/>
         <w:numPr>
           <w:ilvl w:val="0"/>
           <w:numId w:val="4"/>
@@ -15163,7 +15260,7 @@
     </w:p>
     <w:p>
       <w:pPr>
-        <w:pStyle w:val="Pargrafdellista"/>
+        <w:pStyle w:val="Prrafodelista"/>
         <w:numPr>
           <w:ilvl w:val="0"/>
           <w:numId w:val="2"/>
@@ -15244,7 +15341,7 @@
     </w:p>
     <w:p>
       <w:pPr>
-        <w:pStyle w:val="Pargrafdellista"/>
+        <w:pStyle w:val="Prrafodelista"/>
         <w:numPr>
           <w:ilvl w:val="0"/>
           <w:numId w:val="2"/>
@@ -15439,16 +15536,16 @@
     </w:p>
     <w:p>
       <w:pPr>
-        <w:pStyle w:val="Ttol1"/>
+        <w:pStyle w:val="Ttulo1"/>
       </w:pPr>
-      <w:bookmarkStart w:id="14" w:name="_Toc178285103"/>
+      <w:bookmarkStart w:id="15" w:name="_Toc183193537"/>
       <w:r>
         <w:t>I</w:t>
       </w:r>
       <w:r>
         <w:t>NTEGRACIÓ D’UN ODS</w:t>
       </w:r>
-      <w:bookmarkEnd w:id="14"/>
+      <w:bookmarkEnd w:id="15"/>
       <w:r>
         <w:t xml:space="preserve"> </w:t>
       </w:r>
@@ -15515,13 +15612,13 @@
     </w:p>
     <w:p>
       <w:pPr>
-        <w:pStyle w:val="Ttol1"/>
+        <w:pStyle w:val="Ttulo1"/>
         <w:rPr>
           <w:rFonts w:cs="Times New Roman"/>
           <w:szCs w:val="20"/>
         </w:rPr>
       </w:pPr>
-      <w:bookmarkStart w:id="15" w:name="_Toc178285104"/>
+      <w:bookmarkStart w:id="16" w:name="_Toc183193538"/>
       <w:r>
         <w:rPr>
           <w:rFonts w:cs="Times New Roman"/>
@@ -15530,11 +15627,11 @@
         <w:lastRenderedPageBreak/>
         <w:t>BIBLIOGRAFIA</w:t>
       </w:r>
-      <w:bookmarkEnd w:id="15"/>
+      <w:bookmarkEnd w:id="16"/>
     </w:p>
     <w:p>
       <w:pPr>
-        <w:pStyle w:val="Bibliografia"/>
+        <w:pStyle w:val="Bibliografa"/>
         <w:rPr>
           <w:rFonts w:cs="Times New Roman"/>
         </w:rPr>
@@ -15587,7 +15684,7 @@
     </w:p>
     <w:p>
       <w:pPr>
-        <w:pStyle w:val="Bibliografia"/>
+        <w:pStyle w:val="Bibliografa"/>
         <w:rPr>
           <w:rFonts w:cs="Times New Roman"/>
         </w:rPr>
@@ -15638,7 +15735,7 @@
     </w:p>
     <w:p>
       <w:pPr>
-        <w:pStyle w:val="Bibliografia"/>
+        <w:pStyle w:val="Bibliografa"/>
         <w:rPr>
           <w:rFonts w:cs="Times New Roman"/>
         </w:rPr>
@@ -15659,7 +15756,7 @@
     </w:p>
     <w:p>
       <w:pPr>
-        <w:pStyle w:val="Bibliografia"/>
+        <w:pStyle w:val="Bibliografa"/>
         <w:rPr>
           <w:rFonts w:cs="Times New Roman"/>
         </w:rPr>
@@ -15694,7 +15791,7 @@
     </w:p>
     <w:p>
       <w:pPr>
-        <w:pStyle w:val="Bibliografia"/>
+        <w:pStyle w:val="Bibliografa"/>
         <w:rPr>
           <w:rFonts w:cs="Times New Roman"/>
         </w:rPr>
@@ -15793,7 +15890,7 @@
     <w:sdtContent>
       <w:p>
         <w:pPr>
-          <w:pStyle w:val="Peu"/>
+          <w:pStyle w:val="Piedepgina"/>
           <w:jc w:val="right"/>
         </w:pPr>
         <w:r>
@@ -15816,7 +15913,7 @@
   </w:sdt>
   <w:p>
     <w:pPr>
-      <w:pStyle w:val="Peu"/>
+      <w:pStyle w:val="Piedepgina"/>
     </w:pPr>
   </w:p>
 </w:ftr>
@@ -16680,11 +16777,11 @@
       <w:sz w:val="20"/>
     </w:rPr>
   </w:style>
-  <w:style w:type="paragraph" w:styleId="Ttol1">
+  <w:style w:type="paragraph" w:styleId="Ttulo1">
     <w:name w:val="heading 1"/>
     <w:basedOn w:val="Normal"/>
     <w:next w:val="Normal"/>
-    <w:link w:val="Ttol1Car"/>
+    <w:link w:val="Ttulo1Car"/>
     <w:uiPriority w:val="9"/>
     <w:qFormat/>
     <w:rsid w:val="00AD1D10"/>
@@ -16701,11 +16798,11 @@
       <w:szCs w:val="40"/>
     </w:rPr>
   </w:style>
-  <w:style w:type="paragraph" w:styleId="Ttol2">
+  <w:style w:type="paragraph" w:styleId="Ttulo2">
     <w:name w:val="heading 2"/>
     <w:basedOn w:val="Normal"/>
     <w:next w:val="Normal"/>
-    <w:link w:val="Ttol2Car"/>
+    <w:link w:val="Ttulo2Car"/>
     <w:uiPriority w:val="9"/>
     <w:unhideWhenUsed/>
     <w:qFormat/>
@@ -16722,11 +16819,11 @@
       <w:szCs w:val="32"/>
     </w:rPr>
   </w:style>
-  <w:style w:type="paragraph" w:styleId="Ttol3">
+  <w:style w:type="paragraph" w:styleId="Ttulo3">
     <w:name w:val="heading 3"/>
     <w:basedOn w:val="Normal"/>
     <w:next w:val="Normal"/>
-    <w:link w:val="Ttol3Car"/>
+    <w:link w:val="Ttulo3Car"/>
     <w:uiPriority w:val="9"/>
     <w:semiHidden/>
     <w:unhideWhenUsed/>
@@ -16745,11 +16842,11 @@
       <w:szCs w:val="28"/>
     </w:rPr>
   </w:style>
-  <w:style w:type="paragraph" w:styleId="Ttol4">
+  <w:style w:type="paragraph" w:styleId="Ttulo4">
     <w:name w:val="heading 4"/>
     <w:basedOn w:val="Normal"/>
     <w:next w:val="Normal"/>
-    <w:link w:val="Ttol4Car"/>
+    <w:link w:val="Ttulo4Car"/>
     <w:uiPriority w:val="9"/>
     <w:semiHidden/>
     <w:unhideWhenUsed/>
@@ -16768,11 +16865,11 @@
       <w:color w:val="0F4761" w:themeColor="accent1" w:themeShade="BF"/>
     </w:rPr>
   </w:style>
-  <w:style w:type="paragraph" w:styleId="Ttol5">
+  <w:style w:type="paragraph" w:styleId="Ttulo5">
     <w:name w:val="heading 5"/>
     <w:basedOn w:val="Normal"/>
     <w:next w:val="Normal"/>
-    <w:link w:val="Ttol5Car"/>
+    <w:link w:val="Ttulo5Car"/>
     <w:uiPriority w:val="9"/>
     <w:semiHidden/>
     <w:unhideWhenUsed/>
@@ -16789,11 +16886,11 @@
       <w:color w:val="0F4761" w:themeColor="accent1" w:themeShade="BF"/>
     </w:rPr>
   </w:style>
-  <w:style w:type="paragraph" w:styleId="Ttol6">
+  <w:style w:type="paragraph" w:styleId="Ttulo6">
     <w:name w:val="heading 6"/>
     <w:basedOn w:val="Normal"/>
     <w:next w:val="Normal"/>
-    <w:link w:val="Ttol6Car"/>
+    <w:link w:val="Ttulo6Car"/>
     <w:uiPriority w:val="9"/>
     <w:semiHidden/>
     <w:unhideWhenUsed/>
@@ -16812,11 +16909,11 @@
       <w:color w:val="595959" w:themeColor="text1" w:themeTint="A6"/>
     </w:rPr>
   </w:style>
-  <w:style w:type="paragraph" w:styleId="Ttol7">
+  <w:style w:type="paragraph" w:styleId="Ttulo7">
     <w:name w:val="heading 7"/>
     <w:basedOn w:val="Normal"/>
     <w:next w:val="Normal"/>
-    <w:link w:val="Ttol7Car"/>
+    <w:link w:val="Ttulo7Car"/>
     <w:uiPriority w:val="9"/>
     <w:semiHidden/>
     <w:unhideWhenUsed/>
@@ -16833,11 +16930,11 @@
       <w:color w:val="595959" w:themeColor="text1" w:themeTint="A6"/>
     </w:rPr>
   </w:style>
-  <w:style w:type="paragraph" w:styleId="Ttol8">
+  <w:style w:type="paragraph" w:styleId="Ttulo8">
     <w:name w:val="heading 8"/>
     <w:basedOn w:val="Normal"/>
     <w:next w:val="Normal"/>
-    <w:link w:val="Ttol8Car"/>
+    <w:link w:val="Ttulo8Car"/>
     <w:uiPriority w:val="9"/>
     <w:semiHidden/>
     <w:unhideWhenUsed/>
@@ -16856,11 +16953,11 @@
       <w:color w:val="272727" w:themeColor="text1" w:themeTint="D8"/>
     </w:rPr>
   </w:style>
-  <w:style w:type="paragraph" w:styleId="Ttol9">
+  <w:style w:type="paragraph" w:styleId="Ttulo9">
     <w:name w:val="heading 9"/>
     <w:basedOn w:val="Normal"/>
     <w:next w:val="Normal"/>
-    <w:link w:val="Ttol9Car"/>
+    <w:link w:val="Ttulo9Car"/>
     <w:uiPriority w:val="9"/>
     <w:semiHidden/>
     <w:unhideWhenUsed/>
@@ -16877,13 +16974,13 @@
       <w:color w:val="272727" w:themeColor="text1" w:themeTint="D8"/>
     </w:rPr>
   </w:style>
-  <w:style w:type="character" w:default="1" w:styleId="Lletraperdefectedelpargraf">
+  <w:style w:type="character" w:default="1" w:styleId="Fuentedeprrafopredeter">
     <w:name w:val="Default Paragraph Font"/>
     <w:uiPriority w:val="1"/>
     <w:semiHidden/>
     <w:unhideWhenUsed/>
   </w:style>
-  <w:style w:type="table" w:default="1" w:styleId="Taulanormal">
+  <w:style w:type="table" w:default="1" w:styleId="Tablanormal">
     <w:name w:val="Normal Table"/>
     <w:uiPriority w:val="99"/>
     <w:semiHidden/>
@@ -16898,16 +16995,16 @@
       </w:tblCellMar>
     </w:tblPr>
   </w:style>
-  <w:style w:type="numbering" w:default="1" w:styleId="Sensellista">
+  <w:style w:type="numbering" w:default="1" w:styleId="Sinlista">
     <w:name w:val="No List"/>
     <w:uiPriority w:val="99"/>
     <w:semiHidden/>
     <w:unhideWhenUsed/>
   </w:style>
-  <w:style w:type="character" w:customStyle="1" w:styleId="Ttol1Car">
-    <w:name w:val="Títol 1 Car"/>
-    <w:basedOn w:val="Lletraperdefectedelpargraf"/>
-    <w:link w:val="Ttol1"/>
+  <w:style w:type="character" w:customStyle="1" w:styleId="Ttulo1Car">
+    <w:name w:val="Título 1 Car"/>
+    <w:basedOn w:val="Fuentedeprrafopredeter"/>
+    <w:link w:val="Ttulo1"/>
     <w:uiPriority w:val="9"/>
     <w:rsid w:val="00511DC0"/>
     <w:rPr>
@@ -16918,10 +17015,10 @@
       <w:szCs w:val="40"/>
     </w:rPr>
   </w:style>
-  <w:style w:type="character" w:customStyle="1" w:styleId="Ttol2Car">
-    <w:name w:val="Títol 2 Car"/>
-    <w:basedOn w:val="Lletraperdefectedelpargraf"/>
-    <w:link w:val="Ttol2"/>
+  <w:style w:type="character" w:customStyle="1" w:styleId="Ttulo2Car">
+    <w:name w:val="Título 2 Car"/>
+    <w:basedOn w:val="Fuentedeprrafopredeter"/>
+    <w:link w:val="Ttulo2"/>
     <w:uiPriority w:val="9"/>
     <w:rsid w:val="00511DC0"/>
     <w:rPr>
@@ -16931,10 +17028,10 @@
       <w:szCs w:val="32"/>
     </w:rPr>
   </w:style>
-  <w:style w:type="character" w:customStyle="1" w:styleId="Ttol3Car">
-    <w:name w:val="Títol 3 Car"/>
-    <w:basedOn w:val="Lletraperdefectedelpargraf"/>
-    <w:link w:val="Ttol3"/>
+  <w:style w:type="character" w:customStyle="1" w:styleId="Ttulo3Car">
+    <w:name w:val="Título 3 Car"/>
+    <w:basedOn w:val="Fuentedeprrafopredeter"/>
+    <w:link w:val="Ttulo3"/>
     <w:uiPriority w:val="9"/>
     <w:semiHidden/>
     <w:rsid w:val="00511DC0"/>
@@ -16945,10 +17042,10 @@
       <w:szCs w:val="28"/>
     </w:rPr>
   </w:style>
-  <w:style w:type="character" w:customStyle="1" w:styleId="Ttol4Car">
-    <w:name w:val="Títol 4 Car"/>
-    <w:basedOn w:val="Lletraperdefectedelpargraf"/>
-    <w:link w:val="Ttol4"/>
+  <w:style w:type="character" w:customStyle="1" w:styleId="Ttulo4Car">
+    <w:name w:val="Título 4 Car"/>
+    <w:basedOn w:val="Fuentedeprrafopredeter"/>
+    <w:link w:val="Ttulo4"/>
     <w:uiPriority w:val="9"/>
     <w:semiHidden/>
     <w:rsid w:val="00511DC0"/>
@@ -16959,10 +17056,10 @@
       <w:color w:val="0F4761" w:themeColor="accent1" w:themeShade="BF"/>
     </w:rPr>
   </w:style>
-  <w:style w:type="character" w:customStyle="1" w:styleId="Ttol5Car">
-    <w:name w:val="Títol 5 Car"/>
-    <w:basedOn w:val="Lletraperdefectedelpargraf"/>
-    <w:link w:val="Ttol5"/>
+  <w:style w:type="character" w:customStyle="1" w:styleId="Ttulo5Car">
+    <w:name w:val="Título 5 Car"/>
+    <w:basedOn w:val="Fuentedeprrafopredeter"/>
+    <w:link w:val="Ttulo5"/>
     <w:uiPriority w:val="9"/>
     <w:semiHidden/>
     <w:rsid w:val="00511DC0"/>
@@ -16971,10 +17068,10 @@
       <w:color w:val="0F4761" w:themeColor="accent1" w:themeShade="BF"/>
     </w:rPr>
   </w:style>
-  <w:style w:type="character" w:customStyle="1" w:styleId="Ttol6Car">
-    <w:name w:val="Títol 6 Car"/>
-    <w:basedOn w:val="Lletraperdefectedelpargraf"/>
-    <w:link w:val="Ttol6"/>
+  <w:style w:type="character" w:customStyle="1" w:styleId="Ttulo6Car">
+    <w:name w:val="Título 6 Car"/>
+    <w:basedOn w:val="Fuentedeprrafopredeter"/>
+    <w:link w:val="Ttulo6"/>
     <w:uiPriority w:val="9"/>
     <w:semiHidden/>
     <w:rsid w:val="00511DC0"/>
@@ -16985,10 +17082,10 @@
       <w:color w:val="595959" w:themeColor="text1" w:themeTint="A6"/>
     </w:rPr>
   </w:style>
-  <w:style w:type="character" w:customStyle="1" w:styleId="Ttol7Car">
-    <w:name w:val="Títol 7 Car"/>
-    <w:basedOn w:val="Lletraperdefectedelpargraf"/>
-    <w:link w:val="Ttol7"/>
+  <w:style w:type="character" w:customStyle="1" w:styleId="Ttulo7Car">
+    <w:name w:val="Título 7 Car"/>
+    <w:basedOn w:val="Fuentedeprrafopredeter"/>
+    <w:link w:val="Ttulo7"/>
     <w:uiPriority w:val="9"/>
     <w:semiHidden/>
     <w:rsid w:val="00511DC0"/>
@@ -16997,10 +17094,10 @@
       <w:color w:val="595959" w:themeColor="text1" w:themeTint="A6"/>
     </w:rPr>
   </w:style>
-  <w:style w:type="character" w:customStyle="1" w:styleId="Ttol8Car">
-    <w:name w:val="Títol 8 Car"/>
-    <w:basedOn w:val="Lletraperdefectedelpargraf"/>
-    <w:link w:val="Ttol8"/>
+  <w:style w:type="character" w:customStyle="1" w:styleId="Ttulo8Car">
+    <w:name w:val="Título 8 Car"/>
+    <w:basedOn w:val="Fuentedeprrafopredeter"/>
+    <w:link w:val="Ttulo8"/>
     <w:uiPriority w:val="9"/>
     <w:semiHidden/>
     <w:rsid w:val="00511DC0"/>
@@ -17011,10 +17108,10 @@
       <w:color w:val="272727" w:themeColor="text1" w:themeTint="D8"/>
     </w:rPr>
   </w:style>
-  <w:style w:type="character" w:customStyle="1" w:styleId="Ttol9Car">
-    <w:name w:val="Títol 9 Car"/>
-    <w:basedOn w:val="Lletraperdefectedelpargraf"/>
-    <w:link w:val="Ttol9"/>
+  <w:style w:type="character" w:customStyle="1" w:styleId="Ttulo9Car">
+    <w:name w:val="Título 9 Car"/>
+    <w:basedOn w:val="Fuentedeprrafopredeter"/>
+    <w:link w:val="Ttulo9"/>
     <w:uiPriority w:val="9"/>
     <w:semiHidden/>
     <w:rsid w:val="00511DC0"/>
@@ -17023,11 +17120,11 @@
       <w:color w:val="272727" w:themeColor="text1" w:themeTint="D8"/>
     </w:rPr>
   </w:style>
-  <w:style w:type="paragraph" w:styleId="Ttol">
+  <w:style w:type="paragraph" w:styleId="Ttulo">
     <w:name w:val="Title"/>
     <w:basedOn w:val="Normal"/>
     <w:next w:val="Normal"/>
-    <w:link w:val="TtolCar"/>
+    <w:link w:val="TtuloCar"/>
     <w:uiPriority w:val="10"/>
     <w:qFormat/>
     <w:rsid w:val="00511DC0"/>
@@ -17043,10 +17140,10 @@
       <w:szCs w:val="56"/>
     </w:rPr>
   </w:style>
-  <w:style w:type="character" w:customStyle="1" w:styleId="TtolCar">
-    <w:name w:val="Títol Car"/>
-    <w:basedOn w:val="Lletraperdefectedelpargraf"/>
-    <w:link w:val="Ttol"/>
+  <w:style w:type="character" w:customStyle="1" w:styleId="TtuloCar">
+    <w:name w:val="Título Car"/>
+    <w:basedOn w:val="Fuentedeprrafopredeter"/>
+    <w:link w:val="Ttulo"/>
     <w:uiPriority w:val="10"/>
     <w:rsid w:val="00511DC0"/>
     <w:rPr>
@@ -17057,11 +17154,11 @@
       <w:szCs w:val="56"/>
     </w:rPr>
   </w:style>
-  <w:style w:type="paragraph" w:styleId="Subttol">
+  <w:style w:type="paragraph" w:styleId="Subttulo">
     <w:name w:val="Subtitle"/>
     <w:basedOn w:val="Normal"/>
     <w:next w:val="Normal"/>
-    <w:link w:val="SubttolCar"/>
+    <w:link w:val="SubttuloCar"/>
     <w:uiPriority w:val="11"/>
     <w:qFormat/>
     <w:rsid w:val="00511DC0"/>
@@ -17078,10 +17175,10 @@
       <w:szCs w:val="28"/>
     </w:rPr>
   </w:style>
-  <w:style w:type="character" w:customStyle="1" w:styleId="SubttolCar">
-    <w:name w:val="Subtítol Car"/>
-    <w:basedOn w:val="Lletraperdefectedelpargraf"/>
-    <w:link w:val="Subttol"/>
+  <w:style w:type="character" w:customStyle="1" w:styleId="SubttuloCar">
+    <w:name w:val="Subtítulo Car"/>
+    <w:basedOn w:val="Fuentedeprrafopredeter"/>
+    <w:link w:val="Subttulo"/>
     <w:uiPriority w:val="11"/>
     <w:rsid w:val="00511DC0"/>
     <w:rPr>
@@ -17112,7 +17209,7 @@
   </w:style>
   <w:style w:type="character" w:customStyle="1" w:styleId="CitaCar">
     <w:name w:val="Cita Car"/>
-    <w:basedOn w:val="Lletraperdefectedelpargraf"/>
+    <w:basedOn w:val="Fuentedeprrafopredeter"/>
     <w:link w:val="Cita"/>
     <w:uiPriority w:val="29"/>
     <w:rsid w:val="00511DC0"/>
@@ -17122,7 +17219,7 @@
       <w:color w:val="404040" w:themeColor="text1" w:themeTint="BF"/>
     </w:rPr>
   </w:style>
-  <w:style w:type="paragraph" w:styleId="Pargrafdellista">
+  <w:style w:type="paragraph" w:styleId="Prrafodelista">
     <w:name w:val="List Paragraph"/>
     <w:basedOn w:val="Normal"/>
     <w:uiPriority w:val="34"/>
@@ -17133,9 +17230,9 @@
       <w:contextualSpacing/>
     </w:pPr>
   </w:style>
-  <w:style w:type="character" w:styleId="mfasiintens">
+  <w:style w:type="character" w:styleId="nfasisintenso">
     <w:name w:val="Intense Emphasis"/>
-    <w:basedOn w:val="Lletraperdefectedelpargraf"/>
+    <w:basedOn w:val="Fuentedeprrafopredeter"/>
     <w:uiPriority w:val="21"/>
     <w:qFormat/>
     <w:rsid w:val="00511DC0"/>
@@ -17145,11 +17242,11 @@
       <w:color w:val="0F4761" w:themeColor="accent1" w:themeShade="BF"/>
     </w:rPr>
   </w:style>
-  <w:style w:type="paragraph" w:styleId="Citaintensa">
+  <w:style w:type="paragraph" w:styleId="Citadestacada">
     <w:name w:val="Intense Quote"/>
     <w:basedOn w:val="Normal"/>
     <w:next w:val="Normal"/>
-    <w:link w:val="CitaintensaCar"/>
+    <w:link w:val="CitadestacadaCar"/>
     <w:uiPriority w:val="30"/>
     <w:qFormat/>
     <w:rsid w:val="00511DC0"/>
@@ -17168,10 +17265,10 @@
       <w:color w:val="0F4761" w:themeColor="accent1" w:themeShade="BF"/>
     </w:rPr>
   </w:style>
-  <w:style w:type="character" w:customStyle="1" w:styleId="CitaintensaCar">
-    <w:name w:val="Cita intensa Car"/>
-    <w:basedOn w:val="Lletraperdefectedelpargraf"/>
-    <w:link w:val="Citaintensa"/>
+  <w:style w:type="character" w:customStyle="1" w:styleId="CitadestacadaCar">
+    <w:name w:val="Cita destacada Car"/>
+    <w:basedOn w:val="Fuentedeprrafopredeter"/>
+    <w:link w:val="Citadestacada"/>
     <w:uiPriority w:val="30"/>
     <w:rsid w:val="00511DC0"/>
     <w:rPr>
@@ -17180,9 +17277,9 @@
       <w:color w:val="0F4761" w:themeColor="accent1" w:themeShade="BF"/>
     </w:rPr>
   </w:style>
-  <w:style w:type="character" w:styleId="Refernciaintensa">
+  <w:style w:type="character" w:styleId="Referenciaintensa">
     <w:name w:val="Intense Reference"/>
-    <w:basedOn w:val="Lletraperdefectedelpargraf"/>
+    <w:basedOn w:val="Fuentedeprrafopredeter"/>
     <w:uiPriority w:val="32"/>
     <w:qFormat/>
     <w:rsid w:val="00511DC0"/>
@@ -17194,7 +17291,7 @@
       <w:spacing w:val="5"/>
     </w:rPr>
   </w:style>
-  <w:style w:type="paragraph" w:styleId="Llegenda">
+  <w:style w:type="paragraph" w:styleId="Descripcin">
     <w:name w:val="caption"/>
     <w:basedOn w:val="Normal"/>
     <w:next w:val="Normal"/>
@@ -17213,9 +17310,9 @@
       <w:szCs w:val="18"/>
     </w:rPr>
   </w:style>
-  <w:style w:type="character" w:styleId="Enlla">
+  <w:style w:type="character" w:styleId="Hipervnculo">
     <w:name w:val="Hyperlink"/>
-    <w:basedOn w:val="Lletraperdefectedelpargraf"/>
+    <w:basedOn w:val="Fuentedeprrafopredeter"/>
     <w:uiPriority w:val="99"/>
     <w:unhideWhenUsed/>
     <w:rsid w:val="00EA1403"/>
@@ -17224,9 +17321,9 @@
       <w:u w:val="single"/>
     </w:rPr>
   </w:style>
-  <w:style w:type="table" w:styleId="Taulaambquadrcula">
+  <w:style w:type="table" w:styleId="Tablaconcuadrcula">
     <w:name w:val="Table Grid"/>
-    <w:basedOn w:val="Taulanormal"/>
+    <w:basedOn w:val="Tablanormal"/>
     <w:uiPriority w:val="39"/>
     <w:rsid w:val="00EA1403"/>
     <w:pPr>
@@ -17246,9 +17343,9 @@
       </w:tblBorders>
     </w:tblPr>
   </w:style>
-  <w:style w:type="paragraph" w:styleId="TtoldelIDC">
+  <w:style w:type="paragraph" w:styleId="TtuloTDC">
     <w:name w:val="TOC Heading"/>
-    <w:basedOn w:val="Ttol1"/>
+    <w:basedOn w:val="Ttulo1"/>
     <w:next w:val="Normal"/>
     <w:uiPriority w:val="39"/>
     <w:unhideWhenUsed/>
@@ -17269,7 +17366,7 @@
       <w14:ligatures w14:val="none"/>
     </w:rPr>
   </w:style>
-  <w:style w:type="paragraph" w:styleId="IDC1">
+  <w:style w:type="paragraph" w:styleId="TDC1">
     <w:name w:val="toc 1"/>
     <w:basedOn w:val="Normal"/>
     <w:next w:val="Normal"/>
@@ -17281,7 +17378,7 @@
       <w:spacing w:after="100"/>
     </w:pPr>
   </w:style>
-  <w:style w:type="paragraph" w:styleId="IDC2">
+  <w:style w:type="paragraph" w:styleId="TDC2">
     <w:name w:val="toc 2"/>
     <w:basedOn w:val="Normal"/>
     <w:next w:val="Normal"/>
@@ -17294,9 +17391,9 @@
       <w:ind w:left="240"/>
     </w:pPr>
   </w:style>
-  <w:style w:type="paragraph" w:styleId="Senseespaiat">
+  <w:style w:type="paragraph" w:styleId="Sinespaciado">
     <w:name w:val="No Spacing"/>
-    <w:link w:val="SenseespaiatCar"/>
+    <w:link w:val="SinespaciadoCar"/>
     <w:uiPriority w:val="1"/>
     <w:qFormat/>
     <w:rsid w:val="005E2060"/>
@@ -17312,10 +17409,10 @@
       <w14:ligatures w14:val="none"/>
     </w:rPr>
   </w:style>
-  <w:style w:type="character" w:customStyle="1" w:styleId="SenseespaiatCar">
-    <w:name w:val="Sense espaiat Car"/>
-    <w:basedOn w:val="Lletraperdefectedelpargraf"/>
-    <w:link w:val="Senseespaiat"/>
+  <w:style w:type="character" w:customStyle="1" w:styleId="SinespaciadoCar">
+    <w:name w:val="Sin espaciado Car"/>
+    <w:basedOn w:val="Fuentedeprrafopredeter"/>
+    <w:link w:val="Sinespaciado"/>
     <w:uiPriority w:val="1"/>
     <w:rsid w:val="005E2060"/>
     <w:rPr>
@@ -17327,10 +17424,10 @@
       <w14:ligatures w14:val="none"/>
     </w:rPr>
   </w:style>
-  <w:style w:type="paragraph" w:styleId="Capalera">
+  <w:style w:type="paragraph" w:styleId="Encabezado">
     <w:name w:val="header"/>
     <w:basedOn w:val="Normal"/>
-    <w:link w:val="CapaleraCar"/>
+    <w:link w:val="EncabezadoCar"/>
     <w:uiPriority w:val="99"/>
     <w:unhideWhenUsed/>
     <w:rsid w:val="00D4237E"/>
@@ -17342,17 +17439,17 @@
       <w:spacing w:after="0" w:line="240" w:lineRule="auto"/>
     </w:pPr>
   </w:style>
-  <w:style w:type="character" w:customStyle="1" w:styleId="CapaleraCar">
-    <w:name w:val="Capçalera Car"/>
-    <w:basedOn w:val="Lletraperdefectedelpargraf"/>
-    <w:link w:val="Capalera"/>
+  <w:style w:type="character" w:customStyle="1" w:styleId="EncabezadoCar">
+    <w:name w:val="Encabezado Car"/>
+    <w:basedOn w:val="Fuentedeprrafopredeter"/>
+    <w:link w:val="Encabezado"/>
     <w:uiPriority w:val="99"/>
     <w:rsid w:val="00D4237E"/>
   </w:style>
-  <w:style w:type="paragraph" w:styleId="Peu">
+  <w:style w:type="paragraph" w:styleId="Piedepgina">
     <w:name w:val="footer"/>
     <w:basedOn w:val="Normal"/>
-    <w:link w:val="PeuCar"/>
+    <w:link w:val="PiedepginaCar"/>
     <w:uiPriority w:val="99"/>
     <w:unhideWhenUsed/>
     <w:rsid w:val="00D4237E"/>
@@ -17364,17 +17461,17 @@
       <w:spacing w:after="0" w:line="240" w:lineRule="auto"/>
     </w:pPr>
   </w:style>
-  <w:style w:type="character" w:customStyle="1" w:styleId="PeuCar">
-    <w:name w:val="Peu Car"/>
-    <w:basedOn w:val="Lletraperdefectedelpargraf"/>
-    <w:link w:val="Peu"/>
+  <w:style w:type="character" w:customStyle="1" w:styleId="PiedepginaCar">
+    <w:name w:val="Pie de página Car"/>
+    <w:basedOn w:val="Fuentedeprrafopredeter"/>
+    <w:link w:val="Piedepgina"/>
     <w:uiPriority w:val="99"/>
     <w:rsid w:val="00D4237E"/>
   </w:style>
-  <w:style w:type="paragraph" w:styleId="Textdenotaapeudepgina">
+  <w:style w:type="paragraph" w:styleId="Textonotapie">
     <w:name w:val="footnote text"/>
     <w:basedOn w:val="Normal"/>
-    <w:link w:val="TextdenotaapeudepginaCar"/>
+    <w:link w:val="TextonotapieCar"/>
     <w:uiPriority w:val="99"/>
     <w:semiHidden/>
     <w:unhideWhenUsed/>
@@ -17386,10 +17483,10 @@
       <w:szCs w:val="20"/>
     </w:rPr>
   </w:style>
-  <w:style w:type="character" w:customStyle="1" w:styleId="TextdenotaapeudepginaCar">
-    <w:name w:val="Text de nota a peu de pàgina Car"/>
-    <w:basedOn w:val="Lletraperdefectedelpargraf"/>
-    <w:link w:val="Textdenotaapeudepgina"/>
+  <w:style w:type="character" w:customStyle="1" w:styleId="TextonotapieCar">
+    <w:name w:val="Texto nota pie Car"/>
+    <w:basedOn w:val="Fuentedeprrafopredeter"/>
+    <w:link w:val="Textonotapie"/>
     <w:uiPriority w:val="99"/>
     <w:semiHidden/>
     <w:rsid w:val="00D4237E"/>
@@ -17398,9 +17495,9 @@
       <w:szCs w:val="20"/>
     </w:rPr>
   </w:style>
-  <w:style w:type="character" w:styleId="Refernciadenotaapeudepgina">
+  <w:style w:type="character" w:styleId="Refdenotaalpie">
     <w:name w:val="footnote reference"/>
-    <w:basedOn w:val="Lletraperdefectedelpargraf"/>
+    <w:basedOn w:val="Fuentedeprrafopredeter"/>
     <w:uiPriority w:val="99"/>
     <w:semiHidden/>
     <w:unhideWhenUsed/>
@@ -17409,9 +17506,9 @@
       <w:vertAlign w:val="superscript"/>
     </w:rPr>
   </w:style>
-  <w:style w:type="character" w:styleId="Enllavisitat">
+  <w:style w:type="character" w:styleId="Hipervnculovisitado">
     <w:name w:val="FollowedHyperlink"/>
-    <w:basedOn w:val="Lletraperdefectedelpargraf"/>
+    <w:basedOn w:val="Fuentedeprrafopredeter"/>
     <w:uiPriority w:val="99"/>
     <w:semiHidden/>
     <w:unhideWhenUsed/>
@@ -17421,7 +17518,7 @@
       <w:u w:val="single"/>
     </w:rPr>
   </w:style>
-  <w:style w:type="paragraph" w:styleId="Bibliografia">
+  <w:style w:type="paragraph" w:styleId="Bibliografa">
     <w:name w:val="Bibliography"/>
     <w:basedOn w:val="Normal"/>
     <w:next w:val="Normal"/>
@@ -17436,9 +17533,9 @@
       <w:ind w:left="264" w:hanging="264"/>
     </w:pPr>
   </w:style>
-  <w:style w:type="character" w:styleId="Mencisenseresoldre">
+  <w:style w:type="character" w:styleId="Mencinsinresolver">
     <w:name w:val="Unresolved Mention"/>
-    <w:basedOn w:val="Lletraperdefectedelpargraf"/>
+    <w:basedOn w:val="Fuentedeprrafopredeter"/>
     <w:uiPriority w:val="99"/>
     <w:semiHidden/>
     <w:unhideWhenUsed/>
@@ -17448,10 +17545,10 @@
       <w:shd w:val="clear" w:color="auto" w:fill="E1DFDD"/>
     </w:rPr>
   </w:style>
-  <w:style w:type="paragraph" w:styleId="Textdenotaalfinal">
+  <w:style w:type="paragraph" w:styleId="Textonotaalfinal">
     <w:name w:val="endnote text"/>
     <w:basedOn w:val="Normal"/>
-    <w:link w:val="TextdenotaalfinalCar"/>
+    <w:link w:val="TextonotaalfinalCar"/>
     <w:uiPriority w:val="99"/>
     <w:semiHidden/>
     <w:unhideWhenUsed/>
@@ -17463,10 +17560,10 @@
       <w:szCs w:val="20"/>
     </w:rPr>
   </w:style>
-  <w:style w:type="character" w:customStyle="1" w:styleId="TextdenotaalfinalCar">
-    <w:name w:val="Text de nota al final Car"/>
-    <w:basedOn w:val="Lletraperdefectedelpargraf"/>
-    <w:link w:val="Textdenotaalfinal"/>
+  <w:style w:type="character" w:customStyle="1" w:styleId="TextonotaalfinalCar">
+    <w:name w:val="Texto nota al final Car"/>
+    <w:basedOn w:val="Fuentedeprrafopredeter"/>
+    <w:link w:val="Textonotaalfinal"/>
     <w:uiPriority w:val="99"/>
     <w:semiHidden/>
     <w:rsid w:val="00E41A5B"/>
@@ -17475,9 +17572,9 @@
       <w:szCs w:val="20"/>
     </w:rPr>
   </w:style>
-  <w:style w:type="character" w:styleId="Refernciadenotaalfinal">
+  <w:style w:type="character" w:styleId="Refdenotaalfinal">
     <w:name w:val="endnote reference"/>
-    <w:basedOn w:val="Lletraperdefectedelpargraf"/>
+    <w:basedOn w:val="Fuentedeprrafopredeter"/>
     <w:uiPriority w:val="99"/>
     <w:semiHidden/>
     <w:unhideWhenUsed/>
@@ -17734,6 +17831,7 @@
   </w:compat>
   <w:rsids>
     <w:rsidRoot w:val="00E72C59"/>
+    <w:rsid w:val="000F05A4"/>
     <w:rsid w:val="0011368D"/>
     <w:rsid w:val="0012657A"/>
     <w:rsid w:val="0014011A"/>
@@ -17753,6 +17851,7 @@
     <w:rsid w:val="00795523"/>
     <w:rsid w:val="007D1E00"/>
     <w:rsid w:val="008345B9"/>
+    <w:rsid w:val="008B3CA3"/>
     <w:rsid w:val="00913CFB"/>
     <w:rsid w:val="00957EC5"/>
     <w:rsid w:val="00996CEA"/>
@@ -18200,13 +18299,13 @@
     <w:name w:val="Normal"/>
     <w:qFormat/>
   </w:style>
-  <w:style w:type="character" w:default="1" w:styleId="Lletraperdefectedelpargraf">
+  <w:style w:type="character" w:default="1" w:styleId="Fuentedeprrafopredeter">
     <w:name w:val="Default Paragraph Font"/>
     <w:uiPriority w:val="1"/>
     <w:semiHidden/>
     <w:unhideWhenUsed/>
   </w:style>
-  <w:style w:type="table" w:default="1" w:styleId="Taulanormal">
+  <w:style w:type="table" w:default="1" w:styleId="Tablanormal">
     <w:name w:val="Normal Table"/>
     <w:uiPriority w:val="99"/>
     <w:semiHidden/>
@@ -18221,7 +18320,7 @@
       </w:tblCellMar>
     </w:tblPr>
   </w:style>
-  <w:style w:type="numbering" w:default="1" w:styleId="Sensellista">
+  <w:style w:type="numbering" w:default="1" w:styleId="Sinlista">
     <w:name w:val="No List"/>
     <w:uiPriority w:val="99"/>
     <w:semiHidden/>
@@ -18576,18 +18675,6 @@
 </file>
 
 <file path=customXml/item3.xml><?xml version="1.0" encoding="utf-8"?>
-<b:Sources xmlns:b="http://schemas.openxmlformats.org/officeDocument/2006/bibliography" xmlns="http://schemas.openxmlformats.org/officeDocument/2006/bibliography" SelectedStyle="\APASixthEditionOfficeOnline.xsl" StyleName="APA" Version="6"/>
-</file>
-
-<file path=customXml/item4.xml><?xml version="1.0" encoding="utf-8"?>
-<p:properties xmlns:p="http://schemas.microsoft.com/office/2006/metadata/properties" xmlns:xsi="http://www.w3.org/2001/XMLSchema-instance" xmlns:pc="http://schemas.microsoft.com/office/infopath/2007/PartnerControls">
-  <documentManagement>
-    <_activity xmlns="8e2f702e-c8d8-4285-a5c1-afd10c8d21bf" xsi:nil="true"/>
-  </documentManagement>
-</p:properties>
-</file>
-
-<file path=customXml/item5.xml><?xml version="1.0" encoding="utf-8"?>
 <ct:contentTypeSchema xmlns:ct="http://schemas.microsoft.com/office/2006/metadata/contentType" xmlns:ma="http://schemas.microsoft.com/office/2006/metadata/properties/metaAttributes" ct:_="" ma:_="" ma:contentTypeName="Documento" ma:contentTypeID="0x0101005E2000A34CBC36489DA01E16C497CC5C" ma:contentTypeVersion="15" ma:contentTypeDescription="Crear nuevo documento." ma:contentTypeScope="" ma:versionID="4de5008488d628c4a1f49b0ce75b23ff">
   <xsd:schema xmlns:xsd="http://www.w3.org/2001/XMLSchema" xmlns:xs="http://www.w3.org/2001/XMLSchema" xmlns:p="http://schemas.microsoft.com/office/2006/metadata/properties" xmlns:ns3="8e2f702e-c8d8-4285-a5c1-afd10c8d21bf" xmlns:ns4="598a1b04-0b33-4eaa-abae-4225b6b7c064" targetNamespace="http://schemas.microsoft.com/office/2006/metadata/properties" ma:root="true" ma:fieldsID="1e08770d82c06b9217d7e9db7cc03a7d" ns3:_="" ns4:_="">
     <xsd:import namespace="8e2f702e-c8d8-4285-a5c1-afd10c8d21bf"/>
@@ -18820,6 +18907,18 @@
 </ct:contentTypeSchema>
 </file>
 
+<file path=customXml/item4.xml><?xml version="1.0" encoding="utf-8"?>
+<p:properties xmlns:p="http://schemas.microsoft.com/office/2006/metadata/properties" xmlns:xsi="http://www.w3.org/2001/XMLSchema-instance" xmlns:pc="http://schemas.microsoft.com/office/infopath/2007/PartnerControls">
+  <documentManagement>
+    <_activity xmlns="8e2f702e-c8d8-4285-a5c1-afd10c8d21bf" xsi:nil="true"/>
+  </documentManagement>
+</p:properties>
+</file>
+
+<file path=customXml/item5.xml><?xml version="1.0" encoding="utf-8"?>
+<b:Sources xmlns:b="http://schemas.openxmlformats.org/officeDocument/2006/bibliography" xmlns="http://schemas.openxmlformats.org/officeDocument/2006/bibliography" SelectedStyle="\APASixthEditionOfficeOnline.xsl" StyleName="APA" Version="6"/>
+</file>
+
 <file path=customXml/itemProps1.xml><?xml version="1.0" encoding="utf-8"?>
 <ds:datastoreItem xmlns:ds="http://schemas.openxmlformats.org/officeDocument/2006/customXml" ds:itemID="{55AF091B-3C7A-41E3-B477-F2FDAA23CFDA}">
   <ds:schemaRefs>
@@ -18837,24 +18936,6 @@
 </file>
 
 <file path=customXml/itemProps3.xml><?xml version="1.0" encoding="utf-8"?>
-<ds:datastoreItem xmlns:ds="http://schemas.openxmlformats.org/officeDocument/2006/customXml" ds:itemID="{69E80AF6-304C-46E1-B5D8-BDC36B18660F}">
-  <ds:schemaRefs>
-    <ds:schemaRef ds:uri="http://schemas.openxmlformats.org/officeDocument/2006/bibliography"/>
-  </ds:schemaRefs>
-</ds:datastoreItem>
-</file>
-
-<file path=customXml/itemProps4.xml><?xml version="1.0" encoding="utf-8"?>
-<ds:datastoreItem xmlns:ds="http://schemas.openxmlformats.org/officeDocument/2006/customXml" ds:itemID="{0BC6E499-86A1-43E2-B015-3E2E93774F9B}">
-  <ds:schemaRefs>
-    <ds:schemaRef ds:uri="http://schemas.microsoft.com/office/2006/metadata/properties"/>
-    <ds:schemaRef ds:uri="http://schemas.microsoft.com/office/infopath/2007/PartnerControls"/>
-    <ds:schemaRef ds:uri="8e2f702e-c8d8-4285-a5c1-afd10c8d21bf"/>
-  </ds:schemaRefs>
-</ds:datastoreItem>
-</file>
-
-<file path=customXml/itemProps5.xml><?xml version="1.0" encoding="utf-8"?>
 <ds:datastoreItem xmlns:ds="http://schemas.openxmlformats.org/officeDocument/2006/customXml" ds:itemID="{13005FA2-1F63-48CD-9E6F-20B9C13D5923}">
   <ds:schemaRefs>
     <ds:schemaRef ds:uri="http://schemas.microsoft.com/office/2006/metadata/contentType"/>
@@ -18871,4 +18952,22 @@
     <ds:schemaRef ds:uri="http://schemas.microsoft.com/internal/obd"/>
   </ds:schemaRefs>
 </ds:datastoreItem>
+</file>
+
+<file path=customXml/itemProps4.xml><?xml version="1.0" encoding="utf-8"?>
+<ds:datastoreItem xmlns:ds="http://schemas.openxmlformats.org/officeDocument/2006/customXml" ds:itemID="{0BC6E499-86A1-43E2-B015-3E2E93774F9B}">
+  <ds:schemaRefs>
+    <ds:schemaRef ds:uri="http://schemas.microsoft.com/office/2006/metadata/properties"/>
+    <ds:schemaRef ds:uri="http://schemas.microsoft.com/office/infopath/2007/PartnerControls"/>
+    <ds:schemaRef ds:uri="8e2f702e-c8d8-4285-a5c1-afd10c8d21bf"/>
+  </ds:schemaRefs>
+</ds:datastoreItem>
+</file>
+
+<file path=customXml/itemProps5.xml><?xml version="1.0" encoding="utf-8"?>
+<ds:datastoreItem xmlns:ds="http://schemas.openxmlformats.org/officeDocument/2006/customXml" ds:itemID="{69E80AF6-304C-46E1-B5D8-BDC36B18660F}">
+  <ds:schemaRefs>
+    <ds:schemaRef ds:uri="http://schemas.openxmlformats.org/officeDocument/2006/bibliography"/>
+  </ds:schemaRefs>
+</ds:datastoreItem>
 </file>
--- a/TR_ESCRIT/TR.docx
+++ b/TR_ESCRIT/TR.docx
@@ -72,7 +72,7 @@
                   </w:tcPr>
                   <w:p>
                     <w:pPr>
-                      <w:pStyle w:val="Sinespaciado"/>
+                      <w:pStyle w:val="Senseespaiat"/>
                       <w:rPr>
                         <w:rFonts w:ascii="Arial" w:hAnsi="Arial" w:cs="Arial"/>
                         <w:color w:val="0F4761" w:themeColor="accent1" w:themeShade="BF"/>
@@ -100,7 +100,7 @@
               </w:tcPr>
               <w:p>
                 <w:pPr>
-                  <w:pStyle w:val="Sinespaciado"/>
+                  <w:pStyle w:val="Senseespaiat"/>
                   <w:spacing w:line="216" w:lineRule="auto"/>
                   <w:rPr>
                     <w:rFonts w:ascii="Arial" w:eastAsiaTheme="majorEastAsia" w:hAnsi="Arial" w:cs="Arial"/>
@@ -190,7 +190,7 @@
                   </w:tcPr>
                   <w:p>
                     <w:pPr>
-                      <w:pStyle w:val="Sinespaciado"/>
+                      <w:pStyle w:val="Senseespaiat"/>
                       <w:rPr>
                         <w:rFonts w:ascii="Arial" w:hAnsi="Arial" w:cs="Arial"/>
                         <w:color w:val="0F4761" w:themeColor="accent1" w:themeShade="BF"/>
@@ -251,7 +251,7 @@
                 <w:sdtContent>
                   <w:p>
                     <w:pPr>
-                      <w:pStyle w:val="Sinespaciado"/>
+                      <w:pStyle w:val="Senseespaiat"/>
                       <w:rPr>
                         <w:rFonts w:ascii="Arial" w:hAnsi="Arial" w:cs="Arial"/>
                         <w:color w:val="156082" w:themeColor="accent1"/>
@@ -266,7 +266,25 @@
                         <w:sz w:val="28"/>
                         <w:szCs w:val="28"/>
                       </w:rPr>
-                      <w:t xml:space="preserve">Marc Perez Fusco, Jan Ferrer </w:t>
+                      <w:t>Marc P</w:t>
+                    </w:r>
+                    <w:r>
+                      <w:rPr>
+                        <w:rFonts w:ascii="Arial" w:hAnsi="Arial" w:cs="Arial"/>
+                        <w:color w:val="156082" w:themeColor="accent1"/>
+                        <w:sz w:val="28"/>
+                        <w:szCs w:val="28"/>
+                      </w:rPr>
+                      <w:t>é</w:t>
+                    </w:r>
+                    <w:r>
+                      <w:rPr>
+                        <w:rFonts w:ascii="Arial" w:hAnsi="Arial" w:cs="Arial"/>
+                        <w:color w:val="156082" w:themeColor="accent1"/>
+                        <w:sz w:val="28"/>
+                        <w:szCs w:val="28"/>
+                      </w:rPr>
+                      <w:t xml:space="preserve">rez Fusco, Jan Ferrer </w:t>
                     </w:r>
                     <w:proofErr w:type="spellStart"/>
                     <w:r>
@@ -354,7 +372,7 @@
                 <w:sdtContent>
                   <w:p>
                     <w:pPr>
-                      <w:pStyle w:val="Sinespaciado"/>
+                      <w:pStyle w:val="Senseespaiat"/>
                       <w:rPr>
                         <w:rFonts w:ascii="Arial" w:hAnsi="Arial" w:cs="Arial"/>
                         <w:color w:val="156082" w:themeColor="accent1"/>
@@ -377,7 +395,7 @@
               </w:sdt>
               <w:p>
                 <w:pPr>
-                  <w:pStyle w:val="Sinespaciado"/>
+                  <w:pStyle w:val="Senseespaiat"/>
                   <w:rPr>
                     <w:rFonts w:ascii="Arial" w:hAnsi="Arial" w:cs="Arial"/>
                     <w:color w:val="156082" w:themeColor="accent1"/>
@@ -456,7 +474,7 @@
         </w:p>
         <w:p>
           <w:pPr>
-            <w:pStyle w:val="TDC1"/>
+            <w:pStyle w:val="IDC1"/>
             <w:tabs>
               <w:tab w:val="right" w:leader="dot" w:pos="8494"/>
             </w:tabs>
@@ -464,7 +482,7 @@
               <w:rFonts w:asciiTheme="minorHAnsi" w:eastAsiaTheme="minorEastAsia" w:hAnsiTheme="minorHAnsi"/>
               <w:noProof/>
               <w:sz w:val="24"/>
-              <w:lang w:val="es-ES" w:eastAsia="es-ES"/>
+              <w:lang w:eastAsia="ca-ES"/>
             </w:rPr>
           </w:pPr>
           <w:r>
@@ -488,10 +506,10 @@
             </w:rPr>
             <w:fldChar w:fldCharType="separate"/>
           </w:r>
-          <w:hyperlink w:anchor="_Toc183193522" w:history="1">
-            <w:r>
-              <w:rPr>
-                <w:rStyle w:val="Hipervnculo"/>
+          <w:hyperlink w:anchor="_Toc184841445" w:history="1">
+            <w:r>
+              <w:rPr>
+                <w:rStyle w:val="Enlla"/>
                 <w:rFonts w:cs="Times New Roman"/>
                 <w:noProof/>
               </w:rPr>
@@ -516,7 +534,7 @@
                 <w:noProof/>
                 <w:webHidden/>
               </w:rPr>
-              <w:instrText xml:space="preserve"> PAGEREF _Toc183193522 \h </w:instrText>
+              <w:instrText xml:space="preserve"> PAGEREF _Toc184841445 \h </w:instrText>
             </w:r>
             <w:r>
               <w:rPr>
@@ -549,7 +567,7 @@
         </w:p>
         <w:p>
           <w:pPr>
-            <w:pStyle w:val="TDC1"/>
+            <w:pStyle w:val="IDC1"/>
             <w:tabs>
               <w:tab w:val="right" w:leader="dot" w:pos="8494"/>
             </w:tabs>
@@ -557,13 +575,13 @@
               <w:rFonts w:asciiTheme="minorHAnsi" w:eastAsiaTheme="minorEastAsia" w:hAnsiTheme="minorHAnsi"/>
               <w:noProof/>
               <w:sz w:val="24"/>
-              <w:lang w:val="es-ES" w:eastAsia="es-ES"/>
+              <w:lang w:eastAsia="ca-ES"/>
             </w:rPr>
           </w:pPr>
-          <w:hyperlink w:anchor="_Toc183193523" w:history="1">
-            <w:r>
-              <w:rPr>
-                <w:rStyle w:val="Hipervnculo"/>
+          <w:hyperlink w:anchor="_Toc184841446" w:history="1">
+            <w:r>
+              <w:rPr>
+                <w:rStyle w:val="Enlla"/>
                 <w:rFonts w:cs="Times New Roman"/>
                 <w:noProof/>
               </w:rPr>
@@ -588,7 +606,7 @@
                 <w:noProof/>
                 <w:webHidden/>
               </w:rPr>
-              <w:instrText xml:space="preserve"> PAGEREF _Toc183193523 \h </w:instrText>
+              <w:instrText xml:space="preserve"> PAGEREF _Toc184841446 \h </w:instrText>
             </w:r>
             <w:r>
               <w:rPr>
@@ -621,7 +639,7 @@
         </w:p>
         <w:p>
           <w:pPr>
-            <w:pStyle w:val="TDC1"/>
+            <w:pStyle w:val="IDC1"/>
             <w:tabs>
               <w:tab w:val="right" w:leader="dot" w:pos="8494"/>
             </w:tabs>
@@ -629,13 +647,13 @@
               <w:rFonts w:asciiTheme="minorHAnsi" w:eastAsiaTheme="minorEastAsia" w:hAnsiTheme="minorHAnsi"/>
               <w:noProof/>
               <w:sz w:val="24"/>
-              <w:lang w:val="es-ES" w:eastAsia="es-ES"/>
+              <w:lang w:eastAsia="ca-ES"/>
             </w:rPr>
           </w:pPr>
-          <w:hyperlink w:anchor="_Toc183193524" w:history="1">
-            <w:r>
-              <w:rPr>
-                <w:rStyle w:val="Hipervnculo"/>
+          <w:hyperlink w:anchor="_Toc184841447" w:history="1">
+            <w:r>
+              <w:rPr>
+                <w:rStyle w:val="Enlla"/>
                 <w:rFonts w:cs="Times New Roman"/>
                 <w:noProof/>
               </w:rPr>
@@ -660,7 +678,7 @@
                 <w:noProof/>
                 <w:webHidden/>
               </w:rPr>
-              <w:instrText xml:space="preserve"> PAGEREF _Toc183193524 \h </w:instrText>
+              <w:instrText xml:space="preserve"> PAGEREF _Toc184841447 \h </w:instrText>
             </w:r>
             <w:r>
               <w:rPr>
@@ -693,7 +711,7 @@
         </w:p>
         <w:p>
           <w:pPr>
-            <w:pStyle w:val="TDC1"/>
+            <w:pStyle w:val="IDC1"/>
             <w:tabs>
               <w:tab w:val="right" w:leader="dot" w:pos="8494"/>
             </w:tabs>
@@ -701,13 +719,13 @@
               <w:rFonts w:asciiTheme="minorHAnsi" w:eastAsiaTheme="minorEastAsia" w:hAnsiTheme="minorHAnsi"/>
               <w:noProof/>
               <w:sz w:val="24"/>
-              <w:lang w:val="es-ES" w:eastAsia="es-ES"/>
+              <w:lang w:eastAsia="ca-ES"/>
             </w:rPr>
           </w:pPr>
-          <w:hyperlink w:anchor="_Toc183193525" w:history="1">
-            <w:r>
-              <w:rPr>
-                <w:rStyle w:val="Hipervnculo"/>
+          <w:hyperlink w:anchor="_Toc184841448" w:history="1">
+            <w:r>
+              <w:rPr>
+                <w:rStyle w:val="Enlla"/>
                 <w:rFonts w:cs="Times New Roman"/>
                 <w:noProof/>
               </w:rPr>
@@ -715,7 +733,7 @@
             </w:r>
             <w:r>
               <w:rPr>
-                <w:rStyle w:val="Hipervnculo"/>
+                <w:rStyle w:val="Enlla"/>
                 <w:rFonts w:cs="Times New Roman"/>
                 <w:i/>
                 <w:noProof/>
@@ -741,7 +759,7 @@
                 <w:noProof/>
                 <w:webHidden/>
               </w:rPr>
-              <w:instrText xml:space="preserve"> PAGEREF _Toc183193525 \h </w:instrText>
+              <w:instrText xml:space="preserve"> PAGEREF _Toc184841448 \h </w:instrText>
             </w:r>
             <w:r>
               <w:rPr>
@@ -774,7 +792,7 @@
         </w:p>
         <w:p>
           <w:pPr>
-            <w:pStyle w:val="TDC2"/>
+            <w:pStyle w:val="IDC2"/>
             <w:tabs>
               <w:tab w:val="right" w:leader="dot" w:pos="8494"/>
             </w:tabs>
@@ -782,13 +800,13 @@
               <w:rFonts w:asciiTheme="minorHAnsi" w:eastAsiaTheme="minorEastAsia" w:hAnsiTheme="minorHAnsi"/>
               <w:noProof/>
               <w:sz w:val="24"/>
-              <w:lang w:val="es-ES" w:eastAsia="es-ES"/>
+              <w:lang w:eastAsia="ca-ES"/>
             </w:rPr>
           </w:pPr>
-          <w:hyperlink w:anchor="_Toc183193526" w:history="1">
-            <w:r>
-              <w:rPr>
-                <w:rStyle w:val="Hipervnculo"/>
+          <w:hyperlink w:anchor="_Toc184841449" w:history="1">
+            <w:r>
+              <w:rPr>
+                <w:rStyle w:val="Enlla"/>
                 <w:rFonts w:cs="Times New Roman"/>
                 <w:noProof/>
               </w:rPr>
@@ -813,7 +831,7 @@
                 <w:noProof/>
                 <w:webHidden/>
               </w:rPr>
-              <w:instrText xml:space="preserve"> PAGEREF _Toc183193526 \h </w:instrText>
+              <w:instrText xml:space="preserve"> PAGEREF _Toc184841449 \h </w:instrText>
             </w:r>
             <w:r>
               <w:rPr>
@@ -846,7 +864,7 @@
         </w:p>
         <w:p>
           <w:pPr>
-            <w:pStyle w:val="TDC2"/>
+            <w:pStyle w:val="IDC2"/>
             <w:tabs>
               <w:tab w:val="right" w:leader="dot" w:pos="8494"/>
             </w:tabs>
@@ -854,13 +872,13 @@
               <w:rFonts w:asciiTheme="minorHAnsi" w:eastAsiaTheme="minorEastAsia" w:hAnsiTheme="minorHAnsi"/>
               <w:noProof/>
               <w:sz w:val="24"/>
-              <w:lang w:val="es-ES" w:eastAsia="es-ES"/>
+              <w:lang w:eastAsia="ca-ES"/>
             </w:rPr>
           </w:pPr>
-          <w:hyperlink w:anchor="_Toc183193527" w:history="1">
-            <w:r>
-              <w:rPr>
-                <w:rStyle w:val="Hipervnculo"/>
+          <w:hyperlink w:anchor="_Toc184841450" w:history="1">
+            <w:r>
+              <w:rPr>
+                <w:rStyle w:val="Enlla"/>
                 <w:rFonts w:cs="Times New Roman"/>
                 <w:i/>
                 <w:iCs/>
@@ -887,7 +905,7 @@
                 <w:noProof/>
                 <w:webHidden/>
               </w:rPr>
-              <w:instrText xml:space="preserve"> PAGEREF _Toc183193527 \h </w:instrText>
+              <w:instrText xml:space="preserve"> PAGEREF _Toc184841450 \h </w:instrText>
             </w:r>
             <w:r>
               <w:rPr>
@@ -920,7 +938,7 @@
         </w:p>
         <w:p>
           <w:pPr>
-            <w:pStyle w:val="TDC2"/>
+            <w:pStyle w:val="IDC2"/>
             <w:tabs>
               <w:tab w:val="right" w:leader="dot" w:pos="8494"/>
             </w:tabs>
@@ -928,13 +946,13 @@
               <w:rFonts w:asciiTheme="minorHAnsi" w:eastAsiaTheme="minorEastAsia" w:hAnsiTheme="minorHAnsi"/>
               <w:noProof/>
               <w:sz w:val="24"/>
-              <w:lang w:val="es-ES" w:eastAsia="es-ES"/>
+              <w:lang w:eastAsia="ca-ES"/>
             </w:rPr>
           </w:pPr>
-          <w:hyperlink w:anchor="_Toc183193528" w:history="1">
-            <w:r>
-              <w:rPr>
-                <w:rStyle w:val="Hipervnculo"/>
+          <w:hyperlink w:anchor="_Toc184841451" w:history="1">
+            <w:r>
+              <w:rPr>
+                <w:rStyle w:val="Enlla"/>
                 <w:i/>
                 <w:iCs/>
                 <w:noProof/>
@@ -960,7 +978,7 @@
                 <w:noProof/>
                 <w:webHidden/>
               </w:rPr>
-              <w:instrText xml:space="preserve"> PAGEREF _Toc183193528 \h </w:instrText>
+              <w:instrText xml:space="preserve"> PAGEREF _Toc184841451 \h </w:instrText>
             </w:r>
             <w:r>
               <w:rPr>
@@ -993,7 +1011,7 @@
         </w:p>
         <w:p>
           <w:pPr>
-            <w:pStyle w:val="TDC2"/>
+            <w:pStyle w:val="IDC2"/>
             <w:tabs>
               <w:tab w:val="right" w:leader="dot" w:pos="8494"/>
             </w:tabs>
@@ -1001,13 +1019,13 @@
               <w:rFonts w:asciiTheme="minorHAnsi" w:eastAsiaTheme="minorEastAsia" w:hAnsiTheme="minorHAnsi"/>
               <w:noProof/>
               <w:sz w:val="24"/>
-              <w:lang w:val="es-ES" w:eastAsia="es-ES"/>
+              <w:lang w:eastAsia="ca-ES"/>
             </w:rPr>
           </w:pPr>
-          <w:hyperlink w:anchor="_Toc183193529" w:history="1">
-            <w:r>
-              <w:rPr>
-                <w:rStyle w:val="Hipervnculo"/>
+          <w:hyperlink w:anchor="_Toc184841452" w:history="1">
+            <w:r>
+              <w:rPr>
+                <w:rStyle w:val="Enlla"/>
                 <w:noProof/>
               </w:rPr>
               <w:t>ALTRES CONSTANTS</w:t>
@@ -1031,7 +1049,7 @@
                 <w:noProof/>
                 <w:webHidden/>
               </w:rPr>
-              <w:instrText xml:space="preserve"> PAGEREF _Toc183193529 \h </w:instrText>
+              <w:instrText xml:space="preserve"> PAGEREF _Toc184841452 \h </w:instrText>
             </w:r>
             <w:r>
               <w:rPr>
@@ -1064,7 +1082,7 @@
         </w:p>
         <w:p>
           <w:pPr>
-            <w:pStyle w:val="TDC1"/>
+            <w:pStyle w:val="IDC1"/>
             <w:tabs>
               <w:tab w:val="right" w:leader="dot" w:pos="8494"/>
             </w:tabs>
@@ -1072,13 +1090,13 @@
               <w:rFonts w:asciiTheme="minorHAnsi" w:eastAsiaTheme="minorEastAsia" w:hAnsiTheme="minorHAnsi"/>
               <w:noProof/>
               <w:sz w:val="24"/>
-              <w:lang w:val="es-ES" w:eastAsia="es-ES"/>
+              <w:lang w:eastAsia="ca-ES"/>
             </w:rPr>
           </w:pPr>
-          <w:hyperlink w:anchor="_Toc183193530" w:history="1">
-            <w:r>
-              <w:rPr>
-                <w:rStyle w:val="Hipervnculo"/>
+          <w:hyperlink w:anchor="_Toc184841453" w:history="1">
+            <w:r>
+              <w:rPr>
+                <w:rStyle w:val="Enlla"/>
                 <w:rFonts w:cs="Times New Roman"/>
                 <w:noProof/>
               </w:rPr>
@@ -1103,7 +1121,7 @@
                 <w:noProof/>
                 <w:webHidden/>
               </w:rPr>
-              <w:instrText xml:space="preserve"> PAGEREF _Toc183193530 \h </w:instrText>
+              <w:instrText xml:space="preserve"> PAGEREF _Toc184841453 \h </w:instrText>
             </w:r>
             <w:r>
               <w:rPr>
@@ -1136,7 +1154,7 @@
         </w:p>
         <w:p>
           <w:pPr>
-            <w:pStyle w:val="TDC1"/>
+            <w:pStyle w:val="IDC1"/>
             <w:tabs>
               <w:tab w:val="right" w:leader="dot" w:pos="8494"/>
             </w:tabs>
@@ -1144,13 +1162,13 @@
               <w:rFonts w:asciiTheme="minorHAnsi" w:eastAsiaTheme="minorEastAsia" w:hAnsiTheme="minorHAnsi"/>
               <w:noProof/>
               <w:sz w:val="24"/>
-              <w:lang w:val="es-ES" w:eastAsia="es-ES"/>
+              <w:lang w:eastAsia="ca-ES"/>
             </w:rPr>
           </w:pPr>
-          <w:hyperlink w:anchor="_Toc183193531" w:history="1">
-            <w:r>
-              <w:rPr>
-                <w:rStyle w:val="Hipervnculo"/>
+          <w:hyperlink w:anchor="_Toc184841454" w:history="1">
+            <w:r>
+              <w:rPr>
+                <w:rStyle w:val="Enlla"/>
                 <w:rFonts w:cs="Times New Roman"/>
                 <w:noProof/>
               </w:rPr>
@@ -1175,7 +1193,7 @@
                 <w:noProof/>
                 <w:webHidden/>
               </w:rPr>
-              <w:instrText xml:space="preserve"> PAGEREF _Toc183193531 \h </w:instrText>
+              <w:instrText xml:space="preserve"> PAGEREF _Toc184841454 \h </w:instrText>
             </w:r>
             <w:r>
               <w:rPr>
@@ -1208,7 +1226,7 @@
         </w:p>
         <w:p>
           <w:pPr>
-            <w:pStyle w:val="TDC2"/>
+            <w:pStyle w:val="IDC2"/>
             <w:tabs>
               <w:tab w:val="right" w:leader="dot" w:pos="8494"/>
             </w:tabs>
@@ -1216,20 +1234,20 @@
               <w:rFonts w:asciiTheme="minorHAnsi" w:eastAsiaTheme="minorEastAsia" w:hAnsiTheme="minorHAnsi"/>
               <w:noProof/>
               <w:sz w:val="24"/>
-              <w:lang w:val="es-ES" w:eastAsia="es-ES"/>
+              <w:lang w:eastAsia="ca-ES"/>
             </w:rPr>
           </w:pPr>
-          <w:hyperlink w:anchor="_Toc183193532" w:history="1">
-            <w:r>
-              <w:rPr>
-                <w:rStyle w:val="Hipervnculo"/>
+          <w:hyperlink w:anchor="_Toc184841455" w:history="1">
+            <w:r>
+              <w:rPr>
+                <w:rStyle w:val="Enlla"/>
                 <w:noProof/>
               </w:rPr>
               <w:t xml:space="preserve">ANÀLISI DELS </w:t>
             </w:r>
             <w:r>
               <w:rPr>
-                <w:rStyle w:val="Hipervnculo"/>
+                <w:rStyle w:val="Enlla"/>
                 <w:i/>
                 <w:iCs/>
                 <w:noProof/>
@@ -1255,7 +1273,7 @@
                 <w:noProof/>
                 <w:webHidden/>
               </w:rPr>
-              <w:instrText xml:space="preserve"> PAGEREF _Toc183193532 \h </w:instrText>
+              <w:instrText xml:space="preserve"> PAGEREF _Toc184841455 \h </w:instrText>
             </w:r>
             <w:r>
               <w:rPr>
@@ -1288,7 +1306,7 @@
         </w:p>
         <w:p>
           <w:pPr>
-            <w:pStyle w:val="TDC2"/>
+            <w:pStyle w:val="IDC2"/>
             <w:tabs>
               <w:tab w:val="right" w:leader="dot" w:pos="8494"/>
             </w:tabs>
@@ -1296,30 +1314,16 @@
               <w:rFonts w:asciiTheme="minorHAnsi" w:eastAsiaTheme="minorEastAsia" w:hAnsiTheme="minorHAnsi"/>
               <w:noProof/>
               <w:sz w:val="24"/>
-              <w:lang w:val="es-ES" w:eastAsia="es-ES"/>
+              <w:lang w:eastAsia="ca-ES"/>
             </w:rPr>
           </w:pPr>
-          <w:hyperlink w:anchor="_Toc183193533" w:history="1">
-            <w:r>
-              <w:rPr>
-                <w:rStyle w:val="Hipervnculo"/>
+          <w:hyperlink w:anchor="_Toc184841456" w:history="1">
+            <w:r>
+              <w:rPr>
+                <w:rStyle w:val="Enlla"/>
                 <w:noProof/>
               </w:rPr>
-              <w:t>ANÀLISI DE LES M</w:t>
-            </w:r>
-            <w:r>
-              <w:rPr>
-                <w:rStyle w:val="Hipervnculo"/>
-                <w:noProof/>
-              </w:rPr>
-              <w:t>U</w:t>
-            </w:r>
-            <w:r>
-              <w:rPr>
-                <w:rStyle w:val="Hipervnculo"/>
-                <w:noProof/>
-              </w:rPr>
-              <w:t>TACIONS</w:t>
+              <w:t>ANÀLISI DE LES MUTACIONS</w:t>
             </w:r>
             <w:r>
               <w:rPr>
@@ -1340,7 +1344,7 @@
                 <w:noProof/>
                 <w:webHidden/>
               </w:rPr>
-              <w:instrText xml:space="preserve"> PAGEREF _Toc183193533 \h </w:instrText>
+              <w:instrText xml:space="preserve"> PAGEREF _Toc184841456 \h </w:instrText>
             </w:r>
             <w:r>
               <w:rPr>
@@ -1373,7 +1377,7 @@
         </w:p>
         <w:p>
           <w:pPr>
-            <w:pStyle w:val="TDC2"/>
+            <w:pStyle w:val="IDC2"/>
             <w:tabs>
               <w:tab w:val="right" w:leader="dot" w:pos="8494"/>
             </w:tabs>
@@ -1381,13 +1385,13 @@
               <w:rFonts w:asciiTheme="minorHAnsi" w:eastAsiaTheme="minorEastAsia" w:hAnsiTheme="minorHAnsi"/>
               <w:noProof/>
               <w:sz w:val="24"/>
-              <w:lang w:val="es-ES" w:eastAsia="es-ES"/>
+              <w:lang w:eastAsia="ca-ES"/>
             </w:rPr>
           </w:pPr>
-          <w:hyperlink w:anchor="_Toc183193534" w:history="1">
-            <w:r>
-              <w:rPr>
-                <w:rStyle w:val="Hipervnculo"/>
+          <w:hyperlink w:anchor="_Toc184841457" w:history="1">
+            <w:r>
+              <w:rPr>
+                <w:rStyle w:val="Enlla"/>
                 <w:noProof/>
               </w:rPr>
               <w:t>ANALISI DE LES POBLACIONS</w:t>
@@ -1411,7 +1415,7 @@
                 <w:noProof/>
                 <w:webHidden/>
               </w:rPr>
-              <w:instrText xml:space="preserve"> PAGEREF _Toc183193534 \h </w:instrText>
+              <w:instrText xml:space="preserve"> PAGEREF _Toc184841457 \h </w:instrText>
             </w:r>
             <w:r>
               <w:rPr>
@@ -1444,7 +1448,7 @@
         </w:p>
         <w:p>
           <w:pPr>
-            <w:pStyle w:val="TDC1"/>
+            <w:pStyle w:val="IDC1"/>
             <w:tabs>
               <w:tab w:val="right" w:leader="dot" w:pos="8494"/>
             </w:tabs>
@@ -1452,13 +1456,13 @@
               <w:rFonts w:asciiTheme="minorHAnsi" w:eastAsiaTheme="minorEastAsia" w:hAnsiTheme="minorHAnsi"/>
               <w:noProof/>
               <w:sz w:val="24"/>
-              <w:lang w:val="es-ES" w:eastAsia="es-ES"/>
+              <w:lang w:eastAsia="ca-ES"/>
             </w:rPr>
           </w:pPr>
-          <w:hyperlink w:anchor="_Toc183193535" w:history="1">
-            <w:r>
-              <w:rPr>
-                <w:rStyle w:val="Hipervnculo"/>
+          <w:hyperlink w:anchor="_Toc184841458" w:history="1">
+            <w:r>
+              <w:rPr>
+                <w:rStyle w:val="Enlla"/>
                 <w:rFonts w:cs="Times New Roman"/>
                 <w:noProof/>
               </w:rPr>
@@ -1483,7 +1487,7 @@
                 <w:noProof/>
                 <w:webHidden/>
               </w:rPr>
-              <w:instrText xml:space="preserve"> PAGEREF _Toc183193535 \h </w:instrText>
+              <w:instrText xml:space="preserve"> PAGEREF _Toc184841458 \h </w:instrText>
             </w:r>
             <w:r>
               <w:rPr>
@@ -1516,7 +1520,7 @@
         </w:p>
         <w:p>
           <w:pPr>
-            <w:pStyle w:val="TDC1"/>
+            <w:pStyle w:val="IDC1"/>
             <w:tabs>
               <w:tab w:val="right" w:leader="dot" w:pos="8494"/>
             </w:tabs>
@@ -1524,13 +1528,13 @@
               <w:rFonts w:asciiTheme="minorHAnsi" w:eastAsiaTheme="minorEastAsia" w:hAnsiTheme="minorHAnsi"/>
               <w:noProof/>
               <w:sz w:val="24"/>
-              <w:lang w:val="es-ES" w:eastAsia="es-ES"/>
+              <w:lang w:eastAsia="ca-ES"/>
             </w:rPr>
           </w:pPr>
-          <w:hyperlink w:anchor="_Toc183193536" w:history="1">
-            <w:r>
-              <w:rPr>
-                <w:rStyle w:val="Hipervnculo"/>
+          <w:hyperlink w:anchor="_Toc184841459" w:history="1">
+            <w:r>
+              <w:rPr>
+                <w:rStyle w:val="Enlla"/>
                 <w:rFonts w:cs="Times New Roman"/>
                 <w:noProof/>
               </w:rPr>
@@ -1555,7 +1559,7 @@
                 <w:noProof/>
                 <w:webHidden/>
               </w:rPr>
-              <w:instrText xml:space="preserve"> PAGEREF _Toc183193536 \h </w:instrText>
+              <w:instrText xml:space="preserve"> PAGEREF _Toc184841459 \h </w:instrText>
             </w:r>
             <w:r>
               <w:rPr>
@@ -1588,7 +1592,7 @@
         </w:p>
         <w:p>
           <w:pPr>
-            <w:pStyle w:val="TDC1"/>
+            <w:pStyle w:val="IDC1"/>
             <w:tabs>
               <w:tab w:val="right" w:leader="dot" w:pos="8494"/>
             </w:tabs>
@@ -1596,13 +1600,13 @@
               <w:rFonts w:asciiTheme="minorHAnsi" w:eastAsiaTheme="minorEastAsia" w:hAnsiTheme="minorHAnsi"/>
               <w:noProof/>
               <w:sz w:val="24"/>
-              <w:lang w:val="es-ES" w:eastAsia="es-ES"/>
+              <w:lang w:eastAsia="ca-ES"/>
             </w:rPr>
           </w:pPr>
-          <w:hyperlink w:anchor="_Toc183193537" w:history="1">
-            <w:r>
-              <w:rPr>
-                <w:rStyle w:val="Hipervnculo"/>
+          <w:hyperlink w:anchor="_Toc184841460" w:history="1">
+            <w:r>
+              <w:rPr>
+                <w:rStyle w:val="Enlla"/>
                 <w:noProof/>
               </w:rPr>
               <w:t>INTEGRACIÓ D’UN ODS</w:t>
@@ -1626,7 +1630,7 @@
                 <w:noProof/>
                 <w:webHidden/>
               </w:rPr>
-              <w:instrText xml:space="preserve"> PAGEREF _Toc183193537 \h </w:instrText>
+              <w:instrText xml:space="preserve"> PAGEREF _Toc184841460 \h </w:instrText>
             </w:r>
             <w:r>
               <w:rPr>
@@ -1659,7 +1663,7 @@
         </w:p>
         <w:p>
           <w:pPr>
-            <w:pStyle w:val="TDC1"/>
+            <w:pStyle w:val="IDC1"/>
             <w:tabs>
               <w:tab w:val="right" w:leader="dot" w:pos="8494"/>
             </w:tabs>
@@ -1667,13 +1671,13 @@
               <w:rFonts w:asciiTheme="minorHAnsi" w:eastAsiaTheme="minorEastAsia" w:hAnsiTheme="minorHAnsi"/>
               <w:noProof/>
               <w:sz w:val="24"/>
-              <w:lang w:val="es-ES" w:eastAsia="es-ES"/>
+              <w:lang w:eastAsia="ca-ES"/>
             </w:rPr>
           </w:pPr>
-          <w:hyperlink w:anchor="_Toc183193538" w:history="1">
-            <w:r>
-              <w:rPr>
-                <w:rStyle w:val="Hipervnculo"/>
+          <w:hyperlink w:anchor="_Toc184841461" w:history="1">
+            <w:r>
+              <w:rPr>
+                <w:rStyle w:val="Enlla"/>
                 <w:rFonts w:cs="Times New Roman"/>
                 <w:noProof/>
               </w:rPr>
@@ -1698,7 +1702,7 @@
                 <w:noProof/>
                 <w:webHidden/>
               </w:rPr>
-              <w:instrText xml:space="preserve"> PAGEREF _Toc183193538 \h </w:instrText>
+              <w:instrText xml:space="preserve"> PAGEREF _Toc184841461 \h </w:instrText>
             </w:r>
             <w:r>
               <w:rPr>
@@ -1768,14 +1772,14 @@
     </w:p>
     <w:p>
       <w:pPr>
-        <w:pStyle w:val="Ttulo1"/>
+        <w:pStyle w:val="Ttol1"/>
         <w:jc w:val="both"/>
         <w:rPr>
           <w:rFonts w:cs="Times New Roman"/>
           <w:szCs w:val="20"/>
         </w:rPr>
       </w:pPr>
-      <w:bookmarkStart w:id="0" w:name="_Toc183193522"/>
+      <w:bookmarkStart w:id="0" w:name="_Toc184841445"/>
       <w:r>
         <w:rPr>
           <w:rFonts w:cs="Times New Roman"/>
@@ -2188,7 +2192,7 @@
     </w:p>
     <w:p>
       <w:pPr>
-        <w:pStyle w:val="Ttulo1"/>
+        <w:pStyle w:val="Ttol1"/>
         <w:jc w:val="both"/>
         <w:rPr>
           <w:rFonts w:cs="Times New Roman"/>
@@ -2196,7 +2200,7 @@
           <w:u w:val="single"/>
         </w:rPr>
       </w:pPr>
-      <w:bookmarkStart w:id="1" w:name="_Toc183193523"/>
+      <w:bookmarkStart w:id="1" w:name="_Toc184841446"/>
       <w:r>
         <w:rPr>
           <w:rFonts w:cs="Times New Roman"/>
@@ -2591,14 +2595,14 @@
     </w:p>
     <w:p>
       <w:pPr>
-        <w:pStyle w:val="Ttulo1"/>
+        <w:pStyle w:val="Ttol1"/>
         <w:jc w:val="both"/>
         <w:rPr>
           <w:rFonts w:cs="Times New Roman"/>
           <w:szCs w:val="20"/>
         </w:rPr>
       </w:pPr>
-      <w:bookmarkStart w:id="2" w:name="_Toc183193524"/>
+      <w:bookmarkStart w:id="2" w:name="_Toc184841447"/>
       <w:r>
         <w:rPr>
           <w:rFonts w:cs="Times New Roman"/>
@@ -2694,7 +2698,7 @@
                         <w:txbxContent>
                           <w:p>
                             <w:pPr>
-                              <w:pStyle w:val="Descripcin"/>
+                              <w:pStyle w:val="Llegenda"/>
                               <w:rPr>
                                 <w:rFonts w:cs="Times New Roman"/>
                                 <w:noProof/>
@@ -2823,7 +2827,7 @@
                   <w:txbxContent>
                     <w:p>
                       <w:pPr>
-                        <w:pStyle w:val="Descripcin"/>
+                        <w:pStyle w:val="Llegenda"/>
                         <w:rPr>
                           <w:rFonts w:cs="Times New Roman"/>
                           <w:noProof/>
@@ -3486,7 +3490,7 @@
                         <w:txbxContent>
                           <w:p>
                             <w:pPr>
-                              <w:pStyle w:val="Descripcin"/>
+                              <w:pStyle w:val="Llegenda"/>
                               <w:jc w:val="right"/>
                               <w:rPr>
                                 <w:rFonts w:cs="Times New Roman"/>
@@ -3570,7 +3574,7 @@
                   <w:txbxContent>
                     <w:p>
                       <w:pPr>
-                        <w:pStyle w:val="Descripcin"/>
+                        <w:pStyle w:val="Llegenda"/>
                         <w:jc w:val="right"/>
                         <w:rPr>
                           <w:rFonts w:cs="Times New Roman"/>
@@ -3907,7 +3911,7 @@
                         <w:txbxContent>
                           <w:p>
                             <w:pPr>
-                              <w:pStyle w:val="Descripcin"/>
+                              <w:pStyle w:val="Llegenda"/>
                               <w:jc w:val="right"/>
                               <w:rPr>
                                 <w:rFonts w:cs="Times New Roman"/>
@@ -4044,7 +4048,7 @@
                   <w:txbxContent>
                     <w:p>
                       <w:pPr>
-                        <w:pStyle w:val="Descripcin"/>
+                        <w:pStyle w:val="Llegenda"/>
                         <w:jc w:val="right"/>
                         <w:rPr>
                           <w:rFonts w:cs="Times New Roman"/>
@@ -4437,7 +4441,7 @@
                         <w:txbxContent>
                           <w:p>
                             <w:pPr>
-                              <w:pStyle w:val="Descripcin"/>
+                              <w:pStyle w:val="Llegenda"/>
                               <w:jc w:val="right"/>
                               <w:rPr>
                                 <w:rFonts w:cs="Times New Roman"/>
@@ -4518,7 +4522,7 @@
                   <w:txbxContent>
                     <w:p>
                       <w:pPr>
-                        <w:pStyle w:val="Descripcin"/>
+                        <w:pStyle w:val="Llegenda"/>
                         <w:jc w:val="right"/>
                         <w:rPr>
                           <w:rFonts w:cs="Times New Roman"/>
@@ -4795,7 +4799,7 @@
                         <w:txbxContent>
                           <w:p>
                             <w:pPr>
-                              <w:pStyle w:val="Descripcin"/>
+                              <w:pStyle w:val="Llegenda"/>
                               <w:jc w:val="right"/>
                               <w:rPr>
                                 <w:rFonts w:cs="Times New Roman"/>
@@ -4878,7 +4882,7 @@
                   <w:txbxContent>
                     <w:p>
                       <w:pPr>
-                        <w:pStyle w:val="Descripcin"/>
+                        <w:pStyle w:val="Llegenda"/>
                         <w:jc w:val="right"/>
                         <w:rPr>
                           <w:rFonts w:cs="Times New Roman"/>
@@ -5029,7 +5033,7 @@
           <w:szCs w:val="20"/>
         </w:rPr>
         <w:drawing>
-          <wp:anchor distT="0" distB="0" distL="114300" distR="114300" simplePos="0" relativeHeight="251671558" behindDoc="1" locked="0" layoutInCell="1" allowOverlap="1" wp14:anchorId="35B9CF0B" wp14:editId="7A0D0E91">
+          <wp:anchor distT="0" distB="0" distL="114300" distR="114300" simplePos="0" relativeHeight="251671558" behindDoc="1" locked="0" layoutInCell="1" allowOverlap="1" wp14:anchorId="35B9CF0B" wp14:editId="1AA081BA">
             <wp:simplePos x="0" y="0"/>
             <wp:positionH relativeFrom="column">
               <wp:posOffset>2754787</wp:posOffset>
@@ -5109,7 +5113,7 @@
           <w:szCs w:val="20"/>
         </w:rPr>
         <w:drawing>
-          <wp:anchor distT="0" distB="0" distL="114300" distR="114300" simplePos="0" relativeHeight="251670534" behindDoc="1" locked="0" layoutInCell="1" allowOverlap="1" wp14:anchorId="29D06AA1" wp14:editId="405AE4EC">
+          <wp:anchor distT="0" distB="0" distL="114300" distR="114300" simplePos="0" relativeHeight="251670534" behindDoc="1" locked="0" layoutInCell="1" allowOverlap="1" wp14:anchorId="29D06AA1" wp14:editId="5DE7A48C">
             <wp:simplePos x="0" y="0"/>
             <wp:positionH relativeFrom="margin">
               <wp:align>left</wp:align>
@@ -5189,7 +5193,7 @@
           <w:szCs w:val="20"/>
         </w:rPr>
         <w:drawing>
-          <wp:anchor distT="0" distB="0" distL="114300" distR="114300" simplePos="0" relativeHeight="251669510" behindDoc="1" locked="0" layoutInCell="1" allowOverlap="1" wp14:anchorId="63949DD2" wp14:editId="171FF732">
+          <wp:anchor distT="0" distB="0" distL="114300" distR="114300" simplePos="0" relativeHeight="251669510" behindDoc="1" locked="0" layoutInCell="1" allowOverlap="1" wp14:anchorId="63949DD2" wp14:editId="0E0B2DC5">
             <wp:simplePos x="0" y="0"/>
             <wp:positionH relativeFrom="margin">
               <wp:align>right</wp:align>
@@ -5266,7 +5270,7 @@
           <w:szCs w:val="20"/>
         </w:rPr>
         <w:drawing>
-          <wp:anchor distT="0" distB="0" distL="114300" distR="114300" simplePos="0" relativeHeight="251668486" behindDoc="1" locked="0" layoutInCell="1" allowOverlap="1" wp14:anchorId="2381A9CA" wp14:editId="0BB76EBD">
+          <wp:anchor distT="0" distB="0" distL="114300" distR="114300" simplePos="0" relativeHeight="251668486" behindDoc="1" locked="0" layoutInCell="1" allowOverlap="1" wp14:anchorId="2381A9CA" wp14:editId="1C79F726">
             <wp:simplePos x="0" y="0"/>
             <wp:positionH relativeFrom="margin">
               <wp:align>left</wp:align>
@@ -5391,7 +5395,7 @@
     </w:p>
     <w:p>
       <w:pPr>
-        <w:pStyle w:val="Ttulo1"/>
+        <w:pStyle w:val="Ttol1"/>
         <w:jc w:val="both"/>
         <w:rPr>
           <w:rFonts w:cs="Times New Roman"/>
@@ -5399,7 +5403,7 @@
           <w:szCs w:val="20"/>
         </w:rPr>
       </w:pPr>
-      <w:bookmarkStart w:id="3" w:name="_Toc183193525"/>
+      <w:bookmarkStart w:id="3" w:name="_Toc184841448"/>
       <w:r>
         <w:rPr>
           <w:rFonts w:cs="Times New Roman"/>
@@ -5441,14 +5445,14 @@
     </w:p>
     <w:p>
       <w:pPr>
-        <w:pStyle w:val="Ttulo2"/>
+        <w:pStyle w:val="Ttol2"/>
         <w:jc w:val="both"/>
         <w:rPr>
           <w:rFonts w:cs="Times New Roman"/>
           <w:szCs w:val="20"/>
         </w:rPr>
       </w:pPr>
-      <w:bookmarkStart w:id="4" w:name="_Toc183193526"/>
+      <w:bookmarkStart w:id="4" w:name="_Toc184841449"/>
       <w:r>
         <w:rPr>
           <w:rFonts w:cs="Times New Roman"/>
@@ -5608,7 +5612,7 @@
                         <w:txbxContent>
                           <w:p>
                             <w:pPr>
-                              <w:pStyle w:val="Descripcin"/>
+                              <w:pStyle w:val="Llegenda"/>
                               <w:jc w:val="right"/>
                               <w:rPr>
                                 <w:rFonts w:cs="Times New Roman"/>
@@ -5714,7 +5718,7 @@
                   <w:txbxContent>
                     <w:p>
                       <w:pPr>
-                        <w:pStyle w:val="Descripcin"/>
+                        <w:pStyle w:val="Llegenda"/>
                         <w:jc w:val="right"/>
                         <w:rPr>
                           <w:rFonts w:cs="Times New Roman"/>
@@ -5842,7 +5846,7 @@
     </w:p>
     <w:p>
       <w:pPr>
-        <w:pStyle w:val="Ttulo2"/>
+        <w:pStyle w:val="Ttol2"/>
         <w:rPr>
           <w:rFonts w:cs="Times New Roman"/>
           <w:i/>
@@ -5850,7 +5854,7 @@
           <w:szCs w:val="20"/>
         </w:rPr>
       </w:pPr>
-      <w:bookmarkStart w:id="5" w:name="_Toc183193527"/>
+      <w:bookmarkStart w:id="5" w:name="_Toc184841450"/>
       <w:r>
         <w:rPr>
           <w:rFonts w:cs="Times New Roman"/>
@@ -5914,7 +5918,7 @@
                         <w:txbxContent>
                           <w:p>
                             <w:pPr>
-                              <w:pStyle w:val="Descripcin"/>
+                              <w:pStyle w:val="Llegenda"/>
                               <w:jc w:val="right"/>
                               <w:rPr>
                                 <w:rFonts w:cs="Times New Roman"/>
@@ -5998,7 +6002,7 @@
                   <w:txbxContent>
                     <w:p>
                       <w:pPr>
-                        <w:pStyle w:val="Descripcin"/>
+                        <w:pStyle w:val="Llegenda"/>
                         <w:jc w:val="right"/>
                         <w:rPr>
                           <w:rFonts w:cs="Times New Roman"/>
@@ -6073,7 +6077,7 @@
           <w:szCs w:val="20"/>
         </w:rPr>
         <w:drawing>
-          <wp:anchor distT="0" distB="0" distL="114300" distR="114300" simplePos="0" relativeHeight="251658241" behindDoc="0" locked="0" layoutInCell="1" allowOverlap="1" wp14:anchorId="61F45EBC" wp14:editId="1A1AA84E">
+          <wp:anchor distT="0" distB="0" distL="114300" distR="114300" simplePos="0" relativeHeight="251658241" behindDoc="0" locked="0" layoutInCell="1" allowOverlap="1" wp14:anchorId="61F45EBC" wp14:editId="4DA05F6F">
             <wp:simplePos x="0" y="0"/>
             <wp:positionH relativeFrom="margin">
               <wp:align>right</wp:align>
@@ -6226,13 +6230,13 @@
     </w:p>
     <w:p>
       <w:pPr>
-        <w:pStyle w:val="Ttulo2"/>
+        <w:pStyle w:val="Ttol2"/>
         <w:rPr>
           <w:i/>
           <w:iCs/>
         </w:rPr>
       </w:pPr>
-      <w:bookmarkStart w:id="6" w:name="_Toc183193528"/>
+      <w:bookmarkStart w:id="6" w:name="_Toc184841451"/>
       <w:r>
         <w:rPr>
           <w:i/>
@@ -6254,14 +6258,20 @@
         <w:t>inputs</w:t>
       </w:r>
       <w:r>
-        <w:t xml:space="preserve"> són aquelles dades que donem a la xarxa neuronal perquè porti a terme la seva tasca correctament. En la APFLY-IA donarem a cada xarxa neuronal 4 possibles dades que anirem variant per poder fer l’anàlisi. Aquestes són: la posició Y de l’ocell (PYO), la posició Y del centre del forat de l’obstacle (PYF), la posició X del centre del forat de l’obstacle (PXF).</w:t>
+        <w:t xml:space="preserve"> són aquelles dades que donem a la xarxa neuronal perquè porti a terme la seva tasca correctament. En la APFLY-IA donarem a cada xarxa neuronal 4 possibles dades que anirem variant per poder fer l’anàlisi. Aquestes són: la posició Y de l’ocell (PYO), la posició Y del centre del forat de l’obstacle (PYF), la posició X del centre del forat de l’obstacle (PXF)</w:t>
+      </w:r>
+      <w:r>
+        <w:t xml:space="preserve"> i la velocitat Y de l’ocell (VYO)</w:t>
+      </w:r>
+      <w:r>
+        <w:t>.</w:t>
       </w:r>
     </w:p>
     <w:p>
       <w:pPr>
-        <w:pStyle w:val="Ttulo2"/>
+        <w:pStyle w:val="Ttol2"/>
       </w:pPr>
-      <w:bookmarkStart w:id="7" w:name="_Toc183193529"/>
+      <w:bookmarkStart w:id="7" w:name="_Toc184841452"/>
       <w:r>
         <w:t>A</w:t>
       </w:r>
@@ -6292,13 +6302,13 @@
     </w:p>
     <w:p>
       <w:pPr>
-        <w:pStyle w:val="Ttulo1"/>
+        <w:pStyle w:val="Ttol1"/>
         <w:rPr>
           <w:rFonts w:cs="Times New Roman"/>
           <w:szCs w:val="20"/>
         </w:rPr>
       </w:pPr>
-      <w:bookmarkStart w:id="8" w:name="_Toc183193530"/>
+      <w:bookmarkStart w:id="8" w:name="_Toc184841453"/>
       <w:r>
         <w:rPr>
           <w:rFonts w:cs="Times New Roman"/>
@@ -10142,7 +10152,7 @@
     </w:p>
     <w:tbl>
       <w:tblPr>
-        <w:tblStyle w:val="Tablaconcuadrcula"/>
+        <w:tblStyle w:val="Taulaambquadrcula"/>
         <w:tblW w:w="0" w:type="auto"/>
         <w:tblLook w:val="04A0" w:firstRow="1" w:lastRow="0" w:firstColumn="1" w:lastColumn="0" w:noHBand="0" w:noVBand="1"/>
       </w:tblPr>
@@ -11379,13 +11389,13 @@
     </w:p>
     <w:p>
       <w:pPr>
-        <w:pStyle w:val="Ttulo1"/>
+        <w:pStyle w:val="Ttol1"/>
         <w:rPr>
           <w:rFonts w:cs="Times New Roman"/>
           <w:szCs w:val="20"/>
         </w:rPr>
       </w:pPr>
-      <w:bookmarkStart w:id="9" w:name="_Toc183193531"/>
+      <w:bookmarkStart w:id="9" w:name="_Toc184841454"/>
       <w:r>
         <w:rPr>
           <w:rFonts w:cs="Times New Roman"/>
@@ -11587,9 +11597,9 @@
     </w:p>
     <w:p>
       <w:pPr>
-        <w:pStyle w:val="Ttulo2"/>
+        <w:pStyle w:val="Ttol2"/>
       </w:pPr>
-      <w:bookmarkStart w:id="10" w:name="_Toc183193532"/>
+      <w:bookmarkStart w:id="10" w:name="_Toc184841455"/>
       <w:r>
         <w:t xml:space="preserve">ANÀLISI DELS </w:t>
       </w:r>
@@ -11825,7 +11835,7 @@
                         <w:txbxContent>
                           <w:p>
                             <w:pPr>
-                              <w:pStyle w:val="Descripcin"/>
+                              <w:pStyle w:val="Llegenda"/>
                               <w:jc w:val="right"/>
                               <w:rPr>
                                 <w:rFonts w:cs="Times New Roman"/>
@@ -11913,7 +11923,7 @@
                   <w:txbxContent>
                     <w:p>
                       <w:pPr>
-                        <w:pStyle w:val="Descripcin"/>
+                        <w:pStyle w:val="Llegenda"/>
                         <w:jc w:val="right"/>
                         <w:rPr>
                           <w:rFonts w:cs="Times New Roman"/>
@@ -12049,7 +12059,7 @@
                         <w:txbxContent>
                           <w:p>
                             <w:pPr>
-                              <w:pStyle w:val="Descripcin"/>
+                              <w:pStyle w:val="Llegenda"/>
                               <w:jc w:val="right"/>
                               <w:rPr>
                                 <w:rFonts w:cs="Times New Roman"/>
@@ -12118,7 +12128,7 @@
                           </w:p>
                           <w:p>
                             <w:pPr>
-                              <w:pStyle w:val="Descripcin"/>
+                              <w:pStyle w:val="Llegenda"/>
                               <w:rPr>
                                 <w:rFonts w:cs="Times New Roman"/>
                                 <w:noProof/>
@@ -12151,7 +12161,7 @@
                   <w:txbxContent>
                     <w:p>
                       <w:pPr>
-                        <w:pStyle w:val="Descripcin"/>
+                        <w:pStyle w:val="Llegenda"/>
                         <w:jc w:val="right"/>
                         <w:rPr>
                           <w:rFonts w:cs="Times New Roman"/>
@@ -12220,7 +12230,7 @@
                     </w:p>
                     <w:p>
                       <w:pPr>
-                        <w:pStyle w:val="Descripcin"/>
+                        <w:pStyle w:val="Llegenda"/>
                         <w:rPr>
                           <w:rFonts w:cs="Times New Roman"/>
                           <w:noProof/>
@@ -12244,7 +12254,7 @@
           <w:szCs w:val="20"/>
         </w:rPr>
         <w:drawing>
-          <wp:anchor distT="0" distB="0" distL="114300" distR="114300" simplePos="0" relativeHeight="251699206" behindDoc="1" locked="0" layoutInCell="1" allowOverlap="1" wp14:anchorId="67EC1C80" wp14:editId="0F67BF18">
+          <wp:anchor distT="0" distB="0" distL="114300" distR="114300" simplePos="0" relativeHeight="251699206" behindDoc="1" locked="0" layoutInCell="1" allowOverlap="1" wp14:anchorId="67EC1C80" wp14:editId="3A6EF456">
             <wp:simplePos x="0" y="0"/>
             <wp:positionH relativeFrom="margin">
               <wp:align>right</wp:align>
@@ -12534,7 +12544,7 @@
                         <w:txbxContent>
                           <w:p>
                             <w:pPr>
-                              <w:pStyle w:val="Descripcin"/>
+                              <w:pStyle w:val="Llegenda"/>
                               <w:jc w:val="right"/>
                               <w:rPr>
                                 <w:noProof/>
@@ -12585,7 +12595,7 @@
                   <w:txbxContent>
                     <w:p>
                       <w:pPr>
-                        <w:pStyle w:val="Descripcin"/>
+                        <w:pStyle w:val="Llegenda"/>
                         <w:jc w:val="right"/>
                         <w:rPr>
                           <w:noProof/>
@@ -12989,7 +12999,7 @@
                         <w:txbxContent>
                           <w:p>
                             <w:pPr>
-                              <w:pStyle w:val="Descripcin"/>
+                              <w:pStyle w:val="Llegenda"/>
                               <w:jc w:val="right"/>
                               <w:rPr>
                                 <w:rFonts w:cs="Times New Roman"/>
@@ -13048,7 +13058,7 @@
                   <w:txbxContent>
                     <w:p>
                       <w:pPr>
-                        <w:pStyle w:val="Descripcin"/>
+                        <w:pStyle w:val="Llegenda"/>
                         <w:jc w:val="right"/>
                         <w:rPr>
                           <w:rFonts w:cs="Times New Roman"/>
@@ -13478,7 +13488,7 @@
                         <w:txbxContent>
                           <w:p>
                             <w:pPr>
-                              <w:pStyle w:val="Descripcin"/>
+                              <w:pStyle w:val="Llegenda"/>
                               <w:jc w:val="right"/>
                               <w:rPr>
                                 <w:rFonts w:cs="Times New Roman"/>
@@ -13606,7 +13616,7 @@
                   <w:txbxContent>
                     <w:p>
                       <w:pPr>
-                        <w:pStyle w:val="Descripcin"/>
+                        <w:pStyle w:val="Llegenda"/>
                         <w:jc w:val="right"/>
                         <w:rPr>
                           <w:rFonts w:cs="Times New Roman"/>
@@ -13845,9 +13855,9 @@
     </w:p>
     <w:p>
       <w:pPr>
-        <w:pStyle w:val="Ttulo2"/>
+        <w:pStyle w:val="Ttol2"/>
       </w:pPr>
-      <w:bookmarkStart w:id="11" w:name="_Toc183193533"/>
+      <w:bookmarkStart w:id="11" w:name="_Toc184841456"/>
       <w:r>
         <w:t>ANÀLISI DE LES MUTACIONS</w:t>
       </w:r>
@@ -14080,7 +14090,7 @@
     </w:p>
     <w:p>
       <w:pPr>
-        <w:pStyle w:val="Descripcin"/>
+        <w:pStyle w:val="Llegenda"/>
         <w:jc w:val="right"/>
         <w:rPr>
           <w:rFonts w:cs="Times New Roman"/>
@@ -14331,7 +14341,7 @@
     </w:p>
     <w:p>
       <w:pPr>
-        <w:pStyle w:val="Descripcin"/>
+        <w:pStyle w:val="Llegenda"/>
         <w:jc w:val="right"/>
         <w:rPr>
           <w:rFonts w:cs="Times New Roman"/>
@@ -14459,9 +14469,9 @@
     </w:p>
     <w:p>
       <w:pPr>
-        <w:pStyle w:val="Ttulo2"/>
+        <w:pStyle w:val="Ttol2"/>
       </w:pPr>
-      <w:bookmarkStart w:id="12" w:name="_Toc183193534"/>
+      <w:bookmarkStart w:id="12" w:name="_Toc184841457"/>
       <w:r>
         <w:t>ANALISI DE LES POBLACIONS</w:t>
       </w:r>
@@ -14513,14 +14523,14 @@
     </w:p>
     <w:p>
       <w:pPr>
-        <w:pStyle w:val="Ttulo1"/>
+        <w:pStyle w:val="Ttol1"/>
         <w:jc w:val="both"/>
         <w:rPr>
           <w:rFonts w:cs="Times New Roman"/>
           <w:szCs w:val="20"/>
         </w:rPr>
       </w:pPr>
-      <w:bookmarkStart w:id="13" w:name="_Toc183193535"/>
+      <w:bookmarkStart w:id="13" w:name="_Toc184841458"/>
       <w:r>
         <w:rPr>
           <w:rFonts w:cs="Times New Roman"/>
@@ -14694,14 +14704,14 @@
     </w:p>
     <w:p>
       <w:pPr>
-        <w:pStyle w:val="Ttulo1"/>
+        <w:pStyle w:val="Ttol1"/>
         <w:jc w:val="both"/>
         <w:rPr>
           <w:rFonts w:cs="Times New Roman"/>
           <w:szCs w:val="20"/>
         </w:rPr>
       </w:pPr>
-      <w:bookmarkStart w:id="14" w:name="_Toc183193536"/>
+      <w:bookmarkStart w:id="14" w:name="_Toc184841459"/>
       <w:r>
         <w:rPr>
           <w:rFonts w:cs="Times New Roman"/>
@@ -14780,7 +14790,7 @@
     </w:p>
     <w:p>
       <w:pPr>
-        <w:pStyle w:val="Prrafodelista"/>
+        <w:pStyle w:val="Pargrafdellista"/>
         <w:numPr>
           <w:ilvl w:val="0"/>
           <w:numId w:val="4"/>
@@ -14871,7 +14881,7 @@
     </w:p>
     <w:p>
       <w:pPr>
-        <w:pStyle w:val="Prrafodelista"/>
+        <w:pStyle w:val="Pargrafdellista"/>
         <w:numPr>
           <w:ilvl w:val="0"/>
           <w:numId w:val="4"/>
@@ -15260,7 +15270,7 @@
     </w:p>
     <w:p>
       <w:pPr>
-        <w:pStyle w:val="Prrafodelista"/>
+        <w:pStyle w:val="Pargrafdellista"/>
         <w:numPr>
           <w:ilvl w:val="0"/>
           <w:numId w:val="2"/>
@@ -15341,7 +15351,7 @@
     </w:p>
     <w:p>
       <w:pPr>
-        <w:pStyle w:val="Prrafodelista"/>
+        <w:pStyle w:val="Pargrafdellista"/>
         <w:numPr>
           <w:ilvl w:val="0"/>
           <w:numId w:val="2"/>
@@ -15536,9 +15546,9 @@
     </w:p>
     <w:p>
       <w:pPr>
-        <w:pStyle w:val="Ttulo1"/>
+        <w:pStyle w:val="Ttol1"/>
       </w:pPr>
-      <w:bookmarkStart w:id="15" w:name="_Toc183193537"/>
+      <w:bookmarkStart w:id="15" w:name="_Toc184841460"/>
       <w:r>
         <w:t>I</w:t>
       </w:r>
@@ -15612,13 +15622,13 @@
     </w:p>
     <w:p>
       <w:pPr>
-        <w:pStyle w:val="Ttulo1"/>
+        <w:pStyle w:val="Ttol1"/>
         <w:rPr>
           <w:rFonts w:cs="Times New Roman"/>
           <w:szCs w:val="20"/>
         </w:rPr>
       </w:pPr>
-      <w:bookmarkStart w:id="16" w:name="_Toc183193538"/>
+      <w:bookmarkStart w:id="16" w:name="_Toc184841461"/>
       <w:r>
         <w:rPr>
           <w:rFonts w:cs="Times New Roman"/>
@@ -15631,7 +15641,7 @@
     </w:p>
     <w:p>
       <w:pPr>
-        <w:pStyle w:val="Bibliografa"/>
+        <w:pStyle w:val="Bibliografia"/>
         <w:rPr>
           <w:rFonts w:cs="Times New Roman"/>
         </w:rPr>
@@ -15684,7 +15694,7 @@
     </w:p>
     <w:p>
       <w:pPr>
-        <w:pStyle w:val="Bibliografa"/>
+        <w:pStyle w:val="Bibliografia"/>
         <w:rPr>
           <w:rFonts w:cs="Times New Roman"/>
         </w:rPr>
@@ -15735,7 +15745,7 @@
     </w:p>
     <w:p>
       <w:pPr>
-        <w:pStyle w:val="Bibliografa"/>
+        <w:pStyle w:val="Bibliografia"/>
         <w:rPr>
           <w:rFonts w:cs="Times New Roman"/>
         </w:rPr>
@@ -15756,7 +15766,7 @@
     </w:p>
     <w:p>
       <w:pPr>
-        <w:pStyle w:val="Bibliografa"/>
+        <w:pStyle w:val="Bibliografia"/>
         <w:rPr>
           <w:rFonts w:cs="Times New Roman"/>
         </w:rPr>
@@ -15791,7 +15801,7 @@
     </w:p>
     <w:p>
       <w:pPr>
-        <w:pStyle w:val="Bibliografa"/>
+        <w:pStyle w:val="Bibliografia"/>
         <w:rPr>
           <w:rFonts w:cs="Times New Roman"/>
         </w:rPr>
@@ -15890,7 +15900,7 @@
     <w:sdtContent>
       <w:p>
         <w:pPr>
-          <w:pStyle w:val="Piedepgina"/>
+          <w:pStyle w:val="Peu"/>
           <w:jc w:val="right"/>
         </w:pPr>
         <w:r>
@@ -15913,7 +15923,7 @@
   </w:sdt>
   <w:p>
     <w:pPr>
-      <w:pStyle w:val="Piedepgina"/>
+      <w:pStyle w:val="Peu"/>
     </w:pPr>
   </w:p>
 </w:ftr>
@@ -16777,11 +16787,11 @@
       <w:sz w:val="20"/>
     </w:rPr>
   </w:style>
-  <w:style w:type="paragraph" w:styleId="Ttulo1">
+  <w:style w:type="paragraph" w:styleId="Ttol1">
     <w:name w:val="heading 1"/>
     <w:basedOn w:val="Normal"/>
     <w:next w:val="Normal"/>
-    <w:link w:val="Ttulo1Car"/>
+    <w:link w:val="Ttol1Car"/>
     <w:uiPriority w:val="9"/>
     <w:qFormat/>
     <w:rsid w:val="00AD1D10"/>
@@ -16798,11 +16808,11 @@
       <w:szCs w:val="40"/>
     </w:rPr>
   </w:style>
-  <w:style w:type="paragraph" w:styleId="Ttulo2">
+  <w:style w:type="paragraph" w:styleId="Ttol2">
     <w:name w:val="heading 2"/>
     <w:basedOn w:val="Normal"/>
     <w:next w:val="Normal"/>
-    <w:link w:val="Ttulo2Car"/>
+    <w:link w:val="Ttol2Car"/>
     <w:uiPriority w:val="9"/>
     <w:unhideWhenUsed/>
     <w:qFormat/>
@@ -16819,11 +16829,11 @@
       <w:szCs w:val="32"/>
     </w:rPr>
   </w:style>
-  <w:style w:type="paragraph" w:styleId="Ttulo3">
+  <w:style w:type="paragraph" w:styleId="Ttol3">
     <w:name w:val="heading 3"/>
     <w:basedOn w:val="Normal"/>
     <w:next w:val="Normal"/>
-    <w:link w:val="Ttulo3Car"/>
+    <w:link w:val="Ttol3Car"/>
     <w:uiPriority w:val="9"/>
     <w:semiHidden/>
     <w:unhideWhenUsed/>
@@ -16842,11 +16852,11 @@
       <w:szCs w:val="28"/>
     </w:rPr>
   </w:style>
-  <w:style w:type="paragraph" w:styleId="Ttulo4">
+  <w:style w:type="paragraph" w:styleId="Ttol4">
     <w:name w:val="heading 4"/>
     <w:basedOn w:val="Normal"/>
     <w:next w:val="Normal"/>
-    <w:link w:val="Ttulo4Car"/>
+    <w:link w:val="Ttol4Car"/>
     <w:uiPriority w:val="9"/>
     <w:semiHidden/>
     <w:unhideWhenUsed/>
@@ -16865,11 +16875,11 @@
       <w:color w:val="0F4761" w:themeColor="accent1" w:themeShade="BF"/>
     </w:rPr>
   </w:style>
-  <w:style w:type="paragraph" w:styleId="Ttulo5">
+  <w:style w:type="paragraph" w:styleId="Ttol5">
     <w:name w:val="heading 5"/>
     <w:basedOn w:val="Normal"/>
     <w:next w:val="Normal"/>
-    <w:link w:val="Ttulo5Car"/>
+    <w:link w:val="Ttol5Car"/>
     <w:uiPriority w:val="9"/>
     <w:semiHidden/>
     <w:unhideWhenUsed/>
@@ -16886,11 +16896,11 @@
       <w:color w:val="0F4761" w:themeColor="accent1" w:themeShade="BF"/>
     </w:rPr>
   </w:style>
-  <w:style w:type="paragraph" w:styleId="Ttulo6">
+  <w:style w:type="paragraph" w:styleId="Ttol6">
     <w:name w:val="heading 6"/>
     <w:basedOn w:val="Normal"/>
     <w:next w:val="Normal"/>
-    <w:link w:val="Ttulo6Car"/>
+    <w:link w:val="Ttol6Car"/>
     <w:uiPriority w:val="9"/>
     <w:semiHidden/>
     <w:unhideWhenUsed/>
@@ -16909,11 +16919,11 @@
       <w:color w:val="595959" w:themeColor="text1" w:themeTint="A6"/>
     </w:rPr>
   </w:style>
-  <w:style w:type="paragraph" w:styleId="Ttulo7">
+  <w:style w:type="paragraph" w:styleId="Ttol7">
     <w:name w:val="heading 7"/>
     <w:basedOn w:val="Normal"/>
     <w:next w:val="Normal"/>
-    <w:link w:val="Ttulo7Car"/>
+    <w:link w:val="Ttol7Car"/>
     <w:uiPriority w:val="9"/>
     <w:semiHidden/>
     <w:unhideWhenUsed/>
@@ -16930,11 +16940,11 @@
       <w:color w:val="595959" w:themeColor="text1" w:themeTint="A6"/>
     </w:rPr>
   </w:style>
-  <w:style w:type="paragraph" w:styleId="Ttulo8">
+  <w:style w:type="paragraph" w:styleId="Ttol8">
     <w:name w:val="heading 8"/>
     <w:basedOn w:val="Normal"/>
     <w:next w:val="Normal"/>
-    <w:link w:val="Ttulo8Car"/>
+    <w:link w:val="Ttol8Car"/>
     <w:uiPriority w:val="9"/>
     <w:semiHidden/>
     <w:unhideWhenUsed/>
@@ -16953,11 +16963,11 @@
       <w:color w:val="272727" w:themeColor="text1" w:themeTint="D8"/>
     </w:rPr>
   </w:style>
-  <w:style w:type="paragraph" w:styleId="Ttulo9">
+  <w:style w:type="paragraph" w:styleId="Ttol9">
     <w:name w:val="heading 9"/>
     <w:basedOn w:val="Normal"/>
     <w:next w:val="Normal"/>
-    <w:link w:val="Ttulo9Car"/>
+    <w:link w:val="Ttol9Car"/>
     <w:uiPriority w:val="9"/>
     <w:semiHidden/>
     <w:unhideWhenUsed/>
@@ -16974,13 +16984,13 @@
       <w:color w:val="272727" w:themeColor="text1" w:themeTint="D8"/>
     </w:rPr>
   </w:style>
-  <w:style w:type="character" w:default="1" w:styleId="Fuentedeprrafopredeter">
+  <w:style w:type="character" w:default="1" w:styleId="Lletraperdefectedelpargraf">
     <w:name w:val="Default Paragraph Font"/>
     <w:uiPriority w:val="1"/>
     <w:semiHidden/>
     <w:unhideWhenUsed/>
   </w:style>
-  <w:style w:type="table" w:default="1" w:styleId="Tablanormal">
+  <w:style w:type="table" w:default="1" w:styleId="Taulanormal">
     <w:name w:val="Normal Table"/>
     <w:uiPriority w:val="99"/>
     <w:semiHidden/>
@@ -16995,16 +17005,16 @@
       </w:tblCellMar>
     </w:tblPr>
   </w:style>
-  <w:style w:type="numbering" w:default="1" w:styleId="Sinlista">
+  <w:style w:type="numbering" w:default="1" w:styleId="Sensellista">
     <w:name w:val="No List"/>
     <w:uiPriority w:val="99"/>
     <w:semiHidden/>
     <w:unhideWhenUsed/>
   </w:style>
-  <w:style w:type="character" w:customStyle="1" w:styleId="Ttulo1Car">
-    <w:name w:val="Título 1 Car"/>
-    <w:basedOn w:val="Fuentedeprrafopredeter"/>
-    <w:link w:val="Ttulo1"/>
+  <w:style w:type="character" w:customStyle="1" w:styleId="Ttol1Car">
+    <w:name w:val="Títol 1 Car"/>
+    <w:basedOn w:val="Lletraperdefectedelpargraf"/>
+    <w:link w:val="Ttol1"/>
     <w:uiPriority w:val="9"/>
     <w:rsid w:val="00511DC0"/>
     <w:rPr>
@@ -17015,10 +17025,10 @@
       <w:szCs w:val="40"/>
     </w:rPr>
   </w:style>
-  <w:style w:type="character" w:customStyle="1" w:styleId="Ttulo2Car">
-    <w:name w:val="Título 2 Car"/>
-    <w:basedOn w:val="Fuentedeprrafopredeter"/>
-    <w:link w:val="Ttulo2"/>
+  <w:style w:type="character" w:customStyle="1" w:styleId="Ttol2Car">
+    <w:name w:val="Títol 2 Car"/>
+    <w:basedOn w:val="Lletraperdefectedelpargraf"/>
+    <w:link w:val="Ttol2"/>
     <w:uiPriority w:val="9"/>
     <w:rsid w:val="00511DC0"/>
     <w:rPr>
@@ -17028,10 +17038,10 @@
       <w:szCs w:val="32"/>
     </w:rPr>
   </w:style>
-  <w:style w:type="character" w:customStyle="1" w:styleId="Ttulo3Car">
-    <w:name w:val="Título 3 Car"/>
-    <w:basedOn w:val="Fuentedeprrafopredeter"/>
-    <w:link w:val="Ttulo3"/>
+  <w:style w:type="character" w:customStyle="1" w:styleId="Ttol3Car">
+    <w:name w:val="Títol 3 Car"/>
+    <w:basedOn w:val="Lletraperdefectedelpargraf"/>
+    <w:link w:val="Ttol3"/>
     <w:uiPriority w:val="9"/>
     <w:semiHidden/>
     <w:rsid w:val="00511DC0"/>
@@ -17042,10 +17052,10 @@
       <w:szCs w:val="28"/>
     </w:rPr>
   </w:style>
-  <w:style w:type="character" w:customStyle="1" w:styleId="Ttulo4Car">
-    <w:name w:val="Título 4 Car"/>
-    <w:basedOn w:val="Fuentedeprrafopredeter"/>
-    <w:link w:val="Ttulo4"/>
+  <w:style w:type="character" w:customStyle="1" w:styleId="Ttol4Car">
+    <w:name w:val="Títol 4 Car"/>
+    <w:basedOn w:val="Lletraperdefectedelpargraf"/>
+    <w:link w:val="Ttol4"/>
     <w:uiPriority w:val="9"/>
     <w:semiHidden/>
     <w:rsid w:val="00511DC0"/>
@@ -17056,10 +17066,10 @@
       <w:color w:val="0F4761" w:themeColor="accent1" w:themeShade="BF"/>
     </w:rPr>
   </w:style>
-  <w:style w:type="character" w:customStyle="1" w:styleId="Ttulo5Car">
-    <w:name w:val="Título 5 Car"/>
-    <w:basedOn w:val="Fuentedeprrafopredeter"/>
-    <w:link w:val="Ttulo5"/>
+  <w:style w:type="character" w:customStyle="1" w:styleId="Ttol5Car">
+    <w:name w:val="Títol 5 Car"/>
+    <w:basedOn w:val="Lletraperdefectedelpargraf"/>
+    <w:link w:val="Ttol5"/>
     <w:uiPriority w:val="9"/>
     <w:semiHidden/>
     <w:rsid w:val="00511DC0"/>
@@ -17068,10 +17078,10 @@
       <w:color w:val="0F4761" w:themeColor="accent1" w:themeShade="BF"/>
     </w:rPr>
   </w:style>
-  <w:style w:type="character" w:customStyle="1" w:styleId="Ttulo6Car">
-    <w:name w:val="Título 6 Car"/>
-    <w:basedOn w:val="Fuentedeprrafopredeter"/>
-    <w:link w:val="Ttulo6"/>
+  <w:style w:type="character" w:customStyle="1" w:styleId="Ttol6Car">
+    <w:name w:val="Títol 6 Car"/>
+    <w:basedOn w:val="Lletraperdefectedelpargraf"/>
+    <w:link w:val="Ttol6"/>
     <w:uiPriority w:val="9"/>
     <w:semiHidden/>
     <w:rsid w:val="00511DC0"/>
@@ -17082,10 +17092,10 @@
       <w:color w:val="595959" w:themeColor="text1" w:themeTint="A6"/>
     </w:rPr>
   </w:style>
-  <w:style w:type="character" w:customStyle="1" w:styleId="Ttulo7Car">
-    <w:name w:val="Título 7 Car"/>
-    <w:basedOn w:val="Fuentedeprrafopredeter"/>
-    <w:link w:val="Ttulo7"/>
+  <w:style w:type="character" w:customStyle="1" w:styleId="Ttol7Car">
+    <w:name w:val="Títol 7 Car"/>
+    <w:basedOn w:val="Lletraperdefectedelpargraf"/>
+    <w:link w:val="Ttol7"/>
     <w:uiPriority w:val="9"/>
     <w:semiHidden/>
     <w:rsid w:val="00511DC0"/>
@@ -17094,10 +17104,10 @@
       <w:color w:val="595959" w:themeColor="text1" w:themeTint="A6"/>
     </w:rPr>
   </w:style>
-  <w:style w:type="character" w:customStyle="1" w:styleId="Ttulo8Car">
-    <w:name w:val="Título 8 Car"/>
-    <w:basedOn w:val="Fuentedeprrafopredeter"/>
-    <w:link w:val="Ttulo8"/>
+  <w:style w:type="character" w:customStyle="1" w:styleId="Ttol8Car">
+    <w:name w:val="Títol 8 Car"/>
+    <w:basedOn w:val="Lletraperdefectedelpargraf"/>
+    <w:link w:val="Ttol8"/>
     <w:uiPriority w:val="9"/>
     <w:semiHidden/>
     <w:rsid w:val="00511DC0"/>
@@ -17108,10 +17118,10 @@
       <w:color w:val="272727" w:themeColor="text1" w:themeTint="D8"/>
     </w:rPr>
   </w:style>
-  <w:style w:type="character" w:customStyle="1" w:styleId="Ttulo9Car">
-    <w:name w:val="Título 9 Car"/>
-    <w:basedOn w:val="Fuentedeprrafopredeter"/>
-    <w:link w:val="Ttulo9"/>
+  <w:style w:type="character" w:customStyle="1" w:styleId="Ttol9Car">
+    <w:name w:val="Títol 9 Car"/>
+    <w:basedOn w:val="Lletraperdefectedelpargraf"/>
+    <w:link w:val="Ttol9"/>
     <w:uiPriority w:val="9"/>
     <w:semiHidden/>
     <w:rsid w:val="00511DC0"/>
@@ -17120,11 +17130,11 @@
       <w:color w:val="272727" w:themeColor="text1" w:themeTint="D8"/>
     </w:rPr>
   </w:style>
-  <w:style w:type="paragraph" w:styleId="Ttulo">
+  <w:style w:type="paragraph" w:styleId="Ttol">
     <w:name w:val="Title"/>
     <w:basedOn w:val="Normal"/>
     <w:next w:val="Normal"/>
-    <w:link w:val="TtuloCar"/>
+    <w:link w:val="TtolCar"/>
     <w:uiPriority w:val="10"/>
     <w:qFormat/>
     <w:rsid w:val="00511DC0"/>
@@ -17140,10 +17150,10 @@
       <w:szCs w:val="56"/>
     </w:rPr>
   </w:style>
-  <w:style w:type="character" w:customStyle="1" w:styleId="TtuloCar">
-    <w:name w:val="Título Car"/>
-    <w:basedOn w:val="Fuentedeprrafopredeter"/>
-    <w:link w:val="Ttulo"/>
+  <w:style w:type="character" w:customStyle="1" w:styleId="TtolCar">
+    <w:name w:val="Títol Car"/>
+    <w:basedOn w:val="Lletraperdefectedelpargraf"/>
+    <w:link w:val="Ttol"/>
     <w:uiPriority w:val="10"/>
     <w:rsid w:val="00511DC0"/>
     <w:rPr>
@@ -17154,11 +17164,11 @@
       <w:szCs w:val="56"/>
     </w:rPr>
   </w:style>
-  <w:style w:type="paragraph" w:styleId="Subttulo">
+  <w:style w:type="paragraph" w:styleId="Subttol">
     <w:name w:val="Subtitle"/>
     <w:basedOn w:val="Normal"/>
     <w:next w:val="Normal"/>
-    <w:link w:val="SubttuloCar"/>
+    <w:link w:val="SubttolCar"/>
     <w:uiPriority w:val="11"/>
     <w:qFormat/>
     <w:rsid w:val="00511DC0"/>
@@ -17175,10 +17185,10 @@
       <w:szCs w:val="28"/>
     </w:rPr>
   </w:style>
-  <w:style w:type="character" w:customStyle="1" w:styleId="SubttuloCar">
-    <w:name w:val="Subtítulo Car"/>
-    <w:basedOn w:val="Fuentedeprrafopredeter"/>
-    <w:link w:val="Subttulo"/>
+  <w:style w:type="character" w:customStyle="1" w:styleId="SubttolCar">
+    <w:name w:val="Subtítol Car"/>
+    <w:basedOn w:val="Lletraperdefectedelpargraf"/>
+    <w:link w:val="Subttol"/>
     <w:uiPriority w:val="11"/>
     <w:rsid w:val="00511DC0"/>
     <w:rPr>
@@ -17209,7 +17219,7 @@
   </w:style>
   <w:style w:type="character" w:customStyle="1" w:styleId="CitaCar">
     <w:name w:val="Cita Car"/>
-    <w:basedOn w:val="Fuentedeprrafopredeter"/>
+    <w:basedOn w:val="Lletraperdefectedelpargraf"/>
     <w:link w:val="Cita"/>
     <w:uiPriority w:val="29"/>
     <w:rsid w:val="00511DC0"/>
@@ -17219,7 +17229,7 @@
       <w:color w:val="404040" w:themeColor="text1" w:themeTint="BF"/>
     </w:rPr>
   </w:style>
-  <w:style w:type="paragraph" w:styleId="Prrafodelista">
+  <w:style w:type="paragraph" w:styleId="Pargrafdellista">
     <w:name w:val="List Paragraph"/>
     <w:basedOn w:val="Normal"/>
     <w:uiPriority w:val="34"/>
@@ -17230,9 +17240,9 @@
       <w:contextualSpacing/>
     </w:pPr>
   </w:style>
-  <w:style w:type="character" w:styleId="nfasisintenso">
+  <w:style w:type="character" w:styleId="mfasiintens">
     <w:name w:val="Intense Emphasis"/>
-    <w:basedOn w:val="Fuentedeprrafopredeter"/>
+    <w:basedOn w:val="Lletraperdefectedelpargraf"/>
     <w:uiPriority w:val="21"/>
     <w:qFormat/>
     <w:rsid w:val="00511DC0"/>
@@ -17242,11 +17252,11 @@
       <w:color w:val="0F4761" w:themeColor="accent1" w:themeShade="BF"/>
     </w:rPr>
   </w:style>
-  <w:style w:type="paragraph" w:styleId="Citadestacada">
+  <w:style w:type="paragraph" w:styleId="Citaintensa">
     <w:name w:val="Intense Quote"/>
     <w:basedOn w:val="Normal"/>
     <w:next w:val="Normal"/>
-    <w:link w:val="CitadestacadaCar"/>
+    <w:link w:val="CitaintensaCar"/>
     <w:uiPriority w:val="30"/>
     <w:qFormat/>
     <w:rsid w:val="00511DC0"/>
@@ -17265,10 +17275,10 @@
       <w:color w:val="0F4761" w:themeColor="accent1" w:themeShade="BF"/>
     </w:rPr>
   </w:style>
-  <w:style w:type="character" w:customStyle="1" w:styleId="CitadestacadaCar">
-    <w:name w:val="Cita destacada Car"/>
-    <w:basedOn w:val="Fuentedeprrafopredeter"/>
-    <w:link w:val="Citadestacada"/>
+  <w:style w:type="character" w:customStyle="1" w:styleId="CitaintensaCar">
+    <w:name w:val="Cita intensa Car"/>
+    <w:basedOn w:val="Lletraperdefectedelpargraf"/>
+    <w:link w:val="Citaintensa"/>
     <w:uiPriority w:val="30"/>
     <w:rsid w:val="00511DC0"/>
     <w:rPr>
@@ -17277,9 +17287,9 @@
       <w:color w:val="0F4761" w:themeColor="accent1" w:themeShade="BF"/>
     </w:rPr>
   </w:style>
-  <w:style w:type="character" w:styleId="Referenciaintensa">
+  <w:style w:type="character" w:styleId="Refernciaintensa">
     <w:name w:val="Intense Reference"/>
-    <w:basedOn w:val="Fuentedeprrafopredeter"/>
+    <w:basedOn w:val="Lletraperdefectedelpargraf"/>
     <w:uiPriority w:val="32"/>
     <w:qFormat/>
     <w:rsid w:val="00511DC0"/>
@@ -17291,7 +17301,7 @@
       <w:spacing w:val="5"/>
     </w:rPr>
   </w:style>
-  <w:style w:type="paragraph" w:styleId="Descripcin">
+  <w:style w:type="paragraph" w:styleId="Llegenda">
     <w:name w:val="caption"/>
     <w:basedOn w:val="Normal"/>
     <w:next w:val="Normal"/>
@@ -17310,9 +17320,9 @@
       <w:szCs w:val="18"/>
     </w:rPr>
   </w:style>
-  <w:style w:type="character" w:styleId="Hipervnculo">
+  <w:style w:type="character" w:styleId="Enlla">
     <w:name w:val="Hyperlink"/>
-    <w:basedOn w:val="Fuentedeprrafopredeter"/>
+    <w:basedOn w:val="Lletraperdefectedelpargraf"/>
     <w:uiPriority w:val="99"/>
     <w:unhideWhenUsed/>
     <w:rsid w:val="00EA1403"/>
@@ -17321,9 +17331,9 @@
       <w:u w:val="single"/>
     </w:rPr>
   </w:style>
-  <w:style w:type="table" w:styleId="Tablaconcuadrcula">
+  <w:style w:type="table" w:styleId="Taulaambquadrcula">
     <w:name w:val="Table Grid"/>
-    <w:basedOn w:val="Tablanormal"/>
+    <w:basedOn w:val="Taulanormal"/>
     <w:uiPriority w:val="39"/>
     <w:rsid w:val="00EA1403"/>
     <w:pPr>
@@ -17343,9 +17353,9 @@
       </w:tblBorders>
     </w:tblPr>
   </w:style>
-  <w:style w:type="paragraph" w:styleId="TtuloTDC">
+  <w:style w:type="paragraph" w:styleId="TtoldelIDC">
     <w:name w:val="TOC Heading"/>
-    <w:basedOn w:val="Ttulo1"/>
+    <w:basedOn w:val="Ttol1"/>
     <w:next w:val="Normal"/>
     <w:uiPriority w:val="39"/>
     <w:unhideWhenUsed/>
@@ -17366,7 +17376,7 @@
       <w14:ligatures w14:val="none"/>
     </w:rPr>
   </w:style>
-  <w:style w:type="paragraph" w:styleId="TDC1">
+  <w:style w:type="paragraph" w:styleId="IDC1">
     <w:name w:val="toc 1"/>
     <w:basedOn w:val="Normal"/>
     <w:next w:val="Normal"/>
@@ -17378,7 +17388,7 @@
       <w:spacing w:after="100"/>
     </w:pPr>
   </w:style>
-  <w:style w:type="paragraph" w:styleId="TDC2">
+  <w:style w:type="paragraph" w:styleId="IDC2">
     <w:name w:val="toc 2"/>
     <w:basedOn w:val="Normal"/>
     <w:next w:val="Normal"/>
@@ -17391,9 +17401,9 @@
       <w:ind w:left="240"/>
     </w:pPr>
   </w:style>
-  <w:style w:type="paragraph" w:styleId="Sinespaciado">
+  <w:style w:type="paragraph" w:styleId="Senseespaiat">
     <w:name w:val="No Spacing"/>
-    <w:link w:val="SinespaciadoCar"/>
+    <w:link w:val="SenseespaiatCar"/>
     <w:uiPriority w:val="1"/>
     <w:qFormat/>
     <w:rsid w:val="005E2060"/>
@@ -17409,10 +17419,10 @@
       <w14:ligatures w14:val="none"/>
     </w:rPr>
   </w:style>
-  <w:style w:type="character" w:customStyle="1" w:styleId="SinespaciadoCar">
-    <w:name w:val="Sin espaciado Car"/>
-    <w:basedOn w:val="Fuentedeprrafopredeter"/>
-    <w:link w:val="Sinespaciado"/>
+  <w:style w:type="character" w:customStyle="1" w:styleId="SenseespaiatCar">
+    <w:name w:val="Sense espaiat Car"/>
+    <w:basedOn w:val="Lletraperdefectedelpargraf"/>
+    <w:link w:val="Senseespaiat"/>
     <w:uiPriority w:val="1"/>
     <w:rsid w:val="005E2060"/>
     <w:rPr>
@@ -17424,10 +17434,10 @@
       <w14:ligatures w14:val="none"/>
     </w:rPr>
   </w:style>
-  <w:style w:type="paragraph" w:styleId="Encabezado">
+  <w:style w:type="paragraph" w:styleId="Capalera">
     <w:name w:val="header"/>
     <w:basedOn w:val="Normal"/>
-    <w:link w:val="EncabezadoCar"/>
+    <w:link w:val="CapaleraCar"/>
     <w:uiPriority w:val="99"/>
     <w:unhideWhenUsed/>
     <w:rsid w:val="00D4237E"/>
@@ -17439,17 +17449,17 @@
       <w:spacing w:after="0" w:line="240" w:lineRule="auto"/>
     </w:pPr>
   </w:style>
-  <w:style w:type="character" w:customStyle="1" w:styleId="EncabezadoCar">
-    <w:name w:val="Encabezado Car"/>
-    <w:basedOn w:val="Fuentedeprrafopredeter"/>
-    <w:link w:val="Encabezado"/>
+  <w:style w:type="character" w:customStyle="1" w:styleId="CapaleraCar">
+    <w:name w:val="Capçalera Car"/>
+    <w:basedOn w:val="Lletraperdefectedelpargraf"/>
+    <w:link w:val="Capalera"/>
     <w:uiPriority w:val="99"/>
     <w:rsid w:val="00D4237E"/>
   </w:style>
-  <w:style w:type="paragraph" w:styleId="Piedepgina">
+  <w:style w:type="paragraph" w:styleId="Peu">
     <w:name w:val="footer"/>
     <w:basedOn w:val="Normal"/>
-    <w:link w:val="PiedepginaCar"/>
+    <w:link w:val="PeuCar"/>
     <w:uiPriority w:val="99"/>
     <w:unhideWhenUsed/>
     <w:rsid w:val="00D4237E"/>
@@ -17461,17 +17471,17 @@
       <w:spacing w:after="0" w:line="240" w:lineRule="auto"/>
     </w:pPr>
   </w:style>
-  <w:style w:type="character" w:customStyle="1" w:styleId="PiedepginaCar">
-    <w:name w:val="Pie de página Car"/>
-    <w:basedOn w:val="Fuentedeprrafopredeter"/>
-    <w:link w:val="Piedepgina"/>
+  <w:style w:type="character" w:customStyle="1" w:styleId="PeuCar">
+    <w:name w:val="Peu Car"/>
+    <w:basedOn w:val="Lletraperdefectedelpargraf"/>
+    <w:link w:val="Peu"/>
     <w:uiPriority w:val="99"/>
     <w:rsid w:val="00D4237E"/>
   </w:style>
-  <w:style w:type="paragraph" w:styleId="Textonotapie">
+  <w:style w:type="paragraph" w:styleId="Textdenotaapeudepgina">
     <w:name w:val="footnote text"/>
     <w:basedOn w:val="Normal"/>
-    <w:link w:val="TextonotapieCar"/>
+    <w:link w:val="TextdenotaapeudepginaCar"/>
     <w:uiPriority w:val="99"/>
     <w:semiHidden/>
     <w:unhideWhenUsed/>
@@ -17483,10 +17493,10 @@
       <w:szCs w:val="20"/>
     </w:rPr>
   </w:style>
-  <w:style w:type="character" w:customStyle="1" w:styleId="TextonotapieCar">
-    <w:name w:val="Texto nota pie Car"/>
-    <w:basedOn w:val="Fuentedeprrafopredeter"/>
-    <w:link w:val="Textonotapie"/>
+  <w:style w:type="character" w:customStyle="1" w:styleId="TextdenotaapeudepginaCar">
+    <w:name w:val="Text de nota a peu de pàgina Car"/>
+    <w:basedOn w:val="Lletraperdefectedelpargraf"/>
+    <w:link w:val="Textdenotaapeudepgina"/>
     <w:uiPriority w:val="99"/>
     <w:semiHidden/>
     <w:rsid w:val="00D4237E"/>
@@ -17495,9 +17505,9 @@
       <w:szCs w:val="20"/>
     </w:rPr>
   </w:style>
-  <w:style w:type="character" w:styleId="Refdenotaalpie">
+  <w:style w:type="character" w:styleId="Refernciadenotaapeudepgina">
     <w:name w:val="footnote reference"/>
-    <w:basedOn w:val="Fuentedeprrafopredeter"/>
+    <w:basedOn w:val="Lletraperdefectedelpargraf"/>
     <w:uiPriority w:val="99"/>
     <w:semiHidden/>
     <w:unhideWhenUsed/>
@@ -17506,9 +17516,9 @@
       <w:vertAlign w:val="superscript"/>
     </w:rPr>
   </w:style>
-  <w:style w:type="character" w:styleId="Hipervnculovisitado">
+  <w:style w:type="character" w:styleId="Enllavisitat">
     <w:name w:val="FollowedHyperlink"/>
-    <w:basedOn w:val="Fuentedeprrafopredeter"/>
+    <w:basedOn w:val="Lletraperdefectedelpargraf"/>
     <w:uiPriority w:val="99"/>
     <w:semiHidden/>
     <w:unhideWhenUsed/>
@@ -17518,7 +17528,7 @@
       <w:u w:val="single"/>
     </w:rPr>
   </w:style>
-  <w:style w:type="paragraph" w:styleId="Bibliografa">
+  <w:style w:type="paragraph" w:styleId="Bibliografia">
     <w:name w:val="Bibliography"/>
     <w:basedOn w:val="Normal"/>
     <w:next w:val="Normal"/>
@@ -17533,9 +17543,9 @@
       <w:ind w:left="264" w:hanging="264"/>
     </w:pPr>
   </w:style>
-  <w:style w:type="character" w:styleId="Mencinsinresolver">
+  <w:style w:type="character" w:styleId="Mencisenseresoldre">
     <w:name w:val="Unresolved Mention"/>
-    <w:basedOn w:val="Fuentedeprrafopredeter"/>
+    <w:basedOn w:val="Lletraperdefectedelpargraf"/>
     <w:uiPriority w:val="99"/>
     <w:semiHidden/>
     <w:unhideWhenUsed/>
@@ -17545,10 +17555,10 @@
       <w:shd w:val="clear" w:color="auto" w:fill="E1DFDD"/>
     </w:rPr>
   </w:style>
-  <w:style w:type="paragraph" w:styleId="Textonotaalfinal">
+  <w:style w:type="paragraph" w:styleId="Textdenotaalfinal">
     <w:name w:val="endnote text"/>
     <w:basedOn w:val="Normal"/>
-    <w:link w:val="TextonotaalfinalCar"/>
+    <w:link w:val="TextdenotaalfinalCar"/>
     <w:uiPriority w:val="99"/>
     <w:semiHidden/>
     <w:unhideWhenUsed/>
@@ -17560,10 +17570,10 @@
       <w:szCs w:val="20"/>
     </w:rPr>
   </w:style>
-  <w:style w:type="character" w:customStyle="1" w:styleId="TextonotaalfinalCar">
-    <w:name w:val="Texto nota al final Car"/>
-    <w:basedOn w:val="Fuentedeprrafopredeter"/>
-    <w:link w:val="Textonotaalfinal"/>
+  <w:style w:type="character" w:customStyle="1" w:styleId="TextdenotaalfinalCar">
+    <w:name w:val="Text de nota al final Car"/>
+    <w:basedOn w:val="Lletraperdefectedelpargraf"/>
+    <w:link w:val="Textdenotaalfinal"/>
     <w:uiPriority w:val="99"/>
     <w:semiHidden/>
     <w:rsid w:val="00E41A5B"/>
@@ -17572,9 +17582,9 @@
       <w:szCs w:val="20"/>
     </w:rPr>
   </w:style>
-  <w:style w:type="character" w:styleId="Refdenotaalfinal">
+  <w:style w:type="character" w:styleId="Refernciadenotaalfinal">
     <w:name w:val="endnote reference"/>
-    <w:basedOn w:val="Fuentedeprrafopredeter"/>
+    <w:basedOn w:val="Lletraperdefectedelpargraf"/>
     <w:uiPriority w:val="99"/>
     <w:semiHidden/>
     <w:unhideWhenUsed/>
@@ -17838,6 +17848,7 @@
     <w:rsid w:val="001D2C7E"/>
     <w:rsid w:val="00273C5E"/>
     <w:rsid w:val="00341065"/>
+    <w:rsid w:val="00370412"/>
     <w:rsid w:val="00371203"/>
     <w:rsid w:val="003C67AD"/>
     <w:rsid w:val="003E38D4"/>
@@ -17871,6 +17882,7 @@
     <w:rsid w:val="00D408FC"/>
     <w:rsid w:val="00D52A34"/>
     <w:rsid w:val="00D57F1B"/>
+    <w:rsid w:val="00D60974"/>
     <w:rsid w:val="00E3357A"/>
     <w:rsid w:val="00E72C59"/>
     <w:rsid w:val="00F404DD"/>
@@ -18299,13 +18311,13 @@
     <w:name w:val="Normal"/>
     <w:qFormat/>
   </w:style>
-  <w:style w:type="character" w:default="1" w:styleId="Fuentedeprrafopredeter">
+  <w:style w:type="character" w:default="1" w:styleId="Lletraperdefectedelpargraf">
     <w:name w:val="Default Paragraph Font"/>
     <w:uiPriority w:val="1"/>
     <w:semiHidden/>
     <w:unhideWhenUsed/>
   </w:style>
-  <w:style w:type="table" w:default="1" w:styleId="Tablanormal">
+  <w:style w:type="table" w:default="1" w:styleId="Taulanormal">
     <w:name w:val="Normal Table"/>
     <w:uiPriority w:val="99"/>
     <w:semiHidden/>
@@ -18320,7 +18332,7 @@
       </w:tblCellMar>
     </w:tblPr>
   </w:style>
-  <w:style w:type="numbering" w:default="1" w:styleId="Sinlista">
+  <w:style w:type="numbering" w:default="1" w:styleId="Sensellista">
     <w:name w:val="No List"/>
     <w:uiPriority w:val="99"/>
     <w:semiHidden/>
@@ -18675,6 +18687,18 @@
 </file>
 
 <file path=customXml/item3.xml><?xml version="1.0" encoding="utf-8"?>
+<b:Sources xmlns:b="http://schemas.openxmlformats.org/officeDocument/2006/bibliography" xmlns="http://schemas.openxmlformats.org/officeDocument/2006/bibliography" SelectedStyle="\APASixthEditionOfficeOnline.xsl" StyleName="APA" Version="6"/>
+</file>
+
+<file path=customXml/item4.xml><?xml version="1.0" encoding="utf-8"?>
+<p:properties xmlns:p="http://schemas.microsoft.com/office/2006/metadata/properties" xmlns:xsi="http://www.w3.org/2001/XMLSchema-instance" xmlns:pc="http://schemas.microsoft.com/office/infopath/2007/PartnerControls">
+  <documentManagement>
+    <_activity xmlns="8e2f702e-c8d8-4285-a5c1-afd10c8d21bf" xsi:nil="true"/>
+  </documentManagement>
+</p:properties>
+</file>
+
+<file path=customXml/item5.xml><?xml version="1.0" encoding="utf-8"?>
 <ct:contentTypeSchema xmlns:ct="http://schemas.microsoft.com/office/2006/metadata/contentType" xmlns:ma="http://schemas.microsoft.com/office/2006/metadata/properties/metaAttributes" ct:_="" ma:_="" ma:contentTypeName="Documento" ma:contentTypeID="0x0101005E2000A34CBC36489DA01E16C497CC5C" ma:contentTypeVersion="15" ma:contentTypeDescription="Crear nuevo documento." ma:contentTypeScope="" ma:versionID="4de5008488d628c4a1f49b0ce75b23ff">
   <xsd:schema xmlns:xsd="http://www.w3.org/2001/XMLSchema" xmlns:xs="http://www.w3.org/2001/XMLSchema" xmlns:p="http://schemas.microsoft.com/office/2006/metadata/properties" xmlns:ns3="8e2f702e-c8d8-4285-a5c1-afd10c8d21bf" xmlns:ns4="598a1b04-0b33-4eaa-abae-4225b6b7c064" targetNamespace="http://schemas.microsoft.com/office/2006/metadata/properties" ma:root="true" ma:fieldsID="1e08770d82c06b9217d7e9db7cc03a7d" ns3:_="" ns4:_="">
     <xsd:import namespace="8e2f702e-c8d8-4285-a5c1-afd10c8d21bf"/>
@@ -18907,18 +18931,6 @@
 </ct:contentTypeSchema>
 </file>
 
-<file path=customXml/item4.xml><?xml version="1.0" encoding="utf-8"?>
-<p:properties xmlns:p="http://schemas.microsoft.com/office/2006/metadata/properties" xmlns:xsi="http://www.w3.org/2001/XMLSchema-instance" xmlns:pc="http://schemas.microsoft.com/office/infopath/2007/PartnerControls">
-  <documentManagement>
-    <_activity xmlns="8e2f702e-c8d8-4285-a5c1-afd10c8d21bf" xsi:nil="true"/>
-  </documentManagement>
-</p:properties>
-</file>
-
-<file path=customXml/item5.xml><?xml version="1.0" encoding="utf-8"?>
-<b:Sources xmlns:b="http://schemas.openxmlformats.org/officeDocument/2006/bibliography" xmlns="http://schemas.openxmlformats.org/officeDocument/2006/bibliography" SelectedStyle="\APASixthEditionOfficeOnline.xsl" StyleName="APA" Version="6"/>
-</file>
-
 <file path=customXml/itemProps1.xml><?xml version="1.0" encoding="utf-8"?>
 <ds:datastoreItem xmlns:ds="http://schemas.openxmlformats.org/officeDocument/2006/customXml" ds:itemID="{55AF091B-3C7A-41E3-B477-F2FDAA23CFDA}">
   <ds:schemaRefs>
@@ -18936,6 +18948,24 @@
 </file>
 
 <file path=customXml/itemProps3.xml><?xml version="1.0" encoding="utf-8"?>
+<ds:datastoreItem xmlns:ds="http://schemas.openxmlformats.org/officeDocument/2006/customXml" ds:itemID="{69E80AF6-304C-46E1-B5D8-BDC36B18660F}">
+  <ds:schemaRefs>
+    <ds:schemaRef ds:uri="http://schemas.openxmlformats.org/officeDocument/2006/bibliography"/>
+  </ds:schemaRefs>
+</ds:datastoreItem>
+</file>
+
+<file path=customXml/itemProps4.xml><?xml version="1.0" encoding="utf-8"?>
+<ds:datastoreItem xmlns:ds="http://schemas.openxmlformats.org/officeDocument/2006/customXml" ds:itemID="{0BC6E499-86A1-43E2-B015-3E2E93774F9B}">
+  <ds:schemaRefs>
+    <ds:schemaRef ds:uri="http://schemas.microsoft.com/office/2006/metadata/properties"/>
+    <ds:schemaRef ds:uri="http://schemas.microsoft.com/office/infopath/2007/PartnerControls"/>
+    <ds:schemaRef ds:uri="8e2f702e-c8d8-4285-a5c1-afd10c8d21bf"/>
+  </ds:schemaRefs>
+</ds:datastoreItem>
+</file>
+
+<file path=customXml/itemProps5.xml><?xml version="1.0" encoding="utf-8"?>
 <ds:datastoreItem xmlns:ds="http://schemas.openxmlformats.org/officeDocument/2006/customXml" ds:itemID="{13005FA2-1F63-48CD-9E6F-20B9C13D5923}">
   <ds:schemaRefs>
     <ds:schemaRef ds:uri="http://schemas.microsoft.com/office/2006/metadata/contentType"/>
@@ -18952,22 +18982,4 @@
     <ds:schemaRef ds:uri="http://schemas.microsoft.com/internal/obd"/>
   </ds:schemaRefs>
 </ds:datastoreItem>
-</file>
-
-<file path=customXml/itemProps4.xml><?xml version="1.0" encoding="utf-8"?>
-<ds:datastoreItem xmlns:ds="http://schemas.openxmlformats.org/officeDocument/2006/customXml" ds:itemID="{0BC6E499-86A1-43E2-B015-3E2E93774F9B}">
-  <ds:schemaRefs>
-    <ds:schemaRef ds:uri="http://schemas.microsoft.com/office/2006/metadata/properties"/>
-    <ds:schemaRef ds:uri="http://schemas.microsoft.com/office/infopath/2007/PartnerControls"/>
-    <ds:schemaRef ds:uri="8e2f702e-c8d8-4285-a5c1-afd10c8d21bf"/>
-  </ds:schemaRefs>
-</ds:datastoreItem>
-</file>
-
-<file path=customXml/itemProps5.xml><?xml version="1.0" encoding="utf-8"?>
-<ds:datastoreItem xmlns:ds="http://schemas.openxmlformats.org/officeDocument/2006/customXml" ds:itemID="{69E80AF6-304C-46E1-B5D8-BDC36B18660F}">
-  <ds:schemaRefs>
-    <ds:schemaRef ds:uri="http://schemas.openxmlformats.org/officeDocument/2006/bibliography"/>
-  </ds:schemaRefs>
-</ds:datastoreItem>
 </file>